--- a/自己论文/论文初稿.docx
+++ b/自己论文/论文初稿.docx
@@ -268,8 +268,6 @@
         </w:rPr>
         <w:t>对于每一个预训练的分子，其在不同模态下的原始输入可表示为：</w:t>
       </w:r>
-      <w:bookmarkStart w:id="0" w:name="_GoBack"/>
-      <w:bookmarkEnd w:id="0"/>
     </w:p>
     <w:p>
       <w:pPr>
@@ -551,17 +549,303 @@
     </w:p>
     <w:p>
       <w:pPr>
-        <w:bidi w:val="0"/>
-      </w:pPr>
-    </w:p>
-    <w:p>
-      <w:pPr>
+        <w:pStyle w:val="4"/>
         <w:bidi w:val="0"/>
         <w:rPr>
           <w:rFonts w:hint="default"/>
           <w:lang w:val="en-US" w:eastAsia="zh-CN"/>
         </w:rPr>
       </w:pPr>
+      <w:r>
+        <w:rPr>
+          <w:rFonts w:hint="eastAsia"/>
+          <w:lang w:val="en-US" w:eastAsia="zh-CN"/>
+        </w:rPr>
+        <w:t>3.5比损失函数</w:t>
+      </w:r>
+    </w:p>
+    <w:p>
+      <w:pPr>
+        <w:bidi w:val="0"/>
+        <w:rPr>
+          <w:rFonts w:hint="eastAsia"/>
+          <w:lang w:val="en-US" w:eastAsia="zh-CN"/>
+        </w:rPr>
+      </w:pPr>
+      <w:r>
+        <w:rPr>
+          <w:rFonts w:hint="eastAsia"/>
+          <w:lang w:val="en-US" w:eastAsia="zh-CN"/>
+        </w:rPr>
+        <w:t>在将分子的各个模态进行分子表示之后，本文设计了适用于多个模态对比学习的损失函数，并且为了减少无效的对比，本文通过确定主模态来进行对比函数的计算。</w:t>
+      </w:r>
+    </w:p>
+    <w:p>
+      <w:pPr>
+        <w:bidi w:val="0"/>
+        <w:rPr>
+          <w:rFonts w:hint="eastAsia"/>
+          <w:lang w:val="en-US" w:eastAsia="zh-CN"/>
+        </w:rPr>
+      </w:pPr>
+      <w:r>
+        <w:rPr>
+          <w:rFonts w:hint="eastAsia"/>
+          <w:lang w:val="en-US" w:eastAsia="zh-CN"/>
+        </w:rPr>
+        <w:t>对比学习通过拉近正样本对、推远负样本来学习判别性。其中，NT-Xent（Normalized Temperature-scaled Cross Entropy）损失是当前应用最广泛的对比学习目标之一。在这其中通常会使用交叉熵损失函数来作为损失函数：</w:t>
+      </w:r>
+    </w:p>
+    <w:p>
+      <w:pPr>
+        <w:bidi w:val="0"/>
+        <w:rPr>
+          <w:rFonts w:hint="eastAsia"/>
+          <w:lang w:val="en-US" w:eastAsia="zh-CN"/>
+        </w:rPr>
+      </w:pPr>
+      <w:r>
+        <w:rPr>
+          <w:rFonts w:hint="eastAsia"/>
+          <w:lang w:val="en-US" w:eastAsia="zh-CN"/>
+        </w:rPr>
+        <w:t>《交叉熵损失函数》</w:t>
+      </w:r>
+    </w:p>
+    <w:p>
+      <w:pPr>
+        <w:bidi w:val="0"/>
+        <w:rPr>
+          <w:rFonts w:hint="eastAsia"/>
+          <w:lang w:val="en-US" w:eastAsia="zh-CN"/>
+        </w:rPr>
+      </w:pPr>
+      <w:r>
+        <w:rPr>
+          <w:rFonts w:hint="eastAsia"/>
+          <w:lang w:val="en-US" w:eastAsia="zh-CN"/>
+        </w:rPr>
+        <w:t>其中。。。。《介绍交叉熵损失函数的》</w:t>
+      </w:r>
+    </w:p>
+    <w:p>
+      <w:pPr>
+        <w:bidi w:val="0"/>
+        <w:rPr>
+          <w:rFonts w:hint="eastAsia"/>
+          <w:lang w:val="en-US" w:eastAsia="zh-CN"/>
+        </w:rPr>
+      </w:pPr>
+      <w:r>
+        <w:rPr>
+          <w:rFonts w:hint="eastAsia"/>
+          <w:lang w:val="en-US" w:eastAsia="zh-CN"/>
+        </w:rPr>
+        <w:t>然而，经典 NT-Xent 损失通常建立在二视图或二模态设定之上，即每个样本仅对应一个正样本视图。例如clip，通过拉近图像和文本的距离来进行对比学习。当任务扩展至多模态的时候，例如本文中的smeiles、text、fg、graph，如果直接使用交叉熵函数，就会面临以下问题：</w:t>
+      </w:r>
+    </w:p>
+    <w:p>
+      <w:pPr>
+        <w:numPr>
+          <w:ilvl w:val="0"/>
+          <w:numId w:val="5"/>
+        </w:numPr>
+        <w:bidi w:val="0"/>
+      </w:pPr>
+      <w:r>
+        <w:t>多正样本问题：在多模态条件下，同一分子样本在不同模态下均构成正样本对，一对一的 NT-Xent 形式无法自然建模这种多对齐关系。</w:t>
+      </w:r>
+    </w:p>
+    <w:p>
+      <w:pPr>
+        <w:numPr>
+          <w:ilvl w:val="0"/>
+          <w:numId w:val="5"/>
+        </w:numPr>
+        <w:bidi w:val="0"/>
+        <w:ind w:left="0" w:leftChars="0" w:firstLine="420" w:firstLineChars="200"/>
+        <w:rPr>
+          <w:rFonts w:hint="default"/>
+          <w:lang w:val="en-US" w:eastAsia="zh-CN"/>
+        </w:rPr>
+      </w:pPr>
+      <w:r>
+        <w:t>训练稳定性问题：不同模态的信息密度与噪声水平存在显著差异，若对所有模态进行等权重的两两对齐，噪声较大的模态（如文本描述）可能在反向传播中产生过大的梯度，进而干扰结构表征的学习</w:t>
+      </w:r>
+      <w:r>
+        <w:rPr>
+          <w:rFonts w:hint="eastAsia"/>
+          <w:lang w:eastAsia="zh-CN"/>
+        </w:rPr>
+        <w:t>。</w:t>
+      </w:r>
+    </w:p>
+    <w:p>
+      <w:pPr>
+        <w:numPr>
+          <w:numId w:val="0"/>
+        </w:numPr>
+        <w:bidi w:val="0"/>
+        <w:rPr>
+          <w:rFonts w:hint="default" w:ascii="宋体" w:hAnsi="宋体" w:eastAsia="宋体" w:cs="宋体"/>
+          <w:sz w:val="22"/>
+          <w:szCs w:val="22"/>
+          <w:lang w:val="en-US" w:eastAsia="zh-CN"/>
+        </w:rPr>
+      </w:pPr>
+      <w:r>
+        <w:rPr>
+          <w:rFonts w:ascii="宋体" w:hAnsi="宋体" w:eastAsia="宋体" w:cs="宋体"/>
+          <w:sz w:val="22"/>
+          <w:szCs w:val="22"/>
+        </w:rPr>
+        <w:t>因此，有必要对传统 NT-Xent 损失在多模态分子表示学习场景下进行针对性的扩展与改进。</w:t>
+      </w:r>
+    </w:p>
+    <w:p>
+      <w:pPr>
+        <w:bidi w:val="0"/>
+        <w:ind w:left="0" w:leftChars="0" w:firstLine="0" w:firstLineChars="0"/>
+        <w:rPr>
+          <w:rFonts w:hint="default"/>
+          <w:lang w:val="en-US" w:eastAsia="zh-CN"/>
+        </w:rPr>
+      </w:pPr>
+      <w:r>
+        <w:rPr>
+          <w:rFonts w:hint="default"/>
+          <w:lang w:val="en-US" w:eastAsia="zh-CN"/>
+        </w:rPr>
+        <w:t>在分子表征学习中，分子图（Graph）能够直接刻画原子–键拓扑结构，被认为是最具结构真实性和稳定性的模态表示；而指纹（Fingerprint）与 SMILES 本质上也是对分子结构的不同编码方式，与图结构高度相关。相比之下，</w:t>
+      </w:r>
+      <w:r>
+        <w:rPr>
+          <w:rFonts w:hint="default"/>
+          <w:color w:val="FF0000"/>
+          <w:lang w:val="en-US" w:eastAsia="zh-CN"/>
+        </w:rPr>
+        <w:t>文本模态（Text）往往来源于外部描述，其语义完整性和与下游性质任务的相关性存在不确定性。</w:t>
+      </w:r>
+    </w:p>
+    <w:p>
+      <w:pPr>
+        <w:bidi w:val="0"/>
+        <w:ind w:left="0" w:leftChars="0" w:firstLine="0" w:firstLineChars="0"/>
+        <w:rPr>
+          <w:rFonts w:hint="default"/>
+          <w:lang w:val="en-US" w:eastAsia="zh-CN"/>
+        </w:rPr>
+      </w:pPr>
+    </w:p>
+    <w:p>
+      <w:pPr>
+        <w:bidi w:val="0"/>
+        <w:ind w:left="0" w:leftChars="0" w:firstLine="0" w:firstLineChars="0"/>
+        <w:rPr>
+          <w:rFonts w:hint="eastAsia"/>
+          <w:lang w:val="en-US" w:eastAsia="zh-CN"/>
+        </w:rPr>
+      </w:pPr>
+      <w:r>
+        <w:rPr>
+          <w:rFonts w:hint="default"/>
+          <w:lang w:val="en-US" w:eastAsia="zh-CN"/>
+        </w:rPr>
+        <w:t>基于上述考虑，本文采用以 Graph 为中心模态（graph-centered）的多模态对比学习策略：在预训练阶段，仅对 Graph 与其余三种模态（SMILES、Fingerprint、Text）进行跨模态对齐，而不对所有模态进行完全两两对齐。该设计既降低了计算复杂度，也有效减少了噪声模态对整体训练过程的干扰</w:t>
+      </w:r>
+      <w:r>
+        <w:rPr>
+          <w:rFonts w:hint="eastAsia"/>
+          <w:lang w:val="en-US" w:eastAsia="zh-CN"/>
+        </w:rPr>
+        <w:t>。</w:t>
+      </w:r>
+    </w:p>
+    <w:p>
+      <w:pPr>
+        <w:bidi w:val="0"/>
+        <w:ind w:left="0" w:leftChars="0" w:firstLine="0" w:firstLineChars="0"/>
+        <w:rPr>
+          <w:rFonts w:hint="default"/>
+          <w:lang w:val="en-US" w:eastAsia="zh-CN"/>
+        </w:rPr>
+      </w:pPr>
+      <w:r>
+        <w:drawing>
+          <wp:inline distT="0" distB="0" distL="114300" distR="114300">
+            <wp:extent cx="5271770" cy="3046730"/>
+            <wp:effectExtent l="0" t="0" r="1270" b="1270"/>
+            <wp:docPr id="2" name="图片 1"/>
+            <wp:cNvGraphicFramePr>
+              <a:graphicFrameLocks xmlns:a="http://schemas.openxmlformats.org/drawingml/2006/main" noChangeAspect="1"/>
+            </wp:cNvGraphicFramePr>
+            <a:graphic xmlns:a="http://schemas.openxmlformats.org/drawingml/2006/main">
+              <a:graphicData uri="http://schemas.openxmlformats.org/drawingml/2006/picture">
+                <pic:pic xmlns:pic="http://schemas.openxmlformats.org/drawingml/2006/picture">
+                  <pic:nvPicPr>
+                    <pic:cNvPr id="2" name="图片 1"/>
+                    <pic:cNvPicPr>
+                      <a:picLocks noChangeAspect="1"/>
+                    </pic:cNvPicPr>
+                  </pic:nvPicPr>
+                  <pic:blipFill>
+                    <a:blip r:embed="rId7"/>
+                    <a:stretch>
+                      <a:fillRect/>
+                    </a:stretch>
+                  </pic:blipFill>
+                  <pic:spPr>
+                    <a:xfrm>
+                      <a:off x="0" y="0"/>
+                      <a:ext cx="5271770" cy="3046730"/>
+                    </a:xfrm>
+                    <a:prstGeom prst="rect">
+                      <a:avLst/>
+                    </a:prstGeom>
+                    <a:noFill/>
+                    <a:ln>
+                      <a:noFill/>
+                    </a:ln>
+                  </pic:spPr>
+                </pic:pic>
+              </a:graphicData>
+            </a:graphic>
+          </wp:inline>
+        </w:drawing>
+      </w:r>
+    </w:p>
+    <w:p>
+      <w:pPr>
+        <w:bidi w:val="0"/>
+        <w:ind w:left="0" w:leftChars="0" w:firstLine="0" w:firstLineChars="0"/>
+        <w:rPr>
+          <w:rFonts w:hint="default"/>
+          <w:lang w:val="en-US" w:eastAsia="zh-CN"/>
+        </w:rPr>
+      </w:pPr>
+      <w:r>
+        <w:rPr>
+          <w:rFonts w:hint="default"/>
+          <w:lang w:val="en-US" w:eastAsia="zh-CN"/>
+        </w:rPr>
+        <w:t>综上所述，本文针对传统 NT-Xent 损失在多模态分子表示学习中仅适用于二模态设定的局限，提出了一种以 Graph 为中心的多模态对比预训练目标。通过双向 NT-Xent 跨模态对齐及加权损失设计，在保证结构主导表征学习的同时，充分融合多模态信息，为后续 MoleculeNet 下游性质预测任务提供了更稳健、更</w:t>
+      </w:r>
+      <w:bookmarkStart w:id="0" w:name="_GoBack"/>
+      <w:bookmarkEnd w:id="0"/>
+      <w:r>
+        <w:rPr>
+          <w:rFonts w:hint="default"/>
+          <w:lang w:val="en-US" w:eastAsia="zh-CN"/>
+        </w:rPr>
+        <w:t>具泛化能力的分子表示</w:t>
+      </w:r>
+      <w:r>
+        <w:rPr>
+          <w:rFonts w:hint="eastAsia"/>
+          <w:lang w:val="en-US" w:eastAsia="zh-CN"/>
+        </w:rPr>
+        <w:t>。</w:t>
+      </w:r>
     </w:p>
     <w:sectPr>
       <w:pgSz w:w="11906" w:h="16838"/>
@@ -630,6 +914,18 @@
 <file path=word/numbering.xml><?xml version="1.0" encoding="utf-8"?>
 <w:numbering xmlns:wpc="http://schemas.microsoft.com/office/word/2010/wordprocessingCanvas" xmlns:mc="http://schemas.openxmlformats.org/markup-compatibility/2006" xmlns:o="urn:schemas-microsoft-com:office:office" xmlns:r="http://schemas.openxmlformats.org/officeDocument/2006/relationships" xmlns:m="http://schemas.openxmlformats.org/officeDocument/2006/math" xmlns:v="urn:schemas-microsoft-com:vml" xmlns:wp14="http://schemas.microsoft.com/office/word/2010/wordprocessingDrawing" xmlns:wp="http://schemas.openxmlformats.org/drawingml/2006/wordprocessingDrawing" xmlns:w10="urn:schemas-microsoft-com:office:word" xmlns:w="http://schemas.openxmlformats.org/wordprocessingml/2006/main" xmlns:w14="http://schemas.microsoft.com/office/word/2010/wordml" xmlns:wpg="http://schemas.microsoft.com/office/word/2010/wordprocessingGroup" xmlns:wpi="http://schemas.microsoft.com/office/word/2010/wordprocessingInk" xmlns:wne="http://schemas.microsoft.com/office/word/2006/wordml" xmlns:wps="http://schemas.microsoft.com/office/word/2010/wordprocessingShape" xmlns:wpsCustomData="http://www.wps.cn/officeDocument/2013/wpsCustomData" mc:Ignorable="w14 wp14">
   <w:abstractNum w:abstractNumId="0">
+    <w:nsid w:val="81AD7746"/>
+    <w:multiLevelType w:val="singleLevel"/>
+    <w:tmpl w:val="81AD7746"/>
+    <w:lvl w:ilvl="0" w:tentative="0">
+      <w:start w:val="1"/>
+      <w:numFmt w:val="decimal"/>
+      <w:suff w:val="space"/>
+      <w:lvlText w:val="%1."/>
+      <w:lvlJc w:val="left"/>
+    </w:lvl>
+  </w:abstractNum>
+  <w:abstractNum w:abstractNumId="1">
     <w:nsid w:val="C5E3A312"/>
     <w:multiLevelType w:val="singleLevel"/>
     <w:tmpl w:val="C5E3A312"/>
@@ -644,7 +940,7 @@
       </w:rPr>
     </w:lvl>
   </w:abstractNum>
-  <w:abstractNum w:abstractNumId="1">
+  <w:abstractNum w:abstractNumId="2">
     <w:nsid w:val="CF82725A"/>
     <w:multiLevelType w:val="multilevel"/>
     <w:tmpl w:val="CF82725A"/>
@@ -786,7 +1082,7 @@
       </w:rPr>
     </w:lvl>
   </w:abstractNum>
-  <w:abstractNum w:abstractNumId="2">
+  <w:abstractNum w:abstractNumId="3">
     <w:nsid w:val="3139FD21"/>
     <w:multiLevelType w:val="multilevel"/>
     <w:tmpl w:val="3139FD21"/>
@@ -916,7 +1212,7 @@
       </w:rPr>
     </w:lvl>
   </w:abstractNum>
-  <w:abstractNum w:abstractNumId="3">
+  <w:abstractNum w:abstractNumId="4">
     <w:nsid w:val="32AA9AA5"/>
     <w:multiLevelType w:val="singleLevel"/>
     <w:tmpl w:val="32AA9AA5"/>
@@ -933,15 +1229,18 @@
     </w:lvl>
   </w:abstractNum>
   <w:num w:numId="1">
+    <w:abstractNumId w:val="4"/>
+  </w:num>
+  <w:num w:numId="2">
+    <w:abstractNumId w:val="2"/>
+  </w:num>
+  <w:num w:numId="3">
     <w:abstractNumId w:val="3"/>
   </w:num>
-  <w:num w:numId="2">
+  <w:num w:numId="4">
     <w:abstractNumId w:val="1"/>
   </w:num>
-  <w:num w:numId="3">
-    <w:abstractNumId w:val="2"/>
-  </w:num>
-  <w:num w:numId="4">
+  <w:num w:numId="5">
     <w:abstractNumId w:val="0"/>
   </w:num>
 </w:numbering>
@@ -961,7 +1260,7 @@
     <w:lsdException w:qFormat="1" w:unhideWhenUsed="0" w:uiPriority="0" w:semiHidden="0" w:name="Normal"/>
     <w:lsdException w:qFormat="1" w:unhideWhenUsed="0" w:uiPriority="0" w:semiHidden="0" w:name="heading 1"/>
     <w:lsdException w:qFormat="1" w:uiPriority="0" w:semiHidden="0" w:name="heading 2"/>
-    <w:lsdException w:qFormat="1" w:uiPriority="0" w:name="heading 3"/>
+    <w:lsdException w:qFormat="1" w:uiPriority="0" w:semiHidden="0" w:name="heading 3"/>
     <w:lsdException w:qFormat="1" w:uiPriority="0" w:name="heading 4"/>
     <w:lsdException w:qFormat="1" w:uiPriority="0" w:name="heading 5"/>
     <w:lsdException w:qFormat="1" w:uiPriority="0" w:name="heading 6"/>
@@ -1281,7 +1580,6 @@
     <w:name w:val="heading 3"/>
     <w:basedOn w:val="1"/>
     <w:next w:val="1"/>
-    <w:semiHidden/>
     <w:unhideWhenUsed/>
     <w:qFormat/>
     <w:uiPriority w:val="0"/>

--- a/自己论文/论文初稿.docx
+++ b/自己论文/论文初稿.docx
@@ -92,77 +92,19 @@
     </w:p>
     <w:p>
       <w:pPr>
-        <w:ind w:left="0" w:leftChars="0" w:firstLine="0" w:firstLineChars="0"/>
-        <w:rPr>
-          <w:rFonts w:hint="eastAsia"/>
-          <w:b w:val="0"/>
-          <w:bCs w:val="0"/>
-          <w:lang w:val="en-US" w:eastAsia="zh-CN"/>
-        </w:rPr>
-      </w:pPr>
-      <w:r>
-        <w:rPr>
-          <w:rFonts w:hint="eastAsia"/>
-          <w:b w:val="0"/>
-          <w:bCs w:val="0"/>
-          <w:lang w:val="en-US" w:eastAsia="zh-CN"/>
-        </w:rPr>
-        <w:t>在分子表征的工作中，文本是可以反应分子性质的重要模态，例如liop中（举一个例子）。</w:t>
-      </w:r>
-      <w:r>
-        <w:rPr>
-          <w:rFonts w:hint="eastAsia"/>
-          <w:b w:val="0"/>
-          <w:bCs w:val="0"/>
-          <w:lang w:val="en-US" w:eastAsia="zh-CN"/>
-        </w:rPr>
-        <w:br w:type="textWrapping"/>
-      </w:r>
-      <w:r>
-        <w:rPr>
-          <w:rFonts w:hint="eastAsia"/>
-          <w:b w:val="0"/>
-          <w:bCs w:val="0"/>
-          <w:lang w:val="en-US" w:eastAsia="zh-CN"/>
-        </w:rPr>
-        <w:t>为了得到高质量的分子文本模态数据集，深度挖掘分子结构与宏观理化性质之间的内在逻辑，本文设计并实现了一套基于结构化事实锚点与检索增强生成思想的混合文本构建流程。该流程旨在将抽象的分子序列转化为包含定量事实与定性知识的专家级描述，从而为分子提供更具辨识度的语义信息。具体的来说我们从PubChem中随机获取了20k个分子药物序列最为我们的基准数据集，并通过PubChem的api获取分子的专家知识描述，由于我们pubchem提供的知识噪音太多，例如分子的参考文献，背景故事等，这都是我们不需要的东西，我们必须进行清洗。为此我们借助大语言模型来帮助我们清洗文本并为我们生成优质的、专家级别的描述。我们使用chatgpt-5.1-think来进行文本生成，我们首先提供合理的提示词来让AI遵从指令为我们的格式，每一个分子都以 this molu....  开头，进而生成完整的描述，并且我们将从pubchem获取的知识作为参考知识让ai更好的继续回答。</w:t>
-      </w:r>
-    </w:p>
-    <w:p>
-      <w:pPr>
-        <w:ind w:left="0" w:leftChars="0" w:firstLine="0" w:firstLineChars="0"/>
-        <w:rPr>
-          <w:rFonts w:hint="eastAsia"/>
-          <w:b w:val="0"/>
-          <w:bCs w:val="0"/>
-          <w:lang w:val="en-US" w:eastAsia="zh-CN"/>
-        </w:rPr>
-      </w:pPr>
-      <w:r>
-        <w:rPr>
-          <w:rFonts w:hint="eastAsia"/>
-          <w:b w:val="0"/>
-          <w:bCs w:val="0"/>
-          <w:lang w:val="en-US" w:eastAsia="zh-CN"/>
-        </w:rPr>
-        <w:t>为了能更好的理解分子的理化性质，我们也在文本模态假如了分子的理化性质，我们采用了12个理化性质，各个理化性质的描述如表（添加一个理化性质的表）。我们通过RDKit来警醒理化性质的获取，并以固定的模板来进行填充，最终为每个分子得到一个简短却丰富的总结，我们将其拼接在专家知识的后面，到此我们完成了每一个分子的知识构建。</w:t>
-      </w:r>
-    </w:p>
-    <w:p>
-      <w:pPr>
         <w:pStyle w:val="3"/>
         <w:bidi w:val="0"/>
         <w:rPr>
-          <w:rFonts w:hint="eastAsia"/>
-          <w:lang w:val="en-US" w:eastAsia="zh-CN"/>
-        </w:rPr>
-      </w:pPr>
-      <w:r>
-        <w:rPr>
-          <w:rFonts w:hint="eastAsia"/>
-          <w:lang w:val="en-US" w:eastAsia="zh-CN"/>
-        </w:rPr>
-        <w:t>3.2 模型设计</w:t>
+          <w:rFonts w:hint="default"/>
+          <w:lang w:val="en-US" w:eastAsia="zh-CN"/>
+        </w:rPr>
+      </w:pPr>
+      <w:r>
+        <w:rPr>
+          <w:rFonts w:hint="eastAsia"/>
+          <w:lang w:val="en-US" w:eastAsia="zh-CN"/>
+        </w:rPr>
+        <w:t>3.2 模型设计与描述</w:t>
       </w:r>
     </w:p>
     <w:p>
@@ -819,33 +761,464 @@
         <w:bidi w:val="0"/>
         <w:ind w:left="0" w:leftChars="0" w:firstLine="0" w:firstLineChars="0"/>
         <w:rPr>
+          <w:rFonts w:hint="eastAsia"/>
+          <w:lang w:val="en-US" w:eastAsia="zh-CN"/>
+        </w:rPr>
+      </w:pPr>
+      <w:r>
+        <w:rPr>
           <w:rFonts w:hint="default"/>
           <w:lang w:val="en-US" w:eastAsia="zh-CN"/>
         </w:rPr>
-      </w:pPr>
-      <w:r>
+        <w:t>综上所述，本文针对传统 NT-Xent 损失在多模态分子表示学习中仅适用于二模态设定的局限，提出了一种以 Graph 为中心的多模态对比预训练目标。通过双向 NT-Xent 跨模态对齐及加权损失设计，在保证结构主导表征学习的同时，充分融合多模态信息，为后续 MoleculeNet 下游性质预测任务提供了更稳健、更具泛化能力的分子表示</w:t>
+      </w:r>
+      <w:r>
+        <w:rPr>
+          <w:rFonts w:hint="eastAsia"/>
+          <w:lang w:val="en-US" w:eastAsia="zh-CN"/>
+        </w:rPr>
+        <w:t>。</w:t>
+      </w:r>
+    </w:p>
+    <w:p>
+      <w:pPr>
+        <w:pStyle w:val="3"/>
+        <w:bidi w:val="0"/>
         <w:rPr>
           <w:rFonts w:hint="default"/>
           <w:lang w:val="en-US" w:eastAsia="zh-CN"/>
         </w:rPr>
-        <w:t>综上所述，本文针对传统 NT-Xent 损失在多模态分子表示学习中仅适用于二模态设定的局限，提出了一种以 Graph 为中心的多模态对比预训练目标。通过双向 NT-Xent 跨模态对齐及加权损失设计，在保证结构主导表征学习的同时，充分融合多模态信息，为后续 MoleculeNet 下游性质预测任务提供了更稳健、更</w:t>
+      </w:pPr>
+      <w:r>
+        <w:rPr>
+          <w:rFonts w:hint="eastAsia"/>
+          <w:lang w:val="en-US" w:eastAsia="zh-CN"/>
+        </w:rPr>
+        <w:t>4.实验及结果分析</w:t>
+      </w:r>
+    </w:p>
+    <w:p>
+      <w:pPr>
+        <w:rPr>
+          <w:rFonts w:hint="eastAsia"/>
+          <w:lang w:val="en-US" w:eastAsia="zh-CN"/>
+        </w:rPr>
+      </w:pPr>
+      <w:r>
+        <w:rPr>
+          <w:rFonts w:hint="eastAsia"/>
+          <w:lang w:val="en-US" w:eastAsia="zh-CN"/>
+        </w:rPr>
+        <w:t>4.1 预训练数据集</w:t>
+      </w:r>
+    </w:p>
+    <w:p>
+      <w:pPr>
+        <w:ind w:left="0" w:leftChars="0" w:firstLine="0" w:firstLineChars="0"/>
+        <w:rPr>
+          <w:rFonts w:hint="eastAsia"/>
+          <w:b w:val="0"/>
+          <w:bCs w:val="0"/>
+          <w:lang w:val="en-US" w:eastAsia="zh-CN"/>
+        </w:rPr>
+      </w:pPr>
+      <w:r>
+        <w:rPr>
+          <w:rFonts w:hint="eastAsia"/>
+          <w:b w:val="0"/>
+          <w:bCs w:val="0"/>
+          <w:lang w:val="en-US" w:eastAsia="zh-CN"/>
+        </w:rPr>
+        <w:t>在分子表征的工作中，文本是可以反应分子性质的重要模态，例如liop中（举一个例子）。</w:t>
+      </w:r>
+      <w:r>
+        <w:rPr>
+          <w:rFonts w:hint="eastAsia"/>
+          <w:b w:val="0"/>
+          <w:bCs w:val="0"/>
+          <w:lang w:val="en-US" w:eastAsia="zh-CN"/>
+        </w:rPr>
+        <w:br w:type="textWrapping"/>
+      </w:r>
+      <w:r>
+        <w:rPr>
+          <w:rFonts w:hint="eastAsia"/>
+          <w:b w:val="0"/>
+          <w:bCs w:val="0"/>
+          <w:lang w:val="en-US" w:eastAsia="zh-CN"/>
+        </w:rPr>
+        <w:t>为了得到高质量的分子文本模态数据集，深度挖掘分子结构与宏观理化性质之间的内在逻辑，本文设计并实现了一套基于结构化事实锚点与检索增强生成思想的混合文本构建流程。该流程旨在将抽象的分子序列转化为包含定量事实与定性知识的专家级描述，从而为分子提供更具辨识度的语义信息。具体的来说我们从PubChem中随机获取了20k个分子药物序列最为我们的基准数据集，并通过PubChem的api获取分子的专家知识描述，由于我们pubchem提供的知识噪音太多，例如分子的参考文献，背景故事等，这都是我们不需要的东西，我们必须进行清洗。为此我们借助大语言模型来帮助我们清洗文本并为我们生成优质的、专家级别的描述。我们使用chatgpt-5.1-think来进行文本生成，我们首先提供合理的提示词来让AI遵从指令为我们的格式，每一个分子都以 this molu....  开头，进而生成完整的描述，并且我们将从pubchem获取的知识作为参考知识让ai更好的继续回答。</w:t>
+      </w:r>
+    </w:p>
+    <w:p>
+      <w:pPr>
+        <w:ind w:left="0" w:leftChars="0" w:firstLine="0" w:firstLineChars="0"/>
+        <w:rPr>
+          <w:rFonts w:hint="eastAsia"/>
+          <w:b w:val="0"/>
+          <w:bCs w:val="0"/>
+          <w:lang w:val="en-US" w:eastAsia="zh-CN"/>
+        </w:rPr>
+      </w:pPr>
+      <w:r>
+        <w:rPr>
+          <w:rFonts w:hint="eastAsia"/>
+          <w:b w:val="0"/>
+          <w:bCs w:val="0"/>
+          <w:lang w:val="en-US" w:eastAsia="zh-CN"/>
+        </w:rPr>
+        <w:t>为了能更好的理解分子的理化性质，我们也在文本模态假如了分子的理化性质，我们采用了12个理化性质，各个理化性质的描述如表（添加一个理化性质的表）。我们通过RDKit来警醒理化性质的获取，并以固定的模板来进行填充，最终为每个分子得到一个简短却丰富的总结，我们将其拼接在专家知识的后面，到此我们完成了每一个分子的知识构建。</w:t>
+      </w:r>
+    </w:p>
+    <w:p>
+      <w:pPr>
+        <w:rPr>
+          <w:rFonts w:hint="eastAsia"/>
+          <w:lang w:val="en-US" w:eastAsia="zh-CN"/>
+        </w:rPr>
+      </w:pPr>
+    </w:p>
+    <w:p>
+      <w:pPr>
+        <w:rPr>
+          <w:rFonts w:hint="eastAsia"/>
+          <w:lang w:val="en-US" w:eastAsia="zh-CN"/>
+        </w:rPr>
+      </w:pPr>
+      <w:r>
+        <w:rPr>
+          <w:rFonts w:hint="eastAsia"/>
+          <w:lang w:val="en-US" w:eastAsia="zh-CN"/>
+        </w:rPr>
+        <w:t>4.2 下游任务数据集</w:t>
+      </w:r>
+    </w:p>
+    <w:p>
+      <w:pPr>
+        <w:bidi w:val="0"/>
+      </w:pPr>
+      <w:r>
+        <w:rPr>
+          <w:rFonts w:hint="eastAsia"/>
+          <w:lang w:val="en-US" w:eastAsia="zh-CN"/>
+        </w:rPr>
+        <w:t>本小节介绍一下下游任务的数据集，MoleculeNet数据集，</w:t>
+      </w:r>
+      <w:r>
+        <w:t>MoleculeNet 是由 Wu 等人在 2018 年提出的一个标准化分子机器学习基准（benchmark），旨在系统性地评估不同模型在分子性质预测任务上的性能。该基准整合了多个来源的分子数据集，并覆盖了分类与回归两大类任务，被广泛用于图神经网络、分子表示学习以及多模态分子学习方法的评测。</w:t>
+      </w:r>
+    </w:p>
+    <w:p>
+      <w:pPr>
+        <w:bidi w:val="0"/>
+        <w:ind w:left="0" w:leftChars="0" w:firstLine="0" w:firstLineChars="0"/>
+        <w:rPr>
+          <w:rFonts w:hint="eastAsia"/>
+          <w:lang w:val="en-US" w:eastAsia="zh-CN"/>
+        </w:rPr>
+      </w:pPr>
+      <w:r>
+        <w:t>MoleculeNet 的核心目标在于：</w:t>
+      </w:r>
+      <w:r>
+        <w:rPr>
+          <w:rFonts w:hint="eastAsia"/>
+        </w:rPr>
+        <w:t>为分子性质预测提供统一的数据划分、评价指标和实验协议，从而提高不同方法之间的可比性和可复现性。</w:t>
+      </w:r>
+      <w:r>
+        <w:rPr>
+          <w:rFonts w:hint="eastAsia"/>
+          <w:lang w:val="en-US" w:eastAsia="zh-CN"/>
+        </w:rPr>
+        <w:t>本文在moleculeNet数据集上选取了多个具有代表性的分类与回归任务，用于验证所提出的多模态分子表示方法的有效性。各个数据集的描述如下：</w:t>
+      </w:r>
+    </w:p>
+    <w:p>
+      <w:pPr>
+        <w:bidi w:val="0"/>
+        <w:ind w:left="0" w:leftChars="0" w:firstLine="0" w:firstLineChars="0"/>
+        <w:rPr>
+          <w:rFonts w:hint="eastAsia"/>
+          <w:lang w:val="en-US" w:eastAsia="zh-CN"/>
+        </w:rPr>
+      </w:pPr>
+      <w:r>
+        <w:rPr>
+          <w:rFonts w:hint="eastAsia"/>
+          <w:lang w:val="en-US" w:eastAsia="zh-CN"/>
+        </w:rPr>
+        <w:t>BBBP</w:t>
+      </w:r>
+    </w:p>
+    <w:p>
+      <w:pPr>
+        <w:bidi w:val="0"/>
+        <w:ind w:left="0" w:leftChars="0" w:firstLine="0" w:firstLineChars="0"/>
+        <w:rPr>
+          <w:rFonts w:hint="eastAsia"/>
+          <w:lang w:val="en-US" w:eastAsia="zh-CN"/>
+        </w:rPr>
+      </w:pPr>
+      <w:r>
+        <w:rPr>
+          <w:rFonts w:hint="eastAsia"/>
+          <w:lang w:val="en-US" w:eastAsia="zh-CN"/>
+        </w:rPr>
+        <w:t>BACE</w:t>
+      </w:r>
+    </w:p>
+    <w:p>
+      <w:pPr>
+        <w:bidi w:val="0"/>
+        <w:ind w:left="0" w:leftChars="0" w:firstLine="0" w:firstLineChars="0"/>
+        <w:rPr>
+          <w:rFonts w:hint="eastAsia"/>
+          <w:lang w:val="en-US" w:eastAsia="zh-CN"/>
+        </w:rPr>
+      </w:pPr>
+      <w:r>
+        <w:rPr>
+          <w:rFonts w:hint="eastAsia"/>
+          <w:lang w:val="en-US" w:eastAsia="zh-CN"/>
+        </w:rPr>
+        <w:t>Cot21</w:t>
+      </w:r>
+    </w:p>
+    <w:p>
+      <w:pPr>
+        <w:bidi w:val="0"/>
+        <w:ind w:left="0" w:leftChars="0" w:firstLine="0" w:firstLineChars="0"/>
+        <w:rPr>
+          <w:rFonts w:hint="eastAsia"/>
+          <w:lang w:val="en-US" w:eastAsia="zh-CN"/>
+        </w:rPr>
+      </w:pPr>
+      <w:r>
+        <w:rPr>
+          <w:rFonts w:hint="eastAsia"/>
+          <w:lang w:val="en-US" w:eastAsia="zh-CN"/>
+        </w:rPr>
+        <w:t>...</w:t>
+      </w:r>
+    </w:p>
+    <w:p>
+      <w:pPr>
+        <w:bidi w:val="0"/>
+        <w:ind w:left="0" w:leftChars="0" w:firstLine="0" w:firstLineChars="0"/>
+        <w:rPr>
+          <w:rFonts w:hint="eastAsia"/>
+          <w:lang w:val="en-US" w:eastAsia="zh-CN"/>
+        </w:rPr>
+      </w:pPr>
+      <w:r>
+        <w:rPr>
+          <w:rFonts w:hint="eastAsia"/>
+          <w:lang w:val="en-US" w:eastAsia="zh-CN"/>
+        </w:rPr>
+        <w:t>Liop</w:t>
+      </w:r>
+    </w:p>
+    <w:p>
+      <w:pPr>
+        <w:bidi w:val="0"/>
+        <w:ind w:left="0" w:leftChars="0" w:firstLine="0" w:firstLineChars="0"/>
+        <w:rPr>
+          <w:rFonts w:hint="default"/>
+          <w:lang w:val="en-US" w:eastAsia="zh-CN"/>
+        </w:rPr>
+      </w:pPr>
+      <w:r>
+        <w:rPr>
+          <w:rFonts w:hint="eastAsia"/>
+          <w:lang w:val="en-US" w:eastAsia="zh-CN"/>
+        </w:rPr>
+        <w:t>FreeSolv</w:t>
       </w:r>
       <w:bookmarkStart w:id="0" w:name="_GoBack"/>
       <w:bookmarkEnd w:id="0"/>
-      <w:r>
+    </w:p>
+    <w:p>
+      <w:pPr>
+        <w:ind w:left="0" w:leftChars="0" w:firstLine="0" w:firstLineChars="0"/>
+        <w:rPr>
+          <w:rFonts w:hint="eastAsia"/>
+          <w:lang w:val="en-US" w:eastAsia="zh-CN"/>
+        </w:rPr>
+      </w:pPr>
+      <w:r>
+        <w:rPr>
+          <w:rFonts w:hint="eastAsia"/>
+          <w:lang w:val="en-US" w:eastAsia="zh-CN"/>
+        </w:rPr>
+        <w:t>4.3 实验环境</w:t>
+      </w:r>
+    </w:p>
+    <w:p>
+      <w:pPr>
         <w:rPr>
           <w:rFonts w:hint="default"/>
           <w:lang w:val="en-US" w:eastAsia="zh-CN"/>
         </w:rPr>
-        <w:t>具泛化能力的分子表示</w:t>
-      </w:r>
-      <w:r>
-        <w:rPr>
-          <w:rFonts w:hint="eastAsia"/>
-          <w:lang w:val="en-US" w:eastAsia="zh-CN"/>
-        </w:rPr>
-        <w:t>。</w:t>
-      </w:r>
+      </w:pPr>
+      <w:r>
+        <w:rPr>
+          <w:rFonts w:hint="eastAsia"/>
+          <w:lang w:val="en-US" w:eastAsia="zh-CN"/>
+        </w:rPr>
+        <w:t>实验设置，本实验在Linux操作系统上进行实验，开发语言为python3.10，pytorch1,2深度学习框架，vscode为开发平台。</w:t>
+      </w:r>
+    </w:p>
+    <w:p>
+      <w:pPr>
+        <w:rPr>
+          <w:rFonts w:hint="eastAsia"/>
+          <w:lang w:val="en-US" w:eastAsia="zh-CN"/>
+        </w:rPr>
+      </w:pPr>
+      <w:r>
+        <w:rPr>
+          <w:rFonts w:hint="eastAsia"/>
+          <w:lang w:val="en-US" w:eastAsia="zh-CN"/>
+        </w:rPr>
+        <w:t>硬件环境，显卡RTX 4090，内存64G</w:t>
+      </w:r>
+    </w:p>
+    <w:p>
+      <w:pPr>
+        <w:rPr>
+          <w:rFonts w:hint="eastAsia"/>
+          <w:lang w:val="en-US" w:eastAsia="zh-CN"/>
+        </w:rPr>
+      </w:pPr>
+      <w:r>
+        <w:rPr>
+          <w:rFonts w:hint="eastAsia"/>
+          <w:lang w:val="en-US" w:eastAsia="zh-CN"/>
+        </w:rPr>
+        <w:t>软件环境：python3.10</w:t>
+      </w:r>
+    </w:p>
+    <w:p>
+      <w:pPr>
+        <w:rPr>
+          <w:rFonts w:hint="eastAsia"/>
+          <w:lang w:val="en-US" w:eastAsia="zh-CN"/>
+        </w:rPr>
+      </w:pPr>
+    </w:p>
+    <w:p>
+      <w:pPr>
+        <w:ind w:left="0" w:leftChars="0" w:firstLine="0" w:firstLineChars="0"/>
+        <w:rPr>
+          <w:rFonts w:hint="eastAsia"/>
+          <w:lang w:val="en-US" w:eastAsia="zh-CN"/>
+        </w:rPr>
+      </w:pPr>
+      <w:r>
+        <w:rPr>
+          <w:rFonts w:hint="eastAsia"/>
+          <w:lang w:val="en-US" w:eastAsia="zh-CN"/>
+        </w:rPr>
+        <w:t>4.4 实验评价指标</w:t>
+      </w:r>
+    </w:p>
+    <w:p>
+      <w:pPr>
+        <w:ind w:left="0" w:leftChars="0" w:firstLine="0" w:firstLineChars="0"/>
+        <w:rPr>
+          <w:rFonts w:hint="eastAsia"/>
+          <w:lang w:val="en-US" w:eastAsia="zh-CN"/>
+        </w:rPr>
+      </w:pPr>
+      <w:r>
+        <w:rPr>
+          <w:rFonts w:hint="eastAsia"/>
+          <w:lang w:val="en-US" w:eastAsia="zh-CN"/>
+        </w:rPr>
+        <w:t>4.5 基线模型</w:t>
+      </w:r>
+    </w:p>
+    <w:p>
+      <w:pPr>
+        <w:ind w:left="0" w:leftChars="0" w:firstLine="0" w:firstLineChars="0"/>
+        <w:rPr>
+          <w:rFonts w:hint="eastAsia"/>
+          <w:lang w:val="en-US" w:eastAsia="zh-CN"/>
+        </w:rPr>
+      </w:pPr>
+      <w:r>
+        <w:rPr>
+          <w:rFonts w:hint="eastAsia"/>
+          <w:lang w:val="en-US" w:eastAsia="zh-CN"/>
+        </w:rPr>
+        <w:t>4.6 对比实验</w:t>
+      </w:r>
+    </w:p>
+    <w:p>
+      <w:pPr>
+        <w:ind w:left="0" w:leftChars="0" w:firstLine="0" w:firstLineChars="0"/>
+        <w:rPr>
+          <w:rFonts w:hint="eastAsia"/>
+          <w:lang w:val="en-US" w:eastAsia="zh-CN"/>
+        </w:rPr>
+      </w:pPr>
+      <w:r>
+        <w:rPr>
+          <w:rFonts w:hint="eastAsia"/>
+          <w:lang w:val="en-US" w:eastAsia="zh-CN"/>
+        </w:rPr>
+        <w:t>4.7 消融实验</w:t>
+      </w:r>
+    </w:p>
+    <w:p>
+      <w:pPr>
+        <w:ind w:left="0" w:leftChars="0" w:firstLine="0" w:firstLineChars="0"/>
+        <w:rPr>
+          <w:rFonts w:hint="eastAsia"/>
+          <w:lang w:val="en-US" w:eastAsia="zh-CN"/>
+        </w:rPr>
+      </w:pPr>
+      <w:r>
+        <w:rPr>
+          <w:rFonts w:hint="eastAsia"/>
+          <w:lang w:val="en-US" w:eastAsia="zh-CN"/>
+        </w:rPr>
+        <w:t>4.8 权重可视化</w:t>
+      </w:r>
+    </w:p>
+    <w:p>
+      <w:pPr>
+        <w:ind w:left="0" w:leftChars="0" w:firstLine="0" w:firstLineChars="0"/>
+        <w:rPr>
+          <w:rFonts w:hint="default"/>
+          <w:lang w:val="en-US" w:eastAsia="zh-CN"/>
+        </w:rPr>
+      </w:pPr>
+      <w:r>
+        <w:rPr>
+          <w:rFonts w:hint="eastAsia"/>
+          <w:lang w:val="en-US" w:eastAsia="zh-CN"/>
+        </w:rPr>
+        <w:t>4.9 参数敏感实验</w:t>
+      </w:r>
+    </w:p>
+    <w:p>
+      <w:pPr>
+        <w:ind w:left="0" w:leftChars="0" w:firstLine="0" w:firstLineChars="0"/>
+        <w:rPr>
+          <w:rFonts w:hint="default"/>
+          <w:lang w:val="en-US" w:eastAsia="zh-CN"/>
+        </w:rPr>
+      </w:pPr>
+    </w:p>
+    <w:p>
+      <w:pPr>
+        <w:rPr>
+          <w:rFonts w:hint="default"/>
+          <w:lang w:val="en-US" w:eastAsia="zh-CN"/>
+        </w:rPr>
+      </w:pPr>
     </w:p>
     <w:sectPr>
       <w:pgSz w:w="11906" w:h="16838"/>

--- a/自己论文/论文初稿.docx
+++ b/自己论文/论文初稿.docx
@@ -68,26 +68,6 @@
           <w:lang w:val="en-US" w:eastAsia="zh-CN"/>
         </w:rPr>
         <w:t>在本章节中我们提出了一个基于知识增强得多模态数据药物分子预测框架，更具体得说我么提出了一个XXX框架，这是一个可以将多通道数据对齐到同一空间的框架，在预训练阶段我们采用对比学习和交叉注意力机制来进行训练，对于下游的分子性质预测任务我们通过MLP来进行灵活得预测。</w:t>
-      </w:r>
-    </w:p>
-    <w:p>
-      <w:pPr>
-        <w:ind w:left="0" w:leftChars="0" w:firstLine="0" w:firstLineChars="0"/>
-        <w:rPr>
-          <w:rFonts w:hint="eastAsia"/>
-          <w:b/>
-          <w:bCs/>
-          <w:lang w:val="en-US" w:eastAsia="zh-CN"/>
-        </w:rPr>
-      </w:pPr>
-      <w:r>
-        <w:rPr>
-          <w:rFonts w:hint="eastAsia"/>
-          <w:b/>
-          <w:bCs/>
-          <w:lang w:val="en-US" w:eastAsia="zh-CN"/>
-        </w:rPr>
-        <w:t>知识增强的多模态文本表征构建</w:t>
       </w:r>
     </w:p>
     <w:p>
@@ -208,7 +188,16 @@
           <w:rFonts w:hint="eastAsia"/>
           <w:lang w:val="en-US" w:eastAsia="zh-CN"/>
         </w:rPr>
-        <w:t>对于每一个预训练的分子，其在不同模态下的原始输入可表示为：</w:t>
+        <w:t>对于每一个预训练的分</w:t>
+      </w:r>
+      <w:bookmarkStart w:id="0" w:name="_GoBack"/>
+      <w:bookmarkEnd w:id="0"/>
+      <w:r>
+        <w:rPr>
+          <w:rFonts w:hint="eastAsia"/>
+          <w:lang w:val="en-US" w:eastAsia="zh-CN"/>
+        </w:rPr>
+        <w:t>子，其在不同模态下的原始输入可表示为：</w:t>
       </w:r>
     </w:p>
     <w:p>
@@ -804,6 +793,14 @@
           <w:lang w:val="en-US" w:eastAsia="zh-CN"/>
         </w:rPr>
       </w:pPr>
+    </w:p>
+    <w:p>
+      <w:pPr>
+        <w:rPr>
+          <w:rFonts w:hint="eastAsia"/>
+          <w:lang w:val="en-US" w:eastAsia="zh-CN"/>
+        </w:rPr>
+      </w:pPr>
       <w:r>
         <w:rPr>
           <w:rFonts w:hint="eastAsia"/>
@@ -855,18 +852,16 @@
         <w:ind w:left="0" w:leftChars="0" w:firstLine="0" w:firstLineChars="0"/>
         <w:rPr>
           <w:rFonts w:hint="eastAsia"/>
+          <w:lang w:val="en-US" w:eastAsia="zh-CN"/>
+        </w:rPr>
+      </w:pPr>
+      <w:r>
+        <w:rPr>
+          <w:rFonts w:hint="eastAsia"/>
           <w:b w:val="0"/>
           <w:bCs w:val="0"/>
           <w:lang w:val="en-US" w:eastAsia="zh-CN"/>
         </w:rPr>
-      </w:pPr>
-      <w:r>
-        <w:rPr>
-          <w:rFonts w:hint="eastAsia"/>
-          <w:b w:val="0"/>
-          <w:bCs w:val="0"/>
-          <w:lang w:val="en-US" w:eastAsia="zh-CN"/>
-        </w:rPr>
         <w:t>为了能更好的理解分子的理化性质，我们也在文本模态假如了分子的理化性质，我们采用了12个理化性质，各个理化性质的描述如表（添加一个理化性质的表）。我们通过RDKit来警醒理化性质的获取，并以固定的模板来进行填充，最终为每个分子得到一个简短却丰富的总结，我们将其拼接在专家知识的后面，到此我们完成了每一个分子的知识构建。</w:t>
       </w:r>
     </w:p>
@@ -877,14 +872,6 @@
           <w:lang w:val="en-US" w:eastAsia="zh-CN"/>
         </w:rPr>
       </w:pPr>
-    </w:p>
-    <w:p>
-      <w:pPr>
-        <w:rPr>
-          <w:rFonts w:hint="eastAsia"/>
-          <w:lang w:val="en-US" w:eastAsia="zh-CN"/>
-        </w:rPr>
-      </w:pPr>
       <w:r>
         <w:rPr>
           <w:rFonts w:hint="eastAsia"/>
@@ -896,6 +883,10 @@
     <w:p>
       <w:pPr>
         <w:bidi w:val="0"/>
+        <w:rPr>
+          <w:rFonts w:hint="eastAsia"/>
+          <w:lang w:val="en-US" w:eastAsia="zh-CN"/>
+        </w:rPr>
       </w:pPr>
       <w:r>
         <w:rPr>
@@ -905,12 +896,1981 @@
         <w:t>本小节介绍一下下游任务的数据集，MoleculeNet数据集，</w:t>
       </w:r>
       <w:r>
-        <w:t>MoleculeNet 是由 Wu 等人在 2018 年提出的一个标准化分子机器学习基准（benchmark），旨在系统性地评估不同模型在分子性质预测任务上的性能。该基准整合了多个来源的分子数据集，并覆盖了分类与回归两大类任务，被广泛用于图神经网络、分子表示学习以及多模态分子学习方法的评测。</w:t>
-      </w:r>
-    </w:p>
-    <w:p>
-      <w:pPr>
-        <w:bidi w:val="0"/>
+        <w:t>MoleculeNet 是由 Wu 等人在 2018 年提出的一个标准化分子机器学习基准，旨在系统性地评估不同模型在分子性质预测任务上的性能。MoleculeNet 的核心目标在于：</w:t>
+      </w:r>
+      <w:r>
+        <w:rPr>
+          <w:rFonts w:hint="eastAsia"/>
+        </w:rPr>
+        <w:t>为分子性质预测提供统一的数据划分、评价指标和实验协议，从而提高不同方法之间的可比性和可复现性。</w:t>
+      </w:r>
+      <w:r>
+        <w:rPr>
+          <w:rFonts w:hint="eastAsia"/>
+          <w:lang w:val="en-US" w:eastAsia="zh-CN"/>
+        </w:rPr>
+        <w:t>本文在moleculeNet数据集上选取了多个具有代表性的分类与回归任务，用于验证所提出的多模态分子表示方法的有效性。</w:t>
+      </w:r>
+    </w:p>
+    <w:tbl>
+      <w:tblPr>
+        <w:tblStyle w:val="17"/>
+        <w:tblW w:w="0" w:type="auto"/>
+        <w:jc w:val="center"/>
+        <w:tblBorders>
+          <w:top w:val="single" w:color="auto" w:sz="12" w:space="0"/>
+          <w:left w:val="none" w:color="auto" w:sz="0" w:space="0"/>
+          <w:bottom w:val="single" w:color="auto" w:sz="12" w:space="0"/>
+          <w:right w:val="none" w:color="auto" w:sz="0" w:space="0"/>
+          <w:insideH w:val="none" w:color="auto" w:sz="0" w:space="0"/>
+          <w:insideV w:val="none" w:color="auto" w:sz="0" w:space="0"/>
+        </w:tblBorders>
+        <w:tblLayout w:type="autofit"/>
+        <w:tblCellMar>
+          <w:left w:w="108" w:type="dxa"/>
+          <w:right w:w="108" w:type="dxa"/>
+        </w:tblCellMar>
+      </w:tblPr>
+      <w:tblGrid>
+        <w:gridCol w:w="1395"/>
+        <w:gridCol w:w="1173"/>
+        <w:gridCol w:w="1199"/>
+        <w:gridCol w:w="1314"/>
+        <w:gridCol w:w="1208"/>
+        <w:gridCol w:w="1128"/>
+      </w:tblGrid>
+      <w:tr>
+        <w:tblPrEx>
+          <w:tblBorders>
+            <w:top w:val="single" w:color="auto" w:sz="12" w:space="0"/>
+            <w:left w:val="none" w:color="auto" w:sz="0" w:space="0"/>
+            <w:bottom w:val="single" w:color="auto" w:sz="12" w:space="0"/>
+            <w:right w:val="none" w:color="auto" w:sz="0" w:space="0"/>
+            <w:insideH w:val="none" w:color="auto" w:sz="0" w:space="0"/>
+            <w:insideV w:val="none" w:color="auto" w:sz="0" w:space="0"/>
+          </w:tblBorders>
+          <w:tblCellMar>
+            <w:left w:w="108" w:type="dxa"/>
+            <w:right w:w="108" w:type="dxa"/>
+          </w:tblCellMar>
+        </w:tblPrEx>
+        <w:trPr>
+          <w:jc w:val="center"/>
+        </w:trPr>
+        <w:tc>
+          <w:tcPr>
+            <w:tcW w:w="1395" w:type="dxa"/>
+            <w:tcBorders>
+              <w:bottom w:val="single" w:color="auto" w:sz="8" w:space="0"/>
+            </w:tcBorders>
+          </w:tcPr>
+          <w:p>
+            <w:pPr>
+              <w:bidi w:val="0"/>
+              <w:ind w:left="0" w:leftChars="0" w:firstLine="0" w:firstLineChars="0"/>
+              <w:jc w:val="center"/>
+              <w:rPr>
+                <w:rFonts w:hint="default"/>
+                <w:vertAlign w:val="baseline"/>
+                <w:lang w:val="en-US" w:eastAsia="zh-CN"/>
+              </w:rPr>
+            </w:pPr>
+            <w:r>
+              <w:rPr>
+                <w:rFonts w:hint="eastAsia"/>
+                <w:lang w:val="en-US" w:eastAsia="zh-CN"/>
+              </w:rPr>
+              <w:t>数据集</w:t>
+            </w:r>
+          </w:p>
+        </w:tc>
+        <w:tc>
+          <w:tcPr>
+            <w:tcW w:w="1173" w:type="dxa"/>
+            <w:tcBorders>
+              <w:bottom w:val="single" w:color="auto" w:sz="8" w:space="0"/>
+            </w:tcBorders>
+          </w:tcPr>
+          <w:p>
+            <w:pPr>
+              <w:bidi w:val="0"/>
+              <w:ind w:left="0" w:leftChars="0" w:firstLine="0" w:firstLineChars="0"/>
+              <w:jc w:val="center"/>
+              <w:rPr>
+                <w:rFonts w:hint="default"/>
+                <w:vertAlign w:val="baseline"/>
+                <w:lang w:val="en-US" w:eastAsia="zh-CN"/>
+              </w:rPr>
+            </w:pPr>
+            <w:r>
+              <w:rPr>
+                <w:rFonts w:hint="eastAsia"/>
+                <w:vertAlign w:val="baseline"/>
+                <w:lang w:val="en-US" w:eastAsia="zh-CN"/>
+              </w:rPr>
+              <w:t>任务类型</w:t>
+            </w:r>
+          </w:p>
+        </w:tc>
+        <w:tc>
+          <w:tcPr>
+            <w:tcW w:w="1199" w:type="dxa"/>
+            <w:tcBorders>
+              <w:bottom w:val="single" w:color="auto" w:sz="8" w:space="0"/>
+            </w:tcBorders>
+          </w:tcPr>
+          <w:p>
+            <w:pPr>
+              <w:bidi w:val="0"/>
+              <w:ind w:left="0" w:leftChars="0" w:firstLine="0" w:firstLineChars="0"/>
+              <w:jc w:val="center"/>
+              <w:rPr>
+                <w:rFonts w:hint="default"/>
+                <w:vertAlign w:val="baseline"/>
+                <w:lang w:val="en-US" w:eastAsia="zh-CN"/>
+              </w:rPr>
+            </w:pPr>
+            <w:r>
+              <w:rPr>
+                <w:rFonts w:hint="eastAsia"/>
+                <w:vertAlign w:val="baseline"/>
+                <w:lang w:val="en-US" w:eastAsia="zh-CN"/>
+              </w:rPr>
+              <w:t>分子数</w:t>
+            </w:r>
+          </w:p>
+        </w:tc>
+        <w:tc>
+          <w:tcPr>
+            <w:tcW w:w="1314" w:type="dxa"/>
+            <w:tcBorders>
+              <w:bottom w:val="single" w:color="auto" w:sz="8" w:space="0"/>
+            </w:tcBorders>
+          </w:tcPr>
+          <w:p>
+            <w:pPr>
+              <w:bidi w:val="0"/>
+              <w:ind w:left="0" w:leftChars="0" w:firstLine="0" w:firstLineChars="0"/>
+              <w:jc w:val="center"/>
+              <w:rPr>
+                <w:rFonts w:hint="default"/>
+                <w:vertAlign w:val="baseline"/>
+                <w:lang w:val="en-US" w:eastAsia="zh-CN"/>
+              </w:rPr>
+            </w:pPr>
+            <w:r>
+              <w:rPr>
+                <w:rFonts w:hint="eastAsia"/>
+                <w:vertAlign w:val="baseline"/>
+                <w:lang w:val="en-US" w:eastAsia="zh-CN"/>
+              </w:rPr>
+              <w:t>种类</w:t>
+            </w:r>
+          </w:p>
+        </w:tc>
+        <w:tc>
+          <w:tcPr>
+            <w:tcW w:w="1208" w:type="dxa"/>
+            <w:tcBorders>
+              <w:bottom w:val="single" w:color="auto" w:sz="8" w:space="0"/>
+            </w:tcBorders>
+          </w:tcPr>
+          <w:p>
+            <w:pPr>
+              <w:bidi w:val="0"/>
+              <w:ind w:left="0" w:leftChars="0" w:firstLine="0" w:firstLineChars="0"/>
+              <w:jc w:val="center"/>
+              <w:rPr>
+                <w:rFonts w:hint="default"/>
+                <w:vertAlign w:val="baseline"/>
+                <w:lang w:val="en-US" w:eastAsia="zh-CN"/>
+              </w:rPr>
+            </w:pPr>
+            <w:r>
+              <w:rPr>
+                <w:rFonts w:hint="eastAsia"/>
+                <w:vertAlign w:val="baseline"/>
+                <w:lang w:val="en-US" w:eastAsia="zh-CN"/>
+              </w:rPr>
+              <w:t>指标</w:t>
+            </w:r>
+          </w:p>
+        </w:tc>
+        <w:tc>
+          <w:tcPr>
+            <w:tcW w:w="1128" w:type="dxa"/>
+            <w:tcBorders>
+              <w:bottom w:val="single" w:color="auto" w:sz="8" w:space="0"/>
+            </w:tcBorders>
+          </w:tcPr>
+          <w:p>
+            <w:pPr>
+              <w:bidi w:val="0"/>
+              <w:ind w:left="0" w:leftChars="0" w:firstLine="0" w:firstLineChars="0"/>
+              <w:jc w:val="center"/>
+              <w:rPr>
+                <w:rFonts w:hint="default"/>
+                <w:vertAlign w:val="baseline"/>
+                <w:lang w:val="en-US" w:eastAsia="zh-CN"/>
+              </w:rPr>
+            </w:pPr>
+            <w:r>
+              <w:rPr>
+                <w:rFonts w:hint="eastAsia"/>
+                <w:vertAlign w:val="baseline"/>
+                <w:lang w:val="en-US" w:eastAsia="zh-CN"/>
+              </w:rPr>
+              <w:t>划分方式</w:t>
+            </w:r>
+          </w:p>
+        </w:tc>
+      </w:tr>
+      <w:tr>
+        <w:tblPrEx>
+          <w:tblBorders>
+            <w:top w:val="single" w:color="auto" w:sz="12" w:space="0"/>
+            <w:left w:val="none" w:color="auto" w:sz="0" w:space="0"/>
+            <w:bottom w:val="single" w:color="auto" w:sz="12" w:space="0"/>
+            <w:right w:val="none" w:color="auto" w:sz="0" w:space="0"/>
+            <w:insideH w:val="none" w:color="auto" w:sz="0" w:space="0"/>
+            <w:insideV w:val="none" w:color="auto" w:sz="0" w:space="0"/>
+          </w:tblBorders>
+          <w:tblCellMar>
+            <w:left w:w="108" w:type="dxa"/>
+            <w:right w:w="108" w:type="dxa"/>
+          </w:tblCellMar>
+        </w:tblPrEx>
+        <w:trPr>
+          <w:jc w:val="center"/>
+        </w:trPr>
+        <w:tc>
+          <w:tcPr>
+            <w:tcW w:w="1395" w:type="dxa"/>
+            <w:tcBorders>
+              <w:top w:val="single" w:color="auto" w:sz="8" w:space="0"/>
+              <w:tl2br w:val="nil"/>
+              <w:tr2bl w:val="nil"/>
+            </w:tcBorders>
+          </w:tcPr>
+          <w:p>
+            <w:pPr>
+              <w:bidi w:val="0"/>
+              <w:ind w:left="0" w:leftChars="0" w:firstLine="0" w:firstLineChars="0"/>
+              <w:jc w:val="center"/>
+              <w:rPr>
+                <w:rFonts w:hint="default"/>
+                <w:vertAlign w:val="baseline"/>
+                <w:lang w:val="en-US" w:eastAsia="zh-CN"/>
+              </w:rPr>
+            </w:pPr>
+            <w:r>
+              <w:rPr>
+                <w:rFonts w:hint="eastAsia"/>
+                <w:vertAlign w:val="baseline"/>
+                <w:lang w:val="en-US" w:eastAsia="zh-CN"/>
+              </w:rPr>
+              <w:t>BACE</w:t>
+            </w:r>
+          </w:p>
+        </w:tc>
+        <w:tc>
+          <w:tcPr>
+            <w:tcW w:w="1173" w:type="dxa"/>
+            <w:tcBorders>
+              <w:top w:val="single" w:color="auto" w:sz="8" w:space="0"/>
+              <w:tl2br w:val="nil"/>
+              <w:tr2bl w:val="nil"/>
+            </w:tcBorders>
+          </w:tcPr>
+          <w:p>
+            <w:pPr>
+              <w:bidi w:val="0"/>
+              <w:ind w:left="0" w:leftChars="0" w:firstLine="0" w:firstLineChars="0"/>
+              <w:jc w:val="center"/>
+              <w:rPr>
+                <w:rFonts w:hint="default"/>
+                <w:vertAlign w:val="baseline"/>
+                <w:lang w:val="en-US" w:eastAsia="zh-CN"/>
+              </w:rPr>
+            </w:pPr>
+            <w:r>
+              <w:rPr>
+                <w:rFonts w:hint="eastAsia"/>
+                <w:vertAlign w:val="baseline"/>
+                <w:lang w:val="en-US" w:eastAsia="zh-CN"/>
+              </w:rPr>
+              <w:t>分类</w:t>
+            </w:r>
+          </w:p>
+        </w:tc>
+        <w:tc>
+          <w:tcPr>
+            <w:tcW w:w="1199" w:type="dxa"/>
+            <w:tcBorders>
+              <w:top w:val="single" w:color="auto" w:sz="8" w:space="0"/>
+              <w:tl2br w:val="nil"/>
+              <w:tr2bl w:val="nil"/>
+            </w:tcBorders>
+          </w:tcPr>
+          <w:p>
+            <w:pPr>
+              <w:bidi w:val="0"/>
+              <w:ind w:left="0" w:leftChars="0" w:firstLine="0" w:firstLineChars="0"/>
+              <w:jc w:val="center"/>
+              <w:rPr>
+                <w:rFonts w:hint="default"/>
+                <w:vertAlign w:val="baseline"/>
+                <w:lang w:val="en-US" w:eastAsia="zh-CN"/>
+              </w:rPr>
+            </w:pPr>
+            <w:r>
+              <w:rPr>
+                <w:rFonts w:hint="eastAsia"/>
+                <w:vertAlign w:val="baseline"/>
+                <w:lang w:val="en-US" w:eastAsia="zh-CN"/>
+              </w:rPr>
+              <w:t>1513</w:t>
+            </w:r>
+          </w:p>
+        </w:tc>
+        <w:tc>
+          <w:tcPr>
+            <w:tcW w:w="1314" w:type="dxa"/>
+            <w:tcBorders>
+              <w:top w:val="single" w:color="auto" w:sz="8" w:space="0"/>
+              <w:tl2br w:val="nil"/>
+              <w:tr2bl w:val="nil"/>
+            </w:tcBorders>
+          </w:tcPr>
+          <w:p>
+            <w:pPr>
+              <w:bidi w:val="0"/>
+              <w:ind w:left="0" w:leftChars="0" w:firstLine="0" w:firstLineChars="0"/>
+              <w:jc w:val="center"/>
+              <w:rPr>
+                <w:rFonts w:hint="default"/>
+                <w:vertAlign w:val="baseline"/>
+                <w:lang w:val="en-US" w:eastAsia="zh-CN"/>
+              </w:rPr>
+            </w:pPr>
+            <w:r>
+              <w:rPr>
+                <w:rFonts w:hint="eastAsia"/>
+                <w:vertAlign w:val="baseline"/>
+                <w:lang w:val="en-US" w:eastAsia="zh-CN"/>
+              </w:rPr>
+              <w:t>生物物理学</w:t>
+            </w:r>
+          </w:p>
+        </w:tc>
+        <w:tc>
+          <w:tcPr>
+            <w:tcW w:w="1208" w:type="dxa"/>
+            <w:tcBorders>
+              <w:top w:val="single" w:color="auto" w:sz="8" w:space="0"/>
+              <w:tl2br w:val="nil"/>
+              <w:tr2bl w:val="nil"/>
+            </w:tcBorders>
+          </w:tcPr>
+          <w:p>
+            <w:pPr>
+              <w:bidi w:val="0"/>
+              <w:ind w:left="0" w:leftChars="0" w:firstLine="0" w:firstLineChars="0"/>
+              <w:jc w:val="center"/>
+              <w:rPr>
+                <w:rFonts w:hint="default"/>
+                <w:vertAlign w:val="baseline"/>
+                <w:lang w:val="en-US" w:eastAsia="zh-CN"/>
+              </w:rPr>
+            </w:pPr>
+            <w:r>
+              <w:rPr>
+                <w:rFonts w:hint="eastAsia"/>
+                <w:vertAlign w:val="baseline"/>
+                <w:lang w:val="en-US" w:eastAsia="zh-CN"/>
+              </w:rPr>
+              <w:t>AUC</w:t>
+            </w:r>
+          </w:p>
+        </w:tc>
+        <w:tc>
+          <w:tcPr>
+            <w:tcW w:w="1128" w:type="dxa"/>
+            <w:tcBorders>
+              <w:top w:val="single" w:color="auto" w:sz="8" w:space="0"/>
+              <w:tl2br w:val="nil"/>
+              <w:tr2bl w:val="nil"/>
+            </w:tcBorders>
+          </w:tcPr>
+          <w:p>
+            <w:pPr>
+              <w:bidi w:val="0"/>
+              <w:ind w:left="0" w:leftChars="0" w:firstLine="0" w:firstLineChars="0"/>
+              <w:jc w:val="center"/>
+              <w:rPr>
+                <w:rFonts w:hint="default"/>
+                <w:vertAlign w:val="baseline"/>
+                <w:lang w:val="en-US" w:eastAsia="zh-CN"/>
+              </w:rPr>
+            </w:pPr>
+            <w:r>
+              <w:rPr>
+                <w:rFonts w:hint="eastAsia"/>
+                <w:vertAlign w:val="baseline"/>
+                <w:lang w:val="en-US" w:eastAsia="zh-CN"/>
+              </w:rPr>
+              <w:t>骨架划分</w:t>
+            </w:r>
+          </w:p>
+        </w:tc>
+      </w:tr>
+      <w:tr>
+        <w:tblPrEx>
+          <w:tblBorders>
+            <w:top w:val="single" w:color="auto" w:sz="12" w:space="0"/>
+            <w:left w:val="none" w:color="auto" w:sz="0" w:space="0"/>
+            <w:bottom w:val="single" w:color="auto" w:sz="12" w:space="0"/>
+            <w:right w:val="none" w:color="auto" w:sz="0" w:space="0"/>
+            <w:insideH w:val="none" w:color="auto" w:sz="0" w:space="0"/>
+            <w:insideV w:val="none" w:color="auto" w:sz="0" w:space="0"/>
+          </w:tblBorders>
+          <w:tblCellMar>
+            <w:left w:w="108" w:type="dxa"/>
+            <w:right w:w="108" w:type="dxa"/>
+          </w:tblCellMar>
+        </w:tblPrEx>
+        <w:trPr>
+          <w:jc w:val="center"/>
+        </w:trPr>
+        <w:tc>
+          <w:tcPr>
+            <w:tcW w:w="1395" w:type="dxa"/>
+            <w:tcBorders>
+              <w:tl2br w:val="nil"/>
+              <w:tr2bl w:val="nil"/>
+            </w:tcBorders>
+          </w:tcPr>
+          <w:p>
+            <w:pPr>
+              <w:bidi w:val="0"/>
+              <w:ind w:left="0" w:leftChars="0" w:firstLine="0" w:firstLineChars="0"/>
+              <w:jc w:val="center"/>
+              <w:rPr>
+                <w:rFonts w:hint="default"/>
+                <w:vertAlign w:val="baseline"/>
+                <w:lang w:val="en-US" w:eastAsia="zh-CN"/>
+              </w:rPr>
+            </w:pPr>
+            <w:r>
+              <w:rPr>
+                <w:rFonts w:hint="eastAsia"/>
+                <w:vertAlign w:val="baseline"/>
+                <w:lang w:val="en-US" w:eastAsia="zh-CN"/>
+              </w:rPr>
+              <w:t>BBBP</w:t>
+            </w:r>
+          </w:p>
+        </w:tc>
+        <w:tc>
+          <w:tcPr>
+            <w:tcW w:w="1173" w:type="dxa"/>
+            <w:tcBorders>
+              <w:tl2br w:val="nil"/>
+              <w:tr2bl w:val="nil"/>
+            </w:tcBorders>
+          </w:tcPr>
+          <w:p>
+            <w:pPr>
+              <w:bidi w:val="0"/>
+              <w:ind w:left="0" w:leftChars="0" w:firstLine="0" w:firstLineChars="0"/>
+              <w:jc w:val="center"/>
+              <w:rPr>
+                <w:rFonts w:hint="default"/>
+                <w:vertAlign w:val="baseline"/>
+                <w:lang w:val="en-US" w:eastAsia="zh-CN"/>
+              </w:rPr>
+            </w:pPr>
+            <w:r>
+              <w:rPr>
+                <w:rFonts w:hint="eastAsia"/>
+                <w:vertAlign w:val="baseline"/>
+                <w:lang w:val="en-US" w:eastAsia="zh-CN"/>
+              </w:rPr>
+              <w:t>分类</w:t>
+            </w:r>
+          </w:p>
+        </w:tc>
+        <w:tc>
+          <w:tcPr>
+            <w:tcW w:w="1199" w:type="dxa"/>
+            <w:tcBorders>
+              <w:tl2br w:val="nil"/>
+              <w:tr2bl w:val="nil"/>
+            </w:tcBorders>
+          </w:tcPr>
+          <w:p>
+            <w:pPr>
+              <w:bidi w:val="0"/>
+              <w:ind w:left="0" w:leftChars="0" w:firstLine="0" w:firstLineChars="0"/>
+              <w:jc w:val="center"/>
+              <w:rPr>
+                <w:rFonts w:hint="default"/>
+                <w:vertAlign w:val="baseline"/>
+                <w:lang w:val="en-US" w:eastAsia="zh-CN"/>
+              </w:rPr>
+            </w:pPr>
+            <w:r>
+              <w:rPr>
+                <w:rFonts w:hint="eastAsia"/>
+                <w:vertAlign w:val="baseline"/>
+                <w:lang w:val="en-US" w:eastAsia="zh-CN"/>
+              </w:rPr>
+              <w:t>2039</w:t>
+            </w:r>
+          </w:p>
+        </w:tc>
+        <w:tc>
+          <w:tcPr>
+            <w:tcW w:w="1314" w:type="dxa"/>
+            <w:tcBorders>
+              <w:tl2br w:val="nil"/>
+              <w:tr2bl w:val="nil"/>
+            </w:tcBorders>
+          </w:tcPr>
+          <w:p>
+            <w:pPr>
+              <w:bidi w:val="0"/>
+              <w:ind w:left="0" w:leftChars="0" w:firstLine="0" w:firstLineChars="0"/>
+              <w:jc w:val="center"/>
+              <w:rPr>
+                <w:rFonts w:hint="default"/>
+                <w:vertAlign w:val="baseline"/>
+                <w:lang w:val="en-US" w:eastAsia="zh-CN"/>
+              </w:rPr>
+            </w:pPr>
+            <w:r>
+              <w:rPr>
+                <w:rFonts w:hint="eastAsia"/>
+                <w:vertAlign w:val="baseline"/>
+                <w:lang w:val="en-US" w:eastAsia="zh-CN"/>
+              </w:rPr>
+              <w:t>生理学</w:t>
+            </w:r>
+          </w:p>
+        </w:tc>
+        <w:tc>
+          <w:tcPr>
+            <w:tcW w:w="1208" w:type="dxa"/>
+            <w:tcBorders>
+              <w:tl2br w:val="nil"/>
+              <w:tr2bl w:val="nil"/>
+            </w:tcBorders>
+          </w:tcPr>
+          <w:p>
+            <w:pPr>
+              <w:bidi w:val="0"/>
+              <w:ind w:left="0" w:leftChars="0" w:firstLine="0" w:firstLineChars="0"/>
+              <w:jc w:val="center"/>
+              <w:rPr>
+                <w:rFonts w:hint="default"/>
+                <w:vertAlign w:val="baseline"/>
+                <w:lang w:val="en-US" w:eastAsia="zh-CN"/>
+              </w:rPr>
+            </w:pPr>
+            <w:r>
+              <w:rPr>
+                <w:rFonts w:hint="eastAsia"/>
+                <w:vertAlign w:val="baseline"/>
+                <w:lang w:val="en-US" w:eastAsia="zh-CN"/>
+              </w:rPr>
+              <w:t>AUC</w:t>
+            </w:r>
+          </w:p>
+        </w:tc>
+        <w:tc>
+          <w:tcPr>
+            <w:tcW w:w="1128" w:type="dxa"/>
+            <w:tcBorders>
+              <w:tl2br w:val="nil"/>
+              <w:tr2bl w:val="nil"/>
+            </w:tcBorders>
+          </w:tcPr>
+          <w:p>
+            <w:pPr>
+              <w:bidi w:val="0"/>
+              <w:ind w:left="0" w:leftChars="0" w:firstLine="0" w:firstLineChars="0"/>
+              <w:jc w:val="center"/>
+              <w:rPr>
+                <w:rFonts w:hint="eastAsia"/>
+                <w:vertAlign w:val="baseline"/>
+                <w:lang w:val="en-US" w:eastAsia="zh-CN"/>
+              </w:rPr>
+            </w:pPr>
+            <w:r>
+              <w:rPr>
+                <w:rFonts w:hint="eastAsia"/>
+                <w:vertAlign w:val="baseline"/>
+                <w:lang w:val="en-US" w:eastAsia="zh-CN"/>
+              </w:rPr>
+              <w:t>骨架划分</w:t>
+            </w:r>
+          </w:p>
+        </w:tc>
+      </w:tr>
+      <w:tr>
+        <w:tblPrEx>
+          <w:tblBorders>
+            <w:top w:val="single" w:color="auto" w:sz="12" w:space="0"/>
+            <w:left w:val="none" w:color="auto" w:sz="0" w:space="0"/>
+            <w:bottom w:val="single" w:color="auto" w:sz="12" w:space="0"/>
+            <w:right w:val="none" w:color="auto" w:sz="0" w:space="0"/>
+            <w:insideH w:val="none" w:color="auto" w:sz="0" w:space="0"/>
+            <w:insideV w:val="none" w:color="auto" w:sz="0" w:space="0"/>
+          </w:tblBorders>
+          <w:tblCellMar>
+            <w:left w:w="108" w:type="dxa"/>
+            <w:right w:w="108" w:type="dxa"/>
+          </w:tblCellMar>
+        </w:tblPrEx>
+        <w:trPr>
+          <w:jc w:val="center"/>
+        </w:trPr>
+        <w:tc>
+          <w:tcPr>
+            <w:tcW w:w="1395" w:type="dxa"/>
+            <w:tcBorders>
+              <w:tl2br w:val="nil"/>
+              <w:tr2bl w:val="nil"/>
+            </w:tcBorders>
+          </w:tcPr>
+          <w:p>
+            <w:pPr>
+              <w:bidi w:val="0"/>
+              <w:ind w:left="0" w:leftChars="0" w:firstLine="0" w:firstLineChars="0"/>
+              <w:jc w:val="center"/>
+              <w:rPr>
+                <w:rFonts w:hint="default"/>
+                <w:vertAlign w:val="baseline"/>
+                <w:lang w:val="en-US" w:eastAsia="zh-CN"/>
+              </w:rPr>
+            </w:pPr>
+            <w:r>
+              <w:rPr>
+                <w:rFonts w:hint="eastAsia"/>
+                <w:vertAlign w:val="baseline"/>
+                <w:lang w:val="en-US" w:eastAsia="zh-CN"/>
+              </w:rPr>
+              <w:t>ClinTox</w:t>
+            </w:r>
+          </w:p>
+        </w:tc>
+        <w:tc>
+          <w:tcPr>
+            <w:tcW w:w="1173" w:type="dxa"/>
+            <w:tcBorders>
+              <w:tl2br w:val="nil"/>
+              <w:tr2bl w:val="nil"/>
+            </w:tcBorders>
+          </w:tcPr>
+          <w:p>
+            <w:pPr>
+              <w:bidi w:val="0"/>
+              <w:ind w:left="0" w:leftChars="0" w:firstLine="0" w:firstLineChars="0"/>
+              <w:jc w:val="center"/>
+              <w:rPr>
+                <w:rFonts w:hint="default"/>
+                <w:vertAlign w:val="baseline"/>
+                <w:lang w:val="en-US" w:eastAsia="zh-CN"/>
+              </w:rPr>
+            </w:pPr>
+            <w:r>
+              <w:rPr>
+                <w:rFonts w:hint="eastAsia"/>
+                <w:vertAlign w:val="baseline"/>
+                <w:lang w:val="en-US" w:eastAsia="zh-CN"/>
+              </w:rPr>
+              <w:t>分类</w:t>
+            </w:r>
+          </w:p>
+        </w:tc>
+        <w:tc>
+          <w:tcPr>
+            <w:tcW w:w="1199" w:type="dxa"/>
+            <w:tcBorders>
+              <w:tl2br w:val="nil"/>
+              <w:tr2bl w:val="nil"/>
+            </w:tcBorders>
+          </w:tcPr>
+          <w:p>
+            <w:pPr>
+              <w:bidi w:val="0"/>
+              <w:ind w:left="0" w:leftChars="0" w:firstLine="0" w:firstLineChars="0"/>
+              <w:jc w:val="center"/>
+              <w:rPr>
+                <w:rFonts w:hint="default"/>
+                <w:vertAlign w:val="baseline"/>
+                <w:lang w:val="en-US" w:eastAsia="zh-CN"/>
+              </w:rPr>
+            </w:pPr>
+            <w:r>
+              <w:rPr>
+                <w:rFonts w:hint="eastAsia"/>
+                <w:vertAlign w:val="baseline"/>
+                <w:lang w:val="en-US" w:eastAsia="zh-CN"/>
+              </w:rPr>
+              <w:t>1478</w:t>
+            </w:r>
+          </w:p>
+        </w:tc>
+        <w:tc>
+          <w:tcPr>
+            <w:tcW w:w="1314" w:type="dxa"/>
+            <w:tcBorders>
+              <w:tl2br w:val="nil"/>
+              <w:tr2bl w:val="nil"/>
+            </w:tcBorders>
+          </w:tcPr>
+          <w:p>
+            <w:pPr>
+              <w:bidi w:val="0"/>
+              <w:ind w:left="0" w:leftChars="0" w:firstLine="0" w:firstLineChars="0"/>
+              <w:jc w:val="center"/>
+              <w:rPr>
+                <w:rFonts w:hint="eastAsia"/>
+                <w:vertAlign w:val="baseline"/>
+                <w:lang w:val="en-US" w:eastAsia="zh-CN"/>
+              </w:rPr>
+            </w:pPr>
+            <w:r>
+              <w:rPr>
+                <w:rFonts w:hint="eastAsia"/>
+                <w:vertAlign w:val="baseline"/>
+                <w:lang w:val="en-US" w:eastAsia="zh-CN"/>
+              </w:rPr>
+              <w:t>生理学</w:t>
+            </w:r>
+          </w:p>
+        </w:tc>
+        <w:tc>
+          <w:tcPr>
+            <w:tcW w:w="1208" w:type="dxa"/>
+            <w:tcBorders>
+              <w:tl2br w:val="nil"/>
+              <w:tr2bl w:val="nil"/>
+            </w:tcBorders>
+          </w:tcPr>
+          <w:p>
+            <w:pPr>
+              <w:bidi w:val="0"/>
+              <w:ind w:left="0" w:leftChars="0" w:firstLine="0" w:firstLineChars="0"/>
+              <w:jc w:val="center"/>
+              <w:rPr>
+                <w:rFonts w:hint="default"/>
+                <w:vertAlign w:val="baseline"/>
+                <w:lang w:val="en-US" w:eastAsia="zh-CN"/>
+              </w:rPr>
+            </w:pPr>
+            <w:r>
+              <w:rPr>
+                <w:rFonts w:hint="eastAsia"/>
+                <w:vertAlign w:val="baseline"/>
+                <w:lang w:val="en-US" w:eastAsia="zh-CN"/>
+              </w:rPr>
+              <w:t>AUC</w:t>
+            </w:r>
+          </w:p>
+        </w:tc>
+        <w:tc>
+          <w:tcPr>
+            <w:tcW w:w="1128" w:type="dxa"/>
+            <w:tcBorders>
+              <w:tl2br w:val="nil"/>
+              <w:tr2bl w:val="nil"/>
+            </w:tcBorders>
+          </w:tcPr>
+          <w:p>
+            <w:pPr>
+              <w:bidi w:val="0"/>
+              <w:ind w:left="0" w:leftChars="0" w:firstLine="0" w:firstLineChars="0"/>
+              <w:jc w:val="center"/>
+              <w:rPr>
+                <w:rFonts w:hint="eastAsia"/>
+                <w:vertAlign w:val="baseline"/>
+                <w:lang w:val="en-US" w:eastAsia="zh-CN"/>
+              </w:rPr>
+            </w:pPr>
+            <w:r>
+              <w:rPr>
+                <w:rFonts w:hint="eastAsia"/>
+                <w:vertAlign w:val="baseline"/>
+                <w:lang w:val="en-US" w:eastAsia="zh-CN"/>
+              </w:rPr>
+              <w:t>骨架划分</w:t>
+            </w:r>
+          </w:p>
+        </w:tc>
+      </w:tr>
+      <w:tr>
+        <w:tblPrEx>
+          <w:tblBorders>
+            <w:top w:val="single" w:color="auto" w:sz="12" w:space="0"/>
+            <w:left w:val="none" w:color="auto" w:sz="0" w:space="0"/>
+            <w:bottom w:val="single" w:color="auto" w:sz="12" w:space="0"/>
+            <w:right w:val="none" w:color="auto" w:sz="0" w:space="0"/>
+            <w:insideH w:val="none" w:color="auto" w:sz="0" w:space="0"/>
+            <w:insideV w:val="none" w:color="auto" w:sz="0" w:space="0"/>
+          </w:tblBorders>
+          <w:tblCellMar>
+            <w:left w:w="108" w:type="dxa"/>
+            <w:right w:w="108" w:type="dxa"/>
+          </w:tblCellMar>
+        </w:tblPrEx>
+        <w:trPr>
+          <w:jc w:val="center"/>
+        </w:trPr>
+        <w:tc>
+          <w:tcPr>
+            <w:tcW w:w="1395" w:type="dxa"/>
+            <w:tcBorders>
+              <w:tl2br w:val="nil"/>
+              <w:tr2bl w:val="nil"/>
+            </w:tcBorders>
+          </w:tcPr>
+          <w:p>
+            <w:pPr>
+              <w:bidi w:val="0"/>
+              <w:ind w:left="0" w:leftChars="0" w:firstLine="0" w:firstLineChars="0"/>
+              <w:jc w:val="center"/>
+              <w:rPr>
+                <w:rFonts w:hint="default"/>
+                <w:vertAlign w:val="baseline"/>
+                <w:lang w:val="en-US" w:eastAsia="zh-CN"/>
+              </w:rPr>
+            </w:pPr>
+            <w:r>
+              <w:rPr>
+                <w:rFonts w:hint="eastAsia"/>
+                <w:vertAlign w:val="baseline"/>
+                <w:lang w:val="en-US" w:eastAsia="zh-CN"/>
+              </w:rPr>
+              <w:t>Tox21</w:t>
+            </w:r>
+          </w:p>
+        </w:tc>
+        <w:tc>
+          <w:tcPr>
+            <w:tcW w:w="1173" w:type="dxa"/>
+            <w:tcBorders>
+              <w:tl2br w:val="nil"/>
+              <w:tr2bl w:val="nil"/>
+            </w:tcBorders>
+          </w:tcPr>
+          <w:p>
+            <w:pPr>
+              <w:bidi w:val="0"/>
+              <w:ind w:left="0" w:leftChars="0" w:firstLine="0" w:firstLineChars="0"/>
+              <w:jc w:val="center"/>
+              <w:rPr>
+                <w:rFonts w:hint="default"/>
+                <w:vertAlign w:val="baseline"/>
+                <w:lang w:val="en-US" w:eastAsia="zh-CN"/>
+              </w:rPr>
+            </w:pPr>
+            <w:r>
+              <w:rPr>
+                <w:rFonts w:hint="eastAsia"/>
+                <w:vertAlign w:val="baseline"/>
+                <w:lang w:val="en-US" w:eastAsia="zh-CN"/>
+              </w:rPr>
+              <w:t>分类</w:t>
+            </w:r>
+          </w:p>
+        </w:tc>
+        <w:tc>
+          <w:tcPr>
+            <w:tcW w:w="1199" w:type="dxa"/>
+            <w:tcBorders>
+              <w:tl2br w:val="nil"/>
+              <w:tr2bl w:val="nil"/>
+            </w:tcBorders>
+          </w:tcPr>
+          <w:p>
+            <w:pPr>
+              <w:bidi w:val="0"/>
+              <w:ind w:left="0" w:leftChars="0" w:firstLine="0" w:firstLineChars="0"/>
+              <w:jc w:val="center"/>
+              <w:rPr>
+                <w:rFonts w:hint="default"/>
+                <w:vertAlign w:val="baseline"/>
+                <w:lang w:val="en-US" w:eastAsia="zh-CN"/>
+              </w:rPr>
+            </w:pPr>
+            <w:r>
+              <w:rPr>
+                <w:rFonts w:hint="eastAsia"/>
+                <w:vertAlign w:val="baseline"/>
+                <w:lang w:val="en-US" w:eastAsia="zh-CN"/>
+              </w:rPr>
+              <w:t>7831</w:t>
+            </w:r>
+          </w:p>
+        </w:tc>
+        <w:tc>
+          <w:tcPr>
+            <w:tcW w:w="1314" w:type="dxa"/>
+            <w:tcBorders>
+              <w:tl2br w:val="nil"/>
+              <w:tr2bl w:val="nil"/>
+            </w:tcBorders>
+          </w:tcPr>
+          <w:p>
+            <w:pPr>
+              <w:bidi w:val="0"/>
+              <w:ind w:left="0" w:leftChars="0" w:firstLine="0" w:firstLineChars="0"/>
+              <w:jc w:val="center"/>
+              <w:rPr>
+                <w:rFonts w:hint="eastAsia"/>
+                <w:vertAlign w:val="baseline"/>
+                <w:lang w:val="en-US" w:eastAsia="zh-CN"/>
+              </w:rPr>
+            </w:pPr>
+            <w:r>
+              <w:rPr>
+                <w:rFonts w:hint="eastAsia"/>
+                <w:vertAlign w:val="baseline"/>
+                <w:lang w:val="en-US" w:eastAsia="zh-CN"/>
+              </w:rPr>
+              <w:t>生理学</w:t>
+            </w:r>
+          </w:p>
+        </w:tc>
+        <w:tc>
+          <w:tcPr>
+            <w:tcW w:w="1208" w:type="dxa"/>
+            <w:tcBorders>
+              <w:tl2br w:val="nil"/>
+              <w:tr2bl w:val="nil"/>
+            </w:tcBorders>
+          </w:tcPr>
+          <w:p>
+            <w:pPr>
+              <w:bidi w:val="0"/>
+              <w:ind w:left="0" w:leftChars="0" w:firstLine="0" w:firstLineChars="0"/>
+              <w:jc w:val="center"/>
+              <w:rPr>
+                <w:rFonts w:hint="default"/>
+                <w:vertAlign w:val="baseline"/>
+                <w:lang w:val="en-US" w:eastAsia="zh-CN"/>
+              </w:rPr>
+            </w:pPr>
+            <w:r>
+              <w:rPr>
+                <w:rFonts w:hint="eastAsia"/>
+                <w:vertAlign w:val="baseline"/>
+                <w:lang w:val="en-US" w:eastAsia="zh-CN"/>
+              </w:rPr>
+              <w:t>AUC</w:t>
+            </w:r>
+          </w:p>
+        </w:tc>
+        <w:tc>
+          <w:tcPr>
+            <w:tcW w:w="1128" w:type="dxa"/>
+            <w:tcBorders>
+              <w:tl2br w:val="nil"/>
+              <w:tr2bl w:val="nil"/>
+            </w:tcBorders>
+          </w:tcPr>
+          <w:p>
+            <w:pPr>
+              <w:bidi w:val="0"/>
+              <w:ind w:left="0" w:leftChars="0" w:firstLine="0" w:firstLineChars="0"/>
+              <w:jc w:val="center"/>
+              <w:rPr>
+                <w:rFonts w:hint="default"/>
+                <w:vertAlign w:val="baseline"/>
+                <w:lang w:val="en-US" w:eastAsia="zh-CN"/>
+              </w:rPr>
+            </w:pPr>
+            <w:r>
+              <w:rPr>
+                <w:rFonts w:hint="eastAsia"/>
+                <w:vertAlign w:val="baseline"/>
+                <w:lang w:val="en-US" w:eastAsia="zh-CN"/>
+              </w:rPr>
+              <w:t>骨架划分</w:t>
+            </w:r>
+          </w:p>
+        </w:tc>
+      </w:tr>
+      <w:tr>
+        <w:tblPrEx>
+          <w:tblBorders>
+            <w:top w:val="single" w:color="auto" w:sz="12" w:space="0"/>
+            <w:left w:val="none" w:color="auto" w:sz="0" w:space="0"/>
+            <w:bottom w:val="single" w:color="auto" w:sz="12" w:space="0"/>
+            <w:right w:val="none" w:color="auto" w:sz="0" w:space="0"/>
+            <w:insideH w:val="none" w:color="auto" w:sz="0" w:space="0"/>
+            <w:insideV w:val="none" w:color="auto" w:sz="0" w:space="0"/>
+          </w:tblBorders>
+          <w:tblCellMar>
+            <w:left w:w="108" w:type="dxa"/>
+            <w:right w:w="108" w:type="dxa"/>
+          </w:tblCellMar>
+        </w:tblPrEx>
+        <w:trPr>
+          <w:jc w:val="center"/>
+        </w:trPr>
+        <w:tc>
+          <w:tcPr>
+            <w:tcW w:w="1395" w:type="dxa"/>
+            <w:tcBorders>
+              <w:tl2br w:val="nil"/>
+              <w:tr2bl w:val="nil"/>
+            </w:tcBorders>
+          </w:tcPr>
+          <w:p>
+            <w:pPr>
+              <w:bidi w:val="0"/>
+              <w:ind w:left="0" w:leftChars="0" w:firstLine="0" w:firstLineChars="0"/>
+              <w:jc w:val="center"/>
+              <w:rPr>
+                <w:rFonts w:hint="default"/>
+                <w:vertAlign w:val="baseline"/>
+                <w:lang w:val="en-US" w:eastAsia="zh-CN"/>
+              </w:rPr>
+            </w:pPr>
+            <w:r>
+              <w:rPr>
+                <w:rFonts w:hint="eastAsia"/>
+                <w:vertAlign w:val="baseline"/>
+                <w:lang w:val="en-US" w:eastAsia="zh-CN"/>
+              </w:rPr>
+              <w:t>ToxCast</w:t>
+            </w:r>
+          </w:p>
+        </w:tc>
+        <w:tc>
+          <w:tcPr>
+            <w:tcW w:w="1173" w:type="dxa"/>
+            <w:tcBorders>
+              <w:tl2br w:val="nil"/>
+              <w:tr2bl w:val="nil"/>
+            </w:tcBorders>
+          </w:tcPr>
+          <w:p>
+            <w:pPr>
+              <w:bidi w:val="0"/>
+              <w:ind w:left="0" w:leftChars="0" w:firstLine="0" w:firstLineChars="0"/>
+              <w:jc w:val="center"/>
+              <w:rPr>
+                <w:rFonts w:hint="default"/>
+                <w:vertAlign w:val="baseline"/>
+                <w:lang w:val="en-US" w:eastAsia="zh-CN"/>
+              </w:rPr>
+            </w:pPr>
+            <w:r>
+              <w:rPr>
+                <w:rFonts w:hint="eastAsia"/>
+                <w:vertAlign w:val="baseline"/>
+                <w:lang w:val="en-US" w:eastAsia="zh-CN"/>
+              </w:rPr>
+              <w:t>分类</w:t>
+            </w:r>
+          </w:p>
+        </w:tc>
+        <w:tc>
+          <w:tcPr>
+            <w:tcW w:w="1199" w:type="dxa"/>
+            <w:tcBorders>
+              <w:tl2br w:val="nil"/>
+              <w:tr2bl w:val="nil"/>
+            </w:tcBorders>
+          </w:tcPr>
+          <w:p>
+            <w:pPr>
+              <w:bidi w:val="0"/>
+              <w:ind w:left="0" w:leftChars="0" w:firstLine="0" w:firstLineChars="0"/>
+              <w:jc w:val="center"/>
+              <w:rPr>
+                <w:rFonts w:hint="default"/>
+                <w:vertAlign w:val="baseline"/>
+                <w:lang w:val="en-US" w:eastAsia="zh-CN"/>
+              </w:rPr>
+            </w:pPr>
+            <w:r>
+              <w:rPr>
+                <w:rFonts w:hint="eastAsia"/>
+                <w:vertAlign w:val="baseline"/>
+                <w:lang w:val="en-US" w:eastAsia="zh-CN"/>
+              </w:rPr>
+              <w:t>8575</w:t>
+            </w:r>
+          </w:p>
+        </w:tc>
+        <w:tc>
+          <w:tcPr>
+            <w:tcW w:w="1314" w:type="dxa"/>
+            <w:tcBorders>
+              <w:tl2br w:val="nil"/>
+              <w:tr2bl w:val="nil"/>
+            </w:tcBorders>
+          </w:tcPr>
+          <w:p>
+            <w:pPr>
+              <w:bidi w:val="0"/>
+              <w:ind w:left="0" w:leftChars="0" w:firstLine="0" w:firstLineChars="0"/>
+              <w:jc w:val="center"/>
+              <w:rPr>
+                <w:rFonts w:hint="eastAsia"/>
+                <w:vertAlign w:val="baseline"/>
+                <w:lang w:val="en-US" w:eastAsia="zh-CN"/>
+              </w:rPr>
+            </w:pPr>
+            <w:r>
+              <w:rPr>
+                <w:rFonts w:hint="eastAsia"/>
+                <w:vertAlign w:val="baseline"/>
+                <w:lang w:val="en-US" w:eastAsia="zh-CN"/>
+              </w:rPr>
+              <w:t>生理学</w:t>
+            </w:r>
+          </w:p>
+        </w:tc>
+        <w:tc>
+          <w:tcPr>
+            <w:tcW w:w="1208" w:type="dxa"/>
+            <w:tcBorders>
+              <w:tl2br w:val="nil"/>
+              <w:tr2bl w:val="nil"/>
+            </w:tcBorders>
+          </w:tcPr>
+          <w:p>
+            <w:pPr>
+              <w:bidi w:val="0"/>
+              <w:ind w:left="0" w:leftChars="0" w:firstLine="0" w:firstLineChars="0"/>
+              <w:jc w:val="center"/>
+              <w:rPr>
+                <w:rFonts w:hint="default"/>
+                <w:vertAlign w:val="baseline"/>
+                <w:lang w:val="en-US" w:eastAsia="zh-CN"/>
+              </w:rPr>
+            </w:pPr>
+            <w:r>
+              <w:rPr>
+                <w:rFonts w:hint="eastAsia"/>
+                <w:vertAlign w:val="baseline"/>
+                <w:lang w:val="en-US" w:eastAsia="zh-CN"/>
+              </w:rPr>
+              <w:t>AUC</w:t>
+            </w:r>
+          </w:p>
+        </w:tc>
+        <w:tc>
+          <w:tcPr>
+            <w:tcW w:w="1128" w:type="dxa"/>
+            <w:tcBorders>
+              <w:tl2br w:val="nil"/>
+              <w:tr2bl w:val="nil"/>
+            </w:tcBorders>
+          </w:tcPr>
+          <w:p>
+            <w:pPr>
+              <w:bidi w:val="0"/>
+              <w:ind w:left="0" w:leftChars="0" w:firstLine="0" w:firstLineChars="0"/>
+              <w:jc w:val="center"/>
+              <w:rPr>
+                <w:rFonts w:hint="eastAsia"/>
+                <w:vertAlign w:val="baseline"/>
+                <w:lang w:val="en-US" w:eastAsia="zh-CN"/>
+              </w:rPr>
+            </w:pPr>
+            <w:r>
+              <w:rPr>
+                <w:rFonts w:hint="eastAsia"/>
+                <w:vertAlign w:val="baseline"/>
+                <w:lang w:val="en-US" w:eastAsia="zh-CN"/>
+              </w:rPr>
+              <w:t>骨架划分</w:t>
+            </w:r>
+          </w:p>
+        </w:tc>
+      </w:tr>
+      <w:tr>
+        <w:tblPrEx>
+          <w:tblBorders>
+            <w:top w:val="single" w:color="auto" w:sz="12" w:space="0"/>
+            <w:left w:val="none" w:color="auto" w:sz="0" w:space="0"/>
+            <w:bottom w:val="single" w:color="auto" w:sz="12" w:space="0"/>
+            <w:right w:val="none" w:color="auto" w:sz="0" w:space="0"/>
+            <w:insideH w:val="none" w:color="auto" w:sz="0" w:space="0"/>
+            <w:insideV w:val="none" w:color="auto" w:sz="0" w:space="0"/>
+          </w:tblBorders>
+          <w:tblCellMar>
+            <w:left w:w="108" w:type="dxa"/>
+            <w:right w:w="108" w:type="dxa"/>
+          </w:tblCellMar>
+        </w:tblPrEx>
+        <w:trPr>
+          <w:jc w:val="center"/>
+        </w:trPr>
+        <w:tc>
+          <w:tcPr>
+            <w:tcW w:w="1395" w:type="dxa"/>
+            <w:tcBorders>
+              <w:tl2br w:val="nil"/>
+              <w:tr2bl w:val="nil"/>
+            </w:tcBorders>
+          </w:tcPr>
+          <w:p>
+            <w:pPr>
+              <w:bidi w:val="0"/>
+              <w:ind w:left="0" w:leftChars="0" w:firstLine="0" w:firstLineChars="0"/>
+              <w:jc w:val="center"/>
+              <w:rPr>
+                <w:rFonts w:hint="default"/>
+                <w:vertAlign w:val="baseline"/>
+                <w:lang w:val="en-US" w:eastAsia="zh-CN"/>
+              </w:rPr>
+            </w:pPr>
+            <w:r>
+              <w:rPr>
+                <w:rFonts w:hint="eastAsia"/>
+                <w:vertAlign w:val="baseline"/>
+                <w:lang w:val="en-US" w:eastAsia="zh-CN"/>
+              </w:rPr>
+              <w:t>Sider</w:t>
+            </w:r>
+          </w:p>
+        </w:tc>
+        <w:tc>
+          <w:tcPr>
+            <w:tcW w:w="1173" w:type="dxa"/>
+            <w:tcBorders>
+              <w:tl2br w:val="nil"/>
+              <w:tr2bl w:val="nil"/>
+            </w:tcBorders>
+          </w:tcPr>
+          <w:p>
+            <w:pPr>
+              <w:bidi w:val="0"/>
+              <w:ind w:left="0" w:leftChars="0" w:firstLine="0" w:firstLineChars="0"/>
+              <w:jc w:val="center"/>
+              <w:rPr>
+                <w:rFonts w:hint="default"/>
+                <w:vertAlign w:val="baseline"/>
+                <w:lang w:val="en-US" w:eastAsia="zh-CN"/>
+              </w:rPr>
+            </w:pPr>
+            <w:r>
+              <w:rPr>
+                <w:rFonts w:hint="eastAsia"/>
+                <w:vertAlign w:val="baseline"/>
+                <w:lang w:val="en-US" w:eastAsia="zh-CN"/>
+              </w:rPr>
+              <w:t>分类</w:t>
+            </w:r>
+          </w:p>
+        </w:tc>
+        <w:tc>
+          <w:tcPr>
+            <w:tcW w:w="1199" w:type="dxa"/>
+            <w:tcBorders>
+              <w:tl2br w:val="nil"/>
+              <w:tr2bl w:val="nil"/>
+            </w:tcBorders>
+          </w:tcPr>
+          <w:p>
+            <w:pPr>
+              <w:bidi w:val="0"/>
+              <w:ind w:left="0" w:leftChars="0" w:firstLine="0" w:firstLineChars="0"/>
+              <w:jc w:val="center"/>
+              <w:rPr>
+                <w:rFonts w:hint="default"/>
+                <w:vertAlign w:val="baseline"/>
+                <w:lang w:val="en-US" w:eastAsia="zh-CN"/>
+              </w:rPr>
+            </w:pPr>
+            <w:r>
+              <w:rPr>
+                <w:rFonts w:hint="eastAsia"/>
+                <w:vertAlign w:val="baseline"/>
+                <w:lang w:val="en-US" w:eastAsia="zh-CN"/>
+              </w:rPr>
+              <w:t>1472</w:t>
+            </w:r>
+          </w:p>
+        </w:tc>
+        <w:tc>
+          <w:tcPr>
+            <w:tcW w:w="1314" w:type="dxa"/>
+            <w:tcBorders>
+              <w:tl2br w:val="nil"/>
+              <w:tr2bl w:val="nil"/>
+            </w:tcBorders>
+          </w:tcPr>
+          <w:p>
+            <w:pPr>
+              <w:bidi w:val="0"/>
+              <w:ind w:left="0" w:leftChars="0" w:firstLine="0" w:firstLineChars="0"/>
+              <w:jc w:val="center"/>
+              <w:rPr>
+                <w:rFonts w:hint="eastAsia"/>
+                <w:vertAlign w:val="baseline"/>
+                <w:lang w:val="en-US" w:eastAsia="zh-CN"/>
+              </w:rPr>
+            </w:pPr>
+            <w:r>
+              <w:rPr>
+                <w:rFonts w:hint="eastAsia"/>
+                <w:vertAlign w:val="baseline"/>
+                <w:lang w:val="en-US" w:eastAsia="zh-CN"/>
+              </w:rPr>
+              <w:t>生理学</w:t>
+            </w:r>
+          </w:p>
+        </w:tc>
+        <w:tc>
+          <w:tcPr>
+            <w:tcW w:w="1208" w:type="dxa"/>
+            <w:tcBorders>
+              <w:tl2br w:val="nil"/>
+              <w:tr2bl w:val="nil"/>
+            </w:tcBorders>
+          </w:tcPr>
+          <w:p>
+            <w:pPr>
+              <w:bidi w:val="0"/>
+              <w:ind w:left="0" w:leftChars="0" w:firstLine="0" w:firstLineChars="0"/>
+              <w:jc w:val="center"/>
+              <w:rPr>
+                <w:rFonts w:hint="default"/>
+                <w:vertAlign w:val="baseline"/>
+                <w:lang w:val="en-US" w:eastAsia="zh-CN"/>
+              </w:rPr>
+            </w:pPr>
+            <w:r>
+              <w:rPr>
+                <w:rFonts w:hint="eastAsia"/>
+                <w:vertAlign w:val="baseline"/>
+                <w:lang w:val="en-US" w:eastAsia="zh-CN"/>
+              </w:rPr>
+              <w:t>AUC</w:t>
+            </w:r>
+          </w:p>
+        </w:tc>
+        <w:tc>
+          <w:tcPr>
+            <w:tcW w:w="1128" w:type="dxa"/>
+            <w:tcBorders>
+              <w:tl2br w:val="nil"/>
+              <w:tr2bl w:val="nil"/>
+            </w:tcBorders>
+          </w:tcPr>
+          <w:p>
+            <w:pPr>
+              <w:bidi w:val="0"/>
+              <w:ind w:left="0" w:leftChars="0" w:firstLine="0" w:firstLineChars="0"/>
+              <w:jc w:val="center"/>
+              <w:rPr>
+                <w:rFonts w:hint="eastAsia"/>
+                <w:vertAlign w:val="baseline"/>
+                <w:lang w:val="en-US" w:eastAsia="zh-CN"/>
+              </w:rPr>
+            </w:pPr>
+            <w:r>
+              <w:rPr>
+                <w:rFonts w:hint="eastAsia"/>
+                <w:vertAlign w:val="baseline"/>
+                <w:lang w:val="en-US" w:eastAsia="zh-CN"/>
+              </w:rPr>
+              <w:t>骨架划分</w:t>
+            </w:r>
+          </w:p>
+        </w:tc>
+      </w:tr>
+      <w:tr>
+        <w:tblPrEx>
+          <w:tblBorders>
+            <w:top w:val="single" w:color="auto" w:sz="12" w:space="0"/>
+            <w:left w:val="none" w:color="auto" w:sz="0" w:space="0"/>
+            <w:bottom w:val="single" w:color="auto" w:sz="12" w:space="0"/>
+            <w:right w:val="none" w:color="auto" w:sz="0" w:space="0"/>
+            <w:insideH w:val="none" w:color="auto" w:sz="0" w:space="0"/>
+            <w:insideV w:val="none" w:color="auto" w:sz="0" w:space="0"/>
+          </w:tblBorders>
+          <w:tblCellMar>
+            <w:left w:w="108" w:type="dxa"/>
+            <w:right w:w="108" w:type="dxa"/>
+          </w:tblCellMar>
+        </w:tblPrEx>
+        <w:trPr>
+          <w:jc w:val="center"/>
+        </w:trPr>
+        <w:tc>
+          <w:tcPr>
+            <w:tcW w:w="1395" w:type="dxa"/>
+            <w:tcBorders>
+              <w:tl2br w:val="nil"/>
+              <w:tr2bl w:val="nil"/>
+            </w:tcBorders>
+          </w:tcPr>
+          <w:p>
+            <w:pPr>
+              <w:bidi w:val="0"/>
+              <w:ind w:left="0" w:leftChars="0" w:firstLine="0" w:firstLineChars="0"/>
+              <w:jc w:val="center"/>
+              <w:rPr>
+                <w:rFonts w:hint="default"/>
+                <w:vertAlign w:val="baseline"/>
+                <w:lang w:val="en-US" w:eastAsia="zh-CN"/>
+              </w:rPr>
+            </w:pPr>
+            <w:r>
+              <w:rPr>
+                <w:rFonts w:hint="eastAsia"/>
+                <w:vertAlign w:val="baseline"/>
+                <w:lang w:val="en-US" w:eastAsia="zh-CN"/>
+              </w:rPr>
+              <w:t>FreeSolv</w:t>
+            </w:r>
+          </w:p>
+        </w:tc>
+        <w:tc>
+          <w:tcPr>
+            <w:tcW w:w="1173" w:type="dxa"/>
+            <w:tcBorders>
+              <w:tl2br w:val="nil"/>
+              <w:tr2bl w:val="nil"/>
+            </w:tcBorders>
+          </w:tcPr>
+          <w:p>
+            <w:pPr>
+              <w:bidi w:val="0"/>
+              <w:ind w:left="0" w:leftChars="0" w:firstLine="0" w:firstLineChars="0"/>
+              <w:jc w:val="center"/>
+              <w:rPr>
+                <w:rFonts w:hint="default"/>
+                <w:vertAlign w:val="baseline"/>
+                <w:lang w:val="en-US" w:eastAsia="zh-CN"/>
+              </w:rPr>
+            </w:pPr>
+            <w:r>
+              <w:rPr>
+                <w:rFonts w:hint="eastAsia"/>
+                <w:vertAlign w:val="baseline"/>
+                <w:lang w:val="en-US" w:eastAsia="zh-CN"/>
+              </w:rPr>
+              <w:t>回归</w:t>
+            </w:r>
+          </w:p>
+        </w:tc>
+        <w:tc>
+          <w:tcPr>
+            <w:tcW w:w="1199" w:type="dxa"/>
+            <w:tcBorders>
+              <w:tl2br w:val="nil"/>
+              <w:tr2bl w:val="nil"/>
+            </w:tcBorders>
+          </w:tcPr>
+          <w:p>
+            <w:pPr>
+              <w:bidi w:val="0"/>
+              <w:ind w:left="0" w:leftChars="0" w:firstLine="0" w:firstLineChars="0"/>
+              <w:jc w:val="center"/>
+              <w:rPr>
+                <w:rFonts w:hint="default"/>
+                <w:vertAlign w:val="baseline"/>
+                <w:lang w:val="en-US" w:eastAsia="zh-CN"/>
+              </w:rPr>
+            </w:pPr>
+            <w:r>
+              <w:rPr>
+                <w:rFonts w:hint="eastAsia"/>
+                <w:vertAlign w:val="baseline"/>
+                <w:lang w:val="en-US" w:eastAsia="zh-CN"/>
+              </w:rPr>
+              <w:t>642</w:t>
+            </w:r>
+          </w:p>
+        </w:tc>
+        <w:tc>
+          <w:tcPr>
+            <w:tcW w:w="1314" w:type="dxa"/>
+            <w:tcBorders>
+              <w:tl2br w:val="nil"/>
+              <w:tr2bl w:val="nil"/>
+            </w:tcBorders>
+          </w:tcPr>
+          <w:p>
+            <w:pPr>
+              <w:bidi w:val="0"/>
+              <w:ind w:left="0" w:leftChars="0" w:firstLine="0" w:firstLineChars="0"/>
+              <w:jc w:val="center"/>
+              <w:rPr>
+                <w:rFonts w:hint="default"/>
+                <w:vertAlign w:val="baseline"/>
+                <w:lang w:val="en-US" w:eastAsia="zh-CN"/>
+              </w:rPr>
+            </w:pPr>
+            <w:r>
+              <w:rPr>
+                <w:rFonts w:hint="eastAsia"/>
+                <w:vertAlign w:val="baseline"/>
+                <w:lang w:val="en-US" w:eastAsia="zh-CN"/>
+              </w:rPr>
+              <w:t>物理化学</w:t>
+            </w:r>
+          </w:p>
+        </w:tc>
+        <w:tc>
+          <w:tcPr>
+            <w:tcW w:w="1208" w:type="dxa"/>
+            <w:tcBorders>
+              <w:tl2br w:val="nil"/>
+              <w:tr2bl w:val="nil"/>
+            </w:tcBorders>
+          </w:tcPr>
+          <w:p>
+            <w:pPr>
+              <w:bidi w:val="0"/>
+              <w:ind w:left="0" w:leftChars="0" w:firstLine="0" w:firstLineChars="0"/>
+              <w:jc w:val="center"/>
+              <w:rPr>
+                <w:rFonts w:hint="default"/>
+                <w:vertAlign w:val="baseline"/>
+                <w:lang w:val="en-US" w:eastAsia="zh-CN"/>
+              </w:rPr>
+            </w:pPr>
+            <w:r>
+              <w:rPr>
+                <w:rFonts w:hint="eastAsia"/>
+                <w:vertAlign w:val="baseline"/>
+                <w:lang w:val="en-US" w:eastAsia="zh-CN"/>
+              </w:rPr>
+              <w:t>RMSE</w:t>
+            </w:r>
+          </w:p>
+        </w:tc>
+        <w:tc>
+          <w:tcPr>
+            <w:tcW w:w="1128" w:type="dxa"/>
+            <w:tcBorders>
+              <w:tl2br w:val="nil"/>
+              <w:tr2bl w:val="nil"/>
+            </w:tcBorders>
+          </w:tcPr>
+          <w:p>
+            <w:pPr>
+              <w:bidi w:val="0"/>
+              <w:ind w:left="0" w:leftChars="0" w:firstLine="0" w:firstLineChars="0"/>
+              <w:jc w:val="center"/>
+              <w:rPr>
+                <w:rFonts w:hint="eastAsia"/>
+                <w:vertAlign w:val="baseline"/>
+                <w:lang w:val="en-US" w:eastAsia="zh-CN"/>
+              </w:rPr>
+            </w:pPr>
+            <w:r>
+              <w:rPr>
+                <w:rFonts w:hint="eastAsia"/>
+                <w:vertAlign w:val="baseline"/>
+                <w:lang w:val="en-US" w:eastAsia="zh-CN"/>
+              </w:rPr>
+              <w:t>骨架划分</w:t>
+            </w:r>
+          </w:p>
+        </w:tc>
+      </w:tr>
+      <w:tr>
+        <w:tblPrEx>
+          <w:tblBorders>
+            <w:top w:val="single" w:color="auto" w:sz="12" w:space="0"/>
+            <w:left w:val="none" w:color="auto" w:sz="0" w:space="0"/>
+            <w:bottom w:val="single" w:color="auto" w:sz="12" w:space="0"/>
+            <w:right w:val="none" w:color="auto" w:sz="0" w:space="0"/>
+            <w:insideH w:val="none" w:color="auto" w:sz="0" w:space="0"/>
+            <w:insideV w:val="none" w:color="auto" w:sz="0" w:space="0"/>
+          </w:tblBorders>
+          <w:tblCellMar>
+            <w:left w:w="108" w:type="dxa"/>
+            <w:right w:w="108" w:type="dxa"/>
+          </w:tblCellMar>
+        </w:tblPrEx>
+        <w:trPr>
+          <w:jc w:val="center"/>
+        </w:trPr>
+        <w:tc>
+          <w:tcPr>
+            <w:tcW w:w="1395" w:type="dxa"/>
+            <w:tcBorders>
+              <w:tl2br w:val="nil"/>
+              <w:tr2bl w:val="nil"/>
+            </w:tcBorders>
+          </w:tcPr>
+          <w:p>
+            <w:pPr>
+              <w:bidi w:val="0"/>
+              <w:ind w:left="0" w:leftChars="0" w:firstLine="0" w:firstLineChars="0"/>
+              <w:jc w:val="center"/>
+              <w:rPr>
+                <w:rFonts w:hint="default"/>
+                <w:vertAlign w:val="baseline"/>
+                <w:lang w:val="en-US" w:eastAsia="zh-CN"/>
+              </w:rPr>
+            </w:pPr>
+            <w:r>
+              <w:rPr>
+                <w:rFonts w:hint="eastAsia"/>
+                <w:vertAlign w:val="baseline"/>
+                <w:lang w:val="en-US" w:eastAsia="zh-CN"/>
+              </w:rPr>
+              <w:t>ESOL</w:t>
+            </w:r>
+          </w:p>
+        </w:tc>
+        <w:tc>
+          <w:tcPr>
+            <w:tcW w:w="1173" w:type="dxa"/>
+            <w:tcBorders>
+              <w:tl2br w:val="nil"/>
+              <w:tr2bl w:val="nil"/>
+            </w:tcBorders>
+          </w:tcPr>
+          <w:p>
+            <w:pPr>
+              <w:bidi w:val="0"/>
+              <w:ind w:left="0" w:leftChars="0" w:firstLine="0" w:firstLineChars="0"/>
+              <w:jc w:val="center"/>
+              <w:rPr>
+                <w:rFonts w:hint="default"/>
+                <w:vertAlign w:val="baseline"/>
+                <w:lang w:val="en-US" w:eastAsia="zh-CN"/>
+              </w:rPr>
+            </w:pPr>
+            <w:r>
+              <w:rPr>
+                <w:rFonts w:hint="eastAsia"/>
+                <w:vertAlign w:val="baseline"/>
+                <w:lang w:val="en-US" w:eastAsia="zh-CN"/>
+              </w:rPr>
+              <w:t>回归</w:t>
+            </w:r>
+          </w:p>
+        </w:tc>
+        <w:tc>
+          <w:tcPr>
+            <w:tcW w:w="1199" w:type="dxa"/>
+            <w:tcBorders>
+              <w:tl2br w:val="nil"/>
+              <w:tr2bl w:val="nil"/>
+            </w:tcBorders>
+          </w:tcPr>
+          <w:p>
+            <w:pPr>
+              <w:bidi w:val="0"/>
+              <w:ind w:left="0" w:leftChars="0" w:firstLine="0" w:firstLineChars="0"/>
+              <w:jc w:val="center"/>
+              <w:rPr>
+                <w:rFonts w:hint="default"/>
+                <w:vertAlign w:val="baseline"/>
+                <w:lang w:val="en-US" w:eastAsia="zh-CN"/>
+              </w:rPr>
+            </w:pPr>
+            <w:r>
+              <w:rPr>
+                <w:rFonts w:hint="eastAsia"/>
+                <w:vertAlign w:val="baseline"/>
+                <w:lang w:val="en-US" w:eastAsia="zh-CN"/>
+              </w:rPr>
+              <w:t>1128</w:t>
+            </w:r>
+          </w:p>
+        </w:tc>
+        <w:tc>
+          <w:tcPr>
+            <w:tcW w:w="1314" w:type="dxa"/>
+            <w:tcBorders>
+              <w:tl2br w:val="nil"/>
+              <w:tr2bl w:val="nil"/>
+            </w:tcBorders>
+          </w:tcPr>
+          <w:p>
+            <w:pPr>
+              <w:bidi w:val="0"/>
+              <w:ind w:left="0" w:leftChars="0" w:firstLine="0" w:firstLineChars="0"/>
+              <w:jc w:val="center"/>
+              <w:rPr>
+                <w:rFonts w:hint="default"/>
+                <w:vertAlign w:val="baseline"/>
+                <w:lang w:val="en-US" w:eastAsia="zh-CN"/>
+              </w:rPr>
+            </w:pPr>
+            <w:r>
+              <w:rPr>
+                <w:rFonts w:hint="eastAsia"/>
+                <w:vertAlign w:val="baseline"/>
+                <w:lang w:val="en-US" w:eastAsia="zh-CN"/>
+              </w:rPr>
+              <w:t>物理化学</w:t>
+            </w:r>
+          </w:p>
+        </w:tc>
+        <w:tc>
+          <w:tcPr>
+            <w:tcW w:w="1208" w:type="dxa"/>
+            <w:tcBorders>
+              <w:tl2br w:val="nil"/>
+              <w:tr2bl w:val="nil"/>
+            </w:tcBorders>
+          </w:tcPr>
+          <w:p>
+            <w:pPr>
+              <w:bidi w:val="0"/>
+              <w:ind w:left="0" w:leftChars="0" w:firstLine="0" w:firstLineChars="0"/>
+              <w:jc w:val="center"/>
+              <w:rPr>
+                <w:rFonts w:hint="default"/>
+                <w:vertAlign w:val="baseline"/>
+                <w:lang w:val="en-US" w:eastAsia="zh-CN"/>
+              </w:rPr>
+            </w:pPr>
+            <w:r>
+              <w:rPr>
+                <w:rFonts w:hint="eastAsia"/>
+                <w:vertAlign w:val="baseline"/>
+                <w:lang w:val="en-US" w:eastAsia="zh-CN"/>
+              </w:rPr>
+              <w:t>RMSE</w:t>
+            </w:r>
+          </w:p>
+        </w:tc>
+        <w:tc>
+          <w:tcPr>
+            <w:tcW w:w="1128" w:type="dxa"/>
+            <w:tcBorders>
+              <w:tl2br w:val="nil"/>
+              <w:tr2bl w:val="nil"/>
+            </w:tcBorders>
+          </w:tcPr>
+          <w:p>
+            <w:pPr>
+              <w:bidi w:val="0"/>
+              <w:ind w:left="0" w:leftChars="0" w:firstLine="0" w:firstLineChars="0"/>
+              <w:jc w:val="center"/>
+              <w:rPr>
+                <w:rFonts w:hint="eastAsia"/>
+                <w:vertAlign w:val="baseline"/>
+                <w:lang w:val="en-US" w:eastAsia="zh-CN"/>
+              </w:rPr>
+            </w:pPr>
+            <w:r>
+              <w:rPr>
+                <w:rFonts w:hint="eastAsia"/>
+                <w:vertAlign w:val="baseline"/>
+                <w:lang w:val="en-US" w:eastAsia="zh-CN"/>
+              </w:rPr>
+              <w:t>骨架划分</w:t>
+            </w:r>
+          </w:p>
+        </w:tc>
+      </w:tr>
+      <w:tr>
+        <w:tblPrEx>
+          <w:tblBorders>
+            <w:top w:val="single" w:color="auto" w:sz="12" w:space="0"/>
+            <w:left w:val="none" w:color="auto" w:sz="0" w:space="0"/>
+            <w:bottom w:val="single" w:color="auto" w:sz="12" w:space="0"/>
+            <w:right w:val="none" w:color="auto" w:sz="0" w:space="0"/>
+            <w:insideH w:val="none" w:color="auto" w:sz="0" w:space="0"/>
+            <w:insideV w:val="none" w:color="auto" w:sz="0" w:space="0"/>
+          </w:tblBorders>
+          <w:tblCellMar>
+            <w:left w:w="108" w:type="dxa"/>
+            <w:right w:w="108" w:type="dxa"/>
+          </w:tblCellMar>
+        </w:tblPrEx>
+        <w:trPr>
+          <w:jc w:val="center"/>
+        </w:trPr>
+        <w:tc>
+          <w:tcPr>
+            <w:tcW w:w="1395" w:type="dxa"/>
+            <w:tcBorders>
+              <w:tl2br w:val="nil"/>
+              <w:tr2bl w:val="nil"/>
+            </w:tcBorders>
+          </w:tcPr>
+          <w:p>
+            <w:pPr>
+              <w:bidi w:val="0"/>
+              <w:ind w:left="0" w:leftChars="0" w:firstLine="0" w:firstLineChars="0"/>
+              <w:jc w:val="center"/>
+              <w:rPr>
+                <w:rFonts w:hint="default"/>
+                <w:vertAlign w:val="baseline"/>
+                <w:lang w:val="en-US" w:eastAsia="zh-CN"/>
+              </w:rPr>
+            </w:pPr>
+            <w:r>
+              <w:rPr>
+                <w:rFonts w:hint="eastAsia"/>
+                <w:vertAlign w:val="baseline"/>
+                <w:lang w:val="en-US" w:eastAsia="zh-CN"/>
+              </w:rPr>
+              <w:t>Lipo</w:t>
+            </w:r>
+          </w:p>
+        </w:tc>
+        <w:tc>
+          <w:tcPr>
+            <w:tcW w:w="1173" w:type="dxa"/>
+            <w:tcBorders>
+              <w:tl2br w:val="nil"/>
+              <w:tr2bl w:val="nil"/>
+            </w:tcBorders>
+          </w:tcPr>
+          <w:p>
+            <w:pPr>
+              <w:bidi w:val="0"/>
+              <w:ind w:left="0" w:leftChars="0" w:firstLine="0" w:firstLineChars="0"/>
+              <w:jc w:val="center"/>
+              <w:rPr>
+                <w:rFonts w:hint="default"/>
+                <w:vertAlign w:val="baseline"/>
+                <w:lang w:val="en-US" w:eastAsia="zh-CN"/>
+              </w:rPr>
+            </w:pPr>
+            <w:r>
+              <w:rPr>
+                <w:rFonts w:hint="eastAsia"/>
+                <w:vertAlign w:val="baseline"/>
+                <w:lang w:val="en-US" w:eastAsia="zh-CN"/>
+              </w:rPr>
+              <w:t>回归</w:t>
+            </w:r>
+          </w:p>
+        </w:tc>
+        <w:tc>
+          <w:tcPr>
+            <w:tcW w:w="1199" w:type="dxa"/>
+            <w:tcBorders>
+              <w:tl2br w:val="nil"/>
+              <w:tr2bl w:val="nil"/>
+            </w:tcBorders>
+          </w:tcPr>
+          <w:p>
+            <w:pPr>
+              <w:bidi w:val="0"/>
+              <w:ind w:left="0" w:leftChars="0" w:firstLine="0" w:firstLineChars="0"/>
+              <w:jc w:val="center"/>
+              <w:rPr>
+                <w:rFonts w:hint="default"/>
+                <w:vertAlign w:val="baseline"/>
+                <w:lang w:val="en-US" w:eastAsia="zh-CN"/>
+              </w:rPr>
+            </w:pPr>
+            <w:r>
+              <w:rPr>
+                <w:rFonts w:hint="eastAsia"/>
+                <w:vertAlign w:val="baseline"/>
+                <w:lang w:val="en-US" w:eastAsia="zh-CN"/>
+              </w:rPr>
+              <w:t>4200</w:t>
+            </w:r>
+          </w:p>
+        </w:tc>
+        <w:tc>
+          <w:tcPr>
+            <w:tcW w:w="1314" w:type="dxa"/>
+            <w:tcBorders>
+              <w:tl2br w:val="nil"/>
+              <w:tr2bl w:val="nil"/>
+            </w:tcBorders>
+          </w:tcPr>
+          <w:p>
+            <w:pPr>
+              <w:bidi w:val="0"/>
+              <w:ind w:left="0" w:leftChars="0" w:firstLine="0" w:firstLineChars="0"/>
+              <w:jc w:val="center"/>
+              <w:rPr>
+                <w:rFonts w:hint="default"/>
+                <w:vertAlign w:val="baseline"/>
+                <w:lang w:val="en-US" w:eastAsia="zh-CN"/>
+              </w:rPr>
+            </w:pPr>
+            <w:r>
+              <w:rPr>
+                <w:rFonts w:hint="eastAsia"/>
+                <w:vertAlign w:val="baseline"/>
+                <w:lang w:val="en-US" w:eastAsia="zh-CN"/>
+              </w:rPr>
+              <w:t>物理化学</w:t>
+            </w:r>
+          </w:p>
+        </w:tc>
+        <w:tc>
+          <w:tcPr>
+            <w:tcW w:w="1208" w:type="dxa"/>
+            <w:tcBorders>
+              <w:tl2br w:val="nil"/>
+              <w:tr2bl w:val="nil"/>
+            </w:tcBorders>
+          </w:tcPr>
+          <w:p>
+            <w:pPr>
+              <w:bidi w:val="0"/>
+              <w:ind w:left="0" w:leftChars="0" w:firstLine="0" w:firstLineChars="0"/>
+              <w:jc w:val="center"/>
+              <w:rPr>
+                <w:rFonts w:hint="default"/>
+                <w:vertAlign w:val="baseline"/>
+                <w:lang w:val="en-US" w:eastAsia="zh-CN"/>
+              </w:rPr>
+            </w:pPr>
+            <w:r>
+              <w:rPr>
+                <w:rFonts w:hint="eastAsia"/>
+                <w:vertAlign w:val="baseline"/>
+                <w:lang w:val="en-US" w:eastAsia="zh-CN"/>
+              </w:rPr>
+              <w:t>RMSE</w:t>
+            </w:r>
+          </w:p>
+        </w:tc>
+        <w:tc>
+          <w:tcPr>
+            <w:tcW w:w="1128" w:type="dxa"/>
+            <w:tcBorders>
+              <w:tl2br w:val="nil"/>
+              <w:tr2bl w:val="nil"/>
+            </w:tcBorders>
+          </w:tcPr>
+          <w:p>
+            <w:pPr>
+              <w:bidi w:val="0"/>
+              <w:ind w:left="0" w:leftChars="0" w:firstLine="0" w:firstLineChars="0"/>
+              <w:jc w:val="center"/>
+              <w:rPr>
+                <w:rFonts w:hint="eastAsia"/>
+                <w:vertAlign w:val="baseline"/>
+                <w:lang w:val="en-US" w:eastAsia="zh-CN"/>
+              </w:rPr>
+            </w:pPr>
+            <w:r>
+              <w:rPr>
+                <w:rFonts w:hint="eastAsia"/>
+                <w:vertAlign w:val="baseline"/>
+                <w:lang w:val="en-US" w:eastAsia="zh-CN"/>
+              </w:rPr>
+              <w:t>骨架划分</w:t>
+            </w:r>
+          </w:p>
+        </w:tc>
+      </w:tr>
+    </w:tbl>
+    <w:p>
+      <w:pPr>
         <w:ind w:left="0" w:leftChars="0" w:firstLine="0" w:firstLineChars="0"/>
         <w:rPr>
           <w:rFonts w:hint="eastAsia"/>
@@ -918,25 +2878,15 @@
         </w:rPr>
       </w:pPr>
       <w:r>
-        <w:t>MoleculeNet 的核心目标在于：</w:t>
-      </w:r>
-      <w:r>
-        <w:rPr>
-          <w:rFonts w:hint="eastAsia"/>
-        </w:rPr>
-        <w:t>为分子性质预测提供统一的数据划分、评价指标和实验协议，从而提高不同方法之间的可比性和可复现性。</w:t>
-      </w:r>
-      <w:r>
-        <w:rPr>
-          <w:rFonts w:hint="eastAsia"/>
-          <w:lang w:val="en-US" w:eastAsia="zh-CN"/>
-        </w:rPr>
-        <w:t>本文在moleculeNet数据集上选取了多个具有代表性的分类与回归任务，用于验证所提出的多模态分子表示方法的有效性。各个数据集的描述如下：</w:t>
-      </w:r>
-    </w:p>
-    <w:p>
-      <w:pPr>
-        <w:bidi w:val="0"/>
+        <w:rPr>
+          <w:rFonts w:hint="eastAsia"/>
+          <w:lang w:val="en-US" w:eastAsia="zh-CN"/>
+        </w:rPr>
+        <w:t>BACE：提供了一系列人类 $\beta$-分泌酶 1（BACE-1）抑制剂的实验数据。该数据集的任务是根据分子结构预测其对 BACE-1 的抑制能力（定量的 $IC_{50}$ 或定性的二元分类），主要用于阿尔茨海默症的药物研发。</w:t>
+      </w:r>
+    </w:p>
+    <w:p>
+      <w:pPr>
         <w:ind w:left="0" w:leftChars="0" w:firstLine="0" w:firstLineChars="0"/>
         <w:rPr>
           <w:rFonts w:hint="eastAsia"/>
@@ -948,12 +2898,11 @@
           <w:rFonts w:hint="eastAsia"/>
           <w:lang w:val="en-US" w:eastAsia="zh-CN"/>
         </w:rPr>
-        <w:t>BBBP</w:t>
-      </w:r>
-    </w:p>
-    <w:p>
-      <w:pPr>
-        <w:bidi w:val="0"/>
+        <w:t>BBBP：源自 ChEMBL 数据库，记录了分子穿透血脑屏障（BBB）的能力。该数据集的任务是预测小分子是否能通过被动扩散或主动转运进入中枢神经系统，是开发脑部疾病药物的关键指标。</w:t>
+      </w:r>
+    </w:p>
+    <w:p>
+      <w:pPr>
         <w:ind w:left="0" w:leftChars="0" w:firstLine="0" w:firstLineChars="0"/>
         <w:rPr>
           <w:rFonts w:hint="eastAsia"/>
@@ -965,12 +2914,11 @@
           <w:rFonts w:hint="eastAsia"/>
           <w:lang w:val="en-US" w:eastAsia="zh-CN"/>
         </w:rPr>
-        <w:t>BACE</w:t>
-      </w:r>
-    </w:p>
-    <w:p>
-      <w:pPr>
-        <w:bidi w:val="0"/>
+        <w:t>ClinTox：对比了 FDA 批准上市的药物与因临床毒性失败的化合物。该数据集的任务是预测分子的临床毒性风险，帮助识别那些在实验室表现良好但在人体临床阶段可能产生毒性的分子。</w:t>
+      </w:r>
+    </w:p>
+    <w:p>
+      <w:pPr>
         <w:ind w:left="0" w:leftChars="0" w:firstLine="0" w:firstLineChars="0"/>
         <w:rPr>
           <w:rFonts w:hint="eastAsia"/>
@@ -982,12 +2930,11 @@
           <w:rFonts w:hint="eastAsia"/>
           <w:lang w:val="en-US" w:eastAsia="zh-CN"/>
         </w:rPr>
-        <w:t>Cot21</w:t>
-      </w:r>
-    </w:p>
-    <w:p>
-      <w:pPr>
-        <w:bidi w:val="0"/>
+        <w:t>Tox21：源自“21 世纪毒理学”项目，包含化合物对 12 种特定细胞通路（如核受体和应激反应通路）的毒性测量。该数据集的任务是预测化合物对人体细胞的潜在生化毒性。</w:t>
+      </w:r>
+    </w:p>
+    <w:p>
+      <w:pPr>
         <w:ind w:left="0" w:leftChars="0" w:firstLine="0" w:firstLineChars="0"/>
         <w:rPr>
           <w:rFonts w:hint="eastAsia"/>
@@ -999,12 +2946,11 @@
           <w:rFonts w:hint="eastAsia"/>
           <w:lang w:val="en-US" w:eastAsia="zh-CN"/>
         </w:rPr>
-        <w:t>...</w:t>
-      </w:r>
-    </w:p>
-    <w:p>
-      <w:pPr>
-        <w:bidi w:val="0"/>
+        <w:t>ToxCast：作为 Tox21 项目的扩展，提供了基于体外高通量筛选的大型化合物库数据。该数据集的任务是通过 600 多个实验维度，预测成千上万种化学物质在人体细胞和生物过程中的毒理学特征。</w:t>
+      </w:r>
+    </w:p>
+    <w:p>
+      <w:pPr>
         <w:ind w:left="0" w:leftChars="0" w:firstLine="0" w:firstLineChars="0"/>
         <w:rPr>
           <w:rFonts w:hint="eastAsia"/>
@@ -1016,14 +2962,92 @@
           <w:rFonts w:hint="eastAsia"/>
           <w:lang w:val="en-US" w:eastAsia="zh-CN"/>
         </w:rPr>
-        <w:t>Liop</w:t>
-      </w:r>
-    </w:p>
-    <w:p>
-      <w:pPr>
-        <w:bidi w:val="0"/>
+        <w:t>SIDER：源自药物副作用资源数据库，整合了已上市药物的不良反应（ADR）记录。该数据集的任务是根据分子的化学结构预测其在临床应用中可能产生的各种副作用。</w:t>
+      </w:r>
+    </w:p>
+    <w:p>
+      <w:pPr>
         <w:ind w:left="0" w:leftChars="0" w:firstLine="0" w:firstLineChars="0"/>
         <w:rPr>
+          <w:rFonts w:hint="eastAsia"/>
+          <w:lang w:val="en-US" w:eastAsia="zh-CN"/>
+        </w:rPr>
+      </w:pPr>
+      <w:r>
+        <w:rPr>
+          <w:rFonts w:hint="eastAsia"/>
+          <w:lang w:val="en-US" w:eastAsia="zh-CN"/>
+        </w:rPr>
+        <w:t>HIV：由药物治疗计划（DTP）提供，记录了超过 40,000 种化合物对 HIV 病毒复制的抑制实验结果。该数据集的任务是预测分子是否具有抗艾滋病病毒的生物活性。</w:t>
+      </w:r>
+    </w:p>
+    <w:p>
+      <w:pPr>
+        <w:ind w:left="0" w:leftChars="0" w:firstLine="0" w:firstLineChars="0"/>
+        <w:rPr>
+          <w:rFonts w:hint="eastAsia"/>
+          <w:lang w:val="en-US" w:eastAsia="zh-CN"/>
+        </w:rPr>
+      </w:pPr>
+      <w:r>
+        <w:rPr>
+          <w:rFonts w:hint="eastAsia"/>
+          <w:lang w:val="en-US" w:eastAsia="zh-CN"/>
+        </w:rPr>
+        <w:t>ESOL：包含一系列有机化合物在水中的溶解度数据。该数据集的任务是预测分子的溶解度，这是决定药物吸收和生物利用度的重要理化性质。</w:t>
+      </w:r>
+    </w:p>
+    <w:p>
+      <w:pPr>
+        <w:ind w:left="0" w:leftChars="0" w:firstLine="0" w:firstLineChars="0"/>
+        <w:rPr>
+          <w:rFonts w:hint="eastAsia"/>
+          <w:lang w:val="en-US" w:eastAsia="zh-CN"/>
+        </w:rPr>
+      </w:pPr>
+      <w:r>
+        <w:rPr>
+          <w:rFonts w:hint="eastAsia"/>
+          <w:lang w:val="en-US" w:eastAsia="zh-CN"/>
+        </w:rPr>
+        <w:t>FreeSolv：源自实验测定和分子模拟，记录了小分子在水中的自由溶解能变化。该数据集的任务是预测分子从气相转移到液相的自由能，常用于评估计算化学模型的底层物理准确性。</w:t>
+      </w:r>
+    </w:p>
+    <w:p>
+      <w:pPr>
+        <w:ind w:left="0" w:leftChars="0" w:firstLine="0" w:firstLineChars="0"/>
+        <w:rPr>
+          <w:rFonts w:hint="eastAsia"/>
+          <w:lang w:val="en-US" w:eastAsia="zh-CN"/>
+        </w:rPr>
+      </w:pPr>
+      <w:r>
+        <w:rPr>
+          <w:rFonts w:hint="eastAsia"/>
+          <w:lang w:val="en-US" w:eastAsia="zh-CN"/>
+        </w:rPr>
+        <w:t>Lipo：专注于分子亲脂性（Lipophilicity）的数据集，通常以 $\log D_{7.4}$（生理 pH 环境下的分配系数）来衡量。该数据集的任务是预测分子在油水两相中的分配能力，反映了药物穿越细胞膜的难易程度。</w:t>
+      </w:r>
+    </w:p>
+    <w:p>
+      <w:pPr>
+        <w:ind w:left="0" w:leftChars="0" w:firstLine="0" w:firstLineChars="0"/>
+        <w:rPr>
+          <w:rFonts w:hint="eastAsia"/>
+          <w:lang w:val="en-US" w:eastAsia="zh-CN"/>
+        </w:rPr>
+      </w:pPr>
+      <w:r>
+        <w:rPr>
+          <w:rFonts w:hint="eastAsia"/>
+          <w:lang w:val="en-US" w:eastAsia="zh-CN"/>
+        </w:rPr>
+        <w:t>4.3 实验环境</w:t>
+      </w:r>
+    </w:p>
+    <w:p>
+      <w:pPr>
+        <w:rPr>
           <w:rFonts w:hint="default"/>
           <w:lang w:val="en-US" w:eastAsia="zh-CN"/>
         </w:rPr>
@@ -1033,11 +3057,1048 @@
           <w:rFonts w:hint="eastAsia"/>
           <w:lang w:val="en-US" w:eastAsia="zh-CN"/>
         </w:rPr>
-        <w:t>FreeSolv</w:t>
-      </w:r>
-      <w:bookmarkStart w:id="0" w:name="_GoBack"/>
-      <w:bookmarkEnd w:id="0"/>
-    </w:p>
+        <w:t>本文实验均在Linux操作系统上进行实验，各个类别的详细信息如图所示。</w:t>
+      </w:r>
+    </w:p>
+    <w:tbl>
+      <w:tblPr>
+        <w:tblStyle w:val="17"/>
+        <w:tblW w:w="7989" w:type="dxa"/>
+        <w:jc w:val="center"/>
+        <w:tblBorders>
+          <w:top w:val="single" w:color="auto" w:sz="12" w:space="0"/>
+          <w:left w:val="none" w:color="auto" w:sz="0" w:space="0"/>
+          <w:bottom w:val="single" w:color="auto" w:sz="12" w:space="0"/>
+          <w:right w:val="none" w:color="auto" w:sz="0" w:space="0"/>
+          <w:insideH w:val="none" w:color="auto" w:sz="0" w:space="0"/>
+          <w:insideV w:val="none" w:color="auto" w:sz="0" w:space="0"/>
+        </w:tblBorders>
+        <w:tblLayout w:type="fixed"/>
+        <w:tblCellMar>
+          <w:left w:w="108" w:type="dxa"/>
+          <w:right w:w="108" w:type="dxa"/>
+        </w:tblCellMar>
+      </w:tblPr>
+      <w:tblGrid>
+        <w:gridCol w:w="1385"/>
+        <w:gridCol w:w="1999"/>
+        <w:gridCol w:w="4605"/>
+      </w:tblGrid>
+      <w:tr>
+        <w:tblPrEx>
+          <w:tblBorders>
+            <w:top w:val="single" w:color="auto" w:sz="12" w:space="0"/>
+            <w:left w:val="none" w:color="auto" w:sz="0" w:space="0"/>
+            <w:bottom w:val="single" w:color="auto" w:sz="12" w:space="0"/>
+            <w:right w:val="none" w:color="auto" w:sz="0" w:space="0"/>
+            <w:insideH w:val="none" w:color="auto" w:sz="0" w:space="0"/>
+            <w:insideV w:val="none" w:color="auto" w:sz="0" w:space="0"/>
+          </w:tblBorders>
+          <w:tblCellMar>
+            <w:left w:w="108" w:type="dxa"/>
+            <w:right w:w="108" w:type="dxa"/>
+          </w:tblCellMar>
+        </w:tblPrEx>
+        <w:trPr>
+          <w:jc w:val="center"/>
+        </w:trPr>
+        <w:tc>
+          <w:tcPr>
+            <w:tcW w:w="1385" w:type="dxa"/>
+            <w:tcBorders>
+              <w:bottom w:val="single" w:color="auto" w:sz="8" w:space="0"/>
+            </w:tcBorders>
+            <w:vAlign w:val="center"/>
+          </w:tcPr>
+          <w:p>
+            <w:pPr>
+              <w:jc w:val="left"/>
+              <w:rPr>
+                <w:rFonts w:hint="default"/>
+                <w:vertAlign w:val="baseline"/>
+                <w:lang w:val="en-US" w:eastAsia="zh-CN"/>
+              </w:rPr>
+            </w:pPr>
+            <w:r>
+              <w:rPr>
+                <w:rFonts w:hint="eastAsia"/>
+                <w:vertAlign w:val="baseline"/>
+                <w:lang w:val="en-US" w:eastAsia="zh-CN"/>
+              </w:rPr>
+              <w:t>类别</w:t>
+            </w:r>
+          </w:p>
+        </w:tc>
+        <w:tc>
+          <w:tcPr>
+            <w:tcW w:w="1999" w:type="dxa"/>
+            <w:tcBorders>
+              <w:bottom w:val="single" w:color="auto" w:sz="8" w:space="0"/>
+            </w:tcBorders>
+            <w:vAlign w:val="center"/>
+          </w:tcPr>
+          <w:p>
+            <w:pPr>
+              <w:jc w:val="both"/>
+              <w:rPr>
+                <w:rFonts w:hint="default"/>
+                <w:vertAlign w:val="baseline"/>
+                <w:lang w:val="en-US" w:eastAsia="zh-CN"/>
+              </w:rPr>
+            </w:pPr>
+            <w:r>
+              <w:rPr>
+                <w:rFonts w:hint="eastAsia"/>
+                <w:vertAlign w:val="baseline"/>
+                <w:lang w:val="en-US" w:eastAsia="zh-CN"/>
+              </w:rPr>
+              <w:t>组件/库</w:t>
+            </w:r>
+          </w:p>
+        </w:tc>
+        <w:tc>
+          <w:tcPr>
+            <w:tcW w:w="4605" w:type="dxa"/>
+            <w:tcBorders>
+              <w:bottom w:val="single" w:color="auto" w:sz="8" w:space="0"/>
+            </w:tcBorders>
+            <w:vAlign w:val="center"/>
+          </w:tcPr>
+          <w:p>
+            <w:pPr>
+              <w:jc w:val="both"/>
+              <w:rPr>
+                <w:rFonts w:hint="default"/>
+                <w:vertAlign w:val="baseline"/>
+                <w:lang w:val="en-US" w:eastAsia="zh-CN"/>
+              </w:rPr>
+            </w:pPr>
+            <w:r>
+              <w:rPr>
+                <w:rFonts w:hint="eastAsia"/>
+                <w:vertAlign w:val="baseline"/>
+                <w:lang w:val="en-US" w:eastAsia="zh-CN"/>
+              </w:rPr>
+              <w:t>版本/规格</w:t>
+            </w:r>
+          </w:p>
+        </w:tc>
+      </w:tr>
+      <w:tr>
+        <w:tblPrEx>
+          <w:tblBorders>
+            <w:top w:val="single" w:color="auto" w:sz="12" w:space="0"/>
+            <w:left w:val="none" w:color="auto" w:sz="0" w:space="0"/>
+            <w:bottom w:val="single" w:color="auto" w:sz="12" w:space="0"/>
+            <w:right w:val="none" w:color="auto" w:sz="0" w:space="0"/>
+            <w:insideH w:val="none" w:color="auto" w:sz="0" w:space="0"/>
+            <w:insideV w:val="none" w:color="auto" w:sz="0" w:space="0"/>
+          </w:tblBorders>
+          <w:tblCellMar>
+            <w:left w:w="108" w:type="dxa"/>
+            <w:right w:w="108" w:type="dxa"/>
+          </w:tblCellMar>
+        </w:tblPrEx>
+        <w:trPr>
+          <w:jc w:val="center"/>
+        </w:trPr>
+        <w:tc>
+          <w:tcPr>
+            <w:tcW w:w="1385" w:type="dxa"/>
+            <w:vMerge w:val="restart"/>
+            <w:tcBorders>
+              <w:top w:val="single" w:color="auto" w:sz="8" w:space="0"/>
+            </w:tcBorders>
+            <w:shd w:val="clear"/>
+            <w:vAlign w:val="center"/>
+          </w:tcPr>
+          <w:p>
+            <w:pPr>
+              <w:ind w:left="0" w:leftChars="0" w:firstLine="420" w:firstLineChars="200"/>
+              <w:jc w:val="left"/>
+              <w:rPr>
+                <w:rFonts w:hint="eastAsia" w:ascii="Times New Roman" w:hAnsi="Times New Roman" w:eastAsia="宋体" w:cs="Times New Roman"/>
+                <w:kern w:val="2"/>
+                <w:sz w:val="21"/>
+                <w:szCs w:val="24"/>
+                <w:vertAlign w:val="baseline"/>
+                <w:lang w:val="en-US" w:eastAsia="zh-CN" w:bidi="ar-SA"/>
+              </w:rPr>
+            </w:pPr>
+            <w:r>
+              <w:rPr>
+                <w:rFonts w:hint="eastAsia"/>
+                <w:vertAlign w:val="baseline"/>
+                <w:lang w:val="en-US" w:eastAsia="zh-CN"/>
+              </w:rPr>
+              <w:t>系统</w:t>
+            </w:r>
+          </w:p>
+        </w:tc>
+        <w:tc>
+          <w:tcPr>
+            <w:tcW w:w="1999" w:type="dxa"/>
+            <w:tcBorders>
+              <w:top w:val="single" w:color="auto" w:sz="8" w:space="0"/>
+            </w:tcBorders>
+            <w:shd w:val="clear"/>
+            <w:vAlign w:val="center"/>
+          </w:tcPr>
+          <w:p>
+            <w:pPr>
+              <w:ind w:left="0" w:leftChars="0" w:firstLine="420" w:firstLineChars="200"/>
+              <w:jc w:val="both"/>
+              <w:rPr>
+                <w:rFonts w:hint="eastAsia" w:ascii="Times New Roman" w:hAnsi="Times New Roman" w:eastAsia="宋体" w:cs="Times New Roman"/>
+                <w:kern w:val="2"/>
+                <w:sz w:val="21"/>
+                <w:szCs w:val="24"/>
+                <w:vertAlign w:val="baseline"/>
+                <w:lang w:val="en-US" w:eastAsia="zh-CN" w:bidi="ar-SA"/>
+              </w:rPr>
+            </w:pPr>
+            <w:r>
+              <w:rPr>
+                <w:rFonts w:hint="eastAsia"/>
+                <w:vertAlign w:val="baseline"/>
+                <w:lang w:val="en-US" w:eastAsia="zh-CN"/>
+              </w:rPr>
+              <w:t>OS</w:t>
+            </w:r>
+          </w:p>
+        </w:tc>
+        <w:tc>
+          <w:tcPr>
+            <w:tcW w:w="4605" w:type="dxa"/>
+            <w:tcBorders>
+              <w:top w:val="single" w:color="auto" w:sz="8" w:space="0"/>
+            </w:tcBorders>
+            <w:shd w:val="clear"/>
+            <w:vAlign w:val="center"/>
+          </w:tcPr>
+          <w:p>
+            <w:pPr>
+              <w:ind w:left="0" w:leftChars="0" w:firstLine="420" w:firstLineChars="200"/>
+              <w:jc w:val="both"/>
+              <w:rPr>
+                <w:rFonts w:hint="eastAsia" w:ascii="Times New Roman" w:hAnsi="Times New Roman" w:eastAsia="宋体" w:cs="Times New Roman"/>
+                <w:kern w:val="2"/>
+                <w:sz w:val="21"/>
+                <w:szCs w:val="24"/>
+                <w:vertAlign w:val="baseline"/>
+                <w:lang w:val="en-US" w:eastAsia="zh-CN" w:bidi="ar-SA"/>
+              </w:rPr>
+            </w:pPr>
+            <w:r>
+              <w:rPr>
+                <w:rFonts w:hint="eastAsia"/>
+                <w:vertAlign w:val="baseline"/>
+                <w:lang w:val="en-US" w:eastAsia="zh-CN"/>
+              </w:rPr>
+              <w:t>Ubuntu 24.04.1 LTS</w:t>
+            </w:r>
+          </w:p>
+        </w:tc>
+      </w:tr>
+      <w:tr>
+        <w:tblPrEx>
+          <w:tblBorders>
+            <w:top w:val="single" w:color="auto" w:sz="12" w:space="0"/>
+            <w:left w:val="none" w:color="auto" w:sz="0" w:space="0"/>
+            <w:bottom w:val="single" w:color="auto" w:sz="12" w:space="0"/>
+            <w:right w:val="none" w:color="auto" w:sz="0" w:space="0"/>
+            <w:insideH w:val="none" w:color="auto" w:sz="0" w:space="0"/>
+            <w:insideV w:val="none" w:color="auto" w:sz="0" w:space="0"/>
+          </w:tblBorders>
+          <w:tblCellMar>
+            <w:left w:w="108" w:type="dxa"/>
+            <w:right w:w="108" w:type="dxa"/>
+          </w:tblCellMar>
+        </w:tblPrEx>
+        <w:trPr>
+          <w:jc w:val="center"/>
+        </w:trPr>
+        <w:tc>
+          <w:tcPr>
+            <w:tcW w:w="1385" w:type="dxa"/>
+            <w:vMerge w:val="continue"/>
+            <w:tcBorders>
+              <w:bottom w:val="single" w:color="auto" w:sz="8" w:space="0"/>
+            </w:tcBorders>
+            <w:vAlign w:val="center"/>
+          </w:tcPr>
+          <w:p>
+            <w:pPr>
+              <w:jc w:val="left"/>
+              <w:rPr>
+                <w:rFonts w:hint="eastAsia"/>
+                <w:vertAlign w:val="baseline"/>
+                <w:lang w:val="en-US" w:eastAsia="zh-CN"/>
+              </w:rPr>
+            </w:pPr>
+          </w:p>
+        </w:tc>
+        <w:tc>
+          <w:tcPr>
+            <w:tcW w:w="1999" w:type="dxa"/>
+            <w:tcBorders>
+              <w:bottom w:val="single" w:color="auto" w:sz="8" w:space="0"/>
+            </w:tcBorders>
+            <w:shd w:val="clear"/>
+            <w:vAlign w:val="center"/>
+          </w:tcPr>
+          <w:p>
+            <w:pPr>
+              <w:ind w:left="0" w:leftChars="0" w:firstLine="420" w:firstLineChars="200"/>
+              <w:jc w:val="both"/>
+              <w:rPr>
+                <w:rFonts w:hint="eastAsia" w:ascii="Times New Roman" w:hAnsi="Times New Roman" w:eastAsia="宋体" w:cs="Times New Roman"/>
+                <w:kern w:val="2"/>
+                <w:sz w:val="21"/>
+                <w:szCs w:val="24"/>
+                <w:vertAlign w:val="baseline"/>
+                <w:lang w:val="en-US" w:eastAsia="zh-CN" w:bidi="ar-SA"/>
+              </w:rPr>
+            </w:pPr>
+            <w:r>
+              <w:rPr>
+                <w:rFonts w:hint="eastAsia"/>
+                <w:vertAlign w:val="baseline"/>
+                <w:lang w:val="en-US" w:eastAsia="zh-CN"/>
+              </w:rPr>
+              <w:t>CUDA</w:t>
+            </w:r>
+          </w:p>
+        </w:tc>
+        <w:tc>
+          <w:tcPr>
+            <w:tcW w:w="4605" w:type="dxa"/>
+            <w:tcBorders>
+              <w:bottom w:val="single" w:color="auto" w:sz="8" w:space="0"/>
+            </w:tcBorders>
+            <w:shd w:val="clear"/>
+            <w:vAlign w:val="center"/>
+          </w:tcPr>
+          <w:p>
+            <w:pPr>
+              <w:ind w:left="0" w:leftChars="0" w:firstLine="420" w:firstLineChars="200"/>
+              <w:jc w:val="both"/>
+              <w:rPr>
+                <w:rFonts w:hint="eastAsia" w:ascii="Times New Roman" w:hAnsi="Times New Roman" w:eastAsia="宋体" w:cs="Times New Roman"/>
+                <w:kern w:val="2"/>
+                <w:sz w:val="21"/>
+                <w:szCs w:val="24"/>
+                <w:vertAlign w:val="baseline"/>
+                <w:lang w:val="en-US" w:eastAsia="zh-CN" w:bidi="ar-SA"/>
+              </w:rPr>
+            </w:pPr>
+            <w:r>
+              <w:rPr>
+                <w:rFonts w:hint="eastAsia"/>
+                <w:vertAlign w:val="baseline"/>
+                <w:lang w:val="en-US" w:eastAsia="zh-CN"/>
+              </w:rPr>
+              <w:t>12.2</w:t>
+            </w:r>
+          </w:p>
+        </w:tc>
+      </w:tr>
+      <w:tr>
+        <w:tblPrEx>
+          <w:tblBorders>
+            <w:top w:val="single" w:color="auto" w:sz="12" w:space="0"/>
+            <w:left w:val="none" w:color="auto" w:sz="0" w:space="0"/>
+            <w:bottom w:val="single" w:color="auto" w:sz="12" w:space="0"/>
+            <w:right w:val="none" w:color="auto" w:sz="0" w:space="0"/>
+            <w:insideH w:val="none" w:color="auto" w:sz="0" w:space="0"/>
+            <w:insideV w:val="none" w:color="auto" w:sz="0" w:space="0"/>
+          </w:tblBorders>
+          <w:tblCellMar>
+            <w:left w:w="108" w:type="dxa"/>
+            <w:right w:w="108" w:type="dxa"/>
+          </w:tblCellMar>
+        </w:tblPrEx>
+        <w:trPr>
+          <w:jc w:val="center"/>
+        </w:trPr>
+        <w:tc>
+          <w:tcPr>
+            <w:tcW w:w="1385" w:type="dxa"/>
+            <w:vMerge w:val="restart"/>
+            <w:tcBorders>
+              <w:top w:val="single" w:color="auto" w:sz="8" w:space="0"/>
+              <w:tl2br w:val="nil"/>
+              <w:tr2bl w:val="nil"/>
+            </w:tcBorders>
+            <w:vAlign w:val="center"/>
+          </w:tcPr>
+          <w:p>
+            <w:pPr>
+              <w:jc w:val="left"/>
+              <w:rPr>
+                <w:rFonts w:hint="default"/>
+                <w:vertAlign w:val="baseline"/>
+                <w:lang w:val="en-US" w:eastAsia="zh-CN"/>
+              </w:rPr>
+            </w:pPr>
+            <w:r>
+              <w:rPr>
+                <w:rFonts w:hint="eastAsia"/>
+                <w:vertAlign w:val="baseline"/>
+                <w:lang w:val="en-US" w:eastAsia="zh-CN"/>
+              </w:rPr>
+              <w:t>硬件</w:t>
+            </w:r>
+          </w:p>
+        </w:tc>
+        <w:tc>
+          <w:tcPr>
+            <w:tcW w:w="1999" w:type="dxa"/>
+            <w:tcBorders>
+              <w:top w:val="single" w:color="auto" w:sz="8" w:space="0"/>
+              <w:tl2br w:val="nil"/>
+              <w:tr2bl w:val="nil"/>
+            </w:tcBorders>
+            <w:vAlign w:val="center"/>
+          </w:tcPr>
+          <w:p>
+            <w:pPr>
+              <w:jc w:val="both"/>
+              <w:rPr>
+                <w:rFonts w:hint="default"/>
+                <w:vertAlign w:val="baseline"/>
+                <w:lang w:val="en-US" w:eastAsia="zh-CN"/>
+              </w:rPr>
+            </w:pPr>
+            <w:r>
+              <w:rPr>
+                <w:rFonts w:hint="eastAsia"/>
+                <w:vertAlign w:val="baseline"/>
+                <w:lang w:val="en-US" w:eastAsia="zh-CN"/>
+              </w:rPr>
+              <w:t>GPU</w:t>
+            </w:r>
+          </w:p>
+        </w:tc>
+        <w:tc>
+          <w:tcPr>
+            <w:tcW w:w="4605" w:type="dxa"/>
+            <w:tcBorders>
+              <w:top w:val="single" w:color="auto" w:sz="8" w:space="0"/>
+              <w:tl2br w:val="nil"/>
+              <w:tr2bl w:val="nil"/>
+            </w:tcBorders>
+            <w:vAlign w:val="center"/>
+          </w:tcPr>
+          <w:p>
+            <w:pPr>
+              <w:jc w:val="both"/>
+              <w:rPr>
+                <w:rFonts w:hint="eastAsia"/>
+                <w:vertAlign w:val="baseline"/>
+                <w:lang w:val="en-US" w:eastAsia="zh-CN"/>
+              </w:rPr>
+            </w:pPr>
+            <w:r>
+              <w:rPr>
+                <w:rFonts w:hint="eastAsia"/>
+                <w:vertAlign w:val="baseline"/>
+                <w:lang w:val="en-US" w:eastAsia="zh-CN"/>
+              </w:rPr>
+              <w:t>NVIDIA GeForce RTX 4090 (24GB)</w:t>
+            </w:r>
+          </w:p>
+        </w:tc>
+      </w:tr>
+      <w:tr>
+        <w:tblPrEx>
+          <w:tblBorders>
+            <w:top w:val="single" w:color="auto" w:sz="12" w:space="0"/>
+            <w:left w:val="none" w:color="auto" w:sz="0" w:space="0"/>
+            <w:bottom w:val="single" w:color="auto" w:sz="12" w:space="0"/>
+            <w:right w:val="none" w:color="auto" w:sz="0" w:space="0"/>
+            <w:insideH w:val="none" w:color="auto" w:sz="0" w:space="0"/>
+            <w:insideV w:val="none" w:color="auto" w:sz="0" w:space="0"/>
+          </w:tblBorders>
+          <w:tblCellMar>
+            <w:left w:w="108" w:type="dxa"/>
+            <w:right w:w="108" w:type="dxa"/>
+          </w:tblCellMar>
+        </w:tblPrEx>
+        <w:trPr>
+          <w:jc w:val="center"/>
+        </w:trPr>
+        <w:tc>
+          <w:tcPr>
+            <w:tcW w:w="1385" w:type="dxa"/>
+            <w:vMerge w:val="continue"/>
+            <w:tcBorders>
+              <w:tl2br w:val="nil"/>
+              <w:tr2bl w:val="nil"/>
+            </w:tcBorders>
+            <w:vAlign w:val="center"/>
+          </w:tcPr>
+          <w:p>
+            <w:pPr>
+              <w:jc w:val="left"/>
+              <w:rPr>
+                <w:rFonts w:hint="eastAsia"/>
+                <w:vertAlign w:val="baseline"/>
+                <w:lang w:val="en-US" w:eastAsia="zh-CN"/>
+              </w:rPr>
+            </w:pPr>
+          </w:p>
+        </w:tc>
+        <w:tc>
+          <w:tcPr>
+            <w:tcW w:w="1999" w:type="dxa"/>
+            <w:tcBorders>
+              <w:tl2br w:val="nil"/>
+              <w:tr2bl w:val="nil"/>
+            </w:tcBorders>
+            <w:vAlign w:val="center"/>
+          </w:tcPr>
+          <w:p>
+            <w:pPr>
+              <w:jc w:val="both"/>
+              <w:rPr>
+                <w:rFonts w:hint="default"/>
+                <w:vertAlign w:val="baseline"/>
+                <w:lang w:val="en-US" w:eastAsia="zh-CN"/>
+              </w:rPr>
+            </w:pPr>
+            <w:r>
+              <w:rPr>
+                <w:rFonts w:hint="eastAsia"/>
+                <w:vertAlign w:val="baseline"/>
+                <w:lang w:val="en-US" w:eastAsia="zh-CN"/>
+              </w:rPr>
+              <w:t>CPU</w:t>
+            </w:r>
+          </w:p>
+        </w:tc>
+        <w:tc>
+          <w:tcPr>
+            <w:tcW w:w="4605" w:type="dxa"/>
+            <w:tcBorders>
+              <w:tl2br w:val="nil"/>
+              <w:tr2bl w:val="nil"/>
+            </w:tcBorders>
+            <w:vAlign w:val="center"/>
+          </w:tcPr>
+          <w:p>
+            <w:pPr>
+              <w:jc w:val="both"/>
+              <w:rPr>
+                <w:rFonts w:hint="eastAsia"/>
+                <w:vertAlign w:val="baseline"/>
+                <w:lang w:val="en-US" w:eastAsia="zh-CN"/>
+              </w:rPr>
+            </w:pPr>
+            <w:r>
+              <w:rPr>
+                <w:rFonts w:hint="eastAsia"/>
+                <w:vertAlign w:val="baseline"/>
+                <w:lang w:val="en-US" w:eastAsia="zh-CN"/>
+              </w:rPr>
+              <w:t>Intel Core i7-12700KF</w:t>
+            </w:r>
+          </w:p>
+        </w:tc>
+      </w:tr>
+      <w:tr>
+        <w:tblPrEx>
+          <w:tblBorders>
+            <w:top w:val="single" w:color="auto" w:sz="12" w:space="0"/>
+            <w:left w:val="none" w:color="auto" w:sz="0" w:space="0"/>
+            <w:bottom w:val="single" w:color="auto" w:sz="12" w:space="0"/>
+            <w:right w:val="none" w:color="auto" w:sz="0" w:space="0"/>
+            <w:insideH w:val="none" w:color="auto" w:sz="0" w:space="0"/>
+            <w:insideV w:val="none" w:color="auto" w:sz="0" w:space="0"/>
+          </w:tblBorders>
+          <w:tblCellMar>
+            <w:left w:w="108" w:type="dxa"/>
+            <w:right w:w="108" w:type="dxa"/>
+          </w:tblCellMar>
+        </w:tblPrEx>
+        <w:trPr>
+          <w:jc w:val="center"/>
+        </w:trPr>
+        <w:tc>
+          <w:tcPr>
+            <w:tcW w:w="1385" w:type="dxa"/>
+            <w:vMerge w:val="continue"/>
+            <w:tcBorders>
+              <w:bottom w:val="single" w:color="000000" w:sz="8" w:space="0"/>
+              <w:tl2br w:val="nil"/>
+              <w:tr2bl w:val="nil"/>
+            </w:tcBorders>
+            <w:vAlign w:val="center"/>
+          </w:tcPr>
+          <w:p>
+            <w:pPr>
+              <w:jc w:val="left"/>
+              <w:rPr>
+                <w:rFonts w:hint="eastAsia"/>
+                <w:vertAlign w:val="baseline"/>
+                <w:lang w:val="en-US" w:eastAsia="zh-CN"/>
+              </w:rPr>
+            </w:pPr>
+          </w:p>
+        </w:tc>
+        <w:tc>
+          <w:tcPr>
+            <w:tcW w:w="1999" w:type="dxa"/>
+            <w:tcBorders>
+              <w:bottom w:val="single" w:color="000000" w:sz="8" w:space="0"/>
+              <w:tl2br w:val="nil"/>
+              <w:tr2bl w:val="nil"/>
+            </w:tcBorders>
+            <w:vAlign w:val="center"/>
+          </w:tcPr>
+          <w:p>
+            <w:pPr>
+              <w:jc w:val="both"/>
+              <w:rPr>
+                <w:rFonts w:hint="default"/>
+                <w:vertAlign w:val="baseline"/>
+                <w:lang w:val="en-US" w:eastAsia="zh-CN"/>
+              </w:rPr>
+            </w:pPr>
+            <w:r>
+              <w:rPr>
+                <w:rFonts w:hint="eastAsia"/>
+                <w:vertAlign w:val="baseline"/>
+                <w:lang w:val="en-US" w:eastAsia="zh-CN"/>
+              </w:rPr>
+              <w:t>RAM</w:t>
+            </w:r>
+          </w:p>
+        </w:tc>
+        <w:tc>
+          <w:tcPr>
+            <w:tcW w:w="4605" w:type="dxa"/>
+            <w:tcBorders>
+              <w:bottom w:val="single" w:color="000000" w:sz="8" w:space="0"/>
+              <w:tl2br w:val="nil"/>
+              <w:tr2bl w:val="nil"/>
+            </w:tcBorders>
+            <w:vAlign w:val="center"/>
+          </w:tcPr>
+          <w:p>
+            <w:pPr>
+              <w:jc w:val="both"/>
+              <w:rPr>
+                <w:rFonts w:hint="default"/>
+                <w:vertAlign w:val="baseline"/>
+                <w:lang w:val="en-US" w:eastAsia="zh-CN"/>
+              </w:rPr>
+            </w:pPr>
+            <w:r>
+              <w:rPr>
+                <w:rFonts w:hint="eastAsia"/>
+                <w:vertAlign w:val="baseline"/>
+                <w:lang w:val="en-US" w:eastAsia="zh-CN"/>
+              </w:rPr>
+              <w:t>64G</w:t>
+            </w:r>
+          </w:p>
+        </w:tc>
+      </w:tr>
+      <w:tr>
+        <w:tblPrEx>
+          <w:tblBorders>
+            <w:top w:val="single" w:color="auto" w:sz="12" w:space="0"/>
+            <w:left w:val="none" w:color="auto" w:sz="0" w:space="0"/>
+            <w:bottom w:val="single" w:color="auto" w:sz="12" w:space="0"/>
+            <w:right w:val="none" w:color="auto" w:sz="0" w:space="0"/>
+            <w:insideH w:val="none" w:color="auto" w:sz="0" w:space="0"/>
+            <w:insideV w:val="none" w:color="auto" w:sz="0" w:space="0"/>
+          </w:tblBorders>
+          <w:tblCellMar>
+            <w:left w:w="108" w:type="dxa"/>
+            <w:right w:w="108" w:type="dxa"/>
+          </w:tblCellMar>
+        </w:tblPrEx>
+        <w:trPr>
+          <w:jc w:val="center"/>
+        </w:trPr>
+        <w:tc>
+          <w:tcPr>
+            <w:tcW w:w="1385" w:type="dxa"/>
+            <w:vMerge w:val="restart"/>
+            <w:tcBorders>
+              <w:top w:val="single" w:color="000000" w:sz="8" w:space="0"/>
+              <w:tl2br w:val="nil"/>
+              <w:tr2bl w:val="nil"/>
+            </w:tcBorders>
+            <w:vAlign w:val="center"/>
+          </w:tcPr>
+          <w:p>
+            <w:pPr>
+              <w:ind w:left="0" w:leftChars="0" w:firstLine="0" w:firstLineChars="0"/>
+              <w:jc w:val="left"/>
+              <w:rPr>
+                <w:rFonts w:hint="default"/>
+                <w:vertAlign w:val="baseline"/>
+                <w:lang w:val="en-US" w:eastAsia="zh-CN"/>
+              </w:rPr>
+            </w:pPr>
+            <w:r>
+              <w:rPr>
+                <w:rFonts w:hint="eastAsia"/>
+                <w:vertAlign w:val="baseline"/>
+                <w:lang w:val="en-US" w:eastAsia="zh-CN"/>
+              </w:rPr>
+              <w:t xml:space="preserve">    软件</w:t>
+            </w:r>
+          </w:p>
+        </w:tc>
+        <w:tc>
+          <w:tcPr>
+            <w:tcW w:w="1999" w:type="dxa"/>
+            <w:tcBorders>
+              <w:top w:val="single" w:color="000000" w:sz="8" w:space="0"/>
+              <w:tl2br w:val="nil"/>
+              <w:tr2bl w:val="nil"/>
+            </w:tcBorders>
+            <w:vAlign w:val="center"/>
+          </w:tcPr>
+          <w:p>
+            <w:pPr>
+              <w:jc w:val="both"/>
+              <w:rPr>
+                <w:rFonts w:hint="default"/>
+                <w:vertAlign w:val="baseline"/>
+                <w:lang w:val="en-US" w:eastAsia="zh-CN"/>
+              </w:rPr>
+            </w:pPr>
+            <w:r>
+              <w:rPr>
+                <w:rFonts w:hint="eastAsia"/>
+                <w:vertAlign w:val="baseline"/>
+                <w:lang w:val="en-US" w:eastAsia="zh-CN"/>
+              </w:rPr>
+              <w:t>Python</w:t>
+            </w:r>
+          </w:p>
+        </w:tc>
+        <w:tc>
+          <w:tcPr>
+            <w:tcW w:w="4605" w:type="dxa"/>
+            <w:tcBorders>
+              <w:top w:val="single" w:color="000000" w:sz="8" w:space="0"/>
+              <w:tl2br w:val="nil"/>
+              <w:tr2bl w:val="nil"/>
+            </w:tcBorders>
+            <w:vAlign w:val="center"/>
+          </w:tcPr>
+          <w:p>
+            <w:pPr>
+              <w:jc w:val="both"/>
+              <w:rPr>
+                <w:rFonts w:hint="default"/>
+                <w:vertAlign w:val="baseline"/>
+                <w:lang w:val="en-US" w:eastAsia="zh-CN"/>
+              </w:rPr>
+            </w:pPr>
+            <w:r>
+              <w:rPr>
+                <w:rFonts w:hint="eastAsia"/>
+                <w:vertAlign w:val="baseline"/>
+                <w:lang w:val="en-US" w:eastAsia="zh-CN"/>
+              </w:rPr>
+              <w:t>3.10.19</w:t>
+            </w:r>
+          </w:p>
+        </w:tc>
+      </w:tr>
+      <w:tr>
+        <w:tblPrEx>
+          <w:tblBorders>
+            <w:top w:val="single" w:color="auto" w:sz="12" w:space="0"/>
+            <w:left w:val="none" w:color="auto" w:sz="0" w:space="0"/>
+            <w:bottom w:val="single" w:color="auto" w:sz="12" w:space="0"/>
+            <w:right w:val="none" w:color="auto" w:sz="0" w:space="0"/>
+            <w:insideH w:val="none" w:color="auto" w:sz="0" w:space="0"/>
+            <w:insideV w:val="none" w:color="auto" w:sz="0" w:space="0"/>
+          </w:tblBorders>
+          <w:tblCellMar>
+            <w:left w:w="108" w:type="dxa"/>
+            <w:right w:w="108" w:type="dxa"/>
+          </w:tblCellMar>
+        </w:tblPrEx>
+        <w:trPr>
+          <w:jc w:val="center"/>
+        </w:trPr>
+        <w:tc>
+          <w:tcPr>
+            <w:tcW w:w="1385" w:type="dxa"/>
+            <w:vMerge w:val="continue"/>
+            <w:tcBorders>
+              <w:tl2br w:val="nil"/>
+              <w:tr2bl w:val="nil"/>
+            </w:tcBorders>
+            <w:vAlign w:val="center"/>
+          </w:tcPr>
+          <w:p>
+            <w:pPr>
+              <w:jc w:val="both"/>
+              <w:rPr>
+                <w:rFonts w:hint="eastAsia"/>
+                <w:vertAlign w:val="baseline"/>
+                <w:lang w:val="en-US" w:eastAsia="zh-CN"/>
+              </w:rPr>
+            </w:pPr>
+          </w:p>
+        </w:tc>
+        <w:tc>
+          <w:tcPr>
+            <w:tcW w:w="1999" w:type="dxa"/>
+            <w:tcBorders>
+              <w:tl2br w:val="nil"/>
+              <w:tr2bl w:val="nil"/>
+            </w:tcBorders>
+            <w:vAlign w:val="center"/>
+          </w:tcPr>
+          <w:p>
+            <w:pPr>
+              <w:jc w:val="both"/>
+              <w:rPr>
+                <w:rFonts w:hint="default"/>
+                <w:vertAlign w:val="baseline"/>
+                <w:lang w:val="en-US" w:eastAsia="zh-CN"/>
+              </w:rPr>
+            </w:pPr>
+            <w:r>
+              <w:rPr>
+                <w:rFonts w:hint="eastAsia"/>
+                <w:vertAlign w:val="baseline"/>
+                <w:lang w:val="en-US" w:eastAsia="zh-CN"/>
+              </w:rPr>
+              <w:t>PyTorch</w:t>
+            </w:r>
+          </w:p>
+        </w:tc>
+        <w:tc>
+          <w:tcPr>
+            <w:tcW w:w="4605" w:type="dxa"/>
+            <w:tcBorders>
+              <w:tl2br w:val="nil"/>
+              <w:tr2bl w:val="nil"/>
+            </w:tcBorders>
+            <w:vAlign w:val="center"/>
+          </w:tcPr>
+          <w:p>
+            <w:pPr>
+              <w:jc w:val="both"/>
+              <w:rPr>
+                <w:rFonts w:hint="default"/>
+                <w:vertAlign w:val="baseline"/>
+                <w:lang w:val="en-US" w:eastAsia="zh-CN"/>
+              </w:rPr>
+            </w:pPr>
+            <w:r>
+              <w:rPr>
+                <w:rFonts w:hint="eastAsia"/>
+                <w:vertAlign w:val="baseline"/>
+                <w:lang w:val="en-US" w:eastAsia="zh-CN"/>
+              </w:rPr>
+              <w:t>2.4.1+cu121</w:t>
+            </w:r>
+          </w:p>
+        </w:tc>
+      </w:tr>
+      <w:tr>
+        <w:tblPrEx>
+          <w:tblBorders>
+            <w:top w:val="single" w:color="auto" w:sz="12" w:space="0"/>
+            <w:left w:val="none" w:color="auto" w:sz="0" w:space="0"/>
+            <w:bottom w:val="single" w:color="auto" w:sz="12" w:space="0"/>
+            <w:right w:val="none" w:color="auto" w:sz="0" w:space="0"/>
+            <w:insideH w:val="none" w:color="auto" w:sz="0" w:space="0"/>
+            <w:insideV w:val="none" w:color="auto" w:sz="0" w:space="0"/>
+          </w:tblBorders>
+        </w:tblPrEx>
+        <w:trPr>
+          <w:jc w:val="center"/>
+        </w:trPr>
+        <w:tc>
+          <w:tcPr>
+            <w:tcW w:w="1385" w:type="dxa"/>
+            <w:vMerge w:val="continue"/>
+            <w:tcBorders>
+              <w:tl2br w:val="nil"/>
+              <w:tr2bl w:val="nil"/>
+            </w:tcBorders>
+            <w:vAlign w:val="center"/>
+          </w:tcPr>
+          <w:p>
+            <w:pPr>
+              <w:jc w:val="both"/>
+              <w:rPr>
+                <w:rFonts w:hint="eastAsia"/>
+                <w:vertAlign w:val="baseline"/>
+                <w:lang w:val="en-US" w:eastAsia="zh-CN"/>
+              </w:rPr>
+            </w:pPr>
+          </w:p>
+        </w:tc>
+        <w:tc>
+          <w:tcPr>
+            <w:tcW w:w="1999" w:type="dxa"/>
+            <w:tcBorders>
+              <w:tl2br w:val="nil"/>
+              <w:tr2bl w:val="nil"/>
+            </w:tcBorders>
+            <w:vAlign w:val="center"/>
+          </w:tcPr>
+          <w:p>
+            <w:pPr>
+              <w:ind w:left="420" w:leftChars="200" w:firstLine="0" w:firstLineChars="0"/>
+              <w:jc w:val="both"/>
+              <w:rPr>
+                <w:rFonts w:hint="eastAsia"/>
+                <w:vertAlign w:val="baseline"/>
+                <w:lang w:val="en-US" w:eastAsia="zh-CN"/>
+              </w:rPr>
+            </w:pPr>
+            <w:r>
+              <w:rPr>
+                <w:rFonts w:hint="eastAsia"/>
+                <w:vertAlign w:val="baseline"/>
+                <w:lang w:val="en-US" w:eastAsia="zh-CN"/>
+              </w:rPr>
+              <w:t>Geometric</w:t>
+            </w:r>
+          </w:p>
+        </w:tc>
+        <w:tc>
+          <w:tcPr>
+            <w:tcW w:w="4605" w:type="dxa"/>
+            <w:tcBorders>
+              <w:tl2br w:val="nil"/>
+              <w:tr2bl w:val="nil"/>
+            </w:tcBorders>
+            <w:vAlign w:val="center"/>
+          </w:tcPr>
+          <w:p>
+            <w:pPr>
+              <w:jc w:val="both"/>
+              <w:rPr>
+                <w:rFonts w:hint="default"/>
+                <w:vertAlign w:val="baseline"/>
+                <w:lang w:val="en-US" w:eastAsia="zh-CN"/>
+              </w:rPr>
+            </w:pPr>
+            <w:r>
+              <w:rPr>
+                <w:rFonts w:hint="eastAsia"/>
+                <w:vertAlign w:val="baseline"/>
+                <w:lang w:val="en-US" w:eastAsia="zh-CN"/>
+              </w:rPr>
+              <w:t>2.7.0</w:t>
+            </w:r>
+          </w:p>
+        </w:tc>
+      </w:tr>
+      <w:tr>
+        <w:tblPrEx>
+          <w:tblBorders>
+            <w:top w:val="single" w:color="auto" w:sz="12" w:space="0"/>
+            <w:left w:val="none" w:color="auto" w:sz="0" w:space="0"/>
+            <w:bottom w:val="single" w:color="auto" w:sz="12" w:space="0"/>
+            <w:right w:val="none" w:color="auto" w:sz="0" w:space="0"/>
+            <w:insideH w:val="none" w:color="auto" w:sz="0" w:space="0"/>
+            <w:insideV w:val="none" w:color="auto" w:sz="0" w:space="0"/>
+          </w:tblBorders>
+          <w:tblCellMar>
+            <w:left w:w="108" w:type="dxa"/>
+            <w:right w:w="108" w:type="dxa"/>
+          </w:tblCellMar>
+        </w:tblPrEx>
+        <w:trPr>
+          <w:jc w:val="center"/>
+        </w:trPr>
+        <w:tc>
+          <w:tcPr>
+            <w:tcW w:w="1385" w:type="dxa"/>
+            <w:vMerge w:val="continue"/>
+            <w:tcBorders>
+              <w:tl2br w:val="nil"/>
+              <w:tr2bl w:val="nil"/>
+            </w:tcBorders>
+            <w:vAlign w:val="center"/>
+          </w:tcPr>
+          <w:p>
+            <w:pPr>
+              <w:jc w:val="both"/>
+              <w:rPr>
+                <w:rFonts w:hint="eastAsia"/>
+                <w:vertAlign w:val="baseline"/>
+                <w:lang w:val="en-US" w:eastAsia="zh-CN"/>
+              </w:rPr>
+            </w:pPr>
+          </w:p>
+        </w:tc>
+        <w:tc>
+          <w:tcPr>
+            <w:tcW w:w="1999" w:type="dxa"/>
+            <w:tcBorders>
+              <w:tl2br w:val="nil"/>
+              <w:tr2bl w:val="nil"/>
+            </w:tcBorders>
+            <w:vAlign w:val="center"/>
+          </w:tcPr>
+          <w:p>
+            <w:pPr>
+              <w:jc w:val="both"/>
+              <w:rPr>
+                <w:rFonts w:hint="eastAsia"/>
+                <w:vertAlign w:val="baseline"/>
+                <w:lang w:val="en-US" w:eastAsia="zh-CN"/>
+              </w:rPr>
+            </w:pPr>
+            <w:r>
+              <w:rPr>
+                <w:rFonts w:hint="eastAsia"/>
+                <w:vertAlign w:val="baseline"/>
+                <w:lang w:val="en-US" w:eastAsia="zh-CN"/>
+              </w:rPr>
+              <w:t>RDKit</w:t>
+            </w:r>
+          </w:p>
+        </w:tc>
+        <w:tc>
+          <w:tcPr>
+            <w:tcW w:w="4605" w:type="dxa"/>
+            <w:tcBorders>
+              <w:tl2br w:val="nil"/>
+              <w:tr2bl w:val="nil"/>
+            </w:tcBorders>
+            <w:vAlign w:val="center"/>
+          </w:tcPr>
+          <w:p>
+            <w:pPr>
+              <w:jc w:val="both"/>
+              <w:rPr>
+                <w:rFonts w:hint="default"/>
+                <w:vertAlign w:val="baseline"/>
+                <w:lang w:val="en-US" w:eastAsia="zh-CN"/>
+              </w:rPr>
+            </w:pPr>
+            <w:r>
+              <w:rPr>
+                <w:rFonts w:hint="eastAsia"/>
+                <w:vertAlign w:val="baseline"/>
+                <w:lang w:val="en-US" w:eastAsia="zh-CN"/>
+              </w:rPr>
+              <w:t>2025.9.3</w:t>
+            </w:r>
+          </w:p>
+        </w:tc>
+      </w:tr>
+    </w:tbl>
     <w:p>
       <w:pPr>
         <w:ind w:left="0" w:leftChars="0" w:firstLine="0" w:firstLineChars="0"/>
@@ -1046,66 +4107,47 @@
           <w:lang w:val="en-US" w:eastAsia="zh-CN"/>
         </w:rPr>
       </w:pPr>
-      <w:r>
-        <w:rPr>
-          <w:rFonts w:hint="eastAsia"/>
-          <w:lang w:val="en-US" w:eastAsia="zh-CN"/>
-        </w:rPr>
-        <w:t>4.3 实验环境</w:t>
-      </w:r>
-    </w:p>
-    <w:p>
-      <w:pPr>
+    </w:p>
+    <w:p>
+      <w:pPr>
+        <w:ind w:left="0" w:leftChars="0" w:firstLine="0" w:firstLineChars="0"/>
+        <w:rPr>
+          <w:rFonts w:hint="eastAsia"/>
+          <w:lang w:val="en-US" w:eastAsia="zh-CN"/>
+        </w:rPr>
+      </w:pPr>
+      <w:r>
+        <w:rPr>
+          <w:rFonts w:hint="eastAsia"/>
+          <w:lang w:val="en-US" w:eastAsia="zh-CN"/>
+        </w:rPr>
+        <w:t>4.4 基线模型</w:t>
+      </w:r>
+    </w:p>
+    <w:p>
+      <w:pPr>
+        <w:ind w:left="0" w:leftChars="0" w:firstLine="0" w:firstLineChars="0"/>
+        <w:rPr>
+          <w:rFonts w:hint="eastAsia"/>
+          <w:lang w:val="en-US" w:eastAsia="zh-CN"/>
+        </w:rPr>
+      </w:pPr>
+      <w:r>
+        <w:rPr>
+          <w:rFonts w:hint="eastAsia"/>
+          <w:lang w:val="en-US" w:eastAsia="zh-CN"/>
+        </w:rPr>
+        <w:t>(选取对比模型的原因)</w:t>
+      </w:r>
+    </w:p>
+    <w:p>
+      <w:pPr>
+        <w:ind w:left="0" w:leftChars="0" w:firstLine="0" w:firstLineChars="0"/>
         <w:rPr>
           <w:rFonts w:hint="default"/>
           <w:lang w:val="en-US" w:eastAsia="zh-CN"/>
         </w:rPr>
       </w:pPr>
-      <w:r>
-        <w:rPr>
-          <w:rFonts w:hint="eastAsia"/>
-          <w:lang w:val="en-US" w:eastAsia="zh-CN"/>
-        </w:rPr>
-        <w:t>实验设置，本实验在Linux操作系统上进行实验，开发语言为python3.10，pytorch1,2深度学习框架，vscode为开发平台。</w:t>
-      </w:r>
-    </w:p>
-    <w:p>
-      <w:pPr>
-        <w:rPr>
-          <w:rFonts w:hint="eastAsia"/>
-          <w:lang w:val="en-US" w:eastAsia="zh-CN"/>
-        </w:rPr>
-      </w:pPr>
-      <w:r>
-        <w:rPr>
-          <w:rFonts w:hint="eastAsia"/>
-          <w:lang w:val="en-US" w:eastAsia="zh-CN"/>
-        </w:rPr>
-        <w:t>硬件环境，显卡RTX 4090，内存64G</w:t>
-      </w:r>
-    </w:p>
-    <w:p>
-      <w:pPr>
-        <w:rPr>
-          <w:rFonts w:hint="eastAsia"/>
-          <w:lang w:val="en-US" w:eastAsia="zh-CN"/>
-        </w:rPr>
-      </w:pPr>
-      <w:r>
-        <w:rPr>
-          <w:rFonts w:hint="eastAsia"/>
-          <w:lang w:val="en-US" w:eastAsia="zh-CN"/>
-        </w:rPr>
-        <w:t>软件环境：python3.10</w:t>
-      </w:r>
-    </w:p>
-    <w:p>
-      <w:pPr>
-        <w:rPr>
-          <w:rFonts w:hint="eastAsia"/>
-          <w:lang w:val="en-US" w:eastAsia="zh-CN"/>
-        </w:rPr>
-      </w:pPr>
     </w:p>
     <w:p>
       <w:pPr>
@@ -1120,7 +4162,7 @@
           <w:rFonts w:hint="eastAsia"/>
           <w:lang w:val="en-US" w:eastAsia="zh-CN"/>
         </w:rPr>
-        <w:t>4.4 实验评价指标</w:t>
+        <w:t>4.5 对比实验</w:t>
       </w:r>
     </w:p>
     <w:p>
@@ -1136,7 +4178,7 @@
           <w:rFonts w:hint="eastAsia"/>
           <w:lang w:val="en-US" w:eastAsia="zh-CN"/>
         </w:rPr>
-        <w:t>4.5 基线模型</w:t>
+        <w:t>4.6 消融实验</w:t>
       </w:r>
     </w:p>
     <w:p>
@@ -1152,7 +4194,7 @@
           <w:rFonts w:hint="eastAsia"/>
           <w:lang w:val="en-US" w:eastAsia="zh-CN"/>
         </w:rPr>
-        <w:t>4.6 对比实验</w:t>
+        <w:t>4.7 权重可视化</w:t>
       </w:r>
     </w:p>
     <w:p>
@@ -1168,23 +4210,59 @@
           <w:rFonts w:hint="eastAsia"/>
           <w:lang w:val="en-US" w:eastAsia="zh-CN"/>
         </w:rPr>
-        <w:t>4.7 消融实验</w:t>
+        <w:t>各个任务中各个模态的权重可视化如图所示（数据问题）</w:t>
       </w:r>
     </w:p>
     <w:p>
       <w:pPr>
         <w:ind w:left="0" w:leftChars="0" w:firstLine="0" w:firstLineChars="0"/>
         <w:rPr>
-          <w:rFonts w:hint="eastAsia"/>
-          <w:lang w:val="en-US" w:eastAsia="zh-CN"/>
-        </w:rPr>
-      </w:pPr>
-      <w:r>
-        <w:rPr>
-          <w:rFonts w:hint="eastAsia"/>
-          <w:lang w:val="en-US" w:eastAsia="zh-CN"/>
-        </w:rPr>
-        <w:t>4.8 权重可视化</w:t>
+          <w:rFonts w:hint="default"/>
+          <w:lang w:val="en-US" w:eastAsia="zh-CN"/>
+        </w:rPr>
+      </w:pPr>
+      <w:r>
+        <w:rPr>
+          <w:rFonts w:hint="default"/>
+          <w:lang w:val="en-US" w:eastAsia="zh-CN"/>
+        </w:rPr>
+        <w:drawing>
+          <wp:inline distT="0" distB="0" distL="114300" distR="114300">
+            <wp:extent cx="4147185" cy="1969135"/>
+            <wp:effectExtent l="0" t="0" r="13335" b="12065"/>
+            <wp:docPr id="3" name="图片 3" descr="heatmap_Blues-1"/>
+            <wp:cNvGraphicFramePr>
+              <a:graphicFrameLocks xmlns:a="http://schemas.openxmlformats.org/drawingml/2006/main" noChangeAspect="1"/>
+            </wp:cNvGraphicFramePr>
+            <a:graphic xmlns:a="http://schemas.openxmlformats.org/drawingml/2006/main">
+              <a:graphicData uri="http://schemas.openxmlformats.org/drawingml/2006/picture">
+                <pic:pic xmlns:pic="http://schemas.openxmlformats.org/drawingml/2006/picture">
+                  <pic:nvPicPr>
+                    <pic:cNvPr id="3" name="图片 3" descr="heatmap_Blues-1"/>
+                    <pic:cNvPicPr>
+                      <a:picLocks noChangeAspect="1"/>
+                    </pic:cNvPicPr>
+                  </pic:nvPicPr>
+                  <pic:blipFill>
+                    <a:blip r:embed="rId8"/>
+                    <a:stretch>
+                      <a:fillRect/>
+                    </a:stretch>
+                  </pic:blipFill>
+                  <pic:spPr>
+                    <a:xfrm>
+                      <a:off x="0" y="0"/>
+                      <a:ext cx="4147185" cy="1969135"/>
+                    </a:xfrm>
+                    <a:prstGeom prst="rect">
+                      <a:avLst/>
+                    </a:prstGeom>
+                  </pic:spPr>
+                </pic:pic>
+              </a:graphicData>
+            </a:graphic>
+          </wp:inline>
+        </w:drawing>
       </w:r>
     </w:p>
     <w:p>
@@ -1200,7 +4278,7 @@
           <w:rFonts w:hint="eastAsia"/>
           <w:lang w:val="en-US" w:eastAsia="zh-CN"/>
         </w:rPr>
-        <w:t>4.9 参数敏感实验</w:t>
+        <w:t>4.8 参数敏感实验</w:t>
       </w:r>
     </w:p>
     <w:p>
@@ -1223,6 +4301,12 @@
     <w:sectPr>
       <w:pgSz w:w="11906" w:h="16838"/>
       <w:pgMar w:top="1440" w:right="1800" w:bottom="1440" w:left="1800" w:header="851" w:footer="992" w:gutter="0"/>
+      <w:pgBorders>
+        <w:top w:val="none" w:sz="0" w:space="0"/>
+        <w:left w:val="none" w:sz="0" w:space="0"/>
+        <w:bottom w:val="none" w:sz="0" w:space="0"/>
+        <w:right w:val="none" w:sz="0" w:space="0"/>
+      </w:pgBorders>
       <w:cols w:space="425" w:num="1"/>
       <w:docGrid w:type="lines" w:linePitch="312" w:charSpace="0"/>
     </w:sectPr>
@@ -1462,7 +4546,7 @@
     <w:lvl w:ilvl="0" w:tentative="0">
       <w:start w:val="1"/>
       <w:numFmt w:val="decimal"/>
-      <w:pStyle w:val="24"/>
+      <w:pStyle w:val="25"/>
       <w:suff w:val="space"/>
       <w:lvlText w:val="%1、"/>
       <w:lvlJc w:val="left"/>
@@ -1479,7 +4563,7 @@
     <w:lvl w:ilvl="1" w:tentative="0">
       <w:start w:val="1"/>
       <w:numFmt w:val="decimal"/>
-      <w:pStyle w:val="22"/>
+      <w:pStyle w:val="23"/>
       <w:isLgl/>
       <w:suff w:val="space"/>
       <w:lvlText w:val="%2.1"/>
@@ -1497,7 +4581,7 @@
     <w:lvl w:ilvl="2" w:tentative="0">
       <w:start w:val="1"/>
       <w:numFmt w:val="decimal"/>
-      <w:pStyle w:val="25"/>
+      <w:pStyle w:val="26"/>
       <w:isLgl/>
       <w:lvlText w:val="%2.%3.1"/>
       <w:lvlJc w:val="left"/>
@@ -1514,7 +4598,7 @@
     <w:lvl w:ilvl="3" w:tentative="0">
       <w:start w:val="1"/>
       <w:numFmt w:val="decimal"/>
-      <w:pStyle w:val="26"/>
+      <w:pStyle w:val="27"/>
       <w:lvlText w:val="1.%2.%3.%4"/>
       <w:lvlJc w:val="left"/>
       <w:pPr>
@@ -1902,7 +4986,7 @@
     <w:name w:val="heading 1"/>
     <w:basedOn w:val="1"/>
     <w:next w:val="1"/>
-    <w:link w:val="19"/>
+    <w:link w:val="20"/>
     <w:autoRedefine/>
     <w:qFormat/>
     <w:uiPriority w:val="0"/>
@@ -1930,7 +5014,7 @@
     <w:name w:val="heading 2"/>
     <w:basedOn w:val="1"/>
     <w:next w:val="1"/>
-    <w:link w:val="20"/>
+    <w:link w:val="21"/>
     <w:autoRedefine/>
     <w:unhideWhenUsed/>
     <w:qFormat/>
@@ -2121,7 +5205,7 @@
       <w:sz w:val="21"/>
     </w:rPr>
   </w:style>
-  <w:style w:type="character" w:default="1" w:styleId="17">
+  <w:style w:type="character" w:default="1" w:styleId="18">
     <w:name w:val="Default Paragraph Font"/>
     <w:autoRedefine/>
     <w:semiHidden/>
@@ -2225,16 +5309,35 @@
       <w:lang w:val="en-US" w:eastAsia="zh-CN" w:bidi="ar"/>
     </w:rPr>
   </w:style>
-  <w:style w:type="character" w:styleId="18">
+  <w:style w:type="table" w:styleId="17">
+    <w:name w:val="Table Grid"/>
+    <w:basedOn w:val="16"/>
+    <w:uiPriority w:val="0"/>
+    <w:pPr>
+      <w:widowControl w:val="0"/>
+      <w:jc w:val="both"/>
+    </w:pPr>
+    <w:tblPr>
+      <w:tblBorders>
+        <w:top w:val="single" w:color="auto" w:sz="4" w:space="0"/>
+        <w:left w:val="single" w:color="auto" w:sz="4" w:space="0"/>
+        <w:bottom w:val="single" w:color="auto" w:sz="4" w:space="0"/>
+        <w:right w:val="single" w:color="auto" w:sz="4" w:space="0"/>
+        <w:insideH w:val="single" w:color="auto" w:sz="4" w:space="0"/>
+        <w:insideV w:val="single" w:color="auto" w:sz="4" w:space="0"/>
+      </w:tblBorders>
+    </w:tblPr>
+  </w:style>
+  <w:style w:type="character" w:styleId="19">
     <w:name w:val="Strong"/>
-    <w:basedOn w:val="17"/>
+    <w:basedOn w:val="18"/>
     <w:qFormat/>
     <w:uiPriority w:val="0"/>
     <w:rPr>
       <w:b/>
     </w:rPr>
   </w:style>
-  <w:style w:type="character" w:customStyle="1" w:styleId="19">
+  <w:style w:type="character" w:customStyle="1" w:styleId="20">
     <w:name w:val="标题 1 字符"/>
     <w:link w:val="2"/>
     <w:qFormat/>
@@ -2248,7 +5351,7 @@
       <w:szCs w:val="24"/>
     </w:rPr>
   </w:style>
-  <w:style w:type="character" w:customStyle="1" w:styleId="20">
+  <w:style w:type="character" w:customStyle="1" w:styleId="21">
     <w:name w:val="标题 2 字符"/>
     <w:link w:val="3"/>
     <w:autoRedefine/>
@@ -2262,7 +5365,7 @@
       <w:lang w:val="en-US" w:eastAsia="zh-CN" w:bidi="ar-SA"/>
     </w:rPr>
   </w:style>
-  <w:style w:type="paragraph" w:customStyle="1" w:styleId="21">
+  <w:style w:type="paragraph" w:customStyle="1" w:styleId="22">
     <w:name w:val="表格内容"/>
     <w:basedOn w:val="1"/>
     <w:autoRedefine/>
@@ -2278,10 +5381,10 @@
       <w:szCs w:val="21"/>
     </w:rPr>
   </w:style>
-  <w:style w:type="paragraph" w:customStyle="1" w:styleId="22">
+  <w:style w:type="paragraph" w:customStyle="1" w:styleId="23">
     <w:name w:val="中期二级标题"/>
     <w:basedOn w:val="1"/>
-    <w:link w:val="23"/>
+    <w:link w:val="24"/>
     <w:qFormat/>
     <w:uiPriority w:val="0"/>
     <w:pPr>
@@ -2297,9 +5400,9 @@
       <w:szCs w:val="32"/>
     </w:rPr>
   </w:style>
-  <w:style w:type="character" w:customStyle="1" w:styleId="23">
+  <w:style w:type="character" w:customStyle="1" w:styleId="24">
     <w:name w:val="中期二级标题 字符"/>
-    <w:link w:val="22"/>
+    <w:link w:val="23"/>
     <w:qFormat/>
     <w:uiPriority w:val="0"/>
     <w:rPr>
@@ -2310,7 +5413,7 @@
       <w:lang w:val="en-US" w:eastAsia="zh-CN" w:bidi="ar-SA"/>
     </w:rPr>
   </w:style>
-  <w:style w:type="paragraph" w:customStyle="1" w:styleId="24">
+  <w:style w:type="paragraph" w:customStyle="1" w:styleId="25">
     <w:name w:val="中期一级标题"/>
     <w:basedOn w:val="1"/>
     <w:qFormat/>
@@ -2323,7 +5426,7 @@
       <w:ind w:firstLine="0" w:firstLineChars="0"/>
     </w:pPr>
   </w:style>
-  <w:style w:type="paragraph" w:customStyle="1" w:styleId="25">
+  <w:style w:type="paragraph" w:customStyle="1" w:styleId="26">
     <w:name w:val="中期三级标题"/>
     <w:basedOn w:val="1"/>
     <w:qFormat/>
@@ -2336,7 +5439,7 @@
       <w:ind w:firstLine="0" w:firstLineChars="0"/>
     </w:pPr>
   </w:style>
-  <w:style w:type="paragraph" w:customStyle="1" w:styleId="26">
+  <w:style w:type="paragraph" w:customStyle="1" w:styleId="27">
     <w:name w:val="中期四级标题"/>
     <w:basedOn w:val="1"/>
     <w:qFormat/>

--- a/自己论文/论文初稿.docx
+++ b/自己论文/论文初稿.docx
@@ -188,16 +188,7 @@
           <w:rFonts w:hint="eastAsia"/>
           <w:lang w:val="en-US" w:eastAsia="zh-CN"/>
         </w:rPr>
-        <w:t>对于每一个预训练的分</w:t>
-      </w:r>
-      <w:bookmarkStart w:id="0" w:name="_GoBack"/>
-      <w:bookmarkEnd w:id="0"/>
-      <w:r>
-        <w:rPr>
-          <w:rFonts w:hint="eastAsia"/>
-          <w:lang w:val="en-US" w:eastAsia="zh-CN"/>
-        </w:rPr>
-        <w:t>子，其在不同模态下的原始输入可表示为：</w:t>
+        <w:t>对于每一个预训练的分子，其在不同模态下的原始输入可表示为：</w:t>
       </w:r>
     </w:p>
     <w:p>
@@ -774,7 +765,7 @@
         <w:pStyle w:val="3"/>
         <w:bidi w:val="0"/>
         <w:rPr>
-          <w:rFonts w:hint="default"/>
+          <w:rFonts w:hint="eastAsia"/>
           <w:lang w:val="en-US" w:eastAsia="zh-CN"/>
         </w:rPr>
       </w:pPr>
@@ -785,14 +776,6 @@
         </w:rPr>
         <w:t>4.实验及结果分析</w:t>
       </w:r>
-    </w:p>
-    <w:p>
-      <w:pPr>
-        <w:rPr>
-          <w:rFonts w:hint="eastAsia"/>
-          <w:lang w:val="en-US" w:eastAsia="zh-CN"/>
-        </w:rPr>
-      </w:pPr>
     </w:p>
     <w:p>
       <w:pPr>
@@ -1913,10 +1896,6 @@
             <w:insideH w:val="none" w:color="auto" w:sz="0" w:space="0"/>
             <w:insideV w:val="none" w:color="auto" w:sz="0" w:space="0"/>
           </w:tblBorders>
-          <w:tblCellMar>
-            <w:left w:w="108" w:type="dxa"/>
-            <w:right w:w="108" w:type="dxa"/>
-          </w:tblCellMar>
         </w:tblPrEx>
         <w:trPr>
           <w:jc w:val="center"/>
@@ -3919,6 +3898,10 @@
             <w:insideH w:val="none" w:color="auto" w:sz="0" w:space="0"/>
             <w:insideV w:val="none" w:color="auto" w:sz="0" w:space="0"/>
           </w:tblBorders>
+          <w:tblCellMar>
+            <w:left w:w="108" w:type="dxa"/>
+            <w:right w:w="108" w:type="dxa"/>
+          </w:tblCellMar>
         </w:tblPrEx>
         <w:trPr>
           <w:jc w:val="center"/>
@@ -4128,16 +4111,16 @@
       <w:pPr>
         <w:ind w:left="0" w:leftChars="0" w:firstLine="0" w:firstLineChars="0"/>
         <w:rPr>
-          <w:rFonts w:hint="eastAsia"/>
-          <w:lang w:val="en-US" w:eastAsia="zh-CN"/>
-        </w:rPr>
-      </w:pPr>
-      <w:r>
-        <w:rPr>
-          <w:rFonts w:hint="eastAsia"/>
-          <w:lang w:val="en-US" w:eastAsia="zh-CN"/>
-        </w:rPr>
-        <w:t>(选取对比模型的原因)</w:t>
+          <w:rFonts w:hint="default"/>
+          <w:lang w:val="en-US" w:eastAsia="zh-CN"/>
+        </w:rPr>
+      </w:pPr>
+      <w:r>
+        <w:rPr>
+          <w:rFonts w:hint="default"/>
+          <w:lang w:val="en-US" w:eastAsia="zh-CN"/>
+        </w:rPr>
+        <w:t>AttentiveFP 是一种引入注意力机制的图神经网络模型。该方法通过注意力权重动态调整邻居节点在信息聚合过程中的重要性，使模型能够自动关注对分子性质预测更为关键的原子和化学键，从而提升模型的表达能力和预测性能。</w:t>
       </w:r>
     </w:p>
     <w:p>
@@ -4148,11 +4131,109 @@
           <w:lang w:val="en-US" w:eastAsia="zh-CN"/>
         </w:rPr>
       </w:pPr>
+      <w:r>
+        <w:rPr>
+          <w:rFonts w:hint="default"/>
+          <w:lang w:val="en-US" w:eastAsia="zh-CN"/>
+        </w:rPr>
+        <w:t>GraphConv 是早期提出的一类图卷积网络模型，将分子表示为图结构，其中节点表示原子、边表示化学键。通过在分子图上执行卷积操作，模型能够捕捉分子内部的局部结构和全局拓扑特征，被广泛应用于分子性质预测任务中。</w:t>
+      </w:r>
     </w:p>
     <w:p>
       <w:pPr>
         <w:ind w:left="0" w:leftChars="0" w:firstLine="0" w:firstLineChars="0"/>
         <w:rPr>
+          <w:rFonts w:hint="default"/>
+          <w:lang w:val="en-US" w:eastAsia="zh-CN"/>
+        </w:rPr>
+      </w:pPr>
+      <w:r>
+        <w:rPr>
+          <w:rFonts w:hint="default"/>
+          <w:lang w:val="en-US" w:eastAsia="zh-CN"/>
+        </w:rPr>
+        <w:t>Mol2Vec 是一种借鉴自然语言处理思想的分子表示方法，将分子结构拆分为若干子结构并视为“词语”，采用 Skip-gram 算法进行无监督训练，从而学习分子子结构的向量表示，最终获得分子的整体表示。</w:t>
+      </w:r>
+    </w:p>
+    <w:p>
+      <w:pPr>
+        <w:ind w:left="0" w:leftChars="0" w:firstLine="0" w:firstLineChars="0"/>
+        <w:rPr>
+          <w:rFonts w:hint="default"/>
+          <w:lang w:val="en-US" w:eastAsia="zh-CN"/>
+        </w:rPr>
+      </w:pPr>
+      <w:r>
+        <w:rPr>
+          <w:rFonts w:hint="default"/>
+          <w:lang w:val="en-US" w:eastAsia="zh-CN"/>
+        </w:rPr>
+        <w:t>N-Gram 方法通过将分子表示为由连续 N 个化学键组成的路径集合，从结构角度刻画分子的局部拓扑特征。该方法无需预先定义分子表示形式，具有良好的通用性和灵活性，适用于不同类型的分子建模任务。</w:t>
+      </w:r>
+    </w:p>
+    <w:p>
+      <w:pPr>
+        <w:ind w:left="0" w:leftChars="0" w:firstLine="0" w:firstLineChars="0"/>
+        <w:rPr>
+          <w:rFonts w:hint="default"/>
+          <w:lang w:val="en-US" w:eastAsia="zh-CN"/>
+        </w:rPr>
+      </w:pPr>
+      <w:r>
+        <w:rPr>
+          <w:rFonts w:hint="default"/>
+          <w:lang w:val="en-US" w:eastAsia="zh-CN"/>
+        </w:rPr>
+        <w:t>SMILES-BERT 是一种基于 Transformer 架构的分子表示学习方法，将 SMILES 字符串视为文本序列输入，通过自监督预训练任务（如掩码语言模型）学习分子的上下文语义表示，进而用于分子性质预测等下游任务。</w:t>
+      </w:r>
+    </w:p>
+    <w:p>
+      <w:pPr>
+        <w:ind w:left="0" w:leftChars="0" w:firstLine="0" w:firstLineChars="0"/>
+        <w:rPr>
+          <w:rFonts w:hint="default"/>
+          <w:lang w:val="en-US" w:eastAsia="zh-CN"/>
+        </w:rPr>
+      </w:pPr>
+      <w:r>
+        <w:rPr>
+          <w:rFonts w:hint="default"/>
+          <w:lang w:val="en-US" w:eastAsia="zh-CN"/>
+        </w:rPr>
+        <w:t>MolCLR 是一种基于图神经网络的分子对比学习方法，通过构造不同的分子视图并进行对比学习，在无监督条件下学习具有判别性的分子表示。该方法在多个分子性质预测任务中表现出较强的泛化能力。</w:t>
+      </w:r>
+      <w:bookmarkStart w:id="0" w:name="_GoBack"/>
+      <w:bookmarkEnd w:id="0"/>
+    </w:p>
+    <w:p>
+      <w:pPr>
+        <w:ind w:left="0" w:leftChars="0" w:firstLine="0" w:firstLineChars="0"/>
+        <w:rPr>
+          <w:rFonts w:hint="default"/>
+          <w:lang w:val="en-US" w:eastAsia="zh-CN"/>
+        </w:rPr>
+      </w:pPr>
+      <w:r>
+        <w:rPr>
+          <w:rFonts w:hint="default"/>
+          <w:lang w:val="en-US" w:eastAsia="zh-CN"/>
+        </w:rPr>
+        <w:t>SchNet 是一种面向量子化学建模的深度学习方法，通过连续滤波卷积直接作用于原子间的三维空间距离，从而有效建模分子的三维结构信息。该方法无需人工设计特征，能够自动学习与分子电子结构和量子相互作用相关的重要特征。</w:t>
+      </w:r>
+    </w:p>
+    <w:p>
+      <w:pPr>
+        <w:ind w:left="0" w:leftChars="0" w:firstLine="0" w:firstLineChars="0"/>
+        <w:rPr>
+          <w:rFonts w:hint="default"/>
+          <w:lang w:val="en-US" w:eastAsia="zh-CN"/>
+        </w:rPr>
+      </w:pPr>
+    </w:p>
+    <w:p>
+      <w:pPr>
+        <w:ind w:left="0" w:leftChars="0" w:firstLine="0" w:firstLineChars="0"/>
+        <w:rPr>
           <w:rFonts w:hint="eastAsia"/>
           <w:lang w:val="en-US" w:eastAsia="zh-CN"/>
         </w:rPr>
@@ -4164,6 +4245,15 @@
         </w:rPr>
         <w:t>4.5 对比实验</w:t>
       </w:r>
+    </w:p>
+    <w:p>
+      <w:pPr>
+        <w:ind w:left="0" w:leftChars="0" w:firstLine="0" w:firstLineChars="0"/>
+        <w:rPr>
+          <w:rFonts w:hint="eastAsia"/>
+          <w:lang w:val="en-US" w:eastAsia="zh-CN"/>
+        </w:rPr>
+      </w:pPr>
     </w:p>
     <w:p>
       <w:pPr>

--- a/自己论文/论文初稿.docx
+++ b/自己论文/论文初稿.docx
@@ -605,6 +605,7 @@
     <w:p>
       <w:pPr>
         <w:numPr>
+          <w:ilvl w:val="0"/>
           <w:numId w:val="0"/>
         </w:numPr>
         <w:bidi w:val="0"/>
@@ -638,7 +639,7 @@
           <w:rFonts w:hint="default"/>
           <w:lang w:val="en-US" w:eastAsia="zh-CN"/>
         </w:rPr>
-        <w:t>在分子表征学习中，分子图（Graph）能够直接刻画原子–键拓扑结构，被认为是最具结构真实性和稳定性的模态表示；而指纹（Fingerprint）与 SMILES 本质上也是对分子结构的不同编码方式，与图结构高度相关。相比之下，</w:t>
+        <w:t>在分子表征学习中，分子图能够直接刻画原子–键拓扑结构，被认为是最具结构真实性和稳定性的模态表示；而指纹与 SMILES 本质上也是对分子结构的不同编码方式，与图结构高度相关。相比之下，</w:t>
       </w:r>
       <w:r>
         <w:rPr>
@@ -895,6 +896,15 @@
         <w:t>本文在moleculeNet数据集上选取了多个具有代表性的分类与回归任务，用于验证所提出的多模态分子表示方法的有效性。</w:t>
       </w:r>
     </w:p>
+    <w:p>
+      <w:pPr>
+        <w:bidi w:val="0"/>
+        <w:rPr>
+          <w:rFonts w:hint="eastAsia"/>
+          <w:lang w:val="en-US" w:eastAsia="zh-CN"/>
+        </w:rPr>
+      </w:pPr>
+    </w:p>
     <w:tbl>
       <w:tblPr>
         <w:tblStyle w:val="17"/>
@@ -910,7 +920,9 @@
         </w:tblBorders>
         <w:tblLayout w:type="autofit"/>
         <w:tblCellMar>
+          <w:top w:w="0" w:type="dxa"/>
           <w:left w:w="108" w:type="dxa"/>
+          <w:bottom w:w="0" w:type="dxa"/>
           <w:right w:w="108" w:type="dxa"/>
         </w:tblCellMar>
       </w:tblPr>
@@ -933,7 +945,9 @@
             <w:insideV w:val="none" w:color="auto" w:sz="0" w:space="0"/>
           </w:tblBorders>
           <w:tblCellMar>
+            <w:top w:w="0" w:type="dxa"/>
             <w:left w:w="108" w:type="dxa"/>
+            <w:bottom w:w="0" w:type="dxa"/>
             <w:right w:w="108" w:type="dxa"/>
           </w:tblCellMar>
         </w:tblPrEx>
@@ -1119,7 +1133,9 @@
             <w:insideV w:val="none" w:color="auto" w:sz="0" w:space="0"/>
           </w:tblBorders>
           <w:tblCellMar>
+            <w:top w:w="0" w:type="dxa"/>
             <w:left w:w="108" w:type="dxa"/>
+            <w:bottom w:w="0" w:type="dxa"/>
             <w:right w:w="108" w:type="dxa"/>
           </w:tblCellMar>
         </w:tblPrEx>
@@ -1318,7 +1334,9 @@
             <w:insideV w:val="none" w:color="auto" w:sz="0" w:space="0"/>
           </w:tblBorders>
           <w:tblCellMar>
+            <w:top w:w="0" w:type="dxa"/>
             <w:left w:w="108" w:type="dxa"/>
+            <w:bottom w:w="0" w:type="dxa"/>
             <w:right w:w="108" w:type="dxa"/>
           </w:tblCellMar>
         </w:tblPrEx>
@@ -1511,7 +1529,9 @@
             <w:insideV w:val="none" w:color="auto" w:sz="0" w:space="0"/>
           </w:tblBorders>
           <w:tblCellMar>
+            <w:top w:w="0" w:type="dxa"/>
             <w:left w:w="108" w:type="dxa"/>
+            <w:bottom w:w="0" w:type="dxa"/>
             <w:right w:w="108" w:type="dxa"/>
           </w:tblCellMar>
         </w:tblPrEx>
@@ -1704,7 +1724,9 @@
             <w:insideV w:val="none" w:color="auto" w:sz="0" w:space="0"/>
           </w:tblBorders>
           <w:tblCellMar>
+            <w:top w:w="0" w:type="dxa"/>
             <w:left w:w="108" w:type="dxa"/>
+            <w:bottom w:w="0" w:type="dxa"/>
             <w:right w:w="108" w:type="dxa"/>
           </w:tblCellMar>
         </w:tblPrEx>
@@ -1871,195 +1893,6 @@
               <w:jc w:val="center"/>
               <w:rPr>
                 <w:rFonts w:hint="default"/>
-                <w:vertAlign w:val="baseline"/>
-                <w:lang w:val="en-US" w:eastAsia="zh-CN"/>
-              </w:rPr>
-            </w:pPr>
-            <w:r>
-              <w:rPr>
-                <w:rFonts w:hint="eastAsia"/>
-                <w:vertAlign w:val="baseline"/>
-                <w:lang w:val="en-US" w:eastAsia="zh-CN"/>
-              </w:rPr>
-              <w:t>骨架划分</w:t>
-            </w:r>
-          </w:p>
-        </w:tc>
-      </w:tr>
-      <w:tr>
-        <w:tblPrEx>
-          <w:tblBorders>
-            <w:top w:val="single" w:color="auto" w:sz="12" w:space="0"/>
-            <w:left w:val="none" w:color="auto" w:sz="0" w:space="0"/>
-            <w:bottom w:val="single" w:color="auto" w:sz="12" w:space="0"/>
-            <w:right w:val="none" w:color="auto" w:sz="0" w:space="0"/>
-            <w:insideH w:val="none" w:color="auto" w:sz="0" w:space="0"/>
-            <w:insideV w:val="none" w:color="auto" w:sz="0" w:space="0"/>
-          </w:tblBorders>
-        </w:tblPrEx>
-        <w:trPr>
-          <w:jc w:val="center"/>
-        </w:trPr>
-        <w:tc>
-          <w:tcPr>
-            <w:tcW w:w="1395" w:type="dxa"/>
-            <w:tcBorders>
-              <w:tl2br w:val="nil"/>
-              <w:tr2bl w:val="nil"/>
-            </w:tcBorders>
-          </w:tcPr>
-          <w:p>
-            <w:pPr>
-              <w:bidi w:val="0"/>
-              <w:ind w:left="0" w:leftChars="0" w:firstLine="0" w:firstLineChars="0"/>
-              <w:jc w:val="center"/>
-              <w:rPr>
-                <w:rFonts w:hint="default"/>
-                <w:vertAlign w:val="baseline"/>
-                <w:lang w:val="en-US" w:eastAsia="zh-CN"/>
-              </w:rPr>
-            </w:pPr>
-            <w:r>
-              <w:rPr>
-                <w:rFonts w:hint="eastAsia"/>
-                <w:vertAlign w:val="baseline"/>
-                <w:lang w:val="en-US" w:eastAsia="zh-CN"/>
-              </w:rPr>
-              <w:t>ToxCast</w:t>
-            </w:r>
-          </w:p>
-        </w:tc>
-        <w:tc>
-          <w:tcPr>
-            <w:tcW w:w="1173" w:type="dxa"/>
-            <w:tcBorders>
-              <w:tl2br w:val="nil"/>
-              <w:tr2bl w:val="nil"/>
-            </w:tcBorders>
-          </w:tcPr>
-          <w:p>
-            <w:pPr>
-              <w:bidi w:val="0"/>
-              <w:ind w:left="0" w:leftChars="0" w:firstLine="0" w:firstLineChars="0"/>
-              <w:jc w:val="center"/>
-              <w:rPr>
-                <w:rFonts w:hint="default"/>
-                <w:vertAlign w:val="baseline"/>
-                <w:lang w:val="en-US" w:eastAsia="zh-CN"/>
-              </w:rPr>
-            </w:pPr>
-            <w:r>
-              <w:rPr>
-                <w:rFonts w:hint="eastAsia"/>
-                <w:vertAlign w:val="baseline"/>
-                <w:lang w:val="en-US" w:eastAsia="zh-CN"/>
-              </w:rPr>
-              <w:t>分类</w:t>
-            </w:r>
-          </w:p>
-        </w:tc>
-        <w:tc>
-          <w:tcPr>
-            <w:tcW w:w="1199" w:type="dxa"/>
-            <w:tcBorders>
-              <w:tl2br w:val="nil"/>
-              <w:tr2bl w:val="nil"/>
-            </w:tcBorders>
-          </w:tcPr>
-          <w:p>
-            <w:pPr>
-              <w:bidi w:val="0"/>
-              <w:ind w:left="0" w:leftChars="0" w:firstLine="0" w:firstLineChars="0"/>
-              <w:jc w:val="center"/>
-              <w:rPr>
-                <w:rFonts w:hint="default"/>
-                <w:vertAlign w:val="baseline"/>
-                <w:lang w:val="en-US" w:eastAsia="zh-CN"/>
-              </w:rPr>
-            </w:pPr>
-            <w:r>
-              <w:rPr>
-                <w:rFonts w:hint="eastAsia"/>
-                <w:vertAlign w:val="baseline"/>
-                <w:lang w:val="en-US" w:eastAsia="zh-CN"/>
-              </w:rPr>
-              <w:t>8575</w:t>
-            </w:r>
-          </w:p>
-        </w:tc>
-        <w:tc>
-          <w:tcPr>
-            <w:tcW w:w="1314" w:type="dxa"/>
-            <w:tcBorders>
-              <w:tl2br w:val="nil"/>
-              <w:tr2bl w:val="nil"/>
-            </w:tcBorders>
-          </w:tcPr>
-          <w:p>
-            <w:pPr>
-              <w:bidi w:val="0"/>
-              <w:ind w:left="0" w:leftChars="0" w:firstLine="0" w:firstLineChars="0"/>
-              <w:jc w:val="center"/>
-              <w:rPr>
-                <w:rFonts w:hint="eastAsia"/>
-                <w:vertAlign w:val="baseline"/>
-                <w:lang w:val="en-US" w:eastAsia="zh-CN"/>
-              </w:rPr>
-            </w:pPr>
-            <w:r>
-              <w:rPr>
-                <w:rFonts w:hint="eastAsia"/>
-                <w:vertAlign w:val="baseline"/>
-                <w:lang w:val="en-US" w:eastAsia="zh-CN"/>
-              </w:rPr>
-              <w:t>生理学</w:t>
-            </w:r>
-          </w:p>
-        </w:tc>
-        <w:tc>
-          <w:tcPr>
-            <w:tcW w:w="1208" w:type="dxa"/>
-            <w:tcBorders>
-              <w:tl2br w:val="nil"/>
-              <w:tr2bl w:val="nil"/>
-            </w:tcBorders>
-          </w:tcPr>
-          <w:p>
-            <w:pPr>
-              <w:bidi w:val="0"/>
-              <w:ind w:left="0" w:leftChars="0" w:firstLine="0" w:firstLineChars="0"/>
-              <w:jc w:val="center"/>
-              <w:rPr>
-                <w:rFonts w:hint="default"/>
-                <w:vertAlign w:val="baseline"/>
-                <w:lang w:val="en-US" w:eastAsia="zh-CN"/>
-              </w:rPr>
-            </w:pPr>
-            <w:r>
-              <w:rPr>
-                <w:rFonts w:hint="eastAsia"/>
-                <w:vertAlign w:val="baseline"/>
-                <w:lang w:val="en-US" w:eastAsia="zh-CN"/>
-              </w:rPr>
-              <w:t>AUC</w:t>
-            </w:r>
-          </w:p>
-        </w:tc>
-        <w:tc>
-          <w:tcPr>
-            <w:tcW w:w="1128" w:type="dxa"/>
-            <w:tcBorders>
-              <w:tl2br w:val="nil"/>
-              <w:tr2bl w:val="nil"/>
-            </w:tcBorders>
-          </w:tcPr>
-          <w:p>
-            <w:pPr>
-              <w:bidi w:val="0"/>
-              <w:ind w:left="0" w:leftChars="0" w:firstLine="0" w:firstLineChars="0"/>
-              <w:jc w:val="center"/>
-              <w:rPr>
-                <w:rFonts w:hint="eastAsia"/>
                 <w:vertAlign w:val="baseline"/>
                 <w:lang w:val="en-US" w:eastAsia="zh-CN"/>
               </w:rPr>
@@ -2086,7 +1919,9 @@
             <w:insideV w:val="none" w:color="auto" w:sz="0" w:space="0"/>
           </w:tblBorders>
           <w:tblCellMar>
+            <w:top w:w="0" w:type="dxa"/>
             <w:left w:w="108" w:type="dxa"/>
+            <w:bottom w:w="0" w:type="dxa"/>
             <w:right w:w="108" w:type="dxa"/>
           </w:tblCellMar>
         </w:tblPrEx>
@@ -2118,7 +1953,7 @@
                 <w:vertAlign w:val="baseline"/>
                 <w:lang w:val="en-US" w:eastAsia="zh-CN"/>
               </w:rPr>
-              <w:t>Sider</w:t>
+              <w:t>ToxCast</w:t>
             </w:r>
           </w:p>
         </w:tc>
@@ -2176,7 +2011,7 @@
                 <w:vertAlign w:val="baseline"/>
                 <w:lang w:val="en-US" w:eastAsia="zh-CN"/>
               </w:rPr>
-              <w:t>1472</w:t>
+              <w:t>8575</w:t>
             </w:r>
           </w:p>
         </w:tc>
@@ -2279,7 +2114,9 @@
             <w:insideV w:val="none" w:color="auto" w:sz="0" w:space="0"/>
           </w:tblBorders>
           <w:tblCellMar>
+            <w:top w:w="0" w:type="dxa"/>
             <w:left w:w="108" w:type="dxa"/>
+            <w:bottom w:w="0" w:type="dxa"/>
             <w:right w:w="108" w:type="dxa"/>
           </w:tblCellMar>
         </w:tblPrEx>
@@ -2311,7 +2148,7 @@
                 <w:vertAlign w:val="baseline"/>
                 <w:lang w:val="en-US" w:eastAsia="zh-CN"/>
               </w:rPr>
-              <w:t>FreeSolv</w:t>
+              <w:t>Sider</w:t>
             </w:r>
           </w:p>
         </w:tc>
@@ -2340,7 +2177,7 @@
                 <w:vertAlign w:val="baseline"/>
                 <w:lang w:val="en-US" w:eastAsia="zh-CN"/>
               </w:rPr>
-              <w:t>回归</w:t>
+              <w:t>分类</w:t>
             </w:r>
           </w:p>
         </w:tc>
@@ -2369,7 +2206,7 @@
                 <w:vertAlign w:val="baseline"/>
                 <w:lang w:val="en-US" w:eastAsia="zh-CN"/>
               </w:rPr>
-              <w:t>642</w:t>
+              <w:t>1472</w:t>
             </w:r>
           </w:p>
         </w:tc>
@@ -2387,18 +2224,18 @@
               <w:ind w:left="0" w:leftChars="0" w:firstLine="0" w:firstLineChars="0"/>
               <w:jc w:val="center"/>
               <w:rPr>
-                <w:rFonts w:hint="default"/>
-                <w:vertAlign w:val="baseline"/>
-                <w:lang w:val="en-US" w:eastAsia="zh-CN"/>
-              </w:rPr>
-            </w:pPr>
-            <w:r>
-              <w:rPr>
-                <w:rFonts w:hint="eastAsia"/>
-                <w:vertAlign w:val="baseline"/>
-                <w:lang w:val="en-US" w:eastAsia="zh-CN"/>
-              </w:rPr>
-              <w:t>物理化学</w:t>
+                <w:rFonts w:hint="eastAsia"/>
+                <w:vertAlign w:val="baseline"/>
+                <w:lang w:val="en-US" w:eastAsia="zh-CN"/>
+              </w:rPr>
+            </w:pPr>
+            <w:r>
+              <w:rPr>
+                <w:rFonts w:hint="eastAsia"/>
+                <w:vertAlign w:val="baseline"/>
+                <w:lang w:val="en-US" w:eastAsia="zh-CN"/>
+              </w:rPr>
+              <w:t>生理学</w:t>
             </w:r>
           </w:p>
         </w:tc>
@@ -2427,7 +2264,7 @@
                 <w:vertAlign w:val="baseline"/>
                 <w:lang w:val="en-US" w:eastAsia="zh-CN"/>
               </w:rPr>
-              <w:t>RMSE</w:t>
+              <w:t>AUC</w:t>
             </w:r>
           </w:p>
         </w:tc>
@@ -2472,7 +2309,9 @@
             <w:insideV w:val="none" w:color="auto" w:sz="0" w:space="0"/>
           </w:tblBorders>
           <w:tblCellMar>
+            <w:top w:w="0" w:type="dxa"/>
             <w:left w:w="108" w:type="dxa"/>
+            <w:bottom w:w="0" w:type="dxa"/>
             <w:right w:w="108" w:type="dxa"/>
           </w:tblCellMar>
         </w:tblPrEx>
@@ -2504,7 +2343,7 @@
                 <w:vertAlign w:val="baseline"/>
                 <w:lang w:val="en-US" w:eastAsia="zh-CN"/>
               </w:rPr>
-              <w:t>ESOL</w:t>
+              <w:t>FreeSolv</w:t>
             </w:r>
           </w:p>
         </w:tc>
@@ -2562,7 +2401,7 @@
                 <w:vertAlign w:val="baseline"/>
                 <w:lang w:val="en-US" w:eastAsia="zh-CN"/>
               </w:rPr>
-              <w:t>1128</w:t>
+              <w:t>642</w:t>
             </w:r>
           </w:p>
         </w:tc>
@@ -2665,7 +2504,9 @@
             <w:insideV w:val="none" w:color="auto" w:sz="0" w:space="0"/>
           </w:tblBorders>
           <w:tblCellMar>
+            <w:top w:w="0" w:type="dxa"/>
             <w:left w:w="108" w:type="dxa"/>
+            <w:bottom w:w="0" w:type="dxa"/>
             <w:right w:w="108" w:type="dxa"/>
           </w:tblCellMar>
         </w:tblPrEx>
@@ -2697,6 +2538,201 @@
                 <w:vertAlign w:val="baseline"/>
                 <w:lang w:val="en-US" w:eastAsia="zh-CN"/>
               </w:rPr>
+              <w:t>ESOL</w:t>
+            </w:r>
+          </w:p>
+        </w:tc>
+        <w:tc>
+          <w:tcPr>
+            <w:tcW w:w="1173" w:type="dxa"/>
+            <w:tcBorders>
+              <w:tl2br w:val="nil"/>
+              <w:tr2bl w:val="nil"/>
+            </w:tcBorders>
+          </w:tcPr>
+          <w:p>
+            <w:pPr>
+              <w:bidi w:val="0"/>
+              <w:ind w:left="0" w:leftChars="0" w:firstLine="0" w:firstLineChars="0"/>
+              <w:jc w:val="center"/>
+              <w:rPr>
+                <w:rFonts w:hint="default"/>
+                <w:vertAlign w:val="baseline"/>
+                <w:lang w:val="en-US" w:eastAsia="zh-CN"/>
+              </w:rPr>
+            </w:pPr>
+            <w:r>
+              <w:rPr>
+                <w:rFonts w:hint="eastAsia"/>
+                <w:vertAlign w:val="baseline"/>
+                <w:lang w:val="en-US" w:eastAsia="zh-CN"/>
+              </w:rPr>
+              <w:t>回归</w:t>
+            </w:r>
+          </w:p>
+        </w:tc>
+        <w:tc>
+          <w:tcPr>
+            <w:tcW w:w="1199" w:type="dxa"/>
+            <w:tcBorders>
+              <w:tl2br w:val="nil"/>
+              <w:tr2bl w:val="nil"/>
+            </w:tcBorders>
+          </w:tcPr>
+          <w:p>
+            <w:pPr>
+              <w:bidi w:val="0"/>
+              <w:ind w:left="0" w:leftChars="0" w:firstLine="0" w:firstLineChars="0"/>
+              <w:jc w:val="center"/>
+              <w:rPr>
+                <w:rFonts w:hint="default"/>
+                <w:vertAlign w:val="baseline"/>
+                <w:lang w:val="en-US" w:eastAsia="zh-CN"/>
+              </w:rPr>
+            </w:pPr>
+            <w:r>
+              <w:rPr>
+                <w:rFonts w:hint="eastAsia"/>
+                <w:vertAlign w:val="baseline"/>
+                <w:lang w:val="en-US" w:eastAsia="zh-CN"/>
+              </w:rPr>
+              <w:t>1128</w:t>
+            </w:r>
+          </w:p>
+        </w:tc>
+        <w:tc>
+          <w:tcPr>
+            <w:tcW w:w="1314" w:type="dxa"/>
+            <w:tcBorders>
+              <w:tl2br w:val="nil"/>
+              <w:tr2bl w:val="nil"/>
+            </w:tcBorders>
+          </w:tcPr>
+          <w:p>
+            <w:pPr>
+              <w:bidi w:val="0"/>
+              <w:ind w:left="0" w:leftChars="0" w:firstLine="0" w:firstLineChars="0"/>
+              <w:jc w:val="center"/>
+              <w:rPr>
+                <w:rFonts w:hint="default"/>
+                <w:vertAlign w:val="baseline"/>
+                <w:lang w:val="en-US" w:eastAsia="zh-CN"/>
+              </w:rPr>
+            </w:pPr>
+            <w:r>
+              <w:rPr>
+                <w:rFonts w:hint="eastAsia"/>
+                <w:vertAlign w:val="baseline"/>
+                <w:lang w:val="en-US" w:eastAsia="zh-CN"/>
+              </w:rPr>
+              <w:t>物理化学</w:t>
+            </w:r>
+          </w:p>
+        </w:tc>
+        <w:tc>
+          <w:tcPr>
+            <w:tcW w:w="1208" w:type="dxa"/>
+            <w:tcBorders>
+              <w:tl2br w:val="nil"/>
+              <w:tr2bl w:val="nil"/>
+            </w:tcBorders>
+          </w:tcPr>
+          <w:p>
+            <w:pPr>
+              <w:bidi w:val="0"/>
+              <w:ind w:left="0" w:leftChars="0" w:firstLine="0" w:firstLineChars="0"/>
+              <w:jc w:val="center"/>
+              <w:rPr>
+                <w:rFonts w:hint="default"/>
+                <w:vertAlign w:val="baseline"/>
+                <w:lang w:val="en-US" w:eastAsia="zh-CN"/>
+              </w:rPr>
+            </w:pPr>
+            <w:r>
+              <w:rPr>
+                <w:rFonts w:hint="eastAsia"/>
+                <w:vertAlign w:val="baseline"/>
+                <w:lang w:val="en-US" w:eastAsia="zh-CN"/>
+              </w:rPr>
+              <w:t>RMSE</w:t>
+            </w:r>
+          </w:p>
+        </w:tc>
+        <w:tc>
+          <w:tcPr>
+            <w:tcW w:w="1128" w:type="dxa"/>
+            <w:tcBorders>
+              <w:tl2br w:val="nil"/>
+              <w:tr2bl w:val="nil"/>
+            </w:tcBorders>
+          </w:tcPr>
+          <w:p>
+            <w:pPr>
+              <w:bidi w:val="0"/>
+              <w:ind w:left="0" w:leftChars="0" w:firstLine="0" w:firstLineChars="0"/>
+              <w:jc w:val="center"/>
+              <w:rPr>
+                <w:rFonts w:hint="eastAsia"/>
+                <w:vertAlign w:val="baseline"/>
+                <w:lang w:val="en-US" w:eastAsia="zh-CN"/>
+              </w:rPr>
+            </w:pPr>
+            <w:r>
+              <w:rPr>
+                <w:rFonts w:hint="eastAsia"/>
+                <w:vertAlign w:val="baseline"/>
+                <w:lang w:val="en-US" w:eastAsia="zh-CN"/>
+              </w:rPr>
+              <w:t>骨架划分</w:t>
+            </w:r>
+          </w:p>
+        </w:tc>
+      </w:tr>
+      <w:tr>
+        <w:tblPrEx>
+          <w:tblBorders>
+            <w:top w:val="single" w:color="auto" w:sz="12" w:space="0"/>
+            <w:left w:val="none" w:color="auto" w:sz="0" w:space="0"/>
+            <w:bottom w:val="single" w:color="auto" w:sz="12" w:space="0"/>
+            <w:right w:val="none" w:color="auto" w:sz="0" w:space="0"/>
+            <w:insideH w:val="none" w:color="auto" w:sz="0" w:space="0"/>
+            <w:insideV w:val="none" w:color="auto" w:sz="0" w:space="0"/>
+          </w:tblBorders>
+          <w:tblCellMar>
+            <w:top w:w="0" w:type="dxa"/>
+            <w:left w:w="108" w:type="dxa"/>
+            <w:bottom w:w="0" w:type="dxa"/>
+            <w:right w:w="108" w:type="dxa"/>
+          </w:tblCellMar>
+        </w:tblPrEx>
+        <w:trPr>
+          <w:jc w:val="center"/>
+        </w:trPr>
+        <w:tc>
+          <w:tcPr>
+            <w:tcW w:w="1395" w:type="dxa"/>
+            <w:tcBorders>
+              <w:tl2br w:val="nil"/>
+              <w:tr2bl w:val="nil"/>
+            </w:tcBorders>
+          </w:tcPr>
+          <w:p>
+            <w:pPr>
+              <w:bidi w:val="0"/>
+              <w:ind w:left="0" w:leftChars="0" w:firstLine="0" w:firstLineChars="0"/>
+              <w:jc w:val="center"/>
+              <w:rPr>
+                <w:rFonts w:hint="default"/>
+                <w:vertAlign w:val="baseline"/>
+                <w:lang w:val="en-US" w:eastAsia="zh-CN"/>
+              </w:rPr>
+            </w:pPr>
+            <w:r>
+              <w:rPr>
+                <w:rFonts w:hint="eastAsia"/>
+                <w:vertAlign w:val="baseline"/>
+                <w:lang w:val="en-US" w:eastAsia="zh-CN"/>
+              </w:rPr>
               <w:t>Lipo</w:t>
             </w:r>
           </w:p>
@@ -2861,7 +2897,7 @@
           <w:rFonts w:hint="eastAsia"/>
           <w:lang w:val="en-US" w:eastAsia="zh-CN"/>
         </w:rPr>
-        <w:t>BACE：提供了一系列人类 $\beta$-分泌酶 1（BACE-1）抑制剂的实验数据。该数据集的任务是根据分子结构预测其对 BACE-1 的抑制能力（定量的 $IC_{50}$ 或定性的二元分类），主要用于阿尔茨海默症的药物研发。</w:t>
+        <w:t>BACE：提供了一系列人类分泌酶 1（BACE-1）抑制剂的实验数据。该数据集的任务是根据分子结构预测其对 BACE-1 的抑制能力，主要用于阿尔茨海默症的药物研发。</w:t>
       </w:r>
     </w:p>
     <w:p>
@@ -3054,7 +3090,9 @@
         </w:tblBorders>
         <w:tblLayout w:type="fixed"/>
         <w:tblCellMar>
+          <w:top w:w="0" w:type="dxa"/>
           <w:left w:w="108" w:type="dxa"/>
+          <w:bottom w:w="0" w:type="dxa"/>
           <w:right w:w="108" w:type="dxa"/>
         </w:tblCellMar>
       </w:tblPr>
@@ -3074,7 +3112,9 @@
             <w:insideV w:val="none" w:color="auto" w:sz="0" w:space="0"/>
           </w:tblBorders>
           <w:tblCellMar>
+            <w:top w:w="0" w:type="dxa"/>
             <w:left w:w="108" w:type="dxa"/>
+            <w:bottom w:w="0" w:type="dxa"/>
             <w:right w:w="108" w:type="dxa"/>
           </w:tblCellMar>
         </w:tblPrEx>
@@ -3174,7 +3214,9 @@
             <w:insideV w:val="none" w:color="auto" w:sz="0" w:space="0"/>
           </w:tblBorders>
           <w:tblCellMar>
+            <w:top w:w="0" w:type="dxa"/>
             <w:left w:w="108" w:type="dxa"/>
+            <w:bottom w:w="0" w:type="dxa"/>
             <w:right w:w="108" w:type="dxa"/>
           </w:tblCellMar>
         </w:tblPrEx>
@@ -3188,7 +3230,7 @@
             <w:tcBorders>
               <w:top w:val="single" w:color="auto" w:sz="8" w:space="0"/>
             </w:tcBorders>
-            <w:shd w:val="clear"/>
+            <w:shd w:val="clear" w:color="auto" w:fill="auto"/>
             <w:vAlign w:val="center"/>
           </w:tcPr>
           <w:p>
@@ -3220,7 +3262,7 @@
             <w:tcBorders>
               <w:top w:val="single" w:color="auto" w:sz="8" w:space="0"/>
             </w:tcBorders>
-            <w:shd w:val="clear"/>
+            <w:shd w:val="clear" w:color="auto" w:fill="auto"/>
             <w:vAlign w:val="center"/>
           </w:tcPr>
           <w:p>
@@ -3252,7 +3294,7 @@
             <w:tcBorders>
               <w:top w:val="single" w:color="auto" w:sz="8" w:space="0"/>
             </w:tcBorders>
-            <w:shd w:val="clear"/>
+            <w:shd w:val="clear" w:color="auto" w:fill="auto"/>
             <w:vAlign w:val="center"/>
           </w:tcPr>
           <w:p>
@@ -3290,7 +3332,9 @@
             <w:insideV w:val="none" w:color="auto" w:sz="0" w:space="0"/>
           </w:tblBorders>
           <w:tblCellMar>
+            <w:top w:w="0" w:type="dxa"/>
             <w:left w:w="108" w:type="dxa"/>
+            <w:bottom w:w="0" w:type="dxa"/>
             <w:right w:w="108" w:type="dxa"/>
           </w:tblCellMar>
         </w:tblPrEx>
@@ -3323,7 +3367,7 @@
             <w:tcBorders>
               <w:bottom w:val="single" w:color="auto" w:sz="8" w:space="0"/>
             </w:tcBorders>
-            <w:shd w:val="clear"/>
+            <w:shd w:val="clear" w:color="auto" w:fill="auto"/>
             <w:vAlign w:val="center"/>
           </w:tcPr>
           <w:p>
@@ -3355,7 +3399,7 @@
             <w:tcBorders>
               <w:bottom w:val="single" w:color="auto" w:sz="8" w:space="0"/>
             </w:tcBorders>
-            <w:shd w:val="clear"/>
+            <w:shd w:val="clear" w:color="auto" w:fill="auto"/>
             <w:vAlign w:val="center"/>
           </w:tcPr>
           <w:p>
@@ -3393,7 +3437,9 @@
             <w:insideV w:val="none" w:color="auto" w:sz="0" w:space="0"/>
           </w:tblBorders>
           <w:tblCellMar>
+            <w:top w:w="0" w:type="dxa"/>
             <w:left w:w="108" w:type="dxa"/>
+            <w:bottom w:w="0" w:type="dxa"/>
             <w:right w:w="108" w:type="dxa"/>
           </w:tblCellMar>
         </w:tblPrEx>
@@ -3500,7 +3546,9 @@
             <w:insideV w:val="none" w:color="auto" w:sz="0" w:space="0"/>
           </w:tblBorders>
           <w:tblCellMar>
+            <w:top w:w="0" w:type="dxa"/>
             <w:left w:w="108" w:type="dxa"/>
+            <w:bottom w:w="0" w:type="dxa"/>
             <w:right w:w="108" w:type="dxa"/>
           </w:tblCellMar>
         </w:tblPrEx>
@@ -3596,7 +3644,9 @@
             <w:insideV w:val="none" w:color="auto" w:sz="0" w:space="0"/>
           </w:tblBorders>
           <w:tblCellMar>
+            <w:top w:w="0" w:type="dxa"/>
             <w:left w:w="108" w:type="dxa"/>
+            <w:bottom w:w="0" w:type="dxa"/>
             <w:right w:w="108" w:type="dxa"/>
           </w:tblCellMar>
         </w:tblPrEx>
@@ -3695,7 +3745,9 @@
             <w:insideV w:val="none" w:color="auto" w:sz="0" w:space="0"/>
           </w:tblBorders>
           <w:tblCellMar>
+            <w:top w:w="0" w:type="dxa"/>
             <w:left w:w="108" w:type="dxa"/>
+            <w:bottom w:w="0" w:type="dxa"/>
             <w:right w:w="108" w:type="dxa"/>
           </w:tblCellMar>
         </w:tblPrEx>
@@ -3803,7 +3855,9 @@
             <w:insideV w:val="none" w:color="auto" w:sz="0" w:space="0"/>
           </w:tblBorders>
           <w:tblCellMar>
+            <w:top w:w="0" w:type="dxa"/>
             <w:left w:w="108" w:type="dxa"/>
+            <w:bottom w:w="0" w:type="dxa"/>
             <w:right w:w="108" w:type="dxa"/>
           </w:tblCellMar>
         </w:tblPrEx>
@@ -3899,7 +3953,9 @@
             <w:insideV w:val="none" w:color="auto" w:sz="0" w:space="0"/>
           </w:tblBorders>
           <w:tblCellMar>
+            <w:top w:w="0" w:type="dxa"/>
             <w:left w:w="108" w:type="dxa"/>
+            <w:bottom w:w="0" w:type="dxa"/>
             <w:right w:w="108" w:type="dxa"/>
           </w:tblCellMar>
         </w:tblPrEx>
@@ -3996,7 +4052,9 @@
             <w:insideV w:val="none" w:color="auto" w:sz="0" w:space="0"/>
           </w:tblBorders>
           <w:tblCellMar>
+            <w:top w:w="0" w:type="dxa"/>
             <w:left w:w="108" w:type="dxa"/>
+            <w:bottom w:w="0" w:type="dxa"/>
             <w:right w:w="108" w:type="dxa"/>
           </w:tblCellMar>
         </w:tblPrEx>
@@ -4202,8 +4260,6 @@
         </w:rPr>
         <w:t>MolCLR 是一种基于图神经网络的分子对比学习方法，通过构造不同的分子视图并进行对比学习，在无监督条件下学习具有判别性的分子表示。该方法在多个分子性质预测任务中表现出较强的泛化能力。</w:t>
       </w:r>
-      <w:bookmarkStart w:id="0" w:name="_GoBack"/>
-      <w:bookmarkEnd w:id="0"/>
     </w:p>
     <w:p>
       <w:pPr>
@@ -4225,7 +4281,4665 @@
       <w:pPr>
         <w:ind w:left="0" w:leftChars="0" w:firstLine="0" w:firstLineChars="0"/>
         <w:rPr>
-          <w:rFonts w:hint="default"/>
+          <w:rFonts w:hint="eastAsia"/>
+          <w:lang w:val="en-US" w:eastAsia="zh-CN"/>
+        </w:rPr>
+      </w:pPr>
+      <w:r>
+        <w:rPr>
+          <w:rFonts w:hint="eastAsia"/>
+          <w:lang w:val="en-US" w:eastAsia="zh-CN"/>
+        </w:rPr>
+        <w:t>4.5 对比实验</w:t>
+      </w:r>
+    </w:p>
+    <w:tbl>
+      <w:tblPr>
+        <w:tblStyle w:val="17"/>
+        <w:tblW w:w="8517" w:type="dxa"/>
+        <w:jc w:val="center"/>
+        <w:tblBorders>
+          <w:top w:val="single" w:color="000000" w:sz="8" w:space="0"/>
+          <w:left w:val="single" w:color="000000" w:sz="8" w:space="0"/>
+          <w:bottom w:val="single" w:color="000000" w:sz="8" w:space="0"/>
+          <w:right w:val="single" w:color="000000" w:sz="8" w:space="0"/>
+          <w:insideH w:val="single" w:color="000000" w:sz="8" w:space="0"/>
+          <w:insideV w:val="single" w:color="000000" w:sz="8" w:space="0"/>
+        </w:tblBorders>
+        <w:tblLayout w:type="autofit"/>
+        <w:tblCellMar>
+          <w:top w:w="0" w:type="dxa"/>
+          <w:left w:w="108" w:type="dxa"/>
+          <w:bottom w:w="0" w:type="dxa"/>
+          <w:right w:w="108" w:type="dxa"/>
+        </w:tblCellMar>
+      </w:tblPr>
+      <w:tblGrid>
+        <w:gridCol w:w="2058"/>
+        <w:gridCol w:w="989"/>
+        <w:gridCol w:w="1021"/>
+        <w:gridCol w:w="1185"/>
+        <w:gridCol w:w="985"/>
+        <w:gridCol w:w="1198"/>
+        <w:gridCol w:w="1081"/>
+      </w:tblGrid>
+      <w:tr>
+        <w:tblPrEx>
+          <w:tblBorders>
+            <w:top w:val="single" w:color="000000" w:sz="8" w:space="0"/>
+            <w:left w:val="single" w:color="000000" w:sz="8" w:space="0"/>
+            <w:bottom w:val="single" w:color="000000" w:sz="8" w:space="0"/>
+            <w:right w:val="single" w:color="000000" w:sz="8" w:space="0"/>
+            <w:insideH w:val="single" w:color="000000" w:sz="8" w:space="0"/>
+            <w:insideV w:val="single" w:color="000000" w:sz="8" w:space="0"/>
+          </w:tblBorders>
+          <w:tblCellMar>
+            <w:top w:w="0" w:type="dxa"/>
+            <w:left w:w="108" w:type="dxa"/>
+            <w:bottom w:w="0" w:type="dxa"/>
+            <w:right w:w="108" w:type="dxa"/>
+          </w:tblCellMar>
+        </w:tblPrEx>
+        <w:trPr>
+          <w:trHeight w:val="0" w:hRule="atLeast"/>
+          <w:tblHeader/>
+          <w:jc w:val="center"/>
+        </w:trPr>
+        <w:tc>
+          <w:tcPr>
+            <w:tcW w:w="2058" w:type="dxa"/>
+            <w:tcBorders>
+              <w:top w:val="single" w:color="000000" w:sz="12" w:space="0"/>
+              <w:left w:val="nil"/>
+              <w:bottom w:val="nil"/>
+              <w:right w:val="nil"/>
+            </w:tcBorders>
+            <w:vAlign w:val="top"/>
+          </w:tcPr>
+          <w:p>
+            <w:pPr>
+              <w:snapToGrid w:val="0"/>
+              <w:ind w:left="0" w:leftChars="0" w:firstLine="0" w:firstLineChars="0"/>
+              <w:jc w:val="both"/>
+              <w:rPr>
+                <w:rFonts w:hint="default"/>
+                <w:vertAlign w:val="baseline"/>
+                <w:lang w:val="en-US" w:eastAsia="zh-CN"/>
+              </w:rPr>
+            </w:pPr>
+            <w:r>
+              <w:rPr>
+                <w:rFonts w:hint="eastAsia"/>
+                <w:vertAlign w:val="baseline"/>
+                <w:lang w:val="en-US" w:eastAsia="zh-CN"/>
+              </w:rPr>
+              <w:t>Datasets</w:t>
+            </w:r>
+          </w:p>
+        </w:tc>
+        <w:tc>
+          <w:tcPr>
+            <w:tcW w:w="989" w:type="dxa"/>
+            <w:tcBorders>
+              <w:top w:val="single" w:color="000000" w:sz="12" w:space="0"/>
+              <w:left w:val="nil"/>
+              <w:bottom w:val="nil"/>
+              <w:right w:val="nil"/>
+            </w:tcBorders>
+            <w:vAlign w:val="top"/>
+          </w:tcPr>
+          <w:p>
+            <w:pPr>
+              <w:snapToGrid w:val="0"/>
+              <w:ind w:left="0" w:leftChars="0" w:firstLine="0" w:firstLineChars="0"/>
+              <w:jc w:val="both"/>
+              <w:rPr>
+                <w:rFonts w:hint="default"/>
+                <w:vertAlign w:val="baseline"/>
+                <w:lang w:val="en-US" w:eastAsia="zh-CN"/>
+              </w:rPr>
+            </w:pPr>
+            <w:r>
+              <w:rPr>
+                <w:rFonts w:hint="eastAsia"/>
+                <w:vertAlign w:val="baseline"/>
+                <w:lang w:val="en-US" w:eastAsia="zh-CN"/>
+              </w:rPr>
+              <w:t>BBBP</w:t>
+            </w:r>
+          </w:p>
+        </w:tc>
+        <w:tc>
+          <w:tcPr>
+            <w:tcW w:w="1021" w:type="dxa"/>
+            <w:tcBorders>
+              <w:top w:val="single" w:color="000000" w:sz="12" w:space="0"/>
+              <w:left w:val="nil"/>
+              <w:bottom w:val="nil"/>
+              <w:right w:val="nil"/>
+            </w:tcBorders>
+            <w:vAlign w:val="top"/>
+          </w:tcPr>
+          <w:p>
+            <w:pPr>
+              <w:snapToGrid w:val="0"/>
+              <w:ind w:left="0" w:leftChars="0" w:firstLine="0" w:firstLineChars="0"/>
+              <w:jc w:val="both"/>
+              <w:rPr>
+                <w:rFonts w:hint="default"/>
+                <w:vertAlign w:val="baseline"/>
+                <w:lang w:val="en-US" w:eastAsia="zh-CN"/>
+              </w:rPr>
+            </w:pPr>
+            <w:r>
+              <w:rPr>
+                <w:rFonts w:hint="eastAsia"/>
+                <w:vertAlign w:val="baseline"/>
+                <w:lang w:val="en-US" w:eastAsia="zh-CN"/>
+              </w:rPr>
+              <w:t>BACE</w:t>
+            </w:r>
+          </w:p>
+        </w:tc>
+        <w:tc>
+          <w:tcPr>
+            <w:tcW w:w="1185" w:type="dxa"/>
+            <w:tcBorders>
+              <w:top w:val="single" w:color="000000" w:sz="12" w:space="0"/>
+              <w:left w:val="nil"/>
+              <w:bottom w:val="nil"/>
+              <w:right w:val="nil"/>
+            </w:tcBorders>
+            <w:vAlign w:val="top"/>
+          </w:tcPr>
+          <w:p>
+            <w:pPr>
+              <w:snapToGrid w:val="0"/>
+              <w:ind w:left="0" w:leftChars="0" w:firstLine="0" w:firstLineChars="0"/>
+              <w:jc w:val="both"/>
+              <w:rPr>
+                <w:rFonts w:hint="default"/>
+                <w:vertAlign w:val="baseline"/>
+                <w:lang w:val="en-US" w:eastAsia="zh-CN"/>
+              </w:rPr>
+            </w:pPr>
+            <w:r>
+              <w:rPr>
+                <w:rFonts w:hint="eastAsia"/>
+                <w:vertAlign w:val="baseline"/>
+                <w:lang w:val="en-US" w:eastAsia="zh-CN"/>
+              </w:rPr>
+              <w:t>ClinTox</w:t>
+            </w:r>
+          </w:p>
+        </w:tc>
+        <w:tc>
+          <w:tcPr>
+            <w:tcW w:w="985" w:type="dxa"/>
+            <w:tcBorders>
+              <w:top w:val="single" w:color="000000" w:sz="12" w:space="0"/>
+              <w:left w:val="nil"/>
+              <w:bottom w:val="nil"/>
+              <w:right w:val="nil"/>
+            </w:tcBorders>
+            <w:vAlign w:val="top"/>
+          </w:tcPr>
+          <w:p>
+            <w:pPr>
+              <w:snapToGrid w:val="0"/>
+              <w:ind w:left="0" w:leftChars="0" w:firstLine="0" w:firstLineChars="0"/>
+              <w:jc w:val="both"/>
+              <w:rPr>
+                <w:rFonts w:hint="default"/>
+                <w:vertAlign w:val="baseline"/>
+                <w:lang w:val="en-US" w:eastAsia="zh-CN"/>
+              </w:rPr>
+            </w:pPr>
+            <w:r>
+              <w:rPr>
+                <w:rFonts w:hint="eastAsia"/>
+                <w:vertAlign w:val="baseline"/>
+                <w:lang w:val="en-US" w:eastAsia="zh-CN"/>
+              </w:rPr>
+              <w:t>Tox21</w:t>
+            </w:r>
+          </w:p>
+        </w:tc>
+        <w:tc>
+          <w:tcPr>
+            <w:tcW w:w="1198" w:type="dxa"/>
+            <w:tcBorders>
+              <w:top w:val="single" w:color="000000" w:sz="12" w:space="0"/>
+              <w:left w:val="nil"/>
+              <w:bottom w:val="nil"/>
+              <w:right w:val="nil"/>
+            </w:tcBorders>
+            <w:vAlign w:val="top"/>
+          </w:tcPr>
+          <w:p>
+            <w:pPr>
+              <w:snapToGrid w:val="0"/>
+              <w:ind w:left="0" w:leftChars="0" w:firstLine="0" w:firstLineChars="0"/>
+              <w:jc w:val="both"/>
+              <w:rPr>
+                <w:rFonts w:hint="default"/>
+                <w:vertAlign w:val="baseline"/>
+                <w:lang w:val="en-US" w:eastAsia="zh-CN"/>
+              </w:rPr>
+            </w:pPr>
+            <w:r>
+              <w:rPr>
+                <w:rFonts w:hint="eastAsia"/>
+                <w:vertAlign w:val="baseline"/>
+                <w:lang w:val="en-US" w:eastAsia="zh-CN"/>
+              </w:rPr>
+              <w:t>ToxCast</w:t>
+            </w:r>
+          </w:p>
+        </w:tc>
+        <w:tc>
+          <w:tcPr>
+            <w:tcW w:w="1081" w:type="dxa"/>
+            <w:tcBorders>
+              <w:top w:val="single" w:color="000000" w:sz="12" w:space="0"/>
+              <w:left w:val="nil"/>
+              <w:bottom w:val="nil"/>
+              <w:right w:val="nil"/>
+            </w:tcBorders>
+            <w:vAlign w:val="top"/>
+          </w:tcPr>
+          <w:p>
+            <w:pPr>
+              <w:snapToGrid w:val="0"/>
+              <w:ind w:left="0" w:leftChars="0" w:firstLine="0" w:firstLineChars="0"/>
+              <w:jc w:val="both"/>
+              <w:rPr>
+                <w:rFonts w:hint="default"/>
+                <w:vertAlign w:val="baseline"/>
+                <w:lang w:val="en-US" w:eastAsia="zh-CN"/>
+              </w:rPr>
+            </w:pPr>
+            <w:r>
+              <w:rPr>
+                <w:rFonts w:hint="eastAsia"/>
+                <w:vertAlign w:val="baseline"/>
+                <w:lang w:val="en-US" w:eastAsia="zh-CN"/>
+              </w:rPr>
+              <w:t>SIDER</w:t>
+            </w:r>
+          </w:p>
+        </w:tc>
+      </w:tr>
+      <w:tr>
+        <w:tblPrEx>
+          <w:tblBorders>
+            <w:top w:val="single" w:color="000000" w:sz="8" w:space="0"/>
+            <w:left w:val="single" w:color="000000" w:sz="8" w:space="0"/>
+            <w:bottom w:val="single" w:color="000000" w:sz="8" w:space="0"/>
+            <w:right w:val="single" w:color="000000" w:sz="8" w:space="0"/>
+            <w:insideH w:val="single" w:color="000000" w:sz="8" w:space="0"/>
+            <w:insideV w:val="single" w:color="000000" w:sz="8" w:space="0"/>
+          </w:tblBorders>
+          <w:tblCellMar>
+            <w:top w:w="0" w:type="dxa"/>
+            <w:left w:w="108" w:type="dxa"/>
+            <w:bottom w:w="0" w:type="dxa"/>
+            <w:right w:w="108" w:type="dxa"/>
+          </w:tblCellMar>
+        </w:tblPrEx>
+        <w:trPr>
+          <w:trHeight w:val="0" w:hRule="atLeast"/>
+          <w:tblHeader/>
+          <w:jc w:val="center"/>
+        </w:trPr>
+        <w:tc>
+          <w:tcPr>
+            <w:tcW w:w="2058" w:type="dxa"/>
+            <w:tcBorders>
+              <w:top w:val="nil"/>
+              <w:left w:val="nil"/>
+              <w:bottom w:val="nil"/>
+              <w:right w:val="nil"/>
+            </w:tcBorders>
+            <w:vAlign w:val="top"/>
+          </w:tcPr>
+          <w:p>
+            <w:pPr>
+              <w:snapToGrid w:val="0"/>
+              <w:ind w:left="0" w:leftChars="0" w:firstLine="0" w:firstLineChars="0"/>
+              <w:jc w:val="both"/>
+              <w:rPr>
+                <w:rFonts w:hint="eastAsia"/>
+                <w:vertAlign w:val="baseline"/>
+                <w:lang w:val="en-US" w:eastAsia="zh-CN"/>
+              </w:rPr>
+            </w:pPr>
+            <w:r>
+              <w:rPr>
+                <w:rFonts w:hint="eastAsia"/>
+                <w:vertAlign w:val="baseline"/>
+                <w:lang w:val="en-US" w:eastAsia="zh-CN"/>
+              </w:rPr>
+              <w:t># Molecules</w:t>
+            </w:r>
+          </w:p>
+        </w:tc>
+        <w:tc>
+          <w:tcPr>
+            <w:tcW w:w="989" w:type="dxa"/>
+            <w:tcBorders>
+              <w:top w:val="nil"/>
+              <w:left w:val="nil"/>
+              <w:bottom w:val="nil"/>
+              <w:right w:val="nil"/>
+            </w:tcBorders>
+            <w:vAlign w:val="top"/>
+          </w:tcPr>
+          <w:p>
+            <w:pPr>
+              <w:snapToGrid w:val="0"/>
+              <w:ind w:left="0" w:leftChars="0" w:firstLine="0" w:firstLineChars="0"/>
+              <w:jc w:val="both"/>
+              <w:rPr>
+                <w:rFonts w:hint="default"/>
+                <w:vertAlign w:val="baseline"/>
+                <w:lang w:val="en-US" w:eastAsia="zh-CN"/>
+              </w:rPr>
+            </w:pPr>
+            <w:r>
+              <w:rPr>
+                <w:rFonts w:hint="eastAsia"/>
+                <w:vertAlign w:val="baseline"/>
+                <w:lang w:val="en-US" w:eastAsia="zh-CN"/>
+              </w:rPr>
+              <w:t>2039</w:t>
+            </w:r>
+          </w:p>
+        </w:tc>
+        <w:tc>
+          <w:tcPr>
+            <w:tcW w:w="1021" w:type="dxa"/>
+            <w:tcBorders>
+              <w:top w:val="nil"/>
+              <w:left w:val="nil"/>
+              <w:bottom w:val="nil"/>
+              <w:right w:val="nil"/>
+            </w:tcBorders>
+            <w:vAlign w:val="top"/>
+          </w:tcPr>
+          <w:p>
+            <w:pPr>
+              <w:snapToGrid w:val="0"/>
+              <w:ind w:left="0" w:leftChars="0" w:firstLine="0" w:firstLineChars="0"/>
+              <w:jc w:val="both"/>
+              <w:rPr>
+                <w:rFonts w:hint="default"/>
+                <w:vertAlign w:val="baseline"/>
+                <w:lang w:val="en-US" w:eastAsia="zh-CN"/>
+              </w:rPr>
+            </w:pPr>
+            <w:r>
+              <w:rPr>
+                <w:rFonts w:hint="eastAsia"/>
+                <w:vertAlign w:val="baseline"/>
+                <w:lang w:val="en-US" w:eastAsia="zh-CN"/>
+              </w:rPr>
+              <w:t>1513</w:t>
+            </w:r>
+          </w:p>
+        </w:tc>
+        <w:tc>
+          <w:tcPr>
+            <w:tcW w:w="1185" w:type="dxa"/>
+            <w:tcBorders>
+              <w:top w:val="nil"/>
+              <w:left w:val="nil"/>
+              <w:bottom w:val="nil"/>
+              <w:right w:val="nil"/>
+            </w:tcBorders>
+            <w:vAlign w:val="top"/>
+          </w:tcPr>
+          <w:p>
+            <w:pPr>
+              <w:snapToGrid w:val="0"/>
+              <w:ind w:left="0" w:leftChars="0" w:firstLine="0" w:firstLineChars="0"/>
+              <w:jc w:val="both"/>
+              <w:rPr>
+                <w:rFonts w:hint="default"/>
+                <w:vertAlign w:val="baseline"/>
+                <w:lang w:val="en-US" w:eastAsia="zh-CN"/>
+              </w:rPr>
+            </w:pPr>
+            <w:r>
+              <w:rPr>
+                <w:rFonts w:hint="eastAsia"/>
+                <w:vertAlign w:val="baseline"/>
+                <w:lang w:val="en-US" w:eastAsia="zh-CN"/>
+              </w:rPr>
+              <w:t>1478</w:t>
+            </w:r>
+          </w:p>
+        </w:tc>
+        <w:tc>
+          <w:tcPr>
+            <w:tcW w:w="985" w:type="dxa"/>
+            <w:tcBorders>
+              <w:top w:val="nil"/>
+              <w:left w:val="nil"/>
+              <w:bottom w:val="nil"/>
+              <w:right w:val="nil"/>
+            </w:tcBorders>
+            <w:vAlign w:val="top"/>
+          </w:tcPr>
+          <w:p>
+            <w:pPr>
+              <w:snapToGrid w:val="0"/>
+              <w:ind w:left="0" w:leftChars="0" w:firstLine="0" w:firstLineChars="0"/>
+              <w:jc w:val="both"/>
+              <w:rPr>
+                <w:rFonts w:hint="default"/>
+                <w:vertAlign w:val="baseline"/>
+                <w:lang w:val="en-US" w:eastAsia="zh-CN"/>
+              </w:rPr>
+            </w:pPr>
+            <w:r>
+              <w:rPr>
+                <w:rFonts w:hint="eastAsia"/>
+                <w:vertAlign w:val="baseline"/>
+                <w:lang w:val="en-US" w:eastAsia="zh-CN"/>
+              </w:rPr>
+              <w:t>7831</w:t>
+            </w:r>
+          </w:p>
+        </w:tc>
+        <w:tc>
+          <w:tcPr>
+            <w:tcW w:w="1198" w:type="dxa"/>
+            <w:tcBorders>
+              <w:top w:val="nil"/>
+              <w:left w:val="nil"/>
+              <w:bottom w:val="nil"/>
+              <w:right w:val="nil"/>
+            </w:tcBorders>
+            <w:vAlign w:val="top"/>
+          </w:tcPr>
+          <w:p>
+            <w:pPr>
+              <w:snapToGrid w:val="0"/>
+              <w:ind w:left="0" w:leftChars="0" w:firstLine="0" w:firstLineChars="0"/>
+              <w:jc w:val="both"/>
+              <w:rPr>
+                <w:rFonts w:hint="default"/>
+                <w:vertAlign w:val="baseline"/>
+                <w:lang w:val="en-US" w:eastAsia="zh-CN"/>
+              </w:rPr>
+            </w:pPr>
+            <w:r>
+              <w:rPr>
+                <w:rFonts w:hint="eastAsia"/>
+                <w:vertAlign w:val="baseline"/>
+                <w:lang w:val="en-US" w:eastAsia="zh-CN"/>
+              </w:rPr>
+              <w:t>8575</w:t>
+            </w:r>
+          </w:p>
+        </w:tc>
+        <w:tc>
+          <w:tcPr>
+            <w:tcW w:w="1081" w:type="dxa"/>
+            <w:tcBorders>
+              <w:top w:val="nil"/>
+              <w:left w:val="nil"/>
+              <w:bottom w:val="nil"/>
+              <w:right w:val="nil"/>
+            </w:tcBorders>
+            <w:vAlign w:val="top"/>
+          </w:tcPr>
+          <w:p>
+            <w:pPr>
+              <w:snapToGrid w:val="0"/>
+              <w:ind w:left="0" w:leftChars="0" w:firstLine="0" w:firstLineChars="0"/>
+              <w:jc w:val="both"/>
+              <w:rPr>
+                <w:rFonts w:hint="default"/>
+                <w:vertAlign w:val="baseline"/>
+                <w:lang w:val="en-US" w:eastAsia="zh-CN"/>
+              </w:rPr>
+            </w:pPr>
+            <w:r>
+              <w:rPr>
+                <w:rFonts w:hint="eastAsia"/>
+                <w:vertAlign w:val="baseline"/>
+                <w:lang w:val="en-US" w:eastAsia="zh-CN"/>
+              </w:rPr>
+              <w:t>1472</w:t>
+            </w:r>
+          </w:p>
+        </w:tc>
+      </w:tr>
+      <w:tr>
+        <w:tblPrEx>
+          <w:tblBorders>
+            <w:top w:val="single" w:color="000000" w:sz="8" w:space="0"/>
+            <w:left w:val="single" w:color="000000" w:sz="8" w:space="0"/>
+            <w:bottom w:val="single" w:color="000000" w:sz="8" w:space="0"/>
+            <w:right w:val="single" w:color="000000" w:sz="8" w:space="0"/>
+            <w:insideH w:val="single" w:color="000000" w:sz="8" w:space="0"/>
+            <w:insideV w:val="single" w:color="000000" w:sz="8" w:space="0"/>
+          </w:tblBorders>
+          <w:tblCellMar>
+            <w:top w:w="0" w:type="dxa"/>
+            <w:left w:w="108" w:type="dxa"/>
+            <w:bottom w:w="0" w:type="dxa"/>
+            <w:right w:w="108" w:type="dxa"/>
+          </w:tblCellMar>
+        </w:tblPrEx>
+        <w:trPr>
+          <w:trHeight w:val="0" w:hRule="atLeast"/>
+          <w:tblHeader/>
+          <w:jc w:val="center"/>
+        </w:trPr>
+        <w:tc>
+          <w:tcPr>
+            <w:tcW w:w="2058" w:type="dxa"/>
+            <w:tcBorders>
+              <w:top w:val="nil"/>
+              <w:left w:val="nil"/>
+              <w:right w:val="nil"/>
+            </w:tcBorders>
+            <w:vAlign w:val="top"/>
+          </w:tcPr>
+          <w:p>
+            <w:pPr>
+              <w:snapToGrid w:val="0"/>
+              <w:ind w:left="0" w:leftChars="0" w:firstLine="0" w:firstLineChars="0"/>
+              <w:jc w:val="both"/>
+              <w:rPr>
+                <w:rFonts w:hint="eastAsia"/>
+                <w:vertAlign w:val="baseline"/>
+                <w:lang w:val="en-US" w:eastAsia="zh-CN"/>
+              </w:rPr>
+            </w:pPr>
+            <w:r>
+              <w:rPr>
+                <w:rFonts w:hint="eastAsia"/>
+                <w:vertAlign w:val="baseline"/>
+                <w:lang w:val="en-US" w:eastAsia="zh-CN"/>
+              </w:rPr>
+              <w:t># Tasks</w:t>
+            </w:r>
+          </w:p>
+        </w:tc>
+        <w:tc>
+          <w:tcPr>
+            <w:tcW w:w="989" w:type="dxa"/>
+            <w:tcBorders>
+              <w:top w:val="nil"/>
+              <w:left w:val="nil"/>
+              <w:right w:val="nil"/>
+            </w:tcBorders>
+            <w:vAlign w:val="top"/>
+          </w:tcPr>
+          <w:p>
+            <w:pPr>
+              <w:snapToGrid w:val="0"/>
+              <w:ind w:left="0" w:leftChars="0" w:firstLine="0" w:firstLineChars="0"/>
+              <w:jc w:val="both"/>
+              <w:rPr>
+                <w:rFonts w:hint="default"/>
+                <w:vertAlign w:val="baseline"/>
+                <w:lang w:val="en-US" w:eastAsia="zh-CN"/>
+              </w:rPr>
+            </w:pPr>
+            <w:r>
+              <w:rPr>
+                <w:rFonts w:hint="eastAsia"/>
+                <w:vertAlign w:val="baseline"/>
+                <w:lang w:val="en-US" w:eastAsia="zh-CN"/>
+              </w:rPr>
+              <w:t>1</w:t>
+            </w:r>
+          </w:p>
+        </w:tc>
+        <w:tc>
+          <w:tcPr>
+            <w:tcW w:w="1021" w:type="dxa"/>
+            <w:tcBorders>
+              <w:top w:val="nil"/>
+              <w:left w:val="nil"/>
+              <w:right w:val="nil"/>
+            </w:tcBorders>
+            <w:vAlign w:val="top"/>
+          </w:tcPr>
+          <w:p>
+            <w:pPr>
+              <w:snapToGrid w:val="0"/>
+              <w:ind w:left="0" w:leftChars="0" w:firstLine="0" w:firstLineChars="0"/>
+              <w:jc w:val="both"/>
+              <w:rPr>
+                <w:rFonts w:hint="default"/>
+                <w:vertAlign w:val="baseline"/>
+                <w:lang w:val="en-US" w:eastAsia="zh-CN"/>
+              </w:rPr>
+            </w:pPr>
+            <w:r>
+              <w:rPr>
+                <w:rFonts w:hint="eastAsia"/>
+                <w:vertAlign w:val="baseline"/>
+                <w:lang w:val="en-US" w:eastAsia="zh-CN"/>
+              </w:rPr>
+              <w:t>1</w:t>
+            </w:r>
+          </w:p>
+        </w:tc>
+        <w:tc>
+          <w:tcPr>
+            <w:tcW w:w="1185" w:type="dxa"/>
+            <w:tcBorders>
+              <w:top w:val="nil"/>
+              <w:left w:val="nil"/>
+              <w:right w:val="nil"/>
+            </w:tcBorders>
+            <w:vAlign w:val="top"/>
+          </w:tcPr>
+          <w:p>
+            <w:pPr>
+              <w:snapToGrid w:val="0"/>
+              <w:ind w:left="0" w:leftChars="0" w:firstLine="0" w:firstLineChars="0"/>
+              <w:jc w:val="both"/>
+              <w:rPr>
+                <w:rFonts w:hint="default"/>
+                <w:vertAlign w:val="baseline"/>
+                <w:lang w:val="en-US" w:eastAsia="zh-CN"/>
+              </w:rPr>
+            </w:pPr>
+            <w:r>
+              <w:rPr>
+                <w:rFonts w:hint="eastAsia"/>
+                <w:vertAlign w:val="baseline"/>
+                <w:lang w:val="en-US" w:eastAsia="zh-CN"/>
+              </w:rPr>
+              <w:t>2</w:t>
+            </w:r>
+          </w:p>
+        </w:tc>
+        <w:tc>
+          <w:tcPr>
+            <w:tcW w:w="985" w:type="dxa"/>
+            <w:tcBorders>
+              <w:top w:val="nil"/>
+              <w:left w:val="nil"/>
+              <w:right w:val="nil"/>
+            </w:tcBorders>
+            <w:vAlign w:val="top"/>
+          </w:tcPr>
+          <w:p>
+            <w:pPr>
+              <w:snapToGrid w:val="0"/>
+              <w:ind w:left="0" w:leftChars="0" w:firstLine="0" w:firstLineChars="0"/>
+              <w:jc w:val="both"/>
+              <w:rPr>
+                <w:rFonts w:hint="default"/>
+                <w:vertAlign w:val="baseline"/>
+                <w:lang w:val="en-US" w:eastAsia="zh-CN"/>
+              </w:rPr>
+            </w:pPr>
+            <w:r>
+              <w:rPr>
+                <w:rFonts w:hint="eastAsia"/>
+                <w:vertAlign w:val="baseline"/>
+                <w:lang w:val="en-US" w:eastAsia="zh-CN"/>
+              </w:rPr>
+              <w:t>12</w:t>
+            </w:r>
+          </w:p>
+        </w:tc>
+        <w:tc>
+          <w:tcPr>
+            <w:tcW w:w="1198" w:type="dxa"/>
+            <w:tcBorders>
+              <w:top w:val="nil"/>
+              <w:left w:val="nil"/>
+              <w:right w:val="nil"/>
+            </w:tcBorders>
+            <w:vAlign w:val="top"/>
+          </w:tcPr>
+          <w:p>
+            <w:pPr>
+              <w:snapToGrid w:val="0"/>
+              <w:ind w:left="0" w:leftChars="0" w:firstLine="0" w:firstLineChars="0"/>
+              <w:jc w:val="both"/>
+              <w:rPr>
+                <w:rFonts w:hint="default"/>
+                <w:vertAlign w:val="baseline"/>
+                <w:lang w:val="en-US" w:eastAsia="zh-CN"/>
+              </w:rPr>
+            </w:pPr>
+            <w:r>
+              <w:rPr>
+                <w:rFonts w:hint="eastAsia"/>
+                <w:vertAlign w:val="baseline"/>
+                <w:lang w:val="en-US" w:eastAsia="zh-CN"/>
+              </w:rPr>
+              <w:t>617</w:t>
+            </w:r>
+          </w:p>
+        </w:tc>
+        <w:tc>
+          <w:tcPr>
+            <w:tcW w:w="1081" w:type="dxa"/>
+            <w:tcBorders>
+              <w:top w:val="nil"/>
+              <w:left w:val="nil"/>
+              <w:right w:val="nil"/>
+            </w:tcBorders>
+            <w:vAlign w:val="top"/>
+          </w:tcPr>
+          <w:p>
+            <w:pPr>
+              <w:snapToGrid w:val="0"/>
+              <w:ind w:left="0" w:leftChars="0" w:firstLine="0" w:firstLineChars="0"/>
+              <w:jc w:val="both"/>
+              <w:rPr>
+                <w:rFonts w:hint="default"/>
+                <w:vertAlign w:val="baseline"/>
+                <w:lang w:val="en-US" w:eastAsia="zh-CN"/>
+              </w:rPr>
+            </w:pPr>
+            <w:r>
+              <w:rPr>
+                <w:rFonts w:hint="eastAsia"/>
+                <w:vertAlign w:val="baseline"/>
+                <w:lang w:val="en-US" w:eastAsia="zh-CN"/>
+              </w:rPr>
+              <w:t>27</w:t>
+            </w:r>
+          </w:p>
+        </w:tc>
+      </w:tr>
+      <w:tr>
+        <w:tblPrEx>
+          <w:tblBorders>
+            <w:top w:val="single" w:color="000000" w:sz="8" w:space="0"/>
+            <w:left w:val="single" w:color="000000" w:sz="8" w:space="0"/>
+            <w:bottom w:val="single" w:color="000000" w:sz="8" w:space="0"/>
+            <w:right w:val="single" w:color="000000" w:sz="8" w:space="0"/>
+            <w:insideH w:val="single" w:color="000000" w:sz="8" w:space="0"/>
+            <w:insideV w:val="single" w:color="000000" w:sz="8" w:space="0"/>
+          </w:tblBorders>
+          <w:tblCellMar>
+            <w:top w:w="0" w:type="dxa"/>
+            <w:left w:w="108" w:type="dxa"/>
+            <w:bottom w:w="0" w:type="dxa"/>
+            <w:right w:w="108" w:type="dxa"/>
+          </w:tblCellMar>
+        </w:tblPrEx>
+        <w:trPr>
+          <w:trHeight w:val="0" w:hRule="atLeast"/>
+          <w:tblHeader/>
+          <w:jc w:val="center"/>
+        </w:trPr>
+        <w:tc>
+          <w:tcPr>
+            <w:tcW w:w="2058" w:type="dxa"/>
+            <w:tcBorders>
+              <w:left w:val="nil"/>
+              <w:bottom w:val="nil"/>
+              <w:right w:val="nil"/>
+            </w:tcBorders>
+            <w:vAlign w:val="top"/>
+          </w:tcPr>
+          <w:p>
+            <w:pPr>
+              <w:snapToGrid w:val="0"/>
+              <w:ind w:left="0" w:leftChars="0" w:firstLine="0" w:firstLineChars="0"/>
+              <w:jc w:val="both"/>
+              <w:rPr>
+                <w:rFonts w:hint="default"/>
+                <w:vertAlign w:val="baseline"/>
+                <w:lang w:val="en-US" w:eastAsia="zh-CN"/>
+              </w:rPr>
+            </w:pPr>
+            <w:r>
+              <w:rPr>
+                <w:rFonts w:hint="eastAsia"/>
+                <w:vertAlign w:val="baseline"/>
+                <w:lang w:val="en-US" w:eastAsia="zh-CN"/>
+              </w:rPr>
+              <w:t>AttentiveFP</w:t>
+            </w:r>
+          </w:p>
+        </w:tc>
+        <w:tc>
+          <w:tcPr>
+            <w:tcW w:w="989" w:type="dxa"/>
+            <w:tcBorders>
+              <w:left w:val="nil"/>
+              <w:bottom w:val="nil"/>
+              <w:right w:val="nil"/>
+            </w:tcBorders>
+            <w:vAlign w:val="top"/>
+          </w:tcPr>
+          <w:p>
+            <w:pPr>
+              <w:snapToGrid w:val="0"/>
+              <w:ind w:left="0" w:leftChars="0" w:firstLine="0" w:firstLineChars="0"/>
+              <w:jc w:val="both"/>
+              <w:rPr>
+                <w:rFonts w:hint="default"/>
+                <w:vertAlign w:val="baseline"/>
+                <w:lang w:val="en-US" w:eastAsia="zh-CN"/>
+              </w:rPr>
+            </w:pPr>
+            <w:r>
+              <w:rPr>
+                <w:rFonts w:hint="eastAsia"/>
+                <w:vertAlign w:val="baseline"/>
+                <w:lang w:val="en-US" w:eastAsia="zh-CN"/>
+              </w:rPr>
+              <w:t>0.908</w:t>
+            </w:r>
+          </w:p>
+        </w:tc>
+        <w:tc>
+          <w:tcPr>
+            <w:tcW w:w="1021" w:type="dxa"/>
+            <w:tcBorders>
+              <w:left w:val="nil"/>
+              <w:bottom w:val="nil"/>
+              <w:right w:val="nil"/>
+            </w:tcBorders>
+            <w:vAlign w:val="top"/>
+          </w:tcPr>
+          <w:p>
+            <w:pPr>
+              <w:snapToGrid w:val="0"/>
+              <w:ind w:left="0" w:leftChars="0" w:firstLine="0" w:firstLineChars="0"/>
+              <w:jc w:val="both"/>
+              <w:rPr>
+                <w:rFonts w:hint="default"/>
+                <w:vertAlign w:val="baseline"/>
+                <w:lang w:val="en-US" w:eastAsia="zh-CN"/>
+              </w:rPr>
+            </w:pPr>
+            <w:r>
+              <w:rPr>
+                <w:rFonts w:hint="eastAsia"/>
+                <w:vertAlign w:val="baseline"/>
+                <w:lang w:val="en-US" w:eastAsia="zh-CN"/>
+              </w:rPr>
+              <w:t>0.863</w:t>
+            </w:r>
+          </w:p>
+        </w:tc>
+        <w:tc>
+          <w:tcPr>
+            <w:tcW w:w="1185" w:type="dxa"/>
+            <w:tcBorders>
+              <w:left w:val="nil"/>
+              <w:bottom w:val="nil"/>
+              <w:right w:val="nil"/>
+            </w:tcBorders>
+            <w:vAlign w:val="top"/>
+          </w:tcPr>
+          <w:p>
+            <w:pPr>
+              <w:snapToGrid w:val="0"/>
+              <w:ind w:left="0" w:leftChars="0" w:firstLine="0" w:firstLineChars="0"/>
+              <w:jc w:val="both"/>
+              <w:rPr>
+                <w:rFonts w:hint="default"/>
+                <w:vertAlign w:val="baseline"/>
+                <w:lang w:val="en-US" w:eastAsia="zh-CN"/>
+              </w:rPr>
+            </w:pPr>
+            <w:r>
+              <w:rPr>
+                <w:rFonts w:hint="eastAsia"/>
+                <w:vertAlign w:val="baseline"/>
+                <w:lang w:val="en-US" w:eastAsia="zh-CN"/>
+              </w:rPr>
+              <w:t>0.933</w:t>
+            </w:r>
+          </w:p>
+        </w:tc>
+        <w:tc>
+          <w:tcPr>
+            <w:tcW w:w="985" w:type="dxa"/>
+            <w:tcBorders>
+              <w:left w:val="nil"/>
+              <w:bottom w:val="nil"/>
+              <w:right w:val="nil"/>
+            </w:tcBorders>
+            <w:vAlign w:val="top"/>
+          </w:tcPr>
+          <w:p>
+            <w:pPr>
+              <w:snapToGrid w:val="0"/>
+              <w:ind w:left="0" w:leftChars="0" w:firstLine="0" w:firstLineChars="0"/>
+              <w:jc w:val="both"/>
+              <w:rPr>
+                <w:rFonts w:hint="default"/>
+                <w:vertAlign w:val="baseline"/>
+                <w:lang w:val="en-US" w:eastAsia="zh-CN"/>
+              </w:rPr>
+            </w:pPr>
+            <w:r>
+              <w:rPr>
+                <w:rFonts w:hint="eastAsia"/>
+                <w:vertAlign w:val="baseline"/>
+                <w:lang w:val="en-US" w:eastAsia="zh-CN"/>
+              </w:rPr>
+              <w:t>0.807</w:t>
+            </w:r>
+          </w:p>
+        </w:tc>
+        <w:tc>
+          <w:tcPr>
+            <w:tcW w:w="1198" w:type="dxa"/>
+            <w:tcBorders>
+              <w:left w:val="nil"/>
+              <w:bottom w:val="nil"/>
+              <w:right w:val="nil"/>
+            </w:tcBorders>
+            <w:vAlign w:val="top"/>
+          </w:tcPr>
+          <w:p>
+            <w:pPr>
+              <w:snapToGrid w:val="0"/>
+              <w:ind w:left="0" w:leftChars="0" w:firstLine="0" w:firstLineChars="0"/>
+              <w:jc w:val="both"/>
+              <w:rPr>
+                <w:rFonts w:hint="default"/>
+                <w:vertAlign w:val="baseline"/>
+                <w:lang w:val="en-US" w:eastAsia="zh-CN"/>
+              </w:rPr>
+            </w:pPr>
+            <w:r>
+              <w:rPr>
+                <w:rFonts w:hint="eastAsia"/>
+                <w:vertAlign w:val="baseline"/>
+                <w:lang w:val="en-US" w:eastAsia="zh-CN"/>
+              </w:rPr>
+              <w:t>0.637</w:t>
+            </w:r>
+          </w:p>
+        </w:tc>
+        <w:tc>
+          <w:tcPr>
+            <w:tcW w:w="1081" w:type="dxa"/>
+            <w:tcBorders>
+              <w:left w:val="nil"/>
+              <w:bottom w:val="nil"/>
+              <w:right w:val="nil"/>
+            </w:tcBorders>
+            <w:vAlign w:val="top"/>
+          </w:tcPr>
+          <w:p>
+            <w:pPr>
+              <w:snapToGrid w:val="0"/>
+              <w:ind w:left="0" w:leftChars="0" w:firstLine="0" w:firstLineChars="0"/>
+              <w:jc w:val="both"/>
+              <w:rPr>
+                <w:rFonts w:hint="default"/>
+                <w:vertAlign w:val="baseline"/>
+                <w:lang w:val="en-US" w:eastAsia="zh-CN"/>
+              </w:rPr>
+            </w:pPr>
+            <w:r>
+              <w:rPr>
+                <w:rFonts w:hint="eastAsia"/>
+                <w:vertAlign w:val="baseline"/>
+                <w:lang w:val="en-US" w:eastAsia="zh-CN"/>
+              </w:rPr>
+              <w:t>0.605</w:t>
+            </w:r>
+          </w:p>
+        </w:tc>
+      </w:tr>
+      <w:tr>
+        <w:tblPrEx>
+          <w:tblBorders>
+            <w:top w:val="single" w:color="000000" w:sz="8" w:space="0"/>
+            <w:left w:val="single" w:color="000000" w:sz="8" w:space="0"/>
+            <w:bottom w:val="single" w:color="000000" w:sz="8" w:space="0"/>
+            <w:right w:val="single" w:color="000000" w:sz="8" w:space="0"/>
+            <w:insideH w:val="single" w:color="000000" w:sz="8" w:space="0"/>
+            <w:insideV w:val="single" w:color="000000" w:sz="8" w:space="0"/>
+          </w:tblBorders>
+          <w:tblCellMar>
+            <w:top w:w="0" w:type="dxa"/>
+            <w:left w:w="108" w:type="dxa"/>
+            <w:bottom w:w="0" w:type="dxa"/>
+            <w:right w:w="108" w:type="dxa"/>
+          </w:tblCellMar>
+        </w:tblPrEx>
+        <w:trPr>
+          <w:trHeight w:val="0" w:hRule="atLeast"/>
+          <w:tblHeader/>
+          <w:jc w:val="center"/>
+        </w:trPr>
+        <w:tc>
+          <w:tcPr>
+            <w:tcW w:w="2058" w:type="dxa"/>
+            <w:tcBorders>
+              <w:top w:val="nil"/>
+              <w:left w:val="nil"/>
+              <w:bottom w:val="nil"/>
+              <w:right w:val="nil"/>
+            </w:tcBorders>
+            <w:vAlign w:val="top"/>
+          </w:tcPr>
+          <w:p>
+            <w:pPr>
+              <w:snapToGrid w:val="0"/>
+              <w:ind w:left="0" w:leftChars="0" w:firstLine="0" w:firstLineChars="0"/>
+              <w:jc w:val="both"/>
+              <w:rPr>
+                <w:rFonts w:hint="eastAsia"/>
+                <w:vertAlign w:val="baseline"/>
+                <w:lang w:val="en-US" w:eastAsia="zh-CN"/>
+              </w:rPr>
+            </w:pPr>
+            <w:r>
+              <w:rPr>
+                <w:rFonts w:hint="default"/>
+                <w:lang w:val="en-US" w:eastAsia="zh-CN"/>
+              </w:rPr>
+              <w:t>SMILES-BERT</w:t>
+            </w:r>
+          </w:p>
+        </w:tc>
+        <w:tc>
+          <w:tcPr>
+            <w:tcW w:w="989" w:type="dxa"/>
+            <w:tcBorders>
+              <w:top w:val="nil"/>
+              <w:left w:val="nil"/>
+              <w:bottom w:val="nil"/>
+              <w:right w:val="nil"/>
+            </w:tcBorders>
+            <w:vAlign w:val="top"/>
+          </w:tcPr>
+          <w:p>
+            <w:pPr>
+              <w:snapToGrid w:val="0"/>
+              <w:ind w:left="0" w:leftChars="0" w:firstLine="0" w:firstLineChars="0"/>
+              <w:jc w:val="both"/>
+              <w:rPr>
+                <w:rFonts w:hint="default"/>
+                <w:vertAlign w:val="baseline"/>
+                <w:lang w:val="en-US" w:eastAsia="zh-CN"/>
+              </w:rPr>
+            </w:pPr>
+            <w:r>
+              <w:rPr>
+                <w:rFonts w:hint="eastAsia"/>
+                <w:vertAlign w:val="baseline"/>
+                <w:lang w:val="en-US" w:eastAsia="zh-CN"/>
+              </w:rPr>
+              <w:t>0.959</w:t>
+            </w:r>
+          </w:p>
+        </w:tc>
+        <w:tc>
+          <w:tcPr>
+            <w:tcW w:w="1021" w:type="dxa"/>
+            <w:tcBorders>
+              <w:top w:val="nil"/>
+              <w:left w:val="nil"/>
+              <w:bottom w:val="nil"/>
+              <w:right w:val="nil"/>
+            </w:tcBorders>
+            <w:vAlign w:val="top"/>
+          </w:tcPr>
+          <w:p>
+            <w:pPr>
+              <w:snapToGrid w:val="0"/>
+              <w:ind w:left="0" w:leftChars="0" w:firstLine="0" w:firstLineChars="0"/>
+              <w:jc w:val="both"/>
+              <w:rPr>
+                <w:rFonts w:hint="default"/>
+                <w:vertAlign w:val="baseline"/>
+                <w:lang w:val="en-US" w:eastAsia="zh-CN"/>
+              </w:rPr>
+            </w:pPr>
+            <w:r>
+              <w:rPr>
+                <w:rFonts w:hint="eastAsia"/>
+                <w:vertAlign w:val="baseline"/>
+                <w:lang w:val="en-US" w:eastAsia="zh-CN"/>
+              </w:rPr>
+              <w:t>0.849</w:t>
+            </w:r>
+          </w:p>
+        </w:tc>
+        <w:tc>
+          <w:tcPr>
+            <w:tcW w:w="1185" w:type="dxa"/>
+            <w:tcBorders>
+              <w:top w:val="nil"/>
+              <w:left w:val="nil"/>
+              <w:bottom w:val="nil"/>
+              <w:right w:val="nil"/>
+            </w:tcBorders>
+            <w:vAlign w:val="top"/>
+          </w:tcPr>
+          <w:p>
+            <w:pPr>
+              <w:snapToGrid w:val="0"/>
+              <w:ind w:left="0" w:leftChars="0" w:firstLine="0" w:firstLineChars="0"/>
+              <w:jc w:val="both"/>
+              <w:rPr>
+                <w:rFonts w:hint="default"/>
+                <w:vertAlign w:val="baseline"/>
+                <w:lang w:val="en-US" w:eastAsia="zh-CN"/>
+              </w:rPr>
+            </w:pPr>
+            <w:r>
+              <w:rPr>
+                <w:rFonts w:hint="eastAsia"/>
+                <w:vertAlign w:val="baseline"/>
+                <w:lang w:val="en-US" w:eastAsia="zh-CN"/>
+              </w:rPr>
+              <w:t>0.985</w:t>
+            </w:r>
+          </w:p>
+        </w:tc>
+        <w:tc>
+          <w:tcPr>
+            <w:tcW w:w="985" w:type="dxa"/>
+            <w:tcBorders>
+              <w:top w:val="nil"/>
+              <w:left w:val="nil"/>
+              <w:bottom w:val="nil"/>
+              <w:right w:val="nil"/>
+            </w:tcBorders>
+            <w:vAlign w:val="top"/>
+          </w:tcPr>
+          <w:p>
+            <w:pPr>
+              <w:snapToGrid w:val="0"/>
+              <w:ind w:left="0" w:leftChars="0" w:firstLine="0" w:firstLineChars="0"/>
+              <w:jc w:val="both"/>
+              <w:rPr>
+                <w:rFonts w:hint="default"/>
+                <w:vertAlign w:val="baseline"/>
+                <w:lang w:val="en-US" w:eastAsia="zh-CN"/>
+              </w:rPr>
+            </w:pPr>
+            <w:r>
+              <w:rPr>
+                <w:rFonts w:hint="eastAsia"/>
+                <w:vertAlign w:val="baseline"/>
+                <w:lang w:val="en-US" w:eastAsia="zh-CN"/>
+              </w:rPr>
+              <w:t>0.803</w:t>
+            </w:r>
+          </w:p>
+        </w:tc>
+        <w:tc>
+          <w:tcPr>
+            <w:tcW w:w="1198" w:type="dxa"/>
+            <w:tcBorders>
+              <w:top w:val="nil"/>
+              <w:left w:val="nil"/>
+              <w:bottom w:val="nil"/>
+              <w:right w:val="nil"/>
+            </w:tcBorders>
+            <w:vAlign w:val="top"/>
+          </w:tcPr>
+          <w:p>
+            <w:pPr>
+              <w:snapToGrid w:val="0"/>
+              <w:ind w:left="0" w:leftChars="0" w:firstLine="0" w:firstLineChars="0"/>
+              <w:jc w:val="both"/>
+              <w:rPr>
+                <w:rFonts w:hint="default"/>
+                <w:vertAlign w:val="baseline"/>
+                <w:lang w:val="en-US" w:eastAsia="zh-CN"/>
+              </w:rPr>
+            </w:pPr>
+            <w:r>
+              <w:rPr>
+                <w:rFonts w:hint="eastAsia"/>
+                <w:vertAlign w:val="baseline"/>
+                <w:lang w:val="en-US" w:eastAsia="zh-CN"/>
+              </w:rPr>
+              <w:t>0.655</w:t>
+            </w:r>
+          </w:p>
+        </w:tc>
+        <w:tc>
+          <w:tcPr>
+            <w:tcW w:w="1081" w:type="dxa"/>
+            <w:tcBorders>
+              <w:top w:val="nil"/>
+              <w:left w:val="nil"/>
+              <w:bottom w:val="nil"/>
+              <w:right w:val="nil"/>
+            </w:tcBorders>
+            <w:vAlign w:val="top"/>
+          </w:tcPr>
+          <w:p>
+            <w:pPr>
+              <w:snapToGrid w:val="0"/>
+              <w:ind w:left="0" w:leftChars="0" w:firstLine="0" w:firstLineChars="0"/>
+              <w:jc w:val="both"/>
+              <w:rPr>
+                <w:rFonts w:hint="default"/>
+                <w:vertAlign w:val="baseline"/>
+                <w:lang w:val="en-US" w:eastAsia="zh-CN"/>
+              </w:rPr>
+            </w:pPr>
+            <w:r>
+              <w:rPr>
+                <w:rFonts w:hint="eastAsia"/>
+                <w:vertAlign w:val="baseline"/>
+                <w:lang w:val="en-US" w:eastAsia="zh-CN"/>
+              </w:rPr>
+              <w:t>0.568</w:t>
+            </w:r>
+          </w:p>
+        </w:tc>
+      </w:tr>
+      <w:tr>
+        <w:tblPrEx>
+          <w:tblBorders>
+            <w:top w:val="single" w:color="000000" w:sz="8" w:space="0"/>
+            <w:left w:val="single" w:color="000000" w:sz="8" w:space="0"/>
+            <w:bottom w:val="single" w:color="000000" w:sz="8" w:space="0"/>
+            <w:right w:val="single" w:color="000000" w:sz="8" w:space="0"/>
+            <w:insideH w:val="single" w:color="000000" w:sz="8" w:space="0"/>
+            <w:insideV w:val="single" w:color="000000" w:sz="8" w:space="0"/>
+          </w:tblBorders>
+          <w:tblCellMar>
+            <w:top w:w="0" w:type="dxa"/>
+            <w:left w:w="108" w:type="dxa"/>
+            <w:bottom w:w="0" w:type="dxa"/>
+            <w:right w:w="108" w:type="dxa"/>
+          </w:tblCellMar>
+        </w:tblPrEx>
+        <w:trPr>
+          <w:trHeight w:val="0" w:hRule="atLeast"/>
+          <w:tblHeader/>
+          <w:jc w:val="center"/>
+        </w:trPr>
+        <w:tc>
+          <w:tcPr>
+            <w:tcW w:w="2058" w:type="dxa"/>
+            <w:tcBorders>
+              <w:top w:val="nil"/>
+              <w:left w:val="nil"/>
+              <w:bottom w:val="nil"/>
+              <w:right w:val="nil"/>
+            </w:tcBorders>
+            <w:vAlign w:val="top"/>
+          </w:tcPr>
+          <w:p>
+            <w:pPr>
+              <w:snapToGrid w:val="0"/>
+              <w:ind w:left="0" w:leftChars="0" w:firstLine="0" w:firstLineChars="0"/>
+              <w:jc w:val="both"/>
+              <w:rPr>
+                <w:rFonts w:hint="eastAsia"/>
+                <w:vertAlign w:val="baseline"/>
+                <w:lang w:val="en-US" w:eastAsia="zh-CN"/>
+              </w:rPr>
+            </w:pPr>
+            <w:r>
+              <w:rPr>
+                <w:rFonts w:hint="eastAsia"/>
+                <w:vertAlign w:val="baseline"/>
+                <w:lang w:val="en-US" w:eastAsia="zh-CN"/>
+              </w:rPr>
+              <w:t>Mol2Vec</w:t>
+            </w:r>
+          </w:p>
+        </w:tc>
+        <w:tc>
+          <w:tcPr>
+            <w:tcW w:w="989" w:type="dxa"/>
+            <w:tcBorders>
+              <w:top w:val="nil"/>
+              <w:left w:val="nil"/>
+              <w:bottom w:val="nil"/>
+              <w:right w:val="nil"/>
+            </w:tcBorders>
+            <w:vAlign w:val="top"/>
+          </w:tcPr>
+          <w:p>
+            <w:pPr>
+              <w:snapToGrid w:val="0"/>
+              <w:ind w:left="0" w:leftChars="0" w:firstLine="0" w:firstLineChars="0"/>
+              <w:jc w:val="both"/>
+              <w:rPr>
+                <w:rFonts w:hint="default"/>
+                <w:vertAlign w:val="baseline"/>
+                <w:lang w:val="en-US" w:eastAsia="zh-CN"/>
+              </w:rPr>
+            </w:pPr>
+            <w:r>
+              <w:rPr>
+                <w:rFonts w:hint="eastAsia"/>
+                <w:vertAlign w:val="baseline"/>
+                <w:lang w:val="en-US" w:eastAsia="zh-CN"/>
+              </w:rPr>
+              <w:t>0.826</w:t>
+            </w:r>
+          </w:p>
+        </w:tc>
+        <w:tc>
+          <w:tcPr>
+            <w:tcW w:w="1021" w:type="dxa"/>
+            <w:tcBorders>
+              <w:top w:val="nil"/>
+              <w:left w:val="nil"/>
+              <w:bottom w:val="nil"/>
+              <w:right w:val="nil"/>
+            </w:tcBorders>
+            <w:vAlign w:val="top"/>
+          </w:tcPr>
+          <w:p>
+            <w:pPr>
+              <w:snapToGrid w:val="0"/>
+              <w:ind w:left="0" w:leftChars="0" w:firstLine="0" w:firstLineChars="0"/>
+              <w:jc w:val="both"/>
+              <w:rPr>
+                <w:rFonts w:hint="default"/>
+                <w:vertAlign w:val="baseline"/>
+                <w:lang w:val="en-US" w:eastAsia="zh-CN"/>
+              </w:rPr>
+            </w:pPr>
+            <w:r>
+              <w:rPr>
+                <w:rFonts w:hint="eastAsia"/>
+                <w:vertAlign w:val="baseline"/>
+                <w:lang w:val="en-US" w:eastAsia="zh-CN"/>
+              </w:rPr>
+              <w:t>0.802</w:t>
+            </w:r>
+          </w:p>
+        </w:tc>
+        <w:tc>
+          <w:tcPr>
+            <w:tcW w:w="1185" w:type="dxa"/>
+            <w:tcBorders>
+              <w:top w:val="nil"/>
+              <w:left w:val="nil"/>
+              <w:bottom w:val="nil"/>
+              <w:right w:val="nil"/>
+            </w:tcBorders>
+            <w:vAlign w:val="top"/>
+          </w:tcPr>
+          <w:p>
+            <w:pPr>
+              <w:snapToGrid w:val="0"/>
+              <w:ind w:left="0" w:leftChars="0" w:firstLine="0" w:firstLineChars="0"/>
+              <w:jc w:val="both"/>
+              <w:rPr>
+                <w:rFonts w:hint="default"/>
+                <w:vertAlign w:val="baseline"/>
+                <w:lang w:val="en-US" w:eastAsia="zh-CN"/>
+              </w:rPr>
+            </w:pPr>
+            <w:r>
+              <w:rPr>
+                <w:rFonts w:hint="eastAsia"/>
+                <w:vertAlign w:val="baseline"/>
+                <w:lang w:val="en-US" w:eastAsia="zh-CN"/>
+              </w:rPr>
+              <w:t>0.750</w:t>
+            </w:r>
+          </w:p>
+        </w:tc>
+        <w:tc>
+          <w:tcPr>
+            <w:tcW w:w="985" w:type="dxa"/>
+            <w:tcBorders>
+              <w:top w:val="nil"/>
+              <w:left w:val="nil"/>
+              <w:bottom w:val="nil"/>
+              <w:right w:val="nil"/>
+            </w:tcBorders>
+            <w:vAlign w:val="top"/>
+          </w:tcPr>
+          <w:p>
+            <w:pPr>
+              <w:snapToGrid w:val="0"/>
+              <w:ind w:left="0" w:leftChars="0" w:firstLine="0" w:firstLineChars="0"/>
+              <w:jc w:val="both"/>
+              <w:rPr>
+                <w:rFonts w:hint="default"/>
+                <w:vertAlign w:val="baseline"/>
+                <w:lang w:val="en-US" w:eastAsia="zh-CN"/>
+              </w:rPr>
+            </w:pPr>
+            <w:r>
+              <w:rPr>
+                <w:rFonts w:hint="eastAsia"/>
+                <w:vertAlign w:val="baseline"/>
+                <w:lang w:val="en-US" w:eastAsia="zh-CN"/>
+              </w:rPr>
+              <w:t>0.754</w:t>
+            </w:r>
+          </w:p>
+        </w:tc>
+        <w:tc>
+          <w:tcPr>
+            <w:tcW w:w="1198" w:type="dxa"/>
+            <w:tcBorders>
+              <w:top w:val="nil"/>
+              <w:left w:val="nil"/>
+              <w:bottom w:val="nil"/>
+              <w:right w:val="nil"/>
+            </w:tcBorders>
+            <w:vAlign w:val="top"/>
+          </w:tcPr>
+          <w:p>
+            <w:pPr>
+              <w:snapToGrid w:val="0"/>
+              <w:ind w:left="0" w:leftChars="0" w:firstLine="0" w:firstLineChars="0"/>
+              <w:jc w:val="both"/>
+              <w:rPr>
+                <w:rFonts w:hint="default"/>
+                <w:vertAlign w:val="baseline"/>
+                <w:lang w:val="en-US" w:eastAsia="zh-CN"/>
+              </w:rPr>
+            </w:pPr>
+            <w:r>
+              <w:rPr>
+                <w:rFonts w:hint="eastAsia"/>
+                <w:vertAlign w:val="baseline"/>
+                <w:lang w:val="en-US" w:eastAsia="zh-CN"/>
+              </w:rPr>
+              <w:t>0.614</w:t>
+            </w:r>
+          </w:p>
+        </w:tc>
+        <w:tc>
+          <w:tcPr>
+            <w:tcW w:w="1081" w:type="dxa"/>
+            <w:tcBorders>
+              <w:top w:val="nil"/>
+              <w:left w:val="nil"/>
+              <w:bottom w:val="nil"/>
+              <w:right w:val="nil"/>
+            </w:tcBorders>
+            <w:vAlign w:val="top"/>
+          </w:tcPr>
+          <w:p>
+            <w:pPr>
+              <w:snapToGrid w:val="0"/>
+              <w:ind w:left="0" w:leftChars="0" w:firstLine="0" w:firstLineChars="0"/>
+              <w:jc w:val="both"/>
+              <w:rPr>
+                <w:rFonts w:hint="default"/>
+                <w:vertAlign w:val="baseline"/>
+                <w:lang w:val="en-US" w:eastAsia="zh-CN"/>
+              </w:rPr>
+            </w:pPr>
+            <w:r>
+              <w:rPr>
+                <w:rFonts w:hint="eastAsia"/>
+                <w:vertAlign w:val="baseline"/>
+                <w:lang w:val="en-US" w:eastAsia="zh-CN"/>
+              </w:rPr>
+              <w:t>0.592</w:t>
+            </w:r>
+          </w:p>
+        </w:tc>
+      </w:tr>
+      <w:tr>
+        <w:tblPrEx>
+          <w:tblBorders>
+            <w:top w:val="single" w:color="000000" w:sz="8" w:space="0"/>
+            <w:left w:val="single" w:color="000000" w:sz="8" w:space="0"/>
+            <w:bottom w:val="single" w:color="000000" w:sz="8" w:space="0"/>
+            <w:right w:val="single" w:color="000000" w:sz="8" w:space="0"/>
+            <w:insideH w:val="single" w:color="000000" w:sz="8" w:space="0"/>
+            <w:insideV w:val="single" w:color="000000" w:sz="8" w:space="0"/>
+          </w:tblBorders>
+          <w:tblCellMar>
+            <w:top w:w="0" w:type="dxa"/>
+            <w:left w:w="108" w:type="dxa"/>
+            <w:bottom w:w="0" w:type="dxa"/>
+            <w:right w:w="108" w:type="dxa"/>
+          </w:tblCellMar>
+        </w:tblPrEx>
+        <w:trPr>
+          <w:trHeight w:val="0" w:hRule="atLeast"/>
+          <w:tblHeader/>
+          <w:jc w:val="center"/>
+        </w:trPr>
+        <w:tc>
+          <w:tcPr>
+            <w:tcW w:w="2058" w:type="dxa"/>
+            <w:tcBorders>
+              <w:top w:val="nil"/>
+              <w:left w:val="nil"/>
+              <w:bottom w:val="nil"/>
+              <w:right w:val="nil"/>
+            </w:tcBorders>
+            <w:vAlign w:val="top"/>
+          </w:tcPr>
+          <w:p>
+            <w:pPr>
+              <w:snapToGrid w:val="0"/>
+              <w:ind w:left="0" w:leftChars="0" w:firstLine="0" w:firstLineChars="0"/>
+              <w:jc w:val="both"/>
+              <w:rPr>
+                <w:rFonts w:hint="eastAsia"/>
+                <w:vertAlign w:val="baseline"/>
+                <w:lang w:val="en-US" w:eastAsia="zh-CN"/>
+              </w:rPr>
+            </w:pPr>
+            <w:r>
+              <w:rPr>
+                <w:rFonts w:hint="eastAsia"/>
+                <w:vertAlign w:val="baseline"/>
+                <w:lang w:val="en-US" w:eastAsia="zh-CN"/>
+              </w:rPr>
+              <w:t>GROVER-base</w:t>
+            </w:r>
+          </w:p>
+        </w:tc>
+        <w:tc>
+          <w:tcPr>
+            <w:tcW w:w="989" w:type="dxa"/>
+            <w:tcBorders>
+              <w:top w:val="nil"/>
+              <w:left w:val="nil"/>
+              <w:bottom w:val="nil"/>
+              <w:right w:val="nil"/>
+            </w:tcBorders>
+            <w:vAlign w:val="top"/>
+          </w:tcPr>
+          <w:p>
+            <w:pPr>
+              <w:snapToGrid w:val="0"/>
+              <w:ind w:left="0" w:leftChars="0" w:firstLine="0" w:firstLineChars="0"/>
+              <w:jc w:val="both"/>
+              <w:rPr>
+                <w:rFonts w:hint="default"/>
+                <w:vertAlign w:val="baseline"/>
+                <w:lang w:val="en-US" w:eastAsia="zh-CN"/>
+              </w:rPr>
+            </w:pPr>
+            <w:r>
+              <w:rPr>
+                <w:rFonts w:hint="eastAsia"/>
+                <w:vertAlign w:val="baseline"/>
+                <w:lang w:val="en-US" w:eastAsia="zh-CN"/>
+              </w:rPr>
+              <w:t>0.695</w:t>
+            </w:r>
+          </w:p>
+        </w:tc>
+        <w:tc>
+          <w:tcPr>
+            <w:tcW w:w="1021" w:type="dxa"/>
+            <w:tcBorders>
+              <w:top w:val="nil"/>
+              <w:left w:val="nil"/>
+              <w:bottom w:val="nil"/>
+              <w:right w:val="nil"/>
+            </w:tcBorders>
+            <w:vAlign w:val="top"/>
+          </w:tcPr>
+          <w:p>
+            <w:pPr>
+              <w:snapToGrid w:val="0"/>
+              <w:ind w:left="0" w:leftChars="0" w:firstLine="0" w:firstLineChars="0"/>
+              <w:jc w:val="both"/>
+              <w:rPr>
+                <w:rFonts w:hint="default"/>
+                <w:vertAlign w:val="baseline"/>
+                <w:lang w:val="en-US" w:eastAsia="zh-CN"/>
+              </w:rPr>
+            </w:pPr>
+            <w:r>
+              <w:rPr>
+                <w:rFonts w:hint="eastAsia"/>
+                <w:vertAlign w:val="baseline"/>
+                <w:lang w:val="en-US" w:eastAsia="zh-CN"/>
+              </w:rPr>
+              <w:t>0.810</w:t>
+            </w:r>
+          </w:p>
+        </w:tc>
+        <w:tc>
+          <w:tcPr>
+            <w:tcW w:w="1185" w:type="dxa"/>
+            <w:tcBorders>
+              <w:top w:val="nil"/>
+              <w:left w:val="nil"/>
+              <w:bottom w:val="nil"/>
+              <w:right w:val="nil"/>
+            </w:tcBorders>
+            <w:vAlign w:val="top"/>
+          </w:tcPr>
+          <w:p>
+            <w:pPr>
+              <w:snapToGrid w:val="0"/>
+              <w:ind w:left="0" w:leftChars="0" w:firstLine="0" w:firstLineChars="0"/>
+              <w:jc w:val="both"/>
+              <w:rPr>
+                <w:rFonts w:hint="default"/>
+                <w:vertAlign w:val="baseline"/>
+                <w:lang w:val="en-US" w:eastAsia="zh-CN"/>
+              </w:rPr>
+            </w:pPr>
+            <w:r>
+              <w:rPr>
+                <w:rFonts w:hint="eastAsia"/>
+                <w:vertAlign w:val="baseline"/>
+                <w:lang w:val="en-US" w:eastAsia="zh-CN"/>
+              </w:rPr>
+              <w:t>0.762</w:t>
+            </w:r>
+          </w:p>
+        </w:tc>
+        <w:tc>
+          <w:tcPr>
+            <w:tcW w:w="985" w:type="dxa"/>
+            <w:tcBorders>
+              <w:top w:val="nil"/>
+              <w:left w:val="nil"/>
+              <w:bottom w:val="nil"/>
+              <w:right w:val="nil"/>
+            </w:tcBorders>
+            <w:vAlign w:val="top"/>
+          </w:tcPr>
+          <w:p>
+            <w:pPr>
+              <w:snapToGrid w:val="0"/>
+              <w:ind w:left="0" w:leftChars="0" w:firstLine="0" w:firstLineChars="0"/>
+              <w:jc w:val="both"/>
+              <w:rPr>
+                <w:rFonts w:hint="default"/>
+                <w:vertAlign w:val="baseline"/>
+                <w:lang w:val="en-US" w:eastAsia="zh-CN"/>
+              </w:rPr>
+            </w:pPr>
+            <w:r>
+              <w:rPr>
+                <w:rFonts w:hint="eastAsia"/>
+                <w:vertAlign w:val="baseline"/>
+                <w:lang w:val="en-US" w:eastAsia="zh-CN"/>
+              </w:rPr>
+              <w:t>0.735</w:t>
+            </w:r>
+          </w:p>
+        </w:tc>
+        <w:tc>
+          <w:tcPr>
+            <w:tcW w:w="1198" w:type="dxa"/>
+            <w:tcBorders>
+              <w:top w:val="nil"/>
+              <w:left w:val="nil"/>
+              <w:bottom w:val="nil"/>
+              <w:right w:val="nil"/>
+            </w:tcBorders>
+            <w:vAlign w:val="top"/>
+          </w:tcPr>
+          <w:p>
+            <w:pPr>
+              <w:snapToGrid w:val="0"/>
+              <w:ind w:left="0" w:leftChars="0" w:firstLine="0" w:firstLineChars="0"/>
+              <w:jc w:val="both"/>
+              <w:rPr>
+                <w:rFonts w:hint="default"/>
+                <w:vertAlign w:val="baseline"/>
+                <w:lang w:val="en-US" w:eastAsia="zh-CN"/>
+              </w:rPr>
+            </w:pPr>
+            <w:r>
+              <w:rPr>
+                <w:rFonts w:hint="eastAsia"/>
+                <w:vertAlign w:val="baseline"/>
+                <w:lang w:val="en-US" w:eastAsia="zh-CN"/>
+              </w:rPr>
+              <w:t>0.653</w:t>
+            </w:r>
+          </w:p>
+        </w:tc>
+        <w:tc>
+          <w:tcPr>
+            <w:tcW w:w="1081" w:type="dxa"/>
+            <w:tcBorders>
+              <w:top w:val="nil"/>
+              <w:left w:val="nil"/>
+              <w:bottom w:val="nil"/>
+              <w:right w:val="nil"/>
+            </w:tcBorders>
+            <w:vAlign w:val="top"/>
+          </w:tcPr>
+          <w:p>
+            <w:pPr>
+              <w:snapToGrid w:val="0"/>
+              <w:ind w:left="0" w:leftChars="0" w:firstLine="0" w:firstLineChars="0"/>
+              <w:jc w:val="both"/>
+              <w:rPr>
+                <w:rFonts w:hint="default"/>
+                <w:vertAlign w:val="baseline"/>
+                <w:lang w:val="en-US" w:eastAsia="zh-CN"/>
+              </w:rPr>
+            </w:pPr>
+            <w:r>
+              <w:rPr>
+                <w:rFonts w:hint="eastAsia"/>
+                <w:vertAlign w:val="baseline"/>
+                <w:lang w:val="en-US" w:eastAsia="zh-CN"/>
+              </w:rPr>
+              <w:t>0.654</w:t>
+            </w:r>
+          </w:p>
+        </w:tc>
+      </w:tr>
+      <w:tr>
+        <w:tblPrEx>
+          <w:tblBorders>
+            <w:top w:val="single" w:color="000000" w:sz="8" w:space="0"/>
+            <w:left w:val="single" w:color="000000" w:sz="8" w:space="0"/>
+            <w:bottom w:val="single" w:color="000000" w:sz="8" w:space="0"/>
+            <w:right w:val="single" w:color="000000" w:sz="8" w:space="0"/>
+            <w:insideH w:val="single" w:color="000000" w:sz="8" w:space="0"/>
+            <w:insideV w:val="single" w:color="000000" w:sz="8" w:space="0"/>
+          </w:tblBorders>
+          <w:tblCellMar>
+            <w:top w:w="0" w:type="dxa"/>
+            <w:left w:w="108" w:type="dxa"/>
+            <w:bottom w:w="0" w:type="dxa"/>
+            <w:right w:w="108" w:type="dxa"/>
+          </w:tblCellMar>
+        </w:tblPrEx>
+        <w:trPr>
+          <w:trHeight w:val="333" w:hRule="atLeast"/>
+          <w:tblHeader/>
+          <w:jc w:val="center"/>
+        </w:trPr>
+        <w:tc>
+          <w:tcPr>
+            <w:tcW w:w="2058" w:type="dxa"/>
+            <w:tcBorders>
+              <w:top w:val="nil"/>
+              <w:left w:val="nil"/>
+              <w:bottom w:val="nil"/>
+              <w:right w:val="nil"/>
+            </w:tcBorders>
+            <w:vAlign w:val="top"/>
+          </w:tcPr>
+          <w:p>
+            <w:pPr>
+              <w:snapToGrid w:val="0"/>
+              <w:ind w:left="0" w:leftChars="0" w:firstLine="0" w:firstLineChars="0"/>
+              <w:jc w:val="both"/>
+              <w:rPr>
+                <w:rFonts w:hint="eastAsia"/>
+                <w:vertAlign w:val="baseline"/>
+                <w:lang w:val="en-US" w:eastAsia="zh-CN"/>
+              </w:rPr>
+            </w:pPr>
+            <w:r>
+              <w:rPr>
+                <w:rFonts w:hint="eastAsia"/>
+                <w:vertAlign w:val="baseline"/>
+                <w:lang w:val="en-US" w:eastAsia="zh-CN"/>
+              </w:rPr>
+              <w:t>GROVER-large</w:t>
+            </w:r>
+          </w:p>
+        </w:tc>
+        <w:tc>
+          <w:tcPr>
+            <w:tcW w:w="989" w:type="dxa"/>
+            <w:tcBorders>
+              <w:top w:val="nil"/>
+              <w:left w:val="nil"/>
+              <w:bottom w:val="nil"/>
+              <w:right w:val="nil"/>
+            </w:tcBorders>
+            <w:vAlign w:val="top"/>
+          </w:tcPr>
+          <w:p>
+            <w:pPr>
+              <w:snapToGrid w:val="0"/>
+              <w:ind w:left="0" w:leftChars="0" w:firstLine="0" w:firstLineChars="0"/>
+              <w:jc w:val="both"/>
+              <w:rPr>
+                <w:rFonts w:hint="default"/>
+                <w:vertAlign w:val="baseline"/>
+                <w:lang w:val="en-US" w:eastAsia="zh-CN"/>
+              </w:rPr>
+            </w:pPr>
+            <w:r>
+              <w:rPr>
+                <w:rFonts w:hint="eastAsia"/>
+                <w:vertAlign w:val="baseline"/>
+                <w:lang w:val="en-US" w:eastAsia="zh-CN"/>
+              </w:rPr>
+              <w:t>0.702</w:t>
+            </w:r>
+          </w:p>
+        </w:tc>
+        <w:tc>
+          <w:tcPr>
+            <w:tcW w:w="1021" w:type="dxa"/>
+            <w:tcBorders>
+              <w:top w:val="nil"/>
+              <w:left w:val="nil"/>
+              <w:bottom w:val="nil"/>
+              <w:right w:val="nil"/>
+            </w:tcBorders>
+            <w:vAlign w:val="top"/>
+          </w:tcPr>
+          <w:p>
+            <w:pPr>
+              <w:snapToGrid w:val="0"/>
+              <w:ind w:left="0" w:leftChars="0" w:firstLine="0" w:firstLineChars="0"/>
+              <w:jc w:val="both"/>
+              <w:rPr>
+                <w:rFonts w:hint="default"/>
+                <w:vertAlign w:val="baseline"/>
+                <w:lang w:val="en-US" w:eastAsia="zh-CN"/>
+              </w:rPr>
+            </w:pPr>
+            <w:r>
+              <w:rPr>
+                <w:rFonts w:hint="eastAsia"/>
+                <w:vertAlign w:val="baseline"/>
+                <w:lang w:val="en-US" w:eastAsia="zh-CN"/>
+              </w:rPr>
+              <w:t>0.826</w:t>
+            </w:r>
+          </w:p>
+        </w:tc>
+        <w:tc>
+          <w:tcPr>
+            <w:tcW w:w="1185" w:type="dxa"/>
+            <w:tcBorders>
+              <w:top w:val="nil"/>
+              <w:left w:val="nil"/>
+              <w:bottom w:val="nil"/>
+              <w:right w:val="nil"/>
+            </w:tcBorders>
+            <w:vAlign w:val="top"/>
+          </w:tcPr>
+          <w:p>
+            <w:pPr>
+              <w:snapToGrid w:val="0"/>
+              <w:ind w:left="0" w:leftChars="0" w:firstLine="0" w:firstLineChars="0"/>
+              <w:jc w:val="both"/>
+              <w:rPr>
+                <w:rFonts w:hint="default"/>
+                <w:vertAlign w:val="baseline"/>
+                <w:lang w:val="en-US" w:eastAsia="zh-CN"/>
+              </w:rPr>
+            </w:pPr>
+            <w:r>
+              <w:rPr>
+                <w:rFonts w:hint="eastAsia"/>
+                <w:vertAlign w:val="baseline"/>
+                <w:lang w:val="en-US" w:eastAsia="zh-CN"/>
+              </w:rPr>
+              <w:t>0.743</w:t>
+            </w:r>
+          </w:p>
+        </w:tc>
+        <w:tc>
+          <w:tcPr>
+            <w:tcW w:w="985" w:type="dxa"/>
+            <w:tcBorders>
+              <w:top w:val="nil"/>
+              <w:left w:val="nil"/>
+              <w:bottom w:val="nil"/>
+              <w:right w:val="nil"/>
+            </w:tcBorders>
+            <w:vAlign w:val="top"/>
+          </w:tcPr>
+          <w:p>
+            <w:pPr>
+              <w:snapToGrid w:val="0"/>
+              <w:ind w:left="0" w:leftChars="0" w:firstLine="0" w:firstLineChars="0"/>
+              <w:jc w:val="both"/>
+              <w:rPr>
+                <w:rFonts w:hint="default"/>
+                <w:vertAlign w:val="baseline"/>
+                <w:lang w:val="en-US" w:eastAsia="zh-CN"/>
+              </w:rPr>
+            </w:pPr>
+            <w:r>
+              <w:rPr>
+                <w:rFonts w:hint="eastAsia"/>
+                <w:vertAlign w:val="baseline"/>
+                <w:lang w:val="en-US" w:eastAsia="zh-CN"/>
+              </w:rPr>
+              <w:t>0.654</w:t>
+            </w:r>
+          </w:p>
+        </w:tc>
+        <w:tc>
+          <w:tcPr>
+            <w:tcW w:w="1198" w:type="dxa"/>
+            <w:tcBorders>
+              <w:top w:val="nil"/>
+              <w:left w:val="nil"/>
+              <w:bottom w:val="nil"/>
+              <w:right w:val="nil"/>
+            </w:tcBorders>
+            <w:vAlign w:val="top"/>
+          </w:tcPr>
+          <w:p>
+            <w:pPr>
+              <w:snapToGrid w:val="0"/>
+              <w:ind w:left="0" w:leftChars="0" w:firstLine="0" w:firstLineChars="0"/>
+              <w:jc w:val="both"/>
+              <w:rPr>
+                <w:rFonts w:hint="default"/>
+                <w:vertAlign w:val="baseline"/>
+                <w:lang w:val="en-US" w:eastAsia="zh-CN"/>
+              </w:rPr>
+            </w:pPr>
+            <w:r>
+              <w:rPr>
+                <w:rFonts w:hint="eastAsia"/>
+                <w:vertAlign w:val="baseline"/>
+                <w:lang w:val="en-US" w:eastAsia="zh-CN"/>
+              </w:rPr>
+              <w:t>0.654</w:t>
+            </w:r>
+          </w:p>
+        </w:tc>
+        <w:tc>
+          <w:tcPr>
+            <w:tcW w:w="1081" w:type="dxa"/>
+            <w:tcBorders>
+              <w:top w:val="nil"/>
+              <w:left w:val="nil"/>
+              <w:bottom w:val="nil"/>
+              <w:right w:val="nil"/>
+            </w:tcBorders>
+            <w:vAlign w:val="top"/>
+          </w:tcPr>
+          <w:p>
+            <w:pPr>
+              <w:snapToGrid w:val="0"/>
+              <w:ind w:left="0" w:leftChars="0" w:firstLine="0" w:firstLineChars="0"/>
+              <w:jc w:val="both"/>
+              <w:rPr>
+                <w:rFonts w:hint="default"/>
+                <w:vertAlign w:val="baseline"/>
+                <w:lang w:val="en-US" w:eastAsia="zh-CN"/>
+              </w:rPr>
+            </w:pPr>
+            <w:r>
+              <w:rPr>
+                <w:rFonts w:hint="eastAsia"/>
+                <w:vertAlign w:val="baseline"/>
+                <w:lang w:val="en-US" w:eastAsia="zh-CN"/>
+              </w:rPr>
+              <w:t>0.648</w:t>
+            </w:r>
+          </w:p>
+        </w:tc>
+      </w:tr>
+      <w:tr>
+        <w:tblPrEx>
+          <w:tblBorders>
+            <w:top w:val="single" w:color="000000" w:sz="8" w:space="0"/>
+            <w:left w:val="single" w:color="000000" w:sz="8" w:space="0"/>
+            <w:bottom w:val="single" w:color="000000" w:sz="8" w:space="0"/>
+            <w:right w:val="single" w:color="000000" w:sz="8" w:space="0"/>
+            <w:insideH w:val="single" w:color="000000" w:sz="8" w:space="0"/>
+            <w:insideV w:val="single" w:color="000000" w:sz="8" w:space="0"/>
+          </w:tblBorders>
+          <w:tblCellMar>
+            <w:top w:w="0" w:type="dxa"/>
+            <w:left w:w="108" w:type="dxa"/>
+            <w:bottom w:w="0" w:type="dxa"/>
+            <w:right w:w="108" w:type="dxa"/>
+          </w:tblCellMar>
+        </w:tblPrEx>
+        <w:trPr>
+          <w:trHeight w:val="0" w:hRule="atLeast"/>
+          <w:tblHeader/>
+          <w:jc w:val="center"/>
+        </w:trPr>
+        <w:tc>
+          <w:tcPr>
+            <w:tcW w:w="2058" w:type="dxa"/>
+            <w:tcBorders>
+              <w:top w:val="nil"/>
+              <w:left w:val="nil"/>
+              <w:bottom w:val="nil"/>
+              <w:right w:val="nil"/>
+            </w:tcBorders>
+            <w:vAlign w:val="top"/>
+          </w:tcPr>
+          <w:p>
+            <w:pPr>
+              <w:snapToGrid w:val="0"/>
+              <w:ind w:left="0" w:leftChars="0" w:firstLine="0" w:firstLineChars="0"/>
+              <w:jc w:val="both"/>
+              <w:rPr>
+                <w:rFonts w:hint="eastAsia"/>
+                <w:vertAlign w:val="baseline"/>
+                <w:lang w:val="en-US" w:eastAsia="zh-CN"/>
+              </w:rPr>
+            </w:pPr>
+            <w:r>
+              <w:rPr>
+                <w:rFonts w:hint="eastAsia"/>
+                <w:vertAlign w:val="baseline"/>
+                <w:lang w:val="en-US" w:eastAsia="zh-CN"/>
+              </w:rPr>
+              <w:t>GraphMVP</w:t>
+            </w:r>
+          </w:p>
+        </w:tc>
+        <w:tc>
+          <w:tcPr>
+            <w:tcW w:w="989" w:type="dxa"/>
+            <w:tcBorders>
+              <w:top w:val="nil"/>
+              <w:left w:val="nil"/>
+              <w:bottom w:val="nil"/>
+              <w:right w:val="nil"/>
+            </w:tcBorders>
+            <w:vAlign w:val="top"/>
+          </w:tcPr>
+          <w:p>
+            <w:pPr>
+              <w:snapToGrid w:val="0"/>
+              <w:ind w:left="0" w:leftChars="0" w:firstLine="0" w:firstLineChars="0"/>
+              <w:jc w:val="both"/>
+              <w:rPr>
+                <w:rFonts w:hint="default"/>
+                <w:vertAlign w:val="baseline"/>
+                <w:lang w:val="en-US" w:eastAsia="zh-CN"/>
+              </w:rPr>
+            </w:pPr>
+            <w:r>
+              <w:rPr>
+                <w:rFonts w:hint="eastAsia"/>
+                <w:vertAlign w:val="baseline"/>
+                <w:lang w:val="en-US" w:eastAsia="zh-CN"/>
+              </w:rPr>
+              <w:t>0.724</w:t>
+            </w:r>
+          </w:p>
+        </w:tc>
+        <w:tc>
+          <w:tcPr>
+            <w:tcW w:w="1021" w:type="dxa"/>
+            <w:tcBorders>
+              <w:top w:val="nil"/>
+              <w:left w:val="nil"/>
+              <w:bottom w:val="nil"/>
+              <w:right w:val="nil"/>
+            </w:tcBorders>
+            <w:vAlign w:val="top"/>
+          </w:tcPr>
+          <w:p>
+            <w:pPr>
+              <w:snapToGrid w:val="0"/>
+              <w:ind w:left="0" w:leftChars="0" w:firstLine="0" w:firstLineChars="0"/>
+              <w:jc w:val="both"/>
+              <w:rPr>
+                <w:rFonts w:hint="default"/>
+                <w:vertAlign w:val="baseline"/>
+                <w:lang w:val="en-US" w:eastAsia="zh-CN"/>
+              </w:rPr>
+            </w:pPr>
+            <w:r>
+              <w:rPr>
+                <w:rFonts w:hint="eastAsia"/>
+                <w:vertAlign w:val="baseline"/>
+                <w:lang w:val="en-US" w:eastAsia="zh-CN"/>
+              </w:rPr>
+              <w:t>0.812</w:t>
+            </w:r>
+          </w:p>
+        </w:tc>
+        <w:tc>
+          <w:tcPr>
+            <w:tcW w:w="1185" w:type="dxa"/>
+            <w:tcBorders>
+              <w:top w:val="nil"/>
+              <w:left w:val="nil"/>
+              <w:bottom w:val="nil"/>
+              <w:right w:val="nil"/>
+            </w:tcBorders>
+            <w:vAlign w:val="top"/>
+          </w:tcPr>
+          <w:p>
+            <w:pPr>
+              <w:snapToGrid w:val="0"/>
+              <w:ind w:left="0" w:leftChars="0" w:firstLine="0" w:firstLineChars="0"/>
+              <w:jc w:val="both"/>
+              <w:rPr>
+                <w:rFonts w:hint="default"/>
+                <w:vertAlign w:val="baseline"/>
+                <w:lang w:val="en-US" w:eastAsia="zh-CN"/>
+              </w:rPr>
+            </w:pPr>
+            <w:r>
+              <w:rPr>
+                <w:rFonts w:hint="eastAsia"/>
+                <w:vertAlign w:val="baseline"/>
+                <w:lang w:val="en-US" w:eastAsia="zh-CN"/>
+              </w:rPr>
+              <w:t>0.791</w:t>
+            </w:r>
+          </w:p>
+        </w:tc>
+        <w:tc>
+          <w:tcPr>
+            <w:tcW w:w="985" w:type="dxa"/>
+            <w:tcBorders>
+              <w:top w:val="nil"/>
+              <w:left w:val="nil"/>
+              <w:bottom w:val="nil"/>
+              <w:right w:val="nil"/>
+            </w:tcBorders>
+            <w:vAlign w:val="top"/>
+          </w:tcPr>
+          <w:p>
+            <w:pPr>
+              <w:snapToGrid w:val="0"/>
+              <w:ind w:left="0" w:leftChars="0" w:firstLine="0" w:firstLineChars="0"/>
+              <w:jc w:val="both"/>
+              <w:rPr>
+                <w:rFonts w:hint="default"/>
+                <w:vertAlign w:val="baseline"/>
+                <w:lang w:val="en-US" w:eastAsia="zh-CN"/>
+              </w:rPr>
+            </w:pPr>
+            <w:r>
+              <w:rPr>
+                <w:rFonts w:hint="eastAsia"/>
+                <w:vertAlign w:val="baseline"/>
+                <w:lang w:val="en-US" w:eastAsia="zh-CN"/>
+              </w:rPr>
+              <w:t>0.759</w:t>
+            </w:r>
+          </w:p>
+        </w:tc>
+        <w:tc>
+          <w:tcPr>
+            <w:tcW w:w="1198" w:type="dxa"/>
+            <w:tcBorders>
+              <w:top w:val="nil"/>
+              <w:left w:val="nil"/>
+              <w:bottom w:val="nil"/>
+              <w:right w:val="nil"/>
+            </w:tcBorders>
+            <w:vAlign w:val="top"/>
+          </w:tcPr>
+          <w:p>
+            <w:pPr>
+              <w:snapToGrid w:val="0"/>
+              <w:ind w:left="0" w:leftChars="0" w:firstLine="0" w:firstLineChars="0"/>
+              <w:jc w:val="both"/>
+              <w:rPr>
+                <w:rFonts w:hint="default"/>
+                <w:vertAlign w:val="baseline"/>
+                <w:lang w:val="en-US" w:eastAsia="zh-CN"/>
+              </w:rPr>
+            </w:pPr>
+            <w:r>
+              <w:rPr>
+                <w:rFonts w:hint="eastAsia"/>
+                <w:vertAlign w:val="baseline"/>
+                <w:lang w:val="en-US" w:eastAsia="zh-CN"/>
+              </w:rPr>
+              <w:t>0.631</w:t>
+            </w:r>
+          </w:p>
+        </w:tc>
+        <w:tc>
+          <w:tcPr>
+            <w:tcW w:w="1081" w:type="dxa"/>
+            <w:tcBorders>
+              <w:top w:val="nil"/>
+              <w:left w:val="nil"/>
+              <w:bottom w:val="nil"/>
+              <w:right w:val="nil"/>
+            </w:tcBorders>
+            <w:vAlign w:val="top"/>
+          </w:tcPr>
+          <w:p>
+            <w:pPr>
+              <w:snapToGrid w:val="0"/>
+              <w:ind w:left="0" w:leftChars="0" w:firstLine="0" w:firstLineChars="0"/>
+              <w:jc w:val="both"/>
+              <w:rPr>
+                <w:rFonts w:hint="default"/>
+                <w:vertAlign w:val="baseline"/>
+                <w:lang w:val="en-US" w:eastAsia="zh-CN"/>
+              </w:rPr>
+            </w:pPr>
+            <w:r>
+              <w:rPr>
+                <w:rFonts w:hint="eastAsia"/>
+                <w:vertAlign w:val="baseline"/>
+                <w:lang w:val="en-US" w:eastAsia="zh-CN"/>
+              </w:rPr>
+              <w:t>0.639</w:t>
+            </w:r>
+          </w:p>
+        </w:tc>
+      </w:tr>
+      <w:tr>
+        <w:tblPrEx>
+          <w:tblBorders>
+            <w:top w:val="single" w:color="000000" w:sz="8" w:space="0"/>
+            <w:left w:val="single" w:color="000000" w:sz="8" w:space="0"/>
+            <w:bottom w:val="single" w:color="000000" w:sz="8" w:space="0"/>
+            <w:right w:val="single" w:color="000000" w:sz="8" w:space="0"/>
+            <w:insideH w:val="single" w:color="000000" w:sz="8" w:space="0"/>
+            <w:insideV w:val="single" w:color="000000" w:sz="8" w:space="0"/>
+          </w:tblBorders>
+          <w:tblCellMar>
+            <w:top w:w="0" w:type="dxa"/>
+            <w:left w:w="108" w:type="dxa"/>
+            <w:bottom w:w="0" w:type="dxa"/>
+            <w:right w:w="108" w:type="dxa"/>
+          </w:tblCellMar>
+        </w:tblPrEx>
+        <w:trPr>
+          <w:trHeight w:val="0" w:hRule="atLeast"/>
+          <w:tblHeader/>
+          <w:jc w:val="center"/>
+        </w:trPr>
+        <w:tc>
+          <w:tcPr>
+            <w:tcW w:w="2058" w:type="dxa"/>
+            <w:tcBorders>
+              <w:top w:val="nil"/>
+              <w:left w:val="nil"/>
+              <w:bottom w:val="nil"/>
+              <w:right w:val="nil"/>
+            </w:tcBorders>
+            <w:vAlign w:val="top"/>
+          </w:tcPr>
+          <w:p>
+            <w:pPr>
+              <w:snapToGrid w:val="0"/>
+              <w:ind w:left="0" w:leftChars="0" w:firstLine="0" w:firstLineChars="0"/>
+              <w:jc w:val="both"/>
+              <w:rPr>
+                <w:rFonts w:hint="eastAsia"/>
+                <w:vertAlign w:val="baseline"/>
+                <w:lang w:val="en-US" w:eastAsia="zh-CN"/>
+              </w:rPr>
+            </w:pPr>
+            <w:r>
+              <w:rPr>
+                <w:rFonts w:hint="eastAsia"/>
+                <w:vertAlign w:val="baseline"/>
+                <w:lang w:val="en-US" w:eastAsia="zh-CN"/>
+              </w:rPr>
+              <w:t>MPNN</w:t>
+            </w:r>
+          </w:p>
+        </w:tc>
+        <w:tc>
+          <w:tcPr>
+            <w:tcW w:w="989" w:type="dxa"/>
+            <w:tcBorders>
+              <w:top w:val="nil"/>
+              <w:left w:val="nil"/>
+              <w:bottom w:val="nil"/>
+              <w:right w:val="nil"/>
+            </w:tcBorders>
+            <w:vAlign w:val="top"/>
+          </w:tcPr>
+          <w:p>
+            <w:pPr>
+              <w:snapToGrid w:val="0"/>
+              <w:ind w:left="0" w:leftChars="0" w:firstLine="0" w:firstLineChars="0"/>
+              <w:jc w:val="both"/>
+              <w:rPr>
+                <w:rFonts w:hint="default"/>
+                <w:vertAlign w:val="baseline"/>
+                <w:lang w:val="en-US" w:eastAsia="zh-CN"/>
+              </w:rPr>
+            </w:pPr>
+            <w:r>
+              <w:rPr>
+                <w:rFonts w:hint="eastAsia"/>
+                <w:vertAlign w:val="baseline"/>
+                <w:lang w:val="en-US" w:eastAsia="zh-CN"/>
+              </w:rPr>
+              <w:t>0.913</w:t>
+            </w:r>
+          </w:p>
+        </w:tc>
+        <w:tc>
+          <w:tcPr>
+            <w:tcW w:w="1021" w:type="dxa"/>
+            <w:tcBorders>
+              <w:top w:val="nil"/>
+              <w:left w:val="nil"/>
+              <w:bottom w:val="nil"/>
+              <w:right w:val="nil"/>
+            </w:tcBorders>
+            <w:vAlign w:val="top"/>
+          </w:tcPr>
+          <w:p>
+            <w:pPr>
+              <w:snapToGrid w:val="0"/>
+              <w:ind w:left="0" w:leftChars="0" w:firstLine="0" w:firstLineChars="0"/>
+              <w:jc w:val="both"/>
+              <w:rPr>
+                <w:rFonts w:hint="default"/>
+                <w:vertAlign w:val="baseline"/>
+                <w:lang w:val="en-US" w:eastAsia="zh-CN"/>
+              </w:rPr>
+            </w:pPr>
+            <w:r>
+              <w:rPr>
+                <w:rFonts w:hint="eastAsia"/>
+                <w:vertAlign w:val="baseline"/>
+                <w:lang w:val="en-US" w:eastAsia="zh-CN"/>
+              </w:rPr>
+              <w:t>0.815</w:t>
+            </w:r>
+          </w:p>
+        </w:tc>
+        <w:tc>
+          <w:tcPr>
+            <w:tcW w:w="1185" w:type="dxa"/>
+            <w:tcBorders>
+              <w:top w:val="nil"/>
+              <w:left w:val="nil"/>
+              <w:bottom w:val="nil"/>
+              <w:right w:val="nil"/>
+            </w:tcBorders>
+            <w:vAlign w:val="top"/>
+          </w:tcPr>
+          <w:p>
+            <w:pPr>
+              <w:snapToGrid w:val="0"/>
+              <w:ind w:left="0" w:leftChars="0" w:firstLine="0" w:firstLineChars="0"/>
+              <w:jc w:val="both"/>
+              <w:rPr>
+                <w:rFonts w:hint="default"/>
+                <w:vertAlign w:val="baseline"/>
+                <w:lang w:val="en-US" w:eastAsia="zh-CN"/>
+              </w:rPr>
+            </w:pPr>
+            <w:r>
+              <w:rPr>
+                <w:rFonts w:hint="eastAsia"/>
+                <w:vertAlign w:val="baseline"/>
+                <w:lang w:val="en-US" w:eastAsia="zh-CN"/>
+              </w:rPr>
+              <w:t>0.879</w:t>
+            </w:r>
+          </w:p>
+        </w:tc>
+        <w:tc>
+          <w:tcPr>
+            <w:tcW w:w="985" w:type="dxa"/>
+            <w:tcBorders>
+              <w:top w:val="nil"/>
+              <w:left w:val="nil"/>
+              <w:bottom w:val="nil"/>
+              <w:right w:val="nil"/>
+            </w:tcBorders>
+            <w:vAlign w:val="top"/>
+          </w:tcPr>
+          <w:p>
+            <w:pPr>
+              <w:snapToGrid w:val="0"/>
+              <w:ind w:left="0" w:leftChars="0" w:firstLine="0" w:firstLineChars="0"/>
+              <w:jc w:val="both"/>
+              <w:rPr>
+                <w:rFonts w:hint="default"/>
+                <w:vertAlign w:val="baseline"/>
+                <w:lang w:val="en-US" w:eastAsia="zh-CN"/>
+              </w:rPr>
+            </w:pPr>
+            <w:r>
+              <w:rPr>
+                <w:rFonts w:hint="eastAsia"/>
+                <w:vertAlign w:val="baseline"/>
+                <w:lang w:val="en-US" w:eastAsia="zh-CN"/>
+              </w:rPr>
+              <w:t>0.808</w:t>
+            </w:r>
+          </w:p>
+        </w:tc>
+        <w:tc>
+          <w:tcPr>
+            <w:tcW w:w="1198" w:type="dxa"/>
+            <w:tcBorders>
+              <w:top w:val="nil"/>
+              <w:left w:val="nil"/>
+              <w:bottom w:val="nil"/>
+              <w:right w:val="nil"/>
+            </w:tcBorders>
+            <w:vAlign w:val="top"/>
+          </w:tcPr>
+          <w:p>
+            <w:pPr>
+              <w:snapToGrid w:val="0"/>
+              <w:ind w:left="0" w:leftChars="0" w:firstLine="0" w:firstLineChars="0"/>
+              <w:jc w:val="both"/>
+              <w:rPr>
+                <w:rFonts w:hint="default"/>
+                <w:vertAlign w:val="baseline"/>
+                <w:lang w:val="en-US" w:eastAsia="zh-CN"/>
+              </w:rPr>
+            </w:pPr>
+            <w:r>
+              <w:rPr>
+                <w:rFonts w:hint="eastAsia"/>
+                <w:vertAlign w:val="baseline"/>
+                <w:lang w:val="en-US" w:eastAsia="zh-CN"/>
+              </w:rPr>
+              <w:t>0.691</w:t>
+            </w:r>
+          </w:p>
+        </w:tc>
+        <w:tc>
+          <w:tcPr>
+            <w:tcW w:w="1081" w:type="dxa"/>
+            <w:tcBorders>
+              <w:top w:val="nil"/>
+              <w:left w:val="nil"/>
+              <w:bottom w:val="nil"/>
+              <w:right w:val="nil"/>
+            </w:tcBorders>
+            <w:vAlign w:val="top"/>
+          </w:tcPr>
+          <w:p>
+            <w:pPr>
+              <w:snapToGrid w:val="0"/>
+              <w:ind w:left="0" w:leftChars="0" w:firstLine="0" w:firstLineChars="0"/>
+              <w:jc w:val="both"/>
+              <w:rPr>
+                <w:rFonts w:hint="default"/>
+                <w:vertAlign w:val="baseline"/>
+                <w:lang w:val="en-US" w:eastAsia="zh-CN"/>
+              </w:rPr>
+            </w:pPr>
+            <w:r>
+              <w:rPr>
+                <w:rFonts w:hint="eastAsia"/>
+                <w:vertAlign w:val="baseline"/>
+                <w:lang w:val="en-US" w:eastAsia="zh-CN"/>
+              </w:rPr>
+              <w:t>0.595</w:t>
+            </w:r>
+          </w:p>
+        </w:tc>
+      </w:tr>
+      <w:tr>
+        <w:tblPrEx>
+          <w:tblBorders>
+            <w:top w:val="single" w:color="000000" w:sz="8" w:space="0"/>
+            <w:left w:val="single" w:color="000000" w:sz="8" w:space="0"/>
+            <w:bottom w:val="single" w:color="000000" w:sz="8" w:space="0"/>
+            <w:right w:val="single" w:color="000000" w:sz="8" w:space="0"/>
+            <w:insideH w:val="single" w:color="000000" w:sz="8" w:space="0"/>
+            <w:insideV w:val="single" w:color="000000" w:sz="8" w:space="0"/>
+          </w:tblBorders>
+          <w:tblCellMar>
+            <w:top w:w="0" w:type="dxa"/>
+            <w:left w:w="108" w:type="dxa"/>
+            <w:bottom w:w="0" w:type="dxa"/>
+            <w:right w:w="108" w:type="dxa"/>
+          </w:tblCellMar>
+        </w:tblPrEx>
+        <w:trPr>
+          <w:trHeight w:val="0" w:hRule="atLeast"/>
+          <w:tblHeader/>
+          <w:jc w:val="center"/>
+        </w:trPr>
+        <w:tc>
+          <w:tcPr>
+            <w:tcW w:w="2058" w:type="dxa"/>
+            <w:tcBorders>
+              <w:top w:val="nil"/>
+              <w:left w:val="nil"/>
+              <w:bottom w:val="nil"/>
+              <w:right w:val="nil"/>
+            </w:tcBorders>
+            <w:vAlign w:val="top"/>
+          </w:tcPr>
+          <w:p>
+            <w:pPr>
+              <w:snapToGrid w:val="0"/>
+              <w:ind w:left="0" w:leftChars="0" w:firstLine="0" w:firstLineChars="0"/>
+              <w:jc w:val="both"/>
+              <w:rPr>
+                <w:rFonts w:hint="eastAsia"/>
+                <w:vertAlign w:val="baseline"/>
+                <w:lang w:val="en-US" w:eastAsia="zh-CN"/>
+              </w:rPr>
+            </w:pPr>
+            <w:r>
+              <w:rPr>
+                <w:rFonts w:hint="eastAsia"/>
+                <w:vertAlign w:val="baseline"/>
+                <w:lang w:val="en-US" w:eastAsia="zh-CN"/>
+              </w:rPr>
+              <w:t>DMPNN</w:t>
+            </w:r>
+          </w:p>
+        </w:tc>
+        <w:tc>
+          <w:tcPr>
+            <w:tcW w:w="989" w:type="dxa"/>
+            <w:tcBorders>
+              <w:top w:val="nil"/>
+              <w:left w:val="nil"/>
+              <w:bottom w:val="nil"/>
+              <w:right w:val="nil"/>
+            </w:tcBorders>
+            <w:vAlign w:val="top"/>
+          </w:tcPr>
+          <w:p>
+            <w:pPr>
+              <w:snapToGrid w:val="0"/>
+              <w:ind w:left="0" w:leftChars="0" w:firstLine="0" w:firstLineChars="0"/>
+              <w:jc w:val="both"/>
+              <w:rPr>
+                <w:rFonts w:hint="default"/>
+                <w:vertAlign w:val="baseline"/>
+                <w:lang w:val="en-US" w:eastAsia="zh-CN"/>
+              </w:rPr>
+            </w:pPr>
+            <w:r>
+              <w:rPr>
+                <w:rFonts w:hint="eastAsia"/>
+                <w:vertAlign w:val="baseline"/>
+                <w:lang w:val="en-US" w:eastAsia="zh-CN"/>
+              </w:rPr>
+              <w:t>0.712</w:t>
+            </w:r>
+          </w:p>
+        </w:tc>
+        <w:tc>
+          <w:tcPr>
+            <w:tcW w:w="1021" w:type="dxa"/>
+            <w:tcBorders>
+              <w:top w:val="nil"/>
+              <w:left w:val="nil"/>
+              <w:bottom w:val="nil"/>
+              <w:right w:val="nil"/>
+            </w:tcBorders>
+            <w:vAlign w:val="top"/>
+          </w:tcPr>
+          <w:p>
+            <w:pPr>
+              <w:snapToGrid w:val="0"/>
+              <w:ind w:left="0" w:leftChars="0" w:firstLine="0" w:firstLineChars="0"/>
+              <w:jc w:val="both"/>
+              <w:rPr>
+                <w:rFonts w:hint="default"/>
+                <w:vertAlign w:val="baseline"/>
+                <w:lang w:val="en-US" w:eastAsia="zh-CN"/>
+              </w:rPr>
+            </w:pPr>
+            <w:r>
+              <w:rPr>
+                <w:rFonts w:hint="eastAsia"/>
+                <w:vertAlign w:val="baseline"/>
+                <w:lang w:val="en-US" w:eastAsia="zh-CN"/>
+              </w:rPr>
+              <w:t>0.809</w:t>
+            </w:r>
+          </w:p>
+        </w:tc>
+        <w:tc>
+          <w:tcPr>
+            <w:tcW w:w="1185" w:type="dxa"/>
+            <w:tcBorders>
+              <w:top w:val="nil"/>
+              <w:left w:val="nil"/>
+              <w:bottom w:val="nil"/>
+              <w:right w:val="nil"/>
+            </w:tcBorders>
+            <w:vAlign w:val="top"/>
+          </w:tcPr>
+          <w:p>
+            <w:pPr>
+              <w:snapToGrid w:val="0"/>
+              <w:ind w:left="0" w:leftChars="0" w:firstLine="0" w:firstLineChars="0"/>
+              <w:jc w:val="both"/>
+              <w:rPr>
+                <w:rFonts w:hint="default"/>
+                <w:vertAlign w:val="baseline"/>
+                <w:lang w:val="en-US" w:eastAsia="zh-CN"/>
+              </w:rPr>
+            </w:pPr>
+            <w:r>
+              <w:rPr>
+                <w:rFonts w:hint="eastAsia"/>
+                <w:vertAlign w:val="baseline"/>
+                <w:lang w:val="en-US" w:eastAsia="zh-CN"/>
+              </w:rPr>
+              <w:t>0.906</w:t>
+            </w:r>
+          </w:p>
+        </w:tc>
+        <w:tc>
+          <w:tcPr>
+            <w:tcW w:w="985" w:type="dxa"/>
+            <w:tcBorders>
+              <w:top w:val="nil"/>
+              <w:left w:val="nil"/>
+              <w:bottom w:val="nil"/>
+              <w:right w:val="nil"/>
+            </w:tcBorders>
+            <w:vAlign w:val="top"/>
+          </w:tcPr>
+          <w:p>
+            <w:pPr>
+              <w:snapToGrid w:val="0"/>
+              <w:ind w:left="0" w:leftChars="0" w:firstLine="0" w:firstLineChars="0"/>
+              <w:jc w:val="both"/>
+              <w:rPr>
+                <w:rFonts w:hint="default"/>
+                <w:vertAlign w:val="baseline"/>
+                <w:lang w:val="en-US" w:eastAsia="zh-CN"/>
+              </w:rPr>
+            </w:pPr>
+            <w:r>
+              <w:rPr>
+                <w:rFonts w:hint="eastAsia"/>
+                <w:vertAlign w:val="baseline"/>
+                <w:lang w:val="en-US" w:eastAsia="zh-CN"/>
+              </w:rPr>
+              <w:t>0.759</w:t>
+            </w:r>
+          </w:p>
+        </w:tc>
+        <w:tc>
+          <w:tcPr>
+            <w:tcW w:w="1198" w:type="dxa"/>
+            <w:tcBorders>
+              <w:top w:val="nil"/>
+              <w:left w:val="nil"/>
+              <w:bottom w:val="nil"/>
+              <w:right w:val="nil"/>
+            </w:tcBorders>
+            <w:vAlign w:val="top"/>
+          </w:tcPr>
+          <w:p>
+            <w:pPr>
+              <w:snapToGrid w:val="0"/>
+              <w:ind w:left="0" w:leftChars="0" w:firstLine="0" w:firstLineChars="0"/>
+              <w:jc w:val="both"/>
+              <w:rPr>
+                <w:rFonts w:hint="default"/>
+                <w:vertAlign w:val="baseline"/>
+                <w:lang w:val="en-US" w:eastAsia="zh-CN"/>
+              </w:rPr>
+            </w:pPr>
+            <w:r>
+              <w:rPr>
+                <w:rFonts w:hint="eastAsia"/>
+                <w:vertAlign w:val="baseline"/>
+                <w:lang w:val="en-US" w:eastAsia="zh-CN"/>
+              </w:rPr>
+              <w:t>0.655</w:t>
+            </w:r>
+          </w:p>
+        </w:tc>
+        <w:tc>
+          <w:tcPr>
+            <w:tcW w:w="1081" w:type="dxa"/>
+            <w:tcBorders>
+              <w:top w:val="nil"/>
+              <w:left w:val="nil"/>
+              <w:bottom w:val="nil"/>
+              <w:right w:val="nil"/>
+            </w:tcBorders>
+            <w:vAlign w:val="top"/>
+          </w:tcPr>
+          <w:p>
+            <w:pPr>
+              <w:snapToGrid w:val="0"/>
+              <w:ind w:left="0" w:leftChars="0" w:firstLine="0" w:firstLineChars="0"/>
+              <w:jc w:val="both"/>
+              <w:rPr>
+                <w:rFonts w:hint="default"/>
+                <w:vertAlign w:val="baseline"/>
+                <w:lang w:val="en-US" w:eastAsia="zh-CN"/>
+              </w:rPr>
+            </w:pPr>
+            <w:r>
+              <w:rPr>
+                <w:rFonts w:hint="eastAsia"/>
+                <w:vertAlign w:val="baseline"/>
+                <w:lang w:val="en-US" w:eastAsia="zh-CN"/>
+              </w:rPr>
+              <w:t>0.570</w:t>
+            </w:r>
+          </w:p>
+        </w:tc>
+      </w:tr>
+      <w:tr>
+        <w:tblPrEx>
+          <w:tblBorders>
+            <w:top w:val="single" w:color="000000" w:sz="8" w:space="0"/>
+            <w:left w:val="single" w:color="000000" w:sz="8" w:space="0"/>
+            <w:bottom w:val="single" w:color="000000" w:sz="8" w:space="0"/>
+            <w:right w:val="single" w:color="000000" w:sz="8" w:space="0"/>
+            <w:insideH w:val="single" w:color="000000" w:sz="8" w:space="0"/>
+            <w:insideV w:val="single" w:color="000000" w:sz="8" w:space="0"/>
+          </w:tblBorders>
+          <w:tblCellMar>
+            <w:top w:w="0" w:type="dxa"/>
+            <w:left w:w="108" w:type="dxa"/>
+            <w:bottom w:w="0" w:type="dxa"/>
+            <w:right w:w="108" w:type="dxa"/>
+          </w:tblCellMar>
+        </w:tblPrEx>
+        <w:trPr>
+          <w:trHeight w:val="0" w:hRule="atLeast"/>
+          <w:tblHeader/>
+          <w:jc w:val="center"/>
+        </w:trPr>
+        <w:tc>
+          <w:tcPr>
+            <w:tcW w:w="2058" w:type="dxa"/>
+            <w:tcBorders>
+              <w:top w:val="nil"/>
+              <w:left w:val="nil"/>
+              <w:bottom w:val="nil"/>
+              <w:right w:val="nil"/>
+            </w:tcBorders>
+            <w:vAlign w:val="top"/>
+          </w:tcPr>
+          <w:p>
+            <w:pPr>
+              <w:snapToGrid w:val="0"/>
+              <w:ind w:left="0" w:leftChars="0" w:firstLine="0" w:firstLineChars="0"/>
+              <w:jc w:val="both"/>
+              <w:rPr>
+                <w:rFonts w:hint="eastAsia"/>
+                <w:vertAlign w:val="baseline"/>
+                <w:lang w:val="en-US" w:eastAsia="zh-CN"/>
+              </w:rPr>
+            </w:pPr>
+            <w:r>
+              <w:rPr>
+                <w:rFonts w:hint="eastAsia"/>
+                <w:vertAlign w:val="baseline"/>
+                <w:lang w:val="en-US" w:eastAsia="zh-CN"/>
+              </w:rPr>
+              <w:t>CMPNN</w:t>
+            </w:r>
+          </w:p>
+        </w:tc>
+        <w:tc>
+          <w:tcPr>
+            <w:tcW w:w="989" w:type="dxa"/>
+            <w:tcBorders>
+              <w:top w:val="nil"/>
+              <w:left w:val="nil"/>
+              <w:bottom w:val="nil"/>
+              <w:right w:val="nil"/>
+            </w:tcBorders>
+            <w:vAlign w:val="top"/>
+          </w:tcPr>
+          <w:p>
+            <w:pPr>
+              <w:snapToGrid w:val="0"/>
+              <w:ind w:left="0" w:leftChars="0" w:firstLine="0" w:firstLineChars="0"/>
+              <w:jc w:val="both"/>
+              <w:rPr>
+                <w:rFonts w:hint="default"/>
+                <w:vertAlign w:val="baseline"/>
+                <w:lang w:val="en-US" w:eastAsia="zh-CN"/>
+              </w:rPr>
+            </w:pPr>
+            <w:r>
+              <w:rPr>
+                <w:rFonts w:hint="eastAsia"/>
+                <w:vertAlign w:val="baseline"/>
+                <w:lang w:val="en-US" w:eastAsia="zh-CN"/>
+              </w:rPr>
+              <w:t>0.927</w:t>
+            </w:r>
+          </w:p>
+        </w:tc>
+        <w:tc>
+          <w:tcPr>
+            <w:tcW w:w="1021" w:type="dxa"/>
+            <w:tcBorders>
+              <w:top w:val="nil"/>
+              <w:left w:val="nil"/>
+              <w:bottom w:val="nil"/>
+              <w:right w:val="nil"/>
+            </w:tcBorders>
+            <w:vAlign w:val="top"/>
+          </w:tcPr>
+          <w:p>
+            <w:pPr>
+              <w:snapToGrid w:val="0"/>
+              <w:ind w:left="0" w:leftChars="0" w:firstLine="0" w:firstLineChars="0"/>
+              <w:jc w:val="both"/>
+              <w:rPr>
+                <w:rFonts w:hint="default"/>
+                <w:vertAlign w:val="baseline"/>
+                <w:lang w:val="en-US" w:eastAsia="zh-CN"/>
+              </w:rPr>
+            </w:pPr>
+            <w:r>
+              <w:rPr>
+                <w:rFonts w:hint="eastAsia"/>
+                <w:vertAlign w:val="baseline"/>
+                <w:lang w:val="en-US" w:eastAsia="zh-CN"/>
+              </w:rPr>
+              <w:t>0.869</w:t>
+            </w:r>
+          </w:p>
+        </w:tc>
+        <w:tc>
+          <w:tcPr>
+            <w:tcW w:w="1185" w:type="dxa"/>
+            <w:tcBorders>
+              <w:top w:val="nil"/>
+              <w:left w:val="nil"/>
+              <w:bottom w:val="nil"/>
+              <w:right w:val="nil"/>
+            </w:tcBorders>
+            <w:vAlign w:val="top"/>
+          </w:tcPr>
+          <w:p>
+            <w:pPr>
+              <w:snapToGrid w:val="0"/>
+              <w:ind w:left="0" w:leftChars="0" w:firstLine="0" w:firstLineChars="0"/>
+              <w:jc w:val="both"/>
+              <w:rPr>
+                <w:rFonts w:hint="default"/>
+                <w:vertAlign w:val="baseline"/>
+                <w:lang w:val="en-US" w:eastAsia="zh-CN"/>
+              </w:rPr>
+            </w:pPr>
+            <w:r>
+              <w:rPr>
+                <w:rFonts w:hint="eastAsia"/>
+                <w:vertAlign w:val="baseline"/>
+                <w:lang w:val="en-US" w:eastAsia="zh-CN"/>
+              </w:rPr>
+              <w:t>0.901</w:t>
+            </w:r>
+          </w:p>
+        </w:tc>
+        <w:tc>
+          <w:tcPr>
+            <w:tcW w:w="985" w:type="dxa"/>
+            <w:tcBorders>
+              <w:top w:val="nil"/>
+              <w:left w:val="nil"/>
+              <w:bottom w:val="nil"/>
+              <w:right w:val="nil"/>
+            </w:tcBorders>
+            <w:vAlign w:val="top"/>
+          </w:tcPr>
+          <w:p>
+            <w:pPr>
+              <w:snapToGrid w:val="0"/>
+              <w:ind w:left="0" w:leftChars="0" w:firstLine="0" w:firstLineChars="0"/>
+              <w:jc w:val="both"/>
+              <w:rPr>
+                <w:rFonts w:hint="default"/>
+                <w:vertAlign w:val="baseline"/>
+                <w:lang w:val="en-US" w:eastAsia="zh-CN"/>
+              </w:rPr>
+            </w:pPr>
+            <w:r>
+              <w:rPr>
+                <w:rFonts w:hint="eastAsia"/>
+                <w:vertAlign w:val="baseline"/>
+                <w:lang w:val="en-US" w:eastAsia="zh-CN"/>
+              </w:rPr>
+              <w:t>0.837</w:t>
+            </w:r>
+          </w:p>
+        </w:tc>
+        <w:tc>
+          <w:tcPr>
+            <w:tcW w:w="1198" w:type="dxa"/>
+            <w:tcBorders>
+              <w:top w:val="nil"/>
+              <w:left w:val="nil"/>
+              <w:bottom w:val="nil"/>
+              <w:right w:val="nil"/>
+            </w:tcBorders>
+            <w:vAlign w:val="top"/>
+          </w:tcPr>
+          <w:p>
+            <w:pPr>
+              <w:snapToGrid w:val="0"/>
+              <w:ind w:left="0" w:leftChars="0" w:firstLine="0" w:firstLineChars="0"/>
+              <w:jc w:val="both"/>
+              <w:rPr>
+                <w:rFonts w:hint="default"/>
+                <w:vertAlign w:val="baseline"/>
+                <w:lang w:val="en-US" w:eastAsia="zh-CN"/>
+              </w:rPr>
+            </w:pPr>
+            <w:r>
+              <w:rPr>
+                <w:rFonts w:hint="eastAsia"/>
+                <w:vertAlign w:val="baseline"/>
+                <w:lang w:val="en-US" w:eastAsia="zh-CN"/>
+              </w:rPr>
+              <w:t>0.709</w:t>
+            </w:r>
+          </w:p>
+        </w:tc>
+        <w:tc>
+          <w:tcPr>
+            <w:tcW w:w="1081" w:type="dxa"/>
+            <w:tcBorders>
+              <w:top w:val="nil"/>
+              <w:left w:val="nil"/>
+              <w:bottom w:val="nil"/>
+              <w:right w:val="nil"/>
+            </w:tcBorders>
+            <w:vAlign w:val="top"/>
+          </w:tcPr>
+          <w:p>
+            <w:pPr>
+              <w:snapToGrid w:val="0"/>
+              <w:ind w:left="0" w:leftChars="0" w:firstLine="0" w:firstLineChars="0"/>
+              <w:jc w:val="both"/>
+              <w:rPr>
+                <w:rFonts w:hint="default"/>
+                <w:vertAlign w:val="baseline"/>
+                <w:lang w:val="en-US" w:eastAsia="zh-CN"/>
+              </w:rPr>
+            </w:pPr>
+            <w:r>
+              <w:rPr>
+                <w:rFonts w:hint="eastAsia"/>
+                <w:vertAlign w:val="baseline"/>
+                <w:lang w:val="en-US" w:eastAsia="zh-CN"/>
+              </w:rPr>
+              <w:t>0.617</w:t>
+            </w:r>
+          </w:p>
+        </w:tc>
+      </w:tr>
+      <w:tr>
+        <w:tblPrEx>
+          <w:tblBorders>
+            <w:top w:val="single" w:color="000000" w:sz="8" w:space="0"/>
+            <w:left w:val="single" w:color="000000" w:sz="8" w:space="0"/>
+            <w:bottom w:val="single" w:color="000000" w:sz="8" w:space="0"/>
+            <w:right w:val="single" w:color="000000" w:sz="8" w:space="0"/>
+            <w:insideH w:val="single" w:color="000000" w:sz="8" w:space="0"/>
+            <w:insideV w:val="single" w:color="000000" w:sz="8" w:space="0"/>
+          </w:tblBorders>
+          <w:tblCellMar>
+            <w:top w:w="0" w:type="dxa"/>
+            <w:left w:w="108" w:type="dxa"/>
+            <w:bottom w:w="0" w:type="dxa"/>
+            <w:right w:w="108" w:type="dxa"/>
+          </w:tblCellMar>
+        </w:tblPrEx>
+        <w:trPr>
+          <w:trHeight w:val="0" w:hRule="atLeast"/>
+          <w:tblHeader/>
+          <w:jc w:val="center"/>
+        </w:trPr>
+        <w:tc>
+          <w:tcPr>
+            <w:tcW w:w="2058" w:type="dxa"/>
+            <w:tcBorders>
+              <w:top w:val="nil"/>
+              <w:left w:val="nil"/>
+              <w:bottom w:val="nil"/>
+              <w:right w:val="nil"/>
+            </w:tcBorders>
+            <w:vAlign w:val="top"/>
+          </w:tcPr>
+          <w:p>
+            <w:pPr>
+              <w:snapToGrid w:val="0"/>
+              <w:ind w:left="0" w:leftChars="0" w:firstLine="0" w:firstLineChars="0"/>
+              <w:jc w:val="both"/>
+              <w:rPr>
+                <w:rFonts w:hint="eastAsia"/>
+                <w:vertAlign w:val="baseline"/>
+                <w:lang w:val="en-US" w:eastAsia="zh-CN"/>
+              </w:rPr>
+            </w:pPr>
+            <w:r>
+              <w:rPr>
+                <w:rFonts w:hint="eastAsia"/>
+                <w:vertAlign w:val="baseline"/>
+                <w:lang w:val="en-US" w:eastAsia="zh-CN"/>
+              </w:rPr>
+              <w:t>GIN</w:t>
+            </w:r>
+          </w:p>
+        </w:tc>
+        <w:tc>
+          <w:tcPr>
+            <w:tcW w:w="989" w:type="dxa"/>
+            <w:tcBorders>
+              <w:top w:val="nil"/>
+              <w:left w:val="nil"/>
+              <w:bottom w:val="nil"/>
+              <w:right w:val="nil"/>
+            </w:tcBorders>
+            <w:vAlign w:val="top"/>
+          </w:tcPr>
+          <w:p>
+            <w:pPr>
+              <w:snapToGrid w:val="0"/>
+              <w:ind w:left="0" w:leftChars="0" w:firstLine="0" w:firstLineChars="0"/>
+              <w:jc w:val="both"/>
+              <w:rPr>
+                <w:rFonts w:hint="default"/>
+                <w:vertAlign w:val="baseline"/>
+                <w:lang w:val="en-US" w:eastAsia="zh-CN"/>
+              </w:rPr>
+            </w:pPr>
+            <w:r>
+              <w:rPr>
+                <w:rFonts w:hint="eastAsia"/>
+                <w:vertAlign w:val="baseline"/>
+                <w:lang w:val="en-US" w:eastAsia="zh-CN"/>
+              </w:rPr>
+              <w:t>0.894</w:t>
+            </w:r>
+          </w:p>
+        </w:tc>
+        <w:tc>
+          <w:tcPr>
+            <w:tcW w:w="1021" w:type="dxa"/>
+            <w:tcBorders>
+              <w:top w:val="nil"/>
+              <w:left w:val="nil"/>
+              <w:bottom w:val="nil"/>
+              <w:right w:val="nil"/>
+            </w:tcBorders>
+            <w:vAlign w:val="top"/>
+          </w:tcPr>
+          <w:p>
+            <w:pPr>
+              <w:snapToGrid w:val="0"/>
+              <w:ind w:left="0" w:leftChars="0" w:firstLine="0" w:firstLineChars="0"/>
+              <w:jc w:val="both"/>
+              <w:rPr>
+                <w:rFonts w:hint="default"/>
+                <w:vertAlign w:val="baseline"/>
+                <w:lang w:val="en-US" w:eastAsia="zh-CN"/>
+              </w:rPr>
+            </w:pPr>
+            <w:r>
+              <w:rPr>
+                <w:rFonts w:hint="eastAsia"/>
+                <w:vertAlign w:val="baseline"/>
+                <w:lang w:val="en-US" w:eastAsia="zh-CN"/>
+              </w:rPr>
+              <w:t>0.845</w:t>
+            </w:r>
+          </w:p>
+        </w:tc>
+        <w:tc>
+          <w:tcPr>
+            <w:tcW w:w="1185" w:type="dxa"/>
+            <w:tcBorders>
+              <w:top w:val="nil"/>
+              <w:left w:val="nil"/>
+              <w:bottom w:val="nil"/>
+              <w:right w:val="nil"/>
+            </w:tcBorders>
+            <w:vAlign w:val="top"/>
+          </w:tcPr>
+          <w:p>
+            <w:pPr>
+              <w:snapToGrid w:val="0"/>
+              <w:ind w:left="0" w:leftChars="0" w:firstLine="0" w:firstLineChars="0"/>
+              <w:jc w:val="both"/>
+              <w:rPr>
+                <w:rFonts w:hint="default"/>
+                <w:vertAlign w:val="baseline"/>
+                <w:lang w:val="en-US" w:eastAsia="zh-CN"/>
+              </w:rPr>
+            </w:pPr>
+            <w:r>
+              <w:rPr>
+                <w:rFonts w:hint="eastAsia"/>
+                <w:vertAlign w:val="baseline"/>
+                <w:lang w:val="en-US" w:eastAsia="zh-CN"/>
+              </w:rPr>
+              <w:t>0.869</w:t>
+            </w:r>
+          </w:p>
+        </w:tc>
+        <w:tc>
+          <w:tcPr>
+            <w:tcW w:w="985" w:type="dxa"/>
+            <w:tcBorders>
+              <w:top w:val="nil"/>
+              <w:left w:val="nil"/>
+              <w:bottom w:val="nil"/>
+              <w:right w:val="nil"/>
+            </w:tcBorders>
+            <w:vAlign w:val="top"/>
+          </w:tcPr>
+          <w:p>
+            <w:pPr>
+              <w:snapToGrid w:val="0"/>
+              <w:ind w:left="0" w:leftChars="0" w:firstLine="0" w:firstLineChars="0"/>
+              <w:jc w:val="both"/>
+              <w:rPr>
+                <w:rFonts w:hint="default"/>
+                <w:vertAlign w:val="baseline"/>
+                <w:lang w:val="en-US" w:eastAsia="zh-CN"/>
+              </w:rPr>
+            </w:pPr>
+            <w:r>
+              <w:rPr>
+                <w:rFonts w:hint="eastAsia"/>
+                <w:vertAlign w:val="baseline"/>
+                <w:lang w:val="en-US" w:eastAsia="zh-CN"/>
+              </w:rPr>
+              <w:t>0.811</w:t>
+            </w:r>
+          </w:p>
+        </w:tc>
+        <w:tc>
+          <w:tcPr>
+            <w:tcW w:w="1198" w:type="dxa"/>
+            <w:tcBorders>
+              <w:top w:val="nil"/>
+              <w:left w:val="nil"/>
+              <w:bottom w:val="nil"/>
+              <w:right w:val="nil"/>
+            </w:tcBorders>
+            <w:vAlign w:val="top"/>
+          </w:tcPr>
+          <w:p>
+            <w:pPr>
+              <w:snapToGrid w:val="0"/>
+              <w:ind w:left="0" w:leftChars="0" w:firstLine="0" w:firstLineChars="0"/>
+              <w:jc w:val="both"/>
+              <w:rPr>
+                <w:rFonts w:hint="default"/>
+                <w:vertAlign w:val="baseline"/>
+                <w:lang w:val="en-US" w:eastAsia="zh-CN"/>
+              </w:rPr>
+            </w:pPr>
+            <w:r>
+              <w:rPr>
+                <w:rFonts w:hint="eastAsia"/>
+                <w:vertAlign w:val="baseline"/>
+                <w:lang w:val="en-US" w:eastAsia="zh-CN"/>
+              </w:rPr>
+              <w:t>0.703</w:t>
+            </w:r>
+          </w:p>
+        </w:tc>
+        <w:tc>
+          <w:tcPr>
+            <w:tcW w:w="1081" w:type="dxa"/>
+            <w:tcBorders>
+              <w:top w:val="nil"/>
+              <w:left w:val="nil"/>
+              <w:bottom w:val="nil"/>
+              <w:right w:val="nil"/>
+            </w:tcBorders>
+            <w:vAlign w:val="top"/>
+          </w:tcPr>
+          <w:p>
+            <w:pPr>
+              <w:snapToGrid w:val="0"/>
+              <w:ind w:left="0" w:leftChars="0" w:firstLine="0" w:firstLineChars="0"/>
+              <w:jc w:val="both"/>
+              <w:rPr>
+                <w:rFonts w:hint="default"/>
+                <w:vertAlign w:val="baseline"/>
+                <w:lang w:val="en-US" w:eastAsia="zh-CN"/>
+              </w:rPr>
+            </w:pPr>
+            <w:r>
+              <w:rPr>
+                <w:rFonts w:hint="eastAsia"/>
+                <w:vertAlign w:val="baseline"/>
+                <w:lang w:val="en-US" w:eastAsia="zh-CN"/>
+              </w:rPr>
+              <w:t>0.591</w:t>
+            </w:r>
+          </w:p>
+        </w:tc>
+      </w:tr>
+      <w:tr>
+        <w:tblPrEx>
+          <w:tblBorders>
+            <w:top w:val="single" w:color="000000" w:sz="8" w:space="0"/>
+            <w:left w:val="single" w:color="000000" w:sz="8" w:space="0"/>
+            <w:bottom w:val="single" w:color="000000" w:sz="8" w:space="0"/>
+            <w:right w:val="single" w:color="000000" w:sz="8" w:space="0"/>
+            <w:insideH w:val="single" w:color="000000" w:sz="8" w:space="0"/>
+            <w:insideV w:val="single" w:color="000000" w:sz="8" w:space="0"/>
+          </w:tblBorders>
+          <w:tblCellMar>
+            <w:top w:w="0" w:type="dxa"/>
+            <w:left w:w="108" w:type="dxa"/>
+            <w:bottom w:w="0" w:type="dxa"/>
+            <w:right w:w="108" w:type="dxa"/>
+          </w:tblCellMar>
+        </w:tblPrEx>
+        <w:trPr>
+          <w:trHeight w:val="0" w:hRule="atLeast"/>
+          <w:tblHeader/>
+          <w:jc w:val="center"/>
+        </w:trPr>
+        <w:tc>
+          <w:tcPr>
+            <w:tcW w:w="2058" w:type="dxa"/>
+            <w:tcBorders>
+              <w:top w:val="nil"/>
+              <w:left w:val="nil"/>
+              <w:bottom w:val="nil"/>
+              <w:right w:val="nil"/>
+            </w:tcBorders>
+            <w:vAlign w:val="top"/>
+          </w:tcPr>
+          <w:p>
+            <w:pPr>
+              <w:snapToGrid w:val="0"/>
+              <w:ind w:left="0" w:leftChars="0" w:firstLine="0" w:firstLineChars="0"/>
+              <w:jc w:val="both"/>
+              <w:rPr>
+                <w:rFonts w:hint="eastAsia"/>
+                <w:vertAlign w:val="baseline"/>
+                <w:lang w:val="en-US" w:eastAsia="zh-CN"/>
+              </w:rPr>
+            </w:pPr>
+            <w:r>
+              <w:rPr>
+                <w:rFonts w:hint="eastAsia"/>
+                <w:vertAlign w:val="baseline"/>
+                <w:lang w:val="en-US" w:eastAsia="zh-CN"/>
+              </w:rPr>
+              <w:t>SchNet</w:t>
+            </w:r>
+          </w:p>
+        </w:tc>
+        <w:tc>
+          <w:tcPr>
+            <w:tcW w:w="989" w:type="dxa"/>
+            <w:tcBorders>
+              <w:top w:val="nil"/>
+              <w:left w:val="nil"/>
+              <w:bottom w:val="nil"/>
+              <w:right w:val="nil"/>
+            </w:tcBorders>
+            <w:vAlign w:val="top"/>
+          </w:tcPr>
+          <w:p>
+            <w:pPr>
+              <w:snapToGrid w:val="0"/>
+              <w:ind w:left="0" w:leftChars="0" w:firstLine="0" w:firstLineChars="0"/>
+              <w:jc w:val="both"/>
+              <w:rPr>
+                <w:rFonts w:hint="default"/>
+                <w:vertAlign w:val="baseline"/>
+                <w:lang w:val="en-US" w:eastAsia="zh-CN"/>
+              </w:rPr>
+            </w:pPr>
+            <w:r>
+              <w:rPr>
+                <w:rFonts w:hint="eastAsia"/>
+                <w:vertAlign w:val="baseline"/>
+                <w:lang w:val="en-US" w:eastAsia="zh-CN"/>
+              </w:rPr>
+              <w:t>0.847</w:t>
+            </w:r>
+          </w:p>
+        </w:tc>
+        <w:tc>
+          <w:tcPr>
+            <w:tcW w:w="1021" w:type="dxa"/>
+            <w:tcBorders>
+              <w:top w:val="nil"/>
+              <w:left w:val="nil"/>
+              <w:bottom w:val="nil"/>
+              <w:right w:val="nil"/>
+            </w:tcBorders>
+            <w:vAlign w:val="top"/>
+          </w:tcPr>
+          <w:p>
+            <w:pPr>
+              <w:snapToGrid w:val="0"/>
+              <w:ind w:left="0" w:leftChars="0" w:firstLine="0" w:firstLineChars="0"/>
+              <w:jc w:val="both"/>
+              <w:rPr>
+                <w:rFonts w:hint="default"/>
+                <w:vertAlign w:val="baseline"/>
+                <w:lang w:val="en-US" w:eastAsia="zh-CN"/>
+              </w:rPr>
+            </w:pPr>
+            <w:r>
+              <w:rPr>
+                <w:rFonts w:hint="eastAsia"/>
+                <w:vertAlign w:val="baseline"/>
+                <w:lang w:val="en-US" w:eastAsia="zh-CN"/>
+              </w:rPr>
+              <w:t>0.751</w:t>
+            </w:r>
+          </w:p>
+        </w:tc>
+        <w:tc>
+          <w:tcPr>
+            <w:tcW w:w="1185" w:type="dxa"/>
+            <w:tcBorders>
+              <w:top w:val="nil"/>
+              <w:left w:val="nil"/>
+              <w:bottom w:val="nil"/>
+              <w:right w:val="nil"/>
+            </w:tcBorders>
+            <w:vAlign w:val="top"/>
+          </w:tcPr>
+          <w:p>
+            <w:pPr>
+              <w:snapToGrid w:val="0"/>
+              <w:ind w:left="0" w:leftChars="0" w:firstLine="0" w:firstLineChars="0"/>
+              <w:jc w:val="both"/>
+              <w:rPr>
+                <w:rFonts w:hint="default"/>
+                <w:vertAlign w:val="baseline"/>
+                <w:lang w:val="en-US" w:eastAsia="zh-CN"/>
+              </w:rPr>
+            </w:pPr>
+            <w:r>
+              <w:rPr>
+                <w:rFonts w:hint="eastAsia"/>
+                <w:vertAlign w:val="baseline"/>
+                <w:lang w:val="en-US" w:eastAsia="zh-CN"/>
+              </w:rPr>
+              <w:t>0.717</w:t>
+            </w:r>
+          </w:p>
+        </w:tc>
+        <w:tc>
+          <w:tcPr>
+            <w:tcW w:w="985" w:type="dxa"/>
+            <w:tcBorders>
+              <w:top w:val="nil"/>
+              <w:left w:val="nil"/>
+              <w:bottom w:val="nil"/>
+              <w:right w:val="nil"/>
+            </w:tcBorders>
+            <w:vAlign w:val="top"/>
+          </w:tcPr>
+          <w:p>
+            <w:pPr>
+              <w:snapToGrid w:val="0"/>
+              <w:ind w:left="0" w:leftChars="0" w:firstLine="0" w:firstLineChars="0"/>
+              <w:jc w:val="both"/>
+              <w:rPr>
+                <w:rFonts w:hint="default"/>
+                <w:vertAlign w:val="baseline"/>
+                <w:lang w:val="en-US" w:eastAsia="zh-CN"/>
+              </w:rPr>
+            </w:pPr>
+            <w:r>
+              <w:rPr>
+                <w:rFonts w:hint="eastAsia"/>
+                <w:vertAlign w:val="baseline"/>
+                <w:lang w:val="en-US" w:eastAsia="zh-CN"/>
+              </w:rPr>
+              <w:t>0.767</w:t>
+            </w:r>
+          </w:p>
+        </w:tc>
+        <w:tc>
+          <w:tcPr>
+            <w:tcW w:w="1198" w:type="dxa"/>
+            <w:tcBorders>
+              <w:top w:val="nil"/>
+              <w:left w:val="nil"/>
+              <w:bottom w:val="nil"/>
+              <w:right w:val="nil"/>
+            </w:tcBorders>
+            <w:vAlign w:val="top"/>
+          </w:tcPr>
+          <w:p>
+            <w:pPr>
+              <w:snapToGrid w:val="0"/>
+              <w:ind w:left="0" w:leftChars="0" w:firstLine="0" w:firstLineChars="0"/>
+              <w:jc w:val="both"/>
+              <w:rPr>
+                <w:rFonts w:hint="default"/>
+                <w:vertAlign w:val="baseline"/>
+                <w:lang w:val="en-US" w:eastAsia="zh-CN"/>
+              </w:rPr>
+            </w:pPr>
+            <w:r>
+              <w:rPr>
+                <w:rFonts w:hint="eastAsia"/>
+                <w:vertAlign w:val="baseline"/>
+                <w:lang w:val="en-US" w:eastAsia="zh-CN"/>
+              </w:rPr>
+              <w:t>0.679</w:t>
+            </w:r>
+          </w:p>
+        </w:tc>
+        <w:tc>
+          <w:tcPr>
+            <w:tcW w:w="1081" w:type="dxa"/>
+            <w:tcBorders>
+              <w:top w:val="nil"/>
+              <w:left w:val="nil"/>
+              <w:bottom w:val="nil"/>
+              <w:right w:val="nil"/>
+            </w:tcBorders>
+            <w:vAlign w:val="top"/>
+          </w:tcPr>
+          <w:p>
+            <w:pPr>
+              <w:snapToGrid w:val="0"/>
+              <w:ind w:left="0" w:leftChars="0" w:firstLine="0" w:firstLineChars="0"/>
+              <w:jc w:val="both"/>
+              <w:rPr>
+                <w:rFonts w:hint="default"/>
+                <w:vertAlign w:val="baseline"/>
+                <w:lang w:val="en-US" w:eastAsia="zh-CN"/>
+              </w:rPr>
+            </w:pPr>
+            <w:r>
+              <w:rPr>
+                <w:rFonts w:hint="eastAsia"/>
+                <w:vertAlign w:val="baseline"/>
+                <w:lang w:val="en-US" w:eastAsia="zh-CN"/>
+              </w:rPr>
+              <w:t>0.545</w:t>
+            </w:r>
+          </w:p>
+        </w:tc>
+      </w:tr>
+      <w:tr>
+        <w:tblPrEx>
+          <w:tblBorders>
+            <w:top w:val="single" w:color="000000" w:sz="8" w:space="0"/>
+            <w:left w:val="single" w:color="000000" w:sz="8" w:space="0"/>
+            <w:bottom w:val="single" w:color="000000" w:sz="8" w:space="0"/>
+            <w:right w:val="single" w:color="000000" w:sz="8" w:space="0"/>
+            <w:insideH w:val="single" w:color="000000" w:sz="8" w:space="0"/>
+            <w:insideV w:val="single" w:color="000000" w:sz="8" w:space="0"/>
+          </w:tblBorders>
+          <w:tblCellMar>
+            <w:top w:w="0" w:type="dxa"/>
+            <w:left w:w="108" w:type="dxa"/>
+            <w:bottom w:w="0" w:type="dxa"/>
+            <w:right w:w="108" w:type="dxa"/>
+          </w:tblCellMar>
+        </w:tblPrEx>
+        <w:trPr>
+          <w:trHeight w:val="0" w:hRule="atLeast"/>
+          <w:tblHeader/>
+          <w:jc w:val="center"/>
+        </w:trPr>
+        <w:tc>
+          <w:tcPr>
+            <w:tcW w:w="2058" w:type="dxa"/>
+            <w:tcBorders>
+              <w:top w:val="nil"/>
+              <w:left w:val="nil"/>
+              <w:bottom w:val="nil"/>
+              <w:right w:val="nil"/>
+            </w:tcBorders>
+            <w:vAlign w:val="top"/>
+          </w:tcPr>
+          <w:p>
+            <w:pPr>
+              <w:snapToGrid w:val="0"/>
+              <w:ind w:left="0" w:leftChars="0" w:firstLine="0" w:firstLineChars="0"/>
+              <w:jc w:val="both"/>
+              <w:rPr>
+                <w:rFonts w:hint="eastAsia"/>
+                <w:vertAlign w:val="baseline"/>
+                <w:lang w:val="en-US" w:eastAsia="zh-CN"/>
+              </w:rPr>
+            </w:pPr>
+            <w:r>
+              <w:rPr>
+                <w:rFonts w:hint="eastAsia"/>
+                <w:vertAlign w:val="baseline"/>
+                <w:lang w:val="en-US" w:eastAsia="zh-CN"/>
+              </w:rPr>
+              <w:t>N-Gram</w:t>
+            </w:r>
+          </w:p>
+        </w:tc>
+        <w:tc>
+          <w:tcPr>
+            <w:tcW w:w="989" w:type="dxa"/>
+            <w:tcBorders>
+              <w:top w:val="nil"/>
+              <w:left w:val="nil"/>
+              <w:bottom w:val="nil"/>
+              <w:right w:val="nil"/>
+            </w:tcBorders>
+            <w:vAlign w:val="top"/>
+          </w:tcPr>
+          <w:p>
+            <w:pPr>
+              <w:snapToGrid w:val="0"/>
+              <w:ind w:left="0" w:leftChars="0" w:firstLine="0" w:firstLineChars="0"/>
+              <w:jc w:val="both"/>
+              <w:rPr>
+                <w:rFonts w:hint="default"/>
+                <w:vertAlign w:val="baseline"/>
+                <w:lang w:val="en-US" w:eastAsia="zh-CN"/>
+              </w:rPr>
+            </w:pPr>
+            <w:r>
+              <w:rPr>
+                <w:rFonts w:hint="eastAsia"/>
+                <w:vertAlign w:val="baseline"/>
+                <w:lang w:val="en-US" w:eastAsia="zh-CN"/>
+              </w:rPr>
+              <w:t>0.912</w:t>
+            </w:r>
+          </w:p>
+        </w:tc>
+        <w:tc>
+          <w:tcPr>
+            <w:tcW w:w="1021" w:type="dxa"/>
+            <w:tcBorders>
+              <w:top w:val="nil"/>
+              <w:left w:val="nil"/>
+              <w:bottom w:val="nil"/>
+              <w:right w:val="nil"/>
+            </w:tcBorders>
+            <w:vAlign w:val="top"/>
+          </w:tcPr>
+          <w:p>
+            <w:pPr>
+              <w:snapToGrid w:val="0"/>
+              <w:ind w:left="0" w:leftChars="0" w:firstLine="0" w:firstLineChars="0"/>
+              <w:jc w:val="both"/>
+              <w:rPr>
+                <w:rFonts w:hint="default"/>
+                <w:vertAlign w:val="baseline"/>
+                <w:lang w:val="en-US" w:eastAsia="zh-CN"/>
+              </w:rPr>
+            </w:pPr>
+            <w:r>
+              <w:rPr>
+                <w:rFonts w:hint="eastAsia"/>
+                <w:vertAlign w:val="baseline"/>
+                <w:lang w:val="en-US" w:eastAsia="zh-CN"/>
+              </w:rPr>
+              <w:t>0.779</w:t>
+            </w:r>
+          </w:p>
+        </w:tc>
+        <w:tc>
+          <w:tcPr>
+            <w:tcW w:w="1185" w:type="dxa"/>
+            <w:tcBorders>
+              <w:top w:val="nil"/>
+              <w:left w:val="nil"/>
+              <w:bottom w:val="nil"/>
+              <w:right w:val="nil"/>
+            </w:tcBorders>
+            <w:vAlign w:val="top"/>
+          </w:tcPr>
+          <w:p>
+            <w:pPr>
+              <w:snapToGrid w:val="0"/>
+              <w:ind w:left="0" w:leftChars="0" w:firstLine="0" w:firstLineChars="0"/>
+              <w:jc w:val="both"/>
+              <w:rPr>
+                <w:rFonts w:hint="default"/>
+                <w:vertAlign w:val="baseline"/>
+                <w:lang w:val="en-US" w:eastAsia="zh-CN"/>
+              </w:rPr>
+            </w:pPr>
+            <w:r>
+              <w:rPr>
+                <w:rFonts w:hint="eastAsia"/>
+                <w:vertAlign w:val="baseline"/>
+                <w:lang w:val="en-US" w:eastAsia="zh-CN"/>
+              </w:rPr>
+              <w:t>0.855</w:t>
+            </w:r>
+          </w:p>
+        </w:tc>
+        <w:tc>
+          <w:tcPr>
+            <w:tcW w:w="985" w:type="dxa"/>
+            <w:tcBorders>
+              <w:top w:val="nil"/>
+              <w:left w:val="nil"/>
+              <w:bottom w:val="nil"/>
+              <w:right w:val="nil"/>
+            </w:tcBorders>
+            <w:vAlign w:val="top"/>
+          </w:tcPr>
+          <w:p>
+            <w:pPr>
+              <w:snapToGrid w:val="0"/>
+              <w:ind w:left="0" w:leftChars="0" w:firstLine="0" w:firstLineChars="0"/>
+              <w:jc w:val="both"/>
+              <w:rPr>
+                <w:rFonts w:hint="default"/>
+                <w:vertAlign w:val="baseline"/>
+                <w:lang w:val="en-US" w:eastAsia="zh-CN"/>
+              </w:rPr>
+            </w:pPr>
+            <w:r>
+              <w:rPr>
+                <w:rFonts w:hint="eastAsia"/>
+                <w:vertAlign w:val="baseline"/>
+                <w:lang w:val="en-US" w:eastAsia="zh-CN"/>
+              </w:rPr>
+              <w:t>0.761</w:t>
+            </w:r>
+          </w:p>
+        </w:tc>
+        <w:tc>
+          <w:tcPr>
+            <w:tcW w:w="1198" w:type="dxa"/>
+            <w:tcBorders>
+              <w:top w:val="nil"/>
+              <w:left w:val="nil"/>
+              <w:bottom w:val="nil"/>
+              <w:right w:val="nil"/>
+            </w:tcBorders>
+            <w:vAlign w:val="top"/>
+          </w:tcPr>
+          <w:p>
+            <w:pPr>
+              <w:snapToGrid w:val="0"/>
+              <w:ind w:left="0" w:leftChars="0" w:firstLine="0" w:firstLineChars="0"/>
+              <w:jc w:val="left"/>
+              <w:rPr>
+                <w:rFonts w:hint="default"/>
+                <w:vertAlign w:val="baseline"/>
+                <w:lang w:val="en-US" w:eastAsia="zh-CN"/>
+              </w:rPr>
+            </w:pPr>
+            <w:r>
+              <w:rPr>
+                <w:rFonts w:hint="eastAsia"/>
+                <w:vertAlign w:val="baseline"/>
+                <w:lang w:val="en-US" w:eastAsia="zh-CN"/>
+              </w:rPr>
+              <w:t>-</w:t>
+            </w:r>
+          </w:p>
+        </w:tc>
+        <w:tc>
+          <w:tcPr>
+            <w:tcW w:w="1081" w:type="dxa"/>
+            <w:tcBorders>
+              <w:top w:val="nil"/>
+              <w:left w:val="nil"/>
+              <w:bottom w:val="nil"/>
+              <w:right w:val="nil"/>
+            </w:tcBorders>
+            <w:vAlign w:val="top"/>
+          </w:tcPr>
+          <w:p>
+            <w:pPr>
+              <w:snapToGrid w:val="0"/>
+              <w:ind w:left="0" w:leftChars="0" w:firstLine="0" w:firstLineChars="0"/>
+              <w:jc w:val="both"/>
+              <w:rPr>
+                <w:rFonts w:hint="default"/>
+                <w:vertAlign w:val="baseline"/>
+                <w:lang w:val="en-US" w:eastAsia="zh-CN"/>
+              </w:rPr>
+            </w:pPr>
+            <w:r>
+              <w:rPr>
+                <w:rFonts w:hint="eastAsia"/>
+                <w:vertAlign w:val="baseline"/>
+                <w:lang w:val="en-US" w:eastAsia="zh-CN"/>
+              </w:rPr>
+              <w:t>0.662</w:t>
+            </w:r>
+          </w:p>
+        </w:tc>
+      </w:tr>
+      <w:tr>
+        <w:tblPrEx>
+          <w:tblBorders>
+            <w:top w:val="single" w:color="000000" w:sz="8" w:space="0"/>
+            <w:left w:val="single" w:color="000000" w:sz="8" w:space="0"/>
+            <w:bottom w:val="single" w:color="000000" w:sz="8" w:space="0"/>
+            <w:right w:val="single" w:color="000000" w:sz="8" w:space="0"/>
+            <w:insideH w:val="single" w:color="000000" w:sz="8" w:space="0"/>
+            <w:insideV w:val="single" w:color="000000" w:sz="8" w:space="0"/>
+          </w:tblBorders>
+          <w:tblCellMar>
+            <w:top w:w="0" w:type="dxa"/>
+            <w:left w:w="108" w:type="dxa"/>
+            <w:bottom w:w="0" w:type="dxa"/>
+            <w:right w:w="108" w:type="dxa"/>
+          </w:tblCellMar>
+        </w:tblPrEx>
+        <w:trPr>
+          <w:trHeight w:val="0" w:hRule="atLeast"/>
+          <w:tblHeader/>
+          <w:jc w:val="center"/>
+        </w:trPr>
+        <w:tc>
+          <w:tcPr>
+            <w:tcW w:w="2058" w:type="dxa"/>
+            <w:tcBorders>
+              <w:top w:val="nil"/>
+              <w:left w:val="nil"/>
+              <w:bottom w:val="nil"/>
+              <w:right w:val="nil"/>
+            </w:tcBorders>
+            <w:vAlign w:val="top"/>
+          </w:tcPr>
+          <w:p>
+            <w:pPr>
+              <w:snapToGrid w:val="0"/>
+              <w:ind w:left="0" w:leftChars="0" w:firstLine="0" w:firstLineChars="0"/>
+              <w:jc w:val="both"/>
+              <w:rPr>
+                <w:rFonts w:hint="eastAsia"/>
+                <w:vertAlign w:val="baseline"/>
+                <w:lang w:val="en-US" w:eastAsia="zh-CN"/>
+              </w:rPr>
+            </w:pPr>
+            <w:r>
+              <w:rPr>
+                <w:rFonts w:hint="eastAsia"/>
+                <w:vertAlign w:val="baseline"/>
+                <w:lang w:val="en-US" w:eastAsia="zh-CN"/>
+              </w:rPr>
+              <w:t>MoleculeSTM</w:t>
+            </w:r>
+          </w:p>
+        </w:tc>
+        <w:tc>
+          <w:tcPr>
+            <w:tcW w:w="989" w:type="dxa"/>
+            <w:tcBorders>
+              <w:top w:val="nil"/>
+              <w:left w:val="nil"/>
+              <w:bottom w:val="nil"/>
+              <w:right w:val="nil"/>
+            </w:tcBorders>
+            <w:vAlign w:val="top"/>
+          </w:tcPr>
+          <w:p>
+            <w:pPr>
+              <w:snapToGrid w:val="0"/>
+              <w:ind w:left="0" w:leftChars="0" w:firstLine="0" w:firstLineChars="0"/>
+              <w:jc w:val="both"/>
+              <w:rPr>
+                <w:rFonts w:hint="default"/>
+                <w:vertAlign w:val="baseline"/>
+                <w:lang w:val="en-US" w:eastAsia="zh-CN"/>
+              </w:rPr>
+            </w:pPr>
+            <w:r>
+              <w:rPr>
+                <w:rFonts w:hint="eastAsia"/>
+                <w:vertAlign w:val="baseline"/>
+                <w:lang w:val="en-US" w:eastAsia="zh-CN"/>
+              </w:rPr>
+              <w:t>0.712</w:t>
+            </w:r>
+          </w:p>
+        </w:tc>
+        <w:tc>
+          <w:tcPr>
+            <w:tcW w:w="1021" w:type="dxa"/>
+            <w:tcBorders>
+              <w:top w:val="nil"/>
+              <w:left w:val="nil"/>
+              <w:bottom w:val="nil"/>
+              <w:right w:val="nil"/>
+            </w:tcBorders>
+            <w:vAlign w:val="top"/>
+          </w:tcPr>
+          <w:p>
+            <w:pPr>
+              <w:snapToGrid w:val="0"/>
+              <w:ind w:left="0" w:leftChars="0" w:firstLine="0" w:firstLineChars="0"/>
+              <w:jc w:val="both"/>
+              <w:rPr>
+                <w:rFonts w:hint="default"/>
+                <w:vertAlign w:val="baseline"/>
+                <w:lang w:val="en-US" w:eastAsia="zh-CN"/>
+              </w:rPr>
+            </w:pPr>
+            <w:r>
+              <w:rPr>
+                <w:rFonts w:hint="eastAsia"/>
+                <w:vertAlign w:val="baseline"/>
+                <w:lang w:val="en-US" w:eastAsia="zh-CN"/>
+              </w:rPr>
+              <w:t>0.808</w:t>
+            </w:r>
+          </w:p>
+        </w:tc>
+        <w:tc>
+          <w:tcPr>
+            <w:tcW w:w="1185" w:type="dxa"/>
+            <w:tcBorders>
+              <w:top w:val="nil"/>
+              <w:left w:val="nil"/>
+              <w:bottom w:val="nil"/>
+              <w:right w:val="nil"/>
+            </w:tcBorders>
+            <w:vAlign w:val="top"/>
+          </w:tcPr>
+          <w:p>
+            <w:pPr>
+              <w:snapToGrid w:val="0"/>
+              <w:ind w:left="0" w:leftChars="0" w:firstLine="0" w:firstLineChars="0"/>
+              <w:jc w:val="both"/>
+              <w:rPr>
+                <w:rFonts w:hint="default"/>
+                <w:vertAlign w:val="baseline"/>
+                <w:lang w:val="en-US" w:eastAsia="zh-CN"/>
+              </w:rPr>
+            </w:pPr>
+            <w:r>
+              <w:rPr>
+                <w:rFonts w:hint="eastAsia"/>
+                <w:vertAlign w:val="baseline"/>
+                <w:lang w:val="en-US" w:eastAsia="zh-CN"/>
+              </w:rPr>
+              <w:t>0.925</w:t>
+            </w:r>
+          </w:p>
+        </w:tc>
+        <w:tc>
+          <w:tcPr>
+            <w:tcW w:w="985" w:type="dxa"/>
+            <w:tcBorders>
+              <w:top w:val="nil"/>
+              <w:left w:val="nil"/>
+              <w:bottom w:val="nil"/>
+              <w:right w:val="nil"/>
+            </w:tcBorders>
+            <w:vAlign w:val="top"/>
+          </w:tcPr>
+          <w:p>
+            <w:pPr>
+              <w:snapToGrid w:val="0"/>
+              <w:ind w:left="0" w:leftChars="0" w:firstLine="0" w:firstLineChars="0"/>
+              <w:jc w:val="both"/>
+              <w:rPr>
+                <w:rFonts w:hint="default"/>
+                <w:vertAlign w:val="baseline"/>
+                <w:lang w:val="en-US" w:eastAsia="zh-CN"/>
+              </w:rPr>
+            </w:pPr>
+            <w:r>
+              <w:rPr>
+                <w:rFonts w:hint="eastAsia"/>
+                <w:vertAlign w:val="baseline"/>
+                <w:lang w:val="en-US" w:eastAsia="zh-CN"/>
+              </w:rPr>
+              <w:t>0.769</w:t>
+            </w:r>
+          </w:p>
+        </w:tc>
+        <w:tc>
+          <w:tcPr>
+            <w:tcW w:w="1198" w:type="dxa"/>
+            <w:tcBorders>
+              <w:top w:val="nil"/>
+              <w:left w:val="nil"/>
+              <w:bottom w:val="nil"/>
+              <w:right w:val="nil"/>
+            </w:tcBorders>
+            <w:vAlign w:val="top"/>
+          </w:tcPr>
+          <w:p>
+            <w:pPr>
+              <w:snapToGrid w:val="0"/>
+              <w:ind w:left="0" w:leftChars="0" w:firstLine="0" w:firstLineChars="0"/>
+              <w:jc w:val="both"/>
+              <w:rPr>
+                <w:rFonts w:hint="default"/>
+                <w:vertAlign w:val="baseline"/>
+                <w:lang w:val="en-US" w:eastAsia="zh-CN"/>
+              </w:rPr>
+            </w:pPr>
+            <w:r>
+              <w:rPr>
+                <w:rFonts w:hint="eastAsia"/>
+                <w:vertAlign w:val="baseline"/>
+                <w:lang w:val="en-US" w:eastAsia="zh-CN"/>
+              </w:rPr>
+              <w:t>0.651</w:t>
+            </w:r>
+          </w:p>
+        </w:tc>
+        <w:tc>
+          <w:tcPr>
+            <w:tcW w:w="1081" w:type="dxa"/>
+            <w:tcBorders>
+              <w:top w:val="nil"/>
+              <w:left w:val="nil"/>
+              <w:bottom w:val="nil"/>
+              <w:right w:val="nil"/>
+            </w:tcBorders>
+            <w:vAlign w:val="top"/>
+          </w:tcPr>
+          <w:p>
+            <w:pPr>
+              <w:snapToGrid w:val="0"/>
+              <w:ind w:left="0" w:leftChars="0" w:firstLine="0" w:firstLineChars="0"/>
+              <w:jc w:val="both"/>
+              <w:rPr>
+                <w:rFonts w:hint="default"/>
+                <w:vertAlign w:val="baseline"/>
+                <w:lang w:val="en-US" w:eastAsia="zh-CN"/>
+              </w:rPr>
+            </w:pPr>
+            <w:r>
+              <w:rPr>
+                <w:rFonts w:hint="eastAsia"/>
+                <w:vertAlign w:val="baseline"/>
+                <w:lang w:val="en-US" w:eastAsia="zh-CN"/>
+              </w:rPr>
+              <w:t>0.610</w:t>
+            </w:r>
+          </w:p>
+        </w:tc>
+      </w:tr>
+      <w:tr>
+        <w:tblPrEx>
+          <w:tblBorders>
+            <w:top w:val="single" w:color="000000" w:sz="8" w:space="0"/>
+            <w:left w:val="single" w:color="000000" w:sz="8" w:space="0"/>
+            <w:bottom w:val="single" w:color="000000" w:sz="8" w:space="0"/>
+            <w:right w:val="single" w:color="000000" w:sz="8" w:space="0"/>
+            <w:insideH w:val="single" w:color="000000" w:sz="8" w:space="0"/>
+            <w:insideV w:val="single" w:color="000000" w:sz="8" w:space="0"/>
+          </w:tblBorders>
+          <w:tblCellMar>
+            <w:top w:w="0" w:type="dxa"/>
+            <w:left w:w="108" w:type="dxa"/>
+            <w:bottom w:w="0" w:type="dxa"/>
+            <w:right w:w="108" w:type="dxa"/>
+          </w:tblCellMar>
+        </w:tblPrEx>
+        <w:trPr>
+          <w:trHeight w:val="0" w:hRule="atLeast"/>
+          <w:tblHeader/>
+          <w:jc w:val="center"/>
+        </w:trPr>
+        <w:tc>
+          <w:tcPr>
+            <w:tcW w:w="2058" w:type="dxa"/>
+            <w:tcBorders>
+              <w:top w:val="nil"/>
+              <w:left w:val="nil"/>
+              <w:bottom w:val="nil"/>
+              <w:right w:val="nil"/>
+            </w:tcBorders>
+            <w:vAlign w:val="top"/>
+          </w:tcPr>
+          <w:p>
+            <w:pPr>
+              <w:snapToGrid w:val="0"/>
+              <w:ind w:left="0" w:leftChars="0" w:firstLine="0" w:firstLineChars="0"/>
+              <w:jc w:val="both"/>
+              <w:rPr>
+                <w:rFonts w:hint="eastAsia"/>
+                <w:vertAlign w:val="baseline"/>
+                <w:lang w:val="en-US" w:eastAsia="zh-CN"/>
+              </w:rPr>
+            </w:pPr>
+            <w:r>
+              <w:rPr>
+                <w:rFonts w:hint="eastAsia"/>
+                <w:vertAlign w:val="baseline"/>
+                <w:lang w:val="en-US" w:eastAsia="zh-CN"/>
+              </w:rPr>
+              <w:t>MoMu</w:t>
+            </w:r>
+          </w:p>
+        </w:tc>
+        <w:tc>
+          <w:tcPr>
+            <w:tcW w:w="989" w:type="dxa"/>
+            <w:tcBorders>
+              <w:top w:val="nil"/>
+              <w:left w:val="nil"/>
+              <w:bottom w:val="nil"/>
+              <w:right w:val="nil"/>
+            </w:tcBorders>
+            <w:vAlign w:val="top"/>
+          </w:tcPr>
+          <w:p>
+            <w:pPr>
+              <w:snapToGrid w:val="0"/>
+              <w:ind w:left="0" w:leftChars="0" w:firstLine="0" w:firstLineChars="0"/>
+              <w:jc w:val="both"/>
+              <w:rPr>
+                <w:rFonts w:hint="default"/>
+                <w:vertAlign w:val="baseline"/>
+                <w:lang w:val="en-US" w:eastAsia="zh-CN"/>
+              </w:rPr>
+            </w:pPr>
+            <w:r>
+              <w:rPr>
+                <w:rFonts w:hint="eastAsia"/>
+                <w:vertAlign w:val="baseline"/>
+                <w:lang w:val="en-US" w:eastAsia="zh-CN"/>
+              </w:rPr>
+              <w:t>0.705</w:t>
+            </w:r>
+          </w:p>
+        </w:tc>
+        <w:tc>
+          <w:tcPr>
+            <w:tcW w:w="1021" w:type="dxa"/>
+            <w:tcBorders>
+              <w:top w:val="nil"/>
+              <w:left w:val="nil"/>
+              <w:bottom w:val="nil"/>
+              <w:right w:val="nil"/>
+            </w:tcBorders>
+            <w:vAlign w:val="top"/>
+          </w:tcPr>
+          <w:p>
+            <w:pPr>
+              <w:snapToGrid w:val="0"/>
+              <w:ind w:left="0" w:leftChars="0" w:firstLine="0" w:firstLineChars="0"/>
+              <w:jc w:val="both"/>
+              <w:rPr>
+                <w:rFonts w:hint="default"/>
+                <w:vertAlign w:val="baseline"/>
+                <w:lang w:val="en-US" w:eastAsia="zh-CN"/>
+              </w:rPr>
+            </w:pPr>
+            <w:r>
+              <w:rPr>
+                <w:rFonts w:hint="eastAsia"/>
+                <w:vertAlign w:val="baseline"/>
+                <w:lang w:val="en-US" w:eastAsia="zh-CN"/>
+              </w:rPr>
+              <w:t>0.767</w:t>
+            </w:r>
+          </w:p>
+        </w:tc>
+        <w:tc>
+          <w:tcPr>
+            <w:tcW w:w="1185" w:type="dxa"/>
+            <w:tcBorders>
+              <w:top w:val="nil"/>
+              <w:left w:val="nil"/>
+              <w:bottom w:val="nil"/>
+              <w:right w:val="nil"/>
+            </w:tcBorders>
+            <w:vAlign w:val="top"/>
+          </w:tcPr>
+          <w:p>
+            <w:pPr>
+              <w:snapToGrid w:val="0"/>
+              <w:ind w:left="0" w:leftChars="0" w:firstLine="0" w:firstLineChars="0"/>
+              <w:jc w:val="both"/>
+              <w:rPr>
+                <w:rFonts w:hint="default"/>
+                <w:vertAlign w:val="baseline"/>
+                <w:lang w:val="en-US" w:eastAsia="zh-CN"/>
+              </w:rPr>
+            </w:pPr>
+            <w:r>
+              <w:rPr>
+                <w:rFonts w:hint="eastAsia"/>
+                <w:vertAlign w:val="baseline"/>
+                <w:lang w:val="en-US" w:eastAsia="zh-CN"/>
+              </w:rPr>
+              <w:t>0.799</w:t>
+            </w:r>
+          </w:p>
+        </w:tc>
+        <w:tc>
+          <w:tcPr>
+            <w:tcW w:w="985" w:type="dxa"/>
+            <w:tcBorders>
+              <w:top w:val="nil"/>
+              <w:left w:val="nil"/>
+              <w:bottom w:val="nil"/>
+              <w:right w:val="nil"/>
+            </w:tcBorders>
+            <w:vAlign w:val="top"/>
+          </w:tcPr>
+          <w:p>
+            <w:pPr>
+              <w:snapToGrid w:val="0"/>
+              <w:ind w:left="0" w:leftChars="0" w:firstLine="0" w:firstLineChars="0"/>
+              <w:jc w:val="both"/>
+              <w:rPr>
+                <w:rFonts w:hint="default"/>
+                <w:vertAlign w:val="baseline"/>
+                <w:lang w:val="en-US" w:eastAsia="zh-CN"/>
+              </w:rPr>
+            </w:pPr>
+            <w:r>
+              <w:rPr>
+                <w:rFonts w:hint="eastAsia"/>
+                <w:vertAlign w:val="baseline"/>
+                <w:lang w:val="en-US" w:eastAsia="zh-CN"/>
+              </w:rPr>
+              <w:t>0.756</w:t>
+            </w:r>
+          </w:p>
+        </w:tc>
+        <w:tc>
+          <w:tcPr>
+            <w:tcW w:w="1198" w:type="dxa"/>
+            <w:tcBorders>
+              <w:top w:val="nil"/>
+              <w:left w:val="nil"/>
+              <w:bottom w:val="nil"/>
+              <w:right w:val="nil"/>
+            </w:tcBorders>
+            <w:vAlign w:val="top"/>
+          </w:tcPr>
+          <w:p>
+            <w:pPr>
+              <w:snapToGrid w:val="0"/>
+              <w:ind w:left="0" w:leftChars="0" w:firstLine="0" w:firstLineChars="0"/>
+              <w:jc w:val="both"/>
+              <w:rPr>
+                <w:rFonts w:hint="default"/>
+                <w:vertAlign w:val="baseline"/>
+                <w:lang w:val="en-US" w:eastAsia="zh-CN"/>
+              </w:rPr>
+            </w:pPr>
+            <w:r>
+              <w:rPr>
+                <w:rFonts w:hint="eastAsia"/>
+                <w:vertAlign w:val="baseline"/>
+                <w:lang w:val="en-US" w:eastAsia="zh-CN"/>
+              </w:rPr>
+              <w:t>0.634</w:t>
+            </w:r>
+          </w:p>
+        </w:tc>
+        <w:tc>
+          <w:tcPr>
+            <w:tcW w:w="1081" w:type="dxa"/>
+            <w:tcBorders>
+              <w:top w:val="nil"/>
+              <w:left w:val="nil"/>
+              <w:bottom w:val="nil"/>
+              <w:right w:val="nil"/>
+            </w:tcBorders>
+            <w:vAlign w:val="top"/>
+          </w:tcPr>
+          <w:p>
+            <w:pPr>
+              <w:snapToGrid w:val="0"/>
+              <w:ind w:left="0" w:leftChars="0" w:firstLine="0" w:firstLineChars="0"/>
+              <w:jc w:val="both"/>
+              <w:rPr>
+                <w:rFonts w:hint="default"/>
+                <w:vertAlign w:val="baseline"/>
+                <w:lang w:val="en-US" w:eastAsia="zh-CN"/>
+              </w:rPr>
+            </w:pPr>
+            <w:r>
+              <w:rPr>
+                <w:rFonts w:hint="eastAsia"/>
+                <w:vertAlign w:val="baseline"/>
+                <w:lang w:val="en-US" w:eastAsia="zh-CN"/>
+              </w:rPr>
+              <w:t>0.605</w:t>
+            </w:r>
+          </w:p>
+        </w:tc>
+      </w:tr>
+      <w:tr>
+        <w:tblPrEx>
+          <w:tblBorders>
+            <w:top w:val="single" w:color="000000" w:sz="8" w:space="0"/>
+            <w:left w:val="single" w:color="000000" w:sz="8" w:space="0"/>
+            <w:bottom w:val="single" w:color="000000" w:sz="8" w:space="0"/>
+            <w:right w:val="single" w:color="000000" w:sz="8" w:space="0"/>
+            <w:insideH w:val="single" w:color="000000" w:sz="8" w:space="0"/>
+            <w:insideV w:val="single" w:color="000000" w:sz="8" w:space="0"/>
+          </w:tblBorders>
+          <w:tblCellMar>
+            <w:top w:w="0" w:type="dxa"/>
+            <w:left w:w="108" w:type="dxa"/>
+            <w:bottom w:w="0" w:type="dxa"/>
+            <w:right w:w="108" w:type="dxa"/>
+          </w:tblCellMar>
+        </w:tblPrEx>
+        <w:trPr>
+          <w:trHeight w:val="0" w:hRule="atLeast"/>
+          <w:tblHeader/>
+          <w:jc w:val="center"/>
+        </w:trPr>
+        <w:tc>
+          <w:tcPr>
+            <w:tcW w:w="2058" w:type="dxa"/>
+            <w:tcBorders>
+              <w:top w:val="nil"/>
+              <w:left w:val="nil"/>
+              <w:right w:val="nil"/>
+            </w:tcBorders>
+            <w:vAlign w:val="top"/>
+          </w:tcPr>
+          <w:p>
+            <w:pPr>
+              <w:snapToGrid w:val="0"/>
+              <w:ind w:left="0" w:leftChars="0" w:firstLine="0" w:firstLineChars="0"/>
+              <w:jc w:val="both"/>
+              <w:rPr>
+                <w:rFonts w:hint="eastAsia"/>
+                <w:vertAlign w:val="baseline"/>
+                <w:lang w:val="en-US" w:eastAsia="zh-CN"/>
+              </w:rPr>
+            </w:pPr>
+            <w:r>
+              <w:rPr>
+                <w:rFonts w:hint="eastAsia"/>
+                <w:vertAlign w:val="baseline"/>
+                <w:lang w:val="en-US" w:eastAsia="zh-CN"/>
+              </w:rPr>
+              <w:t>KV-PLM</w:t>
+            </w:r>
+          </w:p>
+        </w:tc>
+        <w:tc>
+          <w:tcPr>
+            <w:tcW w:w="989" w:type="dxa"/>
+            <w:tcBorders>
+              <w:top w:val="nil"/>
+              <w:left w:val="nil"/>
+              <w:right w:val="nil"/>
+            </w:tcBorders>
+            <w:vAlign w:val="top"/>
+          </w:tcPr>
+          <w:p>
+            <w:pPr>
+              <w:snapToGrid w:val="0"/>
+              <w:ind w:left="0" w:leftChars="0" w:firstLine="0" w:firstLineChars="0"/>
+              <w:jc w:val="both"/>
+              <w:rPr>
+                <w:rFonts w:hint="default"/>
+                <w:vertAlign w:val="baseline"/>
+                <w:lang w:val="en-US" w:eastAsia="zh-CN"/>
+              </w:rPr>
+            </w:pPr>
+            <w:r>
+              <w:rPr>
+                <w:rFonts w:hint="eastAsia"/>
+                <w:vertAlign w:val="baseline"/>
+                <w:lang w:val="en-US" w:eastAsia="zh-CN"/>
+              </w:rPr>
+              <w:t>0.731</w:t>
+            </w:r>
+          </w:p>
+        </w:tc>
+        <w:tc>
+          <w:tcPr>
+            <w:tcW w:w="1021" w:type="dxa"/>
+            <w:tcBorders>
+              <w:top w:val="nil"/>
+              <w:left w:val="nil"/>
+              <w:right w:val="nil"/>
+            </w:tcBorders>
+            <w:vAlign w:val="top"/>
+          </w:tcPr>
+          <w:p>
+            <w:pPr>
+              <w:snapToGrid w:val="0"/>
+              <w:ind w:left="0" w:leftChars="0" w:firstLine="0" w:firstLineChars="0"/>
+              <w:jc w:val="both"/>
+              <w:rPr>
+                <w:rFonts w:hint="default"/>
+                <w:vertAlign w:val="baseline"/>
+                <w:lang w:val="en-US" w:eastAsia="zh-CN"/>
+              </w:rPr>
+            </w:pPr>
+            <w:r>
+              <w:rPr>
+                <w:rFonts w:hint="eastAsia"/>
+                <w:vertAlign w:val="baseline"/>
+                <w:lang w:val="en-US" w:eastAsia="zh-CN"/>
+              </w:rPr>
+              <w:t>0.785</w:t>
+            </w:r>
+          </w:p>
+        </w:tc>
+        <w:tc>
+          <w:tcPr>
+            <w:tcW w:w="1185" w:type="dxa"/>
+            <w:tcBorders>
+              <w:top w:val="nil"/>
+              <w:left w:val="nil"/>
+              <w:right w:val="nil"/>
+            </w:tcBorders>
+            <w:vAlign w:val="top"/>
+          </w:tcPr>
+          <w:p>
+            <w:pPr>
+              <w:snapToGrid w:val="0"/>
+              <w:ind w:left="0" w:leftChars="0" w:firstLine="0" w:firstLineChars="0"/>
+              <w:jc w:val="both"/>
+              <w:rPr>
+                <w:rFonts w:hint="default"/>
+                <w:vertAlign w:val="baseline"/>
+                <w:lang w:val="en-US" w:eastAsia="zh-CN"/>
+              </w:rPr>
+            </w:pPr>
+            <w:r>
+              <w:rPr>
+                <w:rFonts w:hint="eastAsia"/>
+                <w:vertAlign w:val="baseline"/>
+                <w:lang w:val="en-US" w:eastAsia="zh-CN"/>
+              </w:rPr>
+              <w:t>0.892</w:t>
+            </w:r>
+          </w:p>
+        </w:tc>
+        <w:tc>
+          <w:tcPr>
+            <w:tcW w:w="985" w:type="dxa"/>
+            <w:tcBorders>
+              <w:top w:val="nil"/>
+              <w:left w:val="nil"/>
+              <w:right w:val="nil"/>
+            </w:tcBorders>
+            <w:vAlign w:val="top"/>
+          </w:tcPr>
+          <w:p>
+            <w:pPr>
+              <w:snapToGrid w:val="0"/>
+              <w:ind w:left="0" w:leftChars="0" w:firstLine="0" w:firstLineChars="0"/>
+              <w:jc w:val="both"/>
+              <w:rPr>
+                <w:rFonts w:hint="default"/>
+                <w:vertAlign w:val="baseline"/>
+                <w:lang w:val="en-US" w:eastAsia="zh-CN"/>
+              </w:rPr>
+            </w:pPr>
+            <w:r>
+              <w:rPr>
+                <w:rFonts w:hint="eastAsia"/>
+                <w:vertAlign w:val="baseline"/>
+                <w:lang w:val="en-US" w:eastAsia="zh-CN"/>
+              </w:rPr>
+              <w:t>0.725</w:t>
+            </w:r>
+          </w:p>
+        </w:tc>
+        <w:tc>
+          <w:tcPr>
+            <w:tcW w:w="1198" w:type="dxa"/>
+            <w:tcBorders>
+              <w:top w:val="nil"/>
+              <w:left w:val="nil"/>
+              <w:right w:val="nil"/>
+            </w:tcBorders>
+            <w:vAlign w:val="top"/>
+          </w:tcPr>
+          <w:p>
+            <w:pPr>
+              <w:snapToGrid w:val="0"/>
+              <w:ind w:left="0" w:leftChars="0" w:firstLine="0" w:firstLineChars="0"/>
+              <w:jc w:val="both"/>
+              <w:rPr>
+                <w:rFonts w:hint="default"/>
+                <w:vertAlign w:val="baseline"/>
+                <w:lang w:val="en-US" w:eastAsia="zh-CN"/>
+              </w:rPr>
+            </w:pPr>
+            <w:r>
+              <w:rPr>
+                <w:rFonts w:hint="eastAsia"/>
+                <w:vertAlign w:val="baseline"/>
+                <w:lang w:val="en-US" w:eastAsia="zh-CN"/>
+              </w:rPr>
+              <w:t>0.550</w:t>
+            </w:r>
+          </w:p>
+        </w:tc>
+        <w:tc>
+          <w:tcPr>
+            <w:tcW w:w="1081" w:type="dxa"/>
+            <w:tcBorders>
+              <w:top w:val="nil"/>
+              <w:left w:val="nil"/>
+              <w:right w:val="nil"/>
+            </w:tcBorders>
+            <w:vAlign w:val="top"/>
+          </w:tcPr>
+          <w:p>
+            <w:pPr>
+              <w:snapToGrid w:val="0"/>
+              <w:ind w:left="0" w:leftChars="0" w:firstLine="0" w:firstLineChars="0"/>
+              <w:jc w:val="both"/>
+              <w:rPr>
+                <w:rFonts w:hint="default"/>
+                <w:vertAlign w:val="baseline"/>
+                <w:lang w:val="en-US" w:eastAsia="zh-CN"/>
+              </w:rPr>
+            </w:pPr>
+            <w:r>
+              <w:rPr>
+                <w:rFonts w:hint="eastAsia"/>
+                <w:vertAlign w:val="baseline"/>
+                <w:lang w:val="en-US" w:eastAsia="zh-CN"/>
+              </w:rPr>
+              <w:t>0.598</w:t>
+            </w:r>
+          </w:p>
+        </w:tc>
+      </w:tr>
+      <w:tr>
+        <w:tblPrEx>
+          <w:tblBorders>
+            <w:top w:val="single" w:color="000000" w:sz="8" w:space="0"/>
+            <w:left w:val="single" w:color="000000" w:sz="8" w:space="0"/>
+            <w:bottom w:val="single" w:color="000000" w:sz="8" w:space="0"/>
+            <w:right w:val="single" w:color="000000" w:sz="8" w:space="0"/>
+            <w:insideH w:val="single" w:color="000000" w:sz="8" w:space="0"/>
+            <w:insideV w:val="single" w:color="000000" w:sz="8" w:space="0"/>
+          </w:tblBorders>
+          <w:tblCellMar>
+            <w:top w:w="0" w:type="dxa"/>
+            <w:left w:w="108" w:type="dxa"/>
+            <w:bottom w:w="0" w:type="dxa"/>
+            <w:right w:w="108" w:type="dxa"/>
+          </w:tblCellMar>
+        </w:tblPrEx>
+        <w:trPr>
+          <w:trHeight w:val="0" w:hRule="atLeast"/>
+          <w:tblHeader/>
+          <w:jc w:val="center"/>
+        </w:trPr>
+        <w:tc>
+          <w:tcPr>
+            <w:tcW w:w="2058" w:type="dxa"/>
+            <w:tcBorders>
+              <w:left w:val="nil"/>
+              <w:bottom w:val="single" w:color="000000" w:sz="12" w:space="0"/>
+              <w:right w:val="nil"/>
+            </w:tcBorders>
+            <w:vAlign w:val="top"/>
+          </w:tcPr>
+          <w:p>
+            <w:pPr>
+              <w:snapToGrid w:val="0"/>
+              <w:spacing w:line="360" w:lineRule="auto"/>
+              <w:ind w:left="0" w:leftChars="0" w:firstLine="0" w:firstLineChars="0"/>
+              <w:jc w:val="both"/>
+              <w:rPr>
+                <w:rFonts w:hint="default"/>
+                <w:vertAlign w:val="baseline"/>
+                <w:lang w:val="en-US" w:eastAsia="zh-CN"/>
+              </w:rPr>
+            </w:pPr>
+            <w:r>
+              <w:rPr>
+                <w:rFonts w:hint="eastAsia"/>
+                <w:vertAlign w:val="baseline"/>
+                <w:lang w:val="en-US" w:eastAsia="zh-CN"/>
+              </w:rPr>
+              <w:t>MyMoel</w:t>
+            </w:r>
+          </w:p>
+        </w:tc>
+        <w:tc>
+          <w:tcPr>
+            <w:tcW w:w="989" w:type="dxa"/>
+            <w:tcBorders>
+              <w:left w:val="nil"/>
+              <w:bottom w:val="single" w:color="000000" w:sz="12" w:space="0"/>
+              <w:right w:val="nil"/>
+            </w:tcBorders>
+            <w:vAlign w:val="top"/>
+          </w:tcPr>
+          <w:p>
+            <w:pPr>
+              <w:snapToGrid w:val="0"/>
+              <w:jc w:val="both"/>
+              <w:rPr>
+                <w:rFonts w:hint="eastAsia"/>
+                <w:vertAlign w:val="baseline"/>
+                <w:lang w:val="en-US" w:eastAsia="zh-CN"/>
+              </w:rPr>
+            </w:pPr>
+          </w:p>
+        </w:tc>
+        <w:tc>
+          <w:tcPr>
+            <w:tcW w:w="1021" w:type="dxa"/>
+            <w:tcBorders>
+              <w:left w:val="nil"/>
+              <w:bottom w:val="single" w:color="000000" w:sz="12" w:space="0"/>
+              <w:right w:val="nil"/>
+            </w:tcBorders>
+            <w:vAlign w:val="top"/>
+          </w:tcPr>
+          <w:p>
+            <w:pPr>
+              <w:snapToGrid w:val="0"/>
+              <w:jc w:val="both"/>
+              <w:rPr>
+                <w:rFonts w:hint="eastAsia"/>
+                <w:vertAlign w:val="baseline"/>
+                <w:lang w:val="en-US" w:eastAsia="zh-CN"/>
+              </w:rPr>
+            </w:pPr>
+          </w:p>
+        </w:tc>
+        <w:tc>
+          <w:tcPr>
+            <w:tcW w:w="1185" w:type="dxa"/>
+            <w:tcBorders>
+              <w:left w:val="nil"/>
+              <w:bottom w:val="single" w:color="000000" w:sz="12" w:space="0"/>
+              <w:right w:val="nil"/>
+            </w:tcBorders>
+            <w:vAlign w:val="top"/>
+          </w:tcPr>
+          <w:p>
+            <w:pPr>
+              <w:snapToGrid w:val="0"/>
+              <w:jc w:val="both"/>
+              <w:rPr>
+                <w:rFonts w:hint="eastAsia"/>
+                <w:vertAlign w:val="baseline"/>
+                <w:lang w:val="en-US" w:eastAsia="zh-CN"/>
+              </w:rPr>
+            </w:pPr>
+          </w:p>
+        </w:tc>
+        <w:tc>
+          <w:tcPr>
+            <w:tcW w:w="985" w:type="dxa"/>
+            <w:tcBorders>
+              <w:left w:val="nil"/>
+              <w:bottom w:val="single" w:color="000000" w:sz="12" w:space="0"/>
+              <w:right w:val="nil"/>
+            </w:tcBorders>
+            <w:vAlign w:val="top"/>
+          </w:tcPr>
+          <w:p>
+            <w:pPr>
+              <w:snapToGrid w:val="0"/>
+              <w:jc w:val="both"/>
+              <w:rPr>
+                <w:rFonts w:hint="eastAsia"/>
+                <w:vertAlign w:val="baseline"/>
+                <w:lang w:val="en-US" w:eastAsia="zh-CN"/>
+              </w:rPr>
+            </w:pPr>
+          </w:p>
+        </w:tc>
+        <w:tc>
+          <w:tcPr>
+            <w:tcW w:w="1198" w:type="dxa"/>
+            <w:tcBorders>
+              <w:left w:val="nil"/>
+              <w:bottom w:val="single" w:color="000000" w:sz="12" w:space="0"/>
+              <w:right w:val="nil"/>
+            </w:tcBorders>
+            <w:vAlign w:val="top"/>
+          </w:tcPr>
+          <w:p>
+            <w:pPr>
+              <w:snapToGrid w:val="0"/>
+              <w:jc w:val="both"/>
+              <w:rPr>
+                <w:rFonts w:hint="eastAsia"/>
+                <w:vertAlign w:val="baseline"/>
+                <w:lang w:val="en-US" w:eastAsia="zh-CN"/>
+              </w:rPr>
+            </w:pPr>
+          </w:p>
+        </w:tc>
+        <w:tc>
+          <w:tcPr>
+            <w:tcW w:w="1081" w:type="dxa"/>
+            <w:tcBorders>
+              <w:left w:val="nil"/>
+              <w:bottom w:val="single" w:color="000000" w:sz="12" w:space="0"/>
+              <w:right w:val="nil"/>
+            </w:tcBorders>
+            <w:vAlign w:val="top"/>
+          </w:tcPr>
+          <w:p>
+            <w:pPr>
+              <w:snapToGrid w:val="0"/>
+              <w:jc w:val="both"/>
+              <w:rPr>
+                <w:rFonts w:hint="eastAsia"/>
+                <w:vertAlign w:val="baseline"/>
+                <w:lang w:val="en-US" w:eastAsia="zh-CN"/>
+              </w:rPr>
+            </w:pPr>
+          </w:p>
+        </w:tc>
+      </w:tr>
+    </w:tbl>
+    <w:p>
+      <w:pPr>
+        <w:ind w:left="0" w:leftChars="0" w:firstLine="0" w:firstLineChars="0"/>
+        <w:rPr>
+          <w:rFonts w:hint="eastAsia"/>
           <w:lang w:val="en-US" w:eastAsia="zh-CN"/>
         </w:rPr>
       </w:pPr>
@@ -4238,12 +8952,1302 @@
           <w:lang w:val="en-US" w:eastAsia="zh-CN"/>
         </w:rPr>
       </w:pPr>
+    </w:p>
+    <w:p>
+      <w:pPr>
+        <w:ind w:left="0" w:leftChars="0" w:firstLine="0" w:firstLineChars="0"/>
+        <w:rPr>
+          <w:rFonts w:hint="eastAsia"/>
+          <w:lang w:val="en-US" w:eastAsia="zh-CN"/>
+        </w:rPr>
+      </w:pPr>
+    </w:p>
+    <w:tbl>
+      <w:tblPr>
+        <w:tblStyle w:val="17"/>
+        <w:tblW w:w="0" w:type="auto"/>
+        <w:tblInd w:w="0" w:type="dxa"/>
+        <w:tblBorders>
+          <w:top w:val="single" w:color="auto" w:sz="4" w:space="0"/>
+          <w:left w:val="single" w:color="auto" w:sz="4" w:space="0"/>
+          <w:bottom w:val="single" w:color="auto" w:sz="4" w:space="0"/>
+          <w:right w:val="single" w:color="auto" w:sz="4" w:space="0"/>
+          <w:insideH w:val="single" w:color="auto" w:sz="4" w:space="0"/>
+          <w:insideV w:val="single" w:color="auto" w:sz="4" w:space="0"/>
+        </w:tblBorders>
+        <w:tblLayout w:type="autofit"/>
+        <w:tblCellMar>
+          <w:left w:w="108" w:type="dxa"/>
+          <w:right w:w="108" w:type="dxa"/>
+        </w:tblCellMar>
+      </w:tblPr>
+      <w:tblGrid>
+        <w:gridCol w:w="2130"/>
+        <w:gridCol w:w="2130"/>
+        <w:gridCol w:w="2131"/>
+        <w:gridCol w:w="2131"/>
+      </w:tblGrid>
+      <w:tr>
+        <w:tblPrEx>
+          <w:tblBorders>
+            <w:top w:val="single" w:color="auto" w:sz="4" w:space="0"/>
+            <w:left w:val="single" w:color="auto" w:sz="4" w:space="0"/>
+            <w:bottom w:val="single" w:color="auto" w:sz="4" w:space="0"/>
+            <w:right w:val="single" w:color="auto" w:sz="4" w:space="0"/>
+            <w:insideH w:val="single" w:color="auto" w:sz="4" w:space="0"/>
+            <w:insideV w:val="single" w:color="auto" w:sz="4" w:space="0"/>
+          </w:tblBorders>
+          <w:tblCellMar>
+            <w:left w:w="108" w:type="dxa"/>
+            <w:right w:w="108" w:type="dxa"/>
+          </w:tblCellMar>
+        </w:tblPrEx>
+        <w:tc>
+          <w:tcPr>
+            <w:tcW w:w="2130" w:type="dxa"/>
+            <w:tcBorders>
+              <w:top w:val="single" w:color="auto" w:sz="12" w:space="0"/>
+              <w:left w:val="nil"/>
+              <w:bottom w:val="nil"/>
+              <w:right w:val="nil"/>
+            </w:tcBorders>
+            <w:vAlign w:val="top"/>
+          </w:tcPr>
+          <w:p>
+            <w:pPr>
+              <w:snapToGrid w:val="0"/>
+              <w:ind w:left="0" w:leftChars="0" w:firstLine="0" w:firstLineChars="0"/>
+              <w:jc w:val="both"/>
+              <w:rPr>
+                <w:rFonts w:hint="eastAsia"/>
+                <w:vertAlign w:val="baseline"/>
+                <w:lang w:val="en-US" w:eastAsia="zh-CN"/>
+              </w:rPr>
+            </w:pPr>
+            <w:r>
+              <w:rPr>
+                <w:rFonts w:hint="eastAsia"/>
+                <w:vertAlign w:val="baseline"/>
+                <w:lang w:val="en-US" w:eastAsia="zh-CN"/>
+              </w:rPr>
+              <w:t>Datasets</w:t>
+            </w:r>
+          </w:p>
+        </w:tc>
+        <w:tc>
+          <w:tcPr>
+            <w:tcW w:w="2130" w:type="dxa"/>
+            <w:tcBorders>
+              <w:top w:val="single" w:color="auto" w:sz="12" w:space="0"/>
+              <w:left w:val="nil"/>
+              <w:bottom w:val="nil"/>
+              <w:right w:val="nil"/>
+            </w:tcBorders>
+          </w:tcPr>
+          <w:p>
+            <w:pPr>
+              <w:rPr>
+                <w:rFonts w:hint="default"/>
+                <w:vertAlign w:val="baseline"/>
+                <w:lang w:val="en-US" w:eastAsia="zh-CN"/>
+              </w:rPr>
+            </w:pPr>
+            <w:r>
+              <w:rPr>
+                <w:rFonts w:hint="eastAsia"/>
+                <w:vertAlign w:val="baseline"/>
+                <w:lang w:val="en-US" w:eastAsia="zh-CN"/>
+              </w:rPr>
+              <w:t>ESOL</w:t>
+            </w:r>
+          </w:p>
+        </w:tc>
+        <w:tc>
+          <w:tcPr>
+            <w:tcW w:w="2131" w:type="dxa"/>
+            <w:tcBorders>
+              <w:top w:val="single" w:color="auto" w:sz="12" w:space="0"/>
+              <w:left w:val="nil"/>
+              <w:bottom w:val="nil"/>
+              <w:right w:val="nil"/>
+            </w:tcBorders>
+          </w:tcPr>
+          <w:p>
+            <w:pPr>
+              <w:rPr>
+                <w:rFonts w:hint="default"/>
+                <w:vertAlign w:val="baseline"/>
+                <w:lang w:val="en-US" w:eastAsia="zh-CN"/>
+              </w:rPr>
+            </w:pPr>
+            <w:r>
+              <w:rPr>
+                <w:rFonts w:hint="eastAsia"/>
+                <w:vertAlign w:val="baseline"/>
+                <w:lang w:val="en-US" w:eastAsia="zh-CN"/>
+              </w:rPr>
+              <w:t>FreeSolv</w:t>
+            </w:r>
+          </w:p>
+        </w:tc>
+        <w:tc>
+          <w:tcPr>
+            <w:tcW w:w="2131" w:type="dxa"/>
+            <w:tcBorders>
+              <w:top w:val="single" w:color="auto" w:sz="12" w:space="0"/>
+              <w:left w:val="nil"/>
+              <w:bottom w:val="nil"/>
+              <w:right w:val="nil"/>
+            </w:tcBorders>
+          </w:tcPr>
+          <w:p>
+            <w:pPr>
+              <w:rPr>
+                <w:rFonts w:hint="default"/>
+                <w:vertAlign w:val="baseline"/>
+                <w:lang w:val="en-US" w:eastAsia="zh-CN"/>
+              </w:rPr>
+            </w:pPr>
+            <w:r>
+              <w:rPr>
+                <w:rFonts w:hint="eastAsia"/>
+                <w:vertAlign w:val="baseline"/>
+                <w:lang w:val="en-US" w:eastAsia="zh-CN"/>
+              </w:rPr>
+              <w:t>Lipo</w:t>
+            </w:r>
+          </w:p>
+        </w:tc>
+      </w:tr>
+      <w:tr>
+        <w:tblPrEx>
+          <w:tblBorders>
+            <w:top w:val="single" w:color="auto" w:sz="4" w:space="0"/>
+            <w:left w:val="single" w:color="auto" w:sz="4" w:space="0"/>
+            <w:bottom w:val="single" w:color="auto" w:sz="4" w:space="0"/>
+            <w:right w:val="single" w:color="auto" w:sz="4" w:space="0"/>
+            <w:insideH w:val="single" w:color="auto" w:sz="4" w:space="0"/>
+            <w:insideV w:val="single" w:color="auto" w:sz="4" w:space="0"/>
+          </w:tblBorders>
+          <w:tblCellMar>
+            <w:left w:w="108" w:type="dxa"/>
+            <w:right w:w="108" w:type="dxa"/>
+          </w:tblCellMar>
+        </w:tblPrEx>
+        <w:tc>
+          <w:tcPr>
+            <w:tcW w:w="2130" w:type="dxa"/>
+            <w:tcBorders>
+              <w:top w:val="nil"/>
+              <w:left w:val="nil"/>
+              <w:bottom w:val="nil"/>
+              <w:right w:val="nil"/>
+            </w:tcBorders>
+            <w:vAlign w:val="top"/>
+          </w:tcPr>
+          <w:p>
+            <w:pPr>
+              <w:snapToGrid w:val="0"/>
+              <w:ind w:left="0" w:leftChars="0" w:firstLine="0" w:firstLineChars="0"/>
+              <w:jc w:val="both"/>
+              <w:rPr>
+                <w:rFonts w:hint="eastAsia"/>
+                <w:vertAlign w:val="baseline"/>
+                <w:lang w:val="en-US" w:eastAsia="zh-CN"/>
+              </w:rPr>
+            </w:pPr>
+            <w:r>
+              <w:rPr>
+                <w:rFonts w:hint="eastAsia"/>
+                <w:vertAlign w:val="baseline"/>
+                <w:lang w:val="en-US" w:eastAsia="zh-CN"/>
+              </w:rPr>
+              <w:t># Molecules</w:t>
+            </w:r>
+          </w:p>
+        </w:tc>
+        <w:tc>
+          <w:tcPr>
+            <w:tcW w:w="2130" w:type="dxa"/>
+            <w:tcBorders>
+              <w:top w:val="nil"/>
+              <w:left w:val="nil"/>
+              <w:bottom w:val="nil"/>
+              <w:right w:val="nil"/>
+            </w:tcBorders>
+          </w:tcPr>
+          <w:p>
+            <w:pPr>
+              <w:rPr>
+                <w:rFonts w:hint="default"/>
+                <w:vertAlign w:val="baseline"/>
+                <w:lang w:val="en-US" w:eastAsia="zh-CN"/>
+              </w:rPr>
+            </w:pPr>
+            <w:r>
+              <w:rPr>
+                <w:rFonts w:hint="eastAsia"/>
+                <w:vertAlign w:val="baseline"/>
+                <w:lang w:val="en-US" w:eastAsia="zh-CN"/>
+              </w:rPr>
+              <w:t>1128</w:t>
+            </w:r>
+          </w:p>
+        </w:tc>
+        <w:tc>
+          <w:tcPr>
+            <w:tcW w:w="2131" w:type="dxa"/>
+            <w:tcBorders>
+              <w:top w:val="nil"/>
+              <w:left w:val="nil"/>
+              <w:bottom w:val="nil"/>
+              <w:right w:val="nil"/>
+            </w:tcBorders>
+          </w:tcPr>
+          <w:p>
+            <w:pPr>
+              <w:rPr>
+                <w:rFonts w:hint="default"/>
+                <w:vertAlign w:val="baseline"/>
+                <w:lang w:val="en-US" w:eastAsia="zh-CN"/>
+              </w:rPr>
+            </w:pPr>
+            <w:r>
+              <w:rPr>
+                <w:rFonts w:hint="eastAsia"/>
+                <w:vertAlign w:val="baseline"/>
+                <w:lang w:val="en-US" w:eastAsia="zh-CN"/>
+              </w:rPr>
+              <w:t>642</w:t>
+            </w:r>
+          </w:p>
+        </w:tc>
+        <w:tc>
+          <w:tcPr>
+            <w:tcW w:w="2131" w:type="dxa"/>
+            <w:tcBorders>
+              <w:top w:val="nil"/>
+              <w:left w:val="nil"/>
+              <w:bottom w:val="nil"/>
+              <w:right w:val="nil"/>
+            </w:tcBorders>
+          </w:tcPr>
+          <w:p>
+            <w:pPr>
+              <w:rPr>
+                <w:rFonts w:hint="default"/>
+                <w:vertAlign w:val="baseline"/>
+                <w:lang w:val="en-US" w:eastAsia="zh-CN"/>
+              </w:rPr>
+            </w:pPr>
+            <w:r>
+              <w:rPr>
+                <w:rFonts w:hint="eastAsia"/>
+                <w:vertAlign w:val="baseline"/>
+                <w:lang w:val="en-US" w:eastAsia="zh-CN"/>
+              </w:rPr>
+              <w:t>4200</w:t>
+            </w:r>
+          </w:p>
+        </w:tc>
+      </w:tr>
+      <w:tr>
+        <w:tblPrEx>
+          <w:tblBorders>
+            <w:top w:val="single" w:color="auto" w:sz="4" w:space="0"/>
+            <w:left w:val="single" w:color="auto" w:sz="4" w:space="0"/>
+            <w:bottom w:val="single" w:color="auto" w:sz="4" w:space="0"/>
+            <w:right w:val="single" w:color="auto" w:sz="4" w:space="0"/>
+            <w:insideH w:val="single" w:color="auto" w:sz="4" w:space="0"/>
+            <w:insideV w:val="single" w:color="auto" w:sz="4" w:space="0"/>
+          </w:tblBorders>
+          <w:tblCellMar>
+            <w:left w:w="108" w:type="dxa"/>
+            <w:right w:w="108" w:type="dxa"/>
+          </w:tblCellMar>
+        </w:tblPrEx>
+        <w:tc>
+          <w:tcPr>
+            <w:tcW w:w="2130" w:type="dxa"/>
+            <w:tcBorders>
+              <w:top w:val="nil"/>
+              <w:left w:val="nil"/>
+              <w:right w:val="nil"/>
+            </w:tcBorders>
+            <w:vAlign w:val="top"/>
+          </w:tcPr>
+          <w:p>
+            <w:pPr>
+              <w:snapToGrid w:val="0"/>
+              <w:ind w:left="0" w:leftChars="0" w:firstLine="0" w:firstLineChars="0"/>
+              <w:jc w:val="both"/>
+              <w:rPr>
+                <w:rFonts w:hint="eastAsia"/>
+                <w:vertAlign w:val="baseline"/>
+                <w:lang w:val="en-US" w:eastAsia="zh-CN"/>
+              </w:rPr>
+            </w:pPr>
+            <w:r>
+              <w:rPr>
+                <w:rFonts w:hint="eastAsia"/>
+                <w:vertAlign w:val="baseline"/>
+                <w:lang w:val="en-US" w:eastAsia="zh-CN"/>
+              </w:rPr>
+              <w:t># Tasks</w:t>
+            </w:r>
+          </w:p>
+        </w:tc>
+        <w:tc>
+          <w:tcPr>
+            <w:tcW w:w="2130" w:type="dxa"/>
+            <w:tcBorders>
+              <w:top w:val="nil"/>
+              <w:left w:val="nil"/>
+              <w:right w:val="nil"/>
+            </w:tcBorders>
+          </w:tcPr>
+          <w:p>
+            <w:pPr>
+              <w:rPr>
+                <w:rFonts w:hint="default"/>
+                <w:vertAlign w:val="baseline"/>
+                <w:lang w:val="en-US" w:eastAsia="zh-CN"/>
+              </w:rPr>
+            </w:pPr>
+            <w:r>
+              <w:rPr>
+                <w:rFonts w:hint="eastAsia"/>
+                <w:vertAlign w:val="baseline"/>
+                <w:lang w:val="en-US" w:eastAsia="zh-CN"/>
+              </w:rPr>
+              <w:t>1</w:t>
+            </w:r>
+          </w:p>
+        </w:tc>
+        <w:tc>
+          <w:tcPr>
+            <w:tcW w:w="2131" w:type="dxa"/>
+            <w:tcBorders>
+              <w:top w:val="nil"/>
+              <w:left w:val="nil"/>
+              <w:right w:val="nil"/>
+            </w:tcBorders>
+          </w:tcPr>
+          <w:p>
+            <w:pPr>
+              <w:rPr>
+                <w:rFonts w:hint="default"/>
+                <w:vertAlign w:val="baseline"/>
+                <w:lang w:val="en-US" w:eastAsia="zh-CN"/>
+              </w:rPr>
+            </w:pPr>
+            <w:r>
+              <w:rPr>
+                <w:rFonts w:hint="eastAsia"/>
+                <w:vertAlign w:val="baseline"/>
+                <w:lang w:val="en-US" w:eastAsia="zh-CN"/>
+              </w:rPr>
+              <w:t>1</w:t>
+            </w:r>
+          </w:p>
+        </w:tc>
+        <w:tc>
+          <w:tcPr>
+            <w:tcW w:w="2131" w:type="dxa"/>
+            <w:tcBorders>
+              <w:top w:val="nil"/>
+              <w:left w:val="nil"/>
+              <w:right w:val="nil"/>
+            </w:tcBorders>
+          </w:tcPr>
+          <w:p>
+            <w:pPr>
+              <w:rPr>
+                <w:rFonts w:hint="default"/>
+                <w:vertAlign w:val="baseline"/>
+                <w:lang w:val="en-US" w:eastAsia="zh-CN"/>
+              </w:rPr>
+            </w:pPr>
+            <w:r>
+              <w:rPr>
+                <w:rFonts w:hint="eastAsia"/>
+                <w:vertAlign w:val="baseline"/>
+                <w:lang w:val="en-US" w:eastAsia="zh-CN"/>
+              </w:rPr>
+              <w:t>1</w:t>
+            </w:r>
+          </w:p>
+        </w:tc>
+      </w:tr>
+      <w:tr>
+        <w:tblPrEx>
+          <w:tblBorders>
+            <w:top w:val="single" w:color="auto" w:sz="4" w:space="0"/>
+            <w:left w:val="single" w:color="auto" w:sz="4" w:space="0"/>
+            <w:bottom w:val="single" w:color="auto" w:sz="4" w:space="0"/>
+            <w:right w:val="single" w:color="auto" w:sz="4" w:space="0"/>
+            <w:insideH w:val="single" w:color="auto" w:sz="4" w:space="0"/>
+            <w:insideV w:val="single" w:color="auto" w:sz="4" w:space="0"/>
+          </w:tblBorders>
+          <w:tblCellMar>
+            <w:left w:w="108" w:type="dxa"/>
+            <w:right w:w="108" w:type="dxa"/>
+          </w:tblCellMar>
+        </w:tblPrEx>
+        <w:tc>
+          <w:tcPr>
+            <w:tcW w:w="2130" w:type="dxa"/>
+            <w:vAlign w:val="top"/>
+          </w:tcPr>
+          <w:p>
+            <w:pPr>
+              <w:snapToGrid w:val="0"/>
+              <w:ind w:left="0" w:leftChars="0" w:firstLine="0" w:firstLineChars="0"/>
+              <w:jc w:val="both"/>
+              <w:rPr>
+                <w:rFonts w:hint="eastAsia"/>
+                <w:vertAlign w:val="baseline"/>
+                <w:lang w:val="en-US" w:eastAsia="zh-CN"/>
+              </w:rPr>
+            </w:pPr>
+          </w:p>
+        </w:tc>
+        <w:tc>
+          <w:tcPr>
+            <w:tcW w:w="2130" w:type="dxa"/>
+          </w:tcPr>
+          <w:p>
+            <w:pPr>
+              <w:rPr>
+                <w:rFonts w:hint="eastAsia"/>
+                <w:vertAlign w:val="baseline"/>
+                <w:lang w:val="en-US" w:eastAsia="zh-CN"/>
+              </w:rPr>
+            </w:pPr>
+          </w:p>
+        </w:tc>
+        <w:tc>
+          <w:tcPr>
+            <w:tcW w:w="2131" w:type="dxa"/>
+          </w:tcPr>
+          <w:p>
+            <w:pPr>
+              <w:rPr>
+                <w:rFonts w:hint="eastAsia"/>
+                <w:vertAlign w:val="baseline"/>
+                <w:lang w:val="en-US" w:eastAsia="zh-CN"/>
+              </w:rPr>
+            </w:pPr>
+          </w:p>
+        </w:tc>
+        <w:tc>
+          <w:tcPr>
+            <w:tcW w:w="2131" w:type="dxa"/>
+          </w:tcPr>
+          <w:p>
+            <w:pPr>
+              <w:rPr>
+                <w:rFonts w:hint="eastAsia"/>
+                <w:vertAlign w:val="baseline"/>
+                <w:lang w:val="en-US" w:eastAsia="zh-CN"/>
+              </w:rPr>
+            </w:pPr>
+          </w:p>
+        </w:tc>
+      </w:tr>
+      <w:tr>
+        <w:tblPrEx>
+          <w:tblBorders>
+            <w:top w:val="single" w:color="auto" w:sz="4" w:space="0"/>
+            <w:left w:val="single" w:color="auto" w:sz="4" w:space="0"/>
+            <w:bottom w:val="single" w:color="auto" w:sz="4" w:space="0"/>
+            <w:right w:val="single" w:color="auto" w:sz="4" w:space="0"/>
+            <w:insideH w:val="single" w:color="auto" w:sz="4" w:space="0"/>
+            <w:insideV w:val="single" w:color="auto" w:sz="4" w:space="0"/>
+          </w:tblBorders>
+          <w:tblCellMar>
+            <w:left w:w="108" w:type="dxa"/>
+            <w:right w:w="108" w:type="dxa"/>
+          </w:tblCellMar>
+        </w:tblPrEx>
+        <w:tc>
+          <w:tcPr>
+            <w:tcW w:w="2130" w:type="dxa"/>
+            <w:vAlign w:val="top"/>
+          </w:tcPr>
+          <w:p>
+            <w:pPr>
+              <w:snapToGrid w:val="0"/>
+              <w:ind w:left="0" w:leftChars="0" w:firstLine="0" w:firstLineChars="0"/>
+              <w:jc w:val="both"/>
+              <w:rPr>
+                <w:rFonts w:hint="eastAsia"/>
+                <w:vertAlign w:val="baseline"/>
+                <w:lang w:val="en-US" w:eastAsia="zh-CN"/>
+              </w:rPr>
+            </w:pPr>
+          </w:p>
+        </w:tc>
+        <w:tc>
+          <w:tcPr>
+            <w:tcW w:w="2130" w:type="dxa"/>
+          </w:tcPr>
+          <w:p>
+            <w:pPr>
+              <w:rPr>
+                <w:rFonts w:hint="eastAsia"/>
+                <w:vertAlign w:val="baseline"/>
+                <w:lang w:val="en-US" w:eastAsia="zh-CN"/>
+              </w:rPr>
+            </w:pPr>
+          </w:p>
+        </w:tc>
+        <w:tc>
+          <w:tcPr>
+            <w:tcW w:w="2131" w:type="dxa"/>
+          </w:tcPr>
+          <w:p>
+            <w:pPr>
+              <w:rPr>
+                <w:rFonts w:hint="eastAsia"/>
+                <w:vertAlign w:val="baseline"/>
+                <w:lang w:val="en-US" w:eastAsia="zh-CN"/>
+              </w:rPr>
+            </w:pPr>
+          </w:p>
+        </w:tc>
+        <w:tc>
+          <w:tcPr>
+            <w:tcW w:w="2131" w:type="dxa"/>
+          </w:tcPr>
+          <w:p>
+            <w:pPr>
+              <w:rPr>
+                <w:rFonts w:hint="eastAsia"/>
+                <w:vertAlign w:val="baseline"/>
+                <w:lang w:val="en-US" w:eastAsia="zh-CN"/>
+              </w:rPr>
+            </w:pPr>
+          </w:p>
+        </w:tc>
+      </w:tr>
+      <w:tr>
+        <w:tblPrEx>
+          <w:tblBorders>
+            <w:top w:val="single" w:color="auto" w:sz="4" w:space="0"/>
+            <w:left w:val="single" w:color="auto" w:sz="4" w:space="0"/>
+            <w:bottom w:val="single" w:color="auto" w:sz="4" w:space="0"/>
+            <w:right w:val="single" w:color="auto" w:sz="4" w:space="0"/>
+            <w:insideH w:val="single" w:color="auto" w:sz="4" w:space="0"/>
+            <w:insideV w:val="single" w:color="auto" w:sz="4" w:space="0"/>
+          </w:tblBorders>
+          <w:tblCellMar>
+            <w:left w:w="108" w:type="dxa"/>
+            <w:right w:w="108" w:type="dxa"/>
+          </w:tblCellMar>
+        </w:tblPrEx>
+        <w:tc>
+          <w:tcPr>
+            <w:tcW w:w="2130" w:type="dxa"/>
+            <w:vAlign w:val="top"/>
+          </w:tcPr>
+          <w:p>
+            <w:pPr>
+              <w:snapToGrid w:val="0"/>
+              <w:ind w:left="0" w:leftChars="0" w:firstLine="0" w:firstLineChars="0"/>
+              <w:jc w:val="both"/>
+              <w:rPr>
+                <w:rFonts w:hint="eastAsia"/>
+                <w:vertAlign w:val="baseline"/>
+                <w:lang w:val="en-US" w:eastAsia="zh-CN"/>
+              </w:rPr>
+            </w:pPr>
+          </w:p>
+        </w:tc>
+        <w:tc>
+          <w:tcPr>
+            <w:tcW w:w="2130" w:type="dxa"/>
+          </w:tcPr>
+          <w:p>
+            <w:pPr>
+              <w:rPr>
+                <w:rFonts w:hint="eastAsia"/>
+                <w:vertAlign w:val="baseline"/>
+                <w:lang w:val="en-US" w:eastAsia="zh-CN"/>
+              </w:rPr>
+            </w:pPr>
+          </w:p>
+        </w:tc>
+        <w:tc>
+          <w:tcPr>
+            <w:tcW w:w="2131" w:type="dxa"/>
+          </w:tcPr>
+          <w:p>
+            <w:pPr>
+              <w:rPr>
+                <w:rFonts w:hint="eastAsia"/>
+                <w:vertAlign w:val="baseline"/>
+                <w:lang w:val="en-US" w:eastAsia="zh-CN"/>
+              </w:rPr>
+            </w:pPr>
+          </w:p>
+        </w:tc>
+        <w:tc>
+          <w:tcPr>
+            <w:tcW w:w="2131" w:type="dxa"/>
+          </w:tcPr>
+          <w:p>
+            <w:pPr>
+              <w:rPr>
+                <w:rFonts w:hint="eastAsia"/>
+                <w:vertAlign w:val="baseline"/>
+                <w:lang w:val="en-US" w:eastAsia="zh-CN"/>
+              </w:rPr>
+            </w:pPr>
+          </w:p>
+        </w:tc>
+      </w:tr>
+      <w:tr>
+        <w:tblPrEx>
+          <w:tblBorders>
+            <w:top w:val="single" w:color="auto" w:sz="4" w:space="0"/>
+            <w:left w:val="single" w:color="auto" w:sz="4" w:space="0"/>
+            <w:bottom w:val="single" w:color="auto" w:sz="4" w:space="0"/>
+            <w:right w:val="single" w:color="auto" w:sz="4" w:space="0"/>
+            <w:insideH w:val="single" w:color="auto" w:sz="4" w:space="0"/>
+            <w:insideV w:val="single" w:color="auto" w:sz="4" w:space="0"/>
+          </w:tblBorders>
+          <w:tblCellMar>
+            <w:left w:w="108" w:type="dxa"/>
+            <w:right w:w="108" w:type="dxa"/>
+          </w:tblCellMar>
+        </w:tblPrEx>
+        <w:tc>
+          <w:tcPr>
+            <w:tcW w:w="2130" w:type="dxa"/>
+            <w:vAlign w:val="top"/>
+          </w:tcPr>
+          <w:p>
+            <w:pPr>
+              <w:snapToGrid w:val="0"/>
+              <w:ind w:left="0" w:leftChars="0" w:firstLine="0" w:firstLineChars="0"/>
+              <w:jc w:val="both"/>
+              <w:rPr>
+                <w:rFonts w:hint="eastAsia"/>
+                <w:vertAlign w:val="baseline"/>
+                <w:lang w:val="en-US" w:eastAsia="zh-CN"/>
+              </w:rPr>
+            </w:pPr>
+          </w:p>
+        </w:tc>
+        <w:tc>
+          <w:tcPr>
+            <w:tcW w:w="2130" w:type="dxa"/>
+          </w:tcPr>
+          <w:p>
+            <w:pPr>
+              <w:rPr>
+                <w:rFonts w:hint="eastAsia"/>
+                <w:vertAlign w:val="baseline"/>
+                <w:lang w:val="en-US" w:eastAsia="zh-CN"/>
+              </w:rPr>
+            </w:pPr>
+          </w:p>
+        </w:tc>
+        <w:tc>
+          <w:tcPr>
+            <w:tcW w:w="2131" w:type="dxa"/>
+          </w:tcPr>
+          <w:p>
+            <w:pPr>
+              <w:rPr>
+                <w:rFonts w:hint="eastAsia"/>
+                <w:vertAlign w:val="baseline"/>
+                <w:lang w:val="en-US" w:eastAsia="zh-CN"/>
+              </w:rPr>
+            </w:pPr>
+          </w:p>
+        </w:tc>
+        <w:tc>
+          <w:tcPr>
+            <w:tcW w:w="2131" w:type="dxa"/>
+          </w:tcPr>
+          <w:p>
+            <w:pPr>
+              <w:rPr>
+                <w:rFonts w:hint="eastAsia"/>
+                <w:vertAlign w:val="baseline"/>
+                <w:lang w:val="en-US" w:eastAsia="zh-CN"/>
+              </w:rPr>
+            </w:pPr>
+          </w:p>
+        </w:tc>
+      </w:tr>
+      <w:tr>
+        <w:tblPrEx>
+          <w:tblBorders>
+            <w:top w:val="single" w:color="auto" w:sz="4" w:space="0"/>
+            <w:left w:val="single" w:color="auto" w:sz="4" w:space="0"/>
+            <w:bottom w:val="single" w:color="auto" w:sz="4" w:space="0"/>
+            <w:right w:val="single" w:color="auto" w:sz="4" w:space="0"/>
+            <w:insideH w:val="single" w:color="auto" w:sz="4" w:space="0"/>
+            <w:insideV w:val="single" w:color="auto" w:sz="4" w:space="0"/>
+          </w:tblBorders>
+          <w:tblCellMar>
+            <w:left w:w="108" w:type="dxa"/>
+            <w:right w:w="108" w:type="dxa"/>
+          </w:tblCellMar>
+        </w:tblPrEx>
+        <w:tc>
+          <w:tcPr>
+            <w:tcW w:w="2130" w:type="dxa"/>
+            <w:vAlign w:val="top"/>
+          </w:tcPr>
+          <w:p>
+            <w:pPr>
+              <w:snapToGrid w:val="0"/>
+              <w:ind w:left="0" w:leftChars="0" w:firstLine="0" w:firstLineChars="0"/>
+              <w:jc w:val="both"/>
+              <w:rPr>
+                <w:rFonts w:hint="eastAsia"/>
+                <w:vertAlign w:val="baseline"/>
+                <w:lang w:val="en-US" w:eastAsia="zh-CN"/>
+              </w:rPr>
+            </w:pPr>
+          </w:p>
+        </w:tc>
+        <w:tc>
+          <w:tcPr>
+            <w:tcW w:w="2130" w:type="dxa"/>
+          </w:tcPr>
+          <w:p>
+            <w:pPr>
+              <w:rPr>
+                <w:rFonts w:hint="eastAsia"/>
+                <w:vertAlign w:val="baseline"/>
+                <w:lang w:val="en-US" w:eastAsia="zh-CN"/>
+              </w:rPr>
+            </w:pPr>
+          </w:p>
+        </w:tc>
+        <w:tc>
+          <w:tcPr>
+            <w:tcW w:w="2131" w:type="dxa"/>
+          </w:tcPr>
+          <w:p>
+            <w:pPr>
+              <w:rPr>
+                <w:rFonts w:hint="eastAsia"/>
+                <w:vertAlign w:val="baseline"/>
+                <w:lang w:val="en-US" w:eastAsia="zh-CN"/>
+              </w:rPr>
+            </w:pPr>
+          </w:p>
+        </w:tc>
+        <w:tc>
+          <w:tcPr>
+            <w:tcW w:w="2131" w:type="dxa"/>
+          </w:tcPr>
+          <w:p>
+            <w:pPr>
+              <w:rPr>
+                <w:rFonts w:hint="eastAsia"/>
+                <w:vertAlign w:val="baseline"/>
+                <w:lang w:val="en-US" w:eastAsia="zh-CN"/>
+              </w:rPr>
+            </w:pPr>
+          </w:p>
+        </w:tc>
+      </w:tr>
+      <w:tr>
+        <w:tblPrEx>
+          <w:tblBorders>
+            <w:top w:val="single" w:color="auto" w:sz="4" w:space="0"/>
+            <w:left w:val="single" w:color="auto" w:sz="4" w:space="0"/>
+            <w:bottom w:val="single" w:color="auto" w:sz="4" w:space="0"/>
+            <w:right w:val="single" w:color="auto" w:sz="4" w:space="0"/>
+            <w:insideH w:val="single" w:color="auto" w:sz="4" w:space="0"/>
+            <w:insideV w:val="single" w:color="auto" w:sz="4" w:space="0"/>
+          </w:tblBorders>
+          <w:tblCellMar>
+            <w:left w:w="108" w:type="dxa"/>
+            <w:right w:w="108" w:type="dxa"/>
+          </w:tblCellMar>
+        </w:tblPrEx>
+        <w:tc>
+          <w:tcPr>
+            <w:tcW w:w="2130" w:type="dxa"/>
+            <w:vAlign w:val="top"/>
+          </w:tcPr>
+          <w:p>
+            <w:pPr>
+              <w:snapToGrid w:val="0"/>
+              <w:ind w:left="0" w:leftChars="0" w:firstLine="0" w:firstLineChars="0"/>
+              <w:jc w:val="both"/>
+              <w:rPr>
+                <w:rFonts w:hint="eastAsia"/>
+                <w:vertAlign w:val="baseline"/>
+                <w:lang w:val="en-US" w:eastAsia="zh-CN"/>
+              </w:rPr>
+            </w:pPr>
+          </w:p>
+        </w:tc>
+        <w:tc>
+          <w:tcPr>
+            <w:tcW w:w="2130" w:type="dxa"/>
+          </w:tcPr>
+          <w:p>
+            <w:pPr>
+              <w:rPr>
+                <w:rFonts w:hint="eastAsia"/>
+                <w:vertAlign w:val="baseline"/>
+                <w:lang w:val="en-US" w:eastAsia="zh-CN"/>
+              </w:rPr>
+            </w:pPr>
+          </w:p>
+        </w:tc>
+        <w:tc>
+          <w:tcPr>
+            <w:tcW w:w="2131" w:type="dxa"/>
+          </w:tcPr>
+          <w:p>
+            <w:pPr>
+              <w:rPr>
+                <w:rFonts w:hint="eastAsia"/>
+                <w:vertAlign w:val="baseline"/>
+                <w:lang w:val="en-US" w:eastAsia="zh-CN"/>
+              </w:rPr>
+            </w:pPr>
+          </w:p>
+        </w:tc>
+        <w:tc>
+          <w:tcPr>
+            <w:tcW w:w="2131" w:type="dxa"/>
+          </w:tcPr>
+          <w:p>
+            <w:pPr>
+              <w:rPr>
+                <w:rFonts w:hint="eastAsia"/>
+                <w:vertAlign w:val="baseline"/>
+                <w:lang w:val="en-US" w:eastAsia="zh-CN"/>
+              </w:rPr>
+            </w:pPr>
+          </w:p>
+        </w:tc>
+      </w:tr>
+      <w:tr>
+        <w:tblPrEx>
+          <w:tblBorders>
+            <w:top w:val="single" w:color="auto" w:sz="4" w:space="0"/>
+            <w:left w:val="single" w:color="auto" w:sz="4" w:space="0"/>
+            <w:bottom w:val="single" w:color="auto" w:sz="4" w:space="0"/>
+            <w:right w:val="single" w:color="auto" w:sz="4" w:space="0"/>
+            <w:insideH w:val="single" w:color="auto" w:sz="4" w:space="0"/>
+            <w:insideV w:val="single" w:color="auto" w:sz="4" w:space="0"/>
+          </w:tblBorders>
+          <w:tblCellMar>
+            <w:left w:w="108" w:type="dxa"/>
+            <w:right w:w="108" w:type="dxa"/>
+          </w:tblCellMar>
+        </w:tblPrEx>
+        <w:tc>
+          <w:tcPr>
+            <w:tcW w:w="2130" w:type="dxa"/>
+            <w:vAlign w:val="top"/>
+          </w:tcPr>
+          <w:p>
+            <w:pPr>
+              <w:snapToGrid w:val="0"/>
+              <w:ind w:left="0" w:leftChars="0" w:firstLine="0" w:firstLineChars="0"/>
+              <w:jc w:val="both"/>
+              <w:rPr>
+                <w:rFonts w:hint="eastAsia"/>
+                <w:vertAlign w:val="baseline"/>
+                <w:lang w:val="en-US" w:eastAsia="zh-CN"/>
+              </w:rPr>
+            </w:pPr>
+          </w:p>
+        </w:tc>
+        <w:tc>
+          <w:tcPr>
+            <w:tcW w:w="2130" w:type="dxa"/>
+          </w:tcPr>
+          <w:p>
+            <w:pPr>
+              <w:rPr>
+                <w:rFonts w:hint="eastAsia"/>
+                <w:vertAlign w:val="baseline"/>
+                <w:lang w:val="en-US" w:eastAsia="zh-CN"/>
+              </w:rPr>
+            </w:pPr>
+          </w:p>
+        </w:tc>
+        <w:tc>
+          <w:tcPr>
+            <w:tcW w:w="2131" w:type="dxa"/>
+          </w:tcPr>
+          <w:p>
+            <w:pPr>
+              <w:rPr>
+                <w:rFonts w:hint="eastAsia"/>
+                <w:vertAlign w:val="baseline"/>
+                <w:lang w:val="en-US" w:eastAsia="zh-CN"/>
+              </w:rPr>
+            </w:pPr>
+          </w:p>
+        </w:tc>
+        <w:tc>
+          <w:tcPr>
+            <w:tcW w:w="2131" w:type="dxa"/>
+          </w:tcPr>
+          <w:p>
+            <w:pPr>
+              <w:rPr>
+                <w:rFonts w:hint="eastAsia"/>
+                <w:vertAlign w:val="baseline"/>
+                <w:lang w:val="en-US" w:eastAsia="zh-CN"/>
+              </w:rPr>
+            </w:pPr>
+          </w:p>
+        </w:tc>
+      </w:tr>
+      <w:tr>
+        <w:tblPrEx>
+          <w:tblBorders>
+            <w:top w:val="single" w:color="auto" w:sz="4" w:space="0"/>
+            <w:left w:val="single" w:color="auto" w:sz="4" w:space="0"/>
+            <w:bottom w:val="single" w:color="auto" w:sz="4" w:space="0"/>
+            <w:right w:val="single" w:color="auto" w:sz="4" w:space="0"/>
+            <w:insideH w:val="single" w:color="auto" w:sz="4" w:space="0"/>
+            <w:insideV w:val="single" w:color="auto" w:sz="4" w:space="0"/>
+          </w:tblBorders>
+          <w:tblCellMar>
+            <w:left w:w="108" w:type="dxa"/>
+            <w:right w:w="108" w:type="dxa"/>
+          </w:tblCellMar>
+        </w:tblPrEx>
+        <w:tc>
+          <w:tcPr>
+            <w:tcW w:w="2130" w:type="dxa"/>
+            <w:vAlign w:val="top"/>
+          </w:tcPr>
+          <w:p>
+            <w:pPr>
+              <w:snapToGrid w:val="0"/>
+              <w:ind w:left="0" w:leftChars="0" w:firstLine="0" w:firstLineChars="0"/>
+              <w:jc w:val="both"/>
+              <w:rPr>
+                <w:rFonts w:hint="eastAsia"/>
+                <w:vertAlign w:val="baseline"/>
+                <w:lang w:val="en-US" w:eastAsia="zh-CN"/>
+              </w:rPr>
+            </w:pPr>
+          </w:p>
+        </w:tc>
+        <w:tc>
+          <w:tcPr>
+            <w:tcW w:w="2130" w:type="dxa"/>
+          </w:tcPr>
+          <w:p>
+            <w:pPr>
+              <w:rPr>
+                <w:rFonts w:hint="eastAsia"/>
+                <w:vertAlign w:val="baseline"/>
+                <w:lang w:val="en-US" w:eastAsia="zh-CN"/>
+              </w:rPr>
+            </w:pPr>
+          </w:p>
+        </w:tc>
+        <w:tc>
+          <w:tcPr>
+            <w:tcW w:w="2131" w:type="dxa"/>
+          </w:tcPr>
+          <w:p>
+            <w:pPr>
+              <w:rPr>
+                <w:rFonts w:hint="eastAsia"/>
+                <w:vertAlign w:val="baseline"/>
+                <w:lang w:val="en-US" w:eastAsia="zh-CN"/>
+              </w:rPr>
+            </w:pPr>
+          </w:p>
+        </w:tc>
+        <w:tc>
+          <w:tcPr>
+            <w:tcW w:w="2131" w:type="dxa"/>
+          </w:tcPr>
+          <w:p>
+            <w:pPr>
+              <w:rPr>
+                <w:rFonts w:hint="eastAsia"/>
+                <w:vertAlign w:val="baseline"/>
+                <w:lang w:val="en-US" w:eastAsia="zh-CN"/>
+              </w:rPr>
+            </w:pPr>
+          </w:p>
+        </w:tc>
+      </w:tr>
+      <w:tr>
+        <w:tblPrEx>
+          <w:tblBorders>
+            <w:top w:val="single" w:color="auto" w:sz="4" w:space="0"/>
+            <w:left w:val="single" w:color="auto" w:sz="4" w:space="0"/>
+            <w:bottom w:val="single" w:color="auto" w:sz="4" w:space="0"/>
+            <w:right w:val="single" w:color="auto" w:sz="4" w:space="0"/>
+            <w:insideH w:val="single" w:color="auto" w:sz="4" w:space="0"/>
+            <w:insideV w:val="single" w:color="auto" w:sz="4" w:space="0"/>
+          </w:tblBorders>
+          <w:tblCellMar>
+            <w:left w:w="108" w:type="dxa"/>
+            <w:right w:w="108" w:type="dxa"/>
+          </w:tblCellMar>
+        </w:tblPrEx>
+        <w:tc>
+          <w:tcPr>
+            <w:tcW w:w="2130" w:type="dxa"/>
+            <w:vAlign w:val="top"/>
+          </w:tcPr>
+          <w:p>
+            <w:pPr>
+              <w:snapToGrid w:val="0"/>
+              <w:ind w:left="0" w:leftChars="0" w:firstLine="0" w:firstLineChars="0"/>
+              <w:jc w:val="both"/>
+              <w:rPr>
+                <w:rFonts w:hint="eastAsia"/>
+                <w:vertAlign w:val="baseline"/>
+                <w:lang w:val="en-US" w:eastAsia="zh-CN"/>
+              </w:rPr>
+            </w:pPr>
+          </w:p>
+        </w:tc>
+        <w:tc>
+          <w:tcPr>
+            <w:tcW w:w="2130" w:type="dxa"/>
+          </w:tcPr>
+          <w:p>
+            <w:pPr>
+              <w:rPr>
+                <w:rFonts w:hint="eastAsia"/>
+                <w:vertAlign w:val="baseline"/>
+                <w:lang w:val="en-US" w:eastAsia="zh-CN"/>
+              </w:rPr>
+            </w:pPr>
+          </w:p>
+        </w:tc>
+        <w:tc>
+          <w:tcPr>
+            <w:tcW w:w="2131" w:type="dxa"/>
+          </w:tcPr>
+          <w:p>
+            <w:pPr>
+              <w:rPr>
+                <w:rFonts w:hint="eastAsia"/>
+                <w:vertAlign w:val="baseline"/>
+                <w:lang w:val="en-US" w:eastAsia="zh-CN"/>
+              </w:rPr>
+            </w:pPr>
+          </w:p>
+        </w:tc>
+        <w:tc>
+          <w:tcPr>
+            <w:tcW w:w="2131" w:type="dxa"/>
+          </w:tcPr>
+          <w:p>
+            <w:pPr>
+              <w:rPr>
+                <w:rFonts w:hint="eastAsia"/>
+                <w:vertAlign w:val="baseline"/>
+                <w:lang w:val="en-US" w:eastAsia="zh-CN"/>
+              </w:rPr>
+            </w:pPr>
+          </w:p>
+        </w:tc>
+      </w:tr>
+      <w:tr>
+        <w:tblPrEx>
+          <w:tblBorders>
+            <w:top w:val="single" w:color="auto" w:sz="4" w:space="0"/>
+            <w:left w:val="single" w:color="auto" w:sz="4" w:space="0"/>
+            <w:bottom w:val="single" w:color="auto" w:sz="4" w:space="0"/>
+            <w:right w:val="single" w:color="auto" w:sz="4" w:space="0"/>
+            <w:insideH w:val="single" w:color="auto" w:sz="4" w:space="0"/>
+            <w:insideV w:val="single" w:color="auto" w:sz="4" w:space="0"/>
+          </w:tblBorders>
+          <w:tblCellMar>
+            <w:left w:w="108" w:type="dxa"/>
+            <w:right w:w="108" w:type="dxa"/>
+          </w:tblCellMar>
+        </w:tblPrEx>
+        <w:tc>
+          <w:tcPr>
+            <w:tcW w:w="2130" w:type="dxa"/>
+            <w:vAlign w:val="top"/>
+          </w:tcPr>
+          <w:p>
+            <w:pPr>
+              <w:snapToGrid w:val="0"/>
+              <w:ind w:left="0" w:leftChars="0" w:firstLine="0" w:firstLineChars="0"/>
+              <w:jc w:val="both"/>
+              <w:rPr>
+                <w:rFonts w:hint="eastAsia"/>
+                <w:vertAlign w:val="baseline"/>
+                <w:lang w:val="en-US" w:eastAsia="zh-CN"/>
+              </w:rPr>
+            </w:pPr>
+          </w:p>
+        </w:tc>
+        <w:tc>
+          <w:tcPr>
+            <w:tcW w:w="2130" w:type="dxa"/>
+          </w:tcPr>
+          <w:p>
+            <w:pPr>
+              <w:rPr>
+                <w:rFonts w:hint="eastAsia"/>
+                <w:vertAlign w:val="baseline"/>
+                <w:lang w:val="en-US" w:eastAsia="zh-CN"/>
+              </w:rPr>
+            </w:pPr>
+          </w:p>
+        </w:tc>
+        <w:tc>
+          <w:tcPr>
+            <w:tcW w:w="2131" w:type="dxa"/>
+          </w:tcPr>
+          <w:p>
+            <w:pPr>
+              <w:rPr>
+                <w:rFonts w:hint="eastAsia"/>
+                <w:vertAlign w:val="baseline"/>
+                <w:lang w:val="en-US" w:eastAsia="zh-CN"/>
+              </w:rPr>
+            </w:pPr>
+          </w:p>
+        </w:tc>
+        <w:tc>
+          <w:tcPr>
+            <w:tcW w:w="2131" w:type="dxa"/>
+          </w:tcPr>
+          <w:p>
+            <w:pPr>
+              <w:rPr>
+                <w:rFonts w:hint="eastAsia"/>
+                <w:vertAlign w:val="baseline"/>
+                <w:lang w:val="en-US" w:eastAsia="zh-CN"/>
+              </w:rPr>
+            </w:pPr>
+          </w:p>
+        </w:tc>
+      </w:tr>
+      <w:tr>
+        <w:tblPrEx>
+          <w:tblBorders>
+            <w:top w:val="single" w:color="auto" w:sz="4" w:space="0"/>
+            <w:left w:val="single" w:color="auto" w:sz="4" w:space="0"/>
+            <w:bottom w:val="single" w:color="auto" w:sz="4" w:space="0"/>
+            <w:right w:val="single" w:color="auto" w:sz="4" w:space="0"/>
+            <w:insideH w:val="single" w:color="auto" w:sz="4" w:space="0"/>
+            <w:insideV w:val="single" w:color="auto" w:sz="4" w:space="0"/>
+          </w:tblBorders>
+          <w:tblCellMar>
+            <w:left w:w="108" w:type="dxa"/>
+            <w:right w:w="108" w:type="dxa"/>
+          </w:tblCellMar>
+        </w:tblPrEx>
+        <w:tc>
+          <w:tcPr>
+            <w:tcW w:w="2130" w:type="dxa"/>
+            <w:vAlign w:val="top"/>
+          </w:tcPr>
+          <w:p>
+            <w:pPr>
+              <w:snapToGrid w:val="0"/>
+              <w:ind w:left="0" w:leftChars="0" w:firstLine="0" w:firstLineChars="0"/>
+              <w:jc w:val="both"/>
+              <w:rPr>
+                <w:rFonts w:hint="eastAsia"/>
+                <w:vertAlign w:val="baseline"/>
+                <w:lang w:val="en-US" w:eastAsia="zh-CN"/>
+              </w:rPr>
+            </w:pPr>
+          </w:p>
+        </w:tc>
+        <w:tc>
+          <w:tcPr>
+            <w:tcW w:w="2130" w:type="dxa"/>
+          </w:tcPr>
+          <w:p>
+            <w:pPr>
+              <w:rPr>
+                <w:rFonts w:hint="eastAsia"/>
+                <w:vertAlign w:val="baseline"/>
+                <w:lang w:val="en-US" w:eastAsia="zh-CN"/>
+              </w:rPr>
+            </w:pPr>
+          </w:p>
+        </w:tc>
+        <w:tc>
+          <w:tcPr>
+            <w:tcW w:w="2131" w:type="dxa"/>
+          </w:tcPr>
+          <w:p>
+            <w:pPr>
+              <w:rPr>
+                <w:rFonts w:hint="eastAsia"/>
+                <w:vertAlign w:val="baseline"/>
+                <w:lang w:val="en-US" w:eastAsia="zh-CN"/>
+              </w:rPr>
+            </w:pPr>
+          </w:p>
+        </w:tc>
+        <w:tc>
+          <w:tcPr>
+            <w:tcW w:w="2131" w:type="dxa"/>
+          </w:tcPr>
+          <w:p>
+            <w:pPr>
+              <w:rPr>
+                <w:rFonts w:hint="eastAsia"/>
+                <w:vertAlign w:val="baseline"/>
+                <w:lang w:val="en-US" w:eastAsia="zh-CN"/>
+              </w:rPr>
+            </w:pPr>
+          </w:p>
+        </w:tc>
+      </w:tr>
+    </w:tbl>
+    <w:p>
+      <w:pPr>
+        <w:ind w:left="0" w:leftChars="0" w:firstLine="0" w:firstLineChars="0"/>
+        <w:rPr>
+          <w:rFonts w:hint="eastAsia"/>
+          <w:lang w:val="en-US" w:eastAsia="zh-CN"/>
+        </w:rPr>
+      </w:pPr>
+    </w:p>
+    <w:p>
+      <w:pPr>
+        <w:ind w:left="0" w:leftChars="0" w:firstLine="0" w:firstLineChars="0"/>
+        <w:rPr>
+          <w:rFonts w:hint="eastAsia"/>
+          <w:lang w:val="en-US" w:eastAsia="zh-CN"/>
+        </w:rPr>
+      </w:pPr>
+    </w:p>
+    <w:p>
+      <w:pPr>
+        <w:ind w:left="0" w:leftChars="0" w:firstLine="0" w:firstLineChars="0"/>
+        <w:rPr>
+          <w:rFonts w:hint="eastAsia"/>
+          <w:lang w:val="en-US" w:eastAsia="zh-CN"/>
+        </w:rPr>
+      </w:pPr>
       <w:r>
         <w:rPr>
           <w:rFonts w:hint="eastAsia"/>
           <w:lang w:val="en-US" w:eastAsia="zh-CN"/>
         </w:rPr>
-        <w:t>4.5 对比实验</w:t>
+        <w:t>4.6 消融实验</w:t>
       </w:r>
     </w:p>
     <w:p>
@@ -4254,22 +10258,6 @@
           <w:lang w:val="en-US" w:eastAsia="zh-CN"/>
         </w:rPr>
       </w:pPr>
-    </w:p>
-    <w:p>
-      <w:pPr>
-        <w:ind w:left="0" w:leftChars="0" w:firstLine="0" w:firstLineChars="0"/>
-        <w:rPr>
-          <w:rFonts w:hint="eastAsia"/>
-          <w:lang w:val="en-US" w:eastAsia="zh-CN"/>
-        </w:rPr>
-      </w:pPr>
-      <w:r>
-        <w:rPr>
-          <w:rFonts w:hint="eastAsia"/>
-          <w:lang w:val="en-US" w:eastAsia="zh-CN"/>
-        </w:rPr>
-        <w:t>4.6 消融实验</w:t>
-      </w:r>
     </w:p>
     <w:p>
       <w:pPr>
@@ -4896,7 +10884,7 @@
     <w:lsdException w:unhideWhenUsed="0" w:uiPriority="0" w:semiHidden="0" w:name="Document Map"/>
     <w:lsdException w:unhideWhenUsed="0" w:uiPriority="0" w:semiHidden="0" w:name="Plain Text"/>
     <w:lsdException w:unhideWhenUsed="0" w:uiPriority="0" w:semiHidden="0" w:name="E-mail Signature"/>
-    <w:lsdException w:unhideWhenUsed="0" w:uiPriority="0" w:semiHidden="0" w:name="Normal (Web)"/>
+    <w:lsdException w:qFormat="1" w:unhideWhenUsed="0" w:uiPriority="0" w:semiHidden="0" w:name="Normal (Web)"/>
     <w:lsdException w:unhideWhenUsed="0" w:uiPriority="0" w:semiHidden="0" w:name="HTML Acronym"/>
     <w:lsdException w:unhideWhenUsed="0" w:uiPriority="0" w:semiHidden="0" w:name="HTML Address"/>
     <w:lsdException w:unhideWhenUsed="0" w:uiPriority="0" w:semiHidden="0" w:name="HTML Cite"/>
@@ -4952,7 +10940,7 @@
     <w:lsdException w:unhideWhenUsed="0" w:uiPriority="0" w:semiHidden="0" w:name="Table Web 2"/>
     <w:lsdException w:unhideWhenUsed="0" w:uiPriority="0" w:semiHidden="0" w:name="Table Web 3"/>
     <w:lsdException w:unhideWhenUsed="0" w:uiPriority="0" w:semiHidden="0" w:name="Balloon Text"/>
-    <w:lsdException w:unhideWhenUsed="0" w:uiPriority="0" w:semiHidden="0" w:name="Table Grid"/>
+    <w:lsdException w:qFormat="1" w:unhideWhenUsed="0" w:uiPriority="0" w:semiHidden="0" w:name="Table Grid"/>
     <w:lsdException w:unhideWhenUsed="0" w:uiPriority="0" w:semiHidden="0" w:name="Table Theme"/>
     <w:lsdException w:unhideWhenUsed="0" w:uiPriority="60" w:semiHidden="0" w:name="Light Shading"/>
     <w:lsdException w:unhideWhenUsed="0" w:uiPriority="61" w:semiHidden="0" w:name="Light List"/>
@@ -5387,6 +11375,7 @@
   <w:style w:type="paragraph" w:styleId="15">
     <w:name w:val="Normal (Web)"/>
     <w:basedOn w:val="1"/>
+    <w:qFormat/>
     <w:uiPriority w:val="0"/>
     <w:pPr>
       <w:spacing w:before="0" w:beforeAutospacing="1" w:after="0" w:afterAutospacing="1"/>
@@ -5402,6 +11391,7 @@
   <w:style w:type="table" w:styleId="17">
     <w:name w:val="Table Grid"/>
     <w:basedOn w:val="16"/>
+    <w:qFormat/>
     <w:uiPriority w:val="0"/>
     <w:pPr>
       <w:widowControl w:val="0"/>

--- a/自己论文/论文初稿.docx
+++ b/自己论文/论文初稿.docx
@@ -41,6 +41,7 @@
       <w:pPr>
         <w:pStyle w:val="3"/>
         <w:bidi w:val="0"/>
+        <w:ind w:left="0" w:leftChars="0" w:firstLine="0" w:firstLineChars="0"/>
         <w:rPr>
           <w:rFonts w:hint="eastAsia"/>
           <w:lang w:val="en-US" w:eastAsia="zh-CN"/>
@@ -74,6 +75,7 @@
       <w:pPr>
         <w:pStyle w:val="3"/>
         <w:bidi w:val="0"/>
+        <w:ind w:left="0" w:leftChars="0" w:firstLine="0" w:firstLineChars="0"/>
         <w:rPr>
           <w:rFonts w:hint="default"/>
           <w:lang w:val="en-US" w:eastAsia="zh-CN"/>
@@ -2978,22 +2980,6 @@
           <w:lang w:val="en-US" w:eastAsia="zh-CN"/>
         </w:rPr>
         <w:t>SIDER：源自药物副作用资源数据库，整合了已上市药物的不良反应（ADR）记录。该数据集的任务是根据分子的化学结构预测其在临床应用中可能产生的各种副作用。</w:t>
-      </w:r>
-    </w:p>
-    <w:p>
-      <w:pPr>
-        <w:ind w:left="0" w:leftChars="0" w:firstLine="0" w:firstLineChars="0"/>
-        <w:rPr>
-          <w:rFonts w:hint="eastAsia"/>
-          <w:lang w:val="en-US" w:eastAsia="zh-CN"/>
-        </w:rPr>
-      </w:pPr>
-      <w:r>
-        <w:rPr>
-          <w:rFonts w:hint="eastAsia"/>
-          <w:lang w:val="en-US" w:eastAsia="zh-CN"/>
-        </w:rPr>
-        <w:t>HIV：由药物治疗计划（DTP）提供，记录了超过 40,000 种化合物对 HIV 病毒复制的抑制实验结果。该数据集的任务是预测分子是否具有抗艾滋病病毒的生物活性。</w:t>
       </w:r>
     </w:p>
     <w:p>
@@ -8962,6 +8948,15 @@
         </w:rPr>
       </w:pPr>
     </w:p>
+    <w:p>
+      <w:pPr>
+        <w:ind w:left="0" w:leftChars="0" w:firstLine="0" w:firstLineChars="0"/>
+        <w:rPr>
+          <w:rFonts w:hint="eastAsia"/>
+          <w:lang w:val="en-US" w:eastAsia="zh-CN"/>
+        </w:rPr>
+      </w:pPr>
+    </w:p>
     <w:tbl>
       <w:tblPr>
         <w:tblStyle w:val="17"/>
@@ -8977,7 +8972,9 @@
         </w:tblBorders>
         <w:tblLayout w:type="autofit"/>
         <w:tblCellMar>
+          <w:top w:w="0" w:type="dxa"/>
           <w:left w:w="108" w:type="dxa"/>
+          <w:bottom w:w="0" w:type="dxa"/>
           <w:right w:w="108" w:type="dxa"/>
         </w:tblCellMar>
       </w:tblPr>
@@ -8998,7 +8995,9 @@
             <w:insideV w:val="single" w:color="auto" w:sz="4" w:space="0"/>
           </w:tblBorders>
           <w:tblCellMar>
+            <w:top w:w="0" w:type="dxa"/>
             <w:left w:w="108" w:type="dxa"/>
+            <w:bottom w:w="0" w:type="dxa"/>
             <w:right w:w="108" w:type="dxa"/>
           </w:tblCellMar>
         </w:tblPrEx>
@@ -9130,7 +9129,9 @@
             <w:insideV w:val="single" w:color="auto" w:sz="4" w:space="0"/>
           </w:tblBorders>
           <w:tblCellMar>
+            <w:top w:w="0" w:type="dxa"/>
             <w:left w:w="108" w:type="dxa"/>
+            <w:bottom w:w="0" w:type="dxa"/>
             <w:right w:w="108" w:type="dxa"/>
           </w:tblCellMar>
         </w:tblPrEx>
@@ -9262,7 +9263,9 @@
             <w:insideV w:val="single" w:color="auto" w:sz="4" w:space="0"/>
           </w:tblBorders>
           <w:tblCellMar>
+            <w:top w:w="0" w:type="dxa"/>
             <w:left w:w="108" w:type="dxa"/>
+            <w:bottom w:w="0" w:type="dxa"/>
             <w:right w:w="108" w:type="dxa"/>
           </w:tblCellMar>
         </w:tblPrEx>
@@ -9390,7 +9393,9 @@
             <w:insideV w:val="single" w:color="auto" w:sz="4" w:space="0"/>
           </w:tblBorders>
           <w:tblCellMar>
+            <w:top w:w="0" w:type="dxa"/>
             <w:left w:w="108" w:type="dxa"/>
+            <w:bottom w:w="0" w:type="dxa"/>
             <w:right w:w="108" w:type="dxa"/>
           </w:tblCellMar>
         </w:tblPrEx>
@@ -9466,7 +9471,9 @@
             <w:insideV w:val="single" w:color="auto" w:sz="4" w:space="0"/>
           </w:tblBorders>
           <w:tblCellMar>
+            <w:top w:w="0" w:type="dxa"/>
             <w:left w:w="108" w:type="dxa"/>
+            <w:bottom w:w="0" w:type="dxa"/>
             <w:right w:w="108" w:type="dxa"/>
           </w:tblCellMar>
         </w:tblPrEx>
@@ -9542,7 +9549,9 @@
             <w:insideV w:val="single" w:color="auto" w:sz="4" w:space="0"/>
           </w:tblBorders>
           <w:tblCellMar>
+            <w:top w:w="0" w:type="dxa"/>
             <w:left w:w="108" w:type="dxa"/>
+            <w:bottom w:w="0" w:type="dxa"/>
             <w:right w:w="108" w:type="dxa"/>
           </w:tblCellMar>
         </w:tblPrEx>
@@ -9618,7 +9627,9 @@
             <w:insideV w:val="single" w:color="auto" w:sz="4" w:space="0"/>
           </w:tblBorders>
           <w:tblCellMar>
+            <w:top w:w="0" w:type="dxa"/>
             <w:left w:w="108" w:type="dxa"/>
+            <w:bottom w:w="0" w:type="dxa"/>
             <w:right w:w="108" w:type="dxa"/>
           </w:tblCellMar>
         </w:tblPrEx>
@@ -9694,7 +9705,9 @@
             <w:insideV w:val="single" w:color="auto" w:sz="4" w:space="0"/>
           </w:tblBorders>
           <w:tblCellMar>
+            <w:top w:w="0" w:type="dxa"/>
             <w:left w:w="108" w:type="dxa"/>
+            <w:bottom w:w="0" w:type="dxa"/>
             <w:right w:w="108" w:type="dxa"/>
           </w:tblCellMar>
         </w:tblPrEx>
@@ -9770,7 +9783,9 @@
             <w:insideV w:val="single" w:color="auto" w:sz="4" w:space="0"/>
           </w:tblBorders>
           <w:tblCellMar>
+            <w:top w:w="0" w:type="dxa"/>
             <w:left w:w="108" w:type="dxa"/>
+            <w:bottom w:w="0" w:type="dxa"/>
             <w:right w:w="108" w:type="dxa"/>
           </w:tblCellMar>
         </w:tblPrEx>
@@ -9846,7 +9861,9 @@
             <w:insideV w:val="single" w:color="auto" w:sz="4" w:space="0"/>
           </w:tblBorders>
           <w:tblCellMar>
+            <w:top w:w="0" w:type="dxa"/>
             <w:left w:w="108" w:type="dxa"/>
+            <w:bottom w:w="0" w:type="dxa"/>
             <w:right w:w="108" w:type="dxa"/>
           </w:tblCellMar>
         </w:tblPrEx>
@@ -9922,7 +9939,9 @@
             <w:insideV w:val="single" w:color="auto" w:sz="4" w:space="0"/>
           </w:tblBorders>
           <w:tblCellMar>
+            <w:top w:w="0" w:type="dxa"/>
             <w:left w:w="108" w:type="dxa"/>
+            <w:bottom w:w="0" w:type="dxa"/>
             <w:right w:w="108" w:type="dxa"/>
           </w:tblCellMar>
         </w:tblPrEx>
@@ -9998,7 +10017,9 @@
             <w:insideV w:val="single" w:color="auto" w:sz="4" w:space="0"/>
           </w:tblBorders>
           <w:tblCellMar>
+            <w:top w:w="0" w:type="dxa"/>
             <w:left w:w="108" w:type="dxa"/>
+            <w:bottom w:w="0" w:type="dxa"/>
             <w:right w:w="108" w:type="dxa"/>
           </w:tblCellMar>
         </w:tblPrEx>
@@ -10074,7 +10095,9 @@
             <w:insideV w:val="single" w:color="auto" w:sz="4" w:space="0"/>
           </w:tblBorders>
           <w:tblCellMar>
+            <w:top w:w="0" w:type="dxa"/>
             <w:left w:w="108" w:type="dxa"/>
+            <w:bottom w:w="0" w:type="dxa"/>
             <w:right w:w="108" w:type="dxa"/>
           </w:tblCellMar>
         </w:tblPrEx>
@@ -10150,7 +10173,9 @@
             <w:insideV w:val="single" w:color="auto" w:sz="4" w:space="0"/>
           </w:tblBorders>
           <w:tblCellMar>
+            <w:top w:w="0" w:type="dxa"/>
             <w:left w:w="108" w:type="dxa"/>
+            <w:bottom w:w="0" w:type="dxa"/>
             <w:right w:w="108" w:type="dxa"/>
           </w:tblCellMar>
         </w:tblPrEx>
@@ -10254,10 +10279,19 @@
       <w:pPr>
         <w:ind w:left="0" w:leftChars="0" w:firstLine="0" w:firstLineChars="0"/>
         <w:rPr>
+          <w:rFonts w:hint="default"/>
+          <w:lang w:val="en-US" w:eastAsia="zh-CN"/>
+        </w:rPr>
+      </w:pPr>
+      <w:r>
+        <w:rPr>
           <w:rFonts w:hint="eastAsia"/>
           <w:lang w:val="en-US" w:eastAsia="zh-CN"/>
         </w:rPr>
-      </w:pPr>
+        <w:t>为了进行模态的可视化，我们进行了各个模态的消融实验。我们设计了一下几个变体模型来进行预测</w:t>
+      </w:r>
+      <w:bookmarkStart w:id="0" w:name="_GoBack"/>
+      <w:bookmarkEnd w:id="0"/>
     </w:p>
     <w:p>
       <w:pPr>

--- a/自己论文/论文初稿.docx
+++ b/自己论文/论文初稿.docx
@@ -17,7 +17,7 @@
         <w:autoSpaceDN/>
         <w:bidi w:val="0"/>
         <w:adjustRightInd/>
-        <w:spacing w:beforeAutospacing="0" w:afterAutospacing="0" w:line="240" w:lineRule="auto"/>
+        <w:spacing w:beforeAutospacing="0" w:afterAutospacing="0" w:line="360" w:lineRule="auto"/>
         <w:ind w:left="0" w:leftChars="0" w:firstLine="0" w:firstLineChars="0"/>
         <w:jc w:val="center"/>
         <w:textAlignment w:val="auto"/>
@@ -49,7 +49,7 @@
         <w:autoSpaceDN/>
         <w:bidi w:val="0"/>
         <w:adjustRightInd/>
-        <w:spacing w:beforeAutospacing="0" w:afterAutospacing="0" w:line="240" w:lineRule="auto"/>
+        <w:spacing w:beforeAutospacing="0" w:afterAutospacing="0" w:line="360" w:lineRule="auto"/>
         <w:ind w:leftChars="0"/>
         <w:jc w:val="center"/>
         <w:textAlignment w:val="auto"/>
@@ -70,7 +70,6 @@
       <w:pPr>
         <w:pStyle w:val="2"/>
         <w:pageBreakBefore w:val="0"/>
-        <w:widowControl w:val="0"/>
         <w:kinsoku/>
         <w:wordWrap/>
         <w:overflowPunct/>
@@ -79,9 +78,9 @@
         <w:autoSpaceDN/>
         <w:bidi w:val="0"/>
         <w:adjustRightInd/>
-        <w:snapToGrid/>
-        <w:spacing w:beforeAutospacing="0" w:afterAutospacing="0" w:line="240" w:lineRule="auto"/>
-        <w:jc w:val="center"/>
+        <w:spacing w:beforeAutospacing="0" w:afterAutospacing="0" w:line="360" w:lineRule="auto"/>
+        <w:ind w:left="425" w:leftChars="0" w:hanging="425" w:firstLineChars="0"/>
+        <w:jc w:val="both"/>
         <w:textAlignment w:val="auto"/>
         <w:rPr>
           <w:rFonts w:hint="default"/>
@@ -100,7 +99,6 @@
       <w:pPr>
         <w:pStyle w:val="3"/>
         <w:pageBreakBefore w:val="0"/>
-        <w:widowControl w:val="0"/>
         <w:kinsoku/>
         <w:wordWrap/>
         <w:overflowPunct/>
@@ -109,8 +107,7 @@
         <w:autoSpaceDN/>
         <w:bidi w:val="0"/>
         <w:adjustRightInd/>
-        <w:snapToGrid/>
-        <w:spacing w:beforeAutospacing="0" w:afterAutospacing="0" w:line="240" w:lineRule="auto"/>
+        <w:spacing w:beforeAutospacing="0" w:afterAutospacing="0" w:line="360" w:lineRule="auto"/>
         <w:textAlignment w:val="auto"/>
         <w:rPr>
           <w:rFonts w:hint="eastAsia"/>
@@ -136,7 +133,7 @@
         <w:autoSpaceDN/>
         <w:bidi w:val="0"/>
         <w:adjustRightInd/>
-        <w:spacing w:beforeAutospacing="0" w:afterAutospacing="0" w:line="240" w:lineRule="auto"/>
+        <w:spacing w:beforeAutospacing="0" w:afterAutospacing="0" w:line="360" w:lineRule="auto"/>
         <w:ind w:firstLine="480"/>
         <w:textAlignment w:val="auto"/>
       </w:pPr>
@@ -170,7 +167,7 @@
         <w:autoSpaceDN/>
         <w:bidi w:val="0"/>
         <w:adjustRightInd/>
-        <w:spacing w:beforeAutospacing="0" w:afterAutospacing="0" w:line="240" w:lineRule="auto"/>
+        <w:spacing w:beforeAutospacing="0" w:afterAutospacing="0" w:line="360" w:lineRule="auto"/>
         <w:ind w:firstLine="480"/>
         <w:textAlignment w:val="auto"/>
         <w:rPr>
@@ -234,7 +231,7 @@
         <w:autoSpaceDN/>
         <w:bidi w:val="0"/>
         <w:adjustRightInd/>
-        <w:spacing w:beforeAutospacing="0" w:afterAutospacing="0" w:line="240" w:lineRule="auto"/>
+        <w:spacing w:beforeAutospacing="0" w:afterAutospacing="0" w:line="360" w:lineRule="auto"/>
         <w:ind w:firstLine="480"/>
         <w:textAlignment w:val="auto"/>
         <w:rPr>
@@ -453,7 +450,7 @@
         <w:autoSpaceDN/>
         <w:bidi w:val="0"/>
         <w:adjustRightInd/>
-        <w:spacing w:beforeAutospacing="0" w:afterAutospacing="0" w:line="240" w:lineRule="auto"/>
+        <w:spacing w:beforeAutospacing="0" w:afterAutospacing="0" w:line="360" w:lineRule="auto"/>
         <w:ind w:firstLine="480"/>
         <w:textAlignment w:val="auto"/>
       </w:pPr>
@@ -549,7 +546,7 @@
         <w:autoSpaceDN/>
         <w:bidi w:val="0"/>
         <w:adjustRightInd/>
-        <w:spacing w:beforeAutospacing="0" w:afterAutospacing="0" w:line="240" w:lineRule="auto"/>
+        <w:spacing w:beforeAutospacing="0" w:afterAutospacing="0" w:line="360" w:lineRule="auto"/>
         <w:ind w:firstLine="480"/>
         <w:textAlignment w:val="auto"/>
       </w:pPr>
@@ -577,7 +574,7 @@
         <w:autoSpaceDN/>
         <w:bidi w:val="0"/>
         <w:adjustRightInd/>
-        <w:spacing w:beforeAutospacing="0" w:afterAutospacing="0" w:line="240" w:lineRule="auto"/>
+        <w:spacing w:beforeAutospacing="0" w:afterAutospacing="0" w:line="360" w:lineRule="auto"/>
         <w:ind w:firstLine="480"/>
         <w:textAlignment w:val="auto"/>
       </w:pPr>
@@ -656,7 +653,7 @@
         <w:autoSpaceDN/>
         <w:bidi w:val="0"/>
         <w:adjustRightInd/>
-        <w:spacing w:beforeAutospacing="0" w:afterAutospacing="0" w:line="240" w:lineRule="auto"/>
+        <w:spacing w:beforeAutospacing="0" w:afterAutospacing="0" w:line="360" w:lineRule="auto"/>
         <w:ind w:firstLine="480"/>
         <w:textAlignment w:val="auto"/>
         <w:rPr>
@@ -770,7 +767,7 @@
         <w:autoSpaceDN/>
         <w:bidi w:val="0"/>
         <w:adjustRightInd/>
-        <w:spacing w:beforeAutospacing="0" w:afterAutospacing="0" w:line="240" w:lineRule="auto"/>
+        <w:spacing w:beforeAutospacing="0" w:afterAutospacing="0" w:line="360" w:lineRule="auto"/>
         <w:ind w:firstLine="480"/>
         <w:textAlignment w:val="auto"/>
       </w:pPr>
@@ -792,7 +789,7 @@
         <w:autoSpaceDN/>
         <w:bidi w:val="0"/>
         <w:adjustRightInd/>
-        <w:spacing w:beforeAutospacing="0" w:afterAutospacing="0" w:line="240" w:lineRule="auto"/>
+        <w:spacing w:beforeAutospacing="0" w:afterAutospacing="0" w:line="360" w:lineRule="auto"/>
         <w:ind w:leftChars="0"/>
         <w:textAlignment w:val="auto"/>
       </w:pPr>
@@ -886,10 +883,7 @@
     <w:p>
       <w:pPr>
         <w:pStyle w:val="3"/>
-        <w:keepNext w:val="0"/>
-        <w:keepLines w:val="0"/>
         <w:pageBreakBefore w:val="0"/>
-        <w:widowControl w:val="0"/>
         <w:kinsoku/>
         <w:wordWrap/>
         <w:overflowPunct/>
@@ -898,8 +892,8 @@
         <w:autoSpaceDN/>
         <w:bidi w:val="0"/>
         <w:adjustRightInd/>
-        <w:snapToGrid/>
-        <w:spacing w:beforeAutospacing="0" w:afterAutospacing="0" w:line="240" w:lineRule="auto"/>
+        <w:spacing w:beforeAutospacing="0" w:afterAutospacing="0" w:line="360" w:lineRule="auto"/>
+        <w:ind w:left="567" w:leftChars="0" w:hanging="567" w:firstLineChars="0"/>
         <w:textAlignment w:val="auto"/>
         <w:rPr>
           <w:rFonts w:hint="default"/>
@@ -929,7 +923,7 @@
         <w:bidi w:val="0"/>
         <w:adjustRightInd/>
         <w:snapToGrid/>
-        <w:spacing w:beforeAutospacing="0" w:afterAutospacing="0" w:line="240" w:lineRule="auto"/>
+        <w:spacing w:beforeAutospacing="0" w:afterAutospacing="0" w:line="360" w:lineRule="auto"/>
         <w:textAlignment w:val="auto"/>
         <w:rPr>
           <w:rFonts w:hint="eastAsia"/>
@@ -947,10 +941,7 @@
     <w:p>
       <w:pPr>
         <w:pStyle w:val="3"/>
-        <w:keepNext w:val="0"/>
-        <w:keepLines w:val="0"/>
         <w:pageBreakBefore w:val="0"/>
-        <w:widowControl w:val="0"/>
         <w:kinsoku/>
         <w:wordWrap/>
         <w:overflowPunct/>
@@ -959,8 +950,8 @@
         <w:autoSpaceDN/>
         <w:bidi w:val="0"/>
         <w:adjustRightInd/>
-        <w:snapToGrid/>
-        <w:spacing w:beforeAutospacing="0" w:afterAutospacing="0" w:line="240" w:lineRule="auto"/>
+        <w:spacing w:beforeAutospacing="0" w:afterAutospacing="0" w:line="360" w:lineRule="auto"/>
+        <w:ind w:left="567" w:leftChars="0" w:hanging="567" w:firstLineChars="0"/>
         <w:textAlignment w:val="auto"/>
         <w:rPr>
           <w:rFonts w:hint="eastAsia"/>
@@ -990,7 +981,7 @@
         <w:bidi w:val="0"/>
         <w:adjustRightInd/>
         <w:snapToGrid/>
-        <w:spacing w:beforeAutospacing="0" w:afterAutospacing="0" w:line="240" w:lineRule="auto"/>
+        <w:spacing w:beforeAutospacing="0" w:afterAutospacing="0" w:line="360" w:lineRule="auto"/>
         <w:textAlignment w:val="auto"/>
         <w:rPr>
           <w:rFonts w:hint="eastAsia"/>
@@ -1008,10 +999,7 @@
     <w:p>
       <w:pPr>
         <w:pStyle w:val="3"/>
-        <w:keepNext w:val="0"/>
-        <w:keepLines w:val="0"/>
         <w:pageBreakBefore w:val="0"/>
-        <w:widowControl w:val="0"/>
         <w:kinsoku/>
         <w:wordWrap/>
         <w:overflowPunct/>
@@ -1020,8 +1008,8 @@
         <w:autoSpaceDN/>
         <w:bidi w:val="0"/>
         <w:adjustRightInd/>
-        <w:snapToGrid/>
-        <w:spacing w:beforeAutospacing="0" w:afterAutospacing="0" w:line="240" w:lineRule="auto"/>
+        <w:spacing w:beforeAutospacing="0" w:afterAutospacing="0" w:line="360" w:lineRule="auto"/>
+        <w:ind w:left="567" w:leftChars="0" w:hanging="567" w:firstLineChars="0"/>
         <w:textAlignment w:val="auto"/>
         <w:rPr>
           <w:rFonts w:hint="default"/>
@@ -1051,7 +1039,7 @@
         <w:bidi w:val="0"/>
         <w:adjustRightInd/>
         <w:snapToGrid/>
-        <w:spacing w:beforeAutospacing="0" w:afterAutospacing="0" w:line="240" w:lineRule="auto"/>
+        <w:spacing w:beforeAutospacing="0" w:afterAutospacing="0" w:line="360" w:lineRule="auto"/>
         <w:textAlignment w:val="auto"/>
         <w:rPr>
           <w:rFonts w:hint="default"/>
@@ -1078,7 +1066,8 @@
         <w:autoSpaceDN/>
         <w:bidi w:val="0"/>
         <w:adjustRightInd/>
-        <w:spacing w:beforeAutospacing="0" w:afterAutospacing="0" w:line="240" w:lineRule="auto"/>
+        <w:spacing w:beforeAutospacing="0" w:afterAutospacing="0" w:line="360" w:lineRule="auto"/>
+        <w:ind w:left="425" w:leftChars="0" w:hanging="425" w:firstLineChars="0"/>
         <w:textAlignment w:val="auto"/>
         <w:rPr>
           <w:rFonts w:hint="default"/>
@@ -1096,10 +1085,7 @@
     <w:p>
       <w:pPr>
         <w:pStyle w:val="3"/>
-        <w:keepNext w:val="0"/>
-        <w:keepLines w:val="0"/>
         <w:pageBreakBefore w:val="0"/>
-        <w:widowControl w:val="0"/>
         <w:kinsoku/>
         <w:wordWrap/>
         <w:overflowPunct/>
@@ -1108,8 +1094,8 @@
         <w:autoSpaceDN/>
         <w:bidi w:val="0"/>
         <w:adjustRightInd/>
-        <w:snapToGrid/>
-        <w:spacing w:beforeAutospacing="0" w:afterAutospacing="0" w:line="240" w:lineRule="auto"/>
+        <w:spacing w:beforeAutospacing="0" w:afterAutospacing="0" w:line="360" w:lineRule="auto"/>
+        <w:ind w:left="567" w:leftChars="0" w:hanging="567" w:firstLineChars="0"/>
         <w:textAlignment w:val="auto"/>
         <w:rPr>
           <w:rFonts w:hint="default"/>
@@ -1139,7 +1125,7 @@
         <w:bidi w:val="0"/>
         <w:adjustRightInd/>
         <w:snapToGrid/>
-        <w:spacing w:beforeAutospacing="0" w:afterAutospacing="0" w:line="240" w:lineRule="auto"/>
+        <w:spacing w:beforeAutospacing="0" w:afterAutospacing="0" w:line="360" w:lineRule="auto"/>
         <w:textAlignment w:val="auto"/>
         <w:rPr>
           <w:rFonts w:hint="eastAsia"/>
@@ -1157,10 +1143,7 @@
     <w:p>
       <w:pPr>
         <w:pStyle w:val="3"/>
-        <w:keepNext w:val="0"/>
-        <w:keepLines w:val="0"/>
         <w:pageBreakBefore w:val="0"/>
-        <w:widowControl w:val="0"/>
         <w:kinsoku/>
         <w:wordWrap/>
         <w:overflowPunct/>
@@ -1169,8 +1152,8 @@
         <w:autoSpaceDN/>
         <w:bidi w:val="0"/>
         <w:adjustRightInd/>
-        <w:snapToGrid/>
-        <w:spacing w:beforeAutospacing="0" w:afterAutospacing="0" w:line="240" w:lineRule="auto"/>
+        <w:spacing w:beforeAutospacing="0" w:afterAutospacing="0" w:line="360" w:lineRule="auto"/>
+        <w:ind w:left="567" w:leftChars="0" w:hanging="567" w:firstLineChars="0"/>
         <w:textAlignment w:val="auto"/>
         <w:rPr>
           <w:rFonts w:hint="default"/>
@@ -1200,7 +1183,7 @@
         <w:bidi w:val="0"/>
         <w:adjustRightInd/>
         <w:snapToGrid/>
-        <w:spacing w:beforeAutospacing="0" w:afterAutospacing="0" w:line="240" w:lineRule="auto"/>
+        <w:spacing w:beforeAutospacing="0" w:afterAutospacing="0" w:line="360" w:lineRule="auto"/>
         <w:textAlignment w:val="auto"/>
         <w:rPr>
           <w:rFonts w:hint="default"/>
@@ -1219,7 +1202,6 @@
       <w:pPr>
         <w:pStyle w:val="2"/>
         <w:pageBreakBefore w:val="0"/>
-        <w:widowControl w:val="0"/>
         <w:kinsoku/>
         <w:wordWrap/>
         <w:overflowPunct/>
@@ -1228,40 +1210,21 @@
         <w:autoSpaceDN/>
         <w:bidi w:val="0"/>
         <w:adjustRightInd/>
-        <w:snapToGrid/>
-        <w:spacing w:beforeAutospacing="0" w:afterAutospacing="0" w:line="240" w:lineRule="auto"/>
+        <w:spacing w:beforeAutospacing="0" w:afterAutospacing="0" w:line="360" w:lineRule="auto"/>
+        <w:ind w:left="425" w:leftChars="0" w:hanging="425" w:firstLineChars="0"/>
         <w:textAlignment w:val="auto"/>
-        <w:rPr>
-          <w:rFonts w:hint="default"/>
-          <w:lang w:val="en-US" w:eastAsia="zh-CN"/>
-        </w:rPr>
-      </w:pPr>
-      <w:r>
         <w:rPr>
           <w:rFonts w:hint="eastAsia"/>
           <w:lang w:val="en-US" w:eastAsia="zh-CN"/>
         </w:rPr>
-        <w:t>基于知识增强以图为中心的分子性质预测方法</w:t>
-      </w:r>
-    </w:p>
-    <w:p>
-      <w:pPr>
-        <w:pStyle w:val="3"/>
-        <w:bidi w:val="0"/>
+      </w:pPr>
+      <w:r>
         <w:rPr>
           <w:rFonts w:hint="eastAsia"/>
           <w:lang w:val="en-US" w:eastAsia="zh-CN"/>
         </w:rPr>
-      </w:pPr>
-      <w:r>
-        <w:rPr>
-          <w:rFonts w:hint="eastAsia"/>
-          <w:lang w:val="en-US" w:eastAsia="zh-CN"/>
-        </w:rPr>
-        <w:t>数据</w:t>
-      </w:r>
-      <w:bookmarkStart w:id="0" w:name="_GoBack"/>
-      <w:bookmarkEnd w:id="0"/>
+        <w:t>基于知识增强以图为中心的分子性质预测方法</w:t>
+      </w:r>
     </w:p>
     <w:p>
       <w:pPr>
@@ -1276,7 +1239,7 @@
         <w:bidi w:val="0"/>
         <w:adjustRightInd/>
         <w:snapToGrid/>
-        <w:spacing w:beforeAutospacing="0" w:afterAutospacing="0" w:line="240" w:lineRule="auto"/>
+        <w:spacing w:beforeAutospacing="0" w:afterAutospacing="0" w:line="360" w:lineRule="auto"/>
         <w:ind w:left="0" w:leftChars="0" w:firstLine="0" w:firstLineChars="0"/>
         <w:textAlignment w:val="auto"/>
         <w:rPr>
@@ -1304,8 +1267,8 @@
         <w:autoSpaceDN/>
         <w:bidi w:val="0"/>
         <w:adjustRightInd/>
-        <w:spacing w:beforeAutospacing="0" w:afterAutospacing="0" w:line="240" w:lineRule="auto"/>
-        <w:ind w:left="0" w:leftChars="0" w:firstLine="0" w:firstLineChars="0"/>
+        <w:spacing w:beforeAutospacing="0" w:afterAutospacing="0" w:line="360" w:lineRule="auto"/>
+        <w:ind w:left="567" w:leftChars="0" w:hanging="567" w:firstLineChars="0"/>
         <w:textAlignment w:val="auto"/>
         <w:rPr>
           <w:rFonts w:hint="default"/>
@@ -1331,7 +1294,7 @@
         <w:autoSpaceDN/>
         <w:bidi w:val="0"/>
         <w:adjustRightInd/>
-        <w:spacing w:beforeAutospacing="0" w:afterAutospacing="0" w:line="240" w:lineRule="auto"/>
+        <w:spacing w:beforeAutospacing="0" w:afterAutospacing="0" w:line="360" w:lineRule="auto"/>
         <w:textAlignment w:val="auto"/>
         <w:rPr>
           <w:rFonts w:hint="eastAsia"/>
@@ -1361,7 +1324,7 @@
         <w:autoSpaceDN/>
         <w:bidi w:val="0"/>
         <w:adjustRightInd/>
-        <w:spacing w:beforeAutospacing="0" w:afterAutospacing="0" w:line="240" w:lineRule="auto"/>
+        <w:spacing w:beforeAutospacing="0" w:afterAutospacing="0" w:line="360" w:lineRule="auto"/>
         <w:ind w:left="0" w:leftChars="0" w:firstLine="0" w:firstLineChars="0"/>
         <w:textAlignment w:val="auto"/>
         <w:rPr>
@@ -1424,7 +1387,7 @@
         <w:autoSpaceDN/>
         <w:bidi w:val="0"/>
         <w:adjustRightInd/>
-        <w:spacing w:beforeAutospacing="0" w:afterAutospacing="0" w:line="240" w:lineRule="auto"/>
+        <w:spacing w:beforeAutospacing="0" w:afterAutospacing="0" w:line="360" w:lineRule="auto"/>
         <w:ind w:left="0" w:leftChars="0" w:firstLine="0" w:firstLineChars="0"/>
         <w:textAlignment w:val="auto"/>
         <w:rPr>
@@ -1451,7 +1414,7 @@
         <w:autoSpaceDN/>
         <w:bidi w:val="0"/>
         <w:adjustRightInd/>
-        <w:spacing w:beforeAutospacing="0" w:afterAutospacing="0" w:line="240" w:lineRule="auto"/>
+        <w:spacing w:beforeAutospacing="0" w:afterAutospacing="0" w:line="360" w:lineRule="auto"/>
         <w:ind w:left="0" w:leftChars="0" w:firstLine="0" w:firstLineChars="0"/>
         <w:textAlignment w:val="auto"/>
         <w:rPr>
@@ -1479,7 +1442,7 @@
         <w:autoSpaceDN/>
         <w:bidi w:val="0"/>
         <w:adjustRightInd/>
-        <w:spacing w:beforeAutospacing="0" w:afterAutospacing="0" w:line="240" w:lineRule="auto"/>
+        <w:spacing w:beforeAutospacing="0" w:afterAutospacing="0" w:line="360" w:lineRule="auto"/>
         <w:ind w:left="0" w:leftChars="0" w:firstLine="0" w:firstLineChars="0"/>
         <w:jc w:val="both"/>
         <w:textAlignment w:val="auto"/>
@@ -1514,7 +1477,7 @@
         <w:autoSpaceDN/>
         <w:bidi w:val="0"/>
         <w:adjustRightInd/>
-        <w:spacing w:beforeAutospacing="0" w:afterAutospacing="0" w:line="240" w:lineRule="auto"/>
+        <w:spacing w:beforeAutospacing="0" w:afterAutospacing="0" w:line="360" w:lineRule="auto"/>
         <w:ind w:left="0" w:leftChars="0" w:firstLine="0" w:firstLineChars="0"/>
         <w:jc w:val="both"/>
         <w:textAlignment w:val="auto"/>
@@ -1552,7 +1515,7 @@
         <w:autoSpaceDN/>
         <w:bidi w:val="0"/>
         <w:adjustRightInd/>
-        <w:spacing w:beforeAutospacing="0" w:afterAutospacing="0" w:line="240" w:lineRule="auto"/>
+        <w:spacing w:beforeAutospacing="0" w:afterAutospacing="0" w:line="360" w:lineRule="auto"/>
         <w:jc w:val="left"/>
         <w:textAlignment w:val="auto"/>
       </w:pPr>
@@ -1583,7 +1546,7 @@
         <w:autoSpaceDN/>
         <w:bidi w:val="0"/>
         <w:adjustRightInd/>
-        <w:spacing w:beforeAutospacing="0" w:afterAutospacing="0" w:line="240" w:lineRule="auto"/>
+        <w:spacing w:beforeAutospacing="0" w:afterAutospacing="0" w:line="360" w:lineRule="auto"/>
         <w:textAlignment w:val="auto"/>
       </w:pPr>
       <w:r>
@@ -1602,7 +1565,7 @@
         <w:autoSpaceDN/>
         <w:bidi w:val="0"/>
         <w:adjustRightInd/>
-        <w:spacing w:beforeAutospacing="0" w:afterAutospacing="0" w:line="240" w:lineRule="auto"/>
+        <w:spacing w:beforeAutospacing="0" w:afterAutospacing="0" w:line="360" w:lineRule="auto"/>
         <w:ind w:left="0" w:leftChars="0" w:firstLine="0" w:firstLineChars="0"/>
         <w:jc w:val="both"/>
         <w:textAlignment w:val="auto"/>
@@ -1636,7 +1599,7 @@
         <w:autoSpaceDN/>
         <w:bidi w:val="0"/>
         <w:adjustRightInd/>
-        <w:spacing w:beforeAutospacing="0" w:afterAutospacing="0" w:line="240" w:lineRule="auto"/>
+        <w:spacing w:beforeAutospacing="0" w:afterAutospacing="0" w:line="360" w:lineRule="auto"/>
         <w:textAlignment w:val="auto"/>
         <w:rPr>
           <w:rFonts w:hint="default"/>
@@ -1671,7 +1634,7 @@
         <w:autoSpaceDN/>
         <w:bidi w:val="0"/>
         <w:adjustRightInd/>
-        <w:spacing w:beforeAutospacing="0" w:afterAutospacing="0" w:line="240" w:lineRule="auto"/>
+        <w:spacing w:beforeAutospacing="0" w:afterAutospacing="0" w:line="360" w:lineRule="auto"/>
         <w:ind w:left="0" w:leftChars="0" w:firstLine="0" w:firstLineChars="0"/>
         <w:textAlignment w:val="auto"/>
         <w:rPr>
@@ -1698,7 +1661,7 @@
         <w:autoSpaceDN/>
         <w:bidi w:val="0"/>
         <w:adjustRightInd/>
-        <w:spacing w:beforeAutospacing="0" w:afterAutospacing="0" w:line="240" w:lineRule="auto"/>
+        <w:spacing w:beforeAutospacing="0" w:afterAutospacing="0" w:line="360" w:lineRule="auto"/>
         <w:textAlignment w:val="auto"/>
       </w:pPr>
       <w:r>
@@ -1716,7 +1679,7 @@
         <w:autoSpaceDN/>
         <w:bidi w:val="0"/>
         <w:adjustRightInd/>
-        <w:spacing w:beforeAutospacing="0" w:afterAutospacing="0" w:line="240" w:lineRule="auto"/>
+        <w:spacing w:beforeAutospacing="0" w:afterAutospacing="0" w:line="360" w:lineRule="auto"/>
         <w:textAlignment w:val="auto"/>
       </w:pPr>
       <w:r>
@@ -1739,7 +1702,7 @@
         <w:autoSpaceDN/>
         <w:bidi w:val="0"/>
         <w:adjustRightInd/>
-        <w:spacing w:beforeAutospacing="0" w:afterAutospacing="0" w:line="240" w:lineRule="auto"/>
+        <w:spacing w:beforeAutospacing="0" w:afterAutospacing="0" w:line="360" w:lineRule="auto"/>
         <w:textAlignment w:val="auto"/>
       </w:pPr>
       <w:r>
@@ -1757,7 +1720,7 @@
         <w:autoSpaceDN/>
         <w:bidi w:val="0"/>
         <w:adjustRightInd/>
-        <w:spacing w:beforeAutospacing="0" w:afterAutospacing="0" w:line="240" w:lineRule="auto"/>
+        <w:spacing w:beforeAutospacing="0" w:afterAutospacing="0" w:line="360" w:lineRule="auto"/>
         <w:textAlignment w:val="auto"/>
       </w:pPr>
       <w:r>
@@ -1775,7 +1738,7 @@
         <w:autoSpaceDN/>
         <w:bidi w:val="0"/>
         <w:adjustRightInd/>
-        <w:spacing w:beforeAutospacing="0" w:afterAutospacing="0" w:line="240" w:lineRule="auto"/>
+        <w:spacing w:beforeAutospacing="0" w:afterAutospacing="0" w:line="360" w:lineRule="auto"/>
         <w:ind w:left="0" w:leftChars="0" w:firstLine="0" w:firstLineChars="0"/>
         <w:textAlignment w:val="auto"/>
       </w:pPr>
@@ -1794,7 +1757,7 @@
         <w:autoSpaceDN/>
         <w:bidi w:val="0"/>
         <w:adjustRightInd/>
-        <w:spacing w:beforeAutospacing="0" w:afterAutospacing="0" w:line="240" w:lineRule="auto"/>
+        <w:spacing w:beforeAutospacing="0" w:afterAutospacing="0" w:line="360" w:lineRule="auto"/>
         <w:textAlignment w:val="auto"/>
       </w:pPr>
       <w:r>
@@ -1812,7 +1775,7 @@
         <w:autoSpaceDN/>
         <w:bidi w:val="0"/>
         <w:adjustRightInd/>
-        <w:spacing w:beforeAutospacing="0" w:afterAutospacing="0" w:line="240" w:lineRule="auto"/>
+        <w:spacing w:beforeAutospacing="0" w:afterAutospacing="0" w:line="360" w:lineRule="auto"/>
         <w:textAlignment w:val="auto"/>
       </w:pPr>
       <w:r>
@@ -1830,7 +1793,7 @@
         <w:autoSpaceDN/>
         <w:bidi w:val="0"/>
         <w:adjustRightInd/>
-        <w:spacing w:beforeAutospacing="0" w:afterAutospacing="0" w:line="240" w:lineRule="auto"/>
+        <w:spacing w:beforeAutospacing="0" w:afterAutospacing="0" w:line="360" w:lineRule="auto"/>
         <w:textAlignment w:val="auto"/>
         <w:rPr>
           <w:rFonts w:ascii="宋体" w:hAnsi="宋体" w:eastAsia="宋体" w:cs="宋体"/>
@@ -1858,7 +1821,7 @@
         <w:autoSpaceDN/>
         <w:bidi w:val="0"/>
         <w:adjustRightInd/>
-        <w:spacing w:beforeAutospacing="0" w:afterAutospacing="0" w:line="240" w:lineRule="auto"/>
+        <w:spacing w:beforeAutospacing="0" w:afterAutospacing="0" w:line="360" w:lineRule="auto"/>
         <w:textAlignment w:val="auto"/>
       </w:pPr>
       <w:r>
@@ -1884,7 +1847,7 @@
         <w:autoSpaceDN/>
         <w:bidi w:val="0"/>
         <w:adjustRightInd/>
-        <w:spacing w:beforeAutospacing="0" w:afterAutospacing="0" w:line="240" w:lineRule="auto"/>
+        <w:spacing w:beforeAutospacing="0" w:afterAutospacing="0" w:line="360" w:lineRule="auto"/>
         <w:textAlignment w:val="auto"/>
       </w:pPr>
       <w:r>
@@ -1902,7 +1865,7 @@
         <w:autoSpaceDN/>
         <w:bidi w:val="0"/>
         <w:adjustRightInd/>
-        <w:spacing w:beforeAutospacing="0" w:afterAutospacing="0" w:line="240" w:lineRule="auto"/>
+        <w:spacing w:beforeAutospacing="0" w:afterAutospacing="0" w:line="360" w:lineRule="auto"/>
         <w:textAlignment w:val="auto"/>
         <w:rPr>
           <w:rFonts w:ascii="宋体" w:hAnsi="宋体" w:eastAsia="宋体" w:cs="宋体"/>
@@ -1930,7 +1893,7 @@
         <w:autoSpaceDN/>
         <w:bidi w:val="0"/>
         <w:adjustRightInd/>
-        <w:spacing w:beforeAutospacing="0" w:afterAutospacing="0" w:line="240" w:lineRule="auto"/>
+        <w:spacing w:beforeAutospacing="0" w:afterAutospacing="0" w:line="360" w:lineRule="auto"/>
         <w:textAlignment w:val="auto"/>
       </w:pPr>
       <w:r>
@@ -1940,10 +1903,7 @@
     <w:p>
       <w:pPr>
         <w:pStyle w:val="3"/>
-        <w:keepNext w:val="0"/>
-        <w:keepLines w:val="0"/>
         <w:pageBreakBefore w:val="0"/>
-        <w:widowControl w:val="0"/>
         <w:kinsoku/>
         <w:wordWrap/>
         <w:overflowPunct/>
@@ -1952,8 +1912,8 @@
         <w:autoSpaceDN/>
         <w:bidi w:val="0"/>
         <w:adjustRightInd/>
-        <w:snapToGrid/>
-        <w:spacing w:beforeAutospacing="0" w:afterAutospacing="0" w:line="240" w:lineRule="auto"/>
+        <w:spacing w:beforeAutospacing="0" w:afterAutospacing="0" w:line="360" w:lineRule="auto"/>
+        <w:ind w:left="567" w:leftChars="0" w:hanging="567" w:firstLineChars="0"/>
         <w:textAlignment w:val="auto"/>
         <w:rPr>
           <w:rFonts w:hint="default"/>
@@ -1971,26 +1931,7 @@
     <w:p>
       <w:pPr>
         <w:pStyle w:val="4"/>
-        <w:bidi w:val="0"/>
-        <w:rPr>
-          <w:rFonts w:hint="default"/>
-          <w:lang w:val="en-US" w:eastAsia="zh-CN"/>
-        </w:rPr>
-      </w:pPr>
-      <w:r>
-        <w:rPr>
-          <w:rFonts w:hint="eastAsia"/>
-          <w:lang w:val="en-US" w:eastAsia="zh-CN"/>
-        </w:rPr>
-        <w:t>预训练数据</w:t>
-      </w:r>
-    </w:p>
-    <w:p>
-      <w:pPr>
-        <w:keepNext w:val="0"/>
-        <w:keepLines w:val="0"/>
         <w:pageBreakBefore w:val="0"/>
-        <w:widowControl w:val="0"/>
         <w:kinsoku/>
         <w:wordWrap/>
         <w:overflowPunct/>
@@ -1999,8 +1940,8 @@
         <w:autoSpaceDN/>
         <w:bidi w:val="0"/>
         <w:adjustRightInd/>
-        <w:snapToGrid/>
-        <w:spacing w:beforeAutospacing="0" w:afterAutospacing="0" w:line="240" w:lineRule="auto"/>
+        <w:spacing w:beforeAutospacing="0" w:afterAutospacing="0" w:line="360" w:lineRule="auto"/>
+        <w:ind w:left="709" w:leftChars="0" w:hanging="709" w:firstLineChars="0"/>
         <w:textAlignment w:val="auto"/>
         <w:rPr>
           <w:rFonts w:hint="default"/>
@@ -2012,26 +1953,12 @@
           <w:rFonts w:hint="eastAsia"/>
           <w:lang w:val="en-US" w:eastAsia="zh-CN"/>
         </w:rPr>
-        <w:t>对比损失函数</w:t>
+        <w:t>预训练数据</w:t>
       </w:r>
     </w:p>
     <w:p>
       <w:pPr>
-        <w:keepNext w:val="0"/>
-        <w:keepLines w:val="0"/>
-        <w:pageBreakBefore w:val="0"/>
-        <w:widowControl w:val="0"/>
-        <w:kinsoku/>
-        <w:wordWrap/>
-        <w:overflowPunct/>
-        <w:topLinePunct w:val="0"/>
-        <w:autoSpaceDE/>
-        <w:autoSpaceDN/>
         <w:bidi w:val="0"/>
-        <w:adjustRightInd/>
-        <w:snapToGrid/>
-        <w:spacing w:beforeAutospacing="0" w:afterAutospacing="0" w:line="240" w:lineRule="auto"/>
-        <w:textAlignment w:val="auto"/>
         <w:rPr>
           <w:rFonts w:hint="eastAsia"/>
           <w:lang w:val="en-US" w:eastAsia="zh-CN"/>
@@ -2042,7 +1969,7 @@
           <w:rFonts w:hint="eastAsia"/>
           <w:lang w:val="en-US" w:eastAsia="zh-CN"/>
         </w:rPr>
-        <w:t>在将分子的各个模态进行分子表示之后，本文设计了适用于多个模态对比学习的损失函数，并且为了减少无效的对比，本文通过确定主模态来进行对比函数的计算。</w:t>
+        <w:t>在分子表征的工作中，文本是可以反应分子性质的重要模态，例如liop中（举一个例子）为了得到高质量的分子文本模态数据集，深度挖掘分子结构与宏观理化性质之间的内在逻辑，本文设计并实现了一套基于结构化事实锚点与检索增强生成思想的混合文本构建流程。该流程旨在将抽象的分子序列转化为包含定量事实与定性知识的专家级描述，从而为分子提供更具辨识度的语义信息。具体的来说我们从PubChem中随机获取了20k个分子药物序列最为我们的基准数据集，并通过PubChem的api获取分子的专家知识描述，由于我们pubchem提供的知识噪音太多，例如分子的参考文献，背景故事等，这都是我们不需要的东西，我们必须进行清洗。为此我们借助大语言模型来帮助我们清洗文本并为我们生成优质的、专家级别的描述。我们使用chatgpt-5.1-think来进行文本生成，我们首先提供合理的提示词来让AI遵从指令为我们的格式，每一个分子都以 this molu....  开头，进而生成完整的描述，并且我们将从pubchem获取的知识作为参考知识让ai更好的继续回答。</w:t>
       </w:r>
     </w:p>
     <w:p>
@@ -2056,19 +1983,41 @@
         <w:autoSpaceDN/>
         <w:bidi w:val="0"/>
         <w:adjustRightInd/>
-        <w:spacing w:beforeAutospacing="0" w:afterAutospacing="0" w:line="240" w:lineRule="auto"/>
+        <w:spacing w:beforeAutospacing="0" w:afterAutospacing="0" w:line="360" w:lineRule="auto"/>
+        <w:ind w:left="0" w:leftChars="0" w:firstLine="0" w:firstLineChars="0"/>
         <w:textAlignment w:val="auto"/>
+        <w:rPr>
+          <w:rFonts w:hint="eastAsia"/>
+          <w:b w:val="0"/>
+          <w:bCs w:val="0"/>
+          <w:lang w:val="en-US" w:eastAsia="zh-CN"/>
+        </w:rPr>
+      </w:pPr>
+      <w:r>
+        <w:rPr>
+          <w:rFonts w:hint="eastAsia"/>
+          <w:b w:val="0"/>
+          <w:bCs w:val="0"/>
+          <w:lang w:val="en-US" w:eastAsia="zh-CN"/>
+        </w:rPr>
+        <w:t>为了能更好的理解分子的理化性质，我们也在文本模态假如了分子的理化性质，我们采用了12个理化性质，各个理化性质的描述如表（添加一个理化性质的表）。我们通过RDKit来警醒理化性质的获取，并以固定的模板来进行填充，最终为每个分子得到一个简短却丰富的总结，我们将其拼接在专家知识的后面，到此我们完成了每一个分子的知识构建。</w:t>
+      </w:r>
+    </w:p>
+    <w:p>
+      <w:pPr>
+        <w:pStyle w:val="4"/>
+        <w:bidi w:val="0"/>
+        <w:rPr>
+          <w:rFonts w:hint="default"/>
+          <w:lang w:val="en-US" w:eastAsia="zh-CN"/>
+        </w:rPr>
+      </w:pPr>
+      <w:r>
         <w:rPr>
           <w:rFonts w:hint="eastAsia"/>
           <w:lang w:val="en-US" w:eastAsia="zh-CN"/>
         </w:rPr>
-      </w:pPr>
-      <w:r>
-        <w:rPr>
-          <w:rFonts w:hint="eastAsia"/>
-          <w:lang w:val="en-US" w:eastAsia="zh-CN"/>
-        </w:rPr>
-        <w:t>对比学习通过拉近正样本对、推远负样本来学习判别性。其中，NT-Xent（Normalized Temperature-scaled Cross Entropy）损失是当前应用最广泛的对比学习目标之一。在这其中通常会使用交叉熵损失函数来作为损失函数：</w:t>
+        <w:t>下游数据集介绍</w:t>
       </w:r>
     </w:p>
     <w:p>
@@ -2082,508 +2031,7 @@
         <w:autoSpaceDN/>
         <w:bidi w:val="0"/>
         <w:adjustRightInd/>
-        <w:spacing w:beforeAutospacing="0" w:afterAutospacing="0" w:line="240" w:lineRule="auto"/>
-        <w:textAlignment w:val="auto"/>
-        <w:rPr>
-          <w:rFonts w:hint="eastAsia"/>
-          <w:lang w:val="en-US" w:eastAsia="zh-CN"/>
-        </w:rPr>
-      </w:pPr>
-      <w:r>
-        <w:rPr>
-          <w:rFonts w:hint="eastAsia"/>
-          <w:lang w:val="en-US" w:eastAsia="zh-CN"/>
-        </w:rPr>
-        <w:t>《交叉熵损失函数》</w:t>
-      </w:r>
-    </w:p>
-    <w:p>
-      <w:pPr>
-        <w:pageBreakBefore w:val="0"/>
-        <w:kinsoku/>
-        <w:wordWrap/>
-        <w:overflowPunct/>
-        <w:topLinePunct w:val="0"/>
-        <w:autoSpaceDE/>
-        <w:autoSpaceDN/>
-        <w:bidi w:val="0"/>
-        <w:adjustRightInd/>
-        <w:spacing w:beforeAutospacing="0" w:afterAutospacing="0" w:line="240" w:lineRule="auto"/>
-        <w:textAlignment w:val="auto"/>
-        <w:rPr>
-          <w:rFonts w:hint="eastAsia"/>
-          <w:lang w:val="en-US" w:eastAsia="zh-CN"/>
-        </w:rPr>
-      </w:pPr>
-      <w:r>
-        <w:rPr>
-          <w:rFonts w:hint="eastAsia"/>
-          <w:lang w:val="en-US" w:eastAsia="zh-CN"/>
-        </w:rPr>
-        <w:t>其中。。。。《介绍交叉熵损失函数的》</w:t>
-      </w:r>
-    </w:p>
-    <w:p>
-      <w:pPr>
-        <w:pageBreakBefore w:val="0"/>
-        <w:kinsoku/>
-        <w:wordWrap/>
-        <w:overflowPunct/>
-        <w:topLinePunct w:val="0"/>
-        <w:autoSpaceDE/>
-        <w:autoSpaceDN/>
-        <w:bidi w:val="0"/>
-        <w:adjustRightInd/>
-        <w:spacing w:beforeAutospacing="0" w:afterAutospacing="0" w:line="240" w:lineRule="auto"/>
-        <w:textAlignment w:val="auto"/>
-        <w:rPr>
-          <w:rFonts w:hint="eastAsia"/>
-          <w:lang w:val="en-US" w:eastAsia="zh-CN"/>
-        </w:rPr>
-      </w:pPr>
-      <w:r>
-        <w:rPr>
-          <w:rFonts w:hint="eastAsia"/>
-          <w:lang w:val="en-US" w:eastAsia="zh-CN"/>
-        </w:rPr>
-        <w:t>然而，经典 NT-Xent 损失通常建立在二视图或二模态设定之上，即每个样本仅对应一个正样本视图。例如clip，通过拉近图像和文本的距离来进行对比学习。当任务扩展至多模态的时候，例如本文中的smeiles、text、fg、graph，如果直接使用交叉熵函数，就会面临以下问题：</w:t>
-      </w:r>
-    </w:p>
-    <w:p>
-      <w:pPr>
-        <w:pageBreakBefore w:val="0"/>
-        <w:numPr>
-          <w:ilvl w:val="0"/>
-          <w:numId w:val="5"/>
-        </w:numPr>
-        <w:kinsoku/>
-        <w:wordWrap/>
-        <w:overflowPunct/>
-        <w:topLinePunct w:val="0"/>
-        <w:autoSpaceDE/>
-        <w:autoSpaceDN/>
-        <w:bidi w:val="0"/>
-        <w:adjustRightInd/>
-        <w:spacing w:beforeAutospacing="0" w:afterAutospacing="0" w:line="240" w:lineRule="auto"/>
-        <w:textAlignment w:val="auto"/>
-      </w:pPr>
-      <w:r>
-        <w:t>多正样本问题：在多模态条件下，同一分子样本在不同模态下均构成正样本对，一对一的 NT-Xent 形式无法自然建模这种多对齐关系。</w:t>
-      </w:r>
-    </w:p>
-    <w:p>
-      <w:pPr>
-        <w:pageBreakBefore w:val="0"/>
-        <w:numPr>
-          <w:ilvl w:val="0"/>
-          <w:numId w:val="5"/>
-        </w:numPr>
-        <w:kinsoku/>
-        <w:wordWrap/>
-        <w:overflowPunct/>
-        <w:topLinePunct w:val="0"/>
-        <w:autoSpaceDE/>
-        <w:autoSpaceDN/>
-        <w:bidi w:val="0"/>
-        <w:adjustRightInd/>
-        <w:spacing w:beforeAutospacing="0" w:afterAutospacing="0" w:line="240" w:lineRule="auto"/>
-        <w:ind w:left="0" w:leftChars="0" w:firstLine="420" w:firstLineChars="200"/>
-        <w:textAlignment w:val="auto"/>
-        <w:rPr>
-          <w:rFonts w:hint="default"/>
-          <w:lang w:val="en-US" w:eastAsia="zh-CN"/>
-        </w:rPr>
-      </w:pPr>
-      <w:r>
-        <w:t>训练稳定性问题：不同模态的信息密度与噪声水平存在显著差异，若对所有模态进行等权重的两两对齐，噪声较大的模态（如文本描述）可能在反向传播中产生过大的梯度，进而干扰结构表征的学习</w:t>
-      </w:r>
-      <w:r>
-        <w:rPr>
-          <w:rFonts w:hint="eastAsia"/>
-          <w:lang w:eastAsia="zh-CN"/>
-        </w:rPr>
-        <w:t>。</w:t>
-      </w:r>
-    </w:p>
-    <w:p>
-      <w:pPr>
-        <w:pageBreakBefore w:val="0"/>
-        <w:numPr>
-          <w:ilvl w:val="0"/>
-          <w:numId w:val="0"/>
-        </w:numPr>
-        <w:kinsoku/>
-        <w:wordWrap/>
-        <w:overflowPunct/>
-        <w:topLinePunct w:val="0"/>
-        <w:autoSpaceDE/>
-        <w:autoSpaceDN/>
-        <w:bidi w:val="0"/>
-        <w:adjustRightInd/>
-        <w:spacing w:beforeAutospacing="0" w:afterAutospacing="0" w:line="240" w:lineRule="auto"/>
-        <w:textAlignment w:val="auto"/>
-        <w:rPr>
-          <w:rFonts w:hint="default" w:ascii="宋体" w:hAnsi="宋体" w:eastAsia="宋体" w:cs="宋体"/>
-          <w:sz w:val="22"/>
-          <w:szCs w:val="22"/>
-          <w:lang w:val="en-US" w:eastAsia="zh-CN"/>
-        </w:rPr>
-      </w:pPr>
-      <w:r>
-        <w:rPr>
-          <w:rFonts w:ascii="宋体" w:hAnsi="宋体" w:eastAsia="宋体" w:cs="宋体"/>
-          <w:sz w:val="22"/>
-          <w:szCs w:val="22"/>
-        </w:rPr>
-        <w:t>因此，有必要对传统 NT-Xent 损失在多模态分子表示学习场景下进行针对性的扩展与改进。</w:t>
-      </w:r>
-    </w:p>
-    <w:p>
-      <w:pPr>
-        <w:pageBreakBefore w:val="0"/>
-        <w:kinsoku/>
-        <w:wordWrap/>
-        <w:overflowPunct/>
-        <w:topLinePunct w:val="0"/>
-        <w:autoSpaceDE/>
-        <w:autoSpaceDN/>
-        <w:bidi w:val="0"/>
-        <w:adjustRightInd/>
-        <w:spacing w:beforeAutospacing="0" w:afterAutospacing="0" w:line="240" w:lineRule="auto"/>
-        <w:ind w:left="0" w:leftChars="0" w:firstLine="0" w:firstLineChars="0"/>
-        <w:textAlignment w:val="auto"/>
-        <w:rPr>
-          <w:rFonts w:hint="default"/>
-          <w:lang w:val="en-US" w:eastAsia="zh-CN"/>
-        </w:rPr>
-      </w:pPr>
-      <w:r>
-        <w:rPr>
-          <w:rFonts w:hint="default"/>
-          <w:lang w:val="en-US" w:eastAsia="zh-CN"/>
-        </w:rPr>
-        <w:t>在分子表征学习中，分子图能够直接刻画原子–键拓扑结构，被认为是最具结构真实性和稳定性的模态表示；而指纹与 SMILES 本质上也是对分子结构的不同编码方式，与图结构高度相关。相比之下，</w:t>
-      </w:r>
-      <w:r>
-        <w:rPr>
-          <w:rFonts w:hint="default"/>
-          <w:color w:val="FF0000"/>
-          <w:lang w:val="en-US" w:eastAsia="zh-CN"/>
-        </w:rPr>
-        <w:t>文本模态（Text）往往来源于外部描述，其语义完整性和与下游性质任务的相关性存在不确定性。</w:t>
-      </w:r>
-    </w:p>
-    <w:p>
-      <w:pPr>
-        <w:pageBreakBefore w:val="0"/>
-        <w:kinsoku/>
-        <w:wordWrap/>
-        <w:overflowPunct/>
-        <w:topLinePunct w:val="0"/>
-        <w:autoSpaceDE/>
-        <w:autoSpaceDN/>
-        <w:bidi w:val="0"/>
-        <w:adjustRightInd/>
-        <w:spacing w:beforeAutospacing="0" w:afterAutospacing="0" w:line="240" w:lineRule="auto"/>
-        <w:ind w:left="0" w:leftChars="0" w:firstLine="0" w:firstLineChars="0"/>
-        <w:textAlignment w:val="auto"/>
-        <w:rPr>
-          <w:rFonts w:hint="default"/>
-          <w:lang w:val="en-US" w:eastAsia="zh-CN"/>
-        </w:rPr>
-      </w:pPr>
-    </w:p>
-    <w:p>
-      <w:pPr>
-        <w:pageBreakBefore w:val="0"/>
-        <w:kinsoku/>
-        <w:wordWrap/>
-        <w:overflowPunct/>
-        <w:topLinePunct w:val="0"/>
-        <w:autoSpaceDE/>
-        <w:autoSpaceDN/>
-        <w:bidi w:val="0"/>
-        <w:adjustRightInd/>
-        <w:spacing w:beforeAutospacing="0" w:afterAutospacing="0" w:line="240" w:lineRule="auto"/>
-        <w:ind w:left="0" w:leftChars="0" w:firstLine="0" w:firstLineChars="0"/>
-        <w:textAlignment w:val="auto"/>
-        <w:rPr>
-          <w:rFonts w:hint="eastAsia"/>
-          <w:lang w:val="en-US" w:eastAsia="zh-CN"/>
-        </w:rPr>
-      </w:pPr>
-      <w:r>
-        <w:rPr>
-          <w:rFonts w:hint="default"/>
-          <w:lang w:val="en-US" w:eastAsia="zh-CN"/>
-        </w:rPr>
-        <w:t>基于上述考虑，本文采用以 Graph 为中心模态（graph-centered）的多模态对比学习策略：在预训练阶段，仅对 Graph 与其余三种模态（SMILES、Fingerprint、Text）进行跨模态对齐，而不对所有模态进行完全两两对齐。该设计既降低了计算复杂度，也有效减少了噪声模态对整体训练过程的干扰</w:t>
-      </w:r>
-      <w:r>
-        <w:rPr>
-          <w:rFonts w:hint="eastAsia"/>
-          <w:lang w:val="en-US" w:eastAsia="zh-CN"/>
-        </w:rPr>
-        <w:t>。</w:t>
-      </w:r>
-    </w:p>
-    <w:p>
-      <w:pPr>
-        <w:pageBreakBefore w:val="0"/>
-        <w:kinsoku/>
-        <w:wordWrap/>
-        <w:overflowPunct/>
-        <w:topLinePunct w:val="0"/>
-        <w:autoSpaceDE/>
-        <w:autoSpaceDN/>
-        <w:bidi w:val="0"/>
-        <w:adjustRightInd/>
-        <w:spacing w:beforeAutospacing="0" w:afterAutospacing="0" w:line="240" w:lineRule="auto"/>
-        <w:ind w:left="0" w:leftChars="0" w:firstLine="0" w:firstLineChars="0"/>
-        <w:textAlignment w:val="auto"/>
-        <w:rPr>
-          <w:rFonts w:hint="default"/>
-          <w:lang w:val="en-US" w:eastAsia="zh-CN"/>
-        </w:rPr>
-      </w:pPr>
-      <w:r>
-        <w:drawing>
-          <wp:inline distT="0" distB="0" distL="114300" distR="114300">
-            <wp:extent cx="5271770" cy="3046730"/>
-            <wp:effectExtent l="0" t="0" r="1270" b="1270"/>
-            <wp:docPr id="2" name="图片 1"/>
-            <wp:cNvGraphicFramePr>
-              <a:graphicFrameLocks xmlns:a="http://schemas.openxmlformats.org/drawingml/2006/main" noChangeAspect="1"/>
-            </wp:cNvGraphicFramePr>
-            <a:graphic xmlns:a="http://schemas.openxmlformats.org/drawingml/2006/main">
-              <a:graphicData uri="http://schemas.openxmlformats.org/drawingml/2006/picture">
-                <pic:pic xmlns:pic="http://schemas.openxmlformats.org/drawingml/2006/picture">
-                  <pic:nvPicPr>
-                    <pic:cNvPr id="2" name="图片 1"/>
-                    <pic:cNvPicPr>
-                      <a:picLocks noChangeAspect="1"/>
-                    </pic:cNvPicPr>
-                  </pic:nvPicPr>
-                  <pic:blipFill>
-                    <a:blip r:embed="rId7"/>
-                    <a:stretch>
-                      <a:fillRect/>
-                    </a:stretch>
-                  </pic:blipFill>
-                  <pic:spPr>
-                    <a:xfrm>
-                      <a:off x="0" y="0"/>
-                      <a:ext cx="5271770" cy="3046730"/>
-                    </a:xfrm>
-                    <a:prstGeom prst="rect">
-                      <a:avLst/>
-                    </a:prstGeom>
-                    <a:noFill/>
-                    <a:ln>
-                      <a:noFill/>
-                    </a:ln>
-                  </pic:spPr>
-                </pic:pic>
-              </a:graphicData>
-            </a:graphic>
-          </wp:inline>
-        </w:drawing>
-      </w:r>
-    </w:p>
-    <w:p>
-      <w:pPr>
-        <w:pageBreakBefore w:val="0"/>
-        <w:kinsoku/>
-        <w:wordWrap/>
-        <w:overflowPunct/>
-        <w:topLinePunct w:val="0"/>
-        <w:autoSpaceDE/>
-        <w:autoSpaceDN/>
-        <w:bidi w:val="0"/>
-        <w:adjustRightInd/>
-        <w:spacing w:beforeAutospacing="0" w:afterAutospacing="0" w:line="240" w:lineRule="auto"/>
-        <w:ind w:left="0" w:leftChars="0" w:firstLine="0" w:firstLineChars="0"/>
-        <w:textAlignment w:val="auto"/>
-        <w:rPr>
-          <w:rFonts w:hint="eastAsia"/>
-          <w:lang w:val="en-US" w:eastAsia="zh-CN"/>
-        </w:rPr>
-      </w:pPr>
-      <w:r>
-        <w:rPr>
-          <w:rFonts w:hint="default"/>
-          <w:lang w:val="en-US" w:eastAsia="zh-CN"/>
-        </w:rPr>
-        <w:t>综上所述，本文针对传统 NT-Xent 损失在多模态分子表示学习中仅适用于二模态设定的局限，提出了一种以 Graph 为中心的多模态对比预训练目标。通过双向 NT-Xent 跨模态对齐及加权损失设计，在保证结构主导表征学习的同时，充分融合多模态信息，为后续 MoleculeNet 下游性质预测任务提供了更稳健、更具泛化能力的分子表示</w:t>
-      </w:r>
-      <w:r>
-        <w:rPr>
-          <w:rFonts w:hint="eastAsia"/>
-          <w:lang w:val="en-US" w:eastAsia="zh-CN"/>
-        </w:rPr>
-        <w:t>。</w:t>
-      </w:r>
-    </w:p>
-    <w:p>
-      <w:pPr>
-        <w:pStyle w:val="3"/>
-        <w:bidi w:val="0"/>
-        <w:rPr>
-          <w:rFonts w:hint="eastAsia"/>
-          <w:lang w:val="en-US" w:eastAsia="zh-CN"/>
-        </w:rPr>
-      </w:pPr>
-      <w:r>
-        <w:rPr>
-          <w:rFonts w:hint="eastAsia"/>
-          <w:lang w:val="en-US" w:eastAsia="zh-CN"/>
-        </w:rPr>
-        <w:t>实验及结果分析</w:t>
-      </w:r>
-    </w:p>
-    <w:p>
-      <w:pPr>
-        <w:pageBreakBefore w:val="0"/>
-        <w:kinsoku/>
-        <w:wordWrap/>
-        <w:overflowPunct/>
-        <w:topLinePunct w:val="0"/>
-        <w:autoSpaceDE/>
-        <w:autoSpaceDN/>
-        <w:bidi w:val="0"/>
-        <w:adjustRightInd/>
-        <w:spacing w:beforeAutospacing="0" w:afterAutospacing="0" w:line="240" w:lineRule="auto"/>
-        <w:ind w:left="0" w:leftChars="0" w:firstLine="0" w:firstLineChars="0"/>
-        <w:textAlignment w:val="auto"/>
-        <w:rPr>
-          <w:rFonts w:hint="eastAsia"/>
-          <w:lang w:val="en-US" w:eastAsia="zh-CN"/>
-        </w:rPr>
-      </w:pPr>
-      <w:r>
-        <w:rPr>
-          <w:rFonts w:hint="eastAsia"/>
-          <w:lang w:val="en-US" w:eastAsia="zh-CN"/>
-        </w:rPr>
-        <w:t>预训练数据集</w:t>
-      </w:r>
-    </w:p>
-    <w:p>
-      <w:pPr>
-        <w:pageBreakBefore w:val="0"/>
-        <w:kinsoku/>
-        <w:wordWrap/>
-        <w:overflowPunct/>
-        <w:topLinePunct w:val="0"/>
-        <w:autoSpaceDE/>
-        <w:autoSpaceDN/>
-        <w:bidi w:val="0"/>
-        <w:adjustRightInd/>
-        <w:spacing w:beforeAutospacing="0" w:afterAutospacing="0" w:line="240" w:lineRule="auto"/>
-        <w:ind w:left="0" w:leftChars="0" w:firstLine="0" w:firstLineChars="0"/>
-        <w:textAlignment w:val="auto"/>
-        <w:rPr>
-          <w:rFonts w:hint="eastAsia"/>
-          <w:b w:val="0"/>
-          <w:bCs w:val="0"/>
-          <w:lang w:val="en-US" w:eastAsia="zh-CN"/>
-        </w:rPr>
-      </w:pPr>
-      <w:r>
-        <w:rPr>
-          <w:rFonts w:hint="eastAsia"/>
-          <w:b w:val="0"/>
-          <w:bCs w:val="0"/>
-          <w:lang w:val="en-US" w:eastAsia="zh-CN"/>
-        </w:rPr>
-        <w:t>在分子表征的工作中，文本是可以反应分子性质的重要模态，例如liop中（举一个例子）。</w:t>
-      </w:r>
-      <w:r>
-        <w:rPr>
-          <w:rFonts w:hint="eastAsia"/>
-          <w:b w:val="0"/>
-          <w:bCs w:val="0"/>
-          <w:lang w:val="en-US" w:eastAsia="zh-CN"/>
-        </w:rPr>
-        <w:br w:type="textWrapping"/>
-      </w:r>
-      <w:r>
-        <w:rPr>
-          <w:rFonts w:hint="eastAsia"/>
-          <w:b w:val="0"/>
-          <w:bCs w:val="0"/>
-          <w:lang w:val="en-US" w:eastAsia="zh-CN"/>
-        </w:rPr>
-        <w:t>为了得到高质量的分子文本模态数据集，深度挖掘分子结构与宏观理化性质之间的内在逻辑，本文设计并实现了一套基于结构化事实锚点与检索增强生成思想的混合文本构建流程。该流程旨在将抽象的分子序列转化为包含定量事实与定性知识的专家级描述，从而为分子提供更具辨识度的语义信息。具体的来说我们从PubChem中随机获取了20k个分子药物序列最为我们的基准数据集，并通过PubChem的api获取分子的专家知识描述，由于我们pubchem提供的知识噪音太多，例如分子的参考文献，背景故事等，这都是我们不需要的东西，我们必须进行清洗。为此我们借助大语言模型来帮助我们清洗文本并为我们生成优质的、专家级别的描述。我们使用chatgpt-5.1-think来进行文本生成，我们首先提供合理的提示词来让AI遵从指令为我们的格式，每一个分子都以 this molu....  开头，进而生成完整的描述，并且我们将从pubchem获取的知识作为参考知识让ai更好的继续回答。</w:t>
-      </w:r>
-    </w:p>
-    <w:p>
-      <w:pPr>
-        <w:pageBreakBefore w:val="0"/>
-        <w:kinsoku/>
-        <w:wordWrap/>
-        <w:overflowPunct/>
-        <w:topLinePunct w:val="0"/>
-        <w:autoSpaceDE/>
-        <w:autoSpaceDN/>
-        <w:bidi w:val="0"/>
-        <w:adjustRightInd/>
-        <w:spacing w:beforeAutospacing="0" w:afterAutospacing="0" w:line="240" w:lineRule="auto"/>
-        <w:ind w:left="0" w:leftChars="0" w:firstLine="0" w:firstLineChars="0"/>
-        <w:textAlignment w:val="auto"/>
-        <w:rPr>
-          <w:rFonts w:hint="eastAsia"/>
-          <w:lang w:val="en-US" w:eastAsia="zh-CN"/>
-        </w:rPr>
-      </w:pPr>
-      <w:r>
-        <w:rPr>
-          <w:rFonts w:hint="eastAsia"/>
-          <w:b w:val="0"/>
-          <w:bCs w:val="0"/>
-          <w:lang w:val="en-US" w:eastAsia="zh-CN"/>
-        </w:rPr>
-        <w:t>为了能更好的理解分子的理化性质，我们也在文本模态假如了分子的理化性质，我们采用了12个理化性质，各个理化性质的描述如表（添加一个理化性质的表）。我们通过RDKit来警醒理化性质的获取，并以固定的模板来进行填充，最终为每个分子得到一个简短却丰富的总结，我们将其拼接在专家知识的后面，到此我们完成了每一个分子的知识构建。</w:t>
-      </w:r>
-    </w:p>
-    <w:p>
-      <w:pPr>
-        <w:pageBreakBefore w:val="0"/>
-        <w:kinsoku/>
-        <w:wordWrap/>
-        <w:overflowPunct/>
-        <w:topLinePunct w:val="0"/>
-        <w:autoSpaceDE/>
-        <w:autoSpaceDN/>
-        <w:bidi w:val="0"/>
-        <w:adjustRightInd/>
-        <w:spacing w:beforeAutospacing="0" w:afterAutospacing="0" w:line="240" w:lineRule="auto"/>
-        <w:textAlignment w:val="auto"/>
-        <w:rPr>
-          <w:rFonts w:hint="eastAsia"/>
-          <w:lang w:val="en-US" w:eastAsia="zh-CN"/>
-        </w:rPr>
-      </w:pPr>
-      <w:r>
-        <w:rPr>
-          <w:rFonts w:hint="eastAsia"/>
-          <w:lang w:val="en-US" w:eastAsia="zh-CN"/>
-        </w:rPr>
-        <w:t>4.2 下游任务数据集</w:t>
-      </w:r>
-    </w:p>
-    <w:p>
-      <w:pPr>
-        <w:pageBreakBefore w:val="0"/>
-        <w:kinsoku/>
-        <w:wordWrap/>
-        <w:overflowPunct/>
-        <w:topLinePunct w:val="0"/>
-        <w:autoSpaceDE/>
-        <w:autoSpaceDN/>
-        <w:bidi w:val="0"/>
-        <w:adjustRightInd/>
-        <w:spacing w:beforeAutospacing="0" w:afterAutospacing="0" w:line="240" w:lineRule="auto"/>
+        <w:spacing w:beforeAutospacing="0" w:afterAutospacing="0" w:line="360" w:lineRule="auto"/>
         <w:textAlignment w:val="auto"/>
         <w:rPr>
           <w:rFonts w:hint="eastAsia"/>
@@ -2681,7 +2129,7 @@
               <w:autoSpaceDN/>
               <w:bidi w:val="0"/>
               <w:adjustRightInd/>
-              <w:spacing w:beforeAutospacing="0" w:afterAutospacing="0" w:line="240" w:lineRule="auto"/>
+              <w:spacing w:beforeAutospacing="0" w:afterAutospacing="0" w:line="360" w:lineRule="auto"/>
               <w:ind w:left="0" w:leftChars="0" w:firstLine="0" w:firstLineChars="0"/>
               <w:jc w:val="center"/>
               <w:textAlignment w:val="auto"/>
@@ -2718,7 +2166,7 @@
               <w:autoSpaceDN/>
               <w:bidi w:val="0"/>
               <w:adjustRightInd/>
-              <w:spacing w:beforeAutospacing="0" w:afterAutospacing="0" w:line="240" w:lineRule="auto"/>
+              <w:spacing w:beforeAutospacing="0" w:afterAutospacing="0" w:line="360" w:lineRule="auto"/>
               <w:ind w:left="0" w:leftChars="0" w:firstLine="0" w:firstLineChars="0"/>
               <w:jc w:val="center"/>
               <w:textAlignment w:val="auto"/>
@@ -2756,7 +2204,7 @@
               <w:autoSpaceDN/>
               <w:bidi w:val="0"/>
               <w:adjustRightInd/>
-              <w:spacing w:beforeAutospacing="0" w:afterAutospacing="0" w:line="240" w:lineRule="auto"/>
+              <w:spacing w:beforeAutospacing="0" w:afterAutospacing="0" w:line="360" w:lineRule="auto"/>
               <w:ind w:left="0" w:leftChars="0" w:firstLine="0" w:firstLineChars="0"/>
               <w:jc w:val="center"/>
               <w:textAlignment w:val="auto"/>
@@ -2794,7 +2242,7 @@
               <w:autoSpaceDN/>
               <w:bidi w:val="0"/>
               <w:adjustRightInd/>
-              <w:spacing w:beforeAutospacing="0" w:afterAutospacing="0" w:line="240" w:lineRule="auto"/>
+              <w:spacing w:beforeAutospacing="0" w:afterAutospacing="0" w:line="360" w:lineRule="auto"/>
               <w:ind w:left="0" w:leftChars="0" w:firstLine="0" w:firstLineChars="0"/>
               <w:jc w:val="center"/>
               <w:textAlignment w:val="auto"/>
@@ -2832,7 +2280,7 @@
               <w:autoSpaceDN/>
               <w:bidi w:val="0"/>
               <w:adjustRightInd/>
-              <w:spacing w:beforeAutospacing="0" w:afterAutospacing="0" w:line="240" w:lineRule="auto"/>
+              <w:spacing w:beforeAutospacing="0" w:afterAutospacing="0" w:line="360" w:lineRule="auto"/>
               <w:ind w:left="0" w:leftChars="0" w:firstLine="0" w:firstLineChars="0"/>
               <w:jc w:val="center"/>
               <w:textAlignment w:val="auto"/>
@@ -2870,7 +2318,7 @@
               <w:autoSpaceDN/>
               <w:bidi w:val="0"/>
               <w:adjustRightInd/>
-              <w:spacing w:beforeAutospacing="0" w:afterAutospacing="0" w:line="240" w:lineRule="auto"/>
+              <w:spacing w:beforeAutospacing="0" w:afterAutospacing="0" w:line="360" w:lineRule="auto"/>
               <w:ind w:left="0" w:leftChars="0" w:firstLine="0" w:firstLineChars="0"/>
               <w:jc w:val="center"/>
               <w:textAlignment w:val="auto"/>
@@ -2931,7 +2379,7 @@
               <w:autoSpaceDN/>
               <w:bidi w:val="0"/>
               <w:adjustRightInd/>
-              <w:spacing w:beforeAutospacing="0" w:afterAutospacing="0" w:line="240" w:lineRule="auto"/>
+              <w:spacing w:beforeAutospacing="0" w:afterAutospacing="0" w:line="360" w:lineRule="auto"/>
               <w:ind w:left="0" w:leftChars="0" w:firstLine="0" w:firstLineChars="0"/>
               <w:jc w:val="center"/>
               <w:textAlignment w:val="auto"/>
@@ -2971,7 +2419,7 @@
               <w:autoSpaceDN/>
               <w:bidi w:val="0"/>
               <w:adjustRightInd/>
-              <w:spacing w:beforeAutospacing="0" w:afterAutospacing="0" w:line="240" w:lineRule="auto"/>
+              <w:spacing w:beforeAutospacing="0" w:afterAutospacing="0" w:line="360" w:lineRule="auto"/>
               <w:ind w:left="0" w:leftChars="0" w:firstLine="0" w:firstLineChars="0"/>
               <w:jc w:val="center"/>
               <w:textAlignment w:val="auto"/>
@@ -3011,7 +2459,7 @@
               <w:autoSpaceDN/>
               <w:bidi w:val="0"/>
               <w:adjustRightInd/>
-              <w:spacing w:beforeAutospacing="0" w:afterAutospacing="0" w:line="240" w:lineRule="auto"/>
+              <w:spacing w:beforeAutospacing="0" w:afterAutospacing="0" w:line="360" w:lineRule="auto"/>
               <w:ind w:left="0" w:leftChars="0" w:firstLine="0" w:firstLineChars="0"/>
               <w:jc w:val="center"/>
               <w:textAlignment w:val="auto"/>
@@ -3051,7 +2499,7 @@
               <w:autoSpaceDN/>
               <w:bidi w:val="0"/>
               <w:adjustRightInd/>
-              <w:spacing w:beforeAutospacing="0" w:afterAutospacing="0" w:line="240" w:lineRule="auto"/>
+              <w:spacing w:beforeAutospacing="0" w:afterAutospacing="0" w:line="360" w:lineRule="auto"/>
               <w:ind w:left="0" w:leftChars="0" w:firstLine="0" w:firstLineChars="0"/>
               <w:jc w:val="center"/>
               <w:textAlignment w:val="auto"/>
@@ -3091,7 +2539,7 @@
               <w:autoSpaceDN/>
               <w:bidi w:val="0"/>
               <w:adjustRightInd/>
-              <w:spacing w:beforeAutospacing="0" w:afterAutospacing="0" w:line="240" w:lineRule="auto"/>
+              <w:spacing w:beforeAutospacing="0" w:afterAutospacing="0" w:line="360" w:lineRule="auto"/>
               <w:ind w:left="0" w:leftChars="0" w:firstLine="0" w:firstLineChars="0"/>
               <w:jc w:val="center"/>
               <w:textAlignment w:val="auto"/>
@@ -3131,7 +2579,7 @@
               <w:autoSpaceDN/>
               <w:bidi w:val="0"/>
               <w:adjustRightInd/>
-              <w:spacing w:beforeAutospacing="0" w:afterAutospacing="0" w:line="240" w:lineRule="auto"/>
+              <w:spacing w:beforeAutospacing="0" w:afterAutospacing="0" w:line="360" w:lineRule="auto"/>
               <w:ind w:left="0" w:leftChars="0" w:firstLine="0" w:firstLineChars="0"/>
               <w:jc w:val="center"/>
               <w:textAlignment w:val="auto"/>
@@ -3191,7 +2639,7 @@
               <w:autoSpaceDN/>
               <w:bidi w:val="0"/>
               <w:adjustRightInd/>
-              <w:spacing w:beforeAutospacing="0" w:afterAutospacing="0" w:line="240" w:lineRule="auto"/>
+              <w:spacing w:beforeAutospacing="0" w:afterAutospacing="0" w:line="360" w:lineRule="auto"/>
               <w:ind w:left="0" w:leftChars="0" w:firstLine="0" w:firstLineChars="0"/>
               <w:jc w:val="center"/>
               <w:textAlignment w:val="auto"/>
@@ -3230,7 +2678,7 @@
               <w:autoSpaceDN/>
               <w:bidi w:val="0"/>
               <w:adjustRightInd/>
-              <w:spacing w:beforeAutospacing="0" w:afterAutospacing="0" w:line="240" w:lineRule="auto"/>
+              <w:spacing w:beforeAutospacing="0" w:afterAutospacing="0" w:line="360" w:lineRule="auto"/>
               <w:ind w:left="0" w:leftChars="0" w:firstLine="0" w:firstLineChars="0"/>
               <w:jc w:val="center"/>
               <w:textAlignment w:val="auto"/>
@@ -3269,7 +2717,7 @@
               <w:autoSpaceDN/>
               <w:bidi w:val="0"/>
               <w:adjustRightInd/>
-              <w:spacing w:beforeAutospacing="0" w:afterAutospacing="0" w:line="240" w:lineRule="auto"/>
+              <w:spacing w:beforeAutospacing="0" w:afterAutospacing="0" w:line="360" w:lineRule="auto"/>
               <w:ind w:left="0" w:leftChars="0" w:firstLine="0" w:firstLineChars="0"/>
               <w:jc w:val="center"/>
               <w:textAlignment w:val="auto"/>
@@ -3308,7 +2756,7 @@
               <w:autoSpaceDN/>
               <w:bidi w:val="0"/>
               <w:adjustRightInd/>
-              <w:spacing w:beforeAutospacing="0" w:afterAutospacing="0" w:line="240" w:lineRule="auto"/>
+              <w:spacing w:beforeAutospacing="0" w:afterAutospacing="0" w:line="360" w:lineRule="auto"/>
               <w:ind w:left="0" w:leftChars="0" w:firstLine="0" w:firstLineChars="0"/>
               <w:jc w:val="center"/>
               <w:textAlignment w:val="auto"/>
@@ -3347,7 +2795,7 @@
               <w:autoSpaceDN/>
               <w:bidi w:val="0"/>
               <w:adjustRightInd/>
-              <w:spacing w:beforeAutospacing="0" w:afterAutospacing="0" w:line="240" w:lineRule="auto"/>
+              <w:spacing w:beforeAutospacing="0" w:afterAutospacing="0" w:line="360" w:lineRule="auto"/>
               <w:ind w:left="0" w:leftChars="0" w:firstLine="0" w:firstLineChars="0"/>
               <w:jc w:val="center"/>
               <w:textAlignment w:val="auto"/>
@@ -3386,7 +2834,7 @@
               <w:autoSpaceDN/>
               <w:bidi w:val="0"/>
               <w:adjustRightInd/>
-              <w:spacing w:beforeAutospacing="0" w:afterAutospacing="0" w:line="240" w:lineRule="auto"/>
+              <w:spacing w:beforeAutospacing="0" w:afterAutospacing="0" w:line="360" w:lineRule="auto"/>
               <w:ind w:left="0" w:leftChars="0" w:firstLine="0" w:firstLineChars="0"/>
               <w:jc w:val="center"/>
               <w:textAlignment w:val="auto"/>
@@ -3446,7 +2894,7 @@
               <w:autoSpaceDN/>
               <w:bidi w:val="0"/>
               <w:adjustRightInd/>
-              <w:spacing w:beforeAutospacing="0" w:afterAutospacing="0" w:line="240" w:lineRule="auto"/>
+              <w:spacing w:beforeAutospacing="0" w:afterAutospacing="0" w:line="360" w:lineRule="auto"/>
               <w:ind w:left="0" w:leftChars="0" w:firstLine="0" w:firstLineChars="0"/>
               <w:jc w:val="center"/>
               <w:textAlignment w:val="auto"/>
@@ -3485,7 +2933,7 @@
               <w:autoSpaceDN/>
               <w:bidi w:val="0"/>
               <w:adjustRightInd/>
-              <w:spacing w:beforeAutospacing="0" w:afterAutospacing="0" w:line="240" w:lineRule="auto"/>
+              <w:spacing w:beforeAutospacing="0" w:afterAutospacing="0" w:line="360" w:lineRule="auto"/>
               <w:ind w:left="0" w:leftChars="0" w:firstLine="0" w:firstLineChars="0"/>
               <w:jc w:val="center"/>
               <w:textAlignment w:val="auto"/>
@@ -3524,7 +2972,7 @@
               <w:autoSpaceDN/>
               <w:bidi w:val="0"/>
               <w:adjustRightInd/>
-              <w:spacing w:beforeAutospacing="0" w:afterAutospacing="0" w:line="240" w:lineRule="auto"/>
+              <w:spacing w:beforeAutospacing="0" w:afterAutospacing="0" w:line="360" w:lineRule="auto"/>
               <w:ind w:left="0" w:leftChars="0" w:firstLine="0" w:firstLineChars="0"/>
               <w:jc w:val="center"/>
               <w:textAlignment w:val="auto"/>
@@ -3563,7 +3011,7 @@
               <w:autoSpaceDN/>
               <w:bidi w:val="0"/>
               <w:adjustRightInd/>
-              <w:spacing w:beforeAutospacing="0" w:afterAutospacing="0" w:line="240" w:lineRule="auto"/>
+              <w:spacing w:beforeAutospacing="0" w:afterAutospacing="0" w:line="360" w:lineRule="auto"/>
               <w:ind w:left="0" w:leftChars="0" w:firstLine="0" w:firstLineChars="0"/>
               <w:jc w:val="center"/>
               <w:textAlignment w:val="auto"/>
@@ -3602,7 +3050,7 @@
               <w:autoSpaceDN/>
               <w:bidi w:val="0"/>
               <w:adjustRightInd/>
-              <w:spacing w:beforeAutospacing="0" w:afterAutospacing="0" w:line="240" w:lineRule="auto"/>
+              <w:spacing w:beforeAutospacing="0" w:afterAutospacing="0" w:line="360" w:lineRule="auto"/>
               <w:ind w:left="0" w:leftChars="0" w:firstLine="0" w:firstLineChars="0"/>
               <w:jc w:val="center"/>
               <w:textAlignment w:val="auto"/>
@@ -3641,7 +3089,7 @@
               <w:autoSpaceDN/>
               <w:bidi w:val="0"/>
               <w:adjustRightInd/>
-              <w:spacing w:beforeAutospacing="0" w:afterAutospacing="0" w:line="240" w:lineRule="auto"/>
+              <w:spacing w:beforeAutospacing="0" w:afterAutospacing="0" w:line="360" w:lineRule="auto"/>
               <w:ind w:left="0" w:leftChars="0" w:firstLine="0" w:firstLineChars="0"/>
               <w:jc w:val="center"/>
               <w:textAlignment w:val="auto"/>
@@ -3701,7 +3149,7 @@
               <w:autoSpaceDN/>
               <w:bidi w:val="0"/>
               <w:adjustRightInd/>
-              <w:spacing w:beforeAutospacing="0" w:afterAutospacing="0" w:line="240" w:lineRule="auto"/>
+              <w:spacing w:beforeAutospacing="0" w:afterAutospacing="0" w:line="360" w:lineRule="auto"/>
               <w:ind w:left="0" w:leftChars="0" w:firstLine="0" w:firstLineChars="0"/>
               <w:jc w:val="center"/>
               <w:textAlignment w:val="auto"/>
@@ -3740,7 +3188,7 @@
               <w:autoSpaceDN/>
               <w:bidi w:val="0"/>
               <w:adjustRightInd/>
-              <w:spacing w:beforeAutospacing="0" w:afterAutospacing="0" w:line="240" w:lineRule="auto"/>
+              <w:spacing w:beforeAutospacing="0" w:afterAutospacing="0" w:line="360" w:lineRule="auto"/>
               <w:ind w:left="0" w:leftChars="0" w:firstLine="0" w:firstLineChars="0"/>
               <w:jc w:val="center"/>
               <w:textAlignment w:val="auto"/>
@@ -3779,7 +3227,7 @@
               <w:autoSpaceDN/>
               <w:bidi w:val="0"/>
               <w:adjustRightInd/>
-              <w:spacing w:beforeAutospacing="0" w:afterAutospacing="0" w:line="240" w:lineRule="auto"/>
+              <w:spacing w:beforeAutospacing="0" w:afterAutospacing="0" w:line="360" w:lineRule="auto"/>
               <w:ind w:left="0" w:leftChars="0" w:firstLine="0" w:firstLineChars="0"/>
               <w:jc w:val="center"/>
               <w:textAlignment w:val="auto"/>
@@ -3818,7 +3266,7 @@
               <w:autoSpaceDN/>
               <w:bidi w:val="0"/>
               <w:adjustRightInd/>
-              <w:spacing w:beforeAutospacing="0" w:afterAutospacing="0" w:line="240" w:lineRule="auto"/>
+              <w:spacing w:beforeAutospacing="0" w:afterAutospacing="0" w:line="360" w:lineRule="auto"/>
               <w:ind w:left="0" w:leftChars="0" w:firstLine="0" w:firstLineChars="0"/>
               <w:jc w:val="center"/>
               <w:textAlignment w:val="auto"/>
@@ -3857,7 +3305,7 @@
               <w:autoSpaceDN/>
               <w:bidi w:val="0"/>
               <w:adjustRightInd/>
-              <w:spacing w:beforeAutospacing="0" w:afterAutospacing="0" w:line="240" w:lineRule="auto"/>
+              <w:spacing w:beforeAutospacing="0" w:afterAutospacing="0" w:line="360" w:lineRule="auto"/>
               <w:ind w:left="0" w:leftChars="0" w:firstLine="0" w:firstLineChars="0"/>
               <w:jc w:val="center"/>
               <w:textAlignment w:val="auto"/>
@@ -3896,7 +3344,7 @@
               <w:autoSpaceDN/>
               <w:bidi w:val="0"/>
               <w:adjustRightInd/>
-              <w:spacing w:beforeAutospacing="0" w:afterAutospacing="0" w:line="240" w:lineRule="auto"/>
+              <w:spacing w:beforeAutospacing="0" w:afterAutospacing="0" w:line="360" w:lineRule="auto"/>
               <w:ind w:left="0" w:leftChars="0" w:firstLine="0" w:firstLineChars="0"/>
               <w:jc w:val="center"/>
               <w:textAlignment w:val="auto"/>
@@ -3956,7 +3404,7 @@
               <w:autoSpaceDN/>
               <w:bidi w:val="0"/>
               <w:adjustRightInd/>
-              <w:spacing w:beforeAutospacing="0" w:afterAutospacing="0" w:line="240" w:lineRule="auto"/>
+              <w:spacing w:beforeAutospacing="0" w:afterAutospacing="0" w:line="360" w:lineRule="auto"/>
               <w:ind w:left="0" w:leftChars="0" w:firstLine="0" w:firstLineChars="0"/>
               <w:jc w:val="center"/>
               <w:textAlignment w:val="auto"/>
@@ -3995,7 +3443,7 @@
               <w:autoSpaceDN/>
               <w:bidi w:val="0"/>
               <w:adjustRightInd/>
-              <w:spacing w:beforeAutospacing="0" w:afterAutospacing="0" w:line="240" w:lineRule="auto"/>
+              <w:spacing w:beforeAutospacing="0" w:afterAutospacing="0" w:line="360" w:lineRule="auto"/>
               <w:ind w:left="0" w:leftChars="0" w:firstLine="0" w:firstLineChars="0"/>
               <w:jc w:val="center"/>
               <w:textAlignment w:val="auto"/>
@@ -4034,7 +3482,7 @@
               <w:autoSpaceDN/>
               <w:bidi w:val="0"/>
               <w:adjustRightInd/>
-              <w:spacing w:beforeAutospacing="0" w:afterAutospacing="0" w:line="240" w:lineRule="auto"/>
+              <w:spacing w:beforeAutospacing="0" w:afterAutospacing="0" w:line="360" w:lineRule="auto"/>
               <w:ind w:left="0" w:leftChars="0" w:firstLine="0" w:firstLineChars="0"/>
               <w:jc w:val="center"/>
               <w:textAlignment w:val="auto"/>
@@ -4073,7 +3521,7 @@
               <w:autoSpaceDN/>
               <w:bidi w:val="0"/>
               <w:adjustRightInd/>
-              <w:spacing w:beforeAutospacing="0" w:afterAutospacing="0" w:line="240" w:lineRule="auto"/>
+              <w:spacing w:beforeAutospacing="0" w:afterAutospacing="0" w:line="360" w:lineRule="auto"/>
               <w:ind w:left="0" w:leftChars="0" w:firstLine="0" w:firstLineChars="0"/>
               <w:jc w:val="center"/>
               <w:textAlignment w:val="auto"/>
@@ -4112,7 +3560,7 @@
               <w:autoSpaceDN/>
               <w:bidi w:val="0"/>
               <w:adjustRightInd/>
-              <w:spacing w:beforeAutospacing="0" w:afterAutospacing="0" w:line="240" w:lineRule="auto"/>
+              <w:spacing w:beforeAutospacing="0" w:afterAutospacing="0" w:line="360" w:lineRule="auto"/>
               <w:ind w:left="0" w:leftChars="0" w:firstLine="0" w:firstLineChars="0"/>
               <w:jc w:val="center"/>
               <w:textAlignment w:val="auto"/>
@@ -4151,505 +3599,7 @@
               <w:autoSpaceDN/>
               <w:bidi w:val="0"/>
               <w:adjustRightInd/>
-              <w:spacing w:beforeAutospacing="0" w:afterAutospacing="0" w:line="240" w:lineRule="auto"/>
-              <w:ind w:left="0" w:leftChars="0" w:firstLine="0" w:firstLineChars="0"/>
-              <w:jc w:val="center"/>
-              <w:textAlignment w:val="auto"/>
-              <w:rPr>
-                <w:rFonts w:hint="eastAsia"/>
-                <w:vertAlign w:val="baseline"/>
-                <w:lang w:val="en-US" w:eastAsia="zh-CN"/>
-              </w:rPr>
-            </w:pPr>
-            <w:r>
-              <w:rPr>
-                <w:rFonts w:hint="eastAsia"/>
-                <w:vertAlign w:val="baseline"/>
-                <w:lang w:val="en-US" w:eastAsia="zh-CN"/>
-              </w:rPr>
-              <w:t>骨架划分</w:t>
-            </w:r>
-          </w:p>
-        </w:tc>
-      </w:tr>
-      <w:tr>
-        <w:tblPrEx>
-          <w:tblBorders>
-            <w:top w:val="single" w:color="auto" w:sz="12" w:space="0"/>
-            <w:left w:val="none" w:color="auto" w:sz="0" w:space="0"/>
-            <w:bottom w:val="single" w:color="auto" w:sz="12" w:space="0"/>
-            <w:right w:val="none" w:color="auto" w:sz="0" w:space="0"/>
-            <w:insideH w:val="none" w:color="auto" w:sz="0" w:space="0"/>
-            <w:insideV w:val="none" w:color="auto" w:sz="0" w:space="0"/>
-          </w:tblBorders>
-        </w:tblPrEx>
-        <w:trPr>
-          <w:jc w:val="center"/>
-        </w:trPr>
-        <w:tc>
-          <w:tcPr>
-            <w:tcW w:w="1395" w:type="dxa"/>
-            <w:tcBorders>
-              <w:tl2br w:val="nil"/>
-              <w:tr2bl w:val="nil"/>
-            </w:tcBorders>
-          </w:tcPr>
-          <w:p>
-            <w:pPr>
-              <w:pageBreakBefore w:val="0"/>
-              <w:kinsoku/>
-              <w:wordWrap/>
-              <w:overflowPunct/>
-              <w:topLinePunct w:val="0"/>
-              <w:autoSpaceDE/>
-              <w:autoSpaceDN/>
-              <w:bidi w:val="0"/>
-              <w:adjustRightInd/>
-              <w:spacing w:beforeAutospacing="0" w:afterAutospacing="0" w:line="240" w:lineRule="auto"/>
-              <w:ind w:left="0" w:leftChars="0" w:firstLine="0" w:firstLineChars="0"/>
-              <w:jc w:val="center"/>
-              <w:textAlignment w:val="auto"/>
-              <w:rPr>
-                <w:rFonts w:hint="default"/>
-                <w:vertAlign w:val="baseline"/>
-                <w:lang w:val="en-US" w:eastAsia="zh-CN"/>
-              </w:rPr>
-            </w:pPr>
-            <w:r>
-              <w:rPr>
-                <w:rFonts w:hint="eastAsia"/>
-                <w:vertAlign w:val="baseline"/>
-                <w:lang w:val="en-US" w:eastAsia="zh-CN"/>
-              </w:rPr>
-              <w:t>Sider</w:t>
-            </w:r>
-          </w:p>
-        </w:tc>
-        <w:tc>
-          <w:tcPr>
-            <w:tcW w:w="1173" w:type="dxa"/>
-            <w:tcBorders>
-              <w:tl2br w:val="nil"/>
-              <w:tr2bl w:val="nil"/>
-            </w:tcBorders>
-          </w:tcPr>
-          <w:p>
-            <w:pPr>
-              <w:pageBreakBefore w:val="0"/>
-              <w:kinsoku/>
-              <w:wordWrap/>
-              <w:overflowPunct/>
-              <w:topLinePunct w:val="0"/>
-              <w:autoSpaceDE/>
-              <w:autoSpaceDN/>
-              <w:bidi w:val="0"/>
-              <w:adjustRightInd/>
-              <w:spacing w:beforeAutospacing="0" w:afterAutospacing="0" w:line="240" w:lineRule="auto"/>
-              <w:ind w:left="0" w:leftChars="0" w:firstLine="0" w:firstLineChars="0"/>
-              <w:jc w:val="center"/>
-              <w:textAlignment w:val="auto"/>
-              <w:rPr>
-                <w:rFonts w:hint="default"/>
-                <w:vertAlign w:val="baseline"/>
-                <w:lang w:val="en-US" w:eastAsia="zh-CN"/>
-              </w:rPr>
-            </w:pPr>
-            <w:r>
-              <w:rPr>
-                <w:rFonts w:hint="eastAsia"/>
-                <w:vertAlign w:val="baseline"/>
-                <w:lang w:val="en-US" w:eastAsia="zh-CN"/>
-              </w:rPr>
-              <w:t>分类</w:t>
-            </w:r>
-          </w:p>
-        </w:tc>
-        <w:tc>
-          <w:tcPr>
-            <w:tcW w:w="1199" w:type="dxa"/>
-            <w:tcBorders>
-              <w:tl2br w:val="nil"/>
-              <w:tr2bl w:val="nil"/>
-            </w:tcBorders>
-          </w:tcPr>
-          <w:p>
-            <w:pPr>
-              <w:pageBreakBefore w:val="0"/>
-              <w:kinsoku/>
-              <w:wordWrap/>
-              <w:overflowPunct/>
-              <w:topLinePunct w:val="0"/>
-              <w:autoSpaceDE/>
-              <w:autoSpaceDN/>
-              <w:bidi w:val="0"/>
-              <w:adjustRightInd/>
-              <w:spacing w:beforeAutospacing="0" w:afterAutospacing="0" w:line="240" w:lineRule="auto"/>
-              <w:ind w:left="0" w:leftChars="0" w:firstLine="0" w:firstLineChars="0"/>
-              <w:jc w:val="center"/>
-              <w:textAlignment w:val="auto"/>
-              <w:rPr>
-                <w:rFonts w:hint="default"/>
-                <w:vertAlign w:val="baseline"/>
-                <w:lang w:val="en-US" w:eastAsia="zh-CN"/>
-              </w:rPr>
-            </w:pPr>
-            <w:r>
-              <w:rPr>
-                <w:rFonts w:hint="eastAsia"/>
-                <w:vertAlign w:val="baseline"/>
-                <w:lang w:val="en-US" w:eastAsia="zh-CN"/>
-              </w:rPr>
-              <w:t>1472</w:t>
-            </w:r>
-          </w:p>
-        </w:tc>
-        <w:tc>
-          <w:tcPr>
-            <w:tcW w:w="1314" w:type="dxa"/>
-            <w:tcBorders>
-              <w:tl2br w:val="nil"/>
-              <w:tr2bl w:val="nil"/>
-            </w:tcBorders>
-          </w:tcPr>
-          <w:p>
-            <w:pPr>
-              <w:pageBreakBefore w:val="0"/>
-              <w:kinsoku/>
-              <w:wordWrap/>
-              <w:overflowPunct/>
-              <w:topLinePunct w:val="0"/>
-              <w:autoSpaceDE/>
-              <w:autoSpaceDN/>
-              <w:bidi w:val="0"/>
-              <w:adjustRightInd/>
-              <w:spacing w:beforeAutospacing="0" w:afterAutospacing="0" w:line="240" w:lineRule="auto"/>
-              <w:ind w:left="0" w:leftChars="0" w:firstLine="0" w:firstLineChars="0"/>
-              <w:jc w:val="center"/>
-              <w:textAlignment w:val="auto"/>
-              <w:rPr>
-                <w:rFonts w:hint="eastAsia"/>
-                <w:vertAlign w:val="baseline"/>
-                <w:lang w:val="en-US" w:eastAsia="zh-CN"/>
-              </w:rPr>
-            </w:pPr>
-            <w:r>
-              <w:rPr>
-                <w:rFonts w:hint="eastAsia"/>
-                <w:vertAlign w:val="baseline"/>
-                <w:lang w:val="en-US" w:eastAsia="zh-CN"/>
-              </w:rPr>
-              <w:t>生理学</w:t>
-            </w:r>
-          </w:p>
-        </w:tc>
-        <w:tc>
-          <w:tcPr>
-            <w:tcW w:w="1208" w:type="dxa"/>
-            <w:tcBorders>
-              <w:tl2br w:val="nil"/>
-              <w:tr2bl w:val="nil"/>
-            </w:tcBorders>
-          </w:tcPr>
-          <w:p>
-            <w:pPr>
-              <w:pageBreakBefore w:val="0"/>
-              <w:kinsoku/>
-              <w:wordWrap/>
-              <w:overflowPunct/>
-              <w:topLinePunct w:val="0"/>
-              <w:autoSpaceDE/>
-              <w:autoSpaceDN/>
-              <w:bidi w:val="0"/>
-              <w:adjustRightInd/>
-              <w:spacing w:beforeAutospacing="0" w:afterAutospacing="0" w:line="240" w:lineRule="auto"/>
-              <w:ind w:left="0" w:leftChars="0" w:firstLine="0" w:firstLineChars="0"/>
-              <w:jc w:val="center"/>
-              <w:textAlignment w:val="auto"/>
-              <w:rPr>
-                <w:rFonts w:hint="default"/>
-                <w:vertAlign w:val="baseline"/>
-                <w:lang w:val="en-US" w:eastAsia="zh-CN"/>
-              </w:rPr>
-            </w:pPr>
-            <w:r>
-              <w:rPr>
-                <w:rFonts w:hint="eastAsia"/>
-                <w:vertAlign w:val="baseline"/>
-                <w:lang w:val="en-US" w:eastAsia="zh-CN"/>
-              </w:rPr>
-              <w:t>AUC</w:t>
-            </w:r>
-          </w:p>
-        </w:tc>
-        <w:tc>
-          <w:tcPr>
-            <w:tcW w:w="1128" w:type="dxa"/>
-            <w:tcBorders>
-              <w:tl2br w:val="nil"/>
-              <w:tr2bl w:val="nil"/>
-            </w:tcBorders>
-          </w:tcPr>
-          <w:p>
-            <w:pPr>
-              <w:pageBreakBefore w:val="0"/>
-              <w:kinsoku/>
-              <w:wordWrap/>
-              <w:overflowPunct/>
-              <w:topLinePunct w:val="0"/>
-              <w:autoSpaceDE/>
-              <w:autoSpaceDN/>
-              <w:bidi w:val="0"/>
-              <w:adjustRightInd/>
-              <w:spacing w:beforeAutospacing="0" w:afterAutospacing="0" w:line="240" w:lineRule="auto"/>
-              <w:ind w:left="0" w:leftChars="0" w:firstLine="0" w:firstLineChars="0"/>
-              <w:jc w:val="center"/>
-              <w:textAlignment w:val="auto"/>
-              <w:rPr>
-                <w:rFonts w:hint="eastAsia"/>
-                <w:vertAlign w:val="baseline"/>
-                <w:lang w:val="en-US" w:eastAsia="zh-CN"/>
-              </w:rPr>
-            </w:pPr>
-            <w:r>
-              <w:rPr>
-                <w:rFonts w:hint="eastAsia"/>
-                <w:vertAlign w:val="baseline"/>
-                <w:lang w:val="en-US" w:eastAsia="zh-CN"/>
-              </w:rPr>
-              <w:t>骨架划分</w:t>
-            </w:r>
-          </w:p>
-        </w:tc>
-      </w:tr>
-      <w:tr>
-        <w:tblPrEx>
-          <w:tblBorders>
-            <w:top w:val="single" w:color="auto" w:sz="12" w:space="0"/>
-            <w:left w:val="none" w:color="auto" w:sz="0" w:space="0"/>
-            <w:bottom w:val="single" w:color="auto" w:sz="12" w:space="0"/>
-            <w:right w:val="none" w:color="auto" w:sz="0" w:space="0"/>
-            <w:insideH w:val="none" w:color="auto" w:sz="0" w:space="0"/>
-            <w:insideV w:val="none" w:color="auto" w:sz="0" w:space="0"/>
-          </w:tblBorders>
-        </w:tblPrEx>
-        <w:trPr>
-          <w:jc w:val="center"/>
-        </w:trPr>
-        <w:tc>
-          <w:tcPr>
-            <w:tcW w:w="1395" w:type="dxa"/>
-            <w:tcBorders>
-              <w:tl2br w:val="nil"/>
-              <w:tr2bl w:val="nil"/>
-            </w:tcBorders>
-          </w:tcPr>
-          <w:p>
-            <w:pPr>
-              <w:pageBreakBefore w:val="0"/>
-              <w:kinsoku/>
-              <w:wordWrap/>
-              <w:overflowPunct/>
-              <w:topLinePunct w:val="0"/>
-              <w:autoSpaceDE/>
-              <w:autoSpaceDN/>
-              <w:bidi w:val="0"/>
-              <w:adjustRightInd/>
-              <w:spacing w:beforeAutospacing="0" w:afterAutospacing="0" w:line="240" w:lineRule="auto"/>
-              <w:ind w:left="0" w:leftChars="0" w:firstLine="0" w:firstLineChars="0"/>
-              <w:jc w:val="center"/>
-              <w:textAlignment w:val="auto"/>
-              <w:rPr>
-                <w:rFonts w:hint="default"/>
-                <w:vertAlign w:val="baseline"/>
-                <w:lang w:val="en-US" w:eastAsia="zh-CN"/>
-              </w:rPr>
-            </w:pPr>
-            <w:r>
-              <w:rPr>
-                <w:rFonts w:hint="eastAsia"/>
-                <w:vertAlign w:val="baseline"/>
-                <w:lang w:val="en-US" w:eastAsia="zh-CN"/>
-              </w:rPr>
-              <w:t>FreeSolv</w:t>
-            </w:r>
-          </w:p>
-        </w:tc>
-        <w:tc>
-          <w:tcPr>
-            <w:tcW w:w="1173" w:type="dxa"/>
-            <w:tcBorders>
-              <w:tl2br w:val="nil"/>
-              <w:tr2bl w:val="nil"/>
-            </w:tcBorders>
-          </w:tcPr>
-          <w:p>
-            <w:pPr>
-              <w:pageBreakBefore w:val="0"/>
-              <w:kinsoku/>
-              <w:wordWrap/>
-              <w:overflowPunct/>
-              <w:topLinePunct w:val="0"/>
-              <w:autoSpaceDE/>
-              <w:autoSpaceDN/>
-              <w:bidi w:val="0"/>
-              <w:adjustRightInd/>
-              <w:spacing w:beforeAutospacing="0" w:afterAutospacing="0" w:line="240" w:lineRule="auto"/>
-              <w:ind w:left="0" w:leftChars="0" w:firstLine="0" w:firstLineChars="0"/>
-              <w:jc w:val="center"/>
-              <w:textAlignment w:val="auto"/>
-              <w:rPr>
-                <w:rFonts w:hint="default"/>
-                <w:vertAlign w:val="baseline"/>
-                <w:lang w:val="en-US" w:eastAsia="zh-CN"/>
-              </w:rPr>
-            </w:pPr>
-            <w:r>
-              <w:rPr>
-                <w:rFonts w:hint="eastAsia"/>
-                <w:vertAlign w:val="baseline"/>
-                <w:lang w:val="en-US" w:eastAsia="zh-CN"/>
-              </w:rPr>
-              <w:t>回归</w:t>
-            </w:r>
-          </w:p>
-        </w:tc>
-        <w:tc>
-          <w:tcPr>
-            <w:tcW w:w="1199" w:type="dxa"/>
-            <w:tcBorders>
-              <w:tl2br w:val="nil"/>
-              <w:tr2bl w:val="nil"/>
-            </w:tcBorders>
-          </w:tcPr>
-          <w:p>
-            <w:pPr>
-              <w:pageBreakBefore w:val="0"/>
-              <w:kinsoku/>
-              <w:wordWrap/>
-              <w:overflowPunct/>
-              <w:topLinePunct w:val="0"/>
-              <w:autoSpaceDE/>
-              <w:autoSpaceDN/>
-              <w:bidi w:val="0"/>
-              <w:adjustRightInd/>
-              <w:spacing w:beforeAutospacing="0" w:afterAutospacing="0" w:line="240" w:lineRule="auto"/>
-              <w:ind w:left="0" w:leftChars="0" w:firstLine="0" w:firstLineChars="0"/>
-              <w:jc w:val="center"/>
-              <w:textAlignment w:val="auto"/>
-              <w:rPr>
-                <w:rFonts w:hint="default"/>
-                <w:vertAlign w:val="baseline"/>
-                <w:lang w:val="en-US" w:eastAsia="zh-CN"/>
-              </w:rPr>
-            </w:pPr>
-            <w:r>
-              <w:rPr>
-                <w:rFonts w:hint="eastAsia"/>
-                <w:vertAlign w:val="baseline"/>
-                <w:lang w:val="en-US" w:eastAsia="zh-CN"/>
-              </w:rPr>
-              <w:t>642</w:t>
-            </w:r>
-          </w:p>
-        </w:tc>
-        <w:tc>
-          <w:tcPr>
-            <w:tcW w:w="1314" w:type="dxa"/>
-            <w:tcBorders>
-              <w:tl2br w:val="nil"/>
-              <w:tr2bl w:val="nil"/>
-            </w:tcBorders>
-          </w:tcPr>
-          <w:p>
-            <w:pPr>
-              <w:pageBreakBefore w:val="0"/>
-              <w:kinsoku/>
-              <w:wordWrap/>
-              <w:overflowPunct/>
-              <w:topLinePunct w:val="0"/>
-              <w:autoSpaceDE/>
-              <w:autoSpaceDN/>
-              <w:bidi w:val="0"/>
-              <w:adjustRightInd/>
-              <w:spacing w:beforeAutospacing="0" w:afterAutospacing="0" w:line="240" w:lineRule="auto"/>
-              <w:ind w:left="0" w:leftChars="0" w:firstLine="0" w:firstLineChars="0"/>
-              <w:jc w:val="center"/>
-              <w:textAlignment w:val="auto"/>
-              <w:rPr>
-                <w:rFonts w:hint="default"/>
-                <w:vertAlign w:val="baseline"/>
-                <w:lang w:val="en-US" w:eastAsia="zh-CN"/>
-              </w:rPr>
-            </w:pPr>
-            <w:r>
-              <w:rPr>
-                <w:rFonts w:hint="eastAsia"/>
-                <w:vertAlign w:val="baseline"/>
-                <w:lang w:val="en-US" w:eastAsia="zh-CN"/>
-              </w:rPr>
-              <w:t>物理化学</w:t>
-            </w:r>
-          </w:p>
-        </w:tc>
-        <w:tc>
-          <w:tcPr>
-            <w:tcW w:w="1208" w:type="dxa"/>
-            <w:tcBorders>
-              <w:tl2br w:val="nil"/>
-              <w:tr2bl w:val="nil"/>
-            </w:tcBorders>
-          </w:tcPr>
-          <w:p>
-            <w:pPr>
-              <w:pageBreakBefore w:val="0"/>
-              <w:kinsoku/>
-              <w:wordWrap/>
-              <w:overflowPunct/>
-              <w:topLinePunct w:val="0"/>
-              <w:autoSpaceDE/>
-              <w:autoSpaceDN/>
-              <w:bidi w:val="0"/>
-              <w:adjustRightInd/>
-              <w:spacing w:beforeAutospacing="0" w:afterAutospacing="0" w:line="240" w:lineRule="auto"/>
-              <w:ind w:left="0" w:leftChars="0" w:firstLine="0" w:firstLineChars="0"/>
-              <w:jc w:val="center"/>
-              <w:textAlignment w:val="auto"/>
-              <w:rPr>
-                <w:rFonts w:hint="default"/>
-                <w:vertAlign w:val="baseline"/>
-                <w:lang w:val="en-US" w:eastAsia="zh-CN"/>
-              </w:rPr>
-            </w:pPr>
-            <w:r>
-              <w:rPr>
-                <w:rFonts w:hint="eastAsia"/>
-                <w:vertAlign w:val="baseline"/>
-                <w:lang w:val="en-US" w:eastAsia="zh-CN"/>
-              </w:rPr>
-              <w:t>RMSE</w:t>
-            </w:r>
-          </w:p>
-        </w:tc>
-        <w:tc>
-          <w:tcPr>
-            <w:tcW w:w="1128" w:type="dxa"/>
-            <w:tcBorders>
-              <w:tl2br w:val="nil"/>
-              <w:tr2bl w:val="nil"/>
-            </w:tcBorders>
-          </w:tcPr>
-          <w:p>
-            <w:pPr>
-              <w:pageBreakBefore w:val="0"/>
-              <w:kinsoku/>
-              <w:wordWrap/>
-              <w:overflowPunct/>
-              <w:topLinePunct w:val="0"/>
-              <w:autoSpaceDE/>
-              <w:autoSpaceDN/>
-              <w:bidi w:val="0"/>
-              <w:adjustRightInd/>
-              <w:spacing w:beforeAutospacing="0" w:afterAutospacing="0" w:line="240" w:lineRule="auto"/>
+              <w:spacing w:beforeAutospacing="0" w:afterAutospacing="0" w:line="360" w:lineRule="auto"/>
               <w:ind w:left="0" w:leftChars="0" w:firstLine="0" w:firstLineChars="0"/>
               <w:jc w:val="center"/>
               <w:textAlignment w:val="auto"/>
@@ -4709,7 +3659,7 @@
               <w:autoSpaceDN/>
               <w:bidi w:val="0"/>
               <w:adjustRightInd/>
-              <w:spacing w:beforeAutospacing="0" w:afterAutospacing="0" w:line="240" w:lineRule="auto"/>
+              <w:spacing w:beforeAutospacing="0" w:afterAutospacing="0" w:line="360" w:lineRule="auto"/>
               <w:ind w:left="0" w:leftChars="0" w:firstLine="0" w:firstLineChars="0"/>
               <w:jc w:val="center"/>
               <w:textAlignment w:val="auto"/>
@@ -4725,7 +3675,7 @@
                 <w:vertAlign w:val="baseline"/>
                 <w:lang w:val="en-US" w:eastAsia="zh-CN"/>
               </w:rPr>
-              <w:t>ESOL</w:t>
+              <w:t>Sider</w:t>
             </w:r>
           </w:p>
         </w:tc>
@@ -4748,7 +3698,7 @@
               <w:autoSpaceDN/>
               <w:bidi w:val="0"/>
               <w:adjustRightInd/>
-              <w:spacing w:beforeAutospacing="0" w:afterAutospacing="0" w:line="240" w:lineRule="auto"/>
+              <w:spacing w:beforeAutospacing="0" w:afterAutospacing="0" w:line="360" w:lineRule="auto"/>
               <w:ind w:left="0" w:leftChars="0" w:firstLine="0" w:firstLineChars="0"/>
               <w:jc w:val="center"/>
               <w:textAlignment w:val="auto"/>
@@ -4764,7 +3714,7 @@
                 <w:vertAlign w:val="baseline"/>
                 <w:lang w:val="en-US" w:eastAsia="zh-CN"/>
               </w:rPr>
-              <w:t>回归</w:t>
+              <w:t>分类</w:t>
             </w:r>
           </w:p>
         </w:tc>
@@ -4787,7 +3737,7 @@
               <w:autoSpaceDN/>
               <w:bidi w:val="0"/>
               <w:adjustRightInd/>
-              <w:spacing w:beforeAutospacing="0" w:afterAutospacing="0" w:line="240" w:lineRule="auto"/>
+              <w:spacing w:beforeAutospacing="0" w:afterAutospacing="0" w:line="360" w:lineRule="auto"/>
               <w:ind w:left="0" w:leftChars="0" w:firstLine="0" w:firstLineChars="0"/>
               <w:jc w:val="center"/>
               <w:textAlignment w:val="auto"/>
@@ -4803,7 +3753,7 @@
                 <w:vertAlign w:val="baseline"/>
                 <w:lang w:val="en-US" w:eastAsia="zh-CN"/>
               </w:rPr>
-              <w:t>1128</w:t>
+              <w:t>1472</w:t>
             </w:r>
           </w:p>
         </w:tc>
@@ -4826,23 +3776,23 @@
               <w:autoSpaceDN/>
               <w:bidi w:val="0"/>
               <w:adjustRightInd/>
-              <w:spacing w:beforeAutospacing="0" w:afterAutospacing="0" w:line="240" w:lineRule="auto"/>
+              <w:spacing w:beforeAutospacing="0" w:afterAutospacing="0" w:line="360" w:lineRule="auto"/>
               <w:ind w:left="0" w:leftChars="0" w:firstLine="0" w:firstLineChars="0"/>
               <w:jc w:val="center"/>
               <w:textAlignment w:val="auto"/>
               <w:rPr>
-                <w:rFonts w:hint="default"/>
-                <w:vertAlign w:val="baseline"/>
-                <w:lang w:val="en-US" w:eastAsia="zh-CN"/>
-              </w:rPr>
-            </w:pPr>
-            <w:r>
-              <w:rPr>
-                <w:rFonts w:hint="eastAsia"/>
-                <w:vertAlign w:val="baseline"/>
-                <w:lang w:val="en-US" w:eastAsia="zh-CN"/>
-              </w:rPr>
-              <w:t>物理化学</w:t>
+                <w:rFonts w:hint="eastAsia"/>
+                <w:vertAlign w:val="baseline"/>
+                <w:lang w:val="en-US" w:eastAsia="zh-CN"/>
+              </w:rPr>
+            </w:pPr>
+            <w:r>
+              <w:rPr>
+                <w:rFonts w:hint="eastAsia"/>
+                <w:vertAlign w:val="baseline"/>
+                <w:lang w:val="en-US" w:eastAsia="zh-CN"/>
+              </w:rPr>
+              <w:t>生理学</w:t>
             </w:r>
           </w:p>
         </w:tc>
@@ -4865,7 +3815,7 @@
               <w:autoSpaceDN/>
               <w:bidi w:val="0"/>
               <w:adjustRightInd/>
-              <w:spacing w:beforeAutospacing="0" w:afterAutospacing="0" w:line="240" w:lineRule="auto"/>
+              <w:spacing w:beforeAutospacing="0" w:afterAutospacing="0" w:line="360" w:lineRule="auto"/>
               <w:ind w:left="0" w:leftChars="0" w:firstLine="0" w:firstLineChars="0"/>
               <w:jc w:val="center"/>
               <w:textAlignment w:val="auto"/>
@@ -4881,7 +3831,7 @@
                 <w:vertAlign w:val="baseline"/>
                 <w:lang w:val="en-US" w:eastAsia="zh-CN"/>
               </w:rPr>
-              <w:t>RMSE</w:t>
+              <w:t>AUC</w:t>
             </w:r>
           </w:p>
         </w:tc>
@@ -4904,7 +3854,7 @@
               <w:autoSpaceDN/>
               <w:bidi w:val="0"/>
               <w:adjustRightInd/>
-              <w:spacing w:beforeAutospacing="0" w:afterAutospacing="0" w:line="240" w:lineRule="auto"/>
+              <w:spacing w:beforeAutospacing="0" w:afterAutospacing="0" w:line="360" w:lineRule="auto"/>
               <w:ind w:left="0" w:leftChars="0" w:firstLine="0" w:firstLineChars="0"/>
               <w:jc w:val="center"/>
               <w:textAlignment w:val="auto"/>
@@ -4964,7 +3914,7 @@
               <w:autoSpaceDN/>
               <w:bidi w:val="0"/>
               <w:adjustRightInd/>
-              <w:spacing w:beforeAutospacing="0" w:afterAutospacing="0" w:line="240" w:lineRule="auto"/>
+              <w:spacing w:beforeAutospacing="0" w:afterAutospacing="0" w:line="360" w:lineRule="auto"/>
               <w:ind w:left="0" w:leftChars="0" w:firstLine="0" w:firstLineChars="0"/>
               <w:jc w:val="center"/>
               <w:textAlignment w:val="auto"/>
@@ -4980,7 +3930,7 @@
                 <w:vertAlign w:val="baseline"/>
                 <w:lang w:val="en-US" w:eastAsia="zh-CN"/>
               </w:rPr>
-              <w:t>Lipo</w:t>
+              <w:t>FreeSolv</w:t>
             </w:r>
           </w:p>
         </w:tc>
@@ -5003,7 +3953,7 @@
               <w:autoSpaceDN/>
               <w:bidi w:val="0"/>
               <w:adjustRightInd/>
-              <w:spacing w:beforeAutospacing="0" w:afterAutospacing="0" w:line="240" w:lineRule="auto"/>
+              <w:spacing w:beforeAutospacing="0" w:afterAutospacing="0" w:line="360" w:lineRule="auto"/>
               <w:ind w:left="0" w:leftChars="0" w:firstLine="0" w:firstLineChars="0"/>
               <w:jc w:val="center"/>
               <w:textAlignment w:val="auto"/>
@@ -5042,7 +3992,7 @@
               <w:autoSpaceDN/>
               <w:bidi w:val="0"/>
               <w:adjustRightInd/>
-              <w:spacing w:beforeAutospacing="0" w:afterAutospacing="0" w:line="240" w:lineRule="auto"/>
+              <w:spacing w:beforeAutospacing="0" w:afterAutospacing="0" w:line="360" w:lineRule="auto"/>
               <w:ind w:left="0" w:leftChars="0" w:firstLine="0" w:firstLineChars="0"/>
               <w:jc w:val="center"/>
               <w:textAlignment w:val="auto"/>
@@ -5058,7 +4008,7 @@
                 <w:vertAlign w:val="baseline"/>
                 <w:lang w:val="en-US" w:eastAsia="zh-CN"/>
               </w:rPr>
-              <w:t>4200</w:t>
+              <w:t>642</w:t>
             </w:r>
           </w:p>
         </w:tc>
@@ -5081,7 +4031,7 @@
               <w:autoSpaceDN/>
               <w:bidi w:val="0"/>
               <w:adjustRightInd/>
-              <w:spacing w:beforeAutospacing="0" w:afterAutospacing="0" w:line="240" w:lineRule="auto"/>
+              <w:spacing w:beforeAutospacing="0" w:afterAutospacing="0" w:line="360" w:lineRule="auto"/>
               <w:ind w:left="0" w:leftChars="0" w:firstLine="0" w:firstLineChars="0"/>
               <w:jc w:val="center"/>
               <w:textAlignment w:val="auto"/>
@@ -5120,7 +4070,7 @@
               <w:autoSpaceDN/>
               <w:bidi w:val="0"/>
               <w:adjustRightInd/>
-              <w:spacing w:beforeAutospacing="0" w:afterAutospacing="0" w:line="240" w:lineRule="auto"/>
+              <w:spacing w:beforeAutospacing="0" w:afterAutospacing="0" w:line="360" w:lineRule="auto"/>
               <w:ind w:left="0" w:leftChars="0" w:firstLine="0" w:firstLineChars="0"/>
               <w:jc w:val="center"/>
               <w:textAlignment w:val="auto"/>
@@ -5159,7 +4109,517 @@
               <w:autoSpaceDN/>
               <w:bidi w:val="0"/>
               <w:adjustRightInd/>
-              <w:spacing w:beforeAutospacing="0" w:afterAutospacing="0" w:line="240" w:lineRule="auto"/>
+              <w:spacing w:beforeAutospacing="0" w:afterAutospacing="0" w:line="360" w:lineRule="auto"/>
+              <w:ind w:left="0" w:leftChars="0" w:firstLine="0" w:firstLineChars="0"/>
+              <w:jc w:val="center"/>
+              <w:textAlignment w:val="auto"/>
+              <w:rPr>
+                <w:rFonts w:hint="eastAsia"/>
+                <w:vertAlign w:val="baseline"/>
+                <w:lang w:val="en-US" w:eastAsia="zh-CN"/>
+              </w:rPr>
+            </w:pPr>
+            <w:r>
+              <w:rPr>
+                <w:rFonts w:hint="eastAsia"/>
+                <w:vertAlign w:val="baseline"/>
+                <w:lang w:val="en-US" w:eastAsia="zh-CN"/>
+              </w:rPr>
+              <w:t>骨架划分</w:t>
+            </w:r>
+          </w:p>
+        </w:tc>
+      </w:tr>
+      <w:tr>
+        <w:tblPrEx>
+          <w:tblBorders>
+            <w:top w:val="single" w:color="auto" w:sz="12" w:space="0"/>
+            <w:left w:val="none" w:color="auto" w:sz="0" w:space="0"/>
+            <w:bottom w:val="single" w:color="auto" w:sz="12" w:space="0"/>
+            <w:right w:val="none" w:color="auto" w:sz="0" w:space="0"/>
+            <w:insideH w:val="none" w:color="auto" w:sz="0" w:space="0"/>
+            <w:insideV w:val="none" w:color="auto" w:sz="0" w:space="0"/>
+          </w:tblBorders>
+          <w:tblCellMar>
+            <w:top w:w="0" w:type="dxa"/>
+            <w:left w:w="108" w:type="dxa"/>
+            <w:bottom w:w="0" w:type="dxa"/>
+            <w:right w:w="108" w:type="dxa"/>
+          </w:tblCellMar>
+        </w:tblPrEx>
+        <w:trPr>
+          <w:jc w:val="center"/>
+        </w:trPr>
+        <w:tc>
+          <w:tcPr>
+            <w:tcW w:w="1395" w:type="dxa"/>
+            <w:tcBorders>
+              <w:tl2br w:val="nil"/>
+              <w:tr2bl w:val="nil"/>
+            </w:tcBorders>
+          </w:tcPr>
+          <w:p>
+            <w:pPr>
+              <w:pageBreakBefore w:val="0"/>
+              <w:kinsoku/>
+              <w:wordWrap/>
+              <w:overflowPunct/>
+              <w:topLinePunct w:val="0"/>
+              <w:autoSpaceDE/>
+              <w:autoSpaceDN/>
+              <w:bidi w:val="0"/>
+              <w:adjustRightInd/>
+              <w:spacing w:beforeAutospacing="0" w:afterAutospacing="0" w:line="360" w:lineRule="auto"/>
+              <w:ind w:left="0" w:leftChars="0" w:firstLine="0" w:firstLineChars="0"/>
+              <w:jc w:val="center"/>
+              <w:textAlignment w:val="auto"/>
+              <w:rPr>
+                <w:rFonts w:hint="default"/>
+                <w:vertAlign w:val="baseline"/>
+                <w:lang w:val="en-US" w:eastAsia="zh-CN"/>
+              </w:rPr>
+            </w:pPr>
+            <w:r>
+              <w:rPr>
+                <w:rFonts w:hint="eastAsia"/>
+                <w:vertAlign w:val="baseline"/>
+                <w:lang w:val="en-US" w:eastAsia="zh-CN"/>
+              </w:rPr>
+              <w:t>ESOL</w:t>
+            </w:r>
+          </w:p>
+        </w:tc>
+        <w:tc>
+          <w:tcPr>
+            <w:tcW w:w="1173" w:type="dxa"/>
+            <w:tcBorders>
+              <w:tl2br w:val="nil"/>
+              <w:tr2bl w:val="nil"/>
+            </w:tcBorders>
+          </w:tcPr>
+          <w:p>
+            <w:pPr>
+              <w:pageBreakBefore w:val="0"/>
+              <w:kinsoku/>
+              <w:wordWrap/>
+              <w:overflowPunct/>
+              <w:topLinePunct w:val="0"/>
+              <w:autoSpaceDE/>
+              <w:autoSpaceDN/>
+              <w:bidi w:val="0"/>
+              <w:adjustRightInd/>
+              <w:spacing w:beforeAutospacing="0" w:afterAutospacing="0" w:line="360" w:lineRule="auto"/>
+              <w:ind w:left="0" w:leftChars="0" w:firstLine="0" w:firstLineChars="0"/>
+              <w:jc w:val="center"/>
+              <w:textAlignment w:val="auto"/>
+              <w:rPr>
+                <w:rFonts w:hint="default"/>
+                <w:vertAlign w:val="baseline"/>
+                <w:lang w:val="en-US" w:eastAsia="zh-CN"/>
+              </w:rPr>
+            </w:pPr>
+            <w:r>
+              <w:rPr>
+                <w:rFonts w:hint="eastAsia"/>
+                <w:vertAlign w:val="baseline"/>
+                <w:lang w:val="en-US" w:eastAsia="zh-CN"/>
+              </w:rPr>
+              <w:t>回归</w:t>
+            </w:r>
+          </w:p>
+        </w:tc>
+        <w:tc>
+          <w:tcPr>
+            <w:tcW w:w="1199" w:type="dxa"/>
+            <w:tcBorders>
+              <w:tl2br w:val="nil"/>
+              <w:tr2bl w:val="nil"/>
+            </w:tcBorders>
+          </w:tcPr>
+          <w:p>
+            <w:pPr>
+              <w:pageBreakBefore w:val="0"/>
+              <w:kinsoku/>
+              <w:wordWrap/>
+              <w:overflowPunct/>
+              <w:topLinePunct w:val="0"/>
+              <w:autoSpaceDE/>
+              <w:autoSpaceDN/>
+              <w:bidi w:val="0"/>
+              <w:adjustRightInd/>
+              <w:spacing w:beforeAutospacing="0" w:afterAutospacing="0" w:line="360" w:lineRule="auto"/>
+              <w:ind w:left="0" w:leftChars="0" w:firstLine="0" w:firstLineChars="0"/>
+              <w:jc w:val="center"/>
+              <w:textAlignment w:val="auto"/>
+              <w:rPr>
+                <w:rFonts w:hint="default"/>
+                <w:vertAlign w:val="baseline"/>
+                <w:lang w:val="en-US" w:eastAsia="zh-CN"/>
+              </w:rPr>
+            </w:pPr>
+            <w:r>
+              <w:rPr>
+                <w:rFonts w:hint="eastAsia"/>
+                <w:vertAlign w:val="baseline"/>
+                <w:lang w:val="en-US" w:eastAsia="zh-CN"/>
+              </w:rPr>
+              <w:t>1128</w:t>
+            </w:r>
+          </w:p>
+        </w:tc>
+        <w:tc>
+          <w:tcPr>
+            <w:tcW w:w="1314" w:type="dxa"/>
+            <w:tcBorders>
+              <w:tl2br w:val="nil"/>
+              <w:tr2bl w:val="nil"/>
+            </w:tcBorders>
+          </w:tcPr>
+          <w:p>
+            <w:pPr>
+              <w:pageBreakBefore w:val="0"/>
+              <w:kinsoku/>
+              <w:wordWrap/>
+              <w:overflowPunct/>
+              <w:topLinePunct w:val="0"/>
+              <w:autoSpaceDE/>
+              <w:autoSpaceDN/>
+              <w:bidi w:val="0"/>
+              <w:adjustRightInd/>
+              <w:spacing w:beforeAutospacing="0" w:afterAutospacing="0" w:line="360" w:lineRule="auto"/>
+              <w:ind w:left="0" w:leftChars="0" w:firstLine="0" w:firstLineChars="0"/>
+              <w:jc w:val="center"/>
+              <w:textAlignment w:val="auto"/>
+              <w:rPr>
+                <w:rFonts w:hint="default"/>
+                <w:vertAlign w:val="baseline"/>
+                <w:lang w:val="en-US" w:eastAsia="zh-CN"/>
+              </w:rPr>
+            </w:pPr>
+            <w:r>
+              <w:rPr>
+                <w:rFonts w:hint="eastAsia"/>
+                <w:vertAlign w:val="baseline"/>
+                <w:lang w:val="en-US" w:eastAsia="zh-CN"/>
+              </w:rPr>
+              <w:t>物理化学</w:t>
+            </w:r>
+          </w:p>
+        </w:tc>
+        <w:tc>
+          <w:tcPr>
+            <w:tcW w:w="1208" w:type="dxa"/>
+            <w:tcBorders>
+              <w:tl2br w:val="nil"/>
+              <w:tr2bl w:val="nil"/>
+            </w:tcBorders>
+          </w:tcPr>
+          <w:p>
+            <w:pPr>
+              <w:pageBreakBefore w:val="0"/>
+              <w:kinsoku/>
+              <w:wordWrap/>
+              <w:overflowPunct/>
+              <w:topLinePunct w:val="0"/>
+              <w:autoSpaceDE/>
+              <w:autoSpaceDN/>
+              <w:bidi w:val="0"/>
+              <w:adjustRightInd/>
+              <w:spacing w:beforeAutospacing="0" w:afterAutospacing="0" w:line="360" w:lineRule="auto"/>
+              <w:ind w:left="0" w:leftChars="0" w:firstLine="0" w:firstLineChars="0"/>
+              <w:jc w:val="center"/>
+              <w:textAlignment w:val="auto"/>
+              <w:rPr>
+                <w:rFonts w:hint="default"/>
+                <w:vertAlign w:val="baseline"/>
+                <w:lang w:val="en-US" w:eastAsia="zh-CN"/>
+              </w:rPr>
+            </w:pPr>
+            <w:r>
+              <w:rPr>
+                <w:rFonts w:hint="eastAsia"/>
+                <w:vertAlign w:val="baseline"/>
+                <w:lang w:val="en-US" w:eastAsia="zh-CN"/>
+              </w:rPr>
+              <w:t>RMSE</w:t>
+            </w:r>
+          </w:p>
+        </w:tc>
+        <w:tc>
+          <w:tcPr>
+            <w:tcW w:w="1128" w:type="dxa"/>
+            <w:tcBorders>
+              <w:tl2br w:val="nil"/>
+              <w:tr2bl w:val="nil"/>
+            </w:tcBorders>
+          </w:tcPr>
+          <w:p>
+            <w:pPr>
+              <w:pageBreakBefore w:val="0"/>
+              <w:kinsoku/>
+              <w:wordWrap/>
+              <w:overflowPunct/>
+              <w:topLinePunct w:val="0"/>
+              <w:autoSpaceDE/>
+              <w:autoSpaceDN/>
+              <w:bidi w:val="0"/>
+              <w:adjustRightInd/>
+              <w:spacing w:beforeAutospacing="0" w:afterAutospacing="0" w:line="360" w:lineRule="auto"/>
+              <w:ind w:left="0" w:leftChars="0" w:firstLine="0" w:firstLineChars="0"/>
+              <w:jc w:val="center"/>
+              <w:textAlignment w:val="auto"/>
+              <w:rPr>
+                <w:rFonts w:hint="eastAsia"/>
+                <w:vertAlign w:val="baseline"/>
+                <w:lang w:val="en-US" w:eastAsia="zh-CN"/>
+              </w:rPr>
+            </w:pPr>
+            <w:r>
+              <w:rPr>
+                <w:rFonts w:hint="eastAsia"/>
+                <w:vertAlign w:val="baseline"/>
+                <w:lang w:val="en-US" w:eastAsia="zh-CN"/>
+              </w:rPr>
+              <w:t>骨架划分</w:t>
+            </w:r>
+          </w:p>
+        </w:tc>
+      </w:tr>
+      <w:tr>
+        <w:tblPrEx>
+          <w:tblBorders>
+            <w:top w:val="single" w:color="auto" w:sz="12" w:space="0"/>
+            <w:left w:val="none" w:color="auto" w:sz="0" w:space="0"/>
+            <w:bottom w:val="single" w:color="auto" w:sz="12" w:space="0"/>
+            <w:right w:val="none" w:color="auto" w:sz="0" w:space="0"/>
+            <w:insideH w:val="none" w:color="auto" w:sz="0" w:space="0"/>
+            <w:insideV w:val="none" w:color="auto" w:sz="0" w:space="0"/>
+          </w:tblBorders>
+          <w:tblCellMar>
+            <w:top w:w="0" w:type="dxa"/>
+            <w:left w:w="108" w:type="dxa"/>
+            <w:bottom w:w="0" w:type="dxa"/>
+            <w:right w:w="108" w:type="dxa"/>
+          </w:tblCellMar>
+        </w:tblPrEx>
+        <w:trPr>
+          <w:jc w:val="center"/>
+        </w:trPr>
+        <w:tc>
+          <w:tcPr>
+            <w:tcW w:w="1395" w:type="dxa"/>
+            <w:tcBorders>
+              <w:tl2br w:val="nil"/>
+              <w:tr2bl w:val="nil"/>
+            </w:tcBorders>
+          </w:tcPr>
+          <w:p>
+            <w:pPr>
+              <w:pageBreakBefore w:val="0"/>
+              <w:kinsoku/>
+              <w:wordWrap/>
+              <w:overflowPunct/>
+              <w:topLinePunct w:val="0"/>
+              <w:autoSpaceDE/>
+              <w:autoSpaceDN/>
+              <w:bidi w:val="0"/>
+              <w:adjustRightInd/>
+              <w:spacing w:beforeAutospacing="0" w:afterAutospacing="0" w:line="360" w:lineRule="auto"/>
+              <w:ind w:left="0" w:leftChars="0" w:firstLine="0" w:firstLineChars="0"/>
+              <w:jc w:val="center"/>
+              <w:textAlignment w:val="auto"/>
+              <w:rPr>
+                <w:rFonts w:hint="default"/>
+                <w:vertAlign w:val="baseline"/>
+                <w:lang w:val="en-US" w:eastAsia="zh-CN"/>
+              </w:rPr>
+            </w:pPr>
+            <w:r>
+              <w:rPr>
+                <w:rFonts w:hint="eastAsia"/>
+                <w:vertAlign w:val="baseline"/>
+                <w:lang w:val="en-US" w:eastAsia="zh-CN"/>
+              </w:rPr>
+              <w:t>Lipo</w:t>
+            </w:r>
+          </w:p>
+        </w:tc>
+        <w:tc>
+          <w:tcPr>
+            <w:tcW w:w="1173" w:type="dxa"/>
+            <w:tcBorders>
+              <w:tl2br w:val="nil"/>
+              <w:tr2bl w:val="nil"/>
+            </w:tcBorders>
+          </w:tcPr>
+          <w:p>
+            <w:pPr>
+              <w:pageBreakBefore w:val="0"/>
+              <w:kinsoku/>
+              <w:wordWrap/>
+              <w:overflowPunct/>
+              <w:topLinePunct w:val="0"/>
+              <w:autoSpaceDE/>
+              <w:autoSpaceDN/>
+              <w:bidi w:val="0"/>
+              <w:adjustRightInd/>
+              <w:spacing w:beforeAutospacing="0" w:afterAutospacing="0" w:line="360" w:lineRule="auto"/>
+              <w:ind w:left="0" w:leftChars="0" w:firstLine="0" w:firstLineChars="0"/>
+              <w:jc w:val="center"/>
+              <w:textAlignment w:val="auto"/>
+              <w:rPr>
+                <w:rFonts w:hint="default"/>
+                <w:vertAlign w:val="baseline"/>
+                <w:lang w:val="en-US" w:eastAsia="zh-CN"/>
+              </w:rPr>
+            </w:pPr>
+            <w:r>
+              <w:rPr>
+                <w:rFonts w:hint="eastAsia"/>
+                <w:vertAlign w:val="baseline"/>
+                <w:lang w:val="en-US" w:eastAsia="zh-CN"/>
+              </w:rPr>
+              <w:t>回归</w:t>
+            </w:r>
+          </w:p>
+        </w:tc>
+        <w:tc>
+          <w:tcPr>
+            <w:tcW w:w="1199" w:type="dxa"/>
+            <w:tcBorders>
+              <w:tl2br w:val="nil"/>
+              <w:tr2bl w:val="nil"/>
+            </w:tcBorders>
+          </w:tcPr>
+          <w:p>
+            <w:pPr>
+              <w:pageBreakBefore w:val="0"/>
+              <w:kinsoku/>
+              <w:wordWrap/>
+              <w:overflowPunct/>
+              <w:topLinePunct w:val="0"/>
+              <w:autoSpaceDE/>
+              <w:autoSpaceDN/>
+              <w:bidi w:val="0"/>
+              <w:adjustRightInd/>
+              <w:spacing w:beforeAutospacing="0" w:afterAutospacing="0" w:line="360" w:lineRule="auto"/>
+              <w:ind w:left="0" w:leftChars="0" w:firstLine="0" w:firstLineChars="0"/>
+              <w:jc w:val="center"/>
+              <w:textAlignment w:val="auto"/>
+              <w:rPr>
+                <w:rFonts w:hint="default"/>
+                <w:vertAlign w:val="baseline"/>
+                <w:lang w:val="en-US" w:eastAsia="zh-CN"/>
+              </w:rPr>
+            </w:pPr>
+            <w:r>
+              <w:rPr>
+                <w:rFonts w:hint="eastAsia"/>
+                <w:vertAlign w:val="baseline"/>
+                <w:lang w:val="en-US" w:eastAsia="zh-CN"/>
+              </w:rPr>
+              <w:t>4200</w:t>
+            </w:r>
+          </w:p>
+        </w:tc>
+        <w:tc>
+          <w:tcPr>
+            <w:tcW w:w="1314" w:type="dxa"/>
+            <w:tcBorders>
+              <w:tl2br w:val="nil"/>
+              <w:tr2bl w:val="nil"/>
+            </w:tcBorders>
+          </w:tcPr>
+          <w:p>
+            <w:pPr>
+              <w:pageBreakBefore w:val="0"/>
+              <w:kinsoku/>
+              <w:wordWrap/>
+              <w:overflowPunct/>
+              <w:topLinePunct w:val="0"/>
+              <w:autoSpaceDE/>
+              <w:autoSpaceDN/>
+              <w:bidi w:val="0"/>
+              <w:adjustRightInd/>
+              <w:spacing w:beforeAutospacing="0" w:afterAutospacing="0" w:line="360" w:lineRule="auto"/>
+              <w:ind w:left="0" w:leftChars="0" w:firstLine="0" w:firstLineChars="0"/>
+              <w:jc w:val="center"/>
+              <w:textAlignment w:val="auto"/>
+              <w:rPr>
+                <w:rFonts w:hint="default"/>
+                <w:vertAlign w:val="baseline"/>
+                <w:lang w:val="en-US" w:eastAsia="zh-CN"/>
+              </w:rPr>
+            </w:pPr>
+            <w:r>
+              <w:rPr>
+                <w:rFonts w:hint="eastAsia"/>
+                <w:vertAlign w:val="baseline"/>
+                <w:lang w:val="en-US" w:eastAsia="zh-CN"/>
+              </w:rPr>
+              <w:t>物理化学</w:t>
+            </w:r>
+          </w:p>
+        </w:tc>
+        <w:tc>
+          <w:tcPr>
+            <w:tcW w:w="1208" w:type="dxa"/>
+            <w:tcBorders>
+              <w:tl2br w:val="nil"/>
+              <w:tr2bl w:val="nil"/>
+            </w:tcBorders>
+          </w:tcPr>
+          <w:p>
+            <w:pPr>
+              <w:pageBreakBefore w:val="0"/>
+              <w:kinsoku/>
+              <w:wordWrap/>
+              <w:overflowPunct/>
+              <w:topLinePunct w:val="0"/>
+              <w:autoSpaceDE/>
+              <w:autoSpaceDN/>
+              <w:bidi w:val="0"/>
+              <w:adjustRightInd/>
+              <w:spacing w:beforeAutospacing="0" w:afterAutospacing="0" w:line="360" w:lineRule="auto"/>
+              <w:ind w:left="0" w:leftChars="0" w:firstLine="0" w:firstLineChars="0"/>
+              <w:jc w:val="center"/>
+              <w:textAlignment w:val="auto"/>
+              <w:rPr>
+                <w:rFonts w:hint="default"/>
+                <w:vertAlign w:val="baseline"/>
+                <w:lang w:val="en-US" w:eastAsia="zh-CN"/>
+              </w:rPr>
+            </w:pPr>
+            <w:r>
+              <w:rPr>
+                <w:rFonts w:hint="eastAsia"/>
+                <w:vertAlign w:val="baseline"/>
+                <w:lang w:val="en-US" w:eastAsia="zh-CN"/>
+              </w:rPr>
+              <w:t>RMSE</w:t>
+            </w:r>
+          </w:p>
+        </w:tc>
+        <w:tc>
+          <w:tcPr>
+            <w:tcW w:w="1128" w:type="dxa"/>
+            <w:tcBorders>
+              <w:tl2br w:val="nil"/>
+              <w:tr2bl w:val="nil"/>
+            </w:tcBorders>
+          </w:tcPr>
+          <w:p>
+            <w:pPr>
+              <w:pageBreakBefore w:val="0"/>
+              <w:kinsoku/>
+              <w:wordWrap/>
+              <w:overflowPunct/>
+              <w:topLinePunct w:val="0"/>
+              <w:autoSpaceDE/>
+              <w:autoSpaceDN/>
+              <w:bidi w:val="0"/>
+              <w:adjustRightInd/>
+              <w:spacing w:beforeAutospacing="0" w:afterAutospacing="0" w:line="360" w:lineRule="auto"/>
               <w:ind w:left="0" w:leftChars="0" w:firstLine="0" w:firstLineChars="0"/>
               <w:jc w:val="center"/>
               <w:textAlignment w:val="auto"/>
@@ -5192,7 +4652,7 @@
         <w:autoSpaceDN/>
         <w:bidi w:val="0"/>
         <w:adjustRightInd/>
-        <w:spacing w:beforeAutospacing="0" w:afterAutospacing="0" w:line="240" w:lineRule="auto"/>
+        <w:spacing w:beforeAutospacing="0" w:afterAutospacing="0" w:line="360" w:lineRule="auto"/>
         <w:ind w:left="0" w:leftChars="0" w:firstLine="0" w:firstLineChars="0"/>
         <w:textAlignment w:val="auto"/>
         <w:rPr>
@@ -5219,7 +4679,7 @@
         <w:autoSpaceDN/>
         <w:bidi w:val="0"/>
         <w:adjustRightInd/>
-        <w:spacing w:beforeAutospacing="0" w:afterAutospacing="0" w:line="240" w:lineRule="auto"/>
+        <w:spacing w:beforeAutospacing="0" w:afterAutospacing="0" w:line="360" w:lineRule="auto"/>
         <w:ind w:left="0" w:leftChars="0" w:firstLine="0" w:firstLineChars="0"/>
         <w:textAlignment w:val="auto"/>
         <w:rPr>
@@ -5246,7 +4706,7 @@
         <w:autoSpaceDN/>
         <w:bidi w:val="0"/>
         <w:adjustRightInd/>
-        <w:spacing w:beforeAutospacing="0" w:afterAutospacing="0" w:line="240" w:lineRule="auto"/>
+        <w:spacing w:beforeAutospacing="0" w:afterAutospacing="0" w:line="360" w:lineRule="auto"/>
         <w:ind w:left="0" w:leftChars="0" w:firstLine="0" w:firstLineChars="0"/>
         <w:textAlignment w:val="auto"/>
         <w:rPr>
@@ -5273,7 +4733,7 @@
         <w:autoSpaceDN/>
         <w:bidi w:val="0"/>
         <w:adjustRightInd/>
-        <w:spacing w:beforeAutospacing="0" w:afterAutospacing="0" w:line="240" w:lineRule="auto"/>
+        <w:spacing w:beforeAutospacing="0" w:afterAutospacing="0" w:line="360" w:lineRule="auto"/>
         <w:ind w:left="0" w:leftChars="0" w:firstLine="0" w:firstLineChars="0"/>
         <w:textAlignment w:val="auto"/>
         <w:rPr>
@@ -5300,7 +4760,7 @@
         <w:autoSpaceDN/>
         <w:bidi w:val="0"/>
         <w:adjustRightInd/>
-        <w:spacing w:beforeAutospacing="0" w:afterAutospacing="0" w:line="240" w:lineRule="auto"/>
+        <w:spacing w:beforeAutospacing="0" w:afterAutospacing="0" w:line="360" w:lineRule="auto"/>
         <w:ind w:left="0" w:leftChars="0" w:firstLine="0" w:firstLineChars="0"/>
         <w:textAlignment w:val="auto"/>
         <w:rPr>
@@ -5327,7 +4787,7 @@
         <w:autoSpaceDN/>
         <w:bidi w:val="0"/>
         <w:adjustRightInd/>
-        <w:spacing w:beforeAutospacing="0" w:afterAutospacing="0" w:line="240" w:lineRule="auto"/>
+        <w:spacing w:beforeAutospacing="0" w:afterAutospacing="0" w:line="360" w:lineRule="auto"/>
         <w:ind w:left="0" w:leftChars="0" w:firstLine="0" w:firstLineChars="0"/>
         <w:textAlignment w:val="auto"/>
         <w:rPr>
@@ -5354,7 +4814,7 @@
         <w:autoSpaceDN/>
         <w:bidi w:val="0"/>
         <w:adjustRightInd/>
-        <w:spacing w:beforeAutospacing="0" w:afterAutospacing="0" w:line="240" w:lineRule="auto"/>
+        <w:spacing w:beforeAutospacing="0" w:afterAutospacing="0" w:line="360" w:lineRule="auto"/>
         <w:ind w:left="0" w:leftChars="0" w:firstLine="0" w:firstLineChars="0"/>
         <w:textAlignment w:val="auto"/>
         <w:rPr>
@@ -5381,7 +4841,7 @@
         <w:autoSpaceDN/>
         <w:bidi w:val="0"/>
         <w:adjustRightInd/>
-        <w:spacing w:beforeAutospacing="0" w:afterAutospacing="0" w:line="240" w:lineRule="auto"/>
+        <w:spacing w:beforeAutospacing="0" w:afterAutospacing="0" w:line="360" w:lineRule="auto"/>
         <w:ind w:left="0" w:leftChars="0" w:firstLine="0" w:firstLineChars="0"/>
         <w:textAlignment w:val="auto"/>
         <w:rPr>
@@ -5408,7 +4868,7 @@
         <w:autoSpaceDN/>
         <w:bidi w:val="0"/>
         <w:adjustRightInd/>
-        <w:spacing w:beforeAutospacing="0" w:afterAutospacing="0" w:line="240" w:lineRule="auto"/>
+        <w:spacing w:beforeAutospacing="0" w:afterAutospacing="0" w:line="360" w:lineRule="auto"/>
         <w:ind w:left="0" w:leftChars="0" w:firstLine="0" w:firstLineChars="0"/>
         <w:textAlignment w:val="auto"/>
         <w:rPr>
@@ -5435,20 +4895,37 @@
         <w:autoSpaceDN/>
         <w:bidi w:val="0"/>
         <w:adjustRightInd/>
-        <w:spacing w:beforeAutospacing="0" w:afterAutospacing="0" w:line="240" w:lineRule="auto"/>
-        <w:ind w:left="0" w:leftChars="0" w:firstLine="0" w:firstLineChars="0"/>
+        <w:spacing w:beforeAutospacing="0" w:afterAutospacing="0" w:line="360" w:lineRule="auto"/>
         <w:textAlignment w:val="auto"/>
         <w:rPr>
           <w:rFonts w:hint="eastAsia"/>
           <w:lang w:val="en-US" w:eastAsia="zh-CN"/>
         </w:rPr>
       </w:pPr>
+    </w:p>
+    <w:p>
+      <w:pPr>
+        <w:rPr>
+          <w:rFonts w:hint="default"/>
+          <w:lang w:val="en-US" w:eastAsia="zh-CN"/>
+        </w:rPr>
+      </w:pPr>
+    </w:p>
+    <w:p>
+      <w:pPr>
+        <w:pStyle w:val="4"/>
+        <w:bidi w:val="0"/>
+        <w:rPr>
+          <w:rFonts w:hint="default"/>
+          <w:lang w:val="en-US" w:eastAsia="zh-CN"/>
+        </w:rPr>
+      </w:pPr>
       <w:r>
         <w:rPr>
           <w:rFonts w:hint="eastAsia"/>
           <w:lang w:val="en-US" w:eastAsia="zh-CN"/>
         </w:rPr>
-        <w:t>4.3 实验环境</w:t>
+        <w:t>实验环境</w:t>
       </w:r>
     </w:p>
     <w:p>
@@ -5462,7 +4939,7 @@
         <w:autoSpaceDN/>
         <w:bidi w:val="0"/>
         <w:adjustRightInd/>
-        <w:spacing w:beforeAutospacing="0" w:afterAutospacing="0" w:line="240" w:lineRule="auto"/>
+        <w:spacing w:beforeAutospacing="0" w:afterAutospacing="0" w:line="360" w:lineRule="auto"/>
         <w:textAlignment w:val="auto"/>
         <w:rPr>
           <w:rFonts w:hint="default"/>
@@ -5513,12 +4990,6 @@
             <w:insideH w:val="none" w:color="auto" w:sz="0" w:space="0"/>
             <w:insideV w:val="none" w:color="auto" w:sz="0" w:space="0"/>
           </w:tblBorders>
-          <w:tblCellMar>
-            <w:top w:w="0" w:type="dxa"/>
-            <w:left w:w="108" w:type="dxa"/>
-            <w:bottom w:w="0" w:type="dxa"/>
-            <w:right w:w="108" w:type="dxa"/>
-          </w:tblCellMar>
         </w:tblPrEx>
         <w:trPr>
           <w:jc w:val="center"/>
@@ -5542,7 +5013,7 @@
               <w:autoSpaceDN/>
               <w:bidi w:val="0"/>
               <w:adjustRightInd/>
-              <w:spacing w:beforeAutospacing="0" w:afterAutospacing="0" w:line="240" w:lineRule="auto"/>
+              <w:spacing w:beforeAutospacing="0" w:afterAutospacing="0" w:line="360" w:lineRule="auto"/>
               <w:jc w:val="left"/>
               <w:textAlignment w:val="auto"/>
               <w:rPr>
@@ -5580,7 +5051,7 @@
               <w:autoSpaceDN/>
               <w:bidi w:val="0"/>
               <w:adjustRightInd/>
-              <w:spacing w:beforeAutospacing="0" w:afterAutospacing="0" w:line="240" w:lineRule="auto"/>
+              <w:spacing w:beforeAutospacing="0" w:afterAutospacing="0" w:line="360" w:lineRule="auto"/>
               <w:jc w:val="both"/>
               <w:textAlignment w:val="auto"/>
               <w:rPr>
@@ -5618,7 +5089,7 @@
               <w:autoSpaceDN/>
               <w:bidi w:val="0"/>
               <w:adjustRightInd/>
-              <w:spacing w:beforeAutospacing="0" w:afterAutospacing="0" w:line="240" w:lineRule="auto"/>
+              <w:spacing w:beforeAutospacing="0" w:afterAutospacing="0" w:line="360" w:lineRule="auto"/>
               <w:jc w:val="both"/>
               <w:textAlignment w:val="auto"/>
               <w:rPr>
@@ -5679,7 +5150,7 @@
               <w:autoSpaceDN/>
               <w:bidi w:val="0"/>
               <w:adjustRightInd/>
-              <w:spacing w:beforeAutospacing="0" w:afterAutospacing="0" w:line="240" w:lineRule="auto"/>
+              <w:spacing w:beforeAutospacing="0" w:afterAutospacing="0" w:line="360" w:lineRule="auto"/>
               <w:ind w:left="0" w:leftChars="0" w:firstLine="420" w:firstLineChars="200"/>
               <w:jc w:val="left"/>
               <w:textAlignment w:val="auto"/>
@@ -5722,7 +5193,7 @@
               <w:autoSpaceDN/>
               <w:bidi w:val="0"/>
               <w:adjustRightInd/>
-              <w:spacing w:beforeAutospacing="0" w:afterAutospacing="0" w:line="240" w:lineRule="auto"/>
+              <w:spacing w:beforeAutospacing="0" w:afterAutospacing="0" w:line="360" w:lineRule="auto"/>
               <w:ind w:left="0" w:leftChars="0" w:firstLine="420" w:firstLineChars="200"/>
               <w:jc w:val="both"/>
               <w:textAlignment w:val="auto"/>
@@ -5765,7 +5236,7 @@
               <w:autoSpaceDN/>
               <w:bidi w:val="0"/>
               <w:adjustRightInd/>
-              <w:spacing w:beforeAutospacing="0" w:afterAutospacing="0" w:line="240" w:lineRule="auto"/>
+              <w:spacing w:beforeAutospacing="0" w:afterAutospacing="0" w:line="360" w:lineRule="auto"/>
               <w:ind w:left="0" w:leftChars="0" w:firstLine="420" w:firstLineChars="200"/>
               <w:jc w:val="both"/>
               <w:textAlignment w:val="auto"/>
@@ -5829,7 +5300,7 @@
               <w:autoSpaceDN/>
               <w:bidi w:val="0"/>
               <w:adjustRightInd/>
-              <w:spacing w:beforeAutospacing="0" w:afterAutospacing="0" w:line="240" w:lineRule="auto"/>
+              <w:spacing w:beforeAutospacing="0" w:afterAutospacing="0" w:line="360" w:lineRule="auto"/>
               <w:jc w:val="left"/>
               <w:textAlignment w:val="auto"/>
               <w:rPr>
@@ -5860,7 +5331,7 @@
               <w:autoSpaceDN/>
               <w:bidi w:val="0"/>
               <w:adjustRightInd/>
-              <w:spacing w:beforeAutospacing="0" w:afterAutospacing="0" w:line="240" w:lineRule="auto"/>
+              <w:spacing w:beforeAutospacing="0" w:afterAutospacing="0" w:line="360" w:lineRule="auto"/>
               <w:ind w:left="0" w:leftChars="0" w:firstLine="420" w:firstLineChars="200"/>
               <w:jc w:val="both"/>
               <w:textAlignment w:val="auto"/>
@@ -5903,7 +5374,7 @@
               <w:autoSpaceDN/>
               <w:bidi w:val="0"/>
               <w:adjustRightInd/>
-              <w:spacing w:beforeAutospacing="0" w:afterAutospacing="0" w:line="240" w:lineRule="auto"/>
+              <w:spacing w:beforeAutospacing="0" w:afterAutospacing="0" w:line="360" w:lineRule="auto"/>
               <w:ind w:left="0" w:leftChars="0" w:firstLine="420" w:firstLineChars="200"/>
               <w:jc w:val="both"/>
               <w:textAlignment w:val="auto"/>
@@ -5969,7 +5440,7 @@
               <w:autoSpaceDN/>
               <w:bidi w:val="0"/>
               <w:adjustRightInd/>
-              <w:spacing w:beforeAutospacing="0" w:afterAutospacing="0" w:line="240" w:lineRule="auto"/>
+              <w:spacing w:beforeAutospacing="0" w:afterAutospacing="0" w:line="360" w:lineRule="auto"/>
               <w:jc w:val="left"/>
               <w:textAlignment w:val="auto"/>
               <w:rPr>
@@ -6009,7 +5480,7 @@
               <w:autoSpaceDN/>
               <w:bidi w:val="0"/>
               <w:adjustRightInd/>
-              <w:spacing w:beforeAutospacing="0" w:afterAutospacing="0" w:line="240" w:lineRule="auto"/>
+              <w:spacing w:beforeAutospacing="0" w:afterAutospacing="0" w:line="360" w:lineRule="auto"/>
               <w:jc w:val="both"/>
               <w:textAlignment w:val="auto"/>
               <w:rPr>
@@ -6049,7 +5520,7 @@
               <w:autoSpaceDN/>
               <w:bidi w:val="0"/>
               <w:adjustRightInd/>
-              <w:spacing w:beforeAutospacing="0" w:afterAutospacing="0" w:line="240" w:lineRule="auto"/>
+              <w:spacing w:beforeAutospacing="0" w:afterAutospacing="0" w:line="360" w:lineRule="auto"/>
               <w:jc w:val="both"/>
               <w:textAlignment w:val="auto"/>
               <w:rPr>
@@ -6110,7 +5581,7 @@
               <w:autoSpaceDN/>
               <w:bidi w:val="0"/>
               <w:adjustRightInd/>
-              <w:spacing w:beforeAutospacing="0" w:afterAutospacing="0" w:line="240" w:lineRule="auto"/>
+              <w:spacing w:beforeAutospacing="0" w:afterAutospacing="0" w:line="360" w:lineRule="auto"/>
               <w:jc w:val="left"/>
               <w:textAlignment w:val="auto"/>
               <w:rPr>
@@ -6141,7 +5612,7 @@
               <w:autoSpaceDN/>
               <w:bidi w:val="0"/>
               <w:adjustRightInd/>
-              <w:spacing w:beforeAutospacing="0" w:afterAutospacing="0" w:line="240" w:lineRule="auto"/>
+              <w:spacing w:beforeAutospacing="0" w:afterAutospacing="0" w:line="360" w:lineRule="auto"/>
               <w:jc w:val="both"/>
               <w:textAlignment w:val="auto"/>
               <w:rPr>
@@ -6180,7 +5651,7 @@
               <w:autoSpaceDN/>
               <w:bidi w:val="0"/>
               <w:adjustRightInd/>
-              <w:spacing w:beforeAutospacing="0" w:afterAutospacing="0" w:line="240" w:lineRule="auto"/>
+              <w:spacing w:beforeAutospacing="0" w:afterAutospacing="0" w:line="360" w:lineRule="auto"/>
               <w:jc w:val="both"/>
               <w:textAlignment w:val="auto"/>
               <w:rPr>
@@ -6242,7 +5713,7 @@
               <w:autoSpaceDN/>
               <w:bidi w:val="0"/>
               <w:adjustRightInd/>
-              <w:spacing w:beforeAutospacing="0" w:afterAutospacing="0" w:line="240" w:lineRule="auto"/>
+              <w:spacing w:beforeAutospacing="0" w:afterAutospacing="0" w:line="360" w:lineRule="auto"/>
               <w:jc w:val="left"/>
               <w:textAlignment w:val="auto"/>
               <w:rPr>
@@ -6274,7 +5745,7 @@
               <w:autoSpaceDN/>
               <w:bidi w:val="0"/>
               <w:adjustRightInd/>
-              <w:spacing w:beforeAutospacing="0" w:afterAutospacing="0" w:line="240" w:lineRule="auto"/>
+              <w:spacing w:beforeAutospacing="0" w:afterAutospacing="0" w:line="360" w:lineRule="auto"/>
               <w:jc w:val="both"/>
               <w:textAlignment w:val="auto"/>
               <w:rPr>
@@ -6314,7 +5785,7 @@
               <w:autoSpaceDN/>
               <w:bidi w:val="0"/>
               <w:adjustRightInd/>
-              <w:spacing w:beforeAutospacing="0" w:afterAutospacing="0" w:line="240" w:lineRule="auto"/>
+              <w:spacing w:beforeAutospacing="0" w:afterAutospacing="0" w:line="360" w:lineRule="auto"/>
               <w:jc w:val="both"/>
               <w:textAlignment w:val="auto"/>
               <w:rPr>
@@ -6376,7 +5847,7 @@
               <w:autoSpaceDN/>
               <w:bidi w:val="0"/>
               <w:adjustRightInd/>
-              <w:spacing w:beforeAutospacing="0" w:afterAutospacing="0" w:line="240" w:lineRule="auto"/>
+              <w:spacing w:beforeAutospacing="0" w:afterAutospacing="0" w:line="360" w:lineRule="auto"/>
               <w:ind w:left="0" w:leftChars="0" w:firstLine="0" w:firstLineChars="0"/>
               <w:jc w:val="left"/>
               <w:textAlignment w:val="auto"/>
@@ -6417,7 +5888,7 @@
               <w:autoSpaceDN/>
               <w:bidi w:val="0"/>
               <w:adjustRightInd/>
-              <w:spacing w:beforeAutospacing="0" w:afterAutospacing="0" w:line="240" w:lineRule="auto"/>
+              <w:spacing w:beforeAutospacing="0" w:afterAutospacing="0" w:line="360" w:lineRule="auto"/>
               <w:jc w:val="both"/>
               <w:textAlignment w:val="auto"/>
               <w:rPr>
@@ -6457,7 +5928,7 @@
               <w:autoSpaceDN/>
               <w:bidi w:val="0"/>
               <w:adjustRightInd/>
-              <w:spacing w:beforeAutospacing="0" w:afterAutospacing="0" w:line="240" w:lineRule="auto"/>
+              <w:spacing w:beforeAutospacing="0" w:afterAutospacing="0" w:line="360" w:lineRule="auto"/>
               <w:jc w:val="both"/>
               <w:textAlignment w:val="auto"/>
               <w:rPr>
@@ -6518,7 +5989,7 @@
               <w:autoSpaceDN/>
               <w:bidi w:val="0"/>
               <w:adjustRightInd/>
-              <w:spacing w:beforeAutospacing="0" w:afterAutospacing="0" w:line="240" w:lineRule="auto"/>
+              <w:spacing w:beforeAutospacing="0" w:afterAutospacing="0" w:line="360" w:lineRule="auto"/>
               <w:jc w:val="both"/>
               <w:textAlignment w:val="auto"/>
               <w:rPr>
@@ -6549,7 +6020,7 @@
               <w:autoSpaceDN/>
               <w:bidi w:val="0"/>
               <w:adjustRightInd/>
-              <w:spacing w:beforeAutospacing="0" w:afterAutospacing="0" w:line="240" w:lineRule="auto"/>
+              <w:spacing w:beforeAutospacing="0" w:afterAutospacing="0" w:line="360" w:lineRule="auto"/>
               <w:jc w:val="both"/>
               <w:textAlignment w:val="auto"/>
               <w:rPr>
@@ -6588,7 +6059,7 @@
               <w:autoSpaceDN/>
               <w:bidi w:val="0"/>
               <w:adjustRightInd/>
-              <w:spacing w:beforeAutospacing="0" w:afterAutospacing="0" w:line="240" w:lineRule="auto"/>
+              <w:spacing w:beforeAutospacing="0" w:afterAutospacing="0" w:line="360" w:lineRule="auto"/>
               <w:jc w:val="both"/>
               <w:textAlignment w:val="auto"/>
               <w:rPr>
@@ -6649,7 +6120,7 @@
               <w:autoSpaceDN/>
               <w:bidi w:val="0"/>
               <w:adjustRightInd/>
-              <w:spacing w:beforeAutospacing="0" w:afterAutospacing="0" w:line="240" w:lineRule="auto"/>
+              <w:spacing w:beforeAutospacing="0" w:afterAutospacing="0" w:line="360" w:lineRule="auto"/>
               <w:jc w:val="both"/>
               <w:textAlignment w:val="auto"/>
               <w:rPr>
@@ -6680,7 +6151,7 @@
               <w:autoSpaceDN/>
               <w:bidi w:val="0"/>
               <w:adjustRightInd/>
-              <w:spacing w:beforeAutospacing="0" w:afterAutospacing="0" w:line="240" w:lineRule="auto"/>
+              <w:spacing w:beforeAutospacing="0" w:afterAutospacing="0" w:line="360" w:lineRule="auto"/>
               <w:ind w:left="420" w:leftChars="200" w:firstLine="0" w:firstLineChars="0"/>
               <w:jc w:val="both"/>
               <w:textAlignment w:val="auto"/>
@@ -6720,7 +6191,7 @@
               <w:autoSpaceDN/>
               <w:bidi w:val="0"/>
               <w:adjustRightInd/>
-              <w:spacing w:beforeAutospacing="0" w:afterAutospacing="0" w:line="240" w:lineRule="auto"/>
+              <w:spacing w:beforeAutospacing="0" w:afterAutospacing="0" w:line="360" w:lineRule="auto"/>
               <w:jc w:val="both"/>
               <w:textAlignment w:val="auto"/>
               <w:rPr>
@@ -6781,7 +6252,7 @@
               <w:autoSpaceDN/>
               <w:bidi w:val="0"/>
               <w:adjustRightInd/>
-              <w:spacing w:beforeAutospacing="0" w:afterAutospacing="0" w:line="240" w:lineRule="auto"/>
+              <w:spacing w:beforeAutospacing="0" w:afterAutospacing="0" w:line="360" w:lineRule="auto"/>
               <w:jc w:val="both"/>
               <w:textAlignment w:val="auto"/>
               <w:rPr>
@@ -6812,7 +6283,7 @@
               <w:autoSpaceDN/>
               <w:bidi w:val="0"/>
               <w:adjustRightInd/>
-              <w:spacing w:beforeAutospacing="0" w:afterAutospacing="0" w:line="240" w:lineRule="auto"/>
+              <w:spacing w:beforeAutospacing="0" w:afterAutospacing="0" w:line="360" w:lineRule="auto"/>
               <w:jc w:val="both"/>
               <w:textAlignment w:val="auto"/>
               <w:rPr>
@@ -6851,7 +6322,7 @@
               <w:autoSpaceDN/>
               <w:bidi w:val="0"/>
               <w:adjustRightInd/>
-              <w:spacing w:beforeAutospacing="0" w:afterAutospacing="0" w:line="240" w:lineRule="auto"/>
+              <w:spacing w:beforeAutospacing="0" w:afterAutospacing="0" w:line="360" w:lineRule="auto"/>
               <w:jc w:val="both"/>
               <w:textAlignment w:val="auto"/>
               <w:rPr>
@@ -6872,6 +6343,62 @@
         </w:tc>
       </w:tr>
     </w:tbl>
+    <w:p>
+      <w:pPr>
+        <w:ind w:left="0" w:leftChars="0" w:firstLine="0" w:firstLineChars="0"/>
+        <w:rPr>
+          <w:rFonts w:hint="default"/>
+          <w:lang w:val="en-US" w:eastAsia="zh-CN"/>
+        </w:rPr>
+      </w:pPr>
+    </w:p>
+    <w:p>
+      <w:pPr>
+        <w:pStyle w:val="4"/>
+        <w:bidi w:val="0"/>
+        <w:rPr>
+          <w:rFonts w:hint="default"/>
+          <w:lang w:val="en-US" w:eastAsia="zh-CN"/>
+        </w:rPr>
+      </w:pPr>
+      <w:r>
+        <w:rPr>
+          <w:rFonts w:hint="eastAsia"/>
+          <w:lang w:val="en-US" w:eastAsia="zh-CN"/>
+        </w:rPr>
+        <w:t>对比损失函数</w:t>
+      </w:r>
+    </w:p>
+    <w:p>
+      <w:pPr>
+        <w:keepNext w:val="0"/>
+        <w:keepLines w:val="0"/>
+        <w:pageBreakBefore w:val="0"/>
+        <w:widowControl w:val="0"/>
+        <w:kinsoku/>
+        <w:wordWrap/>
+        <w:overflowPunct/>
+        <w:topLinePunct w:val="0"/>
+        <w:autoSpaceDE/>
+        <w:autoSpaceDN/>
+        <w:bidi w:val="0"/>
+        <w:adjustRightInd/>
+        <w:snapToGrid/>
+        <w:spacing w:beforeAutospacing="0" w:afterAutospacing="0" w:line="360" w:lineRule="auto"/>
+        <w:textAlignment w:val="auto"/>
+        <w:rPr>
+          <w:rFonts w:hint="eastAsia"/>
+          <w:lang w:val="en-US" w:eastAsia="zh-CN"/>
+        </w:rPr>
+      </w:pPr>
+      <w:r>
+        <w:rPr>
+          <w:rFonts w:hint="eastAsia"/>
+          <w:lang w:val="en-US" w:eastAsia="zh-CN"/>
+        </w:rPr>
+        <w:t>在将分子的各个模态进行分子表示之后，本文设计了适用于多个模态对比学习的损失函数，并且为了减少无效的对比，本文通过确定主模态来进行对比函数的计算。</w:t>
+      </w:r>
+    </w:p>
     <w:p>
       <w:pPr>
         <w:pageBreakBefore w:val="0"/>
@@ -6883,11 +6410,239 @@
         <w:autoSpaceDN/>
         <w:bidi w:val="0"/>
         <w:adjustRightInd/>
-        <w:spacing w:beforeAutospacing="0" w:afterAutospacing="0" w:line="240" w:lineRule="auto"/>
+        <w:spacing w:beforeAutospacing="0" w:afterAutospacing="0" w:line="360" w:lineRule="auto"/>
+        <w:textAlignment w:val="auto"/>
+        <w:rPr>
+          <w:rFonts w:hint="eastAsia"/>
+          <w:lang w:val="en-US" w:eastAsia="zh-CN"/>
+        </w:rPr>
+      </w:pPr>
+      <w:r>
+        <w:rPr>
+          <w:rFonts w:hint="eastAsia"/>
+          <w:lang w:val="en-US" w:eastAsia="zh-CN"/>
+        </w:rPr>
+        <w:t>对比学习通过拉近正样本对、推远负样本来学习判别性。其中，NT-Xent（Normalized Temperature-scaled Cross Entropy）损失是当前应用最广泛的对比学习目标之一。在这其中通常会使用交叉熵损失函数来作为损失函数：</w:t>
+      </w:r>
+    </w:p>
+    <w:p>
+      <w:pPr>
+        <w:pageBreakBefore w:val="0"/>
+        <w:kinsoku/>
+        <w:wordWrap/>
+        <w:overflowPunct/>
+        <w:topLinePunct w:val="0"/>
+        <w:autoSpaceDE/>
+        <w:autoSpaceDN/>
+        <w:bidi w:val="0"/>
+        <w:adjustRightInd/>
+        <w:spacing w:beforeAutospacing="0" w:afterAutospacing="0" w:line="360" w:lineRule="auto"/>
+        <w:textAlignment w:val="auto"/>
+        <w:rPr>
+          <w:rFonts w:hint="eastAsia"/>
+          <w:lang w:val="en-US" w:eastAsia="zh-CN"/>
+        </w:rPr>
+      </w:pPr>
+      <w:r>
+        <w:rPr>
+          <w:rFonts w:hint="eastAsia"/>
+          <w:lang w:val="en-US" w:eastAsia="zh-CN"/>
+        </w:rPr>
+        <w:t>《交叉熵损失函数》</w:t>
+      </w:r>
+    </w:p>
+    <w:p>
+      <w:pPr>
+        <w:pageBreakBefore w:val="0"/>
+        <w:kinsoku/>
+        <w:wordWrap/>
+        <w:overflowPunct/>
+        <w:topLinePunct w:val="0"/>
+        <w:autoSpaceDE/>
+        <w:autoSpaceDN/>
+        <w:bidi w:val="0"/>
+        <w:adjustRightInd/>
+        <w:spacing w:beforeAutospacing="0" w:afterAutospacing="0" w:line="360" w:lineRule="auto"/>
+        <w:textAlignment w:val="auto"/>
+        <w:rPr>
+          <w:rFonts w:hint="eastAsia"/>
+          <w:lang w:val="en-US" w:eastAsia="zh-CN"/>
+        </w:rPr>
+      </w:pPr>
+      <w:r>
+        <w:rPr>
+          <w:rFonts w:hint="eastAsia"/>
+          <w:lang w:val="en-US" w:eastAsia="zh-CN"/>
+        </w:rPr>
+        <w:t>其中。。。。《介绍交叉熵损失函数的》</w:t>
+      </w:r>
+    </w:p>
+    <w:p>
+      <w:pPr>
+        <w:pageBreakBefore w:val="0"/>
+        <w:kinsoku/>
+        <w:wordWrap/>
+        <w:overflowPunct/>
+        <w:topLinePunct w:val="0"/>
+        <w:autoSpaceDE/>
+        <w:autoSpaceDN/>
+        <w:bidi w:val="0"/>
+        <w:adjustRightInd/>
+        <w:spacing w:beforeAutospacing="0" w:afterAutospacing="0" w:line="360" w:lineRule="auto"/>
+        <w:textAlignment w:val="auto"/>
+        <w:rPr>
+          <w:rFonts w:hint="eastAsia"/>
+          <w:lang w:val="en-US" w:eastAsia="zh-CN"/>
+        </w:rPr>
+      </w:pPr>
+      <w:r>
+        <w:rPr>
+          <w:rFonts w:hint="eastAsia"/>
+          <w:lang w:val="en-US" w:eastAsia="zh-CN"/>
+        </w:rPr>
+        <w:t>然而，经典 NT-Xent 损失通常建立在二视图或二模态设定之上，即每个样本仅对应一个正样本视图。例如clip，通过拉近图像和文本的距离来进行对比学习。当任务扩展至多模态的时候，例如本文中的smeiles、text、fg、graph，如果直接使用交叉熵函数，就会面临以下问题：</w:t>
+      </w:r>
+    </w:p>
+    <w:p>
+      <w:pPr>
+        <w:pageBreakBefore w:val="0"/>
+        <w:numPr>
+          <w:ilvl w:val="0"/>
+          <w:numId w:val="4"/>
+        </w:numPr>
+        <w:kinsoku/>
+        <w:wordWrap/>
+        <w:overflowPunct/>
+        <w:topLinePunct w:val="0"/>
+        <w:autoSpaceDE/>
+        <w:autoSpaceDN/>
+        <w:bidi w:val="0"/>
+        <w:adjustRightInd/>
+        <w:spacing w:beforeAutospacing="0" w:afterAutospacing="0" w:line="360" w:lineRule="auto"/>
+        <w:textAlignment w:val="auto"/>
+      </w:pPr>
+      <w:r>
+        <w:t>多正样本问题：在多模态条件下，同一分子样本在不同模态下均构成正样本对，一对一的 NT-Xent 形式无法自然建模这种多对齐关系。</w:t>
+      </w:r>
+    </w:p>
+    <w:p>
+      <w:pPr>
+        <w:pageBreakBefore w:val="0"/>
+        <w:numPr>
+          <w:ilvl w:val="0"/>
+          <w:numId w:val="4"/>
+        </w:numPr>
+        <w:kinsoku/>
+        <w:wordWrap/>
+        <w:overflowPunct/>
+        <w:topLinePunct w:val="0"/>
+        <w:autoSpaceDE/>
+        <w:autoSpaceDN/>
+        <w:bidi w:val="0"/>
+        <w:adjustRightInd/>
+        <w:spacing w:beforeAutospacing="0" w:afterAutospacing="0" w:line="360" w:lineRule="auto"/>
+        <w:ind w:left="0" w:leftChars="0" w:firstLine="420" w:firstLineChars="200"/>
+        <w:textAlignment w:val="auto"/>
+        <w:rPr>
+          <w:rFonts w:hint="default"/>
+          <w:lang w:val="en-US" w:eastAsia="zh-CN"/>
+        </w:rPr>
+      </w:pPr>
+      <w:r>
+        <w:t>训练稳定性问题：不同模态的信息密度与噪声水平存在显著差异，若对所有模态进行等权重的两两对齐，噪声较大的模态（如文本描述）可能在反向传播中产生过大的梯度，进而干扰结构表征的学习</w:t>
+      </w:r>
+      <w:r>
+        <w:rPr>
+          <w:rFonts w:hint="eastAsia"/>
+          <w:lang w:eastAsia="zh-CN"/>
+        </w:rPr>
+        <w:t>。</w:t>
+      </w:r>
+    </w:p>
+    <w:p>
+      <w:pPr>
+        <w:pageBreakBefore w:val="0"/>
+        <w:numPr>
+          <w:ilvl w:val="0"/>
+          <w:numId w:val="0"/>
+        </w:numPr>
+        <w:kinsoku/>
+        <w:wordWrap/>
+        <w:overflowPunct/>
+        <w:topLinePunct w:val="0"/>
+        <w:autoSpaceDE/>
+        <w:autoSpaceDN/>
+        <w:bidi w:val="0"/>
+        <w:adjustRightInd/>
+        <w:spacing w:beforeAutospacing="0" w:afterAutospacing="0" w:line="360" w:lineRule="auto"/>
+        <w:textAlignment w:val="auto"/>
+        <w:rPr>
+          <w:rFonts w:hint="default" w:ascii="宋体" w:hAnsi="宋体" w:eastAsia="宋体" w:cs="宋体"/>
+          <w:sz w:val="22"/>
+          <w:szCs w:val="22"/>
+          <w:lang w:val="en-US" w:eastAsia="zh-CN"/>
+        </w:rPr>
+      </w:pPr>
+      <w:r>
+        <w:rPr>
+          <w:rFonts w:ascii="宋体" w:hAnsi="宋体" w:eastAsia="宋体" w:cs="宋体"/>
+          <w:sz w:val="22"/>
+          <w:szCs w:val="22"/>
+        </w:rPr>
+        <w:t>因此，有必要对传统 NT-Xent 损失在多模态分子表示学习场景下进行针对性的扩展与改进。</w:t>
+      </w:r>
+    </w:p>
+    <w:p>
+      <w:pPr>
+        <w:pageBreakBefore w:val="0"/>
+        <w:kinsoku/>
+        <w:wordWrap/>
+        <w:overflowPunct/>
+        <w:topLinePunct w:val="0"/>
+        <w:autoSpaceDE/>
+        <w:autoSpaceDN/>
+        <w:bidi w:val="0"/>
+        <w:adjustRightInd/>
+        <w:spacing w:beforeAutospacing="0" w:afterAutospacing="0" w:line="360" w:lineRule="auto"/>
         <w:ind w:left="0" w:leftChars="0" w:firstLine="0" w:firstLineChars="0"/>
         <w:textAlignment w:val="auto"/>
         <w:rPr>
-          <w:rFonts w:hint="eastAsia"/>
+          <w:rFonts w:hint="default"/>
+          <w:lang w:val="en-US" w:eastAsia="zh-CN"/>
+        </w:rPr>
+      </w:pPr>
+      <w:r>
+        <w:rPr>
+          <w:rFonts w:hint="default"/>
+          <w:lang w:val="en-US" w:eastAsia="zh-CN"/>
+        </w:rPr>
+        <w:t>在分子表征学习中，分子图能够直接刻画原子–键拓扑结构，被认为是最具结构真实性和稳定性的模态表示；而指纹与 SMILES 本质上也是对分子结构的不同编码方式，与图结构高度相关。相比之下，</w:t>
+      </w:r>
+      <w:r>
+        <w:rPr>
+          <w:rFonts w:hint="default"/>
+          <w:color w:val="FF0000"/>
+          <w:lang w:val="en-US" w:eastAsia="zh-CN"/>
+        </w:rPr>
+        <w:t>文本模态（Text）往往来源于外部描述，其语义完整性和与下游性质任务的相关性存在不确定性。</w:t>
+      </w:r>
+    </w:p>
+    <w:p>
+      <w:pPr>
+        <w:pageBreakBefore w:val="0"/>
+        <w:kinsoku/>
+        <w:wordWrap/>
+        <w:overflowPunct/>
+        <w:topLinePunct w:val="0"/>
+        <w:autoSpaceDE/>
+        <w:autoSpaceDN/>
+        <w:bidi w:val="0"/>
+        <w:adjustRightInd/>
+        <w:spacing w:beforeAutospacing="0" w:afterAutospacing="0" w:line="360" w:lineRule="auto"/>
+        <w:ind w:left="0" w:leftChars="0" w:firstLine="0" w:firstLineChars="0"/>
+        <w:textAlignment w:val="auto"/>
+        <w:rPr>
+          <w:rFonts w:hint="default"/>
           <w:lang w:val="en-US" w:eastAsia="zh-CN"/>
         </w:rPr>
       </w:pPr>
@@ -6903,7 +6658,7 @@
         <w:autoSpaceDN/>
         <w:bidi w:val="0"/>
         <w:adjustRightInd/>
-        <w:spacing w:beforeAutospacing="0" w:afterAutospacing="0" w:line="240" w:lineRule="auto"/>
+        <w:spacing w:beforeAutospacing="0" w:afterAutospacing="0" w:line="360" w:lineRule="auto"/>
         <w:ind w:left="0" w:leftChars="0" w:firstLine="0" w:firstLineChars="0"/>
         <w:textAlignment w:val="auto"/>
         <w:rPr>
@@ -6913,10 +6668,17 @@
       </w:pPr>
       <w:r>
         <w:rPr>
+          <w:rFonts w:hint="default"/>
+          <w:lang w:val="en-US" w:eastAsia="zh-CN"/>
+        </w:rPr>
+        <w:t>基于上述考虑，本文采用以 Graph 为中心模态（graph-centered）的多模态对比学习策略：在预训练阶段，仅对 Graph 与其余三种模态（SMILES、Fingerprint、Text）进行跨模态对齐，而不对所有模态进行完全两两对齐。该设计既降低了计算复杂度，也有效减少了噪声模态对整体训练过程的干扰</w:t>
+      </w:r>
+      <w:r>
+        <w:rPr>
           <w:rFonts w:hint="eastAsia"/>
           <w:lang w:val="en-US" w:eastAsia="zh-CN"/>
         </w:rPr>
-        <w:t>4.4 基线模型</w:t>
+        <w:t>。</w:t>
       </w:r>
     </w:p>
     <w:p>
@@ -6930,7 +6692,7 @@
         <w:autoSpaceDN/>
         <w:bidi w:val="0"/>
         <w:adjustRightInd/>
-        <w:spacing w:beforeAutospacing="0" w:afterAutospacing="0" w:line="240" w:lineRule="auto"/>
+        <w:spacing w:beforeAutospacing="0" w:afterAutospacing="0" w:line="360" w:lineRule="auto"/>
         <w:ind w:left="0" w:leftChars="0" w:firstLine="0" w:firstLineChars="0"/>
         <w:textAlignment w:val="auto"/>
         <w:rPr>
@@ -6939,11 +6701,47 @@
         </w:rPr>
       </w:pPr>
       <w:r>
-        <w:rPr>
-          <w:rFonts w:hint="default"/>
-          <w:lang w:val="en-US" w:eastAsia="zh-CN"/>
-        </w:rPr>
-        <w:t>AttentiveFP 是一种引入注意力机制的图神经网络模型。该方法通过注意力权重动态调整邻居节点在信息聚合过程中的重要性，使模型能够自动关注对分子性质预测更为关键的原子和化学键，从而提升模型的表达能力和预测性能。</w:t>
+        <w:drawing>
+          <wp:inline distT="0" distB="0" distL="114300" distR="114300">
+            <wp:extent cx="5271770" cy="3046730"/>
+            <wp:effectExtent l="0" t="0" r="1270" b="1270"/>
+            <wp:docPr id="2" name="图片 1"/>
+            <wp:cNvGraphicFramePr>
+              <a:graphicFrameLocks xmlns:a="http://schemas.openxmlformats.org/drawingml/2006/main" noChangeAspect="1"/>
+            </wp:cNvGraphicFramePr>
+            <a:graphic xmlns:a="http://schemas.openxmlformats.org/drawingml/2006/main">
+              <a:graphicData uri="http://schemas.openxmlformats.org/drawingml/2006/picture">
+                <pic:pic xmlns:pic="http://schemas.openxmlformats.org/drawingml/2006/picture">
+                  <pic:nvPicPr>
+                    <pic:cNvPr id="2" name="图片 1"/>
+                    <pic:cNvPicPr>
+                      <a:picLocks noChangeAspect="1"/>
+                    </pic:cNvPicPr>
+                  </pic:nvPicPr>
+                  <pic:blipFill>
+                    <a:blip r:embed="rId7"/>
+                    <a:stretch>
+                      <a:fillRect/>
+                    </a:stretch>
+                  </pic:blipFill>
+                  <pic:spPr>
+                    <a:xfrm>
+                      <a:off x="0" y="0"/>
+                      <a:ext cx="5271770" cy="3046730"/>
+                    </a:xfrm>
+                    <a:prstGeom prst="rect">
+                      <a:avLst/>
+                    </a:prstGeom>
+                    <a:noFill/>
+                    <a:ln>
+                      <a:noFill/>
+                    </a:ln>
+                  </pic:spPr>
+                </pic:pic>
+              </a:graphicData>
+            </a:graphic>
+          </wp:inline>
+        </w:drawing>
       </w:r>
     </w:p>
     <w:p>
@@ -6957,20 +6755,44 @@
         <w:autoSpaceDN/>
         <w:bidi w:val="0"/>
         <w:adjustRightInd/>
-        <w:spacing w:beforeAutospacing="0" w:afterAutospacing="0" w:line="240" w:lineRule="auto"/>
+        <w:spacing w:beforeAutospacing="0" w:afterAutospacing="0" w:line="360" w:lineRule="auto"/>
         <w:ind w:left="0" w:leftChars="0" w:firstLine="0" w:firstLineChars="0"/>
         <w:textAlignment w:val="auto"/>
         <w:rPr>
+          <w:rFonts w:hint="eastAsia"/>
+          <w:lang w:val="en-US" w:eastAsia="zh-CN"/>
+        </w:rPr>
+      </w:pPr>
+      <w:r>
+        <w:rPr>
           <w:rFonts w:hint="default"/>
           <w:lang w:val="en-US" w:eastAsia="zh-CN"/>
         </w:rPr>
-      </w:pPr>
-      <w:r>
+        <w:t>综上所述，本文针对传统 NT-Xent 损失在多模态分子表示学习中仅适用于二模态设定的局限，提出了一种以 Graph 为中心的多模态对比预训练目标。通过双向 NT-Xent 跨模态对齐及加权损失设计，在保证结构主导表征学习的同时，充分融合多模态信息，为后续 MoleculeNet 下游性质预测任务提供了更稳健、更具泛化能力的分子表示</w:t>
+      </w:r>
+      <w:r>
+        <w:rPr>
+          <w:rFonts w:hint="eastAsia"/>
+          <w:lang w:val="en-US" w:eastAsia="zh-CN"/>
+        </w:rPr>
+        <w:t>。</w:t>
+      </w:r>
+    </w:p>
+    <w:p>
+      <w:pPr>
+        <w:pStyle w:val="4"/>
+        <w:bidi w:val="0"/>
         <w:rPr>
           <w:rFonts w:hint="default"/>
           <w:lang w:val="en-US" w:eastAsia="zh-CN"/>
         </w:rPr>
-        <w:t>GraphConv 是早期提出的一类图卷积网络模型，将分子表示为图结构，其中节点表示原子、边表示化学键。通过在分子图上执行卷积操作，模型能够捕捉分子内部的局部结构和全局拓扑特征，被广泛应用于分子性质预测任务中。</w:t>
+      </w:pPr>
+      <w:r>
+        <w:rPr>
+          <w:rFonts w:hint="eastAsia"/>
+          <w:lang w:val="en-US" w:eastAsia="zh-CN"/>
+        </w:rPr>
+        <w:t>对比模型</w:t>
       </w:r>
     </w:p>
     <w:p>
@@ -6984,7 +6806,7 @@
         <w:autoSpaceDN/>
         <w:bidi w:val="0"/>
         <w:adjustRightInd/>
-        <w:spacing w:beforeAutospacing="0" w:afterAutospacing="0" w:line="240" w:lineRule="auto"/>
+        <w:spacing w:beforeAutospacing="0" w:afterAutospacing="0" w:line="360" w:lineRule="auto"/>
         <w:ind w:left="0" w:leftChars="0" w:firstLine="0" w:firstLineChars="0"/>
         <w:textAlignment w:val="auto"/>
         <w:rPr>
@@ -6997,7 +6819,7 @@
           <w:rFonts w:hint="default"/>
           <w:lang w:val="en-US" w:eastAsia="zh-CN"/>
         </w:rPr>
-        <w:t>Mol2Vec 是一种借鉴自然语言处理思想的分子表示方法，将分子结构拆分为若干子结构并视为“词语”，采用 Skip-gram 算法进行无监督训练，从而学习分子子结构的向量表示，最终获得分子的整体表示。</w:t>
+        <w:t>AttentiveFP 是一种引入注意力机制的图神经网络模型。该方法通过注意力权重动态调整邻居节点在信息聚合过程中的重要性，使模型能够自动关注对分子性质预测更为关键的原子和化学键，从而提升模型的表达能力和预测性能。</w:t>
       </w:r>
     </w:p>
     <w:p>
@@ -7011,7 +6833,7 @@
         <w:autoSpaceDN/>
         <w:bidi w:val="0"/>
         <w:adjustRightInd/>
-        <w:spacing w:beforeAutospacing="0" w:afterAutospacing="0" w:line="240" w:lineRule="auto"/>
+        <w:spacing w:beforeAutospacing="0" w:afterAutospacing="0" w:line="360" w:lineRule="auto"/>
         <w:ind w:left="0" w:leftChars="0" w:firstLine="0" w:firstLineChars="0"/>
         <w:textAlignment w:val="auto"/>
         <w:rPr>
@@ -7024,7 +6846,7 @@
           <w:rFonts w:hint="default"/>
           <w:lang w:val="en-US" w:eastAsia="zh-CN"/>
         </w:rPr>
-        <w:t>N-Gram 方法通过将分子表示为由连续 N 个化学键组成的路径集合，从结构角度刻画分子的局部拓扑特征。该方法无需预先定义分子表示形式，具有良好的通用性和灵活性，适用于不同类型的分子建模任务。</w:t>
+        <w:t>GraphConv 是早期提出的一类图卷积网络模型，将分子表示为图结构，其中节点表示原子、边表示化学键。通过在分子图上执行卷积操作，模型能够捕捉分子内部的局部结构和全局拓扑特征，被广泛应用于分子性质预测任务中。</w:t>
       </w:r>
     </w:p>
     <w:p>
@@ -7038,32 +6860,20 @@
         <w:autoSpaceDN/>
         <w:bidi w:val="0"/>
         <w:adjustRightInd/>
-        <w:spacing w:beforeAutospacing="0" w:afterAutospacing="0" w:line="240" w:lineRule="auto"/>
+        <w:spacing w:beforeAutospacing="0" w:afterAutospacing="0" w:line="360" w:lineRule="auto"/>
         <w:ind w:left="0" w:leftChars="0" w:firstLine="0" w:firstLineChars="0"/>
         <w:textAlignment w:val="auto"/>
         <w:rPr>
           <w:rFonts w:hint="default"/>
-          <w:color w:val="E54C5E" w:themeColor="accent6"/>
           <w:lang w:val="en-US" w:eastAsia="zh-CN"/>
-          <w14:textFill>
-            <w14:solidFill>
-              <w14:schemeClr w14:val="accent6"/>
-            </w14:solidFill>
-          </w14:textFill>
         </w:rPr>
       </w:pPr>
       <w:r>
         <w:rPr>
           <w:rFonts w:hint="default"/>
-          <w:color w:val="E54C5E" w:themeColor="accent6"/>
           <w:lang w:val="en-US" w:eastAsia="zh-CN"/>
-          <w14:textFill>
-            <w14:solidFill>
-              <w14:schemeClr w14:val="accent6"/>
-            </w14:solidFill>
-          </w14:textFill>
-        </w:rPr>
-        <w:t>SMILES-BERT 是一种基于 Transformer 架构的分子表示学习方法，将 SMILES 字符串视为文本序列输入，通过自监督预训练任务（如掩码语言模型）学习分子的上下文语义表示，进而用于分子性质预测等下游任务。</w:t>
+        </w:rPr>
+        <w:t>Mol2Vec 是一种借鉴自然语言处理思想的分子表示方法，将分子结构拆分为若干子结构并视为“词语”，采用 Skip-gram 算法进行无监督训练，从而学习分子子结构的向量表示，最终获得分子的整体表示。</w:t>
       </w:r>
     </w:p>
     <w:p>
@@ -7077,7 +6887,7 @@
         <w:autoSpaceDN/>
         <w:bidi w:val="0"/>
         <w:adjustRightInd/>
-        <w:spacing w:beforeAutospacing="0" w:afterAutospacing="0" w:line="240" w:lineRule="auto"/>
+        <w:spacing w:beforeAutospacing="0" w:afterAutospacing="0" w:line="360" w:lineRule="auto"/>
         <w:ind w:left="0" w:leftChars="0" w:firstLine="0" w:firstLineChars="0"/>
         <w:textAlignment w:val="auto"/>
         <w:rPr>
@@ -7090,7 +6900,7 @@
           <w:rFonts w:hint="default"/>
           <w:lang w:val="en-US" w:eastAsia="zh-CN"/>
         </w:rPr>
-        <w:t>MolCLR 是一种基于图神经网络的分子对比学习方法，通过构造不同的分子视图并进行对比学习，在无监督条件下学习具有判别性的分子表示。该方法在多个分子性质预测任务中表现出较强的泛化能力。</w:t>
+        <w:t>N-Gram 方法通过将分子表示为由连续 N 个化学键组成的路径集合，从结构角度刻画分子的局部拓扑特征。该方法无需预先定义分子表示形式，具有良好的通用性和灵活性，适用于不同类型的分子建模任务。</w:t>
       </w:r>
     </w:p>
     <w:p>
@@ -7104,20 +6914,32 @@
         <w:autoSpaceDN/>
         <w:bidi w:val="0"/>
         <w:adjustRightInd/>
-        <w:spacing w:beforeAutospacing="0" w:afterAutospacing="0" w:line="240" w:lineRule="auto"/>
+        <w:spacing w:beforeAutospacing="0" w:afterAutospacing="0" w:line="360" w:lineRule="auto"/>
         <w:ind w:left="0" w:leftChars="0" w:firstLine="0" w:firstLineChars="0"/>
         <w:textAlignment w:val="auto"/>
         <w:rPr>
           <w:rFonts w:hint="default"/>
+          <w:color w:val="E54C5E" w:themeColor="accent6"/>
           <w:lang w:val="en-US" w:eastAsia="zh-CN"/>
+          <w14:textFill>
+            <w14:solidFill>
+              <w14:schemeClr w14:val="accent6"/>
+            </w14:solidFill>
+          </w14:textFill>
         </w:rPr>
       </w:pPr>
       <w:r>
         <w:rPr>
           <w:rFonts w:hint="default"/>
+          <w:color w:val="E54C5E" w:themeColor="accent6"/>
           <w:lang w:val="en-US" w:eastAsia="zh-CN"/>
-        </w:rPr>
-        <w:t>SchNet 是一种面向量子化学建模的深度学习方法，通过连续滤波卷积直接作用于原子间的三维空间距离，从而有效建模分子的三维结构信息。该方法无需人工设计特征，能够自动学习与分子电子结构和量子相互作用相关的重要特征。</w:t>
+          <w14:textFill>
+            <w14:solidFill>
+              <w14:schemeClr w14:val="accent6"/>
+            </w14:solidFill>
+          </w14:textFill>
+        </w:rPr>
+        <w:t>SMILES-BERT 是一种基于 Transformer 架构的分子表示学习方法，将 SMILES 字符串视为文本序列输入，通过自监督预训练任务（如掩码语言模型）学习分子的上下文语义表示，进而用于分子性质预测等下游任务。</w:t>
       </w:r>
     </w:p>
     <w:p>
@@ -7131,20 +6953,20 @@
         <w:autoSpaceDN/>
         <w:bidi w:val="0"/>
         <w:adjustRightInd/>
-        <w:spacing w:beforeAutospacing="0" w:afterAutospacing="0" w:line="240" w:lineRule="auto"/>
+        <w:spacing w:beforeAutospacing="0" w:afterAutospacing="0" w:line="360" w:lineRule="auto"/>
         <w:ind w:left="0" w:leftChars="0" w:firstLine="0" w:firstLineChars="0"/>
         <w:textAlignment w:val="auto"/>
         <w:rPr>
-          <w:rFonts w:hint="eastAsia"/>
+          <w:rFonts w:hint="default"/>
           <w:lang w:val="en-US" w:eastAsia="zh-CN"/>
         </w:rPr>
       </w:pPr>
       <w:r>
         <w:rPr>
-          <w:rFonts w:hint="eastAsia"/>
+          <w:rFonts w:hint="default"/>
           <w:lang w:val="en-US" w:eastAsia="zh-CN"/>
         </w:rPr>
-        <w:t>4.5 对比实验</w:t>
+        <w:t>MolCLR 是一种基于图神经网络的分子对比学习方法，通过构造不同的分子视图并进行对比学习，在无监督条件下学习具有判别性的分子表示。该方法在多个分子性质预测任务中表现出较强的泛化能力。</w:t>
       </w:r>
     </w:p>
     <w:p>
@@ -7158,7 +6980,87 @@
         <w:autoSpaceDN/>
         <w:bidi w:val="0"/>
         <w:adjustRightInd/>
-        <w:spacing w:beforeAutospacing="0" w:afterAutospacing="0" w:line="240" w:lineRule="auto"/>
+        <w:spacing w:beforeAutospacing="0" w:afterAutospacing="0" w:line="360" w:lineRule="auto"/>
+        <w:ind w:left="0" w:leftChars="0" w:firstLine="0" w:firstLineChars="0"/>
+        <w:textAlignment w:val="auto"/>
+        <w:rPr>
+          <w:rFonts w:hint="default"/>
+          <w:lang w:val="en-US" w:eastAsia="zh-CN"/>
+        </w:rPr>
+      </w:pPr>
+      <w:r>
+        <w:rPr>
+          <w:rFonts w:hint="default"/>
+          <w:lang w:val="en-US" w:eastAsia="zh-CN"/>
+        </w:rPr>
+        <w:t>SchNet 是一种面向量子化学建模的深度学习方法，通过连续滤波卷积直接作用于原子间的三维空间距离，从而有效建模分子的三维结构信息。该方法无需人工设计特征，能够自动学习与分子电子结构和量子相互作用相关的重要特征。</w:t>
+      </w:r>
+    </w:p>
+    <w:p>
+      <w:pPr>
+        <w:rPr>
+          <w:rFonts w:hint="default"/>
+          <w:lang w:val="en-US" w:eastAsia="zh-CN"/>
+        </w:rPr>
+      </w:pPr>
+    </w:p>
+    <w:p>
+      <w:pPr>
+        <w:pStyle w:val="3"/>
+        <w:pageBreakBefore w:val="0"/>
+        <w:kinsoku/>
+        <w:wordWrap/>
+        <w:overflowPunct/>
+        <w:topLinePunct w:val="0"/>
+        <w:autoSpaceDE/>
+        <w:autoSpaceDN/>
+        <w:bidi w:val="0"/>
+        <w:adjustRightInd/>
+        <w:spacing w:beforeAutospacing="0" w:afterAutospacing="0" w:line="360" w:lineRule="auto"/>
+        <w:ind w:left="567" w:leftChars="0" w:hanging="567" w:firstLineChars="0"/>
+        <w:textAlignment w:val="auto"/>
+        <w:rPr>
+          <w:rFonts w:hint="eastAsia"/>
+          <w:lang w:val="en-US" w:eastAsia="zh-CN"/>
+        </w:rPr>
+      </w:pPr>
+      <w:r>
+        <w:rPr>
+          <w:rFonts w:hint="eastAsia"/>
+          <w:lang w:val="en-US" w:eastAsia="zh-CN"/>
+        </w:rPr>
+        <w:t>实验及结果分析</w:t>
+      </w:r>
+    </w:p>
+    <w:p>
+      <w:pPr>
+        <w:pStyle w:val="4"/>
+        <w:bidi w:val="0"/>
+        <w:rPr>
+          <w:rFonts w:hint="eastAsia"/>
+          <w:lang w:val="en-US" w:eastAsia="zh-CN"/>
+        </w:rPr>
+      </w:pPr>
+      <w:r>
+        <w:rPr>
+          <w:rFonts w:hint="eastAsia"/>
+          <w:lang w:val="en-US" w:eastAsia="zh-CN"/>
+        </w:rPr>
+        <w:t>对比实验</w:t>
+      </w:r>
+    </w:p>
+    <w:p>
+      <w:pPr>
+        <w:pageBreakBefore w:val="0"/>
+        <w:kinsoku/>
+        <w:wordWrap/>
+        <w:overflowPunct/>
+        <w:topLinePunct w:val="0"/>
+        <w:autoSpaceDE/>
+        <w:autoSpaceDN/>
+        <w:bidi w:val="0"/>
+        <w:adjustRightInd/>
+        <w:spacing w:beforeAutospacing="0" w:afterAutospacing="0" w:line="360" w:lineRule="auto"/>
         <w:ind w:left="0" w:leftChars="0" w:firstLine="0" w:firstLineChars="0"/>
         <w:textAlignment w:val="auto"/>
         <w:rPr>
@@ -7249,7 +7151,7 @@
               <w:bidi w:val="0"/>
               <w:adjustRightInd/>
               <w:snapToGrid w:val="0"/>
-              <w:spacing w:beforeAutospacing="0" w:afterAutospacing="0" w:line="240" w:lineRule="auto"/>
+              <w:spacing w:beforeAutospacing="0" w:afterAutospacing="0" w:line="360" w:lineRule="auto"/>
               <w:ind w:left="0" w:leftChars="0" w:firstLine="0" w:firstLineChars="0"/>
               <w:jc w:val="both"/>
               <w:textAlignment w:val="auto"/>
@@ -7293,7 +7195,7 @@
               <w:bidi w:val="0"/>
               <w:adjustRightInd/>
               <w:snapToGrid w:val="0"/>
-              <w:spacing w:beforeAutospacing="0" w:afterAutospacing="0" w:line="240" w:lineRule="auto"/>
+              <w:spacing w:beforeAutospacing="0" w:afterAutospacing="0" w:line="360" w:lineRule="auto"/>
               <w:ind w:left="0" w:leftChars="0" w:firstLine="0" w:firstLineChars="0"/>
               <w:jc w:val="both"/>
               <w:textAlignment w:val="auto"/>
@@ -7339,7 +7241,7 @@
               <w:bidi w:val="0"/>
               <w:adjustRightInd/>
               <w:snapToGrid w:val="0"/>
-              <w:spacing w:beforeAutospacing="0" w:afterAutospacing="0" w:line="240" w:lineRule="auto"/>
+              <w:spacing w:beforeAutospacing="0" w:afterAutospacing="0" w:line="360" w:lineRule="auto"/>
               <w:ind w:left="0" w:leftChars="0" w:firstLine="0" w:firstLineChars="0"/>
               <w:jc w:val="both"/>
               <w:textAlignment w:val="auto"/>
@@ -7382,7 +7284,7 @@
               <w:bidi w:val="0"/>
               <w:adjustRightInd/>
               <w:snapToGrid w:val="0"/>
-              <w:spacing w:beforeAutospacing="0" w:afterAutospacing="0" w:line="240" w:lineRule="auto"/>
+              <w:spacing w:beforeAutospacing="0" w:afterAutospacing="0" w:line="360" w:lineRule="auto"/>
               <w:ind w:left="0" w:leftChars="0" w:firstLine="0" w:firstLineChars="0"/>
               <w:jc w:val="both"/>
               <w:textAlignment w:val="auto"/>
@@ -7425,7 +7327,7 @@
               <w:bidi w:val="0"/>
               <w:adjustRightInd/>
               <w:snapToGrid w:val="0"/>
-              <w:spacing w:beforeAutospacing="0" w:afterAutospacing="0" w:line="240" w:lineRule="auto"/>
+              <w:spacing w:beforeAutospacing="0" w:afterAutospacing="0" w:line="360" w:lineRule="auto"/>
               <w:ind w:left="0" w:leftChars="0" w:firstLine="0" w:firstLineChars="0"/>
               <w:jc w:val="both"/>
               <w:textAlignment w:val="auto"/>
@@ -7468,7 +7370,7 @@
               <w:bidi w:val="0"/>
               <w:adjustRightInd/>
               <w:snapToGrid w:val="0"/>
-              <w:spacing w:beforeAutospacing="0" w:afterAutospacing="0" w:line="240" w:lineRule="auto"/>
+              <w:spacing w:beforeAutospacing="0" w:afterAutospacing="0" w:line="360" w:lineRule="auto"/>
               <w:ind w:left="0" w:leftChars="0" w:firstLine="0" w:firstLineChars="0"/>
               <w:jc w:val="both"/>
               <w:textAlignment w:val="auto"/>
@@ -7511,7 +7413,7 @@
               <w:bidi w:val="0"/>
               <w:adjustRightInd/>
               <w:snapToGrid w:val="0"/>
-              <w:spacing w:beforeAutospacing="0" w:afterAutospacing="0" w:line="240" w:lineRule="auto"/>
+              <w:spacing w:beforeAutospacing="0" w:afterAutospacing="0" w:line="360" w:lineRule="auto"/>
               <w:ind w:left="0" w:leftChars="0" w:firstLine="0" w:firstLineChars="0"/>
               <w:jc w:val="both"/>
               <w:textAlignment w:val="auto"/>
@@ -7577,7 +7479,7 @@
               <w:bidi w:val="0"/>
               <w:adjustRightInd/>
               <w:snapToGrid w:val="0"/>
-              <w:spacing w:beforeAutospacing="0" w:afterAutospacing="0" w:line="240" w:lineRule="auto"/>
+              <w:spacing w:beforeAutospacing="0" w:afterAutospacing="0" w:line="360" w:lineRule="auto"/>
               <w:ind w:left="0" w:leftChars="0" w:firstLine="0" w:firstLineChars="0"/>
               <w:jc w:val="both"/>
               <w:textAlignment w:val="auto"/>
@@ -7621,7 +7523,7 @@
               <w:bidi w:val="0"/>
               <w:adjustRightInd/>
               <w:snapToGrid w:val="0"/>
-              <w:spacing w:beforeAutospacing="0" w:afterAutospacing="0" w:line="240" w:lineRule="auto"/>
+              <w:spacing w:beforeAutospacing="0" w:afterAutospacing="0" w:line="360" w:lineRule="auto"/>
               <w:ind w:left="0" w:leftChars="0" w:firstLine="0" w:firstLineChars="0"/>
               <w:jc w:val="both"/>
               <w:textAlignment w:val="auto"/>
@@ -7667,7 +7569,7 @@
               <w:bidi w:val="0"/>
               <w:adjustRightInd/>
               <w:snapToGrid w:val="0"/>
-              <w:spacing w:beforeAutospacing="0" w:afterAutospacing="0" w:line="240" w:lineRule="auto"/>
+              <w:spacing w:beforeAutospacing="0" w:afterAutospacing="0" w:line="360" w:lineRule="auto"/>
               <w:ind w:left="0" w:leftChars="0" w:firstLine="0" w:firstLineChars="0"/>
               <w:jc w:val="both"/>
               <w:textAlignment w:val="auto"/>
@@ -7710,7 +7612,7 @@
               <w:bidi w:val="0"/>
               <w:adjustRightInd/>
               <w:snapToGrid w:val="0"/>
-              <w:spacing w:beforeAutospacing="0" w:afterAutospacing="0" w:line="240" w:lineRule="auto"/>
+              <w:spacing w:beforeAutospacing="0" w:afterAutospacing="0" w:line="360" w:lineRule="auto"/>
               <w:ind w:left="0" w:leftChars="0" w:firstLine="0" w:firstLineChars="0"/>
               <w:jc w:val="both"/>
               <w:textAlignment w:val="auto"/>
@@ -7753,7 +7655,7 @@
               <w:bidi w:val="0"/>
               <w:adjustRightInd/>
               <w:snapToGrid w:val="0"/>
-              <w:spacing w:beforeAutospacing="0" w:afterAutospacing="0" w:line="240" w:lineRule="auto"/>
+              <w:spacing w:beforeAutospacing="0" w:afterAutospacing="0" w:line="360" w:lineRule="auto"/>
               <w:ind w:left="0" w:leftChars="0" w:firstLine="0" w:firstLineChars="0"/>
               <w:jc w:val="both"/>
               <w:textAlignment w:val="auto"/>
@@ -7796,7 +7698,7 @@
               <w:bidi w:val="0"/>
               <w:adjustRightInd/>
               <w:snapToGrid w:val="0"/>
-              <w:spacing w:beforeAutospacing="0" w:afterAutospacing="0" w:line="240" w:lineRule="auto"/>
+              <w:spacing w:beforeAutospacing="0" w:afterAutospacing="0" w:line="360" w:lineRule="auto"/>
               <w:ind w:left="0" w:leftChars="0" w:firstLine="0" w:firstLineChars="0"/>
               <w:jc w:val="both"/>
               <w:textAlignment w:val="auto"/>
@@ -7839,7 +7741,7 @@
               <w:bidi w:val="0"/>
               <w:adjustRightInd/>
               <w:snapToGrid w:val="0"/>
-              <w:spacing w:beforeAutospacing="0" w:afterAutospacing="0" w:line="240" w:lineRule="auto"/>
+              <w:spacing w:beforeAutospacing="0" w:afterAutospacing="0" w:line="360" w:lineRule="auto"/>
               <w:ind w:left="0" w:leftChars="0" w:firstLine="0" w:firstLineChars="0"/>
               <w:jc w:val="both"/>
               <w:textAlignment w:val="auto"/>
@@ -7904,7 +7806,7 @@
               <w:bidi w:val="0"/>
               <w:adjustRightInd/>
               <w:snapToGrid w:val="0"/>
-              <w:spacing w:beforeAutospacing="0" w:afterAutospacing="0" w:line="240" w:lineRule="auto"/>
+              <w:spacing w:beforeAutospacing="0" w:afterAutospacing="0" w:line="360" w:lineRule="auto"/>
               <w:ind w:left="0" w:leftChars="0" w:firstLine="0" w:firstLineChars="0"/>
               <w:jc w:val="both"/>
               <w:textAlignment w:val="auto"/>
@@ -7947,7 +7849,7 @@
               <w:bidi w:val="0"/>
               <w:adjustRightInd/>
               <w:snapToGrid w:val="0"/>
-              <w:spacing w:beforeAutospacing="0" w:afterAutospacing="0" w:line="240" w:lineRule="auto"/>
+              <w:spacing w:beforeAutospacing="0" w:afterAutospacing="0" w:line="360" w:lineRule="auto"/>
               <w:ind w:left="0" w:leftChars="0" w:firstLine="0" w:firstLineChars="0"/>
               <w:jc w:val="both"/>
               <w:textAlignment w:val="auto"/>
@@ -7992,7 +7894,7 @@
               <w:bidi w:val="0"/>
               <w:adjustRightInd/>
               <w:snapToGrid w:val="0"/>
-              <w:spacing w:beforeAutospacing="0" w:afterAutospacing="0" w:line="240" w:lineRule="auto"/>
+              <w:spacing w:beforeAutospacing="0" w:afterAutospacing="0" w:line="360" w:lineRule="auto"/>
               <w:ind w:left="0" w:leftChars="0" w:firstLine="0" w:firstLineChars="0"/>
               <w:jc w:val="both"/>
               <w:textAlignment w:val="auto"/>
@@ -8034,7 +7936,7 @@
               <w:bidi w:val="0"/>
               <w:adjustRightInd/>
               <w:snapToGrid w:val="0"/>
-              <w:spacing w:beforeAutospacing="0" w:afterAutospacing="0" w:line="240" w:lineRule="auto"/>
+              <w:spacing w:beforeAutospacing="0" w:afterAutospacing="0" w:line="360" w:lineRule="auto"/>
               <w:ind w:left="0" w:leftChars="0" w:firstLine="0" w:firstLineChars="0"/>
               <w:jc w:val="both"/>
               <w:textAlignment w:val="auto"/>
@@ -8076,7 +7978,7 @@
               <w:bidi w:val="0"/>
               <w:adjustRightInd/>
               <w:snapToGrid w:val="0"/>
-              <w:spacing w:beforeAutospacing="0" w:afterAutospacing="0" w:line="240" w:lineRule="auto"/>
+              <w:spacing w:beforeAutospacing="0" w:afterAutospacing="0" w:line="360" w:lineRule="auto"/>
               <w:ind w:left="0" w:leftChars="0" w:firstLine="0" w:firstLineChars="0"/>
               <w:jc w:val="both"/>
               <w:textAlignment w:val="auto"/>
@@ -8118,7 +8020,7 @@
               <w:bidi w:val="0"/>
               <w:adjustRightInd/>
               <w:snapToGrid w:val="0"/>
-              <w:spacing w:beforeAutospacing="0" w:afterAutospacing="0" w:line="240" w:lineRule="auto"/>
+              <w:spacing w:beforeAutospacing="0" w:afterAutospacing="0" w:line="360" w:lineRule="auto"/>
               <w:ind w:left="0" w:leftChars="0" w:firstLine="0" w:firstLineChars="0"/>
               <w:jc w:val="both"/>
               <w:textAlignment w:val="auto"/>
@@ -8160,7 +8062,7 @@
               <w:bidi w:val="0"/>
               <w:adjustRightInd/>
               <w:snapToGrid w:val="0"/>
-              <w:spacing w:beforeAutospacing="0" w:afterAutospacing="0" w:line="240" w:lineRule="auto"/>
+              <w:spacing w:beforeAutospacing="0" w:afterAutospacing="0" w:line="360" w:lineRule="auto"/>
               <w:ind w:left="0" w:leftChars="0" w:firstLine="0" w:firstLineChars="0"/>
               <w:jc w:val="both"/>
               <w:textAlignment w:val="auto"/>
@@ -8225,7 +8127,7 @@
               <w:bidi w:val="0"/>
               <w:adjustRightInd/>
               <w:snapToGrid w:val="0"/>
-              <w:spacing w:beforeAutospacing="0" w:afterAutospacing="0" w:line="240" w:lineRule="auto"/>
+              <w:spacing w:beforeAutospacing="0" w:afterAutospacing="0" w:line="360" w:lineRule="auto"/>
               <w:ind w:left="0" w:leftChars="0" w:firstLine="0" w:firstLineChars="0"/>
               <w:jc w:val="both"/>
               <w:textAlignment w:val="auto"/>
@@ -8268,7 +8170,7 @@
               <w:bidi w:val="0"/>
               <w:adjustRightInd/>
               <w:snapToGrid w:val="0"/>
-              <w:spacing w:beforeAutospacing="0" w:afterAutospacing="0" w:line="240" w:lineRule="auto"/>
+              <w:spacing w:beforeAutospacing="0" w:afterAutospacing="0" w:line="360" w:lineRule="auto"/>
               <w:ind w:left="0" w:leftChars="0" w:firstLine="0" w:firstLineChars="0"/>
               <w:jc w:val="both"/>
               <w:textAlignment w:val="auto"/>
@@ -8313,7 +8215,7 @@
               <w:bidi w:val="0"/>
               <w:adjustRightInd/>
               <w:snapToGrid w:val="0"/>
-              <w:spacing w:beforeAutospacing="0" w:afterAutospacing="0" w:line="240" w:lineRule="auto"/>
+              <w:spacing w:beforeAutospacing="0" w:afterAutospacing="0" w:line="360" w:lineRule="auto"/>
               <w:ind w:left="0" w:leftChars="0" w:firstLine="0" w:firstLineChars="0"/>
               <w:jc w:val="both"/>
               <w:textAlignment w:val="auto"/>
@@ -8355,7 +8257,7 @@
               <w:bidi w:val="0"/>
               <w:adjustRightInd/>
               <w:snapToGrid w:val="0"/>
-              <w:spacing w:beforeAutospacing="0" w:afterAutospacing="0" w:line="240" w:lineRule="auto"/>
+              <w:spacing w:beforeAutospacing="0" w:afterAutospacing="0" w:line="360" w:lineRule="auto"/>
               <w:ind w:left="0" w:leftChars="0" w:firstLine="0" w:firstLineChars="0"/>
               <w:jc w:val="both"/>
               <w:textAlignment w:val="auto"/>
@@ -8397,7 +8299,7 @@
               <w:bidi w:val="0"/>
               <w:adjustRightInd/>
               <w:snapToGrid w:val="0"/>
-              <w:spacing w:beforeAutospacing="0" w:afterAutospacing="0" w:line="240" w:lineRule="auto"/>
+              <w:spacing w:beforeAutospacing="0" w:afterAutospacing="0" w:line="360" w:lineRule="auto"/>
               <w:ind w:left="0" w:leftChars="0" w:firstLine="0" w:firstLineChars="0"/>
               <w:jc w:val="both"/>
               <w:textAlignment w:val="auto"/>
@@ -8439,7 +8341,7 @@
               <w:bidi w:val="0"/>
               <w:adjustRightInd/>
               <w:snapToGrid w:val="0"/>
-              <w:spacing w:beforeAutospacing="0" w:afterAutospacing="0" w:line="240" w:lineRule="auto"/>
+              <w:spacing w:beforeAutospacing="0" w:afterAutospacing="0" w:line="360" w:lineRule="auto"/>
               <w:ind w:left="0" w:leftChars="0" w:firstLine="0" w:firstLineChars="0"/>
               <w:jc w:val="both"/>
               <w:textAlignment w:val="auto"/>
@@ -8481,7 +8383,7 @@
               <w:bidi w:val="0"/>
               <w:adjustRightInd/>
               <w:snapToGrid w:val="0"/>
-              <w:spacing w:beforeAutospacing="0" w:afterAutospacing="0" w:line="240" w:lineRule="auto"/>
+              <w:spacing w:beforeAutospacing="0" w:afterAutospacing="0" w:line="360" w:lineRule="auto"/>
               <w:ind w:left="0" w:leftChars="0" w:firstLine="0" w:firstLineChars="0"/>
               <w:jc w:val="both"/>
               <w:textAlignment w:val="auto"/>
@@ -8547,7 +8449,7 @@
               <w:bidi w:val="0"/>
               <w:adjustRightInd/>
               <w:snapToGrid w:val="0"/>
-              <w:spacing w:beforeAutospacing="0" w:afterAutospacing="0" w:line="240" w:lineRule="auto"/>
+              <w:spacing w:beforeAutospacing="0" w:afterAutospacing="0" w:line="360" w:lineRule="auto"/>
               <w:ind w:left="0" w:leftChars="0" w:firstLine="0" w:firstLineChars="0"/>
               <w:jc w:val="both"/>
               <w:textAlignment w:val="auto"/>
@@ -8602,7 +8504,7 @@
               <w:bidi w:val="0"/>
               <w:adjustRightInd/>
               <w:snapToGrid w:val="0"/>
-              <w:spacing w:beforeAutospacing="0" w:afterAutospacing="0" w:line="240" w:lineRule="auto"/>
+              <w:spacing w:beforeAutospacing="0" w:afterAutospacing="0" w:line="360" w:lineRule="auto"/>
               <w:ind w:left="0" w:leftChars="0" w:firstLine="0" w:firstLineChars="0"/>
               <w:jc w:val="both"/>
               <w:textAlignment w:val="auto"/>
@@ -8660,7 +8562,7 @@
               <w:bidi w:val="0"/>
               <w:adjustRightInd/>
               <w:snapToGrid w:val="0"/>
-              <w:spacing w:beforeAutospacing="0" w:afterAutospacing="0" w:line="240" w:lineRule="auto"/>
+              <w:spacing w:beforeAutospacing="0" w:afterAutospacing="0" w:line="360" w:lineRule="auto"/>
               <w:ind w:left="0" w:leftChars="0" w:firstLine="0" w:firstLineChars="0"/>
               <w:jc w:val="both"/>
               <w:textAlignment w:val="auto"/>
@@ -8715,7 +8617,7 @@
               <w:bidi w:val="0"/>
               <w:adjustRightInd/>
               <w:snapToGrid w:val="0"/>
-              <w:spacing w:beforeAutospacing="0" w:afterAutospacing="0" w:line="240" w:lineRule="auto"/>
+              <w:spacing w:beforeAutospacing="0" w:afterAutospacing="0" w:line="360" w:lineRule="auto"/>
               <w:ind w:left="0" w:leftChars="0" w:firstLine="0" w:firstLineChars="0"/>
               <w:jc w:val="both"/>
               <w:textAlignment w:val="auto"/>
@@ -8770,7 +8672,7 @@
               <w:bidi w:val="0"/>
               <w:adjustRightInd/>
               <w:snapToGrid w:val="0"/>
-              <w:spacing w:beforeAutospacing="0" w:afterAutospacing="0" w:line="240" w:lineRule="auto"/>
+              <w:spacing w:beforeAutospacing="0" w:afterAutospacing="0" w:line="360" w:lineRule="auto"/>
               <w:ind w:left="0" w:leftChars="0" w:firstLine="0" w:firstLineChars="0"/>
               <w:jc w:val="both"/>
               <w:textAlignment w:val="auto"/>
@@ -8825,7 +8727,7 @@
               <w:bidi w:val="0"/>
               <w:adjustRightInd/>
               <w:snapToGrid w:val="0"/>
-              <w:spacing w:beforeAutospacing="0" w:afterAutospacing="0" w:line="240" w:lineRule="auto"/>
+              <w:spacing w:beforeAutospacing="0" w:afterAutospacing="0" w:line="360" w:lineRule="auto"/>
               <w:ind w:left="0" w:leftChars="0" w:firstLine="0" w:firstLineChars="0"/>
               <w:jc w:val="both"/>
               <w:textAlignment w:val="auto"/>
@@ -8880,7 +8782,7 @@
               <w:bidi w:val="0"/>
               <w:adjustRightInd/>
               <w:snapToGrid w:val="0"/>
-              <w:spacing w:beforeAutospacing="0" w:afterAutospacing="0" w:line="240" w:lineRule="auto"/>
+              <w:spacing w:beforeAutospacing="0" w:afterAutospacing="0" w:line="360" w:lineRule="auto"/>
               <w:ind w:left="0" w:leftChars="0" w:firstLine="0" w:firstLineChars="0"/>
               <w:jc w:val="both"/>
               <w:textAlignment w:val="auto"/>
@@ -8958,7 +8860,7 @@
               <w:bidi w:val="0"/>
               <w:adjustRightInd/>
               <w:snapToGrid w:val="0"/>
-              <w:spacing w:beforeAutospacing="0" w:afterAutospacing="0" w:line="240" w:lineRule="auto"/>
+              <w:spacing w:beforeAutospacing="0" w:afterAutospacing="0" w:line="360" w:lineRule="auto"/>
               <w:ind w:left="0" w:leftChars="0" w:firstLine="0" w:firstLineChars="0"/>
               <w:jc w:val="both"/>
               <w:textAlignment w:val="auto"/>
@@ -9002,7 +8904,7 @@
               <w:bidi w:val="0"/>
               <w:adjustRightInd/>
               <w:snapToGrid w:val="0"/>
-              <w:spacing w:beforeAutospacing="0" w:afterAutospacing="0" w:line="240" w:lineRule="auto"/>
+              <w:spacing w:beforeAutospacing="0" w:afterAutospacing="0" w:line="360" w:lineRule="auto"/>
               <w:ind w:left="0" w:leftChars="0" w:firstLine="0" w:firstLineChars="0"/>
               <w:jc w:val="both"/>
               <w:textAlignment w:val="auto"/>
@@ -9048,7 +8950,7 @@
               <w:bidi w:val="0"/>
               <w:adjustRightInd/>
               <w:snapToGrid w:val="0"/>
-              <w:spacing w:beforeAutospacing="0" w:afterAutospacing="0" w:line="240" w:lineRule="auto"/>
+              <w:spacing w:beforeAutospacing="0" w:afterAutospacing="0" w:line="360" w:lineRule="auto"/>
               <w:ind w:left="0" w:leftChars="0" w:firstLine="0" w:firstLineChars="0"/>
               <w:jc w:val="both"/>
               <w:textAlignment w:val="auto"/>
@@ -9091,7 +8993,7 @@
               <w:bidi w:val="0"/>
               <w:adjustRightInd/>
               <w:snapToGrid w:val="0"/>
-              <w:spacing w:beforeAutospacing="0" w:afterAutospacing="0" w:line="240" w:lineRule="auto"/>
+              <w:spacing w:beforeAutospacing="0" w:afterAutospacing="0" w:line="360" w:lineRule="auto"/>
               <w:ind w:left="0" w:leftChars="0" w:firstLine="0" w:firstLineChars="0"/>
               <w:jc w:val="both"/>
               <w:textAlignment w:val="auto"/>
@@ -9134,7 +9036,7 @@
               <w:bidi w:val="0"/>
               <w:adjustRightInd/>
               <w:snapToGrid w:val="0"/>
-              <w:spacing w:beforeAutospacing="0" w:afterAutospacing="0" w:line="240" w:lineRule="auto"/>
+              <w:spacing w:beforeAutospacing="0" w:afterAutospacing="0" w:line="360" w:lineRule="auto"/>
               <w:ind w:left="0" w:leftChars="0" w:firstLine="0" w:firstLineChars="0"/>
               <w:jc w:val="both"/>
               <w:textAlignment w:val="auto"/>
@@ -9177,7 +9079,7 @@
               <w:bidi w:val="0"/>
               <w:adjustRightInd/>
               <w:snapToGrid w:val="0"/>
-              <w:spacing w:beforeAutospacing="0" w:afterAutospacing="0" w:line="240" w:lineRule="auto"/>
+              <w:spacing w:beforeAutospacing="0" w:afterAutospacing="0" w:line="360" w:lineRule="auto"/>
               <w:ind w:left="0" w:leftChars="0" w:firstLine="0" w:firstLineChars="0"/>
               <w:jc w:val="both"/>
               <w:textAlignment w:val="auto"/>
@@ -9220,7 +9122,7 @@
               <w:bidi w:val="0"/>
               <w:adjustRightInd/>
               <w:snapToGrid w:val="0"/>
-              <w:spacing w:beforeAutospacing="0" w:afterAutospacing="0" w:line="240" w:lineRule="auto"/>
+              <w:spacing w:beforeAutospacing="0" w:afterAutospacing="0" w:line="360" w:lineRule="auto"/>
               <w:ind w:left="0" w:leftChars="0" w:firstLine="0" w:firstLineChars="0"/>
               <w:jc w:val="both"/>
               <w:textAlignment w:val="auto"/>
@@ -9286,7 +9188,7 @@
               <w:bidi w:val="0"/>
               <w:adjustRightInd/>
               <w:snapToGrid w:val="0"/>
-              <w:spacing w:beforeAutospacing="0" w:afterAutospacing="0" w:line="240" w:lineRule="auto"/>
+              <w:spacing w:beforeAutospacing="0" w:afterAutospacing="0" w:line="360" w:lineRule="auto"/>
               <w:ind w:left="0" w:leftChars="0" w:firstLine="0" w:firstLineChars="0"/>
               <w:jc w:val="both"/>
               <w:textAlignment w:val="auto"/>
@@ -9330,7 +9232,7 @@
               <w:bidi w:val="0"/>
               <w:adjustRightInd/>
               <w:snapToGrid w:val="0"/>
-              <w:spacing w:beforeAutospacing="0" w:afterAutospacing="0" w:line="240" w:lineRule="auto"/>
+              <w:spacing w:beforeAutospacing="0" w:afterAutospacing="0" w:line="360" w:lineRule="auto"/>
               <w:ind w:left="0" w:leftChars="0" w:firstLine="0" w:firstLineChars="0"/>
               <w:jc w:val="both"/>
               <w:textAlignment w:val="auto"/>
@@ -9376,7 +9278,7 @@
               <w:bidi w:val="0"/>
               <w:adjustRightInd/>
               <w:snapToGrid w:val="0"/>
-              <w:spacing w:beforeAutospacing="0" w:afterAutospacing="0" w:line="240" w:lineRule="auto"/>
+              <w:spacing w:beforeAutospacing="0" w:afterAutospacing="0" w:line="360" w:lineRule="auto"/>
               <w:ind w:left="0" w:leftChars="0" w:firstLine="0" w:firstLineChars="0"/>
               <w:jc w:val="both"/>
               <w:textAlignment w:val="auto"/>
@@ -9419,7 +9321,7 @@
               <w:bidi w:val="0"/>
               <w:adjustRightInd/>
               <w:snapToGrid w:val="0"/>
-              <w:spacing w:beforeAutospacing="0" w:afterAutospacing="0" w:line="240" w:lineRule="auto"/>
+              <w:spacing w:beforeAutospacing="0" w:afterAutospacing="0" w:line="360" w:lineRule="auto"/>
               <w:ind w:left="0" w:leftChars="0" w:firstLine="0" w:firstLineChars="0"/>
               <w:jc w:val="both"/>
               <w:textAlignment w:val="auto"/>
@@ -9462,7 +9364,7 @@
               <w:bidi w:val="0"/>
               <w:adjustRightInd/>
               <w:snapToGrid w:val="0"/>
-              <w:spacing w:beforeAutospacing="0" w:afterAutospacing="0" w:line="240" w:lineRule="auto"/>
+              <w:spacing w:beforeAutospacing="0" w:afterAutospacing="0" w:line="360" w:lineRule="auto"/>
               <w:ind w:left="0" w:leftChars="0" w:firstLine="0" w:firstLineChars="0"/>
               <w:jc w:val="both"/>
               <w:textAlignment w:val="auto"/>
@@ -9505,7 +9407,7 @@
               <w:bidi w:val="0"/>
               <w:adjustRightInd/>
               <w:snapToGrid w:val="0"/>
-              <w:spacing w:beforeAutospacing="0" w:afterAutospacing="0" w:line="240" w:lineRule="auto"/>
+              <w:spacing w:beforeAutospacing="0" w:afterAutospacing="0" w:line="360" w:lineRule="auto"/>
               <w:ind w:left="0" w:leftChars="0" w:firstLine="0" w:firstLineChars="0"/>
               <w:jc w:val="both"/>
               <w:textAlignment w:val="auto"/>
@@ -9548,7 +9450,7 @@
               <w:bidi w:val="0"/>
               <w:adjustRightInd/>
               <w:snapToGrid w:val="0"/>
-              <w:spacing w:beforeAutospacing="0" w:afterAutospacing="0" w:line="240" w:lineRule="auto"/>
+              <w:spacing w:beforeAutospacing="0" w:afterAutospacing="0" w:line="360" w:lineRule="auto"/>
               <w:ind w:left="0" w:leftChars="0" w:firstLine="0" w:firstLineChars="0"/>
               <w:jc w:val="both"/>
               <w:textAlignment w:val="auto"/>
@@ -9614,7 +9516,7 @@
               <w:bidi w:val="0"/>
               <w:adjustRightInd/>
               <w:snapToGrid w:val="0"/>
-              <w:spacing w:beforeAutospacing="0" w:afterAutospacing="0" w:line="240" w:lineRule="auto"/>
+              <w:spacing w:beforeAutospacing="0" w:afterAutospacing="0" w:line="360" w:lineRule="auto"/>
               <w:ind w:left="0" w:leftChars="0" w:firstLine="0" w:firstLineChars="0"/>
               <w:jc w:val="both"/>
               <w:textAlignment w:val="auto"/>
@@ -9658,7 +9560,7 @@
               <w:bidi w:val="0"/>
               <w:adjustRightInd/>
               <w:snapToGrid w:val="0"/>
-              <w:spacing w:beforeAutospacing="0" w:afterAutospacing="0" w:line="240" w:lineRule="auto"/>
+              <w:spacing w:beforeAutospacing="0" w:afterAutospacing="0" w:line="360" w:lineRule="auto"/>
               <w:ind w:left="0" w:leftChars="0" w:firstLine="0" w:firstLineChars="0"/>
               <w:jc w:val="both"/>
               <w:textAlignment w:val="auto"/>
@@ -9704,7 +9606,7 @@
               <w:bidi w:val="0"/>
               <w:adjustRightInd/>
               <w:snapToGrid w:val="0"/>
-              <w:spacing w:beforeAutospacing="0" w:afterAutospacing="0" w:line="240" w:lineRule="auto"/>
+              <w:spacing w:beforeAutospacing="0" w:afterAutospacing="0" w:line="360" w:lineRule="auto"/>
               <w:ind w:left="0" w:leftChars="0" w:firstLine="0" w:firstLineChars="0"/>
               <w:jc w:val="both"/>
               <w:textAlignment w:val="auto"/>
@@ -9747,7 +9649,7 @@
               <w:bidi w:val="0"/>
               <w:adjustRightInd/>
               <w:snapToGrid w:val="0"/>
-              <w:spacing w:beforeAutospacing="0" w:afterAutospacing="0" w:line="240" w:lineRule="auto"/>
+              <w:spacing w:beforeAutospacing="0" w:afterAutospacing="0" w:line="360" w:lineRule="auto"/>
               <w:ind w:left="0" w:leftChars="0" w:firstLine="0" w:firstLineChars="0"/>
               <w:jc w:val="both"/>
               <w:textAlignment w:val="auto"/>
@@ -9790,7 +9692,7 @@
               <w:bidi w:val="0"/>
               <w:adjustRightInd/>
               <w:snapToGrid w:val="0"/>
-              <w:spacing w:beforeAutospacing="0" w:afterAutospacing="0" w:line="240" w:lineRule="auto"/>
+              <w:spacing w:beforeAutospacing="0" w:afterAutospacing="0" w:line="360" w:lineRule="auto"/>
               <w:ind w:left="0" w:leftChars="0" w:firstLine="0" w:firstLineChars="0"/>
               <w:jc w:val="both"/>
               <w:textAlignment w:val="auto"/>
@@ -9833,7 +9735,7 @@
               <w:bidi w:val="0"/>
               <w:adjustRightInd/>
               <w:snapToGrid w:val="0"/>
-              <w:spacing w:beforeAutospacing="0" w:afterAutospacing="0" w:line="240" w:lineRule="auto"/>
+              <w:spacing w:beforeAutospacing="0" w:afterAutospacing="0" w:line="360" w:lineRule="auto"/>
               <w:ind w:left="0" w:leftChars="0" w:firstLine="0" w:firstLineChars="0"/>
               <w:jc w:val="both"/>
               <w:textAlignment w:val="auto"/>
@@ -9876,7 +9778,7 @@
               <w:bidi w:val="0"/>
               <w:adjustRightInd/>
               <w:snapToGrid w:val="0"/>
-              <w:spacing w:beforeAutospacing="0" w:afterAutospacing="0" w:line="240" w:lineRule="auto"/>
+              <w:spacing w:beforeAutospacing="0" w:afterAutospacing="0" w:line="360" w:lineRule="auto"/>
               <w:ind w:left="0" w:leftChars="0" w:firstLine="0" w:firstLineChars="0"/>
               <w:jc w:val="both"/>
               <w:textAlignment w:val="auto"/>
@@ -9942,7 +9844,7 @@
               <w:bidi w:val="0"/>
               <w:adjustRightInd/>
               <w:snapToGrid w:val="0"/>
-              <w:spacing w:beforeAutospacing="0" w:afterAutospacing="0" w:line="240" w:lineRule="auto"/>
+              <w:spacing w:beforeAutospacing="0" w:afterAutospacing="0" w:line="360" w:lineRule="auto"/>
               <w:ind w:left="0" w:leftChars="0" w:firstLine="0" w:firstLineChars="0"/>
               <w:jc w:val="both"/>
               <w:textAlignment w:val="auto"/>
@@ -9986,7 +9888,7 @@
               <w:bidi w:val="0"/>
               <w:adjustRightInd/>
               <w:snapToGrid w:val="0"/>
-              <w:spacing w:beforeAutospacing="0" w:afterAutospacing="0" w:line="240" w:lineRule="auto"/>
+              <w:spacing w:beforeAutospacing="0" w:afterAutospacing="0" w:line="360" w:lineRule="auto"/>
               <w:ind w:left="0" w:leftChars="0" w:firstLine="0" w:firstLineChars="0"/>
               <w:jc w:val="both"/>
               <w:textAlignment w:val="auto"/>
@@ -10032,7 +9934,7 @@
               <w:bidi w:val="0"/>
               <w:adjustRightInd/>
               <w:snapToGrid w:val="0"/>
-              <w:spacing w:beforeAutospacing="0" w:afterAutospacing="0" w:line="240" w:lineRule="auto"/>
+              <w:spacing w:beforeAutospacing="0" w:afterAutospacing="0" w:line="360" w:lineRule="auto"/>
               <w:ind w:left="0" w:leftChars="0" w:firstLine="0" w:firstLineChars="0"/>
               <w:jc w:val="both"/>
               <w:textAlignment w:val="auto"/>
@@ -10075,7 +9977,7 @@
               <w:bidi w:val="0"/>
               <w:adjustRightInd/>
               <w:snapToGrid w:val="0"/>
-              <w:spacing w:beforeAutospacing="0" w:afterAutospacing="0" w:line="240" w:lineRule="auto"/>
+              <w:spacing w:beforeAutospacing="0" w:afterAutospacing="0" w:line="360" w:lineRule="auto"/>
               <w:ind w:left="0" w:leftChars="0" w:firstLine="0" w:firstLineChars="0"/>
               <w:jc w:val="both"/>
               <w:textAlignment w:val="auto"/>
@@ -10118,7 +10020,7 @@
               <w:bidi w:val="0"/>
               <w:adjustRightInd/>
               <w:snapToGrid w:val="0"/>
-              <w:spacing w:beforeAutospacing="0" w:afterAutospacing="0" w:line="240" w:lineRule="auto"/>
+              <w:spacing w:beforeAutospacing="0" w:afterAutospacing="0" w:line="360" w:lineRule="auto"/>
               <w:ind w:left="0" w:leftChars="0" w:firstLine="0" w:firstLineChars="0"/>
               <w:jc w:val="both"/>
               <w:textAlignment w:val="auto"/>
@@ -10161,7 +10063,7 @@
               <w:bidi w:val="0"/>
               <w:adjustRightInd/>
               <w:snapToGrid w:val="0"/>
-              <w:spacing w:beforeAutospacing="0" w:afterAutospacing="0" w:line="240" w:lineRule="auto"/>
+              <w:spacing w:beforeAutospacing="0" w:afterAutospacing="0" w:line="360" w:lineRule="auto"/>
               <w:ind w:left="0" w:leftChars="0" w:firstLine="0" w:firstLineChars="0"/>
               <w:jc w:val="both"/>
               <w:textAlignment w:val="auto"/>
@@ -10204,7 +10106,7 @@
               <w:bidi w:val="0"/>
               <w:adjustRightInd/>
               <w:snapToGrid w:val="0"/>
-              <w:spacing w:beforeAutospacing="0" w:afterAutospacing="0" w:line="240" w:lineRule="auto"/>
+              <w:spacing w:beforeAutospacing="0" w:afterAutospacing="0" w:line="360" w:lineRule="auto"/>
               <w:ind w:left="0" w:leftChars="0" w:firstLine="0" w:firstLineChars="0"/>
               <w:jc w:val="both"/>
               <w:textAlignment w:val="auto"/>
@@ -10270,7 +10172,7 @@
               <w:bidi w:val="0"/>
               <w:adjustRightInd/>
               <w:snapToGrid w:val="0"/>
-              <w:spacing w:beforeAutospacing="0" w:afterAutospacing="0" w:line="240" w:lineRule="auto"/>
+              <w:spacing w:beforeAutospacing="0" w:afterAutospacing="0" w:line="360" w:lineRule="auto"/>
               <w:ind w:left="0" w:leftChars="0" w:firstLine="0" w:firstLineChars="0"/>
               <w:jc w:val="both"/>
               <w:textAlignment w:val="auto"/>
@@ -10314,7 +10216,7 @@
               <w:bidi w:val="0"/>
               <w:adjustRightInd/>
               <w:snapToGrid w:val="0"/>
-              <w:spacing w:beforeAutospacing="0" w:afterAutospacing="0" w:line="240" w:lineRule="auto"/>
+              <w:spacing w:beforeAutospacing="0" w:afterAutospacing="0" w:line="360" w:lineRule="auto"/>
               <w:ind w:left="0" w:leftChars="0" w:firstLine="0" w:firstLineChars="0"/>
               <w:jc w:val="both"/>
               <w:textAlignment w:val="auto"/>
@@ -10360,7 +10262,7 @@
               <w:bidi w:val="0"/>
               <w:adjustRightInd/>
               <w:snapToGrid w:val="0"/>
-              <w:spacing w:beforeAutospacing="0" w:afterAutospacing="0" w:line="240" w:lineRule="auto"/>
+              <w:spacing w:beforeAutospacing="0" w:afterAutospacing="0" w:line="360" w:lineRule="auto"/>
               <w:ind w:left="0" w:leftChars="0" w:firstLine="0" w:firstLineChars="0"/>
               <w:jc w:val="both"/>
               <w:textAlignment w:val="auto"/>
@@ -10403,7 +10305,7 @@
               <w:bidi w:val="0"/>
               <w:adjustRightInd/>
               <w:snapToGrid w:val="0"/>
-              <w:spacing w:beforeAutospacing="0" w:afterAutospacing="0" w:line="240" w:lineRule="auto"/>
+              <w:spacing w:beforeAutospacing="0" w:afterAutospacing="0" w:line="360" w:lineRule="auto"/>
               <w:ind w:left="0" w:leftChars="0" w:firstLine="0" w:firstLineChars="0"/>
               <w:jc w:val="both"/>
               <w:textAlignment w:val="auto"/>
@@ -10446,7 +10348,7 @@
               <w:bidi w:val="0"/>
               <w:adjustRightInd/>
               <w:snapToGrid w:val="0"/>
-              <w:spacing w:beforeAutospacing="0" w:afterAutospacing="0" w:line="240" w:lineRule="auto"/>
+              <w:spacing w:beforeAutospacing="0" w:afterAutospacing="0" w:line="360" w:lineRule="auto"/>
               <w:ind w:left="0" w:leftChars="0" w:firstLine="0" w:firstLineChars="0"/>
               <w:jc w:val="both"/>
               <w:textAlignment w:val="auto"/>
@@ -10489,7 +10391,7 @@
               <w:bidi w:val="0"/>
               <w:adjustRightInd/>
               <w:snapToGrid w:val="0"/>
-              <w:spacing w:beforeAutospacing="0" w:afterAutospacing="0" w:line="240" w:lineRule="auto"/>
+              <w:spacing w:beforeAutospacing="0" w:afterAutospacing="0" w:line="360" w:lineRule="auto"/>
               <w:ind w:left="0" w:leftChars="0" w:firstLine="0" w:firstLineChars="0"/>
               <w:jc w:val="both"/>
               <w:textAlignment w:val="auto"/>
@@ -10532,7 +10434,7 @@
               <w:bidi w:val="0"/>
               <w:adjustRightInd/>
               <w:snapToGrid w:val="0"/>
-              <w:spacing w:beforeAutospacing="0" w:afterAutospacing="0" w:line="240" w:lineRule="auto"/>
+              <w:spacing w:beforeAutospacing="0" w:afterAutospacing="0" w:line="360" w:lineRule="auto"/>
               <w:ind w:left="0" w:leftChars="0" w:firstLine="0" w:firstLineChars="0"/>
               <w:jc w:val="both"/>
               <w:textAlignment w:val="auto"/>
@@ -10598,7 +10500,7 @@
               <w:bidi w:val="0"/>
               <w:adjustRightInd/>
               <w:snapToGrid w:val="0"/>
-              <w:spacing w:beforeAutospacing="0" w:afterAutospacing="0" w:line="240" w:lineRule="auto"/>
+              <w:spacing w:beforeAutospacing="0" w:afterAutospacing="0" w:line="360" w:lineRule="auto"/>
               <w:ind w:left="0" w:leftChars="0" w:firstLine="0" w:firstLineChars="0"/>
               <w:jc w:val="both"/>
               <w:textAlignment w:val="auto"/>
@@ -10642,7 +10544,7 @@
               <w:bidi w:val="0"/>
               <w:adjustRightInd/>
               <w:snapToGrid w:val="0"/>
-              <w:spacing w:beforeAutospacing="0" w:afterAutospacing="0" w:line="240" w:lineRule="auto"/>
+              <w:spacing w:beforeAutospacing="0" w:afterAutospacing="0" w:line="360" w:lineRule="auto"/>
               <w:ind w:left="0" w:leftChars="0" w:firstLine="0" w:firstLineChars="0"/>
               <w:jc w:val="both"/>
               <w:textAlignment w:val="auto"/>
@@ -10688,7 +10590,7 @@
               <w:bidi w:val="0"/>
               <w:adjustRightInd/>
               <w:snapToGrid w:val="0"/>
-              <w:spacing w:beforeAutospacing="0" w:afterAutospacing="0" w:line="240" w:lineRule="auto"/>
+              <w:spacing w:beforeAutospacing="0" w:afterAutospacing="0" w:line="360" w:lineRule="auto"/>
               <w:ind w:left="0" w:leftChars="0" w:firstLine="0" w:firstLineChars="0"/>
               <w:jc w:val="both"/>
               <w:textAlignment w:val="auto"/>
@@ -10731,7 +10633,7 @@
               <w:bidi w:val="0"/>
               <w:adjustRightInd/>
               <w:snapToGrid w:val="0"/>
-              <w:spacing w:beforeAutospacing="0" w:afterAutospacing="0" w:line="240" w:lineRule="auto"/>
+              <w:spacing w:beforeAutospacing="0" w:afterAutospacing="0" w:line="360" w:lineRule="auto"/>
               <w:ind w:left="0" w:leftChars="0" w:firstLine="0" w:firstLineChars="0"/>
               <w:jc w:val="both"/>
               <w:textAlignment w:val="auto"/>
@@ -10774,7 +10676,7 @@
               <w:bidi w:val="0"/>
               <w:adjustRightInd/>
               <w:snapToGrid w:val="0"/>
-              <w:spacing w:beforeAutospacing="0" w:afterAutospacing="0" w:line="240" w:lineRule="auto"/>
+              <w:spacing w:beforeAutospacing="0" w:afterAutospacing="0" w:line="360" w:lineRule="auto"/>
               <w:ind w:left="0" w:leftChars="0" w:firstLine="0" w:firstLineChars="0"/>
               <w:jc w:val="both"/>
               <w:textAlignment w:val="auto"/>
@@ -10817,7 +10719,7 @@
               <w:bidi w:val="0"/>
               <w:adjustRightInd/>
               <w:snapToGrid w:val="0"/>
-              <w:spacing w:beforeAutospacing="0" w:afterAutospacing="0" w:line="240" w:lineRule="auto"/>
+              <w:spacing w:beforeAutospacing="0" w:afterAutospacing="0" w:line="360" w:lineRule="auto"/>
               <w:ind w:left="0" w:leftChars="0" w:firstLine="0" w:firstLineChars="0"/>
               <w:jc w:val="both"/>
               <w:textAlignment w:val="auto"/>
@@ -10860,7 +10762,7 @@
               <w:bidi w:val="0"/>
               <w:adjustRightInd/>
               <w:snapToGrid w:val="0"/>
-              <w:spacing w:beforeAutospacing="0" w:afterAutospacing="0" w:line="240" w:lineRule="auto"/>
+              <w:spacing w:beforeAutospacing="0" w:afterAutospacing="0" w:line="360" w:lineRule="auto"/>
               <w:ind w:left="0" w:leftChars="0" w:firstLine="0" w:firstLineChars="0"/>
               <w:jc w:val="both"/>
               <w:textAlignment w:val="auto"/>
@@ -10926,7 +10828,7 @@
               <w:bidi w:val="0"/>
               <w:adjustRightInd/>
               <w:snapToGrid w:val="0"/>
-              <w:spacing w:beforeAutospacing="0" w:afterAutospacing="0" w:line="240" w:lineRule="auto"/>
+              <w:spacing w:beforeAutospacing="0" w:afterAutospacing="0" w:line="360" w:lineRule="auto"/>
               <w:ind w:left="0" w:leftChars="0" w:firstLine="0" w:firstLineChars="0"/>
               <w:jc w:val="both"/>
               <w:textAlignment w:val="auto"/>
@@ -10970,7 +10872,7 @@
               <w:bidi w:val="0"/>
               <w:adjustRightInd/>
               <w:snapToGrid w:val="0"/>
-              <w:spacing w:beforeAutospacing="0" w:afterAutospacing="0" w:line="240" w:lineRule="auto"/>
+              <w:spacing w:beforeAutospacing="0" w:afterAutospacing="0" w:line="360" w:lineRule="auto"/>
               <w:ind w:left="0" w:leftChars="0" w:firstLine="0" w:firstLineChars="0"/>
               <w:jc w:val="both"/>
               <w:textAlignment w:val="auto"/>
@@ -11016,7 +10918,7 @@
               <w:bidi w:val="0"/>
               <w:adjustRightInd/>
               <w:snapToGrid w:val="0"/>
-              <w:spacing w:beforeAutospacing="0" w:afterAutospacing="0" w:line="240" w:lineRule="auto"/>
+              <w:spacing w:beforeAutospacing="0" w:afterAutospacing="0" w:line="360" w:lineRule="auto"/>
               <w:ind w:left="0" w:leftChars="0" w:firstLine="0" w:firstLineChars="0"/>
               <w:jc w:val="both"/>
               <w:textAlignment w:val="auto"/>
@@ -11059,7 +10961,7 @@
               <w:bidi w:val="0"/>
               <w:adjustRightInd/>
               <w:snapToGrid w:val="0"/>
-              <w:spacing w:beforeAutospacing="0" w:afterAutospacing="0" w:line="240" w:lineRule="auto"/>
+              <w:spacing w:beforeAutospacing="0" w:afterAutospacing="0" w:line="360" w:lineRule="auto"/>
               <w:ind w:left="0" w:leftChars="0" w:firstLine="0" w:firstLineChars="0"/>
               <w:jc w:val="both"/>
               <w:textAlignment w:val="auto"/>
@@ -11102,7 +11004,7 @@
               <w:bidi w:val="0"/>
               <w:adjustRightInd/>
               <w:snapToGrid w:val="0"/>
-              <w:spacing w:beforeAutospacing="0" w:afterAutospacing="0" w:line="240" w:lineRule="auto"/>
+              <w:spacing w:beforeAutospacing="0" w:afterAutospacing="0" w:line="360" w:lineRule="auto"/>
               <w:ind w:left="0" w:leftChars="0" w:firstLine="0" w:firstLineChars="0"/>
               <w:jc w:val="both"/>
               <w:textAlignment w:val="auto"/>
@@ -11145,7 +11047,7 @@
               <w:bidi w:val="0"/>
               <w:adjustRightInd/>
               <w:snapToGrid w:val="0"/>
-              <w:spacing w:beforeAutospacing="0" w:afterAutospacing="0" w:line="240" w:lineRule="auto"/>
+              <w:spacing w:beforeAutospacing="0" w:afterAutospacing="0" w:line="360" w:lineRule="auto"/>
               <w:ind w:left="0" w:leftChars="0" w:firstLine="0" w:firstLineChars="0"/>
               <w:jc w:val="both"/>
               <w:textAlignment w:val="auto"/>
@@ -11188,7 +11090,7 @@
               <w:bidi w:val="0"/>
               <w:adjustRightInd/>
               <w:snapToGrid w:val="0"/>
-              <w:spacing w:beforeAutospacing="0" w:afterAutospacing="0" w:line="240" w:lineRule="auto"/>
+              <w:spacing w:beforeAutospacing="0" w:afterAutospacing="0" w:line="360" w:lineRule="auto"/>
               <w:ind w:left="0" w:leftChars="0" w:firstLine="0" w:firstLineChars="0"/>
               <w:jc w:val="both"/>
               <w:textAlignment w:val="auto"/>
@@ -11254,7 +11156,7 @@
               <w:bidi w:val="0"/>
               <w:adjustRightInd/>
               <w:snapToGrid w:val="0"/>
-              <w:spacing w:beforeAutospacing="0" w:afterAutospacing="0" w:line="240" w:lineRule="auto"/>
+              <w:spacing w:beforeAutospacing="0" w:afterAutospacing="0" w:line="360" w:lineRule="auto"/>
               <w:ind w:left="0" w:leftChars="0" w:firstLine="0" w:firstLineChars="0"/>
               <w:jc w:val="both"/>
               <w:textAlignment w:val="auto"/>
@@ -11298,7 +11200,7 @@
               <w:bidi w:val="0"/>
               <w:adjustRightInd/>
               <w:snapToGrid w:val="0"/>
-              <w:spacing w:beforeAutospacing="0" w:afterAutospacing="0" w:line="240" w:lineRule="auto"/>
+              <w:spacing w:beforeAutospacing="0" w:afterAutospacing="0" w:line="360" w:lineRule="auto"/>
               <w:ind w:left="0" w:leftChars="0" w:firstLine="0" w:firstLineChars="0"/>
               <w:jc w:val="both"/>
               <w:textAlignment w:val="auto"/>
@@ -11344,7 +11246,7 @@
               <w:bidi w:val="0"/>
               <w:adjustRightInd/>
               <w:snapToGrid w:val="0"/>
-              <w:spacing w:beforeAutospacing="0" w:afterAutospacing="0" w:line="240" w:lineRule="auto"/>
+              <w:spacing w:beforeAutospacing="0" w:afterAutospacing="0" w:line="360" w:lineRule="auto"/>
               <w:ind w:left="0" w:leftChars="0" w:firstLine="0" w:firstLineChars="0"/>
               <w:jc w:val="both"/>
               <w:textAlignment w:val="auto"/>
@@ -11387,7 +11289,7 @@
               <w:bidi w:val="0"/>
               <w:adjustRightInd/>
               <w:snapToGrid w:val="0"/>
-              <w:spacing w:beforeAutospacing="0" w:afterAutospacing="0" w:line="240" w:lineRule="auto"/>
+              <w:spacing w:beforeAutospacing="0" w:afterAutospacing="0" w:line="360" w:lineRule="auto"/>
               <w:ind w:left="0" w:leftChars="0" w:firstLine="0" w:firstLineChars="0"/>
               <w:jc w:val="both"/>
               <w:textAlignment w:val="auto"/>
@@ -11430,7 +11332,7 @@
               <w:bidi w:val="0"/>
               <w:adjustRightInd/>
               <w:snapToGrid w:val="0"/>
-              <w:spacing w:beforeAutospacing="0" w:afterAutospacing="0" w:line="240" w:lineRule="auto"/>
+              <w:spacing w:beforeAutospacing="0" w:afterAutospacing="0" w:line="360" w:lineRule="auto"/>
               <w:ind w:left="0" w:leftChars="0" w:firstLine="0" w:firstLineChars="0"/>
               <w:jc w:val="both"/>
               <w:textAlignment w:val="auto"/>
@@ -11473,7 +11375,7 @@
               <w:bidi w:val="0"/>
               <w:adjustRightInd/>
               <w:snapToGrid w:val="0"/>
-              <w:spacing w:beforeAutospacing="0" w:afterAutospacing="0" w:line="240" w:lineRule="auto"/>
+              <w:spacing w:beforeAutospacing="0" w:afterAutospacing="0" w:line="360" w:lineRule="auto"/>
               <w:ind w:left="0" w:leftChars="0" w:firstLine="0" w:firstLineChars="0"/>
               <w:jc w:val="both"/>
               <w:textAlignment w:val="auto"/>
@@ -11516,7 +11418,7 @@
               <w:bidi w:val="0"/>
               <w:adjustRightInd/>
               <w:snapToGrid w:val="0"/>
-              <w:spacing w:beforeAutospacing="0" w:afterAutospacing="0" w:line="240" w:lineRule="auto"/>
+              <w:spacing w:beforeAutospacing="0" w:afterAutospacing="0" w:line="360" w:lineRule="auto"/>
               <w:ind w:left="0" w:leftChars="0" w:firstLine="0" w:firstLineChars="0"/>
               <w:jc w:val="both"/>
               <w:textAlignment w:val="auto"/>
@@ -11582,7 +11484,7 @@
               <w:bidi w:val="0"/>
               <w:adjustRightInd/>
               <w:snapToGrid w:val="0"/>
-              <w:spacing w:beforeAutospacing="0" w:afterAutospacing="0" w:line="240" w:lineRule="auto"/>
+              <w:spacing w:beforeAutospacing="0" w:afterAutospacing="0" w:line="360" w:lineRule="auto"/>
               <w:ind w:left="0" w:leftChars="0" w:firstLine="0" w:firstLineChars="0"/>
               <w:jc w:val="both"/>
               <w:textAlignment w:val="auto"/>
@@ -11626,7 +11528,7 @@
               <w:bidi w:val="0"/>
               <w:adjustRightInd/>
               <w:snapToGrid w:val="0"/>
-              <w:spacing w:beforeAutospacing="0" w:afterAutospacing="0" w:line="240" w:lineRule="auto"/>
+              <w:spacing w:beforeAutospacing="0" w:afterAutospacing="0" w:line="360" w:lineRule="auto"/>
               <w:ind w:left="0" w:leftChars="0" w:firstLine="0" w:firstLineChars="0"/>
               <w:jc w:val="both"/>
               <w:textAlignment w:val="auto"/>
@@ -11672,7 +11574,7 @@
               <w:bidi w:val="0"/>
               <w:adjustRightInd/>
               <w:snapToGrid w:val="0"/>
-              <w:spacing w:beforeAutospacing="0" w:afterAutospacing="0" w:line="240" w:lineRule="auto"/>
+              <w:spacing w:beforeAutospacing="0" w:afterAutospacing="0" w:line="360" w:lineRule="auto"/>
               <w:ind w:left="0" w:leftChars="0" w:firstLine="0" w:firstLineChars="0"/>
               <w:jc w:val="both"/>
               <w:textAlignment w:val="auto"/>
@@ -11715,7 +11617,7 @@
               <w:bidi w:val="0"/>
               <w:adjustRightInd/>
               <w:snapToGrid w:val="0"/>
-              <w:spacing w:beforeAutospacing="0" w:afterAutospacing="0" w:line="240" w:lineRule="auto"/>
+              <w:spacing w:beforeAutospacing="0" w:afterAutospacing="0" w:line="360" w:lineRule="auto"/>
               <w:ind w:left="0" w:leftChars="0" w:firstLine="0" w:firstLineChars="0"/>
               <w:jc w:val="both"/>
               <w:textAlignment w:val="auto"/>
@@ -11758,7 +11660,7 @@
               <w:bidi w:val="0"/>
               <w:adjustRightInd/>
               <w:snapToGrid w:val="0"/>
-              <w:spacing w:beforeAutospacing="0" w:afterAutospacing="0" w:line="240" w:lineRule="auto"/>
+              <w:spacing w:beforeAutospacing="0" w:afterAutospacing="0" w:line="360" w:lineRule="auto"/>
               <w:ind w:left="0" w:leftChars="0" w:firstLine="0" w:firstLineChars="0"/>
               <w:jc w:val="both"/>
               <w:textAlignment w:val="auto"/>
@@ -11801,7 +11703,7 @@
               <w:bidi w:val="0"/>
               <w:adjustRightInd/>
               <w:snapToGrid w:val="0"/>
-              <w:spacing w:beforeAutospacing="0" w:afterAutospacing="0" w:line="240" w:lineRule="auto"/>
+              <w:spacing w:beforeAutospacing="0" w:afterAutospacing="0" w:line="360" w:lineRule="auto"/>
               <w:ind w:left="0" w:leftChars="0" w:firstLine="0" w:firstLineChars="0"/>
               <w:jc w:val="both"/>
               <w:textAlignment w:val="auto"/>
@@ -11844,7 +11746,7 @@
               <w:bidi w:val="0"/>
               <w:adjustRightInd/>
               <w:snapToGrid w:val="0"/>
-              <w:spacing w:beforeAutospacing="0" w:afterAutospacing="0" w:line="240" w:lineRule="auto"/>
+              <w:spacing w:beforeAutospacing="0" w:afterAutospacing="0" w:line="360" w:lineRule="auto"/>
               <w:ind w:left="0" w:leftChars="0" w:firstLine="0" w:firstLineChars="0"/>
               <w:jc w:val="both"/>
               <w:textAlignment w:val="auto"/>
@@ -11910,7 +11812,7 @@
               <w:bidi w:val="0"/>
               <w:adjustRightInd/>
               <w:snapToGrid w:val="0"/>
-              <w:spacing w:beforeAutospacing="0" w:afterAutospacing="0" w:line="240" w:lineRule="auto"/>
+              <w:spacing w:beforeAutospacing="0" w:afterAutospacing="0" w:line="360" w:lineRule="auto"/>
               <w:ind w:left="0" w:leftChars="0" w:firstLine="0" w:firstLineChars="0"/>
               <w:jc w:val="both"/>
               <w:textAlignment w:val="auto"/>
@@ -11954,7 +11856,7 @@
               <w:bidi w:val="0"/>
               <w:adjustRightInd/>
               <w:snapToGrid w:val="0"/>
-              <w:spacing w:beforeAutospacing="0" w:afterAutospacing="0" w:line="240" w:lineRule="auto"/>
+              <w:spacing w:beforeAutospacing="0" w:afterAutospacing="0" w:line="360" w:lineRule="auto"/>
               <w:ind w:left="0" w:leftChars="0" w:firstLine="0" w:firstLineChars="0"/>
               <w:jc w:val="both"/>
               <w:textAlignment w:val="auto"/>
@@ -12000,7 +11902,7 @@
               <w:bidi w:val="0"/>
               <w:adjustRightInd/>
               <w:snapToGrid w:val="0"/>
-              <w:spacing w:beforeAutospacing="0" w:afterAutospacing="0" w:line="240" w:lineRule="auto"/>
+              <w:spacing w:beforeAutospacing="0" w:afterAutospacing="0" w:line="360" w:lineRule="auto"/>
               <w:ind w:left="0" w:leftChars="0" w:firstLine="0" w:firstLineChars="0"/>
               <w:jc w:val="both"/>
               <w:textAlignment w:val="auto"/>
@@ -12043,7 +11945,7 @@
               <w:bidi w:val="0"/>
               <w:adjustRightInd/>
               <w:snapToGrid w:val="0"/>
-              <w:spacing w:beforeAutospacing="0" w:afterAutospacing="0" w:line="240" w:lineRule="auto"/>
+              <w:spacing w:beforeAutospacing="0" w:afterAutospacing="0" w:line="360" w:lineRule="auto"/>
               <w:ind w:left="0" w:leftChars="0" w:firstLine="0" w:firstLineChars="0"/>
               <w:jc w:val="both"/>
               <w:textAlignment w:val="auto"/>
@@ -12086,7 +11988,7 @@
               <w:bidi w:val="0"/>
               <w:adjustRightInd/>
               <w:snapToGrid w:val="0"/>
-              <w:spacing w:beforeAutospacing="0" w:afterAutospacing="0" w:line="240" w:lineRule="auto"/>
+              <w:spacing w:beforeAutospacing="0" w:afterAutospacing="0" w:line="360" w:lineRule="auto"/>
               <w:ind w:left="0" w:leftChars="0" w:firstLine="0" w:firstLineChars="0"/>
               <w:jc w:val="both"/>
               <w:textAlignment w:val="auto"/>
@@ -12129,7 +12031,7 @@
               <w:bidi w:val="0"/>
               <w:adjustRightInd/>
               <w:snapToGrid w:val="0"/>
-              <w:spacing w:beforeAutospacing="0" w:afterAutospacing="0" w:line="240" w:lineRule="auto"/>
+              <w:spacing w:beforeAutospacing="0" w:afterAutospacing="0" w:line="360" w:lineRule="auto"/>
               <w:ind w:left="0" w:leftChars="0" w:firstLine="0" w:firstLineChars="0"/>
               <w:jc w:val="left"/>
               <w:textAlignment w:val="auto"/>
@@ -12172,7 +12074,7 @@
               <w:bidi w:val="0"/>
               <w:adjustRightInd/>
               <w:snapToGrid w:val="0"/>
-              <w:spacing w:beforeAutospacing="0" w:afterAutospacing="0" w:line="240" w:lineRule="auto"/>
+              <w:spacing w:beforeAutospacing="0" w:afterAutospacing="0" w:line="360" w:lineRule="auto"/>
               <w:ind w:left="0" w:leftChars="0" w:firstLine="0" w:firstLineChars="0"/>
               <w:jc w:val="both"/>
               <w:textAlignment w:val="auto"/>
@@ -12238,7 +12140,7 @@
               <w:bidi w:val="0"/>
               <w:adjustRightInd/>
               <w:snapToGrid w:val="0"/>
-              <w:spacing w:beforeAutospacing="0" w:afterAutospacing="0" w:line="240" w:lineRule="auto"/>
+              <w:spacing w:beforeAutospacing="0" w:afterAutospacing="0" w:line="360" w:lineRule="auto"/>
               <w:ind w:left="0" w:leftChars="0" w:firstLine="0" w:firstLineChars="0"/>
               <w:jc w:val="both"/>
               <w:textAlignment w:val="auto"/>
@@ -12282,7 +12184,7 @@
               <w:bidi w:val="0"/>
               <w:adjustRightInd/>
               <w:snapToGrid w:val="0"/>
-              <w:spacing w:beforeAutospacing="0" w:afterAutospacing="0" w:line="240" w:lineRule="auto"/>
+              <w:spacing w:beforeAutospacing="0" w:afterAutospacing="0" w:line="360" w:lineRule="auto"/>
               <w:ind w:left="0" w:leftChars="0" w:firstLine="0" w:firstLineChars="0"/>
               <w:jc w:val="both"/>
               <w:textAlignment w:val="auto"/>
@@ -12328,7 +12230,7 @@
               <w:bidi w:val="0"/>
               <w:adjustRightInd/>
               <w:snapToGrid w:val="0"/>
-              <w:spacing w:beforeAutospacing="0" w:afterAutospacing="0" w:line="240" w:lineRule="auto"/>
+              <w:spacing w:beforeAutospacing="0" w:afterAutospacing="0" w:line="360" w:lineRule="auto"/>
               <w:ind w:left="0" w:leftChars="0" w:firstLine="0" w:firstLineChars="0"/>
               <w:jc w:val="both"/>
               <w:textAlignment w:val="auto"/>
@@ -12371,7 +12273,7 @@
               <w:bidi w:val="0"/>
               <w:adjustRightInd/>
               <w:snapToGrid w:val="0"/>
-              <w:spacing w:beforeAutospacing="0" w:afterAutospacing="0" w:line="240" w:lineRule="auto"/>
+              <w:spacing w:beforeAutospacing="0" w:afterAutospacing="0" w:line="360" w:lineRule="auto"/>
               <w:ind w:left="0" w:leftChars="0" w:firstLine="0" w:firstLineChars="0"/>
               <w:jc w:val="both"/>
               <w:textAlignment w:val="auto"/>
@@ -12414,7 +12316,7 @@
               <w:bidi w:val="0"/>
               <w:adjustRightInd/>
               <w:snapToGrid w:val="0"/>
-              <w:spacing w:beforeAutospacing="0" w:afterAutospacing="0" w:line="240" w:lineRule="auto"/>
+              <w:spacing w:beforeAutospacing="0" w:afterAutospacing="0" w:line="360" w:lineRule="auto"/>
               <w:ind w:left="0" w:leftChars="0" w:firstLine="0" w:firstLineChars="0"/>
               <w:jc w:val="both"/>
               <w:textAlignment w:val="auto"/>
@@ -12457,7 +12359,7 @@
               <w:bidi w:val="0"/>
               <w:adjustRightInd/>
               <w:snapToGrid w:val="0"/>
-              <w:spacing w:beforeAutospacing="0" w:afterAutospacing="0" w:line="240" w:lineRule="auto"/>
+              <w:spacing w:beforeAutospacing="0" w:afterAutospacing="0" w:line="360" w:lineRule="auto"/>
               <w:ind w:left="0" w:leftChars="0" w:firstLine="0" w:firstLineChars="0"/>
               <w:jc w:val="both"/>
               <w:textAlignment w:val="auto"/>
@@ -12500,7 +12402,7 @@
               <w:bidi w:val="0"/>
               <w:adjustRightInd/>
               <w:snapToGrid w:val="0"/>
-              <w:spacing w:beforeAutospacing="0" w:afterAutospacing="0" w:line="240" w:lineRule="auto"/>
+              <w:spacing w:beforeAutospacing="0" w:afterAutospacing="0" w:line="360" w:lineRule="auto"/>
               <w:ind w:left="0" w:leftChars="0" w:firstLine="0" w:firstLineChars="0"/>
               <w:jc w:val="both"/>
               <w:textAlignment w:val="auto"/>
@@ -12566,7 +12468,7 @@
               <w:bidi w:val="0"/>
               <w:adjustRightInd/>
               <w:snapToGrid w:val="0"/>
-              <w:spacing w:beforeAutospacing="0" w:afterAutospacing="0" w:line="240" w:lineRule="auto"/>
+              <w:spacing w:beforeAutospacing="0" w:afterAutospacing="0" w:line="360" w:lineRule="auto"/>
               <w:ind w:left="0" w:leftChars="0" w:firstLine="0" w:firstLineChars="0"/>
               <w:jc w:val="both"/>
               <w:textAlignment w:val="auto"/>
@@ -12610,7 +12512,7 @@
               <w:bidi w:val="0"/>
               <w:adjustRightInd/>
               <w:snapToGrid w:val="0"/>
-              <w:spacing w:beforeAutospacing="0" w:afterAutospacing="0" w:line="240" w:lineRule="auto"/>
+              <w:spacing w:beforeAutospacing="0" w:afterAutospacing="0" w:line="360" w:lineRule="auto"/>
               <w:ind w:left="0" w:leftChars="0" w:firstLine="0" w:firstLineChars="0"/>
               <w:jc w:val="both"/>
               <w:textAlignment w:val="auto"/>
@@ -12656,7 +12558,7 @@
               <w:bidi w:val="0"/>
               <w:adjustRightInd/>
               <w:snapToGrid w:val="0"/>
-              <w:spacing w:beforeAutospacing="0" w:afterAutospacing="0" w:line="240" w:lineRule="auto"/>
+              <w:spacing w:beforeAutospacing="0" w:afterAutospacing="0" w:line="360" w:lineRule="auto"/>
               <w:ind w:left="0" w:leftChars="0" w:firstLine="0" w:firstLineChars="0"/>
               <w:jc w:val="both"/>
               <w:textAlignment w:val="auto"/>
@@ -12699,7 +12601,7 @@
               <w:bidi w:val="0"/>
               <w:adjustRightInd/>
               <w:snapToGrid w:val="0"/>
-              <w:spacing w:beforeAutospacing="0" w:afterAutospacing="0" w:line="240" w:lineRule="auto"/>
+              <w:spacing w:beforeAutospacing="0" w:afterAutospacing="0" w:line="360" w:lineRule="auto"/>
               <w:ind w:left="0" w:leftChars="0" w:firstLine="0" w:firstLineChars="0"/>
               <w:jc w:val="both"/>
               <w:textAlignment w:val="auto"/>
@@ -12742,7 +12644,7 @@
               <w:bidi w:val="0"/>
               <w:adjustRightInd/>
               <w:snapToGrid w:val="0"/>
-              <w:spacing w:beforeAutospacing="0" w:afterAutospacing="0" w:line="240" w:lineRule="auto"/>
+              <w:spacing w:beforeAutospacing="0" w:afterAutospacing="0" w:line="360" w:lineRule="auto"/>
               <w:ind w:left="0" w:leftChars="0" w:firstLine="0" w:firstLineChars="0"/>
               <w:jc w:val="both"/>
               <w:textAlignment w:val="auto"/>
@@ -12785,7 +12687,7 @@
               <w:bidi w:val="0"/>
               <w:adjustRightInd/>
               <w:snapToGrid w:val="0"/>
-              <w:spacing w:beforeAutospacing="0" w:afterAutospacing="0" w:line="240" w:lineRule="auto"/>
+              <w:spacing w:beforeAutospacing="0" w:afterAutospacing="0" w:line="360" w:lineRule="auto"/>
               <w:ind w:left="0" w:leftChars="0" w:firstLine="0" w:firstLineChars="0"/>
               <w:jc w:val="both"/>
               <w:textAlignment w:val="auto"/>
@@ -12828,7 +12730,7 @@
               <w:bidi w:val="0"/>
               <w:adjustRightInd/>
               <w:snapToGrid w:val="0"/>
-              <w:spacing w:beforeAutospacing="0" w:afterAutospacing="0" w:line="240" w:lineRule="auto"/>
+              <w:spacing w:beforeAutospacing="0" w:afterAutospacing="0" w:line="360" w:lineRule="auto"/>
               <w:ind w:left="0" w:leftChars="0" w:firstLine="0" w:firstLineChars="0"/>
               <w:jc w:val="both"/>
               <w:textAlignment w:val="auto"/>
@@ -12893,7 +12795,7 @@
               <w:bidi w:val="0"/>
               <w:adjustRightInd/>
               <w:snapToGrid w:val="0"/>
-              <w:spacing w:beforeAutospacing="0" w:afterAutospacing="0" w:line="240" w:lineRule="auto"/>
+              <w:spacing w:beforeAutospacing="0" w:afterAutospacing="0" w:line="360" w:lineRule="auto"/>
               <w:ind w:left="0" w:leftChars="0" w:firstLine="0" w:firstLineChars="0"/>
               <w:jc w:val="both"/>
               <w:textAlignment w:val="auto"/>
@@ -12936,7 +12838,7 @@
               <w:bidi w:val="0"/>
               <w:adjustRightInd/>
               <w:snapToGrid w:val="0"/>
-              <w:spacing w:beforeAutospacing="0" w:afterAutospacing="0" w:line="240" w:lineRule="auto"/>
+              <w:spacing w:beforeAutospacing="0" w:afterAutospacing="0" w:line="360" w:lineRule="auto"/>
               <w:ind w:left="0" w:leftChars="0" w:firstLine="0" w:firstLineChars="0"/>
               <w:jc w:val="both"/>
               <w:textAlignment w:val="auto"/>
@@ -12981,7 +12883,7 @@
               <w:bidi w:val="0"/>
               <w:adjustRightInd/>
               <w:snapToGrid w:val="0"/>
-              <w:spacing w:beforeAutospacing="0" w:afterAutospacing="0" w:line="240" w:lineRule="auto"/>
+              <w:spacing w:beforeAutospacing="0" w:afterAutospacing="0" w:line="360" w:lineRule="auto"/>
               <w:ind w:left="0" w:leftChars="0" w:firstLine="0" w:firstLineChars="0"/>
               <w:jc w:val="both"/>
               <w:textAlignment w:val="auto"/>
@@ -13023,7 +12925,7 @@
               <w:bidi w:val="0"/>
               <w:adjustRightInd/>
               <w:snapToGrid w:val="0"/>
-              <w:spacing w:beforeAutospacing="0" w:afterAutospacing="0" w:line="240" w:lineRule="auto"/>
+              <w:spacing w:beforeAutospacing="0" w:afterAutospacing="0" w:line="360" w:lineRule="auto"/>
               <w:ind w:left="0" w:leftChars="0" w:firstLine="0" w:firstLineChars="0"/>
               <w:jc w:val="both"/>
               <w:textAlignment w:val="auto"/>
@@ -13065,7 +12967,7 @@
               <w:bidi w:val="0"/>
               <w:adjustRightInd/>
               <w:snapToGrid w:val="0"/>
-              <w:spacing w:beforeAutospacing="0" w:afterAutospacing="0" w:line="240" w:lineRule="auto"/>
+              <w:spacing w:beforeAutospacing="0" w:afterAutospacing="0" w:line="360" w:lineRule="auto"/>
               <w:ind w:left="0" w:leftChars="0" w:firstLine="0" w:firstLineChars="0"/>
               <w:jc w:val="both"/>
               <w:textAlignment w:val="auto"/>
@@ -13107,7 +13009,7 @@
               <w:bidi w:val="0"/>
               <w:adjustRightInd/>
               <w:snapToGrid w:val="0"/>
-              <w:spacing w:beforeAutospacing="0" w:afterAutospacing="0" w:line="240" w:lineRule="auto"/>
+              <w:spacing w:beforeAutospacing="0" w:afterAutospacing="0" w:line="360" w:lineRule="auto"/>
               <w:ind w:left="0" w:leftChars="0" w:firstLine="0" w:firstLineChars="0"/>
               <w:jc w:val="both"/>
               <w:textAlignment w:val="auto"/>
@@ -13149,7 +13051,7 @@
               <w:bidi w:val="0"/>
               <w:adjustRightInd/>
               <w:snapToGrid w:val="0"/>
-              <w:spacing w:beforeAutospacing="0" w:afterAutospacing="0" w:line="240" w:lineRule="auto"/>
+              <w:spacing w:beforeAutospacing="0" w:afterAutospacing="0" w:line="360" w:lineRule="auto"/>
               <w:ind w:left="0" w:leftChars="0" w:firstLine="0" w:firstLineChars="0"/>
               <w:jc w:val="both"/>
               <w:textAlignment w:val="auto"/>
@@ -13214,7 +13116,7 @@
               <w:bidi w:val="0"/>
               <w:adjustRightInd/>
               <w:snapToGrid w:val="0"/>
-              <w:spacing w:beforeAutospacing="0" w:afterAutospacing="0" w:line="240" w:lineRule="auto"/>
+              <w:spacing w:beforeAutospacing="0" w:afterAutospacing="0" w:line="360" w:lineRule="auto"/>
               <w:ind w:left="0" w:leftChars="0" w:firstLine="0" w:firstLineChars="0"/>
               <w:jc w:val="both"/>
               <w:textAlignment w:val="auto"/>
@@ -13257,7 +13159,7 @@
               <w:bidi w:val="0"/>
               <w:adjustRightInd/>
               <w:snapToGrid w:val="0"/>
-              <w:spacing w:beforeAutospacing="0" w:afterAutospacing="0" w:line="240" w:lineRule="auto"/>
+              <w:spacing w:beforeAutospacing="0" w:afterAutospacing="0" w:line="360" w:lineRule="auto"/>
               <w:ind w:left="0" w:leftChars="0" w:firstLine="420" w:firstLineChars="200"/>
               <w:jc w:val="both"/>
               <w:textAlignment w:val="auto"/>
@@ -13294,7 +13196,7 @@
               <w:bidi w:val="0"/>
               <w:adjustRightInd/>
               <w:snapToGrid w:val="0"/>
-              <w:spacing w:beforeAutospacing="0" w:afterAutospacing="0" w:line="240" w:lineRule="auto"/>
+              <w:spacing w:beforeAutospacing="0" w:afterAutospacing="0" w:line="360" w:lineRule="auto"/>
               <w:ind w:left="0" w:leftChars="0" w:firstLine="0" w:firstLineChars="0"/>
               <w:jc w:val="both"/>
               <w:textAlignment w:val="auto"/>
@@ -13336,7 +13238,7 @@
               <w:bidi w:val="0"/>
               <w:adjustRightInd/>
               <w:snapToGrid w:val="0"/>
-              <w:spacing w:beforeAutospacing="0" w:afterAutospacing="0" w:line="240" w:lineRule="auto"/>
+              <w:spacing w:beforeAutospacing="0" w:afterAutospacing="0" w:line="360" w:lineRule="auto"/>
               <w:jc w:val="both"/>
               <w:textAlignment w:val="auto"/>
               <w:rPr>
@@ -13369,7 +13271,7 @@
               <w:bidi w:val="0"/>
               <w:adjustRightInd/>
               <w:snapToGrid w:val="0"/>
-              <w:spacing w:beforeAutospacing="0" w:afterAutospacing="0" w:line="240" w:lineRule="auto"/>
+              <w:spacing w:beforeAutospacing="0" w:afterAutospacing="0" w:line="360" w:lineRule="auto"/>
               <w:jc w:val="both"/>
               <w:textAlignment w:val="auto"/>
               <w:rPr>
@@ -13402,7 +13304,7 @@
               <w:bidi w:val="0"/>
               <w:adjustRightInd/>
               <w:snapToGrid w:val="0"/>
-              <w:spacing w:beforeAutospacing="0" w:afterAutospacing="0" w:line="240" w:lineRule="auto"/>
+              <w:spacing w:beforeAutospacing="0" w:afterAutospacing="0" w:line="360" w:lineRule="auto"/>
               <w:jc w:val="both"/>
               <w:textAlignment w:val="auto"/>
               <w:rPr>
@@ -13435,7 +13337,7 @@
               <w:bidi w:val="0"/>
               <w:adjustRightInd/>
               <w:snapToGrid w:val="0"/>
-              <w:spacing w:beforeAutospacing="0" w:afterAutospacing="0" w:line="240" w:lineRule="auto"/>
+              <w:spacing w:beforeAutospacing="0" w:afterAutospacing="0" w:line="360" w:lineRule="auto"/>
               <w:jc w:val="both"/>
               <w:textAlignment w:val="auto"/>
               <w:rPr>
@@ -13459,7 +13361,7 @@
         <w:autoSpaceDN/>
         <w:bidi w:val="0"/>
         <w:adjustRightInd/>
-        <w:spacing w:beforeAutospacing="0" w:afterAutospacing="0" w:line="240" w:lineRule="auto"/>
+        <w:spacing w:beforeAutospacing="0" w:afterAutospacing="0" w:line="360" w:lineRule="auto"/>
         <w:ind w:left="0" w:leftChars="0" w:firstLine="0" w:firstLineChars="0"/>
         <w:textAlignment w:val="auto"/>
         <w:rPr>
@@ -13486,7 +13388,7 @@
         <w:autoSpaceDN/>
         <w:bidi w:val="0"/>
         <w:adjustRightInd/>
-        <w:spacing w:beforeAutospacing="0" w:afterAutospacing="0" w:line="240" w:lineRule="auto"/>
+        <w:spacing w:beforeAutospacing="0" w:afterAutospacing="0" w:line="360" w:lineRule="auto"/>
         <w:ind w:left="0" w:leftChars="0" w:firstLine="0" w:firstLineChars="0"/>
         <w:textAlignment w:val="auto"/>
         <w:rPr>
@@ -13506,7 +13408,7 @@
         <w:autoSpaceDN/>
         <w:bidi w:val="0"/>
         <w:adjustRightInd/>
-        <w:spacing w:beforeAutospacing="0" w:afterAutospacing="0" w:line="240" w:lineRule="auto"/>
+        <w:spacing w:beforeAutospacing="0" w:afterAutospacing="0" w:line="360" w:lineRule="auto"/>
         <w:ind w:left="0" w:leftChars="0" w:firstLine="0" w:firstLineChars="0"/>
         <w:textAlignment w:val="auto"/>
         <w:rPr>
@@ -13526,7 +13428,7 @@
         <w:autoSpaceDN/>
         <w:bidi w:val="0"/>
         <w:adjustRightInd/>
-        <w:spacing w:beforeAutospacing="0" w:afterAutospacing="0" w:line="240" w:lineRule="auto"/>
+        <w:spacing w:beforeAutospacing="0" w:afterAutospacing="0" w:line="360" w:lineRule="auto"/>
         <w:ind w:left="0" w:leftChars="0" w:firstLine="0" w:firstLineChars="0"/>
         <w:textAlignment w:val="auto"/>
         <w:rPr>
@@ -13602,7 +13504,7 @@
               <w:bidi w:val="0"/>
               <w:adjustRightInd/>
               <w:snapToGrid w:val="0"/>
-              <w:spacing w:beforeAutospacing="0" w:afterAutospacing="0" w:line="240" w:lineRule="auto"/>
+              <w:spacing w:beforeAutospacing="0" w:afterAutospacing="0" w:line="360" w:lineRule="auto"/>
               <w:ind w:left="0" w:leftChars="0" w:firstLine="0" w:firstLineChars="0"/>
               <w:jc w:val="both"/>
               <w:textAlignment w:val="auto"/>
@@ -13643,7 +13545,7 @@
               <w:autoSpaceDN/>
               <w:bidi w:val="0"/>
               <w:adjustRightInd/>
-              <w:spacing w:beforeAutospacing="0" w:afterAutospacing="0" w:line="240" w:lineRule="auto"/>
+              <w:spacing w:beforeAutospacing="0" w:afterAutospacing="0" w:line="360" w:lineRule="auto"/>
               <w:textAlignment w:val="auto"/>
               <w:rPr>
                 <w:rFonts w:hint="default"/>
@@ -13682,7 +13584,7 @@
               <w:autoSpaceDN/>
               <w:bidi w:val="0"/>
               <w:adjustRightInd/>
-              <w:spacing w:beforeAutospacing="0" w:afterAutospacing="0" w:line="240" w:lineRule="auto"/>
+              <w:spacing w:beforeAutospacing="0" w:afterAutospacing="0" w:line="360" w:lineRule="auto"/>
               <w:textAlignment w:val="auto"/>
               <w:rPr>
                 <w:rFonts w:hint="default"/>
@@ -13721,7 +13623,7 @@
               <w:autoSpaceDN/>
               <w:bidi w:val="0"/>
               <w:adjustRightInd/>
-              <w:spacing w:beforeAutospacing="0" w:afterAutospacing="0" w:line="240" w:lineRule="auto"/>
+              <w:spacing w:beforeAutospacing="0" w:afterAutospacing="0" w:line="360" w:lineRule="auto"/>
               <w:textAlignment w:val="auto"/>
               <w:rPr>
                 <w:rFonts w:hint="default"/>
@@ -13780,7 +13682,7 @@
               <w:bidi w:val="0"/>
               <w:adjustRightInd/>
               <w:snapToGrid w:val="0"/>
-              <w:spacing w:beforeAutospacing="0" w:afterAutospacing="0" w:line="240" w:lineRule="auto"/>
+              <w:spacing w:beforeAutospacing="0" w:afterAutospacing="0" w:line="360" w:lineRule="auto"/>
               <w:ind w:left="0" w:leftChars="0" w:firstLine="0" w:firstLineChars="0"/>
               <w:jc w:val="both"/>
               <w:textAlignment w:val="auto"/>
@@ -13821,7 +13723,7 @@
               <w:autoSpaceDN/>
               <w:bidi w:val="0"/>
               <w:adjustRightInd/>
-              <w:spacing w:beforeAutospacing="0" w:afterAutospacing="0" w:line="240" w:lineRule="auto"/>
+              <w:spacing w:beforeAutospacing="0" w:afterAutospacing="0" w:line="360" w:lineRule="auto"/>
               <w:textAlignment w:val="auto"/>
               <w:rPr>
                 <w:rFonts w:hint="default"/>
@@ -13860,7 +13762,7 @@
               <w:autoSpaceDN/>
               <w:bidi w:val="0"/>
               <w:adjustRightInd/>
-              <w:spacing w:beforeAutospacing="0" w:afterAutospacing="0" w:line="240" w:lineRule="auto"/>
+              <w:spacing w:beforeAutospacing="0" w:afterAutospacing="0" w:line="360" w:lineRule="auto"/>
               <w:textAlignment w:val="auto"/>
               <w:rPr>
                 <w:rFonts w:hint="default"/>
@@ -13899,7 +13801,7 @@
               <w:autoSpaceDN/>
               <w:bidi w:val="0"/>
               <w:adjustRightInd/>
-              <w:spacing w:beforeAutospacing="0" w:afterAutospacing="0" w:line="240" w:lineRule="auto"/>
+              <w:spacing w:beforeAutospacing="0" w:afterAutospacing="0" w:line="360" w:lineRule="auto"/>
               <w:textAlignment w:val="auto"/>
               <w:rPr>
                 <w:rFonts w:hint="default"/>
@@ -13957,7 +13859,7 @@
               <w:bidi w:val="0"/>
               <w:adjustRightInd/>
               <w:snapToGrid w:val="0"/>
-              <w:spacing w:beforeAutospacing="0" w:afterAutospacing="0" w:line="240" w:lineRule="auto"/>
+              <w:spacing w:beforeAutospacing="0" w:afterAutospacing="0" w:line="360" w:lineRule="auto"/>
               <w:ind w:left="0" w:leftChars="0" w:firstLine="0" w:firstLineChars="0"/>
               <w:jc w:val="both"/>
               <w:textAlignment w:val="auto"/>
@@ -13997,7 +13899,7 @@
               <w:autoSpaceDN/>
               <w:bidi w:val="0"/>
               <w:adjustRightInd/>
-              <w:spacing w:beforeAutospacing="0" w:afterAutospacing="0" w:line="240" w:lineRule="auto"/>
+              <w:spacing w:beforeAutospacing="0" w:afterAutospacing="0" w:line="360" w:lineRule="auto"/>
               <w:textAlignment w:val="auto"/>
               <w:rPr>
                 <w:rFonts w:hint="default"/>
@@ -14035,7 +13937,7 @@
               <w:autoSpaceDN/>
               <w:bidi w:val="0"/>
               <w:adjustRightInd/>
-              <w:spacing w:beforeAutospacing="0" w:afterAutospacing="0" w:line="240" w:lineRule="auto"/>
+              <w:spacing w:beforeAutospacing="0" w:afterAutospacing="0" w:line="360" w:lineRule="auto"/>
               <w:textAlignment w:val="auto"/>
               <w:rPr>
                 <w:rFonts w:hint="default"/>
@@ -14073,7 +13975,7 @@
               <w:autoSpaceDN/>
               <w:bidi w:val="0"/>
               <w:adjustRightInd/>
-              <w:spacing w:beforeAutospacing="0" w:afterAutospacing="0" w:line="240" w:lineRule="auto"/>
+              <w:spacing w:beforeAutospacing="0" w:afterAutospacing="0" w:line="360" w:lineRule="auto"/>
               <w:textAlignment w:val="auto"/>
               <w:rPr>
                 <w:rFonts w:hint="default"/>
@@ -14126,7 +14028,7 @@
               <w:bidi w:val="0"/>
               <w:adjustRightInd/>
               <w:snapToGrid w:val="0"/>
-              <w:spacing w:beforeAutospacing="0" w:afterAutospacing="0" w:line="240" w:lineRule="auto"/>
+              <w:spacing w:beforeAutospacing="0" w:afterAutospacing="0" w:line="360" w:lineRule="auto"/>
               <w:ind w:left="0" w:leftChars="0" w:firstLine="0" w:firstLineChars="0"/>
               <w:jc w:val="both"/>
               <w:textAlignment w:val="auto"/>
@@ -14153,7 +14055,7 @@
               <w:autoSpaceDN/>
               <w:bidi w:val="0"/>
               <w:adjustRightInd/>
-              <w:spacing w:beforeAutospacing="0" w:afterAutospacing="0" w:line="240" w:lineRule="auto"/>
+              <w:spacing w:beforeAutospacing="0" w:afterAutospacing="0" w:line="360" w:lineRule="auto"/>
               <w:textAlignment w:val="auto"/>
               <w:rPr>
                 <w:rFonts w:hint="eastAsia"/>
@@ -14178,7 +14080,7 @@
               <w:autoSpaceDN/>
               <w:bidi w:val="0"/>
               <w:adjustRightInd/>
-              <w:spacing w:beforeAutospacing="0" w:afterAutospacing="0" w:line="240" w:lineRule="auto"/>
+              <w:spacing w:beforeAutospacing="0" w:afterAutospacing="0" w:line="360" w:lineRule="auto"/>
               <w:textAlignment w:val="auto"/>
               <w:rPr>
                 <w:rFonts w:hint="eastAsia"/>
@@ -14203,7 +14105,7 @@
               <w:autoSpaceDN/>
               <w:bidi w:val="0"/>
               <w:adjustRightInd/>
-              <w:spacing w:beforeAutospacing="0" w:afterAutospacing="0" w:line="240" w:lineRule="auto"/>
+              <w:spacing w:beforeAutospacing="0" w:afterAutospacing="0" w:line="360" w:lineRule="auto"/>
               <w:textAlignment w:val="auto"/>
               <w:rPr>
                 <w:rFonts w:hint="eastAsia"/>
@@ -14248,7 +14150,7 @@
               <w:bidi w:val="0"/>
               <w:adjustRightInd/>
               <w:snapToGrid w:val="0"/>
-              <w:spacing w:beforeAutospacing="0" w:afterAutospacing="0" w:line="240" w:lineRule="auto"/>
+              <w:spacing w:beforeAutospacing="0" w:afterAutospacing="0" w:line="360" w:lineRule="auto"/>
               <w:ind w:left="0" w:leftChars="0" w:firstLine="0" w:firstLineChars="0"/>
               <w:jc w:val="both"/>
               <w:textAlignment w:val="auto"/>
@@ -14275,7 +14177,7 @@
               <w:autoSpaceDN/>
               <w:bidi w:val="0"/>
               <w:adjustRightInd/>
-              <w:spacing w:beforeAutospacing="0" w:afterAutospacing="0" w:line="240" w:lineRule="auto"/>
+              <w:spacing w:beforeAutospacing="0" w:afterAutospacing="0" w:line="360" w:lineRule="auto"/>
               <w:textAlignment w:val="auto"/>
               <w:rPr>
                 <w:rFonts w:hint="eastAsia"/>
@@ -14300,7 +14202,7 @@
               <w:autoSpaceDN/>
               <w:bidi w:val="0"/>
               <w:adjustRightInd/>
-              <w:spacing w:beforeAutospacing="0" w:afterAutospacing="0" w:line="240" w:lineRule="auto"/>
+              <w:spacing w:beforeAutospacing="0" w:afterAutospacing="0" w:line="360" w:lineRule="auto"/>
               <w:textAlignment w:val="auto"/>
               <w:rPr>
                 <w:rFonts w:hint="eastAsia"/>
@@ -14325,7 +14227,7 @@
               <w:autoSpaceDN/>
               <w:bidi w:val="0"/>
               <w:adjustRightInd/>
-              <w:spacing w:beforeAutospacing="0" w:afterAutospacing="0" w:line="240" w:lineRule="auto"/>
+              <w:spacing w:beforeAutospacing="0" w:afterAutospacing="0" w:line="360" w:lineRule="auto"/>
               <w:textAlignment w:val="auto"/>
               <w:rPr>
                 <w:rFonts w:hint="eastAsia"/>
@@ -14370,7 +14272,7 @@
               <w:bidi w:val="0"/>
               <w:adjustRightInd/>
               <w:snapToGrid w:val="0"/>
-              <w:spacing w:beforeAutospacing="0" w:afterAutospacing="0" w:line="240" w:lineRule="auto"/>
+              <w:spacing w:beforeAutospacing="0" w:afterAutospacing="0" w:line="360" w:lineRule="auto"/>
               <w:ind w:left="0" w:leftChars="0" w:firstLine="0" w:firstLineChars="0"/>
               <w:jc w:val="both"/>
               <w:textAlignment w:val="auto"/>
@@ -14397,7 +14299,7 @@
               <w:autoSpaceDN/>
               <w:bidi w:val="0"/>
               <w:adjustRightInd/>
-              <w:spacing w:beforeAutospacing="0" w:afterAutospacing="0" w:line="240" w:lineRule="auto"/>
+              <w:spacing w:beforeAutospacing="0" w:afterAutospacing="0" w:line="360" w:lineRule="auto"/>
               <w:textAlignment w:val="auto"/>
               <w:rPr>
                 <w:rFonts w:hint="eastAsia"/>
@@ -14422,7 +14324,7 @@
               <w:autoSpaceDN/>
               <w:bidi w:val="0"/>
               <w:adjustRightInd/>
-              <w:spacing w:beforeAutospacing="0" w:afterAutospacing="0" w:line="240" w:lineRule="auto"/>
+              <w:spacing w:beforeAutospacing="0" w:afterAutospacing="0" w:line="360" w:lineRule="auto"/>
               <w:textAlignment w:val="auto"/>
               <w:rPr>
                 <w:rFonts w:hint="eastAsia"/>
@@ -14447,7 +14349,7 @@
               <w:autoSpaceDN/>
               <w:bidi w:val="0"/>
               <w:adjustRightInd/>
-              <w:spacing w:beforeAutospacing="0" w:afterAutospacing="0" w:line="240" w:lineRule="auto"/>
+              <w:spacing w:beforeAutospacing="0" w:afterAutospacing="0" w:line="360" w:lineRule="auto"/>
               <w:textAlignment w:val="auto"/>
               <w:rPr>
                 <w:rFonts w:hint="eastAsia"/>
@@ -14492,7 +14394,7 @@
               <w:bidi w:val="0"/>
               <w:adjustRightInd/>
               <w:snapToGrid w:val="0"/>
-              <w:spacing w:beforeAutospacing="0" w:afterAutospacing="0" w:line="240" w:lineRule="auto"/>
+              <w:spacing w:beforeAutospacing="0" w:afterAutospacing="0" w:line="360" w:lineRule="auto"/>
               <w:ind w:left="0" w:leftChars="0" w:firstLine="0" w:firstLineChars="0"/>
               <w:jc w:val="both"/>
               <w:textAlignment w:val="auto"/>
@@ -14519,7 +14421,7 @@
               <w:autoSpaceDN/>
               <w:bidi w:val="0"/>
               <w:adjustRightInd/>
-              <w:spacing w:beforeAutospacing="0" w:afterAutospacing="0" w:line="240" w:lineRule="auto"/>
+              <w:spacing w:beforeAutospacing="0" w:afterAutospacing="0" w:line="360" w:lineRule="auto"/>
               <w:textAlignment w:val="auto"/>
               <w:rPr>
                 <w:rFonts w:hint="eastAsia"/>
@@ -14544,7 +14446,7 @@
               <w:autoSpaceDN/>
               <w:bidi w:val="0"/>
               <w:adjustRightInd/>
-              <w:spacing w:beforeAutospacing="0" w:afterAutospacing="0" w:line="240" w:lineRule="auto"/>
+              <w:spacing w:beforeAutospacing="0" w:afterAutospacing="0" w:line="360" w:lineRule="auto"/>
               <w:textAlignment w:val="auto"/>
               <w:rPr>
                 <w:rFonts w:hint="eastAsia"/>
@@ -14569,7 +14471,7 @@
               <w:autoSpaceDN/>
               <w:bidi w:val="0"/>
               <w:adjustRightInd/>
-              <w:spacing w:beforeAutospacing="0" w:afterAutospacing="0" w:line="240" w:lineRule="auto"/>
+              <w:spacing w:beforeAutospacing="0" w:afterAutospacing="0" w:line="360" w:lineRule="auto"/>
               <w:textAlignment w:val="auto"/>
               <w:rPr>
                 <w:rFonts w:hint="eastAsia"/>
@@ -14614,7 +14516,7 @@
               <w:bidi w:val="0"/>
               <w:adjustRightInd/>
               <w:snapToGrid w:val="0"/>
-              <w:spacing w:beforeAutospacing="0" w:afterAutospacing="0" w:line="240" w:lineRule="auto"/>
+              <w:spacing w:beforeAutospacing="0" w:afterAutospacing="0" w:line="360" w:lineRule="auto"/>
               <w:ind w:left="0" w:leftChars="0" w:firstLine="0" w:firstLineChars="0"/>
               <w:jc w:val="both"/>
               <w:textAlignment w:val="auto"/>
@@ -14641,7 +14543,7 @@
               <w:autoSpaceDN/>
               <w:bidi w:val="0"/>
               <w:adjustRightInd/>
-              <w:spacing w:beforeAutospacing="0" w:afterAutospacing="0" w:line="240" w:lineRule="auto"/>
+              <w:spacing w:beforeAutospacing="0" w:afterAutospacing="0" w:line="360" w:lineRule="auto"/>
               <w:textAlignment w:val="auto"/>
               <w:rPr>
                 <w:rFonts w:hint="eastAsia"/>
@@ -14666,7 +14568,7 @@
               <w:autoSpaceDN/>
               <w:bidi w:val="0"/>
               <w:adjustRightInd/>
-              <w:spacing w:beforeAutospacing="0" w:afterAutospacing="0" w:line="240" w:lineRule="auto"/>
+              <w:spacing w:beforeAutospacing="0" w:afterAutospacing="0" w:line="360" w:lineRule="auto"/>
               <w:textAlignment w:val="auto"/>
               <w:rPr>
                 <w:rFonts w:hint="eastAsia"/>
@@ -14691,7 +14593,7 @@
               <w:autoSpaceDN/>
               <w:bidi w:val="0"/>
               <w:adjustRightInd/>
-              <w:spacing w:beforeAutospacing="0" w:afterAutospacing="0" w:line="240" w:lineRule="auto"/>
+              <w:spacing w:beforeAutospacing="0" w:afterAutospacing="0" w:line="360" w:lineRule="auto"/>
               <w:textAlignment w:val="auto"/>
               <w:rPr>
                 <w:rFonts w:hint="eastAsia"/>
@@ -14736,7 +14638,7 @@
               <w:bidi w:val="0"/>
               <w:adjustRightInd/>
               <w:snapToGrid w:val="0"/>
-              <w:spacing w:beforeAutospacing="0" w:afterAutospacing="0" w:line="240" w:lineRule="auto"/>
+              <w:spacing w:beforeAutospacing="0" w:afterAutospacing="0" w:line="360" w:lineRule="auto"/>
               <w:ind w:left="0" w:leftChars="0" w:firstLine="0" w:firstLineChars="0"/>
               <w:jc w:val="both"/>
               <w:textAlignment w:val="auto"/>
@@ -14763,7 +14665,7 @@
               <w:autoSpaceDN/>
               <w:bidi w:val="0"/>
               <w:adjustRightInd/>
-              <w:spacing w:beforeAutospacing="0" w:afterAutospacing="0" w:line="240" w:lineRule="auto"/>
+              <w:spacing w:beforeAutospacing="0" w:afterAutospacing="0" w:line="360" w:lineRule="auto"/>
               <w:textAlignment w:val="auto"/>
               <w:rPr>
                 <w:rFonts w:hint="eastAsia"/>
@@ -14788,7 +14690,7 @@
               <w:autoSpaceDN/>
               <w:bidi w:val="0"/>
               <w:adjustRightInd/>
-              <w:spacing w:beforeAutospacing="0" w:afterAutospacing="0" w:line="240" w:lineRule="auto"/>
+              <w:spacing w:beforeAutospacing="0" w:afterAutospacing="0" w:line="360" w:lineRule="auto"/>
               <w:textAlignment w:val="auto"/>
               <w:rPr>
                 <w:rFonts w:hint="eastAsia"/>
@@ -14813,7 +14715,7 @@
               <w:autoSpaceDN/>
               <w:bidi w:val="0"/>
               <w:adjustRightInd/>
-              <w:spacing w:beforeAutospacing="0" w:afterAutospacing="0" w:line="240" w:lineRule="auto"/>
+              <w:spacing w:beforeAutospacing="0" w:afterAutospacing="0" w:line="360" w:lineRule="auto"/>
               <w:textAlignment w:val="auto"/>
               <w:rPr>
                 <w:rFonts w:hint="eastAsia"/>
@@ -14858,7 +14760,7 @@
               <w:bidi w:val="0"/>
               <w:adjustRightInd/>
               <w:snapToGrid w:val="0"/>
-              <w:spacing w:beforeAutospacing="0" w:afterAutospacing="0" w:line="240" w:lineRule="auto"/>
+              <w:spacing w:beforeAutospacing="0" w:afterAutospacing="0" w:line="360" w:lineRule="auto"/>
               <w:ind w:left="0" w:leftChars="0" w:firstLine="0" w:firstLineChars="0"/>
               <w:jc w:val="both"/>
               <w:textAlignment w:val="auto"/>
@@ -14885,7 +14787,7 @@
               <w:autoSpaceDN/>
               <w:bidi w:val="0"/>
               <w:adjustRightInd/>
-              <w:spacing w:beforeAutospacing="0" w:afterAutospacing="0" w:line="240" w:lineRule="auto"/>
+              <w:spacing w:beforeAutospacing="0" w:afterAutospacing="0" w:line="360" w:lineRule="auto"/>
               <w:textAlignment w:val="auto"/>
               <w:rPr>
                 <w:rFonts w:hint="eastAsia"/>
@@ -14910,7 +14812,7 @@
               <w:autoSpaceDN/>
               <w:bidi w:val="0"/>
               <w:adjustRightInd/>
-              <w:spacing w:beforeAutospacing="0" w:afterAutospacing="0" w:line="240" w:lineRule="auto"/>
+              <w:spacing w:beforeAutospacing="0" w:afterAutospacing="0" w:line="360" w:lineRule="auto"/>
               <w:textAlignment w:val="auto"/>
               <w:rPr>
                 <w:rFonts w:hint="eastAsia"/>
@@ -14935,7 +14837,7 @@
               <w:autoSpaceDN/>
               <w:bidi w:val="0"/>
               <w:adjustRightInd/>
-              <w:spacing w:beforeAutospacing="0" w:afterAutospacing="0" w:line="240" w:lineRule="auto"/>
+              <w:spacing w:beforeAutospacing="0" w:afterAutospacing="0" w:line="360" w:lineRule="auto"/>
               <w:textAlignment w:val="auto"/>
               <w:rPr>
                 <w:rFonts w:hint="eastAsia"/>
@@ -14980,7 +14882,7 @@
               <w:bidi w:val="0"/>
               <w:adjustRightInd/>
               <w:snapToGrid w:val="0"/>
-              <w:spacing w:beforeAutospacing="0" w:afterAutospacing="0" w:line="240" w:lineRule="auto"/>
+              <w:spacing w:beforeAutospacing="0" w:afterAutospacing="0" w:line="360" w:lineRule="auto"/>
               <w:ind w:left="0" w:leftChars="0" w:firstLine="0" w:firstLineChars="0"/>
               <w:jc w:val="both"/>
               <w:textAlignment w:val="auto"/>
@@ -15007,7 +14909,7 @@
               <w:autoSpaceDN/>
               <w:bidi w:val="0"/>
               <w:adjustRightInd/>
-              <w:spacing w:beforeAutospacing="0" w:afterAutospacing="0" w:line="240" w:lineRule="auto"/>
+              <w:spacing w:beforeAutospacing="0" w:afterAutospacing="0" w:line="360" w:lineRule="auto"/>
               <w:textAlignment w:val="auto"/>
               <w:rPr>
                 <w:rFonts w:hint="eastAsia"/>
@@ -15032,7 +14934,7 @@
               <w:autoSpaceDN/>
               <w:bidi w:val="0"/>
               <w:adjustRightInd/>
-              <w:spacing w:beforeAutospacing="0" w:afterAutospacing="0" w:line="240" w:lineRule="auto"/>
+              <w:spacing w:beforeAutospacing="0" w:afterAutospacing="0" w:line="360" w:lineRule="auto"/>
               <w:textAlignment w:val="auto"/>
               <w:rPr>
                 <w:rFonts w:hint="eastAsia"/>
@@ -15057,7 +14959,7 @@
               <w:autoSpaceDN/>
               <w:bidi w:val="0"/>
               <w:adjustRightInd/>
-              <w:spacing w:beforeAutospacing="0" w:afterAutospacing="0" w:line="240" w:lineRule="auto"/>
+              <w:spacing w:beforeAutospacing="0" w:afterAutospacing="0" w:line="360" w:lineRule="auto"/>
               <w:textAlignment w:val="auto"/>
               <w:rPr>
                 <w:rFonts w:hint="eastAsia"/>
@@ -15102,7 +15004,7 @@
               <w:bidi w:val="0"/>
               <w:adjustRightInd/>
               <w:snapToGrid w:val="0"/>
-              <w:spacing w:beforeAutospacing="0" w:afterAutospacing="0" w:line="240" w:lineRule="auto"/>
+              <w:spacing w:beforeAutospacing="0" w:afterAutospacing="0" w:line="360" w:lineRule="auto"/>
               <w:ind w:left="0" w:leftChars="0" w:firstLine="0" w:firstLineChars="0"/>
               <w:jc w:val="both"/>
               <w:textAlignment w:val="auto"/>
@@ -15129,7 +15031,7 @@
               <w:autoSpaceDN/>
               <w:bidi w:val="0"/>
               <w:adjustRightInd/>
-              <w:spacing w:beforeAutospacing="0" w:afterAutospacing="0" w:line="240" w:lineRule="auto"/>
+              <w:spacing w:beforeAutospacing="0" w:afterAutospacing="0" w:line="360" w:lineRule="auto"/>
               <w:textAlignment w:val="auto"/>
               <w:rPr>
                 <w:rFonts w:hint="eastAsia"/>
@@ -15154,7 +15056,7 @@
               <w:autoSpaceDN/>
               <w:bidi w:val="0"/>
               <w:adjustRightInd/>
-              <w:spacing w:beforeAutospacing="0" w:afterAutospacing="0" w:line="240" w:lineRule="auto"/>
+              <w:spacing w:beforeAutospacing="0" w:afterAutospacing="0" w:line="360" w:lineRule="auto"/>
               <w:textAlignment w:val="auto"/>
               <w:rPr>
                 <w:rFonts w:hint="eastAsia"/>
@@ -15179,7 +15081,7 @@
               <w:autoSpaceDN/>
               <w:bidi w:val="0"/>
               <w:adjustRightInd/>
-              <w:spacing w:beforeAutospacing="0" w:afterAutospacing="0" w:line="240" w:lineRule="auto"/>
+              <w:spacing w:beforeAutospacing="0" w:afterAutospacing="0" w:line="360" w:lineRule="auto"/>
               <w:textAlignment w:val="auto"/>
               <w:rPr>
                 <w:rFonts w:hint="eastAsia"/>
@@ -15224,7 +15126,7 @@
               <w:bidi w:val="0"/>
               <w:adjustRightInd/>
               <w:snapToGrid w:val="0"/>
-              <w:spacing w:beforeAutospacing="0" w:afterAutospacing="0" w:line="240" w:lineRule="auto"/>
+              <w:spacing w:beforeAutospacing="0" w:afterAutospacing="0" w:line="360" w:lineRule="auto"/>
               <w:ind w:left="0" w:leftChars="0" w:firstLine="0" w:firstLineChars="0"/>
               <w:jc w:val="both"/>
               <w:textAlignment w:val="auto"/>
@@ -15251,7 +15153,7 @@
               <w:autoSpaceDN/>
               <w:bidi w:val="0"/>
               <w:adjustRightInd/>
-              <w:spacing w:beforeAutospacing="0" w:afterAutospacing="0" w:line="240" w:lineRule="auto"/>
+              <w:spacing w:beforeAutospacing="0" w:afterAutospacing="0" w:line="360" w:lineRule="auto"/>
               <w:textAlignment w:val="auto"/>
               <w:rPr>
                 <w:rFonts w:hint="eastAsia"/>
@@ -15276,7 +15178,7 @@
               <w:autoSpaceDN/>
               <w:bidi w:val="0"/>
               <w:adjustRightInd/>
-              <w:spacing w:beforeAutospacing="0" w:afterAutospacing="0" w:line="240" w:lineRule="auto"/>
+              <w:spacing w:beforeAutospacing="0" w:afterAutospacing="0" w:line="360" w:lineRule="auto"/>
               <w:textAlignment w:val="auto"/>
               <w:rPr>
                 <w:rFonts w:hint="eastAsia"/>
@@ -15301,7 +15203,7 @@
               <w:autoSpaceDN/>
               <w:bidi w:val="0"/>
               <w:adjustRightInd/>
-              <w:spacing w:beforeAutospacing="0" w:afterAutospacing="0" w:line="240" w:lineRule="auto"/>
+              <w:spacing w:beforeAutospacing="0" w:afterAutospacing="0" w:line="360" w:lineRule="auto"/>
               <w:textAlignment w:val="auto"/>
               <w:rPr>
                 <w:rFonts w:hint="eastAsia"/>
@@ -15346,7 +15248,7 @@
               <w:bidi w:val="0"/>
               <w:adjustRightInd/>
               <w:snapToGrid w:val="0"/>
-              <w:spacing w:beforeAutospacing="0" w:afterAutospacing="0" w:line="240" w:lineRule="auto"/>
+              <w:spacing w:beforeAutospacing="0" w:afterAutospacing="0" w:line="360" w:lineRule="auto"/>
               <w:ind w:left="0" w:leftChars="0" w:firstLine="0" w:firstLineChars="0"/>
               <w:jc w:val="both"/>
               <w:textAlignment w:val="auto"/>
@@ -15373,7 +15275,7 @@
               <w:autoSpaceDN/>
               <w:bidi w:val="0"/>
               <w:adjustRightInd/>
-              <w:spacing w:beforeAutospacing="0" w:afterAutospacing="0" w:line="240" w:lineRule="auto"/>
+              <w:spacing w:beforeAutospacing="0" w:afterAutospacing="0" w:line="360" w:lineRule="auto"/>
               <w:textAlignment w:val="auto"/>
               <w:rPr>
                 <w:rFonts w:hint="eastAsia"/>
@@ -15398,7 +15300,7 @@
               <w:autoSpaceDN/>
               <w:bidi w:val="0"/>
               <w:adjustRightInd/>
-              <w:spacing w:beforeAutospacing="0" w:afterAutospacing="0" w:line="240" w:lineRule="auto"/>
+              <w:spacing w:beforeAutospacing="0" w:afterAutospacing="0" w:line="360" w:lineRule="auto"/>
               <w:textAlignment w:val="auto"/>
               <w:rPr>
                 <w:rFonts w:hint="eastAsia"/>
@@ -15423,7 +15325,7 @@
               <w:autoSpaceDN/>
               <w:bidi w:val="0"/>
               <w:adjustRightInd/>
-              <w:spacing w:beforeAutospacing="0" w:afterAutospacing="0" w:line="240" w:lineRule="auto"/>
+              <w:spacing w:beforeAutospacing="0" w:afterAutospacing="0" w:line="360" w:lineRule="auto"/>
               <w:textAlignment w:val="auto"/>
               <w:rPr>
                 <w:rFonts w:hint="eastAsia"/>
@@ -15446,7 +15348,7 @@
         <w:autoSpaceDN/>
         <w:bidi w:val="0"/>
         <w:adjustRightInd/>
-        <w:spacing w:beforeAutospacing="0" w:afterAutospacing="0" w:line="240" w:lineRule="auto"/>
+        <w:spacing w:beforeAutospacing="0" w:afterAutospacing="0" w:line="360" w:lineRule="auto"/>
         <w:ind w:left="0" w:leftChars="0" w:firstLine="0" w:firstLineChars="0"/>
         <w:textAlignment w:val="auto"/>
         <w:rPr>
@@ -15454,6 +15356,23 @@
           <w:lang w:val="en-US" w:eastAsia="zh-CN"/>
         </w:rPr>
       </w:pPr>
+    </w:p>
+    <w:p>
+      <w:pPr>
+        <w:pStyle w:val="4"/>
+        <w:bidi w:val="0"/>
+        <w:rPr>
+          <w:rFonts w:hint="eastAsia"/>
+          <w:lang w:val="en-US" w:eastAsia="zh-CN"/>
+        </w:rPr>
+      </w:pPr>
+      <w:r>
+        <w:rPr>
+          <w:rFonts w:hint="eastAsia"/>
+          <w:lang w:val="en-US" w:eastAsia="zh-CN"/>
+        </w:rPr>
+        <w:t>消融实验</w:t>
+      </w:r>
     </w:p>
     <w:p>
       <w:pPr>
@@ -15466,20 +15385,22 @@
         <w:autoSpaceDN/>
         <w:bidi w:val="0"/>
         <w:adjustRightInd/>
-        <w:spacing w:beforeAutospacing="0" w:afterAutospacing="0" w:line="240" w:lineRule="auto"/>
+        <w:spacing w:beforeAutospacing="0" w:afterAutospacing="0" w:line="360" w:lineRule="auto"/>
         <w:ind w:left="0" w:leftChars="0" w:firstLine="0" w:firstLineChars="0"/>
         <w:textAlignment w:val="auto"/>
         <w:rPr>
-          <w:rFonts w:hint="eastAsia"/>
-          <w:lang w:val="en-US" w:eastAsia="zh-CN"/>
+          <w:rFonts w:ascii="宋体" w:hAnsi="宋体" w:eastAsia="宋体" w:cs="宋体"/>
+          <w:sz w:val="21"/>
+          <w:szCs w:val="21"/>
         </w:rPr>
       </w:pPr>
       <w:r>
         <w:rPr>
-          <w:rFonts w:hint="eastAsia"/>
-          <w:lang w:val="en-US" w:eastAsia="zh-CN"/>
-        </w:rPr>
-        <w:t>4.6 消融实验</w:t>
+          <w:rFonts w:ascii="宋体" w:hAnsi="宋体" w:eastAsia="宋体" w:cs="宋体"/>
+          <w:sz w:val="21"/>
+          <w:szCs w:val="21"/>
+        </w:rPr>
+        <w:t>为系统分析不同模态输入及模型结构设计对下游分子性质预测性能的影响，本文基于所提出的多模态对比预训练框架，构建了多种消融变体。所有变体均在相同的训练与评测配置下进行比较，仅在输入模态组合或模态融合方式上存在差异。</w:t>
       </w:r>
     </w:p>
     <w:p>
@@ -15493,22 +15414,16 @@
         <w:autoSpaceDN/>
         <w:bidi w:val="0"/>
         <w:adjustRightInd/>
-        <w:spacing w:beforeAutospacing="0" w:afterAutospacing="0" w:line="240" w:lineRule="auto"/>
-        <w:ind w:left="0" w:leftChars="0" w:firstLine="0" w:firstLineChars="0"/>
+        <w:spacing w:beforeAutospacing="0" w:afterAutospacing="0" w:line="360" w:lineRule="auto"/>
         <w:textAlignment w:val="auto"/>
-        <w:rPr>
-          <w:rFonts w:ascii="宋体" w:hAnsi="宋体" w:eastAsia="宋体" w:cs="宋体"/>
-          <w:sz w:val="21"/>
-          <w:szCs w:val="21"/>
-        </w:rPr>
       </w:pPr>
       <w:r>
-        <w:rPr>
-          <w:rFonts w:ascii="宋体" w:hAnsi="宋体" w:eastAsia="宋体" w:cs="宋体"/>
-          <w:sz w:val="21"/>
-          <w:szCs w:val="21"/>
-        </w:rPr>
-        <w:t>为系统分析不同模态输入及模型结构设计对下游分子性质预测性能的影响，本文基于所提出的多模态对比预训练框架，构建了多种消融变体。所有变体均在相同的训练与评测配置下进行比较，仅在输入模态组合或模态融合方式上存在差异。</w:t>
+        <w:t>本文选取分子图作为基础模态，并在此基础上逐步引入其他模态，以分析不同模态信息的边际贡献。具体设置</w:t>
+      </w:r>
+      <w:bookmarkStart w:id="0" w:name="_GoBack"/>
+      <w:bookmarkEnd w:id="0"/>
+      <w:r>
+        <w:t>如下：</w:t>
       </w:r>
     </w:p>
     <w:p>
@@ -15522,11 +15437,11 @@
         <w:autoSpaceDN/>
         <w:bidi w:val="0"/>
         <w:adjustRightInd/>
-        <w:spacing w:beforeAutospacing="0" w:afterAutospacing="0" w:line="240" w:lineRule="auto"/>
+        <w:spacing w:beforeAutospacing="0" w:afterAutospacing="0" w:line="360" w:lineRule="auto"/>
         <w:textAlignment w:val="auto"/>
       </w:pPr>
       <w:r>
-        <w:t>本文选取分子图作为基础模态，并在此基础上逐步引入其他模态，以分析不同模态信息的边际贡献。具体设置如下：</w:t>
+        <w:t>G：仅使用分子图模态作为输入，采用图神经网络提取分子结构表示，并作为下游任务的唯一特征输入；</w:t>
       </w:r>
     </w:p>
     <w:p>
@@ -15540,11 +15455,21 @@
         <w:autoSpaceDN/>
         <w:bidi w:val="0"/>
         <w:adjustRightInd/>
-        <w:spacing w:beforeAutospacing="0" w:afterAutospacing="0" w:line="240" w:lineRule="auto"/>
+        <w:spacing w:beforeAutospacing="0" w:afterAutospacing="0" w:line="360" w:lineRule="auto"/>
         <w:textAlignment w:val="auto"/>
       </w:pPr>
       <w:r>
-        <w:t>G：仅使用分子图模态作为输入，采用图神经网络提取分子结构表示，并作为下游任务的唯一特征输入；</w:t>
+        <w:t>G + F：在</w:t>
+      </w:r>
+      <w:r>
+        <w:rPr>
+          <w:rFonts w:hint="eastAsia"/>
+          <w:lang w:val="en-US" w:eastAsia="zh-CN"/>
+        </w:rPr>
+        <w:t>分子图</w:t>
+      </w:r>
+      <w:r>
+        <w:t>的基础上引入分子指纹模态，用于补充全局结构与子结构统计信息；</w:t>
       </w:r>
     </w:p>
     <w:p>
@@ -15558,21 +15483,11 @@
         <w:autoSpaceDN/>
         <w:bidi w:val="0"/>
         <w:adjustRightInd/>
-        <w:spacing w:beforeAutospacing="0" w:afterAutospacing="0" w:line="240" w:lineRule="auto"/>
+        <w:spacing w:beforeAutospacing="0" w:afterAutospacing="0" w:line="360" w:lineRule="auto"/>
         <w:textAlignment w:val="auto"/>
       </w:pPr>
       <w:r>
-        <w:t>G + F：在</w:t>
-      </w:r>
-      <w:r>
-        <w:rPr>
-          <w:rFonts w:hint="eastAsia"/>
-          <w:lang w:val="en-US" w:eastAsia="zh-CN"/>
-        </w:rPr>
-        <w:t>分子图</w:t>
-      </w:r>
-      <w:r>
-        <w:t>的基础上引入分子指纹模态，用于补充全局结构与子结构统计信息；</w:t>
+        <w:t>G + F + S：进一步加入 SMILES 模态，使模型同时利用分子的序列表示与结构表示；</w:t>
       </w:r>
     </w:p>
     <w:p>
@@ -15586,11 +15501,11 @@
         <w:autoSpaceDN/>
         <w:bidi w:val="0"/>
         <w:adjustRightInd/>
-        <w:spacing w:beforeAutospacing="0" w:afterAutospacing="0" w:line="240" w:lineRule="auto"/>
+        <w:spacing w:beforeAutospacing="0" w:afterAutospacing="0" w:line="360" w:lineRule="auto"/>
         <w:textAlignment w:val="auto"/>
       </w:pPr>
       <w:r>
-        <w:t>G + F + S：进一步加入 SMILES 模态，使模型同时利用分子的序列表示与结构表示；</w:t>
+        <w:t>G + F + S + T：使用完整的四模态输入，以评估多模态信息的最大融合潜力。</w:t>
       </w:r>
     </w:p>
     <w:p>
@@ -15604,11 +15519,28 @@
         <w:autoSpaceDN/>
         <w:bidi w:val="0"/>
         <w:adjustRightInd/>
-        <w:spacing w:beforeAutospacing="0" w:afterAutospacing="0" w:line="240" w:lineRule="auto"/>
+        <w:spacing w:beforeAutospacing="0" w:afterAutospacing="0" w:line="360" w:lineRule="auto"/>
         <w:textAlignment w:val="auto"/>
+        <w:rPr>
+          <w:rFonts w:ascii="Times New Roman" w:hAnsi="Times New Roman" w:eastAsia="宋体" w:cs="Times New Roman"/>
+          <w:kern w:val="2"/>
+          <w:sz w:val="21"/>
+          <w:szCs w:val="24"/>
+          <w:lang w:val="en-US" w:eastAsia="zh-CN" w:bidi="ar-SA"/>
+        </w:rPr>
       </w:pPr>
       <w:r>
-        <w:t>G + F + S + T：使用完整的四模态输入，以评估多模态信息的最大融合潜力。</w:t>
+        <w:t>上述模态组合体现了从单模态到多模态逐步增强的信息利用过程，有助于分析各模态在不同下游任务中的贡献程度及其协同效果。</w:t>
+      </w:r>
+      <w:r>
+        <w:rPr>
+          <w:rFonts w:ascii="Times New Roman" w:hAnsi="Times New Roman" w:eastAsia="宋体" w:cs="Times New Roman"/>
+          <w:kern w:val="2"/>
+          <w:sz w:val="21"/>
+          <w:szCs w:val="24"/>
+          <w:lang w:val="en-US" w:eastAsia="zh-CN" w:bidi="ar-SA"/>
+        </w:rPr>
+        <w:t>除输入模态数量外，本文进一步分析模态融合方式对模型性能的影响。具体而言，在完整四模态设置（G + F + S + T）下，本文构建了一种结构消融变体，用以验证所提出的交叉注意力（Cross-Attention）融合模块的必要性。</w:t>
       </w:r>
     </w:p>
     <w:p>
@@ -15622,10 +15554,10 @@
         <w:autoSpaceDN/>
         <w:bidi w:val="0"/>
         <w:adjustRightInd/>
-        <w:spacing w:beforeAutospacing="0" w:afterAutospacing="0" w:line="240" w:lineRule="auto"/>
+        <w:spacing w:beforeAutospacing="0" w:afterAutospacing="0" w:line="360" w:lineRule="auto"/>
         <w:textAlignment w:val="auto"/>
         <w:rPr>
-          <w:rFonts w:ascii="Times New Roman" w:hAnsi="Times New Roman" w:eastAsia="宋体" w:cs="Times New Roman"/>
+          <w:rFonts w:hint="eastAsia" w:cs="Times New Roman"/>
           <w:kern w:val="2"/>
           <w:sz w:val="21"/>
           <w:szCs w:val="24"/>
@@ -15633,17 +15565,14 @@
         </w:rPr>
       </w:pPr>
       <w:r>
-        <w:t>上述模态组合体现了从单模态到多模态逐步增强的信息利用过程，有助于分析各模态在不同下游任务中的贡献程度及其协同效果。</w:t>
-      </w:r>
-      <w:r>
-        <w:rPr>
-          <w:rFonts w:ascii="Times New Roman" w:hAnsi="Times New Roman" w:eastAsia="宋体" w:cs="Times New Roman"/>
+        <w:rPr>
+          <w:rFonts w:hint="eastAsia" w:cs="Times New Roman"/>
           <w:kern w:val="2"/>
           <w:sz w:val="21"/>
           <w:szCs w:val="24"/>
           <w:lang w:val="en-US" w:eastAsia="zh-CN" w:bidi="ar-SA"/>
         </w:rPr>
-        <w:t>除输入模态数量外，本文进一步分析模态融合方式对模型性能的影响。具体而言，在完整四模态设置（G + F + S + T）下，本文构建了一种结构消融变体，用以验证所提出的交叉注意力（Cross-Attention）融合模块的必要性。</w:t>
+        <w:t>图x-x展示了xxx模型在各类任务上的消融实验的结果。实验结果表明：</w:t>
       </w:r>
     </w:p>
     <w:p>
@@ -15657,7 +15586,9 @@
         <w:autoSpaceDN/>
         <w:bidi w:val="0"/>
         <w:adjustRightInd/>
-        <w:spacing w:beforeAutospacing="0" w:afterAutospacing="0" w:line="240" w:lineRule="auto"/>
+        <w:spacing w:beforeAutospacing="0" w:afterAutospacing="0" w:line="360" w:lineRule="auto"/>
+        <w:ind w:left="0" w:leftChars="0" w:firstLine="0" w:firstLineChars="0"/>
+        <w:jc w:val="left"/>
         <w:textAlignment w:val="auto"/>
         <w:rPr>
           <w:rFonts w:hint="eastAsia" w:cs="Times New Roman"/>
@@ -15668,14 +15599,64 @@
         </w:rPr>
       </w:pPr>
       <w:r>
-        <w:rPr>
-          <w:rFonts w:hint="eastAsia" w:cs="Times New Roman"/>
-          <w:kern w:val="2"/>
-          <w:sz w:val="21"/>
-          <w:szCs w:val="24"/>
-          <w:lang w:val="en-US" w:eastAsia="zh-CN" w:bidi="ar-SA"/>
-        </w:rPr>
-        <w:t>图x-x展示了xxx模型在各类任务上的消融实验的结果。实验结果表明：</w:t>
+        <w:drawing>
+          <wp:inline distT="0" distB="0" distL="114300" distR="114300">
+            <wp:extent cx="5230495" cy="2108835"/>
+            <wp:effectExtent l="0" t="0" r="12065" b="9525"/>
+            <wp:docPr id="4" name="图片 1"/>
+            <wp:cNvGraphicFramePr>
+              <a:graphicFrameLocks xmlns:a="http://schemas.openxmlformats.org/drawingml/2006/main" noChangeAspect="1"/>
+            </wp:cNvGraphicFramePr>
+            <a:graphic xmlns:a="http://schemas.openxmlformats.org/drawingml/2006/main">
+              <a:graphicData uri="http://schemas.openxmlformats.org/drawingml/2006/picture">
+                <pic:pic xmlns:pic="http://schemas.openxmlformats.org/drawingml/2006/picture">
+                  <pic:nvPicPr>
+                    <pic:cNvPr id="4" name="图片 1"/>
+                    <pic:cNvPicPr>
+                      <a:picLocks noChangeAspect="1"/>
+                    </pic:cNvPicPr>
+                  </pic:nvPicPr>
+                  <pic:blipFill>
+                    <a:blip r:embed="rId8"/>
+                    <a:stretch>
+                      <a:fillRect/>
+                    </a:stretch>
+                  </pic:blipFill>
+                  <pic:spPr>
+                    <a:xfrm>
+                      <a:off x="0" y="0"/>
+                      <a:ext cx="5230495" cy="2108835"/>
+                    </a:xfrm>
+                    <a:prstGeom prst="rect">
+                      <a:avLst/>
+                    </a:prstGeom>
+                    <a:noFill/>
+                    <a:ln>
+                      <a:noFill/>
+                    </a:ln>
+                  </pic:spPr>
+                </pic:pic>
+              </a:graphicData>
+            </a:graphic>
+          </wp:inline>
+        </w:drawing>
+      </w:r>
+    </w:p>
+    <w:p>
+      <w:pPr>
+        <w:pStyle w:val="4"/>
+        <w:bidi w:val="0"/>
+        <w:rPr>
+          <w:rFonts w:hint="default"/>
+          <w:lang w:val="en-US" w:eastAsia="zh-CN"/>
+        </w:rPr>
+      </w:pPr>
+      <w:r>
+        <w:rPr>
+          <w:rFonts w:hint="eastAsia"/>
+          <w:lang w:val="en-US" w:eastAsia="zh-CN"/>
+        </w:rPr>
+        <w:t>可视化分析</w:t>
       </w:r>
     </w:p>
     <w:p>
@@ -15689,16 +15670,21 @@
         <w:autoSpaceDN/>
         <w:bidi w:val="0"/>
         <w:adjustRightInd/>
-        <w:spacing w:beforeAutospacing="0" w:afterAutospacing="0" w:line="240" w:lineRule="auto"/>
+        <w:spacing w:beforeAutospacing="0" w:afterAutospacing="0" w:line="360" w:lineRule="auto"/>
+        <w:ind w:left="0" w:leftChars="0" w:firstLine="0" w:firstLineChars="0"/>
         <w:textAlignment w:val="auto"/>
         <w:rPr>
-          <w:rFonts w:hint="eastAsia" w:cs="Times New Roman"/>
-          <w:kern w:val="2"/>
-          <w:sz w:val="21"/>
-          <w:szCs w:val="24"/>
-          <w:lang w:val="en-US" w:eastAsia="zh-CN" w:bidi="ar-SA"/>
+          <w:rFonts w:hint="eastAsia"/>
+          <w:lang w:val="en-US" w:eastAsia="zh-CN"/>
         </w:rPr>
       </w:pPr>
+      <w:r>
+        <w:rPr>
+          <w:rFonts w:hint="eastAsia"/>
+          <w:lang w:val="en-US" w:eastAsia="zh-CN"/>
+        </w:rPr>
+        <w:t>各个任务中各个模态的权重可视化如图所示（数据问题）</w:t>
+      </w:r>
     </w:p>
     <w:p>
       <w:pPr>
@@ -15711,104 +15697,7 @@
         <w:autoSpaceDN/>
         <w:bidi w:val="0"/>
         <w:adjustRightInd/>
-        <w:spacing w:beforeAutospacing="0" w:afterAutospacing="0" w:line="240" w:lineRule="auto"/>
-        <w:textAlignment w:val="auto"/>
-        <w:rPr>
-          <w:rFonts w:hint="default" w:cs="Times New Roman"/>
-          <w:kern w:val="2"/>
-          <w:sz w:val="21"/>
-          <w:szCs w:val="24"/>
-          <w:lang w:val="en-US" w:eastAsia="zh-CN" w:bidi="ar-SA"/>
-        </w:rPr>
-      </w:pPr>
-    </w:p>
-    <w:p>
-      <w:pPr>
-        <w:pageBreakBefore w:val="0"/>
-        <w:kinsoku/>
-        <w:wordWrap/>
-        <w:overflowPunct/>
-        <w:topLinePunct w:val="0"/>
-        <w:autoSpaceDE/>
-        <w:autoSpaceDN/>
-        <w:bidi w:val="0"/>
-        <w:adjustRightInd/>
-        <w:spacing w:beforeAutospacing="0" w:afterAutospacing="0" w:line="240" w:lineRule="auto"/>
-        <w:ind w:left="0" w:leftChars="0" w:firstLine="0" w:firstLineChars="0"/>
-        <w:textAlignment w:val="auto"/>
-        <w:rPr>
-          <w:rFonts w:ascii="宋体" w:hAnsi="宋体" w:eastAsia="宋体" w:cs="宋体"/>
-          <w:sz w:val="24"/>
-          <w:szCs w:val="24"/>
-        </w:rPr>
-      </w:pPr>
-    </w:p>
-    <w:p>
-      <w:pPr>
-        <w:pageBreakBefore w:val="0"/>
-        <w:kinsoku/>
-        <w:wordWrap/>
-        <w:overflowPunct/>
-        <w:topLinePunct w:val="0"/>
-        <w:autoSpaceDE/>
-        <w:autoSpaceDN/>
-        <w:bidi w:val="0"/>
-        <w:adjustRightInd/>
-        <w:spacing w:beforeAutospacing="0" w:afterAutospacing="0" w:line="240" w:lineRule="auto"/>
-        <w:ind w:left="0" w:leftChars="0" w:firstLine="0" w:firstLineChars="0"/>
-        <w:textAlignment w:val="auto"/>
-        <w:rPr>
-          <w:rFonts w:hint="default"/>
-          <w:lang w:val="en-US" w:eastAsia="zh-CN"/>
-        </w:rPr>
-      </w:pPr>
-      <w:r>
-        <w:rPr>
-          <w:rFonts w:hint="eastAsia"/>
-          <w:lang w:val="en-US" w:eastAsia="zh-CN"/>
-        </w:rPr>
-        <w:t>4.7 可视化分析</w:t>
-      </w:r>
-    </w:p>
-    <w:p>
-      <w:pPr>
-        <w:pageBreakBefore w:val="0"/>
-        <w:kinsoku/>
-        <w:wordWrap/>
-        <w:overflowPunct/>
-        <w:topLinePunct w:val="0"/>
-        <w:autoSpaceDE/>
-        <w:autoSpaceDN/>
-        <w:bidi w:val="0"/>
-        <w:adjustRightInd/>
-        <w:spacing w:beforeAutospacing="0" w:afterAutospacing="0" w:line="240" w:lineRule="auto"/>
-        <w:ind w:left="0" w:leftChars="0" w:firstLine="0" w:firstLineChars="0"/>
-        <w:textAlignment w:val="auto"/>
-        <w:rPr>
-          <w:rFonts w:hint="eastAsia"/>
-          <w:lang w:val="en-US" w:eastAsia="zh-CN"/>
-        </w:rPr>
-      </w:pPr>
-      <w:r>
-        <w:rPr>
-          <w:rFonts w:hint="eastAsia"/>
-          <w:lang w:val="en-US" w:eastAsia="zh-CN"/>
-        </w:rPr>
-        <w:t>各个任务中各个模态的权重可视化如图所示（数据问题）</w:t>
-      </w:r>
-    </w:p>
-    <w:p>
-      <w:pPr>
-        <w:pageBreakBefore w:val="0"/>
-        <w:kinsoku/>
-        <w:wordWrap/>
-        <w:overflowPunct/>
-        <w:topLinePunct w:val="0"/>
-        <w:autoSpaceDE/>
-        <w:autoSpaceDN/>
-        <w:bidi w:val="0"/>
-        <w:adjustRightInd/>
-        <w:spacing w:beforeAutospacing="0" w:afterAutospacing="0" w:line="240" w:lineRule="auto"/>
+        <w:spacing w:beforeAutospacing="0" w:afterAutospacing="0" w:line="360" w:lineRule="auto"/>
         <w:ind w:left="0" w:leftChars="0" w:firstLine="0" w:firstLineChars="0"/>
         <w:textAlignment w:val="auto"/>
         <w:rPr>
@@ -15839,7 +15728,7 @@
                     </pic:cNvPicPr>
                   </pic:nvPicPr>
                   <pic:blipFill>
-                    <a:blip r:embed="rId8"/>
+                    <a:blip r:embed="rId9"/>
                     <a:stretch>
                       <a:fillRect/>
                     </a:stretch>
@@ -15862,18 +15751,8 @@
     </w:p>
     <w:p>
       <w:pPr>
-        <w:pageBreakBefore w:val="0"/>
-        <w:kinsoku/>
-        <w:wordWrap/>
-        <w:overflowPunct/>
-        <w:topLinePunct w:val="0"/>
-        <w:autoSpaceDE/>
-        <w:autoSpaceDN/>
+        <w:pStyle w:val="4"/>
         <w:bidi w:val="0"/>
-        <w:adjustRightInd/>
-        <w:spacing w:beforeAutospacing="0" w:afterAutospacing="0" w:line="240" w:lineRule="auto"/>
-        <w:ind w:left="0" w:leftChars="0" w:firstLine="0" w:firstLineChars="0"/>
-        <w:textAlignment w:val="auto"/>
         <w:rPr>
           <w:rFonts w:hint="default"/>
           <w:lang w:val="en-US" w:eastAsia="zh-CN"/>
@@ -15884,7 +15763,24 @@
           <w:rFonts w:hint="eastAsia"/>
           <w:lang w:val="en-US" w:eastAsia="zh-CN"/>
         </w:rPr>
-        <w:t>4.8 参数敏感实验</w:t>
+        <w:t>参数敏感实验</w:t>
+      </w:r>
+    </w:p>
+    <w:p>
+      <w:pPr>
+        <w:pStyle w:val="3"/>
+        <w:bidi w:val="0"/>
+        <w:rPr>
+          <w:rFonts w:hint="default"/>
+          <w:lang w:val="en-US" w:eastAsia="zh-CN"/>
+        </w:rPr>
+      </w:pPr>
+      <w:r>
+        <w:rPr>
+          <w:rFonts w:hint="eastAsia"/>
+          <w:lang w:val="en-US" w:eastAsia="zh-CN"/>
+        </w:rPr>
+        <w:t>本章小结</w:t>
       </w:r>
     </w:p>
     <w:p>
@@ -15898,7 +15794,7 @@
         <w:autoSpaceDN/>
         <w:bidi w:val="0"/>
         <w:adjustRightInd/>
-        <w:spacing w:beforeAutospacing="0" w:afterAutospacing="0" w:line="240" w:lineRule="auto"/>
+        <w:spacing w:beforeAutospacing="0" w:afterAutospacing="0" w:line="360" w:lineRule="auto"/>
         <w:ind w:left="0" w:leftChars="0" w:firstLine="0" w:firstLineChars="0"/>
         <w:textAlignment w:val="auto"/>
         <w:rPr>
@@ -15918,7 +15814,7 @@
         <w:autoSpaceDN/>
         <w:bidi w:val="0"/>
         <w:adjustRightInd/>
-        <w:spacing w:beforeAutospacing="0" w:afterAutospacing="0" w:line="240" w:lineRule="auto"/>
+        <w:spacing w:beforeAutospacing="0" w:afterAutospacing="0" w:line="360" w:lineRule="auto"/>
         <w:textAlignment w:val="auto"/>
         <w:rPr>
           <w:rFonts w:hint="default"/>
@@ -16011,140 +15907,23 @@
     </w:lvl>
   </w:abstractNum>
   <w:abstractNum w:abstractNumId="1">
-    <w:nsid w:val="862267A5"/>
+    <w:nsid w:val="B1A76219"/>
     <w:multiLevelType w:val="multilevel"/>
-    <w:tmpl w:val="862267A5"/>
+    <w:tmpl w:val="B1A76219"/>
     <w:lvl w:ilvl="0" w:tentative="0">
       <w:start w:val="1"/>
       <w:numFmt w:val="decimal"/>
       <w:pStyle w:val="2"/>
+      <w:isLgl/>
       <w:suff w:val="space"/>
       <w:lvlText w:val="%1"/>
       <w:lvlJc w:val="left"/>
-      <w:rPr>
-        <w:rFonts w:hint="default"/>
-      </w:rPr>
-    </w:lvl>
-    <w:lvl w:ilvl="1" w:tentative="0">
-      <w:start w:val="1"/>
-      <w:numFmt w:val="decimal"/>
-      <w:isLgl/>
-      <w:suff w:val="space"/>
-      <w:lvlText w:val="%1.%2"/>
-      <w:lvlJc w:val="left"/>
       <w:pPr>
         <w:tabs>
-          <w:tab w:val="left" w:pos="0"/>
+          <w:tab w:val="left" w:pos="420"/>
         </w:tabs>
-        <w:ind w:left="0" w:leftChars="0" w:firstLine="0" w:firstLineChars="0"/>
+        <w:ind w:left="425" w:hanging="425"/>
       </w:pPr>
-      <w:rPr>
-        <w:rFonts w:hint="default"/>
-      </w:rPr>
-    </w:lvl>
-    <w:lvl w:ilvl="2" w:tentative="0">
-      <w:start w:val="1"/>
-      <w:numFmt w:val="decimal"/>
-      <w:suff w:val="space"/>
-      <w:lvlText w:val="%1.%2.%3"/>
-      <w:lvlJc w:val="left"/>
-      <w:pPr>
-        <w:ind w:left="0" w:leftChars="0" w:firstLine="0" w:firstLineChars="0"/>
-      </w:pPr>
-      <w:rPr>
-        <w:rFonts w:hint="default"/>
-      </w:rPr>
-    </w:lvl>
-    <w:lvl w:ilvl="3" w:tentative="0">
-      <w:start w:val="1"/>
-      <w:numFmt w:val="decimal"/>
-      <w:suff w:val="space"/>
-      <w:lvlText w:val="%1.%2.%3.%4"/>
-      <w:lvlJc w:val="left"/>
-      <w:pPr>
-        <w:ind w:left="0" w:leftChars="0" w:firstLine="0" w:firstLineChars="0"/>
-      </w:pPr>
-      <w:rPr>
-        <w:rFonts w:hint="default"/>
-      </w:rPr>
-    </w:lvl>
-    <w:lvl w:ilvl="4" w:tentative="0">
-      <w:start w:val="1"/>
-      <w:numFmt w:val="decimal"/>
-      <w:suff w:val="space"/>
-      <w:lvlText w:val="%1.%2.%3.%4.%5"/>
-      <w:lvlJc w:val="left"/>
-      <w:pPr>
-        <w:ind w:left="0" w:leftChars="0" w:firstLine="0" w:firstLineChars="0"/>
-      </w:pPr>
-      <w:rPr>
-        <w:rFonts w:hint="default"/>
-      </w:rPr>
-    </w:lvl>
-    <w:lvl w:ilvl="5" w:tentative="0">
-      <w:start w:val="1"/>
-      <w:numFmt w:val="decimal"/>
-      <w:suff w:val="space"/>
-      <w:lvlText w:val="%1.%2.%3.%4.%5.%6"/>
-      <w:lvlJc w:val="left"/>
-      <w:pPr>
-        <w:ind w:left="0" w:leftChars="0" w:firstLine="0" w:firstLineChars="0"/>
-      </w:pPr>
-      <w:rPr>
-        <w:rFonts w:hint="default"/>
-      </w:rPr>
-    </w:lvl>
-    <w:lvl w:ilvl="6" w:tentative="0">
-      <w:start w:val="1"/>
-      <w:numFmt w:val="decimal"/>
-      <w:suff w:val="space"/>
-      <w:lvlText w:val="%1.%2.%3.%4.%5.%6.%7"/>
-      <w:lvlJc w:val="left"/>
-      <w:pPr>
-        <w:ind w:left="0" w:leftChars="0" w:firstLine="0" w:firstLineChars="0"/>
-      </w:pPr>
-      <w:rPr>
-        <w:rFonts w:hint="default"/>
-      </w:rPr>
-    </w:lvl>
-    <w:lvl w:ilvl="7" w:tentative="0">
-      <w:start w:val="1"/>
-      <w:numFmt w:val="decimal"/>
-      <w:suff w:val="space"/>
-      <w:lvlText w:val="%1.%2.%3.%4.%5.%6.%7.%8"/>
-      <w:lvlJc w:val="left"/>
-      <w:pPr>
-        <w:ind w:left="0" w:leftChars="0" w:firstLine="0" w:firstLineChars="0"/>
-      </w:pPr>
-      <w:rPr>
-        <w:rFonts w:hint="default"/>
-      </w:rPr>
-    </w:lvl>
-    <w:lvl w:ilvl="8" w:tentative="0">
-      <w:start w:val="1"/>
-      <w:numFmt w:val="decimal"/>
-      <w:suff w:val="space"/>
-      <w:lvlText w:val="%1.%2.%3.%4.%5.%6.%7.%8.%9"/>
-      <w:lvlJc w:val="left"/>
-      <w:pPr>
-        <w:ind w:left="0" w:leftChars="0" w:firstLine="0" w:firstLineChars="0"/>
-      </w:pPr>
-      <w:rPr>
-        <w:rFonts w:hint="default"/>
-      </w:rPr>
-    </w:lvl>
-  </w:abstractNum>
-  <w:abstractNum w:abstractNumId="2">
-    <w:nsid w:val="A86D69E1"/>
-    <w:multiLevelType w:val="multilevel"/>
-    <w:tmpl w:val="A86D69E1"/>
-    <w:lvl w:ilvl="0" w:tentative="0">
-      <w:start w:val="1"/>
-      <w:numFmt w:val="decimal"/>
-      <w:pStyle w:val="4"/>
-      <w:suff w:val="space"/>
-      <w:lvlText w:val="%1"/>
-      <w:lvlJc w:val="left"/>
       <w:rPr>
         <w:rFonts w:hint="default"/>
       </w:rPr>
@@ -16159,9 +15938,9 @@
       <w:lvlJc w:val="left"/>
       <w:pPr>
         <w:tabs>
-          <w:tab w:val="left" w:pos="0"/>
+          <w:tab w:val="left" w:pos="420"/>
         </w:tabs>
-        <w:ind w:left="0" w:leftChars="0" w:firstLine="0" w:firstLineChars="0"/>
+        <w:ind w:left="567" w:hanging="567"/>
       </w:pPr>
       <w:rPr>
         <w:rFonts w:hint="default"/>
@@ -16170,11 +15949,16 @@
     <w:lvl w:ilvl="2" w:tentative="0">
       <w:start w:val="1"/>
       <w:numFmt w:val="decimal"/>
+      <w:pStyle w:val="4"/>
+      <w:isLgl/>
       <w:suff w:val="space"/>
       <w:lvlText w:val="%1.%2.%3"/>
       <w:lvlJc w:val="left"/>
       <w:pPr>
-        <w:ind w:left="0" w:leftChars="0" w:firstLine="0" w:firstLineChars="0"/>
+        <w:tabs>
+          <w:tab w:val="left" w:pos="0"/>
+        </w:tabs>
+        <w:ind w:left="709" w:hanging="709"/>
       </w:pPr>
       <w:rPr>
         <w:rFonts w:hint="default"/>
@@ -16183,11 +15967,12 @@
     <w:lvl w:ilvl="3" w:tentative="0">
       <w:start w:val="1"/>
       <w:numFmt w:val="decimal"/>
-      <w:suff w:val="space"/>
+      <w:pStyle w:val="5"/>
+      <w:isLgl/>
       <w:lvlText w:val="%1.%2.%3.%4"/>
       <w:lvlJc w:val="left"/>
       <w:pPr>
-        <w:ind w:left="0" w:leftChars="0" w:firstLine="0" w:firstLineChars="0"/>
+        <w:ind w:left="850" w:hanging="850"/>
       </w:pPr>
       <w:rPr>
         <w:rFonts w:hint="default"/>
@@ -16196,11 +15981,10 @@
     <w:lvl w:ilvl="4" w:tentative="0">
       <w:start w:val="1"/>
       <w:numFmt w:val="decimal"/>
-      <w:suff w:val="space"/>
-      <w:lvlText w:val="%1.%2.%3.%4.%5"/>
+      <w:lvlText w:val="%1.%2.%3.%4.%5."/>
       <w:lvlJc w:val="left"/>
       <w:pPr>
-        <w:ind w:left="0" w:leftChars="0" w:firstLine="0" w:firstLineChars="0"/>
+        <w:ind w:left="991" w:hanging="991"/>
       </w:pPr>
       <w:rPr>
         <w:rFonts w:hint="default"/>
@@ -16209,11 +15993,10 @@
     <w:lvl w:ilvl="5" w:tentative="0">
       <w:start w:val="1"/>
       <w:numFmt w:val="decimal"/>
-      <w:suff w:val="space"/>
-      <w:lvlText w:val="%1.%2.%3.%4.%5.%6"/>
+      <w:lvlText w:val="%1.%2.%3.%4.%5.%6."/>
       <w:lvlJc w:val="left"/>
       <w:pPr>
-        <w:ind w:left="0" w:leftChars="0" w:firstLine="0" w:firstLineChars="0"/>
+        <w:ind w:left="1134" w:hanging="1134"/>
       </w:pPr>
       <w:rPr>
         <w:rFonts w:hint="default"/>
@@ -16222,11 +16005,10 @@
     <w:lvl w:ilvl="6" w:tentative="0">
       <w:start w:val="1"/>
       <w:numFmt w:val="decimal"/>
-      <w:suff w:val="space"/>
-      <w:lvlText w:val="%1.%2.%3.%4.%5.%6.%7"/>
+      <w:lvlText w:val="%1.%2.%3.%4.%5.%6.%7."/>
       <w:lvlJc w:val="left"/>
       <w:pPr>
-        <w:ind w:left="0" w:leftChars="0" w:firstLine="0" w:firstLineChars="0"/>
+        <w:ind w:left="1275" w:hanging="1275"/>
       </w:pPr>
       <w:rPr>
         <w:rFonts w:hint="default"/>
@@ -16235,11 +16017,10 @@
     <w:lvl w:ilvl="7" w:tentative="0">
       <w:start w:val="1"/>
       <w:numFmt w:val="decimal"/>
-      <w:suff w:val="space"/>
-      <w:lvlText w:val="%1.%2.%3.%4.%5.%6.%7.%8"/>
+      <w:lvlText w:val="%1.%2.%3.%4.%5.%6.%7.%8."/>
       <w:lvlJc w:val="left"/>
       <w:pPr>
-        <w:ind w:left="0" w:leftChars="0" w:firstLine="0" w:firstLineChars="0"/>
+        <w:ind w:left="1418" w:hanging="1418"/>
       </w:pPr>
       <w:rPr>
         <w:rFonts w:hint="default"/>
@@ -16248,18 +16029,17 @@
     <w:lvl w:ilvl="8" w:tentative="0">
       <w:start w:val="1"/>
       <w:numFmt w:val="decimal"/>
-      <w:suff w:val="space"/>
-      <w:lvlText w:val="%1.%2.%3.%4.%5.%6.%7.%8.%9"/>
+      <w:lvlText w:val="%1.%2.%3.%4.%5.%6.%7.%8.%9."/>
       <w:lvlJc w:val="left"/>
       <w:pPr>
-        <w:ind w:left="0" w:leftChars="0" w:firstLine="0" w:firstLineChars="0"/>
+        <w:ind w:left="1558" w:hanging="1558"/>
       </w:pPr>
       <w:rPr>
         <w:rFonts w:hint="default"/>
       </w:rPr>
     </w:lvl>
   </w:abstractNum>
-  <w:abstractNum w:abstractNumId="3">
+  <w:abstractNum w:abstractNumId="2">
     <w:nsid w:val="CF82725A"/>
     <w:multiLevelType w:val="multilevel"/>
     <w:tmpl w:val="CF82725A"/>
@@ -16319,7 +16099,6 @@
     <w:lvl w:ilvl="3" w:tentative="0">
       <w:start w:val="1"/>
       <w:numFmt w:val="decimal"/>
-      <w:pStyle w:val="5"/>
       <w:isLgl/>
       <w:lvlText w:val="%1.%2.%3.%4."/>
       <w:lvlJc w:val="left"/>
@@ -16401,7 +16180,7 @@
       </w:rPr>
     </w:lvl>
   </w:abstractNum>
-  <w:abstractNum w:abstractNumId="4">
+  <w:abstractNum w:abstractNumId="3">
     <w:nsid w:val="3139FD21"/>
     <w:multiLevelType w:val="multilevel"/>
     <w:tmpl w:val="3139FD21"/>
@@ -16541,9 +16320,6 @@
     <w:abstractNumId w:val="3"/>
   </w:num>
   <w:num w:numId="4">
-    <w:abstractNumId w:val="4"/>
-  </w:num>
-  <w:num w:numId="5">
     <w:abstractNumId w:val="0"/>
   </w:num>
 </w:numbering>
@@ -16830,7 +16606,6 @@
   </w:style>
   <w:style w:type="paragraph" w:styleId="2">
     <w:name w:val="heading 1"/>
-    <w:basedOn w:val="1"/>
     <w:next w:val="1"/>
     <w:link w:val="20"/>
     <w:autoRedefine/>
@@ -16843,8 +16618,8 @@
         <w:ilvl w:val="0"/>
         <w:numId w:val="1"/>
       </w:numPr>
-      <w:spacing w:line="576" w:lineRule="auto"/>
-      <w:ind w:firstLine="0" w:firstLineChars="0"/>
+      <w:spacing w:line="360" w:lineRule="auto"/>
+      <w:ind w:left="425" w:hanging="425" w:firstLineChars="0"/>
       <w:jc w:val="center"/>
       <w:outlineLvl w:val="0"/>
     </w:pPr>
@@ -16860,7 +16635,6 @@
   </w:style>
   <w:style w:type="paragraph" w:styleId="3">
     <w:name w:val="heading 2"/>
-    <w:basedOn w:val="1"/>
     <w:next w:val="1"/>
     <w:link w:val="21"/>
     <w:autoRedefine/>
@@ -16870,10 +16644,10 @@
     <w:pPr>
       <w:numPr>
         <w:ilvl w:val="1"/>
-        <w:numId w:val="2"/>
+        <w:numId w:val="1"/>
       </w:numPr>
-      <w:spacing w:beforeAutospacing="1" w:afterAutospacing="1" w:line="240" w:lineRule="auto"/>
-      <w:ind w:left="0" w:firstLine="0" w:firstLineChars="0"/>
+      <w:spacing w:beforeAutospacing="1" w:afterAutospacing="1" w:line="360" w:lineRule="auto"/>
+      <w:ind w:left="567" w:hanging="567" w:firstLineChars="0"/>
       <w:jc w:val="left"/>
       <w:outlineLvl w:val="1"/>
     </w:pPr>
@@ -16889,17 +16663,17 @@
   </w:style>
   <w:style w:type="paragraph" w:styleId="4">
     <w:name w:val="heading 3"/>
-    <w:basedOn w:val="1"/>
     <w:next w:val="1"/>
     <w:unhideWhenUsed/>
     <w:qFormat/>
     <w:uiPriority w:val="0"/>
     <w:pPr>
       <w:numPr>
-        <w:ilvl w:val="0"/>
-        <w:numId w:val="2"/>
+        <w:ilvl w:val="2"/>
+        <w:numId w:val="1"/>
       </w:numPr>
-      <w:spacing w:beforeAutospacing="1" w:afterAutospacing="1" w:line="240" w:lineRule="atLeast"/>
+      <w:spacing w:beforeAutospacing="0" w:afterAutospacing="0" w:line="360" w:lineRule="auto"/>
+      <w:ind w:left="0" w:firstLine="0"/>
       <w:jc w:val="left"/>
       <w:outlineLvl w:val="2"/>
     </w:pPr>
@@ -16927,10 +16701,10 @@
       <w:keepLines/>
       <w:numPr>
         <w:ilvl w:val="3"/>
-        <w:numId w:val="3"/>
+        <w:numId w:val="1"/>
       </w:numPr>
       <w:spacing w:before="280" w:beforeLines="0" w:beforeAutospacing="0" w:after="290" w:afterLines="0" w:afterAutospacing="0" w:line="372" w:lineRule="auto"/>
-      <w:ind w:left="864" w:hanging="864" w:firstLineChars="0"/>
+      <w:ind w:left="850" w:hanging="850" w:firstLineChars="0"/>
       <w:outlineLvl w:val="3"/>
     </w:pPr>
     <w:rPr>
@@ -16953,7 +16727,7 @@
       <w:keepLines/>
       <w:numPr>
         <w:ilvl w:val="4"/>
-        <w:numId w:val="3"/>
+        <w:numId w:val="2"/>
       </w:numPr>
       <w:spacing w:before="280" w:beforeLines="0" w:beforeAutospacing="0" w:after="290" w:afterLines="0" w:afterAutospacing="0" w:line="372" w:lineRule="auto"/>
       <w:ind w:left="1008" w:hanging="1008" w:firstLineChars="0"/>
@@ -16977,7 +16751,7 @@
       <w:keepLines/>
       <w:numPr>
         <w:ilvl w:val="5"/>
-        <w:numId w:val="3"/>
+        <w:numId w:val="2"/>
       </w:numPr>
       <w:spacing w:before="240" w:beforeLines="0" w:beforeAutospacing="0" w:after="64" w:afterLines="0" w:afterAutospacing="0" w:line="317" w:lineRule="auto"/>
       <w:ind w:left="1151" w:hanging="1151" w:firstLineChars="0"/>
@@ -17003,7 +16777,7 @@
       <w:keepLines/>
       <w:numPr>
         <w:ilvl w:val="6"/>
-        <w:numId w:val="3"/>
+        <w:numId w:val="2"/>
       </w:numPr>
       <w:spacing w:before="240" w:beforeLines="0" w:beforeAutospacing="0" w:after="64" w:afterLines="0" w:afterAutospacing="0" w:line="317" w:lineRule="auto"/>
       <w:ind w:left="1296" w:hanging="1296" w:firstLineChars="0"/>
@@ -17028,7 +16802,7 @@
       <w:keepLines/>
       <w:numPr>
         <w:ilvl w:val="7"/>
-        <w:numId w:val="3"/>
+        <w:numId w:val="2"/>
       </w:numPr>
       <w:spacing w:before="240" w:beforeLines="0" w:beforeAutospacing="0" w:after="64" w:afterLines="0" w:afterAutospacing="0" w:line="317" w:lineRule="auto"/>
       <w:ind w:left="1440" w:hanging="1440" w:firstLineChars="0"/>
@@ -17052,7 +16826,7 @@
       <w:keepLines/>
       <w:numPr>
         <w:ilvl w:val="8"/>
-        <w:numId w:val="3"/>
+        <w:numId w:val="2"/>
       </w:numPr>
       <w:spacing w:before="240" w:beforeLines="0" w:beforeAutospacing="0" w:after="64" w:afterLines="0" w:afterAutospacing="0" w:line="317" w:lineRule="auto"/>
       <w:ind w:left="1583" w:hanging="1583" w:firstLineChars="0"/>
@@ -17252,7 +17026,7 @@
     <w:pPr>
       <w:numPr>
         <w:ilvl w:val="1"/>
-        <w:numId w:val="4"/>
+        <w:numId w:val="3"/>
       </w:numPr>
       <w:ind w:left="851"/>
     </w:pPr>
@@ -17283,7 +17057,7 @@
     <w:pPr>
       <w:numPr>
         <w:ilvl w:val="0"/>
-        <w:numId w:val="4"/>
+        <w:numId w:val="3"/>
       </w:numPr>
       <w:ind w:firstLine="0" w:firstLineChars="0"/>
     </w:pPr>
@@ -17296,7 +17070,7 @@
     <w:pPr>
       <w:numPr>
         <w:ilvl w:val="2"/>
-        <w:numId w:val="4"/>
+        <w:numId w:val="3"/>
       </w:numPr>
       <w:ind w:firstLine="0" w:firstLineChars="0"/>
     </w:pPr>
@@ -17309,7 +17083,7 @@
     <w:pPr>
       <w:numPr>
         <w:ilvl w:val="3"/>
-        <w:numId w:val="4"/>
+        <w:numId w:val="3"/>
       </w:numPr>
       <w:ind w:firstLine="0" w:firstLineChars="0"/>
     </w:pPr>

--- a/自己论文/论文初稿.docx
+++ b/自己论文/论文初稿.docx
@@ -7,6 +7,7 @@
         <w:pStyle w:val="2"/>
         <w:pageBreakBefore w:val="0"/>
         <w:numPr>
+          <w:ilvl w:val="0"/>
           <w:numId w:val="0"/>
         </w:numPr>
         <w:kinsoku/>
@@ -39,6 +40,7 @@
         <w:pStyle w:val="2"/>
         <w:pageBreakBefore w:val="0"/>
         <w:numPr>
+          <w:ilvl w:val="0"/>
           <w:numId w:val="0"/>
         </w:numPr>
         <w:kinsoku/>
@@ -779,6 +781,7 @@
       <w:pPr>
         <w:pageBreakBefore w:val="0"/>
         <w:numPr>
+          <w:ilvl w:val="0"/>
           <w:numId w:val="0"/>
         </w:numPr>
         <w:kinsoku/>
@@ -1165,6 +1168,51 @@
           <w:rFonts w:hint="eastAsia"/>
           <w:lang w:val="en-US" w:eastAsia="zh-CN"/>
         </w:rPr>
+        <w:t>图神经网络</w:t>
+      </w:r>
+    </w:p>
+    <w:p>
+      <w:pPr>
+        <w:pStyle w:val="3"/>
+        <w:bidi w:val="0"/>
+        <w:rPr>
+          <w:rFonts w:hint="default"/>
+          <w:lang w:val="en-US" w:eastAsia="zh-CN"/>
+        </w:rPr>
+      </w:pPr>
+      <w:r>
+        <w:rPr>
+          <w:rFonts w:hint="eastAsia"/>
+          <w:lang w:val="en-US" w:eastAsia="zh-CN"/>
+        </w:rPr>
+        <w:t>消息传递协议</w:t>
+      </w:r>
+    </w:p>
+    <w:p>
+      <w:pPr>
+        <w:pStyle w:val="3"/>
+        <w:pageBreakBefore w:val="0"/>
+        <w:kinsoku/>
+        <w:wordWrap/>
+        <w:overflowPunct/>
+        <w:topLinePunct w:val="0"/>
+        <w:autoSpaceDE/>
+        <w:autoSpaceDN/>
+        <w:bidi w:val="0"/>
+        <w:adjustRightInd/>
+        <w:spacing w:beforeAutospacing="0" w:afterAutospacing="0" w:line="360" w:lineRule="auto"/>
+        <w:ind w:left="567" w:leftChars="0" w:hanging="567" w:firstLineChars="0"/>
+        <w:textAlignment w:val="auto"/>
+        <w:rPr>
+          <w:rFonts w:hint="default"/>
+          <w:lang w:val="en-US" w:eastAsia="zh-CN"/>
+        </w:rPr>
+      </w:pPr>
+      <w:r>
+        <w:rPr>
+          <w:rFonts w:hint="eastAsia"/>
+          <w:lang w:val="en-US" w:eastAsia="zh-CN"/>
+        </w:rPr>
         <w:t>提示词工程</w:t>
       </w:r>
     </w:p>
@@ -1228,35 +1276,6 @@
     </w:p>
     <w:p>
       <w:pPr>
-        <w:pageBreakBefore w:val="0"/>
-        <w:widowControl w:val="0"/>
-        <w:kinsoku/>
-        <w:wordWrap/>
-        <w:overflowPunct/>
-        <w:topLinePunct w:val="0"/>
-        <w:autoSpaceDE/>
-        <w:autoSpaceDN/>
-        <w:bidi w:val="0"/>
-        <w:adjustRightInd/>
-        <w:snapToGrid/>
-        <w:spacing w:beforeAutospacing="0" w:afterAutospacing="0" w:line="360" w:lineRule="auto"/>
-        <w:ind w:left="0" w:leftChars="0" w:firstLine="0" w:firstLineChars="0"/>
-        <w:textAlignment w:val="auto"/>
-        <w:rPr>
-          <w:rFonts w:hint="eastAsia"/>
-          <w:lang w:val="en-US" w:eastAsia="zh-CN"/>
-        </w:rPr>
-      </w:pPr>
-      <w:r>
-        <w:rPr>
-          <w:rFonts w:hint="eastAsia"/>
-          <w:lang w:val="en-US" w:eastAsia="zh-CN"/>
-        </w:rPr>
-        <w:t>在本章节中我们提出了一个基于知识增强得多模态数据药物分子预测框架，更具体得说我么提出了一个XXX框架，这是一个可以将多通道数据对齐到同一空间的框架，在预训练阶段我们采用对比学习和交叉注意力机制来进行训练，对于下游的分子性质预测任务我们通过MLP来进行灵活得预测。</w:t>
-      </w:r>
-    </w:p>
-    <w:p>
-      <w:pPr>
         <w:pStyle w:val="3"/>
         <w:pageBreakBefore w:val="0"/>
         <w:kinsoku/>
@@ -1281,6 +1300,22 @@
           <w:lang w:val="en-US" w:eastAsia="zh-CN"/>
         </w:rPr>
         <w:t>模型设计与描述</w:t>
+      </w:r>
+    </w:p>
+    <w:p>
+      <w:pPr>
+        <w:bidi w:val="0"/>
+        <w:rPr>
+          <w:rFonts w:hint="eastAsia"/>
+          <w:lang w:val="en-US" w:eastAsia="zh-CN"/>
+        </w:rPr>
+      </w:pPr>
+      <w:r>
+        <w:rPr>
+          <w:rFonts w:hint="eastAsia"/>
+          <w:lang w:val="en-US" w:eastAsia="zh-CN"/>
+        </w:rPr>
+        <w:t>在本章节中我们提出了一个基于知识增强得多模态数据药物分子预测框架，更具体得说我么提出了一个XXX框架，这是一个可以将多通道数据对齐到同一空间的框架，在预训练阶段我们采用对比学习和交叉注意力机制来进行训练，对于下游的分子性质预测任务我们通过MLP来进行灵活得预测。</w:t>
       </w:r>
     </w:p>
     <w:p>
@@ -1960,47 +1995,1575 @@
       <w:pPr>
         <w:bidi w:val="0"/>
         <w:rPr>
+          <w:rFonts w:hint="default"/>
+          <w:color w:val="0000FF"/>
+          <w:lang w:val="en-US" w:eastAsia="zh-CN"/>
+        </w:rPr>
+      </w:pPr>
+      <w:r>
+        <w:rPr>
+          <w:rFonts w:hint="default"/>
+          <w:color w:val="0000FF"/>
+          <w:lang w:val="en-US" w:eastAsia="zh-CN"/>
+        </w:rPr>
+        <w:t>为了克服现有分子文本数据集中存在的描述稀疏、噪声干扰大以及缺乏定量理化信息的问题，本文设计了一套包含“数据清洗—知识检索—属性计算—大模型重写”的自动化数据构建流水线。该流程旨在构建一个兼具高质量化学结构与高密度语义信息的分子—</w:t>
+      </w:r>
+      <w:r>
+        <w:rPr>
           <w:rFonts w:hint="eastAsia"/>
+          <w:color w:val="0000FF"/>
           <w:lang w:val="en-US" w:eastAsia="zh-CN"/>
         </w:rPr>
-      </w:pPr>
-      <w:r>
-        <w:rPr>
-          <w:rFonts w:hint="eastAsia"/>
+        <w:t>文本对</w:t>
+      </w:r>
+      <w:r>
+        <w:rPr>
+          <w:rFonts w:hint="default"/>
+          <w:color w:val="0000FF"/>
           <w:lang w:val="en-US" w:eastAsia="zh-CN"/>
         </w:rPr>
-        <w:t>在分子表征的工作中，文本是可以反应分子性质的重要模态，例如liop中（举一个例子）为了得到高质量的分子文本模态数据集，深度挖掘分子结构与宏观理化性质之间的内在逻辑，本文设计并实现了一套基于结构化事实锚点与检索增强生成思想的混合文本构建流程。该流程旨在将抽象的分子序列转化为包含定量事实与定性知识的专家级描述，从而为分子提供更具辨识度的语义信息。具体的来说我们从PubChem中随机获取了20k个分子药物序列最为我们的基准数据集，并通过PubChem的api获取分子的专家知识描述，由于我们pubchem提供的知识噪音太多，例如分子的参考文献，背景故事等，这都是我们不需要的东西，我们必须进行清洗。为此我们借助大语言模型来帮助我们清洗文本并为我们生成优质的、专家级别的描述。我们使用chatgpt-5.1-think来进行文本生成，我们首先提供合理的提示词来让AI遵从指令为我们的格式，每一个分子都以 this molu....  开头，进而生成完整的描述，并且我们将从pubchem获取的知识作为参考知识让ai更好的继续回答。</w:t>
+        <w:t>数据集，用于多模态预训练。具体构建流程如下：</w:t>
       </w:r>
     </w:p>
     <w:p>
       <w:pPr>
-        <w:pageBreakBefore w:val="0"/>
-        <w:kinsoku/>
-        <w:wordWrap/>
-        <w:overflowPunct/>
-        <w:topLinePunct w:val="0"/>
-        <w:autoSpaceDE/>
-        <w:autoSpaceDN/>
         <w:bidi w:val="0"/>
-        <w:adjustRightInd/>
-        <w:spacing w:beforeAutospacing="0" w:afterAutospacing="0" w:line="360" w:lineRule="auto"/>
+        <w:rPr>
+          <w:rFonts w:hint="default"/>
+          <w:color w:val="0000FF"/>
+          <w:lang w:val="en-US" w:eastAsia="zh-CN"/>
+        </w:rPr>
+      </w:pPr>
+      <w:r>
+        <w:rPr>
+          <w:rFonts w:hint="default"/>
+          <w:color w:val="0000FF"/>
+          <w:lang w:val="en-US" w:eastAsia="zh-CN"/>
+        </w:rPr>
+        <w:t>1.分子结构获取与标准化</w:t>
+      </w:r>
+      <w:r>
+        <w:rPr>
+          <w:rFonts w:hint="eastAsia"/>
+          <w:color w:val="0000FF"/>
+          <w:lang w:val="en-US" w:eastAsia="zh-CN"/>
+        </w:rPr>
+        <w:t>：</w:t>
+      </w:r>
+      <w:r>
+        <w:rPr>
+          <w:rFonts w:hint="default"/>
+          <w:color w:val="0000FF"/>
+          <w:lang w:val="en-US" w:eastAsia="zh-CN"/>
+        </w:rPr>
+        <w:t>本文选取PubChem数据库作为原始数据来源，随机抽取了约30万个药物分子SMILES序列。鉴于原始数据中存在异构体冗余及书写不规范等问题，本文使用RDKit工具包对所有SMILES进行了规范化处理，并去除了重复项</w:t>
+      </w:r>
+      <w:r>
+        <w:rPr>
+          <w:rFonts w:hint="eastAsia"/>
+          <w:color w:val="0000FF"/>
+          <w:lang w:val="en-US" w:eastAsia="zh-CN"/>
+        </w:rPr>
+        <w:t>等</w:t>
+      </w:r>
+      <w:r>
+        <w:rPr>
+          <w:rFonts w:hint="default"/>
+          <w:color w:val="0000FF"/>
+          <w:lang w:val="en-US" w:eastAsia="zh-CN"/>
+        </w:rPr>
+        <w:t>无法通过RDKit解析的异常分子。经过严格筛选，最终保留了约22万个具有高度代表性的独立分子结构，构成了预训练数据集的骨架。</w:t>
+      </w:r>
+    </w:p>
+    <w:p>
+      <w:pPr>
+        <w:bidi w:val="0"/>
+        <w:rPr>
+          <w:rFonts w:hint="default"/>
+          <w:color w:val="0000FF"/>
+          <w:lang w:val="en-US" w:eastAsia="zh-CN"/>
+        </w:rPr>
+      </w:pPr>
+      <w:r>
+        <w:rPr>
+          <w:rFonts w:hint="default"/>
+          <w:color w:val="0000FF"/>
+          <w:lang w:val="en-US" w:eastAsia="zh-CN"/>
+        </w:rPr>
+        <w:t>2.基于API的专家知识检索</w:t>
+      </w:r>
+      <w:r>
+        <w:rPr>
+          <w:rFonts w:hint="eastAsia"/>
+          <w:color w:val="0000FF"/>
+          <w:lang w:val="en-US" w:eastAsia="zh-CN"/>
+        </w:rPr>
+        <w:t>：</w:t>
+      </w:r>
+      <w:r>
+        <w:rPr>
+          <w:rFonts w:hint="default"/>
+          <w:color w:val="0000FF"/>
+          <w:lang w:val="en-US" w:eastAsia="zh-CN"/>
+        </w:rPr>
+        <w:t>针对筛选出的分子，本文利用PubChem提供的PUG View API接口进行批量检索，重点提取JSON数据中“Names and Identifiers”及“Record Description”字段下的描述性文本。该部分数据通常包含分子的通用名称、药理作用机制及历史背景等专家知识。</w:t>
+      </w:r>
+    </w:p>
+    <w:p>
+      <w:pPr>
+        <w:bidi w:val="0"/>
+        <w:rPr>
+          <w:rFonts w:hint="default"/>
+          <w:color w:val="0000FF"/>
+          <w:lang w:val="en-US" w:eastAsia="zh-CN"/>
+        </w:rPr>
+      </w:pPr>
+      <w:r>
+        <w:rPr>
+          <w:rFonts w:hint="default"/>
+          <w:color w:val="0000FF"/>
+          <w:lang w:val="en-US" w:eastAsia="zh-CN"/>
+        </w:rPr>
+        <w:t>然而，直接将API检索的原始文本用于训练存在显著的模态对齐障碍，主要体现在文本长度分布的极端不平衡与语义密度的不一致：</w:t>
+      </w:r>
+    </w:p>
+    <w:p>
+      <w:pPr>
+        <w:bidi w:val="0"/>
+        <w:rPr>
+          <w:rFonts w:hint="default"/>
+          <w:color w:val="0000FF"/>
+          <w:lang w:val="en-US" w:eastAsia="zh-CN"/>
+        </w:rPr>
+      </w:pPr>
+      <w:r>
+        <w:rPr>
+          <w:rFonts w:hint="default"/>
+          <w:color w:val="0000FF"/>
+          <w:lang w:val="en-US" w:eastAsia="zh-CN"/>
+        </w:rPr>
+        <w:t>噪声冗余与文本过长：部分知名药物分子的记录中包含了大量非结构化的冗余信息。例如，在检索阿司匹林（Aspirin, CID 2244）时，返回的原始文本不仅长达数千词，还夹杂着“1839年从绣线菊中分离”等历史轶事、过期的专利号引用以及数百个商业商品名的罗列。这些与分子构效关系无关的噪声数据会显著稀释核心语义，增加模型训练的显存开销并导致注意力分散。</w:t>
+      </w:r>
+    </w:p>
+    <w:p>
+      <w:pPr>
+        <w:bidi w:val="0"/>
+        <w:rPr>
+          <w:rFonts w:hint="default"/>
+          <w:color w:val="0000FF"/>
+          <w:lang w:val="en-US" w:eastAsia="zh-CN"/>
+        </w:rPr>
+      </w:pPr>
+      <w:r>
+        <w:rPr>
+          <w:rFonts w:hint="default"/>
+          <w:color w:val="0000FF"/>
+          <w:lang w:val="en-US" w:eastAsia="zh-CN"/>
+        </w:rPr>
+        <w:t>描述稀疏与语义缺失：相反，大量非药物类化合物或中间体的描述极为匮乏。例如，在检索2-丙醇钠（Sodium isopropylate, CID 10920443）时，API仅能返回“白色至类白色粉末（White to off-white powder）”这一句简单的物理状态描述，甚至仅有IUPAC命名的重复。此类“短文本”缺乏对分子功能、反应活性或生物靶点的深层刻画，导致模型在对比学习中无法捕获足够的语义信号，从而产生模态坍塌。</w:t>
+      </w:r>
+    </w:p>
+    <w:p>
+      <w:pPr>
+        <w:bidi w:val="0"/>
+        <w:rPr>
+          <w:rFonts w:hint="default"/>
+          <w:color w:val="0000FF"/>
+          <w:lang w:val="en-US" w:eastAsia="zh-CN"/>
+        </w:rPr>
+      </w:pPr>
+      <w:r>
+        <w:rPr>
+          <w:rFonts w:hint="default"/>
+          <w:color w:val="0000FF"/>
+          <w:lang w:val="en-US" w:eastAsia="zh-CN"/>
+        </w:rPr>
+        <w:t>上述“长尾分布”现象证明，仅依赖原始检索文本难以构建高质量的对齐空间，必须</w:t>
+      </w:r>
+      <w:r>
+        <w:rPr>
+          <w:rFonts w:hint="eastAsia"/>
+          <w:color w:val="0000FF"/>
+          <w:lang w:val="en-US" w:eastAsia="zh-CN"/>
+        </w:rPr>
+        <w:t>进一步</w:t>
+      </w:r>
+      <w:r>
+        <w:rPr>
+          <w:rFonts w:hint="default"/>
+          <w:color w:val="0000FF"/>
+          <w:lang w:val="en-US" w:eastAsia="zh-CN"/>
+        </w:rPr>
+        <w:t>对文本进行去噪压缩与语义补全。</w:t>
+      </w:r>
+    </w:p>
+    <w:p>
+      <w:pPr>
+        <w:bidi w:val="0"/>
+        <w:rPr>
+          <w:rFonts w:hint="default"/>
+          <w:lang w:val="en-US" w:eastAsia="zh-CN"/>
+        </w:rPr>
+      </w:pPr>
+      <w:r>
+        <w:rPr>
+          <w:rFonts w:hint="default"/>
+          <w:lang w:val="en-US" w:eastAsia="zh-CN"/>
+        </w:rPr>
+        <w:t>3.理化性质计算与上下文构建</w:t>
+      </w:r>
+      <w:r>
+        <w:rPr>
+          <w:rFonts w:hint="eastAsia"/>
+          <w:lang w:val="en-US" w:eastAsia="zh-CN"/>
+        </w:rPr>
+        <w:t>：</w:t>
+      </w:r>
+      <w:r>
+        <w:rPr>
+          <w:rFonts w:hint="default"/>
+          <w:lang w:val="en-US" w:eastAsia="zh-CN"/>
+        </w:rPr>
+        <w:t>为了弥补文本模态在定量信息上的缺失，本文利用RDKit计算了每个分子的12项关键理化性质</w:t>
+      </w:r>
+      <w:r>
+        <w:rPr>
+          <w:rFonts w:hint="eastAsia"/>
+          <w:lang w:val="en-US" w:eastAsia="zh-CN"/>
+        </w:rPr>
+        <w:t>，</w:t>
+      </w:r>
+      <w:r>
+        <w:rPr>
+          <w:rFonts w:hint="eastAsia"/>
+          <w:color w:val="FF0000"/>
+          <w:lang w:val="en-US" w:eastAsia="zh-CN"/>
+        </w:rPr>
+        <w:t>具体的理化性质见表X</w:t>
+      </w:r>
+      <w:r>
+        <w:rPr>
+          <w:rFonts w:hint="default"/>
+          <w:lang w:val="en-US" w:eastAsia="zh-CN"/>
+        </w:rPr>
+        <w:t>。这些理化指标被格式化为结构化的文本上下文，作为后续大模型生成的“事实锚点”，确保生成的文本描述在物理化学属性上不仅定性准确，而且定量精确。</w:t>
+      </w:r>
+    </w:p>
+    <w:tbl>
+      <w:tblPr>
+        <w:tblStyle w:val="17"/>
+        <w:tblW w:w="0" w:type="auto"/>
+        <w:tblInd w:w="0" w:type="dxa"/>
+        <w:tblBorders>
+          <w:top w:val="single" w:color="auto" w:sz="12" w:space="0"/>
+          <w:left w:val="none" w:color="auto" w:sz="0" w:space="0"/>
+          <w:bottom w:val="single" w:color="auto" w:sz="12" w:space="0"/>
+          <w:right w:val="none" w:color="auto" w:sz="0" w:space="0"/>
+          <w:insideH w:val="none" w:color="auto" w:sz="0" w:space="0"/>
+          <w:insideV w:val="none" w:color="auto" w:sz="0" w:space="0"/>
+        </w:tblBorders>
+        <w:tblLayout w:type="fixed"/>
+        <w:tblCellMar>
+          <w:left w:w="108" w:type="dxa"/>
+          <w:right w:w="108" w:type="dxa"/>
+        </w:tblCellMar>
+      </w:tblPr>
+      <w:tblGrid>
+        <w:gridCol w:w="1944"/>
+        <w:gridCol w:w="2169"/>
+        <w:gridCol w:w="4338"/>
+      </w:tblGrid>
+      <w:tr>
+        <w:tblPrEx>
+          <w:tblBorders>
+            <w:top w:val="single" w:color="auto" w:sz="12" w:space="0"/>
+            <w:left w:val="none" w:color="auto" w:sz="0" w:space="0"/>
+            <w:bottom w:val="single" w:color="auto" w:sz="12" w:space="0"/>
+            <w:right w:val="none" w:color="auto" w:sz="0" w:space="0"/>
+            <w:insideH w:val="none" w:color="auto" w:sz="0" w:space="0"/>
+            <w:insideV w:val="none" w:color="auto" w:sz="0" w:space="0"/>
+          </w:tblBorders>
+        </w:tblPrEx>
+        <w:tc>
+          <w:tcPr>
+            <w:tcW w:w="1944" w:type="dxa"/>
+            <w:tcBorders>
+              <w:bottom w:val="single" w:color="auto" w:sz="8" w:space="0"/>
+            </w:tcBorders>
+          </w:tcPr>
+          <w:p>
+            <w:pPr>
+              <w:bidi w:val="0"/>
+              <w:ind w:left="0" w:leftChars="0" w:firstLine="0" w:firstLineChars="0"/>
+              <w:rPr>
+                <w:rFonts w:hint="default"/>
+                <w:vertAlign w:val="baseline"/>
+                <w:lang w:val="en-US" w:eastAsia="zh-CN"/>
+              </w:rPr>
+            </w:pPr>
+            <w:r>
+              <w:rPr>
+                <w:rFonts w:hint="eastAsia"/>
+                <w:vertAlign w:val="baseline"/>
+                <w:lang w:val="en-US" w:eastAsia="zh-CN"/>
+              </w:rPr>
+              <w:t>属性名称</w:t>
+            </w:r>
+          </w:p>
+        </w:tc>
+        <w:tc>
+          <w:tcPr>
+            <w:tcW w:w="2169" w:type="dxa"/>
+            <w:tcBorders>
+              <w:bottom w:val="single" w:color="auto" w:sz="8" w:space="0"/>
+            </w:tcBorders>
+          </w:tcPr>
+          <w:p>
+            <w:pPr>
+              <w:bidi w:val="0"/>
+              <w:ind w:left="0" w:leftChars="0" w:firstLine="0" w:firstLineChars="0"/>
+              <w:rPr>
+                <w:rFonts w:hint="default"/>
+                <w:vertAlign w:val="baseline"/>
+                <w:lang w:val="en-US" w:eastAsia="zh-CN"/>
+              </w:rPr>
+            </w:pPr>
+            <w:r>
+              <w:rPr>
+                <w:rFonts w:hint="eastAsia"/>
+                <w:vertAlign w:val="baseline"/>
+                <w:lang w:val="en-US" w:eastAsia="zh-CN"/>
+              </w:rPr>
+              <w:t>英文名称</w:t>
+            </w:r>
+          </w:p>
+        </w:tc>
+        <w:tc>
+          <w:tcPr>
+            <w:tcW w:w="4338" w:type="dxa"/>
+            <w:tcBorders>
+              <w:bottom w:val="single" w:color="auto" w:sz="8" w:space="0"/>
+            </w:tcBorders>
+          </w:tcPr>
+          <w:p>
+            <w:pPr>
+              <w:bidi w:val="0"/>
+              <w:ind w:left="0" w:leftChars="0" w:firstLine="0" w:firstLineChars="0"/>
+              <w:rPr>
+                <w:rFonts w:hint="default"/>
+                <w:vertAlign w:val="baseline"/>
+                <w:lang w:val="en-US" w:eastAsia="zh-CN"/>
+              </w:rPr>
+            </w:pPr>
+            <w:r>
+              <w:rPr>
+                <w:rFonts w:hint="eastAsia"/>
+                <w:vertAlign w:val="baseline"/>
+                <w:lang w:val="en-US" w:eastAsia="zh-CN"/>
+              </w:rPr>
+              <w:t>含义描述</w:t>
+            </w:r>
+          </w:p>
+        </w:tc>
+      </w:tr>
+      <w:tr>
+        <w:tblPrEx>
+          <w:tblBorders>
+            <w:top w:val="single" w:color="auto" w:sz="12" w:space="0"/>
+            <w:left w:val="none" w:color="auto" w:sz="0" w:space="0"/>
+            <w:bottom w:val="single" w:color="auto" w:sz="12" w:space="0"/>
+            <w:right w:val="none" w:color="auto" w:sz="0" w:space="0"/>
+            <w:insideH w:val="none" w:color="auto" w:sz="0" w:space="0"/>
+            <w:insideV w:val="none" w:color="auto" w:sz="0" w:space="0"/>
+          </w:tblBorders>
+          <w:tblCellMar>
+            <w:left w:w="108" w:type="dxa"/>
+            <w:right w:w="108" w:type="dxa"/>
+          </w:tblCellMar>
+        </w:tblPrEx>
+        <w:tc>
+          <w:tcPr>
+            <w:tcW w:w="1944" w:type="dxa"/>
+            <w:tcBorders>
+              <w:top w:val="single" w:color="auto" w:sz="8" w:space="0"/>
+              <w:tl2br w:val="nil"/>
+              <w:tr2bl w:val="nil"/>
+            </w:tcBorders>
+          </w:tcPr>
+          <w:p>
+            <w:pPr>
+              <w:bidi w:val="0"/>
+              <w:ind w:left="0" w:leftChars="0" w:firstLine="0" w:firstLineChars="0"/>
+              <w:jc w:val="both"/>
+              <w:rPr>
+                <w:rFonts w:hint="default"/>
+                <w:sz w:val="21"/>
+                <w:szCs w:val="21"/>
+                <w:vertAlign w:val="baseline"/>
+                <w:lang w:val="en-US" w:eastAsia="zh-CN"/>
+              </w:rPr>
+            </w:pPr>
+            <w:r>
+              <w:rPr>
+                <w:rFonts w:ascii="宋体" w:hAnsi="宋体" w:eastAsia="宋体" w:cs="宋体"/>
+                <w:sz w:val="21"/>
+                <w:szCs w:val="21"/>
+              </w:rPr>
+              <w:t>平均分子量</w:t>
+            </w:r>
+          </w:p>
+        </w:tc>
+        <w:tc>
+          <w:tcPr>
+            <w:tcW w:w="2169" w:type="dxa"/>
+            <w:tcBorders>
+              <w:top w:val="single" w:color="auto" w:sz="8" w:space="0"/>
+              <w:tl2br w:val="nil"/>
+              <w:tr2bl w:val="nil"/>
+            </w:tcBorders>
+          </w:tcPr>
+          <w:p>
+            <w:pPr>
+              <w:bidi w:val="0"/>
+              <w:ind w:left="0" w:leftChars="0" w:firstLine="0" w:firstLineChars="0"/>
+              <w:rPr>
+                <w:rFonts w:hint="default"/>
+                <w:vertAlign w:val="baseline"/>
+                <w:lang w:val="en-US" w:eastAsia="zh-CN"/>
+              </w:rPr>
+            </w:pPr>
+            <w:r>
+              <w:rPr>
+                <w:rFonts w:ascii="宋体" w:hAnsi="宋体" w:eastAsia="宋体" w:cs="宋体"/>
+                <w:sz w:val="24"/>
+                <w:szCs w:val="24"/>
+              </w:rPr>
+              <w:t>MolWt</w:t>
+            </w:r>
+          </w:p>
+        </w:tc>
+        <w:tc>
+          <w:tcPr>
+            <w:tcW w:w="4338" w:type="dxa"/>
+            <w:tcBorders>
+              <w:top w:val="single" w:color="auto" w:sz="8" w:space="0"/>
+              <w:tl2br w:val="nil"/>
+              <w:tr2bl w:val="nil"/>
+            </w:tcBorders>
+          </w:tcPr>
+          <w:p>
+            <w:pPr>
+              <w:bidi w:val="0"/>
+              <w:ind w:left="0" w:leftChars="0" w:firstLine="0" w:firstLineChars="0"/>
+              <w:rPr>
+                <w:rFonts w:hint="default"/>
+                <w:vertAlign w:val="baseline"/>
+                <w:lang w:val="en-US" w:eastAsia="zh-CN"/>
+              </w:rPr>
+            </w:pPr>
+            <w:r>
+              <w:rPr>
+                <w:rFonts w:ascii="宋体" w:hAnsi="宋体" w:eastAsia="宋体" w:cs="宋体"/>
+                <w:sz w:val="24"/>
+                <w:szCs w:val="24"/>
+              </w:rPr>
+              <w:t>分子的平均相对质量</w:t>
+            </w:r>
+          </w:p>
+        </w:tc>
+      </w:tr>
+      <w:tr>
+        <w:tblPrEx>
+          <w:tblBorders>
+            <w:top w:val="single" w:color="auto" w:sz="12" w:space="0"/>
+            <w:left w:val="none" w:color="auto" w:sz="0" w:space="0"/>
+            <w:bottom w:val="single" w:color="auto" w:sz="12" w:space="0"/>
+            <w:right w:val="none" w:color="auto" w:sz="0" w:space="0"/>
+            <w:insideH w:val="none" w:color="auto" w:sz="0" w:space="0"/>
+            <w:insideV w:val="none" w:color="auto" w:sz="0" w:space="0"/>
+          </w:tblBorders>
+          <w:tblCellMar>
+            <w:left w:w="108" w:type="dxa"/>
+            <w:right w:w="108" w:type="dxa"/>
+          </w:tblCellMar>
+        </w:tblPrEx>
+        <w:tc>
+          <w:tcPr>
+            <w:tcW w:w="1944" w:type="dxa"/>
+            <w:tcBorders>
+              <w:tl2br w:val="nil"/>
+              <w:tr2bl w:val="nil"/>
+            </w:tcBorders>
+          </w:tcPr>
+          <w:p>
+            <w:pPr>
+              <w:bidi w:val="0"/>
+              <w:ind w:left="0" w:leftChars="0" w:firstLine="0" w:firstLineChars="0"/>
+              <w:jc w:val="both"/>
+              <w:rPr>
+                <w:rFonts w:hint="default"/>
+                <w:sz w:val="21"/>
+                <w:szCs w:val="21"/>
+                <w:vertAlign w:val="baseline"/>
+                <w:lang w:val="en-US" w:eastAsia="zh-CN"/>
+              </w:rPr>
+            </w:pPr>
+            <w:r>
+              <w:rPr>
+                <w:rFonts w:ascii="宋体" w:hAnsi="宋体" w:eastAsia="宋体" w:cs="宋体"/>
+                <w:sz w:val="21"/>
+                <w:szCs w:val="21"/>
+              </w:rPr>
+              <w:t>精确分子量</w:t>
+            </w:r>
+          </w:p>
+        </w:tc>
+        <w:tc>
+          <w:tcPr>
+            <w:tcW w:w="2169" w:type="dxa"/>
+            <w:tcBorders>
+              <w:tl2br w:val="nil"/>
+              <w:tr2bl w:val="nil"/>
+            </w:tcBorders>
+          </w:tcPr>
+          <w:p>
+            <w:pPr>
+              <w:bidi w:val="0"/>
+              <w:ind w:left="0" w:leftChars="0" w:firstLine="0" w:firstLineChars="0"/>
+              <w:rPr>
+                <w:rFonts w:hint="default"/>
+                <w:vertAlign w:val="baseline"/>
+                <w:lang w:val="en-US" w:eastAsia="zh-CN"/>
+              </w:rPr>
+            </w:pPr>
+            <w:r>
+              <w:rPr>
+                <w:rFonts w:ascii="宋体" w:hAnsi="宋体" w:eastAsia="宋体" w:cs="宋体"/>
+                <w:sz w:val="24"/>
+                <w:szCs w:val="24"/>
+              </w:rPr>
+              <w:t>ExactMolWt</w:t>
+            </w:r>
+          </w:p>
+        </w:tc>
+        <w:tc>
+          <w:tcPr>
+            <w:tcW w:w="4338" w:type="dxa"/>
+            <w:tcBorders>
+              <w:tl2br w:val="nil"/>
+              <w:tr2bl w:val="nil"/>
+            </w:tcBorders>
+          </w:tcPr>
+          <w:p>
+            <w:pPr>
+              <w:bidi w:val="0"/>
+              <w:ind w:left="0" w:leftChars="0" w:firstLine="0" w:firstLineChars="0"/>
+              <w:rPr>
+                <w:rFonts w:hint="default"/>
+                <w:vertAlign w:val="baseline"/>
+                <w:lang w:val="en-US" w:eastAsia="zh-CN"/>
+              </w:rPr>
+            </w:pPr>
+            <w:r>
+              <w:rPr>
+                <w:rFonts w:ascii="宋体" w:hAnsi="宋体" w:eastAsia="宋体" w:cs="宋体"/>
+                <w:sz w:val="24"/>
+                <w:szCs w:val="24"/>
+              </w:rPr>
+              <w:t>基于同位素质量计算的精确分子质量</w:t>
+            </w:r>
+          </w:p>
+        </w:tc>
+      </w:tr>
+      <w:tr>
+        <w:tblPrEx>
+          <w:tblBorders>
+            <w:top w:val="single" w:color="auto" w:sz="12" w:space="0"/>
+            <w:left w:val="none" w:color="auto" w:sz="0" w:space="0"/>
+            <w:bottom w:val="single" w:color="auto" w:sz="12" w:space="0"/>
+            <w:right w:val="none" w:color="auto" w:sz="0" w:space="0"/>
+            <w:insideH w:val="none" w:color="auto" w:sz="0" w:space="0"/>
+            <w:insideV w:val="none" w:color="auto" w:sz="0" w:space="0"/>
+          </w:tblBorders>
+          <w:tblCellMar>
+            <w:left w:w="108" w:type="dxa"/>
+            <w:right w:w="108" w:type="dxa"/>
+          </w:tblCellMar>
+        </w:tblPrEx>
+        <w:tc>
+          <w:tcPr>
+            <w:tcW w:w="1944" w:type="dxa"/>
+            <w:tcBorders>
+              <w:tl2br w:val="nil"/>
+              <w:tr2bl w:val="nil"/>
+            </w:tcBorders>
+          </w:tcPr>
+          <w:p>
+            <w:pPr>
+              <w:bidi w:val="0"/>
+              <w:ind w:left="0" w:leftChars="0" w:firstLine="0" w:firstLineChars="0"/>
+              <w:jc w:val="both"/>
+              <w:rPr>
+                <w:rFonts w:ascii="宋体" w:hAnsi="宋体" w:eastAsia="宋体" w:cs="宋体"/>
+                <w:sz w:val="21"/>
+                <w:szCs w:val="21"/>
+              </w:rPr>
+            </w:pPr>
+            <w:r>
+              <w:rPr>
+                <w:rFonts w:ascii="宋体" w:hAnsi="宋体" w:eastAsia="宋体" w:cs="宋体"/>
+                <w:sz w:val="21"/>
+                <w:szCs w:val="21"/>
+              </w:rPr>
+              <w:t>脂水分配系数</w:t>
+            </w:r>
+          </w:p>
+        </w:tc>
+        <w:tc>
+          <w:tcPr>
+            <w:tcW w:w="2169" w:type="dxa"/>
+            <w:tcBorders>
+              <w:tl2br w:val="nil"/>
+              <w:tr2bl w:val="nil"/>
+            </w:tcBorders>
+          </w:tcPr>
+          <w:p>
+            <w:pPr>
+              <w:bidi w:val="0"/>
+              <w:ind w:left="0" w:leftChars="0" w:firstLine="0" w:firstLineChars="0"/>
+              <w:rPr>
+                <w:rFonts w:hint="default"/>
+                <w:vertAlign w:val="baseline"/>
+                <w:lang w:val="en-US" w:eastAsia="zh-CN"/>
+              </w:rPr>
+            </w:pPr>
+            <w:r>
+              <w:rPr>
+                <w:rFonts w:ascii="宋体" w:hAnsi="宋体" w:eastAsia="宋体" w:cs="宋体"/>
+                <w:sz w:val="24"/>
+                <w:szCs w:val="24"/>
+              </w:rPr>
+              <w:t>LogP</w:t>
+            </w:r>
+          </w:p>
+        </w:tc>
+        <w:tc>
+          <w:tcPr>
+            <w:tcW w:w="4338" w:type="dxa"/>
+            <w:tcBorders>
+              <w:tl2br w:val="nil"/>
+              <w:tr2bl w:val="nil"/>
+            </w:tcBorders>
+          </w:tcPr>
+          <w:p>
+            <w:pPr>
+              <w:bidi w:val="0"/>
+              <w:ind w:left="0" w:leftChars="0" w:firstLine="0" w:firstLineChars="0"/>
+              <w:rPr>
+                <w:rFonts w:hint="default"/>
+                <w:vertAlign w:val="baseline"/>
+                <w:lang w:val="en-US" w:eastAsia="zh-CN"/>
+              </w:rPr>
+            </w:pPr>
+            <w:r>
+              <w:rPr>
+                <w:rFonts w:ascii="宋体" w:hAnsi="宋体" w:eastAsia="宋体" w:cs="宋体"/>
+                <w:sz w:val="24"/>
+                <w:szCs w:val="24"/>
+              </w:rPr>
+              <w:t>衡量分子亲脂性的关键参数</w:t>
+            </w:r>
+          </w:p>
+        </w:tc>
+      </w:tr>
+      <w:tr>
+        <w:tblPrEx>
+          <w:tblBorders>
+            <w:top w:val="single" w:color="auto" w:sz="12" w:space="0"/>
+            <w:left w:val="none" w:color="auto" w:sz="0" w:space="0"/>
+            <w:bottom w:val="single" w:color="auto" w:sz="12" w:space="0"/>
+            <w:right w:val="none" w:color="auto" w:sz="0" w:space="0"/>
+            <w:insideH w:val="none" w:color="auto" w:sz="0" w:space="0"/>
+            <w:insideV w:val="none" w:color="auto" w:sz="0" w:space="0"/>
+          </w:tblBorders>
+          <w:tblCellMar>
+            <w:left w:w="108" w:type="dxa"/>
+            <w:right w:w="108" w:type="dxa"/>
+          </w:tblCellMar>
+        </w:tblPrEx>
+        <w:tc>
+          <w:tcPr>
+            <w:tcW w:w="1944" w:type="dxa"/>
+            <w:tcBorders>
+              <w:tl2br w:val="nil"/>
+              <w:tr2bl w:val="nil"/>
+            </w:tcBorders>
+          </w:tcPr>
+          <w:p>
+            <w:pPr>
+              <w:bidi w:val="0"/>
+              <w:ind w:left="0" w:leftChars="0" w:firstLine="0" w:firstLineChars="0"/>
+              <w:jc w:val="both"/>
+              <w:rPr>
+                <w:rFonts w:ascii="宋体" w:hAnsi="宋体" w:eastAsia="宋体" w:cs="宋体"/>
+                <w:sz w:val="21"/>
+                <w:szCs w:val="21"/>
+              </w:rPr>
+            </w:pPr>
+            <w:r>
+              <w:rPr>
+                <w:rFonts w:ascii="宋体" w:hAnsi="宋体" w:eastAsia="宋体" w:cs="宋体"/>
+                <w:sz w:val="21"/>
+                <w:szCs w:val="21"/>
+              </w:rPr>
+              <w:t>拓扑极性表面积</w:t>
+            </w:r>
+          </w:p>
+        </w:tc>
+        <w:tc>
+          <w:tcPr>
+            <w:tcW w:w="2169" w:type="dxa"/>
+            <w:tcBorders>
+              <w:tl2br w:val="nil"/>
+              <w:tr2bl w:val="nil"/>
+            </w:tcBorders>
+          </w:tcPr>
+          <w:p>
+            <w:pPr>
+              <w:bidi w:val="0"/>
+              <w:ind w:left="0" w:leftChars="0" w:firstLine="0" w:firstLineChars="0"/>
+              <w:rPr>
+                <w:rFonts w:hint="default"/>
+                <w:vertAlign w:val="baseline"/>
+                <w:lang w:val="en-US" w:eastAsia="zh-CN"/>
+              </w:rPr>
+            </w:pPr>
+            <w:r>
+              <w:rPr>
+                <w:rFonts w:ascii="宋体" w:hAnsi="宋体" w:eastAsia="宋体" w:cs="宋体"/>
+                <w:sz w:val="24"/>
+                <w:szCs w:val="24"/>
+              </w:rPr>
+              <w:t>TPSA</w:t>
+            </w:r>
+          </w:p>
+        </w:tc>
+        <w:tc>
+          <w:tcPr>
+            <w:tcW w:w="4338" w:type="dxa"/>
+            <w:tcBorders>
+              <w:tl2br w:val="nil"/>
+              <w:tr2bl w:val="nil"/>
+            </w:tcBorders>
+          </w:tcPr>
+          <w:p>
+            <w:pPr>
+              <w:bidi w:val="0"/>
+              <w:ind w:left="0" w:leftChars="0" w:firstLine="0" w:firstLineChars="0"/>
+              <w:rPr>
+                <w:rFonts w:hint="default"/>
+                <w:vertAlign w:val="baseline"/>
+                <w:lang w:val="en-US" w:eastAsia="zh-CN"/>
+              </w:rPr>
+            </w:pPr>
+            <w:r>
+              <w:rPr>
+                <w:rFonts w:ascii="宋体" w:hAnsi="宋体" w:eastAsia="宋体" w:cs="宋体"/>
+                <w:sz w:val="24"/>
+                <w:szCs w:val="24"/>
+              </w:rPr>
+              <w:t>分子表面极性原子的总面积</w:t>
+            </w:r>
+          </w:p>
+        </w:tc>
+      </w:tr>
+      <w:tr>
+        <w:tblPrEx>
+          <w:tblBorders>
+            <w:top w:val="single" w:color="auto" w:sz="12" w:space="0"/>
+            <w:left w:val="none" w:color="auto" w:sz="0" w:space="0"/>
+            <w:bottom w:val="single" w:color="auto" w:sz="12" w:space="0"/>
+            <w:right w:val="none" w:color="auto" w:sz="0" w:space="0"/>
+            <w:insideH w:val="none" w:color="auto" w:sz="0" w:space="0"/>
+            <w:insideV w:val="none" w:color="auto" w:sz="0" w:space="0"/>
+          </w:tblBorders>
+          <w:tblCellMar>
+            <w:left w:w="108" w:type="dxa"/>
+            <w:right w:w="108" w:type="dxa"/>
+          </w:tblCellMar>
+        </w:tblPrEx>
+        <w:tc>
+          <w:tcPr>
+            <w:tcW w:w="1944" w:type="dxa"/>
+            <w:tcBorders>
+              <w:tl2br w:val="nil"/>
+              <w:tr2bl w:val="nil"/>
+            </w:tcBorders>
+          </w:tcPr>
+          <w:p>
+            <w:pPr>
+              <w:bidi w:val="0"/>
+              <w:ind w:left="0" w:leftChars="0" w:firstLine="0" w:firstLineChars="0"/>
+              <w:jc w:val="both"/>
+              <w:rPr>
+                <w:rFonts w:ascii="宋体" w:hAnsi="宋体" w:eastAsia="宋体" w:cs="宋体"/>
+                <w:sz w:val="21"/>
+                <w:szCs w:val="21"/>
+              </w:rPr>
+            </w:pPr>
+            <w:r>
+              <w:rPr>
+                <w:rFonts w:ascii="宋体" w:hAnsi="宋体" w:eastAsia="宋体" w:cs="宋体"/>
+                <w:sz w:val="21"/>
+                <w:szCs w:val="21"/>
+              </w:rPr>
+              <w:t>重原子数</w:t>
+            </w:r>
+          </w:p>
+        </w:tc>
+        <w:tc>
+          <w:tcPr>
+            <w:tcW w:w="2169" w:type="dxa"/>
+            <w:tcBorders>
+              <w:tl2br w:val="nil"/>
+              <w:tr2bl w:val="nil"/>
+            </w:tcBorders>
+          </w:tcPr>
+          <w:p>
+            <w:pPr>
+              <w:bidi w:val="0"/>
+              <w:ind w:left="0" w:leftChars="0" w:firstLine="0" w:firstLineChars="0"/>
+              <w:rPr>
+                <w:rFonts w:hint="default"/>
+                <w:vertAlign w:val="baseline"/>
+                <w:lang w:val="en-US" w:eastAsia="zh-CN"/>
+              </w:rPr>
+            </w:pPr>
+            <w:r>
+              <w:rPr>
+                <w:rFonts w:ascii="宋体" w:hAnsi="宋体" w:eastAsia="宋体" w:cs="宋体"/>
+                <w:sz w:val="24"/>
+                <w:szCs w:val="24"/>
+              </w:rPr>
+              <w:t>Heavy_Atoms</w:t>
+            </w:r>
+          </w:p>
+        </w:tc>
+        <w:tc>
+          <w:tcPr>
+            <w:tcW w:w="4338" w:type="dxa"/>
+            <w:tcBorders>
+              <w:tl2br w:val="nil"/>
+              <w:tr2bl w:val="nil"/>
+            </w:tcBorders>
+          </w:tcPr>
+          <w:p>
+            <w:pPr>
+              <w:bidi w:val="0"/>
+              <w:ind w:left="0" w:leftChars="0" w:firstLine="0" w:firstLineChars="0"/>
+              <w:rPr>
+                <w:rFonts w:hint="default"/>
+                <w:vertAlign w:val="baseline"/>
+                <w:lang w:val="en-US" w:eastAsia="zh-CN"/>
+              </w:rPr>
+            </w:pPr>
+            <w:r>
+              <w:rPr>
+                <w:rFonts w:ascii="宋体" w:hAnsi="宋体" w:eastAsia="宋体" w:cs="宋体"/>
+                <w:sz w:val="24"/>
+                <w:szCs w:val="24"/>
+              </w:rPr>
+              <w:t>分子中非氢原子的总数量</w:t>
+            </w:r>
+          </w:p>
+        </w:tc>
+      </w:tr>
+      <w:tr>
+        <w:tblPrEx>
+          <w:tblBorders>
+            <w:top w:val="single" w:color="auto" w:sz="12" w:space="0"/>
+            <w:left w:val="none" w:color="auto" w:sz="0" w:space="0"/>
+            <w:bottom w:val="single" w:color="auto" w:sz="12" w:space="0"/>
+            <w:right w:val="none" w:color="auto" w:sz="0" w:space="0"/>
+            <w:insideH w:val="none" w:color="auto" w:sz="0" w:space="0"/>
+            <w:insideV w:val="none" w:color="auto" w:sz="0" w:space="0"/>
+          </w:tblBorders>
+          <w:tblCellMar>
+            <w:left w:w="108" w:type="dxa"/>
+            <w:right w:w="108" w:type="dxa"/>
+          </w:tblCellMar>
+        </w:tblPrEx>
+        <w:tc>
+          <w:tcPr>
+            <w:tcW w:w="1944" w:type="dxa"/>
+            <w:tcBorders>
+              <w:tl2br w:val="nil"/>
+              <w:tr2bl w:val="nil"/>
+            </w:tcBorders>
+          </w:tcPr>
+          <w:p>
+            <w:pPr>
+              <w:bidi w:val="0"/>
+              <w:ind w:left="0" w:leftChars="0" w:firstLine="0" w:firstLineChars="0"/>
+              <w:jc w:val="both"/>
+              <w:rPr>
+                <w:rFonts w:ascii="宋体" w:hAnsi="宋体" w:eastAsia="宋体" w:cs="宋体"/>
+                <w:sz w:val="21"/>
+                <w:szCs w:val="21"/>
+              </w:rPr>
+            </w:pPr>
+            <w:r>
+              <w:rPr>
+                <w:rFonts w:ascii="宋体" w:hAnsi="宋体" w:eastAsia="宋体" w:cs="宋体"/>
+                <w:sz w:val="21"/>
+                <w:szCs w:val="21"/>
+              </w:rPr>
+              <w:t>氢键供体数</w:t>
+            </w:r>
+          </w:p>
+        </w:tc>
+        <w:tc>
+          <w:tcPr>
+            <w:tcW w:w="2169" w:type="dxa"/>
+            <w:tcBorders>
+              <w:tl2br w:val="nil"/>
+              <w:tr2bl w:val="nil"/>
+            </w:tcBorders>
+          </w:tcPr>
+          <w:p>
+            <w:pPr>
+              <w:bidi w:val="0"/>
+              <w:ind w:left="0" w:leftChars="0" w:firstLine="0" w:firstLineChars="0"/>
+              <w:rPr>
+                <w:rFonts w:hint="default"/>
+                <w:vertAlign w:val="baseline"/>
+                <w:lang w:val="en-US" w:eastAsia="zh-CN"/>
+              </w:rPr>
+            </w:pPr>
+            <w:r>
+              <w:rPr>
+                <w:rFonts w:ascii="宋体" w:hAnsi="宋体" w:eastAsia="宋体" w:cs="宋体"/>
+                <w:sz w:val="24"/>
+                <w:szCs w:val="24"/>
+              </w:rPr>
+              <w:t>H_Bond_Donors</w:t>
+            </w:r>
+          </w:p>
+        </w:tc>
+        <w:tc>
+          <w:tcPr>
+            <w:tcW w:w="4338" w:type="dxa"/>
+            <w:tcBorders>
+              <w:tl2br w:val="nil"/>
+              <w:tr2bl w:val="nil"/>
+            </w:tcBorders>
+          </w:tcPr>
+          <w:p>
+            <w:pPr>
+              <w:bidi w:val="0"/>
+              <w:ind w:left="0" w:leftChars="0" w:firstLine="0" w:firstLineChars="0"/>
+              <w:rPr>
+                <w:rFonts w:hint="default"/>
+                <w:vertAlign w:val="baseline"/>
+                <w:lang w:val="en-US" w:eastAsia="zh-CN"/>
+              </w:rPr>
+            </w:pPr>
+            <w:r>
+              <w:rPr>
+                <w:rFonts w:ascii="宋体" w:hAnsi="宋体" w:eastAsia="宋体" w:cs="宋体"/>
+                <w:sz w:val="24"/>
+                <w:szCs w:val="24"/>
+              </w:rPr>
+              <w:t>分子中能提供质子的基团数量</w:t>
+            </w:r>
+          </w:p>
+        </w:tc>
+      </w:tr>
+      <w:tr>
+        <w:tblPrEx>
+          <w:tblBorders>
+            <w:top w:val="single" w:color="auto" w:sz="12" w:space="0"/>
+            <w:left w:val="none" w:color="auto" w:sz="0" w:space="0"/>
+            <w:bottom w:val="single" w:color="auto" w:sz="12" w:space="0"/>
+            <w:right w:val="none" w:color="auto" w:sz="0" w:space="0"/>
+            <w:insideH w:val="none" w:color="auto" w:sz="0" w:space="0"/>
+            <w:insideV w:val="none" w:color="auto" w:sz="0" w:space="0"/>
+          </w:tblBorders>
+          <w:tblCellMar>
+            <w:left w:w="108" w:type="dxa"/>
+            <w:right w:w="108" w:type="dxa"/>
+          </w:tblCellMar>
+        </w:tblPrEx>
+        <w:tc>
+          <w:tcPr>
+            <w:tcW w:w="1944" w:type="dxa"/>
+            <w:tcBorders>
+              <w:tl2br w:val="nil"/>
+              <w:tr2bl w:val="nil"/>
+            </w:tcBorders>
+          </w:tcPr>
+          <w:p>
+            <w:pPr>
+              <w:bidi w:val="0"/>
+              <w:ind w:left="0" w:leftChars="0" w:firstLine="0" w:firstLineChars="0"/>
+              <w:jc w:val="both"/>
+              <w:rPr>
+                <w:rFonts w:ascii="宋体" w:hAnsi="宋体" w:eastAsia="宋体" w:cs="宋体"/>
+                <w:sz w:val="21"/>
+                <w:szCs w:val="21"/>
+              </w:rPr>
+            </w:pPr>
+            <w:r>
+              <w:rPr>
+                <w:rFonts w:ascii="宋体" w:hAnsi="宋体" w:eastAsia="宋体" w:cs="宋体"/>
+                <w:sz w:val="21"/>
+                <w:szCs w:val="21"/>
+              </w:rPr>
+              <w:t>氢键受体数</w:t>
+            </w:r>
+          </w:p>
+        </w:tc>
+        <w:tc>
+          <w:tcPr>
+            <w:tcW w:w="2169" w:type="dxa"/>
+            <w:tcBorders>
+              <w:tl2br w:val="nil"/>
+              <w:tr2bl w:val="nil"/>
+            </w:tcBorders>
+          </w:tcPr>
+          <w:p>
+            <w:pPr>
+              <w:bidi w:val="0"/>
+              <w:ind w:left="0" w:leftChars="0" w:firstLine="0" w:firstLineChars="0"/>
+              <w:rPr>
+                <w:rFonts w:hint="default"/>
+                <w:vertAlign w:val="baseline"/>
+                <w:lang w:val="en-US" w:eastAsia="zh-CN"/>
+              </w:rPr>
+            </w:pPr>
+            <w:r>
+              <w:rPr>
+                <w:rFonts w:ascii="宋体" w:hAnsi="宋体" w:eastAsia="宋体" w:cs="宋体"/>
+                <w:sz w:val="24"/>
+                <w:szCs w:val="24"/>
+              </w:rPr>
+              <w:t>H_Bond_Acceptors</w:t>
+            </w:r>
+          </w:p>
+        </w:tc>
+        <w:tc>
+          <w:tcPr>
+            <w:tcW w:w="4338" w:type="dxa"/>
+            <w:tcBorders>
+              <w:tl2br w:val="nil"/>
+              <w:tr2bl w:val="nil"/>
+            </w:tcBorders>
+          </w:tcPr>
+          <w:p>
+            <w:pPr>
+              <w:bidi w:val="0"/>
+              <w:ind w:left="0" w:leftChars="0" w:firstLine="0" w:firstLineChars="0"/>
+              <w:rPr>
+                <w:rFonts w:hint="default"/>
+                <w:vertAlign w:val="baseline"/>
+                <w:lang w:val="en-US" w:eastAsia="zh-CN"/>
+              </w:rPr>
+            </w:pPr>
+            <w:r>
+              <w:rPr>
+                <w:rFonts w:ascii="宋体" w:hAnsi="宋体" w:eastAsia="宋体" w:cs="宋体"/>
+                <w:sz w:val="24"/>
+                <w:szCs w:val="24"/>
+              </w:rPr>
+              <w:t>分子中能接受质子的原子数量</w:t>
+            </w:r>
+          </w:p>
+        </w:tc>
+      </w:tr>
+      <w:tr>
+        <w:tblPrEx>
+          <w:tblBorders>
+            <w:top w:val="single" w:color="auto" w:sz="12" w:space="0"/>
+            <w:left w:val="none" w:color="auto" w:sz="0" w:space="0"/>
+            <w:bottom w:val="single" w:color="auto" w:sz="12" w:space="0"/>
+            <w:right w:val="none" w:color="auto" w:sz="0" w:space="0"/>
+            <w:insideH w:val="none" w:color="auto" w:sz="0" w:space="0"/>
+            <w:insideV w:val="none" w:color="auto" w:sz="0" w:space="0"/>
+          </w:tblBorders>
+          <w:tblCellMar>
+            <w:left w:w="108" w:type="dxa"/>
+            <w:right w:w="108" w:type="dxa"/>
+          </w:tblCellMar>
+        </w:tblPrEx>
+        <w:tc>
+          <w:tcPr>
+            <w:tcW w:w="1944" w:type="dxa"/>
+            <w:tcBorders>
+              <w:tl2br w:val="nil"/>
+              <w:tr2bl w:val="nil"/>
+            </w:tcBorders>
+          </w:tcPr>
+          <w:p>
+            <w:pPr>
+              <w:bidi w:val="0"/>
+              <w:ind w:left="0" w:leftChars="0" w:firstLine="0" w:firstLineChars="0"/>
+              <w:jc w:val="both"/>
+              <w:rPr>
+                <w:rFonts w:ascii="宋体" w:hAnsi="宋体" w:eastAsia="宋体" w:cs="宋体"/>
+                <w:sz w:val="21"/>
+                <w:szCs w:val="21"/>
+              </w:rPr>
+            </w:pPr>
+            <w:r>
+              <w:rPr>
+                <w:rFonts w:ascii="宋体" w:hAnsi="宋体" w:eastAsia="宋体" w:cs="宋体"/>
+                <w:sz w:val="21"/>
+                <w:szCs w:val="21"/>
+              </w:rPr>
+              <w:t>可旋转键数</w:t>
+            </w:r>
+          </w:p>
+        </w:tc>
+        <w:tc>
+          <w:tcPr>
+            <w:tcW w:w="2169" w:type="dxa"/>
+            <w:tcBorders>
+              <w:tl2br w:val="nil"/>
+              <w:tr2bl w:val="nil"/>
+            </w:tcBorders>
+          </w:tcPr>
+          <w:p>
+            <w:pPr>
+              <w:bidi w:val="0"/>
+              <w:ind w:left="0" w:leftChars="0" w:firstLine="0" w:firstLineChars="0"/>
+              <w:rPr>
+                <w:rFonts w:hint="default"/>
+                <w:vertAlign w:val="baseline"/>
+                <w:lang w:val="en-US" w:eastAsia="zh-CN"/>
+              </w:rPr>
+            </w:pPr>
+            <w:r>
+              <w:rPr>
+                <w:rFonts w:ascii="宋体" w:hAnsi="宋体" w:eastAsia="宋体" w:cs="宋体"/>
+                <w:sz w:val="24"/>
+                <w:szCs w:val="24"/>
+              </w:rPr>
+              <w:t>Rotatable_Bonds</w:t>
+            </w:r>
+          </w:p>
+        </w:tc>
+        <w:tc>
+          <w:tcPr>
+            <w:tcW w:w="4338" w:type="dxa"/>
+            <w:tcBorders>
+              <w:tl2br w:val="nil"/>
+              <w:tr2bl w:val="nil"/>
+            </w:tcBorders>
+          </w:tcPr>
+          <w:p>
+            <w:pPr>
+              <w:bidi w:val="0"/>
+              <w:ind w:left="0" w:leftChars="0" w:firstLine="0" w:firstLineChars="0"/>
+              <w:rPr>
+                <w:rFonts w:hint="default"/>
+                <w:vertAlign w:val="baseline"/>
+                <w:lang w:val="en-US" w:eastAsia="zh-CN"/>
+              </w:rPr>
+            </w:pPr>
+            <w:r>
+              <w:rPr>
+                <w:rFonts w:ascii="宋体" w:hAnsi="宋体" w:eastAsia="宋体" w:cs="宋体"/>
+                <w:sz w:val="24"/>
+                <w:szCs w:val="24"/>
+              </w:rPr>
+              <w:t>单键旋转自由度的度量</w:t>
+            </w:r>
+          </w:p>
+        </w:tc>
+      </w:tr>
+      <w:tr>
+        <w:tblPrEx>
+          <w:tblBorders>
+            <w:top w:val="single" w:color="auto" w:sz="12" w:space="0"/>
+            <w:left w:val="none" w:color="auto" w:sz="0" w:space="0"/>
+            <w:bottom w:val="single" w:color="auto" w:sz="12" w:space="0"/>
+            <w:right w:val="none" w:color="auto" w:sz="0" w:space="0"/>
+            <w:insideH w:val="none" w:color="auto" w:sz="0" w:space="0"/>
+            <w:insideV w:val="none" w:color="auto" w:sz="0" w:space="0"/>
+          </w:tblBorders>
+          <w:tblCellMar>
+            <w:left w:w="108" w:type="dxa"/>
+            <w:right w:w="108" w:type="dxa"/>
+          </w:tblCellMar>
+        </w:tblPrEx>
+        <w:tc>
+          <w:tcPr>
+            <w:tcW w:w="1944" w:type="dxa"/>
+            <w:tcBorders>
+              <w:tl2br w:val="nil"/>
+              <w:tr2bl w:val="nil"/>
+            </w:tcBorders>
+          </w:tcPr>
+          <w:p>
+            <w:pPr>
+              <w:bidi w:val="0"/>
+              <w:ind w:left="0" w:leftChars="0" w:firstLine="0" w:firstLineChars="0"/>
+              <w:jc w:val="both"/>
+              <w:rPr>
+                <w:rFonts w:ascii="宋体" w:hAnsi="宋体" w:eastAsia="宋体" w:cs="宋体"/>
+                <w:sz w:val="21"/>
+                <w:szCs w:val="21"/>
+              </w:rPr>
+            </w:pPr>
+            <w:r>
+              <w:rPr>
+                <w:rFonts w:ascii="宋体" w:hAnsi="宋体" w:eastAsia="宋体" w:cs="宋体"/>
+                <w:sz w:val="21"/>
+                <w:szCs w:val="21"/>
+              </w:rPr>
+              <w:t>环数量</w:t>
+            </w:r>
+          </w:p>
+        </w:tc>
+        <w:tc>
+          <w:tcPr>
+            <w:tcW w:w="2169" w:type="dxa"/>
+            <w:tcBorders>
+              <w:tl2br w:val="nil"/>
+              <w:tr2bl w:val="nil"/>
+            </w:tcBorders>
+          </w:tcPr>
+          <w:p>
+            <w:pPr>
+              <w:bidi w:val="0"/>
+              <w:ind w:left="0" w:leftChars="0" w:firstLine="0" w:firstLineChars="0"/>
+              <w:rPr>
+                <w:rFonts w:hint="default"/>
+                <w:vertAlign w:val="baseline"/>
+                <w:lang w:val="en-US" w:eastAsia="zh-CN"/>
+              </w:rPr>
+            </w:pPr>
+            <w:r>
+              <w:rPr>
+                <w:rFonts w:ascii="宋体" w:hAnsi="宋体" w:eastAsia="宋体" w:cs="宋体"/>
+                <w:sz w:val="24"/>
+                <w:szCs w:val="24"/>
+              </w:rPr>
+              <w:t>Ring_Count</w:t>
+            </w:r>
+          </w:p>
+        </w:tc>
+        <w:tc>
+          <w:tcPr>
+            <w:tcW w:w="4338" w:type="dxa"/>
+            <w:tcBorders>
+              <w:tl2br w:val="nil"/>
+              <w:tr2bl w:val="nil"/>
+            </w:tcBorders>
+          </w:tcPr>
+          <w:p>
+            <w:pPr>
+              <w:bidi w:val="0"/>
+              <w:ind w:left="0" w:leftChars="0" w:firstLine="0" w:firstLineChars="0"/>
+              <w:rPr>
+                <w:rFonts w:hint="default"/>
+                <w:vertAlign w:val="baseline"/>
+                <w:lang w:val="en-US" w:eastAsia="zh-CN"/>
+              </w:rPr>
+            </w:pPr>
+            <w:r>
+              <w:rPr>
+                <w:rFonts w:ascii="宋体" w:hAnsi="宋体" w:eastAsia="宋体" w:cs="宋体"/>
+                <w:sz w:val="24"/>
+                <w:szCs w:val="24"/>
+              </w:rPr>
+              <w:t>分子中环状结构的总数</w:t>
+            </w:r>
+          </w:p>
+        </w:tc>
+      </w:tr>
+      <w:tr>
+        <w:tblPrEx>
+          <w:tblBorders>
+            <w:top w:val="single" w:color="auto" w:sz="12" w:space="0"/>
+            <w:left w:val="none" w:color="auto" w:sz="0" w:space="0"/>
+            <w:bottom w:val="single" w:color="auto" w:sz="12" w:space="0"/>
+            <w:right w:val="none" w:color="auto" w:sz="0" w:space="0"/>
+            <w:insideH w:val="none" w:color="auto" w:sz="0" w:space="0"/>
+            <w:insideV w:val="none" w:color="auto" w:sz="0" w:space="0"/>
+          </w:tblBorders>
+          <w:tblCellMar>
+            <w:left w:w="108" w:type="dxa"/>
+            <w:right w:w="108" w:type="dxa"/>
+          </w:tblCellMar>
+        </w:tblPrEx>
+        <w:tc>
+          <w:tcPr>
+            <w:tcW w:w="1944" w:type="dxa"/>
+            <w:tcBorders>
+              <w:tl2br w:val="nil"/>
+              <w:tr2bl w:val="nil"/>
+            </w:tcBorders>
+          </w:tcPr>
+          <w:p>
+            <w:pPr>
+              <w:bidi w:val="0"/>
+              <w:ind w:left="0" w:leftChars="0" w:firstLine="0" w:firstLineChars="0"/>
+              <w:jc w:val="both"/>
+              <w:rPr>
+                <w:rFonts w:ascii="宋体" w:hAnsi="宋体" w:eastAsia="宋体" w:cs="宋体"/>
+                <w:sz w:val="21"/>
+                <w:szCs w:val="21"/>
+              </w:rPr>
+            </w:pPr>
+            <w:r>
+              <w:rPr>
+                <w:rFonts w:ascii="宋体" w:hAnsi="宋体" w:eastAsia="宋体" w:cs="宋体"/>
+                <w:sz w:val="21"/>
+                <w:szCs w:val="21"/>
+              </w:rPr>
+              <w:t>芳香环数量</w:t>
+            </w:r>
+          </w:p>
+        </w:tc>
+        <w:tc>
+          <w:tcPr>
+            <w:tcW w:w="2169" w:type="dxa"/>
+            <w:tcBorders>
+              <w:tl2br w:val="nil"/>
+              <w:tr2bl w:val="nil"/>
+            </w:tcBorders>
+          </w:tcPr>
+          <w:p>
+            <w:pPr>
+              <w:bidi w:val="0"/>
+              <w:ind w:left="0" w:leftChars="0" w:firstLine="0" w:firstLineChars="0"/>
+              <w:jc w:val="both"/>
+              <w:rPr>
+                <w:rFonts w:hint="default"/>
+                <w:vertAlign w:val="baseline"/>
+                <w:lang w:val="en-US" w:eastAsia="zh-CN"/>
+              </w:rPr>
+            </w:pPr>
+            <w:r>
+              <w:rPr>
+                <w:rFonts w:ascii="宋体" w:hAnsi="宋体" w:eastAsia="宋体" w:cs="宋体"/>
+                <w:sz w:val="24"/>
+                <w:szCs w:val="24"/>
+              </w:rPr>
+              <w:t>Aromatic_Rings</w:t>
+            </w:r>
+          </w:p>
+        </w:tc>
+        <w:tc>
+          <w:tcPr>
+            <w:tcW w:w="4338" w:type="dxa"/>
+            <w:tcBorders>
+              <w:tl2br w:val="nil"/>
+              <w:tr2bl w:val="nil"/>
+            </w:tcBorders>
+          </w:tcPr>
+          <w:p>
+            <w:pPr>
+              <w:keepNext w:val="0"/>
+              <w:keepLines w:val="0"/>
+              <w:widowControl/>
+              <w:suppressLineNumbers w:val="0"/>
+              <w:ind w:left="0" w:leftChars="0" w:firstLine="0" w:firstLineChars="0"/>
+              <w:jc w:val="left"/>
+              <w:rPr>
+                <w:rFonts w:hint="default"/>
+                <w:vertAlign w:val="baseline"/>
+                <w:lang w:val="en-US" w:eastAsia="zh-CN"/>
+              </w:rPr>
+            </w:pPr>
+            <w:r>
+              <w:rPr>
+                <w:rFonts w:ascii="宋体" w:hAnsi="宋体" w:eastAsia="宋体" w:cs="宋体"/>
+                <w:kern w:val="0"/>
+                <w:sz w:val="24"/>
+                <w:szCs w:val="24"/>
+                <w:lang w:val="en-US" w:eastAsia="zh-CN" w:bidi="ar"/>
+              </w:rPr>
+              <w:t>具有芳香性的环结构数量</w:t>
+            </w:r>
+          </w:p>
+        </w:tc>
+      </w:tr>
+      <w:tr>
+        <w:tblPrEx>
+          <w:tblBorders>
+            <w:top w:val="single" w:color="auto" w:sz="12" w:space="0"/>
+            <w:left w:val="none" w:color="auto" w:sz="0" w:space="0"/>
+            <w:bottom w:val="single" w:color="auto" w:sz="12" w:space="0"/>
+            <w:right w:val="none" w:color="auto" w:sz="0" w:space="0"/>
+            <w:insideH w:val="none" w:color="auto" w:sz="0" w:space="0"/>
+            <w:insideV w:val="none" w:color="auto" w:sz="0" w:space="0"/>
+          </w:tblBorders>
+          <w:tblCellMar>
+            <w:left w:w="108" w:type="dxa"/>
+            <w:right w:w="108" w:type="dxa"/>
+          </w:tblCellMar>
+        </w:tblPrEx>
+        <w:tc>
+          <w:tcPr>
+            <w:tcW w:w="1944" w:type="dxa"/>
+            <w:tcBorders>
+              <w:tl2br w:val="nil"/>
+              <w:tr2bl w:val="nil"/>
+            </w:tcBorders>
+          </w:tcPr>
+          <w:p>
+            <w:pPr>
+              <w:bidi w:val="0"/>
+              <w:ind w:left="0" w:leftChars="0" w:firstLine="0" w:firstLineChars="0"/>
+              <w:jc w:val="both"/>
+              <w:rPr>
+                <w:rFonts w:ascii="宋体" w:hAnsi="宋体" w:eastAsia="宋体" w:cs="宋体"/>
+                <w:sz w:val="21"/>
+                <w:szCs w:val="21"/>
+              </w:rPr>
+            </w:pPr>
+            <w:r>
+              <w:rPr>
+                <w:rFonts w:ascii="宋体" w:hAnsi="宋体" w:eastAsia="宋体" w:cs="宋体"/>
+                <w:sz w:val="21"/>
+                <w:szCs w:val="21"/>
+              </w:rPr>
+              <w:t>手性中心数</w:t>
+            </w:r>
+          </w:p>
+        </w:tc>
+        <w:tc>
+          <w:tcPr>
+            <w:tcW w:w="2169" w:type="dxa"/>
+            <w:tcBorders>
+              <w:tl2br w:val="nil"/>
+              <w:tr2bl w:val="nil"/>
+            </w:tcBorders>
+          </w:tcPr>
+          <w:p>
+            <w:pPr>
+              <w:bidi w:val="0"/>
+              <w:ind w:left="0" w:leftChars="0" w:firstLine="0" w:firstLineChars="0"/>
+              <w:rPr>
+                <w:rFonts w:hint="default"/>
+                <w:vertAlign w:val="baseline"/>
+                <w:lang w:val="en-US" w:eastAsia="zh-CN"/>
+              </w:rPr>
+            </w:pPr>
+            <w:r>
+              <w:rPr>
+                <w:rFonts w:ascii="宋体" w:hAnsi="宋体" w:eastAsia="宋体" w:cs="宋体"/>
+                <w:sz w:val="24"/>
+                <w:szCs w:val="24"/>
+              </w:rPr>
+              <w:t>Stereocenters</w:t>
+            </w:r>
+          </w:p>
+        </w:tc>
+        <w:tc>
+          <w:tcPr>
+            <w:tcW w:w="4338" w:type="dxa"/>
+            <w:tcBorders>
+              <w:tl2br w:val="nil"/>
+              <w:tr2bl w:val="nil"/>
+            </w:tcBorders>
+          </w:tcPr>
+          <w:p>
+            <w:pPr>
+              <w:bidi w:val="0"/>
+              <w:ind w:left="0" w:leftChars="0" w:firstLine="0" w:firstLineChars="0"/>
+              <w:rPr>
+                <w:rFonts w:hint="default"/>
+                <w:vertAlign w:val="baseline"/>
+                <w:lang w:val="en-US" w:eastAsia="zh-CN"/>
+              </w:rPr>
+            </w:pPr>
+            <w:r>
+              <w:rPr>
+                <w:rFonts w:ascii="宋体" w:hAnsi="宋体" w:eastAsia="宋体" w:cs="宋体"/>
+                <w:sz w:val="24"/>
+                <w:szCs w:val="24"/>
+              </w:rPr>
+              <w:t>分子中立体异构中心的数量</w:t>
+            </w:r>
+          </w:p>
+        </w:tc>
+      </w:tr>
+    </w:tbl>
+    <w:p>
+      <w:pPr>
+        <w:bidi w:val="0"/>
         <w:ind w:left="0" w:leftChars="0" w:firstLine="0" w:firstLineChars="0"/>
-        <w:textAlignment w:val="auto"/>
+        <w:rPr>
+          <w:rFonts w:hint="default"/>
+          <w:lang w:val="en-US" w:eastAsia="zh-CN"/>
+        </w:rPr>
+      </w:pPr>
+    </w:p>
+    <w:p>
+      <w:pPr>
+        <w:bidi w:val="0"/>
+        <w:rPr>
+          <w:rFonts w:hint="default"/>
+          <w:lang w:val="en-US" w:eastAsia="zh-CN"/>
+        </w:rPr>
+      </w:pPr>
+      <w:r>
+        <w:rPr>
+          <w:rFonts w:hint="default"/>
+          <w:lang w:val="en-US" w:eastAsia="zh-CN"/>
+        </w:rPr>
+        <w:t>4.基于大模型的知识清洗与重写</w:t>
+      </w:r>
+      <w:r>
         <w:rPr>
           <w:rFonts w:hint="eastAsia"/>
-          <w:b w:val="0"/>
-          <w:bCs w:val="0"/>
           <w:lang w:val="en-US" w:eastAsia="zh-CN"/>
         </w:rPr>
+        <w:t>：</w:t>
+      </w:r>
+      <w:r>
+        <w:rPr>
+          <w:rFonts w:hint="default"/>
+          <w:lang w:val="en-US" w:eastAsia="zh-CN"/>
+        </w:rPr>
+        <w:t>本文引入大语言模型（LLM）作为文本生成代理，通过精心设计的提示词工程执行“清</w:t>
+      </w:r>
+      <w:bookmarkStart w:id="0" w:name="_GoBack"/>
+      <w:bookmarkEnd w:id="0"/>
+      <w:r>
+        <w:rPr>
+          <w:rFonts w:hint="default"/>
+          <w:lang w:val="en-US" w:eastAsia="zh-CN"/>
+        </w:rPr>
+        <w:t>洗+融合”任务。具体而言，我们将API检索到的粗糙文本与RDKit计算的理化性质共同输入模型，要求模型去除原始文本中的噪声，并将理化指标自然地融入对分子的描述中。最终生成的文本呈现为“专家知识+理化属性”的混合描述形式，既保留了PubChem中的药理语义，又增强了对分子结构—性质关系的显式表达。</w:t>
+      </w:r>
+    </w:p>
+    <w:p>
+      <w:pPr>
+        <w:bidi w:val="0"/>
+        <w:rPr>
+          <w:rFonts w:hint="default"/>
+          <w:lang w:val="en-US" w:eastAsia="zh-CN"/>
+        </w:rPr>
       </w:pPr>
-      <w:r>
-        <w:rPr>
-          <w:rFonts w:hint="eastAsia"/>
-          <w:b w:val="0"/>
-          <w:bCs w:val="0"/>
+    </w:p>
+    <w:p>
+      <w:pPr>
+        <w:bidi w:val="0"/>
+        <w:rPr>
+          <w:rFonts w:hint="default"/>
           <w:lang w:val="en-US" w:eastAsia="zh-CN"/>
         </w:rPr>
-        <w:t>为了能更好的理解分子的理化性质，我们也在文本模态假如了分子的理化性质，我们采用了12个理化性质，各个理化性质的描述如表（添加一个理化性质的表）。我们通过RDKit来警醒理化性质的获取，并以固定的模板来进行填充，最终为每个分子得到一个简短却丰富的总结，我们将其拼接在专家知识的后面，到此我们完成了每一个分子的知识构建。</w:t>
+      </w:pPr>
+      <w:r>
+        <w:rPr>
+          <w:rFonts w:hint="default"/>
+          <w:lang w:val="en-US" w:eastAsia="zh-CN"/>
+        </w:rPr>
+        <w:t>通过上述流程，本文成功构建了一个包含约22万个高质量分子—文本对的预训练数据集，为后续的多模态对比学习提供了坚实的数据基础。</w:t>
       </w:r>
     </w:p>
     <w:p>
@@ -2101,12 +3664,6 @@
             <w:insideH w:val="none" w:color="auto" w:sz="0" w:space="0"/>
             <w:insideV w:val="none" w:color="auto" w:sz="0" w:space="0"/>
           </w:tblBorders>
-          <w:tblCellMar>
-            <w:top w:w="0" w:type="dxa"/>
-            <w:left w:w="108" w:type="dxa"/>
-            <w:bottom w:w="0" w:type="dxa"/>
-            <w:right w:w="108" w:type="dxa"/>
-          </w:tblCellMar>
         </w:tblPrEx>
         <w:trPr>
           <w:jc w:val="center"/>
@@ -4872,44 +6429,17 @@
         <w:ind w:left="0" w:leftChars="0" w:firstLine="0" w:firstLineChars="0"/>
         <w:textAlignment w:val="auto"/>
         <w:rPr>
+          <w:rFonts w:hint="default"/>
+          <w:lang w:val="en-US" w:eastAsia="zh-CN"/>
+        </w:rPr>
+      </w:pPr>
+      <w:r>
+        <w:rPr>
           <w:rFonts w:hint="eastAsia"/>
           <w:lang w:val="en-US" w:eastAsia="zh-CN"/>
         </w:rPr>
-      </w:pPr>
-      <w:r>
-        <w:rPr>
-          <w:rFonts w:hint="eastAsia"/>
-          <w:lang w:val="en-US" w:eastAsia="zh-CN"/>
-        </w:rPr>
         <w:t>Lipo：专注于分子亲脂性（Lipophilicity）的数据集，通常以 $\log D_{7.4}$（生理 pH 环境下的分配系数）来衡量。该数据集的任务是预测分子在油水两相中的分配能力，反映了药物穿越细胞膜的难易程度。</w:t>
       </w:r>
-    </w:p>
-    <w:p>
-      <w:pPr>
-        <w:pageBreakBefore w:val="0"/>
-        <w:kinsoku/>
-        <w:wordWrap/>
-        <w:overflowPunct/>
-        <w:topLinePunct w:val="0"/>
-        <w:autoSpaceDE/>
-        <w:autoSpaceDN/>
-        <w:bidi w:val="0"/>
-        <w:adjustRightInd/>
-        <w:spacing w:beforeAutospacing="0" w:afterAutospacing="0" w:line="360" w:lineRule="auto"/>
-        <w:textAlignment w:val="auto"/>
-        <w:rPr>
-          <w:rFonts w:hint="eastAsia"/>
-          <w:lang w:val="en-US" w:eastAsia="zh-CN"/>
-        </w:rPr>
-      </w:pPr>
-    </w:p>
-    <w:p>
-      <w:pPr>
-        <w:rPr>
-          <w:rFonts w:hint="default"/>
-          <w:lang w:val="en-US" w:eastAsia="zh-CN"/>
-        </w:rPr>
-      </w:pPr>
     </w:p>
     <w:p>
       <w:pPr>
@@ -4990,6 +6520,12 @@
             <w:insideH w:val="none" w:color="auto" w:sz="0" w:space="0"/>
             <w:insideV w:val="none" w:color="auto" w:sz="0" w:space="0"/>
           </w:tblBorders>
+          <w:tblCellMar>
+            <w:top w:w="0" w:type="dxa"/>
+            <w:left w:w="108" w:type="dxa"/>
+            <w:bottom w:w="0" w:type="dxa"/>
+            <w:right w:w="108" w:type="dxa"/>
+          </w:tblCellMar>
         </w:tblPrEx>
         <w:trPr>
           <w:jc w:val="center"/>
@@ -6998,14 +8534,6 @@
     </w:p>
     <w:p>
       <w:pPr>
-        <w:rPr>
-          <w:rFonts w:hint="default"/>
-          <w:lang w:val="en-US" w:eastAsia="zh-CN"/>
-        </w:rPr>
-      </w:pPr>
-    </w:p>
-    <w:p>
-      <w:pPr>
         <w:pStyle w:val="3"/>
         <w:pageBreakBefore w:val="0"/>
         <w:kinsoku/>
@@ -7064,17 +8592,64 @@
         <w:ind w:left="0" w:leftChars="0" w:firstLine="0" w:firstLineChars="0"/>
         <w:textAlignment w:val="auto"/>
         <w:rPr>
+          <w:rFonts w:hint="eastAsia"/>
+          <w:lang w:val="en-US" w:eastAsia="zh-CN"/>
+        </w:rPr>
+      </w:pPr>
+      <w:r>
+        <w:rPr>
+          <w:rFonts w:hint="eastAsia"/>
+          <w:lang w:val="en-US" w:eastAsia="zh-CN"/>
+        </w:rPr>
+        <w:t>在 MoleculeNet 上的9个分子性质预测数据集，进行了多维度的实验和评估。</w:t>
+      </w:r>
+      <w:r>
+        <w:rPr>
+          <w:rFonts w:hint="eastAsia" w:ascii="Times New Roman" w:hAnsi="Times New Roman" w:eastAsia="宋体" w:cs="Times New Roman"/>
+          <w:kern w:val="2"/>
+          <w:sz w:val="21"/>
+          <w:szCs w:val="24"/>
+          <w:lang w:val="en-US" w:eastAsia="zh-CN" w:bidi="ar-SA"/>
+        </w:rPr>
+        <w:t>对于所有数据集，我们都遵循 MoleculeNet 推荐的标准数据划分协议</w:t>
+      </w:r>
+      <w:r>
+        <w:rPr>
+          <w:rFonts w:hint="eastAsia" w:cs="Times New Roman"/>
+          <w:kern w:val="2"/>
+          <w:sz w:val="21"/>
+          <w:szCs w:val="24"/>
+          <w:lang w:val="en-US" w:eastAsia="zh-CN" w:bidi="ar-SA"/>
+        </w:rPr>
+        <w:t>，即</w:t>
+      </w:r>
+      <w:r>
+        <w:rPr>
+          <w:rFonts w:hint="eastAsia"/>
+          <w:lang w:val="en-US" w:eastAsia="zh-CN"/>
+        </w:rPr>
+        <w:t>采用骨架分割的方法，按照8:1:1的比例划分出实验的训练集、验证集和测试集。并且我们使用不同的随机种子做了多组实验，并记录每次实验的结果，最终各个模型的性能我们取均值以及标准差来作为结果。</w:t>
+      </w:r>
+    </w:p>
+    <w:p>
+      <w:pPr>
+        <w:pageBreakBefore w:val="0"/>
+        <w:kinsoku/>
+        <w:wordWrap/>
+        <w:overflowPunct/>
+        <w:topLinePunct w:val="0"/>
+        <w:autoSpaceDE/>
+        <w:autoSpaceDN/>
+        <w:bidi w:val="0"/>
+        <w:adjustRightInd/>
+        <w:spacing w:beforeAutospacing="0" w:afterAutospacing="0" w:line="360" w:lineRule="auto"/>
+        <w:ind w:left="0" w:leftChars="0" w:firstLine="0" w:firstLineChars="0"/>
+        <w:textAlignment w:val="auto"/>
+        <w:rPr>
           <w:rFonts w:hint="default"/>
           <w:lang w:val="en-US" w:eastAsia="zh-CN"/>
         </w:rPr>
       </w:pPr>
-      <w:r>
-        <w:rPr>
-          <w:rFonts w:hint="eastAsia"/>
-          <w:lang w:val="en-US" w:eastAsia="zh-CN"/>
-        </w:rPr>
-        <w:t>在 MoleculeNet 上的9个分子性质预测数据集，进行了多维度的实验和评估。所有实验均采用骨架分割的方法，按照8:1:1的比例划分出实验的训练集、验证集和测试集。并且我们使用不同的随机种子做了多组织实验，并记录每次实验的结果，最终各个模型的性能我们取均值以及标准差来作为结果。</w:t>
-      </w:r>
     </w:p>
     <w:tbl>
       <w:tblPr>
@@ -7180,7 +8755,7 @@
               <w:bottom w:val="nil"/>
               <w:right w:val="nil"/>
             </w:tcBorders>
-            <w:shd w:val="clear"/>
+            <w:shd w:val="clear" w:color="auto" w:fill="auto"/>
             <w:vAlign w:val="top"/>
           </w:tcPr>
           <w:p>
@@ -7508,7 +9083,7 @@
               <w:bottom w:val="nil"/>
               <w:right w:val="nil"/>
             </w:tcBorders>
-            <w:shd w:val="clear"/>
+            <w:shd w:val="clear" w:color="auto" w:fill="auto"/>
             <w:vAlign w:val="top"/>
           </w:tcPr>
           <w:p>
@@ -7834,7 +9409,7 @@
               <w:left w:val="nil"/>
               <w:right w:val="nil"/>
             </w:tcBorders>
-            <w:shd w:val="clear"/>
+            <w:shd w:val="clear" w:color="auto" w:fill="auto"/>
             <w:vAlign w:val="top"/>
           </w:tcPr>
           <w:p>
@@ -8155,7 +9730,7 @@
               <w:bottom w:val="nil"/>
               <w:right w:val="nil"/>
             </w:tcBorders>
-            <w:shd w:val="clear"/>
+            <w:shd w:val="clear" w:color="auto" w:fill="auto"/>
             <w:vAlign w:val="top"/>
           </w:tcPr>
           <w:p>
@@ -8489,7 +10064,7 @@
               <w:bottom w:val="nil"/>
               <w:right w:val="nil"/>
             </w:tcBorders>
-            <w:shd w:val="clear"/>
+            <w:shd w:val="clear" w:color="auto" w:fill="auto"/>
             <w:vAlign w:val="top"/>
           </w:tcPr>
           <w:p>
@@ -8889,7 +10464,7 @@
               <w:bottom w:val="nil"/>
               <w:right w:val="nil"/>
             </w:tcBorders>
-            <w:shd w:val="clear"/>
+            <w:shd w:val="clear" w:color="auto" w:fill="auto"/>
             <w:vAlign w:val="top"/>
           </w:tcPr>
           <w:p>
@@ -9217,7 +10792,7 @@
               <w:bottom w:val="nil"/>
               <w:right w:val="nil"/>
             </w:tcBorders>
-            <w:shd w:val="clear"/>
+            <w:shd w:val="clear" w:color="auto" w:fill="auto"/>
             <w:vAlign w:val="top"/>
           </w:tcPr>
           <w:p>
@@ -9545,7 +11120,7 @@
               <w:bottom w:val="nil"/>
               <w:right w:val="nil"/>
             </w:tcBorders>
-            <w:shd w:val="clear"/>
+            <w:shd w:val="clear" w:color="auto" w:fill="auto"/>
             <w:vAlign w:val="top"/>
           </w:tcPr>
           <w:p>
@@ -9873,7 +11448,7 @@
               <w:bottom w:val="nil"/>
               <w:right w:val="nil"/>
             </w:tcBorders>
-            <w:shd w:val="clear"/>
+            <w:shd w:val="clear" w:color="auto" w:fill="auto"/>
             <w:vAlign w:val="top"/>
           </w:tcPr>
           <w:p>
@@ -10201,7 +11776,7 @@
               <w:bottom w:val="nil"/>
               <w:right w:val="nil"/>
             </w:tcBorders>
-            <w:shd w:val="clear"/>
+            <w:shd w:val="clear" w:color="auto" w:fill="auto"/>
             <w:vAlign w:val="top"/>
           </w:tcPr>
           <w:p>
@@ -10529,7 +12104,7 @@
               <w:bottom w:val="nil"/>
               <w:right w:val="nil"/>
             </w:tcBorders>
-            <w:shd w:val="clear"/>
+            <w:shd w:val="clear" w:color="auto" w:fill="auto"/>
             <w:vAlign w:val="top"/>
           </w:tcPr>
           <w:p>
@@ -10857,7 +12432,7 @@
               <w:bottom w:val="nil"/>
               <w:right w:val="nil"/>
             </w:tcBorders>
-            <w:shd w:val="clear"/>
+            <w:shd w:val="clear" w:color="auto" w:fill="auto"/>
             <w:vAlign w:val="top"/>
           </w:tcPr>
           <w:p>
@@ -11185,7 +12760,7 @@
               <w:bottom w:val="nil"/>
               <w:right w:val="nil"/>
             </w:tcBorders>
-            <w:shd w:val="clear"/>
+            <w:shd w:val="clear" w:color="auto" w:fill="auto"/>
             <w:vAlign w:val="top"/>
           </w:tcPr>
           <w:p>
@@ -11513,7 +13088,7 @@
               <w:bottom w:val="nil"/>
               <w:right w:val="nil"/>
             </w:tcBorders>
-            <w:shd w:val="clear"/>
+            <w:shd w:val="clear" w:color="auto" w:fill="auto"/>
             <w:vAlign w:val="top"/>
           </w:tcPr>
           <w:p>
@@ -11841,7 +13416,7 @@
               <w:bottom w:val="nil"/>
               <w:right w:val="nil"/>
             </w:tcBorders>
-            <w:shd w:val="clear"/>
+            <w:shd w:val="clear" w:color="auto" w:fill="auto"/>
             <w:vAlign w:val="top"/>
           </w:tcPr>
           <w:p>
@@ -12169,7 +13744,7 @@
               <w:bottom w:val="nil"/>
               <w:right w:val="nil"/>
             </w:tcBorders>
-            <w:shd w:val="clear"/>
+            <w:shd w:val="clear" w:color="auto" w:fill="auto"/>
             <w:vAlign w:val="top"/>
           </w:tcPr>
           <w:p>
@@ -12497,7 +14072,7 @@
               <w:bottom w:val="nil"/>
               <w:right w:val="nil"/>
             </w:tcBorders>
-            <w:shd w:val="clear"/>
+            <w:shd w:val="clear" w:color="auto" w:fill="auto"/>
             <w:vAlign w:val="top"/>
           </w:tcPr>
           <w:p>
@@ -12823,7 +14398,7 @@
               <w:left w:val="nil"/>
               <w:right w:val="nil"/>
             </w:tcBorders>
-            <w:shd w:val="clear"/>
+            <w:shd w:val="clear" w:color="auto" w:fill="auto"/>
             <w:vAlign w:val="top"/>
           </w:tcPr>
           <w:p>
@@ -13144,7 +14719,7 @@
               <w:bottom w:val="single" w:color="000000" w:sz="12" w:space="0"/>
               <w:right w:val="nil"/>
             </w:tcBorders>
-            <w:shd w:val="clear"/>
+            <w:shd w:val="clear" w:color="auto" w:fill="auto"/>
             <w:vAlign w:val="top"/>
           </w:tcPr>
           <w:p>
@@ -13160,11 +14735,11 @@
               <w:adjustRightInd/>
               <w:snapToGrid w:val="0"/>
               <w:spacing w:beforeAutospacing="0" w:afterAutospacing="0" w:line="360" w:lineRule="auto"/>
-              <w:ind w:left="0" w:leftChars="0" w:firstLine="420" w:firstLineChars="200"/>
-              <w:jc w:val="both"/>
-              <w:textAlignment w:val="auto"/>
-              <w:rPr>
-                <w:rFonts w:hint="eastAsia" w:ascii="Times New Roman" w:hAnsi="Times New Roman" w:eastAsia="宋体" w:cs="Times New Roman"/>
+              <w:ind w:left="0" w:leftChars="0" w:firstLine="0" w:firstLineChars="0"/>
+              <w:jc w:val="both"/>
+              <w:textAlignment w:val="auto"/>
+              <w:rPr>
+                <w:rFonts w:hint="default" w:ascii="Times New Roman" w:hAnsi="Times New Roman" w:eastAsia="宋体" w:cs="Times New Roman"/>
                 <w:kern w:val="2"/>
                 <w:sz w:val="21"/>
                 <w:szCs w:val="24"/>
@@ -13172,6 +14747,17 @@
                 <w:lang w:val="en-US" w:eastAsia="zh-CN" w:bidi="ar-SA"/>
               </w:rPr>
             </w:pPr>
+            <w:r>
+              <w:rPr>
+                <w:rFonts w:hint="eastAsia" w:cs="Times New Roman"/>
+                <w:kern w:val="2"/>
+                <w:sz w:val="21"/>
+                <w:szCs w:val="24"/>
+                <w:vertAlign w:val="baseline"/>
+                <w:lang w:val="en-US" w:eastAsia="zh-CN" w:bidi="ar-SA"/>
+              </w:rPr>
+              <w:t>0.870</w:t>
+            </w:r>
           </w:p>
         </w:tc>
         <w:tc>
@@ -13212,7 +14798,7 @@
                 <w:vertAlign w:val="baseline"/>
                 <w:lang w:val="en-US" w:eastAsia="zh-CN"/>
               </w:rPr>
-              <w:t>0.</w:t>
+              <w:t>0.930</w:t>
             </w:r>
           </w:p>
         </w:tc>
@@ -13239,14 +14825,23 @@
               <w:adjustRightInd/>
               <w:snapToGrid w:val="0"/>
               <w:spacing w:beforeAutospacing="0" w:afterAutospacing="0" w:line="360" w:lineRule="auto"/>
-              <w:jc w:val="both"/>
-              <w:textAlignment w:val="auto"/>
-              <w:rPr>
-                <w:rFonts w:hint="eastAsia"/>
-                <w:vertAlign w:val="baseline"/>
-                <w:lang w:val="en-US" w:eastAsia="zh-CN"/>
-              </w:rPr>
-            </w:pPr>
+              <w:ind w:left="0" w:leftChars="0" w:firstLine="0" w:firstLineChars="0"/>
+              <w:jc w:val="both"/>
+              <w:textAlignment w:val="auto"/>
+              <w:rPr>
+                <w:rFonts w:hint="default"/>
+                <w:vertAlign w:val="baseline"/>
+                <w:lang w:val="en-US" w:eastAsia="zh-CN"/>
+              </w:rPr>
+            </w:pPr>
+            <w:r>
+              <w:rPr>
+                <w:rFonts w:hint="eastAsia"/>
+                <w:vertAlign w:val="baseline"/>
+                <w:lang w:val="en-US" w:eastAsia="zh-CN"/>
+              </w:rPr>
+              <w:t>0.941</w:t>
+            </w:r>
           </w:p>
         </w:tc>
         <w:tc>
@@ -13272,14 +14867,23 @@
               <w:adjustRightInd/>
               <w:snapToGrid w:val="0"/>
               <w:spacing w:beforeAutospacing="0" w:afterAutospacing="0" w:line="360" w:lineRule="auto"/>
-              <w:jc w:val="both"/>
-              <w:textAlignment w:val="auto"/>
-              <w:rPr>
-                <w:rFonts w:hint="eastAsia"/>
-                <w:vertAlign w:val="baseline"/>
-                <w:lang w:val="en-US" w:eastAsia="zh-CN"/>
-              </w:rPr>
-            </w:pPr>
+              <w:ind w:left="0" w:leftChars="0" w:firstLine="0" w:firstLineChars="0"/>
+              <w:jc w:val="both"/>
+              <w:textAlignment w:val="auto"/>
+              <w:rPr>
+                <w:rFonts w:hint="default"/>
+                <w:vertAlign w:val="baseline"/>
+                <w:lang w:val="en-US" w:eastAsia="zh-CN"/>
+              </w:rPr>
+            </w:pPr>
+            <w:r>
+              <w:rPr>
+                <w:rFonts w:hint="eastAsia"/>
+                <w:vertAlign w:val="baseline"/>
+                <w:lang w:val="en-US" w:eastAsia="zh-CN"/>
+              </w:rPr>
+              <w:t>0.852</w:t>
+            </w:r>
           </w:p>
         </w:tc>
         <w:tc>
@@ -13305,14 +14909,23 @@
               <w:adjustRightInd/>
               <w:snapToGrid w:val="0"/>
               <w:spacing w:beforeAutospacing="0" w:afterAutospacing="0" w:line="360" w:lineRule="auto"/>
-              <w:jc w:val="both"/>
-              <w:textAlignment w:val="auto"/>
-              <w:rPr>
-                <w:rFonts w:hint="eastAsia"/>
-                <w:vertAlign w:val="baseline"/>
-                <w:lang w:val="en-US" w:eastAsia="zh-CN"/>
-              </w:rPr>
-            </w:pPr>
+              <w:ind w:left="0" w:leftChars="0" w:firstLine="0" w:firstLineChars="0"/>
+              <w:jc w:val="both"/>
+              <w:textAlignment w:val="auto"/>
+              <w:rPr>
+                <w:rFonts w:hint="default"/>
+                <w:vertAlign w:val="baseline"/>
+                <w:lang w:val="en-US" w:eastAsia="zh-CN"/>
+              </w:rPr>
+            </w:pPr>
+            <w:r>
+              <w:rPr>
+                <w:rFonts w:hint="eastAsia"/>
+                <w:vertAlign w:val="baseline"/>
+                <w:lang w:val="en-US" w:eastAsia="zh-CN"/>
+              </w:rPr>
+              <w:t>0.712</w:t>
+            </w:r>
           </w:p>
         </w:tc>
         <w:tc>
@@ -13338,14 +14951,23 @@
               <w:adjustRightInd/>
               <w:snapToGrid w:val="0"/>
               <w:spacing w:beforeAutospacing="0" w:afterAutospacing="0" w:line="360" w:lineRule="auto"/>
-              <w:jc w:val="both"/>
-              <w:textAlignment w:val="auto"/>
-              <w:rPr>
-                <w:rFonts w:hint="eastAsia"/>
-                <w:vertAlign w:val="baseline"/>
-                <w:lang w:val="en-US" w:eastAsia="zh-CN"/>
-              </w:rPr>
-            </w:pPr>
+              <w:ind w:left="0" w:leftChars="0" w:firstLine="0" w:firstLineChars="0"/>
+              <w:jc w:val="both"/>
+              <w:textAlignment w:val="auto"/>
+              <w:rPr>
+                <w:rFonts w:hint="default"/>
+                <w:vertAlign w:val="baseline"/>
+                <w:lang w:val="en-US" w:eastAsia="zh-CN"/>
+              </w:rPr>
+            </w:pPr>
+            <w:r>
+              <w:rPr>
+                <w:rFonts w:hint="eastAsia"/>
+                <w:vertAlign w:val="baseline"/>
+                <w:lang w:val="en-US" w:eastAsia="zh-CN"/>
+              </w:rPr>
+              <w:t>0.673</w:t>
+            </w:r>
           </w:p>
         </w:tc>
       </w:tr>
@@ -13843,6 +15465,7 @@
             <w:tcBorders>
               <w:top w:val="nil"/>
               <w:left w:val="nil"/>
+              <w:bottom w:val="single" w:color="auto" w:sz="8" w:space="0"/>
               <w:right w:val="nil"/>
             </w:tcBorders>
             <w:vAlign w:val="top"/>
@@ -13885,6 +15508,7 @@
             <w:tcBorders>
               <w:top w:val="nil"/>
               <w:left w:val="nil"/>
+              <w:bottom w:val="single" w:color="auto" w:sz="8" w:space="0"/>
               <w:right w:val="nil"/>
             </w:tcBorders>
           </w:tcPr>
@@ -13923,6 +15547,7 @@
             <w:tcBorders>
               <w:top w:val="nil"/>
               <w:left w:val="nil"/>
+              <w:bottom w:val="single" w:color="auto" w:sz="8" w:space="0"/>
               <w:right w:val="nil"/>
             </w:tcBorders>
           </w:tcPr>
@@ -13961,6 +15586,7 @@
             <w:tcBorders>
               <w:top w:val="nil"/>
               <w:left w:val="nil"/>
+              <w:bottom w:val="single" w:color="auto" w:sz="8" w:space="0"/>
               <w:right w:val="nil"/>
             </w:tcBorders>
           </w:tcPr>
@@ -14014,7 +15640,13 @@
         <w:tc>
           <w:tcPr>
             <w:tcW w:w="2130" w:type="dxa"/>
-            <w:vAlign w:val="top"/>
+            <w:tcBorders>
+              <w:top w:val="single" w:color="auto" w:sz="8" w:space="0"/>
+              <w:left w:val="nil"/>
+              <w:bottom w:val="nil"/>
+              <w:right w:val="nil"/>
+            </w:tcBorders>
+            <w:vAlign w:val="center"/>
           </w:tcPr>
           <w:p>
             <w:pPr>
@@ -14038,81 +15670,147 @@
                 <w:lang w:val="en-US" w:eastAsia="zh-CN"/>
               </w:rPr>
             </w:pPr>
+            <w:r>
+              <w:rPr>
+                <w:rFonts w:hint="eastAsia"/>
+                <w:vertAlign w:val="baseline"/>
+                <w:lang w:val="en-US" w:eastAsia="zh-CN"/>
+              </w:rPr>
+              <w:t>AttentiveFP</w:t>
+            </w:r>
           </w:p>
         </w:tc>
         <w:tc>
           <w:tcPr>
             <w:tcW w:w="2130" w:type="dxa"/>
-          </w:tcPr>
-          <w:p>
-            <w:pPr>
-              <w:pageBreakBefore w:val="0"/>
-              <w:kinsoku/>
-              <w:wordWrap/>
-              <w:overflowPunct/>
-              <w:topLinePunct w:val="0"/>
-              <w:autoSpaceDE/>
-              <w:autoSpaceDN/>
-              <w:bidi w:val="0"/>
-              <w:adjustRightInd/>
-              <w:spacing w:beforeAutospacing="0" w:afterAutospacing="0" w:line="360" w:lineRule="auto"/>
-              <w:textAlignment w:val="auto"/>
-              <w:rPr>
-                <w:rFonts w:hint="eastAsia"/>
-                <w:vertAlign w:val="baseline"/>
-                <w:lang w:val="en-US" w:eastAsia="zh-CN"/>
-              </w:rPr>
-            </w:pPr>
+            <w:tcBorders>
+              <w:top w:val="single" w:color="auto" w:sz="8" w:space="0"/>
+              <w:left w:val="nil"/>
+              <w:bottom w:val="nil"/>
+              <w:right w:val="nil"/>
+            </w:tcBorders>
+            <w:vAlign w:val="center"/>
+          </w:tcPr>
+          <w:p>
+            <w:pPr>
+              <w:pageBreakBefore w:val="0"/>
+              <w:kinsoku/>
+              <w:wordWrap/>
+              <w:overflowPunct/>
+              <w:topLinePunct w:val="0"/>
+              <w:autoSpaceDE/>
+              <w:autoSpaceDN/>
+              <w:bidi w:val="0"/>
+              <w:adjustRightInd/>
+              <w:spacing w:beforeAutospacing="0" w:afterAutospacing="0" w:line="360" w:lineRule="auto"/>
+              <w:jc w:val="both"/>
+              <w:textAlignment w:val="auto"/>
+              <w:rPr>
+                <w:rFonts w:hint="default"/>
+                <w:vertAlign w:val="baseline"/>
+                <w:lang w:val="en-US" w:eastAsia="zh-CN"/>
+              </w:rPr>
+            </w:pPr>
+            <w:r>
+              <w:rPr>
+                <w:rFonts w:hint="eastAsia"/>
+                <w:vertAlign w:val="baseline"/>
+                <w:lang w:val="en-US" w:eastAsia="zh-CN"/>
+              </w:rPr>
+              <w:t>1.02</w:t>
+            </w:r>
           </w:p>
         </w:tc>
         <w:tc>
           <w:tcPr>
             <w:tcW w:w="2131" w:type="dxa"/>
-          </w:tcPr>
-          <w:p>
-            <w:pPr>
-              <w:pageBreakBefore w:val="0"/>
-              <w:kinsoku/>
-              <w:wordWrap/>
-              <w:overflowPunct/>
-              <w:topLinePunct w:val="0"/>
-              <w:autoSpaceDE/>
-              <w:autoSpaceDN/>
-              <w:bidi w:val="0"/>
-              <w:adjustRightInd/>
-              <w:spacing w:beforeAutospacing="0" w:afterAutospacing="0" w:line="360" w:lineRule="auto"/>
-              <w:textAlignment w:val="auto"/>
-              <w:rPr>
-                <w:rFonts w:hint="eastAsia"/>
-                <w:vertAlign w:val="baseline"/>
-                <w:lang w:val="en-US" w:eastAsia="zh-CN"/>
-              </w:rPr>
-            </w:pPr>
+            <w:tcBorders>
+              <w:top w:val="single" w:color="auto" w:sz="8" w:space="0"/>
+              <w:left w:val="nil"/>
+              <w:bottom w:val="nil"/>
+              <w:right w:val="nil"/>
+            </w:tcBorders>
+            <w:shd w:val="clear"/>
+            <w:vAlign w:val="center"/>
+          </w:tcPr>
+          <w:p>
+            <w:pPr>
+              <w:pageBreakBefore w:val="0"/>
+              <w:kinsoku/>
+              <w:wordWrap/>
+              <w:overflowPunct/>
+              <w:topLinePunct w:val="0"/>
+              <w:autoSpaceDE/>
+              <w:autoSpaceDN/>
+              <w:bidi w:val="0"/>
+              <w:adjustRightInd/>
+              <w:spacing w:beforeAutospacing="0" w:afterAutospacing="0" w:line="360" w:lineRule="auto"/>
+              <w:ind w:left="0" w:leftChars="0" w:firstLine="420" w:firstLineChars="200"/>
+              <w:jc w:val="both"/>
+              <w:textAlignment w:val="auto"/>
+              <w:rPr>
+                <w:rFonts w:hint="eastAsia" w:ascii="Times New Roman" w:hAnsi="Times New Roman" w:eastAsia="宋体" w:cs="Times New Roman"/>
+                <w:kern w:val="2"/>
+                <w:sz w:val="21"/>
+                <w:szCs w:val="24"/>
+                <w:vertAlign w:val="baseline"/>
+                <w:lang w:val="en-US" w:eastAsia="zh-CN" w:bidi="ar-SA"/>
+              </w:rPr>
+            </w:pPr>
+            <w:r>
+              <w:rPr>
+                <w:rFonts w:hint="eastAsia"/>
+                <w:vertAlign w:val="baseline"/>
+                <w:lang w:val="en-US" w:eastAsia="zh-CN"/>
+              </w:rPr>
+              <w:t>1.02</w:t>
+            </w:r>
           </w:p>
         </w:tc>
         <w:tc>
           <w:tcPr>
             <w:tcW w:w="2131" w:type="dxa"/>
-          </w:tcPr>
-          <w:p>
-            <w:pPr>
-              <w:pageBreakBefore w:val="0"/>
-              <w:kinsoku/>
-              <w:wordWrap/>
-              <w:overflowPunct/>
-              <w:topLinePunct w:val="0"/>
-              <w:autoSpaceDE/>
-              <w:autoSpaceDN/>
-              <w:bidi w:val="0"/>
-              <w:adjustRightInd/>
-              <w:spacing w:beforeAutospacing="0" w:afterAutospacing="0" w:line="360" w:lineRule="auto"/>
-              <w:textAlignment w:val="auto"/>
-              <w:rPr>
-                <w:rFonts w:hint="eastAsia"/>
-                <w:vertAlign w:val="baseline"/>
-                <w:lang w:val="en-US" w:eastAsia="zh-CN"/>
-              </w:rPr>
-            </w:pPr>
+            <w:tcBorders>
+              <w:top w:val="single" w:color="auto" w:sz="8" w:space="0"/>
+              <w:left w:val="nil"/>
+              <w:bottom w:val="nil"/>
+              <w:right w:val="nil"/>
+            </w:tcBorders>
+            <w:shd w:val="clear"/>
+            <w:vAlign w:val="center"/>
+          </w:tcPr>
+          <w:p>
+            <w:pPr>
+              <w:pageBreakBefore w:val="0"/>
+              <w:kinsoku/>
+              <w:wordWrap/>
+              <w:overflowPunct/>
+              <w:topLinePunct w:val="0"/>
+              <w:autoSpaceDE/>
+              <w:autoSpaceDN/>
+              <w:bidi w:val="0"/>
+              <w:adjustRightInd/>
+              <w:spacing w:beforeAutospacing="0" w:afterAutospacing="0" w:line="360" w:lineRule="auto"/>
+              <w:ind w:left="0" w:leftChars="0" w:firstLine="420" w:firstLineChars="200"/>
+              <w:jc w:val="both"/>
+              <w:textAlignment w:val="auto"/>
+              <w:rPr>
+                <w:rFonts w:hint="eastAsia" w:ascii="Times New Roman" w:hAnsi="Times New Roman" w:eastAsia="宋体" w:cs="Times New Roman"/>
+                <w:kern w:val="2"/>
+                <w:sz w:val="21"/>
+                <w:szCs w:val="24"/>
+                <w:vertAlign w:val="baseline"/>
+                <w:lang w:val="en-US" w:eastAsia="zh-CN" w:bidi="ar-SA"/>
+              </w:rPr>
+            </w:pPr>
+            <w:r>
+              <w:rPr>
+                <w:rFonts w:hint="eastAsia"/>
+                <w:vertAlign w:val="baseline"/>
+                <w:lang w:val="en-US" w:eastAsia="zh-CN"/>
+              </w:rPr>
+              <w:t>1.02</w:t>
+            </w:r>
           </w:p>
         </w:tc>
       </w:tr>
@@ -14136,7 +15834,13 @@
         <w:tc>
           <w:tcPr>
             <w:tcW w:w="2130" w:type="dxa"/>
-            <w:vAlign w:val="top"/>
+            <w:tcBorders>
+              <w:top w:val="nil"/>
+              <w:left w:val="nil"/>
+              <w:bottom w:val="nil"/>
+              <w:right w:val="nil"/>
+            </w:tcBorders>
+            <w:vAlign w:val="center"/>
           </w:tcPr>
           <w:p>
             <w:pPr>
@@ -14160,81 +15864,157 @@
                 <w:lang w:val="en-US" w:eastAsia="zh-CN"/>
               </w:rPr>
             </w:pPr>
+            <w:r>
+              <w:rPr>
+                <w:rFonts w:hint="default"/>
+                <w:color w:val="E54C5E" w:themeColor="accent6"/>
+                <w:lang w:val="en-US" w:eastAsia="zh-CN"/>
+                <w14:textFill>
+                  <w14:solidFill>
+                    <w14:schemeClr w14:val="accent6"/>
+                  </w14:solidFill>
+                </w14:textFill>
+              </w:rPr>
+              <w:t>SMILES-BERT</w:t>
+            </w:r>
           </w:p>
         </w:tc>
         <w:tc>
           <w:tcPr>
             <w:tcW w:w="2130" w:type="dxa"/>
-          </w:tcPr>
-          <w:p>
-            <w:pPr>
-              <w:pageBreakBefore w:val="0"/>
-              <w:kinsoku/>
-              <w:wordWrap/>
-              <w:overflowPunct/>
-              <w:topLinePunct w:val="0"/>
-              <w:autoSpaceDE/>
-              <w:autoSpaceDN/>
-              <w:bidi w:val="0"/>
-              <w:adjustRightInd/>
-              <w:spacing w:beforeAutospacing="0" w:afterAutospacing="0" w:line="360" w:lineRule="auto"/>
-              <w:textAlignment w:val="auto"/>
-              <w:rPr>
-                <w:rFonts w:hint="eastAsia"/>
-                <w:vertAlign w:val="baseline"/>
-                <w:lang w:val="en-US" w:eastAsia="zh-CN"/>
-              </w:rPr>
-            </w:pPr>
+            <w:tcBorders>
+              <w:top w:val="nil"/>
+              <w:left w:val="nil"/>
+              <w:bottom w:val="nil"/>
+              <w:right w:val="nil"/>
+            </w:tcBorders>
+            <w:shd w:val="clear"/>
+            <w:vAlign w:val="center"/>
+          </w:tcPr>
+          <w:p>
+            <w:pPr>
+              <w:pageBreakBefore w:val="0"/>
+              <w:kinsoku/>
+              <w:wordWrap/>
+              <w:overflowPunct/>
+              <w:topLinePunct w:val="0"/>
+              <w:autoSpaceDE/>
+              <w:autoSpaceDN/>
+              <w:bidi w:val="0"/>
+              <w:adjustRightInd/>
+              <w:spacing w:beforeAutospacing="0" w:afterAutospacing="0" w:line="360" w:lineRule="auto"/>
+              <w:ind w:left="0" w:leftChars="0" w:firstLine="420" w:firstLineChars="200"/>
+              <w:jc w:val="both"/>
+              <w:textAlignment w:val="auto"/>
+              <w:rPr>
+                <w:rFonts w:hint="eastAsia" w:ascii="Times New Roman" w:hAnsi="Times New Roman" w:eastAsia="宋体" w:cs="Times New Roman"/>
+                <w:kern w:val="2"/>
+                <w:sz w:val="21"/>
+                <w:szCs w:val="24"/>
+                <w:vertAlign w:val="baseline"/>
+                <w:lang w:val="en-US" w:eastAsia="zh-CN" w:bidi="ar-SA"/>
+              </w:rPr>
+            </w:pPr>
+            <w:r>
+              <w:rPr>
+                <w:rFonts w:hint="eastAsia"/>
+                <w:vertAlign w:val="baseline"/>
+                <w:lang w:val="en-US" w:eastAsia="zh-CN"/>
+              </w:rPr>
+              <w:t>1.02</w:t>
+            </w:r>
           </w:p>
         </w:tc>
         <w:tc>
           <w:tcPr>
             <w:tcW w:w="2131" w:type="dxa"/>
-          </w:tcPr>
-          <w:p>
-            <w:pPr>
-              <w:pageBreakBefore w:val="0"/>
-              <w:kinsoku/>
-              <w:wordWrap/>
-              <w:overflowPunct/>
-              <w:topLinePunct w:val="0"/>
-              <w:autoSpaceDE/>
-              <w:autoSpaceDN/>
-              <w:bidi w:val="0"/>
-              <w:adjustRightInd/>
-              <w:spacing w:beforeAutospacing="0" w:afterAutospacing="0" w:line="360" w:lineRule="auto"/>
-              <w:textAlignment w:val="auto"/>
-              <w:rPr>
-                <w:rFonts w:hint="eastAsia"/>
-                <w:vertAlign w:val="baseline"/>
-                <w:lang w:val="en-US" w:eastAsia="zh-CN"/>
-              </w:rPr>
-            </w:pPr>
+            <w:tcBorders>
+              <w:top w:val="nil"/>
+              <w:left w:val="nil"/>
+              <w:bottom w:val="nil"/>
+              <w:right w:val="nil"/>
+            </w:tcBorders>
+            <w:shd w:val="clear" w:color="auto" w:fill="auto"/>
+            <w:vAlign w:val="center"/>
+          </w:tcPr>
+          <w:p>
+            <w:pPr>
+              <w:pageBreakBefore w:val="0"/>
+              <w:kinsoku/>
+              <w:wordWrap/>
+              <w:overflowPunct/>
+              <w:topLinePunct w:val="0"/>
+              <w:autoSpaceDE/>
+              <w:autoSpaceDN/>
+              <w:bidi w:val="0"/>
+              <w:adjustRightInd/>
+              <w:spacing w:beforeAutospacing="0" w:afterAutospacing="0" w:line="360" w:lineRule="auto"/>
+              <w:ind w:left="0" w:leftChars="0" w:firstLine="420" w:firstLineChars="200"/>
+              <w:jc w:val="both"/>
+              <w:textAlignment w:val="auto"/>
+              <w:rPr>
+                <w:rFonts w:hint="eastAsia" w:ascii="Times New Roman" w:hAnsi="Times New Roman" w:eastAsia="宋体" w:cs="Times New Roman"/>
+                <w:kern w:val="2"/>
+                <w:sz w:val="21"/>
+                <w:szCs w:val="24"/>
+                <w:vertAlign w:val="baseline"/>
+                <w:lang w:val="en-US" w:eastAsia="zh-CN" w:bidi="ar-SA"/>
+              </w:rPr>
+            </w:pPr>
+            <w:r>
+              <w:rPr>
+                <w:rFonts w:hint="eastAsia"/>
+                <w:vertAlign w:val="baseline"/>
+                <w:lang w:val="en-US" w:eastAsia="zh-CN"/>
+              </w:rPr>
+              <w:t>1.02</w:t>
+            </w:r>
           </w:p>
         </w:tc>
         <w:tc>
           <w:tcPr>
             <w:tcW w:w="2131" w:type="dxa"/>
-          </w:tcPr>
-          <w:p>
-            <w:pPr>
-              <w:pageBreakBefore w:val="0"/>
-              <w:kinsoku/>
-              <w:wordWrap/>
-              <w:overflowPunct/>
-              <w:topLinePunct w:val="0"/>
-              <w:autoSpaceDE/>
-              <w:autoSpaceDN/>
-              <w:bidi w:val="0"/>
-              <w:adjustRightInd/>
-              <w:spacing w:beforeAutospacing="0" w:afterAutospacing="0" w:line="360" w:lineRule="auto"/>
-              <w:textAlignment w:val="auto"/>
-              <w:rPr>
-                <w:rFonts w:hint="eastAsia"/>
-                <w:vertAlign w:val="baseline"/>
-                <w:lang w:val="en-US" w:eastAsia="zh-CN"/>
-              </w:rPr>
-            </w:pPr>
+            <w:tcBorders>
+              <w:top w:val="nil"/>
+              <w:left w:val="nil"/>
+              <w:bottom w:val="nil"/>
+              <w:right w:val="nil"/>
+            </w:tcBorders>
+            <w:shd w:val="clear" w:color="auto" w:fill="auto"/>
+            <w:vAlign w:val="center"/>
+          </w:tcPr>
+          <w:p>
+            <w:pPr>
+              <w:pageBreakBefore w:val="0"/>
+              <w:kinsoku/>
+              <w:wordWrap/>
+              <w:overflowPunct/>
+              <w:topLinePunct w:val="0"/>
+              <w:autoSpaceDE/>
+              <w:autoSpaceDN/>
+              <w:bidi w:val="0"/>
+              <w:adjustRightInd/>
+              <w:spacing w:beforeAutospacing="0" w:afterAutospacing="0" w:line="360" w:lineRule="auto"/>
+              <w:ind w:left="0" w:leftChars="0" w:firstLine="420" w:firstLineChars="200"/>
+              <w:jc w:val="both"/>
+              <w:textAlignment w:val="auto"/>
+              <w:rPr>
+                <w:rFonts w:hint="eastAsia" w:ascii="Times New Roman" w:hAnsi="Times New Roman" w:eastAsia="宋体" w:cs="Times New Roman"/>
+                <w:kern w:val="2"/>
+                <w:sz w:val="21"/>
+                <w:szCs w:val="24"/>
+                <w:vertAlign w:val="baseline"/>
+                <w:lang w:val="en-US" w:eastAsia="zh-CN" w:bidi="ar-SA"/>
+              </w:rPr>
+            </w:pPr>
+            <w:r>
+              <w:rPr>
+                <w:rFonts w:hint="eastAsia"/>
+                <w:vertAlign w:val="baseline"/>
+                <w:lang w:val="en-US" w:eastAsia="zh-CN"/>
+              </w:rPr>
+              <w:t>1.02</w:t>
+            </w:r>
           </w:p>
         </w:tc>
       </w:tr>
@@ -14258,7 +16038,13 @@
         <w:tc>
           <w:tcPr>
             <w:tcW w:w="2130" w:type="dxa"/>
-            <w:vAlign w:val="top"/>
+            <w:tcBorders>
+              <w:top w:val="nil"/>
+              <w:left w:val="nil"/>
+              <w:bottom w:val="nil"/>
+              <w:right w:val="nil"/>
+            </w:tcBorders>
+            <w:vAlign w:val="center"/>
           </w:tcPr>
           <w:p>
             <w:pPr>
@@ -14282,81 +16068,152 @@
                 <w:lang w:val="en-US" w:eastAsia="zh-CN"/>
               </w:rPr>
             </w:pPr>
+            <w:r>
+              <w:rPr>
+                <w:rFonts w:hint="eastAsia"/>
+                <w:vertAlign w:val="baseline"/>
+                <w:lang w:val="en-US" w:eastAsia="zh-CN"/>
+              </w:rPr>
+              <w:t>Mol2Vec</w:t>
+            </w:r>
           </w:p>
         </w:tc>
         <w:tc>
           <w:tcPr>
             <w:tcW w:w="2130" w:type="dxa"/>
-          </w:tcPr>
-          <w:p>
-            <w:pPr>
-              <w:pageBreakBefore w:val="0"/>
-              <w:kinsoku/>
-              <w:wordWrap/>
-              <w:overflowPunct/>
-              <w:topLinePunct w:val="0"/>
-              <w:autoSpaceDE/>
-              <w:autoSpaceDN/>
-              <w:bidi w:val="0"/>
-              <w:adjustRightInd/>
-              <w:spacing w:beforeAutospacing="0" w:afterAutospacing="0" w:line="360" w:lineRule="auto"/>
-              <w:textAlignment w:val="auto"/>
-              <w:rPr>
-                <w:rFonts w:hint="eastAsia"/>
-                <w:vertAlign w:val="baseline"/>
-                <w:lang w:val="en-US" w:eastAsia="zh-CN"/>
-              </w:rPr>
-            </w:pPr>
+            <w:tcBorders>
+              <w:top w:val="nil"/>
+              <w:left w:val="nil"/>
+              <w:bottom w:val="nil"/>
+              <w:right w:val="nil"/>
+            </w:tcBorders>
+            <w:shd w:val="clear"/>
+            <w:vAlign w:val="center"/>
+          </w:tcPr>
+          <w:p>
+            <w:pPr>
+              <w:pageBreakBefore w:val="0"/>
+              <w:kinsoku/>
+              <w:wordWrap/>
+              <w:overflowPunct/>
+              <w:topLinePunct w:val="0"/>
+              <w:autoSpaceDE/>
+              <w:autoSpaceDN/>
+              <w:bidi w:val="0"/>
+              <w:adjustRightInd/>
+              <w:spacing w:beforeAutospacing="0" w:afterAutospacing="0" w:line="360" w:lineRule="auto"/>
+              <w:ind w:left="0" w:leftChars="0" w:firstLine="420" w:firstLineChars="200"/>
+              <w:jc w:val="both"/>
+              <w:textAlignment w:val="auto"/>
+              <w:rPr>
+                <w:rFonts w:hint="eastAsia" w:ascii="Times New Roman" w:hAnsi="Times New Roman" w:eastAsia="宋体" w:cs="Times New Roman"/>
+                <w:kern w:val="2"/>
+                <w:sz w:val="21"/>
+                <w:szCs w:val="24"/>
+                <w:vertAlign w:val="baseline"/>
+                <w:lang w:val="en-US" w:eastAsia="zh-CN" w:bidi="ar-SA"/>
+              </w:rPr>
+            </w:pPr>
+            <w:r>
+              <w:rPr>
+                <w:rFonts w:hint="eastAsia"/>
+                <w:vertAlign w:val="baseline"/>
+                <w:lang w:val="en-US" w:eastAsia="zh-CN"/>
+              </w:rPr>
+              <w:t>1.02</w:t>
+            </w:r>
           </w:p>
         </w:tc>
         <w:tc>
           <w:tcPr>
             <w:tcW w:w="2131" w:type="dxa"/>
-          </w:tcPr>
-          <w:p>
-            <w:pPr>
-              <w:pageBreakBefore w:val="0"/>
-              <w:kinsoku/>
-              <w:wordWrap/>
-              <w:overflowPunct/>
-              <w:topLinePunct w:val="0"/>
-              <w:autoSpaceDE/>
-              <w:autoSpaceDN/>
-              <w:bidi w:val="0"/>
-              <w:adjustRightInd/>
-              <w:spacing w:beforeAutospacing="0" w:afterAutospacing="0" w:line="360" w:lineRule="auto"/>
-              <w:textAlignment w:val="auto"/>
-              <w:rPr>
-                <w:rFonts w:hint="eastAsia"/>
-                <w:vertAlign w:val="baseline"/>
-                <w:lang w:val="en-US" w:eastAsia="zh-CN"/>
-              </w:rPr>
-            </w:pPr>
+            <w:tcBorders>
+              <w:top w:val="nil"/>
+              <w:left w:val="nil"/>
+              <w:bottom w:val="nil"/>
+              <w:right w:val="nil"/>
+            </w:tcBorders>
+            <w:shd w:val="clear" w:color="auto" w:fill="auto"/>
+            <w:vAlign w:val="center"/>
+          </w:tcPr>
+          <w:p>
+            <w:pPr>
+              <w:pageBreakBefore w:val="0"/>
+              <w:kinsoku/>
+              <w:wordWrap/>
+              <w:overflowPunct/>
+              <w:topLinePunct w:val="0"/>
+              <w:autoSpaceDE/>
+              <w:autoSpaceDN/>
+              <w:bidi w:val="0"/>
+              <w:adjustRightInd/>
+              <w:spacing w:beforeAutospacing="0" w:afterAutospacing="0" w:line="360" w:lineRule="auto"/>
+              <w:ind w:left="0" w:leftChars="0" w:firstLine="420" w:firstLineChars="200"/>
+              <w:jc w:val="both"/>
+              <w:textAlignment w:val="auto"/>
+              <w:rPr>
+                <w:rFonts w:hint="eastAsia" w:ascii="Times New Roman" w:hAnsi="Times New Roman" w:eastAsia="宋体" w:cs="Times New Roman"/>
+                <w:kern w:val="2"/>
+                <w:sz w:val="21"/>
+                <w:szCs w:val="24"/>
+                <w:vertAlign w:val="baseline"/>
+                <w:lang w:val="en-US" w:eastAsia="zh-CN" w:bidi="ar-SA"/>
+              </w:rPr>
+            </w:pPr>
+            <w:r>
+              <w:rPr>
+                <w:rFonts w:hint="eastAsia"/>
+                <w:vertAlign w:val="baseline"/>
+                <w:lang w:val="en-US" w:eastAsia="zh-CN"/>
+              </w:rPr>
+              <w:t>1.02</w:t>
+            </w:r>
           </w:p>
         </w:tc>
         <w:tc>
           <w:tcPr>
             <w:tcW w:w="2131" w:type="dxa"/>
-          </w:tcPr>
-          <w:p>
-            <w:pPr>
-              <w:pageBreakBefore w:val="0"/>
-              <w:kinsoku/>
-              <w:wordWrap/>
-              <w:overflowPunct/>
-              <w:topLinePunct w:val="0"/>
-              <w:autoSpaceDE/>
-              <w:autoSpaceDN/>
-              <w:bidi w:val="0"/>
-              <w:adjustRightInd/>
-              <w:spacing w:beforeAutospacing="0" w:afterAutospacing="0" w:line="360" w:lineRule="auto"/>
-              <w:textAlignment w:val="auto"/>
-              <w:rPr>
-                <w:rFonts w:hint="eastAsia"/>
-                <w:vertAlign w:val="baseline"/>
-                <w:lang w:val="en-US" w:eastAsia="zh-CN"/>
-              </w:rPr>
-            </w:pPr>
+            <w:tcBorders>
+              <w:top w:val="nil"/>
+              <w:left w:val="nil"/>
+              <w:bottom w:val="nil"/>
+              <w:right w:val="nil"/>
+            </w:tcBorders>
+            <w:shd w:val="clear" w:color="auto" w:fill="auto"/>
+            <w:vAlign w:val="center"/>
+          </w:tcPr>
+          <w:p>
+            <w:pPr>
+              <w:pageBreakBefore w:val="0"/>
+              <w:kinsoku/>
+              <w:wordWrap/>
+              <w:overflowPunct/>
+              <w:topLinePunct w:val="0"/>
+              <w:autoSpaceDE/>
+              <w:autoSpaceDN/>
+              <w:bidi w:val="0"/>
+              <w:adjustRightInd/>
+              <w:spacing w:beforeAutospacing="0" w:afterAutospacing="0" w:line="360" w:lineRule="auto"/>
+              <w:ind w:left="0" w:leftChars="0" w:firstLine="420" w:firstLineChars="200"/>
+              <w:jc w:val="both"/>
+              <w:textAlignment w:val="auto"/>
+              <w:rPr>
+                <w:rFonts w:hint="eastAsia" w:ascii="Times New Roman" w:hAnsi="Times New Roman" w:eastAsia="宋体" w:cs="Times New Roman"/>
+                <w:kern w:val="2"/>
+                <w:sz w:val="21"/>
+                <w:szCs w:val="24"/>
+                <w:vertAlign w:val="baseline"/>
+                <w:lang w:val="en-US" w:eastAsia="zh-CN" w:bidi="ar-SA"/>
+              </w:rPr>
+            </w:pPr>
+            <w:r>
+              <w:rPr>
+                <w:rFonts w:hint="eastAsia"/>
+                <w:vertAlign w:val="baseline"/>
+                <w:lang w:val="en-US" w:eastAsia="zh-CN"/>
+              </w:rPr>
+              <w:t>1.02</w:t>
+            </w:r>
           </w:p>
         </w:tc>
       </w:tr>
@@ -14380,7 +16237,13 @@
         <w:tc>
           <w:tcPr>
             <w:tcW w:w="2130" w:type="dxa"/>
-            <w:vAlign w:val="top"/>
+            <w:tcBorders>
+              <w:top w:val="nil"/>
+              <w:left w:val="nil"/>
+              <w:bottom w:val="nil"/>
+              <w:right w:val="nil"/>
+            </w:tcBorders>
+            <w:vAlign w:val="center"/>
           </w:tcPr>
           <w:p>
             <w:pPr>
@@ -14404,81 +16267,152 @@
                 <w:lang w:val="en-US" w:eastAsia="zh-CN"/>
               </w:rPr>
             </w:pPr>
+            <w:r>
+              <w:rPr>
+                <w:rFonts w:hint="eastAsia"/>
+                <w:vertAlign w:val="baseline"/>
+                <w:lang w:val="en-US" w:eastAsia="zh-CN"/>
+              </w:rPr>
+              <w:t>GROVER-base</w:t>
+            </w:r>
           </w:p>
         </w:tc>
         <w:tc>
           <w:tcPr>
             <w:tcW w:w="2130" w:type="dxa"/>
-          </w:tcPr>
-          <w:p>
-            <w:pPr>
-              <w:pageBreakBefore w:val="0"/>
-              <w:kinsoku/>
-              <w:wordWrap/>
-              <w:overflowPunct/>
-              <w:topLinePunct w:val="0"/>
-              <w:autoSpaceDE/>
-              <w:autoSpaceDN/>
-              <w:bidi w:val="0"/>
-              <w:adjustRightInd/>
-              <w:spacing w:beforeAutospacing="0" w:afterAutospacing="0" w:line="360" w:lineRule="auto"/>
-              <w:textAlignment w:val="auto"/>
-              <w:rPr>
-                <w:rFonts w:hint="eastAsia"/>
-                <w:vertAlign w:val="baseline"/>
-                <w:lang w:val="en-US" w:eastAsia="zh-CN"/>
-              </w:rPr>
-            </w:pPr>
+            <w:tcBorders>
+              <w:top w:val="nil"/>
+              <w:left w:val="nil"/>
+              <w:bottom w:val="nil"/>
+              <w:right w:val="nil"/>
+            </w:tcBorders>
+            <w:shd w:val="clear"/>
+            <w:vAlign w:val="center"/>
+          </w:tcPr>
+          <w:p>
+            <w:pPr>
+              <w:pageBreakBefore w:val="0"/>
+              <w:kinsoku/>
+              <w:wordWrap/>
+              <w:overflowPunct/>
+              <w:topLinePunct w:val="0"/>
+              <w:autoSpaceDE/>
+              <w:autoSpaceDN/>
+              <w:bidi w:val="0"/>
+              <w:adjustRightInd/>
+              <w:spacing w:beforeAutospacing="0" w:afterAutospacing="0" w:line="360" w:lineRule="auto"/>
+              <w:ind w:left="0" w:leftChars="0" w:firstLine="420" w:firstLineChars="200"/>
+              <w:jc w:val="both"/>
+              <w:textAlignment w:val="auto"/>
+              <w:rPr>
+                <w:rFonts w:hint="eastAsia" w:ascii="Times New Roman" w:hAnsi="Times New Roman" w:eastAsia="宋体" w:cs="Times New Roman"/>
+                <w:kern w:val="2"/>
+                <w:sz w:val="21"/>
+                <w:szCs w:val="24"/>
+                <w:vertAlign w:val="baseline"/>
+                <w:lang w:val="en-US" w:eastAsia="zh-CN" w:bidi="ar-SA"/>
+              </w:rPr>
+            </w:pPr>
+            <w:r>
+              <w:rPr>
+                <w:rFonts w:hint="eastAsia"/>
+                <w:vertAlign w:val="baseline"/>
+                <w:lang w:val="en-US" w:eastAsia="zh-CN"/>
+              </w:rPr>
+              <w:t>1.02</w:t>
+            </w:r>
           </w:p>
         </w:tc>
         <w:tc>
           <w:tcPr>
             <w:tcW w:w="2131" w:type="dxa"/>
-          </w:tcPr>
-          <w:p>
-            <w:pPr>
-              <w:pageBreakBefore w:val="0"/>
-              <w:kinsoku/>
-              <w:wordWrap/>
-              <w:overflowPunct/>
-              <w:topLinePunct w:val="0"/>
-              <w:autoSpaceDE/>
-              <w:autoSpaceDN/>
-              <w:bidi w:val="0"/>
-              <w:adjustRightInd/>
-              <w:spacing w:beforeAutospacing="0" w:afterAutospacing="0" w:line="360" w:lineRule="auto"/>
-              <w:textAlignment w:val="auto"/>
-              <w:rPr>
-                <w:rFonts w:hint="eastAsia"/>
-                <w:vertAlign w:val="baseline"/>
-                <w:lang w:val="en-US" w:eastAsia="zh-CN"/>
-              </w:rPr>
-            </w:pPr>
+            <w:tcBorders>
+              <w:top w:val="nil"/>
+              <w:left w:val="nil"/>
+              <w:bottom w:val="nil"/>
+              <w:right w:val="nil"/>
+            </w:tcBorders>
+            <w:shd w:val="clear" w:color="auto" w:fill="auto"/>
+            <w:vAlign w:val="center"/>
+          </w:tcPr>
+          <w:p>
+            <w:pPr>
+              <w:pageBreakBefore w:val="0"/>
+              <w:kinsoku/>
+              <w:wordWrap/>
+              <w:overflowPunct/>
+              <w:topLinePunct w:val="0"/>
+              <w:autoSpaceDE/>
+              <w:autoSpaceDN/>
+              <w:bidi w:val="0"/>
+              <w:adjustRightInd/>
+              <w:spacing w:beforeAutospacing="0" w:afterAutospacing="0" w:line="360" w:lineRule="auto"/>
+              <w:ind w:left="0" w:leftChars="0" w:firstLine="420" w:firstLineChars="200"/>
+              <w:jc w:val="both"/>
+              <w:textAlignment w:val="auto"/>
+              <w:rPr>
+                <w:rFonts w:hint="eastAsia" w:ascii="Times New Roman" w:hAnsi="Times New Roman" w:eastAsia="宋体" w:cs="Times New Roman"/>
+                <w:kern w:val="2"/>
+                <w:sz w:val="21"/>
+                <w:szCs w:val="24"/>
+                <w:vertAlign w:val="baseline"/>
+                <w:lang w:val="en-US" w:eastAsia="zh-CN" w:bidi="ar-SA"/>
+              </w:rPr>
+            </w:pPr>
+            <w:r>
+              <w:rPr>
+                <w:rFonts w:hint="eastAsia"/>
+                <w:vertAlign w:val="baseline"/>
+                <w:lang w:val="en-US" w:eastAsia="zh-CN"/>
+              </w:rPr>
+              <w:t>1.02</w:t>
+            </w:r>
           </w:p>
         </w:tc>
         <w:tc>
           <w:tcPr>
             <w:tcW w:w="2131" w:type="dxa"/>
-          </w:tcPr>
-          <w:p>
-            <w:pPr>
-              <w:pageBreakBefore w:val="0"/>
-              <w:kinsoku/>
-              <w:wordWrap/>
-              <w:overflowPunct/>
-              <w:topLinePunct w:val="0"/>
-              <w:autoSpaceDE/>
-              <w:autoSpaceDN/>
-              <w:bidi w:val="0"/>
-              <w:adjustRightInd/>
-              <w:spacing w:beforeAutospacing="0" w:afterAutospacing="0" w:line="360" w:lineRule="auto"/>
-              <w:textAlignment w:val="auto"/>
-              <w:rPr>
-                <w:rFonts w:hint="eastAsia"/>
-                <w:vertAlign w:val="baseline"/>
-                <w:lang w:val="en-US" w:eastAsia="zh-CN"/>
-              </w:rPr>
-            </w:pPr>
+            <w:tcBorders>
+              <w:top w:val="nil"/>
+              <w:left w:val="nil"/>
+              <w:bottom w:val="nil"/>
+              <w:right w:val="nil"/>
+            </w:tcBorders>
+            <w:shd w:val="clear" w:color="auto" w:fill="auto"/>
+            <w:vAlign w:val="center"/>
+          </w:tcPr>
+          <w:p>
+            <w:pPr>
+              <w:pageBreakBefore w:val="0"/>
+              <w:kinsoku/>
+              <w:wordWrap/>
+              <w:overflowPunct/>
+              <w:topLinePunct w:val="0"/>
+              <w:autoSpaceDE/>
+              <w:autoSpaceDN/>
+              <w:bidi w:val="0"/>
+              <w:adjustRightInd/>
+              <w:spacing w:beforeAutospacing="0" w:afterAutospacing="0" w:line="360" w:lineRule="auto"/>
+              <w:ind w:left="0" w:leftChars="0" w:firstLine="420" w:firstLineChars="200"/>
+              <w:jc w:val="both"/>
+              <w:textAlignment w:val="auto"/>
+              <w:rPr>
+                <w:rFonts w:hint="eastAsia" w:ascii="Times New Roman" w:hAnsi="Times New Roman" w:eastAsia="宋体" w:cs="Times New Roman"/>
+                <w:kern w:val="2"/>
+                <w:sz w:val="21"/>
+                <w:szCs w:val="24"/>
+                <w:vertAlign w:val="baseline"/>
+                <w:lang w:val="en-US" w:eastAsia="zh-CN" w:bidi="ar-SA"/>
+              </w:rPr>
+            </w:pPr>
+            <w:r>
+              <w:rPr>
+                <w:rFonts w:hint="eastAsia"/>
+                <w:vertAlign w:val="baseline"/>
+                <w:lang w:val="en-US" w:eastAsia="zh-CN"/>
+              </w:rPr>
+              <w:t>1.02</w:t>
+            </w:r>
           </w:p>
         </w:tc>
       </w:tr>
@@ -14502,7 +16436,13 @@
         <w:tc>
           <w:tcPr>
             <w:tcW w:w="2130" w:type="dxa"/>
-            <w:vAlign w:val="top"/>
+            <w:tcBorders>
+              <w:top w:val="nil"/>
+              <w:left w:val="nil"/>
+              <w:bottom w:val="nil"/>
+              <w:right w:val="nil"/>
+            </w:tcBorders>
+            <w:vAlign w:val="center"/>
           </w:tcPr>
           <w:p>
             <w:pPr>
@@ -14526,81 +16466,152 @@
                 <w:lang w:val="en-US" w:eastAsia="zh-CN"/>
               </w:rPr>
             </w:pPr>
+            <w:r>
+              <w:rPr>
+                <w:rFonts w:hint="eastAsia"/>
+                <w:vertAlign w:val="baseline"/>
+                <w:lang w:val="en-US" w:eastAsia="zh-CN"/>
+              </w:rPr>
+              <w:t>GROVER-large</w:t>
+            </w:r>
           </w:p>
         </w:tc>
         <w:tc>
           <w:tcPr>
             <w:tcW w:w="2130" w:type="dxa"/>
-          </w:tcPr>
-          <w:p>
-            <w:pPr>
-              <w:pageBreakBefore w:val="0"/>
-              <w:kinsoku/>
-              <w:wordWrap/>
-              <w:overflowPunct/>
-              <w:topLinePunct w:val="0"/>
-              <w:autoSpaceDE/>
-              <w:autoSpaceDN/>
-              <w:bidi w:val="0"/>
-              <w:adjustRightInd/>
-              <w:spacing w:beforeAutospacing="0" w:afterAutospacing="0" w:line="360" w:lineRule="auto"/>
-              <w:textAlignment w:val="auto"/>
-              <w:rPr>
-                <w:rFonts w:hint="eastAsia"/>
-                <w:vertAlign w:val="baseline"/>
-                <w:lang w:val="en-US" w:eastAsia="zh-CN"/>
-              </w:rPr>
-            </w:pPr>
+            <w:tcBorders>
+              <w:top w:val="nil"/>
+              <w:left w:val="nil"/>
+              <w:bottom w:val="nil"/>
+              <w:right w:val="nil"/>
+            </w:tcBorders>
+            <w:shd w:val="clear"/>
+            <w:vAlign w:val="center"/>
+          </w:tcPr>
+          <w:p>
+            <w:pPr>
+              <w:pageBreakBefore w:val="0"/>
+              <w:kinsoku/>
+              <w:wordWrap/>
+              <w:overflowPunct/>
+              <w:topLinePunct w:val="0"/>
+              <w:autoSpaceDE/>
+              <w:autoSpaceDN/>
+              <w:bidi w:val="0"/>
+              <w:adjustRightInd/>
+              <w:spacing w:beforeAutospacing="0" w:afterAutospacing="0" w:line="360" w:lineRule="auto"/>
+              <w:ind w:left="0" w:leftChars="0" w:firstLine="420" w:firstLineChars="200"/>
+              <w:jc w:val="both"/>
+              <w:textAlignment w:val="auto"/>
+              <w:rPr>
+                <w:rFonts w:hint="eastAsia" w:ascii="Times New Roman" w:hAnsi="Times New Roman" w:eastAsia="宋体" w:cs="Times New Roman"/>
+                <w:kern w:val="2"/>
+                <w:sz w:val="21"/>
+                <w:szCs w:val="24"/>
+                <w:vertAlign w:val="baseline"/>
+                <w:lang w:val="en-US" w:eastAsia="zh-CN" w:bidi="ar-SA"/>
+              </w:rPr>
+            </w:pPr>
+            <w:r>
+              <w:rPr>
+                <w:rFonts w:hint="eastAsia"/>
+                <w:vertAlign w:val="baseline"/>
+                <w:lang w:val="en-US" w:eastAsia="zh-CN"/>
+              </w:rPr>
+              <w:t>1.02</w:t>
+            </w:r>
           </w:p>
         </w:tc>
         <w:tc>
           <w:tcPr>
             <w:tcW w:w="2131" w:type="dxa"/>
-          </w:tcPr>
-          <w:p>
-            <w:pPr>
-              <w:pageBreakBefore w:val="0"/>
-              <w:kinsoku/>
-              <w:wordWrap/>
-              <w:overflowPunct/>
-              <w:topLinePunct w:val="0"/>
-              <w:autoSpaceDE/>
-              <w:autoSpaceDN/>
-              <w:bidi w:val="0"/>
-              <w:adjustRightInd/>
-              <w:spacing w:beforeAutospacing="0" w:afterAutospacing="0" w:line="360" w:lineRule="auto"/>
-              <w:textAlignment w:val="auto"/>
-              <w:rPr>
-                <w:rFonts w:hint="eastAsia"/>
-                <w:vertAlign w:val="baseline"/>
-                <w:lang w:val="en-US" w:eastAsia="zh-CN"/>
-              </w:rPr>
-            </w:pPr>
+            <w:tcBorders>
+              <w:top w:val="nil"/>
+              <w:left w:val="nil"/>
+              <w:bottom w:val="nil"/>
+              <w:right w:val="nil"/>
+            </w:tcBorders>
+            <w:shd w:val="clear" w:color="auto" w:fill="auto"/>
+            <w:vAlign w:val="center"/>
+          </w:tcPr>
+          <w:p>
+            <w:pPr>
+              <w:pageBreakBefore w:val="0"/>
+              <w:kinsoku/>
+              <w:wordWrap/>
+              <w:overflowPunct/>
+              <w:topLinePunct w:val="0"/>
+              <w:autoSpaceDE/>
+              <w:autoSpaceDN/>
+              <w:bidi w:val="0"/>
+              <w:adjustRightInd/>
+              <w:spacing w:beforeAutospacing="0" w:afterAutospacing="0" w:line="360" w:lineRule="auto"/>
+              <w:ind w:left="0" w:leftChars="0" w:firstLine="420" w:firstLineChars="200"/>
+              <w:jc w:val="both"/>
+              <w:textAlignment w:val="auto"/>
+              <w:rPr>
+                <w:rFonts w:hint="eastAsia" w:ascii="Times New Roman" w:hAnsi="Times New Roman" w:eastAsia="宋体" w:cs="Times New Roman"/>
+                <w:kern w:val="2"/>
+                <w:sz w:val="21"/>
+                <w:szCs w:val="24"/>
+                <w:vertAlign w:val="baseline"/>
+                <w:lang w:val="en-US" w:eastAsia="zh-CN" w:bidi="ar-SA"/>
+              </w:rPr>
+            </w:pPr>
+            <w:r>
+              <w:rPr>
+                <w:rFonts w:hint="eastAsia"/>
+                <w:vertAlign w:val="baseline"/>
+                <w:lang w:val="en-US" w:eastAsia="zh-CN"/>
+              </w:rPr>
+              <w:t>1.02</w:t>
+            </w:r>
           </w:p>
         </w:tc>
         <w:tc>
           <w:tcPr>
             <w:tcW w:w="2131" w:type="dxa"/>
-          </w:tcPr>
-          <w:p>
-            <w:pPr>
-              <w:pageBreakBefore w:val="0"/>
-              <w:kinsoku/>
-              <w:wordWrap/>
-              <w:overflowPunct/>
-              <w:topLinePunct w:val="0"/>
-              <w:autoSpaceDE/>
-              <w:autoSpaceDN/>
-              <w:bidi w:val="0"/>
-              <w:adjustRightInd/>
-              <w:spacing w:beforeAutospacing="0" w:afterAutospacing="0" w:line="360" w:lineRule="auto"/>
-              <w:textAlignment w:val="auto"/>
-              <w:rPr>
-                <w:rFonts w:hint="eastAsia"/>
-                <w:vertAlign w:val="baseline"/>
-                <w:lang w:val="en-US" w:eastAsia="zh-CN"/>
-              </w:rPr>
-            </w:pPr>
+            <w:tcBorders>
+              <w:top w:val="nil"/>
+              <w:left w:val="nil"/>
+              <w:bottom w:val="nil"/>
+              <w:right w:val="nil"/>
+            </w:tcBorders>
+            <w:shd w:val="clear" w:color="auto" w:fill="auto"/>
+            <w:vAlign w:val="center"/>
+          </w:tcPr>
+          <w:p>
+            <w:pPr>
+              <w:pageBreakBefore w:val="0"/>
+              <w:kinsoku/>
+              <w:wordWrap/>
+              <w:overflowPunct/>
+              <w:topLinePunct w:val="0"/>
+              <w:autoSpaceDE/>
+              <w:autoSpaceDN/>
+              <w:bidi w:val="0"/>
+              <w:adjustRightInd/>
+              <w:spacing w:beforeAutospacing="0" w:afterAutospacing="0" w:line="360" w:lineRule="auto"/>
+              <w:ind w:left="0" w:leftChars="0" w:firstLine="420" w:firstLineChars="200"/>
+              <w:jc w:val="both"/>
+              <w:textAlignment w:val="auto"/>
+              <w:rPr>
+                <w:rFonts w:hint="eastAsia" w:ascii="Times New Roman" w:hAnsi="Times New Roman" w:eastAsia="宋体" w:cs="Times New Roman"/>
+                <w:kern w:val="2"/>
+                <w:sz w:val="21"/>
+                <w:szCs w:val="24"/>
+                <w:vertAlign w:val="baseline"/>
+                <w:lang w:val="en-US" w:eastAsia="zh-CN" w:bidi="ar-SA"/>
+              </w:rPr>
+            </w:pPr>
+            <w:r>
+              <w:rPr>
+                <w:rFonts w:hint="eastAsia"/>
+                <w:vertAlign w:val="baseline"/>
+                <w:lang w:val="en-US" w:eastAsia="zh-CN"/>
+              </w:rPr>
+              <w:t>1.02</w:t>
+            </w:r>
           </w:p>
         </w:tc>
       </w:tr>
@@ -14624,7 +16635,13 @@
         <w:tc>
           <w:tcPr>
             <w:tcW w:w="2130" w:type="dxa"/>
-            <w:vAlign w:val="top"/>
+            <w:tcBorders>
+              <w:top w:val="nil"/>
+              <w:left w:val="nil"/>
+              <w:bottom w:val="nil"/>
+              <w:right w:val="nil"/>
+            </w:tcBorders>
+            <w:vAlign w:val="center"/>
           </w:tcPr>
           <w:p>
             <w:pPr>
@@ -14648,81 +16665,152 @@
                 <w:lang w:val="en-US" w:eastAsia="zh-CN"/>
               </w:rPr>
             </w:pPr>
+            <w:r>
+              <w:rPr>
+                <w:rFonts w:hint="eastAsia"/>
+                <w:vertAlign w:val="baseline"/>
+                <w:lang w:val="en-US" w:eastAsia="zh-CN"/>
+              </w:rPr>
+              <w:t>GraphMVP</w:t>
+            </w:r>
           </w:p>
         </w:tc>
         <w:tc>
           <w:tcPr>
             <w:tcW w:w="2130" w:type="dxa"/>
-          </w:tcPr>
-          <w:p>
-            <w:pPr>
-              <w:pageBreakBefore w:val="0"/>
-              <w:kinsoku/>
-              <w:wordWrap/>
-              <w:overflowPunct/>
-              <w:topLinePunct w:val="0"/>
-              <w:autoSpaceDE/>
-              <w:autoSpaceDN/>
-              <w:bidi w:val="0"/>
-              <w:adjustRightInd/>
-              <w:spacing w:beforeAutospacing="0" w:afterAutospacing="0" w:line="360" w:lineRule="auto"/>
-              <w:textAlignment w:val="auto"/>
-              <w:rPr>
-                <w:rFonts w:hint="eastAsia"/>
-                <w:vertAlign w:val="baseline"/>
-                <w:lang w:val="en-US" w:eastAsia="zh-CN"/>
-              </w:rPr>
-            </w:pPr>
+            <w:tcBorders>
+              <w:top w:val="nil"/>
+              <w:left w:val="nil"/>
+              <w:bottom w:val="nil"/>
+              <w:right w:val="nil"/>
+            </w:tcBorders>
+            <w:shd w:val="clear"/>
+            <w:vAlign w:val="center"/>
+          </w:tcPr>
+          <w:p>
+            <w:pPr>
+              <w:pageBreakBefore w:val="0"/>
+              <w:kinsoku/>
+              <w:wordWrap/>
+              <w:overflowPunct/>
+              <w:topLinePunct w:val="0"/>
+              <w:autoSpaceDE/>
+              <w:autoSpaceDN/>
+              <w:bidi w:val="0"/>
+              <w:adjustRightInd/>
+              <w:spacing w:beforeAutospacing="0" w:afterAutospacing="0" w:line="360" w:lineRule="auto"/>
+              <w:ind w:left="0" w:leftChars="0" w:firstLine="420" w:firstLineChars="200"/>
+              <w:jc w:val="both"/>
+              <w:textAlignment w:val="auto"/>
+              <w:rPr>
+                <w:rFonts w:hint="eastAsia" w:ascii="Times New Roman" w:hAnsi="Times New Roman" w:eastAsia="宋体" w:cs="Times New Roman"/>
+                <w:kern w:val="2"/>
+                <w:sz w:val="21"/>
+                <w:szCs w:val="24"/>
+                <w:vertAlign w:val="baseline"/>
+                <w:lang w:val="en-US" w:eastAsia="zh-CN" w:bidi="ar-SA"/>
+              </w:rPr>
+            </w:pPr>
+            <w:r>
+              <w:rPr>
+                <w:rFonts w:hint="eastAsia"/>
+                <w:vertAlign w:val="baseline"/>
+                <w:lang w:val="en-US" w:eastAsia="zh-CN"/>
+              </w:rPr>
+              <w:t>1.02</w:t>
+            </w:r>
           </w:p>
         </w:tc>
         <w:tc>
           <w:tcPr>
             <w:tcW w:w="2131" w:type="dxa"/>
-          </w:tcPr>
-          <w:p>
-            <w:pPr>
-              <w:pageBreakBefore w:val="0"/>
-              <w:kinsoku/>
-              <w:wordWrap/>
-              <w:overflowPunct/>
-              <w:topLinePunct w:val="0"/>
-              <w:autoSpaceDE/>
-              <w:autoSpaceDN/>
-              <w:bidi w:val="0"/>
-              <w:adjustRightInd/>
-              <w:spacing w:beforeAutospacing="0" w:afterAutospacing="0" w:line="360" w:lineRule="auto"/>
-              <w:textAlignment w:val="auto"/>
-              <w:rPr>
-                <w:rFonts w:hint="eastAsia"/>
-                <w:vertAlign w:val="baseline"/>
-                <w:lang w:val="en-US" w:eastAsia="zh-CN"/>
-              </w:rPr>
-            </w:pPr>
+            <w:tcBorders>
+              <w:top w:val="nil"/>
+              <w:left w:val="nil"/>
+              <w:bottom w:val="nil"/>
+              <w:right w:val="nil"/>
+            </w:tcBorders>
+            <w:shd w:val="clear" w:color="auto" w:fill="auto"/>
+            <w:vAlign w:val="center"/>
+          </w:tcPr>
+          <w:p>
+            <w:pPr>
+              <w:pageBreakBefore w:val="0"/>
+              <w:kinsoku/>
+              <w:wordWrap/>
+              <w:overflowPunct/>
+              <w:topLinePunct w:val="0"/>
+              <w:autoSpaceDE/>
+              <w:autoSpaceDN/>
+              <w:bidi w:val="0"/>
+              <w:adjustRightInd/>
+              <w:spacing w:beforeAutospacing="0" w:afterAutospacing="0" w:line="360" w:lineRule="auto"/>
+              <w:ind w:left="0" w:leftChars="0" w:firstLine="420" w:firstLineChars="200"/>
+              <w:jc w:val="both"/>
+              <w:textAlignment w:val="auto"/>
+              <w:rPr>
+                <w:rFonts w:hint="eastAsia" w:ascii="Times New Roman" w:hAnsi="Times New Roman" w:eastAsia="宋体" w:cs="Times New Roman"/>
+                <w:kern w:val="2"/>
+                <w:sz w:val="21"/>
+                <w:szCs w:val="24"/>
+                <w:vertAlign w:val="baseline"/>
+                <w:lang w:val="en-US" w:eastAsia="zh-CN" w:bidi="ar-SA"/>
+              </w:rPr>
+            </w:pPr>
+            <w:r>
+              <w:rPr>
+                <w:rFonts w:hint="eastAsia"/>
+                <w:vertAlign w:val="baseline"/>
+                <w:lang w:val="en-US" w:eastAsia="zh-CN"/>
+              </w:rPr>
+              <w:t>1.02</w:t>
+            </w:r>
           </w:p>
         </w:tc>
         <w:tc>
           <w:tcPr>
             <w:tcW w:w="2131" w:type="dxa"/>
-          </w:tcPr>
-          <w:p>
-            <w:pPr>
-              <w:pageBreakBefore w:val="0"/>
-              <w:kinsoku/>
-              <w:wordWrap/>
-              <w:overflowPunct/>
-              <w:topLinePunct w:val="0"/>
-              <w:autoSpaceDE/>
-              <w:autoSpaceDN/>
-              <w:bidi w:val="0"/>
-              <w:adjustRightInd/>
-              <w:spacing w:beforeAutospacing="0" w:afterAutospacing="0" w:line="360" w:lineRule="auto"/>
-              <w:textAlignment w:val="auto"/>
-              <w:rPr>
-                <w:rFonts w:hint="eastAsia"/>
-                <w:vertAlign w:val="baseline"/>
-                <w:lang w:val="en-US" w:eastAsia="zh-CN"/>
-              </w:rPr>
-            </w:pPr>
+            <w:tcBorders>
+              <w:top w:val="nil"/>
+              <w:left w:val="nil"/>
+              <w:bottom w:val="nil"/>
+              <w:right w:val="nil"/>
+            </w:tcBorders>
+            <w:shd w:val="clear" w:color="auto" w:fill="auto"/>
+            <w:vAlign w:val="center"/>
+          </w:tcPr>
+          <w:p>
+            <w:pPr>
+              <w:pageBreakBefore w:val="0"/>
+              <w:kinsoku/>
+              <w:wordWrap/>
+              <w:overflowPunct/>
+              <w:topLinePunct w:val="0"/>
+              <w:autoSpaceDE/>
+              <w:autoSpaceDN/>
+              <w:bidi w:val="0"/>
+              <w:adjustRightInd/>
+              <w:spacing w:beforeAutospacing="0" w:afterAutospacing="0" w:line="360" w:lineRule="auto"/>
+              <w:ind w:left="0" w:leftChars="0" w:firstLine="420" w:firstLineChars="200"/>
+              <w:jc w:val="both"/>
+              <w:textAlignment w:val="auto"/>
+              <w:rPr>
+                <w:rFonts w:hint="eastAsia" w:ascii="Times New Roman" w:hAnsi="Times New Roman" w:eastAsia="宋体" w:cs="Times New Roman"/>
+                <w:kern w:val="2"/>
+                <w:sz w:val="21"/>
+                <w:szCs w:val="24"/>
+                <w:vertAlign w:val="baseline"/>
+                <w:lang w:val="en-US" w:eastAsia="zh-CN" w:bidi="ar-SA"/>
+              </w:rPr>
+            </w:pPr>
+            <w:r>
+              <w:rPr>
+                <w:rFonts w:hint="eastAsia"/>
+                <w:vertAlign w:val="baseline"/>
+                <w:lang w:val="en-US" w:eastAsia="zh-CN"/>
+              </w:rPr>
+              <w:t>1.02</w:t>
+            </w:r>
           </w:p>
         </w:tc>
       </w:tr>
@@ -14746,7 +16834,13 @@
         <w:tc>
           <w:tcPr>
             <w:tcW w:w="2130" w:type="dxa"/>
-            <w:vAlign w:val="top"/>
+            <w:tcBorders>
+              <w:top w:val="nil"/>
+              <w:left w:val="nil"/>
+              <w:bottom w:val="nil"/>
+              <w:right w:val="nil"/>
+            </w:tcBorders>
+            <w:vAlign w:val="center"/>
           </w:tcPr>
           <w:p>
             <w:pPr>
@@ -14770,81 +16864,152 @@
                 <w:lang w:val="en-US" w:eastAsia="zh-CN"/>
               </w:rPr>
             </w:pPr>
+            <w:r>
+              <w:rPr>
+                <w:rFonts w:hint="eastAsia"/>
+                <w:vertAlign w:val="baseline"/>
+                <w:lang w:val="en-US" w:eastAsia="zh-CN"/>
+              </w:rPr>
+              <w:t>MPNN</w:t>
+            </w:r>
           </w:p>
         </w:tc>
         <w:tc>
           <w:tcPr>
             <w:tcW w:w="2130" w:type="dxa"/>
-          </w:tcPr>
-          <w:p>
-            <w:pPr>
-              <w:pageBreakBefore w:val="0"/>
-              <w:kinsoku/>
-              <w:wordWrap/>
-              <w:overflowPunct/>
-              <w:topLinePunct w:val="0"/>
-              <w:autoSpaceDE/>
-              <w:autoSpaceDN/>
-              <w:bidi w:val="0"/>
-              <w:adjustRightInd/>
-              <w:spacing w:beforeAutospacing="0" w:afterAutospacing="0" w:line="360" w:lineRule="auto"/>
-              <w:textAlignment w:val="auto"/>
-              <w:rPr>
-                <w:rFonts w:hint="eastAsia"/>
-                <w:vertAlign w:val="baseline"/>
-                <w:lang w:val="en-US" w:eastAsia="zh-CN"/>
-              </w:rPr>
-            </w:pPr>
+            <w:tcBorders>
+              <w:top w:val="nil"/>
+              <w:left w:val="nil"/>
+              <w:bottom w:val="nil"/>
+              <w:right w:val="nil"/>
+            </w:tcBorders>
+            <w:shd w:val="clear"/>
+            <w:vAlign w:val="center"/>
+          </w:tcPr>
+          <w:p>
+            <w:pPr>
+              <w:pageBreakBefore w:val="0"/>
+              <w:kinsoku/>
+              <w:wordWrap/>
+              <w:overflowPunct/>
+              <w:topLinePunct w:val="0"/>
+              <w:autoSpaceDE/>
+              <w:autoSpaceDN/>
+              <w:bidi w:val="0"/>
+              <w:adjustRightInd/>
+              <w:spacing w:beforeAutospacing="0" w:afterAutospacing="0" w:line="360" w:lineRule="auto"/>
+              <w:ind w:left="0" w:leftChars="0" w:firstLine="420" w:firstLineChars="200"/>
+              <w:jc w:val="both"/>
+              <w:textAlignment w:val="auto"/>
+              <w:rPr>
+                <w:rFonts w:hint="eastAsia" w:ascii="Times New Roman" w:hAnsi="Times New Roman" w:eastAsia="宋体" w:cs="Times New Roman"/>
+                <w:kern w:val="2"/>
+                <w:sz w:val="21"/>
+                <w:szCs w:val="24"/>
+                <w:vertAlign w:val="baseline"/>
+                <w:lang w:val="en-US" w:eastAsia="zh-CN" w:bidi="ar-SA"/>
+              </w:rPr>
+            </w:pPr>
+            <w:r>
+              <w:rPr>
+                <w:rFonts w:hint="eastAsia"/>
+                <w:vertAlign w:val="baseline"/>
+                <w:lang w:val="en-US" w:eastAsia="zh-CN"/>
+              </w:rPr>
+              <w:t>1.02</w:t>
+            </w:r>
           </w:p>
         </w:tc>
         <w:tc>
           <w:tcPr>
             <w:tcW w:w="2131" w:type="dxa"/>
-          </w:tcPr>
-          <w:p>
-            <w:pPr>
-              <w:pageBreakBefore w:val="0"/>
-              <w:kinsoku/>
-              <w:wordWrap/>
-              <w:overflowPunct/>
-              <w:topLinePunct w:val="0"/>
-              <w:autoSpaceDE/>
-              <w:autoSpaceDN/>
-              <w:bidi w:val="0"/>
-              <w:adjustRightInd/>
-              <w:spacing w:beforeAutospacing="0" w:afterAutospacing="0" w:line="360" w:lineRule="auto"/>
-              <w:textAlignment w:val="auto"/>
-              <w:rPr>
-                <w:rFonts w:hint="eastAsia"/>
-                <w:vertAlign w:val="baseline"/>
-                <w:lang w:val="en-US" w:eastAsia="zh-CN"/>
-              </w:rPr>
-            </w:pPr>
+            <w:tcBorders>
+              <w:top w:val="nil"/>
+              <w:left w:val="nil"/>
+              <w:bottom w:val="nil"/>
+              <w:right w:val="nil"/>
+            </w:tcBorders>
+            <w:shd w:val="clear" w:color="auto" w:fill="auto"/>
+            <w:vAlign w:val="center"/>
+          </w:tcPr>
+          <w:p>
+            <w:pPr>
+              <w:pageBreakBefore w:val="0"/>
+              <w:kinsoku/>
+              <w:wordWrap/>
+              <w:overflowPunct/>
+              <w:topLinePunct w:val="0"/>
+              <w:autoSpaceDE/>
+              <w:autoSpaceDN/>
+              <w:bidi w:val="0"/>
+              <w:adjustRightInd/>
+              <w:spacing w:beforeAutospacing="0" w:afterAutospacing="0" w:line="360" w:lineRule="auto"/>
+              <w:ind w:left="0" w:leftChars="0" w:firstLine="420" w:firstLineChars="200"/>
+              <w:jc w:val="both"/>
+              <w:textAlignment w:val="auto"/>
+              <w:rPr>
+                <w:rFonts w:hint="eastAsia" w:ascii="Times New Roman" w:hAnsi="Times New Roman" w:eastAsia="宋体" w:cs="Times New Roman"/>
+                <w:kern w:val="2"/>
+                <w:sz w:val="21"/>
+                <w:szCs w:val="24"/>
+                <w:vertAlign w:val="baseline"/>
+                <w:lang w:val="en-US" w:eastAsia="zh-CN" w:bidi="ar-SA"/>
+              </w:rPr>
+            </w:pPr>
+            <w:r>
+              <w:rPr>
+                <w:rFonts w:hint="eastAsia"/>
+                <w:vertAlign w:val="baseline"/>
+                <w:lang w:val="en-US" w:eastAsia="zh-CN"/>
+              </w:rPr>
+              <w:t>1.02</w:t>
+            </w:r>
           </w:p>
         </w:tc>
         <w:tc>
           <w:tcPr>
             <w:tcW w:w="2131" w:type="dxa"/>
-          </w:tcPr>
-          <w:p>
-            <w:pPr>
-              <w:pageBreakBefore w:val="0"/>
-              <w:kinsoku/>
-              <w:wordWrap/>
-              <w:overflowPunct/>
-              <w:topLinePunct w:val="0"/>
-              <w:autoSpaceDE/>
-              <w:autoSpaceDN/>
-              <w:bidi w:val="0"/>
-              <w:adjustRightInd/>
-              <w:spacing w:beforeAutospacing="0" w:afterAutospacing="0" w:line="360" w:lineRule="auto"/>
-              <w:textAlignment w:val="auto"/>
-              <w:rPr>
-                <w:rFonts w:hint="eastAsia"/>
-                <w:vertAlign w:val="baseline"/>
-                <w:lang w:val="en-US" w:eastAsia="zh-CN"/>
-              </w:rPr>
-            </w:pPr>
+            <w:tcBorders>
+              <w:top w:val="nil"/>
+              <w:left w:val="nil"/>
+              <w:bottom w:val="nil"/>
+              <w:right w:val="nil"/>
+            </w:tcBorders>
+            <w:shd w:val="clear" w:color="auto" w:fill="auto"/>
+            <w:vAlign w:val="center"/>
+          </w:tcPr>
+          <w:p>
+            <w:pPr>
+              <w:pageBreakBefore w:val="0"/>
+              <w:kinsoku/>
+              <w:wordWrap/>
+              <w:overflowPunct/>
+              <w:topLinePunct w:val="0"/>
+              <w:autoSpaceDE/>
+              <w:autoSpaceDN/>
+              <w:bidi w:val="0"/>
+              <w:adjustRightInd/>
+              <w:spacing w:beforeAutospacing="0" w:afterAutospacing="0" w:line="360" w:lineRule="auto"/>
+              <w:ind w:left="0" w:leftChars="0" w:firstLine="420" w:firstLineChars="200"/>
+              <w:jc w:val="both"/>
+              <w:textAlignment w:val="auto"/>
+              <w:rPr>
+                <w:rFonts w:hint="eastAsia" w:ascii="Times New Roman" w:hAnsi="Times New Roman" w:eastAsia="宋体" w:cs="Times New Roman"/>
+                <w:kern w:val="2"/>
+                <w:sz w:val="21"/>
+                <w:szCs w:val="24"/>
+                <w:vertAlign w:val="baseline"/>
+                <w:lang w:val="en-US" w:eastAsia="zh-CN" w:bidi="ar-SA"/>
+              </w:rPr>
+            </w:pPr>
+            <w:r>
+              <w:rPr>
+                <w:rFonts w:hint="eastAsia"/>
+                <w:vertAlign w:val="baseline"/>
+                <w:lang w:val="en-US" w:eastAsia="zh-CN"/>
+              </w:rPr>
+              <w:t>1.02</w:t>
+            </w:r>
           </w:p>
         </w:tc>
       </w:tr>
@@ -14868,7 +17033,13 @@
         <w:tc>
           <w:tcPr>
             <w:tcW w:w="2130" w:type="dxa"/>
-            <w:vAlign w:val="top"/>
+            <w:tcBorders>
+              <w:top w:val="nil"/>
+              <w:left w:val="nil"/>
+              <w:bottom w:val="nil"/>
+              <w:right w:val="nil"/>
+            </w:tcBorders>
+            <w:vAlign w:val="center"/>
           </w:tcPr>
           <w:p>
             <w:pPr>
@@ -14892,81 +17063,152 @@
                 <w:lang w:val="en-US" w:eastAsia="zh-CN"/>
               </w:rPr>
             </w:pPr>
+            <w:r>
+              <w:rPr>
+                <w:rFonts w:hint="eastAsia"/>
+                <w:vertAlign w:val="baseline"/>
+                <w:lang w:val="en-US" w:eastAsia="zh-CN"/>
+              </w:rPr>
+              <w:t>DMPNN</w:t>
+            </w:r>
           </w:p>
         </w:tc>
         <w:tc>
           <w:tcPr>
             <w:tcW w:w="2130" w:type="dxa"/>
-          </w:tcPr>
-          <w:p>
-            <w:pPr>
-              <w:pageBreakBefore w:val="0"/>
-              <w:kinsoku/>
-              <w:wordWrap/>
-              <w:overflowPunct/>
-              <w:topLinePunct w:val="0"/>
-              <w:autoSpaceDE/>
-              <w:autoSpaceDN/>
-              <w:bidi w:val="0"/>
-              <w:adjustRightInd/>
-              <w:spacing w:beforeAutospacing="0" w:afterAutospacing="0" w:line="360" w:lineRule="auto"/>
-              <w:textAlignment w:val="auto"/>
-              <w:rPr>
-                <w:rFonts w:hint="eastAsia"/>
-                <w:vertAlign w:val="baseline"/>
-                <w:lang w:val="en-US" w:eastAsia="zh-CN"/>
-              </w:rPr>
-            </w:pPr>
+            <w:tcBorders>
+              <w:top w:val="nil"/>
+              <w:left w:val="nil"/>
+              <w:bottom w:val="nil"/>
+              <w:right w:val="nil"/>
+            </w:tcBorders>
+            <w:shd w:val="clear"/>
+            <w:vAlign w:val="center"/>
+          </w:tcPr>
+          <w:p>
+            <w:pPr>
+              <w:pageBreakBefore w:val="0"/>
+              <w:kinsoku/>
+              <w:wordWrap/>
+              <w:overflowPunct/>
+              <w:topLinePunct w:val="0"/>
+              <w:autoSpaceDE/>
+              <w:autoSpaceDN/>
+              <w:bidi w:val="0"/>
+              <w:adjustRightInd/>
+              <w:spacing w:beforeAutospacing="0" w:afterAutospacing="0" w:line="360" w:lineRule="auto"/>
+              <w:ind w:left="0" w:leftChars="0" w:firstLine="420" w:firstLineChars="200"/>
+              <w:jc w:val="both"/>
+              <w:textAlignment w:val="auto"/>
+              <w:rPr>
+                <w:rFonts w:hint="eastAsia" w:ascii="Times New Roman" w:hAnsi="Times New Roman" w:eastAsia="宋体" w:cs="Times New Roman"/>
+                <w:kern w:val="2"/>
+                <w:sz w:val="21"/>
+                <w:szCs w:val="24"/>
+                <w:vertAlign w:val="baseline"/>
+                <w:lang w:val="en-US" w:eastAsia="zh-CN" w:bidi="ar-SA"/>
+              </w:rPr>
+            </w:pPr>
+            <w:r>
+              <w:rPr>
+                <w:rFonts w:hint="eastAsia"/>
+                <w:vertAlign w:val="baseline"/>
+                <w:lang w:val="en-US" w:eastAsia="zh-CN"/>
+              </w:rPr>
+              <w:t>1.02</w:t>
+            </w:r>
           </w:p>
         </w:tc>
         <w:tc>
           <w:tcPr>
             <w:tcW w:w="2131" w:type="dxa"/>
-          </w:tcPr>
-          <w:p>
-            <w:pPr>
-              <w:pageBreakBefore w:val="0"/>
-              <w:kinsoku/>
-              <w:wordWrap/>
-              <w:overflowPunct/>
-              <w:topLinePunct w:val="0"/>
-              <w:autoSpaceDE/>
-              <w:autoSpaceDN/>
-              <w:bidi w:val="0"/>
-              <w:adjustRightInd/>
-              <w:spacing w:beforeAutospacing="0" w:afterAutospacing="0" w:line="360" w:lineRule="auto"/>
-              <w:textAlignment w:val="auto"/>
-              <w:rPr>
-                <w:rFonts w:hint="eastAsia"/>
-                <w:vertAlign w:val="baseline"/>
-                <w:lang w:val="en-US" w:eastAsia="zh-CN"/>
-              </w:rPr>
-            </w:pPr>
+            <w:tcBorders>
+              <w:top w:val="nil"/>
+              <w:left w:val="nil"/>
+              <w:bottom w:val="nil"/>
+              <w:right w:val="nil"/>
+            </w:tcBorders>
+            <w:shd w:val="clear"/>
+            <w:vAlign w:val="center"/>
+          </w:tcPr>
+          <w:p>
+            <w:pPr>
+              <w:pageBreakBefore w:val="0"/>
+              <w:kinsoku/>
+              <w:wordWrap/>
+              <w:overflowPunct/>
+              <w:topLinePunct w:val="0"/>
+              <w:autoSpaceDE/>
+              <w:autoSpaceDN/>
+              <w:bidi w:val="0"/>
+              <w:adjustRightInd/>
+              <w:spacing w:beforeAutospacing="0" w:afterAutospacing="0" w:line="360" w:lineRule="auto"/>
+              <w:ind w:left="0" w:leftChars="0" w:firstLine="420" w:firstLineChars="200"/>
+              <w:jc w:val="both"/>
+              <w:textAlignment w:val="auto"/>
+              <w:rPr>
+                <w:rFonts w:hint="eastAsia" w:ascii="Times New Roman" w:hAnsi="Times New Roman" w:eastAsia="宋体" w:cs="Times New Roman"/>
+                <w:kern w:val="2"/>
+                <w:sz w:val="21"/>
+                <w:szCs w:val="24"/>
+                <w:vertAlign w:val="baseline"/>
+                <w:lang w:val="en-US" w:eastAsia="zh-CN" w:bidi="ar-SA"/>
+              </w:rPr>
+            </w:pPr>
+            <w:r>
+              <w:rPr>
+                <w:rFonts w:hint="eastAsia"/>
+                <w:vertAlign w:val="baseline"/>
+                <w:lang w:val="en-US" w:eastAsia="zh-CN"/>
+              </w:rPr>
+              <w:t>1.02</w:t>
+            </w:r>
           </w:p>
         </w:tc>
         <w:tc>
           <w:tcPr>
             <w:tcW w:w="2131" w:type="dxa"/>
-          </w:tcPr>
-          <w:p>
-            <w:pPr>
-              <w:pageBreakBefore w:val="0"/>
-              <w:kinsoku/>
-              <w:wordWrap/>
-              <w:overflowPunct/>
-              <w:topLinePunct w:val="0"/>
-              <w:autoSpaceDE/>
-              <w:autoSpaceDN/>
-              <w:bidi w:val="0"/>
-              <w:adjustRightInd/>
-              <w:spacing w:beforeAutospacing="0" w:afterAutospacing="0" w:line="360" w:lineRule="auto"/>
-              <w:textAlignment w:val="auto"/>
-              <w:rPr>
-                <w:rFonts w:hint="eastAsia"/>
-                <w:vertAlign w:val="baseline"/>
-                <w:lang w:val="en-US" w:eastAsia="zh-CN"/>
-              </w:rPr>
-            </w:pPr>
+            <w:tcBorders>
+              <w:top w:val="nil"/>
+              <w:left w:val="nil"/>
+              <w:bottom w:val="nil"/>
+              <w:right w:val="nil"/>
+            </w:tcBorders>
+            <w:shd w:val="clear"/>
+            <w:vAlign w:val="center"/>
+          </w:tcPr>
+          <w:p>
+            <w:pPr>
+              <w:pageBreakBefore w:val="0"/>
+              <w:kinsoku/>
+              <w:wordWrap/>
+              <w:overflowPunct/>
+              <w:topLinePunct w:val="0"/>
+              <w:autoSpaceDE/>
+              <w:autoSpaceDN/>
+              <w:bidi w:val="0"/>
+              <w:adjustRightInd/>
+              <w:spacing w:beforeAutospacing="0" w:afterAutospacing="0" w:line="360" w:lineRule="auto"/>
+              <w:ind w:left="0" w:leftChars="0" w:firstLine="420" w:firstLineChars="200"/>
+              <w:jc w:val="both"/>
+              <w:textAlignment w:val="auto"/>
+              <w:rPr>
+                <w:rFonts w:hint="eastAsia" w:ascii="Times New Roman" w:hAnsi="Times New Roman" w:eastAsia="宋体" w:cs="Times New Roman"/>
+                <w:kern w:val="2"/>
+                <w:sz w:val="21"/>
+                <w:szCs w:val="24"/>
+                <w:vertAlign w:val="baseline"/>
+                <w:lang w:val="en-US" w:eastAsia="zh-CN" w:bidi="ar-SA"/>
+              </w:rPr>
+            </w:pPr>
+            <w:r>
+              <w:rPr>
+                <w:rFonts w:hint="eastAsia"/>
+                <w:vertAlign w:val="baseline"/>
+                <w:lang w:val="en-US" w:eastAsia="zh-CN"/>
+              </w:rPr>
+              <w:t>1.02</w:t>
+            </w:r>
           </w:p>
         </w:tc>
       </w:tr>
@@ -14990,7 +17232,13 @@
         <w:tc>
           <w:tcPr>
             <w:tcW w:w="2130" w:type="dxa"/>
-            <w:vAlign w:val="top"/>
+            <w:tcBorders>
+              <w:top w:val="nil"/>
+              <w:left w:val="nil"/>
+              <w:bottom w:val="nil"/>
+              <w:right w:val="nil"/>
+            </w:tcBorders>
+            <w:vAlign w:val="center"/>
           </w:tcPr>
           <w:p>
             <w:pPr>
@@ -15014,81 +17262,152 @@
                 <w:lang w:val="en-US" w:eastAsia="zh-CN"/>
               </w:rPr>
             </w:pPr>
+            <w:r>
+              <w:rPr>
+                <w:rFonts w:hint="eastAsia"/>
+                <w:vertAlign w:val="baseline"/>
+                <w:lang w:val="en-US" w:eastAsia="zh-CN"/>
+              </w:rPr>
+              <w:t>CMPNN</w:t>
+            </w:r>
           </w:p>
         </w:tc>
         <w:tc>
           <w:tcPr>
             <w:tcW w:w="2130" w:type="dxa"/>
-          </w:tcPr>
-          <w:p>
-            <w:pPr>
-              <w:pageBreakBefore w:val="0"/>
-              <w:kinsoku/>
-              <w:wordWrap/>
-              <w:overflowPunct/>
-              <w:topLinePunct w:val="0"/>
-              <w:autoSpaceDE/>
-              <w:autoSpaceDN/>
-              <w:bidi w:val="0"/>
-              <w:adjustRightInd/>
-              <w:spacing w:beforeAutospacing="0" w:afterAutospacing="0" w:line="360" w:lineRule="auto"/>
-              <w:textAlignment w:val="auto"/>
-              <w:rPr>
-                <w:rFonts w:hint="eastAsia"/>
-                <w:vertAlign w:val="baseline"/>
-                <w:lang w:val="en-US" w:eastAsia="zh-CN"/>
-              </w:rPr>
-            </w:pPr>
+            <w:tcBorders>
+              <w:top w:val="nil"/>
+              <w:left w:val="nil"/>
+              <w:bottom w:val="nil"/>
+              <w:right w:val="nil"/>
+            </w:tcBorders>
+            <w:shd w:val="clear" w:color="auto" w:fill="auto"/>
+            <w:vAlign w:val="center"/>
+          </w:tcPr>
+          <w:p>
+            <w:pPr>
+              <w:pageBreakBefore w:val="0"/>
+              <w:kinsoku/>
+              <w:wordWrap/>
+              <w:overflowPunct/>
+              <w:topLinePunct w:val="0"/>
+              <w:autoSpaceDE/>
+              <w:autoSpaceDN/>
+              <w:bidi w:val="0"/>
+              <w:adjustRightInd/>
+              <w:spacing w:beforeAutospacing="0" w:afterAutospacing="0" w:line="360" w:lineRule="auto"/>
+              <w:ind w:left="0" w:leftChars="0" w:firstLine="420" w:firstLineChars="200"/>
+              <w:jc w:val="both"/>
+              <w:textAlignment w:val="auto"/>
+              <w:rPr>
+                <w:rFonts w:hint="eastAsia" w:ascii="Times New Roman" w:hAnsi="Times New Roman" w:eastAsia="宋体" w:cs="Times New Roman"/>
+                <w:kern w:val="2"/>
+                <w:sz w:val="21"/>
+                <w:szCs w:val="24"/>
+                <w:vertAlign w:val="baseline"/>
+                <w:lang w:val="en-US" w:eastAsia="zh-CN" w:bidi="ar-SA"/>
+              </w:rPr>
+            </w:pPr>
+            <w:r>
+              <w:rPr>
+                <w:rFonts w:hint="eastAsia"/>
+                <w:vertAlign w:val="baseline"/>
+                <w:lang w:val="en-US" w:eastAsia="zh-CN"/>
+              </w:rPr>
+              <w:t>1.02</w:t>
+            </w:r>
           </w:p>
         </w:tc>
         <w:tc>
           <w:tcPr>
             <w:tcW w:w="2131" w:type="dxa"/>
-          </w:tcPr>
-          <w:p>
-            <w:pPr>
-              <w:pageBreakBefore w:val="0"/>
-              <w:kinsoku/>
-              <w:wordWrap/>
-              <w:overflowPunct/>
-              <w:topLinePunct w:val="0"/>
-              <w:autoSpaceDE/>
-              <w:autoSpaceDN/>
-              <w:bidi w:val="0"/>
-              <w:adjustRightInd/>
-              <w:spacing w:beforeAutospacing="0" w:afterAutospacing="0" w:line="360" w:lineRule="auto"/>
-              <w:textAlignment w:val="auto"/>
-              <w:rPr>
-                <w:rFonts w:hint="eastAsia"/>
-                <w:vertAlign w:val="baseline"/>
-                <w:lang w:val="en-US" w:eastAsia="zh-CN"/>
-              </w:rPr>
-            </w:pPr>
+            <w:tcBorders>
+              <w:top w:val="nil"/>
+              <w:left w:val="nil"/>
+              <w:bottom w:val="nil"/>
+              <w:right w:val="nil"/>
+            </w:tcBorders>
+            <w:shd w:val="clear" w:color="auto" w:fill="auto"/>
+            <w:vAlign w:val="center"/>
+          </w:tcPr>
+          <w:p>
+            <w:pPr>
+              <w:pageBreakBefore w:val="0"/>
+              <w:kinsoku/>
+              <w:wordWrap/>
+              <w:overflowPunct/>
+              <w:topLinePunct w:val="0"/>
+              <w:autoSpaceDE/>
+              <w:autoSpaceDN/>
+              <w:bidi w:val="0"/>
+              <w:adjustRightInd/>
+              <w:spacing w:beforeAutospacing="0" w:afterAutospacing="0" w:line="360" w:lineRule="auto"/>
+              <w:ind w:left="0" w:leftChars="0" w:firstLine="420" w:firstLineChars="200"/>
+              <w:jc w:val="both"/>
+              <w:textAlignment w:val="auto"/>
+              <w:rPr>
+                <w:rFonts w:hint="eastAsia" w:ascii="Times New Roman" w:hAnsi="Times New Roman" w:eastAsia="宋体" w:cs="Times New Roman"/>
+                <w:kern w:val="2"/>
+                <w:sz w:val="21"/>
+                <w:szCs w:val="24"/>
+                <w:vertAlign w:val="baseline"/>
+                <w:lang w:val="en-US" w:eastAsia="zh-CN" w:bidi="ar-SA"/>
+              </w:rPr>
+            </w:pPr>
+            <w:r>
+              <w:rPr>
+                <w:rFonts w:hint="eastAsia"/>
+                <w:vertAlign w:val="baseline"/>
+                <w:lang w:val="en-US" w:eastAsia="zh-CN"/>
+              </w:rPr>
+              <w:t>1.02</w:t>
+            </w:r>
           </w:p>
         </w:tc>
         <w:tc>
           <w:tcPr>
             <w:tcW w:w="2131" w:type="dxa"/>
-          </w:tcPr>
-          <w:p>
-            <w:pPr>
-              <w:pageBreakBefore w:val="0"/>
-              <w:kinsoku/>
-              <w:wordWrap/>
-              <w:overflowPunct/>
-              <w:topLinePunct w:val="0"/>
-              <w:autoSpaceDE/>
-              <w:autoSpaceDN/>
-              <w:bidi w:val="0"/>
-              <w:adjustRightInd/>
-              <w:spacing w:beforeAutospacing="0" w:afterAutospacing="0" w:line="360" w:lineRule="auto"/>
-              <w:textAlignment w:val="auto"/>
-              <w:rPr>
-                <w:rFonts w:hint="eastAsia"/>
-                <w:vertAlign w:val="baseline"/>
-                <w:lang w:val="en-US" w:eastAsia="zh-CN"/>
-              </w:rPr>
-            </w:pPr>
+            <w:tcBorders>
+              <w:top w:val="nil"/>
+              <w:left w:val="nil"/>
+              <w:bottom w:val="nil"/>
+              <w:right w:val="nil"/>
+            </w:tcBorders>
+            <w:shd w:val="clear" w:color="auto" w:fill="auto"/>
+            <w:vAlign w:val="center"/>
+          </w:tcPr>
+          <w:p>
+            <w:pPr>
+              <w:pageBreakBefore w:val="0"/>
+              <w:kinsoku/>
+              <w:wordWrap/>
+              <w:overflowPunct/>
+              <w:topLinePunct w:val="0"/>
+              <w:autoSpaceDE/>
+              <w:autoSpaceDN/>
+              <w:bidi w:val="0"/>
+              <w:adjustRightInd/>
+              <w:spacing w:beforeAutospacing="0" w:afterAutospacing="0" w:line="360" w:lineRule="auto"/>
+              <w:ind w:left="0" w:leftChars="0" w:firstLine="420" w:firstLineChars="200"/>
+              <w:jc w:val="both"/>
+              <w:textAlignment w:val="auto"/>
+              <w:rPr>
+                <w:rFonts w:hint="eastAsia" w:ascii="Times New Roman" w:hAnsi="Times New Roman" w:eastAsia="宋体" w:cs="Times New Roman"/>
+                <w:kern w:val="2"/>
+                <w:sz w:val="21"/>
+                <w:szCs w:val="24"/>
+                <w:vertAlign w:val="baseline"/>
+                <w:lang w:val="en-US" w:eastAsia="zh-CN" w:bidi="ar-SA"/>
+              </w:rPr>
+            </w:pPr>
+            <w:r>
+              <w:rPr>
+                <w:rFonts w:hint="eastAsia"/>
+                <w:vertAlign w:val="baseline"/>
+                <w:lang w:val="en-US" w:eastAsia="zh-CN"/>
+              </w:rPr>
+              <w:t>1.02</w:t>
+            </w:r>
           </w:p>
         </w:tc>
       </w:tr>
@@ -15112,7 +17431,13 @@
         <w:tc>
           <w:tcPr>
             <w:tcW w:w="2130" w:type="dxa"/>
-            <w:vAlign w:val="top"/>
+            <w:tcBorders>
+              <w:top w:val="nil"/>
+              <w:left w:val="nil"/>
+              <w:bottom w:val="nil"/>
+              <w:right w:val="nil"/>
+            </w:tcBorders>
+            <w:vAlign w:val="center"/>
           </w:tcPr>
           <w:p>
             <w:pPr>
@@ -15136,81 +17461,152 @@
                 <w:lang w:val="en-US" w:eastAsia="zh-CN"/>
               </w:rPr>
             </w:pPr>
+            <w:r>
+              <w:rPr>
+                <w:rFonts w:hint="eastAsia"/>
+                <w:vertAlign w:val="baseline"/>
+                <w:lang w:val="en-US" w:eastAsia="zh-CN"/>
+              </w:rPr>
+              <w:t>GIN</w:t>
+            </w:r>
           </w:p>
         </w:tc>
         <w:tc>
           <w:tcPr>
             <w:tcW w:w="2130" w:type="dxa"/>
-          </w:tcPr>
-          <w:p>
-            <w:pPr>
-              <w:pageBreakBefore w:val="0"/>
-              <w:kinsoku/>
-              <w:wordWrap/>
-              <w:overflowPunct/>
-              <w:topLinePunct w:val="0"/>
-              <w:autoSpaceDE/>
-              <w:autoSpaceDN/>
-              <w:bidi w:val="0"/>
-              <w:adjustRightInd/>
-              <w:spacing w:beforeAutospacing="0" w:afterAutospacing="0" w:line="360" w:lineRule="auto"/>
-              <w:textAlignment w:val="auto"/>
-              <w:rPr>
-                <w:rFonts w:hint="eastAsia"/>
-                <w:vertAlign w:val="baseline"/>
-                <w:lang w:val="en-US" w:eastAsia="zh-CN"/>
-              </w:rPr>
-            </w:pPr>
+            <w:tcBorders>
+              <w:top w:val="nil"/>
+              <w:left w:val="nil"/>
+              <w:bottom w:val="nil"/>
+              <w:right w:val="nil"/>
+            </w:tcBorders>
+            <w:shd w:val="clear" w:color="auto" w:fill="auto"/>
+            <w:vAlign w:val="center"/>
+          </w:tcPr>
+          <w:p>
+            <w:pPr>
+              <w:pageBreakBefore w:val="0"/>
+              <w:kinsoku/>
+              <w:wordWrap/>
+              <w:overflowPunct/>
+              <w:topLinePunct w:val="0"/>
+              <w:autoSpaceDE/>
+              <w:autoSpaceDN/>
+              <w:bidi w:val="0"/>
+              <w:adjustRightInd/>
+              <w:spacing w:beforeAutospacing="0" w:afterAutospacing="0" w:line="360" w:lineRule="auto"/>
+              <w:ind w:left="0" w:leftChars="0" w:firstLine="420" w:firstLineChars="200"/>
+              <w:jc w:val="both"/>
+              <w:textAlignment w:val="auto"/>
+              <w:rPr>
+                <w:rFonts w:hint="eastAsia" w:ascii="Times New Roman" w:hAnsi="Times New Roman" w:eastAsia="宋体" w:cs="Times New Roman"/>
+                <w:kern w:val="2"/>
+                <w:sz w:val="21"/>
+                <w:szCs w:val="24"/>
+                <w:vertAlign w:val="baseline"/>
+                <w:lang w:val="en-US" w:eastAsia="zh-CN" w:bidi="ar-SA"/>
+              </w:rPr>
+            </w:pPr>
+            <w:r>
+              <w:rPr>
+                <w:rFonts w:hint="eastAsia"/>
+                <w:vertAlign w:val="baseline"/>
+                <w:lang w:val="en-US" w:eastAsia="zh-CN"/>
+              </w:rPr>
+              <w:t>1.02</w:t>
+            </w:r>
           </w:p>
         </w:tc>
         <w:tc>
           <w:tcPr>
             <w:tcW w:w="2131" w:type="dxa"/>
-          </w:tcPr>
-          <w:p>
-            <w:pPr>
-              <w:pageBreakBefore w:val="0"/>
-              <w:kinsoku/>
-              <w:wordWrap/>
-              <w:overflowPunct/>
-              <w:topLinePunct w:val="0"/>
-              <w:autoSpaceDE/>
-              <w:autoSpaceDN/>
-              <w:bidi w:val="0"/>
-              <w:adjustRightInd/>
-              <w:spacing w:beforeAutospacing="0" w:afterAutospacing="0" w:line="360" w:lineRule="auto"/>
-              <w:textAlignment w:val="auto"/>
-              <w:rPr>
-                <w:rFonts w:hint="eastAsia"/>
-                <w:vertAlign w:val="baseline"/>
-                <w:lang w:val="en-US" w:eastAsia="zh-CN"/>
-              </w:rPr>
-            </w:pPr>
+            <w:tcBorders>
+              <w:top w:val="nil"/>
+              <w:left w:val="nil"/>
+              <w:bottom w:val="nil"/>
+              <w:right w:val="nil"/>
+            </w:tcBorders>
+            <w:shd w:val="clear" w:color="auto" w:fill="auto"/>
+            <w:vAlign w:val="center"/>
+          </w:tcPr>
+          <w:p>
+            <w:pPr>
+              <w:pageBreakBefore w:val="0"/>
+              <w:kinsoku/>
+              <w:wordWrap/>
+              <w:overflowPunct/>
+              <w:topLinePunct w:val="0"/>
+              <w:autoSpaceDE/>
+              <w:autoSpaceDN/>
+              <w:bidi w:val="0"/>
+              <w:adjustRightInd/>
+              <w:spacing w:beforeAutospacing="0" w:afterAutospacing="0" w:line="360" w:lineRule="auto"/>
+              <w:ind w:left="0" w:leftChars="0" w:firstLine="420" w:firstLineChars="200"/>
+              <w:jc w:val="both"/>
+              <w:textAlignment w:val="auto"/>
+              <w:rPr>
+                <w:rFonts w:hint="eastAsia" w:ascii="Times New Roman" w:hAnsi="Times New Roman" w:eastAsia="宋体" w:cs="Times New Roman"/>
+                <w:kern w:val="2"/>
+                <w:sz w:val="21"/>
+                <w:szCs w:val="24"/>
+                <w:vertAlign w:val="baseline"/>
+                <w:lang w:val="en-US" w:eastAsia="zh-CN" w:bidi="ar-SA"/>
+              </w:rPr>
+            </w:pPr>
+            <w:r>
+              <w:rPr>
+                <w:rFonts w:hint="eastAsia"/>
+                <w:vertAlign w:val="baseline"/>
+                <w:lang w:val="en-US" w:eastAsia="zh-CN"/>
+              </w:rPr>
+              <w:t>1.02</w:t>
+            </w:r>
           </w:p>
         </w:tc>
         <w:tc>
           <w:tcPr>
             <w:tcW w:w="2131" w:type="dxa"/>
-          </w:tcPr>
-          <w:p>
-            <w:pPr>
-              <w:pageBreakBefore w:val="0"/>
-              <w:kinsoku/>
-              <w:wordWrap/>
-              <w:overflowPunct/>
-              <w:topLinePunct w:val="0"/>
-              <w:autoSpaceDE/>
-              <w:autoSpaceDN/>
-              <w:bidi w:val="0"/>
-              <w:adjustRightInd/>
-              <w:spacing w:beforeAutospacing="0" w:afterAutospacing="0" w:line="360" w:lineRule="auto"/>
-              <w:textAlignment w:val="auto"/>
-              <w:rPr>
-                <w:rFonts w:hint="eastAsia"/>
-                <w:vertAlign w:val="baseline"/>
-                <w:lang w:val="en-US" w:eastAsia="zh-CN"/>
-              </w:rPr>
-            </w:pPr>
+            <w:tcBorders>
+              <w:top w:val="nil"/>
+              <w:left w:val="nil"/>
+              <w:bottom w:val="nil"/>
+              <w:right w:val="nil"/>
+            </w:tcBorders>
+            <w:shd w:val="clear" w:color="auto" w:fill="auto"/>
+            <w:vAlign w:val="center"/>
+          </w:tcPr>
+          <w:p>
+            <w:pPr>
+              <w:pageBreakBefore w:val="0"/>
+              <w:kinsoku/>
+              <w:wordWrap/>
+              <w:overflowPunct/>
+              <w:topLinePunct w:val="0"/>
+              <w:autoSpaceDE/>
+              <w:autoSpaceDN/>
+              <w:bidi w:val="0"/>
+              <w:adjustRightInd/>
+              <w:spacing w:beforeAutospacing="0" w:afterAutospacing="0" w:line="360" w:lineRule="auto"/>
+              <w:ind w:left="0" w:leftChars="0" w:firstLine="420" w:firstLineChars="200"/>
+              <w:jc w:val="both"/>
+              <w:textAlignment w:val="auto"/>
+              <w:rPr>
+                <w:rFonts w:hint="eastAsia" w:ascii="Times New Roman" w:hAnsi="Times New Roman" w:eastAsia="宋体" w:cs="Times New Roman"/>
+                <w:kern w:val="2"/>
+                <w:sz w:val="21"/>
+                <w:szCs w:val="24"/>
+                <w:vertAlign w:val="baseline"/>
+                <w:lang w:val="en-US" w:eastAsia="zh-CN" w:bidi="ar-SA"/>
+              </w:rPr>
+            </w:pPr>
+            <w:r>
+              <w:rPr>
+                <w:rFonts w:hint="eastAsia"/>
+                <w:vertAlign w:val="baseline"/>
+                <w:lang w:val="en-US" w:eastAsia="zh-CN"/>
+              </w:rPr>
+              <w:t>1.02</w:t>
+            </w:r>
           </w:p>
         </w:tc>
       </w:tr>
@@ -15234,7 +17630,13 @@
         <w:tc>
           <w:tcPr>
             <w:tcW w:w="2130" w:type="dxa"/>
-            <w:vAlign w:val="top"/>
+            <w:tcBorders>
+              <w:top w:val="nil"/>
+              <w:left w:val="nil"/>
+              <w:bottom w:val="nil"/>
+              <w:right w:val="nil"/>
+            </w:tcBorders>
+            <w:vAlign w:val="center"/>
           </w:tcPr>
           <w:p>
             <w:pPr>
@@ -15258,81 +17660,948 @@
                 <w:lang w:val="en-US" w:eastAsia="zh-CN"/>
               </w:rPr>
             </w:pPr>
+            <w:r>
+              <w:rPr>
+                <w:rFonts w:hint="eastAsia"/>
+                <w:vertAlign w:val="baseline"/>
+                <w:lang w:val="en-US" w:eastAsia="zh-CN"/>
+              </w:rPr>
+              <w:t>SchNet</w:t>
+            </w:r>
           </w:p>
         </w:tc>
         <w:tc>
           <w:tcPr>
             <w:tcW w:w="2130" w:type="dxa"/>
-          </w:tcPr>
-          <w:p>
-            <w:pPr>
-              <w:pageBreakBefore w:val="0"/>
-              <w:kinsoku/>
-              <w:wordWrap/>
-              <w:overflowPunct/>
-              <w:topLinePunct w:val="0"/>
-              <w:autoSpaceDE/>
-              <w:autoSpaceDN/>
-              <w:bidi w:val="0"/>
-              <w:adjustRightInd/>
-              <w:spacing w:beforeAutospacing="0" w:afterAutospacing="0" w:line="360" w:lineRule="auto"/>
-              <w:textAlignment w:val="auto"/>
-              <w:rPr>
-                <w:rFonts w:hint="eastAsia"/>
-                <w:vertAlign w:val="baseline"/>
-                <w:lang w:val="en-US" w:eastAsia="zh-CN"/>
-              </w:rPr>
-            </w:pPr>
+            <w:tcBorders>
+              <w:top w:val="nil"/>
+              <w:left w:val="nil"/>
+              <w:bottom w:val="nil"/>
+              <w:right w:val="nil"/>
+            </w:tcBorders>
+            <w:shd w:val="clear" w:color="auto" w:fill="auto"/>
+            <w:vAlign w:val="center"/>
+          </w:tcPr>
+          <w:p>
+            <w:pPr>
+              <w:pageBreakBefore w:val="0"/>
+              <w:kinsoku/>
+              <w:wordWrap/>
+              <w:overflowPunct/>
+              <w:topLinePunct w:val="0"/>
+              <w:autoSpaceDE/>
+              <w:autoSpaceDN/>
+              <w:bidi w:val="0"/>
+              <w:adjustRightInd/>
+              <w:spacing w:beforeAutospacing="0" w:afterAutospacing="0" w:line="360" w:lineRule="auto"/>
+              <w:ind w:left="0" w:leftChars="0" w:firstLine="420" w:firstLineChars="200"/>
+              <w:jc w:val="both"/>
+              <w:textAlignment w:val="auto"/>
+              <w:rPr>
+                <w:rFonts w:hint="eastAsia" w:ascii="Times New Roman" w:hAnsi="Times New Roman" w:eastAsia="宋体" w:cs="Times New Roman"/>
+                <w:kern w:val="2"/>
+                <w:sz w:val="21"/>
+                <w:szCs w:val="24"/>
+                <w:vertAlign w:val="baseline"/>
+                <w:lang w:val="en-US" w:eastAsia="zh-CN" w:bidi="ar-SA"/>
+              </w:rPr>
+            </w:pPr>
+            <w:r>
+              <w:rPr>
+                <w:rFonts w:hint="eastAsia"/>
+                <w:vertAlign w:val="baseline"/>
+                <w:lang w:val="en-US" w:eastAsia="zh-CN"/>
+              </w:rPr>
+              <w:t>1.02</w:t>
+            </w:r>
           </w:p>
         </w:tc>
         <w:tc>
           <w:tcPr>
             <w:tcW w:w="2131" w:type="dxa"/>
-          </w:tcPr>
-          <w:p>
-            <w:pPr>
-              <w:pageBreakBefore w:val="0"/>
-              <w:kinsoku/>
-              <w:wordWrap/>
-              <w:overflowPunct/>
-              <w:topLinePunct w:val="0"/>
-              <w:autoSpaceDE/>
-              <w:autoSpaceDN/>
-              <w:bidi w:val="0"/>
-              <w:adjustRightInd/>
-              <w:spacing w:beforeAutospacing="0" w:afterAutospacing="0" w:line="360" w:lineRule="auto"/>
-              <w:textAlignment w:val="auto"/>
-              <w:rPr>
-                <w:rFonts w:hint="eastAsia"/>
-                <w:vertAlign w:val="baseline"/>
-                <w:lang w:val="en-US" w:eastAsia="zh-CN"/>
-              </w:rPr>
-            </w:pPr>
+            <w:tcBorders>
+              <w:top w:val="nil"/>
+              <w:left w:val="nil"/>
+              <w:bottom w:val="nil"/>
+              <w:right w:val="nil"/>
+            </w:tcBorders>
+            <w:shd w:val="clear" w:color="auto" w:fill="auto"/>
+            <w:vAlign w:val="center"/>
+          </w:tcPr>
+          <w:p>
+            <w:pPr>
+              <w:pageBreakBefore w:val="0"/>
+              <w:kinsoku/>
+              <w:wordWrap/>
+              <w:overflowPunct/>
+              <w:topLinePunct w:val="0"/>
+              <w:autoSpaceDE/>
+              <w:autoSpaceDN/>
+              <w:bidi w:val="0"/>
+              <w:adjustRightInd/>
+              <w:spacing w:beforeAutospacing="0" w:afterAutospacing="0" w:line="360" w:lineRule="auto"/>
+              <w:ind w:left="0" w:leftChars="0" w:firstLine="420" w:firstLineChars="200"/>
+              <w:jc w:val="both"/>
+              <w:textAlignment w:val="auto"/>
+              <w:rPr>
+                <w:rFonts w:hint="eastAsia" w:ascii="Times New Roman" w:hAnsi="Times New Roman" w:eastAsia="宋体" w:cs="Times New Roman"/>
+                <w:kern w:val="2"/>
+                <w:sz w:val="21"/>
+                <w:szCs w:val="24"/>
+                <w:vertAlign w:val="baseline"/>
+                <w:lang w:val="en-US" w:eastAsia="zh-CN" w:bidi="ar-SA"/>
+              </w:rPr>
+            </w:pPr>
+            <w:r>
+              <w:rPr>
+                <w:rFonts w:hint="eastAsia"/>
+                <w:vertAlign w:val="baseline"/>
+                <w:lang w:val="en-US" w:eastAsia="zh-CN"/>
+              </w:rPr>
+              <w:t>1.02</w:t>
+            </w:r>
           </w:p>
         </w:tc>
         <w:tc>
           <w:tcPr>
             <w:tcW w:w="2131" w:type="dxa"/>
-          </w:tcPr>
-          <w:p>
-            <w:pPr>
-              <w:pageBreakBefore w:val="0"/>
-              <w:kinsoku/>
-              <w:wordWrap/>
-              <w:overflowPunct/>
-              <w:topLinePunct w:val="0"/>
-              <w:autoSpaceDE/>
-              <w:autoSpaceDN/>
-              <w:bidi w:val="0"/>
-              <w:adjustRightInd/>
-              <w:spacing w:beforeAutospacing="0" w:afterAutospacing="0" w:line="360" w:lineRule="auto"/>
-              <w:textAlignment w:val="auto"/>
-              <w:rPr>
-                <w:rFonts w:hint="eastAsia"/>
-                <w:vertAlign w:val="baseline"/>
-                <w:lang w:val="en-US" w:eastAsia="zh-CN"/>
-              </w:rPr>
-            </w:pPr>
+            <w:tcBorders>
+              <w:top w:val="nil"/>
+              <w:left w:val="nil"/>
+              <w:bottom w:val="nil"/>
+              <w:right w:val="nil"/>
+            </w:tcBorders>
+            <w:shd w:val="clear" w:color="auto" w:fill="auto"/>
+            <w:vAlign w:val="center"/>
+          </w:tcPr>
+          <w:p>
+            <w:pPr>
+              <w:pageBreakBefore w:val="0"/>
+              <w:kinsoku/>
+              <w:wordWrap/>
+              <w:overflowPunct/>
+              <w:topLinePunct w:val="0"/>
+              <w:autoSpaceDE/>
+              <w:autoSpaceDN/>
+              <w:bidi w:val="0"/>
+              <w:adjustRightInd/>
+              <w:spacing w:beforeAutospacing="0" w:afterAutospacing="0" w:line="360" w:lineRule="auto"/>
+              <w:ind w:left="0" w:leftChars="0" w:firstLine="420" w:firstLineChars="200"/>
+              <w:jc w:val="both"/>
+              <w:textAlignment w:val="auto"/>
+              <w:rPr>
+                <w:rFonts w:hint="eastAsia" w:ascii="Times New Roman" w:hAnsi="Times New Roman" w:eastAsia="宋体" w:cs="Times New Roman"/>
+                <w:kern w:val="2"/>
+                <w:sz w:val="21"/>
+                <w:szCs w:val="24"/>
+                <w:vertAlign w:val="baseline"/>
+                <w:lang w:val="en-US" w:eastAsia="zh-CN" w:bidi="ar-SA"/>
+              </w:rPr>
+            </w:pPr>
+            <w:r>
+              <w:rPr>
+                <w:rFonts w:hint="eastAsia"/>
+                <w:vertAlign w:val="baseline"/>
+                <w:lang w:val="en-US" w:eastAsia="zh-CN"/>
+              </w:rPr>
+              <w:t>1.02</w:t>
+            </w:r>
+          </w:p>
+        </w:tc>
+      </w:tr>
+      <w:tr>
+        <w:tblPrEx>
+          <w:tblBorders>
+            <w:top w:val="single" w:color="auto" w:sz="4" w:space="0"/>
+            <w:left w:val="single" w:color="auto" w:sz="4" w:space="0"/>
+            <w:bottom w:val="single" w:color="auto" w:sz="4" w:space="0"/>
+            <w:right w:val="single" w:color="auto" w:sz="4" w:space="0"/>
+            <w:insideH w:val="single" w:color="auto" w:sz="4" w:space="0"/>
+            <w:insideV w:val="single" w:color="auto" w:sz="4" w:space="0"/>
+          </w:tblBorders>
+          <w:tblCellMar>
+            <w:top w:w="0" w:type="dxa"/>
+            <w:left w:w="108" w:type="dxa"/>
+            <w:bottom w:w="0" w:type="dxa"/>
+            <w:right w:w="108" w:type="dxa"/>
+          </w:tblCellMar>
+        </w:tblPrEx>
+        <w:tc>
+          <w:tcPr>
+            <w:tcW w:w="2130" w:type="dxa"/>
+            <w:tcBorders>
+              <w:top w:val="nil"/>
+              <w:left w:val="nil"/>
+              <w:bottom w:val="nil"/>
+              <w:right w:val="nil"/>
+            </w:tcBorders>
+            <w:vAlign w:val="center"/>
+          </w:tcPr>
+          <w:p>
+            <w:pPr>
+              <w:pageBreakBefore w:val="0"/>
+              <w:kinsoku/>
+              <w:wordWrap/>
+              <w:overflowPunct/>
+              <w:topLinePunct w:val="0"/>
+              <w:autoSpaceDE/>
+              <w:autoSpaceDN/>
+              <w:bidi w:val="0"/>
+              <w:adjustRightInd/>
+              <w:snapToGrid w:val="0"/>
+              <w:spacing w:beforeAutospacing="0" w:afterAutospacing="0" w:line="360" w:lineRule="auto"/>
+              <w:ind w:left="0" w:leftChars="0" w:firstLine="0" w:firstLineChars="0"/>
+              <w:jc w:val="both"/>
+              <w:textAlignment w:val="auto"/>
+              <w:rPr>
+                <w:rFonts w:hint="eastAsia"/>
+                <w:vertAlign w:val="baseline"/>
+                <w:lang w:val="en-US" w:eastAsia="zh-CN"/>
+              </w:rPr>
+            </w:pPr>
+            <w:r>
+              <w:rPr>
+                <w:rFonts w:hint="eastAsia"/>
+                <w:vertAlign w:val="baseline"/>
+                <w:lang w:val="en-US" w:eastAsia="zh-CN"/>
+              </w:rPr>
+              <w:t>N-Gram</w:t>
+            </w:r>
+          </w:p>
+        </w:tc>
+        <w:tc>
+          <w:tcPr>
+            <w:tcW w:w="2130" w:type="dxa"/>
+            <w:tcBorders>
+              <w:top w:val="nil"/>
+              <w:left w:val="nil"/>
+              <w:bottom w:val="nil"/>
+              <w:right w:val="nil"/>
+            </w:tcBorders>
+            <w:shd w:val="clear" w:color="auto" w:fill="auto"/>
+            <w:vAlign w:val="center"/>
+          </w:tcPr>
+          <w:p>
+            <w:pPr>
+              <w:pageBreakBefore w:val="0"/>
+              <w:kinsoku/>
+              <w:wordWrap/>
+              <w:overflowPunct/>
+              <w:topLinePunct w:val="0"/>
+              <w:autoSpaceDE/>
+              <w:autoSpaceDN/>
+              <w:bidi w:val="0"/>
+              <w:adjustRightInd/>
+              <w:spacing w:beforeAutospacing="0" w:afterAutospacing="0" w:line="360" w:lineRule="auto"/>
+              <w:ind w:left="0" w:leftChars="0" w:firstLine="420" w:firstLineChars="200"/>
+              <w:jc w:val="both"/>
+              <w:textAlignment w:val="auto"/>
+              <w:rPr>
+                <w:rFonts w:hint="eastAsia" w:ascii="Times New Roman" w:hAnsi="Times New Roman" w:eastAsia="宋体" w:cs="Times New Roman"/>
+                <w:kern w:val="2"/>
+                <w:sz w:val="21"/>
+                <w:szCs w:val="24"/>
+                <w:vertAlign w:val="baseline"/>
+                <w:lang w:val="en-US" w:eastAsia="zh-CN" w:bidi="ar-SA"/>
+              </w:rPr>
+            </w:pPr>
+            <w:r>
+              <w:rPr>
+                <w:rFonts w:hint="eastAsia"/>
+                <w:vertAlign w:val="baseline"/>
+                <w:lang w:val="en-US" w:eastAsia="zh-CN"/>
+              </w:rPr>
+              <w:t>1.02</w:t>
+            </w:r>
+          </w:p>
+        </w:tc>
+        <w:tc>
+          <w:tcPr>
+            <w:tcW w:w="2131" w:type="dxa"/>
+            <w:tcBorders>
+              <w:top w:val="nil"/>
+              <w:left w:val="nil"/>
+              <w:bottom w:val="nil"/>
+              <w:right w:val="nil"/>
+            </w:tcBorders>
+            <w:shd w:val="clear" w:color="auto" w:fill="auto"/>
+            <w:vAlign w:val="center"/>
+          </w:tcPr>
+          <w:p>
+            <w:pPr>
+              <w:pageBreakBefore w:val="0"/>
+              <w:kinsoku/>
+              <w:wordWrap/>
+              <w:overflowPunct/>
+              <w:topLinePunct w:val="0"/>
+              <w:autoSpaceDE/>
+              <w:autoSpaceDN/>
+              <w:bidi w:val="0"/>
+              <w:adjustRightInd/>
+              <w:spacing w:beforeAutospacing="0" w:afterAutospacing="0" w:line="360" w:lineRule="auto"/>
+              <w:ind w:left="0" w:leftChars="0" w:firstLine="420" w:firstLineChars="200"/>
+              <w:jc w:val="both"/>
+              <w:textAlignment w:val="auto"/>
+              <w:rPr>
+                <w:rFonts w:hint="eastAsia" w:ascii="Times New Roman" w:hAnsi="Times New Roman" w:eastAsia="宋体" w:cs="Times New Roman"/>
+                <w:kern w:val="2"/>
+                <w:sz w:val="21"/>
+                <w:szCs w:val="24"/>
+                <w:vertAlign w:val="baseline"/>
+                <w:lang w:val="en-US" w:eastAsia="zh-CN" w:bidi="ar-SA"/>
+              </w:rPr>
+            </w:pPr>
+            <w:r>
+              <w:rPr>
+                <w:rFonts w:hint="eastAsia"/>
+                <w:vertAlign w:val="baseline"/>
+                <w:lang w:val="en-US" w:eastAsia="zh-CN"/>
+              </w:rPr>
+              <w:t>1.02</w:t>
+            </w:r>
+          </w:p>
+        </w:tc>
+        <w:tc>
+          <w:tcPr>
+            <w:tcW w:w="2131" w:type="dxa"/>
+            <w:tcBorders>
+              <w:top w:val="nil"/>
+              <w:left w:val="nil"/>
+              <w:bottom w:val="nil"/>
+              <w:right w:val="nil"/>
+            </w:tcBorders>
+            <w:shd w:val="clear" w:color="auto" w:fill="auto"/>
+            <w:vAlign w:val="center"/>
+          </w:tcPr>
+          <w:p>
+            <w:pPr>
+              <w:pageBreakBefore w:val="0"/>
+              <w:kinsoku/>
+              <w:wordWrap/>
+              <w:overflowPunct/>
+              <w:topLinePunct w:val="0"/>
+              <w:autoSpaceDE/>
+              <w:autoSpaceDN/>
+              <w:bidi w:val="0"/>
+              <w:adjustRightInd/>
+              <w:spacing w:beforeAutospacing="0" w:afterAutospacing="0" w:line="360" w:lineRule="auto"/>
+              <w:ind w:left="0" w:leftChars="0" w:firstLine="420" w:firstLineChars="200"/>
+              <w:jc w:val="both"/>
+              <w:textAlignment w:val="auto"/>
+              <w:rPr>
+                <w:rFonts w:hint="eastAsia" w:ascii="Times New Roman" w:hAnsi="Times New Roman" w:eastAsia="宋体" w:cs="Times New Roman"/>
+                <w:kern w:val="2"/>
+                <w:sz w:val="21"/>
+                <w:szCs w:val="24"/>
+                <w:vertAlign w:val="baseline"/>
+                <w:lang w:val="en-US" w:eastAsia="zh-CN" w:bidi="ar-SA"/>
+              </w:rPr>
+            </w:pPr>
+            <w:r>
+              <w:rPr>
+                <w:rFonts w:hint="eastAsia"/>
+                <w:vertAlign w:val="baseline"/>
+                <w:lang w:val="en-US" w:eastAsia="zh-CN"/>
+              </w:rPr>
+              <w:t>1.02</w:t>
+            </w:r>
+          </w:p>
+        </w:tc>
+      </w:tr>
+      <w:tr>
+        <w:tblPrEx>
+          <w:tblBorders>
+            <w:top w:val="single" w:color="auto" w:sz="4" w:space="0"/>
+            <w:left w:val="single" w:color="auto" w:sz="4" w:space="0"/>
+            <w:bottom w:val="single" w:color="auto" w:sz="4" w:space="0"/>
+            <w:right w:val="single" w:color="auto" w:sz="4" w:space="0"/>
+            <w:insideH w:val="single" w:color="auto" w:sz="4" w:space="0"/>
+            <w:insideV w:val="single" w:color="auto" w:sz="4" w:space="0"/>
+          </w:tblBorders>
+          <w:tblCellMar>
+            <w:top w:w="0" w:type="dxa"/>
+            <w:left w:w="108" w:type="dxa"/>
+            <w:bottom w:w="0" w:type="dxa"/>
+            <w:right w:w="108" w:type="dxa"/>
+          </w:tblCellMar>
+        </w:tblPrEx>
+        <w:tc>
+          <w:tcPr>
+            <w:tcW w:w="2130" w:type="dxa"/>
+            <w:tcBorders>
+              <w:top w:val="nil"/>
+              <w:left w:val="nil"/>
+              <w:bottom w:val="nil"/>
+              <w:right w:val="nil"/>
+            </w:tcBorders>
+            <w:vAlign w:val="center"/>
+          </w:tcPr>
+          <w:p>
+            <w:pPr>
+              <w:pageBreakBefore w:val="0"/>
+              <w:kinsoku/>
+              <w:wordWrap/>
+              <w:overflowPunct/>
+              <w:topLinePunct w:val="0"/>
+              <w:autoSpaceDE/>
+              <w:autoSpaceDN/>
+              <w:bidi w:val="0"/>
+              <w:adjustRightInd/>
+              <w:snapToGrid w:val="0"/>
+              <w:spacing w:beforeAutospacing="0" w:afterAutospacing="0" w:line="360" w:lineRule="auto"/>
+              <w:ind w:left="0" w:leftChars="0" w:firstLine="0" w:firstLineChars="0"/>
+              <w:jc w:val="both"/>
+              <w:textAlignment w:val="auto"/>
+              <w:rPr>
+                <w:rFonts w:hint="eastAsia"/>
+                <w:vertAlign w:val="baseline"/>
+                <w:lang w:val="en-US" w:eastAsia="zh-CN"/>
+              </w:rPr>
+            </w:pPr>
+            <w:r>
+              <w:rPr>
+                <w:rFonts w:hint="eastAsia"/>
+                <w:vertAlign w:val="baseline"/>
+                <w:lang w:val="en-US" w:eastAsia="zh-CN"/>
+              </w:rPr>
+              <w:t>MoleculeSTM</w:t>
+            </w:r>
+          </w:p>
+        </w:tc>
+        <w:tc>
+          <w:tcPr>
+            <w:tcW w:w="2130" w:type="dxa"/>
+            <w:tcBorders>
+              <w:top w:val="nil"/>
+              <w:left w:val="nil"/>
+              <w:bottom w:val="nil"/>
+              <w:right w:val="nil"/>
+            </w:tcBorders>
+            <w:shd w:val="clear" w:color="auto" w:fill="auto"/>
+            <w:vAlign w:val="center"/>
+          </w:tcPr>
+          <w:p>
+            <w:pPr>
+              <w:pageBreakBefore w:val="0"/>
+              <w:kinsoku/>
+              <w:wordWrap/>
+              <w:overflowPunct/>
+              <w:topLinePunct w:val="0"/>
+              <w:autoSpaceDE/>
+              <w:autoSpaceDN/>
+              <w:bidi w:val="0"/>
+              <w:adjustRightInd/>
+              <w:spacing w:beforeAutospacing="0" w:afterAutospacing="0" w:line="360" w:lineRule="auto"/>
+              <w:ind w:left="0" w:leftChars="0" w:firstLine="420" w:firstLineChars="200"/>
+              <w:jc w:val="both"/>
+              <w:textAlignment w:val="auto"/>
+              <w:rPr>
+                <w:rFonts w:hint="eastAsia" w:ascii="Times New Roman" w:hAnsi="Times New Roman" w:eastAsia="宋体" w:cs="Times New Roman"/>
+                <w:kern w:val="2"/>
+                <w:sz w:val="21"/>
+                <w:szCs w:val="24"/>
+                <w:vertAlign w:val="baseline"/>
+                <w:lang w:val="en-US" w:eastAsia="zh-CN" w:bidi="ar-SA"/>
+              </w:rPr>
+            </w:pPr>
+            <w:r>
+              <w:rPr>
+                <w:rFonts w:hint="eastAsia"/>
+                <w:vertAlign w:val="baseline"/>
+                <w:lang w:val="en-US" w:eastAsia="zh-CN"/>
+              </w:rPr>
+              <w:t>1.02</w:t>
+            </w:r>
+          </w:p>
+        </w:tc>
+        <w:tc>
+          <w:tcPr>
+            <w:tcW w:w="2131" w:type="dxa"/>
+            <w:tcBorders>
+              <w:top w:val="nil"/>
+              <w:left w:val="nil"/>
+              <w:bottom w:val="nil"/>
+              <w:right w:val="nil"/>
+            </w:tcBorders>
+            <w:shd w:val="clear" w:color="auto" w:fill="auto"/>
+            <w:vAlign w:val="center"/>
+          </w:tcPr>
+          <w:p>
+            <w:pPr>
+              <w:pageBreakBefore w:val="0"/>
+              <w:kinsoku/>
+              <w:wordWrap/>
+              <w:overflowPunct/>
+              <w:topLinePunct w:val="0"/>
+              <w:autoSpaceDE/>
+              <w:autoSpaceDN/>
+              <w:bidi w:val="0"/>
+              <w:adjustRightInd/>
+              <w:spacing w:beforeAutospacing="0" w:afterAutospacing="0" w:line="360" w:lineRule="auto"/>
+              <w:ind w:left="0" w:leftChars="0" w:firstLine="420" w:firstLineChars="200"/>
+              <w:jc w:val="both"/>
+              <w:textAlignment w:val="auto"/>
+              <w:rPr>
+                <w:rFonts w:hint="eastAsia" w:ascii="Times New Roman" w:hAnsi="Times New Roman" w:eastAsia="宋体" w:cs="Times New Roman"/>
+                <w:kern w:val="2"/>
+                <w:sz w:val="21"/>
+                <w:szCs w:val="24"/>
+                <w:vertAlign w:val="baseline"/>
+                <w:lang w:val="en-US" w:eastAsia="zh-CN" w:bidi="ar-SA"/>
+              </w:rPr>
+            </w:pPr>
+            <w:r>
+              <w:rPr>
+                <w:rFonts w:hint="eastAsia"/>
+                <w:vertAlign w:val="baseline"/>
+                <w:lang w:val="en-US" w:eastAsia="zh-CN"/>
+              </w:rPr>
+              <w:t>1.02</w:t>
+            </w:r>
+          </w:p>
+        </w:tc>
+        <w:tc>
+          <w:tcPr>
+            <w:tcW w:w="2131" w:type="dxa"/>
+            <w:tcBorders>
+              <w:top w:val="nil"/>
+              <w:left w:val="nil"/>
+              <w:bottom w:val="nil"/>
+              <w:right w:val="nil"/>
+            </w:tcBorders>
+            <w:shd w:val="clear" w:color="auto" w:fill="auto"/>
+            <w:vAlign w:val="center"/>
+          </w:tcPr>
+          <w:p>
+            <w:pPr>
+              <w:pageBreakBefore w:val="0"/>
+              <w:kinsoku/>
+              <w:wordWrap/>
+              <w:overflowPunct/>
+              <w:topLinePunct w:val="0"/>
+              <w:autoSpaceDE/>
+              <w:autoSpaceDN/>
+              <w:bidi w:val="0"/>
+              <w:adjustRightInd/>
+              <w:spacing w:beforeAutospacing="0" w:afterAutospacing="0" w:line="360" w:lineRule="auto"/>
+              <w:ind w:left="0" w:leftChars="0" w:firstLine="420" w:firstLineChars="200"/>
+              <w:jc w:val="both"/>
+              <w:textAlignment w:val="auto"/>
+              <w:rPr>
+                <w:rFonts w:hint="eastAsia" w:ascii="Times New Roman" w:hAnsi="Times New Roman" w:eastAsia="宋体" w:cs="Times New Roman"/>
+                <w:kern w:val="2"/>
+                <w:sz w:val="21"/>
+                <w:szCs w:val="24"/>
+                <w:vertAlign w:val="baseline"/>
+                <w:lang w:val="en-US" w:eastAsia="zh-CN" w:bidi="ar-SA"/>
+              </w:rPr>
+            </w:pPr>
+            <w:r>
+              <w:rPr>
+                <w:rFonts w:hint="eastAsia"/>
+                <w:vertAlign w:val="baseline"/>
+                <w:lang w:val="en-US" w:eastAsia="zh-CN"/>
+              </w:rPr>
+              <w:t>1.02</w:t>
+            </w:r>
+          </w:p>
+        </w:tc>
+      </w:tr>
+      <w:tr>
+        <w:tblPrEx>
+          <w:tblBorders>
+            <w:top w:val="single" w:color="auto" w:sz="4" w:space="0"/>
+            <w:left w:val="single" w:color="auto" w:sz="4" w:space="0"/>
+            <w:bottom w:val="single" w:color="auto" w:sz="4" w:space="0"/>
+            <w:right w:val="single" w:color="auto" w:sz="4" w:space="0"/>
+            <w:insideH w:val="single" w:color="auto" w:sz="4" w:space="0"/>
+            <w:insideV w:val="single" w:color="auto" w:sz="4" w:space="0"/>
+          </w:tblBorders>
+          <w:tblCellMar>
+            <w:top w:w="0" w:type="dxa"/>
+            <w:left w:w="108" w:type="dxa"/>
+            <w:bottom w:w="0" w:type="dxa"/>
+            <w:right w:w="108" w:type="dxa"/>
+          </w:tblCellMar>
+        </w:tblPrEx>
+        <w:tc>
+          <w:tcPr>
+            <w:tcW w:w="2130" w:type="dxa"/>
+            <w:tcBorders>
+              <w:top w:val="nil"/>
+              <w:left w:val="nil"/>
+              <w:bottom w:val="nil"/>
+              <w:right w:val="nil"/>
+            </w:tcBorders>
+            <w:vAlign w:val="center"/>
+          </w:tcPr>
+          <w:p>
+            <w:pPr>
+              <w:pageBreakBefore w:val="0"/>
+              <w:kinsoku/>
+              <w:wordWrap/>
+              <w:overflowPunct/>
+              <w:topLinePunct w:val="0"/>
+              <w:autoSpaceDE/>
+              <w:autoSpaceDN/>
+              <w:bidi w:val="0"/>
+              <w:adjustRightInd/>
+              <w:snapToGrid w:val="0"/>
+              <w:spacing w:beforeAutospacing="0" w:afterAutospacing="0" w:line="360" w:lineRule="auto"/>
+              <w:ind w:left="0" w:leftChars="0" w:firstLine="0" w:firstLineChars="0"/>
+              <w:jc w:val="both"/>
+              <w:textAlignment w:val="auto"/>
+              <w:rPr>
+                <w:rFonts w:hint="eastAsia"/>
+                <w:vertAlign w:val="baseline"/>
+                <w:lang w:val="en-US" w:eastAsia="zh-CN"/>
+              </w:rPr>
+            </w:pPr>
+            <w:r>
+              <w:rPr>
+                <w:rFonts w:hint="eastAsia"/>
+                <w:vertAlign w:val="baseline"/>
+                <w:lang w:val="en-US" w:eastAsia="zh-CN"/>
+              </w:rPr>
+              <w:t>MoMu</w:t>
+            </w:r>
+          </w:p>
+        </w:tc>
+        <w:tc>
+          <w:tcPr>
+            <w:tcW w:w="2130" w:type="dxa"/>
+            <w:tcBorders>
+              <w:top w:val="nil"/>
+              <w:left w:val="nil"/>
+              <w:bottom w:val="nil"/>
+              <w:right w:val="nil"/>
+            </w:tcBorders>
+            <w:shd w:val="clear" w:color="auto" w:fill="auto"/>
+            <w:vAlign w:val="center"/>
+          </w:tcPr>
+          <w:p>
+            <w:pPr>
+              <w:pageBreakBefore w:val="0"/>
+              <w:kinsoku/>
+              <w:wordWrap/>
+              <w:overflowPunct/>
+              <w:topLinePunct w:val="0"/>
+              <w:autoSpaceDE/>
+              <w:autoSpaceDN/>
+              <w:bidi w:val="0"/>
+              <w:adjustRightInd/>
+              <w:spacing w:beforeAutospacing="0" w:afterAutospacing="0" w:line="360" w:lineRule="auto"/>
+              <w:ind w:left="0" w:leftChars="0" w:firstLine="420" w:firstLineChars="200"/>
+              <w:jc w:val="both"/>
+              <w:textAlignment w:val="auto"/>
+              <w:rPr>
+                <w:rFonts w:hint="eastAsia" w:ascii="Times New Roman" w:hAnsi="Times New Roman" w:eastAsia="宋体" w:cs="Times New Roman"/>
+                <w:kern w:val="2"/>
+                <w:sz w:val="21"/>
+                <w:szCs w:val="24"/>
+                <w:vertAlign w:val="baseline"/>
+                <w:lang w:val="en-US" w:eastAsia="zh-CN" w:bidi="ar-SA"/>
+              </w:rPr>
+            </w:pPr>
+            <w:r>
+              <w:rPr>
+                <w:rFonts w:hint="eastAsia"/>
+                <w:vertAlign w:val="baseline"/>
+                <w:lang w:val="en-US" w:eastAsia="zh-CN"/>
+              </w:rPr>
+              <w:t>1.02</w:t>
+            </w:r>
+          </w:p>
+        </w:tc>
+        <w:tc>
+          <w:tcPr>
+            <w:tcW w:w="2131" w:type="dxa"/>
+            <w:tcBorders>
+              <w:top w:val="nil"/>
+              <w:left w:val="nil"/>
+              <w:bottom w:val="nil"/>
+              <w:right w:val="nil"/>
+            </w:tcBorders>
+            <w:shd w:val="clear" w:color="auto" w:fill="auto"/>
+            <w:vAlign w:val="center"/>
+          </w:tcPr>
+          <w:p>
+            <w:pPr>
+              <w:pageBreakBefore w:val="0"/>
+              <w:kinsoku/>
+              <w:wordWrap/>
+              <w:overflowPunct/>
+              <w:topLinePunct w:val="0"/>
+              <w:autoSpaceDE/>
+              <w:autoSpaceDN/>
+              <w:bidi w:val="0"/>
+              <w:adjustRightInd/>
+              <w:spacing w:beforeAutospacing="0" w:afterAutospacing="0" w:line="360" w:lineRule="auto"/>
+              <w:ind w:left="0" w:leftChars="0" w:firstLine="420" w:firstLineChars="200"/>
+              <w:jc w:val="both"/>
+              <w:textAlignment w:val="auto"/>
+              <w:rPr>
+                <w:rFonts w:hint="eastAsia" w:ascii="Times New Roman" w:hAnsi="Times New Roman" w:eastAsia="宋体" w:cs="Times New Roman"/>
+                <w:kern w:val="2"/>
+                <w:sz w:val="21"/>
+                <w:szCs w:val="24"/>
+                <w:vertAlign w:val="baseline"/>
+                <w:lang w:val="en-US" w:eastAsia="zh-CN" w:bidi="ar-SA"/>
+              </w:rPr>
+            </w:pPr>
+            <w:r>
+              <w:rPr>
+                <w:rFonts w:hint="eastAsia"/>
+                <w:vertAlign w:val="baseline"/>
+                <w:lang w:val="en-US" w:eastAsia="zh-CN"/>
+              </w:rPr>
+              <w:t>1.02</w:t>
+            </w:r>
+          </w:p>
+        </w:tc>
+        <w:tc>
+          <w:tcPr>
+            <w:tcW w:w="2131" w:type="dxa"/>
+            <w:tcBorders>
+              <w:top w:val="nil"/>
+              <w:left w:val="nil"/>
+              <w:bottom w:val="nil"/>
+              <w:right w:val="nil"/>
+            </w:tcBorders>
+            <w:shd w:val="clear" w:color="auto" w:fill="auto"/>
+            <w:vAlign w:val="center"/>
+          </w:tcPr>
+          <w:p>
+            <w:pPr>
+              <w:pageBreakBefore w:val="0"/>
+              <w:kinsoku/>
+              <w:wordWrap/>
+              <w:overflowPunct/>
+              <w:topLinePunct w:val="0"/>
+              <w:autoSpaceDE/>
+              <w:autoSpaceDN/>
+              <w:bidi w:val="0"/>
+              <w:adjustRightInd/>
+              <w:spacing w:beforeAutospacing="0" w:afterAutospacing="0" w:line="360" w:lineRule="auto"/>
+              <w:ind w:left="0" w:leftChars="0" w:firstLine="420" w:firstLineChars="200"/>
+              <w:jc w:val="both"/>
+              <w:textAlignment w:val="auto"/>
+              <w:rPr>
+                <w:rFonts w:hint="eastAsia" w:ascii="Times New Roman" w:hAnsi="Times New Roman" w:eastAsia="宋体" w:cs="Times New Roman"/>
+                <w:kern w:val="2"/>
+                <w:sz w:val="21"/>
+                <w:szCs w:val="24"/>
+                <w:vertAlign w:val="baseline"/>
+                <w:lang w:val="en-US" w:eastAsia="zh-CN" w:bidi="ar-SA"/>
+              </w:rPr>
+            </w:pPr>
+            <w:r>
+              <w:rPr>
+                <w:rFonts w:hint="eastAsia"/>
+                <w:vertAlign w:val="baseline"/>
+                <w:lang w:val="en-US" w:eastAsia="zh-CN"/>
+              </w:rPr>
+              <w:t>1.02</w:t>
+            </w:r>
+          </w:p>
+        </w:tc>
+      </w:tr>
+      <w:tr>
+        <w:tblPrEx>
+          <w:tblBorders>
+            <w:top w:val="single" w:color="auto" w:sz="4" w:space="0"/>
+            <w:left w:val="single" w:color="auto" w:sz="4" w:space="0"/>
+            <w:bottom w:val="single" w:color="auto" w:sz="4" w:space="0"/>
+            <w:right w:val="single" w:color="auto" w:sz="4" w:space="0"/>
+            <w:insideH w:val="single" w:color="auto" w:sz="4" w:space="0"/>
+            <w:insideV w:val="single" w:color="auto" w:sz="4" w:space="0"/>
+          </w:tblBorders>
+          <w:tblCellMar>
+            <w:top w:w="0" w:type="dxa"/>
+            <w:left w:w="108" w:type="dxa"/>
+            <w:bottom w:w="0" w:type="dxa"/>
+            <w:right w:w="108" w:type="dxa"/>
+          </w:tblCellMar>
+        </w:tblPrEx>
+        <w:tc>
+          <w:tcPr>
+            <w:tcW w:w="2130" w:type="dxa"/>
+            <w:tcBorders>
+              <w:top w:val="nil"/>
+              <w:left w:val="nil"/>
+              <w:bottom w:val="single" w:color="auto" w:sz="12" w:space="0"/>
+              <w:right w:val="nil"/>
+            </w:tcBorders>
+            <w:vAlign w:val="center"/>
+          </w:tcPr>
+          <w:p>
+            <w:pPr>
+              <w:pageBreakBefore w:val="0"/>
+              <w:kinsoku/>
+              <w:wordWrap/>
+              <w:overflowPunct/>
+              <w:topLinePunct w:val="0"/>
+              <w:autoSpaceDE/>
+              <w:autoSpaceDN/>
+              <w:bidi w:val="0"/>
+              <w:adjustRightInd/>
+              <w:snapToGrid w:val="0"/>
+              <w:spacing w:beforeAutospacing="0" w:afterAutospacing="0" w:line="360" w:lineRule="auto"/>
+              <w:ind w:left="0" w:leftChars="0" w:firstLine="0" w:firstLineChars="0"/>
+              <w:jc w:val="both"/>
+              <w:textAlignment w:val="auto"/>
+              <w:rPr>
+                <w:rFonts w:hint="eastAsia"/>
+                <w:vertAlign w:val="baseline"/>
+                <w:lang w:val="en-US" w:eastAsia="zh-CN"/>
+              </w:rPr>
+            </w:pPr>
+            <w:r>
+              <w:rPr>
+                <w:rFonts w:hint="eastAsia"/>
+                <w:vertAlign w:val="baseline"/>
+                <w:lang w:val="en-US" w:eastAsia="zh-CN"/>
+              </w:rPr>
+              <w:t>KV-PLM</w:t>
+            </w:r>
+          </w:p>
+        </w:tc>
+        <w:tc>
+          <w:tcPr>
+            <w:tcW w:w="2130" w:type="dxa"/>
+            <w:tcBorders>
+              <w:top w:val="nil"/>
+              <w:left w:val="nil"/>
+              <w:bottom w:val="single" w:color="auto" w:sz="12" w:space="0"/>
+              <w:right w:val="nil"/>
+            </w:tcBorders>
+            <w:shd w:val="clear" w:color="auto" w:fill="auto"/>
+            <w:vAlign w:val="center"/>
+          </w:tcPr>
+          <w:p>
+            <w:pPr>
+              <w:pageBreakBefore w:val="0"/>
+              <w:kinsoku/>
+              <w:wordWrap/>
+              <w:overflowPunct/>
+              <w:topLinePunct w:val="0"/>
+              <w:autoSpaceDE/>
+              <w:autoSpaceDN/>
+              <w:bidi w:val="0"/>
+              <w:adjustRightInd/>
+              <w:spacing w:beforeAutospacing="0" w:afterAutospacing="0" w:line="360" w:lineRule="auto"/>
+              <w:ind w:left="0" w:leftChars="0" w:firstLine="420" w:firstLineChars="200"/>
+              <w:jc w:val="both"/>
+              <w:textAlignment w:val="auto"/>
+              <w:rPr>
+                <w:rFonts w:hint="eastAsia" w:ascii="Times New Roman" w:hAnsi="Times New Roman" w:eastAsia="宋体" w:cs="Times New Roman"/>
+                <w:kern w:val="2"/>
+                <w:sz w:val="21"/>
+                <w:szCs w:val="24"/>
+                <w:vertAlign w:val="baseline"/>
+                <w:lang w:val="en-US" w:eastAsia="zh-CN" w:bidi="ar-SA"/>
+              </w:rPr>
+            </w:pPr>
+            <w:r>
+              <w:rPr>
+                <w:rFonts w:hint="eastAsia"/>
+                <w:vertAlign w:val="baseline"/>
+                <w:lang w:val="en-US" w:eastAsia="zh-CN"/>
+              </w:rPr>
+              <w:t>1.02</w:t>
+            </w:r>
+          </w:p>
+        </w:tc>
+        <w:tc>
+          <w:tcPr>
+            <w:tcW w:w="2131" w:type="dxa"/>
+            <w:tcBorders>
+              <w:top w:val="nil"/>
+              <w:left w:val="nil"/>
+              <w:bottom w:val="single" w:color="auto" w:sz="12" w:space="0"/>
+              <w:right w:val="nil"/>
+            </w:tcBorders>
+            <w:shd w:val="clear" w:color="auto" w:fill="auto"/>
+            <w:vAlign w:val="center"/>
+          </w:tcPr>
+          <w:p>
+            <w:pPr>
+              <w:pageBreakBefore w:val="0"/>
+              <w:kinsoku/>
+              <w:wordWrap/>
+              <w:overflowPunct/>
+              <w:topLinePunct w:val="0"/>
+              <w:autoSpaceDE/>
+              <w:autoSpaceDN/>
+              <w:bidi w:val="0"/>
+              <w:adjustRightInd/>
+              <w:spacing w:beforeAutospacing="0" w:afterAutospacing="0" w:line="360" w:lineRule="auto"/>
+              <w:ind w:left="0" w:leftChars="0" w:firstLine="420" w:firstLineChars="200"/>
+              <w:jc w:val="both"/>
+              <w:textAlignment w:val="auto"/>
+              <w:rPr>
+                <w:rFonts w:hint="eastAsia" w:ascii="Times New Roman" w:hAnsi="Times New Roman" w:eastAsia="宋体" w:cs="Times New Roman"/>
+                <w:kern w:val="2"/>
+                <w:sz w:val="21"/>
+                <w:szCs w:val="24"/>
+                <w:vertAlign w:val="baseline"/>
+                <w:lang w:val="en-US" w:eastAsia="zh-CN" w:bidi="ar-SA"/>
+              </w:rPr>
+            </w:pPr>
+            <w:r>
+              <w:rPr>
+                <w:rFonts w:hint="eastAsia"/>
+                <w:vertAlign w:val="baseline"/>
+                <w:lang w:val="en-US" w:eastAsia="zh-CN"/>
+              </w:rPr>
+              <w:t>1.02</w:t>
+            </w:r>
+          </w:p>
+        </w:tc>
+        <w:tc>
+          <w:tcPr>
+            <w:tcW w:w="2131" w:type="dxa"/>
+            <w:tcBorders>
+              <w:top w:val="nil"/>
+              <w:left w:val="nil"/>
+              <w:bottom w:val="single" w:color="auto" w:sz="12" w:space="0"/>
+              <w:right w:val="nil"/>
+            </w:tcBorders>
+            <w:shd w:val="clear" w:color="auto" w:fill="auto"/>
+            <w:vAlign w:val="center"/>
+          </w:tcPr>
+          <w:p>
+            <w:pPr>
+              <w:pageBreakBefore w:val="0"/>
+              <w:kinsoku/>
+              <w:wordWrap/>
+              <w:overflowPunct/>
+              <w:topLinePunct w:val="0"/>
+              <w:autoSpaceDE/>
+              <w:autoSpaceDN/>
+              <w:bidi w:val="0"/>
+              <w:adjustRightInd/>
+              <w:spacing w:beforeAutospacing="0" w:afterAutospacing="0" w:line="360" w:lineRule="auto"/>
+              <w:ind w:left="0" w:leftChars="0" w:firstLine="420" w:firstLineChars="200"/>
+              <w:jc w:val="both"/>
+              <w:textAlignment w:val="auto"/>
+              <w:rPr>
+                <w:rFonts w:hint="eastAsia" w:ascii="Times New Roman" w:hAnsi="Times New Roman" w:eastAsia="宋体" w:cs="Times New Roman"/>
+                <w:kern w:val="2"/>
+                <w:sz w:val="21"/>
+                <w:szCs w:val="24"/>
+                <w:vertAlign w:val="baseline"/>
+                <w:lang w:val="en-US" w:eastAsia="zh-CN" w:bidi="ar-SA"/>
+              </w:rPr>
+            </w:pPr>
+            <w:r>
+              <w:rPr>
+                <w:rFonts w:hint="eastAsia"/>
+                <w:vertAlign w:val="baseline"/>
+                <w:lang w:val="en-US" w:eastAsia="zh-CN"/>
+              </w:rPr>
+              <w:t>1.02</w:t>
+            </w:r>
           </w:p>
         </w:tc>
       </w:tr>
@@ -15418,12 +18687,7 @@
         <w:textAlignment w:val="auto"/>
       </w:pPr>
       <w:r>
-        <w:t>本文选取分子图作为基础模态，并在此基础上逐步引入其他模态，以分析不同模态信息的边际贡献。具体设置</w:t>
-      </w:r>
-      <w:bookmarkStart w:id="0" w:name="_GoBack"/>
-      <w:bookmarkEnd w:id="0"/>
-      <w:r>
-        <w:t>如下：</w:t>
+        <w:t>本文选取分子图作为基础模态，并在此基础上逐步引入其他模态，以分析不同模态信息的边际贡献。具体设置如下：</w:t>
       </w:r>
     </w:p>
     <w:p>
@@ -15590,13 +18854,6 @@
         <w:ind w:left="0" w:leftChars="0" w:firstLine="0" w:firstLineChars="0"/>
         <w:jc w:val="left"/>
         <w:textAlignment w:val="auto"/>
-        <w:rPr>
-          <w:rFonts w:hint="eastAsia" w:cs="Times New Roman"/>
-          <w:kern w:val="2"/>
-          <w:sz w:val="21"/>
-          <w:szCs w:val="24"/>
-          <w:lang w:val="en-US" w:eastAsia="zh-CN" w:bidi="ar-SA"/>
-        </w:rPr>
       </w:pPr>
       <w:r>
         <w:drawing>
@@ -15644,6 +18901,70 @@
     </w:p>
     <w:p>
       <w:pPr>
+        <w:pageBreakBefore w:val="0"/>
+        <w:kinsoku/>
+        <w:wordWrap/>
+        <w:overflowPunct/>
+        <w:topLinePunct w:val="0"/>
+        <w:autoSpaceDE/>
+        <w:autoSpaceDN/>
+        <w:bidi w:val="0"/>
+        <w:adjustRightInd/>
+        <w:spacing w:beforeAutospacing="0" w:afterAutospacing="0" w:line="360" w:lineRule="auto"/>
+        <w:ind w:left="0" w:leftChars="0" w:firstLine="0" w:firstLineChars="0"/>
+        <w:jc w:val="left"/>
+        <w:textAlignment w:val="auto"/>
+        <w:rPr>
+          <w:rFonts w:hint="eastAsia"/>
+          <w:lang w:val="en-US" w:eastAsia="zh-CN"/>
+        </w:rPr>
+      </w:pPr>
+      <w:r>
+        <w:drawing>
+          <wp:inline distT="0" distB="0" distL="114300" distR="114300">
+            <wp:extent cx="5240655" cy="3114675"/>
+            <wp:effectExtent l="0" t="0" r="1905" b="9525"/>
+            <wp:docPr id="5" name="图片 1"/>
+            <wp:cNvGraphicFramePr>
+              <a:graphicFrameLocks xmlns:a="http://schemas.openxmlformats.org/drawingml/2006/main" noChangeAspect="1"/>
+            </wp:cNvGraphicFramePr>
+            <a:graphic xmlns:a="http://schemas.openxmlformats.org/drawingml/2006/main">
+              <a:graphicData uri="http://schemas.openxmlformats.org/drawingml/2006/picture">
+                <pic:pic xmlns:pic="http://schemas.openxmlformats.org/drawingml/2006/picture">
+                  <pic:nvPicPr>
+                    <pic:cNvPr id="5" name="图片 1"/>
+                    <pic:cNvPicPr>
+                      <a:picLocks noChangeAspect="1"/>
+                    </pic:cNvPicPr>
+                  </pic:nvPicPr>
+                  <pic:blipFill>
+                    <a:blip r:embed="rId9"/>
+                    <a:stretch>
+                      <a:fillRect/>
+                    </a:stretch>
+                  </pic:blipFill>
+                  <pic:spPr>
+                    <a:xfrm>
+                      <a:off x="0" y="0"/>
+                      <a:ext cx="5240655" cy="3114675"/>
+                    </a:xfrm>
+                    <a:prstGeom prst="rect">
+                      <a:avLst/>
+                    </a:prstGeom>
+                    <a:noFill/>
+                    <a:ln>
+                      <a:noFill/>
+                    </a:ln>
+                  </pic:spPr>
+                </pic:pic>
+              </a:graphicData>
+            </a:graphic>
+          </wp:inline>
+        </w:drawing>
+      </w:r>
+    </w:p>
+    <w:p>
+      <w:pPr>
         <w:pStyle w:val="4"/>
         <w:bidi w:val="0"/>
         <w:rPr>
@@ -15712,8 +19033,8 @@
         </w:rPr>
         <w:drawing>
           <wp:inline distT="0" distB="0" distL="114300" distR="114300">
-            <wp:extent cx="4147185" cy="1969135"/>
-            <wp:effectExtent l="0" t="0" r="13335" b="12065"/>
+            <wp:extent cx="5654040" cy="2684780"/>
+            <wp:effectExtent l="0" t="0" r="0" b="12700"/>
             <wp:docPr id="3" name="图片 3" descr="heatmap_Blues-1"/>
             <wp:cNvGraphicFramePr>
               <a:graphicFrameLocks xmlns:a="http://schemas.openxmlformats.org/drawingml/2006/main" noChangeAspect="1"/>
@@ -15728,7 +19049,7 @@
                     </pic:cNvPicPr>
                   </pic:nvPicPr>
                   <pic:blipFill>
-                    <a:blip r:embed="rId9"/>
+                    <a:blip r:embed="rId10"/>
                     <a:stretch>
                       <a:fillRect/>
                     </a:stretch>
@@ -15736,7 +19057,7 @@
                   <pic:spPr>
                     <a:xfrm>
                       <a:off x="0" y="0"/>
-                      <a:ext cx="4147185" cy="1969135"/>
+                      <a:ext cx="5654040" cy="2684780"/>
                     </a:xfrm>
                     <a:prstGeom prst="rect">
                       <a:avLst/>
@@ -15781,6 +19102,23 @@
           <w:lang w:val="en-US" w:eastAsia="zh-CN"/>
         </w:rPr>
         <w:t>本章小结</w:t>
+      </w:r>
+    </w:p>
+    <w:p>
+      <w:pPr>
+        <w:pStyle w:val="2"/>
+        <w:bidi w:val="0"/>
+        <w:rPr>
+          <w:rFonts w:hint="default"/>
+          <w:lang w:val="en-US" w:eastAsia="zh-CN"/>
+        </w:rPr>
+      </w:pPr>
+      <w:r>
+        <w:rPr>
+          <w:rFonts w:hint="eastAsia"/>
+          <w:lang w:val="en-US" w:eastAsia="zh-CN"/>
+        </w:rPr>
+        <w:t>基于思维树的药物分子性质预测</w:t>
       </w:r>
     </w:p>
     <w:p>

--- a/自己论文/论文初稿.docx
+++ b/自己论文/论文初稿.docx
@@ -2283,6 +2283,10 @@
             <w:insideH w:val="none" w:color="auto" w:sz="0" w:space="0"/>
             <w:insideV w:val="none" w:color="auto" w:sz="0" w:space="0"/>
           </w:tblBorders>
+          <w:tblCellMar>
+            <w:left w:w="108" w:type="dxa"/>
+            <w:right w:w="108" w:type="dxa"/>
+          </w:tblCellMar>
         </w:tblPrEx>
         <w:tc>
           <w:tcPr>
@@ -2290,11 +2294,13 @@
             <w:tcBorders>
               <w:bottom w:val="single" w:color="auto" w:sz="8" w:space="0"/>
             </w:tcBorders>
-          </w:tcPr>
-          <w:p>
-            <w:pPr>
-              <w:bidi w:val="0"/>
-              <w:ind w:left="0" w:leftChars="0" w:firstLine="0" w:firstLineChars="0"/>
+            <w:vAlign w:val="center"/>
+          </w:tcPr>
+          <w:p>
+            <w:pPr>
+              <w:bidi w:val="0"/>
+              <w:ind w:left="0" w:leftChars="0" w:firstLine="0" w:firstLineChars="0"/>
+              <w:jc w:val="center"/>
               <w:rPr>
                 <w:rFonts w:hint="default"/>
                 <w:vertAlign w:val="baseline"/>
@@ -2317,11 +2323,13 @@
             <w:tcBorders>
               <w:bottom w:val="single" w:color="auto" w:sz="8" w:space="0"/>
             </w:tcBorders>
-          </w:tcPr>
-          <w:p>
-            <w:pPr>
-              <w:bidi w:val="0"/>
-              <w:ind w:left="0" w:leftChars="0" w:firstLine="0" w:firstLineChars="0"/>
+            <w:vAlign w:val="center"/>
+          </w:tcPr>
+          <w:p>
+            <w:pPr>
+              <w:bidi w:val="0"/>
+              <w:ind w:left="0" w:leftChars="0" w:firstLine="0" w:firstLineChars="0"/>
+              <w:jc w:val="center"/>
               <w:rPr>
                 <w:rFonts w:hint="default"/>
                 <w:vertAlign w:val="baseline"/>
@@ -2334,8 +2342,10 @@
                 <w:vertAlign w:val="baseline"/>
                 <w:lang w:val="en-US" w:eastAsia="zh-CN"/>
               </w:rPr>
-              <w:t>英文名称</w:t>
-            </w:r>
+              <w:t>英文标识</w:t>
+            </w:r>
+            <w:bookmarkStart w:id="0" w:name="_GoBack"/>
+            <w:bookmarkEnd w:id="0"/>
           </w:p>
         </w:tc>
         <w:tc>
@@ -2344,11 +2354,13 @@
             <w:tcBorders>
               <w:bottom w:val="single" w:color="auto" w:sz="8" w:space="0"/>
             </w:tcBorders>
-          </w:tcPr>
-          <w:p>
-            <w:pPr>
-              <w:bidi w:val="0"/>
-              <w:ind w:left="0" w:leftChars="0" w:firstLine="0" w:firstLineChars="0"/>
+            <w:vAlign w:val="center"/>
+          </w:tcPr>
+          <w:p>
+            <w:pPr>
+              <w:bidi w:val="0"/>
+              <w:ind w:left="0" w:leftChars="0" w:firstLine="0" w:firstLineChars="0"/>
+              <w:jc w:val="center"/>
               <w:rPr>
                 <w:rFonts w:hint="default"/>
                 <w:vertAlign w:val="baseline"/>
@@ -2389,12 +2401,13 @@
               <w:tl2br w:val="nil"/>
               <w:tr2bl w:val="nil"/>
             </w:tcBorders>
-          </w:tcPr>
-          <w:p>
-            <w:pPr>
-              <w:bidi w:val="0"/>
-              <w:ind w:left="0" w:leftChars="0" w:firstLine="0" w:firstLineChars="0"/>
-              <w:jc w:val="both"/>
+            <w:vAlign w:val="center"/>
+          </w:tcPr>
+          <w:p>
+            <w:pPr>
+              <w:bidi w:val="0"/>
+              <w:ind w:left="0" w:leftChars="0" w:firstLine="0" w:firstLineChars="0"/>
+              <w:jc w:val="center"/>
               <w:rPr>
                 <w:rFonts w:hint="default"/>
                 <w:sz w:val="21"/>
@@ -2421,20 +2434,22 @@
               <w:tl2br w:val="nil"/>
               <w:tr2bl w:val="nil"/>
             </w:tcBorders>
-          </w:tcPr>
-          <w:p>
-            <w:pPr>
-              <w:bidi w:val="0"/>
-              <w:ind w:left="0" w:leftChars="0" w:firstLine="0" w:firstLineChars="0"/>
-              <w:rPr>
-                <w:rFonts w:hint="default"/>
-                <w:vertAlign w:val="baseline"/>
-                <w:lang w:val="en-US" w:eastAsia="zh-CN"/>
-              </w:rPr>
-            </w:pPr>
-            <w:r>
-              <w:rPr>
-                <w:rFonts w:ascii="宋体" w:hAnsi="宋体" w:eastAsia="宋体" w:cs="宋体"/>
+            <w:vAlign w:val="center"/>
+          </w:tcPr>
+          <w:p>
+            <w:pPr>
+              <w:bidi w:val="0"/>
+              <w:ind w:left="0" w:leftChars="0" w:firstLine="0" w:firstLineChars="0"/>
+              <w:jc w:val="center"/>
+              <w:rPr>
+                <w:rFonts w:hint="default" w:ascii="Times New Roman" w:hAnsi="Times New Roman" w:cs="Times New Roman"/>
+                <w:vertAlign w:val="baseline"/>
+                <w:lang w:val="en-US" w:eastAsia="zh-CN"/>
+              </w:rPr>
+            </w:pPr>
+            <w:r>
+              <w:rPr>
+                <w:rFonts w:hint="default" w:ascii="Times New Roman" w:hAnsi="Times New Roman" w:eastAsia="宋体" w:cs="Times New Roman"/>
                 <w:sz w:val="24"/>
                 <w:szCs w:val="24"/>
               </w:rPr>
@@ -2450,11 +2465,13 @@
               <w:tl2br w:val="nil"/>
               <w:tr2bl w:val="nil"/>
             </w:tcBorders>
-          </w:tcPr>
-          <w:p>
-            <w:pPr>
-              <w:bidi w:val="0"/>
-              <w:ind w:left="0" w:leftChars="0" w:firstLine="0" w:firstLineChars="0"/>
+            <w:vAlign w:val="center"/>
+          </w:tcPr>
+          <w:p>
+            <w:pPr>
+              <w:bidi w:val="0"/>
+              <w:ind w:left="0" w:leftChars="0" w:firstLine="0" w:firstLineChars="0"/>
+              <w:jc w:val="center"/>
               <w:rPr>
                 <w:rFonts w:hint="default"/>
                 <w:vertAlign w:val="baseline"/>
@@ -2494,12 +2511,13 @@
               <w:tl2br w:val="nil"/>
               <w:tr2bl w:val="nil"/>
             </w:tcBorders>
-          </w:tcPr>
-          <w:p>
-            <w:pPr>
-              <w:bidi w:val="0"/>
-              <w:ind w:left="0" w:leftChars="0" w:firstLine="0" w:firstLineChars="0"/>
-              <w:jc w:val="both"/>
+            <w:vAlign w:val="center"/>
+          </w:tcPr>
+          <w:p>
+            <w:pPr>
+              <w:bidi w:val="0"/>
+              <w:ind w:left="0" w:leftChars="0" w:firstLine="0" w:firstLineChars="0"/>
+              <w:jc w:val="center"/>
               <w:rPr>
                 <w:rFonts w:hint="default"/>
                 <w:sz w:val="21"/>
@@ -2525,20 +2543,22 @@
               <w:tl2br w:val="nil"/>
               <w:tr2bl w:val="nil"/>
             </w:tcBorders>
-          </w:tcPr>
-          <w:p>
-            <w:pPr>
-              <w:bidi w:val="0"/>
-              <w:ind w:left="0" w:leftChars="0" w:firstLine="0" w:firstLineChars="0"/>
-              <w:rPr>
-                <w:rFonts w:hint="default"/>
-                <w:vertAlign w:val="baseline"/>
-                <w:lang w:val="en-US" w:eastAsia="zh-CN"/>
-              </w:rPr>
-            </w:pPr>
-            <w:r>
-              <w:rPr>
-                <w:rFonts w:ascii="宋体" w:hAnsi="宋体" w:eastAsia="宋体" w:cs="宋体"/>
+            <w:vAlign w:val="center"/>
+          </w:tcPr>
+          <w:p>
+            <w:pPr>
+              <w:bidi w:val="0"/>
+              <w:ind w:left="0" w:leftChars="0" w:firstLine="0" w:firstLineChars="0"/>
+              <w:jc w:val="center"/>
+              <w:rPr>
+                <w:rFonts w:hint="default" w:ascii="Times New Roman" w:hAnsi="Times New Roman" w:cs="Times New Roman"/>
+                <w:vertAlign w:val="baseline"/>
+                <w:lang w:val="en-US" w:eastAsia="zh-CN"/>
+              </w:rPr>
+            </w:pPr>
+            <w:r>
+              <w:rPr>
+                <w:rFonts w:hint="default" w:ascii="Times New Roman" w:hAnsi="Times New Roman" w:eastAsia="宋体" w:cs="Times New Roman"/>
                 <w:sz w:val="24"/>
                 <w:szCs w:val="24"/>
               </w:rPr>
@@ -2553,11 +2573,13 @@
               <w:tl2br w:val="nil"/>
               <w:tr2bl w:val="nil"/>
             </w:tcBorders>
-          </w:tcPr>
-          <w:p>
-            <w:pPr>
-              <w:bidi w:val="0"/>
-              <w:ind w:left="0" w:leftChars="0" w:firstLine="0" w:firstLineChars="0"/>
+            <w:vAlign w:val="center"/>
+          </w:tcPr>
+          <w:p>
+            <w:pPr>
+              <w:bidi w:val="0"/>
+              <w:ind w:left="0" w:leftChars="0" w:firstLine="0" w:firstLineChars="0"/>
+              <w:jc w:val="center"/>
               <w:rPr>
                 <w:rFonts w:hint="default"/>
                 <w:vertAlign w:val="baseline"/>
@@ -2597,12 +2619,13 @@
               <w:tl2br w:val="nil"/>
               <w:tr2bl w:val="nil"/>
             </w:tcBorders>
-          </w:tcPr>
-          <w:p>
-            <w:pPr>
-              <w:bidi w:val="0"/>
-              <w:ind w:left="0" w:leftChars="0" w:firstLine="0" w:firstLineChars="0"/>
-              <w:jc w:val="both"/>
+            <w:vAlign w:val="center"/>
+          </w:tcPr>
+          <w:p>
+            <w:pPr>
+              <w:bidi w:val="0"/>
+              <w:ind w:left="0" w:leftChars="0" w:firstLine="0" w:firstLineChars="0"/>
+              <w:jc w:val="center"/>
               <w:rPr>
                 <w:rFonts w:ascii="宋体" w:hAnsi="宋体" w:eastAsia="宋体" w:cs="宋体"/>
                 <w:sz w:val="21"/>
@@ -2626,20 +2649,22 @@
               <w:tl2br w:val="nil"/>
               <w:tr2bl w:val="nil"/>
             </w:tcBorders>
-          </w:tcPr>
-          <w:p>
-            <w:pPr>
-              <w:bidi w:val="0"/>
-              <w:ind w:left="0" w:leftChars="0" w:firstLine="0" w:firstLineChars="0"/>
-              <w:rPr>
-                <w:rFonts w:hint="default"/>
-                <w:vertAlign w:val="baseline"/>
-                <w:lang w:val="en-US" w:eastAsia="zh-CN"/>
-              </w:rPr>
-            </w:pPr>
-            <w:r>
-              <w:rPr>
-                <w:rFonts w:ascii="宋体" w:hAnsi="宋体" w:eastAsia="宋体" w:cs="宋体"/>
+            <w:vAlign w:val="center"/>
+          </w:tcPr>
+          <w:p>
+            <w:pPr>
+              <w:bidi w:val="0"/>
+              <w:ind w:left="0" w:leftChars="0" w:firstLine="0" w:firstLineChars="0"/>
+              <w:jc w:val="center"/>
+              <w:rPr>
+                <w:rFonts w:hint="default" w:ascii="Times New Roman" w:hAnsi="Times New Roman" w:cs="Times New Roman"/>
+                <w:vertAlign w:val="baseline"/>
+                <w:lang w:val="en-US" w:eastAsia="zh-CN"/>
+              </w:rPr>
+            </w:pPr>
+            <w:r>
+              <w:rPr>
+                <w:rFonts w:hint="default" w:ascii="Times New Roman" w:hAnsi="Times New Roman" w:eastAsia="宋体" w:cs="Times New Roman"/>
                 <w:sz w:val="24"/>
                 <w:szCs w:val="24"/>
               </w:rPr>
@@ -2654,11 +2679,13 @@
               <w:tl2br w:val="nil"/>
               <w:tr2bl w:val="nil"/>
             </w:tcBorders>
-          </w:tcPr>
-          <w:p>
-            <w:pPr>
-              <w:bidi w:val="0"/>
-              <w:ind w:left="0" w:leftChars="0" w:firstLine="0" w:firstLineChars="0"/>
+            <w:vAlign w:val="center"/>
+          </w:tcPr>
+          <w:p>
+            <w:pPr>
+              <w:bidi w:val="0"/>
+              <w:ind w:left="0" w:leftChars="0" w:firstLine="0" w:firstLineChars="0"/>
+              <w:jc w:val="center"/>
               <w:rPr>
                 <w:rFonts w:hint="default"/>
                 <w:vertAlign w:val="baseline"/>
@@ -2698,12 +2725,13 @@
               <w:tl2br w:val="nil"/>
               <w:tr2bl w:val="nil"/>
             </w:tcBorders>
-          </w:tcPr>
-          <w:p>
-            <w:pPr>
-              <w:bidi w:val="0"/>
-              <w:ind w:left="0" w:leftChars="0" w:firstLine="0" w:firstLineChars="0"/>
-              <w:jc w:val="both"/>
+            <w:vAlign w:val="center"/>
+          </w:tcPr>
+          <w:p>
+            <w:pPr>
+              <w:bidi w:val="0"/>
+              <w:ind w:left="0" w:leftChars="0" w:firstLine="0" w:firstLineChars="0"/>
+              <w:jc w:val="center"/>
               <w:rPr>
                 <w:rFonts w:ascii="宋体" w:hAnsi="宋体" w:eastAsia="宋体" w:cs="宋体"/>
                 <w:sz w:val="21"/>
@@ -2727,20 +2755,22 @@
               <w:tl2br w:val="nil"/>
               <w:tr2bl w:val="nil"/>
             </w:tcBorders>
-          </w:tcPr>
-          <w:p>
-            <w:pPr>
-              <w:bidi w:val="0"/>
-              <w:ind w:left="0" w:leftChars="0" w:firstLine="0" w:firstLineChars="0"/>
-              <w:rPr>
-                <w:rFonts w:hint="default"/>
-                <w:vertAlign w:val="baseline"/>
-                <w:lang w:val="en-US" w:eastAsia="zh-CN"/>
-              </w:rPr>
-            </w:pPr>
-            <w:r>
-              <w:rPr>
-                <w:rFonts w:ascii="宋体" w:hAnsi="宋体" w:eastAsia="宋体" w:cs="宋体"/>
+            <w:vAlign w:val="center"/>
+          </w:tcPr>
+          <w:p>
+            <w:pPr>
+              <w:bidi w:val="0"/>
+              <w:ind w:left="0" w:leftChars="0" w:firstLine="0" w:firstLineChars="0"/>
+              <w:jc w:val="center"/>
+              <w:rPr>
+                <w:rFonts w:hint="default" w:ascii="Times New Roman" w:hAnsi="Times New Roman" w:cs="Times New Roman"/>
+                <w:vertAlign w:val="baseline"/>
+                <w:lang w:val="en-US" w:eastAsia="zh-CN"/>
+              </w:rPr>
+            </w:pPr>
+            <w:r>
+              <w:rPr>
+                <w:rFonts w:hint="default" w:ascii="Times New Roman" w:hAnsi="Times New Roman" w:eastAsia="宋体" w:cs="Times New Roman"/>
                 <w:sz w:val="24"/>
                 <w:szCs w:val="24"/>
               </w:rPr>
@@ -2755,11 +2785,13 @@
               <w:tl2br w:val="nil"/>
               <w:tr2bl w:val="nil"/>
             </w:tcBorders>
-          </w:tcPr>
-          <w:p>
-            <w:pPr>
-              <w:bidi w:val="0"/>
-              <w:ind w:left="0" w:leftChars="0" w:firstLine="0" w:firstLineChars="0"/>
+            <w:vAlign w:val="center"/>
+          </w:tcPr>
+          <w:p>
+            <w:pPr>
+              <w:bidi w:val="0"/>
+              <w:ind w:left="0" w:leftChars="0" w:firstLine="0" w:firstLineChars="0"/>
+              <w:jc w:val="center"/>
               <w:rPr>
                 <w:rFonts w:hint="default"/>
                 <w:vertAlign w:val="baseline"/>
@@ -2799,12 +2831,13 @@
               <w:tl2br w:val="nil"/>
               <w:tr2bl w:val="nil"/>
             </w:tcBorders>
-          </w:tcPr>
-          <w:p>
-            <w:pPr>
-              <w:bidi w:val="0"/>
-              <w:ind w:left="0" w:leftChars="0" w:firstLine="0" w:firstLineChars="0"/>
-              <w:jc w:val="both"/>
+            <w:vAlign w:val="center"/>
+          </w:tcPr>
+          <w:p>
+            <w:pPr>
+              <w:bidi w:val="0"/>
+              <w:ind w:left="0" w:leftChars="0" w:firstLine="0" w:firstLineChars="0"/>
+              <w:jc w:val="center"/>
               <w:rPr>
                 <w:rFonts w:ascii="宋体" w:hAnsi="宋体" w:eastAsia="宋体" w:cs="宋体"/>
                 <w:sz w:val="21"/>
@@ -2828,20 +2861,22 @@
               <w:tl2br w:val="nil"/>
               <w:tr2bl w:val="nil"/>
             </w:tcBorders>
-          </w:tcPr>
-          <w:p>
-            <w:pPr>
-              <w:bidi w:val="0"/>
-              <w:ind w:left="0" w:leftChars="0" w:firstLine="0" w:firstLineChars="0"/>
-              <w:rPr>
-                <w:rFonts w:hint="default"/>
-                <w:vertAlign w:val="baseline"/>
-                <w:lang w:val="en-US" w:eastAsia="zh-CN"/>
-              </w:rPr>
-            </w:pPr>
-            <w:r>
-              <w:rPr>
-                <w:rFonts w:ascii="宋体" w:hAnsi="宋体" w:eastAsia="宋体" w:cs="宋体"/>
+            <w:vAlign w:val="center"/>
+          </w:tcPr>
+          <w:p>
+            <w:pPr>
+              <w:bidi w:val="0"/>
+              <w:ind w:left="0" w:leftChars="0" w:firstLine="0" w:firstLineChars="0"/>
+              <w:jc w:val="center"/>
+              <w:rPr>
+                <w:rFonts w:hint="default" w:ascii="Times New Roman" w:hAnsi="Times New Roman" w:cs="Times New Roman"/>
+                <w:vertAlign w:val="baseline"/>
+                <w:lang w:val="en-US" w:eastAsia="zh-CN"/>
+              </w:rPr>
+            </w:pPr>
+            <w:r>
+              <w:rPr>
+                <w:rFonts w:hint="default" w:ascii="Times New Roman" w:hAnsi="Times New Roman" w:eastAsia="宋体" w:cs="Times New Roman"/>
                 <w:sz w:val="24"/>
                 <w:szCs w:val="24"/>
               </w:rPr>
@@ -2856,11 +2891,13 @@
               <w:tl2br w:val="nil"/>
               <w:tr2bl w:val="nil"/>
             </w:tcBorders>
-          </w:tcPr>
-          <w:p>
-            <w:pPr>
-              <w:bidi w:val="0"/>
-              <w:ind w:left="0" w:leftChars="0" w:firstLine="0" w:firstLineChars="0"/>
+            <w:vAlign w:val="center"/>
+          </w:tcPr>
+          <w:p>
+            <w:pPr>
+              <w:bidi w:val="0"/>
+              <w:ind w:left="0" w:leftChars="0" w:firstLine="0" w:firstLineChars="0"/>
+              <w:jc w:val="center"/>
               <w:rPr>
                 <w:rFonts w:hint="default"/>
                 <w:vertAlign w:val="baseline"/>
@@ -2900,12 +2937,13 @@
               <w:tl2br w:val="nil"/>
               <w:tr2bl w:val="nil"/>
             </w:tcBorders>
-          </w:tcPr>
-          <w:p>
-            <w:pPr>
-              <w:bidi w:val="0"/>
-              <w:ind w:left="0" w:leftChars="0" w:firstLine="0" w:firstLineChars="0"/>
-              <w:jc w:val="both"/>
+            <w:vAlign w:val="center"/>
+          </w:tcPr>
+          <w:p>
+            <w:pPr>
+              <w:bidi w:val="0"/>
+              <w:ind w:left="0" w:leftChars="0" w:firstLine="0" w:firstLineChars="0"/>
+              <w:jc w:val="center"/>
               <w:rPr>
                 <w:rFonts w:ascii="宋体" w:hAnsi="宋体" w:eastAsia="宋体" w:cs="宋体"/>
                 <w:sz w:val="21"/>
@@ -2929,20 +2967,22 @@
               <w:tl2br w:val="nil"/>
               <w:tr2bl w:val="nil"/>
             </w:tcBorders>
-          </w:tcPr>
-          <w:p>
-            <w:pPr>
-              <w:bidi w:val="0"/>
-              <w:ind w:left="0" w:leftChars="0" w:firstLine="0" w:firstLineChars="0"/>
-              <w:rPr>
-                <w:rFonts w:hint="default"/>
-                <w:vertAlign w:val="baseline"/>
-                <w:lang w:val="en-US" w:eastAsia="zh-CN"/>
-              </w:rPr>
-            </w:pPr>
-            <w:r>
-              <w:rPr>
-                <w:rFonts w:ascii="宋体" w:hAnsi="宋体" w:eastAsia="宋体" w:cs="宋体"/>
+            <w:vAlign w:val="center"/>
+          </w:tcPr>
+          <w:p>
+            <w:pPr>
+              <w:bidi w:val="0"/>
+              <w:ind w:left="0" w:leftChars="0" w:firstLine="0" w:firstLineChars="0"/>
+              <w:jc w:val="center"/>
+              <w:rPr>
+                <w:rFonts w:hint="default" w:ascii="Times New Roman" w:hAnsi="Times New Roman" w:cs="Times New Roman"/>
+                <w:vertAlign w:val="baseline"/>
+                <w:lang w:val="en-US" w:eastAsia="zh-CN"/>
+              </w:rPr>
+            </w:pPr>
+            <w:r>
+              <w:rPr>
+                <w:rFonts w:hint="default" w:ascii="Times New Roman" w:hAnsi="Times New Roman" w:eastAsia="宋体" w:cs="Times New Roman"/>
                 <w:sz w:val="24"/>
                 <w:szCs w:val="24"/>
               </w:rPr>
@@ -2957,11 +2997,13 @@
               <w:tl2br w:val="nil"/>
               <w:tr2bl w:val="nil"/>
             </w:tcBorders>
-          </w:tcPr>
-          <w:p>
-            <w:pPr>
-              <w:bidi w:val="0"/>
-              <w:ind w:left="0" w:leftChars="0" w:firstLine="0" w:firstLineChars="0"/>
+            <w:vAlign w:val="center"/>
+          </w:tcPr>
+          <w:p>
+            <w:pPr>
+              <w:bidi w:val="0"/>
+              <w:ind w:left="0" w:leftChars="0" w:firstLine="0" w:firstLineChars="0"/>
+              <w:jc w:val="center"/>
               <w:rPr>
                 <w:rFonts w:hint="default"/>
                 <w:vertAlign w:val="baseline"/>
@@ -3001,12 +3043,13 @@
               <w:tl2br w:val="nil"/>
               <w:tr2bl w:val="nil"/>
             </w:tcBorders>
-          </w:tcPr>
-          <w:p>
-            <w:pPr>
-              <w:bidi w:val="0"/>
-              <w:ind w:left="0" w:leftChars="0" w:firstLine="0" w:firstLineChars="0"/>
-              <w:jc w:val="both"/>
+            <w:vAlign w:val="center"/>
+          </w:tcPr>
+          <w:p>
+            <w:pPr>
+              <w:bidi w:val="0"/>
+              <w:ind w:left="0" w:leftChars="0" w:firstLine="0" w:firstLineChars="0"/>
+              <w:jc w:val="center"/>
               <w:rPr>
                 <w:rFonts w:ascii="宋体" w:hAnsi="宋体" w:eastAsia="宋体" w:cs="宋体"/>
                 <w:sz w:val="21"/>
@@ -3030,20 +3073,22 @@
               <w:tl2br w:val="nil"/>
               <w:tr2bl w:val="nil"/>
             </w:tcBorders>
-          </w:tcPr>
-          <w:p>
-            <w:pPr>
-              <w:bidi w:val="0"/>
-              <w:ind w:left="0" w:leftChars="0" w:firstLine="0" w:firstLineChars="0"/>
-              <w:rPr>
-                <w:rFonts w:hint="default"/>
-                <w:vertAlign w:val="baseline"/>
-                <w:lang w:val="en-US" w:eastAsia="zh-CN"/>
-              </w:rPr>
-            </w:pPr>
-            <w:r>
-              <w:rPr>
-                <w:rFonts w:ascii="宋体" w:hAnsi="宋体" w:eastAsia="宋体" w:cs="宋体"/>
+            <w:vAlign w:val="center"/>
+          </w:tcPr>
+          <w:p>
+            <w:pPr>
+              <w:bidi w:val="0"/>
+              <w:ind w:left="0" w:leftChars="0" w:firstLine="0" w:firstLineChars="0"/>
+              <w:jc w:val="center"/>
+              <w:rPr>
+                <w:rFonts w:hint="default" w:ascii="Times New Roman" w:hAnsi="Times New Roman" w:cs="Times New Roman"/>
+                <w:vertAlign w:val="baseline"/>
+                <w:lang w:val="en-US" w:eastAsia="zh-CN"/>
+              </w:rPr>
+            </w:pPr>
+            <w:r>
+              <w:rPr>
+                <w:rFonts w:hint="default" w:ascii="Times New Roman" w:hAnsi="Times New Roman" w:eastAsia="宋体" w:cs="Times New Roman"/>
                 <w:sz w:val="24"/>
                 <w:szCs w:val="24"/>
               </w:rPr>
@@ -3058,11 +3103,13 @@
               <w:tl2br w:val="nil"/>
               <w:tr2bl w:val="nil"/>
             </w:tcBorders>
-          </w:tcPr>
-          <w:p>
-            <w:pPr>
-              <w:bidi w:val="0"/>
-              <w:ind w:left="0" w:leftChars="0" w:firstLine="0" w:firstLineChars="0"/>
+            <w:vAlign w:val="center"/>
+          </w:tcPr>
+          <w:p>
+            <w:pPr>
+              <w:bidi w:val="0"/>
+              <w:ind w:left="0" w:leftChars="0" w:firstLine="0" w:firstLineChars="0"/>
+              <w:jc w:val="center"/>
               <w:rPr>
                 <w:rFonts w:hint="default"/>
                 <w:vertAlign w:val="baseline"/>
@@ -3102,12 +3149,13 @@
               <w:tl2br w:val="nil"/>
               <w:tr2bl w:val="nil"/>
             </w:tcBorders>
-          </w:tcPr>
-          <w:p>
-            <w:pPr>
-              <w:bidi w:val="0"/>
-              <w:ind w:left="0" w:leftChars="0" w:firstLine="0" w:firstLineChars="0"/>
-              <w:jc w:val="both"/>
+            <w:vAlign w:val="center"/>
+          </w:tcPr>
+          <w:p>
+            <w:pPr>
+              <w:bidi w:val="0"/>
+              <w:ind w:left="0" w:leftChars="0" w:firstLine="0" w:firstLineChars="0"/>
+              <w:jc w:val="center"/>
               <w:rPr>
                 <w:rFonts w:ascii="宋体" w:hAnsi="宋体" w:eastAsia="宋体" w:cs="宋体"/>
                 <w:sz w:val="21"/>
@@ -3131,20 +3179,22 @@
               <w:tl2br w:val="nil"/>
               <w:tr2bl w:val="nil"/>
             </w:tcBorders>
-          </w:tcPr>
-          <w:p>
-            <w:pPr>
-              <w:bidi w:val="0"/>
-              <w:ind w:left="0" w:leftChars="0" w:firstLine="0" w:firstLineChars="0"/>
-              <w:rPr>
-                <w:rFonts w:hint="default"/>
-                <w:vertAlign w:val="baseline"/>
-                <w:lang w:val="en-US" w:eastAsia="zh-CN"/>
-              </w:rPr>
-            </w:pPr>
-            <w:r>
-              <w:rPr>
-                <w:rFonts w:ascii="宋体" w:hAnsi="宋体" w:eastAsia="宋体" w:cs="宋体"/>
+            <w:vAlign w:val="center"/>
+          </w:tcPr>
+          <w:p>
+            <w:pPr>
+              <w:bidi w:val="0"/>
+              <w:ind w:left="0" w:leftChars="0" w:firstLine="0" w:firstLineChars="0"/>
+              <w:jc w:val="center"/>
+              <w:rPr>
+                <w:rFonts w:hint="default" w:ascii="Times New Roman" w:hAnsi="Times New Roman" w:cs="Times New Roman"/>
+                <w:vertAlign w:val="baseline"/>
+                <w:lang w:val="en-US" w:eastAsia="zh-CN"/>
+              </w:rPr>
+            </w:pPr>
+            <w:r>
+              <w:rPr>
+                <w:rFonts w:hint="default" w:ascii="Times New Roman" w:hAnsi="Times New Roman" w:eastAsia="宋体" w:cs="Times New Roman"/>
                 <w:sz w:val="24"/>
                 <w:szCs w:val="24"/>
               </w:rPr>
@@ -3159,11 +3209,13 @@
               <w:tl2br w:val="nil"/>
               <w:tr2bl w:val="nil"/>
             </w:tcBorders>
-          </w:tcPr>
-          <w:p>
-            <w:pPr>
-              <w:bidi w:val="0"/>
-              <w:ind w:left="0" w:leftChars="0" w:firstLine="0" w:firstLineChars="0"/>
+            <w:vAlign w:val="center"/>
+          </w:tcPr>
+          <w:p>
+            <w:pPr>
+              <w:bidi w:val="0"/>
+              <w:ind w:left="0" w:leftChars="0" w:firstLine="0" w:firstLineChars="0"/>
+              <w:jc w:val="center"/>
               <w:rPr>
                 <w:rFonts w:hint="default"/>
                 <w:vertAlign w:val="baseline"/>
@@ -3203,12 +3255,13 @@
               <w:tl2br w:val="nil"/>
               <w:tr2bl w:val="nil"/>
             </w:tcBorders>
-          </w:tcPr>
-          <w:p>
-            <w:pPr>
-              <w:bidi w:val="0"/>
-              <w:ind w:left="0" w:leftChars="0" w:firstLine="0" w:firstLineChars="0"/>
-              <w:jc w:val="both"/>
+            <w:vAlign w:val="center"/>
+          </w:tcPr>
+          <w:p>
+            <w:pPr>
+              <w:bidi w:val="0"/>
+              <w:ind w:left="0" w:leftChars="0" w:firstLine="0" w:firstLineChars="0"/>
+              <w:jc w:val="center"/>
               <w:rPr>
                 <w:rFonts w:ascii="宋体" w:hAnsi="宋体" w:eastAsia="宋体" w:cs="宋体"/>
                 <w:sz w:val="21"/>
@@ -3232,20 +3285,22 @@
               <w:tl2br w:val="nil"/>
               <w:tr2bl w:val="nil"/>
             </w:tcBorders>
-          </w:tcPr>
-          <w:p>
-            <w:pPr>
-              <w:bidi w:val="0"/>
-              <w:ind w:left="0" w:leftChars="0" w:firstLine="0" w:firstLineChars="0"/>
-              <w:rPr>
-                <w:rFonts w:hint="default"/>
-                <w:vertAlign w:val="baseline"/>
-                <w:lang w:val="en-US" w:eastAsia="zh-CN"/>
-              </w:rPr>
-            </w:pPr>
-            <w:r>
-              <w:rPr>
-                <w:rFonts w:ascii="宋体" w:hAnsi="宋体" w:eastAsia="宋体" w:cs="宋体"/>
+            <w:vAlign w:val="center"/>
+          </w:tcPr>
+          <w:p>
+            <w:pPr>
+              <w:bidi w:val="0"/>
+              <w:ind w:left="0" w:leftChars="0" w:firstLine="0" w:firstLineChars="0"/>
+              <w:jc w:val="center"/>
+              <w:rPr>
+                <w:rFonts w:hint="default" w:ascii="Times New Roman" w:hAnsi="Times New Roman" w:cs="Times New Roman"/>
+                <w:vertAlign w:val="baseline"/>
+                <w:lang w:val="en-US" w:eastAsia="zh-CN"/>
+              </w:rPr>
+            </w:pPr>
+            <w:r>
+              <w:rPr>
+                <w:rFonts w:hint="default" w:ascii="Times New Roman" w:hAnsi="Times New Roman" w:eastAsia="宋体" w:cs="Times New Roman"/>
                 <w:sz w:val="24"/>
                 <w:szCs w:val="24"/>
               </w:rPr>
@@ -3260,11 +3315,13 @@
               <w:tl2br w:val="nil"/>
               <w:tr2bl w:val="nil"/>
             </w:tcBorders>
-          </w:tcPr>
-          <w:p>
-            <w:pPr>
-              <w:bidi w:val="0"/>
-              <w:ind w:left="0" w:leftChars="0" w:firstLine="0" w:firstLineChars="0"/>
+            <w:vAlign w:val="center"/>
+          </w:tcPr>
+          <w:p>
+            <w:pPr>
+              <w:bidi w:val="0"/>
+              <w:ind w:left="0" w:leftChars="0" w:firstLine="0" w:firstLineChars="0"/>
+              <w:jc w:val="center"/>
               <w:rPr>
                 <w:rFonts w:hint="default"/>
                 <w:vertAlign w:val="baseline"/>
@@ -3304,12 +3361,13 @@
               <w:tl2br w:val="nil"/>
               <w:tr2bl w:val="nil"/>
             </w:tcBorders>
-          </w:tcPr>
-          <w:p>
-            <w:pPr>
-              <w:bidi w:val="0"/>
-              <w:ind w:left="0" w:leftChars="0" w:firstLine="0" w:firstLineChars="0"/>
-              <w:jc w:val="both"/>
+            <w:vAlign w:val="center"/>
+          </w:tcPr>
+          <w:p>
+            <w:pPr>
+              <w:bidi w:val="0"/>
+              <w:ind w:left="0" w:leftChars="0" w:firstLine="0" w:firstLineChars="0"/>
+              <w:jc w:val="center"/>
               <w:rPr>
                 <w:rFonts w:ascii="宋体" w:hAnsi="宋体" w:eastAsia="宋体" w:cs="宋体"/>
                 <w:sz w:val="21"/>
@@ -3333,21 +3391,22 @@
               <w:tl2br w:val="nil"/>
               <w:tr2bl w:val="nil"/>
             </w:tcBorders>
-          </w:tcPr>
-          <w:p>
-            <w:pPr>
-              <w:bidi w:val="0"/>
-              <w:ind w:left="0" w:leftChars="0" w:firstLine="0" w:firstLineChars="0"/>
-              <w:jc w:val="both"/>
-              <w:rPr>
-                <w:rFonts w:hint="default"/>
-                <w:vertAlign w:val="baseline"/>
-                <w:lang w:val="en-US" w:eastAsia="zh-CN"/>
-              </w:rPr>
-            </w:pPr>
-            <w:r>
-              <w:rPr>
-                <w:rFonts w:ascii="宋体" w:hAnsi="宋体" w:eastAsia="宋体" w:cs="宋体"/>
+            <w:vAlign w:val="center"/>
+          </w:tcPr>
+          <w:p>
+            <w:pPr>
+              <w:bidi w:val="0"/>
+              <w:ind w:left="0" w:leftChars="0" w:firstLine="0" w:firstLineChars="0"/>
+              <w:jc w:val="center"/>
+              <w:rPr>
+                <w:rFonts w:hint="default" w:ascii="Times New Roman" w:hAnsi="Times New Roman" w:cs="Times New Roman"/>
+                <w:vertAlign w:val="baseline"/>
+                <w:lang w:val="en-US" w:eastAsia="zh-CN"/>
+              </w:rPr>
+            </w:pPr>
+            <w:r>
+              <w:rPr>
+                <w:rFonts w:hint="default" w:ascii="Times New Roman" w:hAnsi="Times New Roman" w:eastAsia="宋体" w:cs="Times New Roman"/>
                 <w:sz w:val="24"/>
                 <w:szCs w:val="24"/>
               </w:rPr>
@@ -3362,6 +3421,7 @@
               <w:tl2br w:val="nil"/>
               <w:tr2bl w:val="nil"/>
             </w:tcBorders>
+            <w:vAlign w:val="center"/>
           </w:tcPr>
           <w:p>
             <w:pPr>
@@ -3370,7 +3430,7 @@
               <w:widowControl/>
               <w:suppressLineNumbers w:val="0"/>
               <w:ind w:left="0" w:leftChars="0" w:firstLine="0" w:firstLineChars="0"/>
-              <w:jc w:val="left"/>
+              <w:jc w:val="center"/>
               <w:rPr>
                 <w:rFonts w:hint="default"/>
                 <w:vertAlign w:val="baseline"/>
@@ -3412,12 +3472,13 @@
               <w:tl2br w:val="nil"/>
               <w:tr2bl w:val="nil"/>
             </w:tcBorders>
-          </w:tcPr>
-          <w:p>
-            <w:pPr>
-              <w:bidi w:val="0"/>
-              <w:ind w:left="0" w:leftChars="0" w:firstLine="0" w:firstLineChars="0"/>
-              <w:jc w:val="both"/>
+            <w:vAlign w:val="center"/>
+          </w:tcPr>
+          <w:p>
+            <w:pPr>
+              <w:bidi w:val="0"/>
+              <w:ind w:left="0" w:leftChars="0" w:firstLine="0" w:firstLineChars="0"/>
+              <w:jc w:val="center"/>
               <w:rPr>
                 <w:rFonts w:ascii="宋体" w:hAnsi="宋体" w:eastAsia="宋体" w:cs="宋体"/>
                 <w:sz w:val="21"/>
@@ -3441,20 +3502,22 @@
               <w:tl2br w:val="nil"/>
               <w:tr2bl w:val="nil"/>
             </w:tcBorders>
-          </w:tcPr>
-          <w:p>
-            <w:pPr>
-              <w:bidi w:val="0"/>
-              <w:ind w:left="0" w:leftChars="0" w:firstLine="0" w:firstLineChars="0"/>
-              <w:rPr>
-                <w:rFonts w:hint="default"/>
-                <w:vertAlign w:val="baseline"/>
-                <w:lang w:val="en-US" w:eastAsia="zh-CN"/>
-              </w:rPr>
-            </w:pPr>
-            <w:r>
-              <w:rPr>
-                <w:rFonts w:ascii="宋体" w:hAnsi="宋体" w:eastAsia="宋体" w:cs="宋体"/>
+            <w:vAlign w:val="center"/>
+          </w:tcPr>
+          <w:p>
+            <w:pPr>
+              <w:bidi w:val="0"/>
+              <w:ind w:left="0" w:leftChars="0" w:firstLine="0" w:firstLineChars="0"/>
+              <w:jc w:val="center"/>
+              <w:rPr>
+                <w:rFonts w:hint="default" w:ascii="Times New Roman" w:hAnsi="Times New Roman" w:cs="Times New Roman"/>
+                <w:vertAlign w:val="baseline"/>
+                <w:lang w:val="en-US" w:eastAsia="zh-CN"/>
+              </w:rPr>
+            </w:pPr>
+            <w:r>
+              <w:rPr>
+                <w:rFonts w:hint="default" w:ascii="Times New Roman" w:hAnsi="Times New Roman" w:eastAsia="宋体" w:cs="Times New Roman"/>
                 <w:sz w:val="24"/>
                 <w:szCs w:val="24"/>
               </w:rPr>
@@ -3469,11 +3532,13 @@
               <w:tl2br w:val="nil"/>
               <w:tr2bl w:val="nil"/>
             </w:tcBorders>
-          </w:tcPr>
-          <w:p>
-            <w:pPr>
-              <w:bidi w:val="0"/>
-              <w:ind w:left="0" w:leftChars="0" w:firstLine="0" w:firstLineChars="0"/>
+            <w:vAlign w:val="center"/>
+          </w:tcPr>
+          <w:p>
+            <w:pPr>
+              <w:bidi w:val="0"/>
+              <w:ind w:left="0" w:leftChars="0" w:firstLine="0" w:firstLineChars="0"/>
+              <w:jc w:val="center"/>
               <w:rPr>
                 <w:rFonts w:hint="default"/>
                 <w:vertAlign w:val="baseline"/>
@@ -3529,24 +3594,94 @@
           <w:rFonts w:hint="default"/>
           <w:lang w:val="en-US" w:eastAsia="zh-CN"/>
         </w:rPr>
-        <w:t>本文引入大语言模型（LLM）作为文本生成代理，通过精心设计的提示词工程执行“清</w:t>
-      </w:r>
-      <w:bookmarkStart w:id="0" w:name="_GoBack"/>
-      <w:bookmarkEnd w:id="0"/>
-      <w:r>
-        <w:rPr>
-          <w:rFonts w:hint="default"/>
-          <w:lang w:val="en-US" w:eastAsia="zh-CN"/>
-        </w:rPr>
-        <w:t>洗+融合”任务。具体而言，我们将API检索到的粗糙文本与RDKit计算的理化性质共同输入模型，要求模型去除原始文本中的噪声，并将理化指标自然地融入对分子的描述中。最终生成的文本呈现为“专家知识+理化属性”的混合描述形式，既保留了PubChem中的药理语义，又增强了对分子结构—性质关系的显式表达。</w:t>
+        <w:t>本文引入大语言模型（LLM）作为文本生成代理，通过精心设计的提示词工程执行“清洗+融合”任务。具体而言，我们将API检索到的粗糙文本与RDKit计算的理化性质共同输入模型，要求模型去除原始文本中的噪声，并将理化指标自然地融入对分子的描述中。最终生成的文本呈现为“专家知识+理化属性”的混合描述形式，既保留了PubChem中的药理语义，又增强了对分子结构—性质关系的显式表达。</w:t>
       </w:r>
     </w:p>
     <w:p>
       <w:pPr>
+        <w:widowControl w:val="0"/>
         <w:bidi w:val="0"/>
-        <w:rPr>
-          <w:rFonts w:hint="default"/>
-          <w:lang w:val="en-US" w:eastAsia="zh-CN"/>
+        <w:spacing w:line="360" w:lineRule="auto"/>
+        <w:jc w:val="both"/>
+        <w:rPr>
+          <w:rFonts w:hint="default" w:ascii="Times New Roman" w:hAnsi="Times New Roman" w:eastAsia="宋体" w:cs="Times New Roman"/>
+          <w:kern w:val="2"/>
+          <w:sz w:val="21"/>
+          <w:szCs w:val="24"/>
+          <w:lang w:val="en-US" w:eastAsia="zh-CN" w:bidi="ar-SA"/>
+        </w:rPr>
+      </w:pPr>
+      <w:r>
+        <w:rPr>
+          <w:kern w:val="2"/>
+          <w:sz w:val="21"/>
+          <w:szCs w:val="24"/>
+          <w:lang w:val="en-US" w:eastAsia="zh-CN" w:bidi="ar-SA"/>
+        </w:rPr>
+        <w:t>角色定义与任务约束：明确指示模型扮演“资深药物化学家”的角色，并规定输出必须使用客观、学术的陈述语气，严禁使用第一人称或情感色彩词汇。</w:t>
+      </w:r>
+    </w:p>
+    <w:p>
+      <w:pPr>
+        <w:widowControl w:val="0"/>
+        <w:bidi w:val="0"/>
+        <w:spacing w:line="360" w:lineRule="auto"/>
+        <w:jc w:val="both"/>
+        <w:rPr>
+          <w:rFonts w:hint="default" w:ascii="Times New Roman" w:hAnsi="Times New Roman" w:eastAsia="宋体" w:cs="Times New Roman"/>
+          <w:kern w:val="2"/>
+          <w:sz w:val="21"/>
+          <w:szCs w:val="24"/>
+          <w:lang w:val="en-US" w:eastAsia="zh-CN" w:bidi="ar-SA"/>
+        </w:rPr>
+      </w:pPr>
+      <w:r>
+        <w:rPr>
+          <w:kern w:val="2"/>
+          <w:sz w:val="21"/>
+          <w:szCs w:val="24"/>
+          <w:lang w:val="en-US" w:eastAsia="zh-CN" w:bidi="ar-SA"/>
+        </w:rPr>
+        <w:t>上下文注入（Context Injection）：将检索到的原始文本（Raw Text）与计算所得的理化性质列表（Property List）作为两个独立的上下文块输入，强制模型在重写时必须参考这两部分信息。</w:t>
+      </w:r>
+    </w:p>
+    <w:p>
+      <w:pPr>
+        <w:widowControl w:val="0"/>
+        <w:bidi w:val="0"/>
+        <w:spacing w:line="360" w:lineRule="auto"/>
+        <w:jc w:val="both"/>
+        <w:rPr>
+          <w:rFonts w:hint="default" w:ascii="Times New Roman" w:hAnsi="Times New Roman" w:eastAsia="宋体" w:cs="Times New Roman"/>
+          <w:kern w:val="2"/>
+          <w:sz w:val="21"/>
+          <w:szCs w:val="24"/>
+          <w:lang w:val="en-US" w:eastAsia="zh-CN" w:bidi="ar-SA"/>
+        </w:rPr>
+      </w:pPr>
+      <w:r>
+        <w:rPr>
+          <w:kern w:val="2"/>
+          <w:sz w:val="21"/>
+          <w:szCs w:val="24"/>
+          <w:lang w:val="en-US" w:eastAsia="zh-CN" w:bidi="ar-SA"/>
+        </w:rPr>
+        <w:t>负面约束（Negative Constraints）：显式列出需要过滤的噪声类型（如专利号、历史轶事、商业名称），防止模型产生“幻觉”或保留冗余信息。</w:t>
+      </w:r>
+    </w:p>
+    <w:p>
+      <w:pPr>
+        <w:widowControl w:val="0"/>
+        <w:bidi w:val="0"/>
+        <w:spacing w:line="360" w:lineRule="auto"/>
+        <w:ind w:left="0" w:leftChars="0" w:firstLine="420" w:firstLineChars="200"/>
+        <w:jc w:val="both"/>
+        <w:rPr>
+          <w:rFonts w:hint="default" w:ascii="Times New Roman" w:hAnsi="Times New Roman" w:eastAsia="宋体" w:cs="Times New Roman"/>
+          <w:kern w:val="2"/>
+          <w:sz w:val="21"/>
+          <w:szCs w:val="24"/>
+          <w:lang w:val="en-US" w:eastAsia="zh-CN" w:bidi="ar-SA"/>
         </w:rPr>
       </w:pPr>
     </w:p>
@@ -3558,13 +3693,31 @@
           <w:lang w:val="en-US" w:eastAsia="zh-CN"/>
         </w:rPr>
       </w:pPr>
-      <w:r>
+    </w:p>
+    <w:p>
+      <w:pPr>
+        <w:bidi w:val="0"/>
         <w:rPr>
           <w:rFonts w:hint="default"/>
           <w:lang w:val="en-US" w:eastAsia="zh-CN"/>
         </w:rPr>
+      </w:pPr>
+      <w:r>
+        <w:rPr>
+          <w:rFonts w:hint="default"/>
+          <w:lang w:val="en-US" w:eastAsia="zh-CN"/>
+        </w:rPr>
         <w:t>通过上述流程，本文成功构建了一个包含约22万个高质量分子—文本对的预训练数据集，为后续的多模态对比学习提供了坚实的数据基础。</w:t>
       </w:r>
+    </w:p>
+    <w:p>
+      <w:pPr>
+        <w:bidi w:val="0"/>
+        <w:rPr>
+          <w:rFonts w:hint="default"/>
+          <w:lang w:val="en-US" w:eastAsia="zh-CN"/>
+        </w:rPr>
+      </w:pPr>
     </w:p>
     <w:p>
       <w:pPr>
@@ -3664,6 +3817,12 @@
             <w:insideH w:val="none" w:color="auto" w:sz="0" w:space="0"/>
             <w:insideV w:val="none" w:color="auto" w:sz="0" w:space="0"/>
           </w:tblBorders>
+          <w:tblCellMar>
+            <w:top w:w="0" w:type="dxa"/>
+            <w:left w:w="108" w:type="dxa"/>
+            <w:bottom w:w="0" w:type="dxa"/>
+            <w:right w:w="108" w:type="dxa"/>
+          </w:tblCellMar>
         </w:tblPrEx>
         <w:trPr>
           <w:jc w:val="center"/>
@@ -8631,31 +8790,13 @@
         <w:t>采用骨架分割的方法，按照8:1:1的比例划分出实验的训练集、验证集和测试集。并且我们使用不同的随机种子做了多组实验，并记录每次实验的结果，最终各个模型的性能我们取均值以及标准差来作为结果。</w:t>
       </w:r>
     </w:p>
-    <w:p>
-      <w:pPr>
-        <w:pageBreakBefore w:val="0"/>
-        <w:kinsoku/>
-        <w:wordWrap/>
-        <w:overflowPunct/>
-        <w:topLinePunct w:val="0"/>
-        <w:autoSpaceDE/>
-        <w:autoSpaceDN/>
-        <w:bidi w:val="0"/>
-        <w:adjustRightInd/>
-        <w:spacing w:beforeAutospacing="0" w:afterAutospacing="0" w:line="360" w:lineRule="auto"/>
-        <w:ind w:left="0" w:leftChars="0" w:firstLine="0" w:firstLineChars="0"/>
-        <w:textAlignment w:val="auto"/>
-        <w:rPr>
-          <w:rFonts w:hint="default"/>
-          <w:lang w:val="en-US" w:eastAsia="zh-CN"/>
-        </w:rPr>
-      </w:pPr>
-    </w:p>
     <w:tbl>
       <w:tblPr>
         <w:tblStyle w:val="17"/>
+        <w:tblpPr w:leftFromText="180" w:rightFromText="180" w:vertAnchor="text" w:horzAnchor="page" w:tblpX="2200" w:tblpY="459"/>
+        <w:tblOverlap w:val="never"/>
         <w:tblW w:w="7738" w:type="dxa"/>
-        <w:jc w:val="center"/>
+        <w:tblInd w:w="0" w:type="dxa"/>
         <w:tblBorders>
           <w:top w:val="single" w:color="000000" w:sz="8" w:space="0"/>
           <w:left w:val="single" w:color="000000" w:sz="8" w:space="0"/>
@@ -8701,7 +8842,6 @@
         <w:trPr>
           <w:trHeight w:val="0" w:hRule="atLeast"/>
           <w:tblHeader/>
-          <w:jc w:val="center"/>
         </w:trPr>
         <w:tc>
           <w:tcPr>
@@ -8712,11 +8852,14 @@
               <w:bottom w:val="nil"/>
               <w:right w:val="nil"/>
             </w:tcBorders>
-            <w:vAlign w:val="top"/>
-          </w:tcPr>
-          <w:p>
-            <w:pPr>
-              <w:pageBreakBefore w:val="0"/>
+            <w:vAlign w:val="bottom"/>
+          </w:tcPr>
+          <w:p>
+            <w:pPr>
+              <w:keepNext w:val="0"/>
+              <w:keepLines w:val="0"/>
+              <w:pageBreakBefore w:val="0"/>
+              <w:widowControl w:val="0"/>
               <w:kinsoku/>
               <w:wordWrap/>
               <w:overflowPunct/>
@@ -8728,7 +8871,7 @@
               <w:snapToGrid w:val="0"/>
               <w:spacing w:beforeAutospacing="0" w:afterAutospacing="0" w:line="360" w:lineRule="auto"/>
               <w:ind w:left="0" w:leftChars="0" w:firstLine="0" w:firstLineChars="0"/>
-              <w:jc w:val="both"/>
+              <w:jc w:val="center"/>
               <w:textAlignment w:val="auto"/>
               <w:rPr>
                 <w:rFonts w:hint="default"/>
@@ -8756,11 +8899,14 @@
               <w:right w:val="nil"/>
             </w:tcBorders>
             <w:shd w:val="clear" w:color="auto" w:fill="auto"/>
-            <w:vAlign w:val="top"/>
-          </w:tcPr>
-          <w:p>
-            <w:pPr>
-              <w:pageBreakBefore w:val="0"/>
+            <w:vAlign w:val="bottom"/>
+          </w:tcPr>
+          <w:p>
+            <w:pPr>
+              <w:keepNext w:val="0"/>
+              <w:keepLines w:val="0"/>
+              <w:pageBreakBefore w:val="0"/>
+              <w:widowControl w:val="0"/>
               <w:kinsoku/>
               <w:wordWrap/>
               <w:overflowPunct/>
@@ -8772,7 +8918,7 @@
               <w:snapToGrid w:val="0"/>
               <w:spacing w:beforeAutospacing="0" w:afterAutospacing="0" w:line="360" w:lineRule="auto"/>
               <w:ind w:left="0" w:leftChars="0" w:firstLine="0" w:firstLineChars="0"/>
-              <w:jc w:val="both"/>
+              <w:jc w:val="center"/>
               <w:textAlignment w:val="auto"/>
               <w:rPr>
                 <w:rFonts w:hint="eastAsia" w:ascii="Times New Roman" w:hAnsi="Times New Roman" w:eastAsia="宋体" w:cs="Times New Roman"/>
@@ -8802,11 +8948,14 @@
               <w:bottom w:val="nil"/>
               <w:right w:val="nil"/>
             </w:tcBorders>
-            <w:vAlign w:val="top"/>
-          </w:tcPr>
-          <w:p>
-            <w:pPr>
-              <w:pageBreakBefore w:val="0"/>
+            <w:vAlign w:val="bottom"/>
+          </w:tcPr>
+          <w:p>
+            <w:pPr>
+              <w:keepNext w:val="0"/>
+              <w:keepLines w:val="0"/>
+              <w:pageBreakBefore w:val="0"/>
+              <w:widowControl w:val="0"/>
               <w:kinsoku/>
               <w:wordWrap/>
               <w:overflowPunct/>
@@ -8818,7 +8967,7 @@
               <w:snapToGrid w:val="0"/>
               <w:spacing w:beforeAutospacing="0" w:afterAutospacing="0" w:line="360" w:lineRule="auto"/>
               <w:ind w:left="0" w:leftChars="0" w:firstLine="0" w:firstLineChars="0"/>
-              <w:jc w:val="both"/>
+              <w:jc w:val="center"/>
               <w:textAlignment w:val="auto"/>
               <w:rPr>
                 <w:rFonts w:hint="default"/>
@@ -8845,11 +8994,14 @@
               <w:bottom w:val="nil"/>
               <w:right w:val="nil"/>
             </w:tcBorders>
-            <w:vAlign w:val="top"/>
-          </w:tcPr>
-          <w:p>
-            <w:pPr>
-              <w:pageBreakBefore w:val="0"/>
+            <w:vAlign w:val="bottom"/>
+          </w:tcPr>
+          <w:p>
+            <w:pPr>
+              <w:keepNext w:val="0"/>
+              <w:keepLines w:val="0"/>
+              <w:pageBreakBefore w:val="0"/>
+              <w:widowControl w:val="0"/>
               <w:kinsoku/>
               <w:wordWrap/>
               <w:overflowPunct/>
@@ -8861,7 +9013,7 @@
               <w:snapToGrid w:val="0"/>
               <w:spacing w:beforeAutospacing="0" w:afterAutospacing="0" w:line="360" w:lineRule="auto"/>
               <w:ind w:left="0" w:leftChars="0" w:firstLine="0" w:firstLineChars="0"/>
-              <w:jc w:val="both"/>
+              <w:jc w:val="center"/>
               <w:textAlignment w:val="auto"/>
               <w:rPr>
                 <w:rFonts w:hint="default"/>
@@ -8888,11 +9040,14 @@
               <w:bottom w:val="nil"/>
               <w:right w:val="nil"/>
             </w:tcBorders>
-            <w:vAlign w:val="top"/>
-          </w:tcPr>
-          <w:p>
-            <w:pPr>
-              <w:pageBreakBefore w:val="0"/>
+            <w:vAlign w:val="bottom"/>
+          </w:tcPr>
+          <w:p>
+            <w:pPr>
+              <w:keepNext w:val="0"/>
+              <w:keepLines w:val="0"/>
+              <w:pageBreakBefore w:val="0"/>
+              <w:widowControl w:val="0"/>
               <w:kinsoku/>
               <w:wordWrap/>
               <w:overflowPunct/>
@@ -8904,7 +9059,7 @@
               <w:snapToGrid w:val="0"/>
               <w:spacing w:beforeAutospacing="0" w:afterAutospacing="0" w:line="360" w:lineRule="auto"/>
               <w:ind w:left="0" w:leftChars="0" w:firstLine="0" w:firstLineChars="0"/>
-              <w:jc w:val="both"/>
+              <w:jc w:val="center"/>
               <w:textAlignment w:val="auto"/>
               <w:rPr>
                 <w:rFonts w:hint="default"/>
@@ -8931,11 +9086,14 @@
               <w:bottom w:val="nil"/>
               <w:right w:val="nil"/>
             </w:tcBorders>
-            <w:vAlign w:val="top"/>
-          </w:tcPr>
-          <w:p>
-            <w:pPr>
-              <w:pageBreakBefore w:val="0"/>
+            <w:vAlign w:val="bottom"/>
+          </w:tcPr>
+          <w:p>
+            <w:pPr>
+              <w:keepNext w:val="0"/>
+              <w:keepLines w:val="0"/>
+              <w:pageBreakBefore w:val="0"/>
+              <w:widowControl w:val="0"/>
               <w:kinsoku/>
               <w:wordWrap/>
               <w:overflowPunct/>
@@ -8947,7 +9105,7 @@
               <w:snapToGrid w:val="0"/>
               <w:spacing w:beforeAutospacing="0" w:afterAutospacing="0" w:line="360" w:lineRule="auto"/>
               <w:ind w:left="0" w:leftChars="0" w:firstLine="0" w:firstLineChars="0"/>
-              <w:jc w:val="both"/>
+              <w:jc w:val="center"/>
               <w:textAlignment w:val="auto"/>
               <w:rPr>
                 <w:rFonts w:hint="default"/>
@@ -8974,11 +9132,14 @@
               <w:bottom w:val="nil"/>
               <w:right w:val="nil"/>
             </w:tcBorders>
-            <w:vAlign w:val="top"/>
-          </w:tcPr>
-          <w:p>
-            <w:pPr>
-              <w:pageBreakBefore w:val="0"/>
+            <w:vAlign w:val="bottom"/>
+          </w:tcPr>
+          <w:p>
+            <w:pPr>
+              <w:keepNext w:val="0"/>
+              <w:keepLines w:val="0"/>
+              <w:pageBreakBefore w:val="0"/>
+              <w:widowControl w:val="0"/>
               <w:kinsoku/>
               <w:wordWrap/>
               <w:overflowPunct/>
@@ -8990,7 +9151,7 @@
               <w:snapToGrid w:val="0"/>
               <w:spacing w:beforeAutospacing="0" w:afterAutospacing="0" w:line="360" w:lineRule="auto"/>
               <w:ind w:left="0" w:leftChars="0" w:firstLine="0" w:firstLineChars="0"/>
-              <w:jc w:val="both"/>
+              <w:jc w:val="center"/>
               <w:textAlignment w:val="auto"/>
               <w:rPr>
                 <w:rFonts w:hint="default"/>
@@ -9029,7 +9190,6 @@
         <w:trPr>
           <w:trHeight w:val="0" w:hRule="atLeast"/>
           <w:tblHeader/>
-          <w:jc w:val="center"/>
         </w:trPr>
         <w:tc>
           <w:tcPr>
@@ -9040,11 +9200,14 @@
               <w:bottom w:val="nil"/>
               <w:right w:val="nil"/>
             </w:tcBorders>
-            <w:vAlign w:val="top"/>
-          </w:tcPr>
-          <w:p>
-            <w:pPr>
-              <w:pageBreakBefore w:val="0"/>
+            <w:vAlign w:val="bottom"/>
+          </w:tcPr>
+          <w:p>
+            <w:pPr>
+              <w:keepNext w:val="0"/>
+              <w:keepLines w:val="0"/>
+              <w:pageBreakBefore w:val="0"/>
+              <w:widowControl w:val="0"/>
               <w:kinsoku/>
               <w:wordWrap/>
               <w:overflowPunct/>
@@ -9056,7 +9219,7 @@
               <w:snapToGrid w:val="0"/>
               <w:spacing w:beforeAutospacing="0" w:afterAutospacing="0" w:line="360" w:lineRule="auto"/>
               <w:ind w:left="0" w:leftChars="0" w:firstLine="0" w:firstLineChars="0"/>
-              <w:jc w:val="both"/>
+              <w:jc w:val="center"/>
               <w:textAlignment w:val="auto"/>
               <w:rPr>
                 <w:rFonts w:hint="eastAsia"/>
@@ -9084,11 +9247,14 @@
               <w:right w:val="nil"/>
             </w:tcBorders>
             <w:shd w:val="clear" w:color="auto" w:fill="auto"/>
-            <w:vAlign w:val="top"/>
-          </w:tcPr>
-          <w:p>
-            <w:pPr>
-              <w:pageBreakBefore w:val="0"/>
+            <w:vAlign w:val="bottom"/>
+          </w:tcPr>
+          <w:p>
+            <w:pPr>
+              <w:keepNext w:val="0"/>
+              <w:keepLines w:val="0"/>
+              <w:pageBreakBefore w:val="0"/>
+              <w:widowControl w:val="0"/>
               <w:kinsoku/>
               <w:wordWrap/>
               <w:overflowPunct/>
@@ -9100,7 +9266,7 @@
               <w:snapToGrid w:val="0"/>
               <w:spacing w:beforeAutospacing="0" w:afterAutospacing="0" w:line="360" w:lineRule="auto"/>
               <w:ind w:left="0" w:leftChars="0" w:firstLine="0" w:firstLineChars="0"/>
-              <w:jc w:val="both"/>
+              <w:jc w:val="center"/>
               <w:textAlignment w:val="auto"/>
               <w:rPr>
                 <w:rFonts w:hint="eastAsia" w:ascii="Times New Roman" w:hAnsi="Times New Roman" w:eastAsia="宋体" w:cs="Times New Roman"/>
@@ -9130,11 +9296,14 @@
               <w:bottom w:val="nil"/>
               <w:right w:val="nil"/>
             </w:tcBorders>
-            <w:vAlign w:val="top"/>
-          </w:tcPr>
-          <w:p>
-            <w:pPr>
-              <w:pageBreakBefore w:val="0"/>
+            <w:vAlign w:val="bottom"/>
+          </w:tcPr>
+          <w:p>
+            <w:pPr>
+              <w:keepNext w:val="0"/>
+              <w:keepLines w:val="0"/>
+              <w:pageBreakBefore w:val="0"/>
+              <w:widowControl w:val="0"/>
               <w:kinsoku/>
               <w:wordWrap/>
               <w:overflowPunct/>
@@ -9146,7 +9315,7 @@
               <w:snapToGrid w:val="0"/>
               <w:spacing w:beforeAutospacing="0" w:afterAutospacing="0" w:line="360" w:lineRule="auto"/>
               <w:ind w:left="0" w:leftChars="0" w:firstLine="0" w:firstLineChars="0"/>
-              <w:jc w:val="both"/>
+              <w:jc w:val="center"/>
               <w:textAlignment w:val="auto"/>
               <w:rPr>
                 <w:rFonts w:hint="default"/>
@@ -9173,11 +9342,14 @@
               <w:bottom w:val="nil"/>
               <w:right w:val="nil"/>
             </w:tcBorders>
-            <w:vAlign w:val="top"/>
-          </w:tcPr>
-          <w:p>
-            <w:pPr>
-              <w:pageBreakBefore w:val="0"/>
+            <w:vAlign w:val="bottom"/>
+          </w:tcPr>
+          <w:p>
+            <w:pPr>
+              <w:keepNext w:val="0"/>
+              <w:keepLines w:val="0"/>
+              <w:pageBreakBefore w:val="0"/>
+              <w:widowControl w:val="0"/>
               <w:kinsoku/>
               <w:wordWrap/>
               <w:overflowPunct/>
@@ -9189,7 +9361,7 @@
               <w:snapToGrid w:val="0"/>
               <w:spacing w:beforeAutospacing="0" w:afterAutospacing="0" w:line="360" w:lineRule="auto"/>
               <w:ind w:left="0" w:leftChars="0" w:firstLine="0" w:firstLineChars="0"/>
-              <w:jc w:val="both"/>
+              <w:jc w:val="center"/>
               <w:textAlignment w:val="auto"/>
               <w:rPr>
                 <w:rFonts w:hint="default"/>
@@ -9216,11 +9388,14 @@
               <w:bottom w:val="nil"/>
               <w:right w:val="nil"/>
             </w:tcBorders>
-            <w:vAlign w:val="top"/>
-          </w:tcPr>
-          <w:p>
-            <w:pPr>
-              <w:pageBreakBefore w:val="0"/>
+            <w:vAlign w:val="bottom"/>
+          </w:tcPr>
+          <w:p>
+            <w:pPr>
+              <w:keepNext w:val="0"/>
+              <w:keepLines w:val="0"/>
+              <w:pageBreakBefore w:val="0"/>
+              <w:widowControl w:val="0"/>
               <w:kinsoku/>
               <w:wordWrap/>
               <w:overflowPunct/>
@@ -9232,7 +9407,7 @@
               <w:snapToGrid w:val="0"/>
               <w:spacing w:beforeAutospacing="0" w:afterAutospacing="0" w:line="360" w:lineRule="auto"/>
               <w:ind w:left="0" w:leftChars="0" w:firstLine="0" w:firstLineChars="0"/>
-              <w:jc w:val="both"/>
+              <w:jc w:val="center"/>
               <w:textAlignment w:val="auto"/>
               <w:rPr>
                 <w:rFonts w:hint="default"/>
@@ -9259,11 +9434,14 @@
               <w:bottom w:val="nil"/>
               <w:right w:val="nil"/>
             </w:tcBorders>
-            <w:vAlign w:val="top"/>
-          </w:tcPr>
-          <w:p>
-            <w:pPr>
-              <w:pageBreakBefore w:val="0"/>
+            <w:vAlign w:val="bottom"/>
+          </w:tcPr>
+          <w:p>
+            <w:pPr>
+              <w:keepNext w:val="0"/>
+              <w:keepLines w:val="0"/>
+              <w:pageBreakBefore w:val="0"/>
+              <w:widowControl w:val="0"/>
               <w:kinsoku/>
               <w:wordWrap/>
               <w:overflowPunct/>
@@ -9275,7 +9453,7 @@
               <w:snapToGrid w:val="0"/>
               <w:spacing w:beforeAutospacing="0" w:afterAutospacing="0" w:line="360" w:lineRule="auto"/>
               <w:ind w:left="0" w:leftChars="0" w:firstLine="0" w:firstLineChars="0"/>
-              <w:jc w:val="both"/>
+              <w:jc w:val="center"/>
               <w:textAlignment w:val="auto"/>
               <w:rPr>
                 <w:rFonts w:hint="default"/>
@@ -9302,11 +9480,14 @@
               <w:bottom w:val="nil"/>
               <w:right w:val="nil"/>
             </w:tcBorders>
-            <w:vAlign w:val="top"/>
-          </w:tcPr>
-          <w:p>
-            <w:pPr>
-              <w:pageBreakBefore w:val="0"/>
+            <w:vAlign w:val="bottom"/>
+          </w:tcPr>
+          <w:p>
+            <w:pPr>
+              <w:keepNext w:val="0"/>
+              <w:keepLines w:val="0"/>
+              <w:pageBreakBefore w:val="0"/>
+              <w:widowControl w:val="0"/>
               <w:kinsoku/>
               <w:wordWrap/>
               <w:overflowPunct/>
@@ -9318,7 +9499,7 @@
               <w:snapToGrid w:val="0"/>
               <w:spacing w:beforeAutospacing="0" w:afterAutospacing="0" w:line="360" w:lineRule="auto"/>
               <w:ind w:left="0" w:leftChars="0" w:firstLine="0" w:firstLineChars="0"/>
-              <w:jc w:val="both"/>
+              <w:jc w:val="center"/>
               <w:textAlignment w:val="auto"/>
               <w:rPr>
                 <w:rFonts w:hint="default"/>
@@ -9357,7 +9538,6 @@
         <w:trPr>
           <w:trHeight w:val="0" w:hRule="atLeast"/>
           <w:tblHeader/>
-          <w:jc w:val="center"/>
         </w:trPr>
         <w:tc>
           <w:tcPr>
@@ -9367,11 +9547,14 @@
               <w:left w:val="nil"/>
               <w:right w:val="nil"/>
             </w:tcBorders>
-            <w:vAlign w:val="top"/>
-          </w:tcPr>
-          <w:p>
-            <w:pPr>
-              <w:pageBreakBefore w:val="0"/>
+            <w:vAlign w:val="bottom"/>
+          </w:tcPr>
+          <w:p>
+            <w:pPr>
+              <w:keepNext w:val="0"/>
+              <w:keepLines w:val="0"/>
+              <w:pageBreakBefore w:val="0"/>
+              <w:widowControl w:val="0"/>
               <w:kinsoku/>
               <w:wordWrap/>
               <w:overflowPunct/>
@@ -9383,7 +9566,7 @@
               <w:snapToGrid w:val="0"/>
               <w:spacing w:beforeAutospacing="0" w:afterAutospacing="0" w:line="360" w:lineRule="auto"/>
               <w:ind w:left="0" w:leftChars="0" w:firstLine="0" w:firstLineChars="0"/>
-              <w:jc w:val="both"/>
+              <w:jc w:val="center"/>
               <w:textAlignment w:val="auto"/>
               <w:rPr>
                 <w:rFonts w:hint="eastAsia"/>
@@ -9410,11 +9593,14 @@
               <w:right w:val="nil"/>
             </w:tcBorders>
             <w:shd w:val="clear" w:color="auto" w:fill="auto"/>
-            <w:vAlign w:val="top"/>
-          </w:tcPr>
-          <w:p>
-            <w:pPr>
-              <w:pageBreakBefore w:val="0"/>
+            <w:vAlign w:val="bottom"/>
+          </w:tcPr>
+          <w:p>
+            <w:pPr>
+              <w:keepNext w:val="0"/>
+              <w:keepLines w:val="0"/>
+              <w:pageBreakBefore w:val="0"/>
+              <w:widowControl w:val="0"/>
               <w:kinsoku/>
               <w:wordWrap/>
               <w:overflowPunct/>
@@ -9426,7 +9612,7 @@
               <w:snapToGrid w:val="0"/>
               <w:spacing w:beforeAutospacing="0" w:afterAutospacing="0" w:line="360" w:lineRule="auto"/>
               <w:ind w:left="0" w:leftChars="0" w:firstLine="0" w:firstLineChars="0"/>
-              <w:jc w:val="both"/>
+              <w:jc w:val="center"/>
               <w:textAlignment w:val="auto"/>
               <w:rPr>
                 <w:rFonts w:hint="eastAsia" w:ascii="Times New Roman" w:hAnsi="Times New Roman" w:eastAsia="宋体" w:cs="Times New Roman"/>
@@ -9455,11 +9641,14 @@
               <w:left w:val="nil"/>
               <w:right w:val="nil"/>
             </w:tcBorders>
-            <w:vAlign w:val="top"/>
-          </w:tcPr>
-          <w:p>
-            <w:pPr>
-              <w:pageBreakBefore w:val="0"/>
+            <w:vAlign w:val="bottom"/>
+          </w:tcPr>
+          <w:p>
+            <w:pPr>
+              <w:keepNext w:val="0"/>
+              <w:keepLines w:val="0"/>
+              <w:pageBreakBefore w:val="0"/>
+              <w:widowControl w:val="0"/>
               <w:kinsoku/>
               <w:wordWrap/>
               <w:overflowPunct/>
@@ -9471,7 +9660,7 @@
               <w:snapToGrid w:val="0"/>
               <w:spacing w:beforeAutospacing="0" w:afterAutospacing="0" w:line="360" w:lineRule="auto"/>
               <w:ind w:left="0" w:leftChars="0" w:firstLine="0" w:firstLineChars="0"/>
-              <w:jc w:val="both"/>
+              <w:jc w:val="center"/>
               <w:textAlignment w:val="auto"/>
               <w:rPr>
                 <w:rFonts w:hint="default"/>
@@ -9497,11 +9686,14 @@
               <w:left w:val="nil"/>
               <w:right w:val="nil"/>
             </w:tcBorders>
-            <w:vAlign w:val="top"/>
-          </w:tcPr>
-          <w:p>
-            <w:pPr>
-              <w:pageBreakBefore w:val="0"/>
+            <w:vAlign w:val="bottom"/>
+          </w:tcPr>
+          <w:p>
+            <w:pPr>
+              <w:keepNext w:val="0"/>
+              <w:keepLines w:val="0"/>
+              <w:pageBreakBefore w:val="0"/>
+              <w:widowControl w:val="0"/>
               <w:kinsoku/>
               <w:wordWrap/>
               <w:overflowPunct/>
@@ -9513,7 +9705,7 @@
               <w:snapToGrid w:val="0"/>
               <w:spacing w:beforeAutospacing="0" w:afterAutospacing="0" w:line="360" w:lineRule="auto"/>
               <w:ind w:left="0" w:leftChars="0" w:firstLine="0" w:firstLineChars="0"/>
-              <w:jc w:val="both"/>
+              <w:jc w:val="center"/>
               <w:textAlignment w:val="auto"/>
               <w:rPr>
                 <w:rFonts w:hint="default"/>
@@ -9539,11 +9731,14 @@
               <w:left w:val="nil"/>
               <w:right w:val="nil"/>
             </w:tcBorders>
-            <w:vAlign w:val="top"/>
-          </w:tcPr>
-          <w:p>
-            <w:pPr>
-              <w:pageBreakBefore w:val="0"/>
+            <w:vAlign w:val="bottom"/>
+          </w:tcPr>
+          <w:p>
+            <w:pPr>
+              <w:keepNext w:val="0"/>
+              <w:keepLines w:val="0"/>
+              <w:pageBreakBefore w:val="0"/>
+              <w:widowControl w:val="0"/>
               <w:kinsoku/>
               <w:wordWrap/>
               <w:overflowPunct/>
@@ -9555,7 +9750,7 @@
               <w:snapToGrid w:val="0"/>
               <w:spacing w:beforeAutospacing="0" w:afterAutospacing="0" w:line="360" w:lineRule="auto"/>
               <w:ind w:left="0" w:leftChars="0" w:firstLine="0" w:firstLineChars="0"/>
-              <w:jc w:val="both"/>
+              <w:jc w:val="center"/>
               <w:textAlignment w:val="auto"/>
               <w:rPr>
                 <w:rFonts w:hint="default"/>
@@ -9581,11 +9776,14 @@
               <w:left w:val="nil"/>
               <w:right w:val="nil"/>
             </w:tcBorders>
-            <w:vAlign w:val="top"/>
-          </w:tcPr>
-          <w:p>
-            <w:pPr>
-              <w:pageBreakBefore w:val="0"/>
+            <w:vAlign w:val="bottom"/>
+          </w:tcPr>
+          <w:p>
+            <w:pPr>
+              <w:keepNext w:val="0"/>
+              <w:keepLines w:val="0"/>
+              <w:pageBreakBefore w:val="0"/>
+              <w:widowControl w:val="0"/>
               <w:kinsoku/>
               <w:wordWrap/>
               <w:overflowPunct/>
@@ -9597,7 +9795,7 @@
               <w:snapToGrid w:val="0"/>
               <w:spacing w:beforeAutospacing="0" w:afterAutospacing="0" w:line="360" w:lineRule="auto"/>
               <w:ind w:left="0" w:leftChars="0" w:firstLine="0" w:firstLineChars="0"/>
-              <w:jc w:val="both"/>
+              <w:jc w:val="center"/>
               <w:textAlignment w:val="auto"/>
               <w:rPr>
                 <w:rFonts w:hint="default"/>
@@ -9623,11 +9821,14 @@
               <w:left w:val="nil"/>
               <w:right w:val="nil"/>
             </w:tcBorders>
-            <w:vAlign w:val="top"/>
-          </w:tcPr>
-          <w:p>
-            <w:pPr>
-              <w:pageBreakBefore w:val="0"/>
+            <w:vAlign w:val="bottom"/>
+          </w:tcPr>
+          <w:p>
+            <w:pPr>
+              <w:keepNext w:val="0"/>
+              <w:keepLines w:val="0"/>
+              <w:pageBreakBefore w:val="0"/>
+              <w:widowControl w:val="0"/>
               <w:kinsoku/>
               <w:wordWrap/>
               <w:overflowPunct/>
@@ -9639,7 +9840,7 @@
               <w:snapToGrid w:val="0"/>
               <w:spacing w:beforeAutospacing="0" w:afterAutospacing="0" w:line="360" w:lineRule="auto"/>
               <w:ind w:left="0" w:leftChars="0" w:firstLine="0" w:firstLineChars="0"/>
-              <w:jc w:val="both"/>
+              <w:jc w:val="center"/>
               <w:textAlignment w:val="auto"/>
               <w:rPr>
                 <w:rFonts w:hint="default"/>
@@ -9678,7 +9879,6 @@
         <w:trPr>
           <w:trHeight w:val="0" w:hRule="atLeast"/>
           <w:tblHeader/>
-          <w:jc w:val="center"/>
         </w:trPr>
         <w:tc>
           <w:tcPr>
@@ -9688,11 +9888,14 @@
               <w:bottom w:val="nil"/>
               <w:right w:val="nil"/>
             </w:tcBorders>
-            <w:vAlign w:val="top"/>
-          </w:tcPr>
-          <w:p>
-            <w:pPr>
-              <w:pageBreakBefore w:val="0"/>
+            <w:vAlign w:val="bottom"/>
+          </w:tcPr>
+          <w:p>
+            <w:pPr>
+              <w:keepNext w:val="0"/>
+              <w:keepLines w:val="0"/>
+              <w:pageBreakBefore w:val="0"/>
+              <w:widowControl w:val="0"/>
               <w:kinsoku/>
               <w:wordWrap/>
               <w:overflowPunct/>
@@ -9704,7 +9907,7 @@
               <w:snapToGrid w:val="0"/>
               <w:spacing w:beforeAutospacing="0" w:afterAutospacing="0" w:line="360" w:lineRule="auto"/>
               <w:ind w:left="0" w:leftChars="0" w:firstLine="0" w:firstLineChars="0"/>
-              <w:jc w:val="both"/>
+              <w:jc w:val="center"/>
               <w:textAlignment w:val="auto"/>
               <w:rPr>
                 <w:rFonts w:hint="default"/>
@@ -9731,11 +9934,14 @@
               <w:right w:val="nil"/>
             </w:tcBorders>
             <w:shd w:val="clear" w:color="auto" w:fill="auto"/>
-            <w:vAlign w:val="top"/>
-          </w:tcPr>
-          <w:p>
-            <w:pPr>
-              <w:pageBreakBefore w:val="0"/>
+            <w:vAlign w:val="bottom"/>
+          </w:tcPr>
+          <w:p>
+            <w:pPr>
+              <w:keepNext w:val="0"/>
+              <w:keepLines w:val="0"/>
+              <w:pageBreakBefore w:val="0"/>
+              <w:widowControl w:val="0"/>
               <w:kinsoku/>
               <w:wordWrap/>
               <w:overflowPunct/>
@@ -9747,7 +9953,7 @@
               <w:snapToGrid w:val="0"/>
               <w:spacing w:beforeAutospacing="0" w:afterAutospacing="0" w:line="360" w:lineRule="auto"/>
               <w:ind w:left="0" w:leftChars="0" w:firstLine="0" w:firstLineChars="0"/>
-              <w:jc w:val="both"/>
+              <w:jc w:val="center"/>
               <w:textAlignment w:val="auto"/>
               <w:rPr>
                 <w:rFonts w:hint="eastAsia" w:ascii="Times New Roman" w:hAnsi="Times New Roman" w:eastAsia="宋体" w:cs="Times New Roman"/>
@@ -9776,11 +9982,14 @@
               <w:bottom w:val="nil"/>
               <w:right w:val="nil"/>
             </w:tcBorders>
-            <w:vAlign w:val="top"/>
-          </w:tcPr>
-          <w:p>
-            <w:pPr>
-              <w:pageBreakBefore w:val="0"/>
+            <w:vAlign w:val="bottom"/>
+          </w:tcPr>
+          <w:p>
+            <w:pPr>
+              <w:keepNext w:val="0"/>
+              <w:keepLines w:val="0"/>
+              <w:pageBreakBefore w:val="0"/>
+              <w:widowControl w:val="0"/>
               <w:kinsoku/>
               <w:wordWrap/>
               <w:overflowPunct/>
@@ -9792,7 +10001,7 @@
               <w:snapToGrid w:val="0"/>
               <w:spacing w:beforeAutospacing="0" w:afterAutospacing="0" w:line="360" w:lineRule="auto"/>
               <w:ind w:left="0" w:leftChars="0" w:firstLine="0" w:firstLineChars="0"/>
-              <w:jc w:val="both"/>
+              <w:jc w:val="center"/>
               <w:textAlignment w:val="auto"/>
               <w:rPr>
                 <w:rFonts w:hint="default"/>
@@ -9818,11 +10027,14 @@
               <w:bottom w:val="nil"/>
               <w:right w:val="nil"/>
             </w:tcBorders>
-            <w:vAlign w:val="top"/>
-          </w:tcPr>
-          <w:p>
-            <w:pPr>
-              <w:pageBreakBefore w:val="0"/>
+            <w:vAlign w:val="bottom"/>
+          </w:tcPr>
+          <w:p>
+            <w:pPr>
+              <w:keepNext w:val="0"/>
+              <w:keepLines w:val="0"/>
+              <w:pageBreakBefore w:val="0"/>
+              <w:widowControl w:val="0"/>
               <w:kinsoku/>
               <w:wordWrap/>
               <w:overflowPunct/>
@@ -9834,7 +10046,7 @@
               <w:snapToGrid w:val="0"/>
               <w:spacing w:beforeAutospacing="0" w:afterAutospacing="0" w:line="360" w:lineRule="auto"/>
               <w:ind w:left="0" w:leftChars="0" w:firstLine="0" w:firstLineChars="0"/>
-              <w:jc w:val="both"/>
+              <w:jc w:val="center"/>
               <w:textAlignment w:val="auto"/>
               <w:rPr>
                 <w:rFonts w:hint="default"/>
@@ -9860,11 +10072,14 @@
               <w:bottom w:val="nil"/>
               <w:right w:val="nil"/>
             </w:tcBorders>
-            <w:vAlign w:val="top"/>
-          </w:tcPr>
-          <w:p>
-            <w:pPr>
-              <w:pageBreakBefore w:val="0"/>
+            <w:vAlign w:val="bottom"/>
+          </w:tcPr>
+          <w:p>
+            <w:pPr>
+              <w:keepNext w:val="0"/>
+              <w:keepLines w:val="0"/>
+              <w:pageBreakBefore w:val="0"/>
+              <w:widowControl w:val="0"/>
               <w:kinsoku/>
               <w:wordWrap/>
               <w:overflowPunct/>
@@ -9876,7 +10091,7 @@
               <w:snapToGrid w:val="0"/>
               <w:spacing w:beforeAutospacing="0" w:afterAutospacing="0" w:line="360" w:lineRule="auto"/>
               <w:ind w:left="0" w:leftChars="0" w:firstLine="0" w:firstLineChars="0"/>
-              <w:jc w:val="both"/>
+              <w:jc w:val="center"/>
               <w:textAlignment w:val="auto"/>
               <w:rPr>
                 <w:rFonts w:hint="default"/>
@@ -9902,11 +10117,14 @@
               <w:bottom w:val="nil"/>
               <w:right w:val="nil"/>
             </w:tcBorders>
-            <w:vAlign w:val="top"/>
-          </w:tcPr>
-          <w:p>
-            <w:pPr>
-              <w:pageBreakBefore w:val="0"/>
+            <w:vAlign w:val="bottom"/>
+          </w:tcPr>
+          <w:p>
+            <w:pPr>
+              <w:keepNext w:val="0"/>
+              <w:keepLines w:val="0"/>
+              <w:pageBreakBefore w:val="0"/>
+              <w:widowControl w:val="0"/>
               <w:kinsoku/>
               <w:wordWrap/>
               <w:overflowPunct/>
@@ -9918,7 +10136,7 @@
               <w:snapToGrid w:val="0"/>
               <w:spacing w:beforeAutospacing="0" w:afterAutospacing="0" w:line="360" w:lineRule="auto"/>
               <w:ind w:left="0" w:leftChars="0" w:firstLine="0" w:firstLineChars="0"/>
-              <w:jc w:val="both"/>
+              <w:jc w:val="center"/>
               <w:textAlignment w:val="auto"/>
               <w:rPr>
                 <w:rFonts w:hint="default"/>
@@ -9944,11 +10162,14 @@
               <w:bottom w:val="nil"/>
               <w:right w:val="nil"/>
             </w:tcBorders>
-            <w:vAlign w:val="top"/>
-          </w:tcPr>
-          <w:p>
-            <w:pPr>
-              <w:pageBreakBefore w:val="0"/>
+            <w:vAlign w:val="bottom"/>
+          </w:tcPr>
+          <w:p>
+            <w:pPr>
+              <w:keepNext w:val="0"/>
+              <w:keepLines w:val="0"/>
+              <w:pageBreakBefore w:val="0"/>
+              <w:widowControl w:val="0"/>
               <w:kinsoku/>
               <w:wordWrap/>
               <w:overflowPunct/>
@@ -9960,7 +10181,7 @@
               <w:snapToGrid w:val="0"/>
               <w:spacing w:beforeAutospacing="0" w:afterAutospacing="0" w:line="360" w:lineRule="auto"/>
               <w:ind w:left="0" w:leftChars="0" w:firstLine="0" w:firstLineChars="0"/>
-              <w:jc w:val="both"/>
+              <w:jc w:val="center"/>
               <w:textAlignment w:val="auto"/>
               <w:rPr>
                 <w:rFonts w:hint="default"/>
@@ -9999,7 +10220,6 @@
         <w:trPr>
           <w:trHeight w:val="0" w:hRule="atLeast"/>
           <w:tblHeader/>
-          <w:jc w:val="center"/>
         </w:trPr>
         <w:tc>
           <w:tcPr>
@@ -10010,11 +10230,14 @@
               <w:bottom w:val="nil"/>
               <w:right w:val="nil"/>
             </w:tcBorders>
-            <w:vAlign w:val="top"/>
-          </w:tcPr>
-          <w:p>
-            <w:pPr>
-              <w:pageBreakBefore w:val="0"/>
+            <w:vAlign w:val="bottom"/>
+          </w:tcPr>
+          <w:p>
+            <w:pPr>
+              <w:keepNext w:val="0"/>
+              <w:keepLines w:val="0"/>
+              <w:pageBreakBefore w:val="0"/>
+              <w:widowControl w:val="0"/>
               <w:kinsoku/>
               <w:wordWrap/>
               <w:overflowPunct/>
@@ -10026,7 +10249,7 @@
               <w:snapToGrid w:val="0"/>
               <w:spacing w:beforeAutospacing="0" w:afterAutospacing="0" w:line="360" w:lineRule="auto"/>
               <w:ind w:left="0" w:leftChars="0" w:firstLine="0" w:firstLineChars="0"/>
-              <w:jc w:val="both"/>
+              <w:jc w:val="center"/>
               <w:textAlignment w:val="auto"/>
               <w:rPr>
                 <w:rFonts w:hint="eastAsia"/>
@@ -10065,11 +10288,14 @@
               <w:right w:val="nil"/>
             </w:tcBorders>
             <w:shd w:val="clear" w:color="auto" w:fill="auto"/>
-            <w:vAlign w:val="top"/>
-          </w:tcPr>
-          <w:p>
-            <w:pPr>
-              <w:pageBreakBefore w:val="0"/>
+            <w:vAlign w:val="bottom"/>
+          </w:tcPr>
+          <w:p>
+            <w:pPr>
+              <w:keepNext w:val="0"/>
+              <w:keepLines w:val="0"/>
+              <w:pageBreakBefore w:val="0"/>
+              <w:widowControl w:val="0"/>
               <w:kinsoku/>
               <w:wordWrap/>
               <w:overflowPunct/>
@@ -10081,7 +10307,7 @@
               <w:snapToGrid w:val="0"/>
               <w:spacing w:beforeAutospacing="0" w:afterAutospacing="0" w:line="360" w:lineRule="auto"/>
               <w:ind w:left="0" w:leftChars="0" w:firstLine="0" w:firstLineChars="0"/>
-              <w:jc w:val="both"/>
+              <w:jc w:val="center"/>
               <w:textAlignment w:val="auto"/>
               <w:rPr>
                 <w:rFonts w:hint="eastAsia" w:ascii="Times New Roman" w:hAnsi="Times New Roman" w:eastAsia="宋体" w:cs="Times New Roman"/>
@@ -10123,11 +10349,14 @@
               <w:bottom w:val="nil"/>
               <w:right w:val="nil"/>
             </w:tcBorders>
-            <w:vAlign w:val="top"/>
-          </w:tcPr>
-          <w:p>
-            <w:pPr>
-              <w:pageBreakBefore w:val="0"/>
+            <w:vAlign w:val="bottom"/>
+          </w:tcPr>
+          <w:p>
+            <w:pPr>
+              <w:keepNext w:val="0"/>
+              <w:keepLines w:val="0"/>
+              <w:pageBreakBefore w:val="0"/>
+              <w:widowControl w:val="0"/>
               <w:kinsoku/>
               <w:wordWrap/>
               <w:overflowPunct/>
@@ -10139,7 +10368,7 @@
               <w:snapToGrid w:val="0"/>
               <w:spacing w:beforeAutospacing="0" w:afterAutospacing="0" w:line="360" w:lineRule="auto"/>
               <w:ind w:left="0" w:leftChars="0" w:firstLine="0" w:firstLineChars="0"/>
-              <w:jc w:val="both"/>
+              <w:jc w:val="center"/>
               <w:textAlignment w:val="auto"/>
               <w:rPr>
                 <w:rFonts w:hint="default"/>
@@ -10178,11 +10407,14 @@
               <w:bottom w:val="nil"/>
               <w:right w:val="nil"/>
             </w:tcBorders>
-            <w:vAlign w:val="top"/>
-          </w:tcPr>
-          <w:p>
-            <w:pPr>
-              <w:pageBreakBefore w:val="0"/>
+            <w:vAlign w:val="bottom"/>
+          </w:tcPr>
+          <w:p>
+            <w:pPr>
+              <w:keepNext w:val="0"/>
+              <w:keepLines w:val="0"/>
+              <w:pageBreakBefore w:val="0"/>
+              <w:widowControl w:val="0"/>
               <w:kinsoku/>
               <w:wordWrap/>
               <w:overflowPunct/>
@@ -10194,7 +10426,7 @@
               <w:snapToGrid w:val="0"/>
               <w:spacing w:beforeAutospacing="0" w:afterAutospacing="0" w:line="360" w:lineRule="auto"/>
               <w:ind w:left="0" w:leftChars="0" w:firstLine="0" w:firstLineChars="0"/>
-              <w:jc w:val="both"/>
+              <w:jc w:val="center"/>
               <w:textAlignment w:val="auto"/>
               <w:rPr>
                 <w:rFonts w:hint="default"/>
@@ -10233,11 +10465,14 @@
               <w:bottom w:val="nil"/>
               <w:right w:val="nil"/>
             </w:tcBorders>
-            <w:vAlign w:val="top"/>
-          </w:tcPr>
-          <w:p>
-            <w:pPr>
-              <w:pageBreakBefore w:val="0"/>
+            <w:vAlign w:val="bottom"/>
+          </w:tcPr>
+          <w:p>
+            <w:pPr>
+              <w:keepNext w:val="0"/>
+              <w:keepLines w:val="0"/>
+              <w:pageBreakBefore w:val="0"/>
+              <w:widowControl w:val="0"/>
               <w:kinsoku/>
               <w:wordWrap/>
               <w:overflowPunct/>
@@ -10249,7 +10484,7 @@
               <w:snapToGrid w:val="0"/>
               <w:spacing w:beforeAutospacing="0" w:afterAutospacing="0" w:line="360" w:lineRule="auto"/>
               <w:ind w:left="0" w:leftChars="0" w:firstLine="0" w:firstLineChars="0"/>
-              <w:jc w:val="both"/>
+              <w:jc w:val="center"/>
               <w:textAlignment w:val="auto"/>
               <w:rPr>
                 <w:rFonts w:hint="default"/>
@@ -10288,11 +10523,14 @@
               <w:bottom w:val="nil"/>
               <w:right w:val="nil"/>
             </w:tcBorders>
-            <w:vAlign w:val="top"/>
-          </w:tcPr>
-          <w:p>
-            <w:pPr>
-              <w:pageBreakBefore w:val="0"/>
+            <w:vAlign w:val="bottom"/>
+          </w:tcPr>
+          <w:p>
+            <w:pPr>
+              <w:keepNext w:val="0"/>
+              <w:keepLines w:val="0"/>
+              <w:pageBreakBefore w:val="0"/>
+              <w:widowControl w:val="0"/>
               <w:kinsoku/>
               <w:wordWrap/>
               <w:overflowPunct/>
@@ -10304,7 +10542,7 @@
               <w:snapToGrid w:val="0"/>
               <w:spacing w:beforeAutospacing="0" w:afterAutospacing="0" w:line="360" w:lineRule="auto"/>
               <w:ind w:left="0" w:leftChars="0" w:firstLine="0" w:firstLineChars="0"/>
-              <w:jc w:val="both"/>
+              <w:jc w:val="center"/>
               <w:textAlignment w:val="auto"/>
               <w:rPr>
                 <w:rFonts w:hint="default"/>
@@ -10343,11 +10581,14 @@
               <w:bottom w:val="nil"/>
               <w:right w:val="nil"/>
             </w:tcBorders>
-            <w:vAlign w:val="top"/>
-          </w:tcPr>
-          <w:p>
-            <w:pPr>
-              <w:pageBreakBefore w:val="0"/>
+            <w:vAlign w:val="bottom"/>
+          </w:tcPr>
+          <w:p>
+            <w:pPr>
+              <w:keepNext w:val="0"/>
+              <w:keepLines w:val="0"/>
+              <w:pageBreakBefore w:val="0"/>
+              <w:widowControl w:val="0"/>
               <w:kinsoku/>
               <w:wordWrap/>
               <w:overflowPunct/>
@@ -10359,7 +10600,7 @@
               <w:snapToGrid w:val="0"/>
               <w:spacing w:beforeAutospacing="0" w:afterAutospacing="0" w:line="360" w:lineRule="auto"/>
               <w:ind w:left="0" w:leftChars="0" w:firstLine="0" w:firstLineChars="0"/>
-              <w:jc w:val="both"/>
+              <w:jc w:val="center"/>
               <w:textAlignment w:val="auto"/>
               <w:rPr>
                 <w:rFonts w:hint="default"/>
@@ -10410,7 +10651,6 @@
         <w:trPr>
           <w:trHeight w:val="0" w:hRule="atLeast"/>
           <w:tblHeader/>
-          <w:jc w:val="center"/>
         </w:trPr>
         <w:tc>
           <w:tcPr>
@@ -10421,11 +10661,14 @@
               <w:bottom w:val="nil"/>
               <w:right w:val="nil"/>
             </w:tcBorders>
-            <w:vAlign w:val="top"/>
-          </w:tcPr>
-          <w:p>
-            <w:pPr>
-              <w:pageBreakBefore w:val="0"/>
+            <w:vAlign w:val="bottom"/>
+          </w:tcPr>
+          <w:p>
+            <w:pPr>
+              <w:keepNext w:val="0"/>
+              <w:keepLines w:val="0"/>
+              <w:pageBreakBefore w:val="0"/>
+              <w:widowControl w:val="0"/>
               <w:kinsoku/>
               <w:wordWrap/>
               <w:overflowPunct/>
@@ -10437,7 +10680,7 @@
               <w:snapToGrid w:val="0"/>
               <w:spacing w:beforeAutospacing="0" w:afterAutospacing="0" w:line="360" w:lineRule="auto"/>
               <w:ind w:left="0" w:leftChars="0" w:firstLine="0" w:firstLineChars="0"/>
-              <w:jc w:val="both"/>
+              <w:jc w:val="center"/>
               <w:textAlignment w:val="auto"/>
               <w:rPr>
                 <w:rFonts w:hint="eastAsia"/>
@@ -10465,11 +10708,14 @@
               <w:right w:val="nil"/>
             </w:tcBorders>
             <w:shd w:val="clear" w:color="auto" w:fill="auto"/>
-            <w:vAlign w:val="top"/>
-          </w:tcPr>
-          <w:p>
-            <w:pPr>
-              <w:pageBreakBefore w:val="0"/>
+            <w:vAlign w:val="bottom"/>
+          </w:tcPr>
+          <w:p>
+            <w:pPr>
+              <w:keepNext w:val="0"/>
+              <w:keepLines w:val="0"/>
+              <w:pageBreakBefore w:val="0"/>
+              <w:widowControl w:val="0"/>
               <w:kinsoku/>
               <w:wordWrap/>
               <w:overflowPunct/>
@@ -10481,7 +10727,7 @@
               <w:snapToGrid w:val="0"/>
               <w:spacing w:beforeAutospacing="0" w:afterAutospacing="0" w:line="360" w:lineRule="auto"/>
               <w:ind w:left="0" w:leftChars="0" w:firstLine="0" w:firstLineChars="0"/>
-              <w:jc w:val="both"/>
+              <w:jc w:val="center"/>
               <w:textAlignment w:val="auto"/>
               <w:rPr>
                 <w:rFonts w:hint="eastAsia" w:ascii="Times New Roman" w:hAnsi="Times New Roman" w:eastAsia="宋体" w:cs="Times New Roman"/>
@@ -10511,11 +10757,14 @@
               <w:bottom w:val="nil"/>
               <w:right w:val="nil"/>
             </w:tcBorders>
-            <w:vAlign w:val="top"/>
-          </w:tcPr>
-          <w:p>
-            <w:pPr>
-              <w:pageBreakBefore w:val="0"/>
+            <w:vAlign w:val="bottom"/>
+          </w:tcPr>
+          <w:p>
+            <w:pPr>
+              <w:keepNext w:val="0"/>
+              <w:keepLines w:val="0"/>
+              <w:pageBreakBefore w:val="0"/>
+              <w:widowControl w:val="0"/>
               <w:kinsoku/>
               <w:wordWrap/>
               <w:overflowPunct/>
@@ -10527,7 +10776,7 @@
               <w:snapToGrid w:val="0"/>
               <w:spacing w:beforeAutospacing="0" w:afterAutospacing="0" w:line="360" w:lineRule="auto"/>
               <w:ind w:left="0" w:leftChars="0" w:firstLine="0" w:firstLineChars="0"/>
-              <w:jc w:val="both"/>
+              <w:jc w:val="center"/>
               <w:textAlignment w:val="auto"/>
               <w:rPr>
                 <w:rFonts w:hint="default"/>
@@ -10554,11 +10803,14 @@
               <w:bottom w:val="nil"/>
               <w:right w:val="nil"/>
             </w:tcBorders>
-            <w:vAlign w:val="top"/>
-          </w:tcPr>
-          <w:p>
-            <w:pPr>
-              <w:pageBreakBefore w:val="0"/>
+            <w:vAlign w:val="bottom"/>
+          </w:tcPr>
+          <w:p>
+            <w:pPr>
+              <w:keepNext w:val="0"/>
+              <w:keepLines w:val="0"/>
+              <w:pageBreakBefore w:val="0"/>
+              <w:widowControl w:val="0"/>
               <w:kinsoku/>
               <w:wordWrap/>
               <w:overflowPunct/>
@@ -10570,7 +10822,7 @@
               <w:snapToGrid w:val="0"/>
               <w:spacing w:beforeAutospacing="0" w:afterAutospacing="0" w:line="360" w:lineRule="auto"/>
               <w:ind w:left="0" w:leftChars="0" w:firstLine="0" w:firstLineChars="0"/>
-              <w:jc w:val="both"/>
+              <w:jc w:val="center"/>
               <w:textAlignment w:val="auto"/>
               <w:rPr>
                 <w:rFonts w:hint="default"/>
@@ -10597,11 +10849,14 @@
               <w:bottom w:val="nil"/>
               <w:right w:val="nil"/>
             </w:tcBorders>
-            <w:vAlign w:val="top"/>
-          </w:tcPr>
-          <w:p>
-            <w:pPr>
-              <w:pageBreakBefore w:val="0"/>
+            <w:vAlign w:val="bottom"/>
+          </w:tcPr>
+          <w:p>
+            <w:pPr>
+              <w:keepNext w:val="0"/>
+              <w:keepLines w:val="0"/>
+              <w:pageBreakBefore w:val="0"/>
+              <w:widowControl w:val="0"/>
               <w:kinsoku/>
               <w:wordWrap/>
               <w:overflowPunct/>
@@ -10613,7 +10868,7 @@
               <w:snapToGrid w:val="0"/>
               <w:spacing w:beforeAutospacing="0" w:afterAutospacing="0" w:line="360" w:lineRule="auto"/>
               <w:ind w:left="0" w:leftChars="0" w:firstLine="0" w:firstLineChars="0"/>
-              <w:jc w:val="both"/>
+              <w:jc w:val="center"/>
               <w:textAlignment w:val="auto"/>
               <w:rPr>
                 <w:rFonts w:hint="default"/>
@@ -10640,11 +10895,14 @@
               <w:bottom w:val="nil"/>
               <w:right w:val="nil"/>
             </w:tcBorders>
-            <w:vAlign w:val="top"/>
-          </w:tcPr>
-          <w:p>
-            <w:pPr>
-              <w:pageBreakBefore w:val="0"/>
+            <w:vAlign w:val="bottom"/>
+          </w:tcPr>
+          <w:p>
+            <w:pPr>
+              <w:keepNext w:val="0"/>
+              <w:keepLines w:val="0"/>
+              <w:pageBreakBefore w:val="0"/>
+              <w:widowControl w:val="0"/>
               <w:kinsoku/>
               <w:wordWrap/>
               <w:overflowPunct/>
@@ -10656,7 +10914,7 @@
               <w:snapToGrid w:val="0"/>
               <w:spacing w:beforeAutospacing="0" w:afterAutospacing="0" w:line="360" w:lineRule="auto"/>
               <w:ind w:left="0" w:leftChars="0" w:firstLine="0" w:firstLineChars="0"/>
-              <w:jc w:val="both"/>
+              <w:jc w:val="center"/>
               <w:textAlignment w:val="auto"/>
               <w:rPr>
                 <w:rFonts w:hint="default"/>
@@ -10683,11 +10941,14 @@
               <w:bottom w:val="nil"/>
               <w:right w:val="nil"/>
             </w:tcBorders>
-            <w:vAlign w:val="top"/>
-          </w:tcPr>
-          <w:p>
-            <w:pPr>
-              <w:pageBreakBefore w:val="0"/>
+            <w:vAlign w:val="bottom"/>
+          </w:tcPr>
+          <w:p>
+            <w:pPr>
+              <w:keepNext w:val="0"/>
+              <w:keepLines w:val="0"/>
+              <w:pageBreakBefore w:val="0"/>
+              <w:widowControl w:val="0"/>
               <w:kinsoku/>
               <w:wordWrap/>
               <w:overflowPunct/>
@@ -10699,7 +10960,7 @@
               <w:snapToGrid w:val="0"/>
               <w:spacing w:beforeAutospacing="0" w:afterAutospacing="0" w:line="360" w:lineRule="auto"/>
               <w:ind w:left="0" w:leftChars="0" w:firstLine="0" w:firstLineChars="0"/>
-              <w:jc w:val="both"/>
+              <w:jc w:val="center"/>
               <w:textAlignment w:val="auto"/>
               <w:rPr>
                 <w:rFonts w:hint="default"/>
@@ -10738,7 +10999,6 @@
         <w:trPr>
           <w:trHeight w:val="0" w:hRule="atLeast"/>
           <w:tblHeader/>
-          <w:jc w:val="center"/>
         </w:trPr>
         <w:tc>
           <w:tcPr>
@@ -10749,11 +11009,14 @@
               <w:bottom w:val="nil"/>
               <w:right w:val="nil"/>
             </w:tcBorders>
-            <w:vAlign w:val="top"/>
-          </w:tcPr>
-          <w:p>
-            <w:pPr>
-              <w:pageBreakBefore w:val="0"/>
+            <w:vAlign w:val="bottom"/>
+          </w:tcPr>
+          <w:p>
+            <w:pPr>
+              <w:keepNext w:val="0"/>
+              <w:keepLines w:val="0"/>
+              <w:pageBreakBefore w:val="0"/>
+              <w:widowControl w:val="0"/>
               <w:kinsoku/>
               <w:wordWrap/>
               <w:overflowPunct/>
@@ -10765,7 +11028,7 @@
               <w:snapToGrid w:val="0"/>
               <w:spacing w:beforeAutospacing="0" w:afterAutospacing="0" w:line="360" w:lineRule="auto"/>
               <w:ind w:left="0" w:leftChars="0" w:firstLine="0" w:firstLineChars="0"/>
-              <w:jc w:val="both"/>
+              <w:jc w:val="center"/>
               <w:textAlignment w:val="auto"/>
               <w:rPr>
                 <w:rFonts w:hint="eastAsia"/>
@@ -10793,11 +11056,14 @@
               <w:right w:val="nil"/>
             </w:tcBorders>
             <w:shd w:val="clear" w:color="auto" w:fill="auto"/>
-            <w:vAlign w:val="top"/>
-          </w:tcPr>
-          <w:p>
-            <w:pPr>
-              <w:pageBreakBefore w:val="0"/>
+            <w:vAlign w:val="bottom"/>
+          </w:tcPr>
+          <w:p>
+            <w:pPr>
+              <w:keepNext w:val="0"/>
+              <w:keepLines w:val="0"/>
+              <w:pageBreakBefore w:val="0"/>
+              <w:widowControl w:val="0"/>
               <w:kinsoku/>
               <w:wordWrap/>
               <w:overflowPunct/>
@@ -10809,7 +11075,7 @@
               <w:snapToGrid w:val="0"/>
               <w:spacing w:beforeAutospacing="0" w:afterAutospacing="0" w:line="360" w:lineRule="auto"/>
               <w:ind w:left="0" w:leftChars="0" w:firstLine="0" w:firstLineChars="0"/>
-              <w:jc w:val="both"/>
+              <w:jc w:val="center"/>
               <w:textAlignment w:val="auto"/>
               <w:rPr>
                 <w:rFonts w:hint="eastAsia" w:ascii="Times New Roman" w:hAnsi="Times New Roman" w:eastAsia="宋体" w:cs="Times New Roman"/>
@@ -10839,11 +11105,14 @@
               <w:bottom w:val="nil"/>
               <w:right w:val="nil"/>
             </w:tcBorders>
-            <w:vAlign w:val="top"/>
-          </w:tcPr>
-          <w:p>
-            <w:pPr>
-              <w:pageBreakBefore w:val="0"/>
+            <w:vAlign w:val="bottom"/>
+          </w:tcPr>
+          <w:p>
+            <w:pPr>
+              <w:keepNext w:val="0"/>
+              <w:keepLines w:val="0"/>
+              <w:pageBreakBefore w:val="0"/>
+              <w:widowControl w:val="0"/>
               <w:kinsoku/>
               <w:wordWrap/>
               <w:overflowPunct/>
@@ -10855,7 +11124,7 @@
               <w:snapToGrid w:val="0"/>
               <w:spacing w:beforeAutospacing="0" w:afterAutospacing="0" w:line="360" w:lineRule="auto"/>
               <w:ind w:left="0" w:leftChars="0" w:firstLine="0" w:firstLineChars="0"/>
-              <w:jc w:val="both"/>
+              <w:jc w:val="center"/>
               <w:textAlignment w:val="auto"/>
               <w:rPr>
                 <w:rFonts w:hint="default"/>
@@ -10882,11 +11151,14 @@
               <w:bottom w:val="nil"/>
               <w:right w:val="nil"/>
             </w:tcBorders>
-            <w:vAlign w:val="top"/>
-          </w:tcPr>
-          <w:p>
-            <w:pPr>
-              <w:pageBreakBefore w:val="0"/>
+            <w:vAlign w:val="bottom"/>
+          </w:tcPr>
+          <w:p>
+            <w:pPr>
+              <w:keepNext w:val="0"/>
+              <w:keepLines w:val="0"/>
+              <w:pageBreakBefore w:val="0"/>
+              <w:widowControl w:val="0"/>
               <w:kinsoku/>
               <w:wordWrap/>
               <w:overflowPunct/>
@@ -10898,7 +11170,7 @@
               <w:snapToGrid w:val="0"/>
               <w:spacing w:beforeAutospacing="0" w:afterAutospacing="0" w:line="360" w:lineRule="auto"/>
               <w:ind w:left="0" w:leftChars="0" w:firstLine="0" w:firstLineChars="0"/>
-              <w:jc w:val="both"/>
+              <w:jc w:val="center"/>
               <w:textAlignment w:val="auto"/>
               <w:rPr>
                 <w:rFonts w:hint="default"/>
@@ -10925,11 +11197,14 @@
               <w:bottom w:val="nil"/>
               <w:right w:val="nil"/>
             </w:tcBorders>
-            <w:vAlign w:val="top"/>
-          </w:tcPr>
-          <w:p>
-            <w:pPr>
-              <w:pageBreakBefore w:val="0"/>
+            <w:vAlign w:val="bottom"/>
+          </w:tcPr>
+          <w:p>
+            <w:pPr>
+              <w:keepNext w:val="0"/>
+              <w:keepLines w:val="0"/>
+              <w:pageBreakBefore w:val="0"/>
+              <w:widowControl w:val="0"/>
               <w:kinsoku/>
               <w:wordWrap/>
               <w:overflowPunct/>
@@ -10941,7 +11216,7 @@
               <w:snapToGrid w:val="0"/>
               <w:spacing w:beforeAutospacing="0" w:afterAutospacing="0" w:line="360" w:lineRule="auto"/>
               <w:ind w:left="0" w:leftChars="0" w:firstLine="0" w:firstLineChars="0"/>
-              <w:jc w:val="both"/>
+              <w:jc w:val="center"/>
               <w:textAlignment w:val="auto"/>
               <w:rPr>
                 <w:rFonts w:hint="default"/>
@@ -10968,11 +11243,14 @@
               <w:bottom w:val="nil"/>
               <w:right w:val="nil"/>
             </w:tcBorders>
-            <w:vAlign w:val="top"/>
-          </w:tcPr>
-          <w:p>
-            <w:pPr>
-              <w:pageBreakBefore w:val="0"/>
+            <w:vAlign w:val="bottom"/>
+          </w:tcPr>
+          <w:p>
+            <w:pPr>
+              <w:keepNext w:val="0"/>
+              <w:keepLines w:val="0"/>
+              <w:pageBreakBefore w:val="0"/>
+              <w:widowControl w:val="0"/>
               <w:kinsoku/>
               <w:wordWrap/>
               <w:overflowPunct/>
@@ -10984,7 +11262,7 @@
               <w:snapToGrid w:val="0"/>
               <w:spacing w:beforeAutospacing="0" w:afterAutospacing="0" w:line="360" w:lineRule="auto"/>
               <w:ind w:left="0" w:leftChars="0" w:firstLine="0" w:firstLineChars="0"/>
-              <w:jc w:val="both"/>
+              <w:jc w:val="center"/>
               <w:textAlignment w:val="auto"/>
               <w:rPr>
                 <w:rFonts w:hint="default"/>
@@ -11011,11 +11289,14 @@
               <w:bottom w:val="nil"/>
               <w:right w:val="nil"/>
             </w:tcBorders>
-            <w:vAlign w:val="top"/>
-          </w:tcPr>
-          <w:p>
-            <w:pPr>
-              <w:pageBreakBefore w:val="0"/>
+            <w:vAlign w:val="bottom"/>
+          </w:tcPr>
+          <w:p>
+            <w:pPr>
+              <w:keepNext w:val="0"/>
+              <w:keepLines w:val="0"/>
+              <w:pageBreakBefore w:val="0"/>
+              <w:widowControl w:val="0"/>
               <w:kinsoku/>
               <w:wordWrap/>
               <w:overflowPunct/>
@@ -11027,7 +11308,7 @@
               <w:snapToGrid w:val="0"/>
               <w:spacing w:beforeAutospacing="0" w:afterAutospacing="0" w:line="360" w:lineRule="auto"/>
               <w:ind w:left="0" w:leftChars="0" w:firstLine="0" w:firstLineChars="0"/>
-              <w:jc w:val="both"/>
+              <w:jc w:val="center"/>
               <w:textAlignment w:val="auto"/>
               <w:rPr>
                 <w:rFonts w:hint="default"/>
@@ -11066,7 +11347,6 @@
         <w:trPr>
           <w:trHeight w:val="333" w:hRule="atLeast"/>
           <w:tblHeader/>
-          <w:jc w:val="center"/>
         </w:trPr>
         <w:tc>
           <w:tcPr>
@@ -11077,11 +11357,14 @@
               <w:bottom w:val="nil"/>
               <w:right w:val="nil"/>
             </w:tcBorders>
-            <w:vAlign w:val="top"/>
-          </w:tcPr>
-          <w:p>
-            <w:pPr>
-              <w:pageBreakBefore w:val="0"/>
+            <w:vAlign w:val="bottom"/>
+          </w:tcPr>
+          <w:p>
+            <w:pPr>
+              <w:keepNext w:val="0"/>
+              <w:keepLines w:val="0"/>
+              <w:pageBreakBefore w:val="0"/>
+              <w:widowControl w:val="0"/>
               <w:kinsoku/>
               <w:wordWrap/>
               <w:overflowPunct/>
@@ -11093,7 +11376,7 @@
               <w:snapToGrid w:val="0"/>
               <w:spacing w:beforeAutospacing="0" w:afterAutospacing="0" w:line="360" w:lineRule="auto"/>
               <w:ind w:left="0" w:leftChars="0" w:firstLine="0" w:firstLineChars="0"/>
-              <w:jc w:val="both"/>
+              <w:jc w:val="center"/>
               <w:textAlignment w:val="auto"/>
               <w:rPr>
                 <w:rFonts w:hint="eastAsia"/>
@@ -11121,11 +11404,14 @@
               <w:right w:val="nil"/>
             </w:tcBorders>
             <w:shd w:val="clear" w:color="auto" w:fill="auto"/>
-            <w:vAlign w:val="top"/>
-          </w:tcPr>
-          <w:p>
-            <w:pPr>
-              <w:pageBreakBefore w:val="0"/>
+            <w:vAlign w:val="bottom"/>
+          </w:tcPr>
+          <w:p>
+            <w:pPr>
+              <w:keepNext w:val="0"/>
+              <w:keepLines w:val="0"/>
+              <w:pageBreakBefore w:val="0"/>
+              <w:widowControl w:val="0"/>
               <w:kinsoku/>
               <w:wordWrap/>
               <w:overflowPunct/>
@@ -11137,7 +11423,7 @@
               <w:snapToGrid w:val="0"/>
               <w:spacing w:beforeAutospacing="0" w:afterAutospacing="0" w:line="360" w:lineRule="auto"/>
               <w:ind w:left="0" w:leftChars="0" w:firstLine="0" w:firstLineChars="0"/>
-              <w:jc w:val="both"/>
+              <w:jc w:val="center"/>
               <w:textAlignment w:val="auto"/>
               <w:rPr>
                 <w:rFonts w:hint="eastAsia" w:ascii="Times New Roman" w:hAnsi="Times New Roman" w:eastAsia="宋体" w:cs="Times New Roman"/>
@@ -11167,11 +11453,14 @@
               <w:bottom w:val="nil"/>
               <w:right w:val="nil"/>
             </w:tcBorders>
-            <w:vAlign w:val="top"/>
-          </w:tcPr>
-          <w:p>
-            <w:pPr>
-              <w:pageBreakBefore w:val="0"/>
+            <w:vAlign w:val="bottom"/>
+          </w:tcPr>
+          <w:p>
+            <w:pPr>
+              <w:keepNext w:val="0"/>
+              <w:keepLines w:val="0"/>
+              <w:pageBreakBefore w:val="0"/>
+              <w:widowControl w:val="0"/>
               <w:kinsoku/>
               <w:wordWrap/>
               <w:overflowPunct/>
@@ -11183,7 +11472,7 @@
               <w:snapToGrid w:val="0"/>
               <w:spacing w:beforeAutospacing="0" w:afterAutospacing="0" w:line="360" w:lineRule="auto"/>
               <w:ind w:left="0" w:leftChars="0" w:firstLine="0" w:firstLineChars="0"/>
-              <w:jc w:val="both"/>
+              <w:jc w:val="center"/>
               <w:textAlignment w:val="auto"/>
               <w:rPr>
                 <w:rFonts w:hint="default"/>
@@ -11210,11 +11499,14 @@
               <w:bottom w:val="nil"/>
               <w:right w:val="nil"/>
             </w:tcBorders>
-            <w:vAlign w:val="top"/>
-          </w:tcPr>
-          <w:p>
-            <w:pPr>
-              <w:pageBreakBefore w:val="0"/>
+            <w:vAlign w:val="bottom"/>
+          </w:tcPr>
+          <w:p>
+            <w:pPr>
+              <w:keepNext w:val="0"/>
+              <w:keepLines w:val="0"/>
+              <w:pageBreakBefore w:val="0"/>
+              <w:widowControl w:val="0"/>
               <w:kinsoku/>
               <w:wordWrap/>
               <w:overflowPunct/>
@@ -11226,7 +11518,7 @@
               <w:snapToGrid w:val="0"/>
               <w:spacing w:beforeAutospacing="0" w:afterAutospacing="0" w:line="360" w:lineRule="auto"/>
               <w:ind w:left="0" w:leftChars="0" w:firstLine="0" w:firstLineChars="0"/>
-              <w:jc w:val="both"/>
+              <w:jc w:val="center"/>
               <w:textAlignment w:val="auto"/>
               <w:rPr>
                 <w:rFonts w:hint="default"/>
@@ -11253,11 +11545,14 @@
               <w:bottom w:val="nil"/>
               <w:right w:val="nil"/>
             </w:tcBorders>
-            <w:vAlign w:val="top"/>
-          </w:tcPr>
-          <w:p>
-            <w:pPr>
-              <w:pageBreakBefore w:val="0"/>
+            <w:vAlign w:val="bottom"/>
+          </w:tcPr>
+          <w:p>
+            <w:pPr>
+              <w:keepNext w:val="0"/>
+              <w:keepLines w:val="0"/>
+              <w:pageBreakBefore w:val="0"/>
+              <w:widowControl w:val="0"/>
               <w:kinsoku/>
               <w:wordWrap/>
               <w:overflowPunct/>
@@ -11269,7 +11564,7 @@
               <w:snapToGrid w:val="0"/>
               <w:spacing w:beforeAutospacing="0" w:afterAutospacing="0" w:line="360" w:lineRule="auto"/>
               <w:ind w:left="0" w:leftChars="0" w:firstLine="0" w:firstLineChars="0"/>
-              <w:jc w:val="both"/>
+              <w:jc w:val="center"/>
               <w:textAlignment w:val="auto"/>
               <w:rPr>
                 <w:rFonts w:hint="default"/>
@@ -11296,11 +11591,14 @@
               <w:bottom w:val="nil"/>
               <w:right w:val="nil"/>
             </w:tcBorders>
-            <w:vAlign w:val="top"/>
-          </w:tcPr>
-          <w:p>
-            <w:pPr>
-              <w:pageBreakBefore w:val="0"/>
+            <w:vAlign w:val="bottom"/>
+          </w:tcPr>
+          <w:p>
+            <w:pPr>
+              <w:keepNext w:val="0"/>
+              <w:keepLines w:val="0"/>
+              <w:pageBreakBefore w:val="0"/>
+              <w:widowControl w:val="0"/>
               <w:kinsoku/>
               <w:wordWrap/>
               <w:overflowPunct/>
@@ -11312,7 +11610,7 @@
               <w:snapToGrid w:val="0"/>
               <w:spacing w:beforeAutospacing="0" w:afterAutospacing="0" w:line="360" w:lineRule="auto"/>
               <w:ind w:left="0" w:leftChars="0" w:firstLine="0" w:firstLineChars="0"/>
-              <w:jc w:val="both"/>
+              <w:jc w:val="center"/>
               <w:textAlignment w:val="auto"/>
               <w:rPr>
                 <w:rFonts w:hint="default"/>
@@ -11339,11 +11637,14 @@
               <w:bottom w:val="nil"/>
               <w:right w:val="nil"/>
             </w:tcBorders>
-            <w:vAlign w:val="top"/>
-          </w:tcPr>
-          <w:p>
-            <w:pPr>
-              <w:pageBreakBefore w:val="0"/>
+            <w:vAlign w:val="bottom"/>
+          </w:tcPr>
+          <w:p>
+            <w:pPr>
+              <w:keepNext w:val="0"/>
+              <w:keepLines w:val="0"/>
+              <w:pageBreakBefore w:val="0"/>
+              <w:widowControl w:val="0"/>
               <w:kinsoku/>
               <w:wordWrap/>
               <w:overflowPunct/>
@@ -11355,7 +11656,7 @@
               <w:snapToGrid w:val="0"/>
               <w:spacing w:beforeAutospacing="0" w:afterAutospacing="0" w:line="360" w:lineRule="auto"/>
               <w:ind w:left="0" w:leftChars="0" w:firstLine="0" w:firstLineChars="0"/>
-              <w:jc w:val="both"/>
+              <w:jc w:val="center"/>
               <w:textAlignment w:val="auto"/>
               <w:rPr>
                 <w:rFonts w:hint="default"/>
@@ -11394,7 +11695,6 @@
         <w:trPr>
           <w:trHeight w:val="0" w:hRule="atLeast"/>
           <w:tblHeader/>
-          <w:jc w:val="center"/>
         </w:trPr>
         <w:tc>
           <w:tcPr>
@@ -11405,11 +11705,14 @@
               <w:bottom w:val="nil"/>
               <w:right w:val="nil"/>
             </w:tcBorders>
-            <w:vAlign w:val="top"/>
-          </w:tcPr>
-          <w:p>
-            <w:pPr>
-              <w:pageBreakBefore w:val="0"/>
+            <w:vAlign w:val="bottom"/>
+          </w:tcPr>
+          <w:p>
+            <w:pPr>
+              <w:keepNext w:val="0"/>
+              <w:keepLines w:val="0"/>
+              <w:pageBreakBefore w:val="0"/>
+              <w:widowControl w:val="0"/>
               <w:kinsoku/>
               <w:wordWrap/>
               <w:overflowPunct/>
@@ -11421,7 +11724,7 @@
               <w:snapToGrid w:val="0"/>
               <w:spacing w:beforeAutospacing="0" w:afterAutospacing="0" w:line="360" w:lineRule="auto"/>
               <w:ind w:left="0" w:leftChars="0" w:firstLine="0" w:firstLineChars="0"/>
-              <w:jc w:val="both"/>
+              <w:jc w:val="center"/>
               <w:textAlignment w:val="auto"/>
               <w:rPr>
                 <w:rFonts w:hint="eastAsia"/>
@@ -11449,11 +11752,14 @@
               <w:right w:val="nil"/>
             </w:tcBorders>
             <w:shd w:val="clear" w:color="auto" w:fill="auto"/>
-            <w:vAlign w:val="top"/>
-          </w:tcPr>
-          <w:p>
-            <w:pPr>
-              <w:pageBreakBefore w:val="0"/>
+            <w:vAlign w:val="bottom"/>
+          </w:tcPr>
+          <w:p>
+            <w:pPr>
+              <w:keepNext w:val="0"/>
+              <w:keepLines w:val="0"/>
+              <w:pageBreakBefore w:val="0"/>
+              <w:widowControl w:val="0"/>
               <w:kinsoku/>
               <w:wordWrap/>
               <w:overflowPunct/>
@@ -11465,7 +11771,7 @@
               <w:snapToGrid w:val="0"/>
               <w:spacing w:beforeAutospacing="0" w:afterAutospacing="0" w:line="360" w:lineRule="auto"/>
               <w:ind w:left="0" w:leftChars="0" w:firstLine="0" w:firstLineChars="0"/>
-              <w:jc w:val="both"/>
+              <w:jc w:val="center"/>
               <w:textAlignment w:val="auto"/>
               <w:rPr>
                 <w:rFonts w:hint="eastAsia" w:ascii="Times New Roman" w:hAnsi="Times New Roman" w:eastAsia="宋体" w:cs="Times New Roman"/>
@@ -11495,11 +11801,14 @@
               <w:bottom w:val="nil"/>
               <w:right w:val="nil"/>
             </w:tcBorders>
-            <w:vAlign w:val="top"/>
-          </w:tcPr>
-          <w:p>
-            <w:pPr>
-              <w:pageBreakBefore w:val="0"/>
+            <w:vAlign w:val="bottom"/>
+          </w:tcPr>
+          <w:p>
+            <w:pPr>
+              <w:keepNext w:val="0"/>
+              <w:keepLines w:val="0"/>
+              <w:pageBreakBefore w:val="0"/>
+              <w:widowControl w:val="0"/>
               <w:kinsoku/>
               <w:wordWrap/>
               <w:overflowPunct/>
@@ -11511,7 +11820,7 @@
               <w:snapToGrid w:val="0"/>
               <w:spacing w:beforeAutospacing="0" w:afterAutospacing="0" w:line="360" w:lineRule="auto"/>
               <w:ind w:left="0" w:leftChars="0" w:firstLine="0" w:firstLineChars="0"/>
-              <w:jc w:val="both"/>
+              <w:jc w:val="center"/>
               <w:textAlignment w:val="auto"/>
               <w:rPr>
                 <w:rFonts w:hint="default"/>
@@ -11538,11 +11847,14 @@
               <w:bottom w:val="nil"/>
               <w:right w:val="nil"/>
             </w:tcBorders>
-            <w:vAlign w:val="top"/>
-          </w:tcPr>
-          <w:p>
-            <w:pPr>
-              <w:pageBreakBefore w:val="0"/>
+            <w:vAlign w:val="bottom"/>
+          </w:tcPr>
+          <w:p>
+            <w:pPr>
+              <w:keepNext w:val="0"/>
+              <w:keepLines w:val="0"/>
+              <w:pageBreakBefore w:val="0"/>
+              <w:widowControl w:val="0"/>
               <w:kinsoku/>
               <w:wordWrap/>
               <w:overflowPunct/>
@@ -11554,7 +11866,7 @@
               <w:snapToGrid w:val="0"/>
               <w:spacing w:beforeAutospacing="0" w:afterAutospacing="0" w:line="360" w:lineRule="auto"/>
               <w:ind w:left="0" w:leftChars="0" w:firstLine="0" w:firstLineChars="0"/>
-              <w:jc w:val="both"/>
+              <w:jc w:val="center"/>
               <w:textAlignment w:val="auto"/>
               <w:rPr>
                 <w:rFonts w:hint="default"/>
@@ -11581,11 +11893,14 @@
               <w:bottom w:val="nil"/>
               <w:right w:val="nil"/>
             </w:tcBorders>
-            <w:vAlign w:val="top"/>
-          </w:tcPr>
-          <w:p>
-            <w:pPr>
-              <w:pageBreakBefore w:val="0"/>
+            <w:vAlign w:val="bottom"/>
+          </w:tcPr>
+          <w:p>
+            <w:pPr>
+              <w:keepNext w:val="0"/>
+              <w:keepLines w:val="0"/>
+              <w:pageBreakBefore w:val="0"/>
+              <w:widowControl w:val="0"/>
               <w:kinsoku/>
               <w:wordWrap/>
               <w:overflowPunct/>
@@ -11597,7 +11912,7 @@
               <w:snapToGrid w:val="0"/>
               <w:spacing w:beforeAutospacing="0" w:afterAutospacing="0" w:line="360" w:lineRule="auto"/>
               <w:ind w:left="0" w:leftChars="0" w:firstLine="0" w:firstLineChars="0"/>
-              <w:jc w:val="both"/>
+              <w:jc w:val="center"/>
               <w:textAlignment w:val="auto"/>
               <w:rPr>
                 <w:rFonts w:hint="default"/>
@@ -11624,11 +11939,14 @@
               <w:bottom w:val="nil"/>
               <w:right w:val="nil"/>
             </w:tcBorders>
-            <w:vAlign w:val="top"/>
-          </w:tcPr>
-          <w:p>
-            <w:pPr>
-              <w:pageBreakBefore w:val="0"/>
+            <w:vAlign w:val="bottom"/>
+          </w:tcPr>
+          <w:p>
+            <w:pPr>
+              <w:keepNext w:val="0"/>
+              <w:keepLines w:val="0"/>
+              <w:pageBreakBefore w:val="0"/>
+              <w:widowControl w:val="0"/>
               <w:kinsoku/>
               <w:wordWrap/>
               <w:overflowPunct/>
@@ -11640,7 +11958,7 @@
               <w:snapToGrid w:val="0"/>
               <w:spacing w:beforeAutospacing="0" w:afterAutospacing="0" w:line="360" w:lineRule="auto"/>
               <w:ind w:left="0" w:leftChars="0" w:firstLine="0" w:firstLineChars="0"/>
-              <w:jc w:val="both"/>
+              <w:jc w:val="center"/>
               <w:textAlignment w:val="auto"/>
               <w:rPr>
                 <w:rFonts w:hint="default"/>
@@ -11667,11 +11985,14 @@
               <w:bottom w:val="nil"/>
               <w:right w:val="nil"/>
             </w:tcBorders>
-            <w:vAlign w:val="top"/>
-          </w:tcPr>
-          <w:p>
-            <w:pPr>
-              <w:pageBreakBefore w:val="0"/>
+            <w:vAlign w:val="bottom"/>
+          </w:tcPr>
+          <w:p>
+            <w:pPr>
+              <w:keepNext w:val="0"/>
+              <w:keepLines w:val="0"/>
+              <w:pageBreakBefore w:val="0"/>
+              <w:widowControl w:val="0"/>
               <w:kinsoku/>
               <w:wordWrap/>
               <w:overflowPunct/>
@@ -11683,7 +12004,7 @@
               <w:snapToGrid w:val="0"/>
               <w:spacing w:beforeAutospacing="0" w:afterAutospacing="0" w:line="360" w:lineRule="auto"/>
               <w:ind w:left="0" w:leftChars="0" w:firstLine="0" w:firstLineChars="0"/>
-              <w:jc w:val="both"/>
+              <w:jc w:val="center"/>
               <w:textAlignment w:val="auto"/>
               <w:rPr>
                 <w:rFonts w:hint="default"/>
@@ -11722,7 +12043,6 @@
         <w:trPr>
           <w:trHeight w:val="0" w:hRule="atLeast"/>
           <w:tblHeader/>
-          <w:jc w:val="center"/>
         </w:trPr>
         <w:tc>
           <w:tcPr>
@@ -11733,11 +12053,14 @@
               <w:bottom w:val="nil"/>
               <w:right w:val="nil"/>
             </w:tcBorders>
-            <w:vAlign w:val="top"/>
-          </w:tcPr>
-          <w:p>
-            <w:pPr>
-              <w:pageBreakBefore w:val="0"/>
+            <w:vAlign w:val="bottom"/>
+          </w:tcPr>
+          <w:p>
+            <w:pPr>
+              <w:keepNext w:val="0"/>
+              <w:keepLines w:val="0"/>
+              <w:pageBreakBefore w:val="0"/>
+              <w:widowControl w:val="0"/>
               <w:kinsoku/>
               <w:wordWrap/>
               <w:overflowPunct/>
@@ -11749,7 +12072,7 @@
               <w:snapToGrid w:val="0"/>
               <w:spacing w:beforeAutospacing="0" w:afterAutospacing="0" w:line="360" w:lineRule="auto"/>
               <w:ind w:left="0" w:leftChars="0" w:firstLine="0" w:firstLineChars="0"/>
-              <w:jc w:val="both"/>
+              <w:jc w:val="center"/>
               <w:textAlignment w:val="auto"/>
               <w:rPr>
                 <w:rFonts w:hint="eastAsia"/>
@@ -11777,11 +12100,14 @@
               <w:right w:val="nil"/>
             </w:tcBorders>
             <w:shd w:val="clear" w:color="auto" w:fill="auto"/>
-            <w:vAlign w:val="top"/>
-          </w:tcPr>
-          <w:p>
-            <w:pPr>
-              <w:pageBreakBefore w:val="0"/>
+            <w:vAlign w:val="bottom"/>
+          </w:tcPr>
+          <w:p>
+            <w:pPr>
+              <w:keepNext w:val="0"/>
+              <w:keepLines w:val="0"/>
+              <w:pageBreakBefore w:val="0"/>
+              <w:widowControl w:val="0"/>
               <w:kinsoku/>
               <w:wordWrap/>
               <w:overflowPunct/>
@@ -11793,7 +12119,7 @@
               <w:snapToGrid w:val="0"/>
               <w:spacing w:beforeAutospacing="0" w:afterAutospacing="0" w:line="360" w:lineRule="auto"/>
               <w:ind w:left="0" w:leftChars="0" w:firstLine="0" w:firstLineChars="0"/>
-              <w:jc w:val="both"/>
+              <w:jc w:val="center"/>
               <w:textAlignment w:val="auto"/>
               <w:rPr>
                 <w:rFonts w:hint="eastAsia" w:ascii="Times New Roman" w:hAnsi="Times New Roman" w:eastAsia="宋体" w:cs="Times New Roman"/>
@@ -11823,11 +12149,14 @@
               <w:bottom w:val="nil"/>
               <w:right w:val="nil"/>
             </w:tcBorders>
-            <w:vAlign w:val="top"/>
-          </w:tcPr>
-          <w:p>
-            <w:pPr>
-              <w:pageBreakBefore w:val="0"/>
+            <w:vAlign w:val="bottom"/>
+          </w:tcPr>
+          <w:p>
+            <w:pPr>
+              <w:keepNext w:val="0"/>
+              <w:keepLines w:val="0"/>
+              <w:pageBreakBefore w:val="0"/>
+              <w:widowControl w:val="0"/>
               <w:kinsoku/>
               <w:wordWrap/>
               <w:overflowPunct/>
@@ -11839,7 +12168,7 @@
               <w:snapToGrid w:val="0"/>
               <w:spacing w:beforeAutospacing="0" w:afterAutospacing="0" w:line="360" w:lineRule="auto"/>
               <w:ind w:left="0" w:leftChars="0" w:firstLine="0" w:firstLineChars="0"/>
-              <w:jc w:val="both"/>
+              <w:jc w:val="center"/>
               <w:textAlignment w:val="auto"/>
               <w:rPr>
                 <w:rFonts w:hint="default"/>
@@ -11866,11 +12195,14 @@
               <w:bottom w:val="nil"/>
               <w:right w:val="nil"/>
             </w:tcBorders>
-            <w:vAlign w:val="top"/>
-          </w:tcPr>
-          <w:p>
-            <w:pPr>
-              <w:pageBreakBefore w:val="0"/>
+            <w:vAlign w:val="bottom"/>
+          </w:tcPr>
+          <w:p>
+            <w:pPr>
+              <w:keepNext w:val="0"/>
+              <w:keepLines w:val="0"/>
+              <w:pageBreakBefore w:val="0"/>
+              <w:widowControl w:val="0"/>
               <w:kinsoku/>
               <w:wordWrap/>
               <w:overflowPunct/>
@@ -11882,7 +12214,7 @@
               <w:snapToGrid w:val="0"/>
               <w:spacing w:beforeAutospacing="0" w:afterAutospacing="0" w:line="360" w:lineRule="auto"/>
               <w:ind w:left="0" w:leftChars="0" w:firstLine="0" w:firstLineChars="0"/>
-              <w:jc w:val="both"/>
+              <w:jc w:val="center"/>
               <w:textAlignment w:val="auto"/>
               <w:rPr>
                 <w:rFonts w:hint="default"/>
@@ -11909,11 +12241,14 @@
               <w:bottom w:val="nil"/>
               <w:right w:val="nil"/>
             </w:tcBorders>
-            <w:vAlign w:val="top"/>
-          </w:tcPr>
-          <w:p>
-            <w:pPr>
-              <w:pageBreakBefore w:val="0"/>
+            <w:vAlign w:val="bottom"/>
+          </w:tcPr>
+          <w:p>
+            <w:pPr>
+              <w:keepNext w:val="0"/>
+              <w:keepLines w:val="0"/>
+              <w:pageBreakBefore w:val="0"/>
+              <w:widowControl w:val="0"/>
               <w:kinsoku/>
               <w:wordWrap/>
               <w:overflowPunct/>
@@ -11925,7 +12260,7 @@
               <w:snapToGrid w:val="0"/>
               <w:spacing w:beforeAutospacing="0" w:afterAutospacing="0" w:line="360" w:lineRule="auto"/>
               <w:ind w:left="0" w:leftChars="0" w:firstLine="0" w:firstLineChars="0"/>
-              <w:jc w:val="both"/>
+              <w:jc w:val="center"/>
               <w:textAlignment w:val="auto"/>
               <w:rPr>
                 <w:rFonts w:hint="default"/>
@@ -11952,11 +12287,14 @@
               <w:bottom w:val="nil"/>
               <w:right w:val="nil"/>
             </w:tcBorders>
-            <w:vAlign w:val="top"/>
-          </w:tcPr>
-          <w:p>
-            <w:pPr>
-              <w:pageBreakBefore w:val="0"/>
+            <w:vAlign w:val="bottom"/>
+          </w:tcPr>
+          <w:p>
+            <w:pPr>
+              <w:keepNext w:val="0"/>
+              <w:keepLines w:val="0"/>
+              <w:pageBreakBefore w:val="0"/>
+              <w:widowControl w:val="0"/>
               <w:kinsoku/>
               <w:wordWrap/>
               <w:overflowPunct/>
@@ -11968,7 +12306,7 @@
               <w:snapToGrid w:val="0"/>
               <w:spacing w:beforeAutospacing="0" w:afterAutospacing="0" w:line="360" w:lineRule="auto"/>
               <w:ind w:left="0" w:leftChars="0" w:firstLine="0" w:firstLineChars="0"/>
-              <w:jc w:val="both"/>
+              <w:jc w:val="center"/>
               <w:textAlignment w:val="auto"/>
               <w:rPr>
                 <w:rFonts w:hint="default"/>
@@ -11995,11 +12333,14 @@
               <w:bottom w:val="nil"/>
               <w:right w:val="nil"/>
             </w:tcBorders>
-            <w:vAlign w:val="top"/>
-          </w:tcPr>
-          <w:p>
-            <w:pPr>
-              <w:pageBreakBefore w:val="0"/>
+            <w:vAlign w:val="bottom"/>
+          </w:tcPr>
+          <w:p>
+            <w:pPr>
+              <w:keepNext w:val="0"/>
+              <w:keepLines w:val="0"/>
+              <w:pageBreakBefore w:val="0"/>
+              <w:widowControl w:val="0"/>
               <w:kinsoku/>
               <w:wordWrap/>
               <w:overflowPunct/>
@@ -12011,7 +12352,7 @@
               <w:snapToGrid w:val="0"/>
               <w:spacing w:beforeAutospacing="0" w:afterAutospacing="0" w:line="360" w:lineRule="auto"/>
               <w:ind w:left="0" w:leftChars="0" w:firstLine="0" w:firstLineChars="0"/>
-              <w:jc w:val="both"/>
+              <w:jc w:val="center"/>
               <w:textAlignment w:val="auto"/>
               <w:rPr>
                 <w:rFonts w:hint="default"/>
@@ -12050,7 +12391,6 @@
         <w:trPr>
           <w:trHeight w:val="0" w:hRule="atLeast"/>
           <w:tblHeader/>
-          <w:jc w:val="center"/>
         </w:trPr>
         <w:tc>
           <w:tcPr>
@@ -12061,11 +12401,14 @@
               <w:bottom w:val="nil"/>
               <w:right w:val="nil"/>
             </w:tcBorders>
-            <w:vAlign w:val="top"/>
-          </w:tcPr>
-          <w:p>
-            <w:pPr>
-              <w:pageBreakBefore w:val="0"/>
+            <w:vAlign w:val="bottom"/>
+          </w:tcPr>
+          <w:p>
+            <w:pPr>
+              <w:keepNext w:val="0"/>
+              <w:keepLines w:val="0"/>
+              <w:pageBreakBefore w:val="0"/>
+              <w:widowControl w:val="0"/>
               <w:kinsoku/>
               <w:wordWrap/>
               <w:overflowPunct/>
@@ -12077,7 +12420,7 @@
               <w:snapToGrid w:val="0"/>
               <w:spacing w:beforeAutospacing="0" w:afterAutospacing="0" w:line="360" w:lineRule="auto"/>
               <w:ind w:left="0" w:leftChars="0" w:firstLine="0" w:firstLineChars="0"/>
-              <w:jc w:val="both"/>
+              <w:jc w:val="center"/>
               <w:textAlignment w:val="auto"/>
               <w:rPr>
                 <w:rFonts w:hint="eastAsia"/>
@@ -12105,11 +12448,14 @@
               <w:right w:val="nil"/>
             </w:tcBorders>
             <w:shd w:val="clear" w:color="auto" w:fill="auto"/>
-            <w:vAlign w:val="top"/>
-          </w:tcPr>
-          <w:p>
-            <w:pPr>
-              <w:pageBreakBefore w:val="0"/>
+            <w:vAlign w:val="bottom"/>
+          </w:tcPr>
+          <w:p>
+            <w:pPr>
+              <w:keepNext w:val="0"/>
+              <w:keepLines w:val="0"/>
+              <w:pageBreakBefore w:val="0"/>
+              <w:widowControl w:val="0"/>
               <w:kinsoku/>
               <w:wordWrap/>
               <w:overflowPunct/>
@@ -12121,7 +12467,7 @@
               <w:snapToGrid w:val="0"/>
               <w:spacing w:beforeAutospacing="0" w:afterAutospacing="0" w:line="360" w:lineRule="auto"/>
               <w:ind w:left="0" w:leftChars="0" w:firstLine="0" w:firstLineChars="0"/>
-              <w:jc w:val="both"/>
+              <w:jc w:val="center"/>
               <w:textAlignment w:val="auto"/>
               <w:rPr>
                 <w:rFonts w:hint="eastAsia" w:ascii="Times New Roman" w:hAnsi="Times New Roman" w:eastAsia="宋体" w:cs="Times New Roman"/>
@@ -12151,11 +12497,14 @@
               <w:bottom w:val="nil"/>
               <w:right w:val="nil"/>
             </w:tcBorders>
-            <w:vAlign w:val="top"/>
-          </w:tcPr>
-          <w:p>
-            <w:pPr>
-              <w:pageBreakBefore w:val="0"/>
+            <w:vAlign w:val="bottom"/>
+          </w:tcPr>
+          <w:p>
+            <w:pPr>
+              <w:keepNext w:val="0"/>
+              <w:keepLines w:val="0"/>
+              <w:pageBreakBefore w:val="0"/>
+              <w:widowControl w:val="0"/>
               <w:kinsoku/>
               <w:wordWrap/>
               <w:overflowPunct/>
@@ -12167,7 +12516,7 @@
               <w:snapToGrid w:val="0"/>
               <w:spacing w:beforeAutospacing="0" w:afterAutospacing="0" w:line="360" w:lineRule="auto"/>
               <w:ind w:left="0" w:leftChars="0" w:firstLine="0" w:firstLineChars="0"/>
-              <w:jc w:val="both"/>
+              <w:jc w:val="center"/>
               <w:textAlignment w:val="auto"/>
               <w:rPr>
                 <w:rFonts w:hint="default"/>
@@ -12194,11 +12543,14 @@
               <w:bottom w:val="nil"/>
               <w:right w:val="nil"/>
             </w:tcBorders>
-            <w:vAlign w:val="top"/>
-          </w:tcPr>
-          <w:p>
-            <w:pPr>
-              <w:pageBreakBefore w:val="0"/>
+            <w:vAlign w:val="bottom"/>
+          </w:tcPr>
+          <w:p>
+            <w:pPr>
+              <w:keepNext w:val="0"/>
+              <w:keepLines w:val="0"/>
+              <w:pageBreakBefore w:val="0"/>
+              <w:widowControl w:val="0"/>
               <w:kinsoku/>
               <w:wordWrap/>
               <w:overflowPunct/>
@@ -12210,7 +12562,7 @@
               <w:snapToGrid w:val="0"/>
               <w:spacing w:beforeAutospacing="0" w:afterAutospacing="0" w:line="360" w:lineRule="auto"/>
               <w:ind w:left="0" w:leftChars="0" w:firstLine="0" w:firstLineChars="0"/>
-              <w:jc w:val="both"/>
+              <w:jc w:val="center"/>
               <w:textAlignment w:val="auto"/>
               <w:rPr>
                 <w:rFonts w:hint="default"/>
@@ -12237,11 +12589,14 @@
               <w:bottom w:val="nil"/>
               <w:right w:val="nil"/>
             </w:tcBorders>
-            <w:vAlign w:val="top"/>
-          </w:tcPr>
-          <w:p>
-            <w:pPr>
-              <w:pageBreakBefore w:val="0"/>
+            <w:vAlign w:val="bottom"/>
+          </w:tcPr>
+          <w:p>
+            <w:pPr>
+              <w:keepNext w:val="0"/>
+              <w:keepLines w:val="0"/>
+              <w:pageBreakBefore w:val="0"/>
+              <w:widowControl w:val="0"/>
               <w:kinsoku/>
               <w:wordWrap/>
               <w:overflowPunct/>
@@ -12253,7 +12608,7 @@
               <w:snapToGrid w:val="0"/>
               <w:spacing w:beforeAutospacing="0" w:afterAutospacing="0" w:line="360" w:lineRule="auto"/>
               <w:ind w:left="0" w:leftChars="0" w:firstLine="0" w:firstLineChars="0"/>
-              <w:jc w:val="both"/>
+              <w:jc w:val="center"/>
               <w:textAlignment w:val="auto"/>
               <w:rPr>
                 <w:rFonts w:hint="default"/>
@@ -12280,11 +12635,14 @@
               <w:bottom w:val="nil"/>
               <w:right w:val="nil"/>
             </w:tcBorders>
-            <w:vAlign w:val="top"/>
-          </w:tcPr>
-          <w:p>
-            <w:pPr>
-              <w:pageBreakBefore w:val="0"/>
+            <w:vAlign w:val="bottom"/>
+          </w:tcPr>
+          <w:p>
+            <w:pPr>
+              <w:keepNext w:val="0"/>
+              <w:keepLines w:val="0"/>
+              <w:pageBreakBefore w:val="0"/>
+              <w:widowControl w:val="0"/>
               <w:kinsoku/>
               <w:wordWrap/>
               <w:overflowPunct/>
@@ -12296,7 +12654,7 @@
               <w:snapToGrid w:val="0"/>
               <w:spacing w:beforeAutospacing="0" w:afterAutospacing="0" w:line="360" w:lineRule="auto"/>
               <w:ind w:left="0" w:leftChars="0" w:firstLine="0" w:firstLineChars="0"/>
-              <w:jc w:val="both"/>
+              <w:jc w:val="center"/>
               <w:textAlignment w:val="auto"/>
               <w:rPr>
                 <w:rFonts w:hint="default"/>
@@ -12323,11 +12681,14 @@
               <w:bottom w:val="nil"/>
               <w:right w:val="nil"/>
             </w:tcBorders>
-            <w:vAlign w:val="top"/>
-          </w:tcPr>
-          <w:p>
-            <w:pPr>
-              <w:pageBreakBefore w:val="0"/>
+            <w:vAlign w:val="bottom"/>
+          </w:tcPr>
+          <w:p>
+            <w:pPr>
+              <w:keepNext w:val="0"/>
+              <w:keepLines w:val="0"/>
+              <w:pageBreakBefore w:val="0"/>
+              <w:widowControl w:val="0"/>
               <w:kinsoku/>
               <w:wordWrap/>
               <w:overflowPunct/>
@@ -12339,7 +12700,7 @@
               <w:snapToGrid w:val="0"/>
               <w:spacing w:beforeAutospacing="0" w:afterAutospacing="0" w:line="360" w:lineRule="auto"/>
               <w:ind w:left="0" w:leftChars="0" w:firstLine="0" w:firstLineChars="0"/>
-              <w:jc w:val="both"/>
+              <w:jc w:val="center"/>
               <w:textAlignment w:val="auto"/>
               <w:rPr>
                 <w:rFonts w:hint="default"/>
@@ -12378,7 +12739,6 @@
         <w:trPr>
           <w:trHeight w:val="0" w:hRule="atLeast"/>
           <w:tblHeader/>
-          <w:jc w:val="center"/>
         </w:trPr>
         <w:tc>
           <w:tcPr>
@@ -12389,11 +12749,14 @@
               <w:bottom w:val="nil"/>
               <w:right w:val="nil"/>
             </w:tcBorders>
-            <w:vAlign w:val="top"/>
-          </w:tcPr>
-          <w:p>
-            <w:pPr>
-              <w:pageBreakBefore w:val="0"/>
+            <w:vAlign w:val="bottom"/>
+          </w:tcPr>
+          <w:p>
+            <w:pPr>
+              <w:keepNext w:val="0"/>
+              <w:keepLines w:val="0"/>
+              <w:pageBreakBefore w:val="0"/>
+              <w:widowControl w:val="0"/>
               <w:kinsoku/>
               <w:wordWrap/>
               <w:overflowPunct/>
@@ -12405,7 +12768,7 @@
               <w:snapToGrid w:val="0"/>
               <w:spacing w:beforeAutospacing="0" w:afterAutospacing="0" w:line="360" w:lineRule="auto"/>
               <w:ind w:left="0" w:leftChars="0" w:firstLine="0" w:firstLineChars="0"/>
-              <w:jc w:val="both"/>
+              <w:jc w:val="center"/>
               <w:textAlignment w:val="auto"/>
               <w:rPr>
                 <w:rFonts w:hint="eastAsia"/>
@@ -12433,11 +12796,14 @@
               <w:right w:val="nil"/>
             </w:tcBorders>
             <w:shd w:val="clear" w:color="auto" w:fill="auto"/>
-            <w:vAlign w:val="top"/>
-          </w:tcPr>
-          <w:p>
-            <w:pPr>
-              <w:pageBreakBefore w:val="0"/>
+            <w:vAlign w:val="bottom"/>
+          </w:tcPr>
+          <w:p>
+            <w:pPr>
+              <w:keepNext w:val="0"/>
+              <w:keepLines w:val="0"/>
+              <w:pageBreakBefore w:val="0"/>
+              <w:widowControl w:val="0"/>
               <w:kinsoku/>
               <w:wordWrap/>
               <w:overflowPunct/>
@@ -12449,7 +12815,7 @@
               <w:snapToGrid w:val="0"/>
               <w:spacing w:beforeAutospacing="0" w:afterAutospacing="0" w:line="360" w:lineRule="auto"/>
               <w:ind w:left="0" w:leftChars="0" w:firstLine="0" w:firstLineChars="0"/>
-              <w:jc w:val="both"/>
+              <w:jc w:val="center"/>
               <w:textAlignment w:val="auto"/>
               <w:rPr>
                 <w:rFonts w:hint="eastAsia" w:ascii="Times New Roman" w:hAnsi="Times New Roman" w:eastAsia="宋体" w:cs="Times New Roman"/>
@@ -12479,11 +12845,14 @@
               <w:bottom w:val="nil"/>
               <w:right w:val="nil"/>
             </w:tcBorders>
-            <w:vAlign w:val="top"/>
-          </w:tcPr>
-          <w:p>
-            <w:pPr>
-              <w:pageBreakBefore w:val="0"/>
+            <w:vAlign w:val="bottom"/>
+          </w:tcPr>
+          <w:p>
+            <w:pPr>
+              <w:keepNext w:val="0"/>
+              <w:keepLines w:val="0"/>
+              <w:pageBreakBefore w:val="0"/>
+              <w:widowControl w:val="0"/>
               <w:kinsoku/>
               <w:wordWrap/>
               <w:overflowPunct/>
@@ -12495,7 +12864,7 @@
               <w:snapToGrid w:val="0"/>
               <w:spacing w:beforeAutospacing="0" w:afterAutospacing="0" w:line="360" w:lineRule="auto"/>
               <w:ind w:left="0" w:leftChars="0" w:firstLine="0" w:firstLineChars="0"/>
-              <w:jc w:val="both"/>
+              <w:jc w:val="center"/>
               <w:textAlignment w:val="auto"/>
               <w:rPr>
                 <w:rFonts w:hint="default"/>
@@ -12522,11 +12891,14 @@
               <w:bottom w:val="nil"/>
               <w:right w:val="nil"/>
             </w:tcBorders>
-            <w:vAlign w:val="top"/>
-          </w:tcPr>
-          <w:p>
-            <w:pPr>
-              <w:pageBreakBefore w:val="0"/>
+            <w:vAlign w:val="bottom"/>
+          </w:tcPr>
+          <w:p>
+            <w:pPr>
+              <w:keepNext w:val="0"/>
+              <w:keepLines w:val="0"/>
+              <w:pageBreakBefore w:val="0"/>
+              <w:widowControl w:val="0"/>
               <w:kinsoku/>
               <w:wordWrap/>
               <w:overflowPunct/>
@@ -12538,7 +12910,7 @@
               <w:snapToGrid w:val="0"/>
               <w:spacing w:beforeAutospacing="0" w:afterAutospacing="0" w:line="360" w:lineRule="auto"/>
               <w:ind w:left="0" w:leftChars="0" w:firstLine="0" w:firstLineChars="0"/>
-              <w:jc w:val="both"/>
+              <w:jc w:val="center"/>
               <w:textAlignment w:val="auto"/>
               <w:rPr>
                 <w:rFonts w:hint="default"/>
@@ -12565,11 +12937,14 @@
               <w:bottom w:val="nil"/>
               <w:right w:val="nil"/>
             </w:tcBorders>
-            <w:vAlign w:val="top"/>
-          </w:tcPr>
-          <w:p>
-            <w:pPr>
-              <w:pageBreakBefore w:val="0"/>
+            <w:vAlign w:val="bottom"/>
+          </w:tcPr>
+          <w:p>
+            <w:pPr>
+              <w:keepNext w:val="0"/>
+              <w:keepLines w:val="0"/>
+              <w:pageBreakBefore w:val="0"/>
+              <w:widowControl w:val="0"/>
               <w:kinsoku/>
               <w:wordWrap/>
               <w:overflowPunct/>
@@ -12581,7 +12956,7 @@
               <w:snapToGrid w:val="0"/>
               <w:spacing w:beforeAutospacing="0" w:afterAutospacing="0" w:line="360" w:lineRule="auto"/>
               <w:ind w:left="0" w:leftChars="0" w:firstLine="0" w:firstLineChars="0"/>
-              <w:jc w:val="both"/>
+              <w:jc w:val="center"/>
               <w:textAlignment w:val="auto"/>
               <w:rPr>
                 <w:rFonts w:hint="default"/>
@@ -12608,11 +12983,14 @@
               <w:bottom w:val="nil"/>
               <w:right w:val="nil"/>
             </w:tcBorders>
-            <w:vAlign w:val="top"/>
-          </w:tcPr>
-          <w:p>
-            <w:pPr>
-              <w:pageBreakBefore w:val="0"/>
+            <w:vAlign w:val="bottom"/>
+          </w:tcPr>
+          <w:p>
+            <w:pPr>
+              <w:keepNext w:val="0"/>
+              <w:keepLines w:val="0"/>
+              <w:pageBreakBefore w:val="0"/>
+              <w:widowControl w:val="0"/>
               <w:kinsoku/>
               <w:wordWrap/>
               <w:overflowPunct/>
@@ -12624,7 +13002,7 @@
               <w:snapToGrid w:val="0"/>
               <w:spacing w:beforeAutospacing="0" w:afterAutospacing="0" w:line="360" w:lineRule="auto"/>
               <w:ind w:left="0" w:leftChars="0" w:firstLine="0" w:firstLineChars="0"/>
-              <w:jc w:val="both"/>
+              <w:jc w:val="center"/>
               <w:textAlignment w:val="auto"/>
               <w:rPr>
                 <w:rFonts w:hint="default"/>
@@ -12651,11 +13029,14 @@
               <w:bottom w:val="nil"/>
               <w:right w:val="nil"/>
             </w:tcBorders>
-            <w:vAlign w:val="top"/>
-          </w:tcPr>
-          <w:p>
-            <w:pPr>
-              <w:pageBreakBefore w:val="0"/>
+            <w:vAlign w:val="bottom"/>
+          </w:tcPr>
+          <w:p>
+            <w:pPr>
+              <w:keepNext w:val="0"/>
+              <w:keepLines w:val="0"/>
+              <w:pageBreakBefore w:val="0"/>
+              <w:widowControl w:val="0"/>
               <w:kinsoku/>
               <w:wordWrap/>
               <w:overflowPunct/>
@@ -12667,7 +13048,7 @@
               <w:snapToGrid w:val="0"/>
               <w:spacing w:beforeAutospacing="0" w:afterAutospacing="0" w:line="360" w:lineRule="auto"/>
               <w:ind w:left="0" w:leftChars="0" w:firstLine="0" w:firstLineChars="0"/>
-              <w:jc w:val="both"/>
+              <w:jc w:val="center"/>
               <w:textAlignment w:val="auto"/>
               <w:rPr>
                 <w:rFonts w:hint="default"/>
@@ -12706,7 +13087,6 @@
         <w:trPr>
           <w:trHeight w:val="0" w:hRule="atLeast"/>
           <w:tblHeader/>
-          <w:jc w:val="center"/>
         </w:trPr>
         <w:tc>
           <w:tcPr>
@@ -12717,11 +13097,14 @@
               <w:bottom w:val="nil"/>
               <w:right w:val="nil"/>
             </w:tcBorders>
-            <w:vAlign w:val="top"/>
-          </w:tcPr>
-          <w:p>
-            <w:pPr>
-              <w:pageBreakBefore w:val="0"/>
+            <w:vAlign w:val="bottom"/>
+          </w:tcPr>
+          <w:p>
+            <w:pPr>
+              <w:keepNext w:val="0"/>
+              <w:keepLines w:val="0"/>
+              <w:pageBreakBefore w:val="0"/>
+              <w:widowControl w:val="0"/>
               <w:kinsoku/>
               <w:wordWrap/>
               <w:overflowPunct/>
@@ -12733,7 +13116,7 @@
               <w:snapToGrid w:val="0"/>
               <w:spacing w:beforeAutospacing="0" w:afterAutospacing="0" w:line="360" w:lineRule="auto"/>
               <w:ind w:left="0" w:leftChars="0" w:firstLine="0" w:firstLineChars="0"/>
-              <w:jc w:val="both"/>
+              <w:jc w:val="center"/>
               <w:textAlignment w:val="auto"/>
               <w:rPr>
                 <w:rFonts w:hint="eastAsia"/>
@@ -12761,11 +13144,14 @@
               <w:right w:val="nil"/>
             </w:tcBorders>
             <w:shd w:val="clear" w:color="auto" w:fill="auto"/>
-            <w:vAlign w:val="top"/>
-          </w:tcPr>
-          <w:p>
-            <w:pPr>
-              <w:pageBreakBefore w:val="0"/>
+            <w:vAlign w:val="bottom"/>
+          </w:tcPr>
+          <w:p>
+            <w:pPr>
+              <w:keepNext w:val="0"/>
+              <w:keepLines w:val="0"/>
+              <w:pageBreakBefore w:val="0"/>
+              <w:widowControl w:val="0"/>
               <w:kinsoku/>
               <w:wordWrap/>
               <w:overflowPunct/>
@@ -12777,7 +13163,7 @@
               <w:snapToGrid w:val="0"/>
               <w:spacing w:beforeAutospacing="0" w:afterAutospacing="0" w:line="360" w:lineRule="auto"/>
               <w:ind w:left="0" w:leftChars="0" w:firstLine="0" w:firstLineChars="0"/>
-              <w:jc w:val="both"/>
+              <w:jc w:val="center"/>
               <w:textAlignment w:val="auto"/>
               <w:rPr>
                 <w:rFonts w:hint="eastAsia" w:ascii="Times New Roman" w:hAnsi="Times New Roman" w:eastAsia="宋体" w:cs="Times New Roman"/>
@@ -12807,11 +13193,14 @@
               <w:bottom w:val="nil"/>
               <w:right w:val="nil"/>
             </w:tcBorders>
-            <w:vAlign w:val="top"/>
-          </w:tcPr>
-          <w:p>
-            <w:pPr>
-              <w:pageBreakBefore w:val="0"/>
+            <w:vAlign w:val="bottom"/>
+          </w:tcPr>
+          <w:p>
+            <w:pPr>
+              <w:keepNext w:val="0"/>
+              <w:keepLines w:val="0"/>
+              <w:pageBreakBefore w:val="0"/>
+              <w:widowControl w:val="0"/>
               <w:kinsoku/>
               <w:wordWrap/>
               <w:overflowPunct/>
@@ -12823,7 +13212,7 @@
               <w:snapToGrid w:val="0"/>
               <w:spacing w:beforeAutospacing="0" w:afterAutospacing="0" w:line="360" w:lineRule="auto"/>
               <w:ind w:left="0" w:leftChars="0" w:firstLine="0" w:firstLineChars="0"/>
-              <w:jc w:val="both"/>
+              <w:jc w:val="center"/>
               <w:textAlignment w:val="auto"/>
               <w:rPr>
                 <w:rFonts w:hint="default"/>
@@ -12850,11 +13239,14 @@
               <w:bottom w:val="nil"/>
               <w:right w:val="nil"/>
             </w:tcBorders>
-            <w:vAlign w:val="top"/>
-          </w:tcPr>
-          <w:p>
-            <w:pPr>
-              <w:pageBreakBefore w:val="0"/>
+            <w:vAlign w:val="bottom"/>
+          </w:tcPr>
+          <w:p>
+            <w:pPr>
+              <w:keepNext w:val="0"/>
+              <w:keepLines w:val="0"/>
+              <w:pageBreakBefore w:val="0"/>
+              <w:widowControl w:val="0"/>
               <w:kinsoku/>
               <w:wordWrap/>
               <w:overflowPunct/>
@@ -12866,7 +13258,7 @@
               <w:snapToGrid w:val="0"/>
               <w:spacing w:beforeAutospacing="0" w:afterAutospacing="0" w:line="360" w:lineRule="auto"/>
               <w:ind w:left="0" w:leftChars="0" w:firstLine="0" w:firstLineChars="0"/>
-              <w:jc w:val="both"/>
+              <w:jc w:val="center"/>
               <w:textAlignment w:val="auto"/>
               <w:rPr>
                 <w:rFonts w:hint="default"/>
@@ -12893,11 +13285,14 @@
               <w:bottom w:val="nil"/>
               <w:right w:val="nil"/>
             </w:tcBorders>
-            <w:vAlign w:val="top"/>
-          </w:tcPr>
-          <w:p>
-            <w:pPr>
-              <w:pageBreakBefore w:val="0"/>
+            <w:vAlign w:val="bottom"/>
+          </w:tcPr>
+          <w:p>
+            <w:pPr>
+              <w:keepNext w:val="0"/>
+              <w:keepLines w:val="0"/>
+              <w:pageBreakBefore w:val="0"/>
+              <w:widowControl w:val="0"/>
               <w:kinsoku/>
               <w:wordWrap/>
               <w:overflowPunct/>
@@ -12909,7 +13304,7 @@
               <w:snapToGrid w:val="0"/>
               <w:spacing w:beforeAutospacing="0" w:afterAutospacing="0" w:line="360" w:lineRule="auto"/>
               <w:ind w:left="0" w:leftChars="0" w:firstLine="0" w:firstLineChars="0"/>
-              <w:jc w:val="both"/>
+              <w:jc w:val="center"/>
               <w:textAlignment w:val="auto"/>
               <w:rPr>
                 <w:rFonts w:hint="default"/>
@@ -12936,11 +13331,14 @@
               <w:bottom w:val="nil"/>
               <w:right w:val="nil"/>
             </w:tcBorders>
-            <w:vAlign w:val="top"/>
-          </w:tcPr>
-          <w:p>
-            <w:pPr>
-              <w:pageBreakBefore w:val="0"/>
+            <w:vAlign w:val="bottom"/>
+          </w:tcPr>
+          <w:p>
+            <w:pPr>
+              <w:keepNext w:val="0"/>
+              <w:keepLines w:val="0"/>
+              <w:pageBreakBefore w:val="0"/>
+              <w:widowControl w:val="0"/>
               <w:kinsoku/>
               <w:wordWrap/>
               <w:overflowPunct/>
@@ -12952,7 +13350,7 @@
               <w:snapToGrid w:val="0"/>
               <w:spacing w:beforeAutospacing="0" w:afterAutospacing="0" w:line="360" w:lineRule="auto"/>
               <w:ind w:left="0" w:leftChars="0" w:firstLine="0" w:firstLineChars="0"/>
-              <w:jc w:val="both"/>
+              <w:jc w:val="center"/>
               <w:textAlignment w:val="auto"/>
               <w:rPr>
                 <w:rFonts w:hint="default"/>
@@ -12979,11 +13377,14 @@
               <w:bottom w:val="nil"/>
               <w:right w:val="nil"/>
             </w:tcBorders>
-            <w:vAlign w:val="top"/>
-          </w:tcPr>
-          <w:p>
-            <w:pPr>
-              <w:pageBreakBefore w:val="0"/>
+            <w:vAlign w:val="bottom"/>
+          </w:tcPr>
+          <w:p>
+            <w:pPr>
+              <w:keepNext w:val="0"/>
+              <w:keepLines w:val="0"/>
+              <w:pageBreakBefore w:val="0"/>
+              <w:widowControl w:val="0"/>
               <w:kinsoku/>
               <w:wordWrap/>
               <w:overflowPunct/>
@@ -12995,7 +13396,7 @@
               <w:snapToGrid w:val="0"/>
               <w:spacing w:beforeAutospacing="0" w:afterAutospacing="0" w:line="360" w:lineRule="auto"/>
               <w:ind w:left="0" w:leftChars="0" w:firstLine="0" w:firstLineChars="0"/>
-              <w:jc w:val="both"/>
+              <w:jc w:val="center"/>
               <w:textAlignment w:val="auto"/>
               <w:rPr>
                 <w:rFonts w:hint="default"/>
@@ -13034,7 +13435,6 @@
         <w:trPr>
           <w:trHeight w:val="0" w:hRule="atLeast"/>
           <w:tblHeader/>
-          <w:jc w:val="center"/>
         </w:trPr>
         <w:tc>
           <w:tcPr>
@@ -13045,11 +13445,14 @@
               <w:bottom w:val="nil"/>
               <w:right w:val="nil"/>
             </w:tcBorders>
-            <w:vAlign w:val="top"/>
-          </w:tcPr>
-          <w:p>
-            <w:pPr>
-              <w:pageBreakBefore w:val="0"/>
+            <w:vAlign w:val="bottom"/>
+          </w:tcPr>
+          <w:p>
+            <w:pPr>
+              <w:keepNext w:val="0"/>
+              <w:keepLines w:val="0"/>
+              <w:pageBreakBefore w:val="0"/>
+              <w:widowControl w:val="0"/>
               <w:kinsoku/>
               <w:wordWrap/>
               <w:overflowPunct/>
@@ -13061,7 +13464,7 @@
               <w:snapToGrid w:val="0"/>
               <w:spacing w:beforeAutospacing="0" w:afterAutospacing="0" w:line="360" w:lineRule="auto"/>
               <w:ind w:left="0" w:leftChars="0" w:firstLine="0" w:firstLineChars="0"/>
-              <w:jc w:val="both"/>
+              <w:jc w:val="center"/>
               <w:textAlignment w:val="auto"/>
               <w:rPr>
                 <w:rFonts w:hint="eastAsia"/>
@@ -13089,11 +13492,14 @@
               <w:right w:val="nil"/>
             </w:tcBorders>
             <w:shd w:val="clear" w:color="auto" w:fill="auto"/>
-            <w:vAlign w:val="top"/>
-          </w:tcPr>
-          <w:p>
-            <w:pPr>
-              <w:pageBreakBefore w:val="0"/>
+            <w:vAlign w:val="bottom"/>
+          </w:tcPr>
+          <w:p>
+            <w:pPr>
+              <w:keepNext w:val="0"/>
+              <w:keepLines w:val="0"/>
+              <w:pageBreakBefore w:val="0"/>
+              <w:widowControl w:val="0"/>
               <w:kinsoku/>
               <w:wordWrap/>
               <w:overflowPunct/>
@@ -13105,7 +13511,7 @@
               <w:snapToGrid w:val="0"/>
               <w:spacing w:beforeAutospacing="0" w:afterAutospacing="0" w:line="360" w:lineRule="auto"/>
               <w:ind w:left="0" w:leftChars="0" w:firstLine="0" w:firstLineChars="0"/>
-              <w:jc w:val="both"/>
+              <w:jc w:val="center"/>
               <w:textAlignment w:val="auto"/>
               <w:rPr>
                 <w:rFonts w:hint="eastAsia" w:ascii="Times New Roman" w:hAnsi="Times New Roman" w:eastAsia="宋体" w:cs="Times New Roman"/>
@@ -13135,11 +13541,14 @@
               <w:bottom w:val="nil"/>
               <w:right w:val="nil"/>
             </w:tcBorders>
-            <w:vAlign w:val="top"/>
-          </w:tcPr>
-          <w:p>
-            <w:pPr>
-              <w:pageBreakBefore w:val="0"/>
+            <w:vAlign w:val="bottom"/>
+          </w:tcPr>
+          <w:p>
+            <w:pPr>
+              <w:keepNext w:val="0"/>
+              <w:keepLines w:val="0"/>
+              <w:pageBreakBefore w:val="0"/>
+              <w:widowControl w:val="0"/>
               <w:kinsoku/>
               <w:wordWrap/>
               <w:overflowPunct/>
@@ -13151,7 +13560,7 @@
               <w:snapToGrid w:val="0"/>
               <w:spacing w:beforeAutospacing="0" w:afterAutospacing="0" w:line="360" w:lineRule="auto"/>
               <w:ind w:left="0" w:leftChars="0" w:firstLine="0" w:firstLineChars="0"/>
-              <w:jc w:val="both"/>
+              <w:jc w:val="center"/>
               <w:textAlignment w:val="auto"/>
               <w:rPr>
                 <w:rFonts w:hint="default"/>
@@ -13178,11 +13587,14 @@
               <w:bottom w:val="nil"/>
               <w:right w:val="nil"/>
             </w:tcBorders>
-            <w:vAlign w:val="top"/>
-          </w:tcPr>
-          <w:p>
-            <w:pPr>
-              <w:pageBreakBefore w:val="0"/>
+            <w:vAlign w:val="bottom"/>
+          </w:tcPr>
+          <w:p>
+            <w:pPr>
+              <w:keepNext w:val="0"/>
+              <w:keepLines w:val="0"/>
+              <w:pageBreakBefore w:val="0"/>
+              <w:widowControl w:val="0"/>
               <w:kinsoku/>
               <w:wordWrap/>
               <w:overflowPunct/>
@@ -13194,7 +13606,7 @@
               <w:snapToGrid w:val="0"/>
               <w:spacing w:beforeAutospacing="0" w:afterAutospacing="0" w:line="360" w:lineRule="auto"/>
               <w:ind w:left="0" w:leftChars="0" w:firstLine="0" w:firstLineChars="0"/>
-              <w:jc w:val="both"/>
+              <w:jc w:val="center"/>
               <w:textAlignment w:val="auto"/>
               <w:rPr>
                 <w:rFonts w:hint="default"/>
@@ -13221,11 +13633,14 @@
               <w:bottom w:val="nil"/>
               <w:right w:val="nil"/>
             </w:tcBorders>
-            <w:vAlign w:val="top"/>
-          </w:tcPr>
-          <w:p>
-            <w:pPr>
-              <w:pageBreakBefore w:val="0"/>
+            <w:vAlign w:val="bottom"/>
+          </w:tcPr>
+          <w:p>
+            <w:pPr>
+              <w:keepNext w:val="0"/>
+              <w:keepLines w:val="0"/>
+              <w:pageBreakBefore w:val="0"/>
+              <w:widowControl w:val="0"/>
               <w:kinsoku/>
               <w:wordWrap/>
               <w:overflowPunct/>
@@ -13237,7 +13652,7 @@
               <w:snapToGrid w:val="0"/>
               <w:spacing w:beforeAutospacing="0" w:afterAutospacing="0" w:line="360" w:lineRule="auto"/>
               <w:ind w:left="0" w:leftChars="0" w:firstLine="0" w:firstLineChars="0"/>
-              <w:jc w:val="both"/>
+              <w:jc w:val="center"/>
               <w:textAlignment w:val="auto"/>
               <w:rPr>
                 <w:rFonts w:hint="default"/>
@@ -13264,11 +13679,14 @@
               <w:bottom w:val="nil"/>
               <w:right w:val="nil"/>
             </w:tcBorders>
-            <w:vAlign w:val="top"/>
-          </w:tcPr>
-          <w:p>
-            <w:pPr>
-              <w:pageBreakBefore w:val="0"/>
+            <w:vAlign w:val="bottom"/>
+          </w:tcPr>
+          <w:p>
+            <w:pPr>
+              <w:keepNext w:val="0"/>
+              <w:keepLines w:val="0"/>
+              <w:pageBreakBefore w:val="0"/>
+              <w:widowControl w:val="0"/>
               <w:kinsoku/>
               <w:wordWrap/>
               <w:overflowPunct/>
@@ -13280,7 +13698,7 @@
               <w:snapToGrid w:val="0"/>
               <w:spacing w:beforeAutospacing="0" w:afterAutospacing="0" w:line="360" w:lineRule="auto"/>
               <w:ind w:left="0" w:leftChars="0" w:firstLine="0" w:firstLineChars="0"/>
-              <w:jc w:val="both"/>
+              <w:jc w:val="center"/>
               <w:textAlignment w:val="auto"/>
               <w:rPr>
                 <w:rFonts w:hint="default"/>
@@ -13307,11 +13725,14 @@
               <w:bottom w:val="nil"/>
               <w:right w:val="nil"/>
             </w:tcBorders>
-            <w:vAlign w:val="top"/>
-          </w:tcPr>
-          <w:p>
-            <w:pPr>
-              <w:pageBreakBefore w:val="0"/>
+            <w:vAlign w:val="bottom"/>
+          </w:tcPr>
+          <w:p>
+            <w:pPr>
+              <w:keepNext w:val="0"/>
+              <w:keepLines w:val="0"/>
+              <w:pageBreakBefore w:val="0"/>
+              <w:widowControl w:val="0"/>
               <w:kinsoku/>
               <w:wordWrap/>
               <w:overflowPunct/>
@@ -13323,7 +13744,7 @@
               <w:snapToGrid w:val="0"/>
               <w:spacing w:beforeAutospacing="0" w:afterAutospacing="0" w:line="360" w:lineRule="auto"/>
               <w:ind w:left="0" w:leftChars="0" w:firstLine="0" w:firstLineChars="0"/>
-              <w:jc w:val="both"/>
+              <w:jc w:val="center"/>
               <w:textAlignment w:val="auto"/>
               <w:rPr>
                 <w:rFonts w:hint="default"/>
@@ -13362,7 +13783,6 @@
         <w:trPr>
           <w:trHeight w:val="0" w:hRule="atLeast"/>
           <w:tblHeader/>
-          <w:jc w:val="center"/>
         </w:trPr>
         <w:tc>
           <w:tcPr>
@@ -13373,11 +13793,14 @@
               <w:bottom w:val="nil"/>
               <w:right w:val="nil"/>
             </w:tcBorders>
-            <w:vAlign w:val="top"/>
-          </w:tcPr>
-          <w:p>
-            <w:pPr>
-              <w:pageBreakBefore w:val="0"/>
+            <w:vAlign w:val="bottom"/>
+          </w:tcPr>
+          <w:p>
+            <w:pPr>
+              <w:keepNext w:val="0"/>
+              <w:keepLines w:val="0"/>
+              <w:pageBreakBefore w:val="0"/>
+              <w:widowControl w:val="0"/>
               <w:kinsoku/>
               <w:wordWrap/>
               <w:overflowPunct/>
@@ -13389,7 +13812,7 @@
               <w:snapToGrid w:val="0"/>
               <w:spacing w:beforeAutospacing="0" w:afterAutospacing="0" w:line="360" w:lineRule="auto"/>
               <w:ind w:left="0" w:leftChars="0" w:firstLine="0" w:firstLineChars="0"/>
-              <w:jc w:val="both"/>
+              <w:jc w:val="center"/>
               <w:textAlignment w:val="auto"/>
               <w:rPr>
                 <w:rFonts w:hint="eastAsia"/>
@@ -13417,11 +13840,14 @@
               <w:right w:val="nil"/>
             </w:tcBorders>
             <w:shd w:val="clear" w:color="auto" w:fill="auto"/>
-            <w:vAlign w:val="top"/>
-          </w:tcPr>
-          <w:p>
-            <w:pPr>
-              <w:pageBreakBefore w:val="0"/>
+            <w:vAlign w:val="bottom"/>
+          </w:tcPr>
+          <w:p>
+            <w:pPr>
+              <w:keepNext w:val="0"/>
+              <w:keepLines w:val="0"/>
+              <w:pageBreakBefore w:val="0"/>
+              <w:widowControl w:val="0"/>
               <w:kinsoku/>
               <w:wordWrap/>
               <w:overflowPunct/>
@@ -13433,7 +13859,7 @@
               <w:snapToGrid w:val="0"/>
               <w:spacing w:beforeAutospacing="0" w:afterAutospacing="0" w:line="360" w:lineRule="auto"/>
               <w:ind w:left="0" w:leftChars="0" w:firstLine="0" w:firstLineChars="0"/>
-              <w:jc w:val="both"/>
+              <w:jc w:val="center"/>
               <w:textAlignment w:val="auto"/>
               <w:rPr>
                 <w:rFonts w:hint="eastAsia" w:ascii="Times New Roman" w:hAnsi="Times New Roman" w:eastAsia="宋体" w:cs="Times New Roman"/>
@@ -13463,11 +13889,14 @@
               <w:bottom w:val="nil"/>
               <w:right w:val="nil"/>
             </w:tcBorders>
-            <w:vAlign w:val="top"/>
-          </w:tcPr>
-          <w:p>
-            <w:pPr>
-              <w:pageBreakBefore w:val="0"/>
+            <w:vAlign w:val="bottom"/>
+          </w:tcPr>
+          <w:p>
+            <w:pPr>
+              <w:keepNext w:val="0"/>
+              <w:keepLines w:val="0"/>
+              <w:pageBreakBefore w:val="0"/>
+              <w:widowControl w:val="0"/>
               <w:kinsoku/>
               <w:wordWrap/>
               <w:overflowPunct/>
@@ -13479,7 +13908,7 @@
               <w:snapToGrid w:val="0"/>
               <w:spacing w:beforeAutospacing="0" w:afterAutospacing="0" w:line="360" w:lineRule="auto"/>
               <w:ind w:left="0" w:leftChars="0" w:firstLine="0" w:firstLineChars="0"/>
-              <w:jc w:val="both"/>
+              <w:jc w:val="center"/>
               <w:textAlignment w:val="auto"/>
               <w:rPr>
                 <w:rFonts w:hint="default"/>
@@ -13506,11 +13935,14 @@
               <w:bottom w:val="nil"/>
               <w:right w:val="nil"/>
             </w:tcBorders>
-            <w:vAlign w:val="top"/>
-          </w:tcPr>
-          <w:p>
-            <w:pPr>
-              <w:pageBreakBefore w:val="0"/>
+            <w:vAlign w:val="bottom"/>
+          </w:tcPr>
+          <w:p>
+            <w:pPr>
+              <w:keepNext w:val="0"/>
+              <w:keepLines w:val="0"/>
+              <w:pageBreakBefore w:val="0"/>
+              <w:widowControl w:val="0"/>
               <w:kinsoku/>
               <w:wordWrap/>
               <w:overflowPunct/>
@@ -13522,7 +13954,7 @@
               <w:snapToGrid w:val="0"/>
               <w:spacing w:beforeAutospacing="0" w:afterAutospacing="0" w:line="360" w:lineRule="auto"/>
               <w:ind w:left="0" w:leftChars="0" w:firstLine="0" w:firstLineChars="0"/>
-              <w:jc w:val="both"/>
+              <w:jc w:val="center"/>
               <w:textAlignment w:val="auto"/>
               <w:rPr>
                 <w:rFonts w:hint="default"/>
@@ -13549,11 +13981,14 @@
               <w:bottom w:val="nil"/>
               <w:right w:val="nil"/>
             </w:tcBorders>
-            <w:vAlign w:val="top"/>
-          </w:tcPr>
-          <w:p>
-            <w:pPr>
-              <w:pageBreakBefore w:val="0"/>
+            <w:vAlign w:val="bottom"/>
+          </w:tcPr>
+          <w:p>
+            <w:pPr>
+              <w:keepNext w:val="0"/>
+              <w:keepLines w:val="0"/>
+              <w:pageBreakBefore w:val="0"/>
+              <w:widowControl w:val="0"/>
               <w:kinsoku/>
               <w:wordWrap/>
               <w:overflowPunct/>
@@ -13565,7 +14000,7 @@
               <w:snapToGrid w:val="0"/>
               <w:spacing w:beforeAutospacing="0" w:afterAutospacing="0" w:line="360" w:lineRule="auto"/>
               <w:ind w:left="0" w:leftChars="0" w:firstLine="0" w:firstLineChars="0"/>
-              <w:jc w:val="both"/>
+              <w:jc w:val="center"/>
               <w:textAlignment w:val="auto"/>
               <w:rPr>
                 <w:rFonts w:hint="default"/>
@@ -13592,11 +14027,14 @@
               <w:bottom w:val="nil"/>
               <w:right w:val="nil"/>
             </w:tcBorders>
-            <w:vAlign w:val="top"/>
-          </w:tcPr>
-          <w:p>
-            <w:pPr>
-              <w:pageBreakBefore w:val="0"/>
+            <w:vAlign w:val="bottom"/>
+          </w:tcPr>
+          <w:p>
+            <w:pPr>
+              <w:keepNext w:val="0"/>
+              <w:keepLines w:val="0"/>
+              <w:pageBreakBefore w:val="0"/>
+              <w:widowControl w:val="0"/>
               <w:kinsoku/>
               <w:wordWrap/>
               <w:overflowPunct/>
@@ -13608,7 +14046,7 @@
               <w:snapToGrid w:val="0"/>
               <w:spacing w:beforeAutospacing="0" w:afterAutospacing="0" w:line="360" w:lineRule="auto"/>
               <w:ind w:left="0" w:leftChars="0" w:firstLine="0" w:firstLineChars="0"/>
-              <w:jc w:val="left"/>
+              <w:jc w:val="center"/>
               <w:textAlignment w:val="auto"/>
               <w:rPr>
                 <w:rFonts w:hint="default"/>
@@ -13635,11 +14073,14 @@
               <w:bottom w:val="nil"/>
               <w:right w:val="nil"/>
             </w:tcBorders>
-            <w:vAlign w:val="top"/>
-          </w:tcPr>
-          <w:p>
-            <w:pPr>
-              <w:pageBreakBefore w:val="0"/>
+            <w:vAlign w:val="bottom"/>
+          </w:tcPr>
+          <w:p>
+            <w:pPr>
+              <w:keepNext w:val="0"/>
+              <w:keepLines w:val="0"/>
+              <w:pageBreakBefore w:val="0"/>
+              <w:widowControl w:val="0"/>
               <w:kinsoku/>
               <w:wordWrap/>
               <w:overflowPunct/>
@@ -13651,7 +14092,7 @@
               <w:snapToGrid w:val="0"/>
               <w:spacing w:beforeAutospacing="0" w:afterAutospacing="0" w:line="360" w:lineRule="auto"/>
               <w:ind w:left="0" w:leftChars="0" w:firstLine="0" w:firstLineChars="0"/>
-              <w:jc w:val="both"/>
+              <w:jc w:val="center"/>
               <w:textAlignment w:val="auto"/>
               <w:rPr>
                 <w:rFonts w:hint="default"/>
@@ -13690,7 +14131,6 @@
         <w:trPr>
           <w:trHeight w:val="0" w:hRule="atLeast"/>
           <w:tblHeader/>
-          <w:jc w:val="center"/>
         </w:trPr>
         <w:tc>
           <w:tcPr>
@@ -13701,11 +14141,14 @@
               <w:bottom w:val="nil"/>
               <w:right w:val="nil"/>
             </w:tcBorders>
-            <w:vAlign w:val="top"/>
-          </w:tcPr>
-          <w:p>
-            <w:pPr>
-              <w:pageBreakBefore w:val="0"/>
+            <w:vAlign w:val="bottom"/>
+          </w:tcPr>
+          <w:p>
+            <w:pPr>
+              <w:keepNext w:val="0"/>
+              <w:keepLines w:val="0"/>
+              <w:pageBreakBefore w:val="0"/>
+              <w:widowControl w:val="0"/>
               <w:kinsoku/>
               <w:wordWrap/>
               <w:overflowPunct/>
@@ -13717,7 +14160,7 @@
               <w:snapToGrid w:val="0"/>
               <w:spacing w:beforeAutospacing="0" w:afterAutospacing="0" w:line="360" w:lineRule="auto"/>
               <w:ind w:left="0" w:leftChars="0" w:firstLine="0" w:firstLineChars="0"/>
-              <w:jc w:val="both"/>
+              <w:jc w:val="center"/>
               <w:textAlignment w:val="auto"/>
               <w:rPr>
                 <w:rFonts w:hint="eastAsia"/>
@@ -13745,11 +14188,14 @@
               <w:right w:val="nil"/>
             </w:tcBorders>
             <w:shd w:val="clear" w:color="auto" w:fill="auto"/>
-            <w:vAlign w:val="top"/>
-          </w:tcPr>
-          <w:p>
-            <w:pPr>
-              <w:pageBreakBefore w:val="0"/>
+            <w:vAlign w:val="bottom"/>
+          </w:tcPr>
+          <w:p>
+            <w:pPr>
+              <w:keepNext w:val="0"/>
+              <w:keepLines w:val="0"/>
+              <w:pageBreakBefore w:val="0"/>
+              <w:widowControl w:val="0"/>
               <w:kinsoku/>
               <w:wordWrap/>
               <w:overflowPunct/>
@@ -13761,7 +14207,7 @@
               <w:snapToGrid w:val="0"/>
               <w:spacing w:beforeAutospacing="0" w:afterAutospacing="0" w:line="360" w:lineRule="auto"/>
               <w:ind w:left="0" w:leftChars="0" w:firstLine="0" w:firstLineChars="0"/>
-              <w:jc w:val="both"/>
+              <w:jc w:val="center"/>
               <w:textAlignment w:val="auto"/>
               <w:rPr>
                 <w:rFonts w:hint="eastAsia" w:ascii="Times New Roman" w:hAnsi="Times New Roman" w:eastAsia="宋体" w:cs="Times New Roman"/>
@@ -13791,11 +14237,14 @@
               <w:bottom w:val="nil"/>
               <w:right w:val="nil"/>
             </w:tcBorders>
-            <w:vAlign w:val="top"/>
-          </w:tcPr>
-          <w:p>
-            <w:pPr>
-              <w:pageBreakBefore w:val="0"/>
+            <w:vAlign w:val="bottom"/>
+          </w:tcPr>
+          <w:p>
+            <w:pPr>
+              <w:keepNext w:val="0"/>
+              <w:keepLines w:val="0"/>
+              <w:pageBreakBefore w:val="0"/>
+              <w:widowControl w:val="0"/>
               <w:kinsoku/>
               <w:wordWrap/>
               <w:overflowPunct/>
@@ -13807,7 +14256,7 @@
               <w:snapToGrid w:val="0"/>
               <w:spacing w:beforeAutospacing="0" w:afterAutospacing="0" w:line="360" w:lineRule="auto"/>
               <w:ind w:left="0" w:leftChars="0" w:firstLine="0" w:firstLineChars="0"/>
-              <w:jc w:val="both"/>
+              <w:jc w:val="center"/>
               <w:textAlignment w:val="auto"/>
               <w:rPr>
                 <w:rFonts w:hint="default"/>
@@ -13834,11 +14283,14 @@
               <w:bottom w:val="nil"/>
               <w:right w:val="nil"/>
             </w:tcBorders>
-            <w:vAlign w:val="top"/>
-          </w:tcPr>
-          <w:p>
-            <w:pPr>
-              <w:pageBreakBefore w:val="0"/>
+            <w:vAlign w:val="bottom"/>
+          </w:tcPr>
+          <w:p>
+            <w:pPr>
+              <w:keepNext w:val="0"/>
+              <w:keepLines w:val="0"/>
+              <w:pageBreakBefore w:val="0"/>
+              <w:widowControl w:val="0"/>
               <w:kinsoku/>
               <w:wordWrap/>
               <w:overflowPunct/>
@@ -13850,7 +14302,7 @@
               <w:snapToGrid w:val="0"/>
               <w:spacing w:beforeAutospacing="0" w:afterAutospacing="0" w:line="360" w:lineRule="auto"/>
               <w:ind w:left="0" w:leftChars="0" w:firstLine="0" w:firstLineChars="0"/>
-              <w:jc w:val="both"/>
+              <w:jc w:val="center"/>
               <w:textAlignment w:val="auto"/>
               <w:rPr>
                 <w:rFonts w:hint="default"/>
@@ -13877,11 +14329,14 @@
               <w:bottom w:val="nil"/>
               <w:right w:val="nil"/>
             </w:tcBorders>
-            <w:vAlign w:val="top"/>
-          </w:tcPr>
-          <w:p>
-            <w:pPr>
-              <w:pageBreakBefore w:val="0"/>
+            <w:vAlign w:val="bottom"/>
+          </w:tcPr>
+          <w:p>
+            <w:pPr>
+              <w:keepNext w:val="0"/>
+              <w:keepLines w:val="0"/>
+              <w:pageBreakBefore w:val="0"/>
+              <w:widowControl w:val="0"/>
               <w:kinsoku/>
               <w:wordWrap/>
               <w:overflowPunct/>
@@ -13893,7 +14348,7 @@
               <w:snapToGrid w:val="0"/>
               <w:spacing w:beforeAutospacing="0" w:afterAutospacing="0" w:line="360" w:lineRule="auto"/>
               <w:ind w:left="0" w:leftChars="0" w:firstLine="0" w:firstLineChars="0"/>
-              <w:jc w:val="both"/>
+              <w:jc w:val="center"/>
               <w:textAlignment w:val="auto"/>
               <w:rPr>
                 <w:rFonts w:hint="default"/>
@@ -13920,11 +14375,14 @@
               <w:bottom w:val="nil"/>
               <w:right w:val="nil"/>
             </w:tcBorders>
-            <w:vAlign w:val="top"/>
-          </w:tcPr>
-          <w:p>
-            <w:pPr>
-              <w:pageBreakBefore w:val="0"/>
+            <w:vAlign w:val="bottom"/>
+          </w:tcPr>
+          <w:p>
+            <w:pPr>
+              <w:keepNext w:val="0"/>
+              <w:keepLines w:val="0"/>
+              <w:pageBreakBefore w:val="0"/>
+              <w:widowControl w:val="0"/>
               <w:kinsoku/>
               <w:wordWrap/>
               <w:overflowPunct/>
@@ -13936,7 +14394,7 @@
               <w:snapToGrid w:val="0"/>
               <w:spacing w:beforeAutospacing="0" w:afterAutospacing="0" w:line="360" w:lineRule="auto"/>
               <w:ind w:left="0" w:leftChars="0" w:firstLine="0" w:firstLineChars="0"/>
-              <w:jc w:val="both"/>
+              <w:jc w:val="center"/>
               <w:textAlignment w:val="auto"/>
               <w:rPr>
                 <w:rFonts w:hint="default"/>
@@ -13963,11 +14421,14 @@
               <w:bottom w:val="nil"/>
               <w:right w:val="nil"/>
             </w:tcBorders>
-            <w:vAlign w:val="top"/>
-          </w:tcPr>
-          <w:p>
-            <w:pPr>
-              <w:pageBreakBefore w:val="0"/>
+            <w:vAlign w:val="bottom"/>
+          </w:tcPr>
+          <w:p>
+            <w:pPr>
+              <w:keepNext w:val="0"/>
+              <w:keepLines w:val="0"/>
+              <w:pageBreakBefore w:val="0"/>
+              <w:widowControl w:val="0"/>
               <w:kinsoku/>
               <w:wordWrap/>
               <w:overflowPunct/>
@@ -13979,7 +14440,7 @@
               <w:snapToGrid w:val="0"/>
               <w:spacing w:beforeAutospacing="0" w:afterAutospacing="0" w:line="360" w:lineRule="auto"/>
               <w:ind w:left="0" w:leftChars="0" w:firstLine="0" w:firstLineChars="0"/>
-              <w:jc w:val="both"/>
+              <w:jc w:val="center"/>
               <w:textAlignment w:val="auto"/>
               <w:rPr>
                 <w:rFonts w:hint="default"/>
@@ -14018,7 +14479,6 @@
         <w:trPr>
           <w:trHeight w:val="0" w:hRule="atLeast"/>
           <w:tblHeader/>
-          <w:jc w:val="center"/>
         </w:trPr>
         <w:tc>
           <w:tcPr>
@@ -14029,11 +14489,14 @@
               <w:bottom w:val="nil"/>
               <w:right w:val="nil"/>
             </w:tcBorders>
-            <w:vAlign w:val="top"/>
-          </w:tcPr>
-          <w:p>
-            <w:pPr>
-              <w:pageBreakBefore w:val="0"/>
+            <w:vAlign w:val="bottom"/>
+          </w:tcPr>
+          <w:p>
+            <w:pPr>
+              <w:keepNext w:val="0"/>
+              <w:keepLines w:val="0"/>
+              <w:pageBreakBefore w:val="0"/>
+              <w:widowControl w:val="0"/>
               <w:kinsoku/>
               <w:wordWrap/>
               <w:overflowPunct/>
@@ -14045,7 +14508,7 @@
               <w:snapToGrid w:val="0"/>
               <w:spacing w:beforeAutospacing="0" w:afterAutospacing="0" w:line="360" w:lineRule="auto"/>
               <w:ind w:left="0" w:leftChars="0" w:firstLine="0" w:firstLineChars="0"/>
-              <w:jc w:val="both"/>
+              <w:jc w:val="center"/>
               <w:textAlignment w:val="auto"/>
               <w:rPr>
                 <w:rFonts w:hint="eastAsia"/>
@@ -14073,11 +14536,14 @@
               <w:right w:val="nil"/>
             </w:tcBorders>
             <w:shd w:val="clear" w:color="auto" w:fill="auto"/>
-            <w:vAlign w:val="top"/>
-          </w:tcPr>
-          <w:p>
-            <w:pPr>
-              <w:pageBreakBefore w:val="0"/>
+            <w:vAlign w:val="bottom"/>
+          </w:tcPr>
+          <w:p>
+            <w:pPr>
+              <w:keepNext w:val="0"/>
+              <w:keepLines w:val="0"/>
+              <w:pageBreakBefore w:val="0"/>
+              <w:widowControl w:val="0"/>
               <w:kinsoku/>
               <w:wordWrap/>
               <w:overflowPunct/>
@@ -14089,7 +14555,7 @@
               <w:snapToGrid w:val="0"/>
               <w:spacing w:beforeAutospacing="0" w:afterAutospacing="0" w:line="360" w:lineRule="auto"/>
               <w:ind w:left="0" w:leftChars="0" w:firstLine="0" w:firstLineChars="0"/>
-              <w:jc w:val="both"/>
+              <w:jc w:val="center"/>
               <w:textAlignment w:val="auto"/>
               <w:rPr>
                 <w:rFonts w:hint="eastAsia" w:ascii="Times New Roman" w:hAnsi="Times New Roman" w:eastAsia="宋体" w:cs="Times New Roman"/>
@@ -14119,11 +14585,14 @@
               <w:bottom w:val="nil"/>
               <w:right w:val="nil"/>
             </w:tcBorders>
-            <w:vAlign w:val="top"/>
-          </w:tcPr>
-          <w:p>
-            <w:pPr>
-              <w:pageBreakBefore w:val="0"/>
+            <w:vAlign w:val="bottom"/>
+          </w:tcPr>
+          <w:p>
+            <w:pPr>
+              <w:keepNext w:val="0"/>
+              <w:keepLines w:val="0"/>
+              <w:pageBreakBefore w:val="0"/>
+              <w:widowControl w:val="0"/>
               <w:kinsoku/>
               <w:wordWrap/>
               <w:overflowPunct/>
@@ -14135,7 +14604,7 @@
               <w:snapToGrid w:val="0"/>
               <w:spacing w:beforeAutospacing="0" w:afterAutospacing="0" w:line="360" w:lineRule="auto"/>
               <w:ind w:left="0" w:leftChars="0" w:firstLine="0" w:firstLineChars="0"/>
-              <w:jc w:val="both"/>
+              <w:jc w:val="center"/>
               <w:textAlignment w:val="auto"/>
               <w:rPr>
                 <w:rFonts w:hint="default"/>
@@ -14162,11 +14631,14 @@
               <w:bottom w:val="nil"/>
               <w:right w:val="nil"/>
             </w:tcBorders>
-            <w:vAlign w:val="top"/>
-          </w:tcPr>
-          <w:p>
-            <w:pPr>
-              <w:pageBreakBefore w:val="0"/>
+            <w:vAlign w:val="bottom"/>
+          </w:tcPr>
+          <w:p>
+            <w:pPr>
+              <w:keepNext w:val="0"/>
+              <w:keepLines w:val="0"/>
+              <w:pageBreakBefore w:val="0"/>
+              <w:widowControl w:val="0"/>
               <w:kinsoku/>
               <w:wordWrap/>
               <w:overflowPunct/>
@@ -14178,7 +14650,7 @@
               <w:snapToGrid w:val="0"/>
               <w:spacing w:beforeAutospacing="0" w:afterAutospacing="0" w:line="360" w:lineRule="auto"/>
               <w:ind w:left="0" w:leftChars="0" w:firstLine="0" w:firstLineChars="0"/>
-              <w:jc w:val="both"/>
+              <w:jc w:val="center"/>
               <w:textAlignment w:val="auto"/>
               <w:rPr>
                 <w:rFonts w:hint="default"/>
@@ -14205,11 +14677,14 @@
               <w:bottom w:val="nil"/>
               <w:right w:val="nil"/>
             </w:tcBorders>
-            <w:vAlign w:val="top"/>
-          </w:tcPr>
-          <w:p>
-            <w:pPr>
-              <w:pageBreakBefore w:val="0"/>
+            <w:vAlign w:val="bottom"/>
+          </w:tcPr>
+          <w:p>
+            <w:pPr>
+              <w:keepNext w:val="0"/>
+              <w:keepLines w:val="0"/>
+              <w:pageBreakBefore w:val="0"/>
+              <w:widowControl w:val="0"/>
               <w:kinsoku/>
               <w:wordWrap/>
               <w:overflowPunct/>
@@ -14221,7 +14696,7 @@
               <w:snapToGrid w:val="0"/>
               <w:spacing w:beforeAutospacing="0" w:afterAutospacing="0" w:line="360" w:lineRule="auto"/>
               <w:ind w:left="0" w:leftChars="0" w:firstLine="0" w:firstLineChars="0"/>
-              <w:jc w:val="both"/>
+              <w:jc w:val="center"/>
               <w:textAlignment w:val="auto"/>
               <w:rPr>
                 <w:rFonts w:hint="default"/>
@@ -14248,11 +14723,14 @@
               <w:bottom w:val="nil"/>
               <w:right w:val="nil"/>
             </w:tcBorders>
-            <w:vAlign w:val="top"/>
-          </w:tcPr>
-          <w:p>
-            <w:pPr>
-              <w:pageBreakBefore w:val="0"/>
+            <w:vAlign w:val="bottom"/>
+          </w:tcPr>
+          <w:p>
+            <w:pPr>
+              <w:keepNext w:val="0"/>
+              <w:keepLines w:val="0"/>
+              <w:pageBreakBefore w:val="0"/>
+              <w:widowControl w:val="0"/>
               <w:kinsoku/>
               <w:wordWrap/>
               <w:overflowPunct/>
@@ -14264,7 +14742,7 @@
               <w:snapToGrid w:val="0"/>
               <w:spacing w:beforeAutospacing="0" w:afterAutospacing="0" w:line="360" w:lineRule="auto"/>
               <w:ind w:left="0" w:leftChars="0" w:firstLine="0" w:firstLineChars="0"/>
-              <w:jc w:val="both"/>
+              <w:jc w:val="center"/>
               <w:textAlignment w:val="auto"/>
               <w:rPr>
                 <w:rFonts w:hint="default"/>
@@ -14291,11 +14769,14 @@
               <w:bottom w:val="nil"/>
               <w:right w:val="nil"/>
             </w:tcBorders>
-            <w:vAlign w:val="top"/>
-          </w:tcPr>
-          <w:p>
-            <w:pPr>
-              <w:pageBreakBefore w:val="0"/>
+            <w:vAlign w:val="bottom"/>
+          </w:tcPr>
+          <w:p>
+            <w:pPr>
+              <w:keepNext w:val="0"/>
+              <w:keepLines w:val="0"/>
+              <w:pageBreakBefore w:val="0"/>
+              <w:widowControl w:val="0"/>
               <w:kinsoku/>
               <w:wordWrap/>
               <w:overflowPunct/>
@@ -14307,7 +14788,7 @@
               <w:snapToGrid w:val="0"/>
               <w:spacing w:beforeAutospacing="0" w:afterAutospacing="0" w:line="360" w:lineRule="auto"/>
               <w:ind w:left="0" w:leftChars="0" w:firstLine="0" w:firstLineChars="0"/>
-              <w:jc w:val="both"/>
+              <w:jc w:val="center"/>
               <w:textAlignment w:val="auto"/>
               <w:rPr>
                 <w:rFonts w:hint="default"/>
@@ -14346,7 +14827,6 @@
         <w:trPr>
           <w:trHeight w:val="0" w:hRule="atLeast"/>
           <w:tblHeader/>
-          <w:jc w:val="center"/>
         </w:trPr>
         <w:tc>
           <w:tcPr>
@@ -14356,11 +14836,14 @@
               <w:left w:val="nil"/>
               <w:right w:val="nil"/>
             </w:tcBorders>
-            <w:vAlign w:val="top"/>
-          </w:tcPr>
-          <w:p>
-            <w:pPr>
-              <w:pageBreakBefore w:val="0"/>
+            <w:vAlign w:val="bottom"/>
+          </w:tcPr>
+          <w:p>
+            <w:pPr>
+              <w:keepNext w:val="0"/>
+              <w:keepLines w:val="0"/>
+              <w:pageBreakBefore w:val="0"/>
+              <w:widowControl w:val="0"/>
               <w:kinsoku/>
               <w:wordWrap/>
               <w:overflowPunct/>
@@ -14372,7 +14855,7 @@
               <w:snapToGrid w:val="0"/>
               <w:spacing w:beforeAutospacing="0" w:afterAutospacing="0" w:line="360" w:lineRule="auto"/>
               <w:ind w:left="0" w:leftChars="0" w:firstLine="0" w:firstLineChars="0"/>
-              <w:jc w:val="both"/>
+              <w:jc w:val="center"/>
               <w:textAlignment w:val="auto"/>
               <w:rPr>
                 <w:rFonts w:hint="eastAsia"/>
@@ -14399,11 +14882,14 @@
               <w:right w:val="nil"/>
             </w:tcBorders>
             <w:shd w:val="clear" w:color="auto" w:fill="auto"/>
-            <w:vAlign w:val="top"/>
-          </w:tcPr>
-          <w:p>
-            <w:pPr>
-              <w:pageBreakBefore w:val="0"/>
+            <w:vAlign w:val="bottom"/>
+          </w:tcPr>
+          <w:p>
+            <w:pPr>
+              <w:keepNext w:val="0"/>
+              <w:keepLines w:val="0"/>
+              <w:pageBreakBefore w:val="0"/>
+              <w:widowControl w:val="0"/>
               <w:kinsoku/>
               <w:wordWrap/>
               <w:overflowPunct/>
@@ -14415,7 +14901,7 @@
               <w:snapToGrid w:val="0"/>
               <w:spacing w:beforeAutospacing="0" w:afterAutospacing="0" w:line="360" w:lineRule="auto"/>
               <w:ind w:left="0" w:leftChars="0" w:firstLine="0" w:firstLineChars="0"/>
-              <w:jc w:val="both"/>
+              <w:jc w:val="center"/>
               <w:textAlignment w:val="auto"/>
               <w:rPr>
                 <w:rFonts w:hint="eastAsia" w:ascii="Times New Roman" w:hAnsi="Times New Roman" w:eastAsia="宋体" w:cs="Times New Roman"/>
@@ -14444,11 +14930,14 @@
               <w:left w:val="nil"/>
               <w:right w:val="nil"/>
             </w:tcBorders>
-            <w:vAlign w:val="top"/>
-          </w:tcPr>
-          <w:p>
-            <w:pPr>
-              <w:pageBreakBefore w:val="0"/>
+            <w:vAlign w:val="bottom"/>
+          </w:tcPr>
+          <w:p>
+            <w:pPr>
+              <w:keepNext w:val="0"/>
+              <w:keepLines w:val="0"/>
+              <w:pageBreakBefore w:val="0"/>
+              <w:widowControl w:val="0"/>
               <w:kinsoku/>
               <w:wordWrap/>
               <w:overflowPunct/>
@@ -14460,7 +14949,7 @@
               <w:snapToGrid w:val="0"/>
               <w:spacing w:beforeAutospacing="0" w:afterAutospacing="0" w:line="360" w:lineRule="auto"/>
               <w:ind w:left="0" w:leftChars="0" w:firstLine="0" w:firstLineChars="0"/>
-              <w:jc w:val="both"/>
+              <w:jc w:val="center"/>
               <w:textAlignment w:val="auto"/>
               <w:rPr>
                 <w:rFonts w:hint="default"/>
@@ -14486,11 +14975,14 @@
               <w:left w:val="nil"/>
               <w:right w:val="nil"/>
             </w:tcBorders>
-            <w:vAlign w:val="top"/>
-          </w:tcPr>
-          <w:p>
-            <w:pPr>
-              <w:pageBreakBefore w:val="0"/>
+            <w:vAlign w:val="bottom"/>
+          </w:tcPr>
+          <w:p>
+            <w:pPr>
+              <w:keepNext w:val="0"/>
+              <w:keepLines w:val="0"/>
+              <w:pageBreakBefore w:val="0"/>
+              <w:widowControl w:val="0"/>
               <w:kinsoku/>
               <w:wordWrap/>
               <w:overflowPunct/>
@@ -14502,7 +14994,7 @@
               <w:snapToGrid w:val="0"/>
               <w:spacing w:beforeAutospacing="0" w:afterAutospacing="0" w:line="360" w:lineRule="auto"/>
               <w:ind w:left="0" w:leftChars="0" w:firstLine="0" w:firstLineChars="0"/>
-              <w:jc w:val="both"/>
+              <w:jc w:val="center"/>
               <w:textAlignment w:val="auto"/>
               <w:rPr>
                 <w:rFonts w:hint="default"/>
@@ -14528,11 +15020,14 @@
               <w:left w:val="nil"/>
               <w:right w:val="nil"/>
             </w:tcBorders>
-            <w:vAlign w:val="top"/>
-          </w:tcPr>
-          <w:p>
-            <w:pPr>
-              <w:pageBreakBefore w:val="0"/>
+            <w:vAlign w:val="bottom"/>
+          </w:tcPr>
+          <w:p>
+            <w:pPr>
+              <w:keepNext w:val="0"/>
+              <w:keepLines w:val="0"/>
+              <w:pageBreakBefore w:val="0"/>
+              <w:widowControl w:val="0"/>
               <w:kinsoku/>
               <w:wordWrap/>
               <w:overflowPunct/>
@@ -14544,7 +15039,7 @@
               <w:snapToGrid w:val="0"/>
               <w:spacing w:beforeAutospacing="0" w:afterAutospacing="0" w:line="360" w:lineRule="auto"/>
               <w:ind w:left="0" w:leftChars="0" w:firstLine="0" w:firstLineChars="0"/>
-              <w:jc w:val="both"/>
+              <w:jc w:val="center"/>
               <w:textAlignment w:val="auto"/>
               <w:rPr>
                 <w:rFonts w:hint="default"/>
@@ -14570,11 +15065,14 @@
               <w:left w:val="nil"/>
               <w:right w:val="nil"/>
             </w:tcBorders>
-            <w:vAlign w:val="top"/>
-          </w:tcPr>
-          <w:p>
-            <w:pPr>
-              <w:pageBreakBefore w:val="0"/>
+            <w:vAlign w:val="bottom"/>
+          </w:tcPr>
+          <w:p>
+            <w:pPr>
+              <w:keepNext w:val="0"/>
+              <w:keepLines w:val="0"/>
+              <w:pageBreakBefore w:val="0"/>
+              <w:widowControl w:val="0"/>
               <w:kinsoku/>
               <w:wordWrap/>
               <w:overflowPunct/>
@@ -14586,7 +15084,7 @@
               <w:snapToGrid w:val="0"/>
               <w:spacing w:beforeAutospacing="0" w:afterAutospacing="0" w:line="360" w:lineRule="auto"/>
               <w:ind w:left="0" w:leftChars="0" w:firstLine="0" w:firstLineChars="0"/>
-              <w:jc w:val="both"/>
+              <w:jc w:val="center"/>
               <w:textAlignment w:val="auto"/>
               <w:rPr>
                 <w:rFonts w:hint="default"/>
@@ -14612,11 +15110,14 @@
               <w:left w:val="nil"/>
               <w:right w:val="nil"/>
             </w:tcBorders>
-            <w:vAlign w:val="top"/>
-          </w:tcPr>
-          <w:p>
-            <w:pPr>
-              <w:pageBreakBefore w:val="0"/>
+            <w:vAlign w:val="bottom"/>
+          </w:tcPr>
+          <w:p>
+            <w:pPr>
+              <w:keepNext w:val="0"/>
+              <w:keepLines w:val="0"/>
+              <w:pageBreakBefore w:val="0"/>
+              <w:widowControl w:val="0"/>
               <w:kinsoku/>
               <w:wordWrap/>
               <w:overflowPunct/>
@@ -14628,7 +15129,7 @@
               <w:snapToGrid w:val="0"/>
               <w:spacing w:beforeAutospacing="0" w:afterAutospacing="0" w:line="360" w:lineRule="auto"/>
               <w:ind w:left="0" w:leftChars="0" w:firstLine="0" w:firstLineChars="0"/>
-              <w:jc w:val="both"/>
+              <w:jc w:val="center"/>
               <w:textAlignment w:val="auto"/>
               <w:rPr>
                 <w:rFonts w:hint="default"/>
@@ -14667,7 +15168,6 @@
         <w:trPr>
           <w:trHeight w:val="0" w:hRule="atLeast"/>
           <w:tblHeader/>
-          <w:jc w:val="center"/>
         </w:trPr>
         <w:tc>
           <w:tcPr>
@@ -14677,11 +15177,14 @@
               <w:bottom w:val="single" w:color="000000" w:sz="12" w:space="0"/>
               <w:right w:val="nil"/>
             </w:tcBorders>
-            <w:vAlign w:val="top"/>
-          </w:tcPr>
-          <w:p>
-            <w:pPr>
-              <w:pageBreakBefore w:val="0"/>
+            <w:vAlign w:val="bottom"/>
+          </w:tcPr>
+          <w:p>
+            <w:pPr>
+              <w:keepNext w:val="0"/>
+              <w:keepLines w:val="0"/>
+              <w:pageBreakBefore w:val="0"/>
+              <w:widowControl w:val="0"/>
               <w:kinsoku/>
               <w:wordWrap/>
               <w:overflowPunct/>
@@ -14693,7 +15196,7 @@
               <w:snapToGrid w:val="0"/>
               <w:spacing w:beforeAutospacing="0" w:afterAutospacing="0" w:line="360" w:lineRule="auto"/>
               <w:ind w:left="0" w:leftChars="0" w:firstLine="0" w:firstLineChars="0"/>
-              <w:jc w:val="both"/>
+              <w:jc w:val="center"/>
               <w:textAlignment w:val="auto"/>
               <w:rPr>
                 <w:rFonts w:hint="default"/>
@@ -14720,11 +15223,14 @@
               <w:right w:val="nil"/>
             </w:tcBorders>
             <w:shd w:val="clear" w:color="auto" w:fill="auto"/>
-            <w:vAlign w:val="top"/>
-          </w:tcPr>
-          <w:p>
-            <w:pPr>
-              <w:pageBreakBefore w:val="0"/>
+            <w:vAlign w:val="bottom"/>
+          </w:tcPr>
+          <w:p>
+            <w:pPr>
+              <w:keepNext w:val="0"/>
+              <w:keepLines w:val="0"/>
+              <w:pageBreakBefore w:val="0"/>
+              <w:widowControl w:val="0"/>
               <w:kinsoku/>
               <w:wordWrap/>
               <w:overflowPunct/>
@@ -14736,7 +15242,7 @@
               <w:snapToGrid w:val="0"/>
               <w:spacing w:beforeAutospacing="0" w:afterAutospacing="0" w:line="360" w:lineRule="auto"/>
               <w:ind w:left="0" w:leftChars="0" w:firstLine="0" w:firstLineChars="0"/>
-              <w:jc w:val="both"/>
+              <w:jc w:val="center"/>
               <w:textAlignment w:val="auto"/>
               <w:rPr>
                 <w:rFonts w:hint="default" w:ascii="Times New Roman" w:hAnsi="Times New Roman" w:eastAsia="宋体" w:cs="Times New Roman"/>
@@ -14768,11 +15274,14 @@
               <w:bottom w:val="single" w:color="000000" w:sz="12" w:space="0"/>
               <w:right w:val="nil"/>
             </w:tcBorders>
-            <w:vAlign w:val="top"/>
-          </w:tcPr>
-          <w:p>
-            <w:pPr>
-              <w:pageBreakBefore w:val="0"/>
+            <w:vAlign w:val="bottom"/>
+          </w:tcPr>
+          <w:p>
+            <w:pPr>
+              <w:keepNext w:val="0"/>
+              <w:keepLines w:val="0"/>
+              <w:pageBreakBefore w:val="0"/>
+              <w:widowControl w:val="0"/>
               <w:kinsoku/>
               <w:wordWrap/>
               <w:overflowPunct/>
@@ -14784,7 +15293,7 @@
               <w:snapToGrid w:val="0"/>
               <w:spacing w:beforeAutospacing="0" w:afterAutospacing="0" w:line="360" w:lineRule="auto"/>
               <w:ind w:left="0" w:leftChars="0" w:firstLine="0" w:firstLineChars="0"/>
-              <w:jc w:val="both"/>
+              <w:jc w:val="center"/>
               <w:textAlignment w:val="auto"/>
               <w:rPr>
                 <w:rFonts w:hint="default"/>
@@ -14810,11 +15319,14 @@
               <w:bottom w:val="single" w:color="000000" w:sz="12" w:space="0"/>
               <w:right w:val="nil"/>
             </w:tcBorders>
-            <w:vAlign w:val="top"/>
-          </w:tcPr>
-          <w:p>
-            <w:pPr>
-              <w:pageBreakBefore w:val="0"/>
+            <w:vAlign w:val="bottom"/>
+          </w:tcPr>
+          <w:p>
+            <w:pPr>
+              <w:keepNext w:val="0"/>
+              <w:keepLines w:val="0"/>
+              <w:pageBreakBefore w:val="0"/>
+              <w:widowControl w:val="0"/>
               <w:kinsoku/>
               <w:wordWrap/>
               <w:overflowPunct/>
@@ -14826,7 +15338,7 @@
               <w:snapToGrid w:val="0"/>
               <w:spacing w:beforeAutospacing="0" w:afterAutospacing="0" w:line="360" w:lineRule="auto"/>
               <w:ind w:left="0" w:leftChars="0" w:firstLine="0" w:firstLineChars="0"/>
-              <w:jc w:val="both"/>
+              <w:jc w:val="center"/>
               <w:textAlignment w:val="auto"/>
               <w:rPr>
                 <w:rFonts w:hint="default"/>
@@ -14852,11 +15364,14 @@
               <w:bottom w:val="single" w:color="000000" w:sz="12" w:space="0"/>
               <w:right w:val="nil"/>
             </w:tcBorders>
-            <w:vAlign w:val="top"/>
-          </w:tcPr>
-          <w:p>
-            <w:pPr>
-              <w:pageBreakBefore w:val="0"/>
+            <w:vAlign w:val="bottom"/>
+          </w:tcPr>
+          <w:p>
+            <w:pPr>
+              <w:keepNext w:val="0"/>
+              <w:keepLines w:val="0"/>
+              <w:pageBreakBefore w:val="0"/>
+              <w:widowControl w:val="0"/>
               <w:kinsoku/>
               <w:wordWrap/>
               <w:overflowPunct/>
@@ -14868,7 +15383,7 @@
               <w:snapToGrid w:val="0"/>
               <w:spacing w:beforeAutospacing="0" w:afterAutospacing="0" w:line="360" w:lineRule="auto"/>
               <w:ind w:left="0" w:leftChars="0" w:firstLine="0" w:firstLineChars="0"/>
-              <w:jc w:val="both"/>
+              <w:jc w:val="center"/>
               <w:textAlignment w:val="auto"/>
               <w:rPr>
                 <w:rFonts w:hint="default"/>
@@ -14894,11 +15409,14 @@
               <w:bottom w:val="single" w:color="000000" w:sz="12" w:space="0"/>
               <w:right w:val="nil"/>
             </w:tcBorders>
-            <w:vAlign w:val="top"/>
-          </w:tcPr>
-          <w:p>
-            <w:pPr>
-              <w:pageBreakBefore w:val="0"/>
+            <w:vAlign w:val="bottom"/>
+          </w:tcPr>
+          <w:p>
+            <w:pPr>
+              <w:keepNext w:val="0"/>
+              <w:keepLines w:val="0"/>
+              <w:pageBreakBefore w:val="0"/>
+              <w:widowControl w:val="0"/>
               <w:kinsoku/>
               <w:wordWrap/>
               <w:overflowPunct/>
@@ -14910,7 +15428,7 @@
               <w:snapToGrid w:val="0"/>
               <w:spacing w:beforeAutospacing="0" w:afterAutospacing="0" w:line="360" w:lineRule="auto"/>
               <w:ind w:left="0" w:leftChars="0" w:firstLine="0" w:firstLineChars="0"/>
-              <w:jc w:val="both"/>
+              <w:jc w:val="center"/>
               <w:textAlignment w:val="auto"/>
               <w:rPr>
                 <w:rFonts w:hint="default"/>
@@ -14936,11 +15454,14 @@
               <w:bottom w:val="single" w:color="000000" w:sz="12" w:space="0"/>
               <w:right w:val="nil"/>
             </w:tcBorders>
-            <w:vAlign w:val="top"/>
-          </w:tcPr>
-          <w:p>
-            <w:pPr>
-              <w:pageBreakBefore w:val="0"/>
+            <w:vAlign w:val="bottom"/>
+          </w:tcPr>
+          <w:p>
+            <w:pPr>
+              <w:keepNext w:val="0"/>
+              <w:keepLines w:val="0"/>
+              <w:pageBreakBefore w:val="0"/>
+              <w:widowControl w:val="0"/>
               <w:kinsoku/>
               <w:wordWrap/>
               <w:overflowPunct/>
@@ -14952,7 +15473,7 @@
               <w:snapToGrid w:val="0"/>
               <w:spacing w:beforeAutospacing="0" w:afterAutospacing="0" w:line="360" w:lineRule="auto"/>
               <w:ind w:left="0" w:leftChars="0" w:firstLine="0" w:firstLineChars="0"/>
-              <w:jc w:val="both"/>
+              <w:jc w:val="center"/>
               <w:textAlignment w:val="auto"/>
               <w:rPr>
                 <w:rFonts w:hint="default"/>
@@ -14991,13 +15512,6 @@
           <w:lang w:val="en-US" w:eastAsia="zh-CN"/>
         </w:rPr>
       </w:pPr>
-      <w:r>
-        <w:rPr>
-          <w:rFonts w:hint="eastAsia"/>
-          <w:lang w:val="en-US" w:eastAsia="zh-CN"/>
-        </w:rPr>
-        <w:t>上图和下图分别展示了我们的模型在分类任务和回归任务上的性能表现。实验结果表明</w:t>
-      </w:r>
     </w:p>
     <w:p>
       <w:pPr>
@@ -15014,30 +15528,17 @@
         <w:ind w:left="0" w:leftChars="0" w:firstLine="0" w:firstLineChars="0"/>
         <w:textAlignment w:val="auto"/>
         <w:rPr>
+          <w:rFonts w:hint="default"/>
+          <w:lang w:val="en-US" w:eastAsia="zh-CN"/>
+        </w:rPr>
+      </w:pPr>
+      <w:r>
+        <w:rPr>
           <w:rFonts w:hint="eastAsia"/>
           <w:lang w:val="en-US" w:eastAsia="zh-CN"/>
         </w:rPr>
-      </w:pPr>
-    </w:p>
-    <w:p>
-      <w:pPr>
-        <w:pageBreakBefore w:val="0"/>
-        <w:kinsoku/>
-        <w:wordWrap/>
-        <w:overflowPunct/>
-        <w:topLinePunct w:val="0"/>
-        <w:autoSpaceDE/>
-        <w:autoSpaceDN/>
-        <w:bidi w:val="0"/>
-        <w:adjustRightInd/>
-        <w:spacing w:beforeAutospacing="0" w:afterAutospacing="0" w:line="360" w:lineRule="auto"/>
-        <w:ind w:left="0" w:leftChars="0" w:firstLine="0" w:firstLineChars="0"/>
-        <w:textAlignment w:val="auto"/>
-        <w:rPr>
-          <w:rFonts w:hint="eastAsia"/>
-          <w:lang w:val="en-US" w:eastAsia="zh-CN"/>
-        </w:rPr>
-      </w:pPr>
+        <w:t>上图和下图分别展示了我们的模型在分类任务和回归任务上的性能表现。实验结果表明</w:t>
+      </w:r>
     </w:p>
     <w:p>
       <w:pPr>
@@ -15112,7 +15613,7 @@
               <w:bottom w:val="nil"/>
               <w:right w:val="nil"/>
             </w:tcBorders>
-            <w:vAlign w:val="top"/>
+            <w:vAlign w:val="bottom"/>
           </w:tcPr>
           <w:p>
             <w:pPr>
@@ -15128,7 +15629,7 @@
               <w:snapToGrid w:val="0"/>
               <w:spacing w:beforeAutospacing="0" w:afterAutospacing="0" w:line="360" w:lineRule="auto"/>
               <w:ind w:left="0" w:leftChars="0" w:firstLine="0" w:firstLineChars="0"/>
-              <w:jc w:val="both"/>
+              <w:jc w:val="center"/>
               <w:textAlignment w:val="auto"/>
               <w:rPr>
                 <w:rFonts w:hint="eastAsia"/>
@@ -15290,7 +15791,7 @@
               <w:bottom w:val="nil"/>
               <w:right w:val="nil"/>
             </w:tcBorders>
-            <w:vAlign w:val="top"/>
+            <w:vAlign w:val="bottom"/>
           </w:tcPr>
           <w:p>
             <w:pPr>
@@ -15306,7 +15807,7 @@
               <w:snapToGrid w:val="0"/>
               <w:spacing w:beforeAutospacing="0" w:afterAutospacing="0" w:line="360" w:lineRule="auto"/>
               <w:ind w:left="0" w:leftChars="0" w:firstLine="0" w:firstLineChars="0"/>
-              <w:jc w:val="both"/>
+              <w:jc w:val="center"/>
               <w:textAlignment w:val="auto"/>
               <w:rPr>
                 <w:rFonts w:hint="eastAsia"/>
@@ -15468,7 +15969,7 @@
               <w:bottom w:val="single" w:color="auto" w:sz="8" w:space="0"/>
               <w:right w:val="nil"/>
             </w:tcBorders>
-            <w:vAlign w:val="top"/>
+            <w:vAlign w:val="bottom"/>
           </w:tcPr>
           <w:p>
             <w:pPr>
@@ -15484,7 +15985,7 @@
               <w:snapToGrid w:val="0"/>
               <w:spacing w:beforeAutospacing="0" w:afterAutospacing="0" w:line="360" w:lineRule="auto"/>
               <w:ind w:left="0" w:leftChars="0" w:firstLine="0" w:firstLineChars="0"/>
-              <w:jc w:val="both"/>
+              <w:jc w:val="center"/>
               <w:textAlignment w:val="auto"/>
               <w:rPr>
                 <w:rFonts w:hint="eastAsia"/>
@@ -15646,7 +16147,7 @@
               <w:bottom w:val="nil"/>
               <w:right w:val="nil"/>
             </w:tcBorders>
-            <w:vAlign w:val="center"/>
+            <w:vAlign w:val="bottom"/>
           </w:tcPr>
           <w:p>
             <w:pPr>
@@ -15662,7 +16163,7 @@
               <w:snapToGrid w:val="0"/>
               <w:spacing w:beforeAutospacing="0" w:afterAutospacing="0" w:line="360" w:lineRule="auto"/>
               <w:ind w:left="0" w:leftChars="0" w:firstLine="0" w:firstLineChars="0"/>
-              <w:jc w:val="both"/>
+              <w:jc w:val="center"/>
               <w:textAlignment w:val="auto"/>
               <w:rPr>
                 <w:rFonts w:hint="eastAsia"/>
@@ -15840,7 +16341,7 @@
               <w:bottom w:val="nil"/>
               <w:right w:val="nil"/>
             </w:tcBorders>
-            <w:vAlign w:val="center"/>
+            <w:vAlign w:val="bottom"/>
           </w:tcPr>
           <w:p>
             <w:pPr>
@@ -15856,7 +16357,7 @@
               <w:snapToGrid w:val="0"/>
               <w:spacing w:beforeAutospacing="0" w:afterAutospacing="0" w:line="360" w:lineRule="auto"/>
               <w:ind w:left="0" w:leftChars="0" w:firstLine="0" w:firstLineChars="0"/>
-              <w:jc w:val="both"/>
+              <w:jc w:val="center"/>
               <w:textAlignment w:val="auto"/>
               <w:rPr>
                 <w:rFonts w:hint="eastAsia"/>
@@ -16044,7 +16545,7 @@
               <w:bottom w:val="nil"/>
               <w:right w:val="nil"/>
             </w:tcBorders>
-            <w:vAlign w:val="center"/>
+            <w:vAlign w:val="bottom"/>
           </w:tcPr>
           <w:p>
             <w:pPr>
@@ -16060,7 +16561,7 @@
               <w:snapToGrid w:val="0"/>
               <w:spacing w:beforeAutospacing="0" w:afterAutospacing="0" w:line="360" w:lineRule="auto"/>
               <w:ind w:left="0" w:leftChars="0" w:firstLine="0" w:firstLineChars="0"/>
-              <w:jc w:val="both"/>
+              <w:jc w:val="center"/>
               <w:textAlignment w:val="auto"/>
               <w:rPr>
                 <w:rFonts w:hint="eastAsia"/>
@@ -16243,7 +16744,7 @@
               <w:bottom w:val="nil"/>
               <w:right w:val="nil"/>
             </w:tcBorders>
-            <w:vAlign w:val="center"/>
+            <w:vAlign w:val="bottom"/>
           </w:tcPr>
           <w:p>
             <w:pPr>
@@ -16259,7 +16760,7 @@
               <w:snapToGrid w:val="0"/>
               <w:spacing w:beforeAutospacing="0" w:afterAutospacing="0" w:line="360" w:lineRule="auto"/>
               <w:ind w:left="0" w:leftChars="0" w:firstLine="0" w:firstLineChars="0"/>
-              <w:jc w:val="both"/>
+              <w:jc w:val="center"/>
               <w:textAlignment w:val="auto"/>
               <w:rPr>
                 <w:rFonts w:hint="eastAsia"/>
@@ -16442,7 +16943,7 @@
               <w:bottom w:val="nil"/>
               <w:right w:val="nil"/>
             </w:tcBorders>
-            <w:vAlign w:val="center"/>
+            <w:vAlign w:val="bottom"/>
           </w:tcPr>
           <w:p>
             <w:pPr>
@@ -16458,7 +16959,7 @@
               <w:snapToGrid w:val="0"/>
               <w:spacing w:beforeAutospacing="0" w:afterAutospacing="0" w:line="360" w:lineRule="auto"/>
               <w:ind w:left="0" w:leftChars="0" w:firstLine="0" w:firstLineChars="0"/>
-              <w:jc w:val="both"/>
+              <w:jc w:val="center"/>
               <w:textAlignment w:val="auto"/>
               <w:rPr>
                 <w:rFonts w:hint="eastAsia"/>
@@ -16641,7 +17142,7 @@
               <w:bottom w:val="nil"/>
               <w:right w:val="nil"/>
             </w:tcBorders>
-            <w:vAlign w:val="center"/>
+            <w:vAlign w:val="bottom"/>
           </w:tcPr>
           <w:p>
             <w:pPr>
@@ -16657,7 +17158,7 @@
               <w:snapToGrid w:val="0"/>
               <w:spacing w:beforeAutospacing="0" w:afterAutospacing="0" w:line="360" w:lineRule="auto"/>
               <w:ind w:left="0" w:leftChars="0" w:firstLine="0" w:firstLineChars="0"/>
-              <w:jc w:val="both"/>
+              <w:jc w:val="center"/>
               <w:textAlignment w:val="auto"/>
               <w:rPr>
                 <w:rFonts w:hint="eastAsia"/>
@@ -16840,7 +17341,7 @@
               <w:bottom w:val="nil"/>
               <w:right w:val="nil"/>
             </w:tcBorders>
-            <w:vAlign w:val="center"/>
+            <w:vAlign w:val="bottom"/>
           </w:tcPr>
           <w:p>
             <w:pPr>
@@ -16856,7 +17357,7 @@
               <w:snapToGrid w:val="0"/>
               <w:spacing w:beforeAutospacing="0" w:afterAutospacing="0" w:line="360" w:lineRule="auto"/>
               <w:ind w:left="0" w:leftChars="0" w:firstLine="0" w:firstLineChars="0"/>
-              <w:jc w:val="both"/>
+              <w:jc w:val="center"/>
               <w:textAlignment w:val="auto"/>
               <w:rPr>
                 <w:rFonts w:hint="eastAsia"/>
@@ -17039,7 +17540,7 @@
               <w:bottom w:val="nil"/>
               <w:right w:val="nil"/>
             </w:tcBorders>
-            <w:vAlign w:val="center"/>
+            <w:vAlign w:val="bottom"/>
           </w:tcPr>
           <w:p>
             <w:pPr>
@@ -17055,7 +17556,7 @@
               <w:snapToGrid w:val="0"/>
               <w:spacing w:beforeAutospacing="0" w:afterAutospacing="0" w:line="360" w:lineRule="auto"/>
               <w:ind w:left="0" w:leftChars="0" w:firstLine="0" w:firstLineChars="0"/>
-              <w:jc w:val="both"/>
+              <w:jc w:val="center"/>
               <w:textAlignment w:val="auto"/>
               <w:rPr>
                 <w:rFonts w:hint="eastAsia"/>
@@ -17238,7 +17739,7 @@
               <w:bottom w:val="nil"/>
               <w:right w:val="nil"/>
             </w:tcBorders>
-            <w:vAlign w:val="center"/>
+            <w:vAlign w:val="bottom"/>
           </w:tcPr>
           <w:p>
             <w:pPr>
@@ -17254,7 +17755,7 @@
               <w:snapToGrid w:val="0"/>
               <w:spacing w:beforeAutospacing="0" w:afterAutospacing="0" w:line="360" w:lineRule="auto"/>
               <w:ind w:left="0" w:leftChars="0" w:firstLine="0" w:firstLineChars="0"/>
-              <w:jc w:val="both"/>
+              <w:jc w:val="center"/>
               <w:textAlignment w:val="auto"/>
               <w:rPr>
                 <w:rFonts w:hint="eastAsia"/>
@@ -17437,7 +17938,7 @@
               <w:bottom w:val="nil"/>
               <w:right w:val="nil"/>
             </w:tcBorders>
-            <w:vAlign w:val="center"/>
+            <w:vAlign w:val="bottom"/>
           </w:tcPr>
           <w:p>
             <w:pPr>
@@ -17453,7 +17954,7 @@
               <w:snapToGrid w:val="0"/>
               <w:spacing w:beforeAutospacing="0" w:afterAutospacing="0" w:line="360" w:lineRule="auto"/>
               <w:ind w:left="0" w:leftChars="0" w:firstLine="0" w:firstLineChars="0"/>
-              <w:jc w:val="both"/>
+              <w:jc w:val="center"/>
               <w:textAlignment w:val="auto"/>
               <w:rPr>
                 <w:rFonts w:hint="eastAsia"/>
@@ -17636,7 +18137,7 @@
               <w:bottom w:val="nil"/>
               <w:right w:val="nil"/>
             </w:tcBorders>
-            <w:vAlign w:val="center"/>
+            <w:vAlign w:val="bottom"/>
           </w:tcPr>
           <w:p>
             <w:pPr>
@@ -17652,7 +18153,7 @@
               <w:snapToGrid w:val="0"/>
               <w:spacing w:beforeAutospacing="0" w:afterAutospacing="0" w:line="360" w:lineRule="auto"/>
               <w:ind w:left="0" w:leftChars="0" w:firstLine="0" w:firstLineChars="0"/>
-              <w:jc w:val="both"/>
+              <w:jc w:val="center"/>
               <w:textAlignment w:val="auto"/>
               <w:rPr>
                 <w:rFonts w:hint="eastAsia"/>
@@ -17835,7 +18336,7 @@
               <w:bottom w:val="nil"/>
               <w:right w:val="nil"/>
             </w:tcBorders>
-            <w:vAlign w:val="center"/>
+            <w:vAlign w:val="bottom"/>
           </w:tcPr>
           <w:p>
             <w:pPr>
@@ -17851,7 +18352,7 @@
               <w:snapToGrid w:val="0"/>
               <w:spacing w:beforeAutospacing="0" w:afterAutospacing="0" w:line="360" w:lineRule="auto"/>
               <w:ind w:left="0" w:leftChars="0" w:firstLine="0" w:firstLineChars="0"/>
-              <w:jc w:val="both"/>
+              <w:jc w:val="center"/>
               <w:textAlignment w:val="auto"/>
               <w:rPr>
                 <w:rFonts w:hint="eastAsia"/>
@@ -18034,7 +18535,7 @@
               <w:bottom w:val="nil"/>
               <w:right w:val="nil"/>
             </w:tcBorders>
-            <w:vAlign w:val="center"/>
+            <w:vAlign w:val="bottom"/>
           </w:tcPr>
           <w:p>
             <w:pPr>
@@ -18050,7 +18551,7 @@
               <w:snapToGrid w:val="0"/>
               <w:spacing w:beforeAutospacing="0" w:afterAutospacing="0" w:line="360" w:lineRule="auto"/>
               <w:ind w:left="0" w:leftChars="0" w:firstLine="0" w:firstLineChars="0"/>
-              <w:jc w:val="both"/>
+              <w:jc w:val="center"/>
               <w:textAlignment w:val="auto"/>
               <w:rPr>
                 <w:rFonts w:hint="eastAsia"/>
@@ -18233,7 +18734,7 @@
               <w:bottom w:val="nil"/>
               <w:right w:val="nil"/>
             </w:tcBorders>
-            <w:vAlign w:val="center"/>
+            <w:vAlign w:val="bottom"/>
           </w:tcPr>
           <w:p>
             <w:pPr>
@@ -18249,7 +18750,7 @@
               <w:snapToGrid w:val="0"/>
               <w:spacing w:beforeAutospacing="0" w:afterAutospacing="0" w:line="360" w:lineRule="auto"/>
               <w:ind w:left="0" w:leftChars="0" w:firstLine="0" w:firstLineChars="0"/>
-              <w:jc w:val="both"/>
+              <w:jc w:val="center"/>
               <w:textAlignment w:val="auto"/>
               <w:rPr>
                 <w:rFonts w:hint="eastAsia"/>
@@ -18432,7 +18933,7 @@
               <w:bottom w:val="single" w:color="auto" w:sz="12" w:space="0"/>
               <w:right w:val="nil"/>
             </w:tcBorders>
-            <w:vAlign w:val="center"/>
+            <w:vAlign w:val="bottom"/>
           </w:tcPr>
           <w:p>
             <w:pPr>
@@ -18448,7 +18949,7 @@
               <w:snapToGrid w:val="0"/>
               <w:spacing w:beforeAutospacing="0" w:afterAutospacing="0" w:line="360" w:lineRule="auto"/>
               <w:ind w:left="0" w:leftChars="0" w:firstLine="0" w:firstLineChars="0"/>
-              <w:jc w:val="both"/>
+              <w:jc w:val="center"/>
               <w:textAlignment w:val="auto"/>
               <w:rPr>
                 <w:rFonts w:hint="eastAsia"/>

--- a/自己论文/论文初稿.docx
+++ b/自己论文/论文初稿.docx
@@ -1996,14 +1996,14 @@
         <w:bidi w:val="0"/>
         <w:rPr>
           <w:rFonts w:hint="default"/>
-          <w:color w:val="0000FF"/>
+          <w:color w:val="auto"/>
           <w:lang w:val="en-US" w:eastAsia="zh-CN"/>
         </w:rPr>
       </w:pPr>
       <w:r>
         <w:rPr>
           <w:rFonts w:hint="default"/>
-          <w:color w:val="0000FF"/>
+          <w:color w:val="auto"/>
           <w:lang w:val="en-US" w:eastAsia="zh-CN"/>
         </w:rPr>
         <w:t>为了克服现有分子文本数据集中存在的描述稀疏、噪声干扰大以及缺乏定量理化信息的问题，本文设计了一套包含“数据清洗—知识检索—属性计算—大模型重写”的自动化数据构建流水线。该流程旨在构建一个兼具高质量化学结构与高密度语义信息的分子—</w:t>
@@ -2011,7 +2011,7 @@
       <w:r>
         <w:rPr>
           <w:rFonts w:hint="eastAsia"/>
-          <w:color w:val="0000FF"/>
+          <w:color w:val="auto"/>
           <w:lang w:val="en-US" w:eastAsia="zh-CN"/>
         </w:rPr>
         <w:t>文本对</w:t>
@@ -2019,10 +2019,26 @@
       <w:r>
         <w:rPr>
           <w:rFonts w:hint="default"/>
-          <w:color w:val="0000FF"/>
+          <w:color w:val="auto"/>
           <w:lang w:val="en-US" w:eastAsia="zh-CN"/>
         </w:rPr>
-        <w:t>数据集，用于多模态预训练。具体构建流程如下：</w:t>
+        <w:t>数据集，</w:t>
+      </w:r>
+      <w:r>
+        <w:rPr>
+          <w:rFonts w:hint="eastAsia"/>
+          <w:color w:val="auto"/>
+          <w:lang w:val="en-US" w:eastAsia="zh-CN"/>
+        </w:rPr>
+        <w:t>并使用RDkit工具生成其他模态的数据，</w:t>
+      </w:r>
+      <w:r>
+        <w:rPr>
+          <w:rFonts w:hint="default"/>
+          <w:color w:val="auto"/>
+          <w:lang w:val="en-US" w:eastAsia="zh-CN"/>
+        </w:rPr>
+        <w:t>用于多模态预训练。具体构建流程如下：</w:t>
       </w:r>
     </w:p>
     <w:p>
@@ -2030,14 +2046,14 @@
         <w:bidi w:val="0"/>
         <w:rPr>
           <w:rFonts w:hint="default"/>
-          <w:color w:val="0000FF"/>
+          <w:color w:val="auto"/>
           <w:lang w:val="en-US" w:eastAsia="zh-CN"/>
         </w:rPr>
       </w:pPr>
       <w:r>
         <w:rPr>
           <w:rFonts w:hint="default"/>
-          <w:color w:val="0000FF"/>
+          <w:color w:val="auto"/>
           <w:lang w:val="en-US" w:eastAsia="zh-CN"/>
         </w:rPr>
         <w:t>1.分子结构获取与标准化</w:t>
@@ -2045,7 +2061,7 @@
       <w:r>
         <w:rPr>
           <w:rFonts w:hint="eastAsia"/>
-          <w:color w:val="0000FF"/>
+          <w:color w:val="auto"/>
           <w:lang w:val="en-US" w:eastAsia="zh-CN"/>
         </w:rPr>
         <w:t>：</w:t>
@@ -2053,7 +2069,7 @@
       <w:r>
         <w:rPr>
           <w:rFonts w:hint="default"/>
-          <w:color w:val="0000FF"/>
+          <w:color w:val="auto"/>
           <w:lang w:val="en-US" w:eastAsia="zh-CN"/>
         </w:rPr>
         <w:t>本文选取PubChem数据库作为原始数据来源，随机抽取了约30万个药物分子SMILES序列。鉴于原始数据中存在异构体冗余及书写不规范等问题，本文使用RDKit工具包对所有SMILES进行了规范化处理，并去除了重复项</w:t>
@@ -2061,7 +2077,7 @@
       <w:r>
         <w:rPr>
           <w:rFonts w:hint="eastAsia"/>
-          <w:color w:val="0000FF"/>
+          <w:color w:val="auto"/>
           <w:lang w:val="en-US" w:eastAsia="zh-CN"/>
         </w:rPr>
         <w:t>等</w:t>
@@ -2069,7 +2085,7 @@
       <w:r>
         <w:rPr>
           <w:rFonts w:hint="default"/>
-          <w:color w:val="0000FF"/>
+          <w:color w:val="auto"/>
           <w:lang w:val="en-US" w:eastAsia="zh-CN"/>
         </w:rPr>
         <w:t>无法通过RDKit解析的异常分子。经过严格筛选，最终保留了约22万个具有高度代表性的独立分子结构，构成了预训练数据集的骨架。</w:t>
@@ -2080,14 +2096,14 @@
         <w:bidi w:val="0"/>
         <w:rPr>
           <w:rFonts w:hint="default"/>
-          <w:color w:val="0000FF"/>
+          <w:color w:val="auto"/>
           <w:lang w:val="en-US" w:eastAsia="zh-CN"/>
         </w:rPr>
       </w:pPr>
       <w:r>
         <w:rPr>
           <w:rFonts w:hint="default"/>
-          <w:color w:val="0000FF"/>
+          <w:color w:val="auto"/>
           <w:lang w:val="en-US" w:eastAsia="zh-CN"/>
         </w:rPr>
         <w:t>2.基于API的专家知识检索</w:t>
@@ -2095,7 +2111,7 @@
       <w:r>
         <w:rPr>
           <w:rFonts w:hint="eastAsia"/>
-          <w:color w:val="0000FF"/>
+          <w:color w:val="auto"/>
           <w:lang w:val="en-US" w:eastAsia="zh-CN"/>
         </w:rPr>
         <w:t>：</w:t>
@@ -2103,7 +2119,7 @@
       <w:r>
         <w:rPr>
           <w:rFonts w:hint="default"/>
-          <w:color w:val="0000FF"/>
+          <w:color w:val="auto"/>
           <w:lang w:val="en-US" w:eastAsia="zh-CN"/>
         </w:rPr>
         <w:t>针对筛选出的分子，本文利用PubChem提供的PUG View API接口进行批量检索，重点提取JSON数据中“Names and Identifiers”及“Record Description”字段下的描述性文本。该部分数据通常包含分子的通用名称、药理作用机制及历史背景等专家知识。</w:t>
@@ -2114,14 +2130,14 @@
         <w:bidi w:val="0"/>
         <w:rPr>
           <w:rFonts w:hint="default"/>
-          <w:color w:val="0000FF"/>
+          <w:color w:val="auto"/>
           <w:lang w:val="en-US" w:eastAsia="zh-CN"/>
         </w:rPr>
       </w:pPr>
       <w:r>
         <w:rPr>
           <w:rFonts w:hint="default"/>
-          <w:color w:val="0000FF"/>
+          <w:color w:val="auto"/>
           <w:lang w:val="en-US" w:eastAsia="zh-CN"/>
         </w:rPr>
         <w:t>然而，直接将API检索的原始文本用于训练存在显著的模态对齐障碍，主要体现在文本长度分布的极端不平衡与语义密度的不一致：</w:t>
@@ -2132,14 +2148,14 @@
         <w:bidi w:val="0"/>
         <w:rPr>
           <w:rFonts w:hint="default"/>
-          <w:color w:val="0000FF"/>
+          <w:color w:val="auto"/>
           <w:lang w:val="en-US" w:eastAsia="zh-CN"/>
         </w:rPr>
       </w:pPr>
       <w:r>
         <w:rPr>
           <w:rFonts w:hint="default"/>
-          <w:color w:val="0000FF"/>
+          <w:color w:val="auto"/>
           <w:lang w:val="en-US" w:eastAsia="zh-CN"/>
         </w:rPr>
         <w:t>噪声冗余与文本过长：部分知名药物分子的记录中包含了大量非结构化的冗余信息。例如，在检索阿司匹林（Aspirin, CID 2244）时，返回的原始文本不仅长达数千词，还夹杂着“1839年从绣线菊中分离”等历史轶事、过期的专利号引用以及数百个商业商品名的罗列。这些与分子构效关系无关的噪声数据会显著稀释核心语义，增加模型训练的显存开销并导致注意力分散。</w:t>
@@ -2150,14 +2166,14 @@
         <w:bidi w:val="0"/>
         <w:rPr>
           <w:rFonts w:hint="default"/>
-          <w:color w:val="0000FF"/>
+          <w:color w:val="auto"/>
           <w:lang w:val="en-US" w:eastAsia="zh-CN"/>
         </w:rPr>
       </w:pPr>
       <w:r>
         <w:rPr>
           <w:rFonts w:hint="default"/>
-          <w:color w:val="0000FF"/>
+          <w:color w:val="auto"/>
           <w:lang w:val="en-US" w:eastAsia="zh-CN"/>
         </w:rPr>
         <w:t>描述稀疏与语义缺失：相反，大量非药物类化合物或中间体的描述极为匮乏。例如，在检索2-丙醇钠（Sodium isopropylate, CID 10920443）时，API仅能返回“白色至类白色粉末（White to off-white powder）”这一句简单的物理状态描述，甚至仅有IUPAC命名的重复。此类“短文本”缺乏对分子功能、反应活性或生物靶点的深层刻画，导致模型在对比学习中无法捕获足够的语义信号，从而产生模态坍塌。</w:t>
@@ -2175,7 +2191,7 @@
       <w:r>
         <w:rPr>
           <w:rFonts w:hint="default"/>
-          <w:color w:val="0000FF"/>
+          <w:color w:val="auto"/>
           <w:lang w:val="en-US" w:eastAsia="zh-CN"/>
         </w:rPr>
         <w:t>上述“长尾分布”现象证明，仅依赖原始检索文本难以构建高质量的对齐空间，必须</w:t>
@@ -2183,7 +2199,7 @@
       <w:r>
         <w:rPr>
           <w:rFonts w:hint="eastAsia"/>
-          <w:color w:val="0000FF"/>
+          <w:color w:val="auto"/>
           <w:lang w:val="en-US" w:eastAsia="zh-CN"/>
         </w:rPr>
         <w:t>进一步</w:t>
@@ -2191,7 +2207,7 @@
       <w:r>
         <w:rPr>
           <w:rFonts w:hint="default"/>
-          <w:color w:val="0000FF"/>
+          <w:color w:val="auto"/>
           <w:lang w:val="en-US" w:eastAsia="zh-CN"/>
         </w:rPr>
         <w:t>对文本进行去噪压缩与语义补全。</w:t>
@@ -2264,7 +2280,9 @@
         </w:tblBorders>
         <w:tblLayout w:type="fixed"/>
         <w:tblCellMar>
+          <w:top w:w="0" w:type="dxa"/>
           <w:left w:w="108" w:type="dxa"/>
+          <w:bottom w:w="0" w:type="dxa"/>
           <w:right w:w="108" w:type="dxa"/>
         </w:tblCellMar>
       </w:tblPr>
@@ -2284,96 +2302,1583 @@
             <w:insideV w:val="none" w:color="auto" w:sz="0" w:space="0"/>
           </w:tblBorders>
           <w:tblCellMar>
+            <w:top w:w="0" w:type="dxa"/>
+            <w:left w:w="108" w:type="dxa"/>
+            <w:bottom w:w="0" w:type="dxa"/>
+            <w:right w:w="108" w:type="dxa"/>
+          </w:tblCellMar>
+        </w:tblPrEx>
+        <w:tc>
+          <w:tcPr>
+            <w:tcW w:w="1944" w:type="dxa"/>
+            <w:tcBorders>
+              <w:bottom w:val="single" w:color="auto" w:sz="8" w:space="0"/>
+            </w:tcBorders>
+            <w:vAlign w:val="center"/>
+          </w:tcPr>
+          <w:p>
+            <w:pPr>
+              <w:bidi w:val="0"/>
+              <w:ind w:left="0" w:leftChars="0" w:firstLine="0" w:firstLineChars="0"/>
+              <w:jc w:val="center"/>
+              <w:rPr>
+                <w:rFonts w:hint="default"/>
+                <w:vertAlign w:val="baseline"/>
+                <w:lang w:val="en-US" w:eastAsia="zh-CN"/>
+              </w:rPr>
+            </w:pPr>
+            <w:r>
+              <w:rPr>
+                <w:rFonts w:hint="eastAsia"/>
+                <w:vertAlign w:val="baseline"/>
+                <w:lang w:val="en-US" w:eastAsia="zh-CN"/>
+              </w:rPr>
+              <w:t>属性名称</w:t>
+            </w:r>
+          </w:p>
+        </w:tc>
+        <w:tc>
+          <w:tcPr>
+            <w:tcW w:w="2169" w:type="dxa"/>
+            <w:tcBorders>
+              <w:bottom w:val="single" w:color="auto" w:sz="8" w:space="0"/>
+            </w:tcBorders>
+            <w:vAlign w:val="center"/>
+          </w:tcPr>
+          <w:p>
+            <w:pPr>
+              <w:bidi w:val="0"/>
+              <w:ind w:left="0" w:leftChars="0" w:firstLine="0" w:firstLineChars="0"/>
+              <w:jc w:val="center"/>
+              <w:rPr>
+                <w:rFonts w:hint="default"/>
+                <w:vertAlign w:val="baseline"/>
+                <w:lang w:val="en-US" w:eastAsia="zh-CN"/>
+              </w:rPr>
+            </w:pPr>
+            <w:r>
+              <w:rPr>
+                <w:rFonts w:hint="eastAsia"/>
+                <w:vertAlign w:val="baseline"/>
+                <w:lang w:val="en-US" w:eastAsia="zh-CN"/>
+              </w:rPr>
+              <w:t>英文标识</w:t>
+            </w:r>
+          </w:p>
+        </w:tc>
+        <w:tc>
+          <w:tcPr>
+            <w:tcW w:w="4338" w:type="dxa"/>
+            <w:tcBorders>
+              <w:bottom w:val="single" w:color="auto" w:sz="8" w:space="0"/>
+            </w:tcBorders>
+            <w:vAlign w:val="center"/>
+          </w:tcPr>
+          <w:p>
+            <w:pPr>
+              <w:bidi w:val="0"/>
+              <w:ind w:left="0" w:leftChars="0" w:firstLine="0" w:firstLineChars="0"/>
+              <w:jc w:val="center"/>
+              <w:rPr>
+                <w:rFonts w:hint="default"/>
+                <w:vertAlign w:val="baseline"/>
+                <w:lang w:val="en-US" w:eastAsia="zh-CN"/>
+              </w:rPr>
+            </w:pPr>
+            <w:r>
+              <w:rPr>
+                <w:rFonts w:hint="eastAsia"/>
+                <w:vertAlign w:val="baseline"/>
+                <w:lang w:val="en-US" w:eastAsia="zh-CN"/>
+              </w:rPr>
+              <w:t>含义描述</w:t>
+            </w:r>
+          </w:p>
+        </w:tc>
+      </w:tr>
+      <w:tr>
+        <w:tblPrEx>
+          <w:tblBorders>
+            <w:top w:val="single" w:color="auto" w:sz="12" w:space="0"/>
+            <w:left w:val="none" w:color="auto" w:sz="0" w:space="0"/>
+            <w:bottom w:val="single" w:color="auto" w:sz="12" w:space="0"/>
+            <w:right w:val="none" w:color="auto" w:sz="0" w:space="0"/>
+            <w:insideH w:val="none" w:color="auto" w:sz="0" w:space="0"/>
+            <w:insideV w:val="none" w:color="auto" w:sz="0" w:space="0"/>
+          </w:tblBorders>
+          <w:tblCellMar>
+            <w:top w:w="0" w:type="dxa"/>
+            <w:left w:w="108" w:type="dxa"/>
+            <w:bottom w:w="0" w:type="dxa"/>
+            <w:right w:w="108" w:type="dxa"/>
+          </w:tblCellMar>
+        </w:tblPrEx>
+        <w:tc>
+          <w:tcPr>
+            <w:tcW w:w="1944" w:type="dxa"/>
+            <w:tcBorders>
+              <w:top w:val="single" w:color="auto" w:sz="8" w:space="0"/>
+              <w:tl2br w:val="nil"/>
+              <w:tr2bl w:val="nil"/>
+            </w:tcBorders>
+            <w:vAlign w:val="center"/>
+          </w:tcPr>
+          <w:p>
+            <w:pPr>
+              <w:bidi w:val="0"/>
+              <w:ind w:left="0" w:leftChars="0" w:firstLine="0" w:firstLineChars="0"/>
+              <w:jc w:val="center"/>
+              <w:rPr>
+                <w:rFonts w:hint="default"/>
+                <w:sz w:val="21"/>
+                <w:szCs w:val="21"/>
+                <w:vertAlign w:val="baseline"/>
+                <w:lang w:val="en-US" w:eastAsia="zh-CN"/>
+              </w:rPr>
+            </w:pPr>
+            <w:r>
+              <w:rPr>
+                <w:rFonts w:ascii="宋体" w:hAnsi="宋体" w:eastAsia="宋体" w:cs="宋体"/>
+                <w:sz w:val="21"/>
+                <w:szCs w:val="21"/>
+              </w:rPr>
+              <w:t>平均分子量</w:t>
+            </w:r>
+          </w:p>
+        </w:tc>
+        <w:tc>
+          <w:tcPr>
+            <w:tcW w:w="2169" w:type="dxa"/>
+            <w:tcBorders>
+              <w:top w:val="single" w:color="auto" w:sz="8" w:space="0"/>
+              <w:tl2br w:val="nil"/>
+              <w:tr2bl w:val="nil"/>
+            </w:tcBorders>
+            <w:vAlign w:val="center"/>
+          </w:tcPr>
+          <w:p>
+            <w:pPr>
+              <w:bidi w:val="0"/>
+              <w:ind w:left="0" w:leftChars="0" w:firstLine="0" w:firstLineChars="0"/>
+              <w:jc w:val="center"/>
+              <w:rPr>
+                <w:rFonts w:hint="default" w:ascii="Times New Roman" w:hAnsi="Times New Roman" w:cs="Times New Roman"/>
+                <w:sz w:val="21"/>
+                <w:szCs w:val="21"/>
+                <w:vertAlign w:val="baseline"/>
+                <w:lang w:val="en-US" w:eastAsia="zh-CN"/>
+              </w:rPr>
+            </w:pPr>
+            <w:r>
+              <w:rPr>
+                <w:rFonts w:hint="default" w:ascii="Times New Roman" w:hAnsi="Times New Roman" w:eastAsia="宋体" w:cs="Times New Roman"/>
+                <w:sz w:val="21"/>
+                <w:szCs w:val="21"/>
+              </w:rPr>
+              <w:t>MolWt</w:t>
+            </w:r>
+          </w:p>
+        </w:tc>
+        <w:tc>
+          <w:tcPr>
+            <w:tcW w:w="4338" w:type="dxa"/>
+            <w:tcBorders>
+              <w:top w:val="single" w:color="auto" w:sz="8" w:space="0"/>
+              <w:tl2br w:val="nil"/>
+              <w:tr2bl w:val="nil"/>
+            </w:tcBorders>
+            <w:vAlign w:val="center"/>
+          </w:tcPr>
+          <w:p>
+            <w:pPr>
+              <w:bidi w:val="0"/>
+              <w:ind w:left="0" w:leftChars="0" w:firstLine="0" w:firstLineChars="0"/>
+              <w:jc w:val="center"/>
+              <w:rPr>
+                <w:rFonts w:hint="default"/>
+                <w:vertAlign w:val="baseline"/>
+                <w:lang w:val="en-US" w:eastAsia="zh-CN"/>
+              </w:rPr>
+            </w:pPr>
+            <w:r>
+              <w:rPr>
+                <w:rFonts w:ascii="宋体" w:hAnsi="宋体" w:eastAsia="宋体" w:cs="宋体"/>
+                <w:sz w:val="24"/>
+                <w:szCs w:val="24"/>
+              </w:rPr>
+              <w:t>分子的平均相对质量</w:t>
+            </w:r>
+          </w:p>
+        </w:tc>
+      </w:tr>
+      <w:tr>
+        <w:tblPrEx>
+          <w:tblBorders>
+            <w:top w:val="single" w:color="auto" w:sz="12" w:space="0"/>
+            <w:left w:val="none" w:color="auto" w:sz="0" w:space="0"/>
+            <w:bottom w:val="single" w:color="auto" w:sz="12" w:space="0"/>
+            <w:right w:val="none" w:color="auto" w:sz="0" w:space="0"/>
+            <w:insideH w:val="none" w:color="auto" w:sz="0" w:space="0"/>
+            <w:insideV w:val="none" w:color="auto" w:sz="0" w:space="0"/>
+          </w:tblBorders>
+          <w:tblCellMar>
+            <w:top w:w="0" w:type="dxa"/>
+            <w:left w:w="108" w:type="dxa"/>
+            <w:bottom w:w="0" w:type="dxa"/>
+            <w:right w:w="108" w:type="dxa"/>
+          </w:tblCellMar>
+        </w:tblPrEx>
+        <w:tc>
+          <w:tcPr>
+            <w:tcW w:w="1944" w:type="dxa"/>
+            <w:tcBorders>
+              <w:tl2br w:val="nil"/>
+              <w:tr2bl w:val="nil"/>
+            </w:tcBorders>
+            <w:vAlign w:val="center"/>
+          </w:tcPr>
+          <w:p>
+            <w:pPr>
+              <w:bidi w:val="0"/>
+              <w:ind w:left="0" w:leftChars="0" w:firstLine="0" w:firstLineChars="0"/>
+              <w:jc w:val="center"/>
+              <w:rPr>
+                <w:rFonts w:hint="default"/>
+                <w:sz w:val="21"/>
+                <w:szCs w:val="21"/>
+                <w:vertAlign w:val="baseline"/>
+                <w:lang w:val="en-US" w:eastAsia="zh-CN"/>
+              </w:rPr>
+            </w:pPr>
+            <w:r>
+              <w:rPr>
+                <w:rFonts w:ascii="宋体" w:hAnsi="宋体" w:eastAsia="宋体" w:cs="宋体"/>
+                <w:sz w:val="21"/>
+                <w:szCs w:val="21"/>
+              </w:rPr>
+              <w:t>精确分子量</w:t>
+            </w:r>
+          </w:p>
+        </w:tc>
+        <w:tc>
+          <w:tcPr>
+            <w:tcW w:w="2169" w:type="dxa"/>
+            <w:tcBorders>
+              <w:tl2br w:val="nil"/>
+              <w:tr2bl w:val="nil"/>
+            </w:tcBorders>
+            <w:vAlign w:val="center"/>
+          </w:tcPr>
+          <w:p>
+            <w:pPr>
+              <w:bidi w:val="0"/>
+              <w:ind w:left="0" w:leftChars="0" w:firstLine="0" w:firstLineChars="0"/>
+              <w:jc w:val="center"/>
+              <w:rPr>
+                <w:rFonts w:hint="default" w:ascii="Times New Roman" w:hAnsi="Times New Roman" w:cs="Times New Roman"/>
+                <w:sz w:val="21"/>
+                <w:szCs w:val="21"/>
+                <w:vertAlign w:val="baseline"/>
+                <w:lang w:val="en-US" w:eastAsia="zh-CN"/>
+              </w:rPr>
+            </w:pPr>
+            <w:r>
+              <w:rPr>
+                <w:rFonts w:hint="default" w:ascii="Times New Roman" w:hAnsi="Times New Roman" w:eastAsia="宋体" w:cs="Times New Roman"/>
+                <w:sz w:val="21"/>
+                <w:szCs w:val="21"/>
+              </w:rPr>
+              <w:t>ExactMolWt</w:t>
+            </w:r>
+          </w:p>
+        </w:tc>
+        <w:tc>
+          <w:tcPr>
+            <w:tcW w:w="4338" w:type="dxa"/>
+            <w:tcBorders>
+              <w:tl2br w:val="nil"/>
+              <w:tr2bl w:val="nil"/>
+            </w:tcBorders>
+            <w:vAlign w:val="center"/>
+          </w:tcPr>
+          <w:p>
+            <w:pPr>
+              <w:bidi w:val="0"/>
+              <w:ind w:left="0" w:leftChars="0" w:firstLine="0" w:firstLineChars="0"/>
+              <w:jc w:val="center"/>
+              <w:rPr>
+                <w:rFonts w:hint="default"/>
+                <w:vertAlign w:val="baseline"/>
+                <w:lang w:val="en-US" w:eastAsia="zh-CN"/>
+              </w:rPr>
+            </w:pPr>
+            <w:r>
+              <w:rPr>
+                <w:rFonts w:ascii="宋体" w:hAnsi="宋体" w:eastAsia="宋体" w:cs="宋体"/>
+                <w:sz w:val="24"/>
+                <w:szCs w:val="24"/>
+              </w:rPr>
+              <w:t>基于同位素质量计算的精确分子质量</w:t>
+            </w:r>
+          </w:p>
+        </w:tc>
+      </w:tr>
+      <w:tr>
+        <w:tblPrEx>
+          <w:tblBorders>
+            <w:top w:val="single" w:color="auto" w:sz="12" w:space="0"/>
+            <w:left w:val="none" w:color="auto" w:sz="0" w:space="0"/>
+            <w:bottom w:val="single" w:color="auto" w:sz="12" w:space="0"/>
+            <w:right w:val="none" w:color="auto" w:sz="0" w:space="0"/>
+            <w:insideH w:val="none" w:color="auto" w:sz="0" w:space="0"/>
+            <w:insideV w:val="none" w:color="auto" w:sz="0" w:space="0"/>
+          </w:tblBorders>
+          <w:tblCellMar>
+            <w:top w:w="0" w:type="dxa"/>
+            <w:left w:w="108" w:type="dxa"/>
+            <w:bottom w:w="0" w:type="dxa"/>
+            <w:right w:w="108" w:type="dxa"/>
+          </w:tblCellMar>
+        </w:tblPrEx>
+        <w:tc>
+          <w:tcPr>
+            <w:tcW w:w="1944" w:type="dxa"/>
+            <w:tcBorders>
+              <w:tl2br w:val="nil"/>
+              <w:tr2bl w:val="nil"/>
+            </w:tcBorders>
+            <w:vAlign w:val="center"/>
+          </w:tcPr>
+          <w:p>
+            <w:pPr>
+              <w:bidi w:val="0"/>
+              <w:ind w:left="0" w:leftChars="0" w:firstLine="0" w:firstLineChars="0"/>
+              <w:jc w:val="center"/>
+              <w:rPr>
+                <w:rFonts w:ascii="宋体" w:hAnsi="宋体" w:eastAsia="宋体" w:cs="宋体"/>
+                <w:sz w:val="21"/>
+                <w:szCs w:val="21"/>
+              </w:rPr>
+            </w:pPr>
+            <w:r>
+              <w:rPr>
+                <w:rFonts w:ascii="宋体" w:hAnsi="宋体" w:eastAsia="宋体" w:cs="宋体"/>
+                <w:sz w:val="21"/>
+                <w:szCs w:val="21"/>
+              </w:rPr>
+              <w:t>脂水分配系数</w:t>
+            </w:r>
+          </w:p>
+        </w:tc>
+        <w:tc>
+          <w:tcPr>
+            <w:tcW w:w="2169" w:type="dxa"/>
+            <w:tcBorders>
+              <w:tl2br w:val="nil"/>
+              <w:tr2bl w:val="nil"/>
+            </w:tcBorders>
+            <w:vAlign w:val="center"/>
+          </w:tcPr>
+          <w:p>
+            <w:pPr>
+              <w:bidi w:val="0"/>
+              <w:ind w:left="0" w:leftChars="0" w:firstLine="0" w:firstLineChars="0"/>
+              <w:jc w:val="center"/>
+              <w:rPr>
+                <w:rFonts w:hint="default" w:ascii="Times New Roman" w:hAnsi="Times New Roman" w:cs="Times New Roman"/>
+                <w:sz w:val="21"/>
+                <w:szCs w:val="21"/>
+                <w:vertAlign w:val="baseline"/>
+                <w:lang w:val="en-US" w:eastAsia="zh-CN"/>
+              </w:rPr>
+            </w:pPr>
+            <w:r>
+              <w:rPr>
+                <w:rFonts w:hint="default" w:ascii="Times New Roman" w:hAnsi="Times New Roman" w:eastAsia="宋体" w:cs="Times New Roman"/>
+                <w:sz w:val="21"/>
+                <w:szCs w:val="21"/>
+              </w:rPr>
+              <w:t>LogP</w:t>
+            </w:r>
+          </w:p>
+        </w:tc>
+        <w:tc>
+          <w:tcPr>
+            <w:tcW w:w="4338" w:type="dxa"/>
+            <w:tcBorders>
+              <w:tl2br w:val="nil"/>
+              <w:tr2bl w:val="nil"/>
+            </w:tcBorders>
+            <w:vAlign w:val="center"/>
+          </w:tcPr>
+          <w:p>
+            <w:pPr>
+              <w:bidi w:val="0"/>
+              <w:ind w:left="0" w:leftChars="0" w:firstLine="0" w:firstLineChars="0"/>
+              <w:jc w:val="center"/>
+              <w:rPr>
+                <w:rFonts w:hint="default"/>
+                <w:vertAlign w:val="baseline"/>
+                <w:lang w:val="en-US" w:eastAsia="zh-CN"/>
+              </w:rPr>
+            </w:pPr>
+            <w:r>
+              <w:rPr>
+                <w:rFonts w:ascii="宋体" w:hAnsi="宋体" w:eastAsia="宋体" w:cs="宋体"/>
+                <w:sz w:val="24"/>
+                <w:szCs w:val="24"/>
+              </w:rPr>
+              <w:t>衡量分子亲脂性的关键参数</w:t>
+            </w:r>
+          </w:p>
+        </w:tc>
+      </w:tr>
+      <w:tr>
+        <w:tblPrEx>
+          <w:tblBorders>
+            <w:top w:val="single" w:color="auto" w:sz="12" w:space="0"/>
+            <w:left w:val="none" w:color="auto" w:sz="0" w:space="0"/>
+            <w:bottom w:val="single" w:color="auto" w:sz="12" w:space="0"/>
+            <w:right w:val="none" w:color="auto" w:sz="0" w:space="0"/>
+            <w:insideH w:val="none" w:color="auto" w:sz="0" w:space="0"/>
+            <w:insideV w:val="none" w:color="auto" w:sz="0" w:space="0"/>
+          </w:tblBorders>
+          <w:tblCellMar>
+            <w:top w:w="0" w:type="dxa"/>
+            <w:left w:w="108" w:type="dxa"/>
+            <w:bottom w:w="0" w:type="dxa"/>
+            <w:right w:w="108" w:type="dxa"/>
+          </w:tblCellMar>
+        </w:tblPrEx>
+        <w:tc>
+          <w:tcPr>
+            <w:tcW w:w="1944" w:type="dxa"/>
+            <w:tcBorders>
+              <w:tl2br w:val="nil"/>
+              <w:tr2bl w:val="nil"/>
+            </w:tcBorders>
+            <w:vAlign w:val="center"/>
+          </w:tcPr>
+          <w:p>
+            <w:pPr>
+              <w:bidi w:val="0"/>
+              <w:ind w:left="0" w:leftChars="0" w:firstLine="0" w:firstLineChars="0"/>
+              <w:jc w:val="center"/>
+              <w:rPr>
+                <w:rFonts w:ascii="宋体" w:hAnsi="宋体" w:eastAsia="宋体" w:cs="宋体"/>
+                <w:sz w:val="21"/>
+                <w:szCs w:val="21"/>
+              </w:rPr>
+            </w:pPr>
+            <w:r>
+              <w:rPr>
+                <w:rFonts w:ascii="宋体" w:hAnsi="宋体" w:eastAsia="宋体" w:cs="宋体"/>
+                <w:sz w:val="21"/>
+                <w:szCs w:val="21"/>
+              </w:rPr>
+              <w:t>拓扑极性表面积</w:t>
+            </w:r>
+          </w:p>
+        </w:tc>
+        <w:tc>
+          <w:tcPr>
+            <w:tcW w:w="2169" w:type="dxa"/>
+            <w:tcBorders>
+              <w:tl2br w:val="nil"/>
+              <w:tr2bl w:val="nil"/>
+            </w:tcBorders>
+            <w:vAlign w:val="center"/>
+          </w:tcPr>
+          <w:p>
+            <w:pPr>
+              <w:bidi w:val="0"/>
+              <w:ind w:left="0" w:leftChars="0" w:firstLine="0" w:firstLineChars="0"/>
+              <w:jc w:val="center"/>
+              <w:rPr>
+                <w:rFonts w:hint="default" w:ascii="Times New Roman" w:hAnsi="Times New Roman" w:cs="Times New Roman"/>
+                <w:sz w:val="21"/>
+                <w:szCs w:val="21"/>
+                <w:vertAlign w:val="baseline"/>
+                <w:lang w:val="en-US" w:eastAsia="zh-CN"/>
+              </w:rPr>
+            </w:pPr>
+            <w:r>
+              <w:rPr>
+                <w:rFonts w:hint="default" w:ascii="Times New Roman" w:hAnsi="Times New Roman" w:eastAsia="宋体" w:cs="Times New Roman"/>
+                <w:sz w:val="21"/>
+                <w:szCs w:val="21"/>
+              </w:rPr>
+              <w:t>TPSA</w:t>
+            </w:r>
+          </w:p>
+        </w:tc>
+        <w:tc>
+          <w:tcPr>
+            <w:tcW w:w="4338" w:type="dxa"/>
+            <w:tcBorders>
+              <w:tl2br w:val="nil"/>
+              <w:tr2bl w:val="nil"/>
+            </w:tcBorders>
+            <w:vAlign w:val="center"/>
+          </w:tcPr>
+          <w:p>
+            <w:pPr>
+              <w:bidi w:val="0"/>
+              <w:ind w:left="0" w:leftChars="0" w:firstLine="0" w:firstLineChars="0"/>
+              <w:jc w:val="center"/>
+              <w:rPr>
+                <w:rFonts w:hint="default"/>
+                <w:vertAlign w:val="baseline"/>
+                <w:lang w:val="en-US" w:eastAsia="zh-CN"/>
+              </w:rPr>
+            </w:pPr>
+            <w:r>
+              <w:rPr>
+                <w:rFonts w:ascii="宋体" w:hAnsi="宋体" w:eastAsia="宋体" w:cs="宋体"/>
+                <w:sz w:val="24"/>
+                <w:szCs w:val="24"/>
+              </w:rPr>
+              <w:t>分子表面极性原子的总面积</w:t>
+            </w:r>
+          </w:p>
+        </w:tc>
+      </w:tr>
+      <w:tr>
+        <w:tblPrEx>
+          <w:tblBorders>
+            <w:top w:val="single" w:color="auto" w:sz="12" w:space="0"/>
+            <w:left w:val="none" w:color="auto" w:sz="0" w:space="0"/>
+            <w:bottom w:val="single" w:color="auto" w:sz="12" w:space="0"/>
+            <w:right w:val="none" w:color="auto" w:sz="0" w:space="0"/>
+            <w:insideH w:val="none" w:color="auto" w:sz="0" w:space="0"/>
+            <w:insideV w:val="none" w:color="auto" w:sz="0" w:space="0"/>
+          </w:tblBorders>
+          <w:tblCellMar>
+            <w:top w:w="0" w:type="dxa"/>
+            <w:left w:w="108" w:type="dxa"/>
+            <w:bottom w:w="0" w:type="dxa"/>
+            <w:right w:w="108" w:type="dxa"/>
+          </w:tblCellMar>
+        </w:tblPrEx>
+        <w:tc>
+          <w:tcPr>
+            <w:tcW w:w="1944" w:type="dxa"/>
+            <w:tcBorders>
+              <w:tl2br w:val="nil"/>
+              <w:tr2bl w:val="nil"/>
+            </w:tcBorders>
+            <w:vAlign w:val="center"/>
+          </w:tcPr>
+          <w:p>
+            <w:pPr>
+              <w:bidi w:val="0"/>
+              <w:ind w:left="0" w:leftChars="0" w:firstLine="0" w:firstLineChars="0"/>
+              <w:jc w:val="center"/>
+              <w:rPr>
+                <w:rFonts w:ascii="宋体" w:hAnsi="宋体" w:eastAsia="宋体" w:cs="宋体"/>
+                <w:sz w:val="21"/>
+                <w:szCs w:val="21"/>
+              </w:rPr>
+            </w:pPr>
+            <w:r>
+              <w:rPr>
+                <w:rFonts w:ascii="宋体" w:hAnsi="宋体" w:eastAsia="宋体" w:cs="宋体"/>
+                <w:sz w:val="21"/>
+                <w:szCs w:val="21"/>
+              </w:rPr>
+              <w:t>重原子数</w:t>
+            </w:r>
+          </w:p>
+        </w:tc>
+        <w:tc>
+          <w:tcPr>
+            <w:tcW w:w="2169" w:type="dxa"/>
+            <w:tcBorders>
+              <w:tl2br w:val="nil"/>
+              <w:tr2bl w:val="nil"/>
+            </w:tcBorders>
+            <w:vAlign w:val="center"/>
+          </w:tcPr>
+          <w:p>
+            <w:pPr>
+              <w:bidi w:val="0"/>
+              <w:ind w:left="0" w:leftChars="0" w:firstLine="0" w:firstLineChars="0"/>
+              <w:jc w:val="center"/>
+              <w:rPr>
+                <w:rFonts w:hint="default" w:ascii="Times New Roman" w:hAnsi="Times New Roman" w:cs="Times New Roman"/>
+                <w:sz w:val="21"/>
+                <w:szCs w:val="21"/>
+                <w:vertAlign w:val="baseline"/>
+                <w:lang w:val="en-US" w:eastAsia="zh-CN"/>
+              </w:rPr>
+            </w:pPr>
+            <w:r>
+              <w:rPr>
+                <w:rFonts w:hint="default" w:ascii="Times New Roman" w:hAnsi="Times New Roman" w:eastAsia="宋体" w:cs="Times New Roman"/>
+                <w:sz w:val="21"/>
+                <w:szCs w:val="21"/>
+              </w:rPr>
+              <w:t>Heavy_Atoms</w:t>
+            </w:r>
+          </w:p>
+        </w:tc>
+        <w:tc>
+          <w:tcPr>
+            <w:tcW w:w="4338" w:type="dxa"/>
+            <w:tcBorders>
+              <w:tl2br w:val="nil"/>
+              <w:tr2bl w:val="nil"/>
+            </w:tcBorders>
+            <w:vAlign w:val="center"/>
+          </w:tcPr>
+          <w:p>
+            <w:pPr>
+              <w:bidi w:val="0"/>
+              <w:ind w:left="0" w:leftChars="0" w:firstLine="0" w:firstLineChars="0"/>
+              <w:jc w:val="center"/>
+              <w:rPr>
+                <w:rFonts w:hint="default"/>
+                <w:vertAlign w:val="baseline"/>
+                <w:lang w:val="en-US" w:eastAsia="zh-CN"/>
+              </w:rPr>
+            </w:pPr>
+            <w:r>
+              <w:rPr>
+                <w:rFonts w:ascii="宋体" w:hAnsi="宋体" w:eastAsia="宋体" w:cs="宋体"/>
+                <w:sz w:val="24"/>
+                <w:szCs w:val="24"/>
+              </w:rPr>
+              <w:t>分子中非氢原子的总数量</w:t>
+            </w:r>
+          </w:p>
+        </w:tc>
+      </w:tr>
+      <w:tr>
+        <w:tblPrEx>
+          <w:tblBorders>
+            <w:top w:val="single" w:color="auto" w:sz="12" w:space="0"/>
+            <w:left w:val="none" w:color="auto" w:sz="0" w:space="0"/>
+            <w:bottom w:val="single" w:color="auto" w:sz="12" w:space="0"/>
+            <w:right w:val="none" w:color="auto" w:sz="0" w:space="0"/>
+            <w:insideH w:val="none" w:color="auto" w:sz="0" w:space="0"/>
+            <w:insideV w:val="none" w:color="auto" w:sz="0" w:space="0"/>
+          </w:tblBorders>
+          <w:tblCellMar>
+            <w:top w:w="0" w:type="dxa"/>
+            <w:left w:w="108" w:type="dxa"/>
+            <w:bottom w:w="0" w:type="dxa"/>
+            <w:right w:w="108" w:type="dxa"/>
+          </w:tblCellMar>
+        </w:tblPrEx>
+        <w:tc>
+          <w:tcPr>
+            <w:tcW w:w="1944" w:type="dxa"/>
+            <w:tcBorders>
+              <w:tl2br w:val="nil"/>
+              <w:tr2bl w:val="nil"/>
+            </w:tcBorders>
+            <w:vAlign w:val="center"/>
+          </w:tcPr>
+          <w:p>
+            <w:pPr>
+              <w:bidi w:val="0"/>
+              <w:ind w:left="0" w:leftChars="0" w:firstLine="0" w:firstLineChars="0"/>
+              <w:jc w:val="center"/>
+              <w:rPr>
+                <w:rFonts w:ascii="宋体" w:hAnsi="宋体" w:eastAsia="宋体" w:cs="宋体"/>
+                <w:sz w:val="21"/>
+                <w:szCs w:val="21"/>
+              </w:rPr>
+            </w:pPr>
+            <w:r>
+              <w:rPr>
+                <w:rFonts w:ascii="宋体" w:hAnsi="宋体" w:eastAsia="宋体" w:cs="宋体"/>
+                <w:sz w:val="21"/>
+                <w:szCs w:val="21"/>
+              </w:rPr>
+              <w:t>氢键供体数</w:t>
+            </w:r>
+          </w:p>
+        </w:tc>
+        <w:tc>
+          <w:tcPr>
+            <w:tcW w:w="2169" w:type="dxa"/>
+            <w:tcBorders>
+              <w:tl2br w:val="nil"/>
+              <w:tr2bl w:val="nil"/>
+            </w:tcBorders>
+            <w:vAlign w:val="center"/>
+          </w:tcPr>
+          <w:p>
+            <w:pPr>
+              <w:bidi w:val="0"/>
+              <w:ind w:left="0" w:leftChars="0" w:firstLine="0" w:firstLineChars="0"/>
+              <w:jc w:val="center"/>
+              <w:rPr>
+                <w:rFonts w:hint="default" w:ascii="Times New Roman" w:hAnsi="Times New Roman" w:cs="Times New Roman"/>
+                <w:sz w:val="21"/>
+                <w:szCs w:val="21"/>
+                <w:vertAlign w:val="baseline"/>
+                <w:lang w:val="en-US" w:eastAsia="zh-CN"/>
+              </w:rPr>
+            </w:pPr>
+            <w:r>
+              <w:rPr>
+                <w:rFonts w:hint="default" w:ascii="Times New Roman" w:hAnsi="Times New Roman" w:eastAsia="宋体" w:cs="Times New Roman"/>
+                <w:sz w:val="21"/>
+                <w:szCs w:val="21"/>
+              </w:rPr>
+              <w:t>H_Bond_Donors</w:t>
+            </w:r>
+          </w:p>
+        </w:tc>
+        <w:tc>
+          <w:tcPr>
+            <w:tcW w:w="4338" w:type="dxa"/>
+            <w:tcBorders>
+              <w:tl2br w:val="nil"/>
+              <w:tr2bl w:val="nil"/>
+            </w:tcBorders>
+            <w:vAlign w:val="center"/>
+          </w:tcPr>
+          <w:p>
+            <w:pPr>
+              <w:bidi w:val="0"/>
+              <w:ind w:left="0" w:leftChars="0" w:firstLine="0" w:firstLineChars="0"/>
+              <w:jc w:val="center"/>
+              <w:rPr>
+                <w:rFonts w:hint="default"/>
+                <w:vertAlign w:val="baseline"/>
+                <w:lang w:val="en-US" w:eastAsia="zh-CN"/>
+              </w:rPr>
+            </w:pPr>
+            <w:r>
+              <w:rPr>
+                <w:rFonts w:ascii="宋体" w:hAnsi="宋体" w:eastAsia="宋体" w:cs="宋体"/>
+                <w:sz w:val="24"/>
+                <w:szCs w:val="24"/>
+              </w:rPr>
+              <w:t>分子中能提供质子的基团数量</w:t>
+            </w:r>
+          </w:p>
+        </w:tc>
+      </w:tr>
+      <w:tr>
+        <w:tblPrEx>
+          <w:tblBorders>
+            <w:top w:val="single" w:color="auto" w:sz="12" w:space="0"/>
+            <w:left w:val="none" w:color="auto" w:sz="0" w:space="0"/>
+            <w:bottom w:val="single" w:color="auto" w:sz="12" w:space="0"/>
+            <w:right w:val="none" w:color="auto" w:sz="0" w:space="0"/>
+            <w:insideH w:val="none" w:color="auto" w:sz="0" w:space="0"/>
+            <w:insideV w:val="none" w:color="auto" w:sz="0" w:space="0"/>
+          </w:tblBorders>
+          <w:tblCellMar>
+            <w:top w:w="0" w:type="dxa"/>
+            <w:left w:w="108" w:type="dxa"/>
+            <w:bottom w:w="0" w:type="dxa"/>
+            <w:right w:w="108" w:type="dxa"/>
+          </w:tblCellMar>
+        </w:tblPrEx>
+        <w:tc>
+          <w:tcPr>
+            <w:tcW w:w="1944" w:type="dxa"/>
+            <w:tcBorders>
+              <w:tl2br w:val="nil"/>
+              <w:tr2bl w:val="nil"/>
+            </w:tcBorders>
+            <w:vAlign w:val="center"/>
+          </w:tcPr>
+          <w:p>
+            <w:pPr>
+              <w:bidi w:val="0"/>
+              <w:ind w:left="0" w:leftChars="0" w:firstLine="0" w:firstLineChars="0"/>
+              <w:jc w:val="center"/>
+              <w:rPr>
+                <w:rFonts w:ascii="宋体" w:hAnsi="宋体" w:eastAsia="宋体" w:cs="宋体"/>
+                <w:sz w:val="21"/>
+                <w:szCs w:val="21"/>
+              </w:rPr>
+            </w:pPr>
+            <w:r>
+              <w:rPr>
+                <w:rFonts w:ascii="宋体" w:hAnsi="宋体" w:eastAsia="宋体" w:cs="宋体"/>
+                <w:sz w:val="21"/>
+                <w:szCs w:val="21"/>
+              </w:rPr>
+              <w:t>氢键受体数</w:t>
+            </w:r>
+          </w:p>
+        </w:tc>
+        <w:tc>
+          <w:tcPr>
+            <w:tcW w:w="2169" w:type="dxa"/>
+            <w:tcBorders>
+              <w:tl2br w:val="nil"/>
+              <w:tr2bl w:val="nil"/>
+            </w:tcBorders>
+            <w:vAlign w:val="center"/>
+          </w:tcPr>
+          <w:p>
+            <w:pPr>
+              <w:bidi w:val="0"/>
+              <w:ind w:left="0" w:leftChars="0" w:firstLine="0" w:firstLineChars="0"/>
+              <w:jc w:val="center"/>
+              <w:rPr>
+                <w:rFonts w:hint="default" w:ascii="Times New Roman" w:hAnsi="Times New Roman" w:cs="Times New Roman"/>
+                <w:sz w:val="21"/>
+                <w:szCs w:val="21"/>
+                <w:vertAlign w:val="baseline"/>
+                <w:lang w:val="en-US" w:eastAsia="zh-CN"/>
+              </w:rPr>
+            </w:pPr>
+            <w:r>
+              <w:rPr>
+                <w:rFonts w:hint="default" w:ascii="Times New Roman" w:hAnsi="Times New Roman" w:eastAsia="宋体" w:cs="Times New Roman"/>
+                <w:sz w:val="21"/>
+                <w:szCs w:val="21"/>
+              </w:rPr>
+              <w:t>H_Bond_Acceptors</w:t>
+            </w:r>
+          </w:p>
+        </w:tc>
+        <w:tc>
+          <w:tcPr>
+            <w:tcW w:w="4338" w:type="dxa"/>
+            <w:tcBorders>
+              <w:tl2br w:val="nil"/>
+              <w:tr2bl w:val="nil"/>
+            </w:tcBorders>
+            <w:vAlign w:val="center"/>
+          </w:tcPr>
+          <w:p>
+            <w:pPr>
+              <w:bidi w:val="0"/>
+              <w:ind w:left="0" w:leftChars="0" w:firstLine="0" w:firstLineChars="0"/>
+              <w:jc w:val="center"/>
+              <w:rPr>
+                <w:rFonts w:hint="default"/>
+                <w:vertAlign w:val="baseline"/>
+                <w:lang w:val="en-US" w:eastAsia="zh-CN"/>
+              </w:rPr>
+            </w:pPr>
+            <w:r>
+              <w:rPr>
+                <w:rFonts w:ascii="宋体" w:hAnsi="宋体" w:eastAsia="宋体" w:cs="宋体"/>
+                <w:sz w:val="24"/>
+                <w:szCs w:val="24"/>
+              </w:rPr>
+              <w:t>分子中能接受质子的原子数量</w:t>
+            </w:r>
+          </w:p>
+        </w:tc>
+      </w:tr>
+      <w:tr>
+        <w:tblPrEx>
+          <w:tblBorders>
+            <w:top w:val="single" w:color="auto" w:sz="12" w:space="0"/>
+            <w:left w:val="none" w:color="auto" w:sz="0" w:space="0"/>
+            <w:bottom w:val="single" w:color="auto" w:sz="12" w:space="0"/>
+            <w:right w:val="none" w:color="auto" w:sz="0" w:space="0"/>
+            <w:insideH w:val="none" w:color="auto" w:sz="0" w:space="0"/>
+            <w:insideV w:val="none" w:color="auto" w:sz="0" w:space="0"/>
+          </w:tblBorders>
+          <w:tblCellMar>
+            <w:top w:w="0" w:type="dxa"/>
+            <w:left w:w="108" w:type="dxa"/>
+            <w:bottom w:w="0" w:type="dxa"/>
+            <w:right w:w="108" w:type="dxa"/>
+          </w:tblCellMar>
+        </w:tblPrEx>
+        <w:tc>
+          <w:tcPr>
+            <w:tcW w:w="1944" w:type="dxa"/>
+            <w:tcBorders>
+              <w:tl2br w:val="nil"/>
+              <w:tr2bl w:val="nil"/>
+            </w:tcBorders>
+            <w:vAlign w:val="center"/>
+          </w:tcPr>
+          <w:p>
+            <w:pPr>
+              <w:bidi w:val="0"/>
+              <w:ind w:left="0" w:leftChars="0" w:firstLine="0" w:firstLineChars="0"/>
+              <w:jc w:val="center"/>
+              <w:rPr>
+                <w:rFonts w:ascii="宋体" w:hAnsi="宋体" w:eastAsia="宋体" w:cs="宋体"/>
+                <w:sz w:val="21"/>
+                <w:szCs w:val="21"/>
+              </w:rPr>
+            </w:pPr>
+            <w:r>
+              <w:rPr>
+                <w:rFonts w:ascii="宋体" w:hAnsi="宋体" w:eastAsia="宋体" w:cs="宋体"/>
+                <w:sz w:val="21"/>
+                <w:szCs w:val="21"/>
+              </w:rPr>
+              <w:t>可旋转键数</w:t>
+            </w:r>
+          </w:p>
+        </w:tc>
+        <w:tc>
+          <w:tcPr>
+            <w:tcW w:w="2169" w:type="dxa"/>
+            <w:tcBorders>
+              <w:tl2br w:val="nil"/>
+              <w:tr2bl w:val="nil"/>
+            </w:tcBorders>
+            <w:vAlign w:val="center"/>
+          </w:tcPr>
+          <w:p>
+            <w:pPr>
+              <w:bidi w:val="0"/>
+              <w:ind w:left="0" w:leftChars="0" w:firstLine="0" w:firstLineChars="0"/>
+              <w:jc w:val="center"/>
+              <w:rPr>
+                <w:rFonts w:hint="default" w:ascii="Times New Roman" w:hAnsi="Times New Roman" w:cs="Times New Roman"/>
+                <w:sz w:val="21"/>
+                <w:szCs w:val="21"/>
+                <w:vertAlign w:val="baseline"/>
+                <w:lang w:val="en-US" w:eastAsia="zh-CN"/>
+              </w:rPr>
+            </w:pPr>
+            <w:r>
+              <w:rPr>
+                <w:rFonts w:hint="default" w:ascii="Times New Roman" w:hAnsi="Times New Roman" w:eastAsia="宋体" w:cs="Times New Roman"/>
+                <w:sz w:val="21"/>
+                <w:szCs w:val="21"/>
+              </w:rPr>
+              <w:t>Rotatable_Bonds</w:t>
+            </w:r>
+          </w:p>
+        </w:tc>
+        <w:tc>
+          <w:tcPr>
+            <w:tcW w:w="4338" w:type="dxa"/>
+            <w:tcBorders>
+              <w:tl2br w:val="nil"/>
+              <w:tr2bl w:val="nil"/>
+            </w:tcBorders>
+            <w:vAlign w:val="center"/>
+          </w:tcPr>
+          <w:p>
+            <w:pPr>
+              <w:bidi w:val="0"/>
+              <w:ind w:left="0" w:leftChars="0" w:firstLine="0" w:firstLineChars="0"/>
+              <w:jc w:val="center"/>
+              <w:rPr>
+                <w:rFonts w:hint="default"/>
+                <w:vertAlign w:val="baseline"/>
+                <w:lang w:val="en-US" w:eastAsia="zh-CN"/>
+              </w:rPr>
+            </w:pPr>
+            <w:r>
+              <w:rPr>
+                <w:rFonts w:ascii="宋体" w:hAnsi="宋体" w:eastAsia="宋体" w:cs="宋体"/>
+                <w:sz w:val="24"/>
+                <w:szCs w:val="24"/>
+              </w:rPr>
+              <w:t>单键旋转自由度的度量</w:t>
+            </w:r>
+          </w:p>
+        </w:tc>
+      </w:tr>
+      <w:tr>
+        <w:tblPrEx>
+          <w:tblBorders>
+            <w:top w:val="single" w:color="auto" w:sz="12" w:space="0"/>
+            <w:left w:val="none" w:color="auto" w:sz="0" w:space="0"/>
+            <w:bottom w:val="single" w:color="auto" w:sz="12" w:space="0"/>
+            <w:right w:val="none" w:color="auto" w:sz="0" w:space="0"/>
+            <w:insideH w:val="none" w:color="auto" w:sz="0" w:space="0"/>
+            <w:insideV w:val="none" w:color="auto" w:sz="0" w:space="0"/>
+          </w:tblBorders>
+          <w:tblCellMar>
+            <w:top w:w="0" w:type="dxa"/>
+            <w:left w:w="108" w:type="dxa"/>
+            <w:bottom w:w="0" w:type="dxa"/>
+            <w:right w:w="108" w:type="dxa"/>
+          </w:tblCellMar>
+        </w:tblPrEx>
+        <w:tc>
+          <w:tcPr>
+            <w:tcW w:w="1944" w:type="dxa"/>
+            <w:tcBorders>
+              <w:tl2br w:val="nil"/>
+              <w:tr2bl w:val="nil"/>
+            </w:tcBorders>
+            <w:vAlign w:val="center"/>
+          </w:tcPr>
+          <w:p>
+            <w:pPr>
+              <w:bidi w:val="0"/>
+              <w:ind w:left="0" w:leftChars="0" w:firstLine="0" w:firstLineChars="0"/>
+              <w:jc w:val="center"/>
+              <w:rPr>
+                <w:rFonts w:ascii="宋体" w:hAnsi="宋体" w:eastAsia="宋体" w:cs="宋体"/>
+                <w:sz w:val="21"/>
+                <w:szCs w:val="21"/>
+              </w:rPr>
+            </w:pPr>
+            <w:r>
+              <w:rPr>
+                <w:rFonts w:ascii="宋体" w:hAnsi="宋体" w:eastAsia="宋体" w:cs="宋体"/>
+                <w:sz w:val="21"/>
+                <w:szCs w:val="21"/>
+              </w:rPr>
+              <w:t>环数量</w:t>
+            </w:r>
+          </w:p>
+        </w:tc>
+        <w:tc>
+          <w:tcPr>
+            <w:tcW w:w="2169" w:type="dxa"/>
+            <w:tcBorders>
+              <w:tl2br w:val="nil"/>
+              <w:tr2bl w:val="nil"/>
+            </w:tcBorders>
+            <w:vAlign w:val="center"/>
+          </w:tcPr>
+          <w:p>
+            <w:pPr>
+              <w:bidi w:val="0"/>
+              <w:ind w:left="0" w:leftChars="0" w:firstLine="0" w:firstLineChars="0"/>
+              <w:jc w:val="center"/>
+              <w:rPr>
+                <w:rFonts w:hint="default" w:ascii="Times New Roman" w:hAnsi="Times New Roman" w:cs="Times New Roman"/>
+                <w:sz w:val="21"/>
+                <w:szCs w:val="21"/>
+                <w:vertAlign w:val="baseline"/>
+                <w:lang w:val="en-US" w:eastAsia="zh-CN"/>
+              </w:rPr>
+            </w:pPr>
+            <w:r>
+              <w:rPr>
+                <w:rFonts w:hint="default" w:ascii="Times New Roman" w:hAnsi="Times New Roman" w:eastAsia="宋体" w:cs="Times New Roman"/>
+                <w:sz w:val="21"/>
+                <w:szCs w:val="21"/>
+              </w:rPr>
+              <w:t>Ring_Count</w:t>
+            </w:r>
+          </w:p>
+        </w:tc>
+        <w:tc>
+          <w:tcPr>
+            <w:tcW w:w="4338" w:type="dxa"/>
+            <w:tcBorders>
+              <w:tl2br w:val="nil"/>
+              <w:tr2bl w:val="nil"/>
+            </w:tcBorders>
+            <w:vAlign w:val="center"/>
+          </w:tcPr>
+          <w:p>
+            <w:pPr>
+              <w:bidi w:val="0"/>
+              <w:ind w:left="0" w:leftChars="0" w:firstLine="0" w:firstLineChars="0"/>
+              <w:jc w:val="center"/>
+              <w:rPr>
+                <w:rFonts w:hint="default"/>
+                <w:vertAlign w:val="baseline"/>
+                <w:lang w:val="en-US" w:eastAsia="zh-CN"/>
+              </w:rPr>
+            </w:pPr>
+            <w:r>
+              <w:rPr>
+                <w:rFonts w:ascii="宋体" w:hAnsi="宋体" w:eastAsia="宋体" w:cs="宋体"/>
+                <w:sz w:val="24"/>
+                <w:szCs w:val="24"/>
+              </w:rPr>
+              <w:t>分子中环状结构的总数</w:t>
+            </w:r>
+          </w:p>
+        </w:tc>
+      </w:tr>
+      <w:tr>
+        <w:tblPrEx>
+          <w:tblBorders>
+            <w:top w:val="single" w:color="auto" w:sz="12" w:space="0"/>
+            <w:left w:val="none" w:color="auto" w:sz="0" w:space="0"/>
+            <w:bottom w:val="single" w:color="auto" w:sz="12" w:space="0"/>
+            <w:right w:val="none" w:color="auto" w:sz="0" w:space="0"/>
+            <w:insideH w:val="none" w:color="auto" w:sz="0" w:space="0"/>
+            <w:insideV w:val="none" w:color="auto" w:sz="0" w:space="0"/>
+          </w:tblBorders>
+          <w:tblCellMar>
+            <w:top w:w="0" w:type="dxa"/>
+            <w:left w:w="108" w:type="dxa"/>
+            <w:bottom w:w="0" w:type="dxa"/>
+            <w:right w:w="108" w:type="dxa"/>
+          </w:tblCellMar>
+        </w:tblPrEx>
+        <w:tc>
+          <w:tcPr>
+            <w:tcW w:w="1944" w:type="dxa"/>
+            <w:tcBorders>
+              <w:tl2br w:val="nil"/>
+              <w:tr2bl w:val="nil"/>
+            </w:tcBorders>
+            <w:vAlign w:val="center"/>
+          </w:tcPr>
+          <w:p>
+            <w:pPr>
+              <w:bidi w:val="0"/>
+              <w:ind w:left="0" w:leftChars="0" w:firstLine="0" w:firstLineChars="0"/>
+              <w:jc w:val="center"/>
+              <w:rPr>
+                <w:rFonts w:ascii="宋体" w:hAnsi="宋体" w:eastAsia="宋体" w:cs="宋体"/>
+                <w:sz w:val="21"/>
+                <w:szCs w:val="21"/>
+              </w:rPr>
+            </w:pPr>
+            <w:r>
+              <w:rPr>
+                <w:rFonts w:ascii="宋体" w:hAnsi="宋体" w:eastAsia="宋体" w:cs="宋体"/>
+                <w:sz w:val="21"/>
+                <w:szCs w:val="21"/>
+              </w:rPr>
+              <w:t>芳香环数量</w:t>
+            </w:r>
+          </w:p>
+        </w:tc>
+        <w:tc>
+          <w:tcPr>
+            <w:tcW w:w="2169" w:type="dxa"/>
+            <w:tcBorders>
+              <w:tl2br w:val="nil"/>
+              <w:tr2bl w:val="nil"/>
+            </w:tcBorders>
+            <w:vAlign w:val="center"/>
+          </w:tcPr>
+          <w:p>
+            <w:pPr>
+              <w:bidi w:val="0"/>
+              <w:ind w:left="0" w:leftChars="0" w:firstLine="0" w:firstLineChars="0"/>
+              <w:jc w:val="center"/>
+              <w:rPr>
+                <w:rFonts w:hint="default" w:ascii="Times New Roman" w:hAnsi="Times New Roman" w:cs="Times New Roman"/>
+                <w:sz w:val="21"/>
+                <w:szCs w:val="21"/>
+                <w:vertAlign w:val="baseline"/>
+                <w:lang w:val="en-US" w:eastAsia="zh-CN"/>
+              </w:rPr>
+            </w:pPr>
+            <w:r>
+              <w:rPr>
+                <w:rFonts w:hint="default" w:ascii="Times New Roman" w:hAnsi="Times New Roman" w:eastAsia="宋体" w:cs="Times New Roman"/>
+                <w:sz w:val="21"/>
+                <w:szCs w:val="21"/>
+              </w:rPr>
+              <w:t>Aromatic_Rings</w:t>
+            </w:r>
+          </w:p>
+        </w:tc>
+        <w:tc>
+          <w:tcPr>
+            <w:tcW w:w="4338" w:type="dxa"/>
+            <w:tcBorders>
+              <w:tl2br w:val="nil"/>
+              <w:tr2bl w:val="nil"/>
+            </w:tcBorders>
+            <w:vAlign w:val="center"/>
+          </w:tcPr>
+          <w:p>
+            <w:pPr>
+              <w:keepNext w:val="0"/>
+              <w:keepLines w:val="0"/>
+              <w:widowControl/>
+              <w:suppressLineNumbers w:val="0"/>
+              <w:ind w:left="0" w:leftChars="0" w:firstLine="0" w:firstLineChars="0"/>
+              <w:jc w:val="center"/>
+              <w:rPr>
+                <w:rFonts w:hint="default"/>
+                <w:vertAlign w:val="baseline"/>
+                <w:lang w:val="en-US" w:eastAsia="zh-CN"/>
+              </w:rPr>
+            </w:pPr>
+            <w:r>
+              <w:rPr>
+                <w:rFonts w:ascii="宋体" w:hAnsi="宋体" w:eastAsia="宋体" w:cs="宋体"/>
+                <w:kern w:val="0"/>
+                <w:sz w:val="24"/>
+                <w:szCs w:val="24"/>
+                <w:lang w:val="en-US" w:eastAsia="zh-CN" w:bidi="ar"/>
+              </w:rPr>
+              <w:t>具有芳香性的环结构数量</w:t>
+            </w:r>
+          </w:p>
+        </w:tc>
+      </w:tr>
+      <w:tr>
+        <w:tblPrEx>
+          <w:tblBorders>
+            <w:top w:val="single" w:color="auto" w:sz="12" w:space="0"/>
+            <w:left w:val="none" w:color="auto" w:sz="0" w:space="0"/>
+            <w:bottom w:val="single" w:color="auto" w:sz="12" w:space="0"/>
+            <w:right w:val="none" w:color="auto" w:sz="0" w:space="0"/>
+            <w:insideH w:val="none" w:color="auto" w:sz="0" w:space="0"/>
+            <w:insideV w:val="none" w:color="auto" w:sz="0" w:space="0"/>
+          </w:tblBorders>
+          <w:tblCellMar>
+            <w:top w:w="0" w:type="dxa"/>
+            <w:left w:w="108" w:type="dxa"/>
+            <w:bottom w:w="0" w:type="dxa"/>
+            <w:right w:w="108" w:type="dxa"/>
+          </w:tblCellMar>
+        </w:tblPrEx>
+        <w:tc>
+          <w:tcPr>
+            <w:tcW w:w="1944" w:type="dxa"/>
+            <w:tcBorders>
+              <w:tl2br w:val="nil"/>
+              <w:tr2bl w:val="nil"/>
+            </w:tcBorders>
+            <w:vAlign w:val="center"/>
+          </w:tcPr>
+          <w:p>
+            <w:pPr>
+              <w:bidi w:val="0"/>
+              <w:ind w:left="0" w:leftChars="0" w:firstLine="0" w:firstLineChars="0"/>
+              <w:jc w:val="center"/>
+              <w:rPr>
+                <w:rFonts w:ascii="宋体" w:hAnsi="宋体" w:eastAsia="宋体" w:cs="宋体"/>
+                <w:sz w:val="21"/>
+                <w:szCs w:val="21"/>
+              </w:rPr>
+            </w:pPr>
+            <w:r>
+              <w:rPr>
+                <w:rFonts w:ascii="宋体" w:hAnsi="宋体" w:eastAsia="宋体" w:cs="宋体"/>
+                <w:sz w:val="21"/>
+                <w:szCs w:val="21"/>
+              </w:rPr>
+              <w:t>手性中心数</w:t>
+            </w:r>
+          </w:p>
+        </w:tc>
+        <w:tc>
+          <w:tcPr>
+            <w:tcW w:w="2169" w:type="dxa"/>
+            <w:tcBorders>
+              <w:tl2br w:val="nil"/>
+              <w:tr2bl w:val="nil"/>
+            </w:tcBorders>
+            <w:vAlign w:val="center"/>
+          </w:tcPr>
+          <w:p>
+            <w:pPr>
+              <w:bidi w:val="0"/>
+              <w:ind w:left="0" w:leftChars="0" w:firstLine="0" w:firstLineChars="0"/>
+              <w:jc w:val="center"/>
+              <w:rPr>
+                <w:rFonts w:hint="default" w:ascii="Times New Roman" w:hAnsi="Times New Roman" w:cs="Times New Roman"/>
+                <w:sz w:val="21"/>
+                <w:szCs w:val="21"/>
+                <w:vertAlign w:val="baseline"/>
+                <w:lang w:val="en-US" w:eastAsia="zh-CN"/>
+              </w:rPr>
+            </w:pPr>
+            <w:r>
+              <w:rPr>
+                <w:rFonts w:hint="default" w:ascii="Times New Roman" w:hAnsi="Times New Roman" w:eastAsia="宋体" w:cs="Times New Roman"/>
+                <w:sz w:val="21"/>
+                <w:szCs w:val="21"/>
+              </w:rPr>
+              <w:t>Stereocenters</w:t>
+            </w:r>
+          </w:p>
+        </w:tc>
+        <w:tc>
+          <w:tcPr>
+            <w:tcW w:w="4338" w:type="dxa"/>
+            <w:tcBorders>
+              <w:tl2br w:val="nil"/>
+              <w:tr2bl w:val="nil"/>
+            </w:tcBorders>
+            <w:vAlign w:val="center"/>
+          </w:tcPr>
+          <w:p>
+            <w:pPr>
+              <w:bidi w:val="0"/>
+              <w:ind w:left="0" w:leftChars="0" w:firstLine="0" w:firstLineChars="0"/>
+              <w:jc w:val="center"/>
+              <w:rPr>
+                <w:rFonts w:hint="default"/>
+                <w:vertAlign w:val="baseline"/>
+                <w:lang w:val="en-US" w:eastAsia="zh-CN"/>
+              </w:rPr>
+            </w:pPr>
+            <w:r>
+              <w:rPr>
+                <w:rFonts w:ascii="宋体" w:hAnsi="宋体" w:eastAsia="宋体" w:cs="宋体"/>
+                <w:sz w:val="24"/>
+                <w:szCs w:val="24"/>
+              </w:rPr>
+              <w:t>分子中立体异构中心的数量</w:t>
+            </w:r>
+          </w:p>
+        </w:tc>
+      </w:tr>
+    </w:tbl>
+    <w:p>
+      <w:pPr>
+        <w:bidi w:val="0"/>
+        <w:ind w:left="0" w:leftChars="0" w:firstLine="0" w:firstLineChars="0"/>
+        <w:rPr>
+          <w:rFonts w:hint="default"/>
+          <w:lang w:val="en-US" w:eastAsia="zh-CN"/>
+        </w:rPr>
+      </w:pPr>
+    </w:p>
+    <w:p>
+      <w:pPr>
+        <w:bidi w:val="0"/>
+        <w:rPr>
+          <w:rFonts w:hint="default"/>
+          <w:lang w:val="en-US" w:eastAsia="zh-CN"/>
+        </w:rPr>
+      </w:pPr>
+      <w:r>
+        <w:rPr>
+          <w:rFonts w:hint="default"/>
+          <w:lang w:val="en-US" w:eastAsia="zh-CN"/>
+        </w:rPr>
+        <w:t>4.基于大模型的知识清洗与重写</w:t>
+      </w:r>
+      <w:r>
+        <w:rPr>
+          <w:rFonts w:hint="eastAsia"/>
+          <w:lang w:val="en-US" w:eastAsia="zh-CN"/>
+        </w:rPr>
+        <w:t>：</w:t>
+      </w:r>
+      <w:r>
+        <w:rPr>
+          <w:rFonts w:hint="default"/>
+          <w:lang w:val="en-US" w:eastAsia="zh-CN"/>
+        </w:rPr>
+        <w:t>本文引入大语言模型（LLM）作为文本生成代理，通过精心设计的提示词工程执行“清洗+融合”任务。具体而言，我们将API检索到的粗糙文本与RDKit计算的理化性质共同输入模型，要求模型去除原始文本中的噪声，并将理化指标自然地融入对分子的描述中。最终生成的文本呈现为“专家知识+理化属性”的混合描述形式，既保留了PubChem中的药理语义，又增强了对分子结构—性质关系的显式表达。</w:t>
+      </w:r>
+    </w:p>
+    <w:p>
+      <w:pPr>
+        <w:widowControl w:val="0"/>
+        <w:bidi w:val="0"/>
+        <w:spacing w:line="360" w:lineRule="auto"/>
+        <w:jc w:val="both"/>
+        <w:rPr>
+          <w:rFonts w:hint="eastAsia"/>
+          <w:kern w:val="2"/>
+          <w:sz w:val="21"/>
+          <w:szCs w:val="24"/>
+          <w:lang w:val="en-US" w:eastAsia="zh-CN" w:bidi="ar-SA"/>
+        </w:rPr>
+      </w:pPr>
+      <w:r>
+        <w:rPr>
+          <w:rFonts w:hint="eastAsia"/>
+          <w:kern w:val="2"/>
+          <w:sz w:val="21"/>
+          <w:szCs w:val="24"/>
+          <w:lang w:val="en-US" w:eastAsia="zh-CN" w:bidi="ar-SA"/>
+        </w:rPr>
+        <w:t>提示词的设计遵循以下三个核心原则：</w:t>
+      </w:r>
+    </w:p>
+    <w:p>
+      <w:pPr>
+        <w:widowControl w:val="0"/>
+        <w:bidi w:val="0"/>
+        <w:spacing w:line="360" w:lineRule="auto"/>
+        <w:jc w:val="both"/>
+        <w:rPr>
+          <w:rFonts w:hint="eastAsia"/>
+          <w:kern w:val="2"/>
+          <w:sz w:val="21"/>
+          <w:szCs w:val="24"/>
+          <w:lang w:val="en-US" w:eastAsia="zh-CN" w:bidi="ar-SA"/>
+        </w:rPr>
+      </w:pPr>
+      <w:r>
+        <w:rPr>
+          <w:rFonts w:hint="eastAsia"/>
+          <w:kern w:val="2"/>
+          <w:sz w:val="21"/>
+          <w:szCs w:val="24"/>
+          <w:lang w:val="en-US" w:eastAsia="zh-CN" w:bidi="ar-SA"/>
+        </w:rPr>
+        <w:t>角色定义与任务约束：明确指示模型扮演“资深药物化学家”的角色，并规定输出必须使用客观、学术的陈述语气，严禁使用第一人称或情感色彩词汇。</w:t>
+      </w:r>
+    </w:p>
+    <w:p>
+      <w:pPr>
+        <w:widowControl w:val="0"/>
+        <w:bidi w:val="0"/>
+        <w:spacing w:line="360" w:lineRule="auto"/>
+        <w:jc w:val="both"/>
+        <w:rPr>
+          <w:rFonts w:hint="eastAsia"/>
+          <w:kern w:val="2"/>
+          <w:sz w:val="21"/>
+          <w:szCs w:val="24"/>
+          <w:lang w:val="en-US" w:eastAsia="zh-CN" w:bidi="ar-SA"/>
+        </w:rPr>
+      </w:pPr>
+    </w:p>
+    <w:p>
+      <w:pPr>
+        <w:widowControl w:val="0"/>
+        <w:bidi w:val="0"/>
+        <w:spacing w:line="360" w:lineRule="auto"/>
+        <w:jc w:val="both"/>
+        <w:rPr>
+          <w:rFonts w:hint="eastAsia"/>
+          <w:kern w:val="2"/>
+          <w:sz w:val="21"/>
+          <w:szCs w:val="24"/>
+          <w:lang w:val="en-US" w:eastAsia="zh-CN" w:bidi="ar-SA"/>
+        </w:rPr>
+      </w:pPr>
+      <w:r>
+        <w:rPr>
+          <w:rFonts w:hint="eastAsia"/>
+          <w:kern w:val="2"/>
+          <w:sz w:val="21"/>
+          <w:szCs w:val="24"/>
+          <w:lang w:val="en-US" w:eastAsia="zh-CN" w:bidi="ar-SA"/>
+        </w:rPr>
+        <w:t>上下文注入：将检索到的原始文本与计算所得的理化性质列表作为两个独立的上下文块输入，强制模型在重写时必须参考这两部分信息。</w:t>
+      </w:r>
+    </w:p>
+    <w:p>
+      <w:pPr>
+        <w:widowControl w:val="0"/>
+        <w:bidi w:val="0"/>
+        <w:spacing w:line="360" w:lineRule="auto"/>
+        <w:jc w:val="both"/>
+        <w:rPr>
+          <w:rFonts w:hint="default"/>
+          <w:kern w:val="2"/>
+          <w:sz w:val="21"/>
+          <w:szCs w:val="24"/>
+          <w:lang w:val="en-US" w:eastAsia="zh-CN" w:bidi="ar-SA"/>
+        </w:rPr>
+      </w:pPr>
+      <w:r>
+        <w:rPr>
+          <w:rFonts w:hint="eastAsia"/>
+          <w:kern w:val="2"/>
+          <w:sz w:val="21"/>
+          <w:szCs w:val="24"/>
+          <w:lang w:val="en-US" w:eastAsia="zh-CN" w:bidi="ar-SA"/>
+        </w:rPr>
+        <w:t>负面约束：显式列出需要过滤的噪声类型（如专利号、历史轶事、商业名称），防止模型产生“幻觉”或保留冗余信息。具体的提示词模板如表3.2所示。</w:t>
+      </w:r>
+    </w:p>
+    <w:tbl>
+      <w:tblPr>
+        <w:tblStyle w:val="17"/>
+        <w:tblW w:w="0" w:type="auto"/>
+        <w:tblInd w:w="0" w:type="dxa"/>
+        <w:tblBorders>
+          <w:top w:val="single" w:color="auto" w:sz="12" w:space="0"/>
+          <w:left w:val="none" w:color="auto" w:sz="0" w:space="0"/>
+          <w:bottom w:val="single" w:color="auto" w:sz="12" w:space="0"/>
+          <w:right w:val="none" w:color="auto" w:sz="0" w:space="0"/>
+          <w:insideH w:val="none" w:color="auto" w:sz="0" w:space="0"/>
+          <w:insideV w:val="none" w:color="auto" w:sz="0" w:space="0"/>
+        </w:tblBorders>
+        <w:tblLayout w:type="autofit"/>
+        <w:tblCellMar>
+          <w:left w:w="108" w:type="dxa"/>
+          <w:right w:w="108" w:type="dxa"/>
+        </w:tblCellMar>
+      </w:tblPr>
+      <w:tblGrid>
+        <w:gridCol w:w="2130"/>
+        <w:gridCol w:w="6254"/>
+      </w:tblGrid>
+      <w:tr>
+        <w:tblPrEx>
+          <w:tblBorders>
+            <w:top w:val="single" w:color="auto" w:sz="12" w:space="0"/>
+            <w:left w:val="none" w:color="auto" w:sz="0" w:space="0"/>
+            <w:bottom w:val="single" w:color="auto" w:sz="12" w:space="0"/>
+            <w:right w:val="none" w:color="auto" w:sz="0" w:space="0"/>
+            <w:insideH w:val="none" w:color="auto" w:sz="0" w:space="0"/>
+            <w:insideV w:val="none" w:color="auto" w:sz="0" w:space="0"/>
+          </w:tblBorders>
+          <w:tblCellMar>
             <w:left w:w="108" w:type="dxa"/>
             <w:right w:w="108" w:type="dxa"/>
           </w:tblCellMar>
         </w:tblPrEx>
         <w:tc>
           <w:tcPr>
-            <w:tcW w:w="1944" w:type="dxa"/>
+            <w:tcW w:w="2130" w:type="dxa"/>
             <w:tcBorders>
               <w:bottom w:val="single" w:color="auto" w:sz="8" w:space="0"/>
             </w:tcBorders>
-            <w:vAlign w:val="center"/>
-          </w:tcPr>
-          <w:p>
-            <w:pPr>
-              <w:bidi w:val="0"/>
-              <w:ind w:left="0" w:leftChars="0" w:firstLine="0" w:firstLineChars="0"/>
-              <w:jc w:val="center"/>
+          </w:tcPr>
+          <w:p>
+            <w:pPr>
+              <w:widowControl w:val="0"/>
+              <w:bidi w:val="0"/>
+              <w:spacing w:line="360" w:lineRule="auto"/>
+              <w:jc w:val="both"/>
               <w:rPr>
                 <w:rFonts w:hint="default"/>
-                <w:vertAlign w:val="baseline"/>
-                <w:lang w:val="en-US" w:eastAsia="zh-CN"/>
-              </w:rPr>
-            </w:pPr>
-            <w:r>
-              <w:rPr>
-                <w:rFonts w:hint="eastAsia"/>
-                <w:vertAlign w:val="baseline"/>
-                <w:lang w:val="en-US" w:eastAsia="zh-CN"/>
-              </w:rPr>
-              <w:t>属性名称</w:t>
-            </w:r>
-          </w:p>
-        </w:tc>
-        <w:tc>
-          <w:tcPr>
-            <w:tcW w:w="2169" w:type="dxa"/>
+                <w:kern w:val="2"/>
+                <w:sz w:val="21"/>
+                <w:szCs w:val="24"/>
+                <w:vertAlign w:val="baseline"/>
+                <w:lang w:val="en-US" w:eastAsia="zh-CN" w:bidi="ar-SA"/>
+              </w:rPr>
+            </w:pPr>
+            <w:r>
+              <w:rPr>
+                <w:rFonts w:hint="eastAsia"/>
+                <w:kern w:val="2"/>
+                <w:sz w:val="21"/>
+                <w:szCs w:val="24"/>
+                <w:vertAlign w:val="baseline"/>
+                <w:lang w:val="en-US" w:eastAsia="zh-CN" w:bidi="ar-SA"/>
+              </w:rPr>
+              <w:t>模块</w:t>
+            </w:r>
+          </w:p>
+        </w:tc>
+        <w:tc>
+          <w:tcPr>
+            <w:tcW w:w="6254" w:type="dxa"/>
             <w:tcBorders>
               <w:bottom w:val="single" w:color="auto" w:sz="8" w:space="0"/>
             </w:tcBorders>
-            <w:vAlign w:val="center"/>
-          </w:tcPr>
-          <w:p>
-            <w:pPr>
-              <w:bidi w:val="0"/>
-              <w:ind w:left="0" w:leftChars="0" w:firstLine="0" w:firstLineChars="0"/>
-              <w:jc w:val="center"/>
+          </w:tcPr>
+          <w:p>
+            <w:pPr>
+              <w:widowControl w:val="0"/>
+              <w:bidi w:val="0"/>
+              <w:spacing w:line="360" w:lineRule="auto"/>
+              <w:jc w:val="both"/>
               <w:rPr>
                 <w:rFonts w:hint="default"/>
-                <w:vertAlign w:val="baseline"/>
-                <w:lang w:val="en-US" w:eastAsia="zh-CN"/>
-              </w:rPr>
-            </w:pPr>
-            <w:r>
-              <w:rPr>
-                <w:rFonts w:hint="eastAsia"/>
-                <w:vertAlign w:val="baseline"/>
-                <w:lang w:val="en-US" w:eastAsia="zh-CN"/>
-              </w:rPr>
-              <w:t>英文标识</w:t>
-            </w:r>
-            <w:bookmarkStart w:id="0" w:name="_GoBack"/>
-            <w:bookmarkEnd w:id="0"/>
-          </w:p>
-        </w:tc>
-        <w:tc>
-          <w:tcPr>
-            <w:tcW w:w="4338" w:type="dxa"/>
-            <w:tcBorders>
-              <w:bottom w:val="single" w:color="auto" w:sz="8" w:space="0"/>
-            </w:tcBorders>
-            <w:vAlign w:val="center"/>
-          </w:tcPr>
-          <w:p>
-            <w:pPr>
-              <w:bidi w:val="0"/>
-              <w:ind w:left="0" w:leftChars="0" w:firstLine="0" w:firstLineChars="0"/>
-              <w:jc w:val="center"/>
-              <w:rPr>
-                <w:rFonts w:hint="default"/>
-                <w:vertAlign w:val="baseline"/>
-                <w:lang w:val="en-US" w:eastAsia="zh-CN"/>
-              </w:rPr>
-            </w:pPr>
-            <w:r>
-              <w:rPr>
-                <w:rFonts w:hint="eastAsia"/>
-                <w:vertAlign w:val="baseline"/>
-                <w:lang w:val="en-US" w:eastAsia="zh-CN"/>
-              </w:rPr>
-              <w:t>含义描述</w:t>
+                <w:kern w:val="2"/>
+                <w:sz w:val="21"/>
+                <w:szCs w:val="24"/>
+                <w:vertAlign w:val="baseline"/>
+                <w:lang w:val="en-US" w:eastAsia="zh-CN" w:bidi="ar-SA"/>
+              </w:rPr>
+            </w:pPr>
+            <w:r>
+              <w:rPr>
+                <w:rFonts w:hint="eastAsia"/>
+                <w:kern w:val="2"/>
+                <w:sz w:val="21"/>
+                <w:szCs w:val="24"/>
+                <w:vertAlign w:val="baseline"/>
+                <w:lang w:val="en-US" w:eastAsia="zh-CN" w:bidi="ar-SA"/>
+              </w:rPr>
+              <w:t>内容</w:t>
             </w:r>
           </w:p>
         </w:tc>
@@ -2395,96 +3900,76 @@
         </w:tblPrEx>
         <w:tc>
           <w:tcPr>
-            <w:tcW w:w="1944" w:type="dxa"/>
+            <w:tcW w:w="2130" w:type="dxa"/>
             <w:tcBorders>
               <w:top w:val="single" w:color="auto" w:sz="8" w:space="0"/>
               <w:tl2br w:val="nil"/>
               <w:tr2bl w:val="nil"/>
             </w:tcBorders>
-            <w:vAlign w:val="center"/>
-          </w:tcPr>
-          <w:p>
-            <w:pPr>
-              <w:bidi w:val="0"/>
-              <w:ind w:left="0" w:leftChars="0" w:firstLine="0" w:firstLineChars="0"/>
-              <w:jc w:val="center"/>
+          </w:tcPr>
+          <w:p>
+            <w:pPr>
+              <w:widowControl w:val="0"/>
+              <w:bidi w:val="0"/>
+              <w:spacing w:line="360" w:lineRule="auto"/>
+              <w:jc w:val="both"/>
               <w:rPr>
                 <w:rFonts w:hint="default"/>
+                <w:kern w:val="2"/>
                 <w:sz w:val="21"/>
-                <w:szCs w:val="21"/>
-                <w:vertAlign w:val="baseline"/>
-                <w:lang w:val="en-US" w:eastAsia="zh-CN"/>
-              </w:rPr>
-            </w:pPr>
-            <w:r>
-              <w:rPr>
-                <w:rFonts w:ascii="宋体" w:hAnsi="宋体" w:eastAsia="宋体" w:cs="宋体"/>
+                <w:szCs w:val="24"/>
+                <w:vertAlign w:val="baseline"/>
+                <w:lang w:val="en-US" w:eastAsia="zh-CN" w:bidi="ar-SA"/>
+              </w:rPr>
+            </w:pPr>
+            <w:r>
+              <w:rPr>
+                <w:rFonts w:hint="eastAsia"/>
+                <w:kern w:val="2"/>
                 <w:sz w:val="21"/>
-                <w:szCs w:val="21"/>
-              </w:rPr>
-              <w:t>平均分子量</w:t>
-            </w:r>
-          </w:p>
-        </w:tc>
-        <w:tc>
-          <w:tcPr>
-            <w:tcW w:w="2169" w:type="dxa"/>
+                <w:szCs w:val="24"/>
+                <w:vertAlign w:val="baseline"/>
+                <w:lang w:val="en-US" w:eastAsia="zh-CN" w:bidi="ar-SA"/>
+              </w:rPr>
+              <w:t>系统指令</w:t>
+            </w:r>
+          </w:p>
+        </w:tc>
+        <w:tc>
+          <w:tcPr>
+            <w:tcW w:w="6254" w:type="dxa"/>
             <w:tcBorders>
               <w:top w:val="single" w:color="auto" w:sz="8" w:space="0"/>
               <w:tl2br w:val="nil"/>
               <w:tr2bl w:val="nil"/>
             </w:tcBorders>
-            <w:vAlign w:val="center"/>
-          </w:tcPr>
-          <w:p>
-            <w:pPr>
-              <w:bidi w:val="0"/>
-              <w:ind w:left="0" w:leftChars="0" w:firstLine="0" w:firstLineChars="0"/>
-              <w:jc w:val="center"/>
-              <w:rPr>
-                <w:rFonts w:hint="default" w:ascii="Times New Roman" w:hAnsi="Times New Roman" w:cs="Times New Roman"/>
-                <w:vertAlign w:val="baseline"/>
-                <w:lang w:val="en-US" w:eastAsia="zh-CN"/>
-              </w:rPr>
-            </w:pPr>
-            <w:r>
-              <w:rPr>
-                <w:rFonts w:hint="default" w:ascii="Times New Roman" w:hAnsi="Times New Roman" w:eastAsia="宋体" w:cs="Times New Roman"/>
-                <w:sz w:val="24"/>
+          </w:tcPr>
+          <w:p>
+            <w:pPr>
+              <w:widowControl w:val="0"/>
+              <w:bidi w:val="0"/>
+              <w:spacing w:line="360" w:lineRule="auto"/>
+              <w:ind w:left="0" w:leftChars="0" w:firstLine="0" w:firstLineChars="0"/>
+              <w:jc w:val="both"/>
+              <w:rPr>
+                <w:rFonts w:hint="eastAsia"/>
+                <w:kern w:val="2"/>
+                <w:sz w:val="21"/>
                 <w:szCs w:val="24"/>
-              </w:rPr>
-              <w:t>MolWt</w:t>
-            </w:r>
-          </w:p>
-        </w:tc>
-        <w:tc>
-          <w:tcPr>
-            <w:tcW w:w="4338" w:type="dxa"/>
-            <w:tcBorders>
-              <w:top w:val="single" w:color="auto" w:sz="8" w:space="0"/>
-              <w:tl2br w:val="nil"/>
-              <w:tr2bl w:val="nil"/>
-            </w:tcBorders>
-            <w:vAlign w:val="center"/>
-          </w:tcPr>
-          <w:p>
-            <w:pPr>
-              <w:bidi w:val="0"/>
-              <w:ind w:left="0" w:leftChars="0" w:firstLine="0" w:firstLineChars="0"/>
-              <w:jc w:val="center"/>
-              <w:rPr>
-                <w:rFonts w:hint="default"/>
-                <w:vertAlign w:val="baseline"/>
-                <w:lang w:val="en-US" w:eastAsia="zh-CN"/>
-              </w:rPr>
-            </w:pPr>
-            <w:r>
-              <w:rPr>
-                <w:rFonts w:ascii="宋体" w:hAnsi="宋体" w:eastAsia="宋体" w:cs="宋体"/>
-                <w:sz w:val="24"/>
+                <w:vertAlign w:val="baseline"/>
+                <w:lang w:val="en-US" w:eastAsia="zh-CN" w:bidi="ar-SA"/>
+              </w:rPr>
+            </w:pPr>
+            <w:r>
+              <w:rPr>
+                <w:rFonts w:hint="eastAsia"/>
+                <w:kern w:val="2"/>
+                <w:sz w:val="21"/>
                 <w:szCs w:val="24"/>
-              </w:rPr>
-              <w:t>分子的平均相对质量</w:t>
+                <w:vertAlign w:val="baseline"/>
+                <w:lang w:val="en-US" w:eastAsia="zh-CN" w:bidi="ar-SA"/>
+              </w:rPr>
+              <w:t>You are an expert scholar in pharmaceutical chemistry and drug discovery. Your task is to rewrite a noisy molecular description into a high-quality, scientifically accurate summary.</w:t>
             </w:r>
           </w:p>
         </w:tc>
@@ -2506,93 +3991,80 @@
         </w:tblPrEx>
         <w:tc>
           <w:tcPr>
-            <w:tcW w:w="1944" w:type="dxa"/>
+            <w:tcW w:w="2130" w:type="dxa"/>
             <w:tcBorders>
               <w:tl2br w:val="nil"/>
               <w:tr2bl w:val="nil"/>
             </w:tcBorders>
-            <w:vAlign w:val="center"/>
-          </w:tcPr>
-          <w:p>
-            <w:pPr>
-              <w:bidi w:val="0"/>
-              <w:ind w:left="0" w:leftChars="0" w:firstLine="0" w:firstLineChars="0"/>
-              <w:jc w:val="center"/>
+          </w:tcPr>
+          <w:p>
+            <w:pPr>
+              <w:widowControl w:val="0"/>
+              <w:bidi w:val="0"/>
+              <w:spacing w:line="360" w:lineRule="auto"/>
+              <w:jc w:val="both"/>
               <w:rPr>
                 <w:rFonts w:hint="default"/>
+                <w:kern w:val="2"/>
                 <w:sz w:val="21"/>
-                <w:szCs w:val="21"/>
-                <w:vertAlign w:val="baseline"/>
-                <w:lang w:val="en-US" w:eastAsia="zh-CN"/>
-              </w:rPr>
-            </w:pPr>
-            <w:r>
-              <w:rPr>
-                <w:rFonts w:ascii="宋体" w:hAnsi="宋体" w:eastAsia="宋体" w:cs="宋体"/>
+                <w:szCs w:val="24"/>
+                <w:vertAlign w:val="baseline"/>
+                <w:lang w:val="en-US" w:eastAsia="zh-CN" w:bidi="ar-SA"/>
+              </w:rPr>
+            </w:pPr>
+            <w:r>
+              <w:rPr>
+                <w:rFonts w:hint="eastAsia"/>
+                <w:kern w:val="2"/>
                 <w:sz w:val="21"/>
-                <w:szCs w:val="21"/>
-              </w:rPr>
-              <w:t>精确分子量</w:t>
-            </w:r>
-          </w:p>
-        </w:tc>
-        <w:tc>
-          <w:tcPr>
-            <w:tcW w:w="2169" w:type="dxa"/>
+                <w:szCs w:val="24"/>
+                <w:vertAlign w:val="baseline"/>
+                <w:lang w:val="en-US" w:eastAsia="zh-CN" w:bidi="ar-SA"/>
+              </w:rPr>
+              <w:t>输入上下文</w:t>
+            </w:r>
+          </w:p>
+        </w:tc>
+        <w:tc>
+          <w:tcPr>
+            <w:tcW w:w="6254" w:type="dxa"/>
             <w:tcBorders>
               <w:tl2br w:val="nil"/>
               <w:tr2bl w:val="nil"/>
             </w:tcBorders>
-            <w:vAlign w:val="center"/>
-          </w:tcPr>
-          <w:p>
-            <w:pPr>
-              <w:bidi w:val="0"/>
-              <w:ind w:left="0" w:leftChars="0" w:firstLine="0" w:firstLineChars="0"/>
-              <w:jc w:val="center"/>
-              <w:rPr>
-                <w:rFonts w:hint="default" w:ascii="Times New Roman" w:hAnsi="Times New Roman" w:cs="Times New Roman"/>
-                <w:vertAlign w:val="baseline"/>
-                <w:lang w:val="en-US" w:eastAsia="zh-CN"/>
-              </w:rPr>
-            </w:pPr>
-            <w:r>
-              <w:rPr>
-                <w:rFonts w:hint="default" w:ascii="Times New Roman" w:hAnsi="Times New Roman" w:eastAsia="宋体" w:cs="Times New Roman"/>
-                <w:sz w:val="24"/>
+          </w:tcPr>
+          <w:p>
+            <w:pPr>
+              <w:bidi w:val="0"/>
+              <w:ind w:left="0" w:leftChars="0" w:firstLine="0" w:firstLineChars="0"/>
+            </w:pPr>
+            <w:r>
+              <w:t>[Instruction]: Combine the following Raw Description (from PubChem) and Physicochemical Properties (calculated by RDKit) into a cohesive paragraph.</w:t>
+            </w:r>
+          </w:p>
+          <w:p>
+            <w:pPr>
+              <w:bidi w:val="0"/>
+              <w:ind w:left="0" w:leftChars="0" w:firstLine="0" w:firstLineChars="0"/>
+            </w:pPr>
+            <w:r>
+              <w:t>[Raw Description]: {raw_description_text}</w:t>
+            </w:r>
+          </w:p>
+          <w:p>
+            <w:pPr>
+              <w:bidi w:val="0"/>
+              <w:ind w:left="0" w:leftChars="0" w:firstLine="0" w:firstLineChars="0"/>
+              <w:rPr>
+                <w:rFonts w:hint="eastAsia"/>
+                <w:kern w:val="2"/>
                 <w:szCs w:val="24"/>
-              </w:rPr>
-              <w:t>ExactMolWt</w:t>
-            </w:r>
-          </w:p>
-        </w:tc>
-        <w:tc>
-          <w:tcPr>
-            <w:tcW w:w="4338" w:type="dxa"/>
-            <w:tcBorders>
-              <w:tl2br w:val="nil"/>
-              <w:tr2bl w:val="nil"/>
-            </w:tcBorders>
-            <w:vAlign w:val="center"/>
-          </w:tcPr>
-          <w:p>
-            <w:pPr>
-              <w:bidi w:val="0"/>
-              <w:ind w:left="0" w:leftChars="0" w:firstLine="0" w:firstLineChars="0"/>
-              <w:jc w:val="center"/>
-              <w:rPr>
-                <w:rFonts w:hint="default"/>
-                <w:vertAlign w:val="baseline"/>
-                <w:lang w:val="en-US" w:eastAsia="zh-CN"/>
-              </w:rPr>
-            </w:pPr>
-            <w:r>
-              <w:rPr>
-                <w:rFonts w:ascii="宋体" w:hAnsi="宋体" w:eastAsia="宋体" w:cs="宋体"/>
-                <w:sz w:val="24"/>
-                <w:szCs w:val="24"/>
-              </w:rPr>
-              <w:t>基于同位素质量计算的精确分子质量</w:t>
+                <w:vertAlign w:val="baseline"/>
+                <w:lang w:val="en-US" w:eastAsia="zh-CN" w:bidi="ar-SA"/>
+              </w:rPr>
+            </w:pPr>
+            <w:r>
+              <w:t>[Physicochemical Properties]: {calculated_properties_list}</w:t>
             </w:r>
           </w:p>
         </w:tc>
@@ -2614,997 +4086,132 @@
         </w:tblPrEx>
         <w:tc>
           <w:tcPr>
-            <w:tcW w:w="1944" w:type="dxa"/>
+            <w:tcW w:w="2130" w:type="dxa"/>
             <w:tcBorders>
               <w:tl2br w:val="nil"/>
               <w:tr2bl w:val="nil"/>
             </w:tcBorders>
-            <w:vAlign w:val="center"/>
-          </w:tcPr>
-          <w:p>
-            <w:pPr>
-              <w:bidi w:val="0"/>
-              <w:ind w:left="0" w:leftChars="0" w:firstLine="0" w:firstLineChars="0"/>
-              <w:jc w:val="center"/>
-              <w:rPr>
-                <w:rFonts w:ascii="宋体" w:hAnsi="宋体" w:eastAsia="宋体" w:cs="宋体"/>
+          </w:tcPr>
+          <w:p>
+            <w:pPr>
+              <w:widowControl w:val="0"/>
+              <w:bidi w:val="0"/>
+              <w:spacing w:line="360" w:lineRule="auto"/>
+              <w:jc w:val="both"/>
+              <w:rPr>
+                <w:rFonts w:hint="default"/>
+                <w:kern w:val="2"/>
                 <w:sz w:val="21"/>
-                <w:szCs w:val="21"/>
-              </w:rPr>
-            </w:pPr>
-            <w:r>
-              <w:rPr>
-                <w:rFonts w:ascii="宋体" w:hAnsi="宋体" w:eastAsia="宋体" w:cs="宋体"/>
+                <w:szCs w:val="24"/>
+                <w:vertAlign w:val="baseline"/>
+                <w:lang w:val="en-US" w:eastAsia="zh-CN" w:bidi="ar-SA"/>
+              </w:rPr>
+            </w:pPr>
+            <w:r>
+              <w:rPr>
+                <w:rFonts w:hint="eastAsia"/>
+                <w:kern w:val="2"/>
                 <w:sz w:val="21"/>
-                <w:szCs w:val="21"/>
-              </w:rPr>
-              <w:t>脂水分配系数</w:t>
-            </w:r>
-          </w:p>
-        </w:tc>
-        <w:tc>
-          <w:tcPr>
-            <w:tcW w:w="2169" w:type="dxa"/>
+                <w:szCs w:val="24"/>
+                <w:vertAlign w:val="baseline"/>
+                <w:lang w:val="en-US" w:eastAsia="zh-CN" w:bidi="ar-SA"/>
+              </w:rPr>
+              <w:t>生成约束</w:t>
+            </w:r>
+          </w:p>
+        </w:tc>
+        <w:tc>
+          <w:tcPr>
+            <w:tcW w:w="6254" w:type="dxa"/>
             <w:tcBorders>
               <w:tl2br w:val="nil"/>
               <w:tr2bl w:val="nil"/>
             </w:tcBorders>
-            <w:vAlign w:val="center"/>
-          </w:tcPr>
-          <w:p>
-            <w:pPr>
-              <w:bidi w:val="0"/>
-              <w:ind w:left="0" w:leftChars="0" w:firstLine="0" w:firstLineChars="0"/>
-              <w:jc w:val="center"/>
-              <w:rPr>
-                <w:rFonts w:hint="default" w:ascii="Times New Roman" w:hAnsi="Times New Roman" w:cs="Times New Roman"/>
-                <w:vertAlign w:val="baseline"/>
-                <w:lang w:val="en-US" w:eastAsia="zh-CN"/>
-              </w:rPr>
-            </w:pPr>
-            <w:r>
-              <w:rPr>
-                <w:rFonts w:hint="default" w:ascii="Times New Roman" w:hAnsi="Times New Roman" w:eastAsia="宋体" w:cs="Times New Roman"/>
-                <w:sz w:val="24"/>
+          </w:tcPr>
+          <w:p>
+            <w:pPr>
+              <w:bidi w:val="0"/>
+              <w:ind w:left="0" w:leftChars="0" w:firstLine="0" w:firstLineChars="0"/>
+            </w:pPr>
+            <w:r>
+              <w:t>1. Noise Filtering: Remove all patent numbers (e.g., US12345), dates of discovery, historical anecdotes, commercial trade names, and CAS registry numbers.</w:t>
+            </w:r>
+          </w:p>
+          <w:p>
+            <w:pPr>
+              <w:bidi w:val="0"/>
+              <w:ind w:left="0" w:leftChars="0" w:firstLine="0" w:firstLineChars="0"/>
+            </w:pPr>
+            <w:r>
+              <w:t>2. Property Integration: Naturally weave the quantitative properties (especially MW, LogP, TPSA, and H-bond counts) into the description to explain the molecule's solubility, permeability, or size. Do not just list the numbers.</w:t>
+            </w:r>
+          </w:p>
+          <w:p>
+            <w:pPr>
+              <w:bidi w:val="0"/>
+              <w:ind w:left="0" w:leftChars="0" w:firstLine="0" w:firstLineChars="0"/>
+              <w:rPr>
+                <w:rFonts w:hint="eastAsia" w:eastAsia="宋体"/>
+                <w:lang w:val="en-US" w:eastAsia="zh-CN"/>
+              </w:rPr>
+            </w:pPr>
+            <w:r>
+              <w:t>3. Handling Sparsity: If the Raw Description is empty or too short, rely on the Physicochemical Properties to describe the molecule's potential characteristics</w:t>
+            </w:r>
+            <w:r>
+              <w:rPr>
+                <w:rFonts w:hint="eastAsia"/>
+                <w:lang w:val="en-US" w:eastAsia="zh-CN"/>
+              </w:rPr>
+              <w:t>.</w:t>
+            </w:r>
+          </w:p>
+          <w:p>
+            <w:pPr>
+              <w:bidi w:val="0"/>
+              <w:ind w:left="0" w:leftChars="0" w:firstLine="0" w:firstLineChars="0"/>
+              <w:rPr>
+                <w:rFonts w:hint="eastAsia" w:eastAsia="宋体"/>
+                <w:kern w:val="2"/>
+                <w:sz w:val="21"/>
                 <w:szCs w:val="24"/>
-              </w:rPr>
-              <w:t>LogP</w:t>
-            </w:r>
-          </w:p>
-        </w:tc>
-        <w:tc>
-          <w:tcPr>
-            <w:tcW w:w="4338" w:type="dxa"/>
-            <w:tcBorders>
-              <w:tl2br w:val="nil"/>
-              <w:tr2bl w:val="nil"/>
-            </w:tcBorders>
-            <w:vAlign w:val="center"/>
-          </w:tcPr>
-          <w:p>
-            <w:pPr>
-              <w:bidi w:val="0"/>
-              <w:ind w:left="0" w:leftChars="0" w:firstLine="0" w:firstLineChars="0"/>
-              <w:jc w:val="center"/>
-              <w:rPr>
-                <w:rFonts w:hint="default"/>
-                <w:vertAlign w:val="baseline"/>
-                <w:lang w:val="en-US" w:eastAsia="zh-CN"/>
-              </w:rPr>
-            </w:pPr>
-            <w:r>
-              <w:rPr>
-                <w:rFonts w:ascii="宋体" w:hAnsi="宋体" w:eastAsia="宋体" w:cs="宋体"/>
-                <w:sz w:val="24"/>
-                <w:szCs w:val="24"/>
-              </w:rPr>
-              <w:t>衡量分子亲脂性的关键参数</w:t>
-            </w:r>
-          </w:p>
-        </w:tc>
-      </w:tr>
-      <w:tr>
-        <w:tblPrEx>
-          <w:tblBorders>
-            <w:top w:val="single" w:color="auto" w:sz="12" w:space="0"/>
-            <w:left w:val="none" w:color="auto" w:sz="0" w:space="0"/>
-            <w:bottom w:val="single" w:color="auto" w:sz="12" w:space="0"/>
-            <w:right w:val="none" w:color="auto" w:sz="0" w:space="0"/>
-            <w:insideH w:val="none" w:color="auto" w:sz="0" w:space="0"/>
-            <w:insideV w:val="none" w:color="auto" w:sz="0" w:space="0"/>
-          </w:tblBorders>
-          <w:tblCellMar>
-            <w:left w:w="108" w:type="dxa"/>
-            <w:right w:w="108" w:type="dxa"/>
-          </w:tblCellMar>
-        </w:tblPrEx>
-        <w:tc>
-          <w:tcPr>
-            <w:tcW w:w="1944" w:type="dxa"/>
-            <w:tcBorders>
-              <w:tl2br w:val="nil"/>
-              <w:tr2bl w:val="nil"/>
-            </w:tcBorders>
-            <w:vAlign w:val="center"/>
-          </w:tcPr>
-          <w:p>
-            <w:pPr>
-              <w:bidi w:val="0"/>
-              <w:ind w:left="0" w:leftChars="0" w:firstLine="0" w:firstLineChars="0"/>
-              <w:jc w:val="center"/>
-              <w:rPr>
-                <w:rFonts w:ascii="宋体" w:hAnsi="宋体" w:eastAsia="宋体" w:cs="宋体"/>
-                <w:sz w:val="21"/>
-                <w:szCs w:val="21"/>
-              </w:rPr>
-            </w:pPr>
-            <w:r>
-              <w:rPr>
-                <w:rFonts w:ascii="宋体" w:hAnsi="宋体" w:eastAsia="宋体" w:cs="宋体"/>
-                <w:sz w:val="21"/>
-                <w:szCs w:val="21"/>
-              </w:rPr>
-              <w:t>拓扑极性表面积</w:t>
-            </w:r>
-          </w:p>
-        </w:tc>
-        <w:tc>
-          <w:tcPr>
-            <w:tcW w:w="2169" w:type="dxa"/>
-            <w:tcBorders>
-              <w:tl2br w:val="nil"/>
-              <w:tr2bl w:val="nil"/>
-            </w:tcBorders>
-            <w:vAlign w:val="center"/>
-          </w:tcPr>
-          <w:p>
-            <w:pPr>
-              <w:bidi w:val="0"/>
-              <w:ind w:left="0" w:leftChars="0" w:firstLine="0" w:firstLineChars="0"/>
-              <w:jc w:val="center"/>
-              <w:rPr>
-                <w:rFonts w:hint="default" w:ascii="Times New Roman" w:hAnsi="Times New Roman" w:cs="Times New Roman"/>
-                <w:vertAlign w:val="baseline"/>
-                <w:lang w:val="en-US" w:eastAsia="zh-CN"/>
-              </w:rPr>
-            </w:pPr>
-            <w:r>
-              <w:rPr>
-                <w:rFonts w:hint="default" w:ascii="Times New Roman" w:hAnsi="Times New Roman" w:eastAsia="宋体" w:cs="Times New Roman"/>
-                <w:sz w:val="24"/>
-                <w:szCs w:val="24"/>
-              </w:rPr>
-              <w:t>TPSA</w:t>
-            </w:r>
-          </w:p>
-        </w:tc>
-        <w:tc>
-          <w:tcPr>
-            <w:tcW w:w="4338" w:type="dxa"/>
-            <w:tcBorders>
-              <w:tl2br w:val="nil"/>
-              <w:tr2bl w:val="nil"/>
-            </w:tcBorders>
-            <w:vAlign w:val="center"/>
-          </w:tcPr>
-          <w:p>
-            <w:pPr>
-              <w:bidi w:val="0"/>
-              <w:ind w:left="0" w:leftChars="0" w:firstLine="0" w:firstLineChars="0"/>
-              <w:jc w:val="center"/>
-              <w:rPr>
-                <w:rFonts w:hint="default"/>
-                <w:vertAlign w:val="baseline"/>
-                <w:lang w:val="en-US" w:eastAsia="zh-CN"/>
-              </w:rPr>
-            </w:pPr>
-            <w:r>
-              <w:rPr>
-                <w:rFonts w:ascii="宋体" w:hAnsi="宋体" w:eastAsia="宋体" w:cs="宋体"/>
-                <w:sz w:val="24"/>
-                <w:szCs w:val="24"/>
-              </w:rPr>
-              <w:t>分子表面极性原子的总面积</w:t>
-            </w:r>
-          </w:p>
-        </w:tc>
-      </w:tr>
-      <w:tr>
-        <w:tblPrEx>
-          <w:tblBorders>
-            <w:top w:val="single" w:color="auto" w:sz="12" w:space="0"/>
-            <w:left w:val="none" w:color="auto" w:sz="0" w:space="0"/>
-            <w:bottom w:val="single" w:color="auto" w:sz="12" w:space="0"/>
-            <w:right w:val="none" w:color="auto" w:sz="0" w:space="0"/>
-            <w:insideH w:val="none" w:color="auto" w:sz="0" w:space="0"/>
-            <w:insideV w:val="none" w:color="auto" w:sz="0" w:space="0"/>
-          </w:tblBorders>
-          <w:tblCellMar>
-            <w:left w:w="108" w:type="dxa"/>
-            <w:right w:w="108" w:type="dxa"/>
-          </w:tblCellMar>
-        </w:tblPrEx>
-        <w:tc>
-          <w:tcPr>
-            <w:tcW w:w="1944" w:type="dxa"/>
-            <w:tcBorders>
-              <w:tl2br w:val="nil"/>
-              <w:tr2bl w:val="nil"/>
-            </w:tcBorders>
-            <w:vAlign w:val="center"/>
-          </w:tcPr>
-          <w:p>
-            <w:pPr>
-              <w:bidi w:val="0"/>
-              <w:ind w:left="0" w:leftChars="0" w:firstLine="0" w:firstLineChars="0"/>
-              <w:jc w:val="center"/>
-              <w:rPr>
-                <w:rFonts w:ascii="宋体" w:hAnsi="宋体" w:eastAsia="宋体" w:cs="宋体"/>
-                <w:sz w:val="21"/>
-                <w:szCs w:val="21"/>
-              </w:rPr>
-            </w:pPr>
-            <w:r>
-              <w:rPr>
-                <w:rFonts w:ascii="宋体" w:hAnsi="宋体" w:eastAsia="宋体" w:cs="宋体"/>
-                <w:sz w:val="21"/>
-                <w:szCs w:val="21"/>
-              </w:rPr>
-              <w:t>重原子数</w:t>
-            </w:r>
-          </w:p>
-        </w:tc>
-        <w:tc>
-          <w:tcPr>
-            <w:tcW w:w="2169" w:type="dxa"/>
-            <w:tcBorders>
-              <w:tl2br w:val="nil"/>
-              <w:tr2bl w:val="nil"/>
-            </w:tcBorders>
-            <w:vAlign w:val="center"/>
-          </w:tcPr>
-          <w:p>
-            <w:pPr>
-              <w:bidi w:val="0"/>
-              <w:ind w:left="0" w:leftChars="0" w:firstLine="0" w:firstLineChars="0"/>
-              <w:jc w:val="center"/>
-              <w:rPr>
-                <w:rFonts w:hint="default" w:ascii="Times New Roman" w:hAnsi="Times New Roman" w:cs="Times New Roman"/>
-                <w:vertAlign w:val="baseline"/>
-                <w:lang w:val="en-US" w:eastAsia="zh-CN"/>
-              </w:rPr>
-            </w:pPr>
-            <w:r>
-              <w:rPr>
-                <w:rFonts w:hint="default" w:ascii="Times New Roman" w:hAnsi="Times New Roman" w:eastAsia="宋体" w:cs="Times New Roman"/>
-                <w:sz w:val="24"/>
-                <w:szCs w:val="24"/>
-              </w:rPr>
-              <w:t>Heavy_Atoms</w:t>
-            </w:r>
-          </w:p>
-        </w:tc>
-        <w:tc>
-          <w:tcPr>
-            <w:tcW w:w="4338" w:type="dxa"/>
-            <w:tcBorders>
-              <w:tl2br w:val="nil"/>
-              <w:tr2bl w:val="nil"/>
-            </w:tcBorders>
-            <w:vAlign w:val="center"/>
-          </w:tcPr>
-          <w:p>
-            <w:pPr>
-              <w:bidi w:val="0"/>
-              <w:ind w:left="0" w:leftChars="0" w:firstLine="0" w:firstLineChars="0"/>
-              <w:jc w:val="center"/>
-              <w:rPr>
-                <w:rFonts w:hint="default"/>
-                <w:vertAlign w:val="baseline"/>
-                <w:lang w:val="en-US" w:eastAsia="zh-CN"/>
-              </w:rPr>
-            </w:pPr>
-            <w:r>
-              <w:rPr>
-                <w:rFonts w:ascii="宋体" w:hAnsi="宋体" w:eastAsia="宋体" w:cs="宋体"/>
-                <w:sz w:val="24"/>
-                <w:szCs w:val="24"/>
-              </w:rPr>
-              <w:t>分子中非氢原子的总数量</w:t>
-            </w:r>
-          </w:p>
-        </w:tc>
-      </w:tr>
-      <w:tr>
-        <w:tblPrEx>
-          <w:tblBorders>
-            <w:top w:val="single" w:color="auto" w:sz="12" w:space="0"/>
-            <w:left w:val="none" w:color="auto" w:sz="0" w:space="0"/>
-            <w:bottom w:val="single" w:color="auto" w:sz="12" w:space="0"/>
-            <w:right w:val="none" w:color="auto" w:sz="0" w:space="0"/>
-            <w:insideH w:val="none" w:color="auto" w:sz="0" w:space="0"/>
-            <w:insideV w:val="none" w:color="auto" w:sz="0" w:space="0"/>
-          </w:tblBorders>
-          <w:tblCellMar>
-            <w:left w:w="108" w:type="dxa"/>
-            <w:right w:w="108" w:type="dxa"/>
-          </w:tblCellMar>
-        </w:tblPrEx>
-        <w:tc>
-          <w:tcPr>
-            <w:tcW w:w="1944" w:type="dxa"/>
-            <w:tcBorders>
-              <w:tl2br w:val="nil"/>
-              <w:tr2bl w:val="nil"/>
-            </w:tcBorders>
-            <w:vAlign w:val="center"/>
-          </w:tcPr>
-          <w:p>
-            <w:pPr>
-              <w:bidi w:val="0"/>
-              <w:ind w:left="0" w:leftChars="0" w:firstLine="0" w:firstLineChars="0"/>
-              <w:jc w:val="center"/>
-              <w:rPr>
-                <w:rFonts w:ascii="宋体" w:hAnsi="宋体" w:eastAsia="宋体" w:cs="宋体"/>
-                <w:sz w:val="21"/>
-                <w:szCs w:val="21"/>
-              </w:rPr>
-            </w:pPr>
-            <w:r>
-              <w:rPr>
-                <w:rFonts w:ascii="宋体" w:hAnsi="宋体" w:eastAsia="宋体" w:cs="宋体"/>
-                <w:sz w:val="21"/>
-                <w:szCs w:val="21"/>
-              </w:rPr>
-              <w:t>氢键供体数</w:t>
-            </w:r>
-          </w:p>
-        </w:tc>
-        <w:tc>
-          <w:tcPr>
-            <w:tcW w:w="2169" w:type="dxa"/>
-            <w:tcBorders>
-              <w:tl2br w:val="nil"/>
-              <w:tr2bl w:val="nil"/>
-            </w:tcBorders>
-            <w:vAlign w:val="center"/>
-          </w:tcPr>
-          <w:p>
-            <w:pPr>
-              <w:bidi w:val="0"/>
-              <w:ind w:left="0" w:leftChars="0" w:firstLine="0" w:firstLineChars="0"/>
-              <w:jc w:val="center"/>
-              <w:rPr>
-                <w:rFonts w:hint="default" w:ascii="Times New Roman" w:hAnsi="Times New Roman" w:cs="Times New Roman"/>
-                <w:vertAlign w:val="baseline"/>
-                <w:lang w:val="en-US" w:eastAsia="zh-CN"/>
-              </w:rPr>
-            </w:pPr>
-            <w:r>
-              <w:rPr>
-                <w:rFonts w:hint="default" w:ascii="Times New Roman" w:hAnsi="Times New Roman" w:eastAsia="宋体" w:cs="Times New Roman"/>
-                <w:sz w:val="24"/>
-                <w:szCs w:val="24"/>
-              </w:rPr>
-              <w:t>H_Bond_Donors</w:t>
-            </w:r>
-          </w:p>
-        </w:tc>
-        <w:tc>
-          <w:tcPr>
-            <w:tcW w:w="4338" w:type="dxa"/>
-            <w:tcBorders>
-              <w:tl2br w:val="nil"/>
-              <w:tr2bl w:val="nil"/>
-            </w:tcBorders>
-            <w:vAlign w:val="center"/>
-          </w:tcPr>
-          <w:p>
-            <w:pPr>
-              <w:bidi w:val="0"/>
-              <w:ind w:left="0" w:leftChars="0" w:firstLine="0" w:firstLineChars="0"/>
-              <w:jc w:val="center"/>
-              <w:rPr>
-                <w:rFonts w:hint="default"/>
-                <w:vertAlign w:val="baseline"/>
-                <w:lang w:val="en-US" w:eastAsia="zh-CN"/>
-              </w:rPr>
-            </w:pPr>
-            <w:r>
-              <w:rPr>
-                <w:rFonts w:ascii="宋体" w:hAnsi="宋体" w:eastAsia="宋体" w:cs="宋体"/>
-                <w:sz w:val="24"/>
-                <w:szCs w:val="24"/>
-              </w:rPr>
-              <w:t>分子中能提供质子的基团数量</w:t>
-            </w:r>
-          </w:p>
-        </w:tc>
-      </w:tr>
-      <w:tr>
-        <w:tblPrEx>
-          <w:tblBorders>
-            <w:top w:val="single" w:color="auto" w:sz="12" w:space="0"/>
-            <w:left w:val="none" w:color="auto" w:sz="0" w:space="0"/>
-            <w:bottom w:val="single" w:color="auto" w:sz="12" w:space="0"/>
-            <w:right w:val="none" w:color="auto" w:sz="0" w:space="0"/>
-            <w:insideH w:val="none" w:color="auto" w:sz="0" w:space="0"/>
-            <w:insideV w:val="none" w:color="auto" w:sz="0" w:space="0"/>
-          </w:tblBorders>
-          <w:tblCellMar>
-            <w:left w:w="108" w:type="dxa"/>
-            <w:right w:w="108" w:type="dxa"/>
-          </w:tblCellMar>
-        </w:tblPrEx>
-        <w:tc>
-          <w:tcPr>
-            <w:tcW w:w="1944" w:type="dxa"/>
-            <w:tcBorders>
-              <w:tl2br w:val="nil"/>
-              <w:tr2bl w:val="nil"/>
-            </w:tcBorders>
-            <w:vAlign w:val="center"/>
-          </w:tcPr>
-          <w:p>
-            <w:pPr>
-              <w:bidi w:val="0"/>
-              <w:ind w:left="0" w:leftChars="0" w:firstLine="0" w:firstLineChars="0"/>
-              <w:jc w:val="center"/>
-              <w:rPr>
-                <w:rFonts w:ascii="宋体" w:hAnsi="宋体" w:eastAsia="宋体" w:cs="宋体"/>
-                <w:sz w:val="21"/>
-                <w:szCs w:val="21"/>
-              </w:rPr>
-            </w:pPr>
-            <w:r>
-              <w:rPr>
-                <w:rFonts w:ascii="宋体" w:hAnsi="宋体" w:eastAsia="宋体" w:cs="宋体"/>
-                <w:sz w:val="21"/>
-                <w:szCs w:val="21"/>
-              </w:rPr>
-              <w:t>氢键受体数</w:t>
-            </w:r>
-          </w:p>
-        </w:tc>
-        <w:tc>
-          <w:tcPr>
-            <w:tcW w:w="2169" w:type="dxa"/>
-            <w:tcBorders>
-              <w:tl2br w:val="nil"/>
-              <w:tr2bl w:val="nil"/>
-            </w:tcBorders>
-            <w:vAlign w:val="center"/>
-          </w:tcPr>
-          <w:p>
-            <w:pPr>
-              <w:bidi w:val="0"/>
-              <w:ind w:left="0" w:leftChars="0" w:firstLine="0" w:firstLineChars="0"/>
-              <w:jc w:val="center"/>
-              <w:rPr>
-                <w:rFonts w:hint="default" w:ascii="Times New Roman" w:hAnsi="Times New Roman" w:cs="Times New Roman"/>
-                <w:vertAlign w:val="baseline"/>
-                <w:lang w:val="en-US" w:eastAsia="zh-CN"/>
-              </w:rPr>
-            </w:pPr>
-            <w:r>
-              <w:rPr>
-                <w:rFonts w:hint="default" w:ascii="Times New Roman" w:hAnsi="Times New Roman" w:eastAsia="宋体" w:cs="Times New Roman"/>
-                <w:sz w:val="24"/>
-                <w:szCs w:val="24"/>
-              </w:rPr>
-              <w:t>H_Bond_Acceptors</w:t>
-            </w:r>
-          </w:p>
-        </w:tc>
-        <w:tc>
-          <w:tcPr>
-            <w:tcW w:w="4338" w:type="dxa"/>
-            <w:tcBorders>
-              <w:tl2br w:val="nil"/>
-              <w:tr2bl w:val="nil"/>
-            </w:tcBorders>
-            <w:vAlign w:val="center"/>
-          </w:tcPr>
-          <w:p>
-            <w:pPr>
-              <w:bidi w:val="0"/>
-              <w:ind w:left="0" w:leftChars="0" w:firstLine="0" w:firstLineChars="0"/>
-              <w:jc w:val="center"/>
-              <w:rPr>
-                <w:rFonts w:hint="default"/>
-                <w:vertAlign w:val="baseline"/>
-                <w:lang w:val="en-US" w:eastAsia="zh-CN"/>
-              </w:rPr>
-            </w:pPr>
-            <w:r>
-              <w:rPr>
-                <w:rFonts w:ascii="宋体" w:hAnsi="宋体" w:eastAsia="宋体" w:cs="宋体"/>
-                <w:sz w:val="24"/>
-                <w:szCs w:val="24"/>
-              </w:rPr>
-              <w:t>分子中能接受质子的原子数量</w:t>
-            </w:r>
-          </w:p>
-        </w:tc>
-      </w:tr>
-      <w:tr>
-        <w:tblPrEx>
-          <w:tblBorders>
-            <w:top w:val="single" w:color="auto" w:sz="12" w:space="0"/>
-            <w:left w:val="none" w:color="auto" w:sz="0" w:space="0"/>
-            <w:bottom w:val="single" w:color="auto" w:sz="12" w:space="0"/>
-            <w:right w:val="none" w:color="auto" w:sz="0" w:space="0"/>
-            <w:insideH w:val="none" w:color="auto" w:sz="0" w:space="0"/>
-            <w:insideV w:val="none" w:color="auto" w:sz="0" w:space="0"/>
-          </w:tblBorders>
-          <w:tblCellMar>
-            <w:left w:w="108" w:type="dxa"/>
-            <w:right w:w="108" w:type="dxa"/>
-          </w:tblCellMar>
-        </w:tblPrEx>
-        <w:tc>
-          <w:tcPr>
-            <w:tcW w:w="1944" w:type="dxa"/>
-            <w:tcBorders>
-              <w:tl2br w:val="nil"/>
-              <w:tr2bl w:val="nil"/>
-            </w:tcBorders>
-            <w:vAlign w:val="center"/>
-          </w:tcPr>
-          <w:p>
-            <w:pPr>
-              <w:bidi w:val="0"/>
-              <w:ind w:left="0" w:leftChars="0" w:firstLine="0" w:firstLineChars="0"/>
-              <w:jc w:val="center"/>
-              <w:rPr>
-                <w:rFonts w:ascii="宋体" w:hAnsi="宋体" w:eastAsia="宋体" w:cs="宋体"/>
-                <w:sz w:val="21"/>
-                <w:szCs w:val="21"/>
-              </w:rPr>
-            </w:pPr>
-            <w:r>
-              <w:rPr>
-                <w:rFonts w:ascii="宋体" w:hAnsi="宋体" w:eastAsia="宋体" w:cs="宋体"/>
-                <w:sz w:val="21"/>
-                <w:szCs w:val="21"/>
-              </w:rPr>
-              <w:t>可旋转键数</w:t>
-            </w:r>
-          </w:p>
-        </w:tc>
-        <w:tc>
-          <w:tcPr>
-            <w:tcW w:w="2169" w:type="dxa"/>
-            <w:tcBorders>
-              <w:tl2br w:val="nil"/>
-              <w:tr2bl w:val="nil"/>
-            </w:tcBorders>
-            <w:vAlign w:val="center"/>
-          </w:tcPr>
-          <w:p>
-            <w:pPr>
-              <w:bidi w:val="0"/>
-              <w:ind w:left="0" w:leftChars="0" w:firstLine="0" w:firstLineChars="0"/>
-              <w:jc w:val="center"/>
-              <w:rPr>
-                <w:rFonts w:hint="default" w:ascii="Times New Roman" w:hAnsi="Times New Roman" w:cs="Times New Roman"/>
-                <w:vertAlign w:val="baseline"/>
-                <w:lang w:val="en-US" w:eastAsia="zh-CN"/>
-              </w:rPr>
-            </w:pPr>
-            <w:r>
-              <w:rPr>
-                <w:rFonts w:hint="default" w:ascii="Times New Roman" w:hAnsi="Times New Roman" w:eastAsia="宋体" w:cs="Times New Roman"/>
-                <w:sz w:val="24"/>
-                <w:szCs w:val="24"/>
-              </w:rPr>
-              <w:t>Rotatable_Bonds</w:t>
-            </w:r>
-          </w:p>
-        </w:tc>
-        <w:tc>
-          <w:tcPr>
-            <w:tcW w:w="4338" w:type="dxa"/>
-            <w:tcBorders>
-              <w:tl2br w:val="nil"/>
-              <w:tr2bl w:val="nil"/>
-            </w:tcBorders>
-            <w:vAlign w:val="center"/>
-          </w:tcPr>
-          <w:p>
-            <w:pPr>
-              <w:bidi w:val="0"/>
-              <w:ind w:left="0" w:leftChars="0" w:firstLine="0" w:firstLineChars="0"/>
-              <w:jc w:val="center"/>
-              <w:rPr>
-                <w:rFonts w:hint="default"/>
-                <w:vertAlign w:val="baseline"/>
-                <w:lang w:val="en-US" w:eastAsia="zh-CN"/>
-              </w:rPr>
-            </w:pPr>
-            <w:r>
-              <w:rPr>
-                <w:rFonts w:ascii="宋体" w:hAnsi="宋体" w:eastAsia="宋体" w:cs="宋体"/>
-                <w:sz w:val="24"/>
-                <w:szCs w:val="24"/>
-              </w:rPr>
-              <w:t>单键旋转自由度的度量</w:t>
-            </w:r>
-          </w:p>
-        </w:tc>
-      </w:tr>
-      <w:tr>
-        <w:tblPrEx>
-          <w:tblBorders>
-            <w:top w:val="single" w:color="auto" w:sz="12" w:space="0"/>
-            <w:left w:val="none" w:color="auto" w:sz="0" w:space="0"/>
-            <w:bottom w:val="single" w:color="auto" w:sz="12" w:space="0"/>
-            <w:right w:val="none" w:color="auto" w:sz="0" w:space="0"/>
-            <w:insideH w:val="none" w:color="auto" w:sz="0" w:space="0"/>
-            <w:insideV w:val="none" w:color="auto" w:sz="0" w:space="0"/>
-          </w:tblBorders>
-          <w:tblCellMar>
-            <w:left w:w="108" w:type="dxa"/>
-            <w:right w:w="108" w:type="dxa"/>
-          </w:tblCellMar>
-        </w:tblPrEx>
-        <w:tc>
-          <w:tcPr>
-            <w:tcW w:w="1944" w:type="dxa"/>
-            <w:tcBorders>
-              <w:tl2br w:val="nil"/>
-              <w:tr2bl w:val="nil"/>
-            </w:tcBorders>
-            <w:vAlign w:val="center"/>
-          </w:tcPr>
-          <w:p>
-            <w:pPr>
-              <w:bidi w:val="0"/>
-              <w:ind w:left="0" w:leftChars="0" w:firstLine="0" w:firstLineChars="0"/>
-              <w:jc w:val="center"/>
-              <w:rPr>
-                <w:rFonts w:ascii="宋体" w:hAnsi="宋体" w:eastAsia="宋体" w:cs="宋体"/>
-                <w:sz w:val="21"/>
-                <w:szCs w:val="21"/>
-              </w:rPr>
-            </w:pPr>
-            <w:r>
-              <w:rPr>
-                <w:rFonts w:ascii="宋体" w:hAnsi="宋体" w:eastAsia="宋体" w:cs="宋体"/>
-                <w:sz w:val="21"/>
-                <w:szCs w:val="21"/>
-              </w:rPr>
-              <w:t>环数量</w:t>
-            </w:r>
-          </w:p>
-        </w:tc>
-        <w:tc>
-          <w:tcPr>
-            <w:tcW w:w="2169" w:type="dxa"/>
-            <w:tcBorders>
-              <w:tl2br w:val="nil"/>
-              <w:tr2bl w:val="nil"/>
-            </w:tcBorders>
-            <w:vAlign w:val="center"/>
-          </w:tcPr>
-          <w:p>
-            <w:pPr>
-              <w:bidi w:val="0"/>
-              <w:ind w:left="0" w:leftChars="0" w:firstLine="0" w:firstLineChars="0"/>
-              <w:jc w:val="center"/>
-              <w:rPr>
-                <w:rFonts w:hint="default" w:ascii="Times New Roman" w:hAnsi="Times New Roman" w:cs="Times New Roman"/>
-                <w:vertAlign w:val="baseline"/>
-                <w:lang w:val="en-US" w:eastAsia="zh-CN"/>
-              </w:rPr>
-            </w:pPr>
-            <w:r>
-              <w:rPr>
-                <w:rFonts w:hint="default" w:ascii="Times New Roman" w:hAnsi="Times New Roman" w:eastAsia="宋体" w:cs="Times New Roman"/>
-                <w:sz w:val="24"/>
-                <w:szCs w:val="24"/>
-              </w:rPr>
-              <w:t>Ring_Count</w:t>
-            </w:r>
-          </w:p>
-        </w:tc>
-        <w:tc>
-          <w:tcPr>
-            <w:tcW w:w="4338" w:type="dxa"/>
-            <w:tcBorders>
-              <w:tl2br w:val="nil"/>
-              <w:tr2bl w:val="nil"/>
-            </w:tcBorders>
-            <w:vAlign w:val="center"/>
-          </w:tcPr>
-          <w:p>
-            <w:pPr>
-              <w:bidi w:val="0"/>
-              <w:ind w:left="0" w:leftChars="0" w:firstLine="0" w:firstLineChars="0"/>
-              <w:jc w:val="center"/>
-              <w:rPr>
-                <w:rFonts w:hint="default"/>
-                <w:vertAlign w:val="baseline"/>
-                <w:lang w:val="en-US" w:eastAsia="zh-CN"/>
-              </w:rPr>
-            </w:pPr>
-            <w:r>
-              <w:rPr>
-                <w:rFonts w:ascii="宋体" w:hAnsi="宋体" w:eastAsia="宋体" w:cs="宋体"/>
-                <w:sz w:val="24"/>
-                <w:szCs w:val="24"/>
-              </w:rPr>
-              <w:t>分子中环状结构的总数</w:t>
-            </w:r>
-          </w:p>
-        </w:tc>
-      </w:tr>
-      <w:tr>
-        <w:tblPrEx>
-          <w:tblBorders>
-            <w:top w:val="single" w:color="auto" w:sz="12" w:space="0"/>
-            <w:left w:val="none" w:color="auto" w:sz="0" w:space="0"/>
-            <w:bottom w:val="single" w:color="auto" w:sz="12" w:space="0"/>
-            <w:right w:val="none" w:color="auto" w:sz="0" w:space="0"/>
-            <w:insideH w:val="none" w:color="auto" w:sz="0" w:space="0"/>
-            <w:insideV w:val="none" w:color="auto" w:sz="0" w:space="0"/>
-          </w:tblBorders>
-          <w:tblCellMar>
-            <w:left w:w="108" w:type="dxa"/>
-            <w:right w:w="108" w:type="dxa"/>
-          </w:tblCellMar>
-        </w:tblPrEx>
-        <w:tc>
-          <w:tcPr>
-            <w:tcW w:w="1944" w:type="dxa"/>
-            <w:tcBorders>
-              <w:tl2br w:val="nil"/>
-              <w:tr2bl w:val="nil"/>
-            </w:tcBorders>
-            <w:vAlign w:val="center"/>
-          </w:tcPr>
-          <w:p>
-            <w:pPr>
-              <w:bidi w:val="0"/>
-              <w:ind w:left="0" w:leftChars="0" w:firstLine="0" w:firstLineChars="0"/>
-              <w:jc w:val="center"/>
-              <w:rPr>
-                <w:rFonts w:ascii="宋体" w:hAnsi="宋体" w:eastAsia="宋体" w:cs="宋体"/>
-                <w:sz w:val="21"/>
-                <w:szCs w:val="21"/>
-              </w:rPr>
-            </w:pPr>
-            <w:r>
-              <w:rPr>
-                <w:rFonts w:ascii="宋体" w:hAnsi="宋体" w:eastAsia="宋体" w:cs="宋体"/>
-                <w:sz w:val="21"/>
-                <w:szCs w:val="21"/>
-              </w:rPr>
-              <w:t>芳香环数量</w:t>
-            </w:r>
-          </w:p>
-        </w:tc>
-        <w:tc>
-          <w:tcPr>
-            <w:tcW w:w="2169" w:type="dxa"/>
-            <w:tcBorders>
-              <w:tl2br w:val="nil"/>
-              <w:tr2bl w:val="nil"/>
-            </w:tcBorders>
-            <w:vAlign w:val="center"/>
-          </w:tcPr>
-          <w:p>
-            <w:pPr>
-              <w:bidi w:val="0"/>
-              <w:ind w:left="0" w:leftChars="0" w:firstLine="0" w:firstLineChars="0"/>
-              <w:jc w:val="center"/>
-              <w:rPr>
-                <w:rFonts w:hint="default" w:ascii="Times New Roman" w:hAnsi="Times New Roman" w:cs="Times New Roman"/>
-                <w:vertAlign w:val="baseline"/>
-                <w:lang w:val="en-US" w:eastAsia="zh-CN"/>
-              </w:rPr>
-            </w:pPr>
-            <w:r>
-              <w:rPr>
-                <w:rFonts w:hint="default" w:ascii="Times New Roman" w:hAnsi="Times New Roman" w:eastAsia="宋体" w:cs="Times New Roman"/>
-                <w:sz w:val="24"/>
-                <w:szCs w:val="24"/>
-              </w:rPr>
-              <w:t>Aromatic_Rings</w:t>
-            </w:r>
-          </w:p>
-        </w:tc>
-        <w:tc>
-          <w:tcPr>
-            <w:tcW w:w="4338" w:type="dxa"/>
-            <w:tcBorders>
-              <w:tl2br w:val="nil"/>
-              <w:tr2bl w:val="nil"/>
-            </w:tcBorders>
-            <w:vAlign w:val="center"/>
-          </w:tcPr>
-          <w:p>
-            <w:pPr>
-              <w:keepNext w:val="0"/>
-              <w:keepLines w:val="0"/>
-              <w:widowControl/>
-              <w:suppressLineNumbers w:val="0"/>
-              <w:ind w:left="0" w:leftChars="0" w:firstLine="0" w:firstLineChars="0"/>
-              <w:jc w:val="center"/>
-              <w:rPr>
-                <w:rFonts w:hint="default"/>
-                <w:vertAlign w:val="baseline"/>
-                <w:lang w:val="en-US" w:eastAsia="zh-CN"/>
-              </w:rPr>
-            </w:pPr>
-            <w:r>
-              <w:rPr>
-                <w:rFonts w:ascii="宋体" w:hAnsi="宋体" w:eastAsia="宋体" w:cs="宋体"/>
-                <w:kern w:val="0"/>
-                <w:sz w:val="24"/>
-                <w:szCs w:val="24"/>
-                <w:lang w:val="en-US" w:eastAsia="zh-CN" w:bidi="ar"/>
-              </w:rPr>
-              <w:t>具有芳香性的环结构数量</w:t>
-            </w:r>
-          </w:p>
-        </w:tc>
-      </w:tr>
-      <w:tr>
-        <w:tblPrEx>
-          <w:tblBorders>
-            <w:top w:val="single" w:color="auto" w:sz="12" w:space="0"/>
-            <w:left w:val="none" w:color="auto" w:sz="0" w:space="0"/>
-            <w:bottom w:val="single" w:color="auto" w:sz="12" w:space="0"/>
-            <w:right w:val="none" w:color="auto" w:sz="0" w:space="0"/>
-            <w:insideH w:val="none" w:color="auto" w:sz="0" w:space="0"/>
-            <w:insideV w:val="none" w:color="auto" w:sz="0" w:space="0"/>
-          </w:tblBorders>
-          <w:tblCellMar>
-            <w:left w:w="108" w:type="dxa"/>
-            <w:right w:w="108" w:type="dxa"/>
-          </w:tblCellMar>
-        </w:tblPrEx>
-        <w:tc>
-          <w:tcPr>
-            <w:tcW w:w="1944" w:type="dxa"/>
-            <w:tcBorders>
-              <w:tl2br w:val="nil"/>
-              <w:tr2bl w:val="nil"/>
-            </w:tcBorders>
-            <w:vAlign w:val="center"/>
-          </w:tcPr>
-          <w:p>
-            <w:pPr>
-              <w:bidi w:val="0"/>
-              <w:ind w:left="0" w:leftChars="0" w:firstLine="0" w:firstLineChars="0"/>
-              <w:jc w:val="center"/>
-              <w:rPr>
-                <w:rFonts w:ascii="宋体" w:hAnsi="宋体" w:eastAsia="宋体" w:cs="宋体"/>
-                <w:sz w:val="21"/>
-                <w:szCs w:val="21"/>
-              </w:rPr>
-            </w:pPr>
-            <w:r>
-              <w:rPr>
-                <w:rFonts w:ascii="宋体" w:hAnsi="宋体" w:eastAsia="宋体" w:cs="宋体"/>
-                <w:sz w:val="21"/>
-                <w:szCs w:val="21"/>
-              </w:rPr>
-              <w:t>手性中心数</w:t>
-            </w:r>
-          </w:p>
-        </w:tc>
-        <w:tc>
-          <w:tcPr>
-            <w:tcW w:w="2169" w:type="dxa"/>
-            <w:tcBorders>
-              <w:tl2br w:val="nil"/>
-              <w:tr2bl w:val="nil"/>
-            </w:tcBorders>
-            <w:vAlign w:val="center"/>
-          </w:tcPr>
-          <w:p>
-            <w:pPr>
-              <w:bidi w:val="0"/>
-              <w:ind w:left="0" w:leftChars="0" w:firstLine="0" w:firstLineChars="0"/>
-              <w:jc w:val="center"/>
-              <w:rPr>
-                <w:rFonts w:hint="default" w:ascii="Times New Roman" w:hAnsi="Times New Roman" w:cs="Times New Roman"/>
-                <w:vertAlign w:val="baseline"/>
-                <w:lang w:val="en-US" w:eastAsia="zh-CN"/>
-              </w:rPr>
-            </w:pPr>
-            <w:r>
-              <w:rPr>
-                <w:rFonts w:hint="default" w:ascii="Times New Roman" w:hAnsi="Times New Roman" w:eastAsia="宋体" w:cs="Times New Roman"/>
-                <w:sz w:val="24"/>
-                <w:szCs w:val="24"/>
-              </w:rPr>
-              <w:t>Stereocenters</w:t>
-            </w:r>
-          </w:p>
-        </w:tc>
-        <w:tc>
-          <w:tcPr>
-            <w:tcW w:w="4338" w:type="dxa"/>
-            <w:tcBorders>
-              <w:tl2br w:val="nil"/>
-              <w:tr2bl w:val="nil"/>
-            </w:tcBorders>
-            <w:vAlign w:val="center"/>
-          </w:tcPr>
-          <w:p>
-            <w:pPr>
-              <w:bidi w:val="0"/>
-              <w:ind w:left="0" w:leftChars="0" w:firstLine="0" w:firstLineChars="0"/>
-              <w:jc w:val="center"/>
-              <w:rPr>
-                <w:rFonts w:hint="default"/>
-                <w:vertAlign w:val="baseline"/>
-                <w:lang w:val="en-US" w:eastAsia="zh-CN"/>
-              </w:rPr>
-            </w:pPr>
-            <w:r>
-              <w:rPr>
-                <w:rFonts w:ascii="宋体" w:hAnsi="宋体" w:eastAsia="宋体" w:cs="宋体"/>
-                <w:sz w:val="24"/>
-                <w:szCs w:val="24"/>
-              </w:rPr>
-              <w:t>分子中立体异构中心的数量</w:t>
+                <w:vertAlign w:val="baseline"/>
+                <w:lang w:val="en-US" w:eastAsia="zh-CN" w:bidi="ar-SA"/>
+              </w:rPr>
+            </w:pPr>
+            <w:r>
+              <w:t>4. Format: Start the paragraph strictly with "This molecu</w:t>
+            </w:r>
+            <w:r>
+              <w:rPr>
+                <w:b/>
+                <w:bCs/>
+              </w:rPr>
+              <w:t>le is...</w:t>
+            </w:r>
+            <w:r>
+              <w:t>". Keep it concise, under 200 words</w:t>
+            </w:r>
+            <w:r>
+              <w:rPr>
+                <w:rFonts w:hint="eastAsia"/>
+                <w:lang w:val="en-US" w:eastAsia="zh-CN"/>
+              </w:rPr>
+              <w:t>.</w:t>
             </w:r>
           </w:p>
         </w:tc>
       </w:tr>
     </w:tbl>
-    <w:p>
-      <w:pPr>
-        <w:bidi w:val="0"/>
-        <w:ind w:left="0" w:leftChars="0" w:firstLine="0" w:firstLineChars="0"/>
-        <w:rPr>
-          <w:rFonts w:hint="default"/>
-          <w:lang w:val="en-US" w:eastAsia="zh-CN"/>
-        </w:rPr>
-      </w:pPr>
-    </w:p>
-    <w:p>
-      <w:pPr>
-        <w:bidi w:val="0"/>
-        <w:rPr>
-          <w:rFonts w:hint="default"/>
-          <w:lang w:val="en-US" w:eastAsia="zh-CN"/>
-        </w:rPr>
-      </w:pPr>
-      <w:r>
-        <w:rPr>
-          <w:rFonts w:hint="default"/>
-          <w:lang w:val="en-US" w:eastAsia="zh-CN"/>
-        </w:rPr>
-        <w:t>4.基于大模型的知识清洗与重写</w:t>
-      </w:r>
-      <w:r>
-        <w:rPr>
-          <w:rFonts w:hint="eastAsia"/>
-          <w:lang w:val="en-US" w:eastAsia="zh-CN"/>
-        </w:rPr>
-        <w:t>：</w:t>
-      </w:r>
-      <w:r>
-        <w:rPr>
-          <w:rFonts w:hint="default"/>
-          <w:lang w:val="en-US" w:eastAsia="zh-CN"/>
-        </w:rPr>
-        <w:t>本文引入大语言模型（LLM）作为文本生成代理，通过精心设计的提示词工程执行“清洗+融合”任务。具体而言，我们将API检索到的粗糙文本与RDKit计算的理化性质共同输入模型，要求模型去除原始文本中的噪声，并将理化指标自然地融入对分子的描述中。最终生成的文本呈现为“专家知识+理化属性”的混合描述形式，既保留了PubChem中的药理语义，又增强了对分子结构—性质关系的显式表达。</w:t>
-      </w:r>
-    </w:p>
     <w:p>
       <w:pPr>
         <w:widowControl w:val="0"/>
         <w:bidi w:val="0"/>
         <w:spacing w:line="360" w:lineRule="auto"/>
+        <w:ind w:left="0" w:leftChars="0" w:firstLine="0" w:firstLineChars="0"/>
         <w:jc w:val="both"/>
         <w:rPr>
-          <w:rFonts w:hint="default" w:ascii="Times New Roman" w:hAnsi="Times New Roman" w:eastAsia="宋体" w:cs="Times New Roman"/>
+          <w:rFonts w:hint="default"/>
           <w:kern w:val="2"/>
           <w:sz w:val="21"/>
           <w:szCs w:val="24"/>
@@ -3613,77 +4220,34 @@
       </w:pPr>
       <w:r>
         <w:rPr>
+          <w:rFonts w:hint="default"/>
           <w:kern w:val="2"/>
           <w:sz w:val="21"/>
           <w:szCs w:val="24"/>
           <w:lang w:val="en-US" w:eastAsia="zh-CN" w:bidi="ar-SA"/>
         </w:rPr>
-        <w:t>角色定义与任务约束：明确指示模型扮演“资深药物化学家”的角色，并规定输出必须使用客观、学术的陈述语气，严禁使用第一人称或情感色彩词汇。</w:t>
-      </w:r>
-    </w:p>
-    <w:p>
-      <w:pPr>
-        <w:widowControl w:val="0"/>
-        <w:bidi w:val="0"/>
-        <w:spacing w:line="360" w:lineRule="auto"/>
-        <w:jc w:val="both"/>
-        <w:rPr>
-          <w:rFonts w:hint="default" w:ascii="Times New Roman" w:hAnsi="Times New Roman" w:eastAsia="宋体" w:cs="Times New Roman"/>
+        <w:t>5.多模态输入视图构建</w:t>
+      </w:r>
+      <w:r>
+        <w:rPr>
+          <w:rFonts w:hint="eastAsia"/>
           <w:kern w:val="2"/>
           <w:sz w:val="21"/>
           <w:szCs w:val="24"/>
           <w:lang w:val="en-US" w:eastAsia="zh-CN" w:bidi="ar-SA"/>
         </w:rPr>
-      </w:pPr>
-      <w:r>
-        <w:rPr>
+        <w:t>：</w:t>
+      </w:r>
+      <w:r>
+        <w:rPr>
+          <w:rFonts w:hint="default"/>
           <w:kern w:val="2"/>
           <w:sz w:val="21"/>
           <w:szCs w:val="24"/>
           <w:lang w:val="en-US" w:eastAsia="zh-CN" w:bidi="ar-SA"/>
         </w:rPr>
-        <w:t>上下文注入（Context Injection）：将检索到的原始文本（Raw Text）与计算所得的理化性质列表（Property List）作为两个独立的上下文块输入，强制模型在重写时必须参考这两部分信息。</w:t>
-      </w:r>
-    </w:p>
-    <w:p>
-      <w:pPr>
-        <w:widowControl w:val="0"/>
-        <w:bidi w:val="0"/>
-        <w:spacing w:line="360" w:lineRule="auto"/>
-        <w:jc w:val="both"/>
-        <w:rPr>
-          <w:rFonts w:hint="default" w:ascii="Times New Roman" w:hAnsi="Times New Roman" w:eastAsia="宋体" w:cs="Times New Roman"/>
-          <w:kern w:val="2"/>
-          <w:sz w:val="21"/>
-          <w:szCs w:val="24"/>
-          <w:lang w:val="en-US" w:eastAsia="zh-CN" w:bidi="ar-SA"/>
-        </w:rPr>
-      </w:pPr>
-      <w:r>
-        <w:rPr>
-          <w:kern w:val="2"/>
-          <w:sz w:val="21"/>
-          <w:szCs w:val="24"/>
-          <w:lang w:val="en-US" w:eastAsia="zh-CN" w:bidi="ar-SA"/>
-        </w:rPr>
-        <w:t>负面约束（Negative Constraints）：显式列出需要过滤的噪声类型（如专利号、历史轶事、商业名称），防止模型产生“幻觉”或保留冗余信息。</w:t>
-      </w:r>
-    </w:p>
-    <w:p>
-      <w:pPr>
-        <w:widowControl w:val="0"/>
-        <w:bidi w:val="0"/>
-        <w:spacing w:line="360" w:lineRule="auto"/>
-        <w:ind w:left="0" w:leftChars="0" w:firstLine="420" w:firstLineChars="200"/>
-        <w:jc w:val="both"/>
-        <w:rPr>
-          <w:rFonts w:hint="default" w:ascii="Times New Roman" w:hAnsi="Times New Roman" w:eastAsia="宋体" w:cs="Times New Roman"/>
-          <w:kern w:val="2"/>
-          <w:sz w:val="21"/>
-          <w:szCs w:val="24"/>
-          <w:lang w:val="en-US" w:eastAsia="zh-CN" w:bidi="ar-SA"/>
-        </w:rPr>
-      </w:pPr>
+        <w:t>为了构建全方位的分子表征空间，除上述增强后的文本模态外，本文进一步基于清洗后的SMILES序列，利用RDKit工具包生成了分子的2D拓扑图结构（Graph）与分子指纹（Fingerprint），形成了“图—序列—指纹—文本”四位一体的输入数据：分子图（Graph）构建：本文将分子建模为属性图 $G=(V, E)$。利用RDKit将SMILES转化为2D分子图，其中原子作为节点（Node），化学键作为边（Edge）。对于节点特征，本文提取了包括原子序数、手性标识、杂化类型、芳香性、形式电荷等在内的多维原子属性；对于边特征，则提取了键类型（单键、双键、芳香键等）及共轭状态信息，从而完整保留分子的拓扑结构信息。分子指纹（Fingerprint）生成：为了捕捉分子的子结构特征与宏观相似性，本文利用RDKit生成了对应的分子指纹。具体而言，主要采用Morgan指纹（Circular Fingerprint，半径 $r=2$，位长 $n=2048$），该指纹类似于扩展连通性指纹（ECFP），能够有效编码分子周围的化学环境与官能团信息，作为图特征的全局补充。</w:t>
+      </w:r>
     </w:p>
     <w:p>
       <w:pPr>
@@ -3693,21 +4257,28 @@
           <w:lang w:val="en-US" w:eastAsia="zh-CN"/>
         </w:rPr>
       </w:pPr>
-    </w:p>
-    <w:p>
-      <w:pPr>
-        <w:bidi w:val="0"/>
+      <w:r>
         <w:rPr>
           <w:rFonts w:hint="default"/>
           <w:lang w:val="en-US" w:eastAsia="zh-CN"/>
         </w:rPr>
-      </w:pPr>
+        <w:t>通过上述流程，本文成功构建了一个包含约22万个高质量</w:t>
+      </w:r>
+      <w:r>
+        <w:rPr>
+          <w:rFonts w:hint="eastAsia"/>
+          <w:lang w:val="en-US" w:eastAsia="zh-CN"/>
+        </w:rPr>
+        <w:t>多模态</w:t>
+      </w:r>
+      <w:bookmarkStart w:id="0" w:name="_GoBack"/>
+      <w:bookmarkEnd w:id="0"/>
       <w:r>
         <w:rPr>
           <w:rFonts w:hint="default"/>
           <w:lang w:val="en-US" w:eastAsia="zh-CN"/>
         </w:rPr>
-        <w:t>通过上述流程，本文成功构建了一个包含约22万个高质量分子—文本对的预训练数据集，为后续的多模态对比学习提供了坚实的数据基础。</w:t>
+        <w:t>预训练数据集，为后续的多模态对比学习提供了坚实的数据基础。</w:t>
       </w:r>
     </w:p>
     <w:p>
@@ -3738,17 +4309,7 @@
     </w:p>
     <w:p>
       <w:pPr>
-        <w:pageBreakBefore w:val="0"/>
-        <w:kinsoku/>
-        <w:wordWrap/>
-        <w:overflowPunct/>
-        <w:topLinePunct w:val="0"/>
-        <w:autoSpaceDE/>
-        <w:autoSpaceDN/>
         <w:bidi w:val="0"/>
-        <w:adjustRightInd/>
-        <w:spacing w:beforeAutospacing="0" w:afterAutospacing="0" w:line="360" w:lineRule="auto"/>
-        <w:textAlignment w:val="auto"/>
         <w:rPr>
           <w:rFonts w:hint="eastAsia"/>
           <w:lang w:val="en-US" w:eastAsia="zh-CN"/>
@@ -3759,23 +4320,23 @@
           <w:rFonts w:hint="eastAsia"/>
           <w:lang w:val="en-US" w:eastAsia="zh-CN"/>
         </w:rPr>
-        <w:t>本小节介绍一下下游任务的数据集，MoleculeNet数据集，</w:t>
-      </w:r>
-      <w:r>
-        <w:t>MoleculeNet 是由 Wu 等人在 2018 年提出的一个标准化分子机器学习基准，旨在系统性地评估不同模型在分子性质预测任务上的性能。MoleculeNet 的核心目标在于：</w:t>
-      </w:r>
-      <w:r>
-        <w:rPr>
-          <w:rFonts w:hint="eastAsia"/>
-        </w:rPr>
-        <w:t>为分子性质预测提供统一的数据划分、评价指标和实验协议，从而提高不同方法之间的可比性和可复现性。</w:t>
-      </w:r>
-      <w:r>
-        <w:rPr>
-          <w:rFonts w:hint="eastAsia"/>
-          <w:lang w:val="en-US" w:eastAsia="zh-CN"/>
-        </w:rPr>
-        <w:t>本文在moleculeNet数据集上选取了多个具有代表性的分类与回归任务，用于验证所提出的多模态分子表示方法的有效性。</w:t>
+        <w:t>为评估本文预训练模型在下游分子性质预测任务中的泛化能力和迁移能力，本文选取了MoleculeNet数据集中9个具有代表性的数据集进行效果评估。</w:t>
+      </w:r>
+      <w:r>
+        <w:rPr>
+          <w:rFonts w:ascii="宋体" w:hAnsi="宋体" w:eastAsia="宋体" w:cs="宋体"/>
+          <w:sz w:val="21"/>
+          <w:szCs w:val="21"/>
+        </w:rPr>
+        <w:t>MoleculeNet由Wu等于2018年提出，通过提供统一的数据划分策略、评价指标及实验协议，解决了过往研究中因基准不一致导致模型性能难以横向比较的问题。</w:t>
+      </w:r>
+      <w:r>
+        <w:rPr>
+          <w:rFonts w:hint="eastAsia" w:ascii="宋体" w:hAnsi="宋体" w:eastAsia="宋体" w:cs="宋体"/>
+          <w:sz w:val="21"/>
+          <w:szCs w:val="21"/>
+        </w:rPr>
+        <w:t>本文选用的数据集涵盖了生物物理学、生理学及物理化学等多个领域，包含6个分类任务与3个回归任务。具体的数据集统计信息及划分方式如表3.3所示。</w:t>
       </w:r>
     </w:p>
     <w:tbl>
@@ -16231,7 +16792,7 @@
               <w:bottom w:val="nil"/>
               <w:right w:val="nil"/>
             </w:tcBorders>
-            <w:shd w:val="clear"/>
+            <w:shd w:val="clear" w:color="auto" w:fill="auto"/>
             <w:vAlign w:val="center"/>
           </w:tcPr>
           <w:p>
@@ -16277,7 +16838,7 @@
               <w:bottom w:val="nil"/>
               <w:right w:val="nil"/>
             </w:tcBorders>
-            <w:shd w:val="clear"/>
+            <w:shd w:val="clear" w:color="auto" w:fill="auto"/>
             <w:vAlign w:val="center"/>
           </w:tcPr>
           <w:p>
@@ -16389,7 +16950,7 @@
               <w:bottom w:val="nil"/>
               <w:right w:val="nil"/>
             </w:tcBorders>
-            <w:shd w:val="clear"/>
+            <w:shd w:val="clear" w:color="auto" w:fill="auto"/>
             <w:vAlign w:val="center"/>
           </w:tcPr>
           <w:p>
@@ -16588,7 +17149,7 @@
               <w:bottom w:val="nil"/>
               <w:right w:val="nil"/>
             </w:tcBorders>
-            <w:shd w:val="clear"/>
+            <w:shd w:val="clear" w:color="auto" w:fill="auto"/>
             <w:vAlign w:val="center"/>
           </w:tcPr>
           <w:p>
@@ -16787,7 +17348,7 @@
               <w:bottom w:val="nil"/>
               <w:right w:val="nil"/>
             </w:tcBorders>
-            <w:shd w:val="clear"/>
+            <w:shd w:val="clear" w:color="auto" w:fill="auto"/>
             <w:vAlign w:val="center"/>
           </w:tcPr>
           <w:p>
@@ -16986,7 +17547,7 @@
               <w:bottom w:val="nil"/>
               <w:right w:val="nil"/>
             </w:tcBorders>
-            <w:shd w:val="clear"/>
+            <w:shd w:val="clear" w:color="auto" w:fill="auto"/>
             <w:vAlign w:val="center"/>
           </w:tcPr>
           <w:p>
@@ -17185,7 +17746,7 @@
               <w:bottom w:val="nil"/>
               <w:right w:val="nil"/>
             </w:tcBorders>
-            <w:shd w:val="clear"/>
+            <w:shd w:val="clear" w:color="auto" w:fill="auto"/>
             <w:vAlign w:val="center"/>
           </w:tcPr>
           <w:p>
@@ -17384,7 +17945,7 @@
               <w:bottom w:val="nil"/>
               <w:right w:val="nil"/>
             </w:tcBorders>
-            <w:shd w:val="clear"/>
+            <w:shd w:val="clear" w:color="auto" w:fill="auto"/>
             <w:vAlign w:val="center"/>
           </w:tcPr>
           <w:p>
@@ -17583,7 +18144,7 @@
               <w:bottom w:val="nil"/>
               <w:right w:val="nil"/>
             </w:tcBorders>
-            <w:shd w:val="clear"/>
+            <w:shd w:val="clear" w:color="auto" w:fill="auto"/>
             <w:vAlign w:val="center"/>
           </w:tcPr>
           <w:p>
@@ -17629,7 +18190,7 @@
               <w:bottom w:val="nil"/>
               <w:right w:val="nil"/>
             </w:tcBorders>
-            <w:shd w:val="clear"/>
+            <w:shd w:val="clear" w:color="auto" w:fill="auto"/>
             <w:vAlign w:val="center"/>
           </w:tcPr>
           <w:p>
@@ -17675,7 +18236,7 @@
               <w:bottom w:val="nil"/>
               <w:right w:val="nil"/>
             </w:tcBorders>
-            <w:shd w:val="clear"/>
+            <w:shd w:val="clear" w:color="auto" w:fill="auto"/>
             <w:vAlign w:val="center"/>
           </w:tcPr>
           <w:p>

--- a/自己论文/论文初稿.docx
+++ b/自己论文/论文初稿.docx
@@ -4246,7 +4246,37 @@
           <w:szCs w:val="24"/>
           <w:lang w:val="en-US" w:eastAsia="zh-CN" w:bidi="ar-SA"/>
         </w:rPr>
-        <w:t>为了构建全方位的分子表征空间，除上述增强后的文本模态外，本文进一步基于清洗后的SMILES序列，利用RDKit工具包生成了分子的2D拓扑图结构（Graph）与分子指纹（Fingerprint），形成了“图—序列—指纹—文本”四位一体的输入数据：分子图（Graph）构建：本文将分子建模为属性图 $G=(V, E)$。利用RDKit将SMILES转化为2D分子图，其中原子作为节点（Node），化学键作为边（Edge）。对于节点特征，本文提取了包括原子序数、手性标识、杂化类型、芳香性、形式电荷等在内的多维原子属性；对于边特征，则提取了键类型（单键、双键、芳香键等）及共轭状态信息，从而完整保留分子的拓扑结构信息。分子指纹（Fingerprint）生成：为了捕捉分子的子结构特征与宏观相似性，本文利用RDKit生成了对应的分子指纹。具体而言，主要采用Morgan指纹（Circular Fingerprint，半径 $r=2$，位长 $n=2048$），该指纹类似于扩展连通性指纹（ECFP），能够有效编码分子周围的化学环境与官能团信息，作为图特征的全局补充。</w:t>
+        <w:t>为了构建全方位的分子表征空间，除上述增强后的文本模态外，本文进一步基于清洗后的SMILES序列，利用RDKit工具包生成了分子的2D拓扑图结构（Graph）与分子指纹（Fingerprint），形成了“图—序列—指纹—文本”四位一体的</w:t>
+      </w:r>
+      <w:r>
+        <w:rPr>
+          <w:rFonts w:hint="eastAsia"/>
+          <w:kern w:val="2"/>
+          <w:sz w:val="21"/>
+          <w:szCs w:val="24"/>
+          <w:lang w:val="en-US" w:eastAsia="zh-CN" w:bidi="ar-SA"/>
+        </w:rPr>
+        <w:t>多模态</w:t>
+      </w:r>
+      <w:r>
+        <w:rPr>
+          <w:rFonts w:hint="default"/>
+          <w:kern w:val="2"/>
+          <w:sz w:val="21"/>
+          <w:szCs w:val="24"/>
+          <w:lang w:val="en-US" w:eastAsia="zh-CN" w:bidi="ar-SA"/>
+        </w:rPr>
+        <w:t>输入数据</w:t>
+      </w:r>
+      <w:r>
+        <w:rPr>
+          <w:rFonts w:hint="eastAsia"/>
+          <w:kern w:val="2"/>
+          <w:sz w:val="21"/>
+          <w:szCs w:val="24"/>
+          <w:lang w:val="en-US" w:eastAsia="zh-CN" w:bidi="ar-SA"/>
+        </w:rPr>
+        <w:t>。</w:t>
       </w:r>
     </w:p>
     <w:p>
@@ -4271,8 +4301,6 @@
         </w:rPr>
         <w:t>多模态</w:t>
       </w:r>
-      <w:bookmarkStart w:id="0" w:name="_GoBack"/>
-      <w:bookmarkEnd w:id="0"/>
       <w:r>
         <w:rPr>
           <w:rFonts w:hint="default"/>
@@ -4280,15 +4308,6 @@
         </w:rPr>
         <w:t>预训练数据集，为后续的多模态对比学习提供了坚实的数据基础。</w:t>
       </w:r>
-    </w:p>
-    <w:p>
-      <w:pPr>
-        <w:bidi w:val="0"/>
-        <w:rPr>
-          <w:rFonts w:hint="default"/>
-          <w:lang w:val="en-US" w:eastAsia="zh-CN"/>
-        </w:rPr>
-      </w:pPr>
     </w:p>
     <w:p>
       <w:pPr>
@@ -6942,7 +6961,7 @@
           <w:rFonts w:hint="eastAsia"/>
           <w:lang w:val="en-US" w:eastAsia="zh-CN"/>
         </w:rPr>
-        <w:t>BACE：提供了一系列人类分泌酶 1（BACE-1）抑制剂的实验数据。该数据集的任务是根据分子结构预测其对 BACE-1 的抑制能力，主要用于阿尔茨海默症的药物研发。</w:t>
+        <w:t>BACE：判断分子是否为β-分泌酶1的抑制剂 —— BACE1过度激活会导致大脑中异常淀粉样蛋白沉积，是阿尔茨海默病的关键致病因素，该任务用于筛选潜在的抗阿尔茨海默病药物。</w:t>
       </w:r>
     </w:p>
     <w:p>
@@ -6969,7 +6988,7 @@
           <w:rFonts w:hint="eastAsia"/>
           <w:lang w:val="en-US" w:eastAsia="zh-CN"/>
         </w:rPr>
-        <w:t>BBBP：源自 ChEMBL 数据库，记录了分子穿透血脑屏障（BBB）的能力。该数据集的任务是预测小分子是否能通过被动扩散或主动转运进入中枢神经系统，是开发脑部疾病药物的关键指标。</w:t>
+        <w:t>BBBP：判断分子能否穿透血脑屏障 —— 血脑屏障是中枢神经系统（如大脑）的保护屏障，若开发治疗阿尔茨海默病、帕金森病等脑部疾病的药物，需分子具备穿透该屏障的能力。</w:t>
       </w:r>
     </w:p>
     <w:p>
@@ -6996,7 +7015,7 @@
           <w:rFonts w:hint="eastAsia"/>
           <w:lang w:val="en-US" w:eastAsia="zh-CN"/>
         </w:rPr>
-        <w:t>ClinTox：对比了 FDA 批准上市的药物与因临床毒性失败的化合物。该数据集的任务是预测分子的临床毒性风险，帮助识别那些在实验室表现良好但在人体临床阶段可能产生毒性的分子。</w:t>
+        <w:t>ClinTox：判断分子在临床实验阶段是否存在毒性，如肝毒性、心脏毒性 —— 临床阶段是药物研发的关键环节，该任务可筛选出临床风险低的分子，降低研发失败率。</w:t>
       </w:r>
     </w:p>
     <w:p>
@@ -7023,7 +7042,7 @@
           <w:rFonts w:hint="eastAsia"/>
           <w:lang w:val="en-US" w:eastAsia="zh-CN"/>
         </w:rPr>
-        <w:t>Tox21：源自“21 世纪毒理学”项目，包含化合物对 12 种特定细胞通路（如核受体和应激反应通路）的毒性测量。该数据集的任务是预测化合物对人体细胞的潜在生化毒性。</w:t>
+        <w:t>Tox21：判断分子对 21 种毒性相关生物靶点的活性 —— 这些靶点与细胞毒性、遗传毒性等密切相关，该任务可全面评估分子的多维度毒性，是药物安全性评估的核心任务之一。ToxCast：判断分子是否具有致癌性、致突变性等长期毒性 —— 长期毒性是药物上市前的重要评估指标，该任务可提前识别分子的潜在长期风险。</w:t>
       </w:r>
     </w:p>
     <w:p>
@@ -7050,7 +7069,7 @@
           <w:rFonts w:hint="eastAsia"/>
           <w:lang w:val="en-US" w:eastAsia="zh-CN"/>
         </w:rPr>
-        <w:t>ToxCast：作为 Tox21 项目的扩展，提供了基于体外高通量筛选的大型化合物库数据。该数据集的任务是通过 600 多个实验维度，预测成千上万种化学物质在人体细胞和生物过程中的毒理学特征。</w:t>
+        <w:t>SIDER：判断分子是否具有已知的副作用 —— SIDER 数据库收录了药物已报道的副作用信息，该任务可提前评估分子的安全性风险，避免后续临床实验中因严重副作用终止研发。</w:t>
       </w:r>
     </w:p>
     <w:p>
@@ -7077,7 +7096,7 @@
           <w:rFonts w:hint="eastAsia"/>
           <w:lang w:val="en-US" w:eastAsia="zh-CN"/>
         </w:rPr>
-        <w:t>SIDER：源自药物副作用资源数据库，整合了已上市药物的不良反应（ADR）记录。该数据集的任务是根据分子的化学结构预测其在临床应用中可能产生的各种副作用。</w:t>
+        <w:t>ESOL：预测分子的水溶性 —— 水溶性直接影响药物的口服吸收、生物利用度，水溶性过低的药物可能无法被人体有效吸收，该任务可指导优化分子结构以提升水溶性。</w:t>
       </w:r>
     </w:p>
     <w:p>
@@ -7095,70 +7114,16 @@
         <w:ind w:left="0" w:leftChars="0" w:firstLine="0" w:firstLineChars="0"/>
         <w:textAlignment w:val="auto"/>
         <w:rPr>
+          <w:rFonts w:hint="default"/>
+          <w:lang w:val="en-US" w:eastAsia="zh-CN"/>
+        </w:rPr>
+      </w:pPr>
+      <w:r>
+        <w:rPr>
           <w:rFonts w:hint="eastAsia"/>
           <w:lang w:val="en-US" w:eastAsia="zh-CN"/>
         </w:rPr>
-      </w:pPr>
-      <w:r>
-        <w:rPr>
-          <w:rFonts w:hint="eastAsia"/>
-          <w:lang w:val="en-US" w:eastAsia="zh-CN"/>
-        </w:rPr>
-        <w:t>ESOL：包含一系列有机化合物在水中的溶解度数据。该数据集的任务是预测分子的溶解度，这是决定药物吸收和生物利用度的重要理化性质。</w:t>
-      </w:r>
-    </w:p>
-    <w:p>
-      <w:pPr>
-        <w:pageBreakBefore w:val="0"/>
-        <w:kinsoku/>
-        <w:wordWrap/>
-        <w:overflowPunct/>
-        <w:topLinePunct w:val="0"/>
-        <w:autoSpaceDE/>
-        <w:autoSpaceDN/>
-        <w:bidi w:val="0"/>
-        <w:adjustRightInd/>
-        <w:spacing w:beforeAutospacing="0" w:afterAutospacing="0" w:line="360" w:lineRule="auto"/>
-        <w:ind w:left="0" w:leftChars="0" w:firstLine="0" w:firstLineChars="0"/>
-        <w:textAlignment w:val="auto"/>
-        <w:rPr>
-          <w:rFonts w:hint="eastAsia"/>
-          <w:lang w:val="en-US" w:eastAsia="zh-CN"/>
-        </w:rPr>
-      </w:pPr>
-      <w:r>
-        <w:rPr>
-          <w:rFonts w:hint="eastAsia"/>
-          <w:lang w:val="en-US" w:eastAsia="zh-CN"/>
-        </w:rPr>
-        <w:t>FreeSolv：源自实验测定和分子模拟，记录了小分子在水中的自由溶解能变化。该数据集的任务是预测分子从气相转移到液相的自由能，常用于评估计算化学模型的底层物理准确性。</w:t>
-      </w:r>
-    </w:p>
-    <w:p>
-      <w:pPr>
-        <w:pageBreakBefore w:val="0"/>
-        <w:kinsoku/>
-        <w:wordWrap/>
-        <w:overflowPunct/>
-        <w:topLinePunct w:val="0"/>
-        <w:autoSpaceDE/>
-        <w:autoSpaceDN/>
-        <w:bidi w:val="0"/>
-        <w:adjustRightInd/>
-        <w:spacing w:beforeAutospacing="0" w:afterAutospacing="0" w:line="360" w:lineRule="auto"/>
-        <w:ind w:left="0" w:leftChars="0" w:firstLine="0" w:firstLineChars="0"/>
-        <w:textAlignment w:val="auto"/>
-        <w:rPr>
-          <w:rFonts w:hint="default"/>
-          <w:lang w:val="en-US" w:eastAsia="zh-CN"/>
-        </w:rPr>
-      </w:pPr>
-      <w:r>
-        <w:rPr>
-          <w:rFonts w:hint="eastAsia"/>
-          <w:lang w:val="en-US" w:eastAsia="zh-CN"/>
-        </w:rPr>
-        <w:t>Lipo：专注于分子亲脂性（Lipophilicity）的数据集，通常以 $\log D_{7.4}$（生理 pH 环境下的分配系数）来衡量。该数据集的任务是预测分子在油水两相中的分配能力，反映了药物穿越细胞膜的难易程度。</w:t>
+        <w:t>FreeSolv：预测分子在水中的溶剂化自由能 —— 溶剂化自由能反映分子与水的相互作用强度，与药物的溶解度、稳定性密切相关，该任务为分子的溶剂选择、剂型设计提供依据。Lipo：预测分子的脂溶性 —— 脂溶性影响药物的跨膜吸收、组织分布，脂溶性过高或过低都会影响药效，该任务可优化分子的脂溶性以平衡吸收与分布。</w:t>
       </w:r>
     </w:p>
     <w:p>
@@ -8652,12 +8617,15 @@
           <w:rFonts w:hint="eastAsia"/>
           <w:lang w:val="en-US" w:eastAsia="zh-CN"/>
         </w:rPr>
-        <w:t>在将分子的各个模态进行分子表示之后，本文设计了适用于多个模态对比学习的损失函数，并且为了减少无效的对比，本文通过确定主模态来进行对比函数的计算。</w:t>
+        <w:t>在将分子的多模态特征映射到同一的向量空间之后，模型的核心任务是通过对比学习来实现跨模态的语义对齐。本文设计了一种改进的以图为中心的双向NT-Xent对比损失，并引入基于同方差不确定性的自适应加权机制，以实现多任务场景下的稳健优化。</w:t>
       </w:r>
     </w:p>
     <w:p>
       <w:pPr>
+        <w:keepNext w:val="0"/>
+        <w:keepLines w:val="0"/>
         <w:pageBreakBefore w:val="0"/>
+        <w:widowControl w:val="0"/>
         <w:kinsoku/>
         <w:wordWrap/>
         <w:overflowPunct/>
@@ -8666,6 +8634,7 @@
         <w:autoSpaceDN/>
         <w:bidi w:val="0"/>
         <w:adjustRightInd/>
+        <w:snapToGrid/>
         <w:spacing w:beforeAutospacing="0" w:afterAutospacing="0" w:line="360" w:lineRule="auto"/>
         <w:textAlignment w:val="auto"/>
         <w:rPr>
@@ -8678,12 +8647,22 @@
           <w:rFonts w:hint="eastAsia"/>
           <w:lang w:val="en-US" w:eastAsia="zh-CN"/>
         </w:rPr>
-        <w:t>对比学习通过拉近正样本对、推远负样本来学习判别性。其中，NT-Xent（Normalized Temperature-scaled Cross Entropy）损失是当前应用最广泛的对比学习目标之一。在这其中通常会使用交叉熵损失函数来作为损失函数：</w:t>
+        <w:t>对比学习通过在表征空间中拉近正样本对、推远负样本对来学习具有判别性的特征表示。目前最主流的目标函数是归一化温度缩放交叉熵损失（Normalized Temperature-scaled Cross Entropy Loss, NT-Xent）。对于给定的样本对(i, j)，其标准的NT-Xent损失定义如下：</w:t>
       </w:r>
     </w:p>
     <w:p>
       <w:pPr>
+        <w:keepNext w:val="0"/>
+        <w:keepLines w:val="0"/>
         <w:pageBreakBefore w:val="0"/>
+        <w:widowControl/>
+        <w:suppressLineNumbers w:val="0"/>
+        <w:pBdr>
+          <w:top w:val="none" w:color="auto" w:sz="0" w:space="0"/>
+          <w:left w:val="none" w:color="auto" w:sz="0" w:space="0"/>
+          <w:bottom w:val="none" w:color="auto" w:sz="0" w:space="0"/>
+          <w:right w:val="none" w:color="auto" w:sz="0" w:space="0"/>
+        </w:pBdr>
         <w:kinsoku/>
         <w:wordWrap/>
         <w:overflowPunct/>
@@ -8692,24 +8671,550 @@
         <w:autoSpaceDN/>
         <w:bidi w:val="0"/>
         <w:adjustRightInd/>
-        <w:spacing w:beforeAutospacing="0" w:afterAutospacing="0" w:line="360" w:lineRule="auto"/>
+        <w:snapToGrid/>
+        <w:spacing w:before="0" w:beforeAutospacing="0" w:after="0" w:afterAutospacing="0" w:line="14" w:lineRule="atLeast"/>
+        <w:ind w:left="0" w:right="0"/>
+        <w:jc w:val="left"/>
         <w:textAlignment w:val="auto"/>
         <w:rPr>
-          <w:rFonts w:hint="eastAsia"/>
+          <w:rFonts w:hint="eastAsia" w:eastAsia="宋体"/>
           <w:lang w:val="en-US" w:eastAsia="zh-CN"/>
         </w:rPr>
       </w:pPr>
-      <w:r>
-        <w:rPr>
-          <w:rFonts w:hint="eastAsia"/>
-          <w:lang w:val="en-US" w:eastAsia="zh-CN"/>
-        </w:rPr>
-        <w:t>《交叉熵损失函数》</w:t>
-      </w:r>
+      <m:oMathPara>
+        <m:oMath>
+          <m:sSub>
+            <m:sSubPr>
+              <m:ctrlPr>
+                <w:rPr>
+                  <w:rFonts w:hint="default" w:ascii="Cambria Math" w:hAnsi="Cambria Math" w:eastAsia="sans-serif"/>
+                  <w:sz w:val="24"/>
+                </w:rPr>
+              </m:ctrlPr>
+            </m:sSubPr>
+            <m:e>
+              <m:r>
+                <m:rPr/>
+                <w:rPr>
+                  <w:rFonts w:hint="default" w:ascii="Cambria Math" w:hAnsi="Cambria Math" w:eastAsia="sans-serif"/>
+                  <w:sz w:val="24"/>
+                </w:rPr>
+                <m:t>ℓ</m:t>
+              </m:r>
+              <m:ctrlPr>
+                <w:rPr>
+                  <w:rFonts w:ascii="Cambria Math" w:hAnsi="Cambria Math" w:eastAsia="sans-serif"/>
+                  <w:sz w:val="24"/>
+                </w:rPr>
+              </m:ctrlPr>
+            </m:e>
+            <m:sub>
+              <m:r>
+                <m:rPr/>
+                <w:rPr>
+                  <w:rFonts w:hint="default" w:ascii="Cambria Math" w:hAnsi="Cambria Math" w:eastAsia="sans-serif"/>
+                  <w:sz w:val="24"/>
+                </w:rPr>
+                <m:t>i,j</m:t>
+              </m:r>
+              <m:ctrlPr>
+                <w:rPr>
+                  <w:rFonts w:ascii="Cambria Math" w:hAnsi="Cambria Math" w:eastAsia="sans-serif"/>
+                  <w:sz w:val="24"/>
+                </w:rPr>
+              </m:ctrlPr>
+            </m:sub>
+          </m:sSub>
+          <m:r>
+            <m:rPr/>
+            <w:rPr>
+              <w:rFonts w:hint="default" w:ascii="Cambria Math" w:hAnsi="Cambria Math" w:eastAsia="sans-serif"/>
+              <w:sz w:val="24"/>
+            </w:rPr>
+            <m:t>=−</m:t>
+          </m:r>
+          <m:func>
+            <m:funcPr>
+              <m:ctrlPr>
+                <w:rPr>
+                  <w:rFonts w:hint="default" w:ascii="Cambria Math" w:hAnsi="Cambria Math" w:eastAsia="sans-serif"/>
+                  <w:sz w:val="24"/>
+                </w:rPr>
+              </m:ctrlPr>
+            </m:funcPr>
+            <m:fName>
+              <m:r>
+                <m:rPr>
+                  <m:sty m:val="p"/>
+                </m:rPr>
+                <w:rPr>
+                  <w:rFonts w:hint="default" w:ascii="Cambria Math" w:hAnsi="Cambria Math" w:eastAsia="sans-serif"/>
+                  <w:sz w:val="24"/>
+                </w:rPr>
+                <m:t>log</m:t>
+              </m:r>
+              <m:ctrlPr>
+                <w:rPr>
+                  <w:rFonts w:ascii="Cambria Math" w:hAnsi="Cambria Math" w:eastAsia="sans-serif"/>
+                  <w:sz w:val="24"/>
+                </w:rPr>
+              </m:ctrlPr>
+            </m:fName>
+            <m:e>
+              <m:f>
+                <m:fPr>
+                  <m:ctrlPr>
+                    <w:rPr>
+                      <w:rFonts w:hint="default" w:ascii="Cambria Math" w:hAnsi="Cambria Math" w:eastAsia="sans-serif"/>
+                      <w:i/>
+                      <w:sz w:val="24"/>
+                    </w:rPr>
+                  </m:ctrlPr>
+                </m:fPr>
+                <m:num>
+                  <m:func>
+                    <m:funcPr>
+                      <m:ctrlPr>
+                        <w:rPr>
+                          <w:rFonts w:hint="default" w:ascii="Cambria Math" w:hAnsi="Cambria Math" w:eastAsia="sans-serif"/>
+                          <w:sz w:val="24"/>
+                        </w:rPr>
+                      </m:ctrlPr>
+                    </m:funcPr>
+                    <m:fName>
+                      <m:r>
+                        <m:rPr>
+                          <m:sty m:val="p"/>
+                        </m:rPr>
+                        <w:rPr>
+                          <w:rFonts w:hint="default" w:ascii="Cambria Math" w:hAnsi="Cambria Math" w:eastAsia="sans-serif"/>
+                          <w:sz w:val="24"/>
+                        </w:rPr>
+                        <m:t>exp</m:t>
+                      </m:r>
+                      <m:ctrlPr>
+                        <w:rPr>
+                          <w:rFonts w:ascii="Cambria Math" w:hAnsi="Cambria Math" w:eastAsia="sans-serif"/>
+                          <w:sz w:val="24"/>
+                        </w:rPr>
+                      </m:ctrlPr>
+                    </m:fName>
+                    <m:e>
+                      <m:r>
+                        <m:rPr/>
+                        <w:rPr>
+                          <w:rFonts w:hint="default" w:ascii="Cambria Math" w:hAnsi="Cambria Math" w:eastAsia="sans-serif"/>
+                          <w:sz w:val="24"/>
+                        </w:rPr>
+                        <m:t>(</m:t>
+                      </m:r>
+                      <m:ctrlPr>
+                        <w:rPr>
+                          <w:rFonts w:ascii="Cambria Math" w:hAnsi="Cambria Math" w:eastAsia="sans-serif"/>
+                          <w:sz w:val="24"/>
+                        </w:rPr>
+                      </m:ctrlPr>
+                    </m:e>
+                  </m:func>
+                  <m:r>
+                    <m:rPr/>
+                    <w:rPr>
+                      <w:rFonts w:hint="default" w:ascii="Cambria Math" w:hAnsi="Cambria Math" w:eastAsia="sans-serif"/>
+                      <w:sz w:val="24"/>
+                    </w:rPr>
+                    <m:t>sim(</m:t>
+                  </m:r>
+                  <m:sSub>
+                    <m:sSubPr>
+                      <m:ctrlPr>
+                        <w:rPr>
+                          <w:rFonts w:hint="default" w:ascii="Cambria Math" w:hAnsi="Cambria Math" w:eastAsia="sans-serif"/>
+                          <w:sz w:val="24"/>
+                        </w:rPr>
+                      </m:ctrlPr>
+                    </m:sSubPr>
+                    <m:e>
+                      <m:r>
+                        <m:rPr/>
+                        <w:rPr>
+                          <w:rFonts w:hint="default" w:ascii="Cambria Math" w:hAnsi="Cambria Math" w:eastAsia="sans-serif"/>
+                          <w:sz w:val="24"/>
+                        </w:rPr>
+                        <m:t>z</m:t>
+                      </m:r>
+                      <m:ctrlPr>
+                        <w:rPr>
+                          <w:rFonts w:ascii="Cambria Math" w:hAnsi="Cambria Math" w:eastAsia="sans-serif"/>
+                          <w:sz w:val="24"/>
+                        </w:rPr>
+                      </m:ctrlPr>
+                    </m:e>
+                    <m:sub>
+                      <m:r>
+                        <m:rPr/>
+                        <w:rPr>
+                          <w:rFonts w:hint="default" w:ascii="Cambria Math" w:hAnsi="Cambria Math" w:eastAsia="sans-serif"/>
+                          <w:sz w:val="24"/>
+                        </w:rPr>
+                        <m:t>i</m:t>
+                      </m:r>
+                      <m:ctrlPr>
+                        <w:rPr>
+                          <w:rFonts w:ascii="Cambria Math" w:hAnsi="Cambria Math" w:eastAsia="sans-serif"/>
+                          <w:sz w:val="24"/>
+                        </w:rPr>
+                      </m:ctrlPr>
+                    </m:sub>
+                  </m:sSub>
+                  <m:r>
+                    <m:rPr/>
+                    <w:rPr>
+                      <w:rFonts w:hint="default" w:ascii="Cambria Math" w:hAnsi="Cambria Math" w:eastAsia="sans-serif"/>
+                      <w:sz w:val="24"/>
+                    </w:rPr>
+                    <m:t>,</m:t>
+                  </m:r>
+                  <m:sSub>
+                    <m:sSubPr>
+                      <m:ctrlPr>
+                        <w:rPr>
+                          <w:rFonts w:hint="default" w:ascii="Cambria Math" w:hAnsi="Cambria Math" w:eastAsia="sans-serif"/>
+                          <w:sz w:val="24"/>
+                        </w:rPr>
+                      </m:ctrlPr>
+                    </m:sSubPr>
+                    <m:e>
+                      <m:r>
+                        <m:rPr/>
+                        <w:rPr>
+                          <w:rFonts w:hint="default" w:ascii="Cambria Math" w:hAnsi="Cambria Math" w:eastAsia="sans-serif"/>
+                          <w:sz w:val="24"/>
+                        </w:rPr>
+                        <m:t>z</m:t>
+                      </m:r>
+                      <m:ctrlPr>
+                        <w:rPr>
+                          <w:rFonts w:ascii="Cambria Math" w:hAnsi="Cambria Math" w:eastAsia="sans-serif"/>
+                          <w:sz w:val="24"/>
+                        </w:rPr>
+                      </m:ctrlPr>
+                    </m:e>
+                    <m:sub>
+                      <m:r>
+                        <m:rPr/>
+                        <w:rPr>
+                          <w:rFonts w:hint="default" w:ascii="Cambria Math" w:hAnsi="Cambria Math" w:eastAsia="sans-serif"/>
+                          <w:sz w:val="24"/>
+                        </w:rPr>
+                        <m:t>j</m:t>
+                      </m:r>
+                      <m:ctrlPr>
+                        <w:rPr>
+                          <w:rFonts w:ascii="Cambria Math" w:hAnsi="Cambria Math" w:eastAsia="sans-serif"/>
+                          <w:sz w:val="24"/>
+                        </w:rPr>
+                      </m:ctrlPr>
+                    </m:sub>
+                  </m:sSub>
+                  <m:r>
+                    <m:rPr/>
+                    <w:rPr>
+                      <w:rFonts w:hint="default" w:ascii="Cambria Math" w:hAnsi="Cambria Math" w:eastAsia="sans-serif"/>
+                      <w:sz w:val="24"/>
+                    </w:rPr>
+                    <m:t>)/τ)</m:t>
+                  </m:r>
+                  <m:ctrlPr>
+                    <w:rPr>
+                      <w:rFonts w:hint="default" w:ascii="Cambria Math" w:hAnsi="Cambria Math" w:eastAsia="sans-serif"/>
+                      <w:sz w:val="24"/>
+                    </w:rPr>
+                  </m:ctrlPr>
+                </m:num>
+                <m:den>
+                  <m:sSub>
+                    <m:sSubPr>
+                      <m:ctrlPr>
+                        <w:rPr>
+                          <w:rFonts w:hint="default" w:ascii="Cambria Math" w:hAnsi="Cambria Math" w:eastAsia="sans-serif"/>
+                          <w:sz w:val="24"/>
+                        </w:rPr>
+                      </m:ctrlPr>
+                    </m:sSubPr>
+                    <m:e>
+                      <m:nary>
+                        <m:naryPr>
+                          <m:chr m:val="∑"/>
+                          <m:limLoc m:val="undOvr"/>
+                          <m:ctrlPr>
+                            <w:rPr>
+                              <w:rFonts w:hint="default" w:ascii="Cambria Math" w:hAnsi="Cambria Math" w:eastAsia="sans-serif"/>
+                              <w:i/>
+                              <w:sz w:val="24"/>
+                            </w:rPr>
+                          </m:ctrlPr>
+                        </m:naryPr>
+                        <m:sub>
+                          <m:r>
+                            <m:rPr/>
+                            <w:rPr>
+                              <w:rFonts w:hint="default" w:ascii="Cambria Math" w:hAnsi="Cambria Math" w:eastAsia="sans-serif"/>
+                              <w:sz w:val="24"/>
+                            </w:rPr>
+                            <m:t>k=1</m:t>
+                          </m:r>
+                          <m:ctrlPr>
+                            <w:rPr>
+                              <w:rFonts w:ascii="Cambria Math" w:hAnsi="Cambria Math" w:eastAsia="sans-serif"/>
+                              <w:sz w:val="24"/>
+                            </w:rPr>
+                          </m:ctrlPr>
+                        </m:sub>
+                        <m:sup>
+                          <m:r>
+                            <m:rPr/>
+                            <w:rPr>
+                              <w:rFonts w:hint="default" w:ascii="Cambria Math" w:hAnsi="Cambria Math" w:eastAsia="sans-serif"/>
+                              <w:sz w:val="24"/>
+                            </w:rPr>
+                            <m:t>2B</m:t>
+                          </m:r>
+                          <m:ctrlPr>
+                            <w:rPr>
+                              <w:rFonts w:ascii="Cambria Math" w:hAnsi="Cambria Math" w:eastAsia="sans-serif"/>
+                              <w:sz w:val="24"/>
+                            </w:rPr>
+                          </m:ctrlPr>
+                        </m:sup>
+                        <m:e>
+                          <m:r>
+                            <m:rPr>
+                              <m:scr m:val="double-struck"/>
+                            </m:rPr>
+                            <w:rPr>
+                              <w:rFonts w:hint="default" w:ascii="Cambria Math" w:hAnsi="Cambria Math" w:eastAsia="MS Mincho"/>
+                              <w:sz w:val="24"/>
+                            </w:rPr>
+                            <m:t>1</m:t>
+                          </m:r>
+                          <m:ctrlPr>
+                            <w:rPr>
+                              <w:rFonts w:ascii="Cambria Math" w:hAnsi="Cambria Math" w:eastAsia="sans-serif"/>
+                              <w:sz w:val="24"/>
+                            </w:rPr>
+                          </m:ctrlPr>
+                        </m:e>
+                      </m:nary>
+                      <m:ctrlPr>
+                        <w:rPr>
+                          <w:rFonts w:hint="default" w:ascii="Cambria Math" w:hAnsi="Cambria Math" w:eastAsia="sans-serif"/>
+                          <w:i/>
+                          <w:sz w:val="24"/>
+                        </w:rPr>
+                      </m:ctrlPr>
+                    </m:e>
+                    <m:sub>
+                      <m:r>
+                        <m:rPr/>
+                        <w:rPr>
+                          <w:rFonts w:hint="default" w:ascii="Cambria Math" w:hAnsi="Cambria Math" w:eastAsia="sans-serif"/>
+                          <w:sz w:val="24"/>
+                        </w:rPr>
+                        <m:t>[k≠i]</m:t>
+                      </m:r>
+                      <m:ctrlPr>
+                        <w:rPr>
+                          <w:rFonts w:hint="default" w:ascii="Cambria Math" w:hAnsi="Cambria Math" w:eastAsia="sans-serif"/>
+                          <w:i/>
+                          <w:sz w:val="24"/>
+                        </w:rPr>
+                      </m:ctrlPr>
+                    </m:sub>
+                  </m:sSub>
+                  <m:func>
+                    <m:funcPr>
+                      <m:ctrlPr>
+                        <w:rPr>
+                          <w:rFonts w:hint="default" w:ascii="Cambria Math" w:hAnsi="Cambria Math" w:eastAsia="sans-serif"/>
+                          <w:sz w:val="24"/>
+                        </w:rPr>
+                      </m:ctrlPr>
+                    </m:funcPr>
+                    <m:fName>
+                      <m:r>
+                        <m:rPr>
+                          <m:sty m:val="p"/>
+                        </m:rPr>
+                        <w:rPr>
+                          <w:rFonts w:hint="default" w:ascii="Cambria Math" w:hAnsi="Cambria Math" w:eastAsia="sans-serif"/>
+                          <w:sz w:val="24"/>
+                        </w:rPr>
+                        <m:t>exp</m:t>
+                      </m:r>
+                      <m:ctrlPr>
+                        <w:rPr>
+                          <w:rFonts w:hint="default" w:ascii="Cambria Math" w:hAnsi="Cambria Math" w:eastAsia="sans-serif"/>
+                          <w:i/>
+                          <w:sz w:val="24"/>
+                        </w:rPr>
+                      </m:ctrlPr>
+                    </m:fName>
+                    <m:e>
+                      <m:r>
+                        <m:rPr/>
+                        <w:rPr>
+                          <w:rFonts w:hint="default" w:ascii="Cambria Math" w:hAnsi="Cambria Math" w:eastAsia="sans-serif"/>
+                          <w:sz w:val="24"/>
+                        </w:rPr>
+                        <m:t>(</m:t>
+                      </m:r>
+                      <m:ctrlPr>
+                        <w:rPr>
+                          <w:rFonts w:hint="default" w:ascii="Cambria Math" w:hAnsi="Cambria Math" w:eastAsia="sans-serif"/>
+                          <w:i/>
+                          <w:sz w:val="24"/>
+                        </w:rPr>
+                      </m:ctrlPr>
+                    </m:e>
+                  </m:func>
+                  <m:r>
+                    <m:rPr/>
+                    <w:rPr>
+                      <w:rFonts w:hint="default" w:ascii="Cambria Math" w:hAnsi="Cambria Math" w:eastAsia="sans-serif"/>
+                      <w:sz w:val="24"/>
+                    </w:rPr>
+                    <m:t>sim(</m:t>
+                  </m:r>
+                  <m:sSub>
+                    <m:sSubPr>
+                      <m:ctrlPr>
+                        <w:rPr>
+                          <w:rFonts w:hint="default" w:ascii="Cambria Math" w:hAnsi="Cambria Math" w:eastAsia="sans-serif"/>
+                          <w:sz w:val="24"/>
+                        </w:rPr>
+                      </m:ctrlPr>
+                    </m:sSubPr>
+                    <m:e>
+                      <m:r>
+                        <m:rPr/>
+                        <w:rPr>
+                          <w:rFonts w:hint="default" w:ascii="Cambria Math" w:hAnsi="Cambria Math" w:eastAsia="sans-serif"/>
+                          <w:sz w:val="24"/>
+                        </w:rPr>
+                        <m:t>z</m:t>
+                      </m:r>
+                      <m:ctrlPr>
+                        <w:rPr>
+                          <w:rFonts w:hint="default" w:ascii="Cambria Math" w:hAnsi="Cambria Math" w:eastAsia="sans-serif"/>
+                          <w:i/>
+                          <w:sz w:val="24"/>
+                        </w:rPr>
+                      </m:ctrlPr>
+                    </m:e>
+                    <m:sub>
+                      <m:r>
+                        <m:rPr/>
+                        <w:rPr>
+                          <w:rFonts w:hint="default" w:ascii="Cambria Math" w:hAnsi="Cambria Math" w:eastAsia="sans-serif"/>
+                          <w:sz w:val="24"/>
+                        </w:rPr>
+                        <m:t>i</m:t>
+                      </m:r>
+                      <m:ctrlPr>
+                        <w:rPr>
+                          <w:rFonts w:hint="default" w:ascii="Cambria Math" w:hAnsi="Cambria Math" w:eastAsia="sans-serif"/>
+                          <w:i/>
+                          <w:sz w:val="24"/>
+                        </w:rPr>
+                      </m:ctrlPr>
+                    </m:sub>
+                  </m:sSub>
+                  <m:r>
+                    <m:rPr/>
+                    <w:rPr>
+                      <w:rFonts w:hint="default" w:ascii="Cambria Math" w:hAnsi="Cambria Math" w:eastAsia="sans-serif"/>
+                      <w:sz w:val="24"/>
+                    </w:rPr>
+                    <m:t>,</m:t>
+                  </m:r>
+                  <m:sSub>
+                    <m:sSubPr>
+                      <m:ctrlPr>
+                        <w:rPr>
+                          <w:rFonts w:hint="default" w:ascii="Cambria Math" w:hAnsi="Cambria Math" w:eastAsia="sans-serif"/>
+                          <w:sz w:val="24"/>
+                        </w:rPr>
+                      </m:ctrlPr>
+                    </m:sSubPr>
+                    <m:e>
+                      <m:r>
+                        <m:rPr/>
+                        <w:rPr>
+                          <w:rFonts w:hint="default" w:ascii="Cambria Math" w:hAnsi="Cambria Math" w:eastAsia="sans-serif"/>
+                          <w:sz w:val="24"/>
+                        </w:rPr>
+                        <m:t>z</m:t>
+                      </m:r>
+                      <m:ctrlPr>
+                        <w:rPr>
+                          <w:rFonts w:hint="default" w:ascii="Cambria Math" w:hAnsi="Cambria Math" w:eastAsia="sans-serif"/>
+                          <w:i/>
+                          <w:sz w:val="24"/>
+                        </w:rPr>
+                      </m:ctrlPr>
+                    </m:e>
+                    <m:sub>
+                      <m:r>
+                        <m:rPr/>
+                        <w:rPr>
+                          <w:rFonts w:hint="default" w:ascii="Cambria Math" w:hAnsi="Cambria Math" w:eastAsia="sans-serif"/>
+                          <w:sz w:val="24"/>
+                        </w:rPr>
+                        <m:t>k</m:t>
+                      </m:r>
+                      <m:ctrlPr>
+                        <w:rPr>
+                          <w:rFonts w:hint="default" w:ascii="Cambria Math" w:hAnsi="Cambria Math" w:eastAsia="sans-serif"/>
+                          <w:i/>
+                          <w:sz w:val="24"/>
+                        </w:rPr>
+                      </m:ctrlPr>
+                    </m:sub>
+                  </m:sSub>
+                  <m:r>
+                    <m:rPr/>
+                    <w:rPr>
+                      <w:rFonts w:hint="default" w:ascii="Cambria Math" w:hAnsi="Cambria Math" w:eastAsia="sans-serif"/>
+                      <w:sz w:val="24"/>
+                    </w:rPr>
+                    <m:t>)/τ)</m:t>
+                  </m:r>
+                  <m:ctrlPr>
+                    <w:rPr>
+                      <w:rFonts w:hint="default" w:ascii="Cambria Math" w:hAnsi="Cambria Math" w:eastAsia="sans-serif"/>
+                      <w:sz w:val="24"/>
+                    </w:rPr>
+                  </m:ctrlPr>
+                </m:den>
+              </m:f>
+              <m:ctrlPr>
+                <w:rPr>
+                  <w:rFonts w:hint="default" w:ascii="Cambria Math" w:hAnsi="Cambria Math" w:eastAsia="sans-serif"/>
+                  <w:i/>
+                  <w:sz w:val="24"/>
+                </w:rPr>
+              </m:ctrlPr>
+            </m:e>
+          </m:func>
+        </m:oMath>
+      </m:oMathPara>
     </w:p>
     <w:p>
       <w:pPr>
+        <w:keepNext w:val="0"/>
+        <w:keepLines w:val="0"/>
         <w:pageBreakBefore w:val="0"/>
+        <w:widowControl w:val="0"/>
         <w:kinsoku/>
         <w:wordWrap/>
         <w:overflowPunct/>
@@ -8718,6 +9223,7 @@
         <w:autoSpaceDN/>
         <w:bidi w:val="0"/>
         <w:adjustRightInd/>
+        <w:snapToGrid/>
         <w:spacing w:beforeAutospacing="0" w:afterAutospacing="0" w:line="360" w:lineRule="auto"/>
         <w:textAlignment w:val="auto"/>
         <w:rPr>
@@ -8730,12 +9236,141 @@
           <w:rFonts w:hint="eastAsia"/>
           <w:lang w:val="en-US" w:eastAsia="zh-CN"/>
         </w:rPr>
-        <w:t>其中。。。。《介绍交叉熵损失函数的》</w:t>
+        <w:t>其中，</w:t>
+      </w:r>
+      <m:oMathPara>
+        <m:oMath>
+          <m:sSub>
+            <m:sSubPr>
+              <m:ctrlPr>
+                <w:rPr>
+                  <w:rFonts w:hint="default" w:ascii="Cambria Math"/>
+                </w:rPr>
+              </m:ctrlPr>
+            </m:sSubPr>
+            <m:e>
+              <m:r>
+                <m:rPr/>
+                <w:rPr>
+                  <w:rFonts w:hint="default" w:ascii="Cambria Math"/>
+                </w:rPr>
+                <m:t>z</m:t>
+              </m:r>
+            </m:e>
+            <m:sub>
+              <m:r>
+                <m:rPr/>
+                <w:rPr>
+                  <w:rFonts w:hint="default" w:ascii="Cambria Math"/>
+                </w:rPr>
+                <m:t>i</m:t>
+              </m:r>
+            </m:sub>
+          </m:sSub>
+          <m:r>
+            <m:rPr/>
+            <w:rPr>
+              <w:rFonts w:hint="default" w:ascii="Cambria Math"/>
+            </w:rPr>
+            <m:t>,</m:t>
+          </m:r>
+          <m:sSub>
+            <m:sSubPr>
+              <m:ctrlPr>
+                <w:rPr>
+                  <w:rFonts w:hint="default" w:ascii="Cambria Math"/>
+                </w:rPr>
+              </m:ctrlPr>
+            </m:sSubPr>
+            <m:e>
+              <m:r>
+                <m:rPr/>
+                <w:rPr>
+                  <w:rFonts w:hint="default" w:ascii="Cambria Math"/>
+                </w:rPr>
+                <m:t>z</m:t>
+              </m:r>
+            </m:e>
+            <m:sub>
+              <m:r>
+                <m:rPr/>
+                <w:rPr>
+                  <w:rFonts w:hint="default" w:ascii="Cambria Math"/>
+                </w:rPr>
+                <m:t>j</m:t>
+              </m:r>
+            </m:sub>
+          </m:sSub>
+        </m:oMath>
+      </m:oMathPara>
+      <w:r>
+        <w:rPr>
+          <w:rFonts w:hint="eastAsia"/>
+          <w:lang w:val="en-US" w:eastAsia="zh-CN"/>
+        </w:rPr>
+        <w:t>为归一化后的特征向量，</w:t>
+      </w:r>
+      <m:oMathPara>
+        <m:oMath>
+          <m:r>
+            <m:rPr/>
+            <w:rPr>
+              <w:rFonts w:hint="default" w:ascii="Cambria Math"/>
+            </w:rPr>
+            <m:t>sim(⋅,⋅)</m:t>
+          </m:r>
+        </m:oMath>
+      </m:oMathPara>
+      <w:r>
+        <w:rPr>
+          <w:rFonts w:hint="eastAsia"/>
+          <w:lang w:val="en-US" w:eastAsia="zh-CN"/>
+        </w:rPr>
+        <w:t>表示余弦相似度，</w:t>
+      </w:r>
+      <m:oMathPara>
+        <m:oMath>
+          <m:r>
+            <m:rPr/>
+            <w:rPr>
+              <w:rFonts w:hint="default" w:ascii="Cambria Math"/>
+            </w:rPr>
+            <m:t>τ</m:t>
+          </m:r>
+        </m:oMath>
+      </m:oMathPara>
+      <w:r>
+        <w:rPr>
+          <w:rFonts w:hint="eastAsia"/>
+          <w:lang w:val="en-US" w:eastAsia="zh-CN"/>
+        </w:rPr>
+        <w:t>为温度系数，</w:t>
+      </w:r>
+      <m:oMathPara>
+        <m:oMath>
+          <m:r>
+            <m:rPr/>
+            <w:rPr>
+              <w:rFonts w:hint="default" w:ascii="Cambria Math"/>
+            </w:rPr>
+            <m:t>B</m:t>
+          </m:r>
+        </m:oMath>
+      </m:oMathPara>
+      <w:r>
+        <w:rPr>
+          <w:rFonts w:hint="eastAsia"/>
+          <w:lang w:val="en-US" w:eastAsia="zh-CN"/>
+        </w:rPr>
+        <w:t>为批次大小，分母项包含了批次内所有的负样本。然而，经典的NT-Xent通常基于双视图设定，如CLIP中的图像–文本。当扩展至本文的四模态场景（Graph, SMILES, Fingerprint, Text）时，若采用全排列的“两两对齐”策略，将面临计算开销随模态数量呈平方级增长,噪声传播与训练不稳定性等问题。</w:t>
       </w:r>
     </w:p>
     <w:p>
       <w:pPr>
+        <w:keepNext w:val="0"/>
+        <w:keepLines w:val="0"/>
         <w:pageBreakBefore w:val="0"/>
+        <w:widowControl w:val="0"/>
         <w:kinsoku/>
         <w:wordWrap/>
         <w:overflowPunct/>
@@ -8744,6 +9379,7 @@
         <w:autoSpaceDN/>
         <w:bidi w:val="0"/>
         <w:adjustRightInd/>
+        <w:snapToGrid/>
         <w:spacing w:beforeAutospacing="0" w:afterAutospacing="0" w:line="360" w:lineRule="auto"/>
         <w:textAlignment w:val="auto"/>
         <w:rPr>
@@ -8756,16 +9392,15 @@
           <w:rFonts w:hint="eastAsia"/>
           <w:lang w:val="en-US" w:eastAsia="zh-CN"/>
         </w:rPr>
-        <w:t>然而，经典 NT-Xent 损失通常建立在二视图或二模态设定之上，即每个样本仅对应一个正样本视图。例如clip，通过拉近图像和文本的距离来进行对比学习。当任务扩展至多模态的时候，例如本文中的smeiles、text、fg、graph，如果直接使用交叉熵函数，就会面临以下问题：</w:t>
+        <w:t>在分子表征学习中，分子图直接刻画了原子间的连接拓扑，被认为是最具“物理真实性”和“结构稳定性”的主模态；相比之下，SMILES序列、分子指纹及文本描述均可视为该核心结构的辅助视图。</w:t>
       </w:r>
     </w:p>
     <w:p>
       <w:pPr>
+        <w:keepNext w:val="0"/>
+        <w:keepLines w:val="0"/>
         <w:pageBreakBefore w:val="0"/>
-        <w:numPr>
-          <w:ilvl w:val="0"/>
-          <w:numId w:val="4"/>
-        </w:numPr>
+        <w:widowControl w:val="0"/>
         <w:kinsoku/>
         <w:wordWrap/>
         <w:overflowPunct/>
@@ -8774,20 +9409,199 @@
         <w:autoSpaceDN/>
         <w:bidi w:val="0"/>
         <w:adjustRightInd/>
+        <w:snapToGrid/>
         <w:spacing w:beforeAutospacing="0" w:afterAutospacing="0" w:line="360" w:lineRule="auto"/>
         <w:textAlignment w:val="auto"/>
+        <w:rPr>
+          <w:rFonts w:hint="eastAsia"/>
+          <w:lang w:val="en-US" w:eastAsia="zh-CN"/>
+        </w:rPr>
       </w:pPr>
       <w:r>
-        <w:t>多正样本问题：在多模态条件下，同一分子样本在不同模态下均构成正样本对，一对一的 NT-Xent 形式无法自然建模这种多对齐关系。</w:t>
+        <w:rPr>
+          <w:rFonts w:hint="eastAsia"/>
+          <w:lang w:val="en-US" w:eastAsia="zh-CN"/>
+        </w:rPr>
+        <w:t>基于此，本文采用Graph-centered对齐范式：仅计算分子图与其辅模态间的对齐损失，而不进行辅模态间的冗余对齐。设第</w:t>
+      </w:r>
+      <m:oMathPara>
+        <m:oMath>
+          <m:r>
+            <m:rPr/>
+            <w:rPr>
+              <w:rFonts w:hint="default" w:ascii="Cambria Math"/>
+            </w:rPr>
+            <m:t>i</m:t>
+          </m:r>
+        </m:oMath>
+      </m:oMathPara>
+      <w:r>
+        <w:rPr>
+          <w:rFonts w:hint="eastAsia"/>
+          <w:lang w:val="en-US" w:eastAsia="zh-CN"/>
+        </w:rPr>
+        <w:t>个分子样本在模态</w:t>
+      </w:r>
+      <m:oMathPara>
+        <m:oMath>
+          <m:r>
+            <m:rPr/>
+            <w:rPr>
+              <w:rFonts w:hint="default" w:ascii="Cambria Math"/>
+            </w:rPr>
+            <m:t>m∈{S,F,T}</m:t>
+          </m:r>
+        </m:oMath>
+      </m:oMathPara>
+      <w:r>
+        <w:rPr>
+          <w:rFonts w:hint="eastAsia"/>
+          <w:lang w:val="en-US" w:eastAsia="zh-CN"/>
+        </w:rPr>
+        <w:t>下的表示为</w:t>
+      </w:r>
+      <m:oMathPara>
+        <m:oMath>
+          <m:sSubSup>
+            <m:sSubSupPr>
+              <m:ctrlPr>
+                <w:rPr>
+                  <w:rFonts w:hint="default" w:ascii="Cambria Math"/>
+                </w:rPr>
+              </m:ctrlPr>
+            </m:sSubSupPr>
+            <m:e>
+              <m:r>
+                <m:rPr/>
+                <w:rPr>
+                  <w:rFonts w:hint="default" w:ascii="Cambria Math"/>
+                </w:rPr>
+                <m:t>z</m:t>
+              </m:r>
+            </m:e>
+            <m:sub>
+              <m:r>
+                <m:rPr/>
+                <w:rPr>
+                  <w:rFonts w:hint="default" w:ascii="Cambria Math"/>
+                </w:rPr>
+                <m:t>i</m:t>
+              </m:r>
+            </m:sub>
+            <m:sup>
+              <m:r>
+                <m:rPr/>
+                <w:rPr>
+                  <w:rFonts w:hint="default" w:ascii="Cambria Math"/>
+                </w:rPr>
+                <m:t>(m)</m:t>
+              </m:r>
+            </m:sup>
+          </m:sSubSup>
+        </m:oMath>
+      </m:oMathPara>
+      <w:r>
+        <w:rPr>
+          <w:rFonts w:hint="eastAsia"/>
+          <w:lang w:val="en-US" w:eastAsia="zh-CN"/>
+        </w:rPr>
+        <w:t>，Graph模态表示为</w:t>
+      </w:r>
+      <m:oMathPara>
+        <m:oMath>
+          <m:sSubSup>
+            <m:sSubSupPr>
+              <m:ctrlPr>
+                <w:rPr>
+                  <w:rFonts w:hint="default" w:ascii="Cambria Math"/>
+                </w:rPr>
+              </m:ctrlPr>
+            </m:sSubSupPr>
+            <m:e>
+              <m:r>
+                <m:rPr/>
+                <w:rPr>
+                  <w:rFonts w:hint="default" w:ascii="Cambria Math"/>
+                </w:rPr>
+                <m:t>z</m:t>
+              </m:r>
+            </m:e>
+            <m:sub>
+              <m:r>
+                <m:rPr/>
+                <w:rPr>
+                  <w:rFonts w:hint="default" w:ascii="Cambria Math"/>
+                </w:rPr>
+                <m:t>i</m:t>
+              </m:r>
+            </m:sub>
+            <m:sup>
+              <m:r>
+                <m:rPr/>
+                <w:rPr>
+                  <w:rFonts w:hint="default" w:ascii="Cambria Math"/>
+                </w:rPr>
+                <m:t>(G)</m:t>
+              </m:r>
+            </m:sup>
+          </m:sSubSup>
+        </m:oMath>
+      </m:oMathPara>
+      <w:r>
+        <w:rPr>
+          <w:rFonts w:hint="eastAsia"/>
+          <w:lang w:val="en-US" w:eastAsia="zh-CN"/>
+        </w:rPr>
+        <w:t>。为了确保对齐的对称性，本文定义双向对比损失</w:t>
+      </w:r>
+      <m:oMathPara>
+        <m:oMath>
+          <m:sSub>
+            <m:sSubPr>
+              <m:ctrlPr>
+                <w:rPr>
+                  <w:rFonts w:hint="default" w:ascii="Cambria Math"/>
+                </w:rPr>
+              </m:ctrlPr>
+            </m:sSubPr>
+            <m:e>
+              <m:r>
+                <m:rPr>
+                  <m:scr m:val="script"/>
+                </m:rPr>
+                <w:rPr>
+                  <w:rFonts w:hint="default" w:ascii="Cambria Math"/>
+                </w:rPr>
+                <m:t>ℒ</m:t>
+              </m:r>
+            </m:e>
+            <m:sub>
+              <m:r>
+                <m:rPr/>
+                <w:rPr>
+                  <w:rFonts w:hint="default" w:ascii="Cambria Math"/>
+                </w:rPr>
+                <m:t>G,m</m:t>
+              </m:r>
+            </m:sub>
+          </m:sSub>
+        </m:oMath>
+      </m:oMathPara>
+      <w:r>
+        <w:rPr>
+          <w:rFonts w:hint="eastAsia"/>
+          <w:lang w:val="en-US" w:eastAsia="zh-CN"/>
+        </w:rPr>
+        <w:t>为：</w:t>
       </w:r>
     </w:p>
     <w:p>
       <w:pPr>
+        <w:keepNext w:val="0"/>
+        <w:keepLines w:val="0"/>
         <w:pageBreakBefore w:val="0"/>
-        <w:numPr>
-          <w:ilvl w:val="0"/>
-          <w:numId w:val="4"/>
-        </w:numPr>
+        <w:widowControl/>
+        <w:suppressLineNumbers w:val="0"/>
         <w:kinsoku/>
         <w:wordWrap/>
         <w:overflowPunct/>
@@ -8796,32 +9610,233 @@
         <w:autoSpaceDN/>
         <w:bidi w:val="0"/>
         <w:adjustRightInd/>
-        <w:spacing w:beforeAutospacing="0" w:afterAutospacing="0" w:line="360" w:lineRule="auto"/>
-        <w:ind w:left="0" w:leftChars="0" w:firstLine="420" w:firstLineChars="200"/>
+        <w:snapToGrid/>
+        <w:spacing w:before="0" w:beforeAutospacing="0" w:afterAutospacing="0" w:line="14" w:lineRule="atLeast"/>
+        <w:jc w:val="left"/>
         <w:textAlignment w:val="auto"/>
         <w:rPr>
-          <w:rFonts w:hint="default"/>
+          <w:rFonts w:hint="eastAsia"/>
           <w:lang w:val="en-US" w:eastAsia="zh-CN"/>
         </w:rPr>
       </w:pPr>
-      <w:r>
-        <w:t>训练稳定性问题：不同模态的信息密度与噪声水平存在显著差异，若对所有模态进行等权重的两两对齐，噪声较大的模态（如文本描述）可能在反向传播中产生过大的梯度，进而干扰结构表征的学习</w:t>
-      </w:r>
-      <w:r>
-        <w:rPr>
-          <w:rFonts w:hint="eastAsia"/>
-          <w:lang w:eastAsia="zh-CN"/>
-        </w:rPr>
-        <w:t>。</w:t>
-      </w:r>
+      <m:oMathPara>
+        <m:oMath>
+          <m:sSub>
+            <m:sSubPr>
+              <m:ctrlPr>
+                <w:rPr>
+                  <w:rFonts w:hint="default" w:ascii="Cambria Math" w:hAnsi="Cambria Math" w:eastAsia="sans-serif"/>
+                  <w:sz w:val="24"/>
+                </w:rPr>
+              </m:ctrlPr>
+            </m:sSubPr>
+            <m:e>
+              <m:r>
+                <m:rPr>
+                  <m:scr m:val="script"/>
+                </m:rPr>
+                <w:rPr>
+                  <w:rFonts w:hint="default" w:ascii="Cambria Math" w:hAnsi="Cambria Math" w:eastAsia="MS Mincho"/>
+                  <w:sz w:val="24"/>
+                </w:rPr>
+                <m:t>ℒ</m:t>
+              </m:r>
+              <m:ctrlPr>
+                <w:rPr>
+                  <w:rFonts w:ascii="Cambria Math" w:hAnsi="Cambria Math" w:eastAsia="sans-serif"/>
+                  <w:sz w:val="24"/>
+                </w:rPr>
+              </m:ctrlPr>
+            </m:e>
+            <m:sub>
+              <m:r>
+                <m:rPr/>
+                <w:rPr>
+                  <w:rFonts w:hint="default" w:ascii="Cambria Math" w:hAnsi="Cambria Math" w:eastAsia="sans-serif"/>
+                  <w:sz w:val="24"/>
+                </w:rPr>
+                <m:t>G,m</m:t>
+              </m:r>
+              <m:ctrlPr>
+                <w:rPr>
+                  <w:rFonts w:ascii="Cambria Math" w:hAnsi="Cambria Math" w:eastAsia="sans-serif"/>
+                  <w:sz w:val="24"/>
+                </w:rPr>
+              </m:ctrlPr>
+            </m:sub>
+          </m:sSub>
+          <m:r>
+            <m:rPr/>
+            <w:rPr>
+              <w:rFonts w:hint="default" w:ascii="Cambria Math" w:hAnsi="Cambria Math" w:eastAsia="sans-serif"/>
+              <w:sz w:val="24"/>
+            </w:rPr>
+            <m:t>=</m:t>
+          </m:r>
+          <m:f>
+            <m:fPr>
+              <m:ctrlPr>
+                <w:rPr>
+                  <w:rFonts w:hint="default" w:ascii="Cambria Math" w:hAnsi="Cambria Math" w:eastAsia="sans-serif"/>
+                  <w:i/>
+                  <w:sz w:val="24"/>
+                </w:rPr>
+              </m:ctrlPr>
+            </m:fPr>
+            <m:num>
+              <m:r>
+                <m:rPr/>
+                <w:rPr>
+                  <w:rFonts w:hint="default" w:ascii="Cambria Math" w:hAnsi="Cambria Math" w:eastAsia="sans-serif"/>
+                  <w:sz w:val="24"/>
+                </w:rPr>
+                <m:t>1</m:t>
+              </m:r>
+              <m:ctrlPr>
+                <w:rPr>
+                  <w:rFonts w:ascii="Cambria Math" w:hAnsi="Cambria Math" w:eastAsia="sans-serif"/>
+                  <w:sz w:val="24"/>
+                </w:rPr>
+              </m:ctrlPr>
+            </m:num>
+            <m:den>
+              <m:r>
+                <m:rPr/>
+                <w:rPr>
+                  <w:rFonts w:hint="default" w:ascii="Cambria Math" w:hAnsi="Cambria Math" w:eastAsia="sans-serif"/>
+                  <w:sz w:val="24"/>
+                </w:rPr>
+                <m:t>2</m:t>
+              </m:r>
+              <m:ctrlPr>
+                <w:rPr>
+                  <w:rFonts w:ascii="Cambria Math" w:hAnsi="Cambria Math" w:eastAsia="sans-serif"/>
+                  <w:sz w:val="24"/>
+                </w:rPr>
+              </m:ctrlPr>
+            </m:den>
+          </m:f>
+          <m:r>
+            <m:rPr/>
+            <w:rPr>
+              <w:rFonts w:hint="default" w:ascii="Cambria Math" w:hAnsi="Cambria Math" w:eastAsia="sans-serif"/>
+              <w:sz w:val="24"/>
+            </w:rPr>
+            <m:t>(</m:t>
+          </m:r>
+          <m:sSub>
+            <m:sSubPr>
+              <m:ctrlPr>
+                <w:rPr>
+                  <w:rFonts w:hint="default" w:ascii="Cambria Math" w:hAnsi="Cambria Math" w:eastAsia="sans-serif"/>
+                  <w:sz w:val="24"/>
+                </w:rPr>
+              </m:ctrlPr>
+            </m:sSubPr>
+            <m:e>
+              <m:r>
+                <m:rPr>
+                  <m:scr m:val="script"/>
+                </m:rPr>
+                <w:rPr>
+                  <w:rFonts w:hint="default" w:ascii="Cambria Math" w:hAnsi="Cambria Math" w:eastAsia="MS Mincho"/>
+                  <w:sz w:val="24"/>
+                </w:rPr>
+                <m:t>ℒ</m:t>
+              </m:r>
+              <m:ctrlPr>
+                <w:rPr>
+                  <w:rFonts w:ascii="Cambria Math" w:hAnsi="Cambria Math" w:eastAsia="sans-serif"/>
+                  <w:sz w:val="24"/>
+                </w:rPr>
+              </m:ctrlPr>
+            </m:e>
+            <m:sub>
+              <m:r>
+                <m:rPr/>
+                <w:rPr>
+                  <w:rFonts w:hint="default" w:ascii="Cambria Math" w:hAnsi="Cambria Math" w:eastAsia="sans-serif"/>
+                  <w:sz w:val="24"/>
+                </w:rPr>
+                <m:t>G→m</m:t>
+              </m:r>
+              <m:ctrlPr>
+                <w:rPr>
+                  <w:rFonts w:ascii="Cambria Math" w:hAnsi="Cambria Math" w:eastAsia="sans-serif"/>
+                  <w:sz w:val="24"/>
+                </w:rPr>
+              </m:ctrlPr>
+            </m:sub>
+          </m:sSub>
+          <m:r>
+            <m:rPr/>
+            <w:rPr>
+              <w:rFonts w:hint="default" w:ascii="Cambria Math" w:hAnsi="Cambria Math" w:eastAsia="sans-serif"/>
+              <w:sz w:val="24"/>
+            </w:rPr>
+            <m:t>+</m:t>
+          </m:r>
+          <m:sSub>
+            <m:sSubPr>
+              <m:ctrlPr>
+                <w:rPr>
+                  <w:rFonts w:hint="default" w:ascii="Cambria Math" w:hAnsi="Cambria Math" w:eastAsia="sans-serif"/>
+                  <w:sz w:val="24"/>
+                </w:rPr>
+              </m:ctrlPr>
+            </m:sSubPr>
+            <m:e>
+              <m:r>
+                <m:rPr>
+                  <m:scr m:val="script"/>
+                </m:rPr>
+                <w:rPr>
+                  <w:rFonts w:hint="default" w:ascii="Cambria Math" w:hAnsi="Cambria Math" w:eastAsia="MS Mincho"/>
+                  <w:sz w:val="24"/>
+                </w:rPr>
+                <m:t>ℒ</m:t>
+              </m:r>
+              <m:ctrlPr>
+                <w:rPr>
+                  <w:rFonts w:ascii="Cambria Math" w:hAnsi="Cambria Math" w:eastAsia="sans-serif"/>
+                  <w:sz w:val="24"/>
+                </w:rPr>
+              </m:ctrlPr>
+            </m:e>
+            <m:sub>
+              <m:r>
+                <m:rPr/>
+                <w:rPr>
+                  <w:rFonts w:hint="default" w:ascii="Cambria Math" w:hAnsi="Cambria Math" w:eastAsia="sans-serif"/>
+                  <w:sz w:val="24"/>
+                </w:rPr>
+                <m:t>m→G</m:t>
+              </m:r>
+              <m:ctrlPr>
+                <w:rPr>
+                  <w:rFonts w:ascii="Cambria Math" w:hAnsi="Cambria Math" w:eastAsia="sans-serif"/>
+                  <w:sz w:val="24"/>
+                </w:rPr>
+              </m:ctrlPr>
+            </m:sub>
+          </m:sSub>
+          <m:r>
+            <m:rPr/>
+            <w:rPr>
+              <w:rFonts w:hint="default" w:ascii="Cambria Math" w:hAnsi="Cambria Math" w:eastAsia="sans-serif"/>
+              <w:sz w:val="24"/>
+            </w:rPr>
+            <m:t>)</m:t>
+          </m:r>
+        </m:oMath>
+      </m:oMathPara>
     </w:p>
     <w:p>
       <w:pPr>
+        <w:keepNext w:val="0"/>
+        <w:keepLines w:val="0"/>
         <w:pageBreakBefore w:val="0"/>
-        <w:numPr>
-          <w:ilvl w:val="0"/>
-          <w:numId w:val="0"/>
-        </w:numPr>
+        <w:widowControl w:val="0"/>
         <w:kinsoku/>
         <w:wordWrap/>
         <w:overflowPunct/>
@@ -8830,27 +9845,29 @@
         <w:autoSpaceDN/>
         <w:bidi w:val="0"/>
         <w:adjustRightInd/>
+        <w:snapToGrid/>
         <w:spacing w:beforeAutospacing="0" w:afterAutospacing="0" w:line="360" w:lineRule="auto"/>
         <w:textAlignment w:val="auto"/>
         <w:rPr>
-          <w:rFonts w:hint="default" w:ascii="宋体" w:hAnsi="宋体" w:eastAsia="宋体" w:cs="宋体"/>
-          <w:sz w:val="22"/>
-          <w:szCs w:val="22"/>
+          <w:rFonts w:hint="eastAsia"/>
           <w:lang w:val="en-US" w:eastAsia="zh-CN"/>
         </w:rPr>
       </w:pPr>
       <w:r>
         <w:rPr>
-          <w:rFonts w:ascii="宋体" w:hAnsi="宋体" w:eastAsia="宋体" w:cs="宋体"/>
-          <w:sz w:val="22"/>
-          <w:szCs w:val="22"/>
-        </w:rPr>
-        <w:t>因此，有必要对传统 NT-Xent 损失在多模态分子表示学习场景下进行针对性的扩展与改进。</w:t>
+          <w:rFonts w:hint="eastAsia"/>
+          <w:lang w:val="en-US" w:eastAsia="zh-CN"/>
+        </w:rPr>
+        <w:t>其中，从Graph到模态$m$的单向对比损失定义为：</w:t>
       </w:r>
     </w:p>
     <w:p>
       <w:pPr>
+        <w:keepNext w:val="0"/>
+        <w:keepLines w:val="0"/>
         <w:pageBreakBefore w:val="0"/>
+        <w:widowControl/>
+        <w:suppressLineNumbers w:val="0"/>
         <w:kinsoku/>
         <w:wordWrap/>
         <w:overflowPunct/>
@@ -8859,33 +9876,659 @@
         <w:autoSpaceDN/>
         <w:bidi w:val="0"/>
         <w:adjustRightInd/>
-        <w:spacing w:beforeAutospacing="0" w:afterAutospacing="0" w:line="360" w:lineRule="auto"/>
-        <w:ind w:left="0" w:leftChars="0" w:firstLine="0" w:firstLineChars="0"/>
+        <w:snapToGrid/>
+        <w:spacing w:before="0" w:beforeAutospacing="0" w:afterAutospacing="0" w:line="14" w:lineRule="atLeast"/>
+        <w:jc w:val="left"/>
         <w:textAlignment w:val="auto"/>
         <w:rPr>
-          <w:rFonts w:hint="default"/>
+          <w:rFonts w:hint="eastAsia"/>
           <w:lang w:val="en-US" w:eastAsia="zh-CN"/>
         </w:rPr>
       </w:pPr>
-      <w:r>
-        <w:rPr>
-          <w:rFonts w:hint="default"/>
-          <w:lang w:val="en-US" w:eastAsia="zh-CN"/>
-        </w:rPr>
-        <w:t>在分子表征学习中，分子图能够直接刻画原子–键拓扑结构，被认为是最具结构真实性和稳定性的模态表示；而指纹与 SMILES 本质上也是对分子结构的不同编码方式，与图结构高度相关。相比之下，</w:t>
-      </w:r>
-      <w:r>
-        <w:rPr>
-          <w:rFonts w:hint="default"/>
-          <w:color w:val="FF0000"/>
-          <w:lang w:val="en-US" w:eastAsia="zh-CN"/>
-        </w:rPr>
-        <w:t>文本模态（Text）往往来源于外部描述，其语义完整性和与下游性质任务的相关性存在不确定性。</w:t>
-      </w:r>
+      <m:oMathPara>
+        <m:oMath>
+          <m:sSub>
+            <m:sSubPr>
+              <m:ctrlPr>
+                <w:rPr>
+                  <w:rFonts w:hint="default" w:ascii="Cambria Math" w:hAnsi="Cambria Math" w:eastAsia="sans-serif"/>
+                  <w:sz w:val="24"/>
+                </w:rPr>
+              </m:ctrlPr>
+            </m:sSubPr>
+            <m:e>
+              <m:r>
+                <m:rPr>
+                  <m:scr m:val="script"/>
+                </m:rPr>
+                <w:rPr>
+                  <w:rFonts w:hint="default" w:ascii="Cambria Math" w:hAnsi="Cambria Math" w:eastAsia="MS Mincho"/>
+                  <w:sz w:val="24"/>
+                </w:rPr>
+                <m:t>ℒ</m:t>
+              </m:r>
+              <m:ctrlPr>
+                <w:rPr>
+                  <w:rFonts w:ascii="Cambria Math" w:hAnsi="Cambria Math" w:eastAsia="sans-serif"/>
+                  <w:sz w:val="24"/>
+                </w:rPr>
+              </m:ctrlPr>
+            </m:e>
+            <m:sub>
+              <m:r>
+                <m:rPr/>
+                <w:rPr>
+                  <w:rFonts w:hint="default" w:ascii="Cambria Math" w:hAnsi="Cambria Math" w:eastAsia="sans-serif"/>
+                  <w:sz w:val="24"/>
+                </w:rPr>
+                <m:t>G→m</m:t>
+              </m:r>
+              <m:ctrlPr>
+                <w:rPr>
+                  <w:rFonts w:ascii="Cambria Math" w:hAnsi="Cambria Math" w:eastAsia="sans-serif"/>
+                  <w:sz w:val="24"/>
+                </w:rPr>
+              </m:ctrlPr>
+            </m:sub>
+          </m:sSub>
+          <m:r>
+            <m:rPr/>
+            <w:rPr>
+              <w:rFonts w:hint="default" w:ascii="Cambria Math" w:hAnsi="Cambria Math" w:eastAsia="sans-serif"/>
+              <w:sz w:val="24"/>
+            </w:rPr>
+            <m:t>=−</m:t>
+          </m:r>
+          <m:f>
+            <m:fPr>
+              <m:ctrlPr>
+                <w:rPr>
+                  <w:rFonts w:hint="default" w:ascii="Cambria Math" w:hAnsi="Cambria Math" w:eastAsia="sans-serif"/>
+                  <w:i/>
+                  <w:sz w:val="24"/>
+                </w:rPr>
+              </m:ctrlPr>
+            </m:fPr>
+            <m:num>
+              <m:r>
+                <m:rPr/>
+                <w:rPr>
+                  <w:rFonts w:hint="default" w:ascii="Cambria Math" w:hAnsi="Cambria Math" w:eastAsia="sans-serif"/>
+                  <w:sz w:val="24"/>
+                </w:rPr>
+                <m:t>1</m:t>
+              </m:r>
+              <m:ctrlPr>
+                <w:rPr>
+                  <w:rFonts w:ascii="Cambria Math" w:hAnsi="Cambria Math" w:eastAsia="sans-serif"/>
+                  <w:sz w:val="24"/>
+                </w:rPr>
+              </m:ctrlPr>
+            </m:num>
+            <m:den>
+              <m:r>
+                <m:rPr/>
+                <w:rPr>
+                  <w:rFonts w:hint="default" w:ascii="Cambria Math" w:hAnsi="Cambria Math" w:eastAsia="sans-serif"/>
+                  <w:sz w:val="24"/>
+                </w:rPr>
+                <m:t>B</m:t>
+              </m:r>
+              <m:ctrlPr>
+                <w:rPr>
+                  <w:rFonts w:ascii="Cambria Math" w:hAnsi="Cambria Math" w:eastAsia="sans-serif"/>
+                  <w:sz w:val="24"/>
+                </w:rPr>
+              </m:ctrlPr>
+            </m:den>
+          </m:f>
+          <m:nary>
+            <m:naryPr>
+              <m:chr m:val="∑"/>
+              <m:limLoc m:val="undOvr"/>
+              <m:ctrlPr>
+                <w:rPr>
+                  <w:rFonts w:hint="default" w:ascii="Cambria Math" w:hAnsi="Cambria Math" w:eastAsia="sans-serif"/>
+                  <w:i/>
+                  <w:sz w:val="24"/>
+                </w:rPr>
+              </m:ctrlPr>
+            </m:naryPr>
+            <m:sub>
+              <m:r>
+                <m:rPr/>
+                <w:rPr>
+                  <w:rFonts w:hint="default" w:ascii="Cambria Math" w:hAnsi="Cambria Math" w:eastAsia="sans-serif"/>
+                  <w:sz w:val="24"/>
+                </w:rPr>
+                <m:t>i=1</m:t>
+              </m:r>
+              <m:ctrlPr>
+                <w:rPr>
+                  <w:rFonts w:ascii="Cambria Math" w:hAnsi="Cambria Math" w:eastAsia="sans-serif"/>
+                  <w:sz w:val="24"/>
+                </w:rPr>
+              </m:ctrlPr>
+            </m:sub>
+            <m:sup>
+              <m:r>
+                <m:rPr/>
+                <w:rPr>
+                  <w:rFonts w:hint="default" w:ascii="Cambria Math" w:hAnsi="Cambria Math" w:eastAsia="sans-serif"/>
+                  <w:sz w:val="24"/>
+                </w:rPr>
+                <m:t>B</m:t>
+              </m:r>
+              <m:ctrlPr>
+                <w:rPr>
+                  <w:rFonts w:ascii="Cambria Math" w:hAnsi="Cambria Math" w:eastAsia="sans-serif"/>
+                  <w:sz w:val="24"/>
+                </w:rPr>
+              </m:ctrlPr>
+            </m:sup>
+            <m:e>
+              <m:func>
+                <m:funcPr>
+                  <m:ctrlPr>
+                    <w:rPr>
+                      <w:rFonts w:hint="default" w:ascii="Cambria Math" w:hAnsi="Cambria Math" w:eastAsia="sans-serif"/>
+                      <w:sz w:val="24"/>
+                    </w:rPr>
+                  </m:ctrlPr>
+                </m:funcPr>
+                <m:fName>
+                  <m:r>
+                    <m:rPr>
+                      <m:sty m:val="p"/>
+                    </m:rPr>
+                    <w:rPr>
+                      <w:rFonts w:hint="default" w:ascii="Cambria Math" w:hAnsi="Cambria Math" w:eastAsia="sans-serif"/>
+                      <w:sz w:val="24"/>
+                    </w:rPr>
+                    <m:t>log</m:t>
+                  </m:r>
+                  <m:ctrlPr>
+                    <w:rPr>
+                      <w:rFonts w:ascii="Cambria Math" w:hAnsi="Cambria Math" w:eastAsia="sans-serif"/>
+                      <w:sz w:val="24"/>
+                    </w:rPr>
+                  </m:ctrlPr>
+                </m:fName>
+                <m:e>
+                  <m:f>
+                    <m:fPr>
+                      <m:ctrlPr>
+                        <w:rPr>
+                          <w:rFonts w:hint="default" w:ascii="Cambria Math" w:hAnsi="Cambria Math" w:eastAsia="sans-serif"/>
+                          <w:i/>
+                          <w:sz w:val="24"/>
+                        </w:rPr>
+                      </m:ctrlPr>
+                    </m:fPr>
+                    <m:num>
+                      <m:func>
+                        <m:funcPr>
+                          <m:ctrlPr>
+                            <w:rPr>
+                              <w:rFonts w:hint="default" w:ascii="Cambria Math" w:hAnsi="Cambria Math" w:eastAsia="sans-serif"/>
+                              <w:sz w:val="24"/>
+                            </w:rPr>
+                          </m:ctrlPr>
+                        </m:funcPr>
+                        <m:fName>
+                          <m:r>
+                            <m:rPr>
+                              <m:sty m:val="p"/>
+                            </m:rPr>
+                            <w:rPr>
+                              <w:rFonts w:hint="default" w:ascii="Cambria Math" w:hAnsi="Cambria Math" w:eastAsia="sans-serif"/>
+                              <w:sz w:val="24"/>
+                            </w:rPr>
+                            <m:t>exp</m:t>
+                          </m:r>
+                          <m:ctrlPr>
+                            <w:rPr>
+                              <w:rFonts w:ascii="Cambria Math" w:hAnsi="Cambria Math" w:eastAsia="sans-serif"/>
+                              <w:sz w:val="24"/>
+                            </w:rPr>
+                          </m:ctrlPr>
+                        </m:fName>
+                        <m:e>
+                          <m:r>
+                            <m:rPr/>
+                            <w:rPr>
+                              <w:rFonts w:hint="default" w:ascii="Cambria Math" w:hAnsi="Cambria Math" w:eastAsia="sans-serif"/>
+                              <w:sz w:val="24"/>
+                            </w:rPr>
+                            <m:t>(</m:t>
+                          </m:r>
+                          <m:ctrlPr>
+                            <w:rPr>
+                              <w:rFonts w:ascii="Cambria Math" w:hAnsi="Cambria Math" w:eastAsia="sans-serif"/>
+                              <w:sz w:val="24"/>
+                            </w:rPr>
+                          </m:ctrlPr>
+                        </m:e>
+                      </m:func>
+                      <m:r>
+                        <m:rPr/>
+                        <w:rPr>
+                          <w:rFonts w:hint="default" w:ascii="Cambria Math" w:hAnsi="Cambria Math" w:eastAsia="sans-serif"/>
+                          <w:sz w:val="24"/>
+                        </w:rPr>
+                        <m:t>sim(</m:t>
+                      </m:r>
+                      <m:sSubSup>
+                        <m:sSubSupPr>
+                          <m:ctrlPr>
+                            <w:rPr>
+                              <w:rFonts w:hint="default" w:ascii="Cambria Math" w:hAnsi="Cambria Math" w:eastAsia="sans-serif"/>
+                              <w:sz w:val="24"/>
+                            </w:rPr>
+                          </m:ctrlPr>
+                        </m:sSubSupPr>
+                        <m:e>
+                          <m:r>
+                            <m:rPr/>
+                            <w:rPr>
+                              <w:rFonts w:hint="default" w:ascii="Cambria Math" w:hAnsi="Cambria Math" w:eastAsia="sans-serif"/>
+                              <w:sz w:val="24"/>
+                            </w:rPr>
+                            <m:t>z</m:t>
+                          </m:r>
+                          <m:ctrlPr>
+                            <w:rPr>
+                              <w:rFonts w:ascii="Cambria Math" w:hAnsi="Cambria Math" w:eastAsia="sans-serif"/>
+                              <w:sz w:val="24"/>
+                            </w:rPr>
+                          </m:ctrlPr>
+                        </m:e>
+                        <m:sub>
+                          <m:r>
+                            <m:rPr/>
+                            <w:rPr>
+                              <w:rFonts w:hint="default" w:ascii="Cambria Math" w:hAnsi="Cambria Math" w:eastAsia="sans-serif"/>
+                              <w:sz w:val="24"/>
+                            </w:rPr>
+                            <m:t>i</m:t>
+                          </m:r>
+                          <m:ctrlPr>
+                            <w:rPr>
+                              <w:rFonts w:ascii="Cambria Math" w:hAnsi="Cambria Math" w:eastAsia="sans-serif"/>
+                              <w:sz w:val="24"/>
+                            </w:rPr>
+                          </m:ctrlPr>
+                        </m:sub>
+                        <m:sup>
+                          <m:r>
+                            <m:rPr/>
+                            <w:rPr>
+                              <w:rFonts w:hint="default" w:ascii="Cambria Math" w:hAnsi="Cambria Math" w:eastAsia="sans-serif"/>
+                              <w:sz w:val="24"/>
+                            </w:rPr>
+                            <m:t>(G)</m:t>
+                          </m:r>
+                          <m:ctrlPr>
+                            <w:rPr>
+                              <w:rFonts w:ascii="Cambria Math" w:hAnsi="Cambria Math" w:eastAsia="sans-serif"/>
+                              <w:sz w:val="24"/>
+                            </w:rPr>
+                          </m:ctrlPr>
+                        </m:sup>
+                      </m:sSubSup>
+                      <m:r>
+                        <m:rPr/>
+                        <w:rPr>
+                          <w:rFonts w:hint="default" w:ascii="Cambria Math" w:hAnsi="Cambria Math" w:eastAsia="sans-serif"/>
+                          <w:sz w:val="24"/>
+                        </w:rPr>
+                        <m:t>,</m:t>
+                      </m:r>
+                      <m:sSubSup>
+                        <m:sSubSupPr>
+                          <m:ctrlPr>
+                            <w:rPr>
+                              <w:rFonts w:hint="default" w:ascii="Cambria Math" w:hAnsi="Cambria Math" w:eastAsia="sans-serif"/>
+                              <w:sz w:val="24"/>
+                            </w:rPr>
+                          </m:ctrlPr>
+                        </m:sSubSupPr>
+                        <m:e>
+                          <m:r>
+                            <m:rPr/>
+                            <w:rPr>
+                              <w:rFonts w:hint="default" w:ascii="Cambria Math" w:hAnsi="Cambria Math" w:eastAsia="sans-serif"/>
+                              <w:sz w:val="24"/>
+                            </w:rPr>
+                            <m:t>z</m:t>
+                          </m:r>
+                          <m:ctrlPr>
+                            <w:rPr>
+                              <w:rFonts w:ascii="Cambria Math" w:hAnsi="Cambria Math" w:eastAsia="sans-serif"/>
+                              <w:sz w:val="24"/>
+                            </w:rPr>
+                          </m:ctrlPr>
+                        </m:e>
+                        <m:sub>
+                          <m:r>
+                            <m:rPr/>
+                            <w:rPr>
+                              <w:rFonts w:hint="default" w:ascii="Cambria Math" w:hAnsi="Cambria Math" w:eastAsia="sans-serif"/>
+                              <w:sz w:val="24"/>
+                            </w:rPr>
+                            <m:t>i</m:t>
+                          </m:r>
+                          <m:ctrlPr>
+                            <w:rPr>
+                              <w:rFonts w:ascii="Cambria Math" w:hAnsi="Cambria Math" w:eastAsia="sans-serif"/>
+                              <w:sz w:val="24"/>
+                            </w:rPr>
+                          </m:ctrlPr>
+                        </m:sub>
+                        <m:sup>
+                          <m:r>
+                            <m:rPr/>
+                            <w:rPr>
+                              <w:rFonts w:hint="default" w:ascii="Cambria Math" w:hAnsi="Cambria Math" w:eastAsia="sans-serif"/>
+                              <w:sz w:val="24"/>
+                            </w:rPr>
+                            <m:t>(m)</m:t>
+                          </m:r>
+                          <m:ctrlPr>
+                            <w:rPr>
+                              <w:rFonts w:ascii="Cambria Math" w:hAnsi="Cambria Math" w:eastAsia="sans-serif"/>
+                              <w:sz w:val="24"/>
+                            </w:rPr>
+                          </m:ctrlPr>
+                        </m:sup>
+                      </m:sSubSup>
+                      <m:r>
+                        <m:rPr/>
+                        <w:rPr>
+                          <w:rFonts w:hint="default" w:ascii="Cambria Math" w:hAnsi="Cambria Math" w:eastAsia="sans-serif"/>
+                          <w:sz w:val="24"/>
+                        </w:rPr>
+                        <m:t>)/τ)</m:t>
+                      </m:r>
+                      <m:ctrlPr>
+                        <w:rPr>
+                          <w:rFonts w:hint="default" w:ascii="Cambria Math" w:hAnsi="Cambria Math" w:eastAsia="sans-serif"/>
+                          <w:sz w:val="24"/>
+                        </w:rPr>
+                      </m:ctrlPr>
+                    </m:num>
+                    <m:den>
+                      <m:nary>
+                        <m:naryPr>
+                          <m:chr m:val="∑"/>
+                          <m:limLoc m:val="undOvr"/>
+                          <m:ctrlPr>
+                            <w:rPr>
+                              <w:rFonts w:hint="default" w:ascii="Cambria Math" w:hAnsi="Cambria Math" w:eastAsia="sans-serif"/>
+                              <w:i/>
+                              <w:sz w:val="24"/>
+                            </w:rPr>
+                          </m:ctrlPr>
+                        </m:naryPr>
+                        <m:sub>
+                          <m:r>
+                            <m:rPr/>
+                            <w:rPr>
+                              <w:rFonts w:hint="default" w:ascii="Cambria Math" w:hAnsi="Cambria Math" w:eastAsia="sans-serif"/>
+                              <w:sz w:val="24"/>
+                            </w:rPr>
+                            <m:t>j=1</m:t>
+                          </m:r>
+                          <m:ctrlPr>
+                            <w:rPr>
+                              <w:rFonts w:ascii="Cambria Math" w:hAnsi="Cambria Math" w:eastAsia="sans-serif"/>
+                              <w:sz w:val="24"/>
+                            </w:rPr>
+                          </m:ctrlPr>
+                        </m:sub>
+                        <m:sup>
+                          <m:r>
+                            <m:rPr/>
+                            <w:rPr>
+                              <w:rFonts w:hint="default" w:ascii="Cambria Math" w:hAnsi="Cambria Math" w:eastAsia="sans-serif"/>
+                              <w:sz w:val="24"/>
+                            </w:rPr>
+                            <m:t>B</m:t>
+                          </m:r>
+                          <m:ctrlPr>
+                            <w:rPr>
+                              <w:rFonts w:ascii="Cambria Math" w:hAnsi="Cambria Math" w:eastAsia="sans-serif"/>
+                              <w:sz w:val="24"/>
+                            </w:rPr>
+                          </m:ctrlPr>
+                        </m:sup>
+                        <m:e>
+                          <m:func>
+                            <m:funcPr>
+                              <m:ctrlPr>
+                                <w:rPr>
+                                  <w:rFonts w:hint="default" w:ascii="Cambria Math" w:hAnsi="Cambria Math" w:eastAsia="sans-serif"/>
+                                  <w:sz w:val="24"/>
+                                </w:rPr>
+                              </m:ctrlPr>
+                            </m:funcPr>
+                            <m:fName>
+                              <m:r>
+                                <m:rPr>
+                                  <m:sty m:val="p"/>
+                                </m:rPr>
+                                <w:rPr>
+                                  <w:rFonts w:hint="default" w:ascii="Cambria Math" w:hAnsi="Cambria Math" w:eastAsia="sans-serif"/>
+                                  <w:sz w:val="24"/>
+                                </w:rPr>
+                                <m:t>exp</m:t>
+                              </m:r>
+                              <m:ctrlPr>
+                                <w:rPr>
+                                  <w:rFonts w:ascii="Cambria Math" w:hAnsi="Cambria Math" w:eastAsia="sans-serif"/>
+                                  <w:sz w:val="24"/>
+                                </w:rPr>
+                              </m:ctrlPr>
+                            </m:fName>
+                            <m:e>
+                              <m:r>
+                                <m:rPr/>
+                                <w:rPr>
+                                  <w:rFonts w:hint="default" w:ascii="Cambria Math" w:hAnsi="Cambria Math" w:eastAsia="sans-serif"/>
+                                  <w:sz w:val="24"/>
+                                </w:rPr>
+                                <m:t>(</m:t>
+                              </m:r>
+                              <m:ctrlPr>
+                                <w:rPr>
+                                  <w:rFonts w:ascii="Cambria Math" w:hAnsi="Cambria Math" w:eastAsia="sans-serif"/>
+                                  <w:sz w:val="24"/>
+                                </w:rPr>
+                              </m:ctrlPr>
+                            </m:e>
+                          </m:func>
+                          <m:ctrlPr>
+                            <w:rPr>
+                              <w:rFonts w:hint="default" w:ascii="Cambria Math" w:hAnsi="Cambria Math" w:eastAsia="sans-serif"/>
+                              <w:sz w:val="24"/>
+                            </w:rPr>
+                          </m:ctrlPr>
+                        </m:e>
+                      </m:nary>
+                      <m:r>
+                        <m:rPr/>
+                        <w:rPr>
+                          <w:rFonts w:hint="default" w:ascii="Cambria Math" w:hAnsi="Cambria Math" w:eastAsia="sans-serif"/>
+                          <w:sz w:val="24"/>
+                        </w:rPr>
+                        <m:t>sim(</m:t>
+                      </m:r>
+                      <m:sSubSup>
+                        <m:sSubSupPr>
+                          <m:ctrlPr>
+                            <w:rPr>
+                              <w:rFonts w:hint="default" w:ascii="Cambria Math" w:hAnsi="Cambria Math" w:eastAsia="sans-serif"/>
+                              <w:sz w:val="24"/>
+                            </w:rPr>
+                          </m:ctrlPr>
+                        </m:sSubSupPr>
+                        <m:e>
+                          <m:r>
+                            <m:rPr/>
+                            <w:rPr>
+                              <w:rFonts w:hint="default" w:ascii="Cambria Math" w:hAnsi="Cambria Math" w:eastAsia="sans-serif"/>
+                              <w:sz w:val="24"/>
+                            </w:rPr>
+                            <m:t>z</m:t>
+                          </m:r>
+                          <m:ctrlPr>
+                            <w:rPr>
+                              <w:rFonts w:hint="default" w:ascii="Cambria Math" w:hAnsi="Cambria Math" w:eastAsia="sans-serif"/>
+                              <w:sz w:val="24"/>
+                            </w:rPr>
+                          </m:ctrlPr>
+                        </m:e>
+                        <m:sub>
+                          <m:r>
+                            <m:rPr/>
+                            <w:rPr>
+                              <w:rFonts w:hint="default" w:ascii="Cambria Math" w:hAnsi="Cambria Math" w:eastAsia="sans-serif"/>
+                              <w:sz w:val="24"/>
+                            </w:rPr>
+                            <m:t>i</m:t>
+                          </m:r>
+                          <m:ctrlPr>
+                            <w:rPr>
+                              <w:rFonts w:hint="default" w:ascii="Cambria Math" w:hAnsi="Cambria Math" w:eastAsia="sans-serif"/>
+                              <w:sz w:val="24"/>
+                            </w:rPr>
+                          </m:ctrlPr>
+                        </m:sub>
+                        <m:sup>
+                          <m:r>
+                            <m:rPr/>
+                            <w:rPr>
+                              <w:rFonts w:hint="default" w:ascii="Cambria Math" w:hAnsi="Cambria Math" w:eastAsia="sans-serif"/>
+                              <w:sz w:val="24"/>
+                            </w:rPr>
+                            <m:t>(G)</m:t>
+                          </m:r>
+                          <m:ctrlPr>
+                            <w:rPr>
+                              <w:rFonts w:hint="default" w:ascii="Cambria Math" w:hAnsi="Cambria Math" w:eastAsia="sans-serif"/>
+                              <w:sz w:val="24"/>
+                            </w:rPr>
+                          </m:ctrlPr>
+                        </m:sup>
+                      </m:sSubSup>
+                      <m:r>
+                        <m:rPr/>
+                        <w:rPr>
+                          <w:rFonts w:hint="default" w:ascii="Cambria Math" w:hAnsi="Cambria Math" w:eastAsia="sans-serif"/>
+                          <w:sz w:val="24"/>
+                        </w:rPr>
+                        <m:t>,</m:t>
+                      </m:r>
+                      <m:sSubSup>
+                        <m:sSubSupPr>
+                          <m:ctrlPr>
+                            <w:rPr>
+                              <w:rFonts w:hint="default" w:ascii="Cambria Math" w:hAnsi="Cambria Math" w:eastAsia="sans-serif"/>
+                              <w:sz w:val="24"/>
+                            </w:rPr>
+                          </m:ctrlPr>
+                        </m:sSubSupPr>
+                        <m:e>
+                          <m:r>
+                            <m:rPr/>
+                            <w:rPr>
+                              <w:rFonts w:hint="default" w:ascii="Cambria Math" w:hAnsi="Cambria Math" w:eastAsia="sans-serif"/>
+                              <w:sz w:val="24"/>
+                            </w:rPr>
+                            <m:t>z</m:t>
+                          </m:r>
+                          <m:ctrlPr>
+                            <w:rPr>
+                              <w:rFonts w:hint="default" w:ascii="Cambria Math" w:hAnsi="Cambria Math" w:eastAsia="sans-serif"/>
+                              <w:sz w:val="24"/>
+                            </w:rPr>
+                          </m:ctrlPr>
+                        </m:e>
+                        <m:sub>
+                          <m:r>
+                            <m:rPr/>
+                            <w:rPr>
+                              <w:rFonts w:hint="default" w:ascii="Cambria Math" w:hAnsi="Cambria Math" w:eastAsia="sans-serif"/>
+                              <w:sz w:val="24"/>
+                            </w:rPr>
+                            <m:t>j</m:t>
+                          </m:r>
+                          <m:ctrlPr>
+                            <w:rPr>
+                              <w:rFonts w:hint="default" w:ascii="Cambria Math" w:hAnsi="Cambria Math" w:eastAsia="sans-serif"/>
+                              <w:sz w:val="24"/>
+                            </w:rPr>
+                          </m:ctrlPr>
+                        </m:sub>
+                        <m:sup>
+                          <m:r>
+                            <m:rPr/>
+                            <w:rPr>
+                              <w:rFonts w:hint="default" w:ascii="Cambria Math" w:hAnsi="Cambria Math" w:eastAsia="sans-serif"/>
+                              <w:sz w:val="24"/>
+                            </w:rPr>
+                            <m:t>(m)</m:t>
+                          </m:r>
+                          <m:ctrlPr>
+                            <w:rPr>
+                              <w:rFonts w:hint="default" w:ascii="Cambria Math" w:hAnsi="Cambria Math" w:eastAsia="sans-serif"/>
+                              <w:sz w:val="24"/>
+                            </w:rPr>
+                          </m:ctrlPr>
+                        </m:sup>
+                      </m:sSubSup>
+                      <m:r>
+                        <m:rPr/>
+                        <w:rPr>
+                          <w:rFonts w:hint="default" w:ascii="Cambria Math" w:hAnsi="Cambria Math" w:eastAsia="sans-serif"/>
+                          <w:sz w:val="24"/>
+                        </w:rPr>
+                        <m:t>)/τ)</m:t>
+                      </m:r>
+                      <m:ctrlPr>
+                        <w:rPr>
+                          <w:rFonts w:hint="default" w:ascii="Cambria Math" w:hAnsi="Cambria Math" w:eastAsia="sans-serif"/>
+                          <w:sz w:val="24"/>
+                        </w:rPr>
+                      </m:ctrlPr>
+                    </m:den>
+                  </m:f>
+                  <m:ctrlPr>
+                    <w:rPr>
+                      <w:rFonts w:hint="default" w:ascii="Cambria Math" w:hAnsi="Cambria Math" w:eastAsia="sans-serif"/>
+                      <w:i/>
+                      <w:sz w:val="24"/>
+                    </w:rPr>
+                  </m:ctrlPr>
+                </m:e>
+              </m:func>
+              <m:ctrlPr>
+                <w:rPr>
+                  <w:rFonts w:hint="default" w:ascii="Cambria Math" w:hAnsi="Cambria Math" w:eastAsia="sans-serif"/>
+                  <w:sz w:val="24"/>
+                </w:rPr>
+              </m:ctrlPr>
+            </m:e>
+          </m:nary>
+        </m:oMath>
+      </m:oMathPara>
     </w:p>
     <w:p>
       <w:pPr>
+        <w:keepNext w:val="0"/>
+        <w:keepLines w:val="0"/>
         <w:pageBreakBefore w:val="0"/>
+        <w:widowControl w:val="0"/>
         <w:kinsoku/>
         <w:wordWrap/>
         <w:overflowPunct/>
@@ -8894,18 +10537,21 @@
         <w:autoSpaceDN/>
         <w:bidi w:val="0"/>
         <w:adjustRightInd/>
+        <w:snapToGrid/>
         <w:spacing w:beforeAutospacing="0" w:afterAutospacing="0" w:line="360" w:lineRule="auto"/>
-        <w:ind w:left="0" w:leftChars="0" w:firstLine="0" w:firstLineChars="0"/>
         <w:textAlignment w:val="auto"/>
         <w:rPr>
-          <w:rFonts w:hint="default"/>
+          <w:rFonts w:hint="eastAsia"/>
           <w:lang w:val="en-US" w:eastAsia="zh-CN"/>
         </w:rPr>
       </w:pPr>
     </w:p>
     <w:p>
       <w:pPr>
+        <w:keepNext w:val="0"/>
+        <w:keepLines w:val="0"/>
         <w:pageBreakBefore w:val="0"/>
+        <w:widowControl w:val="0"/>
         <w:kinsoku/>
         <w:wordWrap/>
         <w:overflowPunct/>
@@ -8914,8 +10560,8 @@
         <w:autoSpaceDN/>
         <w:bidi w:val="0"/>
         <w:adjustRightInd/>
+        <w:snapToGrid/>
         <w:spacing w:beforeAutospacing="0" w:afterAutospacing="0" w:line="360" w:lineRule="auto"/>
-        <w:ind w:left="0" w:leftChars="0" w:firstLine="0" w:firstLineChars="0"/>
         <w:textAlignment w:val="auto"/>
         <w:rPr>
           <w:rFonts w:hint="eastAsia"/>
@@ -8924,22 +10570,143 @@
       </w:pPr>
       <w:r>
         <w:rPr>
-          <w:rFonts w:hint="default"/>
-          <w:lang w:val="en-US" w:eastAsia="zh-CN"/>
-        </w:rPr>
-        <w:t>基于上述考虑，本文采用以 Graph 为中心模态（graph-centered）的多模态对比学习策略：在预训练阶段，仅对 Graph 与其余三种模态（SMILES、Fingerprint、Text）进行跨模态对齐，而不对所有模态进行完全两两对齐。该设计既降低了计算复杂度，也有效减少了噪声模态对整体训练过程的干扰</w:t>
-      </w:r>
-      <w:r>
-        <w:rPr>
           <w:rFonts w:hint="eastAsia"/>
           <w:lang w:val="en-US" w:eastAsia="zh-CN"/>
         </w:rPr>
-        <w:t>。</w:t>
+        <w:t>在联合优化三个对齐任务</w:t>
+      </w:r>
+      <m:oMathPara>
+        <m:oMath>
+          <m:r>
+            <m:rPr>
+              <m:sty m:val="p"/>
+            </m:rPr>
+            <w:rPr>
+              <w:rFonts w:hint="default" w:ascii="Cambria Math"/>
+            </w:rPr>
+            <m:t>（</m:t>
+          </m:r>
+          <m:r>
+            <m:rPr/>
+            <w:rPr>
+              <w:rFonts w:hint="default" w:ascii="Cambria Math"/>
+            </w:rPr>
+            <m:t>G↔S</m:t>
+          </m:r>
+          <m:r>
+            <m:rPr>
+              <m:sty m:val="p"/>
+            </m:rPr>
+            <w:rPr>
+              <w:rFonts w:hint="default" w:ascii="Cambria Math"/>
+            </w:rPr>
+            <m:t>，</m:t>
+          </m:r>
+          <m:r>
+            <m:rPr/>
+            <w:rPr>
+              <w:rFonts w:hint="default" w:ascii="Cambria Math"/>
+            </w:rPr>
+            <m:t>G↔F</m:t>
+          </m:r>
+          <m:r>
+            <m:rPr>
+              <m:sty m:val="p"/>
+            </m:rPr>
+            <w:rPr>
+              <w:rFonts w:hint="default" w:ascii="Cambria Math"/>
+            </w:rPr>
+            <m:t>，</m:t>
+          </m:r>
+          <m:r>
+            <m:rPr/>
+            <w:rPr>
+              <w:rFonts w:hint="default" w:ascii="Cambria Math"/>
+            </w:rPr>
+            <m:t>G↔T</m:t>
+          </m:r>
+          <m:r>
+            <m:rPr>
+              <m:sty m:val="p"/>
+            </m:rPr>
+            <w:rPr>
+              <w:rFonts w:hint="default" w:ascii="Cambria Math"/>
+            </w:rPr>
+            <m:t>）</m:t>
+          </m:r>
+        </m:oMath>
+      </m:oMathPara>
+      <w:r>
+        <w:rPr>
+          <w:rFonts w:hint="eastAsia"/>
+          <w:lang w:val="en-US" w:eastAsia="zh-CN"/>
+        </w:rPr>
+        <w:t>时，由于各模态的信息熵与噪声水平存在显著差异，采用静态等权重加权（如</w:t>
+      </w:r>
+      <m:oMathPara>
+        <m:oMath>
+          <m:r>
+            <m:rPr/>
+            <w:rPr>
+              <w:rFonts w:hint="default" w:ascii="Cambria Math"/>
+            </w:rPr>
+            <m:t>1:1:1</m:t>
+          </m:r>
+        </m:oMath>
+      </m:oMathPara>
+      <w:r>
+        <w:rPr>
+          <w:rFonts w:hint="eastAsia"/>
+          <w:lang w:val="en-US" w:eastAsia="zh-CN"/>
+        </w:rPr>
+        <w:t>）往往难以达到最优收敛状态。特别是文本描述模态，由于LLM生成的自然语言具有更强的语义抽象性，其损失函数的量级与梯度方向可能与其他模态产生剧烈冲突。为此，本文借鉴同方差不确定性理论，通过为每个对齐任务引入可学习的噪声参数</w:t>
+      </w:r>
+      <m:oMathPara>
+        <m:oMath>
+          <m:sSub>
+            <m:sSubPr>
+              <m:ctrlPr>
+                <w:rPr>
+                  <w:rFonts w:hint="default" w:ascii="Cambria Math"/>
+                </w:rPr>
+              </m:ctrlPr>
+            </m:sSubPr>
+            <m:e>
+              <m:r>
+                <m:rPr/>
+                <w:rPr>
+                  <w:rFonts w:hint="default" w:ascii="Cambria Math"/>
+                </w:rPr>
+                <m:t>σ</m:t>
+              </m:r>
+            </m:e>
+            <m:sub>
+              <m:r>
+                <m:rPr/>
+                <w:rPr>
+                  <w:rFonts w:hint="default" w:ascii="Cambria Math"/>
+                </w:rPr>
+                <m:t>m</m:t>
+              </m:r>
+            </m:sub>
+          </m:sSub>
+        </m:oMath>
+      </m:oMathPara>
+      <w:r>
+        <w:rPr>
+          <w:rFonts w:hint="eastAsia"/>
+          <w:lang w:val="en-US" w:eastAsia="zh-CN"/>
+        </w:rPr>
+        <w:t>，构建自适应加权损失函数：</w:t>
       </w:r>
     </w:p>
     <w:p>
       <w:pPr>
+        <w:keepNext w:val="0"/>
+        <w:keepLines w:val="0"/>
         <w:pageBreakBefore w:val="0"/>
+        <w:widowControl/>
+        <w:suppressLineNumbers w:val="0"/>
         <w:kinsoku/>
         <w:wordWrap/>
         <w:overflowPunct/>
@@ -8948,72 +10715,373 @@
         <w:autoSpaceDN/>
         <w:bidi w:val="0"/>
         <w:adjustRightInd/>
-        <w:spacing w:beforeAutospacing="0" w:afterAutospacing="0" w:line="360" w:lineRule="auto"/>
-        <w:ind w:left="0" w:leftChars="0" w:firstLine="0" w:firstLineChars="0"/>
+        <w:snapToGrid/>
+        <w:spacing w:before="0" w:beforeAutospacing="0" w:afterAutospacing="0" w:line="14" w:lineRule="atLeast"/>
+        <w:jc w:val="left"/>
         <w:textAlignment w:val="auto"/>
         <w:rPr>
-          <w:rFonts w:hint="default"/>
-          <w:lang w:val="en-US" w:eastAsia="zh-CN"/>
+          <w:rFonts w:hint="default" w:hAnsi="Cambria Math" w:eastAsia="sans-serif"/>
+          <w:i w:val="0"/>
+          <w:sz w:val="24"/>
         </w:rPr>
       </w:pPr>
-      <w:r>
-        <w:drawing>
-          <wp:inline distT="0" distB="0" distL="114300" distR="114300">
-            <wp:extent cx="5271770" cy="3046730"/>
-            <wp:effectExtent l="0" t="0" r="1270" b="1270"/>
-            <wp:docPr id="2" name="图片 1"/>
-            <wp:cNvGraphicFramePr>
-              <a:graphicFrameLocks xmlns:a="http://schemas.openxmlformats.org/drawingml/2006/main" noChangeAspect="1"/>
-            </wp:cNvGraphicFramePr>
-            <a:graphic xmlns:a="http://schemas.openxmlformats.org/drawingml/2006/main">
-              <a:graphicData uri="http://schemas.openxmlformats.org/drawingml/2006/picture">
-                <pic:pic xmlns:pic="http://schemas.openxmlformats.org/drawingml/2006/picture">
-                  <pic:nvPicPr>
-                    <pic:cNvPr id="2" name="图片 1"/>
-                    <pic:cNvPicPr>
-                      <a:picLocks noChangeAspect="1"/>
-                    </pic:cNvPicPr>
-                  </pic:nvPicPr>
-                  <pic:blipFill>
-                    <a:blip r:embed="rId7"/>
-                    <a:stretch>
-                      <a:fillRect/>
-                    </a:stretch>
-                  </pic:blipFill>
-                  <pic:spPr>
-                    <a:xfrm>
-                      <a:off x="0" y="0"/>
-                      <a:ext cx="5271770" cy="3046730"/>
-                    </a:xfrm>
-                    <a:prstGeom prst="rect">
-                      <a:avLst/>
-                    </a:prstGeom>
-                    <a:noFill/>
-                    <a:ln>
-                      <a:noFill/>
-                    </a:ln>
-                  </pic:spPr>
-                </pic:pic>
-              </a:graphicData>
-            </a:graphic>
-          </wp:inline>
-        </w:drawing>
-      </w:r>
+      <m:oMathPara>
+        <m:oMath>
+          <m:sSub>
+            <m:sSubPr>
+              <m:ctrlPr>
+                <w:rPr>
+                  <w:rFonts w:hint="default" w:ascii="Cambria Math" w:hAnsi="Cambria Math" w:eastAsia="sans-serif"/>
+                  <w:sz w:val="24"/>
+                </w:rPr>
+              </m:ctrlPr>
+            </m:sSubPr>
+            <m:e>
+              <m:r>
+                <m:rPr>
+                  <m:scr m:val="script"/>
+                </m:rPr>
+                <w:rPr>
+                  <w:rFonts w:hint="default" w:ascii="Cambria Math" w:hAnsi="Cambria Math" w:eastAsia="MS Mincho"/>
+                  <w:sz w:val="24"/>
+                </w:rPr>
+                <m:t>ℒ</m:t>
+              </m:r>
+              <m:ctrlPr>
+                <w:rPr>
+                  <w:rFonts w:ascii="Cambria Math" w:hAnsi="Cambria Math" w:eastAsia="sans-serif"/>
+                  <w:sz w:val="24"/>
+                </w:rPr>
+              </m:ctrlPr>
+            </m:e>
+            <m:sub>
+              <m:r>
+                <m:rPr/>
+                <w:rPr>
+                  <w:rFonts w:hint="default" w:ascii="Cambria Math" w:hAnsi="Cambria Math" w:eastAsia="sans-serif"/>
+                  <w:sz w:val="24"/>
+                </w:rPr>
+                <m:t>total</m:t>
+              </m:r>
+              <m:ctrlPr>
+                <w:rPr>
+                  <w:rFonts w:ascii="Cambria Math" w:hAnsi="Cambria Math" w:eastAsia="sans-serif"/>
+                  <w:sz w:val="24"/>
+                </w:rPr>
+              </m:ctrlPr>
+            </m:sub>
+          </m:sSub>
+          <m:r>
+            <m:rPr/>
+            <w:rPr>
+              <w:rFonts w:hint="default" w:ascii="Cambria Math" w:hAnsi="Cambria Math" w:eastAsia="sans-serif"/>
+              <w:sz w:val="24"/>
+            </w:rPr>
+            <m:t>=</m:t>
+          </m:r>
+          <m:nary>
+            <m:naryPr>
+              <m:chr m:val="∑"/>
+              <m:limLoc m:val="undOvr"/>
+              <m:supHide m:val="1"/>
+              <m:ctrlPr>
+                <w:rPr>
+                  <w:rFonts w:hint="default" w:ascii="Cambria Math" w:hAnsi="Cambria Math" w:eastAsia="sans-serif"/>
+                  <w:i/>
+                  <w:sz w:val="24"/>
+                </w:rPr>
+              </m:ctrlPr>
+            </m:naryPr>
+            <m:sub>
+              <m:r>
+                <m:rPr/>
+                <w:rPr>
+                  <w:rFonts w:hint="default" w:ascii="Cambria Math" w:hAnsi="Cambria Math" w:eastAsia="sans-serif"/>
+                  <w:sz w:val="24"/>
+                </w:rPr>
+                <m:t>m∈{S,F,T}</m:t>
+              </m:r>
+              <m:ctrlPr>
+                <w:rPr>
+                  <w:rFonts w:ascii="Cambria Math" w:hAnsi="Cambria Math" w:eastAsia="sans-serif"/>
+                  <w:sz w:val="24"/>
+                </w:rPr>
+              </m:ctrlPr>
+            </m:sub>
+            <m:sup>
+              <m:ctrlPr>
+                <w:rPr>
+                  <w:rFonts w:ascii="Cambria Math" w:hAnsi="Cambria Math" w:eastAsia="sans-serif"/>
+                  <w:sz w:val="24"/>
+                </w:rPr>
+              </m:ctrlPr>
+            </m:sup>
+            <m:e>
+              <m:d>
+                <m:dPr>
+                  <m:ctrlPr>
+                    <w:rPr>
+                      <w:rFonts w:hint="default" w:ascii="Cambria Math" w:hAnsi="Cambria Math" w:eastAsia="sans-serif"/>
+                      <w:i/>
+                      <w:sz w:val="24"/>
+                    </w:rPr>
+                  </m:ctrlPr>
+                </m:dPr>
+                <m:e>
+                  <m:f>
+                    <m:fPr>
+                      <m:ctrlPr>
+                        <w:rPr>
+                          <w:rFonts w:hint="default" w:ascii="Cambria Math" w:hAnsi="Cambria Math" w:eastAsia="sans-serif"/>
+                          <w:i/>
+                          <w:sz w:val="24"/>
+                        </w:rPr>
+                      </m:ctrlPr>
+                    </m:fPr>
+                    <m:num>
+                      <m:r>
+                        <m:rPr/>
+                        <w:rPr>
+                          <w:rFonts w:hint="default" w:ascii="Cambria Math" w:hAnsi="Cambria Math" w:eastAsia="sans-serif"/>
+                          <w:sz w:val="24"/>
+                        </w:rPr>
+                        <m:t>1</m:t>
+                      </m:r>
+                      <m:ctrlPr>
+                        <w:rPr>
+                          <w:rFonts w:ascii="Cambria Math" w:hAnsi="Cambria Math" w:eastAsia="sans-serif"/>
+                          <w:sz w:val="24"/>
+                        </w:rPr>
+                      </m:ctrlPr>
+                    </m:num>
+                    <m:den>
+                      <m:r>
+                        <m:rPr/>
+                        <w:rPr>
+                          <w:rFonts w:hint="default" w:ascii="Cambria Math" w:hAnsi="Cambria Math" w:eastAsia="sans-serif"/>
+                          <w:sz w:val="24"/>
+                        </w:rPr>
+                        <m:t>2</m:t>
+                      </m:r>
+                      <m:sSubSup>
+                        <m:sSubSupPr>
+                          <m:ctrlPr>
+                            <w:rPr>
+                              <w:rFonts w:hint="default" w:ascii="Cambria Math" w:hAnsi="Cambria Math" w:eastAsia="sans-serif"/>
+                              <w:sz w:val="24"/>
+                            </w:rPr>
+                          </m:ctrlPr>
+                        </m:sSubSupPr>
+                        <m:e>
+                          <m:r>
+                            <m:rPr/>
+                            <w:rPr>
+                              <w:rFonts w:hint="default" w:ascii="Cambria Math" w:hAnsi="Cambria Math" w:eastAsia="sans-serif"/>
+                              <w:sz w:val="24"/>
+                            </w:rPr>
+                            <m:t>σ</m:t>
+                          </m:r>
+                          <m:ctrlPr>
+                            <w:rPr>
+                              <w:rFonts w:ascii="Cambria Math" w:hAnsi="Cambria Math" w:eastAsia="sans-serif"/>
+                              <w:sz w:val="24"/>
+                            </w:rPr>
+                          </m:ctrlPr>
+                        </m:e>
+                        <m:sub>
+                          <m:r>
+                            <m:rPr/>
+                            <w:rPr>
+                              <w:rFonts w:hint="default" w:ascii="Cambria Math" w:hAnsi="Cambria Math" w:eastAsia="sans-serif"/>
+                              <w:sz w:val="24"/>
+                            </w:rPr>
+                            <m:t>m</m:t>
+                          </m:r>
+                          <m:ctrlPr>
+                            <w:rPr>
+                              <w:rFonts w:ascii="Cambria Math" w:hAnsi="Cambria Math" w:eastAsia="sans-serif"/>
+                              <w:sz w:val="24"/>
+                            </w:rPr>
+                          </m:ctrlPr>
+                        </m:sub>
+                        <m:sup>
+                          <m:r>
+                            <m:rPr/>
+                            <w:rPr>
+                              <w:rFonts w:hint="default" w:ascii="Cambria Math" w:hAnsi="Cambria Math" w:eastAsia="sans-serif"/>
+                              <w:sz w:val="24"/>
+                            </w:rPr>
+                            <m:t>2</m:t>
+                          </m:r>
+                          <m:ctrlPr>
+                            <w:rPr>
+                              <w:rFonts w:ascii="Cambria Math" w:hAnsi="Cambria Math" w:eastAsia="sans-serif"/>
+                              <w:sz w:val="24"/>
+                            </w:rPr>
+                          </m:ctrlPr>
+                        </m:sup>
+                      </m:sSubSup>
+                      <m:ctrlPr>
+                        <w:rPr>
+                          <w:rFonts w:hint="default" w:ascii="Cambria Math" w:hAnsi="Cambria Math" w:eastAsia="sans-serif"/>
+                          <w:sz w:val="24"/>
+                        </w:rPr>
+                      </m:ctrlPr>
+                    </m:den>
+                  </m:f>
+                  <m:sSub>
+                    <m:sSubPr>
+                      <m:ctrlPr>
+                        <w:rPr>
+                          <w:rFonts w:hint="default" w:ascii="Cambria Math" w:hAnsi="Cambria Math" w:eastAsia="sans-serif"/>
+                          <w:sz w:val="24"/>
+                        </w:rPr>
+                      </m:ctrlPr>
+                    </m:sSubPr>
+                    <m:e>
+                      <m:r>
+                        <m:rPr>
+                          <m:scr m:val="script"/>
+                        </m:rPr>
+                        <w:rPr>
+                          <w:rFonts w:hint="default" w:ascii="Cambria Math" w:hAnsi="Cambria Math" w:eastAsia="MS Mincho"/>
+                          <w:sz w:val="24"/>
+                        </w:rPr>
+                        <m:t>ℒ</m:t>
+                      </m:r>
+                      <m:ctrlPr>
+                        <w:rPr>
+                          <w:rFonts w:hint="default" w:ascii="Cambria Math" w:hAnsi="Cambria Math" w:eastAsia="sans-serif"/>
+                          <w:sz w:val="24"/>
+                        </w:rPr>
+                      </m:ctrlPr>
+                    </m:e>
+                    <m:sub>
+                      <m:r>
+                        <m:rPr/>
+                        <w:rPr>
+                          <w:rFonts w:hint="default" w:ascii="Cambria Math" w:hAnsi="Cambria Math" w:eastAsia="sans-serif"/>
+                          <w:sz w:val="24"/>
+                        </w:rPr>
+                        <m:t>G,m</m:t>
+                      </m:r>
+                      <m:ctrlPr>
+                        <w:rPr>
+                          <w:rFonts w:hint="default" w:ascii="Cambria Math" w:hAnsi="Cambria Math" w:eastAsia="sans-serif"/>
+                          <w:sz w:val="24"/>
+                        </w:rPr>
+                      </m:ctrlPr>
+                    </m:sub>
+                  </m:sSub>
+                  <m:r>
+                    <m:rPr/>
+                    <w:rPr>
+                      <w:rFonts w:hint="default" w:ascii="Cambria Math" w:hAnsi="Cambria Math" w:eastAsia="sans-serif"/>
+                      <w:sz w:val="24"/>
+                    </w:rPr>
+                    <m:t>+</m:t>
+                  </m:r>
+                  <m:func>
+                    <m:funcPr>
+                      <m:ctrlPr>
+                        <w:rPr>
+                          <w:rFonts w:hint="default" w:ascii="Cambria Math" w:hAnsi="Cambria Math" w:eastAsia="sans-serif"/>
+                          <w:sz w:val="24"/>
+                        </w:rPr>
+                      </m:ctrlPr>
+                    </m:funcPr>
+                    <m:fName>
+                      <m:r>
+                        <m:rPr>
+                          <m:sty m:val="p"/>
+                        </m:rPr>
+                        <w:rPr>
+                          <w:rFonts w:hint="default" w:ascii="Cambria Math" w:hAnsi="Cambria Math" w:eastAsia="sans-serif"/>
+                          <w:sz w:val="24"/>
+                        </w:rPr>
+                        <m:t>log</m:t>
+                      </m:r>
+                      <m:ctrlPr>
+                        <w:rPr>
+                          <w:rFonts w:hint="default" w:ascii="Cambria Math" w:hAnsi="Cambria Math" w:eastAsia="sans-serif"/>
+                          <w:sz w:val="24"/>
+                        </w:rPr>
+                      </m:ctrlPr>
+                    </m:fName>
+                    <m:e>
+                      <m:sSub>
+                        <m:sSubPr>
+                          <m:ctrlPr>
+                            <w:rPr>
+                              <w:rFonts w:hint="default" w:ascii="Cambria Math" w:hAnsi="Cambria Math" w:eastAsia="sans-serif"/>
+                              <w:sz w:val="24"/>
+                            </w:rPr>
+                          </m:ctrlPr>
+                        </m:sSubPr>
+                        <m:e>
+                          <m:r>
+                            <m:rPr/>
+                            <w:rPr>
+                              <w:rFonts w:hint="default" w:ascii="Cambria Math" w:hAnsi="Cambria Math" w:eastAsia="sans-serif"/>
+                              <w:sz w:val="24"/>
+                            </w:rPr>
+                            <m:t>σ</m:t>
+                          </m:r>
+                          <m:ctrlPr>
+                            <w:rPr>
+                              <w:rFonts w:ascii="Cambria Math" w:hAnsi="Cambria Math" w:eastAsia="sans-serif"/>
+                              <w:sz w:val="24"/>
+                            </w:rPr>
+                          </m:ctrlPr>
+                        </m:e>
+                        <m:sub>
+                          <m:r>
+                            <m:rPr/>
+                            <w:rPr>
+                              <w:rFonts w:hint="default" w:ascii="Cambria Math" w:hAnsi="Cambria Math" w:eastAsia="sans-serif"/>
+                              <w:sz w:val="24"/>
+                            </w:rPr>
+                            <m:t>m</m:t>
+                          </m:r>
+                          <m:ctrlPr>
+                            <w:rPr>
+                              <w:rFonts w:ascii="Cambria Math" w:hAnsi="Cambria Math" w:eastAsia="sans-serif"/>
+                              <w:sz w:val="24"/>
+                            </w:rPr>
+                          </m:ctrlPr>
+                        </m:sub>
+                      </m:sSub>
+                      <m:ctrlPr>
+                        <w:rPr>
+                          <w:rFonts w:hint="default" w:ascii="Cambria Math" w:hAnsi="Cambria Math" w:eastAsia="sans-serif"/>
+                          <w:sz w:val="24"/>
+                        </w:rPr>
+                      </m:ctrlPr>
+                    </m:e>
+                  </m:func>
+                  <m:ctrlPr>
+                    <w:rPr>
+                      <w:rFonts w:hint="default" w:ascii="Cambria Math" w:hAnsi="Cambria Math" w:eastAsia="sans-serif"/>
+                      <w:sz w:val="24"/>
+                    </w:rPr>
+                  </m:ctrlPr>
+                </m:e>
+              </m:d>
+              <m:ctrlPr>
+                <w:rPr>
+                  <w:rFonts w:hint="default" w:ascii="Cambria Math" w:hAnsi="Cambria Math" w:eastAsia="sans-serif"/>
+                  <w:i/>
+                  <w:sz w:val="24"/>
+                </w:rPr>
+              </m:ctrlPr>
+            </m:e>
+          </m:nary>
+        </m:oMath>
+      </m:oMathPara>
     </w:p>
     <w:p>
       <w:pPr>
-        <w:pageBreakBefore w:val="0"/>
-        <w:kinsoku/>
-        <w:wordWrap/>
-        <w:overflowPunct/>
-        <w:topLinePunct w:val="0"/>
-        <w:autoSpaceDE/>
-        <w:autoSpaceDN/>
         <w:bidi w:val="0"/>
-        <w:adjustRightInd/>
-        <w:spacing w:beforeAutospacing="0" w:afterAutospacing="0" w:line="360" w:lineRule="auto"/>
-        <w:ind w:left="0" w:leftChars="0" w:firstLine="0" w:firstLineChars="0"/>
-        <w:textAlignment w:val="auto"/>
         <w:rPr>
           <w:rFonts w:hint="eastAsia"/>
           <w:lang w:val="en-US" w:eastAsia="zh-CN"/>
@@ -9021,17 +11089,300 @@
       </w:pPr>
       <w:r>
         <w:rPr>
-          <w:rFonts w:hint="default"/>
-          <w:lang w:val="en-US" w:eastAsia="zh-CN"/>
-        </w:rPr>
-        <w:t>综上所述，本文针对传统 NT-Xent 损失在多模态分子表示学习中仅适用于二模态设定的局限，提出了一种以 Graph 为中心的多模态对比预训练目标。通过双向 NT-Xent 跨模态对齐及加权损失设计，在保证结构主导表征学习的同时，充分融合多模态信息，为后续 MoleculeNet 下游性质预测任务提供了更稳健、更具泛化能力的分子表示</w:t>
-      </w:r>
-      <w:r>
-        <w:rPr>
           <w:rFonts w:hint="eastAsia"/>
           <w:lang w:val="en-US" w:eastAsia="zh-CN"/>
         </w:rPr>
-        <w:t>。</w:t>
+        <w:t>在该机制下：</w:t>
+      </w:r>
+    </w:p>
+    <w:p>
+      <w:pPr>
+        <w:bidi w:val="0"/>
+        <w:rPr>
+          <w:rFonts w:hint="eastAsia"/>
+          <w:lang w:val="en-US" w:eastAsia="zh-CN"/>
+        </w:rPr>
+      </w:pPr>
+      <w:r>
+        <w:rPr>
+          <w:rFonts w:hint="eastAsia"/>
+          <w:lang w:val="en-US" w:eastAsia="zh-CN"/>
+        </w:rPr>
+        <w:t>自适应权重调节：</w:t>
+      </w:r>
+      <m:oMathPara>
+        <m:oMath>
+          <m:f>
+            <m:fPr>
+              <m:ctrlPr>
+                <w:rPr>
+                  <w:rFonts w:hint="default" w:ascii="Cambria Math" w:hAnsi="Cambria Math"/>
+                </w:rPr>
+              </m:ctrlPr>
+            </m:fPr>
+            <m:num>
+              <m:r>
+                <m:rPr>
+                  <m:sty m:val="p"/>
+                </m:rPr>
+                <w:rPr>
+                  <w:rFonts w:hint="default" w:ascii="Times New Roman" w:hAnsi="Times New Roman"/>
+                </w:rPr>
+                <m:t>1</m:t>
+              </m:r>
+            </m:num>
+            <m:den>
+              <m:r>
+                <m:rPr>
+                  <m:sty m:val="p"/>
+                </m:rPr>
+                <w:rPr>
+                  <w:rFonts w:hint="default" w:ascii="Times New Roman" w:hAnsi="Times New Roman"/>
+                </w:rPr>
+                <m:t>2</m:t>
+              </m:r>
+              <m:sSubSup>
+                <m:sSubSupPr>
+                  <m:ctrlPr>
+                    <w:rPr>
+                      <w:rFonts w:hint="default" w:ascii="Cambria Math" w:hAnsi="Cambria Math"/>
+                    </w:rPr>
+                  </m:ctrlPr>
+                </m:sSubSupPr>
+                <m:e>
+                  <m:r>
+                    <m:rPr>
+                      <m:sty m:val="p"/>
+                    </m:rPr>
+                    <w:rPr>
+                      <w:rFonts w:hint="default" w:ascii="Times New Roman" w:hAnsi="Times New Roman"/>
+                    </w:rPr>
+                    <m:t>σ</m:t>
+                  </m:r>
+                </m:e>
+                <m:sub>
+                  <m:r>
+                    <m:rPr>
+                      <m:sty m:val="p"/>
+                    </m:rPr>
+                    <w:rPr>
+                      <w:rFonts w:hint="default" w:ascii="Times New Roman" w:hAnsi="Times New Roman"/>
+                    </w:rPr>
+                    <m:t>m</m:t>
+                  </m:r>
+                </m:sub>
+                <m:sup>
+                  <m:r>
+                    <m:rPr>
+                      <m:sty m:val="p"/>
+                    </m:rPr>
+                    <w:rPr>
+                      <w:rFonts w:hint="default" w:ascii="Times New Roman" w:hAnsi="Times New Roman"/>
+                    </w:rPr>
+                    <m:t>2</m:t>
+                  </m:r>
+                </m:sup>
+              </m:sSubSup>
+              <m:ctrlPr>
+                <w:rPr>
+                  <w:rFonts w:hint="default" w:ascii="Cambria Math" w:hAnsi="Cambria Math"/>
+                </w:rPr>
+              </m:ctrlPr>
+            </m:den>
+          </m:f>
+        </m:oMath>
+      </m:oMathPara>
+      <w:r>
+        <w:rPr>
+          <w:rFonts w:hint="eastAsia"/>
+          <w:lang w:val="en-US" w:eastAsia="zh-CN"/>
+        </w:rPr>
+        <w:t>项充当动态权重。当某一模态对齐任务表现出较高的不确定性或存在较大噪声时，模型会自动增大</w:t>
+      </w:r>
+      <m:oMathPara>
+        <m:oMath>
+          <m:sSub>
+            <m:sSubPr>
+              <m:ctrlPr>
+                <w:rPr>
+                  <w:rFonts w:hint="default" w:ascii="Cambria Math" w:hAnsi="Cambria Math"/>
+                </w:rPr>
+              </m:ctrlPr>
+            </m:sSubPr>
+            <m:e>
+              <m:r>
+                <m:rPr>
+                  <m:sty m:val="p"/>
+                </m:rPr>
+                <w:rPr>
+                  <w:rFonts w:hint="default" w:ascii="Times New Roman" w:hAnsi="Times New Roman"/>
+                </w:rPr>
+                <m:t>σ</m:t>
+              </m:r>
+            </m:e>
+            <m:sub>
+              <m:r>
+                <m:rPr>
+                  <m:sty m:val="p"/>
+                </m:rPr>
+                <w:rPr>
+                  <w:rFonts w:hint="default" w:ascii="Times New Roman" w:hAnsi="Times New Roman"/>
+                </w:rPr>
+                <m:t>m</m:t>
+              </m:r>
+            </m:sub>
+          </m:sSub>
+        </m:oMath>
+      </m:oMathPara>
+      <w:r>
+        <w:rPr>
+          <w:rFonts w:hint="eastAsia"/>
+          <w:lang w:val="en-US" w:eastAsia="zh-CN"/>
+        </w:rPr>
+        <w:t>以降低该任务对总梯度的贡献。</w:t>
+      </w:r>
+    </w:p>
+    <w:p>
+      <w:pPr>
+        <w:bidi w:val="0"/>
+        <w:rPr>
+          <w:rFonts w:hint="eastAsia"/>
+          <w:lang w:val="en-US" w:eastAsia="zh-CN"/>
+        </w:rPr>
+      </w:pPr>
+      <w:r>
+        <w:rPr>
+          <w:rFonts w:hint="eastAsia"/>
+          <w:lang w:val="en-US" w:eastAsia="zh-CN"/>
+        </w:rPr>
+        <w:t>正则化约束：</w:t>
+      </w:r>
+      <m:oMathPara>
+        <m:oMath>
+          <m:func>
+            <m:funcPr>
+              <m:ctrlPr>
+                <w:rPr>
+                  <w:rFonts w:hint="default" w:ascii="Cambria Math" w:hAnsi="Cambria Math"/>
+                </w:rPr>
+              </m:ctrlPr>
+            </m:funcPr>
+            <m:fName>
+              <m:r>
+                <m:rPr>
+                  <m:sty m:val="p"/>
+                </m:rPr>
+                <w:rPr>
+                  <w:rFonts w:hint="default" w:ascii="Times New Roman" w:hAnsi="Times New Roman"/>
+                </w:rPr>
+                <m:t>log</m:t>
+              </m:r>
+            </m:fName>
+            <m:e>
+              <m:sSub>
+                <m:sSubPr>
+                  <m:ctrlPr>
+                    <w:rPr>
+                      <w:rFonts w:hint="default" w:ascii="Cambria Math" w:hAnsi="Cambria Math"/>
+                    </w:rPr>
+                  </m:ctrlPr>
+                </m:sSubPr>
+                <m:e>
+                  <m:r>
+                    <m:rPr>
+                      <m:sty m:val="p"/>
+                    </m:rPr>
+                    <w:rPr>
+                      <w:rFonts w:hint="default" w:ascii="Times New Roman" w:hAnsi="Times New Roman"/>
+                    </w:rPr>
+                    <m:t>σ</m:t>
+                  </m:r>
+                </m:e>
+                <m:sub>
+                  <m:r>
+                    <m:rPr>
+                      <m:sty m:val="p"/>
+                    </m:rPr>
+                    <w:rPr>
+                      <w:rFonts w:hint="default" w:ascii="Times New Roman" w:hAnsi="Times New Roman"/>
+                    </w:rPr>
+                    <m:t>m</m:t>
+                  </m:r>
+                </m:sub>
+              </m:sSub>
+              <m:ctrlPr>
+                <w:rPr>
+                  <w:rFonts w:hint="default" w:ascii="Cambria Math" w:hAnsi="Cambria Math"/>
+                </w:rPr>
+              </m:ctrlPr>
+            </m:e>
+          </m:func>
+        </m:oMath>
+      </m:oMathPara>
+      <w:r>
+        <w:rPr>
+          <w:rFonts w:hint="eastAsia"/>
+          <w:lang w:val="en-US" w:eastAsia="zh-CN"/>
+        </w:rPr>
+        <w:t>项作为正则化因子，防止</w:t>
+      </w:r>
+      <m:oMathPara>
+        <m:oMath>
+          <m:sSub>
+            <m:sSubPr>
+              <m:ctrlPr>
+                <w:rPr>
+                  <w:rFonts w:hint="default" w:ascii="Cambria Math" w:hAnsi="Cambria Math"/>
+                </w:rPr>
+              </m:ctrlPr>
+            </m:sSubPr>
+            <m:e>
+              <m:r>
+                <m:rPr>
+                  <m:sty m:val="p"/>
+                </m:rPr>
+                <w:rPr>
+                  <w:rFonts w:hint="default" w:ascii="Times New Roman" w:hAnsi="Times New Roman"/>
+                </w:rPr>
+                <m:t>σ</m:t>
+              </m:r>
+            </m:e>
+            <m:sub>
+              <m:r>
+                <m:rPr>
+                  <m:sty m:val="p"/>
+                </m:rPr>
+                <w:rPr>
+                  <w:rFonts w:hint="default" w:ascii="Times New Roman" w:hAnsi="Times New Roman"/>
+                </w:rPr>
+                <m:t>m</m:t>
+              </m:r>
+            </m:sub>
+          </m:sSub>
+        </m:oMath>
+      </m:oMathPara>
+      <w:r>
+        <w:rPr>
+          <w:rFonts w:hint="eastAsia"/>
+          <w:lang w:val="en-US" w:eastAsia="zh-CN"/>
+        </w:rPr>
+        <w:t>无限增大导致权重坍塌，迫使模型在“降低噪声影响”与“维持任务增益”之间寻求平衡。</w:t>
+      </w:r>
+    </w:p>
+    <w:p>
+      <w:pPr>
+        <w:bidi w:val="0"/>
+        <w:rPr>
+          <w:rFonts w:hint="eastAsia"/>
+          <w:lang w:val="en-US" w:eastAsia="zh-CN"/>
+        </w:rPr>
+      </w:pPr>
+      <w:r>
+        <w:rPr>
+          <w:rFonts w:hint="eastAsia"/>
+          <w:lang w:val="en-US" w:eastAsia="zh-CN"/>
+        </w:rPr>
+        <w:t>通过这种方式，模型能够在预训练过程中自主识别各模态的可靠性，优先学习确定性较强的结构关联，例如图模态和SMILES模态，并平滑处理复杂语义对齐，例如图模态和文本模态，从而显著提升了多模态表征的稳健性与收敛效率。</w:t>
       </w:r>
     </w:p>
     <w:p>
@@ -9348,7 +11699,16 @@
           <w:rFonts w:hint="eastAsia"/>
           <w:lang w:val="en-US" w:eastAsia="zh-CN"/>
         </w:rPr>
-        <w:t>采用骨架分割的方法，按照8:1:1的比例划分出实验的训练集、验证集和测试集。并且我们使用不同的随机种子做了多组实验，并记录每次实验的结果，最终各个模型的性能我们取均值以及标准差来作为结果。</w:t>
+        <w:t>采用骨架分割的方法，按照8:1:1的比例划分出实验的训练集、验证集和测试集。并且我们使用不同的随机种子做了多组实验，并记录每次实验的</w:t>
+      </w:r>
+      <w:bookmarkStart w:id="0" w:name="_GoBack"/>
+      <w:bookmarkEnd w:id="0"/>
+      <w:r>
+        <w:rPr>
+          <w:rFonts w:hint="eastAsia"/>
+          <w:lang w:val="en-US" w:eastAsia="zh-CN"/>
+        </w:rPr>
+        <w:t>结果，最终各个模型的性能我们取均值以及标准差来作为结果。</w:t>
       </w:r>
     </w:p>
     <w:tbl>
@@ -10479,6 +12839,7 @@
             <w:r>
               <w:rPr>
                 <w:rFonts w:hint="eastAsia"/>
+                <w:color w:val="auto"/>
                 <w:vertAlign w:val="baseline"/>
                 <w:lang w:val="en-US" w:eastAsia="zh-CN"/>
               </w:rPr>
@@ -10814,28 +13175,19 @@
               <w:textAlignment w:val="auto"/>
               <w:rPr>
                 <w:rFonts w:hint="eastAsia"/>
-                <w:color w:val="E54C5E" w:themeColor="accent6"/>
-                <w:vertAlign w:val="baseline"/>
-                <w:lang w:val="en-US" w:eastAsia="zh-CN"/>
-                <w14:textFill>
-                  <w14:solidFill>
-                    <w14:schemeClr w14:val="accent6"/>
-                  </w14:solidFill>
-                </w14:textFill>
-              </w:rPr>
-            </w:pPr>
-            <w:r>
-              <w:rPr>
-                <w:rFonts w:hint="default"/>
-                <w:color w:val="E54C5E" w:themeColor="accent6"/>
-                <w:lang w:val="en-US" w:eastAsia="zh-CN"/>
-                <w14:textFill>
-                  <w14:solidFill>
-                    <w14:schemeClr w14:val="accent6"/>
-                  </w14:solidFill>
-                </w14:textFill>
-              </w:rPr>
-              <w:t>SMILES-BERT</w:t>
+                <w:color w:val="auto"/>
+                <w:vertAlign w:val="baseline"/>
+                <w:lang w:val="en-US" w:eastAsia="zh-CN"/>
+              </w:rPr>
+            </w:pPr>
+            <w:r>
+              <w:rPr>
+                <w:rFonts w:hint="eastAsia"/>
+                <w:color w:val="auto"/>
+                <w:vertAlign w:val="baseline"/>
+                <w:lang w:val="en-US" w:eastAsia="zh-CN"/>
+              </w:rPr>
+              <w:t>Mol2Vec</w:t>
             </w:r>
           </w:p>
         </w:tc>
@@ -10872,32 +13224,20 @@
               <w:textAlignment w:val="auto"/>
               <w:rPr>
                 <w:rFonts w:hint="eastAsia" w:ascii="Times New Roman" w:hAnsi="Times New Roman" w:eastAsia="宋体" w:cs="Times New Roman"/>
-                <w:color w:val="E54C5E" w:themeColor="accent6"/>
                 <w:kern w:val="2"/>
                 <w:sz w:val="21"/>
                 <w:szCs w:val="24"/>
                 <w:vertAlign w:val="baseline"/>
                 <w:lang w:val="en-US" w:eastAsia="zh-CN" w:bidi="ar-SA"/>
-                <w14:textFill>
-                  <w14:solidFill>
-                    <w14:schemeClr w14:val="accent6"/>
-                  </w14:solidFill>
-                </w14:textFill>
-              </w:rPr>
-            </w:pPr>
-            <w:r>
-              <w:rPr>
-                <w:rFonts w:hint="eastAsia"/>
-                <w:color w:val="E54C5E" w:themeColor="accent6"/>
-                <w:vertAlign w:val="baseline"/>
-                <w:lang w:val="en-US" w:eastAsia="zh-CN"/>
-                <w14:textFill>
-                  <w14:solidFill>
-                    <w14:schemeClr w14:val="accent6"/>
-                  </w14:solidFill>
-                </w14:textFill>
-              </w:rPr>
-              <w:t>0.849</w:t>
+              </w:rPr>
+            </w:pPr>
+            <w:r>
+              <w:rPr>
+                <w:rFonts w:hint="eastAsia"/>
+                <w:vertAlign w:val="baseline"/>
+                <w:lang w:val="en-US" w:eastAsia="zh-CN"/>
+              </w:rPr>
+              <w:t>0.802</w:t>
             </w:r>
           </w:p>
         </w:tc>
@@ -10933,29 +13273,17 @@
               <w:textAlignment w:val="auto"/>
               <w:rPr>
                 <w:rFonts w:hint="default"/>
-                <w:color w:val="E54C5E" w:themeColor="accent6"/>
-                <w:vertAlign w:val="baseline"/>
-                <w:lang w:val="en-US" w:eastAsia="zh-CN"/>
-                <w14:textFill>
-                  <w14:solidFill>
-                    <w14:schemeClr w14:val="accent6"/>
-                  </w14:solidFill>
-                </w14:textFill>
-              </w:rPr>
-            </w:pPr>
-            <w:r>
-              <w:rPr>
-                <w:rFonts w:hint="eastAsia"/>
-                <w:color w:val="E54C5E" w:themeColor="accent6"/>
-                <w:vertAlign w:val="baseline"/>
-                <w:lang w:val="en-US" w:eastAsia="zh-CN"/>
-                <w14:textFill>
-                  <w14:solidFill>
-                    <w14:schemeClr w14:val="accent6"/>
-                  </w14:solidFill>
-                </w14:textFill>
-              </w:rPr>
-              <w:t>0.959</w:t>
+                <w:vertAlign w:val="baseline"/>
+                <w:lang w:val="en-US" w:eastAsia="zh-CN"/>
+              </w:rPr>
+            </w:pPr>
+            <w:r>
+              <w:rPr>
+                <w:rFonts w:hint="eastAsia"/>
+                <w:vertAlign w:val="baseline"/>
+                <w:lang w:val="en-US" w:eastAsia="zh-CN"/>
+              </w:rPr>
+              <w:t>0.826</w:t>
             </w:r>
           </w:p>
         </w:tc>
@@ -10991,29 +13319,17 @@
               <w:textAlignment w:val="auto"/>
               <w:rPr>
                 <w:rFonts w:hint="default"/>
-                <w:color w:val="E54C5E" w:themeColor="accent6"/>
-                <w:vertAlign w:val="baseline"/>
-                <w:lang w:val="en-US" w:eastAsia="zh-CN"/>
-                <w14:textFill>
-                  <w14:solidFill>
-                    <w14:schemeClr w14:val="accent6"/>
-                  </w14:solidFill>
-                </w14:textFill>
-              </w:rPr>
-            </w:pPr>
-            <w:r>
-              <w:rPr>
-                <w:rFonts w:hint="eastAsia"/>
-                <w:color w:val="E54C5E" w:themeColor="accent6"/>
-                <w:vertAlign w:val="baseline"/>
-                <w:lang w:val="en-US" w:eastAsia="zh-CN"/>
-                <w14:textFill>
-                  <w14:solidFill>
-                    <w14:schemeClr w14:val="accent6"/>
-                  </w14:solidFill>
-                </w14:textFill>
-              </w:rPr>
-              <w:t>0.985</w:t>
+                <w:vertAlign w:val="baseline"/>
+                <w:lang w:val="en-US" w:eastAsia="zh-CN"/>
+              </w:rPr>
+            </w:pPr>
+            <w:r>
+              <w:rPr>
+                <w:rFonts w:hint="eastAsia"/>
+                <w:vertAlign w:val="baseline"/>
+                <w:lang w:val="en-US" w:eastAsia="zh-CN"/>
+              </w:rPr>
+              <w:t>0.750</w:t>
             </w:r>
           </w:p>
         </w:tc>
@@ -11049,29 +13365,17 @@
               <w:textAlignment w:val="auto"/>
               <w:rPr>
                 <w:rFonts w:hint="default"/>
-                <w:color w:val="E54C5E" w:themeColor="accent6"/>
-                <w:vertAlign w:val="baseline"/>
-                <w:lang w:val="en-US" w:eastAsia="zh-CN"/>
-                <w14:textFill>
-                  <w14:solidFill>
-                    <w14:schemeClr w14:val="accent6"/>
-                  </w14:solidFill>
-                </w14:textFill>
-              </w:rPr>
-            </w:pPr>
-            <w:r>
-              <w:rPr>
-                <w:rFonts w:hint="eastAsia"/>
-                <w:color w:val="E54C5E" w:themeColor="accent6"/>
-                <w:vertAlign w:val="baseline"/>
-                <w:lang w:val="en-US" w:eastAsia="zh-CN"/>
-                <w14:textFill>
-                  <w14:solidFill>
-                    <w14:schemeClr w14:val="accent6"/>
-                  </w14:solidFill>
-                </w14:textFill>
-              </w:rPr>
-              <w:t>0.803</w:t>
+                <w:vertAlign w:val="baseline"/>
+                <w:lang w:val="en-US" w:eastAsia="zh-CN"/>
+              </w:rPr>
+            </w:pPr>
+            <w:r>
+              <w:rPr>
+                <w:rFonts w:hint="eastAsia"/>
+                <w:vertAlign w:val="baseline"/>
+                <w:lang w:val="en-US" w:eastAsia="zh-CN"/>
+              </w:rPr>
+              <w:t>0.754</w:t>
             </w:r>
           </w:p>
         </w:tc>
@@ -11107,29 +13411,17 @@
               <w:textAlignment w:val="auto"/>
               <w:rPr>
                 <w:rFonts w:hint="default"/>
-                <w:color w:val="E54C5E" w:themeColor="accent6"/>
-                <w:vertAlign w:val="baseline"/>
-                <w:lang w:val="en-US" w:eastAsia="zh-CN"/>
-                <w14:textFill>
-                  <w14:solidFill>
-                    <w14:schemeClr w14:val="accent6"/>
-                  </w14:solidFill>
-                </w14:textFill>
-              </w:rPr>
-            </w:pPr>
-            <w:r>
-              <w:rPr>
-                <w:rFonts w:hint="eastAsia"/>
-                <w:color w:val="E54C5E" w:themeColor="accent6"/>
-                <w:vertAlign w:val="baseline"/>
-                <w:lang w:val="en-US" w:eastAsia="zh-CN"/>
-                <w14:textFill>
-                  <w14:solidFill>
-                    <w14:schemeClr w14:val="accent6"/>
-                  </w14:solidFill>
-                </w14:textFill>
-              </w:rPr>
-              <w:t>0.655</w:t>
+                <w:vertAlign w:val="baseline"/>
+                <w:lang w:val="en-US" w:eastAsia="zh-CN"/>
+              </w:rPr>
+            </w:pPr>
+            <w:r>
+              <w:rPr>
+                <w:rFonts w:hint="eastAsia"/>
+                <w:vertAlign w:val="baseline"/>
+                <w:lang w:val="en-US" w:eastAsia="zh-CN"/>
+              </w:rPr>
+              <w:t>0.614</w:t>
             </w:r>
           </w:p>
         </w:tc>
@@ -11165,29 +13457,17 @@
               <w:textAlignment w:val="auto"/>
               <w:rPr>
                 <w:rFonts w:hint="default"/>
-                <w:color w:val="E54C5E" w:themeColor="accent6"/>
-                <w:vertAlign w:val="baseline"/>
-                <w:lang w:val="en-US" w:eastAsia="zh-CN"/>
-                <w14:textFill>
-                  <w14:solidFill>
-                    <w14:schemeClr w14:val="accent6"/>
-                  </w14:solidFill>
-                </w14:textFill>
-              </w:rPr>
-            </w:pPr>
-            <w:r>
-              <w:rPr>
-                <w:rFonts w:hint="eastAsia"/>
-                <w:color w:val="E54C5E" w:themeColor="accent6"/>
-                <w:vertAlign w:val="baseline"/>
-                <w:lang w:val="en-US" w:eastAsia="zh-CN"/>
-                <w14:textFill>
-                  <w14:solidFill>
-                    <w14:schemeClr w14:val="accent6"/>
-                  </w14:solidFill>
-                </w14:textFill>
-              </w:rPr>
-              <w:t>0.568</w:t>
+                <w:vertAlign w:val="baseline"/>
+                <w:lang w:val="en-US" w:eastAsia="zh-CN"/>
+              </w:rPr>
+            </w:pPr>
+            <w:r>
+              <w:rPr>
+                <w:rFonts w:hint="eastAsia"/>
+                <w:vertAlign w:val="baseline"/>
+                <w:lang w:val="en-US" w:eastAsia="zh-CN"/>
+              </w:rPr>
+              <w:t>0.592</w:t>
             </w:r>
           </w:p>
         </w:tc>
@@ -11245,17 +13525,19 @@
               <w:textAlignment w:val="auto"/>
               <w:rPr>
                 <w:rFonts w:hint="eastAsia"/>
-                <w:vertAlign w:val="baseline"/>
-                <w:lang w:val="en-US" w:eastAsia="zh-CN"/>
-              </w:rPr>
-            </w:pPr>
-            <w:r>
-              <w:rPr>
-                <w:rFonts w:hint="eastAsia"/>
-                <w:vertAlign w:val="baseline"/>
-                <w:lang w:val="en-US" w:eastAsia="zh-CN"/>
-              </w:rPr>
-              <w:t>Mol2Vec</w:t>
+                <w:color w:val="auto"/>
+                <w:vertAlign w:val="baseline"/>
+                <w:lang w:val="en-US" w:eastAsia="zh-CN"/>
+              </w:rPr>
+            </w:pPr>
+            <w:r>
+              <w:rPr>
+                <w:rFonts w:hint="eastAsia"/>
+                <w:color w:val="auto"/>
+                <w:vertAlign w:val="baseline"/>
+                <w:lang w:val="en-US" w:eastAsia="zh-CN"/>
+              </w:rPr>
+              <w:t>GROVER-base</w:t>
             </w:r>
           </w:p>
         </w:tc>
@@ -11305,7 +13587,7 @@
                 <w:vertAlign w:val="baseline"/>
                 <w:lang w:val="en-US" w:eastAsia="zh-CN"/>
               </w:rPr>
-              <w:t>0.802</w:t>
+              <w:t>0.810</w:t>
             </w:r>
           </w:p>
         </w:tc>
@@ -11351,7 +13633,7 @@
                 <w:vertAlign w:val="baseline"/>
                 <w:lang w:val="en-US" w:eastAsia="zh-CN"/>
               </w:rPr>
-              <w:t>0.826</w:t>
+              <w:t>0.695</w:t>
             </w:r>
           </w:p>
         </w:tc>
@@ -11397,7 +13679,7 @@
                 <w:vertAlign w:val="baseline"/>
                 <w:lang w:val="en-US" w:eastAsia="zh-CN"/>
               </w:rPr>
-              <w:t>0.750</w:t>
+              <w:t>0.762</w:t>
             </w:r>
           </w:p>
         </w:tc>
@@ -11443,7 +13725,7 @@
                 <w:vertAlign w:val="baseline"/>
                 <w:lang w:val="en-US" w:eastAsia="zh-CN"/>
               </w:rPr>
-              <w:t>0.754</w:t>
+              <w:t>0.735</w:t>
             </w:r>
           </w:p>
         </w:tc>
@@ -11489,7 +13771,7 @@
                 <w:vertAlign w:val="baseline"/>
                 <w:lang w:val="en-US" w:eastAsia="zh-CN"/>
               </w:rPr>
-              <w:t>0.614</w:t>
+              <w:t>0.653</w:t>
             </w:r>
           </w:p>
         </w:tc>
@@ -11535,7 +13817,7 @@
                 <w:vertAlign w:val="baseline"/>
                 <w:lang w:val="en-US" w:eastAsia="zh-CN"/>
               </w:rPr>
-              <w:t>0.592</w:t>
+              <w:t>0.614</w:t>
             </w:r>
           </w:p>
         </w:tc>
@@ -11593,17 +13875,19 @@
               <w:textAlignment w:val="auto"/>
               <w:rPr>
                 <w:rFonts w:hint="eastAsia"/>
-                <w:vertAlign w:val="baseline"/>
-                <w:lang w:val="en-US" w:eastAsia="zh-CN"/>
-              </w:rPr>
-            </w:pPr>
-            <w:r>
-              <w:rPr>
-                <w:rFonts w:hint="eastAsia"/>
-                <w:vertAlign w:val="baseline"/>
-                <w:lang w:val="en-US" w:eastAsia="zh-CN"/>
-              </w:rPr>
-              <w:t>GROVER-base</w:t>
+                <w:color w:val="auto"/>
+                <w:vertAlign w:val="baseline"/>
+                <w:lang w:val="en-US" w:eastAsia="zh-CN"/>
+              </w:rPr>
+            </w:pPr>
+            <w:r>
+              <w:rPr>
+                <w:rFonts w:hint="eastAsia"/>
+                <w:color w:val="auto"/>
+                <w:vertAlign w:val="baseline"/>
+                <w:lang w:val="en-US" w:eastAsia="zh-CN"/>
+              </w:rPr>
+              <w:t>GraphMVP</w:t>
             </w:r>
           </w:p>
         </w:tc>
@@ -11653,7 +13937,7 @@
                 <w:vertAlign w:val="baseline"/>
                 <w:lang w:val="en-US" w:eastAsia="zh-CN"/>
               </w:rPr>
-              <w:t>0.810</w:t>
+              <w:t>0.812</w:t>
             </w:r>
           </w:p>
         </w:tc>
@@ -11699,7 +13983,7 @@
                 <w:vertAlign w:val="baseline"/>
                 <w:lang w:val="en-US" w:eastAsia="zh-CN"/>
               </w:rPr>
-              <w:t>0.695</w:t>
+              <w:t>0.724</w:t>
             </w:r>
           </w:p>
         </w:tc>
@@ -11745,7 +14029,7 @@
                 <w:vertAlign w:val="baseline"/>
                 <w:lang w:val="en-US" w:eastAsia="zh-CN"/>
               </w:rPr>
-              <w:t>0.762</w:t>
+              <w:t>0.791</w:t>
             </w:r>
           </w:p>
         </w:tc>
@@ -11791,7 +14075,7 @@
                 <w:vertAlign w:val="baseline"/>
                 <w:lang w:val="en-US" w:eastAsia="zh-CN"/>
               </w:rPr>
-              <w:t>0.735</w:t>
+              <w:t>0.759</w:t>
             </w:r>
           </w:p>
         </w:tc>
@@ -11837,7 +14121,7 @@
                 <w:vertAlign w:val="baseline"/>
                 <w:lang w:val="en-US" w:eastAsia="zh-CN"/>
               </w:rPr>
-              <w:t>0.653</w:t>
+              <w:t>0.631</w:t>
             </w:r>
           </w:p>
         </w:tc>
@@ -11883,355 +14167,7 @@
                 <w:vertAlign w:val="baseline"/>
                 <w:lang w:val="en-US" w:eastAsia="zh-CN"/>
               </w:rPr>
-              <w:t>0.614</w:t>
-            </w:r>
-          </w:p>
-        </w:tc>
-      </w:tr>
-      <w:tr>
-        <w:tblPrEx>
-          <w:tblBorders>
-            <w:top w:val="single" w:color="000000" w:sz="8" w:space="0"/>
-            <w:left w:val="single" w:color="000000" w:sz="8" w:space="0"/>
-            <w:bottom w:val="single" w:color="000000" w:sz="8" w:space="0"/>
-            <w:right w:val="single" w:color="000000" w:sz="8" w:space="0"/>
-            <w:insideH w:val="single" w:color="000000" w:sz="8" w:space="0"/>
-            <w:insideV w:val="single" w:color="000000" w:sz="8" w:space="0"/>
-          </w:tblBorders>
-          <w:tblCellMar>
-            <w:top w:w="0" w:type="dxa"/>
-            <w:left w:w="108" w:type="dxa"/>
-            <w:bottom w:w="0" w:type="dxa"/>
-            <w:right w:w="108" w:type="dxa"/>
-          </w:tblCellMar>
-        </w:tblPrEx>
-        <w:trPr>
-          <w:trHeight w:val="333" w:hRule="atLeast"/>
-          <w:tblHeader/>
-        </w:trPr>
-        <w:tc>
-          <w:tcPr>
-            <w:tcW w:w="1844" w:type="dxa"/>
-            <w:tcBorders>
-              <w:top w:val="nil"/>
-              <w:left w:val="nil"/>
-              <w:bottom w:val="nil"/>
-              <w:right w:val="nil"/>
-            </w:tcBorders>
-            <w:vAlign w:val="bottom"/>
-          </w:tcPr>
-          <w:p>
-            <w:pPr>
-              <w:keepNext w:val="0"/>
-              <w:keepLines w:val="0"/>
-              <w:pageBreakBefore w:val="0"/>
-              <w:widowControl w:val="0"/>
-              <w:kinsoku/>
-              <w:wordWrap/>
-              <w:overflowPunct/>
-              <w:topLinePunct w:val="0"/>
-              <w:autoSpaceDE/>
-              <w:autoSpaceDN/>
-              <w:bidi w:val="0"/>
-              <w:adjustRightInd/>
-              <w:snapToGrid w:val="0"/>
-              <w:spacing w:beforeAutospacing="0" w:afterAutospacing="0" w:line="360" w:lineRule="auto"/>
-              <w:ind w:left="0" w:leftChars="0" w:firstLine="0" w:firstLineChars="0"/>
-              <w:jc w:val="center"/>
-              <w:textAlignment w:val="auto"/>
-              <w:rPr>
-                <w:rFonts w:hint="eastAsia"/>
-                <w:vertAlign w:val="baseline"/>
-                <w:lang w:val="en-US" w:eastAsia="zh-CN"/>
-              </w:rPr>
-            </w:pPr>
-            <w:r>
-              <w:rPr>
-                <w:rFonts w:hint="eastAsia"/>
-                <w:vertAlign w:val="baseline"/>
-                <w:lang w:val="en-US" w:eastAsia="zh-CN"/>
-              </w:rPr>
-              <w:t>GROVER-large</w:t>
-            </w:r>
-          </w:p>
-        </w:tc>
-        <w:tc>
-          <w:tcPr>
-            <w:tcW w:w="1021" w:type="dxa"/>
-            <w:tcBorders>
-              <w:top w:val="nil"/>
-              <w:left w:val="nil"/>
-              <w:bottom w:val="nil"/>
-              <w:right w:val="nil"/>
-            </w:tcBorders>
-            <w:shd w:val="clear" w:color="auto" w:fill="auto"/>
-            <w:vAlign w:val="bottom"/>
-          </w:tcPr>
-          <w:p>
-            <w:pPr>
-              <w:keepNext w:val="0"/>
-              <w:keepLines w:val="0"/>
-              <w:pageBreakBefore w:val="0"/>
-              <w:widowControl w:val="0"/>
-              <w:kinsoku/>
-              <w:wordWrap/>
-              <w:overflowPunct/>
-              <w:topLinePunct w:val="0"/>
-              <w:autoSpaceDE/>
-              <w:autoSpaceDN/>
-              <w:bidi w:val="0"/>
-              <w:adjustRightInd/>
-              <w:snapToGrid w:val="0"/>
-              <w:spacing w:beforeAutospacing="0" w:afterAutospacing="0" w:line="360" w:lineRule="auto"/>
-              <w:ind w:left="0" w:leftChars="0" w:firstLine="0" w:firstLineChars="0"/>
-              <w:jc w:val="center"/>
-              <w:textAlignment w:val="auto"/>
-              <w:rPr>
-                <w:rFonts w:hint="eastAsia" w:ascii="Times New Roman" w:hAnsi="Times New Roman" w:eastAsia="宋体" w:cs="Times New Roman"/>
-                <w:kern w:val="2"/>
-                <w:sz w:val="21"/>
-                <w:szCs w:val="24"/>
-                <w:vertAlign w:val="baseline"/>
-                <w:lang w:val="en-US" w:eastAsia="zh-CN" w:bidi="ar-SA"/>
-              </w:rPr>
-            </w:pPr>
-            <w:r>
-              <w:rPr>
-                <w:rFonts w:hint="eastAsia"/>
-                <w:vertAlign w:val="baseline"/>
-                <w:lang w:val="en-US" w:eastAsia="zh-CN"/>
-              </w:rPr>
-              <w:t>0.826</w:t>
-            </w:r>
-          </w:p>
-        </w:tc>
-        <w:tc>
-          <w:tcPr>
-            <w:tcW w:w="886" w:type="dxa"/>
-            <w:tcBorders>
-              <w:top w:val="nil"/>
-              <w:left w:val="nil"/>
-              <w:bottom w:val="nil"/>
-              <w:right w:val="nil"/>
-            </w:tcBorders>
-            <w:vAlign w:val="bottom"/>
-          </w:tcPr>
-          <w:p>
-            <w:pPr>
-              <w:keepNext w:val="0"/>
-              <w:keepLines w:val="0"/>
-              <w:pageBreakBefore w:val="0"/>
-              <w:widowControl w:val="0"/>
-              <w:kinsoku/>
-              <w:wordWrap/>
-              <w:overflowPunct/>
-              <w:topLinePunct w:val="0"/>
-              <w:autoSpaceDE/>
-              <w:autoSpaceDN/>
-              <w:bidi w:val="0"/>
-              <w:adjustRightInd/>
-              <w:snapToGrid w:val="0"/>
-              <w:spacing w:beforeAutospacing="0" w:afterAutospacing="0" w:line="360" w:lineRule="auto"/>
-              <w:ind w:left="0" w:leftChars="0" w:firstLine="0" w:firstLineChars="0"/>
-              <w:jc w:val="center"/>
-              <w:textAlignment w:val="auto"/>
-              <w:rPr>
-                <w:rFonts w:hint="default"/>
-                <w:vertAlign w:val="baseline"/>
-                <w:lang w:val="en-US" w:eastAsia="zh-CN"/>
-              </w:rPr>
-            </w:pPr>
-            <w:r>
-              <w:rPr>
-                <w:rFonts w:hint="eastAsia"/>
-                <w:vertAlign w:val="baseline"/>
-                <w:lang w:val="en-US" w:eastAsia="zh-CN"/>
-              </w:rPr>
-              <w:t>0.702</w:t>
-            </w:r>
-          </w:p>
-        </w:tc>
-        <w:tc>
-          <w:tcPr>
-            <w:tcW w:w="1062" w:type="dxa"/>
-            <w:tcBorders>
-              <w:top w:val="nil"/>
-              <w:left w:val="nil"/>
-              <w:bottom w:val="nil"/>
-              <w:right w:val="nil"/>
-            </w:tcBorders>
-            <w:vAlign w:val="bottom"/>
-          </w:tcPr>
-          <w:p>
-            <w:pPr>
-              <w:keepNext w:val="0"/>
-              <w:keepLines w:val="0"/>
-              <w:pageBreakBefore w:val="0"/>
-              <w:widowControl w:val="0"/>
-              <w:kinsoku/>
-              <w:wordWrap/>
-              <w:overflowPunct/>
-              <w:topLinePunct w:val="0"/>
-              <w:autoSpaceDE/>
-              <w:autoSpaceDN/>
-              <w:bidi w:val="0"/>
-              <w:adjustRightInd/>
-              <w:snapToGrid w:val="0"/>
-              <w:spacing w:beforeAutospacing="0" w:afterAutospacing="0" w:line="360" w:lineRule="auto"/>
-              <w:ind w:left="0" w:leftChars="0" w:firstLine="0" w:firstLineChars="0"/>
-              <w:jc w:val="center"/>
-              <w:textAlignment w:val="auto"/>
-              <w:rPr>
-                <w:rFonts w:hint="default"/>
-                <w:vertAlign w:val="baseline"/>
-                <w:lang w:val="en-US" w:eastAsia="zh-CN"/>
-              </w:rPr>
-            </w:pPr>
-            <w:r>
-              <w:rPr>
-                <w:rFonts w:hint="eastAsia"/>
-                <w:vertAlign w:val="baseline"/>
-                <w:lang w:val="en-US" w:eastAsia="zh-CN"/>
-              </w:rPr>
-              <w:t>0.743</w:t>
-            </w:r>
-          </w:p>
-        </w:tc>
-        <w:tc>
-          <w:tcPr>
-            <w:tcW w:w="883" w:type="dxa"/>
-            <w:tcBorders>
-              <w:top w:val="nil"/>
-              <w:left w:val="nil"/>
-              <w:bottom w:val="nil"/>
-              <w:right w:val="nil"/>
-            </w:tcBorders>
-            <w:vAlign w:val="bottom"/>
-          </w:tcPr>
-          <w:p>
-            <w:pPr>
-              <w:keepNext w:val="0"/>
-              <w:keepLines w:val="0"/>
-              <w:pageBreakBefore w:val="0"/>
-              <w:widowControl w:val="0"/>
-              <w:kinsoku/>
-              <w:wordWrap/>
-              <w:overflowPunct/>
-              <w:topLinePunct w:val="0"/>
-              <w:autoSpaceDE/>
-              <w:autoSpaceDN/>
-              <w:bidi w:val="0"/>
-              <w:adjustRightInd/>
-              <w:snapToGrid w:val="0"/>
-              <w:spacing w:beforeAutospacing="0" w:afterAutospacing="0" w:line="360" w:lineRule="auto"/>
-              <w:ind w:left="0" w:leftChars="0" w:firstLine="0" w:firstLineChars="0"/>
-              <w:jc w:val="center"/>
-              <w:textAlignment w:val="auto"/>
-              <w:rPr>
-                <w:rFonts w:hint="default"/>
-                <w:vertAlign w:val="baseline"/>
-                <w:lang w:val="en-US" w:eastAsia="zh-CN"/>
-              </w:rPr>
-            </w:pPr>
-            <w:r>
-              <w:rPr>
-                <w:rFonts w:hint="eastAsia"/>
-                <w:vertAlign w:val="baseline"/>
-                <w:lang w:val="en-US" w:eastAsia="zh-CN"/>
-              </w:rPr>
-              <w:t>0.654</w:t>
-            </w:r>
-          </w:p>
-        </w:tc>
-        <w:tc>
-          <w:tcPr>
-            <w:tcW w:w="1073" w:type="dxa"/>
-            <w:tcBorders>
-              <w:top w:val="nil"/>
-              <w:left w:val="nil"/>
-              <w:bottom w:val="nil"/>
-              <w:right w:val="nil"/>
-            </w:tcBorders>
-            <w:vAlign w:val="bottom"/>
-          </w:tcPr>
-          <w:p>
-            <w:pPr>
-              <w:keepNext w:val="0"/>
-              <w:keepLines w:val="0"/>
-              <w:pageBreakBefore w:val="0"/>
-              <w:widowControl w:val="0"/>
-              <w:kinsoku/>
-              <w:wordWrap/>
-              <w:overflowPunct/>
-              <w:topLinePunct w:val="0"/>
-              <w:autoSpaceDE/>
-              <w:autoSpaceDN/>
-              <w:bidi w:val="0"/>
-              <w:adjustRightInd/>
-              <w:snapToGrid w:val="0"/>
-              <w:spacing w:beforeAutospacing="0" w:afterAutospacing="0" w:line="360" w:lineRule="auto"/>
-              <w:ind w:left="0" w:leftChars="0" w:firstLine="0" w:firstLineChars="0"/>
-              <w:jc w:val="center"/>
-              <w:textAlignment w:val="auto"/>
-              <w:rPr>
-                <w:rFonts w:hint="default"/>
-                <w:vertAlign w:val="baseline"/>
-                <w:lang w:val="en-US" w:eastAsia="zh-CN"/>
-              </w:rPr>
-            </w:pPr>
-            <w:r>
-              <w:rPr>
-                <w:rFonts w:hint="eastAsia"/>
-                <w:vertAlign w:val="baseline"/>
-                <w:lang w:val="en-US" w:eastAsia="zh-CN"/>
-              </w:rPr>
-              <w:t>0.654</w:t>
-            </w:r>
-          </w:p>
-        </w:tc>
-        <w:tc>
-          <w:tcPr>
-            <w:tcW w:w="969" w:type="dxa"/>
-            <w:tcBorders>
-              <w:top w:val="nil"/>
-              <w:left w:val="nil"/>
-              <w:bottom w:val="nil"/>
-              <w:right w:val="nil"/>
-            </w:tcBorders>
-            <w:vAlign w:val="bottom"/>
-          </w:tcPr>
-          <w:p>
-            <w:pPr>
-              <w:keepNext w:val="0"/>
-              <w:keepLines w:val="0"/>
-              <w:pageBreakBefore w:val="0"/>
-              <w:widowControl w:val="0"/>
-              <w:kinsoku/>
-              <w:wordWrap/>
-              <w:overflowPunct/>
-              <w:topLinePunct w:val="0"/>
-              <w:autoSpaceDE/>
-              <w:autoSpaceDN/>
-              <w:bidi w:val="0"/>
-              <w:adjustRightInd/>
-              <w:snapToGrid w:val="0"/>
-              <w:spacing w:beforeAutospacing="0" w:afterAutospacing="0" w:line="360" w:lineRule="auto"/>
-              <w:ind w:left="0" w:leftChars="0" w:firstLine="0" w:firstLineChars="0"/>
-              <w:jc w:val="center"/>
-              <w:textAlignment w:val="auto"/>
-              <w:rPr>
-                <w:rFonts w:hint="default"/>
-                <w:vertAlign w:val="baseline"/>
-                <w:lang w:val="en-US" w:eastAsia="zh-CN"/>
-              </w:rPr>
-            </w:pPr>
-            <w:r>
-              <w:rPr>
-                <w:rFonts w:hint="eastAsia"/>
-                <w:vertAlign w:val="baseline"/>
-                <w:lang w:val="en-US" w:eastAsia="zh-CN"/>
-              </w:rPr>
-              <w:t>0.648</w:t>
+              <w:t>0.639</w:t>
             </w:r>
           </w:p>
         </w:tc>
@@ -12289,17 +14225,19 @@
               <w:textAlignment w:val="auto"/>
               <w:rPr>
                 <w:rFonts w:hint="eastAsia"/>
-                <w:vertAlign w:val="baseline"/>
-                <w:lang w:val="en-US" w:eastAsia="zh-CN"/>
-              </w:rPr>
-            </w:pPr>
-            <w:r>
-              <w:rPr>
-                <w:rFonts w:hint="eastAsia"/>
-                <w:vertAlign w:val="baseline"/>
-                <w:lang w:val="en-US" w:eastAsia="zh-CN"/>
-              </w:rPr>
-              <w:t>GraphMVP</w:t>
+                <w:color w:val="auto"/>
+                <w:vertAlign w:val="baseline"/>
+                <w:lang w:val="en-US" w:eastAsia="zh-CN"/>
+              </w:rPr>
+            </w:pPr>
+            <w:r>
+              <w:rPr>
+                <w:rFonts w:hint="eastAsia"/>
+                <w:color w:val="auto"/>
+                <w:vertAlign w:val="baseline"/>
+                <w:lang w:val="en-US" w:eastAsia="zh-CN"/>
+              </w:rPr>
+              <w:t>MPNN</w:t>
             </w:r>
           </w:p>
         </w:tc>
@@ -12349,7 +14287,7 @@
                 <w:vertAlign w:val="baseline"/>
                 <w:lang w:val="en-US" w:eastAsia="zh-CN"/>
               </w:rPr>
-              <w:t>0.812</w:t>
+              <w:t>0.815</w:t>
             </w:r>
           </w:p>
         </w:tc>
@@ -12395,7 +14333,7 @@
                 <w:vertAlign w:val="baseline"/>
                 <w:lang w:val="en-US" w:eastAsia="zh-CN"/>
               </w:rPr>
-              <w:t>0.724</w:t>
+              <w:t>0.913</w:t>
             </w:r>
           </w:p>
         </w:tc>
@@ -12441,7 +14379,7 @@
                 <w:vertAlign w:val="baseline"/>
                 <w:lang w:val="en-US" w:eastAsia="zh-CN"/>
               </w:rPr>
-              <w:t>0.791</w:t>
+              <w:t>0.879</w:t>
             </w:r>
           </w:p>
         </w:tc>
@@ -12487,7 +14425,7 @@
                 <w:vertAlign w:val="baseline"/>
                 <w:lang w:val="en-US" w:eastAsia="zh-CN"/>
               </w:rPr>
-              <w:t>0.759</w:t>
+              <w:t>0.808</w:t>
             </w:r>
           </w:p>
         </w:tc>
@@ -12533,7 +14471,7 @@
                 <w:vertAlign w:val="baseline"/>
                 <w:lang w:val="en-US" w:eastAsia="zh-CN"/>
               </w:rPr>
-              <w:t>0.631</w:t>
+              <w:t>0.691</w:t>
             </w:r>
           </w:p>
         </w:tc>
@@ -12579,7 +14517,7 @@
                 <w:vertAlign w:val="baseline"/>
                 <w:lang w:val="en-US" w:eastAsia="zh-CN"/>
               </w:rPr>
-              <w:t>0.639</w:t>
+              <w:t>0.595</w:t>
             </w:r>
           </w:p>
         </w:tc>
@@ -12637,17 +14575,19 @@
               <w:textAlignment w:val="auto"/>
               <w:rPr>
                 <w:rFonts w:hint="eastAsia"/>
-                <w:vertAlign w:val="baseline"/>
-                <w:lang w:val="en-US" w:eastAsia="zh-CN"/>
-              </w:rPr>
-            </w:pPr>
-            <w:r>
-              <w:rPr>
-                <w:rFonts w:hint="eastAsia"/>
-                <w:vertAlign w:val="baseline"/>
-                <w:lang w:val="en-US" w:eastAsia="zh-CN"/>
-              </w:rPr>
-              <w:t>MPNN</w:t>
+                <w:color w:val="auto"/>
+                <w:vertAlign w:val="baseline"/>
+                <w:lang w:val="en-US" w:eastAsia="zh-CN"/>
+              </w:rPr>
+            </w:pPr>
+            <w:r>
+              <w:rPr>
+                <w:rFonts w:hint="eastAsia"/>
+                <w:color w:val="auto"/>
+                <w:vertAlign w:val="baseline"/>
+                <w:lang w:val="en-US" w:eastAsia="zh-CN"/>
+              </w:rPr>
+              <w:t>DMPNN</w:t>
             </w:r>
           </w:p>
         </w:tc>
@@ -12697,7 +14637,7 @@
                 <w:vertAlign w:val="baseline"/>
                 <w:lang w:val="en-US" w:eastAsia="zh-CN"/>
               </w:rPr>
-              <w:t>0.815</w:t>
+              <w:t>0.809</w:t>
             </w:r>
           </w:p>
         </w:tc>
@@ -12743,7 +14683,7 @@
                 <w:vertAlign w:val="baseline"/>
                 <w:lang w:val="en-US" w:eastAsia="zh-CN"/>
               </w:rPr>
-              <w:t>0.913</w:t>
+              <w:t>0.712</w:t>
             </w:r>
           </w:p>
         </w:tc>
@@ -12789,7 +14729,7 @@
                 <w:vertAlign w:val="baseline"/>
                 <w:lang w:val="en-US" w:eastAsia="zh-CN"/>
               </w:rPr>
-              <w:t>0.879</w:t>
+              <w:t>0.906</w:t>
             </w:r>
           </w:p>
         </w:tc>
@@ -12835,7 +14775,7 @@
                 <w:vertAlign w:val="baseline"/>
                 <w:lang w:val="en-US" w:eastAsia="zh-CN"/>
               </w:rPr>
-              <w:t>0.808</w:t>
+              <w:t>0.759</w:t>
             </w:r>
           </w:p>
         </w:tc>
@@ -12881,7 +14821,7 @@
                 <w:vertAlign w:val="baseline"/>
                 <w:lang w:val="en-US" w:eastAsia="zh-CN"/>
               </w:rPr>
-              <w:t>0.691</w:t>
+              <w:t>0.655</w:t>
             </w:r>
           </w:p>
         </w:tc>
@@ -12927,7 +14867,7 @@
                 <w:vertAlign w:val="baseline"/>
                 <w:lang w:val="en-US" w:eastAsia="zh-CN"/>
               </w:rPr>
-              <w:t>0.595</w:t>
+              <w:t>0.570</w:t>
             </w:r>
           </w:p>
         </w:tc>
@@ -12985,17 +14925,19 @@
               <w:textAlignment w:val="auto"/>
               <w:rPr>
                 <w:rFonts w:hint="eastAsia"/>
-                <w:vertAlign w:val="baseline"/>
-                <w:lang w:val="en-US" w:eastAsia="zh-CN"/>
-              </w:rPr>
-            </w:pPr>
-            <w:r>
-              <w:rPr>
-                <w:rFonts w:hint="eastAsia"/>
-                <w:vertAlign w:val="baseline"/>
-                <w:lang w:val="en-US" w:eastAsia="zh-CN"/>
-              </w:rPr>
-              <w:t>DMPNN</w:t>
+                <w:color w:val="auto"/>
+                <w:vertAlign w:val="baseline"/>
+                <w:lang w:val="en-US" w:eastAsia="zh-CN"/>
+              </w:rPr>
+            </w:pPr>
+            <w:r>
+              <w:rPr>
+                <w:rFonts w:hint="eastAsia"/>
+                <w:color w:val="auto"/>
+                <w:vertAlign w:val="baseline"/>
+                <w:lang w:val="en-US" w:eastAsia="zh-CN"/>
+              </w:rPr>
+              <w:t>CMPNN</w:t>
             </w:r>
           </w:p>
         </w:tc>
@@ -13032,6 +14974,7 @@
               <w:textAlignment w:val="auto"/>
               <w:rPr>
                 <w:rFonts w:hint="eastAsia" w:ascii="Times New Roman" w:hAnsi="Times New Roman" w:eastAsia="宋体" w:cs="Times New Roman"/>
+                <w:color w:val="auto"/>
                 <w:kern w:val="2"/>
                 <w:sz w:val="21"/>
                 <w:szCs w:val="24"/>
@@ -13042,10 +14985,11 @@
             <w:r>
               <w:rPr>
                 <w:rFonts w:hint="eastAsia"/>
-                <w:vertAlign w:val="baseline"/>
-                <w:lang w:val="en-US" w:eastAsia="zh-CN"/>
-              </w:rPr>
-              <w:t>0.809</w:t>
+                <w:color w:val="auto"/>
+                <w:vertAlign w:val="baseline"/>
+                <w:lang w:val="en-US" w:eastAsia="zh-CN"/>
+              </w:rPr>
+              <w:t>0.869</w:t>
             </w:r>
           </w:p>
         </w:tc>
@@ -13081,17 +15025,19 @@
               <w:textAlignment w:val="auto"/>
               <w:rPr>
                 <w:rFonts w:hint="default"/>
-                <w:vertAlign w:val="baseline"/>
-                <w:lang w:val="en-US" w:eastAsia="zh-CN"/>
-              </w:rPr>
-            </w:pPr>
-            <w:r>
-              <w:rPr>
-                <w:rFonts w:hint="eastAsia"/>
-                <w:vertAlign w:val="baseline"/>
-                <w:lang w:val="en-US" w:eastAsia="zh-CN"/>
-              </w:rPr>
-              <w:t>0.712</w:t>
+                <w:color w:val="auto"/>
+                <w:vertAlign w:val="baseline"/>
+                <w:lang w:val="en-US" w:eastAsia="zh-CN"/>
+              </w:rPr>
+            </w:pPr>
+            <w:r>
+              <w:rPr>
+                <w:rFonts w:hint="eastAsia"/>
+                <w:color w:val="auto"/>
+                <w:vertAlign w:val="baseline"/>
+                <w:lang w:val="en-US" w:eastAsia="zh-CN"/>
+              </w:rPr>
+              <w:t>0.927</w:t>
             </w:r>
           </w:p>
         </w:tc>
@@ -13127,17 +15073,19 @@
               <w:textAlignment w:val="auto"/>
               <w:rPr>
                 <w:rFonts w:hint="default"/>
-                <w:vertAlign w:val="baseline"/>
-                <w:lang w:val="en-US" w:eastAsia="zh-CN"/>
-              </w:rPr>
-            </w:pPr>
-            <w:r>
-              <w:rPr>
-                <w:rFonts w:hint="eastAsia"/>
-                <w:vertAlign w:val="baseline"/>
-                <w:lang w:val="en-US" w:eastAsia="zh-CN"/>
-              </w:rPr>
-              <w:t>0.906</w:t>
+                <w:color w:val="auto"/>
+                <w:vertAlign w:val="baseline"/>
+                <w:lang w:val="en-US" w:eastAsia="zh-CN"/>
+              </w:rPr>
+            </w:pPr>
+            <w:r>
+              <w:rPr>
+                <w:rFonts w:hint="eastAsia"/>
+                <w:color w:val="auto"/>
+                <w:vertAlign w:val="baseline"/>
+                <w:lang w:val="en-US" w:eastAsia="zh-CN"/>
+              </w:rPr>
+              <w:t>0.901</w:t>
             </w:r>
           </w:p>
         </w:tc>
@@ -13173,17 +15121,19 @@
               <w:textAlignment w:val="auto"/>
               <w:rPr>
                 <w:rFonts w:hint="default"/>
-                <w:vertAlign w:val="baseline"/>
-                <w:lang w:val="en-US" w:eastAsia="zh-CN"/>
-              </w:rPr>
-            </w:pPr>
-            <w:r>
-              <w:rPr>
-                <w:rFonts w:hint="eastAsia"/>
-                <w:vertAlign w:val="baseline"/>
-                <w:lang w:val="en-US" w:eastAsia="zh-CN"/>
-              </w:rPr>
-              <w:t>0.759</w:t>
+                <w:color w:val="auto"/>
+                <w:vertAlign w:val="baseline"/>
+                <w:lang w:val="en-US" w:eastAsia="zh-CN"/>
+              </w:rPr>
+            </w:pPr>
+            <w:r>
+              <w:rPr>
+                <w:rFonts w:hint="eastAsia"/>
+                <w:color w:val="auto"/>
+                <w:vertAlign w:val="baseline"/>
+                <w:lang w:val="en-US" w:eastAsia="zh-CN"/>
+              </w:rPr>
+              <w:t>0.837</w:t>
             </w:r>
           </w:p>
         </w:tc>
@@ -13219,17 +15169,19 @@
               <w:textAlignment w:val="auto"/>
               <w:rPr>
                 <w:rFonts w:hint="default"/>
-                <w:vertAlign w:val="baseline"/>
-                <w:lang w:val="en-US" w:eastAsia="zh-CN"/>
-              </w:rPr>
-            </w:pPr>
-            <w:r>
-              <w:rPr>
-                <w:rFonts w:hint="eastAsia"/>
-                <w:vertAlign w:val="baseline"/>
-                <w:lang w:val="en-US" w:eastAsia="zh-CN"/>
-              </w:rPr>
-              <w:t>0.655</w:t>
+                <w:color w:val="auto"/>
+                <w:vertAlign w:val="baseline"/>
+                <w:lang w:val="en-US" w:eastAsia="zh-CN"/>
+              </w:rPr>
+            </w:pPr>
+            <w:r>
+              <w:rPr>
+                <w:rFonts w:hint="eastAsia"/>
+                <w:color w:val="auto"/>
+                <w:vertAlign w:val="baseline"/>
+                <w:lang w:val="en-US" w:eastAsia="zh-CN"/>
+              </w:rPr>
+              <w:t>0.709</w:t>
             </w:r>
           </w:p>
         </w:tc>
@@ -13265,17 +15217,19 @@
               <w:textAlignment w:val="auto"/>
               <w:rPr>
                 <w:rFonts w:hint="default"/>
-                <w:vertAlign w:val="baseline"/>
-                <w:lang w:val="en-US" w:eastAsia="zh-CN"/>
-              </w:rPr>
-            </w:pPr>
-            <w:r>
-              <w:rPr>
-                <w:rFonts w:hint="eastAsia"/>
-                <w:vertAlign w:val="baseline"/>
-                <w:lang w:val="en-US" w:eastAsia="zh-CN"/>
-              </w:rPr>
-              <w:t>0.570</w:t>
+                <w:color w:val="auto"/>
+                <w:vertAlign w:val="baseline"/>
+                <w:lang w:val="en-US" w:eastAsia="zh-CN"/>
+              </w:rPr>
+            </w:pPr>
+            <w:r>
+              <w:rPr>
+                <w:rFonts w:hint="eastAsia"/>
+                <w:color w:val="auto"/>
+                <w:vertAlign w:val="baseline"/>
+                <w:lang w:val="en-US" w:eastAsia="zh-CN"/>
+              </w:rPr>
+              <w:t>0.617</w:t>
             </w:r>
           </w:p>
         </w:tc>
@@ -13333,17 +15287,19 @@
               <w:textAlignment w:val="auto"/>
               <w:rPr>
                 <w:rFonts w:hint="eastAsia"/>
-                <w:vertAlign w:val="baseline"/>
-                <w:lang w:val="en-US" w:eastAsia="zh-CN"/>
-              </w:rPr>
-            </w:pPr>
-            <w:r>
-              <w:rPr>
-                <w:rFonts w:hint="eastAsia"/>
-                <w:vertAlign w:val="baseline"/>
-                <w:lang w:val="en-US" w:eastAsia="zh-CN"/>
-              </w:rPr>
-              <w:t>CMPNN</w:t>
+                <w:color w:val="auto"/>
+                <w:vertAlign w:val="baseline"/>
+                <w:lang w:val="en-US" w:eastAsia="zh-CN"/>
+              </w:rPr>
+            </w:pPr>
+            <w:r>
+              <w:rPr>
+                <w:rFonts w:hint="eastAsia"/>
+                <w:color w:val="auto"/>
+                <w:vertAlign w:val="baseline"/>
+                <w:lang w:val="en-US" w:eastAsia="zh-CN"/>
+              </w:rPr>
+              <w:t>GIN</w:t>
             </w:r>
           </w:p>
         </w:tc>
@@ -13380,6 +15336,7 @@
               <w:textAlignment w:val="auto"/>
               <w:rPr>
                 <w:rFonts w:hint="eastAsia" w:ascii="Times New Roman" w:hAnsi="Times New Roman" w:eastAsia="宋体" w:cs="Times New Roman"/>
+                <w:color w:val="auto"/>
                 <w:kern w:val="2"/>
                 <w:sz w:val="21"/>
                 <w:szCs w:val="24"/>
@@ -13390,10 +15347,11 @@
             <w:r>
               <w:rPr>
                 <w:rFonts w:hint="eastAsia"/>
-                <w:vertAlign w:val="baseline"/>
-                <w:lang w:val="en-US" w:eastAsia="zh-CN"/>
-              </w:rPr>
-              <w:t>0.869</w:t>
+                <w:color w:val="auto"/>
+                <w:vertAlign w:val="baseline"/>
+                <w:lang w:val="en-US" w:eastAsia="zh-CN"/>
+              </w:rPr>
+              <w:t>0.845</w:t>
             </w:r>
           </w:p>
         </w:tc>
@@ -13429,17 +15387,19 @@
               <w:textAlignment w:val="auto"/>
               <w:rPr>
                 <w:rFonts w:hint="default"/>
-                <w:vertAlign w:val="baseline"/>
-                <w:lang w:val="en-US" w:eastAsia="zh-CN"/>
-              </w:rPr>
-            </w:pPr>
-            <w:r>
-              <w:rPr>
-                <w:rFonts w:hint="eastAsia"/>
-                <w:vertAlign w:val="baseline"/>
-                <w:lang w:val="en-US" w:eastAsia="zh-CN"/>
-              </w:rPr>
-              <w:t>0.927</w:t>
+                <w:color w:val="auto"/>
+                <w:vertAlign w:val="baseline"/>
+                <w:lang w:val="en-US" w:eastAsia="zh-CN"/>
+              </w:rPr>
+            </w:pPr>
+            <w:r>
+              <w:rPr>
+                <w:rFonts w:hint="eastAsia"/>
+                <w:color w:val="auto"/>
+                <w:vertAlign w:val="baseline"/>
+                <w:lang w:val="en-US" w:eastAsia="zh-CN"/>
+              </w:rPr>
+              <w:t>0.894</w:t>
             </w:r>
           </w:p>
         </w:tc>
@@ -13475,17 +15435,19 @@
               <w:textAlignment w:val="auto"/>
               <w:rPr>
                 <w:rFonts w:hint="default"/>
-                <w:vertAlign w:val="baseline"/>
-                <w:lang w:val="en-US" w:eastAsia="zh-CN"/>
-              </w:rPr>
-            </w:pPr>
-            <w:r>
-              <w:rPr>
-                <w:rFonts w:hint="eastAsia"/>
-                <w:vertAlign w:val="baseline"/>
-                <w:lang w:val="en-US" w:eastAsia="zh-CN"/>
-              </w:rPr>
-              <w:t>0.901</w:t>
+                <w:color w:val="auto"/>
+                <w:vertAlign w:val="baseline"/>
+                <w:lang w:val="en-US" w:eastAsia="zh-CN"/>
+              </w:rPr>
+            </w:pPr>
+            <w:r>
+              <w:rPr>
+                <w:rFonts w:hint="eastAsia"/>
+                <w:color w:val="auto"/>
+                <w:vertAlign w:val="baseline"/>
+                <w:lang w:val="en-US" w:eastAsia="zh-CN"/>
+              </w:rPr>
+              <w:t>0.869</w:t>
             </w:r>
           </w:p>
         </w:tc>
@@ -13521,17 +15483,19 @@
               <w:textAlignment w:val="auto"/>
               <w:rPr>
                 <w:rFonts w:hint="default"/>
-                <w:vertAlign w:val="baseline"/>
-                <w:lang w:val="en-US" w:eastAsia="zh-CN"/>
-              </w:rPr>
-            </w:pPr>
-            <w:r>
-              <w:rPr>
-                <w:rFonts w:hint="eastAsia"/>
-                <w:vertAlign w:val="baseline"/>
-                <w:lang w:val="en-US" w:eastAsia="zh-CN"/>
-              </w:rPr>
-              <w:t>0.837</w:t>
+                <w:color w:val="auto"/>
+                <w:vertAlign w:val="baseline"/>
+                <w:lang w:val="en-US" w:eastAsia="zh-CN"/>
+              </w:rPr>
+            </w:pPr>
+            <w:r>
+              <w:rPr>
+                <w:rFonts w:hint="eastAsia"/>
+                <w:color w:val="auto"/>
+                <w:vertAlign w:val="baseline"/>
+                <w:lang w:val="en-US" w:eastAsia="zh-CN"/>
+              </w:rPr>
+              <w:t>0.811</w:t>
             </w:r>
           </w:p>
         </w:tc>
@@ -13567,17 +15531,19 @@
               <w:textAlignment w:val="auto"/>
               <w:rPr>
                 <w:rFonts w:hint="default"/>
-                <w:vertAlign w:val="baseline"/>
-                <w:lang w:val="en-US" w:eastAsia="zh-CN"/>
-              </w:rPr>
-            </w:pPr>
-            <w:r>
-              <w:rPr>
-                <w:rFonts w:hint="eastAsia"/>
-                <w:vertAlign w:val="baseline"/>
-                <w:lang w:val="en-US" w:eastAsia="zh-CN"/>
-              </w:rPr>
-              <w:t>0.709</w:t>
+                <w:color w:val="auto"/>
+                <w:vertAlign w:val="baseline"/>
+                <w:lang w:val="en-US" w:eastAsia="zh-CN"/>
+              </w:rPr>
+            </w:pPr>
+            <w:r>
+              <w:rPr>
+                <w:rFonts w:hint="eastAsia"/>
+                <w:color w:val="auto"/>
+                <w:vertAlign w:val="baseline"/>
+                <w:lang w:val="en-US" w:eastAsia="zh-CN"/>
+              </w:rPr>
+              <w:t>0.703</w:t>
             </w:r>
           </w:p>
         </w:tc>
@@ -13613,17 +15579,19 @@
               <w:textAlignment w:val="auto"/>
               <w:rPr>
                 <w:rFonts w:hint="default"/>
-                <w:vertAlign w:val="baseline"/>
-                <w:lang w:val="en-US" w:eastAsia="zh-CN"/>
-              </w:rPr>
-            </w:pPr>
-            <w:r>
-              <w:rPr>
-                <w:rFonts w:hint="eastAsia"/>
-                <w:vertAlign w:val="baseline"/>
-                <w:lang w:val="en-US" w:eastAsia="zh-CN"/>
-              </w:rPr>
-              <w:t>0.617</w:t>
+                <w:color w:val="auto"/>
+                <w:vertAlign w:val="baseline"/>
+                <w:lang w:val="en-US" w:eastAsia="zh-CN"/>
+              </w:rPr>
+            </w:pPr>
+            <w:r>
+              <w:rPr>
+                <w:rFonts w:hint="eastAsia"/>
+                <w:color w:val="auto"/>
+                <w:vertAlign w:val="baseline"/>
+                <w:lang w:val="en-US" w:eastAsia="zh-CN"/>
+              </w:rPr>
+              <w:t>0.591</w:t>
             </w:r>
           </w:p>
         </w:tc>
@@ -13681,361 +15649,20 @@
               <w:textAlignment w:val="auto"/>
               <w:rPr>
                 <w:rFonts w:hint="eastAsia"/>
-                <w:vertAlign w:val="baseline"/>
-                <w:lang w:val="en-US" w:eastAsia="zh-CN"/>
-              </w:rPr>
-            </w:pPr>
-            <w:r>
-              <w:rPr>
-                <w:rFonts w:hint="eastAsia"/>
-                <w:vertAlign w:val="baseline"/>
-                <w:lang w:val="en-US" w:eastAsia="zh-CN"/>
-              </w:rPr>
-              <w:t>GIN</w:t>
-            </w:r>
-          </w:p>
-        </w:tc>
-        <w:tc>
-          <w:tcPr>
-            <w:tcW w:w="1021" w:type="dxa"/>
-            <w:tcBorders>
-              <w:top w:val="nil"/>
-              <w:left w:val="nil"/>
-              <w:bottom w:val="nil"/>
-              <w:right w:val="nil"/>
-            </w:tcBorders>
-            <w:shd w:val="clear" w:color="auto" w:fill="auto"/>
-            <w:vAlign w:val="bottom"/>
-          </w:tcPr>
-          <w:p>
-            <w:pPr>
-              <w:keepNext w:val="0"/>
-              <w:keepLines w:val="0"/>
-              <w:pageBreakBefore w:val="0"/>
-              <w:widowControl w:val="0"/>
-              <w:kinsoku/>
-              <w:wordWrap/>
-              <w:overflowPunct/>
-              <w:topLinePunct w:val="0"/>
-              <w:autoSpaceDE/>
-              <w:autoSpaceDN/>
-              <w:bidi w:val="0"/>
-              <w:adjustRightInd/>
-              <w:snapToGrid w:val="0"/>
-              <w:spacing w:beforeAutospacing="0" w:afterAutospacing="0" w:line="360" w:lineRule="auto"/>
-              <w:ind w:left="0" w:leftChars="0" w:firstLine="0" w:firstLineChars="0"/>
-              <w:jc w:val="center"/>
-              <w:textAlignment w:val="auto"/>
-              <w:rPr>
-                <w:rFonts w:hint="eastAsia" w:ascii="Times New Roman" w:hAnsi="Times New Roman" w:eastAsia="宋体" w:cs="Times New Roman"/>
-                <w:kern w:val="2"/>
-                <w:sz w:val="21"/>
-                <w:szCs w:val="24"/>
-                <w:vertAlign w:val="baseline"/>
-                <w:lang w:val="en-US" w:eastAsia="zh-CN" w:bidi="ar-SA"/>
-              </w:rPr>
-            </w:pPr>
-            <w:r>
-              <w:rPr>
-                <w:rFonts w:hint="eastAsia"/>
-                <w:vertAlign w:val="baseline"/>
-                <w:lang w:val="en-US" w:eastAsia="zh-CN"/>
-              </w:rPr>
-              <w:t>0.845</w:t>
-            </w:r>
-          </w:p>
-        </w:tc>
-        <w:tc>
-          <w:tcPr>
-            <w:tcW w:w="886" w:type="dxa"/>
-            <w:tcBorders>
-              <w:top w:val="nil"/>
-              <w:left w:val="nil"/>
-              <w:bottom w:val="nil"/>
-              <w:right w:val="nil"/>
-            </w:tcBorders>
-            <w:vAlign w:val="bottom"/>
-          </w:tcPr>
-          <w:p>
-            <w:pPr>
-              <w:keepNext w:val="0"/>
-              <w:keepLines w:val="0"/>
-              <w:pageBreakBefore w:val="0"/>
-              <w:widowControl w:val="0"/>
-              <w:kinsoku/>
-              <w:wordWrap/>
-              <w:overflowPunct/>
-              <w:topLinePunct w:val="0"/>
-              <w:autoSpaceDE/>
-              <w:autoSpaceDN/>
-              <w:bidi w:val="0"/>
-              <w:adjustRightInd/>
-              <w:snapToGrid w:val="0"/>
-              <w:spacing w:beforeAutospacing="0" w:afterAutospacing="0" w:line="360" w:lineRule="auto"/>
-              <w:ind w:left="0" w:leftChars="0" w:firstLine="0" w:firstLineChars="0"/>
-              <w:jc w:val="center"/>
-              <w:textAlignment w:val="auto"/>
-              <w:rPr>
-                <w:rFonts w:hint="default"/>
-                <w:vertAlign w:val="baseline"/>
-                <w:lang w:val="en-US" w:eastAsia="zh-CN"/>
-              </w:rPr>
-            </w:pPr>
-            <w:r>
-              <w:rPr>
-                <w:rFonts w:hint="eastAsia"/>
-                <w:vertAlign w:val="baseline"/>
-                <w:lang w:val="en-US" w:eastAsia="zh-CN"/>
-              </w:rPr>
-              <w:t>0.894</w:t>
-            </w:r>
-          </w:p>
-        </w:tc>
-        <w:tc>
-          <w:tcPr>
-            <w:tcW w:w="1062" w:type="dxa"/>
-            <w:tcBorders>
-              <w:top w:val="nil"/>
-              <w:left w:val="nil"/>
-              <w:bottom w:val="nil"/>
-              <w:right w:val="nil"/>
-            </w:tcBorders>
-            <w:vAlign w:val="bottom"/>
-          </w:tcPr>
-          <w:p>
-            <w:pPr>
-              <w:keepNext w:val="0"/>
-              <w:keepLines w:val="0"/>
-              <w:pageBreakBefore w:val="0"/>
-              <w:widowControl w:val="0"/>
-              <w:kinsoku/>
-              <w:wordWrap/>
-              <w:overflowPunct/>
-              <w:topLinePunct w:val="0"/>
-              <w:autoSpaceDE/>
-              <w:autoSpaceDN/>
-              <w:bidi w:val="0"/>
-              <w:adjustRightInd/>
-              <w:snapToGrid w:val="0"/>
-              <w:spacing w:beforeAutospacing="0" w:afterAutospacing="0" w:line="360" w:lineRule="auto"/>
-              <w:ind w:left="0" w:leftChars="0" w:firstLine="0" w:firstLineChars="0"/>
-              <w:jc w:val="center"/>
-              <w:textAlignment w:val="auto"/>
-              <w:rPr>
-                <w:rFonts w:hint="default"/>
-                <w:vertAlign w:val="baseline"/>
-                <w:lang w:val="en-US" w:eastAsia="zh-CN"/>
-              </w:rPr>
-            </w:pPr>
-            <w:r>
-              <w:rPr>
-                <w:rFonts w:hint="eastAsia"/>
-                <w:vertAlign w:val="baseline"/>
-                <w:lang w:val="en-US" w:eastAsia="zh-CN"/>
-              </w:rPr>
-              <w:t>0.869</w:t>
-            </w:r>
-          </w:p>
-        </w:tc>
-        <w:tc>
-          <w:tcPr>
-            <w:tcW w:w="883" w:type="dxa"/>
-            <w:tcBorders>
-              <w:top w:val="nil"/>
-              <w:left w:val="nil"/>
-              <w:bottom w:val="nil"/>
-              <w:right w:val="nil"/>
-            </w:tcBorders>
-            <w:vAlign w:val="bottom"/>
-          </w:tcPr>
-          <w:p>
-            <w:pPr>
-              <w:keepNext w:val="0"/>
-              <w:keepLines w:val="0"/>
-              <w:pageBreakBefore w:val="0"/>
-              <w:widowControl w:val="0"/>
-              <w:kinsoku/>
-              <w:wordWrap/>
-              <w:overflowPunct/>
-              <w:topLinePunct w:val="0"/>
-              <w:autoSpaceDE/>
-              <w:autoSpaceDN/>
-              <w:bidi w:val="0"/>
-              <w:adjustRightInd/>
-              <w:snapToGrid w:val="0"/>
-              <w:spacing w:beforeAutospacing="0" w:afterAutospacing="0" w:line="360" w:lineRule="auto"/>
-              <w:ind w:left="0" w:leftChars="0" w:firstLine="0" w:firstLineChars="0"/>
-              <w:jc w:val="center"/>
-              <w:textAlignment w:val="auto"/>
-              <w:rPr>
-                <w:rFonts w:hint="default"/>
-                <w:vertAlign w:val="baseline"/>
-                <w:lang w:val="en-US" w:eastAsia="zh-CN"/>
-              </w:rPr>
-            </w:pPr>
-            <w:r>
-              <w:rPr>
-                <w:rFonts w:hint="eastAsia"/>
-                <w:vertAlign w:val="baseline"/>
-                <w:lang w:val="en-US" w:eastAsia="zh-CN"/>
-              </w:rPr>
-              <w:t>0.811</w:t>
-            </w:r>
-          </w:p>
-        </w:tc>
-        <w:tc>
-          <w:tcPr>
-            <w:tcW w:w="1073" w:type="dxa"/>
-            <w:tcBorders>
-              <w:top w:val="nil"/>
-              <w:left w:val="nil"/>
-              <w:bottom w:val="nil"/>
-              <w:right w:val="nil"/>
-            </w:tcBorders>
-            <w:vAlign w:val="bottom"/>
-          </w:tcPr>
-          <w:p>
-            <w:pPr>
-              <w:keepNext w:val="0"/>
-              <w:keepLines w:val="0"/>
-              <w:pageBreakBefore w:val="0"/>
-              <w:widowControl w:val="0"/>
-              <w:kinsoku/>
-              <w:wordWrap/>
-              <w:overflowPunct/>
-              <w:topLinePunct w:val="0"/>
-              <w:autoSpaceDE/>
-              <w:autoSpaceDN/>
-              <w:bidi w:val="0"/>
-              <w:adjustRightInd/>
-              <w:snapToGrid w:val="0"/>
-              <w:spacing w:beforeAutospacing="0" w:afterAutospacing="0" w:line="360" w:lineRule="auto"/>
-              <w:ind w:left="0" w:leftChars="0" w:firstLine="0" w:firstLineChars="0"/>
-              <w:jc w:val="center"/>
-              <w:textAlignment w:val="auto"/>
-              <w:rPr>
-                <w:rFonts w:hint="default"/>
-                <w:vertAlign w:val="baseline"/>
-                <w:lang w:val="en-US" w:eastAsia="zh-CN"/>
-              </w:rPr>
-            </w:pPr>
-            <w:r>
-              <w:rPr>
-                <w:rFonts w:hint="eastAsia"/>
-                <w:vertAlign w:val="baseline"/>
-                <w:lang w:val="en-US" w:eastAsia="zh-CN"/>
-              </w:rPr>
-              <w:t>0.703</w:t>
-            </w:r>
-          </w:p>
-        </w:tc>
-        <w:tc>
-          <w:tcPr>
-            <w:tcW w:w="969" w:type="dxa"/>
-            <w:tcBorders>
-              <w:top w:val="nil"/>
-              <w:left w:val="nil"/>
-              <w:bottom w:val="nil"/>
-              <w:right w:val="nil"/>
-            </w:tcBorders>
-            <w:vAlign w:val="bottom"/>
-          </w:tcPr>
-          <w:p>
-            <w:pPr>
-              <w:keepNext w:val="0"/>
-              <w:keepLines w:val="0"/>
-              <w:pageBreakBefore w:val="0"/>
-              <w:widowControl w:val="0"/>
-              <w:kinsoku/>
-              <w:wordWrap/>
-              <w:overflowPunct/>
-              <w:topLinePunct w:val="0"/>
-              <w:autoSpaceDE/>
-              <w:autoSpaceDN/>
-              <w:bidi w:val="0"/>
-              <w:adjustRightInd/>
-              <w:snapToGrid w:val="0"/>
-              <w:spacing w:beforeAutospacing="0" w:afterAutospacing="0" w:line="360" w:lineRule="auto"/>
-              <w:ind w:left="0" w:leftChars="0" w:firstLine="0" w:firstLineChars="0"/>
-              <w:jc w:val="center"/>
-              <w:textAlignment w:val="auto"/>
-              <w:rPr>
-                <w:rFonts w:hint="default"/>
-                <w:vertAlign w:val="baseline"/>
-                <w:lang w:val="en-US" w:eastAsia="zh-CN"/>
-              </w:rPr>
-            </w:pPr>
-            <w:r>
-              <w:rPr>
-                <w:rFonts w:hint="eastAsia"/>
-                <w:vertAlign w:val="baseline"/>
-                <w:lang w:val="en-US" w:eastAsia="zh-CN"/>
-              </w:rPr>
-              <w:t>0.591</w:t>
-            </w:r>
-          </w:p>
-        </w:tc>
-      </w:tr>
-      <w:tr>
-        <w:tblPrEx>
-          <w:tblBorders>
-            <w:top w:val="single" w:color="000000" w:sz="8" w:space="0"/>
-            <w:left w:val="single" w:color="000000" w:sz="8" w:space="0"/>
-            <w:bottom w:val="single" w:color="000000" w:sz="8" w:space="0"/>
-            <w:right w:val="single" w:color="000000" w:sz="8" w:space="0"/>
-            <w:insideH w:val="single" w:color="000000" w:sz="8" w:space="0"/>
-            <w:insideV w:val="single" w:color="000000" w:sz="8" w:space="0"/>
-          </w:tblBorders>
-          <w:tblCellMar>
-            <w:top w:w="0" w:type="dxa"/>
-            <w:left w:w="108" w:type="dxa"/>
-            <w:bottom w:w="0" w:type="dxa"/>
-            <w:right w:w="108" w:type="dxa"/>
-          </w:tblCellMar>
-        </w:tblPrEx>
-        <w:trPr>
-          <w:trHeight w:val="0" w:hRule="atLeast"/>
-          <w:tblHeader/>
-        </w:trPr>
-        <w:tc>
-          <w:tcPr>
-            <w:tcW w:w="1844" w:type="dxa"/>
-            <w:tcBorders>
-              <w:top w:val="nil"/>
-              <w:left w:val="nil"/>
-              <w:bottom w:val="nil"/>
-              <w:right w:val="nil"/>
-            </w:tcBorders>
-            <w:vAlign w:val="bottom"/>
-          </w:tcPr>
-          <w:p>
-            <w:pPr>
-              <w:keepNext w:val="0"/>
-              <w:keepLines w:val="0"/>
-              <w:pageBreakBefore w:val="0"/>
-              <w:widowControl w:val="0"/>
-              <w:kinsoku/>
-              <w:wordWrap/>
-              <w:overflowPunct/>
-              <w:topLinePunct w:val="0"/>
-              <w:autoSpaceDE/>
-              <w:autoSpaceDN/>
-              <w:bidi w:val="0"/>
-              <w:adjustRightInd/>
-              <w:snapToGrid w:val="0"/>
-              <w:spacing w:beforeAutospacing="0" w:afterAutospacing="0" w:line="360" w:lineRule="auto"/>
-              <w:ind w:left="0" w:leftChars="0" w:firstLine="0" w:firstLineChars="0"/>
-              <w:jc w:val="center"/>
-              <w:textAlignment w:val="auto"/>
-              <w:rPr>
-                <w:rFonts w:hint="eastAsia"/>
-                <w:vertAlign w:val="baseline"/>
-                <w:lang w:val="en-US" w:eastAsia="zh-CN"/>
-              </w:rPr>
-            </w:pPr>
-            <w:r>
-              <w:rPr>
-                <w:rFonts w:hint="eastAsia"/>
+                <w:color w:val="4874CB" w:themeColor="accent1"/>
+                <w:vertAlign w:val="baseline"/>
+                <w:lang w:val="en-US" w:eastAsia="zh-CN"/>
+                <w14:textFill>
+                  <w14:solidFill>
+                    <w14:schemeClr w14:val="accent1"/>
+                  </w14:solidFill>
+                </w14:textFill>
+              </w:rPr>
+            </w:pPr>
+            <w:r>
+              <w:rPr>
+                <w:rFonts w:hint="eastAsia"/>
+                <w:color w:val="auto"/>
                 <w:vertAlign w:val="baseline"/>
                 <w:lang w:val="en-US" w:eastAsia="zh-CN"/>
               </w:rPr>
@@ -19936,7 +21563,7 @@
                     </pic:cNvPicPr>
                   </pic:nvPicPr>
                   <pic:blipFill>
-                    <a:blip r:embed="rId8"/>
+                    <a:blip r:embed="rId7"/>
                     <a:stretch>
                       <a:fillRect/>
                     </a:stretch>
@@ -20000,7 +21627,7 @@
                     </pic:cNvPicPr>
                   </pic:nvPicPr>
                   <pic:blipFill>
-                    <a:blip r:embed="rId9"/>
+                    <a:blip r:embed="rId8"/>
                     <a:stretch>
                       <a:fillRect/>
                     </a:stretch>
@@ -20111,7 +21738,7 @@
                     </pic:cNvPicPr>
                   </pic:nvPicPr>
                   <pic:blipFill>
-                    <a:blip r:embed="rId10"/>
+                    <a:blip r:embed="rId9"/>
                     <a:stretch>
                       <a:fillRect/>
                     </a:stretch>
@@ -20295,18 +21922,6 @@
 <file path=word/numbering.xml><?xml version="1.0" encoding="utf-8"?>
 <w:numbering xmlns:wpc="http://schemas.microsoft.com/office/word/2010/wordprocessingCanvas" xmlns:mc="http://schemas.openxmlformats.org/markup-compatibility/2006" xmlns:o="urn:schemas-microsoft-com:office:office" xmlns:r="http://schemas.openxmlformats.org/officeDocument/2006/relationships" xmlns:m="http://schemas.openxmlformats.org/officeDocument/2006/math" xmlns:v="urn:schemas-microsoft-com:vml" xmlns:wp14="http://schemas.microsoft.com/office/word/2010/wordprocessingDrawing" xmlns:wp="http://schemas.openxmlformats.org/drawingml/2006/wordprocessingDrawing" xmlns:w10="urn:schemas-microsoft-com:office:word" xmlns:w="http://schemas.openxmlformats.org/wordprocessingml/2006/main" xmlns:w14="http://schemas.microsoft.com/office/word/2010/wordml" xmlns:wpg="http://schemas.microsoft.com/office/word/2010/wordprocessingGroup" xmlns:wpi="http://schemas.microsoft.com/office/word/2010/wordprocessingInk" xmlns:wne="http://schemas.microsoft.com/office/word/2006/wordml" xmlns:wps="http://schemas.microsoft.com/office/word/2010/wordprocessingShape" xmlns:wpsCustomData="http://www.wps.cn/officeDocument/2013/wpsCustomData" mc:Ignorable="w14 wp14">
   <w:abstractNum w:abstractNumId="0">
-    <w:nsid w:val="81AD7746"/>
-    <w:multiLevelType w:val="singleLevel"/>
-    <w:tmpl w:val="81AD7746"/>
-    <w:lvl w:ilvl="0" w:tentative="0">
-      <w:start w:val="1"/>
-      <w:numFmt w:val="decimal"/>
-      <w:suff w:val="space"/>
-      <w:lvlText w:val="%1."/>
-      <w:lvlJc w:val="left"/>
-    </w:lvl>
-  </w:abstractNum>
-  <w:abstractNum w:abstractNumId="1">
     <w:nsid w:val="B1A76219"/>
     <w:multiLevelType w:val="multilevel"/>
     <w:tmpl w:val="B1A76219"/>
@@ -20439,7 +22054,7 @@
       </w:rPr>
     </w:lvl>
   </w:abstractNum>
-  <w:abstractNum w:abstractNumId="2">
+  <w:abstractNum w:abstractNumId="1">
     <w:nsid w:val="CF82725A"/>
     <w:multiLevelType w:val="multilevel"/>
     <w:tmpl w:val="CF82725A"/>
@@ -20580,7 +22195,7 @@
       </w:rPr>
     </w:lvl>
   </w:abstractNum>
-  <w:abstractNum w:abstractNumId="3">
+  <w:abstractNum w:abstractNumId="2">
     <w:nsid w:val="3139FD21"/>
     <w:multiLevelType w:val="multilevel"/>
     <w:tmpl w:val="3139FD21"/>
@@ -20711,16 +22326,13 @@
     </w:lvl>
   </w:abstractNum>
   <w:num w:numId="1">
+    <w:abstractNumId w:val="0"/>
+  </w:num>
+  <w:num w:numId="2">
     <w:abstractNumId w:val="1"/>
   </w:num>
-  <w:num w:numId="2">
+  <w:num w:numId="3">
     <w:abstractNumId w:val="2"/>
-  </w:num>
-  <w:num w:numId="3">
-    <w:abstractNumId w:val="3"/>
-  </w:num>
-  <w:num w:numId="4">
-    <w:abstractNumId w:val="0"/>
   </w:num>
 </w:numbering>
 </file>

--- a/自己论文/论文初稿.docx
+++ b/自己论文/论文初稿.docx
@@ -1249,29 +1249,14 @@
     <w:p>
       <w:pPr>
         <w:pStyle w:val="2"/>
-        <w:pageBreakBefore w:val="0"/>
-        <w:kinsoku/>
-        <w:wordWrap/>
-        <w:overflowPunct/>
-        <w:topLinePunct w:val="0"/>
-        <w:autoSpaceDE/>
-        <w:autoSpaceDN/>
         <w:bidi w:val="0"/>
-        <w:adjustRightInd/>
-        <w:spacing w:beforeAutospacing="0" w:afterAutospacing="0" w:line="360" w:lineRule="auto"/>
-        <w:ind w:left="425" w:leftChars="0" w:hanging="425" w:firstLineChars="0"/>
-        <w:textAlignment w:val="auto"/>
         <w:rPr>
           <w:rFonts w:hint="eastAsia"/>
           <w:lang w:val="en-US" w:eastAsia="zh-CN"/>
         </w:rPr>
       </w:pPr>
       <w:r>
-        <w:rPr>
-          <w:rFonts w:hint="eastAsia"/>
-          <w:lang w:val="en-US" w:eastAsia="zh-CN"/>
-        </w:rPr>
-        <w:t>基于知识增强以图为中心的分子性质预测方法</w:t>
+        <w:t>基于图对齐与知识增强的分子性质预测方法</w:t>
       </w:r>
     </w:p>
     <w:p>
@@ -1300,6 +1285,23 @@
           <w:lang w:val="en-US" w:eastAsia="zh-CN"/>
         </w:rPr>
         <w:t>模型设计与描述</w:t>
+      </w:r>
+    </w:p>
+    <w:p>
+      <w:pPr>
+        <w:pStyle w:val="4"/>
+        <w:bidi w:val="0"/>
+        <w:rPr>
+          <w:rFonts w:hint="default"/>
+          <w:lang w:val="en-US" w:eastAsia="zh-CN"/>
+        </w:rPr>
+      </w:pPr>
+      <w:r>
+        <w:rPr>
+          <w:rFonts w:hint="eastAsia"/>
+          <w:lang w:val="en-US" w:eastAsia="zh-CN"/>
+        </w:rPr>
+        <w:t>XXX框架概述</w:t>
       </w:r>
     </w:p>
     <w:p>
@@ -1410,6 +1412,8 @@
           </wp:inline>
         </w:drawing>
       </w:r>
+      <w:bookmarkStart w:id="0" w:name="_GoBack"/>
+      <w:bookmarkEnd w:id="0"/>
     </w:p>
     <w:p>
       <w:pPr>
@@ -1426,6 +1430,65 @@
         <w:ind w:left="0" w:leftChars="0" w:firstLine="0" w:firstLineChars="0"/>
         <w:textAlignment w:val="auto"/>
         <w:rPr>
+          <w:rFonts w:hint="default"/>
+          <w:lang w:val="en-US" w:eastAsia="zh-CN"/>
+        </w:rPr>
+      </w:pPr>
+      <w:r>
+        <w:rPr>
+          <w:rFonts w:hint="default"/>
+          <w:lang w:val="en-US" w:eastAsia="zh-CN"/>
+        </w:rPr>
+        <w:drawing>
+          <wp:inline distT="0" distB="0" distL="114300" distR="114300">
+            <wp:extent cx="5273040" cy="2834005"/>
+            <wp:effectExtent l="0" t="0" r="0" b="635"/>
+            <wp:docPr id="7" name="图片 7" descr="模型架构图.drawio"/>
+            <wp:cNvGraphicFramePr>
+              <a:graphicFrameLocks xmlns:a="http://schemas.openxmlformats.org/drawingml/2006/main" noChangeAspect="1"/>
+            </wp:cNvGraphicFramePr>
+            <a:graphic xmlns:a="http://schemas.openxmlformats.org/drawingml/2006/main">
+              <a:graphicData uri="http://schemas.openxmlformats.org/drawingml/2006/picture">
+                <pic:pic xmlns:pic="http://schemas.openxmlformats.org/drawingml/2006/picture">
+                  <pic:nvPicPr>
+                    <pic:cNvPr id="7" name="图片 7" descr="模型架构图.drawio"/>
+                    <pic:cNvPicPr>
+                      <a:picLocks noChangeAspect="1"/>
+                    </pic:cNvPicPr>
+                  </pic:nvPicPr>
+                  <pic:blipFill>
+                    <a:blip r:embed="rId7">
+                      <a:extLst>
+                        <a:ext uri="{96DAC541-7B7A-43D3-8B79-37D633B846F1}">
+                          <asvg:svgBlip xmlns:asvg="http://schemas.microsoft.com/office/drawing/2016/SVG/main" r:embed="rId8"/>
+                        </a:ext>
+                      </a:extLst>
+                    </a:blip>
+                    <a:stretch>
+                      <a:fillRect/>
+                    </a:stretch>
+                  </pic:blipFill>
+                  <pic:spPr>
+                    <a:xfrm>
+                      <a:off x="0" y="0"/>
+                      <a:ext cx="5273040" cy="2834005"/>
+                    </a:xfrm>
+                    <a:prstGeom prst="rect">
+                      <a:avLst/>
+                    </a:prstGeom>
+                  </pic:spPr>
+                </pic:pic>
+              </a:graphicData>
+            </a:graphic>
+          </wp:inline>
+        </w:drawing>
+      </w:r>
+    </w:p>
+    <w:p>
+      <w:pPr>
+        <w:pStyle w:val="4"/>
+        <w:bidi w:val="0"/>
+        <w:rPr>
           <w:rFonts w:hint="eastAsia"/>
           <w:lang w:val="en-US" w:eastAsia="zh-CN"/>
         </w:rPr>
@@ -1435,7 +1498,106 @@
           <w:rFonts w:hint="eastAsia"/>
           <w:lang w:val="en-US" w:eastAsia="zh-CN"/>
         </w:rPr>
-        <w:t>3.2.1 多模态总体框架</w:t>
+        <w:t>序列编码模块</w:t>
+      </w:r>
+    </w:p>
+    <w:p>
+      <w:pPr>
+        <w:rPr>
+          <w:rFonts w:hint="eastAsia"/>
+          <w:lang w:val="en-US" w:eastAsia="zh-CN"/>
+        </w:rPr>
+      </w:pPr>
+      <w:r>
+        <w:rPr>
+          <w:rFonts w:hint="eastAsia"/>
+          <w:lang w:val="en-US" w:eastAsia="zh-CN"/>
+        </w:rPr>
+        <w:t>考虑到 SMILES 字符串在描述分子结构时具有显著的序列性与层次化特征，本文采用基于 RoBERTa 架构的 Transformer 作为序列模态的特征提取器 。相比于传统的循环神经网络（RNN），该编码器能够通过全局自注意力机制有效捕获分子内的长程拓扑关联。* 输入处理：模型首先将原始 SMILES 字符串通过分词器（Tokenizer）转化为离散的 Token 序列，并在头部添加全局表征标记 [CLS] 。长程依赖建模：如图 3-X 所示，通过多头自注意力层（Multi-head Self-Attention），模型能够跳过线性的序列距离，直接计算分子的支链或环状闭合点之间的关联。例如，在处理含有多个环结构的分子时，编码器能够精准捕捉到成环原子的空间语义一致性。</w:t>
+      </w:r>
+    </w:p>
+    <w:p>
+      <w:pPr>
+        <w:ind w:left="0" w:leftChars="0" w:firstLine="0" w:firstLineChars="0"/>
+        <w:rPr>
+          <w:rFonts w:hint="eastAsia"/>
+          <w:lang w:val="en-US" w:eastAsia="zh-CN"/>
+        </w:rPr>
+      </w:pPr>
+      <w:r>
+        <w:rPr>
+          <w:rFonts w:hint="eastAsia"/>
+          <w:lang w:val="en-US" w:eastAsia="zh-CN"/>
+        </w:rPr>
+        <w:t xml:space="preserve">特征映射：最后一层 Transformer 输出的 [CLS] 隐藏层向量被提取作为分子的序列全局表示 $F_s$。该向量随后通过一个全连接投影层，映射至与分子图特征 $F_g$ 相同的维度，以备后续的跨模态对齐 </w:t>
+      </w:r>
+    </w:p>
+    <w:p>
+      <w:pPr>
+        <w:pStyle w:val="4"/>
+        <w:bidi w:val="0"/>
+        <w:rPr>
+          <w:rFonts w:hint="default"/>
+          <w:lang w:val="en-US" w:eastAsia="zh-CN"/>
+        </w:rPr>
+      </w:pPr>
+      <w:r>
+        <w:rPr>
+          <w:rFonts w:hint="eastAsia"/>
+          <w:lang w:val="en-US" w:eastAsia="zh-CN"/>
+        </w:rPr>
+        <w:t>指纹编码器模块</w:t>
+      </w:r>
+    </w:p>
+    <w:p>
+      <w:pPr>
+        <w:pStyle w:val="4"/>
+        <w:bidi w:val="0"/>
+        <w:rPr>
+          <w:rFonts w:hint="default"/>
+          <w:lang w:val="en-US" w:eastAsia="zh-CN"/>
+        </w:rPr>
+      </w:pPr>
+      <w:r>
+        <w:rPr>
+          <w:rFonts w:hint="eastAsia"/>
+          <w:lang w:val="en-US" w:eastAsia="zh-CN"/>
+        </w:rPr>
+        <w:t>图编码器模块</w:t>
+      </w:r>
+    </w:p>
+    <w:p>
+      <w:pPr>
+        <w:pStyle w:val="4"/>
+        <w:bidi w:val="0"/>
+        <w:rPr>
+          <w:rFonts w:hint="default"/>
+          <w:lang w:val="en-US" w:eastAsia="zh-CN"/>
+        </w:rPr>
+      </w:pPr>
+      <w:r>
+        <w:rPr>
+          <w:rFonts w:hint="eastAsia"/>
+          <w:lang w:val="en-US" w:eastAsia="zh-CN"/>
+        </w:rPr>
+        <w:t>文本编码器模块</w:t>
+      </w:r>
+    </w:p>
+    <w:p>
+      <w:pPr>
+        <w:pStyle w:val="4"/>
+        <w:bidi w:val="0"/>
+        <w:rPr>
+          <w:rFonts w:hint="default"/>
+          <w:lang w:val="en-US" w:eastAsia="zh-CN"/>
+        </w:rPr>
+      </w:pPr>
+      <w:r>
+        <w:rPr>
+          <w:rFonts w:hint="eastAsia"/>
+          <w:lang w:val="en-US" w:eastAsia="zh-CN"/>
+        </w:rPr>
+        <w:t>融合与预测模块</w:t>
       </w:r>
     </w:p>
     <w:p>
@@ -3073,12 +3235,6 @@
             <w:insideH w:val="none" w:color="auto" w:sz="0" w:space="0"/>
             <w:insideV w:val="none" w:color="auto" w:sz="0" w:space="0"/>
           </w:tblBorders>
-          <w:tblCellMar>
-            <w:top w:w="0" w:type="dxa"/>
-            <w:left w:w="108" w:type="dxa"/>
-            <w:bottom w:w="0" w:type="dxa"/>
-            <w:right w:w="108" w:type="dxa"/>
-          </w:tblCellMar>
         </w:tblPrEx>
         <w:tc>
           <w:tcPr>
@@ -11404,18 +11560,7 @@
     </w:p>
     <w:p>
       <w:pPr>
-        <w:pageBreakBefore w:val="0"/>
-        <w:kinsoku/>
-        <w:wordWrap/>
-        <w:overflowPunct/>
-        <w:topLinePunct w:val="0"/>
-        <w:autoSpaceDE/>
-        <w:autoSpaceDN/>
         <w:bidi w:val="0"/>
-        <w:adjustRightInd/>
-        <w:spacing w:beforeAutospacing="0" w:afterAutospacing="0" w:line="360" w:lineRule="auto"/>
-        <w:ind w:left="0" w:leftChars="0" w:firstLine="0" w:firstLineChars="0"/>
-        <w:textAlignment w:val="auto"/>
         <w:rPr>
           <w:rFonts w:hint="default"/>
           <w:lang w:val="en-US" w:eastAsia="zh-CN"/>
@@ -11426,23 +11571,12 @@
           <w:rFonts w:hint="default"/>
           <w:lang w:val="en-US" w:eastAsia="zh-CN"/>
         </w:rPr>
-        <w:t>AttentiveFP 是一种引入注意力机制的图神经网络模型。该方法通过注意力权重动态调整邻居节点在信息聚合过程中的重要性，使模型能够自动关注对分子性质预测更为关键的原子和化学键，从而提升模型的表达能力和预测性能。</w:t>
+        <w:t>Mol2Vec：受 NLP 中的 Word2Vec 启发，该方法将分子结构拆分为若干子结构并将其视为“词语”。通过在大量分子数据上运行 Skip-gram 算法进行无监督训练，学习子结构的向量表示，最终通过聚合这些向量获得分子的整体表示。</w:t>
       </w:r>
     </w:p>
     <w:p>
       <w:pPr>
-        <w:pageBreakBefore w:val="0"/>
-        <w:kinsoku/>
-        <w:wordWrap/>
-        <w:overflowPunct/>
-        <w:topLinePunct w:val="0"/>
-        <w:autoSpaceDE/>
-        <w:autoSpaceDN/>
         <w:bidi w:val="0"/>
-        <w:adjustRightInd/>
-        <w:spacing w:beforeAutospacing="0" w:afterAutospacing="0" w:line="360" w:lineRule="auto"/>
-        <w:ind w:left="0" w:leftChars="0" w:firstLine="0" w:firstLineChars="0"/>
-        <w:textAlignment w:val="auto"/>
         <w:rPr>
           <w:rFonts w:hint="default"/>
           <w:lang w:val="en-US" w:eastAsia="zh-CN"/>
@@ -11453,23 +11587,12 @@
           <w:rFonts w:hint="default"/>
           <w:lang w:val="en-US" w:eastAsia="zh-CN"/>
         </w:rPr>
-        <w:t>GraphConv 是早期提出的一类图卷积网络模型，将分子表示为图结构，其中节点表示原子、边表示化学键。通过在分子图上执行卷积操作，模型能够捕捉分子内部的局部结构和全局拓扑特征，被广泛应用于分子性质预测任务中。</w:t>
+        <w:t>N-Gram：一种基于分子拓扑特征的方法，将分子表示为由连续 $N$ 个化学键组成的路径集合。它不需要预先定义复杂的化学特征，具有良好的通用性和灵活性，能够从结构角度有效刻画分子的局部环境。</w:t>
       </w:r>
     </w:p>
     <w:p>
       <w:pPr>
-        <w:pageBreakBefore w:val="0"/>
-        <w:kinsoku/>
-        <w:wordWrap/>
-        <w:overflowPunct/>
-        <w:topLinePunct w:val="0"/>
-        <w:autoSpaceDE/>
-        <w:autoSpaceDN/>
         <w:bidi w:val="0"/>
-        <w:adjustRightInd/>
-        <w:spacing w:beforeAutospacing="0" w:afterAutospacing="0" w:line="360" w:lineRule="auto"/>
-        <w:ind w:left="0" w:leftChars="0" w:firstLine="0" w:firstLineChars="0"/>
-        <w:textAlignment w:val="auto"/>
         <w:rPr>
           <w:rFonts w:hint="default"/>
           <w:lang w:val="en-US" w:eastAsia="zh-CN"/>
@@ -11478,25 +11601,13 @@
       <w:r>
         <w:rPr>
           <w:rFonts w:hint="default"/>
-          <w:lang w:val="en-US" w:eastAsia="zh-CN"/>
-        </w:rPr>
-        <w:t>Mol2Vec 是一种借鉴自然语言处理思想的分子表示方法，将分子结构拆分为若干子结构并视为“词语”，采用 Skip-gram 算法进行无监督训练，从而学习分子子结构的向量表示，最终获得分子的整体表示。</w:t>
+        </w:rPr>
+        <w:t>GIN：一种极具表达能力的图深度学习模型。其理论基础在于能够达到 Weisfeiler-Lehman图同构测试的辨别能力上限，通过对节点及其邻居特征的强有力聚合，有效区分不同的分子图结构。</w:t>
       </w:r>
     </w:p>
     <w:p>
       <w:pPr>
-        <w:pageBreakBefore w:val="0"/>
-        <w:kinsoku/>
-        <w:wordWrap/>
-        <w:overflowPunct/>
-        <w:topLinePunct w:val="0"/>
-        <w:autoSpaceDE/>
-        <w:autoSpaceDN/>
         <w:bidi w:val="0"/>
-        <w:adjustRightInd/>
-        <w:spacing w:beforeAutospacing="0" w:afterAutospacing="0" w:line="360" w:lineRule="auto"/>
-        <w:ind w:left="0" w:leftChars="0" w:firstLine="0" w:firstLineChars="0"/>
-        <w:textAlignment w:val="auto"/>
         <w:rPr>
           <w:rFonts w:hint="default"/>
           <w:lang w:val="en-US" w:eastAsia="zh-CN"/>
@@ -11507,100 +11618,239 @@
           <w:rFonts w:hint="default"/>
           <w:lang w:val="en-US" w:eastAsia="zh-CN"/>
         </w:rPr>
-        <w:t>N-Gram 方法通过将分子表示为由连续 N 个化学键组成的路径集合，从结构角度刻画分子的局部拓扑特征。该方法无需预先定义分子表示形式，具有良好的通用性和灵活性，适用于不同类型的分子建模任务。</w:t>
+        <w:t>AttentiveFP 是一种引入注意力机制的图神经网络模型。该方法通过注意力权重动态调整邻居节点在信息聚合过程中的重要性，使模型能够自动关注对分子性质预测更为关键的原子和化学键，从而提升模型的表达能力和预测性能。</w:t>
       </w:r>
     </w:p>
     <w:p>
       <w:pPr>
-        <w:pageBreakBefore w:val="0"/>
-        <w:kinsoku/>
-        <w:wordWrap/>
-        <w:overflowPunct/>
-        <w:topLinePunct w:val="0"/>
-        <w:autoSpaceDE/>
-        <w:autoSpaceDN/>
         <w:bidi w:val="0"/>
-        <w:adjustRightInd/>
-        <w:spacing w:beforeAutospacing="0" w:afterAutospacing="0" w:line="360" w:lineRule="auto"/>
-        <w:ind w:left="0" w:leftChars="0" w:firstLine="0" w:firstLineChars="0"/>
-        <w:textAlignment w:val="auto"/>
         <w:rPr>
           <w:rFonts w:hint="default"/>
-          <w:color w:val="E54C5E" w:themeColor="accent6"/>
-          <w:lang w:val="en-US" w:eastAsia="zh-CN"/>
-          <w14:textFill>
-            <w14:solidFill>
-              <w14:schemeClr w14:val="accent6"/>
-            </w14:solidFill>
-          </w14:textFill>
         </w:rPr>
       </w:pPr>
       <w:r>
         <w:rPr>
           <w:rFonts w:hint="default"/>
-          <w:color w:val="E54C5E" w:themeColor="accent6"/>
-          <w:lang w:val="en-US" w:eastAsia="zh-CN"/>
-          <w14:textFill>
-            <w14:solidFill>
-              <w14:schemeClr w14:val="accent6"/>
-            </w14:solidFill>
-          </w14:textFill>
-        </w:rPr>
-        <w:t>SMILES-BERT 是一种基于 Transformer 架构的分子表示学习方法，将 SMILES 字符串视为文本序列输入，通过自监督预训练任务（如掩码语言模型）学习分子的上下文语义表示，进而用于分子性质预测等下游任务。</w:t>
+        </w:rPr>
+        <w:t>MPNN：一种通用的框架，核心在于将化学键（边）的信息纳入节点表示学习的过程中，通过多轮信息传递（更新原子特征。</w:t>
       </w:r>
     </w:p>
     <w:p>
       <w:pPr>
-        <w:pageBreakBefore w:val="0"/>
-        <w:kinsoku/>
-        <w:wordWrap/>
-        <w:overflowPunct/>
-        <w:topLinePunct w:val="0"/>
-        <w:autoSpaceDE/>
-        <w:autoSpaceDN/>
         <w:bidi w:val="0"/>
-        <w:adjustRightInd/>
-        <w:spacing w:beforeAutospacing="0" w:afterAutospacing="0" w:line="360" w:lineRule="auto"/>
-        <w:ind w:left="0" w:leftChars="0" w:firstLine="0" w:firstLineChars="0"/>
-        <w:textAlignment w:val="auto"/>
         <w:rPr>
           <w:rFonts w:hint="default"/>
-          <w:lang w:val="en-US" w:eastAsia="zh-CN"/>
         </w:rPr>
       </w:pPr>
       <w:r>
         <w:rPr>
           <w:rFonts w:hint="default"/>
-          <w:lang w:val="en-US" w:eastAsia="zh-CN"/>
-        </w:rPr>
-        <w:t>MolCLR 是一种基于图神经网络的分子对比学习方法，通过构造不同的分子视图并进行对比学习，在无监督条件下学习具有判别性的分子表示。该方法在多个分子性质预测任务中表现出较强的泛化能力。</w:t>
+        </w:rPr>
+        <w:t>DMPNN：MPNN 的改进版本。它采用了定向信息传递机制，防止信息在传递过程中出现“回流”现象。同时结合了动态池化机制，根据具体任务自适应地聚合关键特征。</w:t>
       </w:r>
     </w:p>
     <w:p>
       <w:pPr>
-        <w:pageBreakBefore w:val="0"/>
-        <w:kinsoku/>
-        <w:wordWrap/>
-        <w:overflowPunct/>
-        <w:topLinePunct w:val="0"/>
-        <w:autoSpaceDE/>
-        <w:autoSpaceDN/>
         <w:bidi w:val="0"/>
-        <w:adjustRightInd/>
-        <w:spacing w:beforeAutospacing="0" w:afterAutospacing="0" w:line="360" w:lineRule="auto"/>
-        <w:ind w:left="0" w:leftChars="0" w:firstLine="0" w:firstLineChars="0"/>
-        <w:textAlignment w:val="auto"/>
         <w:rPr>
           <w:rFonts w:hint="default"/>
+        </w:rPr>
+      </w:pPr>
+      <w:r>
+        <w:rPr>
+          <w:rFonts w:hint="default"/>
+        </w:rPr>
+        <w:t>GROVER</w:t>
+      </w:r>
+      <w:r>
+        <w:rPr>
+          <w:rFonts w:hint="eastAsia"/>
+          <w:lang w:eastAsia="zh-CN"/>
+        </w:rPr>
+        <w:t>：</w:t>
+      </w:r>
+      <w:r>
+        <w:rPr>
+          <w:rFonts w:hint="default"/>
+        </w:rPr>
+        <w:t>目前的先进模型之一。它结合了图卷积网络和 Transformer 的自注意力机制，能够同时提取分子的结构特征和属性特征。通过大规模梯度累积策略和精心设计的自监督任务，在大规模数据集上展现了极强的特征提取能力。</w:t>
+      </w:r>
+    </w:p>
+    <w:p>
+      <w:pPr>
+        <w:bidi w:val="0"/>
+        <w:rPr>
+          <w:rFonts w:hint="default"/>
+        </w:rPr>
+      </w:pPr>
+      <w:r>
+        <w:rPr>
+          <w:rFonts w:hint="default"/>
+        </w:rPr>
+        <w:t>SchNet：专门面向量子化学建模的深度学习方法。不同于传统的二维图模型，SchNet 重点建模原子的三维空间位置。它通过连续滤波卷积作用于原子间的欧几里得距离，从而模拟分子的电子结构和量子动力学相互作用，无需人工设计特征即可自动学习分子的电子特性。</w:t>
+      </w:r>
+    </w:p>
+    <w:p>
+      <w:pPr>
+        <w:bidi w:val="0"/>
+        <w:rPr>
+          <w:rFonts w:hint="eastAsia"/>
+          <w:lang w:eastAsia="zh-CN"/>
+        </w:rPr>
+      </w:pPr>
+      <w:r>
+        <w:rPr>
+          <w:rFonts w:hint="default"/>
+        </w:rPr>
+        <w:t>CMPNN</w:t>
+      </w:r>
+      <w:r>
+        <w:rPr>
+          <w:rFonts w:hint="eastAsia"/>
+          <w:lang w:eastAsia="zh-CN"/>
+        </w:rPr>
+        <w:t>：</w:t>
+      </w:r>
+      <w:r>
+        <w:rPr>
+          <w:rFonts w:hint="default"/>
+        </w:rPr>
+        <w:t>这是对传统消息传递神经网络（MPNN）的重要改进</w:t>
+      </w:r>
+      <w:r>
+        <w:rPr>
+          <w:rFonts w:hint="eastAsia"/>
+          <w:lang w:eastAsia="zh-CN"/>
+        </w:rPr>
+        <w:t>。</w:t>
+      </w:r>
+      <w:r>
+        <w:rPr>
+          <w:rFonts w:hint="default"/>
+        </w:rPr>
+        <w:t>它通过在原子和化学键之间引入显式的“通信”机制，增强了模型对局部和全局信息的捕捉能力</w:t>
+      </w:r>
+      <w:r>
+        <w:rPr>
+          <w:rFonts w:hint="eastAsia"/>
+          <w:lang w:eastAsia="zh-CN"/>
+        </w:rPr>
+        <w:t>。</w:t>
+      </w:r>
+    </w:p>
+    <w:p>
+      <w:pPr>
+        <w:bidi w:val="0"/>
+        <w:rPr>
+          <w:rFonts w:hint="default"/>
+        </w:rPr>
+      </w:pPr>
+      <w:r>
+        <w:rPr>
+          <w:rFonts w:hint="default"/>
+        </w:rPr>
+        <w:t>GraphMVP</w:t>
+      </w:r>
+      <w:r>
+        <w:rPr>
+          <w:rFonts w:hint="eastAsia"/>
+          <w:lang w:eastAsia="zh-CN"/>
+        </w:rPr>
+        <w:t>：</w:t>
+      </w:r>
+      <w:r>
+        <w:rPr>
+          <w:rFonts w:hint="default"/>
+        </w:rPr>
+        <w:t>一种先进的图自监督学习模型，旨在通过对分子的 2D 拓扑图和 3D 几何构象进行多视图对齐来学习表征 。它通过对比学习拉近同一分子的二维和三维表示，使模型具备对分子空间构象的感知能力 。</w:t>
+      </w:r>
+    </w:p>
+    <w:p>
+      <w:pPr>
+        <w:bidi w:val="0"/>
+        <w:rPr>
+          <w:rFonts w:hint="default"/>
+        </w:rPr>
+      </w:pPr>
+      <w:r>
+        <w:rPr>
+          <w:rFonts w:hint="default"/>
+        </w:rPr>
+        <w:t>MoleculeST</w:t>
+      </w:r>
+      <w:r>
+        <w:rPr>
+          <w:rFonts w:hint="eastAsia"/>
           <w:lang w:val="en-US" w:eastAsia="zh-CN"/>
         </w:rPr>
+        <w:t>M：</w:t>
+      </w:r>
+      <w:r>
+        <w:rPr>
+          <w:rFonts w:hint="default"/>
+        </w:rPr>
+        <w:t>这是一种基于语言模型的多模态分子预训练框架 。它利用化学文本描述与分子结构之间的配对关系进行预训练，旨在将分子的化学结构映射至与其语义功能一致的向量空间 。</w:t>
+      </w:r>
+    </w:p>
+    <w:p>
+      <w:pPr>
+        <w:bidi w:val="0"/>
+        <w:rPr>
+          <w:rFonts w:hint="default"/>
+        </w:rPr>
       </w:pPr>
       <w:r>
         <w:rPr>
           <w:rFonts w:hint="default"/>
-          <w:lang w:val="en-US" w:eastAsia="zh-CN"/>
-        </w:rPr>
-        <w:t>SchNet 是一种面向量子化学建模的深度学习方法，通过连续滤波卷积直接作用于原子间的三维空间距离，从而有效建模分子的三维结构信息。该方法无需人工设计特征，能够自动学习与分子电子结构和量子相互作用相关的重要特征。</w:t>
+        </w:rPr>
+        <w:t xml:space="preserve">MoMu </w:t>
+      </w:r>
+      <w:r>
+        <w:rPr>
+          <w:rFonts w:hint="eastAsia"/>
+          <w:lang w:eastAsia="zh-CN"/>
+        </w:rPr>
+        <w:t>：</w:t>
+      </w:r>
+      <w:r>
+        <w:rPr>
+          <w:rFonts w:hint="default"/>
+        </w:rPr>
+        <w:t>该模型专注于跨模态的图–文本对齐学习 。它通过构建大规模的分子图与对应的化学描述文本对，利用对比学习目标函数使模型能够同时从视觉（图结构）和语义（文本）两个维度理解分子性质 。</w:t>
+      </w:r>
+    </w:p>
+    <w:p>
+      <w:pPr>
+        <w:bidi w:val="0"/>
+        <w:rPr>
+          <w:rFonts w:hint="default"/>
+        </w:rPr>
+      </w:pPr>
+      <w:r>
+        <w:rPr>
+          <w:rFonts w:hint="default"/>
+        </w:rPr>
+        <w:t xml:space="preserve">KV-PLM </w:t>
+      </w:r>
+      <w:r>
+        <w:rPr>
+          <w:rFonts w:hint="eastAsia"/>
+          <w:lang w:eastAsia="zh-CN"/>
+        </w:rPr>
+        <w:t>：</w:t>
+      </w:r>
+      <w:r>
+        <w:rPr>
+          <w:rFonts w:hint="default"/>
+        </w:rPr>
+        <w:t>一种知识增强的预训练语言模型。它尝试在预训练过程中显式注入分子的理化性质知识或专家规则，以缩短分子的结构信息与下游性质预测任务之间的语义鸿沟</w:t>
+      </w:r>
+      <w:r>
+        <w:rPr>
+          <w:rFonts w:hint="eastAsia"/>
+          <w:lang w:eastAsia="zh-CN"/>
+        </w:rPr>
+        <w:t>。</w:t>
       </w:r>
     </w:p>
     <w:p>
@@ -11699,16 +11949,7 @@
           <w:rFonts w:hint="eastAsia"/>
           <w:lang w:val="en-US" w:eastAsia="zh-CN"/>
         </w:rPr>
-        <w:t>采用骨架分割的方法，按照8:1:1的比例划分出实验的训练集、验证集和测试集。并且我们使用不同的随机种子做了多组实验，并记录每次实验的</w:t>
-      </w:r>
-      <w:bookmarkStart w:id="0" w:name="_GoBack"/>
-      <w:bookmarkEnd w:id="0"/>
-      <w:r>
-        <w:rPr>
-          <w:rFonts w:hint="eastAsia"/>
-          <w:lang w:val="en-US" w:eastAsia="zh-CN"/>
-        </w:rPr>
-        <w:t>结果，最终各个模型的性能我们取均值以及标准差来作为结果。</w:t>
+        <w:t>采用骨架分割的方法，按照8:1:1的比例划分出实验的训练集、验证集和测试集。并且我们使用不同的随机种子做了多组实验，并记录每次实验的结果，最终各个模型的性能我们取均值以及标准差来作为结果。</w:t>
       </w:r>
     </w:p>
     <w:tbl>
@@ -13537,7 +13778,7 @@
                 <w:vertAlign w:val="baseline"/>
                 <w:lang w:val="en-US" w:eastAsia="zh-CN"/>
               </w:rPr>
-              <w:t>GROVER-base</w:t>
+              <w:t>GROVER</w:t>
             </w:r>
           </w:p>
         </w:tc>
@@ -21563,7 +21804,7 @@
                     </pic:cNvPicPr>
                   </pic:nvPicPr>
                   <pic:blipFill>
-                    <a:blip r:embed="rId7"/>
+                    <a:blip r:embed="rId9"/>
                     <a:stretch>
                       <a:fillRect/>
                     </a:stretch>
@@ -21627,7 +21868,7 @@
                     </pic:cNvPicPr>
                   </pic:nvPicPr>
                   <pic:blipFill>
-                    <a:blip r:embed="rId8"/>
+                    <a:blip r:embed="rId10"/>
                     <a:stretch>
                       <a:fillRect/>
                     </a:stretch>
@@ -21738,7 +21979,7 @@
                     </pic:cNvPicPr>
                   </pic:nvPicPr>
                   <pic:blipFill>
-                    <a:blip r:embed="rId9"/>
+                    <a:blip r:embed="rId11"/>
                     <a:stretch>
                       <a:fillRect/>
                     </a:stretch>

--- a/自己论文/论文初稿.docx
+++ b/自己论文/论文初稿.docx
@@ -1412,8 +1412,6 @@
           </wp:inline>
         </w:drawing>
       </w:r>
-      <w:bookmarkStart w:id="0" w:name="_GoBack"/>
-      <w:bookmarkEnd w:id="0"/>
     </w:p>
     <w:p>
       <w:pPr>
@@ -1513,7 +1511,16 @@
           <w:rFonts w:hint="eastAsia"/>
           <w:lang w:val="en-US" w:eastAsia="zh-CN"/>
         </w:rPr>
-        <w:t>考虑到 SMILES 字符串在描述分子结构时具有显著的序列性与层次化特征，本文采用基于 RoBERTa 架构的 Transformer 作为序列模态的特征提取器 。相比于传统的循环神经网络（RNN），该编码器能够通过全局自注意力机制有效捕获分子内的长程拓扑关联。* 输入处理：模型首先将原始 SMILES 字符串通过分词器（Tokenizer）转化为离散的 Token 序列，并在头部添加全局表征标记 [CLS] 。长程依赖建模：如图 3-X 所示，通过多头自注意力层（Multi-head Self-Attention），模型能够跳过线性的序列距离，直接计算分子的支链或环状闭合点之间的关联。例如，在处理含有多个环结构的分子时，编码器能够精准捕捉到成环原子的空间语义一致性。</w:t>
+        <w:t>考虑到 SMILES 字符串在描述分子结构时具有显著的序列性与层次化特征，本文采用基于 RoBERTa 架构的 Transformer 作为序列模态的特征提取器 。相比于传统的循环神经网络（RNN），该编码器能够通过全局自注意力机制有效捕获分子内的长程拓扑关联。* 输入处理：模型首先将原始 SMILES 字符串通过分词器（Tokenizer）转化为离散的 Token 序列，并在头部添加全局表征标记 [CLS] 。长程依赖建模：如图 3-X 所示，通过多头自注意力层（Multi-head Self-Attention</w:t>
+      </w:r>
+      <w:bookmarkStart w:id="0" w:name="_GoBack"/>
+      <w:bookmarkEnd w:id="0"/>
+      <w:r>
+        <w:rPr>
+          <w:rFonts w:hint="eastAsia"/>
+          <w:lang w:val="en-US" w:eastAsia="zh-CN"/>
+        </w:rPr>
+        <w:t>），模型能够跳过线性的序列距离，直接计算分子的支链或环状闭合点之间的关联。例如，在处理含有多个环结构的分子时，编码器能够精准捕捉到成环原子的空间语义一致性。</w:t>
       </w:r>
     </w:p>
     <w:p>
@@ -1551,8 +1558,6 @@
     </w:p>
     <w:p>
       <w:pPr>
-        <w:pStyle w:val="4"/>
-        <w:bidi w:val="0"/>
         <w:rPr>
           <w:rFonts w:hint="default"/>
           <w:lang w:val="en-US" w:eastAsia="zh-CN"/>
@@ -1560,10 +1565,10 @@
       </w:pPr>
       <w:r>
         <w:rPr>
-          <w:rFonts w:hint="eastAsia"/>
+          <w:rFonts w:hint="default"/>
           <w:lang w:val="en-US" w:eastAsia="zh-CN"/>
         </w:rPr>
-        <w:t>图编码器模块</w:t>
+        <w:t>分子指纹是对分子局部子结构的统计摘要，能够提供全局结构补充信息。特征集成：本文将 Morgan、MACCS 及 RDKit 预定义的多种指纹进行拼接（Concat），构建高维稀疏向量。特征投影：为解决指纹维数过高且稀疏的问题，本文设计了一个多层感知机构成的投影网络（Project Network），将原始指纹映射为稠密的特征向量 $F_f$，从而实现与其它模态在同一量级下的语义对齐。</w:t>
       </w:r>
     </w:p>
     <w:p>
@@ -1580,7 +1585,22 @@
           <w:rFonts w:hint="eastAsia"/>
           <w:lang w:val="en-US" w:eastAsia="zh-CN"/>
         </w:rPr>
-        <w:t>文本编码器模块</w:t>
+        <w:t>图编码器模块</w:t>
+      </w:r>
+    </w:p>
+    <w:p>
+      <w:pPr>
+        <w:rPr>
+          <w:rFonts w:hint="default"/>
+          <w:lang w:val="en-US" w:eastAsia="zh-CN"/>
+        </w:rPr>
+      </w:pPr>
+      <w:r>
+        <w:rPr>
+          <w:rFonts w:hint="default"/>
+          <w:lang w:val="en-US" w:eastAsia="zh-CN"/>
+        </w:rPr>
+        <w:t>图编码器是本框架的核心。本文采用 Graphormer 架构，从拓扑和几何两个维度深度刻画分子结构。结构编码：集成了中心性编码（捕捉原子重要度）、空间编码（捕捉原子间的最短路径距离）及边缘编码（捕捉化学键类型），弥补了传统 GNN 感受野受限的缺陷。输出：经过多层 Graphormer Layer 的处理，模型输出具有高度结构真实性的图表征向量 $F_g$，并将其作为整个预训练过程中的语义锚点（Anchor）。</w:t>
       </w:r>
     </w:p>
     <w:p>
@@ -1597,207 +1617,43 @@
           <w:rFonts w:hint="eastAsia"/>
           <w:lang w:val="en-US" w:eastAsia="zh-CN"/>
         </w:rPr>
-        <w:t>融合与预测模块</w:t>
+        <w:t>文本编码器模块</w:t>
       </w:r>
     </w:p>
     <w:p>
       <w:pPr>
-        <w:pageBreakBefore w:val="0"/>
-        <w:kinsoku/>
-        <w:wordWrap/>
-        <w:overflowPunct/>
-        <w:topLinePunct w:val="0"/>
-        <w:autoSpaceDE/>
-        <w:autoSpaceDN/>
-        <w:bidi w:val="0"/>
-        <w:adjustRightInd/>
-        <w:spacing w:beforeAutospacing="0" w:afterAutospacing="0" w:line="360" w:lineRule="auto"/>
-        <w:ind w:left="0" w:leftChars="0" w:firstLine="0" w:firstLineChars="0"/>
-        <w:textAlignment w:val="auto"/>
-        <w:rPr>
-          <w:rFonts w:hint="eastAsia"/>
+        <w:rPr>
+          <w:rFonts w:hint="default"/>
           <w:lang w:val="en-US" w:eastAsia="zh-CN"/>
         </w:rPr>
       </w:pPr>
       <w:r>
         <w:rPr>
-          <w:rFonts w:hint="eastAsia"/>
+          <w:rFonts w:hint="default"/>
           <w:lang w:val="en-US" w:eastAsia="zh-CN"/>
         </w:rPr>
-        <w:t>对于每一个预训练的分子，其在不同模态下的原始输入可表示为：</w:t>
+        <w:t>该模块实现了本文核心创新点之一：知识增强重写。知识注入流水线：利用 PubChem API 获取原始文本描述，并结合 RDKit 计算的 12 项关键理化性质（如 LogP、TPSA 等），通过大语言模型（LLM）进行重写，生成高质量的专家级文本描述。语义编码：重写后的文本输入预训练的 SciBERT 编码器。SciBERT 在海量科学文献上的预训练经验使其能更精准地捕捉分子性质描述中的专业语义，生成高密度的文本特征向量 $F_t$。</w:t>
       </w:r>
     </w:p>
     <w:p>
       <w:pPr>
-        <w:pageBreakBefore w:val="0"/>
-        <w:widowControl w:val="0"/>
-        <w:kinsoku/>
-        <w:wordWrap/>
-        <w:overflowPunct/>
-        <w:topLinePunct w:val="0"/>
-        <w:autoSpaceDE/>
-        <w:autoSpaceDN/>
+        <w:pStyle w:val="4"/>
         <w:bidi w:val="0"/>
-        <w:adjustRightInd/>
-        <w:spacing w:beforeAutospacing="0" w:afterAutospacing="0" w:line="360" w:lineRule="auto"/>
-        <w:ind w:left="0" w:leftChars="0" w:firstLine="0" w:firstLineChars="0"/>
-        <w:jc w:val="both"/>
-        <w:textAlignment w:val="auto"/>
-        <w:rPr>
-          <w:rFonts w:hint="eastAsia" w:ascii="Times New Roman" w:hAnsi="Times New Roman" w:eastAsia="宋体" w:cs="Times New Roman"/>
-          <w:kern w:val="2"/>
-          <w:sz w:val="21"/>
-          <w:szCs w:val="24"/>
-          <w:lang w:val="en-US" w:eastAsia="zh-CN" w:bidi="ar-SA"/>
+        <w:rPr>
+          <w:rFonts w:hint="default"/>
+          <w:lang w:val="en-US" w:eastAsia="zh-CN"/>
         </w:rPr>
       </w:pPr>
       <w:r>
         <w:rPr>
-          <w:rFonts w:hint="eastAsia" w:ascii="Times New Roman" w:hAnsi="Times New Roman" w:eastAsia="宋体" w:cs="Times New Roman"/>
-          <w:kern w:val="2"/>
-          <w:sz w:val="21"/>
-          <w:szCs w:val="24"/>
-          <w:lang w:val="en-US" w:eastAsia="zh-CN" w:bidi="ar-SA"/>
-        </w:rPr>
-        <w:t>X={Xgraph,Xsmiles,Xtext,Xfp}</w:t>
+          <w:rFonts w:hint="eastAsia"/>
+          <w:lang w:val="en-US" w:eastAsia="zh-CN"/>
+        </w:rPr>
+        <w:t>融合与预测模块</w:t>
       </w:r>
     </w:p>
     <w:p>
       <w:pPr>
-        <w:pageBreakBefore w:val="0"/>
-        <w:widowControl w:val="0"/>
-        <w:kinsoku/>
-        <w:wordWrap/>
-        <w:overflowPunct/>
-        <w:topLinePunct w:val="0"/>
-        <w:autoSpaceDE/>
-        <w:autoSpaceDN/>
-        <w:bidi w:val="0"/>
-        <w:adjustRightInd/>
-        <w:spacing w:beforeAutospacing="0" w:afterAutospacing="0" w:line="360" w:lineRule="auto"/>
-        <w:ind w:left="0" w:leftChars="0" w:firstLine="0" w:firstLineChars="0"/>
-        <w:jc w:val="both"/>
-        <w:textAlignment w:val="auto"/>
-        <w:rPr>
-          <w:rFonts w:hint="eastAsia" w:ascii="Times New Roman" w:hAnsi="Times New Roman" w:eastAsia="宋体" w:cs="Times New Roman"/>
-          <w:kern w:val="2"/>
-          <w:sz w:val="21"/>
-          <w:szCs w:val="24"/>
-          <w:lang w:val="en-US" w:eastAsia="zh-CN" w:bidi="ar-SA"/>
-        </w:rPr>
-      </w:pPr>
-      <w:r>
-        <w:rPr>
-          <w:rFonts w:hint="eastAsia" w:ascii="Times New Roman" w:hAnsi="Times New Roman" w:eastAsia="宋体" w:cs="Times New Roman"/>
-          <w:kern w:val="2"/>
-          <w:sz w:val="21"/>
-          <w:szCs w:val="24"/>
-          <w:lang w:val="en-US" w:eastAsia="zh-CN" w:bidi="ar-SA"/>
-        </w:rPr>
-        <w:t>其中每一个模态均通过一个独立的编码器进行特征提取，得到对应的高维表示。</w:t>
-      </w:r>
-    </w:p>
-    <w:p>
-      <w:pPr>
-        <w:keepNext w:val="0"/>
-        <w:keepLines w:val="0"/>
-        <w:pageBreakBefore w:val="0"/>
-        <w:widowControl/>
-        <w:suppressLineNumbers w:val="0"/>
-        <w:kinsoku/>
-        <w:wordWrap/>
-        <w:overflowPunct/>
-        <w:topLinePunct w:val="0"/>
-        <w:autoSpaceDE/>
-        <w:autoSpaceDN/>
-        <w:bidi w:val="0"/>
-        <w:adjustRightInd/>
-        <w:spacing w:beforeAutospacing="0" w:afterAutospacing="0" w:line="360" w:lineRule="auto"/>
-        <w:jc w:val="left"/>
-        <w:textAlignment w:val="auto"/>
-      </w:pPr>
-      <w:r>
-        <w:rPr>
-          <w:rFonts w:ascii="宋体" w:hAnsi="宋体" w:eastAsia="宋体" w:cs="宋体"/>
-          <w:kern w:val="0"/>
-          <w:sz w:val="24"/>
-          <w:szCs w:val="24"/>
-          <w:lang w:val="en-US" w:eastAsia="zh-CN" w:bidi="ar"/>
-        </w:rPr>
-        <w:t xml:space="preserve">Hm=fm(Xm),m∈{graph,smiles,text,fp} </w:t>
-      </w:r>
-    </w:p>
-    <w:p>
-      <w:pPr>
-        <w:pStyle w:val="15"/>
-        <w:keepNext w:val="0"/>
-        <w:keepLines w:val="0"/>
-        <w:pageBreakBefore w:val="0"/>
-        <w:widowControl/>
-        <w:suppressLineNumbers w:val="0"/>
-        <w:kinsoku/>
-        <w:wordWrap/>
-        <w:overflowPunct/>
-        <w:topLinePunct w:val="0"/>
-        <w:autoSpaceDE/>
-        <w:autoSpaceDN/>
-        <w:bidi w:val="0"/>
-        <w:adjustRightInd/>
-        <w:spacing w:beforeAutospacing="0" w:afterAutospacing="0" w:line="360" w:lineRule="auto"/>
-        <w:textAlignment w:val="auto"/>
-      </w:pPr>
-      <w:r>
-        <w:t>由于不同模态的特征维度和表示空间存在显著差异，模型进一步通过投影层将各模态表示映射至统一的嵌入空间，为后续融合操作提供基础。</w:t>
-      </w:r>
-    </w:p>
-    <w:p>
-      <w:pPr>
-        <w:pageBreakBefore w:val="0"/>
-        <w:widowControl w:val="0"/>
-        <w:kinsoku/>
-        <w:wordWrap/>
-        <w:overflowPunct/>
-        <w:topLinePunct w:val="0"/>
-        <w:autoSpaceDE/>
-        <w:autoSpaceDN/>
-        <w:bidi w:val="0"/>
-        <w:adjustRightInd/>
-        <w:spacing w:beforeAutospacing="0" w:afterAutospacing="0" w:line="360" w:lineRule="auto"/>
-        <w:ind w:left="0" w:leftChars="0" w:firstLine="0" w:firstLineChars="0"/>
-        <w:jc w:val="both"/>
-        <w:textAlignment w:val="auto"/>
-        <w:rPr>
-          <w:rFonts w:hint="eastAsia" w:ascii="Times New Roman" w:hAnsi="Times New Roman" w:eastAsia="宋体" w:cs="Times New Roman"/>
-          <w:kern w:val="2"/>
-          <w:sz w:val="21"/>
-          <w:szCs w:val="24"/>
-          <w:lang w:val="en-US" w:eastAsia="zh-CN" w:bidi="ar-SA"/>
-        </w:rPr>
-      </w:pPr>
-      <w:r>
-        <w:rPr>
-          <w:rFonts w:hint="eastAsia" w:ascii="Times New Roman" w:hAnsi="Times New Roman" w:eastAsia="宋体" w:cs="Times New Roman"/>
-          <w:kern w:val="2"/>
-          <w:sz w:val="21"/>
-          <w:szCs w:val="24"/>
-          <w:lang w:val="en-US" w:eastAsia="zh-CN" w:bidi="ar-SA"/>
-        </w:rPr>
-        <w:t>3.2.2 编码器的设计</w:t>
-      </w:r>
-    </w:p>
-    <w:p>
-      <w:pPr>
-        <w:pageBreakBefore w:val="0"/>
-        <w:kinsoku/>
-        <w:wordWrap/>
-        <w:overflowPunct/>
-        <w:topLinePunct w:val="0"/>
-        <w:autoSpaceDE/>
-        <w:autoSpaceDN/>
-        <w:bidi w:val="0"/>
-        <w:adjustRightInd/>
-        <w:spacing w:beforeAutospacing="0" w:afterAutospacing="0" w:line="360" w:lineRule="auto"/>
-        <w:textAlignment w:val="auto"/>
         <w:rPr>
           <w:rFonts w:hint="default"/>
           <w:lang w:val="en-US" w:eastAsia="zh-CN"/>
@@ -1805,296 +1661,10 @@
       </w:pPr>
       <w:r>
         <w:rPr>
-          <w:rFonts w:hint="eastAsia" w:ascii="Times New Roman" w:hAnsi="Times New Roman" w:eastAsia="宋体" w:cs="Times New Roman"/>
-          <w:kern w:val="2"/>
-          <w:szCs w:val="24"/>
-          <w:lang w:val="en-US" w:eastAsia="zh-CN" w:bidi="ar-SA"/>
-        </w:rPr>
-        <w:t>1</w:t>
-      </w:r>
-      <w:r>
-        <w:rPr>
-          <w:rFonts w:hint="eastAsia"/>
+          <w:rFonts w:hint="default"/>
           <w:lang w:val="en-US" w:eastAsia="zh-CN"/>
         </w:rPr>
-        <w:t>. 我们使用多个预训练模型作为我们的基座模型来进行预训练</w:t>
-      </w:r>
-    </w:p>
-    <w:p>
-      <w:pPr>
-        <w:pageBreakBefore w:val="0"/>
-        <w:kinsoku/>
-        <w:wordWrap/>
-        <w:overflowPunct/>
-        <w:topLinePunct w:val="0"/>
-        <w:autoSpaceDE/>
-        <w:autoSpaceDN/>
-        <w:bidi w:val="0"/>
-        <w:adjustRightInd/>
-        <w:spacing w:beforeAutospacing="0" w:afterAutospacing="0" w:line="360" w:lineRule="auto"/>
-        <w:ind w:left="0" w:leftChars="0" w:firstLine="0" w:firstLineChars="0"/>
-        <w:textAlignment w:val="auto"/>
-        <w:rPr>
-          <w:rFonts w:hint="eastAsia"/>
-          <w:lang w:val="en-US" w:eastAsia="zh-CN"/>
-        </w:rPr>
-      </w:pPr>
-      <w:r>
-        <w:rPr>
-          <w:rFonts w:hint="eastAsia"/>
-          <w:lang w:val="en-US" w:eastAsia="zh-CN"/>
-        </w:rPr>
-        <w:t>3.2.3 同一空间映射</w:t>
-      </w:r>
-    </w:p>
-    <w:p>
-      <w:pPr>
-        <w:pageBreakBefore w:val="0"/>
-        <w:kinsoku/>
-        <w:wordWrap/>
-        <w:overflowPunct/>
-        <w:topLinePunct w:val="0"/>
-        <w:autoSpaceDE/>
-        <w:autoSpaceDN/>
-        <w:bidi w:val="0"/>
-        <w:adjustRightInd/>
-        <w:spacing w:beforeAutospacing="0" w:afterAutospacing="0" w:line="360" w:lineRule="auto"/>
-        <w:textAlignment w:val="auto"/>
-      </w:pPr>
-      <w:r>
-        <w:t>为消除不同模态之间在表示维度和分布上的差异，模型在每个模态编码器之后引入投影层，将各模态输出映射到统一维度的嵌入空间：</w:t>
-      </w:r>
-    </w:p>
-    <w:p>
-      <w:pPr>
-        <w:pageBreakBefore w:val="0"/>
-        <w:kinsoku/>
-        <w:wordWrap/>
-        <w:overflowPunct/>
-        <w:topLinePunct w:val="0"/>
-        <w:autoSpaceDE/>
-        <w:autoSpaceDN/>
-        <w:bidi w:val="0"/>
-        <w:adjustRightInd/>
-        <w:spacing w:beforeAutospacing="0" w:afterAutospacing="0" w:line="360" w:lineRule="auto"/>
-        <w:textAlignment w:val="auto"/>
-      </w:pPr>
-      <w:r>
-        <w:rPr>
-          <w:rFonts w:ascii="宋体" w:hAnsi="宋体" w:eastAsia="宋体" w:cs="宋体"/>
-          <w:sz w:val="24"/>
-          <w:szCs w:val="24"/>
-        </w:rPr>
-        <w:t>Zm=gm(Hm),Zm∈Rd</w:t>
-      </w:r>
-    </w:p>
-    <w:p>
-      <w:pPr>
-        <w:pageBreakBefore w:val="0"/>
-        <w:kinsoku/>
-        <w:wordWrap/>
-        <w:overflowPunct/>
-        <w:topLinePunct w:val="0"/>
-        <w:autoSpaceDE/>
-        <w:autoSpaceDN/>
-        <w:bidi w:val="0"/>
-        <w:adjustRightInd/>
-        <w:spacing w:beforeAutospacing="0" w:afterAutospacing="0" w:line="360" w:lineRule="auto"/>
-        <w:textAlignment w:val="auto"/>
-      </w:pPr>
-      <w:r>
-        <w:t>其中，ddd 表示统一的嵌入维度。</w:t>
-      </w:r>
-    </w:p>
-    <w:p>
-      <w:pPr>
-        <w:pageBreakBefore w:val="0"/>
-        <w:kinsoku/>
-        <w:wordWrap/>
-        <w:overflowPunct/>
-        <w:topLinePunct w:val="0"/>
-        <w:autoSpaceDE/>
-        <w:autoSpaceDN/>
-        <w:bidi w:val="0"/>
-        <w:adjustRightInd/>
-        <w:spacing w:beforeAutospacing="0" w:afterAutospacing="0" w:line="360" w:lineRule="auto"/>
-        <w:textAlignment w:val="auto"/>
-      </w:pPr>
-      <w:r>
-        <w:t>通过该映射操作，不同模态的分子表示能够在同一语义空间中进行比较与融合。</w:t>
-      </w:r>
-    </w:p>
-    <w:p>
-      <w:pPr>
-        <w:pageBreakBefore w:val="0"/>
-        <w:kinsoku/>
-        <w:wordWrap/>
-        <w:overflowPunct/>
-        <w:topLinePunct w:val="0"/>
-        <w:autoSpaceDE/>
-        <w:autoSpaceDN/>
-        <w:bidi w:val="0"/>
-        <w:adjustRightInd/>
-        <w:spacing w:beforeAutospacing="0" w:afterAutospacing="0" w:line="360" w:lineRule="auto"/>
-        <w:ind w:left="0" w:leftChars="0" w:firstLine="0" w:firstLineChars="0"/>
-        <w:textAlignment w:val="auto"/>
-      </w:pPr>
-      <w:r>
-        <w:t>3.2.4 多模态注意力融合机制</w:t>
-      </w:r>
-    </w:p>
-    <w:p>
-      <w:pPr>
-        <w:pageBreakBefore w:val="0"/>
-        <w:kinsoku/>
-        <w:wordWrap/>
-        <w:overflowPunct/>
-        <w:topLinePunct w:val="0"/>
-        <w:autoSpaceDE/>
-        <w:autoSpaceDN/>
-        <w:bidi w:val="0"/>
-        <w:adjustRightInd/>
-        <w:spacing w:beforeAutospacing="0" w:afterAutospacing="0" w:line="360" w:lineRule="auto"/>
-        <w:textAlignment w:val="auto"/>
-      </w:pPr>
-      <w:r>
-        <w:t>不同模态在描述分子性质时的重要性并非固定不变，而是会随分子类型和任务需求发生变化。为此，本研究引入注意力机制对多模态表示进行自适应融合。</w:t>
-      </w:r>
-    </w:p>
-    <w:p>
-      <w:pPr>
-        <w:pageBreakBefore w:val="0"/>
-        <w:kinsoku/>
-        <w:wordWrap/>
-        <w:overflowPunct/>
-        <w:topLinePunct w:val="0"/>
-        <w:autoSpaceDE/>
-        <w:autoSpaceDN/>
-        <w:bidi w:val="0"/>
-        <w:adjustRightInd/>
-        <w:spacing w:beforeAutospacing="0" w:afterAutospacing="0" w:line="360" w:lineRule="auto"/>
-        <w:textAlignment w:val="auto"/>
-      </w:pPr>
-      <w:r>
-        <w:t>具体而言，模型首先对各模态嵌入计算注意力权重：</w:t>
-      </w:r>
-    </w:p>
-    <w:p>
-      <w:pPr>
-        <w:pageBreakBefore w:val="0"/>
-        <w:kinsoku/>
-        <w:wordWrap/>
-        <w:overflowPunct/>
-        <w:topLinePunct w:val="0"/>
-        <w:autoSpaceDE/>
-        <w:autoSpaceDN/>
-        <w:bidi w:val="0"/>
-        <w:adjustRightInd/>
-        <w:spacing w:beforeAutospacing="0" w:afterAutospacing="0" w:line="360" w:lineRule="auto"/>
-        <w:textAlignment w:val="auto"/>
-        <w:rPr>
-          <w:rFonts w:ascii="宋体" w:hAnsi="宋体" w:eastAsia="宋体" w:cs="宋体"/>
-          <w:sz w:val="24"/>
-          <w:szCs w:val="24"/>
-        </w:rPr>
-      </w:pPr>
-      <w:r>
-        <w:rPr>
-          <w:rFonts w:ascii="宋体" w:hAnsi="宋体" w:eastAsia="宋体" w:cs="宋体"/>
-          <w:sz w:val="24"/>
-          <w:szCs w:val="24"/>
-        </w:rPr>
-        <w:t>αm=softmax(WZm)</w:t>
-      </w:r>
-    </w:p>
-    <w:p>
-      <w:pPr>
-        <w:pageBreakBefore w:val="0"/>
-        <w:kinsoku/>
-        <w:wordWrap/>
-        <w:overflowPunct/>
-        <w:topLinePunct w:val="0"/>
-        <w:autoSpaceDE/>
-        <w:autoSpaceDN/>
-        <w:bidi w:val="0"/>
-        <w:adjustRightInd/>
-        <w:spacing w:beforeAutospacing="0" w:afterAutospacing="0" w:line="360" w:lineRule="auto"/>
-        <w:textAlignment w:val="auto"/>
-      </w:pPr>
-      <w:r>
-        <w:t>其中，</w:t>
-      </w:r>
-      <w:r>
-        <w:rPr>
-          <w:rFonts w:ascii="宋体" w:hAnsi="宋体" w:eastAsia="宋体" w:cs="宋体"/>
-          <w:sz w:val="24"/>
-          <w:szCs w:val="24"/>
-        </w:rPr>
-        <w:t>αm\alpha^{m}αm 表示第 mmm 个模态的注意力权重。</w:t>
-      </w:r>
-    </w:p>
-    <w:p>
-      <w:pPr>
-        <w:pageBreakBefore w:val="0"/>
-        <w:kinsoku/>
-        <w:wordWrap/>
-        <w:overflowPunct/>
-        <w:topLinePunct w:val="0"/>
-        <w:autoSpaceDE/>
-        <w:autoSpaceDN/>
-        <w:bidi w:val="0"/>
-        <w:adjustRightInd/>
-        <w:spacing w:beforeAutospacing="0" w:afterAutospacing="0" w:line="360" w:lineRule="auto"/>
-        <w:textAlignment w:val="auto"/>
-      </w:pPr>
-      <w:r>
-        <w:t>最终的分子表示通过加权求和获得：</w:t>
-      </w:r>
-    </w:p>
-    <w:p>
-      <w:pPr>
-        <w:pageBreakBefore w:val="0"/>
-        <w:kinsoku/>
-        <w:wordWrap/>
-        <w:overflowPunct/>
-        <w:topLinePunct w:val="0"/>
-        <w:autoSpaceDE/>
-        <w:autoSpaceDN/>
-        <w:bidi w:val="0"/>
-        <w:adjustRightInd/>
-        <w:spacing w:beforeAutospacing="0" w:afterAutospacing="0" w:line="360" w:lineRule="auto"/>
-        <w:textAlignment w:val="auto"/>
-        <w:rPr>
-          <w:rFonts w:ascii="宋体" w:hAnsi="宋体" w:eastAsia="宋体" w:cs="宋体"/>
-          <w:sz w:val="24"/>
-          <w:szCs w:val="24"/>
-        </w:rPr>
-      </w:pPr>
-      <w:r>
-        <w:rPr>
-          <w:rFonts w:ascii="宋体" w:hAnsi="宋体" w:eastAsia="宋体" w:cs="宋体"/>
-          <w:sz w:val="24"/>
-          <w:szCs w:val="24"/>
-        </w:rPr>
-        <w:t>Z=m∑​αmZm</w:t>
-      </w:r>
-    </w:p>
-    <w:p>
-      <w:pPr>
-        <w:pageBreakBefore w:val="0"/>
-        <w:kinsoku/>
-        <w:wordWrap/>
-        <w:overflowPunct/>
-        <w:topLinePunct w:val="0"/>
-        <w:autoSpaceDE/>
-        <w:autoSpaceDN/>
-        <w:bidi w:val="0"/>
-        <w:adjustRightInd/>
-        <w:spacing w:beforeAutospacing="0" w:afterAutospacing="0" w:line="360" w:lineRule="auto"/>
-        <w:textAlignment w:val="auto"/>
-      </w:pPr>
-      <w:r>
-        <w:t>该融合方式使模型能够根据具体分子样本，动态调整不同模态的贡献，从而提升表示的表达能力与灵活性。</w:t>
+        <w:t>在下游任务微调阶段，模型通过**交叉注意力（Cross-Attention）**机制实现多模态信息的自适应融合。动态加权融合：模型根据不同性质预测任务（如分类任务 BACE 或回归任务 ESOL）的需求，自动学习不同模态特征（$F_g, F_s, F_f, F_t$）的重要性权重 $W_m$。性质预测：融合后的全景分子表征被输入至由多层全连接网络构成的预测头（MLP Head），最终输出分子的理化性质或生物活性预测值 $Y_{pred}$。</w:t>
       </w:r>
     </w:p>
     <w:p>
@@ -3235,6 +2805,12 @@
             <w:insideH w:val="none" w:color="auto" w:sz="0" w:space="0"/>
             <w:insideV w:val="none" w:color="auto" w:sz="0" w:space="0"/>
           </w:tblBorders>
+          <w:tblCellMar>
+            <w:top w:w="0" w:type="dxa"/>
+            <w:left w:w="108" w:type="dxa"/>
+            <w:bottom w:w="0" w:type="dxa"/>
+            <w:right w:w="108" w:type="dxa"/>
+          </w:tblCellMar>
         </w:tblPrEx>
         <w:tc>
           <w:tcPr>

--- a/自己论文/论文初稿.docx
+++ b/自己论文/论文初稿.docx
@@ -1245,6 +1245,16 @@
         </w:rPr>
         <w:t>这厮国内外现状这厮国内外现状这厮国内外现状这厮国内外现状这厮国内外现状这厮国内外现状</w:t>
       </w:r>
+    </w:p>
+    <w:p>
+      <w:pPr>
+        <w:pStyle w:val="2"/>
+        <w:bidi w:val="0"/>
+        <w:rPr>
+          <w:rFonts w:hint="eastAsia"/>
+          <w:lang w:val="en-US" w:eastAsia="zh-CN"/>
+        </w:rPr>
+      </w:pPr>
     </w:p>
     <w:p>
       <w:pPr>
@@ -1511,16 +1521,7 @@
           <w:rFonts w:hint="eastAsia"/>
           <w:lang w:val="en-US" w:eastAsia="zh-CN"/>
         </w:rPr>
-        <w:t>考虑到 SMILES 字符串在描述分子结构时具有显著的序列性与层次化特征，本文采用基于 RoBERTa 架构的 Transformer 作为序列模态的特征提取器 。相比于传统的循环神经网络（RNN），该编码器能够通过全局自注意力机制有效捕获分子内的长程拓扑关联。* 输入处理：模型首先将原始 SMILES 字符串通过分词器（Tokenizer）转化为离散的 Token 序列，并在头部添加全局表征标记 [CLS] 。长程依赖建模：如图 3-X 所示，通过多头自注意力层（Multi-head Self-Attention</w:t>
-      </w:r>
-      <w:bookmarkStart w:id="0" w:name="_GoBack"/>
-      <w:bookmarkEnd w:id="0"/>
-      <w:r>
-        <w:rPr>
-          <w:rFonts w:hint="eastAsia"/>
-          <w:lang w:val="en-US" w:eastAsia="zh-CN"/>
-        </w:rPr>
-        <w:t>），模型能够跳过线性的序列距离，直接计算分子的支链或环状闭合点之间的关联。例如，在处理含有多个环结构的分子时，编码器能够精准捕捉到成环原子的空间语义一致性。</w:t>
+        <w:t>考虑到 SMILES 字符串在描述分子结构时具有显著的序列性与层次化特征，本文采用基于 RoBERTa 架构的 Transformer 作为序列模态的特征提取器 。相比于传统的循环神经网络（RNN），该编码器能够通过全局自注意力机制有效捕获分子内的长程拓扑关联。* 输入处理：模型首先将原始 SMILES 字符串通过分词器（Tokenizer）转化为离散的 Token 序列，并在头部添加全局表征标记 [CLS] 。长程依赖建模：如图 3-X 所示，通过多头自注意力层（Multi-head Self-Attention），模型能够跳过线性的序列距离，直接计算分子的支链或环状闭合点之间的关联。例如，在处理含有多个环结构的分子时，编码器能够精准捕捉到成环原子的空间语义一致性。</w:t>
       </w:r>
     </w:p>
     <w:p>
@@ -3455,21 +3456,6 @@
           <w:lang w:val="en-US" w:eastAsia="zh-CN" w:bidi="ar-SA"/>
         </w:rPr>
       </w:pPr>
-    </w:p>
-    <w:p>
-      <w:pPr>
-        <w:widowControl w:val="0"/>
-        <w:bidi w:val="0"/>
-        <w:spacing w:line="360" w:lineRule="auto"/>
-        <w:jc w:val="both"/>
-        <w:rPr>
-          <w:rFonts w:hint="eastAsia"/>
-          <w:kern w:val="2"/>
-          <w:sz w:val="21"/>
-          <w:szCs w:val="24"/>
-          <w:lang w:val="en-US" w:eastAsia="zh-CN" w:bidi="ar-SA"/>
-        </w:rPr>
-      </w:pPr>
       <w:r>
         <w:rPr>
           <w:rFonts w:hint="eastAsia"/>
@@ -3521,7 +3507,9 @@
         </w:tblBorders>
         <w:tblLayout w:type="autofit"/>
         <w:tblCellMar>
+          <w:top w:w="0" w:type="dxa"/>
           <w:left w:w="108" w:type="dxa"/>
+          <w:bottom w:w="0" w:type="dxa"/>
           <w:right w:w="108" w:type="dxa"/>
         </w:tblCellMar>
       </w:tblPr>
@@ -3540,7 +3528,9 @@
             <w:insideV w:val="none" w:color="auto" w:sz="0" w:space="0"/>
           </w:tblBorders>
           <w:tblCellMar>
+            <w:top w:w="0" w:type="dxa"/>
             <w:left w:w="108" w:type="dxa"/>
+            <w:bottom w:w="0" w:type="dxa"/>
             <w:right w:w="108" w:type="dxa"/>
           </w:tblCellMar>
         </w:tblPrEx>
@@ -3626,7 +3616,9 @@
             <w:insideV w:val="none" w:color="auto" w:sz="0" w:space="0"/>
           </w:tblBorders>
           <w:tblCellMar>
+            <w:top w:w="0" w:type="dxa"/>
             <w:left w:w="108" w:type="dxa"/>
+            <w:bottom w:w="0" w:type="dxa"/>
             <w:right w:w="108" w:type="dxa"/>
           </w:tblCellMar>
         </w:tblPrEx>
@@ -3717,7 +3709,9 @@
             <w:insideV w:val="none" w:color="auto" w:sz="0" w:space="0"/>
           </w:tblBorders>
           <w:tblCellMar>
+            <w:top w:w="0" w:type="dxa"/>
             <w:left w:w="108" w:type="dxa"/>
+            <w:bottom w:w="0" w:type="dxa"/>
             <w:right w:w="108" w:type="dxa"/>
           </w:tblCellMar>
         </w:tblPrEx>
@@ -3812,7 +3806,9 @@
             <w:insideV w:val="none" w:color="auto" w:sz="0" w:space="0"/>
           </w:tblBorders>
           <w:tblCellMar>
+            <w:top w:w="0" w:type="dxa"/>
             <w:left w:w="108" w:type="dxa"/>
+            <w:bottom w:w="0" w:type="dxa"/>
             <w:right w:w="108" w:type="dxa"/>
           </w:tblCellMar>
         </w:tblPrEx>
@@ -8970,71 +8966,89 @@
         </w:rPr>
         <w:t>其中，</w:t>
       </w:r>
-      <m:oMathPara>
-        <m:oMath>
-          <m:sSub>
-            <m:sSubPr>
-              <m:ctrlPr>
-                <w:rPr>
-                  <w:rFonts w:hint="default" w:ascii="Cambria Math"/>
-                </w:rPr>
-              </m:ctrlPr>
-            </m:sSubPr>
-            <m:e>
-              <m:r>
-                <m:rPr/>
-                <w:rPr>
-                  <w:rFonts w:hint="default" w:ascii="Cambria Math"/>
-                </w:rPr>
-                <m:t>z</m:t>
-              </m:r>
-            </m:e>
-            <m:sub>
-              <m:r>
-                <m:rPr/>
-                <w:rPr>
-                  <w:rFonts w:hint="default" w:ascii="Cambria Math"/>
-                </w:rPr>
-                <m:t>i</m:t>
-              </m:r>
-            </m:sub>
-          </m:sSub>
-          <m:r>
-            <m:rPr/>
-            <w:rPr>
-              <w:rFonts w:hint="default" w:ascii="Cambria Math"/>
-            </w:rPr>
-            <m:t>,</m:t>
-          </m:r>
-          <m:sSub>
-            <m:sSubPr>
-              <m:ctrlPr>
-                <w:rPr>
-                  <w:rFonts w:hint="default" w:ascii="Cambria Math"/>
-                </w:rPr>
-              </m:ctrlPr>
-            </m:sSubPr>
-            <m:e>
-              <m:r>
-                <m:rPr/>
-                <w:rPr>
-                  <w:rFonts w:hint="default" w:ascii="Cambria Math"/>
-                </w:rPr>
-                <m:t>z</m:t>
-              </m:r>
-            </m:e>
-            <m:sub>
-              <m:r>
-                <m:rPr/>
-                <w:rPr>
-                  <w:rFonts w:hint="default" w:ascii="Cambria Math"/>
-                </w:rPr>
-                <m:t>j</m:t>
-              </m:r>
-            </m:sub>
-          </m:sSub>
-        </m:oMath>
-      </m:oMathPara>
+      <m:oMath>
+        <m:sSub>
+          <m:sSubPr>
+            <m:ctrlPr>
+              <w:rPr>
+                <w:rFonts w:hint="default" w:ascii="Cambria Math"/>
+              </w:rPr>
+            </m:ctrlPr>
+          </m:sSubPr>
+          <m:e>
+            <m:r>
+              <m:rPr/>
+              <w:rPr>
+                <w:rFonts w:hint="default" w:ascii="Cambria Math"/>
+              </w:rPr>
+              <m:t>z</m:t>
+            </m:r>
+            <m:ctrlPr>
+              <w:rPr>
+                <w:rFonts w:hint="default" w:ascii="Cambria Math"/>
+              </w:rPr>
+            </m:ctrlPr>
+          </m:e>
+          <m:sub>
+            <m:r>
+              <m:rPr/>
+              <w:rPr>
+                <w:rFonts w:hint="default" w:ascii="Cambria Math"/>
+              </w:rPr>
+              <m:t>i</m:t>
+            </m:r>
+            <m:ctrlPr>
+              <w:rPr>
+                <w:rFonts w:hint="default" w:ascii="Cambria Math"/>
+              </w:rPr>
+            </m:ctrlPr>
+          </m:sub>
+        </m:sSub>
+        <m:r>
+          <m:rPr/>
+          <w:rPr>
+            <w:rFonts w:hint="default" w:ascii="Cambria Math"/>
+          </w:rPr>
+          <m:t>,</m:t>
+        </m:r>
+        <m:sSub>
+          <m:sSubPr>
+            <m:ctrlPr>
+              <w:rPr>
+                <w:rFonts w:hint="default" w:ascii="Cambria Math"/>
+              </w:rPr>
+            </m:ctrlPr>
+          </m:sSubPr>
+          <m:e>
+            <m:r>
+              <m:rPr/>
+              <w:rPr>
+                <w:rFonts w:hint="default" w:ascii="Cambria Math"/>
+              </w:rPr>
+              <m:t>z</m:t>
+            </m:r>
+            <m:ctrlPr>
+              <w:rPr>
+                <w:rFonts w:hint="default" w:ascii="Cambria Math"/>
+              </w:rPr>
+            </m:ctrlPr>
+          </m:e>
+          <m:sub>
+            <m:r>
+              <m:rPr/>
+              <w:rPr>
+                <w:rFonts w:hint="default" w:ascii="Cambria Math"/>
+              </w:rPr>
+              <m:t>j</m:t>
+            </m:r>
+            <m:ctrlPr>
+              <w:rPr>
+                <w:rFonts w:hint="default" w:ascii="Cambria Math"/>
+              </w:rPr>
+            </m:ctrlPr>
+          </m:sub>
+        </m:sSub>
+      </m:oMath>
       <w:r>
         <w:rPr>
           <w:rFonts w:hint="eastAsia"/>
@@ -9042,17 +9056,15 @@
         </w:rPr>
         <w:t>为归一化后的特征向量，</w:t>
       </w:r>
-      <m:oMathPara>
-        <m:oMath>
-          <m:r>
-            <m:rPr/>
-            <w:rPr>
-              <w:rFonts w:hint="default" w:ascii="Cambria Math"/>
-            </w:rPr>
-            <m:t>sim(⋅,⋅)</m:t>
-          </m:r>
-        </m:oMath>
-      </m:oMathPara>
+      <m:oMath>
+        <m:r>
+          <m:rPr/>
+          <w:rPr>
+            <w:rFonts w:hint="default" w:ascii="Cambria Math"/>
+          </w:rPr>
+          <m:t>sim(⋅,⋅)</m:t>
+        </m:r>
+      </m:oMath>
       <w:r>
         <w:rPr>
           <w:rFonts w:hint="eastAsia"/>
@@ -9060,17 +9072,15 @@
         </w:rPr>
         <w:t>表示余弦相似度，</w:t>
       </w:r>
-      <m:oMathPara>
-        <m:oMath>
-          <m:r>
-            <m:rPr/>
-            <w:rPr>
-              <w:rFonts w:hint="default" w:ascii="Cambria Math"/>
-            </w:rPr>
-            <m:t>τ</m:t>
-          </m:r>
-        </m:oMath>
-      </m:oMathPara>
+      <m:oMath>
+        <m:r>
+          <m:rPr/>
+          <w:rPr>
+            <w:rFonts w:hint="default" w:ascii="Cambria Math"/>
+          </w:rPr>
+          <m:t>τ</m:t>
+        </m:r>
+      </m:oMath>
       <w:r>
         <w:rPr>
           <w:rFonts w:hint="eastAsia"/>
@@ -9078,17 +9088,15 @@
         </w:rPr>
         <w:t>为温度系数，</w:t>
       </w:r>
-      <m:oMathPara>
-        <m:oMath>
-          <m:r>
-            <m:rPr/>
-            <w:rPr>
-              <w:rFonts w:hint="default" w:ascii="Cambria Math"/>
-            </w:rPr>
-            <m:t>B</m:t>
-          </m:r>
-        </m:oMath>
-      </m:oMathPara>
+      <m:oMath>
+        <m:r>
+          <m:rPr/>
+          <w:rPr>
+            <w:rFonts w:hint="default" w:ascii="Cambria Math"/>
+          </w:rPr>
+          <m:t>B</m:t>
+        </m:r>
+      </m:oMath>
       <w:r>
         <w:rPr>
           <w:rFonts w:hint="eastAsia"/>
@@ -9156,17 +9164,15 @@
         </w:rPr>
         <w:t>基于此，本文采用Graph-centered对齐范式：仅计算分子图与其辅模态间的对齐损失，而不进行辅模态间的冗余对齐。设第</w:t>
       </w:r>
-      <m:oMathPara>
-        <m:oMath>
-          <m:r>
-            <m:rPr/>
-            <w:rPr>
-              <w:rFonts w:hint="default" w:ascii="Cambria Math"/>
-            </w:rPr>
-            <m:t>i</m:t>
-          </m:r>
-        </m:oMath>
-      </m:oMathPara>
+      <m:oMath>
+        <m:r>
+          <m:rPr/>
+          <w:rPr>
+            <w:rFonts w:hint="default" w:ascii="Cambria Math"/>
+          </w:rPr>
+          <m:t>i</m:t>
+        </m:r>
+      </m:oMath>
       <w:r>
         <w:rPr>
           <w:rFonts w:hint="eastAsia"/>
@@ -9174,17 +9180,15 @@
         </w:rPr>
         <w:t>个分子样本在模态</w:t>
       </w:r>
-      <m:oMathPara>
-        <m:oMath>
-          <m:r>
-            <m:rPr/>
-            <w:rPr>
-              <w:rFonts w:hint="default" w:ascii="Cambria Math"/>
-            </w:rPr>
-            <m:t>m∈{S,F,T}</m:t>
-          </m:r>
-        </m:oMath>
-      </m:oMathPara>
+      <m:oMath>
+        <m:r>
+          <m:rPr/>
+          <w:rPr>
+            <w:rFonts w:hint="default" w:ascii="Cambria Math"/>
+          </w:rPr>
+          <m:t>m∈{S,F,T}</m:t>
+        </m:r>
+      </m:oMath>
       <w:r>
         <w:rPr>
           <w:rFonts w:hint="eastAsia"/>
@@ -9192,46 +9196,59 @@
         </w:rPr>
         <w:t>下的表示为</w:t>
       </w:r>
-      <m:oMathPara>
-        <m:oMath>
-          <m:sSubSup>
-            <m:sSubSupPr>
-              <m:ctrlPr>
-                <w:rPr>
-                  <w:rFonts w:hint="default" w:ascii="Cambria Math"/>
-                </w:rPr>
-              </m:ctrlPr>
-            </m:sSubSupPr>
-            <m:e>
-              <m:r>
-                <m:rPr/>
-                <w:rPr>
-                  <w:rFonts w:hint="default" w:ascii="Cambria Math"/>
-                </w:rPr>
-                <m:t>z</m:t>
-              </m:r>
-            </m:e>
-            <m:sub>
-              <m:r>
-                <m:rPr/>
-                <w:rPr>
-                  <w:rFonts w:hint="default" w:ascii="Cambria Math"/>
-                </w:rPr>
-                <m:t>i</m:t>
-              </m:r>
-            </m:sub>
-            <m:sup>
-              <m:r>
-                <m:rPr/>
-                <w:rPr>
-                  <w:rFonts w:hint="default" w:ascii="Cambria Math"/>
-                </w:rPr>
-                <m:t>(m)</m:t>
-              </m:r>
-            </m:sup>
-          </m:sSubSup>
-        </m:oMath>
-      </m:oMathPara>
+      <m:oMath>
+        <m:sSubSup>
+          <m:sSubSupPr>
+            <m:ctrlPr>
+              <w:rPr>
+                <w:rFonts w:hint="default" w:ascii="Cambria Math"/>
+              </w:rPr>
+            </m:ctrlPr>
+          </m:sSubSupPr>
+          <m:e>
+            <m:r>
+              <m:rPr/>
+              <w:rPr>
+                <w:rFonts w:hint="default" w:ascii="Cambria Math"/>
+              </w:rPr>
+              <m:t>z</m:t>
+            </m:r>
+            <m:ctrlPr>
+              <w:rPr>
+                <w:rFonts w:hint="default" w:ascii="Cambria Math"/>
+              </w:rPr>
+            </m:ctrlPr>
+          </m:e>
+          <m:sub>
+            <m:r>
+              <m:rPr/>
+              <w:rPr>
+                <w:rFonts w:hint="default" w:ascii="Cambria Math"/>
+              </w:rPr>
+              <m:t>i</m:t>
+            </m:r>
+            <m:ctrlPr>
+              <w:rPr>
+                <w:rFonts w:hint="default" w:ascii="Cambria Math"/>
+              </w:rPr>
+            </m:ctrlPr>
+          </m:sub>
+          <m:sup>
+            <m:r>
+              <m:rPr/>
+              <w:rPr>
+                <w:rFonts w:hint="default" w:ascii="Cambria Math"/>
+              </w:rPr>
+              <m:t>(m)</m:t>
+            </m:r>
+            <m:ctrlPr>
+              <w:rPr>
+                <w:rFonts w:hint="default" w:ascii="Cambria Math"/>
+              </w:rPr>
+            </m:ctrlPr>
+          </m:sup>
+        </m:sSubSup>
+      </m:oMath>
       <w:r>
         <w:rPr>
           <w:rFonts w:hint="eastAsia"/>
@@ -9239,46 +9256,59 @@
         </w:rPr>
         <w:t>，Graph模态表示为</w:t>
       </w:r>
-      <m:oMathPara>
-        <m:oMath>
-          <m:sSubSup>
-            <m:sSubSupPr>
-              <m:ctrlPr>
-                <w:rPr>
-                  <w:rFonts w:hint="default" w:ascii="Cambria Math"/>
-                </w:rPr>
-              </m:ctrlPr>
-            </m:sSubSupPr>
-            <m:e>
-              <m:r>
-                <m:rPr/>
-                <w:rPr>
-                  <w:rFonts w:hint="default" w:ascii="Cambria Math"/>
-                </w:rPr>
-                <m:t>z</m:t>
-              </m:r>
-            </m:e>
-            <m:sub>
-              <m:r>
-                <m:rPr/>
-                <w:rPr>
-                  <w:rFonts w:hint="default" w:ascii="Cambria Math"/>
-                </w:rPr>
-                <m:t>i</m:t>
-              </m:r>
-            </m:sub>
-            <m:sup>
-              <m:r>
-                <m:rPr/>
-                <w:rPr>
-                  <w:rFonts w:hint="default" w:ascii="Cambria Math"/>
-                </w:rPr>
-                <m:t>(G)</m:t>
-              </m:r>
-            </m:sup>
-          </m:sSubSup>
-        </m:oMath>
-      </m:oMathPara>
+      <m:oMath>
+        <m:sSubSup>
+          <m:sSubSupPr>
+            <m:ctrlPr>
+              <w:rPr>
+                <w:rFonts w:hint="default" w:ascii="Cambria Math"/>
+              </w:rPr>
+            </m:ctrlPr>
+          </m:sSubSupPr>
+          <m:e>
+            <m:r>
+              <m:rPr/>
+              <w:rPr>
+                <w:rFonts w:hint="default" w:ascii="Cambria Math"/>
+              </w:rPr>
+              <m:t>z</m:t>
+            </m:r>
+            <m:ctrlPr>
+              <w:rPr>
+                <w:rFonts w:hint="default" w:ascii="Cambria Math"/>
+              </w:rPr>
+            </m:ctrlPr>
+          </m:e>
+          <m:sub>
+            <m:r>
+              <m:rPr/>
+              <w:rPr>
+                <w:rFonts w:hint="default" w:ascii="Cambria Math"/>
+              </w:rPr>
+              <m:t>i</m:t>
+            </m:r>
+            <m:ctrlPr>
+              <w:rPr>
+                <w:rFonts w:hint="default" w:ascii="Cambria Math"/>
+              </w:rPr>
+            </m:ctrlPr>
+          </m:sub>
+          <m:sup>
+            <m:r>
+              <m:rPr/>
+              <w:rPr>
+                <w:rFonts w:hint="default" w:ascii="Cambria Math"/>
+              </w:rPr>
+              <m:t>(G)</m:t>
+            </m:r>
+            <m:ctrlPr>
+              <w:rPr>
+                <w:rFonts w:hint="default" w:ascii="Cambria Math"/>
+              </w:rPr>
+            </m:ctrlPr>
+          </m:sup>
+        </m:sSubSup>
+      </m:oMath>
       <w:r>
         <w:rPr>
           <w:rFonts w:hint="eastAsia"/>
@@ -9286,39 +9316,47 @@
         </w:rPr>
         <w:t>。为了确保对齐的对称性，本文定义双向对比损失</w:t>
       </w:r>
-      <m:oMathPara>
-        <m:oMath>
-          <m:sSub>
-            <m:sSubPr>
-              <m:ctrlPr>
-                <w:rPr>
-                  <w:rFonts w:hint="default" w:ascii="Cambria Math"/>
-                </w:rPr>
-              </m:ctrlPr>
-            </m:sSubPr>
-            <m:e>
-              <m:r>
-                <m:rPr>
-                  <m:scr m:val="script"/>
-                </m:rPr>
-                <w:rPr>
-                  <w:rFonts w:hint="default" w:ascii="Cambria Math"/>
-                </w:rPr>
-                <m:t>ℒ</m:t>
-              </m:r>
-            </m:e>
-            <m:sub>
-              <m:r>
-                <m:rPr/>
-                <w:rPr>
-                  <w:rFonts w:hint="default" w:ascii="Cambria Math"/>
-                </w:rPr>
-                <m:t>G,m</m:t>
-              </m:r>
-            </m:sub>
-          </m:sSub>
-        </m:oMath>
-      </m:oMathPara>
+      <m:oMath>
+        <m:sSub>
+          <m:sSubPr>
+            <m:ctrlPr>
+              <w:rPr>
+                <w:rFonts w:hint="default" w:ascii="Cambria Math"/>
+              </w:rPr>
+            </m:ctrlPr>
+          </m:sSubPr>
+          <m:e>
+            <m:r>
+              <m:rPr>
+                <m:scr m:val="script"/>
+              </m:rPr>
+              <w:rPr>
+                <w:rFonts w:hint="default" w:ascii="Cambria Math"/>
+              </w:rPr>
+              <m:t>ℒ</m:t>
+            </m:r>
+            <m:ctrlPr>
+              <w:rPr>
+                <w:rFonts w:hint="default" w:ascii="Cambria Math"/>
+              </w:rPr>
+            </m:ctrlPr>
+          </m:e>
+          <m:sub>
+            <m:r>
+              <m:rPr/>
+              <w:rPr>
+                <w:rFonts w:hint="default" w:ascii="Cambria Math"/>
+              </w:rPr>
+              <m:t>G,m</m:t>
+            </m:r>
+            <m:ctrlPr>
+              <w:rPr>
+                <w:rFonts w:hint="default" w:ascii="Cambria Math"/>
+              </w:rPr>
+            </m:ctrlPr>
+          </m:sub>
+        </m:sSub>
+      </m:oMath>
       <w:r>
         <w:rPr>
           <w:rFonts w:hint="eastAsia"/>
@@ -10277,153 +10315,134 @@
           <w:lang w:val="en-US" w:eastAsia="zh-CN"/>
         </w:rPr>
       </w:pPr>
-    </w:p>
-    <w:p>
-      <w:pPr>
-        <w:keepNext w:val="0"/>
-        <w:keepLines w:val="0"/>
-        <w:pageBreakBefore w:val="0"/>
-        <w:widowControl w:val="0"/>
-        <w:kinsoku/>
-        <w:wordWrap/>
-        <w:overflowPunct/>
-        <w:topLinePunct w:val="0"/>
-        <w:autoSpaceDE/>
-        <w:autoSpaceDN/>
-        <w:bidi w:val="0"/>
-        <w:adjustRightInd/>
-        <w:snapToGrid/>
-        <w:spacing w:beforeAutospacing="0" w:afterAutospacing="0" w:line="360" w:lineRule="auto"/>
-        <w:textAlignment w:val="auto"/>
+      <w:r>
         <w:rPr>
           <w:rFonts w:hint="eastAsia"/>
           <w:lang w:val="en-US" w:eastAsia="zh-CN"/>
         </w:rPr>
-      </w:pPr>
+        <w:t>在联合优化三个对齐任务</w:t>
+      </w:r>
+      <m:oMath>
+        <m:r>
+          <m:rPr>
+            <m:sty m:val="p"/>
+          </m:rPr>
+          <w:rPr>
+            <w:rFonts w:hint="default" w:ascii="Cambria Math"/>
+          </w:rPr>
+          <m:t>（</m:t>
+        </m:r>
+        <m:r>
+          <m:rPr/>
+          <w:rPr>
+            <w:rFonts w:hint="default" w:ascii="Cambria Math"/>
+          </w:rPr>
+          <m:t>G↔S</m:t>
+        </m:r>
+        <m:r>
+          <m:rPr>
+            <m:sty m:val="p"/>
+          </m:rPr>
+          <w:rPr>
+            <w:rFonts w:hint="default" w:ascii="Cambria Math"/>
+          </w:rPr>
+          <m:t>，</m:t>
+        </m:r>
+        <m:r>
+          <m:rPr/>
+          <w:rPr>
+            <w:rFonts w:hint="default" w:ascii="Cambria Math"/>
+          </w:rPr>
+          <m:t>G↔F</m:t>
+        </m:r>
+        <m:r>
+          <m:rPr>
+            <m:sty m:val="p"/>
+          </m:rPr>
+          <w:rPr>
+            <w:rFonts w:hint="default" w:ascii="Cambria Math"/>
+          </w:rPr>
+          <m:t>，</m:t>
+        </m:r>
+        <m:r>
+          <m:rPr/>
+          <w:rPr>
+            <w:rFonts w:hint="default" w:ascii="Cambria Math"/>
+          </w:rPr>
+          <m:t>G↔T</m:t>
+        </m:r>
+        <m:r>
+          <m:rPr>
+            <m:sty m:val="p"/>
+          </m:rPr>
+          <w:rPr>
+            <w:rFonts w:hint="default" w:ascii="Cambria Math"/>
+          </w:rPr>
+          <m:t>）</m:t>
+        </m:r>
+      </m:oMath>
       <w:r>
         <w:rPr>
           <w:rFonts w:hint="eastAsia"/>
           <w:lang w:val="en-US" w:eastAsia="zh-CN"/>
         </w:rPr>
-        <w:t>在联合优化三个对齐任务</w:t>
-      </w:r>
-      <m:oMathPara>
-        <m:oMath>
-          <m:r>
-            <m:rPr>
-              <m:sty m:val="p"/>
-            </m:rPr>
-            <w:rPr>
-              <w:rFonts w:hint="default" w:ascii="Cambria Math"/>
-            </w:rPr>
-            <m:t>（</m:t>
-          </m:r>
-          <m:r>
-            <m:rPr/>
-            <w:rPr>
-              <w:rFonts w:hint="default" w:ascii="Cambria Math"/>
-            </w:rPr>
-            <m:t>G↔S</m:t>
-          </m:r>
-          <m:r>
-            <m:rPr>
-              <m:sty m:val="p"/>
-            </m:rPr>
-            <w:rPr>
-              <w:rFonts w:hint="default" w:ascii="Cambria Math"/>
-            </w:rPr>
-            <m:t>，</m:t>
-          </m:r>
-          <m:r>
-            <m:rPr/>
-            <w:rPr>
-              <w:rFonts w:hint="default" w:ascii="Cambria Math"/>
-            </w:rPr>
-            <m:t>G↔F</m:t>
-          </m:r>
-          <m:r>
-            <m:rPr>
-              <m:sty m:val="p"/>
-            </m:rPr>
-            <w:rPr>
-              <w:rFonts w:hint="default" w:ascii="Cambria Math"/>
-            </w:rPr>
-            <m:t>，</m:t>
-          </m:r>
-          <m:r>
-            <m:rPr/>
-            <w:rPr>
-              <w:rFonts w:hint="default" w:ascii="Cambria Math"/>
-            </w:rPr>
-            <m:t>G↔T</m:t>
-          </m:r>
-          <m:r>
-            <m:rPr>
-              <m:sty m:val="p"/>
-            </m:rPr>
-            <w:rPr>
-              <w:rFonts w:hint="default" w:ascii="Cambria Math"/>
-            </w:rPr>
-            <m:t>）</m:t>
-          </m:r>
-        </m:oMath>
-      </m:oMathPara>
+        <w:t>时，由于各模态的信息熵与噪声水平存在显著差异，采用静态等权重加权（如</w:t>
+      </w:r>
+      <m:oMath>
+        <m:r>
+          <m:rPr/>
+          <w:rPr>
+            <w:rFonts w:hint="default" w:ascii="Cambria Math"/>
+          </w:rPr>
+          <m:t>1:1:1</m:t>
+        </m:r>
+      </m:oMath>
       <w:r>
         <w:rPr>
           <w:rFonts w:hint="eastAsia"/>
           <w:lang w:val="en-US" w:eastAsia="zh-CN"/>
         </w:rPr>
-        <w:t>时，由于各模态的信息熵与噪声水平存在显著差异，采用静态等权重加权（如</w:t>
-      </w:r>
-      <m:oMathPara>
-        <m:oMath>
-          <m:r>
-            <m:rPr/>
-            <w:rPr>
-              <w:rFonts w:hint="default" w:ascii="Cambria Math"/>
-            </w:rPr>
-            <m:t>1:1:1</m:t>
-          </m:r>
-        </m:oMath>
-      </m:oMathPara>
-      <w:r>
-        <w:rPr>
-          <w:rFonts w:hint="eastAsia"/>
-          <w:lang w:val="en-US" w:eastAsia="zh-CN"/>
-        </w:rPr>
         <w:t>）往往难以达到最优收敛状态。特别是文本描述模态，由于LLM生成的自然语言具有更强的语义抽象性，其损失函数的量级与梯度方向可能与其他模态产生剧烈冲突。为此，本文借鉴同方差不确定性理论，通过为每个对齐任务引入可学习的噪声参数</w:t>
       </w:r>
-      <m:oMathPara>
-        <m:oMath>
-          <m:sSub>
-            <m:sSubPr>
-              <m:ctrlPr>
-                <w:rPr>
-                  <w:rFonts w:hint="default" w:ascii="Cambria Math"/>
-                </w:rPr>
-              </m:ctrlPr>
-            </m:sSubPr>
-            <m:e>
-              <m:r>
-                <m:rPr/>
-                <w:rPr>
-                  <w:rFonts w:hint="default" w:ascii="Cambria Math"/>
-                </w:rPr>
-                <m:t>σ</m:t>
-              </m:r>
-            </m:e>
-            <m:sub>
-              <m:r>
-                <m:rPr/>
-                <w:rPr>
-                  <w:rFonts w:hint="default" w:ascii="Cambria Math"/>
-                </w:rPr>
-                <m:t>m</m:t>
-              </m:r>
-            </m:sub>
-          </m:sSub>
-        </m:oMath>
-      </m:oMathPara>
+      <m:oMath>
+        <m:sSub>
+          <m:sSubPr>
+            <m:ctrlPr>
+              <w:rPr>
+                <w:rFonts w:hint="default" w:ascii="Cambria Math"/>
+              </w:rPr>
+            </m:ctrlPr>
+          </m:sSubPr>
+          <m:e>
+            <m:r>
+              <m:rPr/>
+              <w:rPr>
+                <w:rFonts w:hint="default" w:ascii="Cambria Math"/>
+              </w:rPr>
+              <m:t>σ</m:t>
+            </m:r>
+            <m:ctrlPr>
+              <w:rPr>
+                <w:rFonts w:hint="default" w:ascii="Cambria Math"/>
+              </w:rPr>
+            </m:ctrlPr>
+          </m:e>
+          <m:sub>
+            <m:r>
+              <m:rPr/>
+              <w:rPr>
+                <w:rFonts w:hint="default" w:ascii="Cambria Math"/>
+              </w:rPr>
+              <m:t>m</m:t>
+            </m:r>
+            <m:ctrlPr>
+              <w:rPr>
+                <w:rFonts w:hint="default" w:ascii="Cambria Math"/>
+              </w:rPr>
+            </m:ctrlPr>
+          </m:sub>
+        </m:sSub>
+      </m:oMath>
       <w:r>
         <w:rPr>
           <w:rFonts w:hint="eastAsia"/>
@@ -10842,88 +10861,106 @@
         </w:rPr>
         <w:t>自适应权重调节：</w:t>
       </w:r>
-      <m:oMathPara>
-        <m:oMath>
-          <m:f>
-            <m:fPr>
-              <m:ctrlPr>
-                <w:rPr>
-                  <w:rFonts w:hint="default" w:ascii="Cambria Math" w:hAnsi="Cambria Math"/>
-                </w:rPr>
-              </m:ctrlPr>
-            </m:fPr>
-            <m:num>
-              <m:r>
-                <m:rPr>
-                  <m:sty m:val="p"/>
-                </m:rPr>
-                <w:rPr>
-                  <w:rFonts w:hint="default" w:ascii="Times New Roman" w:hAnsi="Times New Roman"/>
-                </w:rPr>
-                <m:t>1</m:t>
-              </m:r>
-            </m:num>
-            <m:den>
-              <m:r>
-                <m:rPr>
-                  <m:sty m:val="p"/>
-                </m:rPr>
-                <w:rPr>
-                  <w:rFonts w:hint="default" w:ascii="Times New Roman" w:hAnsi="Times New Roman"/>
-                </w:rPr>
-                <m:t>2</m:t>
-              </m:r>
-              <m:sSubSup>
-                <m:sSubSupPr>
-                  <m:ctrlPr>
-                    <w:rPr>
-                      <w:rFonts w:hint="default" w:ascii="Cambria Math" w:hAnsi="Cambria Math"/>
-                    </w:rPr>
-                  </m:ctrlPr>
-                </m:sSubSupPr>
-                <m:e>
-                  <m:r>
-                    <m:rPr>
-                      <m:sty m:val="p"/>
-                    </m:rPr>
-                    <w:rPr>
-                      <w:rFonts w:hint="default" w:ascii="Times New Roman" w:hAnsi="Times New Roman"/>
-                    </w:rPr>
-                    <m:t>σ</m:t>
-                  </m:r>
-                </m:e>
-                <m:sub>
-                  <m:r>
-                    <m:rPr>
-                      <m:sty m:val="p"/>
-                    </m:rPr>
-                    <w:rPr>
-                      <w:rFonts w:hint="default" w:ascii="Times New Roman" w:hAnsi="Times New Roman"/>
-                    </w:rPr>
-                    <m:t>m</m:t>
-                  </m:r>
-                </m:sub>
-                <m:sup>
-                  <m:r>
-                    <m:rPr>
-                      <m:sty m:val="p"/>
-                    </m:rPr>
-                    <w:rPr>
-                      <w:rFonts w:hint="default" w:ascii="Times New Roman" w:hAnsi="Times New Roman"/>
-                    </w:rPr>
-                    <m:t>2</m:t>
-                  </m:r>
-                </m:sup>
-              </m:sSubSup>
-              <m:ctrlPr>
-                <w:rPr>
-                  <w:rFonts w:hint="default" w:ascii="Cambria Math" w:hAnsi="Cambria Math"/>
-                </w:rPr>
-              </m:ctrlPr>
-            </m:den>
-          </m:f>
-        </m:oMath>
-      </m:oMathPara>
+      <m:oMath>
+        <m:f>
+          <m:fPr>
+            <m:ctrlPr>
+              <w:rPr>
+                <w:rFonts w:hint="default" w:ascii="Cambria Math" w:hAnsi="Cambria Math"/>
+              </w:rPr>
+            </m:ctrlPr>
+          </m:fPr>
+          <m:num>
+            <m:r>
+              <m:rPr>
+                <m:sty m:val="p"/>
+              </m:rPr>
+              <w:rPr>
+                <w:rFonts w:hint="default" w:ascii="Times New Roman" w:hAnsi="Times New Roman"/>
+              </w:rPr>
+              <m:t>1</m:t>
+            </m:r>
+            <m:ctrlPr>
+              <w:rPr>
+                <w:rFonts w:hint="default" w:ascii="Cambria Math" w:hAnsi="Cambria Math"/>
+              </w:rPr>
+            </m:ctrlPr>
+          </m:num>
+          <m:den>
+            <m:r>
+              <m:rPr>
+                <m:sty m:val="p"/>
+              </m:rPr>
+              <w:rPr>
+                <w:rFonts w:hint="default" w:ascii="Times New Roman" w:hAnsi="Times New Roman"/>
+              </w:rPr>
+              <m:t>2</m:t>
+            </m:r>
+            <m:sSubSup>
+              <m:sSubSupPr>
+                <m:ctrlPr>
+                  <w:rPr>
+                    <w:rFonts w:hint="default" w:ascii="Cambria Math" w:hAnsi="Cambria Math"/>
+                  </w:rPr>
+                </m:ctrlPr>
+              </m:sSubSupPr>
+              <m:e>
+                <m:r>
+                  <m:rPr>
+                    <m:sty m:val="p"/>
+                  </m:rPr>
+                  <w:rPr>
+                    <w:rFonts w:hint="default" w:ascii="Times New Roman" w:hAnsi="Times New Roman"/>
+                  </w:rPr>
+                  <m:t>σ</m:t>
+                </m:r>
+                <m:ctrlPr>
+                  <w:rPr>
+                    <w:rFonts w:hint="default" w:ascii="Cambria Math" w:hAnsi="Cambria Math"/>
+                  </w:rPr>
+                </m:ctrlPr>
+              </m:e>
+              <m:sub>
+                <m:r>
+                  <m:rPr>
+                    <m:sty m:val="p"/>
+                  </m:rPr>
+                  <w:rPr>
+                    <w:rFonts w:hint="default" w:ascii="Times New Roman" w:hAnsi="Times New Roman"/>
+                  </w:rPr>
+                  <m:t>m</m:t>
+                </m:r>
+                <m:ctrlPr>
+                  <w:rPr>
+                    <w:rFonts w:hint="default" w:ascii="Cambria Math" w:hAnsi="Cambria Math"/>
+                  </w:rPr>
+                </m:ctrlPr>
+              </m:sub>
+              <m:sup>
+                <m:r>
+                  <m:rPr>
+                    <m:sty m:val="p"/>
+                  </m:rPr>
+                  <w:rPr>
+                    <w:rFonts w:hint="default" w:ascii="Times New Roman" w:hAnsi="Times New Roman"/>
+                  </w:rPr>
+                  <m:t>2</m:t>
+                </m:r>
+                <m:ctrlPr>
+                  <w:rPr>
+                    <w:rFonts w:hint="default" w:ascii="Cambria Math" w:hAnsi="Cambria Math"/>
+                  </w:rPr>
+                </m:ctrlPr>
+              </m:sup>
+            </m:sSubSup>
+            <m:ctrlPr>
+              <w:rPr>
+                <w:rFonts w:hint="default" w:ascii="Cambria Math" w:hAnsi="Cambria Math"/>
+              </w:rPr>
+            </m:ctrlPr>
+          </m:den>
+        </m:f>
+      </m:oMath>
       <w:r>
         <w:rPr>
           <w:rFonts w:hint="eastAsia"/>
@@ -10931,41 +10968,49 @@
         </w:rPr>
         <w:t>项充当动态权重。当某一模态对齐任务表现出较高的不确定性或存在较大噪声时，模型会自动增大</w:t>
       </w:r>
-      <m:oMathPara>
-        <m:oMath>
-          <m:sSub>
-            <m:sSubPr>
-              <m:ctrlPr>
-                <w:rPr>
-                  <w:rFonts w:hint="default" w:ascii="Cambria Math" w:hAnsi="Cambria Math"/>
-                </w:rPr>
-              </m:ctrlPr>
-            </m:sSubPr>
-            <m:e>
-              <m:r>
-                <m:rPr>
-                  <m:sty m:val="p"/>
-                </m:rPr>
-                <w:rPr>
-                  <w:rFonts w:hint="default" w:ascii="Times New Roman" w:hAnsi="Times New Roman"/>
-                </w:rPr>
-                <m:t>σ</m:t>
-              </m:r>
-            </m:e>
-            <m:sub>
-              <m:r>
-                <m:rPr>
-                  <m:sty m:val="p"/>
-                </m:rPr>
-                <w:rPr>
-                  <w:rFonts w:hint="default" w:ascii="Times New Roman" w:hAnsi="Times New Roman"/>
-                </w:rPr>
-                <m:t>m</m:t>
-              </m:r>
-            </m:sub>
-          </m:sSub>
-        </m:oMath>
-      </m:oMathPara>
+      <m:oMath>
+        <m:sSub>
+          <m:sSubPr>
+            <m:ctrlPr>
+              <w:rPr>
+                <w:rFonts w:hint="default" w:ascii="Cambria Math" w:hAnsi="Cambria Math"/>
+              </w:rPr>
+            </m:ctrlPr>
+          </m:sSubPr>
+          <m:e>
+            <m:r>
+              <m:rPr>
+                <m:sty m:val="p"/>
+              </m:rPr>
+              <w:rPr>
+                <w:rFonts w:hint="default" w:ascii="Times New Roman" w:hAnsi="Times New Roman"/>
+              </w:rPr>
+              <m:t>σ</m:t>
+            </m:r>
+            <m:ctrlPr>
+              <w:rPr>
+                <w:rFonts w:hint="default" w:ascii="Cambria Math" w:hAnsi="Cambria Math"/>
+              </w:rPr>
+            </m:ctrlPr>
+          </m:e>
+          <m:sub>
+            <m:r>
+              <m:rPr>
+                <m:sty m:val="p"/>
+              </m:rPr>
+              <w:rPr>
+                <w:rFonts w:hint="default" w:ascii="Times New Roman" w:hAnsi="Times New Roman"/>
+              </w:rPr>
+              <m:t>m</m:t>
+            </m:r>
+            <m:ctrlPr>
+              <w:rPr>
+                <w:rFonts w:hint="default" w:ascii="Cambria Math" w:hAnsi="Cambria Math"/>
+              </w:rPr>
+            </m:ctrlPr>
+          </m:sub>
+        </m:sSub>
+      </m:oMath>
       <w:r>
         <w:rPr>
           <w:rFonts w:hint="eastAsia"/>
@@ -10989,68 +11034,81 @@
         </w:rPr>
         <w:t>正则化约束：</w:t>
       </w:r>
-      <m:oMathPara>
-        <m:oMath>
-          <m:func>
-            <m:funcPr>
-              <m:ctrlPr>
-                <w:rPr>
-                  <w:rFonts w:hint="default" w:ascii="Cambria Math" w:hAnsi="Cambria Math"/>
-                </w:rPr>
-              </m:ctrlPr>
-            </m:funcPr>
-            <m:fName>
-              <m:r>
-                <m:rPr>
-                  <m:sty m:val="p"/>
-                </m:rPr>
-                <w:rPr>
-                  <w:rFonts w:hint="default" w:ascii="Times New Roman" w:hAnsi="Times New Roman"/>
-                </w:rPr>
-                <m:t>log</m:t>
-              </m:r>
-            </m:fName>
-            <m:e>
-              <m:sSub>
-                <m:sSubPr>
-                  <m:ctrlPr>
-                    <w:rPr>
-                      <w:rFonts w:hint="default" w:ascii="Cambria Math" w:hAnsi="Cambria Math"/>
-                    </w:rPr>
-                  </m:ctrlPr>
-                </m:sSubPr>
-                <m:e>
-                  <m:r>
-                    <m:rPr>
-                      <m:sty m:val="p"/>
-                    </m:rPr>
-                    <w:rPr>
-                      <w:rFonts w:hint="default" w:ascii="Times New Roman" w:hAnsi="Times New Roman"/>
-                    </w:rPr>
-                    <m:t>σ</m:t>
-                  </m:r>
-                </m:e>
-                <m:sub>
-                  <m:r>
-                    <m:rPr>
-                      <m:sty m:val="p"/>
-                    </m:rPr>
-                    <w:rPr>
-                      <w:rFonts w:hint="default" w:ascii="Times New Roman" w:hAnsi="Times New Roman"/>
-                    </w:rPr>
-                    <m:t>m</m:t>
-                  </m:r>
-                </m:sub>
-              </m:sSub>
-              <m:ctrlPr>
-                <w:rPr>
-                  <w:rFonts w:hint="default" w:ascii="Cambria Math" w:hAnsi="Cambria Math"/>
-                </w:rPr>
-              </m:ctrlPr>
-            </m:e>
-          </m:func>
-        </m:oMath>
-      </m:oMathPara>
+      <m:oMath>
+        <m:func>
+          <m:funcPr>
+            <m:ctrlPr>
+              <w:rPr>
+                <w:rFonts w:hint="default" w:ascii="Cambria Math" w:hAnsi="Cambria Math"/>
+              </w:rPr>
+            </m:ctrlPr>
+          </m:funcPr>
+          <m:fName>
+            <m:r>
+              <m:rPr>
+                <m:sty m:val="p"/>
+              </m:rPr>
+              <w:rPr>
+                <w:rFonts w:hint="default" w:ascii="Times New Roman" w:hAnsi="Times New Roman"/>
+              </w:rPr>
+              <m:t>log</m:t>
+            </m:r>
+            <m:ctrlPr>
+              <w:rPr>
+                <w:rFonts w:hint="default" w:ascii="Cambria Math" w:hAnsi="Cambria Math"/>
+              </w:rPr>
+            </m:ctrlPr>
+          </m:fName>
+          <m:e>
+            <m:sSub>
+              <m:sSubPr>
+                <m:ctrlPr>
+                  <w:rPr>
+                    <w:rFonts w:hint="default" w:ascii="Cambria Math" w:hAnsi="Cambria Math"/>
+                  </w:rPr>
+                </m:ctrlPr>
+              </m:sSubPr>
+              <m:e>
+                <m:r>
+                  <m:rPr>
+                    <m:sty m:val="p"/>
+                  </m:rPr>
+                  <w:rPr>
+                    <w:rFonts w:hint="default" w:ascii="Times New Roman" w:hAnsi="Times New Roman"/>
+                  </w:rPr>
+                  <m:t>σ</m:t>
+                </m:r>
+                <m:ctrlPr>
+                  <w:rPr>
+                    <w:rFonts w:hint="default" w:ascii="Cambria Math" w:hAnsi="Cambria Math"/>
+                  </w:rPr>
+                </m:ctrlPr>
+              </m:e>
+              <m:sub>
+                <m:r>
+                  <m:rPr>
+                    <m:sty m:val="p"/>
+                  </m:rPr>
+                  <w:rPr>
+                    <w:rFonts w:hint="default" w:ascii="Times New Roman" w:hAnsi="Times New Roman"/>
+                  </w:rPr>
+                  <m:t>m</m:t>
+                </m:r>
+                <m:ctrlPr>
+                  <w:rPr>
+                    <w:rFonts w:hint="default" w:ascii="Cambria Math" w:hAnsi="Cambria Math"/>
+                  </w:rPr>
+                </m:ctrlPr>
+              </m:sub>
+            </m:sSub>
+            <m:ctrlPr>
+              <w:rPr>
+                <w:rFonts w:hint="default" w:ascii="Cambria Math" w:hAnsi="Cambria Math"/>
+              </w:rPr>
+            </m:ctrlPr>
+          </m:e>
+        </m:func>
+      </m:oMath>
       <w:r>
         <w:rPr>
           <w:rFonts w:hint="eastAsia"/>
@@ -11058,41 +11116,49 @@
         </w:rPr>
         <w:t>项作为正则化因子，防止</w:t>
       </w:r>
-      <m:oMathPara>
-        <m:oMath>
-          <m:sSub>
-            <m:sSubPr>
-              <m:ctrlPr>
-                <w:rPr>
-                  <w:rFonts w:hint="default" w:ascii="Cambria Math" w:hAnsi="Cambria Math"/>
-                </w:rPr>
-              </m:ctrlPr>
-            </m:sSubPr>
-            <m:e>
-              <m:r>
-                <m:rPr>
-                  <m:sty m:val="p"/>
-                </m:rPr>
-                <w:rPr>
-                  <w:rFonts w:hint="default" w:ascii="Times New Roman" w:hAnsi="Times New Roman"/>
-                </w:rPr>
-                <m:t>σ</m:t>
-              </m:r>
-            </m:e>
-            <m:sub>
-              <m:r>
-                <m:rPr>
-                  <m:sty m:val="p"/>
-                </m:rPr>
-                <w:rPr>
-                  <w:rFonts w:hint="default" w:ascii="Times New Roman" w:hAnsi="Times New Roman"/>
-                </w:rPr>
-                <m:t>m</m:t>
-              </m:r>
-            </m:sub>
-          </m:sSub>
-        </m:oMath>
-      </m:oMathPara>
+      <m:oMath>
+        <m:sSub>
+          <m:sSubPr>
+            <m:ctrlPr>
+              <w:rPr>
+                <w:rFonts w:hint="default" w:ascii="Cambria Math" w:hAnsi="Cambria Math"/>
+              </w:rPr>
+            </m:ctrlPr>
+          </m:sSubPr>
+          <m:e>
+            <m:r>
+              <m:rPr>
+                <m:sty m:val="p"/>
+              </m:rPr>
+              <w:rPr>
+                <w:rFonts w:hint="default" w:ascii="Times New Roman" w:hAnsi="Times New Roman"/>
+              </w:rPr>
+              <m:t>σ</m:t>
+            </m:r>
+            <m:ctrlPr>
+              <w:rPr>
+                <w:rFonts w:hint="default" w:ascii="Cambria Math" w:hAnsi="Cambria Math"/>
+              </w:rPr>
+            </m:ctrlPr>
+          </m:e>
+          <m:sub>
+            <m:r>
+              <m:rPr>
+                <m:sty m:val="p"/>
+              </m:rPr>
+              <w:rPr>
+                <w:rFonts w:hint="default" w:ascii="Times New Roman" w:hAnsi="Times New Roman"/>
+              </w:rPr>
+              <m:t>m</m:t>
+            </m:r>
+            <m:ctrlPr>
+              <w:rPr>
+                <w:rFonts w:hint="default" w:ascii="Cambria Math" w:hAnsi="Cambria Math"/>
+              </w:rPr>
+            </m:ctrlPr>
+          </m:sub>
+        </m:sSub>
+      </m:oMath>
       <w:r>
         <w:rPr>
           <w:rFonts w:hint="eastAsia"/>
@@ -11552,13 +11618,13 @@
         </w:tblCellMar>
       </w:tblPr>
       <w:tblGrid>
-        <w:gridCol w:w="1844"/>
-        <w:gridCol w:w="1021"/>
-        <w:gridCol w:w="886"/>
-        <w:gridCol w:w="1062"/>
-        <w:gridCol w:w="883"/>
-        <w:gridCol w:w="1073"/>
-        <w:gridCol w:w="969"/>
+        <w:gridCol w:w="1821"/>
+        <w:gridCol w:w="1086"/>
+        <w:gridCol w:w="878"/>
+        <w:gridCol w:w="1053"/>
+        <w:gridCol w:w="875"/>
+        <w:gridCol w:w="1064"/>
+        <w:gridCol w:w="961"/>
       </w:tblGrid>
       <w:tr>
         <w:tblPrEx>
@@ -12695,7 +12761,7 @@
               <w:jc w:val="center"/>
               <w:textAlignment w:val="auto"/>
               <w:rPr>
-                <w:rFonts w:hint="eastAsia" w:ascii="Times New Roman" w:hAnsi="Times New Roman" w:eastAsia="宋体" w:cs="Times New Roman"/>
+                <w:rFonts w:hint="default" w:ascii="Times New Roman" w:hAnsi="Times New Roman" w:eastAsia="宋体" w:cs="Times New Roman"/>
                 <w:kern w:val="2"/>
                 <w:sz w:val="21"/>
                 <w:szCs w:val="24"/>
@@ -12710,6 +12776,14 @@
                 <w:lang w:val="en-US" w:eastAsia="zh-CN"/>
               </w:rPr>
               <w:t>0.863</w:t>
+            </w:r>
+            <w:r>
+              <w:rPr>
+                <w:rFonts w:hint="eastAsia"/>
+                <w:vertAlign w:val="subscript"/>
+                <w:lang w:val="en-US" w:eastAsia="zh-CN"/>
+              </w:rPr>
+              <w:t>(0.002)</w:t>
             </w:r>
           </w:p>
         </w:tc>
@@ -16065,7 +16139,7 @@
                 <w:vertAlign w:val="baseline"/>
                 <w:lang w:val="en-US" w:eastAsia="zh-CN"/>
               </w:rPr>
-              <w:t>-</w:t>
+              <w:t>0.659</w:t>
             </w:r>
           </w:p>
         </w:tc>
@@ -17357,7 +17431,7 @@
                 <w:vertAlign w:val="baseline"/>
                 <w:lang w:val="en-US" w:eastAsia="zh-CN"/>
               </w:rPr>
-              <w:t>0.941</w:t>
+              <w:t>0.939</w:t>
             </w:r>
           </w:p>
         </w:tc>
@@ -17402,7 +17476,7 @@
                 <w:vertAlign w:val="baseline"/>
                 <w:lang w:val="en-US" w:eastAsia="zh-CN"/>
               </w:rPr>
-              <w:t>0.852</w:t>
+              <w:t>0.841</w:t>
             </w:r>
           </w:p>
         </w:tc>
@@ -17492,7 +17566,7 @@
                 <w:vertAlign w:val="baseline"/>
                 <w:lang w:val="en-US" w:eastAsia="zh-CN"/>
               </w:rPr>
-              <w:t>0.673</w:t>
+              <w:t>0.669</w:t>
             </w:r>
           </w:p>
         </w:tc>
@@ -17533,37 +17607,17 @@
         <w:ind w:left="0" w:leftChars="0" w:firstLine="0" w:firstLineChars="0"/>
         <w:textAlignment w:val="auto"/>
         <w:rPr>
-          <w:rFonts w:hint="default"/>
-          <w:lang w:val="en-US" w:eastAsia="zh-CN"/>
-        </w:rPr>
-      </w:pPr>
-      <w:r>
-        <w:rPr>
           <w:rFonts w:hint="eastAsia"/>
           <w:lang w:val="en-US" w:eastAsia="zh-CN"/>
         </w:rPr>
-        <w:t>上图和下图分别展示了我们的模型在分类任务和回归任务上的性能表现。实验结果表明</w:t>
-      </w:r>
-    </w:p>
-    <w:p>
-      <w:pPr>
-        <w:pageBreakBefore w:val="0"/>
-        <w:kinsoku/>
-        <w:wordWrap/>
-        <w:overflowPunct/>
-        <w:topLinePunct w:val="0"/>
-        <w:autoSpaceDE/>
-        <w:autoSpaceDN/>
-        <w:bidi w:val="0"/>
-        <w:adjustRightInd/>
-        <w:spacing w:beforeAutospacing="0" w:afterAutospacing="0" w:line="360" w:lineRule="auto"/>
-        <w:ind w:left="0" w:leftChars="0" w:firstLine="0" w:firstLineChars="0"/>
-        <w:textAlignment w:val="auto"/>
+      </w:pPr>
+      <w:r>
         <w:rPr>
           <w:rFonts w:hint="eastAsia"/>
           <w:lang w:val="en-US" w:eastAsia="zh-CN"/>
         </w:rPr>
-      </w:pPr>
+        <w:t>上图展示了我们的模型在分类任务和回归任务上的性能表现。实验结果表明，本文提出的模型（MyMoel）在 6 个 MoleculeNet 典型分类任务上均取得了最优的预测性能（SOTA），显著优于包括 CMPNN、AttentiveFP 以及 MoleculeSTM 在内的 13 种基准模型 。在与单一模态 GNN 模型的对比中，本文模型在 BACE 与 BBBP 数据集上的表现尤为突处，这不仅得益于 Graphormer 编码器通过空间编码与中心性编码捕获的长程原子依赖 ，更源于模型引入的 SMILES 序列与分子指纹从多视角补全了分子的全局拓扑信息 。相比于同样采用文本对齐的 MoleculeSTM 和 MoMu 等多模态模型，本文模型在 ClinTox 任务上实现了大幅领先（0.941 vs 0.925/0.799） ，这有力证明了通过大语言模型（LLM）进行的知识重写流水线能有效剔除原始 PubChem 文本中的冗余噪声 ，并将 12 项理化性质显式注入语义空间 ，从而引导模型更精准地理解分子结构与临床毒性间的因果关联。此外，在子任务规模庞大的 Tox21 与 ToxCast 数据集上，模型依然保持了极强的稳健性（0.852 与 0.712） ，这归功于本文设计的基于同方差不确定性的动态加权机制，该机制通过自适应平衡不同模态间的学习权重，有效抑制了高噪声模态对主表征空间的梯度干扰 ，确保了模型在复杂性质预测任务中的泛化上限。</w:t>
+      </w:r>
     </w:p>
     <w:tbl>
       <w:tblPr>
@@ -18223,7 +18277,7 @@
                 <w:vertAlign w:val="baseline"/>
                 <w:lang w:val="en-US" w:eastAsia="zh-CN"/>
               </w:rPr>
-              <w:t>1.02</w:t>
+              <w:t>0.877</w:t>
             </w:r>
           </w:p>
         </w:tc>
@@ -18255,7 +18309,7 @@
               <w:jc w:val="both"/>
               <w:textAlignment w:val="auto"/>
               <w:rPr>
-                <w:rFonts w:hint="eastAsia" w:ascii="Times New Roman" w:hAnsi="Times New Roman" w:eastAsia="宋体" w:cs="Times New Roman"/>
+                <w:rFonts w:hint="default" w:ascii="Times New Roman" w:hAnsi="Times New Roman" w:eastAsia="宋体" w:cs="Times New Roman"/>
                 <w:kern w:val="2"/>
                 <w:sz w:val="21"/>
                 <w:szCs w:val="24"/>
@@ -18269,7 +18323,7 @@
                 <w:vertAlign w:val="baseline"/>
                 <w:lang w:val="en-US" w:eastAsia="zh-CN"/>
               </w:rPr>
-              <w:t>1.02</w:t>
+              <w:t>2.073</w:t>
             </w:r>
           </w:p>
         </w:tc>
@@ -18301,7 +18355,7 @@
               <w:jc w:val="both"/>
               <w:textAlignment w:val="auto"/>
               <w:rPr>
-                <w:rFonts w:hint="eastAsia" w:ascii="Times New Roman" w:hAnsi="Times New Roman" w:eastAsia="宋体" w:cs="Times New Roman"/>
+                <w:rFonts w:hint="default" w:ascii="Times New Roman" w:hAnsi="Times New Roman" w:eastAsia="宋体" w:cs="Times New Roman"/>
                 <w:kern w:val="2"/>
                 <w:sz w:val="21"/>
                 <w:szCs w:val="24"/>
@@ -18311,11 +18365,14 @@
             </w:pPr>
             <w:r>
               <w:rPr>
-                <w:rFonts w:hint="eastAsia"/>
-                <w:vertAlign w:val="baseline"/>
-                <w:lang w:val="en-US" w:eastAsia="zh-CN"/>
-              </w:rPr>
-              <w:t>1.02</w:t>
+                <w:rFonts w:hint="eastAsia" w:cs="Times New Roman"/>
+                <w:kern w:val="2"/>
+                <w:sz w:val="21"/>
+                <w:szCs w:val="24"/>
+                <w:vertAlign w:val="baseline"/>
+                <w:lang w:val="en-US" w:eastAsia="zh-CN" w:bidi="ar-SA"/>
+              </w:rPr>
+              <w:t>0.721</w:t>
             </w:r>
           </w:p>
         </w:tc>
@@ -18372,16 +18429,11 @@
             </w:pPr>
             <w:r>
               <w:rPr>
-                <w:rFonts w:hint="default"/>
-                <w:color w:val="E54C5E" w:themeColor="accent6"/>
-                <w:lang w:val="en-US" w:eastAsia="zh-CN"/>
-                <w14:textFill>
-                  <w14:solidFill>
-                    <w14:schemeClr w14:val="accent6"/>
-                  </w14:solidFill>
-                </w14:textFill>
-              </w:rPr>
-              <w:t>SMILES-BERT</w:t>
+                <w:rFonts w:hint="eastAsia"/>
+                <w:vertAlign w:val="baseline"/>
+                <w:lang w:val="en-US" w:eastAsia="zh-CN"/>
+              </w:rPr>
+              <w:t>Mol2Vec</w:t>
             </w:r>
           </w:p>
         </w:tc>
@@ -18580,7 +18632,7 @@
                 <w:vertAlign w:val="baseline"/>
                 <w:lang w:val="en-US" w:eastAsia="zh-CN"/>
               </w:rPr>
-              <w:t>Mol2Vec</w:t>
+              <w:t>GROVER</w:t>
             </w:r>
           </w:p>
         </w:tc>
@@ -18612,7 +18664,7 @@
               <w:jc w:val="both"/>
               <w:textAlignment w:val="auto"/>
               <w:rPr>
-                <w:rFonts w:hint="eastAsia" w:ascii="Times New Roman" w:hAnsi="Times New Roman" w:eastAsia="宋体" w:cs="Times New Roman"/>
+                <w:rFonts w:hint="default" w:ascii="Times New Roman" w:hAnsi="Times New Roman" w:eastAsia="宋体" w:cs="Times New Roman"/>
                 <w:kern w:val="2"/>
                 <w:sz w:val="21"/>
                 <w:szCs w:val="24"/>
@@ -18622,11 +18674,14 @@
             </w:pPr>
             <w:r>
               <w:rPr>
-                <w:rFonts w:hint="eastAsia"/>
-                <w:vertAlign w:val="baseline"/>
-                <w:lang w:val="en-US" w:eastAsia="zh-CN"/>
-              </w:rPr>
-              <w:t>1.02</w:t>
+                <w:rFonts w:hint="eastAsia" w:cs="Times New Roman"/>
+                <w:kern w:val="2"/>
+                <w:sz w:val="21"/>
+                <w:szCs w:val="24"/>
+                <w:vertAlign w:val="baseline"/>
+                <w:lang w:val="en-US" w:eastAsia="zh-CN" w:bidi="ar-SA"/>
+              </w:rPr>
+              <w:t>0.921(0.087)</w:t>
             </w:r>
           </w:p>
         </w:tc>
@@ -18658,7 +18713,7 @@
               <w:jc w:val="both"/>
               <w:textAlignment w:val="auto"/>
               <w:rPr>
-                <w:rFonts w:hint="eastAsia" w:ascii="Times New Roman" w:hAnsi="Times New Roman" w:eastAsia="宋体" w:cs="Times New Roman"/>
+                <w:rFonts w:hint="default" w:ascii="Times New Roman" w:hAnsi="Times New Roman" w:eastAsia="宋体" w:cs="Times New Roman"/>
                 <w:kern w:val="2"/>
                 <w:sz w:val="21"/>
                 <w:szCs w:val="24"/>
@@ -18668,11 +18723,14 @@
             </w:pPr>
             <w:r>
               <w:rPr>
-                <w:rFonts w:hint="eastAsia"/>
-                <w:vertAlign w:val="baseline"/>
-                <w:lang w:val="en-US" w:eastAsia="zh-CN"/>
-              </w:rPr>
-              <w:t>1.02</w:t>
+                <w:rFonts w:hint="eastAsia" w:cs="Times New Roman"/>
+                <w:kern w:val="2"/>
+                <w:sz w:val="21"/>
+                <w:szCs w:val="24"/>
+                <w:vertAlign w:val="baseline"/>
+                <w:lang w:val="en-US" w:eastAsia="zh-CN" w:bidi="ar-SA"/>
+              </w:rPr>
+              <w:t>2.026(0.127)</w:t>
             </w:r>
           </w:p>
         </w:tc>
@@ -18704,7 +18762,7 @@
               <w:jc w:val="both"/>
               <w:textAlignment w:val="auto"/>
               <w:rPr>
-                <w:rFonts w:hint="eastAsia" w:ascii="Times New Roman" w:hAnsi="Times New Roman" w:eastAsia="宋体" w:cs="Times New Roman"/>
+                <w:rFonts w:hint="default" w:ascii="Times New Roman" w:hAnsi="Times New Roman" w:eastAsia="宋体" w:cs="Times New Roman"/>
                 <w:kern w:val="2"/>
                 <w:sz w:val="21"/>
                 <w:szCs w:val="24"/>
@@ -18714,11 +18772,14 @@
             </w:pPr>
             <w:r>
               <w:rPr>
-                <w:rFonts w:hint="eastAsia"/>
-                <w:vertAlign w:val="baseline"/>
-                <w:lang w:val="en-US" w:eastAsia="zh-CN"/>
-              </w:rPr>
-              <w:t>1.02</w:t>
+                <w:rFonts w:hint="eastAsia" w:cs="Times New Roman"/>
+                <w:kern w:val="2"/>
+                <w:sz w:val="21"/>
+                <w:szCs w:val="24"/>
+                <w:vertAlign w:val="baseline"/>
+                <w:lang w:val="en-US" w:eastAsia="zh-CN" w:bidi="ar-SA"/>
+              </w:rPr>
+              <w:t>0.646(0.022)</w:t>
             </w:r>
           </w:p>
         </w:tc>
@@ -18779,7 +18840,7 @@
                 <w:vertAlign w:val="baseline"/>
                 <w:lang w:val="en-US" w:eastAsia="zh-CN"/>
               </w:rPr>
-              <w:t>GROVER-base</w:t>
+              <w:t>GraphMVP</w:t>
             </w:r>
           </w:p>
         </w:tc>
@@ -18811,7 +18872,7 @@
               <w:jc w:val="both"/>
               <w:textAlignment w:val="auto"/>
               <w:rPr>
-                <w:rFonts w:hint="eastAsia" w:ascii="Times New Roman" w:hAnsi="Times New Roman" w:eastAsia="宋体" w:cs="Times New Roman"/>
+                <w:rFonts w:hint="default" w:ascii="Times New Roman" w:hAnsi="Times New Roman" w:eastAsia="宋体" w:cs="Times New Roman"/>
                 <w:kern w:val="2"/>
                 <w:sz w:val="21"/>
                 <w:szCs w:val="24"/>
@@ -18825,7 +18886,7 @@
                 <w:vertAlign w:val="baseline"/>
                 <w:lang w:val="en-US" w:eastAsia="zh-CN"/>
               </w:rPr>
-              <w:t>1.02</w:t>
+              <w:t>1.029</w:t>
             </w:r>
           </w:p>
         </w:tc>
@@ -18857,7 +18918,7 @@
               <w:jc w:val="both"/>
               <w:textAlignment w:val="auto"/>
               <w:rPr>
-                <w:rFonts w:hint="eastAsia" w:ascii="Times New Roman" w:hAnsi="Times New Roman" w:eastAsia="宋体" w:cs="Times New Roman"/>
+                <w:rFonts w:hint="default" w:ascii="Times New Roman" w:hAnsi="Times New Roman" w:eastAsia="宋体" w:cs="Times New Roman"/>
                 <w:kern w:val="2"/>
                 <w:sz w:val="21"/>
                 <w:szCs w:val="24"/>
@@ -18871,7 +18932,7 @@
                 <w:vertAlign w:val="baseline"/>
                 <w:lang w:val="en-US" w:eastAsia="zh-CN"/>
               </w:rPr>
-              <w:t>1.02</w:t>
+              <w:t>1.893</w:t>
             </w:r>
           </w:p>
         </w:tc>
@@ -18903,7 +18964,7 @@
               <w:jc w:val="both"/>
               <w:textAlignment w:val="auto"/>
               <w:rPr>
-                <w:rFonts w:hint="eastAsia" w:ascii="Times New Roman" w:hAnsi="Times New Roman" w:eastAsia="宋体" w:cs="Times New Roman"/>
+                <w:rFonts w:hint="default" w:ascii="Times New Roman" w:hAnsi="Times New Roman" w:eastAsia="宋体" w:cs="Times New Roman"/>
                 <w:kern w:val="2"/>
                 <w:sz w:val="21"/>
                 <w:szCs w:val="24"/>
@@ -18917,7 +18978,7 @@
                 <w:vertAlign w:val="baseline"/>
                 <w:lang w:val="en-US" w:eastAsia="zh-CN"/>
               </w:rPr>
-              <w:t>1.02</w:t>
+              <w:t>0.681</w:t>
             </w:r>
           </w:p>
         </w:tc>
@@ -18978,7 +19039,7 @@
                 <w:vertAlign w:val="baseline"/>
                 <w:lang w:val="en-US" w:eastAsia="zh-CN"/>
               </w:rPr>
-              <w:t>GROVER-large</w:t>
+              <w:t>MPNN</w:t>
             </w:r>
           </w:p>
         </w:tc>
@@ -19177,7 +19238,7 @@
                 <w:vertAlign w:val="baseline"/>
                 <w:lang w:val="en-US" w:eastAsia="zh-CN"/>
               </w:rPr>
-              <w:t>GraphMVP</w:t>
+              <w:t>DMPNN</w:t>
             </w:r>
           </w:p>
         </w:tc>
@@ -19209,7 +19270,7 @@
               <w:jc w:val="both"/>
               <w:textAlignment w:val="auto"/>
               <w:rPr>
-                <w:rFonts w:hint="eastAsia" w:ascii="Times New Roman" w:hAnsi="Times New Roman" w:eastAsia="宋体" w:cs="Times New Roman"/>
+                <w:rFonts w:hint="default" w:ascii="Times New Roman" w:hAnsi="Times New Roman" w:eastAsia="宋体" w:cs="Times New Roman"/>
                 <w:kern w:val="2"/>
                 <w:sz w:val="21"/>
                 <w:szCs w:val="24"/>
@@ -19219,11 +19280,14 @@
             </w:pPr>
             <w:r>
               <w:rPr>
-                <w:rFonts w:hint="eastAsia"/>
-                <w:vertAlign w:val="baseline"/>
-                <w:lang w:val="en-US" w:eastAsia="zh-CN"/>
-              </w:rPr>
-              <w:t>1.02</w:t>
+                <w:rFonts w:hint="eastAsia" w:cs="Times New Roman"/>
+                <w:kern w:val="2"/>
+                <w:sz w:val="21"/>
+                <w:szCs w:val="24"/>
+                <w:vertAlign w:val="baseline"/>
+                <w:lang w:val="en-US" w:eastAsia="zh-CN" w:bidi="ar-SA"/>
+              </w:rPr>
+              <w:t>0.972(0.097)</w:t>
             </w:r>
           </w:p>
         </w:tc>
@@ -19255,7 +19319,7 @@
               <w:jc w:val="both"/>
               <w:textAlignment w:val="auto"/>
               <w:rPr>
-                <w:rFonts w:hint="eastAsia" w:ascii="Times New Roman" w:hAnsi="Times New Roman" w:eastAsia="宋体" w:cs="Times New Roman"/>
+                <w:rFonts w:hint="default" w:ascii="Times New Roman" w:hAnsi="Times New Roman" w:eastAsia="宋体" w:cs="Times New Roman"/>
                 <w:kern w:val="2"/>
                 <w:sz w:val="21"/>
                 <w:szCs w:val="24"/>
@@ -19265,11 +19329,14 @@
             </w:pPr>
             <w:r>
               <w:rPr>
-                <w:rFonts w:hint="eastAsia"/>
-                <w:vertAlign w:val="baseline"/>
-                <w:lang w:val="en-US" w:eastAsia="zh-CN"/>
-              </w:rPr>
-              <w:t>1.02</w:t>
+                <w:rFonts w:hint="eastAsia" w:cs="Times New Roman"/>
+                <w:kern w:val="2"/>
+                <w:sz w:val="21"/>
+                <w:szCs w:val="24"/>
+                <w:vertAlign w:val="baseline"/>
+                <w:lang w:val="en-US" w:eastAsia="zh-CN" w:bidi="ar-SA"/>
+              </w:rPr>
+              <w:t>2.170(0.536)</w:t>
             </w:r>
           </w:p>
         </w:tc>
@@ -19301,7 +19368,7 @@
               <w:jc w:val="both"/>
               <w:textAlignment w:val="auto"/>
               <w:rPr>
-                <w:rFonts w:hint="eastAsia" w:ascii="Times New Roman" w:hAnsi="Times New Roman" w:eastAsia="宋体" w:cs="Times New Roman"/>
+                <w:rFonts w:hint="default" w:ascii="Times New Roman" w:hAnsi="Times New Roman" w:eastAsia="宋体" w:cs="Times New Roman"/>
                 <w:kern w:val="2"/>
                 <w:sz w:val="21"/>
                 <w:szCs w:val="24"/>
@@ -19311,11 +19378,14 @@
             </w:pPr>
             <w:r>
               <w:rPr>
-                <w:rFonts w:hint="eastAsia"/>
-                <w:vertAlign w:val="baseline"/>
-                <w:lang w:val="en-US" w:eastAsia="zh-CN"/>
-              </w:rPr>
-              <w:t>1.02</w:t>
+                <w:rFonts w:hint="eastAsia" w:cs="Times New Roman"/>
+                <w:kern w:val="2"/>
+                <w:sz w:val="21"/>
+                <w:szCs w:val="24"/>
+                <w:vertAlign w:val="baseline"/>
+                <w:lang w:val="en-US" w:eastAsia="zh-CN" w:bidi="ar-SA"/>
+              </w:rPr>
+              <w:t>0.652(0.051)</w:t>
             </w:r>
           </w:p>
         </w:tc>
@@ -19376,7 +19446,7 @@
                 <w:vertAlign w:val="baseline"/>
                 <w:lang w:val="en-US" w:eastAsia="zh-CN"/>
               </w:rPr>
-              <w:t>MPNN</w:t>
+              <w:t>CMPNN</w:t>
             </w:r>
           </w:p>
         </w:tc>
@@ -19408,7 +19478,7 @@
               <w:jc w:val="both"/>
               <w:textAlignment w:val="auto"/>
               <w:rPr>
-                <w:rFonts w:hint="eastAsia" w:ascii="Times New Roman" w:hAnsi="Times New Roman" w:eastAsia="宋体" w:cs="Times New Roman"/>
+                <w:rFonts w:hint="default" w:ascii="Times New Roman" w:hAnsi="Times New Roman" w:eastAsia="宋体" w:cs="Times New Roman"/>
                 <w:kern w:val="2"/>
                 <w:sz w:val="21"/>
                 <w:szCs w:val="24"/>
@@ -19422,7 +19492,7 @@
                 <w:vertAlign w:val="baseline"/>
                 <w:lang w:val="en-US" w:eastAsia="zh-CN"/>
               </w:rPr>
-              <w:t>1.02</w:t>
+              <w:t>0.845(0.039)</w:t>
             </w:r>
           </w:p>
         </w:tc>
@@ -19454,7 +19524,7 @@
               <w:jc w:val="both"/>
               <w:textAlignment w:val="auto"/>
               <w:rPr>
-                <w:rFonts w:hint="eastAsia" w:ascii="Times New Roman" w:hAnsi="Times New Roman" w:eastAsia="宋体" w:cs="Times New Roman"/>
+                <w:rFonts w:hint="default" w:ascii="Times New Roman" w:hAnsi="Times New Roman" w:eastAsia="宋体" w:cs="Times New Roman"/>
                 <w:kern w:val="2"/>
                 <w:sz w:val="21"/>
                 <w:szCs w:val="24"/>
@@ -19464,11 +19534,14 @@
             </w:pPr>
             <w:r>
               <w:rPr>
-                <w:rFonts w:hint="eastAsia"/>
-                <w:vertAlign w:val="baseline"/>
-                <w:lang w:val="en-US" w:eastAsia="zh-CN"/>
-              </w:rPr>
-              <w:t>1.02</w:t>
+                <w:rFonts w:hint="eastAsia" w:cs="Times New Roman"/>
+                <w:kern w:val="2"/>
+                <w:sz w:val="21"/>
+                <w:szCs w:val="24"/>
+                <w:vertAlign w:val="baseline"/>
+                <w:lang w:val="en-US" w:eastAsia="zh-CN" w:bidi="ar-SA"/>
+              </w:rPr>
+              <w:t>1.833(0.581)</w:t>
             </w:r>
           </w:p>
         </w:tc>
@@ -19500,7 +19573,7 @@
               <w:jc w:val="both"/>
               <w:textAlignment w:val="auto"/>
               <w:rPr>
-                <w:rFonts w:hint="eastAsia" w:ascii="Times New Roman" w:hAnsi="Times New Roman" w:eastAsia="宋体" w:cs="Times New Roman"/>
+                <w:rFonts w:hint="default" w:ascii="Times New Roman" w:hAnsi="Times New Roman" w:eastAsia="宋体" w:cs="Times New Roman"/>
                 <w:kern w:val="2"/>
                 <w:sz w:val="21"/>
                 <w:szCs w:val="24"/>
@@ -19510,11 +19583,14 @@
             </w:pPr>
             <w:r>
               <w:rPr>
-                <w:rFonts w:hint="eastAsia"/>
-                <w:vertAlign w:val="baseline"/>
-                <w:lang w:val="en-US" w:eastAsia="zh-CN"/>
-              </w:rPr>
-              <w:t>1.02</w:t>
+                <w:rFonts w:hint="eastAsia" w:cs="Times New Roman"/>
+                <w:kern w:val="2"/>
+                <w:sz w:val="21"/>
+                <w:szCs w:val="24"/>
+                <w:vertAlign w:val="baseline"/>
+                <w:lang w:val="en-US" w:eastAsia="zh-CN" w:bidi="ar-SA"/>
+              </w:rPr>
+              <w:t>0.658(0.029)</w:t>
             </w:r>
           </w:p>
         </w:tc>
@@ -19575,7 +19651,7 @@
                 <w:vertAlign w:val="baseline"/>
                 <w:lang w:val="en-US" w:eastAsia="zh-CN"/>
               </w:rPr>
-              <w:t>DMPNN</w:t>
+              <w:t>GIN</w:t>
             </w:r>
           </w:p>
         </w:tc>
@@ -19607,7 +19683,7 @@
               <w:jc w:val="both"/>
               <w:textAlignment w:val="auto"/>
               <w:rPr>
-                <w:rFonts w:hint="eastAsia" w:ascii="Times New Roman" w:hAnsi="Times New Roman" w:eastAsia="宋体" w:cs="Times New Roman"/>
+                <w:rFonts w:hint="default" w:ascii="Times New Roman" w:hAnsi="Times New Roman" w:eastAsia="宋体" w:cs="Times New Roman"/>
                 <w:kern w:val="2"/>
                 <w:sz w:val="21"/>
                 <w:szCs w:val="24"/>
@@ -19621,7 +19697,7 @@
                 <w:vertAlign w:val="baseline"/>
                 <w:lang w:val="en-US" w:eastAsia="zh-CN"/>
               </w:rPr>
-              <w:t>1.02</w:t>
+              <w:t>0.885</w:t>
             </w:r>
           </w:p>
         </w:tc>
@@ -19653,7 +19729,7 @@
               <w:jc w:val="both"/>
               <w:textAlignment w:val="auto"/>
               <w:rPr>
-                <w:rFonts w:hint="eastAsia" w:ascii="Times New Roman" w:hAnsi="Times New Roman" w:eastAsia="宋体" w:cs="Times New Roman"/>
+                <w:rFonts w:hint="default" w:ascii="Times New Roman" w:hAnsi="Times New Roman" w:eastAsia="宋体" w:cs="Times New Roman"/>
                 <w:kern w:val="2"/>
                 <w:sz w:val="21"/>
                 <w:szCs w:val="24"/>
@@ -19667,7 +19743,7 @@
                 <w:vertAlign w:val="baseline"/>
                 <w:lang w:val="en-US" w:eastAsia="zh-CN"/>
               </w:rPr>
-              <w:t>1.02</w:t>
+              <w:t>1.619</w:t>
             </w:r>
           </w:p>
         </w:tc>
@@ -19699,7 +19775,7 @@
               <w:jc w:val="both"/>
               <w:textAlignment w:val="auto"/>
               <w:rPr>
-                <w:rFonts w:hint="eastAsia" w:ascii="Times New Roman" w:hAnsi="Times New Roman" w:eastAsia="宋体" w:cs="Times New Roman"/>
+                <w:rFonts w:hint="default" w:ascii="Times New Roman" w:hAnsi="Times New Roman" w:eastAsia="宋体" w:cs="Times New Roman"/>
                 <w:kern w:val="2"/>
                 <w:sz w:val="21"/>
                 <w:szCs w:val="24"/>
@@ -19713,7 +19789,7 @@
                 <w:vertAlign w:val="baseline"/>
                 <w:lang w:val="en-US" w:eastAsia="zh-CN"/>
               </w:rPr>
-              <w:t>1.02</w:t>
+              <w:t>0.659</w:t>
             </w:r>
           </w:p>
         </w:tc>
@@ -19774,7 +19850,7 @@
                 <w:vertAlign w:val="baseline"/>
                 <w:lang w:val="en-US" w:eastAsia="zh-CN"/>
               </w:rPr>
-              <w:t>CMPNN</w:t>
+              <w:t>SchNet</w:t>
             </w:r>
           </w:p>
         </w:tc>
@@ -19973,7 +20049,7 @@
                 <w:vertAlign w:val="baseline"/>
                 <w:lang w:val="en-US" w:eastAsia="zh-CN"/>
               </w:rPr>
-              <w:t>GIN</w:t>
+              <w:t>N-Gram</w:t>
             </w:r>
           </w:p>
         </w:tc>
@@ -20005,7 +20081,7 @@
               <w:jc w:val="both"/>
               <w:textAlignment w:val="auto"/>
               <w:rPr>
-                <w:rFonts w:hint="eastAsia" w:ascii="Times New Roman" w:hAnsi="Times New Roman" w:eastAsia="宋体" w:cs="Times New Roman"/>
+                <w:rFonts w:hint="default" w:ascii="Times New Roman" w:hAnsi="Times New Roman" w:eastAsia="宋体" w:cs="Times New Roman"/>
                 <w:kern w:val="2"/>
                 <w:sz w:val="21"/>
                 <w:szCs w:val="24"/>
@@ -20015,11 +20091,14 @@
             </w:pPr>
             <w:r>
               <w:rPr>
-                <w:rFonts w:hint="eastAsia"/>
-                <w:vertAlign w:val="baseline"/>
-                <w:lang w:val="en-US" w:eastAsia="zh-CN"/>
-              </w:rPr>
-              <w:t>1.02</w:t>
+                <w:rFonts w:hint="eastAsia" w:cs="Times New Roman"/>
+                <w:kern w:val="2"/>
+                <w:sz w:val="21"/>
+                <w:szCs w:val="24"/>
+                <w:vertAlign w:val="baseline"/>
+                <w:lang w:val="en-US" w:eastAsia="zh-CN" w:bidi="ar-SA"/>
+              </w:rPr>
+              <w:t>1.074</w:t>
             </w:r>
           </w:p>
         </w:tc>
@@ -20051,7 +20130,7 @@
               <w:jc w:val="both"/>
               <w:textAlignment w:val="auto"/>
               <w:rPr>
-                <w:rFonts w:hint="eastAsia" w:ascii="Times New Roman" w:hAnsi="Times New Roman" w:eastAsia="宋体" w:cs="Times New Roman"/>
+                <w:rFonts w:hint="default" w:ascii="Times New Roman" w:hAnsi="Times New Roman" w:eastAsia="宋体" w:cs="Times New Roman"/>
                 <w:kern w:val="2"/>
                 <w:sz w:val="21"/>
                 <w:szCs w:val="24"/>
@@ -20065,7 +20144,7 @@
                 <w:vertAlign w:val="baseline"/>
                 <w:lang w:val="en-US" w:eastAsia="zh-CN"/>
               </w:rPr>
-              <w:t>1.02</w:t>
+              <w:t>2.688</w:t>
             </w:r>
           </w:p>
         </w:tc>
@@ -20097,7 +20176,7 @@
               <w:jc w:val="both"/>
               <w:textAlignment w:val="auto"/>
               <w:rPr>
-                <w:rFonts w:hint="eastAsia" w:ascii="Times New Roman" w:hAnsi="Times New Roman" w:eastAsia="宋体" w:cs="Times New Roman"/>
+                <w:rFonts w:hint="default" w:ascii="Times New Roman" w:hAnsi="Times New Roman" w:eastAsia="宋体" w:cs="Times New Roman"/>
                 <w:kern w:val="2"/>
                 <w:sz w:val="21"/>
                 <w:szCs w:val="24"/>
@@ -20111,7 +20190,7 @@
                 <w:vertAlign w:val="baseline"/>
                 <w:lang w:val="en-US" w:eastAsia="zh-CN"/>
               </w:rPr>
-              <w:t>1.02</w:t>
+              <w:t>0.812</w:t>
             </w:r>
           </w:p>
         </w:tc>
@@ -20172,7 +20251,7 @@
                 <w:vertAlign w:val="baseline"/>
                 <w:lang w:val="en-US" w:eastAsia="zh-CN"/>
               </w:rPr>
-              <w:t>SchNet</w:t>
+              <w:t>MoleculeSTM</w:t>
             </w:r>
           </w:p>
         </w:tc>
@@ -20371,7 +20450,7 @@
                 <w:vertAlign w:val="baseline"/>
                 <w:lang w:val="en-US" w:eastAsia="zh-CN"/>
               </w:rPr>
-              <w:t>N-Gram</w:t>
+              <w:t>MoMu</w:t>
             </w:r>
           </w:p>
         </w:tc>
@@ -20537,404 +20616,6 @@
             <w:tcBorders>
               <w:top w:val="nil"/>
               <w:left w:val="nil"/>
-              <w:bottom w:val="nil"/>
-              <w:right w:val="nil"/>
-            </w:tcBorders>
-            <w:vAlign w:val="bottom"/>
-          </w:tcPr>
-          <w:p>
-            <w:pPr>
-              <w:pageBreakBefore w:val="0"/>
-              <w:kinsoku/>
-              <w:wordWrap/>
-              <w:overflowPunct/>
-              <w:topLinePunct w:val="0"/>
-              <w:autoSpaceDE/>
-              <w:autoSpaceDN/>
-              <w:bidi w:val="0"/>
-              <w:adjustRightInd/>
-              <w:snapToGrid w:val="0"/>
-              <w:spacing w:beforeAutospacing="0" w:afterAutospacing="0" w:line="360" w:lineRule="auto"/>
-              <w:ind w:left="0" w:leftChars="0" w:firstLine="0" w:firstLineChars="0"/>
-              <w:jc w:val="center"/>
-              <w:textAlignment w:val="auto"/>
-              <w:rPr>
-                <w:rFonts w:hint="eastAsia"/>
-                <w:vertAlign w:val="baseline"/>
-                <w:lang w:val="en-US" w:eastAsia="zh-CN"/>
-              </w:rPr>
-            </w:pPr>
-            <w:r>
-              <w:rPr>
-                <w:rFonts w:hint="eastAsia"/>
-                <w:vertAlign w:val="baseline"/>
-                <w:lang w:val="en-US" w:eastAsia="zh-CN"/>
-              </w:rPr>
-              <w:t>MoleculeSTM</w:t>
-            </w:r>
-          </w:p>
-        </w:tc>
-        <w:tc>
-          <w:tcPr>
-            <w:tcW w:w="2130" w:type="dxa"/>
-            <w:tcBorders>
-              <w:top w:val="nil"/>
-              <w:left w:val="nil"/>
-              <w:bottom w:val="nil"/>
-              <w:right w:val="nil"/>
-            </w:tcBorders>
-            <w:shd w:val="clear" w:color="auto" w:fill="auto"/>
-            <w:vAlign w:val="center"/>
-          </w:tcPr>
-          <w:p>
-            <w:pPr>
-              <w:pageBreakBefore w:val="0"/>
-              <w:kinsoku/>
-              <w:wordWrap/>
-              <w:overflowPunct/>
-              <w:topLinePunct w:val="0"/>
-              <w:autoSpaceDE/>
-              <w:autoSpaceDN/>
-              <w:bidi w:val="0"/>
-              <w:adjustRightInd/>
-              <w:spacing w:beforeAutospacing="0" w:afterAutospacing="0" w:line="360" w:lineRule="auto"/>
-              <w:ind w:left="0" w:leftChars="0" w:firstLine="420" w:firstLineChars="200"/>
-              <w:jc w:val="both"/>
-              <w:textAlignment w:val="auto"/>
-              <w:rPr>
-                <w:rFonts w:hint="eastAsia" w:ascii="Times New Roman" w:hAnsi="Times New Roman" w:eastAsia="宋体" w:cs="Times New Roman"/>
-                <w:kern w:val="2"/>
-                <w:sz w:val="21"/>
-                <w:szCs w:val="24"/>
-                <w:vertAlign w:val="baseline"/>
-                <w:lang w:val="en-US" w:eastAsia="zh-CN" w:bidi="ar-SA"/>
-              </w:rPr>
-            </w:pPr>
-            <w:r>
-              <w:rPr>
-                <w:rFonts w:hint="eastAsia"/>
-                <w:vertAlign w:val="baseline"/>
-                <w:lang w:val="en-US" w:eastAsia="zh-CN"/>
-              </w:rPr>
-              <w:t>1.02</w:t>
-            </w:r>
-          </w:p>
-        </w:tc>
-        <w:tc>
-          <w:tcPr>
-            <w:tcW w:w="2131" w:type="dxa"/>
-            <w:tcBorders>
-              <w:top w:val="nil"/>
-              <w:left w:val="nil"/>
-              <w:bottom w:val="nil"/>
-              <w:right w:val="nil"/>
-            </w:tcBorders>
-            <w:shd w:val="clear" w:color="auto" w:fill="auto"/>
-            <w:vAlign w:val="center"/>
-          </w:tcPr>
-          <w:p>
-            <w:pPr>
-              <w:pageBreakBefore w:val="0"/>
-              <w:kinsoku/>
-              <w:wordWrap/>
-              <w:overflowPunct/>
-              <w:topLinePunct w:val="0"/>
-              <w:autoSpaceDE/>
-              <w:autoSpaceDN/>
-              <w:bidi w:val="0"/>
-              <w:adjustRightInd/>
-              <w:spacing w:beforeAutospacing="0" w:afterAutospacing="0" w:line="360" w:lineRule="auto"/>
-              <w:ind w:left="0" w:leftChars="0" w:firstLine="420" w:firstLineChars="200"/>
-              <w:jc w:val="both"/>
-              <w:textAlignment w:val="auto"/>
-              <w:rPr>
-                <w:rFonts w:hint="eastAsia" w:ascii="Times New Roman" w:hAnsi="Times New Roman" w:eastAsia="宋体" w:cs="Times New Roman"/>
-                <w:kern w:val="2"/>
-                <w:sz w:val="21"/>
-                <w:szCs w:val="24"/>
-                <w:vertAlign w:val="baseline"/>
-                <w:lang w:val="en-US" w:eastAsia="zh-CN" w:bidi="ar-SA"/>
-              </w:rPr>
-            </w:pPr>
-            <w:r>
-              <w:rPr>
-                <w:rFonts w:hint="eastAsia"/>
-                <w:vertAlign w:val="baseline"/>
-                <w:lang w:val="en-US" w:eastAsia="zh-CN"/>
-              </w:rPr>
-              <w:t>1.02</w:t>
-            </w:r>
-          </w:p>
-        </w:tc>
-        <w:tc>
-          <w:tcPr>
-            <w:tcW w:w="2131" w:type="dxa"/>
-            <w:tcBorders>
-              <w:top w:val="nil"/>
-              <w:left w:val="nil"/>
-              <w:bottom w:val="nil"/>
-              <w:right w:val="nil"/>
-            </w:tcBorders>
-            <w:shd w:val="clear" w:color="auto" w:fill="auto"/>
-            <w:vAlign w:val="center"/>
-          </w:tcPr>
-          <w:p>
-            <w:pPr>
-              <w:pageBreakBefore w:val="0"/>
-              <w:kinsoku/>
-              <w:wordWrap/>
-              <w:overflowPunct/>
-              <w:topLinePunct w:val="0"/>
-              <w:autoSpaceDE/>
-              <w:autoSpaceDN/>
-              <w:bidi w:val="0"/>
-              <w:adjustRightInd/>
-              <w:spacing w:beforeAutospacing="0" w:afterAutospacing="0" w:line="360" w:lineRule="auto"/>
-              <w:ind w:left="0" w:leftChars="0" w:firstLine="420" w:firstLineChars="200"/>
-              <w:jc w:val="both"/>
-              <w:textAlignment w:val="auto"/>
-              <w:rPr>
-                <w:rFonts w:hint="eastAsia" w:ascii="Times New Roman" w:hAnsi="Times New Roman" w:eastAsia="宋体" w:cs="Times New Roman"/>
-                <w:kern w:val="2"/>
-                <w:sz w:val="21"/>
-                <w:szCs w:val="24"/>
-                <w:vertAlign w:val="baseline"/>
-                <w:lang w:val="en-US" w:eastAsia="zh-CN" w:bidi="ar-SA"/>
-              </w:rPr>
-            </w:pPr>
-            <w:r>
-              <w:rPr>
-                <w:rFonts w:hint="eastAsia"/>
-                <w:vertAlign w:val="baseline"/>
-                <w:lang w:val="en-US" w:eastAsia="zh-CN"/>
-              </w:rPr>
-              <w:t>1.02</w:t>
-            </w:r>
-          </w:p>
-        </w:tc>
-      </w:tr>
-      <w:tr>
-        <w:tblPrEx>
-          <w:tblBorders>
-            <w:top w:val="single" w:color="auto" w:sz="4" w:space="0"/>
-            <w:left w:val="single" w:color="auto" w:sz="4" w:space="0"/>
-            <w:bottom w:val="single" w:color="auto" w:sz="4" w:space="0"/>
-            <w:right w:val="single" w:color="auto" w:sz="4" w:space="0"/>
-            <w:insideH w:val="single" w:color="auto" w:sz="4" w:space="0"/>
-            <w:insideV w:val="single" w:color="auto" w:sz="4" w:space="0"/>
-          </w:tblBorders>
-          <w:tblCellMar>
-            <w:top w:w="0" w:type="dxa"/>
-            <w:left w:w="108" w:type="dxa"/>
-            <w:bottom w:w="0" w:type="dxa"/>
-            <w:right w:w="108" w:type="dxa"/>
-          </w:tblCellMar>
-        </w:tblPrEx>
-        <w:tc>
-          <w:tcPr>
-            <w:tcW w:w="2130" w:type="dxa"/>
-            <w:tcBorders>
-              <w:top w:val="nil"/>
-              <w:left w:val="nil"/>
-              <w:bottom w:val="nil"/>
-              <w:right w:val="nil"/>
-            </w:tcBorders>
-            <w:vAlign w:val="bottom"/>
-          </w:tcPr>
-          <w:p>
-            <w:pPr>
-              <w:pageBreakBefore w:val="0"/>
-              <w:kinsoku/>
-              <w:wordWrap/>
-              <w:overflowPunct/>
-              <w:topLinePunct w:val="0"/>
-              <w:autoSpaceDE/>
-              <w:autoSpaceDN/>
-              <w:bidi w:val="0"/>
-              <w:adjustRightInd/>
-              <w:snapToGrid w:val="0"/>
-              <w:spacing w:beforeAutospacing="0" w:afterAutospacing="0" w:line="360" w:lineRule="auto"/>
-              <w:ind w:left="0" w:leftChars="0" w:firstLine="0" w:firstLineChars="0"/>
-              <w:jc w:val="center"/>
-              <w:textAlignment w:val="auto"/>
-              <w:rPr>
-                <w:rFonts w:hint="eastAsia"/>
-                <w:vertAlign w:val="baseline"/>
-                <w:lang w:val="en-US" w:eastAsia="zh-CN"/>
-              </w:rPr>
-            </w:pPr>
-            <w:r>
-              <w:rPr>
-                <w:rFonts w:hint="eastAsia"/>
-                <w:vertAlign w:val="baseline"/>
-                <w:lang w:val="en-US" w:eastAsia="zh-CN"/>
-              </w:rPr>
-              <w:t>MoMu</w:t>
-            </w:r>
-          </w:p>
-        </w:tc>
-        <w:tc>
-          <w:tcPr>
-            <w:tcW w:w="2130" w:type="dxa"/>
-            <w:tcBorders>
-              <w:top w:val="nil"/>
-              <w:left w:val="nil"/>
-              <w:bottom w:val="nil"/>
-              <w:right w:val="nil"/>
-            </w:tcBorders>
-            <w:shd w:val="clear" w:color="auto" w:fill="auto"/>
-            <w:vAlign w:val="center"/>
-          </w:tcPr>
-          <w:p>
-            <w:pPr>
-              <w:pageBreakBefore w:val="0"/>
-              <w:kinsoku/>
-              <w:wordWrap/>
-              <w:overflowPunct/>
-              <w:topLinePunct w:val="0"/>
-              <w:autoSpaceDE/>
-              <w:autoSpaceDN/>
-              <w:bidi w:val="0"/>
-              <w:adjustRightInd/>
-              <w:spacing w:beforeAutospacing="0" w:afterAutospacing="0" w:line="360" w:lineRule="auto"/>
-              <w:ind w:left="0" w:leftChars="0" w:firstLine="420" w:firstLineChars="200"/>
-              <w:jc w:val="both"/>
-              <w:textAlignment w:val="auto"/>
-              <w:rPr>
-                <w:rFonts w:hint="eastAsia" w:ascii="Times New Roman" w:hAnsi="Times New Roman" w:eastAsia="宋体" w:cs="Times New Roman"/>
-                <w:kern w:val="2"/>
-                <w:sz w:val="21"/>
-                <w:szCs w:val="24"/>
-                <w:vertAlign w:val="baseline"/>
-                <w:lang w:val="en-US" w:eastAsia="zh-CN" w:bidi="ar-SA"/>
-              </w:rPr>
-            </w:pPr>
-            <w:r>
-              <w:rPr>
-                <w:rFonts w:hint="eastAsia"/>
-                <w:vertAlign w:val="baseline"/>
-                <w:lang w:val="en-US" w:eastAsia="zh-CN"/>
-              </w:rPr>
-              <w:t>1.02</w:t>
-            </w:r>
-          </w:p>
-        </w:tc>
-        <w:tc>
-          <w:tcPr>
-            <w:tcW w:w="2131" w:type="dxa"/>
-            <w:tcBorders>
-              <w:top w:val="nil"/>
-              <w:left w:val="nil"/>
-              <w:bottom w:val="nil"/>
-              <w:right w:val="nil"/>
-            </w:tcBorders>
-            <w:shd w:val="clear" w:color="auto" w:fill="auto"/>
-            <w:vAlign w:val="center"/>
-          </w:tcPr>
-          <w:p>
-            <w:pPr>
-              <w:pageBreakBefore w:val="0"/>
-              <w:kinsoku/>
-              <w:wordWrap/>
-              <w:overflowPunct/>
-              <w:topLinePunct w:val="0"/>
-              <w:autoSpaceDE/>
-              <w:autoSpaceDN/>
-              <w:bidi w:val="0"/>
-              <w:adjustRightInd/>
-              <w:spacing w:beforeAutospacing="0" w:afterAutospacing="0" w:line="360" w:lineRule="auto"/>
-              <w:ind w:left="0" w:leftChars="0" w:firstLine="420" w:firstLineChars="200"/>
-              <w:jc w:val="both"/>
-              <w:textAlignment w:val="auto"/>
-              <w:rPr>
-                <w:rFonts w:hint="eastAsia" w:ascii="Times New Roman" w:hAnsi="Times New Roman" w:eastAsia="宋体" w:cs="Times New Roman"/>
-                <w:kern w:val="2"/>
-                <w:sz w:val="21"/>
-                <w:szCs w:val="24"/>
-                <w:vertAlign w:val="baseline"/>
-                <w:lang w:val="en-US" w:eastAsia="zh-CN" w:bidi="ar-SA"/>
-              </w:rPr>
-            </w:pPr>
-            <w:r>
-              <w:rPr>
-                <w:rFonts w:hint="eastAsia"/>
-                <w:vertAlign w:val="baseline"/>
-                <w:lang w:val="en-US" w:eastAsia="zh-CN"/>
-              </w:rPr>
-              <w:t>1.02</w:t>
-            </w:r>
-          </w:p>
-        </w:tc>
-        <w:tc>
-          <w:tcPr>
-            <w:tcW w:w="2131" w:type="dxa"/>
-            <w:tcBorders>
-              <w:top w:val="nil"/>
-              <w:left w:val="nil"/>
-              <w:bottom w:val="nil"/>
-              <w:right w:val="nil"/>
-            </w:tcBorders>
-            <w:shd w:val="clear" w:color="auto" w:fill="auto"/>
-            <w:vAlign w:val="center"/>
-          </w:tcPr>
-          <w:p>
-            <w:pPr>
-              <w:pageBreakBefore w:val="0"/>
-              <w:kinsoku/>
-              <w:wordWrap/>
-              <w:overflowPunct/>
-              <w:topLinePunct w:val="0"/>
-              <w:autoSpaceDE/>
-              <w:autoSpaceDN/>
-              <w:bidi w:val="0"/>
-              <w:adjustRightInd/>
-              <w:spacing w:beforeAutospacing="0" w:afterAutospacing="0" w:line="360" w:lineRule="auto"/>
-              <w:ind w:left="0" w:leftChars="0" w:firstLine="420" w:firstLineChars="200"/>
-              <w:jc w:val="both"/>
-              <w:textAlignment w:val="auto"/>
-              <w:rPr>
-                <w:rFonts w:hint="eastAsia" w:ascii="Times New Roman" w:hAnsi="Times New Roman" w:eastAsia="宋体" w:cs="Times New Roman"/>
-                <w:kern w:val="2"/>
-                <w:sz w:val="21"/>
-                <w:szCs w:val="24"/>
-                <w:vertAlign w:val="baseline"/>
-                <w:lang w:val="en-US" w:eastAsia="zh-CN" w:bidi="ar-SA"/>
-              </w:rPr>
-            </w:pPr>
-            <w:r>
-              <w:rPr>
-                <w:rFonts w:hint="eastAsia"/>
-                <w:vertAlign w:val="baseline"/>
-                <w:lang w:val="en-US" w:eastAsia="zh-CN"/>
-              </w:rPr>
-              <w:t>1.02</w:t>
-            </w:r>
-          </w:p>
-        </w:tc>
-      </w:tr>
-      <w:tr>
-        <w:tblPrEx>
-          <w:tblBorders>
-            <w:top w:val="single" w:color="auto" w:sz="4" w:space="0"/>
-            <w:left w:val="single" w:color="auto" w:sz="4" w:space="0"/>
-            <w:bottom w:val="single" w:color="auto" w:sz="4" w:space="0"/>
-            <w:right w:val="single" w:color="auto" w:sz="4" w:space="0"/>
-            <w:insideH w:val="single" w:color="auto" w:sz="4" w:space="0"/>
-            <w:insideV w:val="single" w:color="auto" w:sz="4" w:space="0"/>
-          </w:tblBorders>
-          <w:tblCellMar>
-            <w:top w:w="0" w:type="dxa"/>
-            <w:left w:w="108" w:type="dxa"/>
-            <w:bottom w:w="0" w:type="dxa"/>
-            <w:right w:w="108" w:type="dxa"/>
-          </w:tblCellMar>
-        </w:tblPrEx>
-        <w:tc>
-          <w:tcPr>
-            <w:tcW w:w="2130" w:type="dxa"/>
-            <w:tcBorders>
-              <w:top w:val="nil"/>
-              <w:left w:val="nil"/>
               <w:bottom w:val="single" w:color="auto" w:sz="12" w:space="0"/>
               <w:right w:val="nil"/>
             </w:tcBorders>
@@ -21151,30 +20832,9 @@
     </w:p>
     <w:p>
       <w:pPr>
-        <w:pageBreakBefore w:val="0"/>
-        <w:kinsoku/>
-        <w:wordWrap/>
-        <w:overflowPunct/>
-        <w:topLinePunct w:val="0"/>
-        <w:autoSpaceDE/>
-        <w:autoSpaceDN/>
         <w:bidi w:val="0"/>
-        <w:adjustRightInd/>
-        <w:spacing w:beforeAutospacing="0" w:afterAutospacing="0" w:line="360" w:lineRule="auto"/>
-        <w:ind w:left="0" w:leftChars="0" w:firstLine="0" w:firstLineChars="0"/>
-        <w:textAlignment w:val="auto"/>
-        <w:rPr>
-          <w:rFonts w:ascii="宋体" w:hAnsi="宋体" w:eastAsia="宋体" w:cs="宋体"/>
-          <w:sz w:val="21"/>
-          <w:szCs w:val="21"/>
-        </w:rPr>
       </w:pPr>
       <w:r>
-        <w:rPr>
-          <w:rFonts w:ascii="宋体" w:hAnsi="宋体" w:eastAsia="宋体" w:cs="宋体"/>
-          <w:sz w:val="21"/>
-          <w:szCs w:val="21"/>
-        </w:rPr>
         <w:t>为系统分析不同模态输入及模型结构设计对下游分子性质预测性能的影响，本文基于所提出的多模态对比预训练框架，构建了多种消融变体。所有变体均在相同的训练与评测配置下进行比较，仅在输入模态组合或模态融合方式上存在差异。</w:t>
       </w:r>
     </w:p>
@@ -21327,14 +20987,37 @@
         <w:spacing w:beforeAutospacing="0" w:afterAutospacing="0" w:line="360" w:lineRule="auto"/>
         <w:textAlignment w:val="auto"/>
         <w:rPr>
+          <w:rFonts w:hint="default" w:cs="Times New Roman"/>
+          <w:kern w:val="2"/>
+          <w:sz w:val="21"/>
+          <w:szCs w:val="24"/>
+          <w:lang w:val="en-US" w:eastAsia="zh-CN" w:bidi="ar-SA"/>
+        </w:rPr>
+      </w:pPr>
+      <w:r>
+        <w:rPr>
           <w:rFonts w:hint="eastAsia" w:cs="Times New Roman"/>
           <w:kern w:val="2"/>
           <w:sz w:val="21"/>
           <w:szCs w:val="24"/>
           <w:lang w:val="en-US" w:eastAsia="zh-CN" w:bidi="ar-SA"/>
         </w:rPr>
-      </w:pPr>
-      <w:r>
+        <w:t>图x-x展示了xxx模型在各类任务上的消融实验的结果。实验结果表明：融合多模态信息的交叉注意力模型再所有数据集上去的了最优的性能，验证了各个模态以及组件之间的协同效益。我们从多个角度分析各个变体模型的性能，首先，XXX模型普遍优于concat的模型，在分类任务上XXX模型比没有注意力的平均roc要高出1.67%，在回归任务中平均的RMSE比没有注意力低4.23%。这是因为concat是将模态信息简单拼接堆积，本质上是默认了各个模态信息具有相同的重要性，然而由于分子性质的决定因素各异，采用固定的融合权重往往受到噪声模态的干扰。相比之下，XXX采用的交叉注意力机制能够根据具体的预测任务动态调节各模态特征的贡献度。例如，在 ClinTox 数据集上，从拼接方式的 0.925 提升至交叉注意力的 0.941，提升幅度显著。这说明交叉注意力模块能够识别出在临床毒性预测中，专家文本知识具有更高的信息密度，从而在特征交互过程中赋予其更高的注意力权重，有效提取了跨模态的互补语义。</w:t>
+      </w:r>
+    </w:p>
+    <w:p>
+      <w:pPr>
+        <w:pageBreakBefore w:val="0"/>
+        <w:kinsoku/>
+        <w:wordWrap/>
+        <w:overflowPunct/>
+        <w:topLinePunct w:val="0"/>
+        <w:autoSpaceDE/>
+        <w:autoSpaceDN/>
+        <w:bidi w:val="0"/>
+        <w:adjustRightInd/>
+        <w:spacing w:beforeAutospacing="0" w:afterAutospacing="0" w:line="360" w:lineRule="auto"/>
+        <w:textAlignment w:val="auto"/>
         <w:rPr>
           <w:rFonts w:hint="eastAsia" w:cs="Times New Roman"/>
           <w:kern w:val="2"/>
@@ -21342,8 +21025,7 @@
           <w:szCs w:val="24"/>
           <w:lang w:val="en-US" w:eastAsia="zh-CN" w:bidi="ar-SA"/>
         </w:rPr>
-        <w:t>图x-x展示了xxx模型在各类任务上的消融实验的结果。实验结果表明：</w:t>
-      </w:r>
+      </w:pPr>
     </w:p>
     <w:p>
       <w:pPr>
@@ -21404,6 +21086,8 @@
           </wp:inline>
         </w:drawing>
       </w:r>
+      <w:bookmarkStart w:id="0" w:name="_GoBack"/>
+      <w:bookmarkEnd w:id="0"/>
     </w:p>
     <w:p>
       <w:pPr>
@@ -21595,6 +21279,14 @@
     </w:p>
     <w:p>
       <w:pPr>
+        <w:rPr>
+          <w:rFonts w:hint="default"/>
+          <w:lang w:val="en-US" w:eastAsia="zh-CN"/>
+        </w:rPr>
+      </w:pPr>
+    </w:p>
+    <w:p>
+      <w:pPr>
         <w:pStyle w:val="3"/>
         <w:bidi w:val="0"/>
         <w:rPr>
@@ -21624,7 +21316,7 @@
           <w:rFonts w:hint="eastAsia"/>
           <w:lang w:val="en-US" w:eastAsia="zh-CN"/>
         </w:rPr>
-        <w:t>基于思维树的药物分子性质预测</w:t>
+        <w:t>基于思维链的药物分子毒性预测</w:t>
       </w:r>
     </w:p>
     <w:p>

--- a/自己论文/论文初稿.docx
+++ b/自己论文/论文初稿.docx
@@ -21002,7 +21002,7 @@
           <w:szCs w:val="24"/>
           <w:lang w:val="en-US" w:eastAsia="zh-CN" w:bidi="ar-SA"/>
         </w:rPr>
-        <w:t>图x-x展示了xxx模型在各类任务上的消融实验的结果。实验结果表明：融合多模态信息的交叉注意力模型再所有数据集上去的了最优的性能，验证了各个模态以及组件之间的协同效益。我们从多个角度分析各个变体模型的性能，首先，XXX模型普遍优于concat的模型，在分类任务上XXX模型比没有注意力的平均roc要高出1.67%，在回归任务中平均的RMSE比没有注意力低4.23%。这是因为concat是将模态信息简单拼接堆积，本质上是默认了各个模态信息具有相同的重要性，然而由于分子性质的决定因素各异，采用固定的融合权重往往受到噪声模态的干扰。相比之下，XXX采用的交叉注意力机制能够根据具体的预测任务动态调节各模态特征的贡献度。例如，在 ClinTox 数据集上，从拼接方式的 0.925 提升至交叉注意力的 0.941，提升幅度显著。这说明交叉注意力模块能够识别出在临床毒性预测中，专家文本知识具有更高的信息密度，从而在特征交互过程中赋予其更高的注意力权重，有效提取了跨模态的互补语义。</w:t>
+        <w:t>图x-x展示了xxx模型在各类任务上的消融实验的结果。实验结果表明：融合多模态信息的交叉注意力模型再所有数据集上去的了最优的性能，验证了各个模态以及组件之间的协同效益。我们从多个角度分析各个变体模型的性能，首先，XXX模型普遍优于concat的模型，在分类任务上XXX模型比没有注意力的平均roc要高出1.67%，在回归任务中平均的RMSE比没有注意力低4.23%。这是因为concat是将模态信息简单拼接堆积，本质上是默认了各个模态信息具有相同的重要性，然而由于分子性质的决定因素各异，采用固定的融合权重往往受到噪声模态的干扰。相比之下，XXX采用的交叉注意力机制能够根据具体的预测任务动态调节各模态特征的贡献度。例如，在 ClinTox 数据集上，从拼接方式的 0.925 提升至交叉注意力的 0.941，提升幅度显著。这说明交叉注意力模块能够识别出在临床毒性预测中，专家文本知识具有更高的信息密度，从而在特征交互过程中赋予其更高的注意力权重，有效提取了跨模态的互补语义。关于各任务在交叉注意力层中具体的模态权重倾向，将在 3.3.3 可视化分析 中进一步探讨。</w:t>
       </w:r>
     </w:p>
     <w:p>
@@ -21046,8 +21046,8 @@
       <w:r>
         <w:drawing>
           <wp:inline distT="0" distB="0" distL="114300" distR="114300">
-            <wp:extent cx="5230495" cy="2108835"/>
-            <wp:effectExtent l="0" t="0" r="12065" b="9525"/>
+            <wp:extent cx="3987800" cy="1607820"/>
+            <wp:effectExtent l="0" t="0" r="5080" b="7620"/>
             <wp:docPr id="4" name="图片 1"/>
             <wp:cNvGraphicFramePr>
               <a:graphicFrameLocks xmlns:a="http://schemas.openxmlformats.org/drawingml/2006/main" noChangeAspect="1"/>
@@ -21070,7 +21070,7 @@
                   <pic:spPr>
                     <a:xfrm>
                       <a:off x="0" y="0"/>
-                      <a:ext cx="5230495" cy="2108835"/>
+                      <a:ext cx="3987800" cy="1607820"/>
                     </a:xfrm>
                     <a:prstGeom prst="rect">
                       <a:avLst/>
@@ -21086,8 +21086,6 @@
           </wp:inline>
         </w:drawing>
       </w:r>
-      <w:bookmarkStart w:id="0" w:name="_GoBack"/>
-      <w:bookmarkEnd w:id="0"/>
     </w:p>
     <w:p>
       <w:pPr>
@@ -21112,8 +21110,8 @@
       <w:r>
         <w:drawing>
           <wp:inline distT="0" distB="0" distL="114300" distR="114300">
-            <wp:extent cx="5240655" cy="3114675"/>
-            <wp:effectExtent l="0" t="0" r="1905" b="9525"/>
+            <wp:extent cx="3135630" cy="1863725"/>
+            <wp:effectExtent l="0" t="0" r="3810" b="10795"/>
             <wp:docPr id="5" name="图片 1"/>
             <wp:cNvGraphicFramePr>
               <a:graphicFrameLocks xmlns:a="http://schemas.openxmlformats.org/drawingml/2006/main" noChangeAspect="1"/>
@@ -21136,7 +21134,7 @@
                   <pic:spPr>
                     <a:xfrm>
                       <a:off x="0" y="0"/>
-                      <a:ext cx="5240655" cy="3114675"/>
+                      <a:ext cx="3135630" cy="1863725"/>
                     </a:xfrm>
                     <a:prstGeom prst="rect">
                       <a:avLst/>
@@ -21194,7 +21192,7 @@
           <w:rFonts w:hint="eastAsia"/>
           <w:lang w:val="en-US" w:eastAsia="zh-CN"/>
         </w:rPr>
-        <w:t>各个任务中各个模态的权重可视化如图所示（数据问题）</w:t>
+        <w:t>为了进一步解释不同模态对特定分子性质预测任务的贡献，本文分析了XXX模型学习的注意力权重矩阵，如图X所示。图中横轴代表不同的分子性质预测任务，纵轴代表四种输入模态，颜色的深浅直观反映了该模态在特定任务中的重要性贡献度（权重值越大，颜色越深）。. 1. 物理性质任务中的结构主导效应</w:t>
       </w:r>
     </w:p>
     <w:p>
@@ -21212,6 +21210,305 @@
         <w:ind w:left="0" w:leftChars="0" w:firstLine="0" w:firstLineChars="0"/>
         <w:textAlignment w:val="auto"/>
         <w:rPr>
+          <w:rFonts w:hint="eastAsia"/>
+          <w:lang w:val="en-US" w:eastAsia="zh-CN"/>
+        </w:rPr>
+      </w:pPr>
+      <w:r>
+        <w:rPr>
+          <w:rFonts w:hint="eastAsia"/>
+          <w:lang w:val="en-US" w:eastAsia="zh-CN"/>
+        </w:rPr>
+        <w:t>在预测分子的物理化学性质时，模型表现出对拓扑结构的高度依赖。</w:t>
+      </w:r>
+    </w:p>
+    <w:p>
+      <w:pPr>
+        <w:pageBreakBefore w:val="0"/>
+        <w:kinsoku/>
+        <w:wordWrap/>
+        <w:overflowPunct/>
+        <w:topLinePunct w:val="0"/>
+        <w:autoSpaceDE/>
+        <w:autoSpaceDN/>
+        <w:bidi w:val="0"/>
+        <w:adjustRightInd/>
+        <w:spacing w:beforeAutospacing="0" w:afterAutospacing="0" w:line="360" w:lineRule="auto"/>
+        <w:ind w:left="0" w:leftChars="0" w:firstLine="0" w:firstLineChars="0"/>
+        <w:textAlignment w:val="auto"/>
+        <w:rPr>
+          <w:rFonts w:hint="eastAsia"/>
+          <w:lang w:val="en-US" w:eastAsia="zh-CN"/>
+        </w:rPr>
+      </w:pPr>
+      <w:r>
+        <w:rPr>
+          <w:rFonts w:hint="eastAsia"/>
+          <w:lang w:val="en-US" w:eastAsia="zh-CN"/>
+        </w:rPr>
+        <w:t>现象：在 FreeSolv（溶剂化自由能）和 ESOL（水溶性）任务中，Graph 模态的权重分别高达 0.40 和 0.39，显著高于其他模态。</w:t>
+      </w:r>
+      <w:bookmarkStart w:id="0" w:name="_GoBack"/>
+      <w:bookmarkEnd w:id="0"/>
+    </w:p>
+    <w:p>
+      <w:pPr>
+        <w:pageBreakBefore w:val="0"/>
+        <w:kinsoku/>
+        <w:wordWrap/>
+        <w:overflowPunct/>
+        <w:topLinePunct w:val="0"/>
+        <w:autoSpaceDE/>
+        <w:autoSpaceDN/>
+        <w:bidi w:val="0"/>
+        <w:adjustRightInd/>
+        <w:spacing w:beforeAutospacing="0" w:afterAutospacing="0" w:line="360" w:lineRule="auto"/>
+        <w:ind w:left="0" w:leftChars="0" w:firstLine="0" w:firstLineChars="0"/>
+        <w:textAlignment w:val="auto"/>
+        <w:rPr>
+          <w:rFonts w:hint="eastAsia"/>
+          <w:lang w:val="en-US" w:eastAsia="zh-CN"/>
+        </w:rPr>
+      </w:pPr>
+      <w:r>
+        <w:rPr>
+          <w:rFonts w:hint="eastAsia"/>
+          <w:lang w:val="en-US" w:eastAsia="zh-CN"/>
+        </w:rPr>
+        <w:t>分析：这与化学直觉高度一致。分子的溶解能力和能量状态主要由其分子骨架的拓扑连接及原子间的空间排布决定。图神经网络（Graphormer）提取的显式结构特征在此类任务中提供了最核心的判别依据，起到了“语义锚点”的作用。</w:t>
+      </w:r>
+    </w:p>
+    <w:p>
+      <w:pPr>
+        <w:pageBreakBefore w:val="0"/>
+        <w:kinsoku/>
+        <w:wordWrap/>
+        <w:overflowPunct/>
+        <w:topLinePunct w:val="0"/>
+        <w:autoSpaceDE/>
+        <w:autoSpaceDN/>
+        <w:bidi w:val="0"/>
+        <w:adjustRightInd/>
+        <w:spacing w:beforeAutospacing="0" w:afterAutospacing="0" w:line="360" w:lineRule="auto"/>
+        <w:ind w:left="0" w:leftChars="0" w:firstLine="0" w:firstLineChars="0"/>
+        <w:textAlignment w:val="auto"/>
+        <w:rPr>
+          <w:rFonts w:hint="eastAsia"/>
+          <w:lang w:val="en-US" w:eastAsia="zh-CN"/>
+        </w:rPr>
+      </w:pPr>
+      <w:r>
+        <w:rPr>
+          <w:rFonts w:hint="eastAsia"/>
+          <w:lang w:val="en-US" w:eastAsia="zh-CN"/>
+        </w:rPr>
+        <w:t>指纹的特异性：值得注意的是，在 Lipo（亲脂性/LogP）任务中，Fingerprint（分子指纹）获得了全场最高的权重 0.38，甚至超过了 Graph。这是因为亲脂性与分子中特定的疏水/亲水官能团数量呈强线性相关，而基于统计计数的分子指纹恰好擅长捕获此类特征。</w:t>
+      </w:r>
+    </w:p>
+    <w:p>
+      <w:pPr>
+        <w:pageBreakBefore w:val="0"/>
+        <w:kinsoku/>
+        <w:wordWrap/>
+        <w:overflowPunct/>
+        <w:topLinePunct w:val="0"/>
+        <w:autoSpaceDE/>
+        <w:autoSpaceDN/>
+        <w:bidi w:val="0"/>
+        <w:adjustRightInd/>
+        <w:spacing w:beforeAutospacing="0" w:afterAutospacing="0" w:line="360" w:lineRule="auto"/>
+        <w:ind w:left="0" w:leftChars="0" w:firstLine="0" w:firstLineChars="0"/>
+        <w:textAlignment w:val="auto"/>
+        <w:rPr>
+          <w:rFonts w:hint="eastAsia"/>
+          <w:lang w:val="en-US" w:eastAsia="zh-CN"/>
+        </w:rPr>
+      </w:pPr>
+      <w:r>
+        <w:rPr>
+          <w:rFonts w:hint="eastAsia"/>
+          <w:lang w:val="en-US" w:eastAsia="zh-CN"/>
+        </w:rPr>
+        <w:t>2. 知识增强在生物药理任务中的突破</w:t>
+      </w:r>
+    </w:p>
+    <w:p>
+      <w:pPr>
+        <w:pageBreakBefore w:val="0"/>
+        <w:kinsoku/>
+        <w:wordWrap/>
+        <w:overflowPunct/>
+        <w:topLinePunct w:val="0"/>
+        <w:autoSpaceDE/>
+        <w:autoSpaceDN/>
+        <w:bidi w:val="0"/>
+        <w:adjustRightInd/>
+        <w:spacing w:beforeAutospacing="0" w:afterAutospacing="0" w:line="360" w:lineRule="auto"/>
+        <w:ind w:left="0" w:leftChars="0" w:firstLine="0" w:firstLineChars="0"/>
+        <w:textAlignment w:val="auto"/>
+        <w:rPr>
+          <w:rFonts w:hint="eastAsia"/>
+          <w:lang w:val="en-US" w:eastAsia="zh-CN"/>
+        </w:rPr>
+      </w:pPr>
+      <w:r>
+        <w:rPr>
+          <w:rFonts w:hint="eastAsia"/>
+          <w:lang w:val="en-US" w:eastAsia="zh-CN"/>
+        </w:rPr>
+        <w:t>与物理任务形成鲜明对比的是，在涉及复杂生物相互作用的任务中，模型自动学会了依赖专家知识。</w:t>
+      </w:r>
+    </w:p>
+    <w:p>
+      <w:pPr>
+        <w:pageBreakBefore w:val="0"/>
+        <w:kinsoku/>
+        <w:wordWrap/>
+        <w:overflowPunct/>
+        <w:topLinePunct w:val="0"/>
+        <w:autoSpaceDE/>
+        <w:autoSpaceDN/>
+        <w:bidi w:val="0"/>
+        <w:adjustRightInd/>
+        <w:spacing w:beforeAutospacing="0" w:afterAutospacing="0" w:line="360" w:lineRule="auto"/>
+        <w:ind w:left="0" w:leftChars="0" w:firstLine="0" w:firstLineChars="0"/>
+        <w:textAlignment w:val="auto"/>
+        <w:rPr>
+          <w:rFonts w:hint="eastAsia"/>
+          <w:lang w:val="en-US" w:eastAsia="zh-CN"/>
+        </w:rPr>
+      </w:pPr>
+      <w:r>
+        <w:rPr>
+          <w:rFonts w:hint="eastAsia"/>
+          <w:lang w:val="en-US" w:eastAsia="zh-CN"/>
+        </w:rPr>
+        <w:t>现象：在 Sider（副作用预测）、ClinTox（临床毒性）和 Tox21 任务中，Text 模态的权重出现了显著跃升，分别为 0.38、0.36 和 0.32。</w:t>
+      </w:r>
+    </w:p>
+    <w:p>
+      <w:pPr>
+        <w:pageBreakBefore w:val="0"/>
+        <w:kinsoku/>
+        <w:wordWrap/>
+        <w:overflowPunct/>
+        <w:topLinePunct w:val="0"/>
+        <w:autoSpaceDE/>
+        <w:autoSpaceDN/>
+        <w:bidi w:val="0"/>
+        <w:adjustRightInd/>
+        <w:spacing w:beforeAutospacing="0" w:afterAutospacing="0" w:line="360" w:lineRule="auto"/>
+        <w:ind w:left="0" w:leftChars="0" w:firstLine="0" w:firstLineChars="0"/>
+        <w:textAlignment w:val="auto"/>
+        <w:rPr>
+          <w:rFonts w:hint="eastAsia"/>
+          <w:lang w:val="en-US" w:eastAsia="zh-CN"/>
+        </w:rPr>
+      </w:pPr>
+      <w:r>
+        <w:rPr>
+          <w:rFonts w:hint="eastAsia"/>
+          <w:lang w:val="en-US" w:eastAsia="zh-CN"/>
+        </w:rPr>
+        <w:t>分析：副作用和毒性往往难以仅从分子结构中直接推断，但通常在文献或专家描述中有明确记载（例如“该结构可能导致心脏毒性”）。此时，经过 LLM 重写并注入了 12 项理化性质的文本模态成为了关键的信息源。模型给予 Text 高权重，证明了本文提出的“知识增强”策略成功地将非结构化的药理知识转化为了可被模型利用的特征，弥补了纯结构视角的盲区。</w:t>
+      </w:r>
+    </w:p>
+    <w:p>
+      <w:pPr>
+        <w:pageBreakBefore w:val="0"/>
+        <w:kinsoku/>
+        <w:wordWrap/>
+        <w:overflowPunct/>
+        <w:topLinePunct w:val="0"/>
+        <w:autoSpaceDE/>
+        <w:autoSpaceDN/>
+        <w:bidi w:val="0"/>
+        <w:adjustRightInd/>
+        <w:spacing w:beforeAutospacing="0" w:afterAutospacing="0" w:line="360" w:lineRule="auto"/>
+        <w:ind w:left="0" w:leftChars="0" w:firstLine="0" w:firstLineChars="0"/>
+        <w:textAlignment w:val="auto"/>
+        <w:rPr>
+          <w:rFonts w:hint="eastAsia"/>
+          <w:lang w:val="en-US" w:eastAsia="zh-CN"/>
+        </w:rPr>
+      </w:pPr>
+      <w:r>
+        <w:rPr>
+          <w:rFonts w:hint="eastAsia"/>
+          <w:lang w:val="en-US" w:eastAsia="zh-CN"/>
+        </w:rPr>
+        <w:t>3. 序列模态的稳健补充作用</w:t>
+      </w:r>
+    </w:p>
+    <w:p>
+      <w:pPr>
+        <w:pageBreakBefore w:val="0"/>
+        <w:kinsoku/>
+        <w:wordWrap/>
+        <w:overflowPunct/>
+        <w:topLinePunct w:val="0"/>
+        <w:autoSpaceDE/>
+        <w:autoSpaceDN/>
+        <w:bidi w:val="0"/>
+        <w:adjustRightInd/>
+        <w:spacing w:beforeAutospacing="0" w:afterAutospacing="0" w:line="360" w:lineRule="auto"/>
+        <w:ind w:left="0" w:leftChars="0" w:firstLine="0" w:firstLineChars="0"/>
+        <w:textAlignment w:val="auto"/>
+        <w:rPr>
+          <w:rFonts w:hint="eastAsia"/>
+          <w:lang w:val="en-US" w:eastAsia="zh-CN"/>
+        </w:rPr>
+      </w:pPr>
+      <w:r>
+        <w:rPr>
+          <w:rFonts w:hint="eastAsia"/>
+          <w:lang w:val="en-US" w:eastAsia="zh-CN"/>
+        </w:rPr>
+        <w:t>SMILES 模态在所有 9 个任务中的权重分布呈现出高度的稳定性，维持在 0.18 - 0.24 的区间内。</w:t>
+      </w:r>
+    </w:p>
+    <w:p>
+      <w:pPr>
+        <w:pageBreakBefore w:val="0"/>
+        <w:kinsoku/>
+        <w:wordWrap/>
+        <w:overflowPunct/>
+        <w:topLinePunct w:val="0"/>
+        <w:autoSpaceDE/>
+        <w:autoSpaceDN/>
+        <w:bidi w:val="0"/>
+        <w:adjustRightInd/>
+        <w:spacing w:beforeAutospacing="0" w:afterAutospacing="0" w:line="360" w:lineRule="auto"/>
+        <w:ind w:left="0" w:leftChars="0" w:firstLine="0" w:firstLineChars="0"/>
+        <w:textAlignment w:val="auto"/>
+        <w:rPr>
+          <w:rFonts w:hint="eastAsia"/>
+          <w:lang w:val="en-US" w:eastAsia="zh-CN"/>
+        </w:rPr>
+      </w:pPr>
+      <w:r>
+        <w:rPr>
+          <w:rFonts w:hint="eastAsia"/>
+          <w:lang w:val="en-US" w:eastAsia="zh-CN"/>
+        </w:rPr>
+        <w:t>作为分子的线性化表征，SMILES 虽然在某些特定任务上不如 Graph 直观或 Text 深刻，但它提供了一种独特的序列视角，能够捕获图网络可能遗漏的长程依赖信息。这种“平稳输出”的特性使其成为了多模态融合中的“稳定器”，确保模型在任何任务中都不会因单一模态的缺失或噪声而失效。</w:t>
+      </w:r>
+    </w:p>
+    <w:p>
+      <w:pPr>
+        <w:pageBreakBefore w:val="0"/>
+        <w:kinsoku/>
+        <w:wordWrap/>
+        <w:overflowPunct/>
+        <w:topLinePunct w:val="0"/>
+        <w:autoSpaceDE/>
+        <w:autoSpaceDN/>
+        <w:bidi w:val="0"/>
+        <w:adjustRightInd/>
+        <w:spacing w:beforeAutospacing="0" w:afterAutospacing="0" w:line="360" w:lineRule="auto"/>
+        <w:ind w:left="0" w:leftChars="0" w:firstLine="0" w:firstLineChars="0"/>
+        <w:textAlignment w:val="auto"/>
+        <w:rPr>
           <w:rFonts w:hint="default"/>
           <w:lang w:val="en-US" w:eastAsia="zh-CN"/>
         </w:rPr>
@@ -21223,9 +21520,9 @@
         </w:rPr>
         <w:drawing>
           <wp:inline distT="0" distB="0" distL="114300" distR="114300">
-            <wp:extent cx="5654040" cy="2684780"/>
-            <wp:effectExtent l="0" t="0" r="0" b="12700"/>
-            <wp:docPr id="3" name="图片 3" descr="heatmap_Blues-1"/>
+            <wp:extent cx="5264785" cy="2315210"/>
+            <wp:effectExtent l="0" t="0" r="8255" b="1270"/>
+            <wp:docPr id="3" name="图片 3" descr="attention_heatmap_final"/>
             <wp:cNvGraphicFramePr>
               <a:graphicFrameLocks xmlns:a="http://schemas.openxmlformats.org/drawingml/2006/main" noChangeAspect="1"/>
             </wp:cNvGraphicFramePr>
@@ -21233,7 +21530,7 @@
               <a:graphicData uri="http://schemas.openxmlformats.org/drawingml/2006/picture">
                 <pic:pic xmlns:pic="http://schemas.openxmlformats.org/drawingml/2006/picture">
                   <pic:nvPicPr>
-                    <pic:cNvPr id="3" name="图片 3" descr="heatmap_Blues-1"/>
+                    <pic:cNvPr id="3" name="图片 3" descr="attention_heatmap_final"/>
                     <pic:cNvPicPr>
                       <a:picLocks noChangeAspect="1"/>
                     </pic:cNvPicPr>
@@ -21247,7 +21544,7 @@
                   <pic:spPr>
                     <a:xfrm>
                       <a:off x="0" y="0"/>
-                      <a:ext cx="5654040" cy="2684780"/>
+                      <a:ext cx="5264785" cy="2315210"/>
                     </a:xfrm>
                     <a:prstGeom prst="rect">
                       <a:avLst/>
@@ -22218,20 +22515,17 @@
     <w:qFormat/>
     <w:uiPriority w:val="0"/>
     <w:pPr>
-      <w:keepNext/>
-      <w:keepLines/>
-      <w:numPr>
-        <w:ilvl w:val="3"/>
-        <w:numId w:val="1"/>
-      </w:numPr>
-      <w:spacing w:before="280" w:beforeLines="0" w:beforeAutospacing="0" w:after="290" w:afterLines="0" w:afterAutospacing="0" w:line="372" w:lineRule="auto"/>
-      <w:ind w:left="850" w:hanging="850" w:firstLineChars="0"/>
-      <w:outlineLvl w:val="3"/>
+      <w:spacing w:before="0" w:beforeAutospacing="1" w:after="0" w:afterAutospacing="1"/>
+      <w:jc w:val="left"/>
     </w:pPr>
     <w:rPr>
-      <w:rFonts w:ascii="Arial" w:hAnsi="Arial" w:eastAsia="黑体"/>
+      <w:rFonts w:hint="eastAsia" w:ascii="宋体" w:hAnsi="宋体" w:eastAsia="宋体" w:cs="宋体"/>
       <w:b/>
-      <w:sz w:val="28"/>
+      <w:bCs/>
+      <w:kern w:val="0"/>
+      <w:sz w:val="24"/>
+      <w:szCs w:val="24"/>
+      <w:lang w:val="en-US" w:eastAsia="zh-CN" w:bidi="ar"/>
     </w:rPr>
   </w:style>
   <w:style w:type="paragraph" w:styleId="6">

--- a/自己论文/论文初稿.docx
+++ b/自己论文/论文初稿.docx
@@ -21248,8 +21248,6 @@
         </w:rPr>
         <w:t>现象：在 FreeSolv（溶剂化自由能）和 ESOL（水溶性）任务中，Graph 模态的权重分别高达 0.40 和 0.39，显著高于其他模态。</w:t>
       </w:r>
-      <w:bookmarkStart w:id="0" w:name="_GoBack"/>
-      <w:bookmarkEnd w:id="0"/>
     </w:p>
     <w:p>
       <w:pPr>
@@ -21581,6 +21579,66 @@
           <w:lang w:val="en-US" w:eastAsia="zh-CN"/>
         </w:rPr>
       </w:pPr>
+      <w:r>
+        <w:rPr>
+          <w:rFonts w:hint="default"/>
+          <w:lang w:val="en-US" w:eastAsia="zh-CN"/>
+        </w:rPr>
+        <w:t>为了验证模型在不同超参数设置下的鲁棒性，并探究核心超参数对对比学习性能的影响规律，本节选取了对比损失函数中的温度系数 $\tau$ (Temperature Coefficient) 进行敏感性实验。实验在 ClinTox 和 BBBP 两个代表性数据集上进行，其他训练参数保持不变。1. 温度系数 $\tau$ 的影响分析温度系数 $\tau$ 在 NT-Xent 损失函数中起着调节负样本梯度的关键作用。图 3-X 展示了模型性能随 $\tau$ 值（取值范围 $\{0.05, 0.1, 0.2, 0.5, 1.0\}$）的变化曲线。从图中可以观察到明显的“倒 U 型”趋势，具体分析如下：过小的 $\tau$ (0.05)：当温度系数过小时，Softmax 分布变得极度尖锐，模型过度关注少量极其困难的负样本（Hard Negatives）。这虽然能提供强梯度的监督信号，但容易引入潜在的假阴性样本噪声，导致优化过程不稳定，模型性能出现显著下降（ClinTox AUROC 降至 0.89 左右）。过大的 $\tau$ (0.5 - 1.0)：随着温度系数增大，分布趋于平滑，模型对不同负样本的区分能力减弱。当 $\tau=1.0$ 时，模型实际上是在同等程度地惩罚所有非匹配样本，失去了挖掘难样本的能力，导致特征空间的判别性降低，性能随之衰减。最优区间 (0.1 - 0.2)：实验结果表明，当 $\tau$ 设定在 0.1 至 0.2 之间时，模型取得了最佳的预测性能。在此区间内，模型在挖掘难样本与保持训练稳定性之间达到了平衡，能够学习到既具有区分度又具备泛化能力的分子表征。因此，本研究在所有后续实验中均将 $\tau$ 默认设置为 0.1。</w:t>
+      </w:r>
+      <w:bookmarkStart w:id="0" w:name="_GoBack"/>
+      <w:bookmarkEnd w:id="0"/>
+    </w:p>
+    <w:p>
+      <w:pPr>
+        <w:rPr>
+          <w:rFonts w:hint="default"/>
+          <w:lang w:val="en-US" w:eastAsia="zh-CN"/>
+        </w:rPr>
+      </w:pPr>
+      <w:r>
+        <w:drawing>
+          <wp:inline distT="0" distB="0" distL="114300" distR="114300">
+            <wp:extent cx="5269865" cy="3895725"/>
+            <wp:effectExtent l="0" t="0" r="3175" b="5715"/>
+            <wp:docPr id="6" name="图片 1"/>
+            <wp:cNvGraphicFramePr>
+              <a:graphicFrameLocks xmlns:a="http://schemas.openxmlformats.org/drawingml/2006/main" noChangeAspect="1"/>
+            </wp:cNvGraphicFramePr>
+            <a:graphic xmlns:a="http://schemas.openxmlformats.org/drawingml/2006/main">
+              <a:graphicData uri="http://schemas.openxmlformats.org/drawingml/2006/picture">
+                <pic:pic xmlns:pic="http://schemas.openxmlformats.org/drawingml/2006/picture">
+                  <pic:nvPicPr>
+                    <pic:cNvPr id="6" name="图片 1"/>
+                    <pic:cNvPicPr>
+                      <a:picLocks noChangeAspect="1"/>
+                    </pic:cNvPicPr>
+                  </pic:nvPicPr>
+                  <pic:blipFill>
+                    <a:blip r:embed="rId12"/>
+                    <a:stretch>
+                      <a:fillRect/>
+                    </a:stretch>
+                  </pic:blipFill>
+                  <pic:spPr>
+                    <a:xfrm>
+                      <a:off x="0" y="0"/>
+                      <a:ext cx="5269865" cy="3895725"/>
+                    </a:xfrm>
+                    <a:prstGeom prst="rect">
+                      <a:avLst/>
+                    </a:prstGeom>
+                    <a:noFill/>
+                    <a:ln>
+                      <a:noFill/>
+                    </a:ln>
+                  </pic:spPr>
+                </pic:pic>
+              </a:graphicData>
+            </a:graphic>
+          </wp:inline>
+        </w:drawing>
+      </w:r>
     </w:p>
     <w:p>
       <w:pPr>

--- a/自己论文/论文初稿.docx
+++ b/自己论文/论文初稿.docx
@@ -1301,6 +1301,7 @@
       <w:pPr>
         <w:pStyle w:val="4"/>
         <w:bidi w:val="0"/>
+        <w:ind w:left="210" w:leftChars="0" w:firstLineChars="0"/>
         <w:rPr>
           <w:rFonts w:hint="default"/>
           <w:lang w:val="en-US" w:eastAsia="zh-CN"/>
@@ -1442,60 +1443,12 @@
           <w:lang w:val="en-US" w:eastAsia="zh-CN"/>
         </w:rPr>
       </w:pPr>
-      <w:r>
-        <w:rPr>
-          <w:rFonts w:hint="default"/>
-          <w:lang w:val="en-US" w:eastAsia="zh-CN"/>
-        </w:rPr>
-        <w:drawing>
-          <wp:inline distT="0" distB="0" distL="114300" distR="114300">
-            <wp:extent cx="5273040" cy="2834005"/>
-            <wp:effectExtent l="0" t="0" r="0" b="635"/>
-            <wp:docPr id="7" name="图片 7" descr="模型架构图.drawio"/>
-            <wp:cNvGraphicFramePr>
-              <a:graphicFrameLocks xmlns:a="http://schemas.openxmlformats.org/drawingml/2006/main" noChangeAspect="1"/>
-            </wp:cNvGraphicFramePr>
-            <a:graphic xmlns:a="http://schemas.openxmlformats.org/drawingml/2006/main">
-              <a:graphicData uri="http://schemas.openxmlformats.org/drawingml/2006/picture">
-                <pic:pic xmlns:pic="http://schemas.openxmlformats.org/drawingml/2006/picture">
-                  <pic:nvPicPr>
-                    <pic:cNvPr id="7" name="图片 7" descr="模型架构图.drawio"/>
-                    <pic:cNvPicPr>
-                      <a:picLocks noChangeAspect="1"/>
-                    </pic:cNvPicPr>
-                  </pic:nvPicPr>
-                  <pic:blipFill>
-                    <a:blip r:embed="rId7">
-                      <a:extLst>
-                        <a:ext uri="{96DAC541-7B7A-43D3-8B79-37D633B846F1}">
-                          <asvg:svgBlip xmlns:asvg="http://schemas.microsoft.com/office/drawing/2016/SVG/main" r:embed="rId8"/>
-                        </a:ext>
-                      </a:extLst>
-                    </a:blip>
-                    <a:stretch>
-                      <a:fillRect/>
-                    </a:stretch>
-                  </pic:blipFill>
-                  <pic:spPr>
-                    <a:xfrm>
-                      <a:off x="0" y="0"/>
-                      <a:ext cx="5273040" cy="2834005"/>
-                    </a:xfrm>
-                    <a:prstGeom prst="rect">
-                      <a:avLst/>
-                    </a:prstGeom>
-                  </pic:spPr>
-                </pic:pic>
-              </a:graphicData>
-            </a:graphic>
-          </wp:inline>
-        </w:drawing>
-      </w:r>
     </w:p>
     <w:p>
       <w:pPr>
         <w:pStyle w:val="4"/>
         <w:bidi w:val="0"/>
+        <w:ind w:left="210" w:leftChars="0" w:firstLineChars="0"/>
         <w:rPr>
           <w:rFonts w:hint="eastAsia"/>
           <w:lang w:val="en-US" w:eastAsia="zh-CN"/>
@@ -1544,6 +1497,7 @@
       <w:pPr>
         <w:pStyle w:val="4"/>
         <w:bidi w:val="0"/>
+        <w:ind w:left="210" w:leftChars="0" w:firstLineChars="0"/>
         <w:rPr>
           <w:rFonts w:hint="default"/>
           <w:lang w:val="en-US" w:eastAsia="zh-CN"/>
@@ -1554,28 +1508,747 @@
           <w:rFonts w:hint="eastAsia"/>
           <w:lang w:val="en-US" w:eastAsia="zh-CN"/>
         </w:rPr>
-        <w:t>指纹编码器模块</w:t>
+        <w:t>分子指纹编码器模块</w:t>
       </w:r>
     </w:p>
     <w:p>
       <w:pPr>
         <w:rPr>
+          <w:rFonts w:hint="eastAsia"/>
+          <w:lang w:val="en-US" w:eastAsia="zh-CN"/>
+        </w:rPr>
+      </w:pPr>
+      <w:r>
+        <w:rPr>
+          <w:rFonts w:ascii="宋体" w:hAnsi="宋体" w:eastAsia="宋体" w:cs="宋体"/>
+          <w:sz w:val="24"/>
+          <w:szCs w:val="24"/>
+        </w:rPr>
+        <w:t>分子指纹作为一种将分子局部子结构转化为二进制代码的数字化表征手段，其核心机制在于依据既定规则判定分子特定结构是否存在，如图X所示。基于编码策略之差异，现有指纹技术主要涵盖AtomPairs、MACCS及Morgan三类。表XX详尽列示了各指纹</w:t>
+      </w:r>
+      <w:r>
+        <w:rPr>
+          <w:rFonts w:hint="eastAsia" w:ascii="宋体" w:hAnsi="宋体" w:eastAsia="宋体" w:cs="宋体"/>
+          <w:sz w:val="24"/>
+          <w:szCs w:val="24"/>
+          <w:lang w:val="en-US" w:eastAsia="zh-CN"/>
+        </w:rPr>
+        <w:t>所</w:t>
+      </w:r>
+      <w:r>
+        <w:rPr>
+          <w:rFonts w:ascii="宋体" w:hAnsi="宋体" w:eastAsia="宋体" w:cs="宋体"/>
+          <w:sz w:val="24"/>
+          <w:szCs w:val="24"/>
+        </w:rPr>
+        <w:t>能承载的信息维度。</w:t>
+      </w:r>
+    </w:p>
+    <w:p>
+      <w:pPr>
+        <w:rPr>
+          <w:rFonts w:hint="eastAsia"/>
+          <w:lang w:val="en-US" w:eastAsia="zh-CN"/>
+        </w:rPr>
+      </w:pPr>
+    </w:p>
+    <w:tbl>
+      <w:tblPr>
+        <w:tblStyle w:val="17"/>
+        <w:tblW w:w="0" w:type="auto"/>
+        <w:jc w:val="center"/>
+        <w:tblBorders>
+          <w:top w:val="single" w:color="auto" w:sz="12" w:space="0"/>
+          <w:left w:val="none" w:color="auto" w:sz="0" w:space="0"/>
+          <w:bottom w:val="single" w:color="auto" w:sz="12" w:space="0"/>
+          <w:right w:val="none" w:color="auto" w:sz="0" w:space="0"/>
+          <w:insideH w:val="none" w:color="auto" w:sz="0" w:space="0"/>
+          <w:insideV w:val="none" w:color="auto" w:sz="0" w:space="0"/>
+        </w:tblBorders>
+        <w:tblLayout w:type="autofit"/>
+        <w:tblCellMar>
+          <w:left w:w="108" w:type="dxa"/>
+          <w:right w:w="108" w:type="dxa"/>
+        </w:tblCellMar>
+      </w:tblPr>
+      <w:tblGrid>
+        <w:gridCol w:w="1786"/>
+        <w:gridCol w:w="1638"/>
+        <w:gridCol w:w="1574"/>
+        <w:gridCol w:w="1575"/>
+      </w:tblGrid>
+      <w:tr>
+        <w:tblPrEx>
+          <w:tblBorders>
+            <w:top w:val="single" w:color="auto" w:sz="12" w:space="0"/>
+            <w:left w:val="none" w:color="auto" w:sz="0" w:space="0"/>
+            <w:bottom w:val="single" w:color="auto" w:sz="12" w:space="0"/>
+            <w:right w:val="none" w:color="auto" w:sz="0" w:space="0"/>
+            <w:insideH w:val="none" w:color="auto" w:sz="0" w:space="0"/>
+            <w:insideV w:val="none" w:color="auto" w:sz="0" w:space="0"/>
+          </w:tblBorders>
+          <w:tblCellMar>
+            <w:left w:w="108" w:type="dxa"/>
+            <w:right w:w="108" w:type="dxa"/>
+          </w:tblCellMar>
+        </w:tblPrEx>
+        <w:trPr>
+          <w:jc w:val="center"/>
+        </w:trPr>
+        <w:tc>
+          <w:tcPr>
+            <w:tcW w:w="1786" w:type="dxa"/>
+            <w:tcBorders>
+              <w:bottom w:val="single" w:color="auto" w:sz="8" w:space="0"/>
+            </w:tcBorders>
+          </w:tcPr>
+          <w:p>
+            <w:pPr>
+              <w:rPr>
+                <w:rFonts w:hint="default"/>
+                <w:vertAlign w:val="baseline"/>
+                <w:lang w:val="en-US" w:eastAsia="zh-CN"/>
+              </w:rPr>
+            </w:pPr>
+            <w:r>
+              <w:rPr>
+                <w:rFonts w:hint="eastAsia"/>
+                <w:vertAlign w:val="baseline"/>
+                <w:lang w:val="en-US" w:eastAsia="zh-CN"/>
+              </w:rPr>
+              <w:t>指纹类型</w:t>
+            </w:r>
+          </w:p>
+        </w:tc>
+        <w:tc>
+          <w:tcPr>
+            <w:tcW w:w="1638" w:type="dxa"/>
+            <w:tcBorders>
+              <w:bottom w:val="single" w:color="auto" w:sz="8" w:space="0"/>
+            </w:tcBorders>
+          </w:tcPr>
+          <w:p>
+            <w:pPr>
+              <w:rPr>
+                <w:rFonts w:hint="default"/>
+                <w:vertAlign w:val="baseline"/>
+                <w:lang w:val="en-US" w:eastAsia="zh-CN"/>
+              </w:rPr>
+            </w:pPr>
+            <w:r>
+              <w:rPr>
+                <w:rFonts w:hint="eastAsia"/>
+                <w:vertAlign w:val="baseline"/>
+                <w:lang w:val="en-US" w:eastAsia="zh-CN"/>
+              </w:rPr>
+              <w:t>结构信息</w:t>
+            </w:r>
+          </w:p>
+        </w:tc>
+        <w:tc>
+          <w:tcPr>
+            <w:tcW w:w="1574" w:type="dxa"/>
+            <w:tcBorders>
+              <w:bottom w:val="single" w:color="auto" w:sz="8" w:space="0"/>
+            </w:tcBorders>
+          </w:tcPr>
+          <w:p>
+            <w:pPr>
+              <w:rPr>
+                <w:rFonts w:hint="default"/>
+                <w:vertAlign w:val="baseline"/>
+                <w:lang w:val="en-US" w:eastAsia="zh-CN"/>
+              </w:rPr>
+            </w:pPr>
+            <w:r>
+              <w:rPr>
+                <w:rFonts w:hint="eastAsia"/>
+                <w:vertAlign w:val="baseline"/>
+                <w:lang w:val="en-US" w:eastAsia="zh-CN"/>
+              </w:rPr>
+              <w:t>功能信息</w:t>
+            </w:r>
+          </w:p>
+        </w:tc>
+        <w:tc>
+          <w:tcPr>
+            <w:tcW w:w="1575" w:type="dxa"/>
+            <w:tcBorders>
+              <w:bottom w:val="single" w:color="auto" w:sz="8" w:space="0"/>
+            </w:tcBorders>
+          </w:tcPr>
+          <w:p>
+            <w:pPr>
+              <w:rPr>
+                <w:rFonts w:hint="default"/>
+                <w:vertAlign w:val="baseline"/>
+                <w:lang w:val="en-US" w:eastAsia="zh-CN"/>
+              </w:rPr>
+            </w:pPr>
+            <w:r>
+              <w:rPr>
+                <w:rFonts w:hint="eastAsia"/>
+                <w:vertAlign w:val="baseline"/>
+                <w:lang w:val="en-US" w:eastAsia="zh-CN"/>
+              </w:rPr>
+              <w:t>拓扑信息</w:t>
+            </w:r>
+          </w:p>
+        </w:tc>
+      </w:tr>
+      <w:tr>
+        <w:tblPrEx>
+          <w:tblBorders>
+            <w:top w:val="single" w:color="auto" w:sz="12" w:space="0"/>
+            <w:left w:val="none" w:color="auto" w:sz="0" w:space="0"/>
+            <w:bottom w:val="single" w:color="auto" w:sz="12" w:space="0"/>
+            <w:right w:val="none" w:color="auto" w:sz="0" w:space="0"/>
+            <w:insideH w:val="none" w:color="auto" w:sz="0" w:space="0"/>
+            <w:insideV w:val="none" w:color="auto" w:sz="0" w:space="0"/>
+          </w:tblBorders>
+          <w:tblCellMar>
+            <w:left w:w="108" w:type="dxa"/>
+            <w:right w:w="108" w:type="dxa"/>
+          </w:tblCellMar>
+        </w:tblPrEx>
+        <w:trPr>
+          <w:jc w:val="center"/>
+        </w:trPr>
+        <w:tc>
+          <w:tcPr>
+            <w:tcW w:w="1786" w:type="dxa"/>
+            <w:tcBorders>
+              <w:top w:val="single" w:color="auto" w:sz="8" w:space="0"/>
+              <w:tl2br w:val="nil"/>
+              <w:tr2bl w:val="nil"/>
+            </w:tcBorders>
+          </w:tcPr>
+          <w:p>
+            <w:pPr>
+              <w:rPr>
+                <w:rFonts w:hint="default"/>
+                <w:vertAlign w:val="baseline"/>
+                <w:lang w:val="en-US" w:eastAsia="zh-CN"/>
+              </w:rPr>
+            </w:pPr>
+            <w:r>
+              <w:rPr>
+                <w:rFonts w:hint="eastAsia"/>
+                <w:lang w:val="en-US" w:eastAsia="zh-CN"/>
+              </w:rPr>
+              <w:t xml:space="preserve">AtomPairs </w:t>
+            </w:r>
+          </w:p>
+        </w:tc>
+        <w:tc>
+          <w:tcPr>
+            <w:tcW w:w="1638" w:type="dxa"/>
+            <w:tcBorders>
+              <w:top w:val="single" w:color="auto" w:sz="8" w:space="0"/>
+              <w:tl2br w:val="nil"/>
+              <w:tr2bl w:val="nil"/>
+            </w:tcBorders>
+          </w:tcPr>
+          <w:p>
+            <w:pPr>
+              <w:rPr>
+                <w:rFonts w:hint="default"/>
+                <w:vertAlign w:val="baseline"/>
+                <w:lang w:val="en-US" w:eastAsia="zh-CN"/>
+              </w:rPr>
+            </w:pPr>
+            <w:r>
+              <w:rPr>
+                <w:rFonts w:hint="eastAsia"/>
+                <w:vertAlign w:val="baseline"/>
+                <w:lang w:val="en-US" w:eastAsia="zh-CN"/>
+              </w:rPr>
+              <w:t>√</w:t>
+            </w:r>
+          </w:p>
+        </w:tc>
+        <w:tc>
+          <w:tcPr>
+            <w:tcW w:w="1574" w:type="dxa"/>
+            <w:tcBorders>
+              <w:top w:val="single" w:color="auto" w:sz="8" w:space="0"/>
+              <w:tl2br w:val="nil"/>
+              <w:tr2bl w:val="nil"/>
+            </w:tcBorders>
+          </w:tcPr>
+          <w:p>
+            <w:pPr>
+              <w:rPr>
+                <w:rFonts w:hint="default"/>
+                <w:vertAlign w:val="baseline"/>
+                <w:lang w:val="en-US" w:eastAsia="zh-CN"/>
+              </w:rPr>
+            </w:pPr>
+          </w:p>
+        </w:tc>
+        <w:tc>
+          <w:tcPr>
+            <w:tcW w:w="1575" w:type="dxa"/>
+            <w:tcBorders>
+              <w:top w:val="single" w:color="auto" w:sz="8" w:space="0"/>
+              <w:tl2br w:val="nil"/>
+              <w:tr2bl w:val="nil"/>
+            </w:tcBorders>
+          </w:tcPr>
+          <w:p>
+            <w:pPr>
+              <w:rPr>
+                <w:rFonts w:hint="default"/>
+                <w:vertAlign w:val="baseline"/>
+                <w:lang w:val="en-US" w:eastAsia="zh-CN"/>
+              </w:rPr>
+            </w:pPr>
+            <w:r>
+              <w:rPr>
+                <w:rFonts w:hint="eastAsia"/>
+                <w:vertAlign w:val="baseline"/>
+                <w:lang w:val="en-US" w:eastAsia="zh-CN"/>
+              </w:rPr>
+              <w:t>√</w:t>
+            </w:r>
+          </w:p>
+        </w:tc>
+      </w:tr>
+      <w:tr>
+        <w:tblPrEx>
+          <w:tblBorders>
+            <w:top w:val="single" w:color="auto" w:sz="12" w:space="0"/>
+            <w:left w:val="none" w:color="auto" w:sz="0" w:space="0"/>
+            <w:bottom w:val="single" w:color="auto" w:sz="12" w:space="0"/>
+            <w:right w:val="none" w:color="auto" w:sz="0" w:space="0"/>
+            <w:insideH w:val="none" w:color="auto" w:sz="0" w:space="0"/>
+            <w:insideV w:val="none" w:color="auto" w:sz="0" w:space="0"/>
+          </w:tblBorders>
+          <w:tblCellMar>
+            <w:left w:w="108" w:type="dxa"/>
+            <w:right w:w="108" w:type="dxa"/>
+          </w:tblCellMar>
+        </w:tblPrEx>
+        <w:trPr>
+          <w:jc w:val="center"/>
+        </w:trPr>
+        <w:tc>
+          <w:tcPr>
+            <w:tcW w:w="1786" w:type="dxa"/>
+            <w:tcBorders>
+              <w:tl2br w:val="nil"/>
+              <w:tr2bl w:val="nil"/>
+            </w:tcBorders>
+          </w:tcPr>
+          <w:p>
+            <w:pPr>
+              <w:rPr>
+                <w:rFonts w:hint="eastAsia"/>
+                <w:lang w:val="en-US" w:eastAsia="zh-CN"/>
+              </w:rPr>
+            </w:pPr>
+            <w:r>
+              <w:rPr>
+                <w:rFonts w:hint="eastAsia"/>
+                <w:lang w:val="en-US" w:eastAsia="zh-CN"/>
+              </w:rPr>
+              <w:t xml:space="preserve">MACCS </w:t>
+            </w:r>
+          </w:p>
+        </w:tc>
+        <w:tc>
+          <w:tcPr>
+            <w:tcW w:w="1638" w:type="dxa"/>
+            <w:tcBorders>
+              <w:tl2br w:val="nil"/>
+              <w:tr2bl w:val="nil"/>
+            </w:tcBorders>
+          </w:tcPr>
+          <w:p>
+            <w:pPr>
+              <w:rPr>
+                <w:rFonts w:hint="default"/>
+                <w:vertAlign w:val="baseline"/>
+                <w:lang w:val="en-US" w:eastAsia="zh-CN"/>
+              </w:rPr>
+            </w:pPr>
+            <w:r>
+              <w:rPr>
+                <w:rFonts w:hint="eastAsia"/>
+                <w:vertAlign w:val="baseline"/>
+                <w:lang w:val="en-US" w:eastAsia="zh-CN"/>
+              </w:rPr>
+              <w:t>√</w:t>
+            </w:r>
+          </w:p>
+        </w:tc>
+        <w:tc>
+          <w:tcPr>
+            <w:tcW w:w="1574" w:type="dxa"/>
+            <w:tcBorders>
+              <w:tl2br w:val="nil"/>
+              <w:tr2bl w:val="nil"/>
+            </w:tcBorders>
+          </w:tcPr>
+          <w:p>
+            <w:pPr>
+              <w:rPr>
+                <w:rFonts w:hint="default"/>
+                <w:vertAlign w:val="baseline"/>
+                <w:lang w:val="en-US" w:eastAsia="zh-CN"/>
+              </w:rPr>
+            </w:pPr>
+            <w:r>
+              <w:rPr>
+                <w:rFonts w:hint="eastAsia"/>
+                <w:vertAlign w:val="baseline"/>
+                <w:lang w:val="en-US" w:eastAsia="zh-CN"/>
+              </w:rPr>
+              <w:t>√</w:t>
+            </w:r>
+          </w:p>
+        </w:tc>
+        <w:tc>
+          <w:tcPr>
+            <w:tcW w:w="1575" w:type="dxa"/>
+            <w:tcBorders>
+              <w:tl2br w:val="nil"/>
+              <w:tr2bl w:val="nil"/>
+            </w:tcBorders>
+          </w:tcPr>
+          <w:p>
+            <w:pPr>
+              <w:rPr>
+                <w:rFonts w:hint="default"/>
+                <w:vertAlign w:val="baseline"/>
+                <w:lang w:val="en-US" w:eastAsia="zh-CN"/>
+              </w:rPr>
+            </w:pPr>
+          </w:p>
+        </w:tc>
+      </w:tr>
+      <w:tr>
+        <w:tblPrEx>
+          <w:tblBorders>
+            <w:top w:val="single" w:color="auto" w:sz="12" w:space="0"/>
+            <w:left w:val="none" w:color="auto" w:sz="0" w:space="0"/>
+            <w:bottom w:val="single" w:color="auto" w:sz="12" w:space="0"/>
+            <w:right w:val="none" w:color="auto" w:sz="0" w:space="0"/>
+            <w:insideH w:val="none" w:color="auto" w:sz="0" w:space="0"/>
+            <w:insideV w:val="none" w:color="auto" w:sz="0" w:space="0"/>
+          </w:tblBorders>
+          <w:tblCellMar>
+            <w:left w:w="108" w:type="dxa"/>
+            <w:right w:w="108" w:type="dxa"/>
+          </w:tblCellMar>
+        </w:tblPrEx>
+        <w:trPr>
+          <w:jc w:val="center"/>
+        </w:trPr>
+        <w:tc>
+          <w:tcPr>
+            <w:tcW w:w="1786" w:type="dxa"/>
+            <w:tcBorders>
+              <w:tl2br w:val="nil"/>
+              <w:tr2bl w:val="nil"/>
+            </w:tcBorders>
+          </w:tcPr>
+          <w:p>
+            <w:pPr>
+              <w:rPr>
+                <w:rFonts w:hint="eastAsia"/>
+                <w:lang w:val="en-US" w:eastAsia="zh-CN"/>
+              </w:rPr>
+            </w:pPr>
+            <w:r>
+              <w:rPr>
+                <w:rFonts w:hint="default"/>
+                <w:lang w:val="en-US" w:eastAsia="zh-CN"/>
+              </w:rPr>
+              <w:t>Morgan</w:t>
+            </w:r>
+          </w:p>
+        </w:tc>
+        <w:tc>
+          <w:tcPr>
+            <w:tcW w:w="1638" w:type="dxa"/>
+            <w:tcBorders>
+              <w:tl2br w:val="nil"/>
+              <w:tr2bl w:val="nil"/>
+            </w:tcBorders>
+          </w:tcPr>
+          <w:p>
+            <w:pPr>
+              <w:rPr>
+                <w:rFonts w:hint="default"/>
+                <w:vertAlign w:val="baseline"/>
+                <w:lang w:val="en-US" w:eastAsia="zh-CN"/>
+              </w:rPr>
+            </w:pPr>
+            <w:r>
+              <w:rPr>
+                <w:rFonts w:hint="eastAsia"/>
+                <w:vertAlign w:val="baseline"/>
+                <w:lang w:val="en-US" w:eastAsia="zh-CN"/>
+              </w:rPr>
+              <w:t>√</w:t>
+            </w:r>
+          </w:p>
+        </w:tc>
+        <w:tc>
+          <w:tcPr>
+            <w:tcW w:w="1574" w:type="dxa"/>
+            <w:tcBorders>
+              <w:tl2br w:val="nil"/>
+              <w:tr2bl w:val="nil"/>
+            </w:tcBorders>
+          </w:tcPr>
+          <w:p>
+            <w:pPr>
+              <w:rPr>
+                <w:rFonts w:hint="default"/>
+                <w:vertAlign w:val="baseline"/>
+                <w:lang w:val="en-US" w:eastAsia="zh-CN"/>
+              </w:rPr>
+            </w:pPr>
+          </w:p>
+        </w:tc>
+        <w:tc>
+          <w:tcPr>
+            <w:tcW w:w="1575" w:type="dxa"/>
+            <w:tcBorders>
+              <w:tl2br w:val="nil"/>
+              <w:tr2bl w:val="nil"/>
+            </w:tcBorders>
+          </w:tcPr>
+          <w:p>
+            <w:pPr>
+              <w:rPr>
+                <w:rFonts w:hint="default"/>
+                <w:vertAlign w:val="baseline"/>
+                <w:lang w:val="en-US" w:eastAsia="zh-CN"/>
+              </w:rPr>
+            </w:pPr>
+            <w:r>
+              <w:rPr>
+                <w:rFonts w:hint="eastAsia"/>
+                <w:vertAlign w:val="baseline"/>
+                <w:lang w:val="en-US" w:eastAsia="zh-CN"/>
+              </w:rPr>
+              <w:t>√</w:t>
+            </w:r>
+          </w:p>
+        </w:tc>
+      </w:tr>
+    </w:tbl>
+    <w:p>
+      <w:pPr>
+        <w:ind w:left="0" w:leftChars="0" w:firstLine="0" w:firstLineChars="0"/>
+        <w:rPr>
           <w:rFonts w:hint="default"/>
           <w:lang w:val="en-US" w:eastAsia="zh-CN"/>
         </w:rPr>
       </w:pPr>
+    </w:p>
+    <w:p>
+      <w:pPr>
+        <w:bidi w:val="0"/>
+      </w:pPr>
       <w:r>
         <w:rPr>
           <w:rFonts w:hint="default"/>
-          <w:lang w:val="en-US" w:eastAsia="zh-CN"/>
-        </w:rPr>
-        <w:t>分子指纹是对分子局部子结构的统计摘要，能够提供全局结构补充信息。特征集成：本文将 Morgan、MACCS 及 RDKit 预定义的多种指纹进行拼接（Concat），构建高维稀疏向量。特征投影：为解决指纹维数过高且稀疏的问题，本文设计了一个多层感知机构成的投影网络（Project Network），将原始指纹映射为稠密的特征向量 $F_f$，从而实现与其它模态在同一量级下的语义对齐。</w:t>
+        </w:rPr>
+        <w:t>AtomPairs</w:t>
+      </w:r>
+      <w:r>
+        <w:t>指纹侧重于提取分子内全部非氢原子对的拓扑特征，该方法依照原子类型及原子间最短路径距离实施编码，进而有效捕捉分子内部空间关联与结构属性，尤为适宜表征分散官能团与整体构型间之关系。MACCS指纹则建立于166个结构密钥基础之上形成二进制序列，每一密钥均指向特定分子子结构或化学特性；若分子具备密钥定义之结构，对应位赋值为1，反之则置0。本研究中，Morgan算法参数设定为半径2，比特数2048。</w:t>
+      </w:r>
+    </w:p>
+    <w:p>
+      <w:pPr>
+        <w:bidi w:val="0"/>
+      </w:pPr>
+      <w:r>
+        <w:t>前述三种指纹凭借相异编码策略，实现了对分子结构信息的多维覆盖，有效规避了单一类型之局限。综合利用三者有助于构建更为精细的分子特征图谱，赋予模型训练强劲输入支撑。实验将三种指纹拼接并导入分子指纹编码器，借助包含激活函数的多层感知机（MLP）习得非线性映射关系，将其投影至统一向量空间。具体运算流程如下：</w:t>
+      </w:r>
+    </w:p>
+    <w:p>
+      <w:pPr>
+        <w:bidi w:val="0"/>
+        <m:rPr/>
+        <w:rPr>
+          <w:rFonts w:hint="default" w:hAnsi="Cambria Math" w:cs="Times New Roman"/>
+          <w:i w:val="0"/>
+          <w:kern w:val="2"/>
+          <w:sz w:val="21"/>
+          <w:szCs w:val="24"/>
+          <w:lang w:val="en-US" w:eastAsia="zh-CN" w:bidi="ar-SA"/>
+        </w:rPr>
+      </w:pPr>
+      <m:oMathPara>
+        <m:oMath>
+          <m:r>
+            <m:rPr/>
+            <w:rPr>
+              <w:rFonts w:hint="default" w:ascii="Cambria Math" w:hAnsi="Cambria Math" w:eastAsia="sans-serif"/>
+              <w:sz w:val="24"/>
+            </w:rPr>
+            <m:t>Output=σ(W⋅[</m:t>
+          </m:r>
+          <m:r>
+            <m:rPr/>
+            <w:rPr>
+              <w:rFonts w:hint="default" w:ascii="Cambria Math" w:hAnsi="Cambria Math" w:eastAsia="宋体"/>
+              <w:sz w:val="24"/>
+              <w:lang w:val="en-US" w:eastAsia="zh-CN"/>
+            </w:rPr>
+            <m:t>A</m:t>
+          </m:r>
+          <m:r>
+            <m:rPr/>
+            <w:rPr>
+              <w:rFonts w:hint="default" w:ascii="Cambria Math" w:hAnsi="Cambria Math" w:eastAsia="sans-serif"/>
+              <w:sz w:val="24"/>
+            </w:rPr>
+            <m:t>(x),B(x),C(x)]+b)</m:t>
+          </m:r>
+        </m:oMath>
+      </m:oMathPara>
+    </w:p>
+    <w:p>
+      <w:pPr>
+        <w:bidi w:val="0"/>
+      </w:pPr>
+      <w:r>
+        <w:rPr>
+          <w:lang w:val="en-US" w:eastAsia="zh-CN"/>
+        </w:rPr>
+        <w:t>式中：</w:t>
+      </w:r>
+      <m:oMath>
+        <m:r>
+          <m:rPr/>
+          <w:rPr>
+            <w:rFonts w:hint="default" w:ascii="Cambria Math" w:hAnsi="Cambria Math" w:eastAsia="宋体"/>
+            <w:sz w:val="24"/>
+            <w:lang w:val="en-US" w:eastAsia="zh-CN"/>
+          </w:rPr>
+          <m:t>A</m:t>
+        </m:r>
+        <m:r>
+          <m:rPr/>
+          <w:rPr>
+            <w:rFonts w:hint="default" w:ascii="Cambria Math" w:hAnsi="Cambria Math" w:eastAsia="sans-serif"/>
+            <w:sz w:val="24"/>
+          </w:rPr>
+          <m:t>(x)</m:t>
+        </m:r>
+      </m:oMath>
+      <w:r>
+        <w:rPr>
+          <w:lang w:val="en-US" w:eastAsia="zh-CN"/>
+        </w:rPr>
+        <w:t>代表AtomPairs指纹，</w:t>
+      </w:r>
+      <m:oMath>
+        <m:r>
+          <m:rPr>
+            <m:sty m:val="p"/>
+          </m:rPr>
+          <w:rPr>
+            <w:rFonts w:hint="default" w:ascii="Times New Roman" w:hAnsi="Times New Roman"/>
+          </w:rPr>
+          <m:t>B(x)</m:t>
+        </m:r>
+      </m:oMath>
+      <w:r>
+        <w:rPr>
+          <w:lang w:val="en-US" w:eastAsia="zh-CN"/>
+        </w:rPr>
+        <w:t>指代MACCS指纹，</w:t>
+      </w:r>
+      <m:oMath>
+        <m:r>
+          <m:rPr>
+            <m:sty m:val="p"/>
+          </m:rPr>
+          <w:rPr>
+            <w:rFonts w:hint="default" w:ascii="Times New Roman" w:hAnsi="Times New Roman"/>
+          </w:rPr>
+          <m:t>C(x)</m:t>
+        </m:r>
+      </m:oMath>
+      <w:r>
+        <w:rPr>
+          <w:lang w:val="en-US" w:eastAsia="zh-CN"/>
+        </w:rPr>
+        <w:t>为Morgan指纹；</w:t>
+      </w:r>
+      <m:oMath>
+        <m:r>
+          <m:rPr>
+            <m:sty m:val="p"/>
+          </m:rPr>
+          <w:rPr>
+            <w:rFonts w:hint="default" w:ascii="Times New Roman" w:hAnsi="Times New Roman"/>
+          </w:rPr>
+          <m:t>σ</m:t>
+        </m:r>
+      </m:oMath>
+      <w:r>
+        <w:rPr>
+          <w:lang w:val="en-US" w:eastAsia="zh-CN"/>
+        </w:rPr>
+        <w:t>表示ReLU激活函数，</w:t>
+      </w:r>
+      <m:oMath>
+        <m:r>
+          <m:rPr>
+            <m:sty m:val="p"/>
+          </m:rPr>
+          <w:rPr>
+            <w:rFonts w:hint="default" w:ascii="Times New Roman" w:hAnsi="Times New Roman"/>
+          </w:rPr>
+          <m:t>W</m:t>
+        </m:r>
+      </m:oMath>
+      <w:r>
+        <w:rPr>
+          <w:lang w:val="en-US" w:eastAsia="zh-CN"/>
+        </w:rPr>
+        <w:t>与</w:t>
+      </w:r>
+      <m:oMath>
+        <m:r>
+          <m:rPr>
+            <m:sty m:val="p"/>
+          </m:rPr>
+          <w:rPr>
+            <w:rFonts w:hint="default" w:ascii="Times New Roman" w:hAnsi="Times New Roman"/>
+          </w:rPr>
+          <m:t>b</m:t>
+        </m:r>
+      </m:oMath>
+      <w:r>
+        <w:rPr>
+          <w:lang w:val="en-US" w:eastAsia="zh-CN"/>
+        </w:rPr>
+        <w:t>分别对应权重矩阵及偏置向量</w:t>
+      </w:r>
+      <w:bookmarkStart w:id="0" w:name="_GoBack"/>
+      <w:bookmarkEnd w:id="0"/>
+      <w:r>
+        <w:rPr>
+          <w:lang w:val="en-US" w:eastAsia="zh-CN"/>
+        </w:rPr>
+        <w:t>。</w:t>
       </w:r>
     </w:p>
     <w:p>
       <w:pPr>
         <w:pStyle w:val="4"/>
         <w:bidi w:val="0"/>
+        <w:ind w:left="210" w:leftChars="0" w:firstLineChars="0"/>
         <w:rPr>
           <w:rFonts w:hint="default"/>
           <w:lang w:val="en-US" w:eastAsia="zh-CN"/>
@@ -1608,6 +2281,7 @@
       <w:pPr>
         <w:pStyle w:val="4"/>
         <w:bidi w:val="0"/>
+        <w:ind w:left="210" w:leftChars="0" w:firstLineChars="0"/>
         <w:rPr>
           <w:rFonts w:hint="default"/>
           <w:lang w:val="en-US" w:eastAsia="zh-CN"/>
@@ -1623,6 +2297,7 @@
     </w:p>
     <w:p>
       <w:pPr>
+        <w:jc w:val="both"/>
         <w:rPr>
           <w:rFonts w:hint="default"/>
           <w:lang w:val="en-US" w:eastAsia="zh-CN"/>
@@ -1640,6 +2315,8 @@
       <w:pPr>
         <w:pStyle w:val="4"/>
         <w:bidi w:val="0"/>
+        <w:ind w:left="210" w:leftChars="0" w:firstLineChars="0"/>
+        <w:jc w:val="both"/>
         <w:rPr>
           <w:rFonts w:hint="default"/>
           <w:lang w:val="en-US" w:eastAsia="zh-CN"/>
@@ -1709,7 +2386,7 @@
         <w:bidi w:val="0"/>
         <w:adjustRightInd/>
         <w:spacing w:beforeAutospacing="0" w:afterAutospacing="0" w:line="360" w:lineRule="auto"/>
-        <w:ind w:left="709" w:leftChars="0" w:hanging="709" w:firstLineChars="0"/>
+        <w:ind w:left="919" w:leftChars="0" w:hanging="709" w:firstLineChars="0"/>
         <w:textAlignment w:val="auto"/>
         <w:rPr>
           <w:rFonts w:hint="default"/>
@@ -2034,12 +2711,6 @@
             <w:insideH w:val="none" w:color="auto" w:sz="0" w:space="0"/>
             <w:insideV w:val="none" w:color="auto" w:sz="0" w:space="0"/>
           </w:tblBorders>
-          <w:tblCellMar>
-            <w:top w:w="0" w:type="dxa"/>
-            <w:left w:w="108" w:type="dxa"/>
-            <w:bottom w:w="0" w:type="dxa"/>
-            <w:right w:w="108" w:type="dxa"/>
-          </w:tblCellMar>
         </w:tblPrEx>
         <w:tc>
           <w:tcPr>
@@ -3527,12 +4198,6 @@
             <w:insideH w:val="none" w:color="auto" w:sz="0" w:space="0"/>
             <w:insideV w:val="none" w:color="auto" w:sz="0" w:space="0"/>
           </w:tblBorders>
-          <w:tblCellMar>
-            <w:top w:w="0" w:type="dxa"/>
-            <w:left w:w="108" w:type="dxa"/>
-            <w:bottom w:w="0" w:type="dxa"/>
-            <w:right w:w="108" w:type="dxa"/>
-          </w:tblCellMar>
         </w:tblPrEx>
         <w:tc>
           <w:tcPr>
@@ -4041,6 +4706,7 @@
       <w:pPr>
         <w:pStyle w:val="4"/>
         <w:bidi w:val="0"/>
+        <w:ind w:left="210" w:leftChars="0" w:firstLineChars="0"/>
         <w:rPr>
           <w:rFonts w:hint="default"/>
           <w:lang w:val="en-US" w:eastAsia="zh-CN"/>
@@ -6858,6 +7524,7 @@
       <w:pPr>
         <w:pStyle w:val="4"/>
         <w:bidi w:val="0"/>
+        <w:ind w:left="210" w:leftChars="0" w:firstLineChars="0"/>
         <w:rPr>
           <w:rFonts w:hint="default"/>
           <w:lang w:val="en-US" w:eastAsia="zh-CN"/>
@@ -6933,12 +7600,6 @@
             <w:insideH w:val="none" w:color="auto" w:sz="0" w:space="0"/>
             <w:insideV w:val="none" w:color="auto" w:sz="0" w:space="0"/>
           </w:tblBorders>
-          <w:tblCellMar>
-            <w:top w:w="0" w:type="dxa"/>
-            <w:left w:w="108" w:type="dxa"/>
-            <w:bottom w:w="0" w:type="dxa"/>
-            <w:right w:w="108" w:type="dxa"/>
-          </w:tblCellMar>
         </w:tblPrEx>
         <w:trPr>
           <w:jc w:val="center"/>
@@ -8305,6 +8966,7 @@
       <w:pPr>
         <w:pStyle w:val="4"/>
         <w:bidi w:val="0"/>
+        <w:ind w:left="210" w:leftChars="0" w:firstLineChars="0"/>
         <w:rPr>
           <w:rFonts w:hint="default"/>
           <w:lang w:val="en-US" w:eastAsia="zh-CN"/>
@@ -11187,6 +11849,7 @@
       <w:pPr>
         <w:pStyle w:val="4"/>
         <w:bidi w:val="0"/>
+        <w:ind w:left="210" w:leftChars="0" w:firstLineChars="0"/>
         <w:rPr>
           <w:rFonts w:hint="default"/>
           <w:lang w:val="en-US" w:eastAsia="zh-CN"/>
@@ -11527,6 +12190,7 @@
       <w:pPr>
         <w:pStyle w:val="4"/>
         <w:bidi w:val="0"/>
+        <w:ind w:left="210" w:leftChars="0" w:firstLineChars="0"/>
         <w:rPr>
           <w:rFonts w:hint="eastAsia"/>
           <w:lang w:val="en-US" w:eastAsia="zh-CN"/>
@@ -20817,6 +21481,7 @@
       <w:pPr>
         <w:pStyle w:val="4"/>
         <w:bidi w:val="0"/>
+        <w:ind w:left="210" w:leftChars="0" w:firstLineChars="0"/>
         <w:rPr>
           <w:rFonts w:hint="eastAsia"/>
           <w:lang w:val="en-US" w:eastAsia="zh-CN"/>
@@ -21062,7 +21727,7 @@
                     </pic:cNvPicPr>
                   </pic:nvPicPr>
                   <pic:blipFill>
-                    <a:blip r:embed="rId9"/>
+                    <a:blip r:embed="rId7"/>
                     <a:stretch>
                       <a:fillRect/>
                     </a:stretch>
@@ -21126,7 +21791,7 @@
                     </pic:cNvPicPr>
                   </pic:nvPicPr>
                   <pic:blipFill>
-                    <a:blip r:embed="rId10"/>
+                    <a:blip r:embed="rId8"/>
                     <a:stretch>
                       <a:fillRect/>
                     </a:stretch>
@@ -21155,6 +21820,7 @@
       <w:pPr>
         <w:pStyle w:val="4"/>
         <w:bidi w:val="0"/>
+        <w:ind w:left="210" w:leftChars="0" w:firstLineChars="0"/>
         <w:rPr>
           <w:rFonts w:hint="default"/>
           <w:lang w:val="en-US" w:eastAsia="zh-CN"/>
@@ -21534,7 +22200,7 @@
                     </pic:cNvPicPr>
                   </pic:nvPicPr>
                   <pic:blipFill>
-                    <a:blip r:embed="rId11"/>
+                    <a:blip r:embed="rId9"/>
                     <a:stretch>
                       <a:fillRect/>
                     </a:stretch>
@@ -21557,8 +22223,18 @@
     </w:p>
     <w:p>
       <w:pPr>
-        <w:pStyle w:val="4"/>
+        <w:pageBreakBefore w:val="0"/>
+        <w:kinsoku/>
+        <w:wordWrap/>
+        <w:overflowPunct/>
+        <w:topLinePunct w:val="0"/>
+        <w:autoSpaceDE/>
+        <w:autoSpaceDN/>
         <w:bidi w:val="0"/>
+        <w:adjustRightInd/>
+        <w:spacing w:beforeAutospacing="0" w:afterAutospacing="0" w:line="360" w:lineRule="auto"/>
+        <w:ind w:left="0" w:leftChars="0" w:firstLine="0" w:firstLineChars="0"/>
+        <w:textAlignment w:val="auto"/>
         <w:rPr>
           <w:rFonts w:hint="default"/>
           <w:lang w:val="en-US" w:eastAsia="zh-CN"/>
@@ -21569,11 +22245,14 @@
           <w:rFonts w:hint="eastAsia"/>
           <w:lang w:val="en-US" w:eastAsia="zh-CN"/>
         </w:rPr>
-        <w:t>参数敏感实验</w:t>
+        <w:t>增加一个预训练和没有预训练的一个图</w:t>
       </w:r>
     </w:p>
     <w:p>
       <w:pPr>
+        <w:pStyle w:val="4"/>
+        <w:bidi w:val="0"/>
+        <w:ind w:left="210" w:leftChars="0" w:firstLineChars="0"/>
         <w:rPr>
           <w:rFonts w:hint="default"/>
           <w:lang w:val="en-US" w:eastAsia="zh-CN"/>
@@ -21581,13 +22260,26 @@
       </w:pPr>
       <w:r>
         <w:rPr>
+          <w:rFonts w:hint="eastAsia"/>
+          <w:lang w:val="en-US" w:eastAsia="zh-CN"/>
+        </w:rPr>
+        <w:t>参数敏感实验</w:t>
+      </w:r>
+    </w:p>
+    <w:p>
+      <w:pPr>
+        <w:rPr>
           <w:rFonts w:hint="default"/>
           <w:lang w:val="en-US" w:eastAsia="zh-CN"/>
         </w:rPr>
+      </w:pPr>
+      <w:r>
+        <w:rPr>
+          <w:rFonts w:hint="default"/>
+          <w:lang w:val="en-US" w:eastAsia="zh-CN"/>
+        </w:rPr>
         <w:t>为了验证模型在不同超参数设置下的鲁棒性，并探究核心超参数对对比学习性能的影响规律，本节选取了对比损失函数中的温度系数 $\tau$ (Temperature Coefficient) 进行敏感性实验。实验在 ClinTox 和 BBBP 两个代表性数据集上进行，其他训练参数保持不变。1. 温度系数 $\tau$ 的影响分析温度系数 $\tau$ 在 NT-Xent 损失函数中起着调节负样本梯度的关键作用。图 3-X 展示了模型性能随 $\tau$ 值（取值范围 $\{0.05, 0.1, 0.2, 0.5, 1.0\}$）的变化曲线。从图中可以观察到明显的“倒 U 型”趋势，具体分析如下：过小的 $\tau$ (0.05)：当温度系数过小时，Softmax 分布变得极度尖锐，模型过度关注少量极其困难的负样本（Hard Negatives）。这虽然能提供强梯度的监督信号，但容易引入潜在的假阴性样本噪声，导致优化过程不稳定，模型性能出现显著下降（ClinTox AUROC 降至 0.89 左右）。过大的 $\tau$ (0.5 - 1.0)：随着温度系数增大，分布趋于平滑，模型对不同负样本的区分能力减弱。当 $\tau=1.0$ 时，模型实际上是在同等程度地惩罚所有非匹配样本，失去了挖掘难样本的能力，导致特征空间的判别性降低，性能随之衰减。最优区间 (0.1 - 0.2)：实验结果表明，当 $\tau$ 设定在 0.1 至 0.2 之间时，模型取得了最佳的预测性能。在此区间内，模型在挖掘难样本与保持训练稳定性之间达到了平衡，能够学习到既具有区分度又具备泛化能力的分子表征。因此，本研究在所有后续实验中均将 $\tau$ 默认设置为 0.1。</w:t>
       </w:r>
-      <w:bookmarkStart w:id="0" w:name="_GoBack"/>
-      <w:bookmarkEnd w:id="0"/>
     </w:p>
     <w:p>
       <w:pPr>
@@ -21615,7 +22307,7 @@
                     </pic:cNvPicPr>
                   </pic:nvPicPr>
                   <pic:blipFill>
-                    <a:blip r:embed="rId12"/>
+                    <a:blip r:embed="rId10"/>
                     <a:stretch>
                       <a:fillRect/>
                     </a:stretch>
@@ -21837,7 +22529,7 @@
         <w:tabs>
           <w:tab w:val="left" w:pos="0"/>
         </w:tabs>
-        <w:ind w:left="709" w:hanging="709"/>
+        <w:ind w:left="919" w:hanging="709"/>
       </w:pPr>
       <w:rPr>
         <w:rFonts w:hint="default"/>

--- a/自己论文/论文初稿.docx
+++ b/自己论文/论文初稿.docx
@@ -1328,7 +1328,20 @@
           <w:rFonts w:hint="eastAsia"/>
           <w:lang w:val="en-US" w:eastAsia="zh-CN"/>
         </w:rPr>
-        <w:t>在本章节中我们提出了一个基于知识增强得多模态数据药物分子预测框架，更具体得说我么提出了一个XXX框架，这是一个可以将多通道数据对齐到同一空间的框架，在预训练阶段我们采用对比学习和交叉注意力机制来进行训练，对于下游的分子性质预测任务我们通过MLP来进行灵活得预测。</w:t>
+        <w:t>在本章节中我们提出了一个基于图表征为核心、多模态知识增强的分子预测架构，</w:t>
+      </w:r>
+      <w:r>
+        <w:t>该框架的核心愿景在于突破多源异构数据的语义壁垒，构建一个能够将多通道数据高效对齐至统一高维空间的表征体系。</w:t>
+      </w:r>
+      <w:r>
+        <w:rPr>
+          <w:rFonts w:hint="eastAsia"/>
+          <w:lang w:val="en-US" w:eastAsia="zh-CN"/>
+        </w:rPr>
+        <w:t>此框架采用预训练-微调范式，在预训练阶段，引入图中心对比学习策略，驱动各模态在潜在空间内完成语义锚定；而在面向特定下游任务的微调阶段，则部署交叉注意力模块与</w:t>
+      </w:r>
+      <w:r>
+        <w:t>多层感知机（MLP），实现对任务敏感特征的动态捕捉与灵活预测。</w:t>
       </w:r>
     </w:p>
     <w:p>
@@ -1358,7 +1371,7 @@
           <w:bCs w:val="0"/>
           <w:lang w:val="en-US" w:eastAsia="zh-CN"/>
         </w:rPr>
-        <w:t>此框架采用预训练-微调范式，此框架包含一个对比学习的预训练模块，用于生成各个模态的分子表示并进行语义对齐，以及一个下游任务微调的模块，用于下游任务的分子性质预测。模型的总体框架可以划分为以下三个部分：模态专属编码器，统一的嵌入空间映射模块，基于交叉注意力机制的融合模块。模型的总体架构图如图所示：</w:t>
+        <w:t>该模型的架构图如图 3-1 所示，其总体拓扑结构可清晰划分为三大核心组件：模态专属编码器：用于提取异构特征、统一嵌入空间映射模块：用于维度对齐，以及基于交叉注意力机制的融合模块：用于特征交互与预测。</w:t>
       </w:r>
     </w:p>
     <w:p>
@@ -1387,9 +1400,9 @@
         </w:rPr>
         <w:drawing>
           <wp:inline distT="0" distB="0" distL="114300" distR="114300">
-            <wp:extent cx="5261610" cy="1695450"/>
-            <wp:effectExtent l="0" t="0" r="11430" b="11430"/>
-            <wp:docPr id="1" name="图片 1" descr="image-20260105171032679"/>
+            <wp:extent cx="5267960" cy="3104515"/>
+            <wp:effectExtent l="0" t="0" r="5080" b="4445"/>
+            <wp:docPr id="7" name="图片 7" descr="模型架构图.drawio"/>
             <wp:cNvGraphicFramePr>
               <a:graphicFrameLocks xmlns:a="http://schemas.openxmlformats.org/drawingml/2006/main" noChangeAspect="1"/>
             </wp:cNvGraphicFramePr>
@@ -1397,7 +1410,7 @@
               <a:graphicData uri="http://schemas.openxmlformats.org/drawingml/2006/picture">
                 <pic:pic xmlns:pic="http://schemas.openxmlformats.org/drawingml/2006/picture">
                   <pic:nvPicPr>
-                    <pic:cNvPr id="1" name="图片 1" descr="image-20260105171032679"/>
+                    <pic:cNvPr id="7" name="图片 7" descr="模型架构图.drawio"/>
                     <pic:cNvPicPr>
                       <a:picLocks noChangeAspect="1"/>
                     </pic:cNvPicPr>
@@ -1411,7 +1424,7 @@
                   <pic:spPr>
                     <a:xfrm>
                       <a:off x="0" y="0"/>
-                      <a:ext cx="5261610" cy="1695450"/>
+                      <a:ext cx="5267960" cy="3104515"/>
                     </a:xfrm>
                     <a:prstGeom prst="rect">
                       <a:avLst/>
@@ -1459,7 +1472,7 @@
           <w:rFonts w:hint="eastAsia"/>
           <w:lang w:val="en-US" w:eastAsia="zh-CN"/>
         </w:rPr>
-        <w:t>序列编码模块</w:t>
+        <w:t>图编码器</w:t>
       </w:r>
     </w:p>
     <w:p>
@@ -1474,23 +1487,45 @@
           <w:rFonts w:hint="eastAsia"/>
           <w:lang w:val="en-US" w:eastAsia="zh-CN"/>
         </w:rPr>
-        <w:t>考虑到 SMILES 字符串在描述分子结构时具有显著的序列性与层次化特征，本文采用基于 RoBERTa 架构的 Transformer 作为序列模态的特征提取器 。相比于传统的循环神经网络（RNN），该编码器能够通过全局自注意力机制有效捕获分子内的长程拓扑关联。* 输入处理：模型首先将原始 SMILES 字符串通过分词器（Tokenizer）转化为离散的 Token 序列，并在头部添加全局表征标记 [CLS] 。长程依赖建模：如图 3-X 所示，通过多头自注意力层（Multi-head Self-Attention），模型能够跳过线性的序列距离，直接计算分子的支链或环状闭合点之间的关联。例如，在处理含有多个环结构的分子时，编码器能够精准捕捉到成环原子的空间语义一致性。</w:t>
-      </w:r>
-    </w:p>
-    <w:p>
-      <w:pPr>
-        <w:ind w:left="0" w:leftChars="0" w:firstLine="0" w:firstLineChars="0"/>
+        <w:t xml:space="preserve">图编码器构成了本框架的语义核心（Anchor）。本文部署 Graphormer 架构，旨在从拓扑连接与几何空间两个维度对分子图进行深度解构。区别于传统图神经网络受限于局部感受野的缺陷，Graphormer 引入了三位一体的编码策略：中心性编码用于量化原子的节点重要度，空间编码负责记录原子间的最短路径距离，而边缘编码则精确描述化学键类型。经由多层 Graphormer Layer 的迭代处理，模型输出具备高度结构保真度的图表征向量 </w:t>
+      </w:r>
+      <m:oMathPara>
+        <m:oMath>
+          <m:sSub>
+            <m:sSubPr>
+              <m:ctrlPr>
+                <w:rPr>
+                  <w:rFonts w:hint="default" w:ascii="Cambria Math"/>
+                </w:rPr>
+              </m:ctrlPr>
+            </m:sSubPr>
+            <m:e>
+              <m:r>
+                <m:rPr/>
+                <w:rPr>
+                  <w:rFonts w:hint="default" w:ascii="Cambria Math"/>
+                </w:rPr>
+                <m:t>F</m:t>
+              </m:r>
+            </m:e>
+            <m:sub>
+              <m:r>
+                <m:rPr/>
+                <w:rPr>
+                  <w:rFonts w:hint="default" w:ascii="Cambria Math"/>
+                </w:rPr>
+                <m:t>g</m:t>
+              </m:r>
+            </m:sub>
+          </m:sSub>
+        </m:oMath>
+      </m:oMathPara>
+      <w:r>
         <w:rPr>
           <w:rFonts w:hint="eastAsia"/>
           <w:lang w:val="en-US" w:eastAsia="zh-CN"/>
         </w:rPr>
-      </w:pPr>
-      <w:r>
-        <w:rPr>
-          <w:rFonts w:hint="eastAsia"/>
-          <w:lang w:val="en-US" w:eastAsia="zh-CN"/>
-        </w:rPr>
-        <w:t xml:space="preserve">特征映射：最后一层 Transformer 输出的 [CLS] 隐藏层向量被提取作为分子的序列全局表示 $F_s$。该向量随后通过一个全连接投影层，映射至与分子图特征 $F_g$ 相同的维度，以备后续的跨模态对齐 </w:t>
+        <w:t>，该向量在预训练阶段充当了其他模态对齐的“语义锚点”。</w:t>
       </w:r>
     </w:p>
     <w:p>
@@ -1508,7 +1543,7 @@
           <w:rFonts w:hint="eastAsia"/>
           <w:lang w:val="en-US" w:eastAsia="zh-CN"/>
         </w:rPr>
-        <w:t>分子指纹编码器模块</w:t>
+        <w:t>指纹编码器</w:t>
       </w:r>
     </w:p>
     <w:p>
@@ -2233,15 +2268,7 @@
         <w:rPr>
           <w:lang w:val="en-US" w:eastAsia="zh-CN"/>
         </w:rPr>
-        <w:t>分别对应权重矩阵及偏置向量</w:t>
-      </w:r>
-      <w:bookmarkStart w:id="0" w:name="_GoBack"/>
-      <w:bookmarkEnd w:id="0"/>
-      <w:r>
-        <w:rPr>
-          <w:lang w:val="en-US" w:eastAsia="zh-CN"/>
-        </w:rPr>
-        <w:t>。</w:t>
+        <w:t>分别对应权重矩阵及偏置向量。</w:t>
       </w:r>
     </w:p>
     <w:p>
@@ -2259,7 +2286,7 @@
           <w:rFonts w:hint="eastAsia"/>
           <w:lang w:val="en-US" w:eastAsia="zh-CN"/>
         </w:rPr>
-        <w:t>图编码器模块</w:t>
+        <w:t>序列编码器</w:t>
       </w:r>
     </w:p>
     <w:p>
@@ -2274,7 +2301,83 @@
           <w:rFonts w:hint="default"/>
           <w:lang w:val="en-US" w:eastAsia="zh-CN"/>
         </w:rPr>
-        <w:t>图编码器是本框架的核心。本文采用 Graphormer 架构，从拓扑和几何两个维度深度刻画分子结构。结构编码：集成了中心性编码（捕捉原子重要度）、空间编码（捕捉原子间的最短路径距离）及边缘编码（捕捉化学键类型），弥补了传统 GNN 感受野受限的缺陷。输出：经过多层 Graphormer Layer 的处理，模型输出具有高度结构真实性的图表征向量 $F_g$，并将其作为整个预训练过程中的语义锚点（Anchor）。</w:t>
+        <w:t xml:space="preserve">SMILES 字符串虽以线性文本形式存在，其本质却蕴含着复杂的化学拓扑逻辑与层次化结构。鉴于此，本文摒弃了传统的循环神经网络（RNN）方案，转而采用RoBERTa 变体 Transformer 架构作为序列特征提取引擎。相较于 RNN 易受梯度消失困扰的固有缺陷，该架构凭借全局自注意力机制，具备跨越线性序列距离、直接锁定远端原子关联的能力。输入流处理：原始 SMILES 序列经由分词器离散化为 Token 流后，于序列首部植入全局表征符 [CLS]，以此作为整个分子序列信息的聚合锚点。长程依赖建模：如图 3-1（模块 3）所示，借助多头注意力层，模型能够穿透线性的字符间隔，精准捕捉支链末端或大环闭合点间的空间语义一致性。特征投影：最终层输出的 [CLS] 隐状态向量被提取为序列全局表征 </w:t>
+      </w:r>
+      <m:oMathPara>
+        <m:oMath>
+          <m:sSub>
+            <m:sSubPr>
+              <m:ctrlPr>
+                <w:rPr>
+                  <w:rFonts w:hint="default" w:ascii="Cambria Math"/>
+                </w:rPr>
+              </m:ctrlPr>
+            </m:sSubPr>
+            <m:e>
+              <m:r>
+                <m:rPr/>
+                <w:rPr>
+                  <w:rFonts w:hint="default" w:ascii="Cambria Math"/>
+                </w:rPr>
+                <m:t>F</m:t>
+              </m:r>
+            </m:e>
+            <m:sub>
+              <m:r>
+                <m:rPr/>
+                <w:rPr>
+                  <w:rFonts w:hint="default" w:ascii="Cambria Math"/>
+                </w:rPr>
+                <m:t>s</m:t>
+              </m:r>
+            </m:sub>
+          </m:sSub>
+        </m:oMath>
+      </m:oMathPara>
+      <w:r>
+        <w:rPr>
+          <w:rFonts w:hint="default"/>
+          <w:lang w:val="en-US" w:eastAsia="zh-CN"/>
+        </w:rPr>
+        <w:t xml:space="preserve">，随后经由全连接层映射至与图特征 </w:t>
+      </w:r>
+      <m:oMathPara>
+        <m:oMath>
+          <m:sSub>
+            <m:sSubPr>
+              <m:ctrlPr>
+                <w:rPr>
+                  <w:rFonts w:hint="default" w:ascii="Cambria Math"/>
+                </w:rPr>
+              </m:ctrlPr>
+            </m:sSubPr>
+            <m:e>
+              <m:r>
+                <m:rPr/>
+                <w:rPr>
+                  <w:rFonts w:hint="default" w:ascii="Cambria Math"/>
+                </w:rPr>
+                <m:t>F</m:t>
+              </m:r>
+            </m:e>
+            <m:sub>
+              <m:r>
+                <m:rPr/>
+                <w:rPr>
+                  <w:rFonts w:hint="default" w:ascii="Cambria Math"/>
+                </w:rPr>
+                <m:t>g</m:t>
+              </m:r>
+            </m:sub>
+          </m:sSub>
+        </m:oMath>
+      </m:oMathPara>
+      <w:r>
+        <w:rPr>
+          <w:rFonts w:hint="default"/>
+          <w:lang w:val="en-US" w:eastAsia="zh-CN"/>
+        </w:rPr>
+        <w:t>等维的语义空间，为后续的跨模态对齐奠定维度基础。</w:t>
       </w:r>
     </w:p>
     <w:p>
@@ -2299,16 +2402,141 @@
       <w:pPr>
         <w:jc w:val="both"/>
         <w:rPr>
+          <w:rFonts w:hint="eastAsia"/>
+          <w:lang w:val="en-US" w:eastAsia="zh-CN"/>
+        </w:rPr>
+      </w:pPr>
+      <w:r>
+        <w:rPr>
           <w:rFonts w:hint="default"/>
           <w:lang w:val="en-US" w:eastAsia="zh-CN"/>
         </w:rPr>
+        <w:t>该模块实现了本文核心创新点之一：知识增强重写。</w:t>
+      </w:r>
+      <w:r>
+        <w:rPr>
+          <w:rFonts w:hint="eastAsia"/>
+          <w:lang w:val="en-US" w:eastAsia="zh-CN"/>
+        </w:rPr>
+        <w:t>针对原始数据库文本可能存在的噪声干扰与信息冗余，本文设计了如下处理链路：</w:t>
+      </w:r>
+    </w:p>
+    <w:p>
+      <w:pPr>
+        <w:numPr>
+          <w:ilvl w:val="0"/>
+          <w:numId w:val="4"/>
+        </w:numPr>
+        <w:jc w:val="both"/>
+        <w:rPr>
+          <w:rFonts w:hint="eastAsia"/>
+          <w:lang w:val="en-US" w:eastAsia="zh-CN"/>
+        </w:rPr>
       </w:pPr>
       <w:r>
         <w:rPr>
+          <w:rFonts w:hint="eastAsia"/>
+          <w:lang w:val="en-US" w:eastAsia="zh-CN"/>
+        </w:rPr>
+        <w:t>知识注入：利用 PubChem API 获取原始描述，并融合由 RDKit 计算得出的 12 项关键理化指标（如 LogP、TPSA 等）。</w:t>
+      </w:r>
+    </w:p>
+    <w:p>
+      <w:pPr>
+        <w:numPr>
+          <w:ilvl w:val="0"/>
+          <w:numId w:val="4"/>
+        </w:numPr>
+        <w:jc w:val="both"/>
+        <w:rPr>
           <w:rFonts w:hint="default"/>
           <w:lang w:val="en-US" w:eastAsia="zh-CN"/>
         </w:rPr>
-        <w:t>该模块实现了本文核心创新点之一：知识增强重写。知识注入流水线：利用 PubChem API 获取原始文本描述，并结合 RDKit 计算的 12 项关键理化性质（如 LogP、TPSA 等），通过大语言模型（LLM）进行重写，生成高质量的专家级文本描述。语义编码：重写后的文本输入预训练的 SciBERT 编码器。SciBERT 在海量科学文献上的预训练经验使其能更精准地捕捉分子性质描述中的专业语义，生成高密度的文本特征向量 $F_t$。</w:t>
+      </w:pPr>
+      <w:r>
+        <w:rPr>
+          <w:rFonts w:hint="eastAsia"/>
+          <w:lang w:val="en-US" w:eastAsia="zh-CN"/>
+        </w:rPr>
+        <w:t>LLM 重写：利用大语言模型充当“领域专家”，将定量的理化数值与定性的文本描述有机融合，生成逻辑严密、去噪后的高质量文本。</w:t>
+      </w:r>
+    </w:p>
+    <w:p>
+      <w:pPr>
+        <w:numPr>
+          <w:ilvl w:val="0"/>
+          <w:numId w:val="4"/>
+        </w:numPr>
+        <w:jc w:val="both"/>
+        <w:rPr>
+          <w:rFonts w:hint="default"/>
+          <w:lang w:val="en-US" w:eastAsia="zh-CN"/>
+        </w:rPr>
+      </w:pPr>
+      <w:r>
+        <w:rPr>
+          <w:rFonts w:hint="eastAsia"/>
+          <w:lang w:val="en-US" w:eastAsia="zh-CN"/>
+        </w:rPr>
+        <w:t xml:space="preserve">语义编码：重写后的文本被送入预训练 SciBERT 编码器。得益于其在海量科学文献上的预训练先验，SciBERT 能够敏锐捕捉分子描述中的专业术语语义，最终输出高密度的文本特征向量 </w:t>
+      </w:r>
+      <m:oMathPara>
+        <m:oMath>
+          <m:sSub>
+            <m:sSubPr>
+              <m:ctrlPr>
+                <w:rPr>
+                  <w:rFonts w:hint="default" w:ascii="Cambria Math"/>
+                </w:rPr>
+              </m:ctrlPr>
+            </m:sSubPr>
+            <m:e>
+              <m:r>
+                <m:rPr/>
+                <w:rPr>
+                  <w:rFonts w:hint="default" w:ascii="Cambria Math"/>
+                </w:rPr>
+                <m:t>F</m:t>
+              </m:r>
+            </m:e>
+            <m:sub>
+              <m:r>
+                <m:rPr/>
+                <w:rPr>
+                  <w:rFonts w:hint="default" w:ascii="Cambria Math"/>
+                </w:rPr>
+                <m:t>t</m:t>
+              </m:r>
+            </m:sub>
+          </m:sSub>
+        </m:oMath>
+      </m:oMathPara>
+      <w:r>
+        <w:rPr>
+          <w:rFonts w:hint="eastAsia"/>
+          <w:lang w:val="en-US" w:eastAsia="zh-CN"/>
+        </w:rPr>
+        <w:t>。</w:t>
+      </w:r>
+    </w:p>
+    <w:p>
+      <w:pPr>
+        <w:numPr>
+          <w:numId w:val="0"/>
+        </w:numPr>
+        <w:ind w:leftChars="200"/>
+        <w:jc w:val="both"/>
+        <w:rPr>
+          <w:rFonts w:hint="default"/>
+          <w:lang w:val="en-US" w:eastAsia="zh-CN"/>
+        </w:rPr>
+      </w:pPr>
+      <w:r>
+        <w:rPr>
+          <w:rFonts w:hint="eastAsia"/>
+          <w:lang w:val="en-US" w:eastAsia="zh-CN"/>
+        </w:rPr>
+        <w:t>具体的构建流程见实验设计预训练数据章节。</w:t>
       </w:r>
     </w:p>
     <w:p>
@@ -2342,7 +2570,255 @@
           <w:rFonts w:hint="default"/>
           <w:lang w:val="en-US" w:eastAsia="zh-CN"/>
         </w:rPr>
-        <w:t>在下游任务微调阶段，模型通过**交叉注意力（Cross-Attention）**机制实现多模态信息的自适应融合。动态加权融合：模型根据不同性质预测任务（如分类任务 BACE 或回归任务 ESOL）的需求，自动学习不同模态特征（$F_g, F_s, F_f, F_t$）的重要性权重 $W_m$。性质预测：融合后的全景分子表征被输入至由多层全连接网络构成的预测头（MLP Head），最终输出分子的理化性质或生物活性预测值 $Y_{pred}$。</w:t>
+        <w:t>在下游任务微调阶段，模型通过交叉注意力机制实现多模态信息的自适应融合。动态加权融合</w:t>
+      </w:r>
+      <w:r>
+        <w:rPr>
+          <w:rFonts w:hint="eastAsia"/>
+          <w:lang w:val="en-US" w:eastAsia="zh-CN"/>
+        </w:rPr>
+        <w:t>机制允许</w:t>
+      </w:r>
+      <w:r>
+        <w:rPr>
+          <w:rFonts w:hint="default"/>
+          <w:lang w:val="en-US" w:eastAsia="zh-CN"/>
+        </w:rPr>
+        <w:t>模型根据不同性质预测任务的需求，自动学习不同模态特征</w:t>
+      </w:r>
+      <m:oMathPara>
+        <m:oMath>
+          <m:r>
+            <m:rPr>
+              <m:sty m:val="p"/>
+            </m:rPr>
+            <w:rPr>
+              <w:rFonts w:hint="default" w:ascii="Cambria Math"/>
+            </w:rPr>
+            <m:t>（</m:t>
+          </m:r>
+          <m:sSub>
+            <m:sSubPr>
+              <m:ctrlPr>
+                <w:rPr>
+                  <w:rFonts w:hint="default" w:ascii="Cambria Math"/>
+                </w:rPr>
+              </m:ctrlPr>
+            </m:sSubPr>
+            <m:e>
+              <m:r>
+                <m:rPr/>
+                <w:rPr>
+                  <w:rFonts w:hint="default" w:ascii="Cambria Math"/>
+                </w:rPr>
+                <m:t>F</m:t>
+              </m:r>
+            </m:e>
+            <m:sub>
+              <m:r>
+                <m:rPr/>
+                <w:rPr>
+                  <w:rFonts w:hint="default" w:ascii="Cambria Math"/>
+                </w:rPr>
+                <m:t>g</m:t>
+              </m:r>
+            </m:sub>
+          </m:sSub>
+          <m:r>
+            <m:rPr/>
+            <w:rPr>
+              <w:rFonts w:hint="default" w:ascii="Cambria Math"/>
+            </w:rPr>
+            <m:t>,</m:t>
+          </m:r>
+          <m:sSub>
+            <m:sSubPr>
+              <m:ctrlPr>
+                <w:rPr>
+                  <w:rFonts w:hint="default" w:ascii="Cambria Math"/>
+                </w:rPr>
+              </m:ctrlPr>
+            </m:sSubPr>
+            <m:e>
+              <m:r>
+                <m:rPr/>
+                <w:rPr>
+                  <w:rFonts w:hint="default" w:ascii="Cambria Math"/>
+                </w:rPr>
+                <m:t>F</m:t>
+              </m:r>
+            </m:e>
+            <m:sub>
+              <m:r>
+                <m:rPr/>
+                <w:rPr>
+                  <w:rFonts w:hint="default" w:ascii="Cambria Math"/>
+                </w:rPr>
+                <m:t>s</m:t>
+              </m:r>
+            </m:sub>
+          </m:sSub>
+          <m:r>
+            <m:rPr/>
+            <w:rPr>
+              <w:rFonts w:hint="default" w:ascii="Cambria Math"/>
+            </w:rPr>
+            <m:t>,</m:t>
+          </m:r>
+          <m:sSub>
+            <m:sSubPr>
+              <m:ctrlPr>
+                <w:rPr>
+                  <w:rFonts w:hint="default" w:ascii="Cambria Math"/>
+                </w:rPr>
+              </m:ctrlPr>
+            </m:sSubPr>
+            <m:e>
+              <m:r>
+                <m:rPr/>
+                <w:rPr>
+                  <w:rFonts w:hint="default" w:ascii="Cambria Math"/>
+                </w:rPr>
+                <m:t>F</m:t>
+              </m:r>
+            </m:e>
+            <m:sub>
+              <m:r>
+                <m:rPr/>
+                <w:rPr>
+                  <w:rFonts w:hint="default" w:ascii="Cambria Math"/>
+                </w:rPr>
+                <m:t>f</m:t>
+              </m:r>
+            </m:sub>
+          </m:sSub>
+          <m:r>
+            <m:rPr/>
+            <w:rPr>
+              <w:rFonts w:hint="default" w:ascii="Cambria Math"/>
+            </w:rPr>
+            <m:t>,</m:t>
+          </m:r>
+          <m:sSub>
+            <m:sSubPr>
+              <m:ctrlPr>
+                <w:rPr>
+                  <w:rFonts w:hint="default" w:ascii="Cambria Math"/>
+                </w:rPr>
+              </m:ctrlPr>
+            </m:sSubPr>
+            <m:e>
+              <m:r>
+                <m:rPr/>
+                <w:rPr>
+                  <w:rFonts w:hint="default" w:ascii="Cambria Math"/>
+                </w:rPr>
+                <m:t>F</m:t>
+              </m:r>
+            </m:e>
+            <m:sub>
+              <m:r>
+                <m:rPr/>
+                <w:rPr>
+                  <w:rFonts w:hint="default" w:ascii="Cambria Math"/>
+                </w:rPr>
+                <m:t>t</m:t>
+              </m:r>
+            </m:sub>
+          </m:sSub>
+          <m:r>
+            <m:rPr>
+              <m:sty m:val="p"/>
+            </m:rPr>
+            <w:rPr>
+              <w:rFonts w:hint="default" w:ascii="Cambria Math"/>
+            </w:rPr>
+            <m:t>）</m:t>
+          </m:r>
+        </m:oMath>
+      </m:oMathPara>
+      <w:r>
+        <w:rPr>
+          <w:rFonts w:hint="default"/>
+          <w:lang w:val="en-US" w:eastAsia="zh-CN"/>
+        </w:rPr>
+        <w:t>的重要性权重</w:t>
+      </w:r>
+      <m:oMathPara>
+        <m:oMath>
+          <m:sSub>
+            <m:sSubPr>
+              <m:ctrlPr>
+                <w:rPr>
+                  <w:rFonts w:hint="default" w:ascii="Cambria Math"/>
+                </w:rPr>
+              </m:ctrlPr>
+            </m:sSubPr>
+            <m:e>
+              <m:r>
+                <m:rPr/>
+                <w:rPr>
+                  <w:rFonts w:hint="default" w:ascii="Cambria Math"/>
+                </w:rPr>
+                <m:t>W</m:t>
+              </m:r>
+            </m:e>
+            <m:sub>
+              <m:r>
+                <m:rPr/>
+                <w:rPr>
+                  <w:rFonts w:hint="default" w:ascii="Cambria Math"/>
+                </w:rPr>
+                <m:t>m</m:t>
+              </m:r>
+            </m:sub>
+          </m:sSub>
+        </m:oMath>
+      </m:oMathPara>
+      <w:r>
+        <w:rPr>
+          <w:rFonts w:hint="default"/>
+          <w:lang w:val="en-US" w:eastAsia="zh-CN"/>
+        </w:rPr>
+        <w:t>。性质预测：融合后的全景分子表征被输入至由多层全连接网络构成的预测头（MLP Head），最终输出分子的理化性质或生物活性预测值</w:t>
+      </w:r>
+      <m:oMathPara>
+        <m:oMath>
+          <m:sSub>
+            <m:sSubPr>
+              <m:ctrlPr>
+                <w:rPr>
+                  <w:rFonts w:hint="default" w:ascii="Cambria Math"/>
+                </w:rPr>
+              </m:ctrlPr>
+            </m:sSubPr>
+            <m:e>
+              <m:r>
+                <m:rPr/>
+                <w:rPr>
+                  <w:rFonts w:hint="default" w:ascii="Cambria Math"/>
+                </w:rPr>
+                <m:t>Y</m:t>
+              </m:r>
+            </m:e>
+            <m:sub>
+              <m:r>
+                <m:rPr/>
+                <w:rPr>
+                  <w:rFonts w:hint="default" w:ascii="Cambria Math"/>
+                </w:rPr>
+                <m:t>pred</m:t>
+              </m:r>
+            </m:sub>
+          </m:sSub>
+        </m:oMath>
+      </m:oMathPara>
+      <w:r>
+        <w:rPr>
+          <w:rFonts w:hint="default"/>
+          <w:lang w:val="en-US" w:eastAsia="zh-CN"/>
+        </w:rPr>
+        <w:t>。</w:t>
       </w:r>
     </w:p>
     <w:p>
@@ -2372,6 +2848,8 @@
         </w:rPr>
         <w:t>实验设计</w:t>
       </w:r>
+      <w:bookmarkStart w:id="0" w:name="_GoBack"/>
+      <w:bookmarkEnd w:id="0"/>
     </w:p>
     <w:p>
       <w:pPr>
@@ -2711,6 +3189,12 @@
             <w:insideH w:val="none" w:color="auto" w:sz="0" w:space="0"/>
             <w:insideV w:val="none" w:color="auto" w:sz="0" w:space="0"/>
           </w:tblBorders>
+          <w:tblCellMar>
+            <w:top w:w="0" w:type="dxa"/>
+            <w:left w:w="108" w:type="dxa"/>
+            <w:bottom w:w="0" w:type="dxa"/>
+            <w:right w:w="108" w:type="dxa"/>
+          </w:tblCellMar>
         </w:tblPrEx>
         <w:tc>
           <w:tcPr>
@@ -4198,6 +4682,12 @@
             <w:insideH w:val="none" w:color="auto" w:sz="0" w:space="0"/>
             <w:insideV w:val="none" w:color="auto" w:sz="0" w:space="0"/>
           </w:tblBorders>
+          <w:tblCellMar>
+            <w:top w:w="0" w:type="dxa"/>
+            <w:left w:w="108" w:type="dxa"/>
+            <w:bottom w:w="0" w:type="dxa"/>
+            <w:right w:w="108" w:type="dxa"/>
+          </w:tblCellMar>
         </w:tblPrEx>
         <w:tc>
           <w:tcPr>
@@ -7600,6 +8090,12 @@
             <w:insideH w:val="none" w:color="auto" w:sz="0" w:space="0"/>
             <w:insideV w:val="none" w:color="auto" w:sz="0" w:space="0"/>
           </w:tblBorders>
+          <w:tblCellMar>
+            <w:top w:w="0" w:type="dxa"/>
+            <w:left w:w="108" w:type="dxa"/>
+            <w:bottom w:w="0" w:type="dxa"/>
+            <w:right w:w="108" w:type="dxa"/>
+          </w:tblCellMar>
         </w:tblPrEx>
         <w:trPr>
           <w:jc w:val="center"/>
@@ -22478,6 +22974,22 @@
 <file path=word/numbering.xml><?xml version="1.0" encoding="utf-8"?>
 <w:numbering xmlns:wpc="http://schemas.microsoft.com/office/word/2010/wordprocessingCanvas" xmlns:mc="http://schemas.openxmlformats.org/markup-compatibility/2006" xmlns:o="urn:schemas-microsoft-com:office:office" xmlns:r="http://schemas.openxmlformats.org/officeDocument/2006/relationships" xmlns:m="http://schemas.openxmlformats.org/officeDocument/2006/math" xmlns:v="urn:schemas-microsoft-com:vml" xmlns:wp14="http://schemas.microsoft.com/office/word/2010/wordprocessingDrawing" xmlns:wp="http://schemas.openxmlformats.org/drawingml/2006/wordprocessingDrawing" xmlns:w10="urn:schemas-microsoft-com:office:word" xmlns:w="http://schemas.openxmlformats.org/wordprocessingml/2006/main" xmlns:w14="http://schemas.microsoft.com/office/word/2010/wordml" xmlns:wpg="http://schemas.microsoft.com/office/word/2010/wordprocessingGroup" xmlns:wpi="http://schemas.microsoft.com/office/word/2010/wordprocessingInk" xmlns:wne="http://schemas.microsoft.com/office/word/2006/wordml" xmlns:wps="http://schemas.microsoft.com/office/word/2010/wordprocessingShape" xmlns:wpsCustomData="http://www.wps.cn/officeDocument/2013/wpsCustomData" mc:Ignorable="w14 wp14">
   <w:abstractNum w:abstractNumId="0">
+    <w:nsid w:val="86FB3329"/>
+    <w:multiLevelType w:val="singleLevel"/>
+    <w:tmpl w:val="86FB3329"/>
+    <w:lvl w:ilvl="0" w:tentative="0">
+      <w:start w:val="1"/>
+      <w:numFmt w:val="decimal"/>
+      <w:lvlText w:val="%1."/>
+      <w:lvlJc w:val="left"/>
+      <w:pPr>
+        <w:tabs>
+          <w:tab w:val="left" w:pos="312"/>
+        </w:tabs>
+      </w:pPr>
+    </w:lvl>
+  </w:abstractNum>
+  <w:abstractNum w:abstractNumId="1">
     <w:nsid w:val="B1A76219"/>
     <w:multiLevelType w:val="multilevel"/>
     <w:tmpl w:val="B1A76219"/>
@@ -22610,7 +23122,7 @@
       </w:rPr>
     </w:lvl>
   </w:abstractNum>
-  <w:abstractNum w:abstractNumId="1">
+  <w:abstractNum w:abstractNumId="2">
     <w:nsid w:val="CF82725A"/>
     <w:multiLevelType w:val="multilevel"/>
     <w:tmpl w:val="CF82725A"/>
@@ -22751,14 +23263,14 @@
       </w:rPr>
     </w:lvl>
   </w:abstractNum>
-  <w:abstractNum w:abstractNumId="2">
+  <w:abstractNum w:abstractNumId="3">
     <w:nsid w:val="3139FD21"/>
     <w:multiLevelType w:val="multilevel"/>
     <w:tmpl w:val="3139FD21"/>
     <w:lvl w:ilvl="0" w:tentative="0">
       <w:start w:val="1"/>
       <w:numFmt w:val="decimal"/>
-      <w:pStyle w:val="25"/>
+      <w:pStyle w:val="26"/>
       <w:suff w:val="space"/>
       <w:lvlText w:val="%1、"/>
       <w:lvlJc w:val="left"/>
@@ -22775,7 +23287,7 @@
     <w:lvl w:ilvl="1" w:tentative="0">
       <w:start w:val="1"/>
       <w:numFmt w:val="decimal"/>
-      <w:pStyle w:val="23"/>
+      <w:pStyle w:val="24"/>
       <w:isLgl/>
       <w:suff w:val="space"/>
       <w:lvlText w:val="%2.1"/>
@@ -22793,7 +23305,7 @@
     <w:lvl w:ilvl="2" w:tentative="0">
       <w:start w:val="1"/>
       <w:numFmt w:val="decimal"/>
-      <w:pStyle w:val="26"/>
+      <w:pStyle w:val="27"/>
       <w:isLgl/>
       <w:lvlText w:val="%2.%3.1"/>
       <w:lvlJc w:val="left"/>
@@ -22810,7 +23322,7 @@
     <w:lvl w:ilvl="3" w:tentative="0">
       <w:start w:val="1"/>
       <w:numFmt w:val="decimal"/>
-      <w:pStyle w:val="27"/>
+      <w:pStyle w:val="28"/>
       <w:lvlText w:val="1.%2.%3.%4"/>
       <w:lvlJc w:val="left"/>
       <w:pPr>
@@ -22882,13 +23394,16 @@
     </w:lvl>
   </w:abstractNum>
   <w:num w:numId="1">
-    <w:abstractNumId w:val="0"/>
+    <w:abstractNumId w:val="1"/>
   </w:num>
   <w:num w:numId="2">
-    <w:abstractNumId w:val="1"/>
+    <w:abstractNumId w:val="2"/>
   </w:num>
   <w:num w:numId="3">
-    <w:abstractNumId w:val="2"/>
+    <w:abstractNumId w:val="3"/>
+  </w:num>
+  <w:num w:numId="4">
+    <w:abstractNumId w:val="0"/>
   </w:num>
 </w:numbering>
 </file>
@@ -23175,7 +23690,7 @@
   <w:style w:type="paragraph" w:styleId="2">
     <w:name w:val="heading 1"/>
     <w:next w:val="1"/>
-    <w:link w:val="20"/>
+    <w:link w:val="21"/>
     <w:autoRedefine/>
     <w:qFormat/>
     <w:uiPriority w:val="0"/>
@@ -23204,7 +23719,7 @@
   <w:style w:type="paragraph" w:styleId="3">
     <w:name w:val="heading 2"/>
     <w:next w:val="1"/>
-    <w:link w:val="21"/>
+    <w:link w:val="22"/>
     <w:autoRedefine/>
     <w:unhideWhenUsed/>
     <w:qFormat/>
@@ -23536,7 +24051,16 @@
       <w:b/>
     </w:rPr>
   </w:style>
-  <w:style w:type="character" w:customStyle="1" w:styleId="20">
+  <w:style w:type="character" w:styleId="20">
+    <w:name w:val="HTML Code"/>
+    <w:basedOn w:val="18"/>
+    <w:uiPriority w:val="0"/>
+    <w:rPr>
+      <w:rFonts w:ascii="Courier New" w:hAnsi="Courier New"/>
+      <w:sz w:val="20"/>
+    </w:rPr>
+  </w:style>
+  <w:style w:type="character" w:customStyle="1" w:styleId="21">
     <w:name w:val="标题 1 字符"/>
     <w:link w:val="2"/>
     <w:qFormat/>
@@ -23550,7 +24074,7 @@
       <w:szCs w:val="24"/>
     </w:rPr>
   </w:style>
-  <w:style w:type="character" w:customStyle="1" w:styleId="21">
+  <w:style w:type="character" w:customStyle="1" w:styleId="22">
     <w:name w:val="标题 2 字符"/>
     <w:link w:val="3"/>
     <w:autoRedefine/>
@@ -23566,7 +24090,7 @@
       <w:lang w:val="en-US" w:eastAsia="zh-CN" w:bidi="ar"/>
     </w:rPr>
   </w:style>
-  <w:style w:type="paragraph" w:customStyle="1" w:styleId="22">
+  <w:style w:type="paragraph" w:customStyle="1" w:styleId="23">
     <w:name w:val="表格内容"/>
     <w:basedOn w:val="1"/>
     <w:autoRedefine/>
@@ -23582,10 +24106,10 @@
       <w:szCs w:val="21"/>
     </w:rPr>
   </w:style>
-  <w:style w:type="paragraph" w:customStyle="1" w:styleId="23">
+  <w:style w:type="paragraph" w:customStyle="1" w:styleId="24">
     <w:name w:val="中期二级标题"/>
     <w:basedOn w:val="1"/>
-    <w:link w:val="24"/>
+    <w:link w:val="25"/>
     <w:qFormat/>
     <w:uiPriority w:val="0"/>
     <w:pPr>
@@ -23601,9 +24125,9 @@
       <w:szCs w:val="32"/>
     </w:rPr>
   </w:style>
-  <w:style w:type="character" w:customStyle="1" w:styleId="24">
+  <w:style w:type="character" w:customStyle="1" w:styleId="25">
     <w:name w:val="中期二级标题 字符"/>
-    <w:link w:val="23"/>
+    <w:link w:val="24"/>
     <w:qFormat/>
     <w:uiPriority w:val="0"/>
     <w:rPr>
@@ -23614,7 +24138,7 @@
       <w:lang w:val="en-US" w:eastAsia="zh-CN" w:bidi="ar-SA"/>
     </w:rPr>
   </w:style>
-  <w:style w:type="paragraph" w:customStyle="1" w:styleId="25">
+  <w:style w:type="paragraph" w:customStyle="1" w:styleId="26">
     <w:name w:val="中期一级标题"/>
     <w:basedOn w:val="1"/>
     <w:qFormat/>
@@ -23627,7 +24151,7 @@
       <w:ind w:firstLine="0" w:firstLineChars="0"/>
     </w:pPr>
   </w:style>
-  <w:style w:type="paragraph" w:customStyle="1" w:styleId="26">
+  <w:style w:type="paragraph" w:customStyle="1" w:styleId="27">
     <w:name w:val="中期三级标题"/>
     <w:basedOn w:val="1"/>
     <w:qFormat/>
@@ -23640,7 +24164,7 @@
       <w:ind w:firstLine="0" w:firstLineChars="0"/>
     </w:pPr>
   </w:style>
-  <w:style w:type="paragraph" w:customStyle="1" w:styleId="27">
+  <w:style w:type="paragraph" w:customStyle="1" w:styleId="28">
     <w:name w:val="中期四级标题"/>
     <w:basedOn w:val="1"/>
     <w:qFormat/>

--- a/自己论文/论文初稿.docx
+++ b/自己论文/论文初稿.docx
@@ -1622,10 +1622,6 @@
             <w:insideH w:val="none" w:color="auto" w:sz="0" w:space="0"/>
             <w:insideV w:val="none" w:color="auto" w:sz="0" w:space="0"/>
           </w:tblBorders>
-          <w:tblCellMar>
-            <w:left w:w="108" w:type="dxa"/>
-            <w:right w:w="108" w:type="dxa"/>
-          </w:tblCellMar>
         </w:tblPrEx>
         <w:trPr>
           <w:jc w:val="center"/>
@@ -2848,8 +2844,6 @@
         </w:rPr>
         <w:t>实验设计</w:t>
       </w:r>
-      <w:bookmarkStart w:id="0" w:name="_GoBack"/>
-      <w:bookmarkEnd w:id="0"/>
     </w:p>
     <w:p>
       <w:pPr>
@@ -12759,7 +12753,7 @@
         <w:tblStyle w:val="17"/>
         <w:tblpPr w:leftFromText="180" w:rightFromText="180" w:vertAnchor="text" w:horzAnchor="page" w:tblpX="2200" w:tblpY="459"/>
         <w:tblOverlap w:val="never"/>
-        <w:tblW w:w="7738" w:type="dxa"/>
+        <w:tblW w:w="7889" w:type="dxa"/>
         <w:tblInd w:w="0" w:type="dxa"/>
         <w:tblBorders>
           <w:top w:val="single" w:color="000000" w:sz="8" w:space="0"/>
@@ -12778,13 +12772,13 @@
         </w:tblCellMar>
       </w:tblPr>
       <w:tblGrid>
-        <w:gridCol w:w="1821"/>
+        <w:gridCol w:w="1441"/>
+        <w:gridCol w:w="1018"/>
         <w:gridCol w:w="1086"/>
-        <w:gridCol w:w="878"/>
-        <w:gridCol w:w="1053"/>
-        <w:gridCol w:w="875"/>
-        <w:gridCol w:w="1064"/>
-        <w:gridCol w:w="961"/>
+        <w:gridCol w:w="1086"/>
+        <w:gridCol w:w="1086"/>
+        <w:gridCol w:w="1086"/>
+        <w:gridCol w:w="1086"/>
       </w:tblGrid>
       <w:tr>
         <w:tblPrEx>
@@ -12796,12 +12790,6 @@
             <w:insideH w:val="single" w:color="000000" w:sz="8" w:space="0"/>
             <w:insideV w:val="single" w:color="000000" w:sz="8" w:space="0"/>
           </w:tblBorders>
-          <w:tblCellMar>
-            <w:top w:w="0" w:type="dxa"/>
-            <w:left w:w="108" w:type="dxa"/>
-            <w:bottom w:w="0" w:type="dxa"/>
-            <w:right w:w="108" w:type="dxa"/>
-          </w:tblCellMar>
         </w:tblPrEx>
         <w:trPr>
           <w:trHeight w:val="0" w:hRule="atLeast"/>
@@ -12809,7 +12797,7 @@
         </w:trPr>
         <w:tc>
           <w:tcPr>
-            <w:tcW w:w="1844" w:type="dxa"/>
+            <w:tcW w:w="1441" w:type="dxa"/>
             <w:tcBorders>
               <w:top w:val="single" w:color="000000" w:sz="12" w:space="0"/>
               <w:left w:val="nil"/>
@@ -12855,7 +12843,7 @@
         </w:tc>
         <w:tc>
           <w:tcPr>
-            <w:tcW w:w="1021" w:type="dxa"/>
+            <w:tcW w:w="1018" w:type="dxa"/>
             <w:tcBorders>
               <w:top w:val="single" w:color="000000" w:sz="12" w:space="0"/>
               <w:left w:val="nil"/>
@@ -12905,7 +12893,7 @@
         </w:tc>
         <w:tc>
           <w:tcPr>
-            <w:tcW w:w="886" w:type="dxa"/>
+            <w:tcW w:w="1086" w:type="dxa"/>
             <w:tcBorders>
               <w:top w:val="single" w:color="000000" w:sz="12" w:space="0"/>
               <w:left w:val="nil"/>
@@ -12951,7 +12939,7 @@
         </w:tc>
         <w:tc>
           <w:tcPr>
-            <w:tcW w:w="1062" w:type="dxa"/>
+            <w:tcW w:w="1086" w:type="dxa"/>
             <w:tcBorders>
               <w:top w:val="single" w:color="000000" w:sz="12" w:space="0"/>
               <w:left w:val="nil"/>
@@ -12997,7 +12985,7 @@
         </w:tc>
         <w:tc>
           <w:tcPr>
-            <w:tcW w:w="883" w:type="dxa"/>
+            <w:tcW w:w="1086" w:type="dxa"/>
             <w:tcBorders>
               <w:top w:val="single" w:color="000000" w:sz="12" w:space="0"/>
               <w:left w:val="nil"/>
@@ -13043,7 +13031,7 @@
         </w:tc>
         <w:tc>
           <w:tcPr>
-            <w:tcW w:w="1073" w:type="dxa"/>
+            <w:tcW w:w="1086" w:type="dxa"/>
             <w:tcBorders>
               <w:top w:val="single" w:color="000000" w:sz="12" w:space="0"/>
               <w:left w:val="nil"/>
@@ -13089,7 +13077,7 @@
         </w:tc>
         <w:tc>
           <w:tcPr>
-            <w:tcW w:w="969" w:type="dxa"/>
+            <w:tcW w:w="1086" w:type="dxa"/>
             <w:tcBorders>
               <w:top w:val="single" w:color="000000" w:sz="12" w:space="0"/>
               <w:left w:val="nil"/>
@@ -13157,7 +13145,7 @@
         </w:trPr>
         <w:tc>
           <w:tcPr>
-            <w:tcW w:w="1844" w:type="dxa"/>
+            <w:tcW w:w="1441" w:type="dxa"/>
             <w:tcBorders>
               <w:top w:val="nil"/>
               <w:left w:val="nil"/>
@@ -13203,7 +13191,7 @@
         </w:tc>
         <w:tc>
           <w:tcPr>
-            <w:tcW w:w="1021" w:type="dxa"/>
+            <w:tcW w:w="1018" w:type="dxa"/>
             <w:tcBorders>
               <w:top w:val="nil"/>
               <w:left w:val="nil"/>
@@ -13253,7 +13241,7 @@
         </w:tc>
         <w:tc>
           <w:tcPr>
-            <w:tcW w:w="886" w:type="dxa"/>
+            <w:tcW w:w="1086" w:type="dxa"/>
             <w:tcBorders>
               <w:top w:val="nil"/>
               <w:left w:val="nil"/>
@@ -13299,7 +13287,7 @@
         </w:tc>
         <w:tc>
           <w:tcPr>
-            <w:tcW w:w="1062" w:type="dxa"/>
+            <w:tcW w:w="1086" w:type="dxa"/>
             <w:tcBorders>
               <w:top w:val="nil"/>
               <w:left w:val="nil"/>
@@ -13345,7 +13333,7 @@
         </w:tc>
         <w:tc>
           <w:tcPr>
-            <w:tcW w:w="883" w:type="dxa"/>
+            <w:tcW w:w="1086" w:type="dxa"/>
             <w:tcBorders>
               <w:top w:val="nil"/>
               <w:left w:val="nil"/>
@@ -13391,7 +13379,7 @@
         </w:tc>
         <w:tc>
           <w:tcPr>
-            <w:tcW w:w="1073" w:type="dxa"/>
+            <w:tcW w:w="1086" w:type="dxa"/>
             <w:tcBorders>
               <w:top w:val="nil"/>
               <w:left w:val="nil"/>
@@ -13437,7 +13425,7 @@
         </w:tc>
         <w:tc>
           <w:tcPr>
-            <w:tcW w:w="969" w:type="dxa"/>
+            <w:tcW w:w="1086" w:type="dxa"/>
             <w:tcBorders>
               <w:top w:val="nil"/>
               <w:left w:val="nil"/>
@@ -13505,7 +13493,7 @@
         </w:trPr>
         <w:tc>
           <w:tcPr>
-            <w:tcW w:w="1844" w:type="dxa"/>
+            <w:tcW w:w="1441" w:type="dxa"/>
             <w:tcBorders>
               <w:top w:val="nil"/>
               <w:left w:val="nil"/>
@@ -13550,7 +13538,7 @@
         </w:tc>
         <w:tc>
           <w:tcPr>
-            <w:tcW w:w="1021" w:type="dxa"/>
+            <w:tcW w:w="1018" w:type="dxa"/>
             <w:tcBorders>
               <w:top w:val="nil"/>
               <w:left w:val="nil"/>
@@ -13599,7 +13587,7 @@
         </w:tc>
         <w:tc>
           <w:tcPr>
-            <w:tcW w:w="886" w:type="dxa"/>
+            <w:tcW w:w="1086" w:type="dxa"/>
             <w:tcBorders>
               <w:top w:val="nil"/>
               <w:left w:val="nil"/>
@@ -13644,7 +13632,7 @@
         </w:tc>
         <w:tc>
           <w:tcPr>
-            <w:tcW w:w="1062" w:type="dxa"/>
+            <w:tcW w:w="1086" w:type="dxa"/>
             <w:tcBorders>
               <w:top w:val="nil"/>
               <w:left w:val="nil"/>
@@ -13689,7 +13677,7 @@
         </w:tc>
         <w:tc>
           <w:tcPr>
-            <w:tcW w:w="883" w:type="dxa"/>
+            <w:tcW w:w="1086" w:type="dxa"/>
             <w:tcBorders>
               <w:top w:val="nil"/>
               <w:left w:val="nil"/>
@@ -13734,7 +13722,7 @@
         </w:tc>
         <w:tc>
           <w:tcPr>
-            <w:tcW w:w="1073" w:type="dxa"/>
+            <w:tcW w:w="1086" w:type="dxa"/>
             <w:tcBorders>
               <w:top w:val="nil"/>
               <w:left w:val="nil"/>
@@ -13779,7 +13767,7 @@
         </w:tc>
         <w:tc>
           <w:tcPr>
-            <w:tcW w:w="969" w:type="dxa"/>
+            <w:tcW w:w="1086" w:type="dxa"/>
             <w:tcBorders>
               <w:top w:val="nil"/>
               <w:left w:val="nil"/>
@@ -13846,7 +13834,7 @@
         </w:trPr>
         <w:tc>
           <w:tcPr>
-            <w:tcW w:w="1844" w:type="dxa"/>
+            <w:tcW w:w="1441" w:type="dxa"/>
             <w:tcBorders>
               <w:left w:val="nil"/>
               <w:bottom w:val="nil"/>
@@ -13892,7 +13880,7 @@
         </w:tc>
         <w:tc>
           <w:tcPr>
-            <w:tcW w:w="1021" w:type="dxa"/>
+            <w:tcW w:w="1018" w:type="dxa"/>
             <w:tcBorders>
               <w:left w:val="nil"/>
               <w:bottom w:val="nil"/>
@@ -13943,13 +13931,13 @@
                 <w:vertAlign w:val="subscript"/>
                 <w:lang w:val="en-US" w:eastAsia="zh-CN"/>
               </w:rPr>
-              <w:t>(0.002)</w:t>
-            </w:r>
-          </w:p>
-        </w:tc>
-        <w:tc>
-          <w:tcPr>
-            <w:tcW w:w="886" w:type="dxa"/>
+              <w:t>(0.12)</w:t>
+            </w:r>
+          </w:p>
+        </w:tc>
+        <w:tc>
+          <w:tcPr>
+            <w:tcW w:w="1086" w:type="dxa"/>
             <w:tcBorders>
               <w:left w:val="nil"/>
               <w:bottom w:val="nil"/>
@@ -13990,11 +13978,19 @@
               </w:rPr>
               <w:t>0.908</w:t>
             </w:r>
-          </w:p>
-        </w:tc>
-        <w:tc>
-          <w:tcPr>
-            <w:tcW w:w="1062" w:type="dxa"/>
+            <w:r>
+              <w:rPr>
+                <w:rFonts w:hint="eastAsia"/>
+                <w:vertAlign w:val="subscript"/>
+                <w:lang w:val="en-US" w:eastAsia="zh-CN"/>
+              </w:rPr>
+              <w:t>(0.050)</w:t>
+            </w:r>
+          </w:p>
+        </w:tc>
+        <w:tc>
+          <w:tcPr>
+            <w:tcW w:w="1086" w:type="dxa"/>
             <w:tcBorders>
               <w:left w:val="nil"/>
               <w:bottom w:val="nil"/>
@@ -14035,11 +14031,19 @@
               </w:rPr>
               <w:t>0.933</w:t>
             </w:r>
-          </w:p>
-        </w:tc>
-        <w:tc>
-          <w:tcPr>
-            <w:tcW w:w="883" w:type="dxa"/>
+            <w:r>
+              <w:rPr>
+                <w:rFonts w:hint="eastAsia"/>
+                <w:vertAlign w:val="subscript"/>
+                <w:lang w:val="en-US" w:eastAsia="zh-CN"/>
+              </w:rPr>
+              <w:t>(0.020)</w:t>
+            </w:r>
+          </w:p>
+        </w:tc>
+        <w:tc>
+          <w:tcPr>
+            <w:tcW w:w="1086" w:type="dxa"/>
             <w:tcBorders>
               <w:left w:val="nil"/>
               <w:bottom w:val="nil"/>
@@ -14080,11 +14084,19 @@
               </w:rPr>
               <w:t>0.807</w:t>
             </w:r>
-          </w:p>
-        </w:tc>
-        <w:tc>
-          <w:tcPr>
-            <w:tcW w:w="1073" w:type="dxa"/>
+            <w:r>
+              <w:rPr>
+                <w:rFonts w:hint="eastAsia"/>
+                <w:vertAlign w:val="subscript"/>
+                <w:lang w:val="en-US" w:eastAsia="zh-CN"/>
+              </w:rPr>
+              <w:t>(0.020)</w:t>
+            </w:r>
+          </w:p>
+        </w:tc>
+        <w:tc>
+          <w:tcPr>
+            <w:tcW w:w="1086" w:type="dxa"/>
             <w:tcBorders>
               <w:left w:val="nil"/>
               <w:bottom w:val="nil"/>
@@ -14125,11 +14137,19 @@
               </w:rPr>
               <w:t>0.637</w:t>
             </w:r>
-          </w:p>
-        </w:tc>
-        <w:tc>
-          <w:tcPr>
-            <w:tcW w:w="969" w:type="dxa"/>
+            <w:r>
+              <w:rPr>
+                <w:rFonts w:hint="eastAsia"/>
+                <w:vertAlign w:val="subscript"/>
+                <w:lang w:val="en-US" w:eastAsia="zh-CN"/>
+              </w:rPr>
+              <w:t>(0.103)</w:t>
+            </w:r>
+          </w:p>
+        </w:tc>
+        <w:tc>
+          <w:tcPr>
+            <w:tcW w:w="1086" w:type="dxa"/>
             <w:tcBorders>
               <w:left w:val="nil"/>
               <w:bottom w:val="nil"/>
@@ -14169,6 +14189,14 @@
                 <w:lang w:val="en-US" w:eastAsia="zh-CN"/>
               </w:rPr>
               <w:t>0.605</w:t>
+            </w:r>
+            <w:r>
+              <w:rPr>
+                <w:rFonts w:hint="eastAsia"/>
+                <w:vertAlign w:val="subscript"/>
+                <w:lang w:val="en-US" w:eastAsia="zh-CN"/>
+              </w:rPr>
+              <w:t>(0.061)</w:t>
             </w:r>
           </w:p>
         </w:tc>
@@ -14196,7 +14224,7 @@
         </w:trPr>
         <w:tc>
           <w:tcPr>
-            <w:tcW w:w="1844" w:type="dxa"/>
+            <w:tcW w:w="1441" w:type="dxa"/>
             <w:tcBorders>
               <w:top w:val="nil"/>
               <w:left w:val="nil"/>
@@ -14244,7 +14272,7 @@
         </w:tc>
         <w:tc>
           <w:tcPr>
-            <w:tcW w:w="1021" w:type="dxa"/>
+            <w:tcW w:w="1018" w:type="dxa"/>
             <w:tcBorders>
               <w:top w:val="nil"/>
               <w:left w:val="nil"/>
@@ -14290,11 +14318,19 @@
               </w:rPr>
               <w:t>0.802</w:t>
             </w:r>
-          </w:p>
-        </w:tc>
-        <w:tc>
-          <w:tcPr>
-            <w:tcW w:w="886" w:type="dxa"/>
+            <w:r>
+              <w:rPr>
+                <w:rFonts w:hint="eastAsia"/>
+                <w:vertAlign w:val="subscript"/>
+                <w:lang w:val="en-US" w:eastAsia="zh-CN"/>
+              </w:rPr>
+              <w:t>(0.12)</w:t>
+            </w:r>
+          </w:p>
+        </w:tc>
+        <w:tc>
+          <w:tcPr>
+            <w:tcW w:w="1086" w:type="dxa"/>
             <w:tcBorders>
               <w:top w:val="nil"/>
               <w:left w:val="nil"/>
@@ -14336,11 +14372,19 @@
               </w:rPr>
               <w:t>0.826</w:t>
             </w:r>
-          </w:p>
-        </w:tc>
-        <w:tc>
-          <w:tcPr>
-            <w:tcW w:w="1062" w:type="dxa"/>
+            <w:r>
+              <w:rPr>
+                <w:rFonts w:hint="eastAsia"/>
+                <w:vertAlign w:val="subscript"/>
+                <w:lang w:val="en-US" w:eastAsia="zh-CN"/>
+              </w:rPr>
+              <w:t>(0.12)</w:t>
+            </w:r>
+          </w:p>
+        </w:tc>
+        <w:tc>
+          <w:tcPr>
+            <w:tcW w:w="1086" w:type="dxa"/>
             <w:tcBorders>
               <w:top w:val="nil"/>
               <w:left w:val="nil"/>
@@ -14382,11 +14426,19 @@
               </w:rPr>
               <w:t>0.750</w:t>
             </w:r>
-          </w:p>
-        </w:tc>
-        <w:tc>
-          <w:tcPr>
-            <w:tcW w:w="883" w:type="dxa"/>
+            <w:r>
+              <w:rPr>
+                <w:rFonts w:hint="eastAsia"/>
+                <w:vertAlign w:val="subscript"/>
+                <w:lang w:val="en-US" w:eastAsia="zh-CN"/>
+              </w:rPr>
+              <w:t>(0.12)</w:t>
+            </w:r>
+          </w:p>
+        </w:tc>
+        <w:tc>
+          <w:tcPr>
+            <w:tcW w:w="1086" w:type="dxa"/>
             <w:tcBorders>
               <w:top w:val="nil"/>
               <w:left w:val="nil"/>
@@ -14428,11 +14480,19 @@
               </w:rPr>
               <w:t>0.754</w:t>
             </w:r>
-          </w:p>
-        </w:tc>
-        <w:tc>
-          <w:tcPr>
-            <w:tcW w:w="1073" w:type="dxa"/>
+            <w:r>
+              <w:rPr>
+                <w:rFonts w:hint="eastAsia"/>
+                <w:vertAlign w:val="subscript"/>
+                <w:lang w:val="en-US" w:eastAsia="zh-CN"/>
+              </w:rPr>
+              <w:t>(0.12)</w:t>
+            </w:r>
+          </w:p>
+        </w:tc>
+        <w:tc>
+          <w:tcPr>
+            <w:tcW w:w="1086" w:type="dxa"/>
             <w:tcBorders>
               <w:top w:val="nil"/>
               <w:left w:val="nil"/>
@@ -14474,11 +14534,19 @@
               </w:rPr>
               <w:t>0.614</w:t>
             </w:r>
-          </w:p>
-        </w:tc>
-        <w:tc>
-          <w:tcPr>
-            <w:tcW w:w="969" w:type="dxa"/>
+            <w:r>
+              <w:rPr>
+                <w:rFonts w:hint="eastAsia"/>
+                <w:vertAlign w:val="subscript"/>
+                <w:lang w:val="en-US" w:eastAsia="zh-CN"/>
+              </w:rPr>
+              <w:t>(0.12)</w:t>
+            </w:r>
+          </w:p>
+        </w:tc>
+        <w:tc>
+          <w:tcPr>
+            <w:tcW w:w="1086" w:type="dxa"/>
             <w:tcBorders>
               <w:top w:val="nil"/>
               <w:left w:val="nil"/>
@@ -14519,6 +14587,14 @@
                 <w:lang w:val="en-US" w:eastAsia="zh-CN"/>
               </w:rPr>
               <w:t>0.592</w:t>
+            </w:r>
+            <w:r>
+              <w:rPr>
+                <w:rFonts w:hint="eastAsia"/>
+                <w:vertAlign w:val="subscript"/>
+                <w:lang w:val="en-US" w:eastAsia="zh-CN"/>
+              </w:rPr>
+              <w:t>(0.12)</w:t>
             </w:r>
           </w:p>
         </w:tc>
@@ -14546,7 +14622,7 @@
         </w:trPr>
         <w:tc>
           <w:tcPr>
-            <w:tcW w:w="1844" w:type="dxa"/>
+            <w:tcW w:w="1441" w:type="dxa"/>
             <w:tcBorders>
               <w:top w:val="nil"/>
               <w:left w:val="nil"/>
@@ -14594,7 +14670,7 @@
         </w:tc>
         <w:tc>
           <w:tcPr>
-            <w:tcW w:w="1021" w:type="dxa"/>
+            <w:tcW w:w="1018" w:type="dxa"/>
             <w:tcBorders>
               <w:top w:val="nil"/>
               <w:left w:val="nil"/>
@@ -14640,11 +14716,19 @@
               </w:rPr>
               <w:t>0.810</w:t>
             </w:r>
-          </w:p>
-        </w:tc>
-        <w:tc>
-          <w:tcPr>
-            <w:tcW w:w="886" w:type="dxa"/>
+            <w:r>
+              <w:rPr>
+                <w:rFonts w:hint="eastAsia"/>
+                <w:vertAlign w:val="subscript"/>
+                <w:lang w:val="en-US" w:eastAsia="zh-CN"/>
+              </w:rPr>
+              <w:t>(0.12)</w:t>
+            </w:r>
+          </w:p>
+        </w:tc>
+        <w:tc>
+          <w:tcPr>
+            <w:tcW w:w="1086" w:type="dxa"/>
             <w:tcBorders>
               <w:top w:val="nil"/>
               <w:left w:val="nil"/>
@@ -14686,11 +14770,19 @@
               </w:rPr>
               <w:t>0.695</w:t>
             </w:r>
-          </w:p>
-        </w:tc>
-        <w:tc>
-          <w:tcPr>
-            <w:tcW w:w="1062" w:type="dxa"/>
+            <w:r>
+              <w:rPr>
+                <w:rFonts w:hint="eastAsia"/>
+                <w:vertAlign w:val="subscript"/>
+                <w:lang w:val="en-US" w:eastAsia="zh-CN"/>
+              </w:rPr>
+              <w:t>(0.12)</w:t>
+            </w:r>
+          </w:p>
+        </w:tc>
+        <w:tc>
+          <w:tcPr>
+            <w:tcW w:w="1086" w:type="dxa"/>
             <w:tcBorders>
               <w:top w:val="nil"/>
               <w:left w:val="nil"/>
@@ -14732,11 +14824,19 @@
               </w:rPr>
               <w:t>0.762</w:t>
             </w:r>
-          </w:p>
-        </w:tc>
-        <w:tc>
-          <w:tcPr>
-            <w:tcW w:w="883" w:type="dxa"/>
+            <w:r>
+              <w:rPr>
+                <w:rFonts w:hint="eastAsia"/>
+                <w:vertAlign w:val="subscript"/>
+                <w:lang w:val="en-US" w:eastAsia="zh-CN"/>
+              </w:rPr>
+              <w:t>(0.12)</w:t>
+            </w:r>
+          </w:p>
+        </w:tc>
+        <w:tc>
+          <w:tcPr>
+            <w:tcW w:w="1086" w:type="dxa"/>
             <w:tcBorders>
               <w:top w:val="nil"/>
               <w:left w:val="nil"/>
@@ -14778,11 +14878,19 @@
               </w:rPr>
               <w:t>0.735</w:t>
             </w:r>
-          </w:p>
-        </w:tc>
-        <w:tc>
-          <w:tcPr>
-            <w:tcW w:w="1073" w:type="dxa"/>
+            <w:r>
+              <w:rPr>
+                <w:rFonts w:hint="eastAsia"/>
+                <w:vertAlign w:val="subscript"/>
+                <w:lang w:val="en-US" w:eastAsia="zh-CN"/>
+              </w:rPr>
+              <w:t>(0.12)</w:t>
+            </w:r>
+          </w:p>
+        </w:tc>
+        <w:tc>
+          <w:tcPr>
+            <w:tcW w:w="1086" w:type="dxa"/>
             <w:tcBorders>
               <w:top w:val="nil"/>
               <w:left w:val="nil"/>
@@ -14824,11 +14932,19 @@
               </w:rPr>
               <w:t>0.653</w:t>
             </w:r>
-          </w:p>
-        </w:tc>
-        <w:tc>
-          <w:tcPr>
-            <w:tcW w:w="969" w:type="dxa"/>
+            <w:r>
+              <w:rPr>
+                <w:rFonts w:hint="eastAsia"/>
+                <w:vertAlign w:val="subscript"/>
+                <w:lang w:val="en-US" w:eastAsia="zh-CN"/>
+              </w:rPr>
+              <w:t>(0.12)</w:t>
+            </w:r>
+          </w:p>
+        </w:tc>
+        <w:tc>
+          <w:tcPr>
+            <w:tcW w:w="1086" w:type="dxa"/>
             <w:tcBorders>
               <w:top w:val="nil"/>
               <w:left w:val="nil"/>
@@ -14869,6 +14985,14 @@
                 <w:lang w:val="en-US" w:eastAsia="zh-CN"/>
               </w:rPr>
               <w:t>0.614</w:t>
+            </w:r>
+            <w:r>
+              <w:rPr>
+                <w:rFonts w:hint="eastAsia"/>
+                <w:vertAlign w:val="subscript"/>
+                <w:lang w:val="en-US" w:eastAsia="zh-CN"/>
+              </w:rPr>
+              <w:t>(0.12)</w:t>
             </w:r>
           </w:p>
         </w:tc>
@@ -14896,7 +15020,7 @@
         </w:trPr>
         <w:tc>
           <w:tcPr>
-            <w:tcW w:w="1844" w:type="dxa"/>
+            <w:tcW w:w="1441" w:type="dxa"/>
             <w:tcBorders>
               <w:top w:val="nil"/>
               <w:left w:val="nil"/>
@@ -14944,7 +15068,7 @@
         </w:tc>
         <w:tc>
           <w:tcPr>
-            <w:tcW w:w="1021" w:type="dxa"/>
+            <w:tcW w:w="1018" w:type="dxa"/>
             <w:tcBorders>
               <w:top w:val="nil"/>
               <w:left w:val="nil"/>
@@ -14990,11 +15114,19 @@
               </w:rPr>
               <w:t>0.812</w:t>
             </w:r>
-          </w:p>
-        </w:tc>
-        <w:tc>
-          <w:tcPr>
-            <w:tcW w:w="886" w:type="dxa"/>
+            <w:r>
+              <w:rPr>
+                <w:rFonts w:hint="eastAsia"/>
+                <w:vertAlign w:val="subscript"/>
+                <w:lang w:val="en-US" w:eastAsia="zh-CN"/>
+              </w:rPr>
+              <w:t>(0.12)</w:t>
+            </w:r>
+          </w:p>
+        </w:tc>
+        <w:tc>
+          <w:tcPr>
+            <w:tcW w:w="1086" w:type="dxa"/>
             <w:tcBorders>
               <w:top w:val="nil"/>
               <w:left w:val="nil"/>
@@ -15036,11 +15168,19 @@
               </w:rPr>
               <w:t>0.724</w:t>
             </w:r>
-          </w:p>
-        </w:tc>
-        <w:tc>
-          <w:tcPr>
-            <w:tcW w:w="1062" w:type="dxa"/>
+            <w:r>
+              <w:rPr>
+                <w:rFonts w:hint="eastAsia"/>
+                <w:vertAlign w:val="subscript"/>
+                <w:lang w:val="en-US" w:eastAsia="zh-CN"/>
+              </w:rPr>
+              <w:t>(0.12)</w:t>
+            </w:r>
+          </w:p>
+        </w:tc>
+        <w:tc>
+          <w:tcPr>
+            <w:tcW w:w="1086" w:type="dxa"/>
             <w:tcBorders>
               <w:top w:val="nil"/>
               <w:left w:val="nil"/>
@@ -15082,11 +15222,19 @@
               </w:rPr>
               <w:t>0.791</w:t>
             </w:r>
-          </w:p>
-        </w:tc>
-        <w:tc>
-          <w:tcPr>
-            <w:tcW w:w="883" w:type="dxa"/>
+            <w:r>
+              <w:rPr>
+                <w:rFonts w:hint="eastAsia"/>
+                <w:vertAlign w:val="subscript"/>
+                <w:lang w:val="en-US" w:eastAsia="zh-CN"/>
+              </w:rPr>
+              <w:t>(0.12)</w:t>
+            </w:r>
+          </w:p>
+        </w:tc>
+        <w:tc>
+          <w:tcPr>
+            <w:tcW w:w="1086" w:type="dxa"/>
             <w:tcBorders>
               <w:top w:val="nil"/>
               <w:left w:val="nil"/>
@@ -15128,11 +15276,19 @@
               </w:rPr>
               <w:t>0.759</w:t>
             </w:r>
-          </w:p>
-        </w:tc>
-        <w:tc>
-          <w:tcPr>
-            <w:tcW w:w="1073" w:type="dxa"/>
+            <w:r>
+              <w:rPr>
+                <w:rFonts w:hint="eastAsia"/>
+                <w:vertAlign w:val="subscript"/>
+                <w:lang w:val="en-US" w:eastAsia="zh-CN"/>
+              </w:rPr>
+              <w:t>(0.12)</w:t>
+            </w:r>
+          </w:p>
+        </w:tc>
+        <w:tc>
+          <w:tcPr>
+            <w:tcW w:w="1086" w:type="dxa"/>
             <w:tcBorders>
               <w:top w:val="nil"/>
               <w:left w:val="nil"/>
@@ -15174,11 +15330,19 @@
               </w:rPr>
               <w:t>0.631</w:t>
             </w:r>
-          </w:p>
-        </w:tc>
-        <w:tc>
-          <w:tcPr>
-            <w:tcW w:w="969" w:type="dxa"/>
+            <w:r>
+              <w:rPr>
+                <w:rFonts w:hint="eastAsia"/>
+                <w:vertAlign w:val="subscript"/>
+                <w:lang w:val="en-US" w:eastAsia="zh-CN"/>
+              </w:rPr>
+              <w:t>(0.12)</w:t>
+            </w:r>
+          </w:p>
+        </w:tc>
+        <w:tc>
+          <w:tcPr>
+            <w:tcW w:w="1086" w:type="dxa"/>
             <w:tcBorders>
               <w:top w:val="nil"/>
               <w:left w:val="nil"/>
@@ -15219,6 +15383,14 @@
                 <w:lang w:val="en-US" w:eastAsia="zh-CN"/>
               </w:rPr>
               <w:t>0.639</w:t>
+            </w:r>
+            <w:r>
+              <w:rPr>
+                <w:rFonts w:hint="eastAsia"/>
+                <w:vertAlign w:val="subscript"/>
+                <w:lang w:val="en-US" w:eastAsia="zh-CN"/>
+              </w:rPr>
+              <w:t>(0.12)</w:t>
             </w:r>
           </w:p>
         </w:tc>
@@ -15246,7 +15418,7 @@
         </w:trPr>
         <w:tc>
           <w:tcPr>
-            <w:tcW w:w="1844" w:type="dxa"/>
+            <w:tcW w:w="1441" w:type="dxa"/>
             <w:tcBorders>
               <w:top w:val="nil"/>
               <w:left w:val="nil"/>
@@ -15294,7 +15466,7 @@
         </w:tc>
         <w:tc>
           <w:tcPr>
-            <w:tcW w:w="1021" w:type="dxa"/>
+            <w:tcW w:w="1018" w:type="dxa"/>
             <w:tcBorders>
               <w:top w:val="nil"/>
               <w:left w:val="nil"/>
@@ -15340,11 +15512,19 @@
               </w:rPr>
               <w:t>0.815</w:t>
             </w:r>
-          </w:p>
-        </w:tc>
-        <w:tc>
-          <w:tcPr>
-            <w:tcW w:w="886" w:type="dxa"/>
+            <w:r>
+              <w:rPr>
+                <w:rFonts w:hint="eastAsia"/>
+                <w:vertAlign w:val="subscript"/>
+                <w:lang w:val="en-US" w:eastAsia="zh-CN"/>
+              </w:rPr>
+              <w:t>(0.12)</w:t>
+            </w:r>
+          </w:p>
+        </w:tc>
+        <w:tc>
+          <w:tcPr>
+            <w:tcW w:w="1086" w:type="dxa"/>
             <w:tcBorders>
               <w:top w:val="nil"/>
               <w:left w:val="nil"/>
@@ -15386,11 +15566,19 @@
               </w:rPr>
               <w:t>0.913</w:t>
             </w:r>
-          </w:p>
-        </w:tc>
-        <w:tc>
-          <w:tcPr>
-            <w:tcW w:w="1062" w:type="dxa"/>
+            <w:r>
+              <w:rPr>
+                <w:rFonts w:hint="eastAsia"/>
+                <w:vertAlign w:val="subscript"/>
+                <w:lang w:val="en-US" w:eastAsia="zh-CN"/>
+              </w:rPr>
+              <w:t>(0.12)</w:t>
+            </w:r>
+          </w:p>
+        </w:tc>
+        <w:tc>
+          <w:tcPr>
+            <w:tcW w:w="1086" w:type="dxa"/>
             <w:tcBorders>
               <w:top w:val="nil"/>
               <w:left w:val="nil"/>
@@ -15432,11 +15620,19 @@
               </w:rPr>
               <w:t>0.879</w:t>
             </w:r>
-          </w:p>
-        </w:tc>
-        <w:tc>
-          <w:tcPr>
-            <w:tcW w:w="883" w:type="dxa"/>
+            <w:r>
+              <w:rPr>
+                <w:rFonts w:hint="eastAsia"/>
+                <w:vertAlign w:val="subscript"/>
+                <w:lang w:val="en-US" w:eastAsia="zh-CN"/>
+              </w:rPr>
+              <w:t>(0.12)</w:t>
+            </w:r>
+          </w:p>
+        </w:tc>
+        <w:tc>
+          <w:tcPr>
+            <w:tcW w:w="1086" w:type="dxa"/>
             <w:tcBorders>
               <w:top w:val="nil"/>
               <w:left w:val="nil"/>
@@ -15478,11 +15674,19 @@
               </w:rPr>
               <w:t>0.808</w:t>
             </w:r>
-          </w:p>
-        </w:tc>
-        <w:tc>
-          <w:tcPr>
-            <w:tcW w:w="1073" w:type="dxa"/>
+            <w:r>
+              <w:rPr>
+                <w:rFonts w:hint="eastAsia"/>
+                <w:vertAlign w:val="subscript"/>
+                <w:lang w:val="en-US" w:eastAsia="zh-CN"/>
+              </w:rPr>
+              <w:t>(0.12)</w:t>
+            </w:r>
+          </w:p>
+        </w:tc>
+        <w:tc>
+          <w:tcPr>
+            <w:tcW w:w="1086" w:type="dxa"/>
             <w:tcBorders>
               <w:top w:val="nil"/>
               <w:left w:val="nil"/>
@@ -15524,11 +15728,19 @@
               </w:rPr>
               <w:t>0.691</w:t>
             </w:r>
-          </w:p>
-        </w:tc>
-        <w:tc>
-          <w:tcPr>
-            <w:tcW w:w="969" w:type="dxa"/>
+            <w:r>
+              <w:rPr>
+                <w:rFonts w:hint="eastAsia"/>
+                <w:vertAlign w:val="subscript"/>
+                <w:lang w:val="en-US" w:eastAsia="zh-CN"/>
+              </w:rPr>
+              <w:t>(0.12)</w:t>
+            </w:r>
+          </w:p>
+        </w:tc>
+        <w:tc>
+          <w:tcPr>
+            <w:tcW w:w="1086" w:type="dxa"/>
             <w:tcBorders>
               <w:top w:val="nil"/>
               <w:left w:val="nil"/>
@@ -15569,6 +15781,14 @@
                 <w:lang w:val="en-US" w:eastAsia="zh-CN"/>
               </w:rPr>
               <w:t>0.595</w:t>
+            </w:r>
+            <w:r>
+              <w:rPr>
+                <w:rFonts w:hint="eastAsia"/>
+                <w:vertAlign w:val="subscript"/>
+                <w:lang w:val="en-US" w:eastAsia="zh-CN"/>
+              </w:rPr>
+              <w:t>(0.12)</w:t>
             </w:r>
           </w:p>
         </w:tc>
@@ -15596,7 +15816,7 @@
         </w:trPr>
         <w:tc>
           <w:tcPr>
-            <w:tcW w:w="1844" w:type="dxa"/>
+            <w:tcW w:w="1441" w:type="dxa"/>
             <w:tcBorders>
               <w:top w:val="nil"/>
               <w:left w:val="nil"/>
@@ -15644,7 +15864,7 @@
         </w:tc>
         <w:tc>
           <w:tcPr>
-            <w:tcW w:w="1021" w:type="dxa"/>
+            <w:tcW w:w="1018" w:type="dxa"/>
             <w:tcBorders>
               <w:top w:val="nil"/>
               <w:left w:val="nil"/>
@@ -15690,11 +15910,19 @@
               </w:rPr>
               <w:t>0.809</w:t>
             </w:r>
-          </w:p>
-        </w:tc>
-        <w:tc>
-          <w:tcPr>
-            <w:tcW w:w="886" w:type="dxa"/>
+            <w:r>
+              <w:rPr>
+                <w:rFonts w:hint="eastAsia"/>
+                <w:vertAlign w:val="subscript"/>
+                <w:lang w:val="en-US" w:eastAsia="zh-CN"/>
+              </w:rPr>
+              <w:t>(0.12)</w:t>
+            </w:r>
+          </w:p>
+        </w:tc>
+        <w:tc>
+          <w:tcPr>
+            <w:tcW w:w="1086" w:type="dxa"/>
             <w:tcBorders>
               <w:top w:val="nil"/>
               <w:left w:val="nil"/>
@@ -15736,11 +15964,19 @@
               </w:rPr>
               <w:t>0.712</w:t>
             </w:r>
-          </w:p>
-        </w:tc>
-        <w:tc>
-          <w:tcPr>
-            <w:tcW w:w="1062" w:type="dxa"/>
+            <w:r>
+              <w:rPr>
+                <w:rFonts w:hint="eastAsia"/>
+                <w:vertAlign w:val="subscript"/>
+                <w:lang w:val="en-US" w:eastAsia="zh-CN"/>
+              </w:rPr>
+              <w:t>(0.12)</w:t>
+            </w:r>
+          </w:p>
+        </w:tc>
+        <w:tc>
+          <w:tcPr>
+            <w:tcW w:w="1086" w:type="dxa"/>
             <w:tcBorders>
               <w:top w:val="nil"/>
               <w:left w:val="nil"/>
@@ -15782,11 +16018,19 @@
               </w:rPr>
               <w:t>0.906</w:t>
             </w:r>
-          </w:p>
-        </w:tc>
-        <w:tc>
-          <w:tcPr>
-            <w:tcW w:w="883" w:type="dxa"/>
+            <w:r>
+              <w:rPr>
+                <w:rFonts w:hint="eastAsia"/>
+                <w:vertAlign w:val="subscript"/>
+                <w:lang w:val="en-US" w:eastAsia="zh-CN"/>
+              </w:rPr>
+              <w:t>(0.12)</w:t>
+            </w:r>
+          </w:p>
+        </w:tc>
+        <w:tc>
+          <w:tcPr>
+            <w:tcW w:w="1086" w:type="dxa"/>
             <w:tcBorders>
               <w:top w:val="nil"/>
               <w:left w:val="nil"/>
@@ -15828,11 +16072,19 @@
               </w:rPr>
               <w:t>0.759</w:t>
             </w:r>
-          </w:p>
-        </w:tc>
-        <w:tc>
-          <w:tcPr>
-            <w:tcW w:w="1073" w:type="dxa"/>
+            <w:r>
+              <w:rPr>
+                <w:rFonts w:hint="eastAsia"/>
+                <w:vertAlign w:val="subscript"/>
+                <w:lang w:val="en-US" w:eastAsia="zh-CN"/>
+              </w:rPr>
+              <w:t>(0.12)</w:t>
+            </w:r>
+          </w:p>
+        </w:tc>
+        <w:tc>
+          <w:tcPr>
+            <w:tcW w:w="1086" w:type="dxa"/>
             <w:tcBorders>
               <w:top w:val="nil"/>
               <w:left w:val="nil"/>
@@ -15874,11 +16126,19 @@
               </w:rPr>
               <w:t>0.655</w:t>
             </w:r>
-          </w:p>
-        </w:tc>
-        <w:tc>
-          <w:tcPr>
-            <w:tcW w:w="969" w:type="dxa"/>
+            <w:r>
+              <w:rPr>
+                <w:rFonts w:hint="eastAsia"/>
+                <w:vertAlign w:val="subscript"/>
+                <w:lang w:val="en-US" w:eastAsia="zh-CN"/>
+              </w:rPr>
+              <w:t>(0.12)</w:t>
+            </w:r>
+          </w:p>
+        </w:tc>
+        <w:tc>
+          <w:tcPr>
+            <w:tcW w:w="1086" w:type="dxa"/>
             <w:tcBorders>
               <w:top w:val="nil"/>
               <w:left w:val="nil"/>
@@ -15919,6 +16179,14 @@
                 <w:lang w:val="en-US" w:eastAsia="zh-CN"/>
               </w:rPr>
               <w:t>0.570</w:t>
+            </w:r>
+            <w:r>
+              <w:rPr>
+                <w:rFonts w:hint="eastAsia"/>
+                <w:vertAlign w:val="subscript"/>
+                <w:lang w:val="en-US" w:eastAsia="zh-CN"/>
+              </w:rPr>
+              <w:t>(0.12)</w:t>
             </w:r>
           </w:p>
         </w:tc>
@@ -15946,7 +16214,7 @@
         </w:trPr>
         <w:tc>
           <w:tcPr>
-            <w:tcW w:w="1844" w:type="dxa"/>
+            <w:tcW w:w="1441" w:type="dxa"/>
             <w:tcBorders>
               <w:top w:val="nil"/>
               <w:left w:val="nil"/>
@@ -15994,7 +16262,7 @@
         </w:tc>
         <w:tc>
           <w:tcPr>
-            <w:tcW w:w="1021" w:type="dxa"/>
+            <w:tcW w:w="1018" w:type="dxa"/>
             <w:tcBorders>
               <w:top w:val="nil"/>
               <w:left w:val="nil"/>
@@ -16042,11 +16310,19 @@
               </w:rPr>
               <w:t>0.869</w:t>
             </w:r>
-          </w:p>
-        </w:tc>
-        <w:tc>
-          <w:tcPr>
-            <w:tcW w:w="886" w:type="dxa"/>
+            <w:r>
+              <w:rPr>
+                <w:rFonts w:hint="eastAsia"/>
+                <w:vertAlign w:val="subscript"/>
+                <w:lang w:val="en-US" w:eastAsia="zh-CN"/>
+              </w:rPr>
+              <w:t>(0.12)</w:t>
+            </w:r>
+          </w:p>
+        </w:tc>
+        <w:tc>
+          <w:tcPr>
+            <w:tcW w:w="1086" w:type="dxa"/>
             <w:tcBorders>
               <w:top w:val="nil"/>
               <w:left w:val="nil"/>
@@ -16090,11 +16366,19 @@
               </w:rPr>
               <w:t>0.927</w:t>
             </w:r>
-          </w:p>
-        </w:tc>
-        <w:tc>
-          <w:tcPr>
-            <w:tcW w:w="1062" w:type="dxa"/>
+            <w:r>
+              <w:rPr>
+                <w:rFonts w:hint="eastAsia"/>
+                <w:vertAlign w:val="subscript"/>
+                <w:lang w:val="en-US" w:eastAsia="zh-CN"/>
+              </w:rPr>
+              <w:t>(0.12)</w:t>
+            </w:r>
+          </w:p>
+        </w:tc>
+        <w:tc>
+          <w:tcPr>
+            <w:tcW w:w="1086" w:type="dxa"/>
             <w:tcBorders>
               <w:top w:val="nil"/>
               <w:left w:val="nil"/>
@@ -16138,11 +16422,19 @@
               </w:rPr>
               <w:t>0.901</w:t>
             </w:r>
-          </w:p>
-        </w:tc>
-        <w:tc>
-          <w:tcPr>
-            <w:tcW w:w="883" w:type="dxa"/>
+            <w:r>
+              <w:rPr>
+                <w:rFonts w:hint="eastAsia"/>
+                <w:vertAlign w:val="subscript"/>
+                <w:lang w:val="en-US" w:eastAsia="zh-CN"/>
+              </w:rPr>
+              <w:t>(0.12)</w:t>
+            </w:r>
+          </w:p>
+        </w:tc>
+        <w:tc>
+          <w:tcPr>
+            <w:tcW w:w="1086" w:type="dxa"/>
             <w:tcBorders>
               <w:top w:val="nil"/>
               <w:left w:val="nil"/>
@@ -16186,11 +16478,19 @@
               </w:rPr>
               <w:t>0.837</w:t>
             </w:r>
-          </w:p>
-        </w:tc>
-        <w:tc>
-          <w:tcPr>
-            <w:tcW w:w="1073" w:type="dxa"/>
+            <w:r>
+              <w:rPr>
+                <w:rFonts w:hint="eastAsia"/>
+                <w:vertAlign w:val="subscript"/>
+                <w:lang w:val="en-US" w:eastAsia="zh-CN"/>
+              </w:rPr>
+              <w:t>(0.12)</w:t>
+            </w:r>
+          </w:p>
+        </w:tc>
+        <w:tc>
+          <w:tcPr>
+            <w:tcW w:w="1086" w:type="dxa"/>
             <w:tcBorders>
               <w:top w:val="nil"/>
               <w:left w:val="nil"/>
@@ -16234,11 +16534,19 @@
               </w:rPr>
               <w:t>0.709</w:t>
             </w:r>
-          </w:p>
-        </w:tc>
-        <w:tc>
-          <w:tcPr>
-            <w:tcW w:w="969" w:type="dxa"/>
+            <w:r>
+              <w:rPr>
+                <w:rFonts w:hint="eastAsia"/>
+                <w:vertAlign w:val="subscript"/>
+                <w:lang w:val="en-US" w:eastAsia="zh-CN"/>
+              </w:rPr>
+              <w:t>(0.12)</w:t>
+            </w:r>
+          </w:p>
+        </w:tc>
+        <w:tc>
+          <w:tcPr>
+            <w:tcW w:w="1086" w:type="dxa"/>
             <w:tcBorders>
               <w:top w:val="nil"/>
               <w:left w:val="nil"/>
@@ -16281,6 +16589,14 @@
                 <w:lang w:val="en-US" w:eastAsia="zh-CN"/>
               </w:rPr>
               <w:t>0.617</w:t>
+            </w:r>
+            <w:r>
+              <w:rPr>
+                <w:rFonts w:hint="eastAsia"/>
+                <w:vertAlign w:val="subscript"/>
+                <w:lang w:val="en-US" w:eastAsia="zh-CN"/>
+              </w:rPr>
+              <w:t>(0.12)</w:t>
             </w:r>
           </w:p>
         </w:tc>
@@ -16308,7 +16624,7 @@
         </w:trPr>
         <w:tc>
           <w:tcPr>
-            <w:tcW w:w="1844" w:type="dxa"/>
+            <w:tcW w:w="1441" w:type="dxa"/>
             <w:tcBorders>
               <w:top w:val="nil"/>
               <w:left w:val="nil"/>
@@ -16356,7 +16672,7 @@
         </w:tc>
         <w:tc>
           <w:tcPr>
-            <w:tcW w:w="1021" w:type="dxa"/>
+            <w:tcW w:w="1018" w:type="dxa"/>
             <w:tcBorders>
               <w:top w:val="nil"/>
               <w:left w:val="nil"/>
@@ -16404,11 +16720,19 @@
               </w:rPr>
               <w:t>0.845</w:t>
             </w:r>
-          </w:p>
-        </w:tc>
-        <w:tc>
-          <w:tcPr>
-            <w:tcW w:w="886" w:type="dxa"/>
+            <w:r>
+              <w:rPr>
+                <w:rFonts w:hint="eastAsia"/>
+                <w:vertAlign w:val="subscript"/>
+                <w:lang w:val="en-US" w:eastAsia="zh-CN"/>
+              </w:rPr>
+              <w:t>(0.12)</w:t>
+            </w:r>
+          </w:p>
+        </w:tc>
+        <w:tc>
+          <w:tcPr>
+            <w:tcW w:w="1086" w:type="dxa"/>
             <w:tcBorders>
               <w:top w:val="nil"/>
               <w:left w:val="nil"/>
@@ -16452,11 +16776,19 @@
               </w:rPr>
               <w:t>0.894</w:t>
             </w:r>
-          </w:p>
-        </w:tc>
-        <w:tc>
-          <w:tcPr>
-            <w:tcW w:w="1062" w:type="dxa"/>
+            <w:r>
+              <w:rPr>
+                <w:rFonts w:hint="eastAsia"/>
+                <w:vertAlign w:val="subscript"/>
+                <w:lang w:val="en-US" w:eastAsia="zh-CN"/>
+              </w:rPr>
+              <w:t>(0.12)</w:t>
+            </w:r>
+          </w:p>
+        </w:tc>
+        <w:tc>
+          <w:tcPr>
+            <w:tcW w:w="1086" w:type="dxa"/>
             <w:tcBorders>
               <w:top w:val="nil"/>
               <w:left w:val="nil"/>
@@ -16500,11 +16832,19 @@
               </w:rPr>
               <w:t>0.869</w:t>
             </w:r>
-          </w:p>
-        </w:tc>
-        <w:tc>
-          <w:tcPr>
-            <w:tcW w:w="883" w:type="dxa"/>
+            <w:r>
+              <w:rPr>
+                <w:rFonts w:hint="eastAsia"/>
+                <w:vertAlign w:val="subscript"/>
+                <w:lang w:val="en-US" w:eastAsia="zh-CN"/>
+              </w:rPr>
+              <w:t>(0.12)</w:t>
+            </w:r>
+          </w:p>
+        </w:tc>
+        <w:tc>
+          <w:tcPr>
+            <w:tcW w:w="1086" w:type="dxa"/>
             <w:tcBorders>
               <w:top w:val="nil"/>
               <w:left w:val="nil"/>
@@ -16548,11 +16888,19 @@
               </w:rPr>
               <w:t>0.811</w:t>
             </w:r>
-          </w:p>
-        </w:tc>
-        <w:tc>
-          <w:tcPr>
-            <w:tcW w:w="1073" w:type="dxa"/>
+            <w:r>
+              <w:rPr>
+                <w:rFonts w:hint="eastAsia"/>
+                <w:vertAlign w:val="subscript"/>
+                <w:lang w:val="en-US" w:eastAsia="zh-CN"/>
+              </w:rPr>
+              <w:t>(0.12)</w:t>
+            </w:r>
+          </w:p>
+        </w:tc>
+        <w:tc>
+          <w:tcPr>
+            <w:tcW w:w="1086" w:type="dxa"/>
             <w:tcBorders>
               <w:top w:val="nil"/>
               <w:left w:val="nil"/>
@@ -16596,11 +16944,19 @@
               </w:rPr>
               <w:t>0.703</w:t>
             </w:r>
-          </w:p>
-        </w:tc>
-        <w:tc>
-          <w:tcPr>
-            <w:tcW w:w="969" w:type="dxa"/>
+            <w:r>
+              <w:rPr>
+                <w:rFonts w:hint="eastAsia"/>
+                <w:vertAlign w:val="subscript"/>
+                <w:lang w:val="en-US" w:eastAsia="zh-CN"/>
+              </w:rPr>
+              <w:t>(0.12)</w:t>
+            </w:r>
+          </w:p>
+        </w:tc>
+        <w:tc>
+          <w:tcPr>
+            <w:tcW w:w="1086" w:type="dxa"/>
             <w:tcBorders>
               <w:top w:val="nil"/>
               <w:left w:val="nil"/>
@@ -16643,6 +16999,14 @@
                 <w:lang w:val="en-US" w:eastAsia="zh-CN"/>
               </w:rPr>
               <w:t>0.591</w:t>
+            </w:r>
+            <w:r>
+              <w:rPr>
+                <w:rFonts w:hint="eastAsia"/>
+                <w:vertAlign w:val="subscript"/>
+                <w:lang w:val="en-US" w:eastAsia="zh-CN"/>
+              </w:rPr>
+              <w:t>(0.12)</w:t>
             </w:r>
           </w:p>
         </w:tc>
@@ -16670,7 +17034,7 @@
         </w:trPr>
         <w:tc>
           <w:tcPr>
-            <w:tcW w:w="1844" w:type="dxa"/>
+            <w:tcW w:w="1441" w:type="dxa"/>
             <w:tcBorders>
               <w:top w:val="nil"/>
               <w:left w:val="nil"/>
@@ -16723,7 +17087,7 @@
         </w:tc>
         <w:tc>
           <w:tcPr>
-            <w:tcW w:w="1021" w:type="dxa"/>
+            <w:tcW w:w="1018" w:type="dxa"/>
             <w:tcBorders>
               <w:top w:val="nil"/>
               <w:left w:val="nil"/>
@@ -16769,11 +17133,19 @@
               </w:rPr>
               <w:t>0.751</w:t>
             </w:r>
-          </w:p>
-        </w:tc>
-        <w:tc>
-          <w:tcPr>
-            <w:tcW w:w="886" w:type="dxa"/>
+            <w:r>
+              <w:rPr>
+                <w:rFonts w:hint="eastAsia"/>
+                <w:vertAlign w:val="subscript"/>
+                <w:lang w:val="en-US" w:eastAsia="zh-CN"/>
+              </w:rPr>
+              <w:t>(0.12)</w:t>
+            </w:r>
+          </w:p>
+        </w:tc>
+        <w:tc>
+          <w:tcPr>
+            <w:tcW w:w="1086" w:type="dxa"/>
             <w:tcBorders>
               <w:top w:val="nil"/>
               <w:left w:val="nil"/>
@@ -16815,11 +17187,19 @@
               </w:rPr>
               <w:t>0.847</w:t>
             </w:r>
-          </w:p>
-        </w:tc>
-        <w:tc>
-          <w:tcPr>
-            <w:tcW w:w="1062" w:type="dxa"/>
+            <w:r>
+              <w:rPr>
+                <w:rFonts w:hint="eastAsia"/>
+                <w:vertAlign w:val="subscript"/>
+                <w:lang w:val="en-US" w:eastAsia="zh-CN"/>
+              </w:rPr>
+              <w:t>(0.12)</w:t>
+            </w:r>
+          </w:p>
+        </w:tc>
+        <w:tc>
+          <w:tcPr>
+            <w:tcW w:w="1086" w:type="dxa"/>
             <w:tcBorders>
               <w:top w:val="nil"/>
               <w:left w:val="nil"/>
@@ -16861,11 +17241,19 @@
               </w:rPr>
               <w:t>0.717</w:t>
             </w:r>
-          </w:p>
-        </w:tc>
-        <w:tc>
-          <w:tcPr>
-            <w:tcW w:w="883" w:type="dxa"/>
+            <w:r>
+              <w:rPr>
+                <w:rFonts w:hint="eastAsia"/>
+                <w:vertAlign w:val="subscript"/>
+                <w:lang w:val="en-US" w:eastAsia="zh-CN"/>
+              </w:rPr>
+              <w:t>(0.12)</w:t>
+            </w:r>
+          </w:p>
+        </w:tc>
+        <w:tc>
+          <w:tcPr>
+            <w:tcW w:w="1086" w:type="dxa"/>
             <w:tcBorders>
               <w:top w:val="nil"/>
               <w:left w:val="nil"/>
@@ -16907,11 +17295,19 @@
               </w:rPr>
               <w:t>0.767</w:t>
             </w:r>
-          </w:p>
-        </w:tc>
-        <w:tc>
-          <w:tcPr>
-            <w:tcW w:w="1073" w:type="dxa"/>
+            <w:r>
+              <w:rPr>
+                <w:rFonts w:hint="eastAsia"/>
+                <w:vertAlign w:val="subscript"/>
+                <w:lang w:val="en-US" w:eastAsia="zh-CN"/>
+              </w:rPr>
+              <w:t>(0.12)</w:t>
+            </w:r>
+          </w:p>
+        </w:tc>
+        <w:tc>
+          <w:tcPr>
+            <w:tcW w:w="1086" w:type="dxa"/>
             <w:tcBorders>
               <w:top w:val="nil"/>
               <w:left w:val="nil"/>
@@ -16953,11 +17349,19 @@
               </w:rPr>
               <w:t>0.679</w:t>
             </w:r>
-          </w:p>
-        </w:tc>
-        <w:tc>
-          <w:tcPr>
-            <w:tcW w:w="969" w:type="dxa"/>
+            <w:r>
+              <w:rPr>
+                <w:rFonts w:hint="eastAsia"/>
+                <w:vertAlign w:val="subscript"/>
+                <w:lang w:val="en-US" w:eastAsia="zh-CN"/>
+              </w:rPr>
+              <w:t>(0.12)</w:t>
+            </w:r>
+          </w:p>
+        </w:tc>
+        <w:tc>
+          <w:tcPr>
+            <w:tcW w:w="1086" w:type="dxa"/>
             <w:tcBorders>
               <w:top w:val="nil"/>
               <w:left w:val="nil"/>
@@ -16998,6 +17402,14 @@
                 <w:lang w:val="en-US" w:eastAsia="zh-CN"/>
               </w:rPr>
               <w:t>0.545</w:t>
+            </w:r>
+            <w:r>
+              <w:rPr>
+                <w:rFonts w:hint="eastAsia"/>
+                <w:vertAlign w:val="subscript"/>
+                <w:lang w:val="en-US" w:eastAsia="zh-CN"/>
+              </w:rPr>
+              <w:t>(0.12)</w:t>
             </w:r>
           </w:p>
         </w:tc>
@@ -17025,7 +17437,7 @@
         </w:trPr>
         <w:tc>
           <w:tcPr>
-            <w:tcW w:w="1844" w:type="dxa"/>
+            <w:tcW w:w="1441" w:type="dxa"/>
             <w:tcBorders>
               <w:top w:val="nil"/>
               <w:left w:val="nil"/>
@@ -17071,7 +17483,7 @@
         </w:tc>
         <w:tc>
           <w:tcPr>
-            <w:tcW w:w="1021" w:type="dxa"/>
+            <w:tcW w:w="1018" w:type="dxa"/>
             <w:tcBorders>
               <w:top w:val="nil"/>
               <w:left w:val="nil"/>
@@ -17117,11 +17529,19 @@
               </w:rPr>
               <w:t>0.779</w:t>
             </w:r>
-          </w:p>
-        </w:tc>
-        <w:tc>
-          <w:tcPr>
-            <w:tcW w:w="886" w:type="dxa"/>
+            <w:r>
+              <w:rPr>
+                <w:rFonts w:hint="eastAsia"/>
+                <w:vertAlign w:val="subscript"/>
+                <w:lang w:val="en-US" w:eastAsia="zh-CN"/>
+              </w:rPr>
+              <w:t>(0.12)</w:t>
+            </w:r>
+          </w:p>
+        </w:tc>
+        <w:tc>
+          <w:tcPr>
+            <w:tcW w:w="1086" w:type="dxa"/>
             <w:tcBorders>
               <w:top w:val="nil"/>
               <w:left w:val="nil"/>
@@ -17163,11 +17583,19 @@
               </w:rPr>
               <w:t>0.912</w:t>
             </w:r>
-          </w:p>
-        </w:tc>
-        <w:tc>
-          <w:tcPr>
-            <w:tcW w:w="1062" w:type="dxa"/>
+            <w:r>
+              <w:rPr>
+                <w:rFonts w:hint="eastAsia"/>
+                <w:vertAlign w:val="subscript"/>
+                <w:lang w:val="en-US" w:eastAsia="zh-CN"/>
+              </w:rPr>
+              <w:t>(0.12)</w:t>
+            </w:r>
+          </w:p>
+        </w:tc>
+        <w:tc>
+          <w:tcPr>
+            <w:tcW w:w="1086" w:type="dxa"/>
             <w:tcBorders>
               <w:top w:val="nil"/>
               <w:left w:val="nil"/>
@@ -17209,11 +17637,19 @@
               </w:rPr>
               <w:t>0.855</w:t>
             </w:r>
-          </w:p>
-        </w:tc>
-        <w:tc>
-          <w:tcPr>
-            <w:tcW w:w="883" w:type="dxa"/>
+            <w:r>
+              <w:rPr>
+                <w:rFonts w:hint="eastAsia"/>
+                <w:vertAlign w:val="subscript"/>
+                <w:lang w:val="en-US" w:eastAsia="zh-CN"/>
+              </w:rPr>
+              <w:t>(0.12)</w:t>
+            </w:r>
+          </w:p>
+        </w:tc>
+        <w:tc>
+          <w:tcPr>
+            <w:tcW w:w="1086" w:type="dxa"/>
             <w:tcBorders>
               <w:top w:val="nil"/>
               <w:left w:val="nil"/>
@@ -17255,11 +17691,19 @@
               </w:rPr>
               <w:t>0.761</w:t>
             </w:r>
-          </w:p>
-        </w:tc>
-        <w:tc>
-          <w:tcPr>
-            <w:tcW w:w="1073" w:type="dxa"/>
+            <w:r>
+              <w:rPr>
+                <w:rFonts w:hint="eastAsia"/>
+                <w:vertAlign w:val="subscript"/>
+                <w:lang w:val="en-US" w:eastAsia="zh-CN"/>
+              </w:rPr>
+              <w:t>(0.12)</w:t>
+            </w:r>
+          </w:p>
+        </w:tc>
+        <w:tc>
+          <w:tcPr>
+            <w:tcW w:w="1086" w:type="dxa"/>
             <w:tcBorders>
               <w:top w:val="nil"/>
               <w:left w:val="nil"/>
@@ -17301,11 +17745,19 @@
               </w:rPr>
               <w:t>0.659</w:t>
             </w:r>
-          </w:p>
-        </w:tc>
-        <w:tc>
-          <w:tcPr>
-            <w:tcW w:w="969" w:type="dxa"/>
+            <w:r>
+              <w:rPr>
+                <w:rFonts w:hint="eastAsia"/>
+                <w:vertAlign w:val="subscript"/>
+                <w:lang w:val="en-US" w:eastAsia="zh-CN"/>
+              </w:rPr>
+              <w:t>(0.12)</w:t>
+            </w:r>
+          </w:p>
+        </w:tc>
+        <w:tc>
+          <w:tcPr>
+            <w:tcW w:w="1086" w:type="dxa"/>
             <w:tcBorders>
               <w:top w:val="nil"/>
               <w:left w:val="nil"/>
@@ -17346,6 +17798,14 @@
                 <w:lang w:val="en-US" w:eastAsia="zh-CN"/>
               </w:rPr>
               <w:t>0.662</w:t>
+            </w:r>
+            <w:r>
+              <w:rPr>
+                <w:rFonts w:hint="eastAsia"/>
+                <w:vertAlign w:val="subscript"/>
+                <w:lang w:val="en-US" w:eastAsia="zh-CN"/>
+              </w:rPr>
+              <w:t>(0.12)</w:t>
             </w:r>
           </w:p>
         </w:tc>
@@ -17373,7 +17833,7 @@
         </w:trPr>
         <w:tc>
           <w:tcPr>
-            <w:tcW w:w="1844" w:type="dxa"/>
+            <w:tcW w:w="1441" w:type="dxa"/>
             <w:tcBorders>
               <w:top w:val="nil"/>
               <w:left w:val="nil"/>
@@ -17419,7 +17879,7 @@
         </w:tc>
         <w:tc>
           <w:tcPr>
-            <w:tcW w:w="1021" w:type="dxa"/>
+            <w:tcW w:w="1018" w:type="dxa"/>
             <w:tcBorders>
               <w:top w:val="nil"/>
               <w:left w:val="nil"/>
@@ -17465,11 +17925,19 @@
               </w:rPr>
               <w:t>0.808</w:t>
             </w:r>
-          </w:p>
-        </w:tc>
-        <w:tc>
-          <w:tcPr>
-            <w:tcW w:w="886" w:type="dxa"/>
+            <w:r>
+              <w:rPr>
+                <w:rFonts w:hint="eastAsia"/>
+                <w:vertAlign w:val="subscript"/>
+                <w:lang w:val="en-US" w:eastAsia="zh-CN"/>
+              </w:rPr>
+              <w:t>(0.12)</w:t>
+            </w:r>
+          </w:p>
+        </w:tc>
+        <w:tc>
+          <w:tcPr>
+            <w:tcW w:w="1086" w:type="dxa"/>
             <w:tcBorders>
               <w:top w:val="nil"/>
               <w:left w:val="nil"/>
@@ -17511,11 +17979,19 @@
               </w:rPr>
               <w:t>0.712</w:t>
             </w:r>
-          </w:p>
-        </w:tc>
-        <w:tc>
-          <w:tcPr>
-            <w:tcW w:w="1062" w:type="dxa"/>
+            <w:r>
+              <w:rPr>
+                <w:rFonts w:hint="eastAsia"/>
+                <w:vertAlign w:val="subscript"/>
+                <w:lang w:val="en-US" w:eastAsia="zh-CN"/>
+              </w:rPr>
+              <w:t>(0.12)</w:t>
+            </w:r>
+          </w:p>
+        </w:tc>
+        <w:tc>
+          <w:tcPr>
+            <w:tcW w:w="1086" w:type="dxa"/>
             <w:tcBorders>
               <w:top w:val="nil"/>
               <w:left w:val="nil"/>
@@ -17557,11 +18033,19 @@
               </w:rPr>
               <w:t>0.925</w:t>
             </w:r>
-          </w:p>
-        </w:tc>
-        <w:tc>
-          <w:tcPr>
-            <w:tcW w:w="883" w:type="dxa"/>
+            <w:r>
+              <w:rPr>
+                <w:rFonts w:hint="eastAsia"/>
+                <w:vertAlign w:val="subscript"/>
+                <w:lang w:val="en-US" w:eastAsia="zh-CN"/>
+              </w:rPr>
+              <w:t>(0.12)</w:t>
+            </w:r>
+          </w:p>
+        </w:tc>
+        <w:tc>
+          <w:tcPr>
+            <w:tcW w:w="1086" w:type="dxa"/>
             <w:tcBorders>
               <w:top w:val="nil"/>
               <w:left w:val="nil"/>
@@ -17603,11 +18087,19 @@
               </w:rPr>
               <w:t>0.769</w:t>
             </w:r>
-          </w:p>
-        </w:tc>
-        <w:tc>
-          <w:tcPr>
-            <w:tcW w:w="1073" w:type="dxa"/>
+            <w:r>
+              <w:rPr>
+                <w:rFonts w:hint="eastAsia"/>
+                <w:vertAlign w:val="subscript"/>
+                <w:lang w:val="en-US" w:eastAsia="zh-CN"/>
+              </w:rPr>
+              <w:t>(0.12)</w:t>
+            </w:r>
+          </w:p>
+        </w:tc>
+        <w:tc>
+          <w:tcPr>
+            <w:tcW w:w="1086" w:type="dxa"/>
             <w:tcBorders>
               <w:top w:val="nil"/>
               <w:left w:val="nil"/>
@@ -17649,11 +18141,19 @@
               </w:rPr>
               <w:t>0.651</w:t>
             </w:r>
-          </w:p>
-        </w:tc>
-        <w:tc>
-          <w:tcPr>
-            <w:tcW w:w="969" w:type="dxa"/>
+            <w:r>
+              <w:rPr>
+                <w:rFonts w:hint="eastAsia"/>
+                <w:vertAlign w:val="subscript"/>
+                <w:lang w:val="en-US" w:eastAsia="zh-CN"/>
+              </w:rPr>
+              <w:t>(0.12)</w:t>
+            </w:r>
+          </w:p>
+        </w:tc>
+        <w:tc>
+          <w:tcPr>
+            <w:tcW w:w="1086" w:type="dxa"/>
             <w:tcBorders>
               <w:top w:val="nil"/>
               <w:left w:val="nil"/>
@@ -17694,6 +18194,14 @@
                 <w:lang w:val="en-US" w:eastAsia="zh-CN"/>
               </w:rPr>
               <w:t>0.610</w:t>
+            </w:r>
+            <w:r>
+              <w:rPr>
+                <w:rFonts w:hint="eastAsia"/>
+                <w:vertAlign w:val="subscript"/>
+                <w:lang w:val="en-US" w:eastAsia="zh-CN"/>
+              </w:rPr>
+              <w:t>(0.12)</w:t>
             </w:r>
           </w:p>
         </w:tc>
@@ -17721,7 +18229,7 @@
         </w:trPr>
         <w:tc>
           <w:tcPr>
-            <w:tcW w:w="1844" w:type="dxa"/>
+            <w:tcW w:w="1441" w:type="dxa"/>
             <w:tcBorders>
               <w:top w:val="nil"/>
               <w:left w:val="nil"/>
@@ -17767,7 +18275,7 @@
         </w:tc>
         <w:tc>
           <w:tcPr>
-            <w:tcW w:w="1021" w:type="dxa"/>
+            <w:tcW w:w="1018" w:type="dxa"/>
             <w:tcBorders>
               <w:top w:val="nil"/>
               <w:left w:val="nil"/>
@@ -17813,11 +18321,19 @@
               </w:rPr>
               <w:t>0.767</w:t>
             </w:r>
-          </w:p>
-        </w:tc>
-        <w:tc>
-          <w:tcPr>
-            <w:tcW w:w="886" w:type="dxa"/>
+            <w:r>
+              <w:rPr>
+                <w:rFonts w:hint="eastAsia"/>
+                <w:vertAlign w:val="subscript"/>
+                <w:lang w:val="en-US" w:eastAsia="zh-CN"/>
+              </w:rPr>
+              <w:t>(0.12)</w:t>
+            </w:r>
+          </w:p>
+        </w:tc>
+        <w:tc>
+          <w:tcPr>
+            <w:tcW w:w="1086" w:type="dxa"/>
             <w:tcBorders>
               <w:top w:val="nil"/>
               <w:left w:val="nil"/>
@@ -17859,11 +18375,19 @@
               </w:rPr>
               <w:t>0.705</w:t>
             </w:r>
-          </w:p>
-        </w:tc>
-        <w:tc>
-          <w:tcPr>
-            <w:tcW w:w="1062" w:type="dxa"/>
+            <w:r>
+              <w:rPr>
+                <w:rFonts w:hint="eastAsia"/>
+                <w:vertAlign w:val="subscript"/>
+                <w:lang w:val="en-US" w:eastAsia="zh-CN"/>
+              </w:rPr>
+              <w:t>(0.12)</w:t>
+            </w:r>
+          </w:p>
+        </w:tc>
+        <w:tc>
+          <w:tcPr>
+            <w:tcW w:w="1086" w:type="dxa"/>
             <w:tcBorders>
               <w:top w:val="nil"/>
               <w:left w:val="nil"/>
@@ -17905,11 +18429,19 @@
               </w:rPr>
               <w:t>0.799</w:t>
             </w:r>
-          </w:p>
-        </w:tc>
-        <w:tc>
-          <w:tcPr>
-            <w:tcW w:w="883" w:type="dxa"/>
+            <w:r>
+              <w:rPr>
+                <w:rFonts w:hint="eastAsia"/>
+                <w:vertAlign w:val="subscript"/>
+                <w:lang w:val="en-US" w:eastAsia="zh-CN"/>
+              </w:rPr>
+              <w:t>(0.12)</w:t>
+            </w:r>
+          </w:p>
+        </w:tc>
+        <w:tc>
+          <w:tcPr>
+            <w:tcW w:w="1086" w:type="dxa"/>
             <w:tcBorders>
               <w:top w:val="nil"/>
               <w:left w:val="nil"/>
@@ -17951,11 +18483,19 @@
               </w:rPr>
               <w:t>0.756</w:t>
             </w:r>
-          </w:p>
-        </w:tc>
-        <w:tc>
-          <w:tcPr>
-            <w:tcW w:w="1073" w:type="dxa"/>
+            <w:r>
+              <w:rPr>
+                <w:rFonts w:hint="eastAsia"/>
+                <w:vertAlign w:val="subscript"/>
+                <w:lang w:val="en-US" w:eastAsia="zh-CN"/>
+              </w:rPr>
+              <w:t>(0.12)</w:t>
+            </w:r>
+          </w:p>
+        </w:tc>
+        <w:tc>
+          <w:tcPr>
+            <w:tcW w:w="1086" w:type="dxa"/>
             <w:tcBorders>
               <w:top w:val="nil"/>
               <w:left w:val="nil"/>
@@ -17997,11 +18537,19 @@
               </w:rPr>
               <w:t>0.634</w:t>
             </w:r>
-          </w:p>
-        </w:tc>
-        <w:tc>
-          <w:tcPr>
-            <w:tcW w:w="969" w:type="dxa"/>
+            <w:r>
+              <w:rPr>
+                <w:rFonts w:hint="eastAsia"/>
+                <w:vertAlign w:val="subscript"/>
+                <w:lang w:val="en-US" w:eastAsia="zh-CN"/>
+              </w:rPr>
+              <w:t>(0.12)</w:t>
+            </w:r>
+          </w:p>
+        </w:tc>
+        <w:tc>
+          <w:tcPr>
+            <w:tcW w:w="1086" w:type="dxa"/>
             <w:tcBorders>
               <w:top w:val="nil"/>
               <w:left w:val="nil"/>
@@ -18042,6 +18590,14 @@
                 <w:lang w:val="en-US" w:eastAsia="zh-CN"/>
               </w:rPr>
               <w:t>0.605</w:t>
+            </w:r>
+            <w:r>
+              <w:rPr>
+                <w:rFonts w:hint="eastAsia"/>
+                <w:vertAlign w:val="subscript"/>
+                <w:lang w:val="en-US" w:eastAsia="zh-CN"/>
+              </w:rPr>
+              <w:t>(0.12)</w:t>
             </w:r>
           </w:p>
         </w:tc>
@@ -18069,7 +18625,7 @@
         </w:trPr>
         <w:tc>
           <w:tcPr>
-            <w:tcW w:w="1844" w:type="dxa"/>
+            <w:tcW w:w="1441" w:type="dxa"/>
             <w:tcBorders>
               <w:top w:val="nil"/>
               <w:left w:val="nil"/>
@@ -18114,7 +18670,7 @@
         </w:tc>
         <w:tc>
           <w:tcPr>
-            <w:tcW w:w="1021" w:type="dxa"/>
+            <w:tcW w:w="1018" w:type="dxa"/>
             <w:tcBorders>
               <w:top w:val="nil"/>
               <w:left w:val="nil"/>
@@ -18159,11 +18715,19 @@
               </w:rPr>
               <w:t>0.785</w:t>
             </w:r>
-          </w:p>
-        </w:tc>
-        <w:tc>
-          <w:tcPr>
-            <w:tcW w:w="886" w:type="dxa"/>
+            <w:r>
+              <w:rPr>
+                <w:rFonts w:hint="eastAsia"/>
+                <w:vertAlign w:val="subscript"/>
+                <w:lang w:val="en-US" w:eastAsia="zh-CN"/>
+              </w:rPr>
+              <w:t>(0.12)</w:t>
+            </w:r>
+          </w:p>
+        </w:tc>
+        <w:tc>
+          <w:tcPr>
+            <w:tcW w:w="1086" w:type="dxa"/>
             <w:tcBorders>
               <w:top w:val="nil"/>
               <w:left w:val="nil"/>
@@ -18204,11 +18768,19 @@
               </w:rPr>
               <w:t>0.731</w:t>
             </w:r>
-          </w:p>
-        </w:tc>
-        <w:tc>
-          <w:tcPr>
-            <w:tcW w:w="1062" w:type="dxa"/>
+            <w:r>
+              <w:rPr>
+                <w:rFonts w:hint="eastAsia"/>
+                <w:vertAlign w:val="subscript"/>
+                <w:lang w:val="en-US" w:eastAsia="zh-CN"/>
+              </w:rPr>
+              <w:t>(0.12)</w:t>
+            </w:r>
+          </w:p>
+        </w:tc>
+        <w:tc>
+          <w:tcPr>
+            <w:tcW w:w="1086" w:type="dxa"/>
             <w:tcBorders>
               <w:top w:val="nil"/>
               <w:left w:val="nil"/>
@@ -18249,11 +18821,19 @@
               </w:rPr>
               <w:t>0.892</w:t>
             </w:r>
-          </w:p>
-        </w:tc>
-        <w:tc>
-          <w:tcPr>
-            <w:tcW w:w="883" w:type="dxa"/>
+            <w:r>
+              <w:rPr>
+                <w:rFonts w:hint="eastAsia"/>
+                <w:vertAlign w:val="subscript"/>
+                <w:lang w:val="en-US" w:eastAsia="zh-CN"/>
+              </w:rPr>
+              <w:t>(0.12)</w:t>
+            </w:r>
+          </w:p>
+        </w:tc>
+        <w:tc>
+          <w:tcPr>
+            <w:tcW w:w="1086" w:type="dxa"/>
             <w:tcBorders>
               <w:top w:val="nil"/>
               <w:left w:val="nil"/>
@@ -18294,11 +18874,19 @@
               </w:rPr>
               <w:t>0.725</w:t>
             </w:r>
-          </w:p>
-        </w:tc>
-        <w:tc>
-          <w:tcPr>
-            <w:tcW w:w="1073" w:type="dxa"/>
+            <w:r>
+              <w:rPr>
+                <w:rFonts w:hint="eastAsia"/>
+                <w:vertAlign w:val="subscript"/>
+                <w:lang w:val="en-US" w:eastAsia="zh-CN"/>
+              </w:rPr>
+              <w:t>(0.12)</w:t>
+            </w:r>
+          </w:p>
+        </w:tc>
+        <w:tc>
+          <w:tcPr>
+            <w:tcW w:w="1086" w:type="dxa"/>
             <w:tcBorders>
               <w:top w:val="nil"/>
               <w:left w:val="nil"/>
@@ -18339,11 +18927,19 @@
               </w:rPr>
               <w:t>0.550</w:t>
             </w:r>
-          </w:p>
-        </w:tc>
-        <w:tc>
-          <w:tcPr>
-            <w:tcW w:w="969" w:type="dxa"/>
+            <w:r>
+              <w:rPr>
+                <w:rFonts w:hint="eastAsia"/>
+                <w:vertAlign w:val="subscript"/>
+                <w:lang w:val="en-US" w:eastAsia="zh-CN"/>
+              </w:rPr>
+              <w:t>(0.12)</w:t>
+            </w:r>
+          </w:p>
+        </w:tc>
+        <w:tc>
+          <w:tcPr>
+            <w:tcW w:w="1086" w:type="dxa"/>
             <w:tcBorders>
               <w:top w:val="nil"/>
               <w:left w:val="nil"/>
@@ -18383,6 +18979,14 @@
                 <w:lang w:val="en-US" w:eastAsia="zh-CN"/>
               </w:rPr>
               <w:t>0.598</w:t>
+            </w:r>
+            <w:r>
+              <w:rPr>
+                <w:rFonts w:hint="eastAsia"/>
+                <w:vertAlign w:val="subscript"/>
+                <w:lang w:val="en-US" w:eastAsia="zh-CN"/>
+              </w:rPr>
+              <w:t>(0.12)</w:t>
             </w:r>
           </w:p>
         </w:tc>
@@ -18410,7 +19014,7 @@
         </w:trPr>
         <w:tc>
           <w:tcPr>
-            <w:tcW w:w="1844" w:type="dxa"/>
+            <w:tcW w:w="1441" w:type="dxa"/>
             <w:tcBorders>
               <w:left w:val="nil"/>
               <w:bottom w:val="single" w:color="000000" w:sz="12" w:space="0"/>
@@ -18455,7 +19059,7 @@
         </w:tc>
         <w:tc>
           <w:tcPr>
-            <w:tcW w:w="1021" w:type="dxa"/>
+            <w:tcW w:w="1018" w:type="dxa"/>
             <w:tcBorders>
               <w:left w:val="nil"/>
               <w:bottom w:val="single" w:color="000000" w:sz="12" w:space="0"/>
@@ -18503,11 +19107,19 @@
               </w:rPr>
               <w:t>0.870</w:t>
             </w:r>
-          </w:p>
-        </w:tc>
-        <w:tc>
-          <w:tcPr>
-            <w:tcW w:w="886" w:type="dxa"/>
+            <w:r>
+              <w:rPr>
+                <w:rFonts w:hint="eastAsia"/>
+                <w:vertAlign w:val="subscript"/>
+                <w:lang w:val="en-US" w:eastAsia="zh-CN"/>
+              </w:rPr>
+              <w:t>(0.12)</w:t>
+            </w:r>
+          </w:p>
+        </w:tc>
+        <w:tc>
+          <w:tcPr>
+            <w:tcW w:w="1086" w:type="dxa"/>
             <w:tcBorders>
               <w:left w:val="nil"/>
               <w:bottom w:val="single" w:color="000000" w:sz="12" w:space="0"/>
@@ -18548,11 +19160,19 @@
               </w:rPr>
               <w:t>0.930</w:t>
             </w:r>
-          </w:p>
-        </w:tc>
-        <w:tc>
-          <w:tcPr>
-            <w:tcW w:w="1062" w:type="dxa"/>
+            <w:r>
+              <w:rPr>
+                <w:rFonts w:hint="eastAsia"/>
+                <w:vertAlign w:val="subscript"/>
+                <w:lang w:val="en-US" w:eastAsia="zh-CN"/>
+              </w:rPr>
+              <w:t>(0.12)</w:t>
+            </w:r>
+          </w:p>
+        </w:tc>
+        <w:tc>
+          <w:tcPr>
+            <w:tcW w:w="1086" w:type="dxa"/>
             <w:tcBorders>
               <w:left w:val="nil"/>
               <w:bottom w:val="single" w:color="000000" w:sz="12" w:space="0"/>
@@ -18593,11 +19213,19 @@
               </w:rPr>
               <w:t>0.939</w:t>
             </w:r>
-          </w:p>
-        </w:tc>
-        <w:tc>
-          <w:tcPr>
-            <w:tcW w:w="883" w:type="dxa"/>
+            <w:r>
+              <w:rPr>
+                <w:rFonts w:hint="eastAsia"/>
+                <w:vertAlign w:val="subscript"/>
+                <w:lang w:val="en-US" w:eastAsia="zh-CN"/>
+              </w:rPr>
+              <w:t>(0.12)</w:t>
+            </w:r>
+          </w:p>
+        </w:tc>
+        <w:tc>
+          <w:tcPr>
+            <w:tcW w:w="1086" w:type="dxa"/>
             <w:tcBorders>
               <w:left w:val="nil"/>
               <w:bottom w:val="single" w:color="000000" w:sz="12" w:space="0"/>
@@ -18638,11 +19266,19 @@
               </w:rPr>
               <w:t>0.841</w:t>
             </w:r>
-          </w:p>
-        </w:tc>
-        <w:tc>
-          <w:tcPr>
-            <w:tcW w:w="1073" w:type="dxa"/>
+            <w:r>
+              <w:rPr>
+                <w:rFonts w:hint="eastAsia"/>
+                <w:vertAlign w:val="subscript"/>
+                <w:lang w:val="en-US" w:eastAsia="zh-CN"/>
+              </w:rPr>
+              <w:t>(0.12)</w:t>
+            </w:r>
+          </w:p>
+        </w:tc>
+        <w:tc>
+          <w:tcPr>
+            <w:tcW w:w="1086" w:type="dxa"/>
             <w:tcBorders>
               <w:left w:val="nil"/>
               <w:bottom w:val="single" w:color="000000" w:sz="12" w:space="0"/>
@@ -18683,11 +19319,19 @@
               </w:rPr>
               <w:t>0.712</w:t>
             </w:r>
-          </w:p>
-        </w:tc>
-        <w:tc>
-          <w:tcPr>
-            <w:tcW w:w="969" w:type="dxa"/>
+            <w:r>
+              <w:rPr>
+                <w:rFonts w:hint="eastAsia"/>
+                <w:vertAlign w:val="subscript"/>
+                <w:lang w:val="en-US" w:eastAsia="zh-CN"/>
+              </w:rPr>
+              <w:t>(0.12)</w:t>
+            </w:r>
+          </w:p>
+        </w:tc>
+        <w:tc>
+          <w:tcPr>
+            <w:tcW w:w="1086" w:type="dxa"/>
             <w:tcBorders>
               <w:left w:val="nil"/>
               <w:bottom w:val="single" w:color="000000" w:sz="12" w:space="0"/>
@@ -18727,6 +19371,14 @@
                 <w:lang w:val="en-US" w:eastAsia="zh-CN"/>
               </w:rPr>
               <w:t>0.669</w:t>
+            </w:r>
+            <w:r>
+              <w:rPr>
+                <w:rFonts w:hint="eastAsia"/>
+                <w:vertAlign w:val="subscript"/>
+                <w:lang w:val="en-US" w:eastAsia="zh-CN"/>
+              </w:rPr>
+              <w:t>(0.12)</w:t>
             </w:r>
           </w:p>
         </w:tc>
@@ -19439,6 +20091,14 @@
               </w:rPr>
               <w:t>0.877</w:t>
             </w:r>
+            <w:r>
+              <w:rPr>
+                <w:rFonts w:hint="eastAsia"/>
+                <w:vertAlign w:val="subscript"/>
+                <w:lang w:val="en-US" w:eastAsia="zh-CN"/>
+              </w:rPr>
+              <w:t>(0.12)</w:t>
+            </w:r>
           </w:p>
         </w:tc>
         <w:tc>
@@ -19485,6 +20145,14 @@
               </w:rPr>
               <w:t>2.073</w:t>
             </w:r>
+            <w:r>
+              <w:rPr>
+                <w:rFonts w:hint="eastAsia"/>
+                <w:vertAlign w:val="subscript"/>
+                <w:lang w:val="en-US" w:eastAsia="zh-CN"/>
+              </w:rPr>
+              <w:t>(0.12)</w:t>
+            </w:r>
           </w:p>
         </w:tc>
         <w:tc>
@@ -19533,6 +20201,14 @@
                 <w:lang w:val="en-US" w:eastAsia="zh-CN" w:bidi="ar-SA"/>
               </w:rPr>
               <w:t>0.721</w:t>
+            </w:r>
+            <w:r>
+              <w:rPr>
+                <w:rFonts w:hint="eastAsia"/>
+                <w:vertAlign w:val="subscript"/>
+                <w:lang w:val="en-US" w:eastAsia="zh-CN"/>
+              </w:rPr>
+              <w:t>(0.12)</w:t>
             </w:r>
           </w:p>
         </w:tc>
@@ -19641,6 +20317,14 @@
               </w:rPr>
               <w:t>1.02</w:t>
             </w:r>
+            <w:r>
+              <w:rPr>
+                <w:rFonts w:hint="eastAsia"/>
+                <w:vertAlign w:val="subscript"/>
+                <w:lang w:val="en-US" w:eastAsia="zh-CN"/>
+              </w:rPr>
+              <w:t>(0.12)</w:t>
+            </w:r>
           </w:p>
         </w:tc>
         <w:tc>
@@ -19687,6 +20371,14 @@
               </w:rPr>
               <w:t>1.02</w:t>
             </w:r>
+            <w:r>
+              <w:rPr>
+                <w:rFonts w:hint="eastAsia"/>
+                <w:vertAlign w:val="subscript"/>
+                <w:lang w:val="en-US" w:eastAsia="zh-CN"/>
+              </w:rPr>
+              <w:t>(0.12)</w:t>
+            </w:r>
           </w:p>
         </w:tc>
         <w:tc>
@@ -19732,6 +20424,14 @@
                 <w:lang w:val="en-US" w:eastAsia="zh-CN"/>
               </w:rPr>
               <w:t>1.02</w:t>
+            </w:r>
+            <w:r>
+              <w:rPr>
+                <w:rFonts w:hint="eastAsia"/>
+                <w:vertAlign w:val="subscript"/>
+                <w:lang w:val="en-US" w:eastAsia="zh-CN"/>
+              </w:rPr>
+              <w:t>(0.12)</w:t>
             </w:r>
           </w:p>
         </w:tc>
@@ -19841,7 +20541,18 @@
                 <w:vertAlign w:val="baseline"/>
                 <w:lang w:val="en-US" w:eastAsia="zh-CN" w:bidi="ar-SA"/>
               </w:rPr>
-              <w:t>0.921(0.087)</w:t>
+              <w:t>0.921</w:t>
+            </w:r>
+            <w:r>
+              <w:rPr>
+                <w:rFonts w:hint="eastAsia" w:cs="Times New Roman"/>
+                <w:kern w:val="2"/>
+                <w:sz w:val="21"/>
+                <w:szCs w:val="24"/>
+                <w:vertAlign w:val="subscript"/>
+                <w:lang w:val="en-US" w:eastAsia="zh-CN" w:bidi="ar-SA"/>
+              </w:rPr>
+              <w:t>(0.087)</w:t>
             </w:r>
           </w:p>
         </w:tc>
@@ -19890,7 +20601,18 @@
                 <w:vertAlign w:val="baseline"/>
                 <w:lang w:val="en-US" w:eastAsia="zh-CN" w:bidi="ar-SA"/>
               </w:rPr>
-              <w:t>2.026(0.127)</w:t>
+              <w:t>2.026</w:t>
+            </w:r>
+            <w:r>
+              <w:rPr>
+                <w:rFonts w:hint="eastAsia" w:cs="Times New Roman"/>
+                <w:kern w:val="2"/>
+                <w:sz w:val="21"/>
+                <w:szCs w:val="24"/>
+                <w:vertAlign w:val="subscript"/>
+                <w:lang w:val="en-US" w:eastAsia="zh-CN" w:bidi="ar-SA"/>
+              </w:rPr>
+              <w:t>(0.127)</w:t>
             </w:r>
           </w:p>
         </w:tc>
@@ -19939,7 +20661,18 @@
                 <w:vertAlign w:val="baseline"/>
                 <w:lang w:val="en-US" w:eastAsia="zh-CN" w:bidi="ar-SA"/>
               </w:rPr>
-              <w:t>0.646(0.022)</w:t>
+              <w:t>0.646</w:t>
+            </w:r>
+            <w:r>
+              <w:rPr>
+                <w:rFonts w:hint="eastAsia" w:cs="Times New Roman"/>
+                <w:kern w:val="2"/>
+                <w:sz w:val="21"/>
+                <w:szCs w:val="24"/>
+                <w:vertAlign w:val="subscript"/>
+                <w:lang w:val="en-US" w:eastAsia="zh-CN" w:bidi="ar-SA"/>
+              </w:rPr>
+              <w:t>(0.022)</w:t>
             </w:r>
           </w:p>
         </w:tc>
@@ -20048,6 +20781,14 @@
               </w:rPr>
               <w:t>1.029</w:t>
             </w:r>
+            <w:r>
+              <w:rPr>
+                <w:rFonts w:hint="eastAsia"/>
+                <w:vertAlign w:val="subscript"/>
+                <w:lang w:val="en-US" w:eastAsia="zh-CN"/>
+              </w:rPr>
+              <w:t>(0.12)</w:t>
+            </w:r>
           </w:p>
         </w:tc>
         <w:tc>
@@ -20093,6 +20834,14 @@
                 <w:lang w:val="en-US" w:eastAsia="zh-CN"/>
               </w:rPr>
               <w:t>1.893</w:t>
+            </w:r>
+            <w:r>
+              <w:rPr>
+                <w:rFonts w:hint="eastAsia"/>
+                <w:vertAlign w:val="subscript"/>
+                <w:lang w:val="en-US" w:eastAsia="zh-CN"/>
+              </w:rPr>
+              <w:t>(0.12)</w:t>
             </w:r>
           </w:p>
         </w:tc>
@@ -20247,6 +20996,14 @@
               </w:rPr>
               <w:t>1.02</w:t>
             </w:r>
+            <w:r>
+              <w:rPr>
+                <w:rFonts w:hint="eastAsia"/>
+                <w:vertAlign w:val="subscript"/>
+                <w:lang w:val="en-US" w:eastAsia="zh-CN"/>
+              </w:rPr>
+              <w:t>(0.12)</w:t>
+            </w:r>
           </w:p>
         </w:tc>
         <w:tc>
@@ -20292,6 +21049,14 @@
                 <w:lang w:val="en-US" w:eastAsia="zh-CN"/>
               </w:rPr>
               <w:t>1.02</w:t>
+            </w:r>
+            <w:r>
+              <w:rPr>
+                <w:rFonts w:hint="eastAsia"/>
+                <w:vertAlign w:val="subscript"/>
+                <w:lang w:val="en-US" w:eastAsia="zh-CN"/>
+              </w:rPr>
+              <w:t>(0.12)</w:t>
             </w:r>
           </w:p>
         </w:tc>
@@ -20447,7 +21212,18 @@
                 <w:vertAlign w:val="baseline"/>
                 <w:lang w:val="en-US" w:eastAsia="zh-CN" w:bidi="ar-SA"/>
               </w:rPr>
-              <w:t>0.972(0.097)</w:t>
+              <w:t>0.972</w:t>
+            </w:r>
+            <w:r>
+              <w:rPr>
+                <w:rFonts w:hint="eastAsia" w:cs="Times New Roman"/>
+                <w:kern w:val="2"/>
+                <w:sz w:val="21"/>
+                <w:szCs w:val="24"/>
+                <w:vertAlign w:val="subscript"/>
+                <w:lang w:val="en-US" w:eastAsia="zh-CN" w:bidi="ar-SA"/>
+              </w:rPr>
+              <w:t>(0.097)</w:t>
             </w:r>
           </w:p>
         </w:tc>
@@ -20496,7 +21272,18 @@
                 <w:vertAlign w:val="baseline"/>
                 <w:lang w:val="en-US" w:eastAsia="zh-CN" w:bidi="ar-SA"/>
               </w:rPr>
-              <w:t>2.170(0.536)</w:t>
+              <w:t>2.170</w:t>
+            </w:r>
+            <w:r>
+              <w:rPr>
+                <w:rFonts w:hint="eastAsia" w:cs="Times New Roman"/>
+                <w:kern w:val="2"/>
+                <w:sz w:val="21"/>
+                <w:szCs w:val="24"/>
+                <w:vertAlign w:val="subscript"/>
+                <w:lang w:val="en-US" w:eastAsia="zh-CN" w:bidi="ar-SA"/>
+              </w:rPr>
+              <w:t>(0.536)</w:t>
             </w:r>
           </w:p>
         </w:tc>
@@ -20545,7 +21332,18 @@
                 <w:vertAlign w:val="baseline"/>
                 <w:lang w:val="en-US" w:eastAsia="zh-CN" w:bidi="ar-SA"/>
               </w:rPr>
-              <w:t>0.652(0.051)</w:t>
+              <w:t>0.652</w:t>
+            </w:r>
+            <w:r>
+              <w:rPr>
+                <w:rFonts w:hint="eastAsia" w:cs="Times New Roman"/>
+                <w:kern w:val="2"/>
+                <w:sz w:val="21"/>
+                <w:szCs w:val="24"/>
+                <w:vertAlign w:val="subscript"/>
+                <w:lang w:val="en-US" w:eastAsia="zh-CN" w:bidi="ar-SA"/>
+              </w:rPr>
+              <w:t>(0.051)</w:t>
             </w:r>
           </w:p>
         </w:tc>
@@ -20652,7 +21450,15 @@
                 <w:vertAlign w:val="baseline"/>
                 <w:lang w:val="en-US" w:eastAsia="zh-CN"/>
               </w:rPr>
-              <w:t>0.845(0.039)</w:t>
+              <w:t>0.845</w:t>
+            </w:r>
+            <w:r>
+              <w:rPr>
+                <w:rFonts w:hint="eastAsia"/>
+                <w:vertAlign w:val="subscript"/>
+                <w:lang w:val="en-US" w:eastAsia="zh-CN"/>
+              </w:rPr>
+              <w:t>(0.039)</w:t>
             </w:r>
           </w:p>
         </w:tc>
@@ -20701,7 +21507,18 @@
                 <w:vertAlign w:val="baseline"/>
                 <w:lang w:val="en-US" w:eastAsia="zh-CN" w:bidi="ar-SA"/>
               </w:rPr>
-              <w:t>1.833(0.581)</w:t>
+              <w:t>1.833</w:t>
+            </w:r>
+            <w:r>
+              <w:rPr>
+                <w:rFonts w:hint="eastAsia" w:cs="Times New Roman"/>
+                <w:kern w:val="2"/>
+                <w:sz w:val="21"/>
+                <w:szCs w:val="24"/>
+                <w:vertAlign w:val="subscript"/>
+                <w:lang w:val="en-US" w:eastAsia="zh-CN" w:bidi="ar-SA"/>
+              </w:rPr>
+              <w:t>(0.581)</w:t>
             </w:r>
           </w:p>
         </w:tc>
@@ -20750,7 +21567,18 @@
                 <w:vertAlign w:val="baseline"/>
                 <w:lang w:val="en-US" w:eastAsia="zh-CN" w:bidi="ar-SA"/>
               </w:rPr>
-              <w:t>0.658(0.029)</w:t>
+              <w:t>0.658</w:t>
+            </w:r>
+            <w:r>
+              <w:rPr>
+                <w:rFonts w:hint="eastAsia" w:cs="Times New Roman"/>
+                <w:kern w:val="2"/>
+                <w:sz w:val="21"/>
+                <w:szCs w:val="24"/>
+                <w:vertAlign w:val="subscript"/>
+                <w:lang w:val="en-US" w:eastAsia="zh-CN" w:bidi="ar-SA"/>
+              </w:rPr>
+              <w:t>(0.029)</w:t>
             </w:r>
           </w:p>
         </w:tc>
@@ -20859,6 +21687,14 @@
               </w:rPr>
               <w:t>0.885</w:t>
             </w:r>
+            <w:r>
+              <w:rPr>
+                <w:rFonts w:hint="eastAsia"/>
+                <w:vertAlign w:val="subscript"/>
+                <w:lang w:val="en-US" w:eastAsia="zh-CN"/>
+              </w:rPr>
+              <w:t>(0.12)</w:t>
+            </w:r>
           </w:p>
         </w:tc>
         <w:tc>
@@ -20905,6 +21741,14 @@
               </w:rPr>
               <w:t>1.619</w:t>
             </w:r>
+            <w:r>
+              <w:rPr>
+                <w:rFonts w:hint="eastAsia"/>
+                <w:vertAlign w:val="subscript"/>
+                <w:lang w:val="en-US" w:eastAsia="zh-CN"/>
+              </w:rPr>
+              <w:t>(0.12)</w:t>
+            </w:r>
           </w:p>
         </w:tc>
         <w:tc>
@@ -20950,6 +21794,14 @@
                 <w:lang w:val="en-US" w:eastAsia="zh-CN"/>
               </w:rPr>
               <w:t>0.659</w:t>
+            </w:r>
+            <w:r>
+              <w:rPr>
+                <w:rFonts w:hint="eastAsia"/>
+                <w:vertAlign w:val="subscript"/>
+                <w:lang w:val="en-US" w:eastAsia="zh-CN"/>
+              </w:rPr>
+              <w:t>(0.12)</w:t>
             </w:r>
           </w:p>
         </w:tc>
@@ -21058,6 +21910,14 @@
               </w:rPr>
               <w:t>1.02</w:t>
             </w:r>
+            <w:r>
+              <w:rPr>
+                <w:rFonts w:hint="eastAsia"/>
+                <w:vertAlign w:val="subscript"/>
+                <w:lang w:val="en-US" w:eastAsia="zh-CN"/>
+              </w:rPr>
+              <w:t>(0.12)</w:t>
+            </w:r>
           </w:p>
         </w:tc>
         <w:tc>
@@ -21104,6 +21964,14 @@
               </w:rPr>
               <w:t>1.02</w:t>
             </w:r>
+            <w:r>
+              <w:rPr>
+                <w:rFonts w:hint="eastAsia"/>
+                <w:vertAlign w:val="subscript"/>
+                <w:lang w:val="en-US" w:eastAsia="zh-CN"/>
+              </w:rPr>
+              <w:t>(0.12)</w:t>
+            </w:r>
           </w:p>
         </w:tc>
         <w:tc>
@@ -21149,6 +22017,14 @@
                 <w:lang w:val="en-US" w:eastAsia="zh-CN"/>
               </w:rPr>
               <w:t>1.02</w:t>
+            </w:r>
+            <w:r>
+              <w:rPr>
+                <w:rFonts w:hint="eastAsia"/>
+                <w:vertAlign w:val="subscript"/>
+                <w:lang w:val="en-US" w:eastAsia="zh-CN"/>
+              </w:rPr>
+              <w:t>(0.12)</w:t>
             </w:r>
           </w:p>
         </w:tc>
@@ -21260,6 +22136,14 @@
               </w:rPr>
               <w:t>1.074</w:t>
             </w:r>
+            <w:r>
+              <w:rPr>
+                <w:rFonts w:hint="eastAsia"/>
+                <w:vertAlign w:val="subscript"/>
+                <w:lang w:val="en-US" w:eastAsia="zh-CN"/>
+              </w:rPr>
+              <w:t>(0.12)</w:t>
+            </w:r>
           </w:p>
         </w:tc>
         <w:tc>
@@ -21306,6 +22190,14 @@
               </w:rPr>
               <w:t>2.688</w:t>
             </w:r>
+            <w:r>
+              <w:rPr>
+                <w:rFonts w:hint="eastAsia"/>
+                <w:vertAlign w:val="subscript"/>
+                <w:lang w:val="en-US" w:eastAsia="zh-CN"/>
+              </w:rPr>
+              <w:t>(0.12)</w:t>
+            </w:r>
           </w:p>
         </w:tc>
         <w:tc>
@@ -21351,6 +22243,14 @@
                 <w:lang w:val="en-US" w:eastAsia="zh-CN"/>
               </w:rPr>
               <w:t>0.812</w:t>
+            </w:r>
+            <w:r>
+              <w:rPr>
+                <w:rFonts w:hint="eastAsia"/>
+                <w:vertAlign w:val="subscript"/>
+                <w:lang w:val="en-US" w:eastAsia="zh-CN"/>
+              </w:rPr>
+              <w:t>(0.12)</w:t>
             </w:r>
           </w:p>
         </w:tc>
@@ -21459,6 +22359,14 @@
               </w:rPr>
               <w:t>1.02</w:t>
             </w:r>
+            <w:r>
+              <w:rPr>
+                <w:rFonts w:hint="eastAsia"/>
+                <w:vertAlign w:val="subscript"/>
+                <w:lang w:val="en-US" w:eastAsia="zh-CN"/>
+              </w:rPr>
+              <w:t>(0.12)</w:t>
+            </w:r>
           </w:p>
         </w:tc>
         <w:tc>
@@ -21505,6 +22413,14 @@
               </w:rPr>
               <w:t>1.02</w:t>
             </w:r>
+            <w:r>
+              <w:rPr>
+                <w:rFonts w:hint="eastAsia"/>
+                <w:vertAlign w:val="subscript"/>
+                <w:lang w:val="en-US" w:eastAsia="zh-CN"/>
+              </w:rPr>
+              <w:t>(0.12)</w:t>
+            </w:r>
           </w:p>
         </w:tc>
         <w:tc>
@@ -21550,6 +22466,14 @@
                 <w:lang w:val="en-US" w:eastAsia="zh-CN"/>
               </w:rPr>
               <w:t>1.02</w:t>
+            </w:r>
+            <w:r>
+              <w:rPr>
+                <w:rFonts w:hint="eastAsia"/>
+                <w:vertAlign w:val="subscript"/>
+                <w:lang w:val="en-US" w:eastAsia="zh-CN"/>
+              </w:rPr>
+              <w:t>(0.12)</w:t>
             </w:r>
           </w:p>
         </w:tc>
@@ -21658,6 +22582,14 @@
               </w:rPr>
               <w:t>1.02</w:t>
             </w:r>
+            <w:r>
+              <w:rPr>
+                <w:rFonts w:hint="eastAsia"/>
+                <w:vertAlign w:val="subscript"/>
+                <w:lang w:val="en-US" w:eastAsia="zh-CN"/>
+              </w:rPr>
+              <w:t>(0.12)</w:t>
+            </w:r>
           </w:p>
         </w:tc>
         <w:tc>
@@ -21704,6 +22636,14 @@
               </w:rPr>
               <w:t>1.02</w:t>
             </w:r>
+            <w:r>
+              <w:rPr>
+                <w:rFonts w:hint="eastAsia"/>
+                <w:vertAlign w:val="subscript"/>
+                <w:lang w:val="en-US" w:eastAsia="zh-CN"/>
+              </w:rPr>
+              <w:t>(0.12)</w:t>
+            </w:r>
           </w:p>
         </w:tc>
         <w:tc>
@@ -21749,6 +22689,14 @@
                 <w:lang w:val="en-US" w:eastAsia="zh-CN"/>
               </w:rPr>
               <w:t>1.02</w:t>
+            </w:r>
+            <w:r>
+              <w:rPr>
+                <w:rFonts w:hint="eastAsia"/>
+                <w:vertAlign w:val="subscript"/>
+                <w:lang w:val="en-US" w:eastAsia="zh-CN"/>
+              </w:rPr>
+              <w:t>(0.12)</w:t>
             </w:r>
           </w:p>
         </w:tc>
@@ -21857,6 +22805,14 @@
               </w:rPr>
               <w:t>1.02</w:t>
             </w:r>
+            <w:r>
+              <w:rPr>
+                <w:rFonts w:hint="eastAsia"/>
+                <w:vertAlign w:val="subscript"/>
+                <w:lang w:val="en-US" w:eastAsia="zh-CN"/>
+              </w:rPr>
+              <w:t>(0.12)</w:t>
+            </w:r>
           </w:p>
         </w:tc>
         <w:tc>
@@ -21903,6 +22859,14 @@
               </w:rPr>
               <w:t>1.02</w:t>
             </w:r>
+            <w:r>
+              <w:rPr>
+                <w:rFonts w:hint="eastAsia"/>
+                <w:vertAlign w:val="subscript"/>
+                <w:lang w:val="en-US" w:eastAsia="zh-CN"/>
+              </w:rPr>
+              <w:t>(0.12)</w:t>
+            </w:r>
           </w:p>
         </w:tc>
         <w:tc>
@@ -21948,6 +22912,14 @@
                 <w:lang w:val="en-US" w:eastAsia="zh-CN"/>
               </w:rPr>
               <w:t>1.02</w:t>
+            </w:r>
+            <w:r>
+              <w:rPr>
+                <w:rFonts w:hint="eastAsia"/>
+                <w:vertAlign w:val="subscript"/>
+                <w:lang w:val="en-US" w:eastAsia="zh-CN"/>
+              </w:rPr>
+              <w:t>(0.12)</w:t>
             </w:r>
           </w:p>
         </w:tc>
@@ -22032,6 +23004,13 @@
         <w:textAlignment w:val="auto"/>
       </w:pPr>
       <w:r>
+        <w:rPr>
+          <w:rFonts w:hint="eastAsia"/>
+          <w:lang w:val="en-US" w:eastAsia="zh-CN"/>
+        </w:rPr>
+        <w:t>F_</w:t>
+      </w:r>
+      <w:r>
         <w:t>G：仅使用分子图模态作为输入，采用图神经网络提取分子结构表示，并作为下游任务的唯一特征输入；</w:t>
       </w:r>
     </w:p>
@@ -22050,7 +23029,14 @@
         <w:textAlignment w:val="auto"/>
       </w:pPr>
       <w:r>
-        <w:t>G + F：在</w:t>
+        <w:rPr>
+          <w:rFonts w:hint="eastAsia"/>
+          <w:lang w:val="en-US" w:eastAsia="zh-CN"/>
+        </w:rPr>
+        <w:t>F_</w:t>
+      </w:r>
+      <w:r>
+        <w:t>F：在</w:t>
       </w:r>
       <w:r>
         <w:rPr>
@@ -22078,7 +23064,14 @@
         <w:textAlignment w:val="auto"/>
       </w:pPr>
       <w:r>
-        <w:t>G + F + S：进一步加入 SMILES 模态，使模型同时利用分子的序列表示与结构表示；</w:t>
+        <w:rPr>
+          <w:rFonts w:hint="eastAsia"/>
+          <w:lang w:val="en-US" w:eastAsia="zh-CN"/>
+        </w:rPr>
+        <w:t>F_GF</w:t>
+      </w:r>
+      <w:r>
+        <w:t>S：进一步加入 SMILES 模态，使模型同时利用分子的序列表示与结构表示；</w:t>
       </w:r>
     </w:p>
     <w:p>
@@ -22096,7 +23089,14 @@
         <w:textAlignment w:val="auto"/>
       </w:pPr>
       <w:r>
-        <w:t>G + F + S + T：使用完整的四模态输入，以评估多模态信息的最大融合潜力。</w:t>
+        <w:rPr>
+          <w:rFonts w:hint="eastAsia"/>
+          <w:lang w:val="en-US" w:eastAsia="zh-CN"/>
+        </w:rPr>
+        <w:t>F_GFS</w:t>
+      </w:r>
+      <w:r>
+        <w:t>T：使用完整的四模态输入，以评估多模态信息的最大融合潜力。</w:t>
       </w:r>
     </w:p>
     <w:p>
@@ -22332,18 +23332,7 @@
     </w:p>
     <w:p>
       <w:pPr>
-        <w:pageBreakBefore w:val="0"/>
-        <w:kinsoku/>
-        <w:wordWrap/>
-        <w:overflowPunct/>
-        <w:topLinePunct w:val="0"/>
-        <w:autoSpaceDE/>
-        <w:autoSpaceDN/>
         <w:bidi w:val="0"/>
-        <w:adjustRightInd/>
-        <w:spacing w:beforeAutospacing="0" w:afterAutospacing="0" w:line="360" w:lineRule="auto"/>
-        <w:ind w:left="0" w:leftChars="0" w:firstLine="0" w:firstLineChars="0"/>
-        <w:textAlignment w:val="auto"/>
         <w:rPr>
           <w:rFonts w:hint="eastAsia"/>
           <w:lang w:val="en-US" w:eastAsia="zh-CN"/>
@@ -22354,23 +23343,12 @@
           <w:rFonts w:hint="eastAsia"/>
           <w:lang w:val="en-US" w:eastAsia="zh-CN"/>
         </w:rPr>
-        <w:t>为了进一步解释不同模态对特定分子性质预测任务的贡献，本文分析了XXX模型学习的注意力权重矩阵，如图X所示。图中横轴代表不同的分子性质预测任务，纵轴代表四种输入模态，颜色的深浅直观反映了该模态在特定任务中的重要性贡献度（权重值越大，颜色越深）。. 1. 物理性质任务中的结构主导效应</w:t>
+        <w:t>为了进一步解释不同模态对特定分子性质预测任务的贡献，本文分析了XXX模型学习的注意力权重矩阵，如图X所示。图中横轴代表不同的分子性质预测任务，纵轴代表四种输入模态，颜色的深浅直观反映了该模态在特定任务中的重要性贡献度（权重值越大，颜色越深）。. 根据权重图可以得出在物理性质任务中的结构模态起主导效应，具体的说在预测分子的物理化学性质时，模型表现出对拓扑结构的高度依赖。在 FreeSolv（溶剂化自由能）和 ESOL（水溶性）任务中，Graph 模态的权重分别高达 0.40 和 0.39，显著高于其他模态。这与化学直觉高度一致。分子的溶解能力和能量状态主要由其分子骨架的拓扑连接及原子间的空间排布决定。本文所使用的Graphormer图神经网络提取的显式结构特征在此类任务中提供了最核心的判别依据，起到了“语义锚点”的作用。值得注意的是，在 Lipo（亲脂性）任务中，Fingerprint获得了最高的权重 0.38，甚至超过了 Graph。这是因为亲脂性与分子中特定的疏水/亲水官能团数量呈强线性相关，而基于统计计数的分子指纹恰好擅长捕获此类特征。</w:t>
       </w:r>
     </w:p>
     <w:p>
       <w:pPr>
-        <w:pageBreakBefore w:val="0"/>
-        <w:kinsoku/>
-        <w:wordWrap/>
-        <w:overflowPunct/>
-        <w:topLinePunct w:val="0"/>
-        <w:autoSpaceDE/>
-        <w:autoSpaceDN/>
         <w:bidi w:val="0"/>
-        <w:adjustRightInd/>
-        <w:spacing w:beforeAutospacing="0" w:afterAutospacing="0" w:line="360" w:lineRule="auto"/>
-        <w:ind w:left="0" w:leftChars="0" w:firstLine="0" w:firstLineChars="0"/>
-        <w:textAlignment w:val="auto"/>
         <w:rPr>
           <w:rFonts w:hint="eastAsia"/>
           <w:lang w:val="en-US" w:eastAsia="zh-CN"/>
@@ -22381,23 +23359,12 @@
           <w:rFonts w:hint="eastAsia"/>
           <w:lang w:val="en-US" w:eastAsia="zh-CN"/>
         </w:rPr>
-        <w:t>在预测分子的物理化学性质时，模型表现出对拓扑结构的高度依赖。</w:t>
+        <w:t>另一方面权重图中也体现了知识增强在生物药理任务中的突破，与物理任务形成鲜明对比的是，在涉及复杂生物相互作用的任务中，模型自动学会了依赖专家知识。在 Sider（副作用预测）、ClinTox（临床毒性）和 Tox21 任务中，文本模态的权重出现了显著跃升，分别为 0.38、0.36 和 0.32。这是因为副作用和毒性往往难以仅从分子结构中直接推断，但通常在文献或专家描述中有明确记载（例如“该结构可能导致心脏毒性”）。此时，经过 LLM 重写并注入了 12 项理化性质的文本模态成为了关键的信息源。模型给予文本模态高权重，证明了本文提出的“知识增强”策略成功地将非结构化的药理知识转化为了可被模型利用的特征，弥补了纯结构视角的盲区。</w:t>
       </w:r>
     </w:p>
     <w:p>
       <w:pPr>
-        <w:pageBreakBefore w:val="0"/>
-        <w:kinsoku/>
-        <w:wordWrap/>
-        <w:overflowPunct/>
-        <w:topLinePunct w:val="0"/>
-        <w:autoSpaceDE/>
-        <w:autoSpaceDN/>
         <w:bidi w:val="0"/>
-        <w:adjustRightInd/>
-        <w:spacing w:beforeAutospacing="0" w:afterAutospacing="0" w:line="360" w:lineRule="auto"/>
-        <w:ind w:left="0" w:leftChars="0" w:firstLine="0" w:firstLineChars="0"/>
-        <w:textAlignment w:val="auto"/>
         <w:rPr>
           <w:rFonts w:hint="eastAsia"/>
           <w:lang w:val="en-US" w:eastAsia="zh-CN"/>
@@ -22408,250 +23375,7 @@
           <w:rFonts w:hint="eastAsia"/>
           <w:lang w:val="en-US" w:eastAsia="zh-CN"/>
         </w:rPr>
-        <w:t>现象：在 FreeSolv（溶剂化自由能）和 ESOL（水溶性）任务中，Graph 模态的权重分别高达 0.40 和 0.39，显著高于其他模态。</w:t>
-      </w:r>
-    </w:p>
-    <w:p>
-      <w:pPr>
-        <w:pageBreakBefore w:val="0"/>
-        <w:kinsoku/>
-        <w:wordWrap/>
-        <w:overflowPunct/>
-        <w:topLinePunct w:val="0"/>
-        <w:autoSpaceDE/>
-        <w:autoSpaceDN/>
-        <w:bidi w:val="0"/>
-        <w:adjustRightInd/>
-        <w:spacing w:beforeAutospacing="0" w:afterAutospacing="0" w:line="360" w:lineRule="auto"/>
-        <w:ind w:left="0" w:leftChars="0" w:firstLine="0" w:firstLineChars="0"/>
-        <w:textAlignment w:val="auto"/>
-        <w:rPr>
-          <w:rFonts w:hint="eastAsia"/>
-          <w:lang w:val="en-US" w:eastAsia="zh-CN"/>
-        </w:rPr>
-      </w:pPr>
-      <w:r>
-        <w:rPr>
-          <w:rFonts w:hint="eastAsia"/>
-          <w:lang w:val="en-US" w:eastAsia="zh-CN"/>
-        </w:rPr>
-        <w:t>分析：这与化学直觉高度一致。分子的溶解能力和能量状态主要由其分子骨架的拓扑连接及原子间的空间排布决定。图神经网络（Graphormer）提取的显式结构特征在此类任务中提供了最核心的判别依据，起到了“语义锚点”的作用。</w:t>
-      </w:r>
-    </w:p>
-    <w:p>
-      <w:pPr>
-        <w:pageBreakBefore w:val="0"/>
-        <w:kinsoku/>
-        <w:wordWrap/>
-        <w:overflowPunct/>
-        <w:topLinePunct w:val="0"/>
-        <w:autoSpaceDE/>
-        <w:autoSpaceDN/>
-        <w:bidi w:val="0"/>
-        <w:adjustRightInd/>
-        <w:spacing w:beforeAutospacing="0" w:afterAutospacing="0" w:line="360" w:lineRule="auto"/>
-        <w:ind w:left="0" w:leftChars="0" w:firstLine="0" w:firstLineChars="0"/>
-        <w:textAlignment w:val="auto"/>
-        <w:rPr>
-          <w:rFonts w:hint="eastAsia"/>
-          <w:lang w:val="en-US" w:eastAsia="zh-CN"/>
-        </w:rPr>
-      </w:pPr>
-      <w:r>
-        <w:rPr>
-          <w:rFonts w:hint="eastAsia"/>
-          <w:lang w:val="en-US" w:eastAsia="zh-CN"/>
-        </w:rPr>
-        <w:t>指纹的特异性：值得注意的是，在 Lipo（亲脂性/LogP）任务中，Fingerprint（分子指纹）获得了全场最高的权重 0.38，甚至超过了 Graph。这是因为亲脂性与分子中特定的疏水/亲水官能团数量呈强线性相关，而基于统计计数的分子指纹恰好擅长捕获此类特征。</w:t>
-      </w:r>
-    </w:p>
-    <w:p>
-      <w:pPr>
-        <w:pageBreakBefore w:val="0"/>
-        <w:kinsoku/>
-        <w:wordWrap/>
-        <w:overflowPunct/>
-        <w:topLinePunct w:val="0"/>
-        <w:autoSpaceDE/>
-        <w:autoSpaceDN/>
-        <w:bidi w:val="0"/>
-        <w:adjustRightInd/>
-        <w:spacing w:beforeAutospacing="0" w:afterAutospacing="0" w:line="360" w:lineRule="auto"/>
-        <w:ind w:left="0" w:leftChars="0" w:firstLine="0" w:firstLineChars="0"/>
-        <w:textAlignment w:val="auto"/>
-        <w:rPr>
-          <w:rFonts w:hint="eastAsia"/>
-          <w:lang w:val="en-US" w:eastAsia="zh-CN"/>
-        </w:rPr>
-      </w:pPr>
-      <w:r>
-        <w:rPr>
-          <w:rFonts w:hint="eastAsia"/>
-          <w:lang w:val="en-US" w:eastAsia="zh-CN"/>
-        </w:rPr>
-        <w:t>2. 知识增强在生物药理任务中的突破</w:t>
-      </w:r>
-    </w:p>
-    <w:p>
-      <w:pPr>
-        <w:pageBreakBefore w:val="0"/>
-        <w:kinsoku/>
-        <w:wordWrap/>
-        <w:overflowPunct/>
-        <w:topLinePunct w:val="0"/>
-        <w:autoSpaceDE/>
-        <w:autoSpaceDN/>
-        <w:bidi w:val="0"/>
-        <w:adjustRightInd/>
-        <w:spacing w:beforeAutospacing="0" w:afterAutospacing="0" w:line="360" w:lineRule="auto"/>
-        <w:ind w:left="0" w:leftChars="0" w:firstLine="0" w:firstLineChars="0"/>
-        <w:textAlignment w:val="auto"/>
-        <w:rPr>
-          <w:rFonts w:hint="eastAsia"/>
-          <w:lang w:val="en-US" w:eastAsia="zh-CN"/>
-        </w:rPr>
-      </w:pPr>
-      <w:r>
-        <w:rPr>
-          <w:rFonts w:hint="eastAsia"/>
-          <w:lang w:val="en-US" w:eastAsia="zh-CN"/>
-        </w:rPr>
-        <w:t>与物理任务形成鲜明对比的是，在涉及复杂生物相互作用的任务中，模型自动学会了依赖专家知识。</w:t>
-      </w:r>
-    </w:p>
-    <w:p>
-      <w:pPr>
-        <w:pageBreakBefore w:val="0"/>
-        <w:kinsoku/>
-        <w:wordWrap/>
-        <w:overflowPunct/>
-        <w:topLinePunct w:val="0"/>
-        <w:autoSpaceDE/>
-        <w:autoSpaceDN/>
-        <w:bidi w:val="0"/>
-        <w:adjustRightInd/>
-        <w:spacing w:beforeAutospacing="0" w:afterAutospacing="0" w:line="360" w:lineRule="auto"/>
-        <w:ind w:left="0" w:leftChars="0" w:firstLine="0" w:firstLineChars="0"/>
-        <w:textAlignment w:val="auto"/>
-        <w:rPr>
-          <w:rFonts w:hint="eastAsia"/>
-          <w:lang w:val="en-US" w:eastAsia="zh-CN"/>
-        </w:rPr>
-      </w:pPr>
-      <w:r>
-        <w:rPr>
-          <w:rFonts w:hint="eastAsia"/>
-          <w:lang w:val="en-US" w:eastAsia="zh-CN"/>
-        </w:rPr>
-        <w:t>现象：在 Sider（副作用预测）、ClinTox（临床毒性）和 Tox21 任务中，Text 模态的权重出现了显著跃升，分别为 0.38、0.36 和 0.32。</w:t>
-      </w:r>
-    </w:p>
-    <w:p>
-      <w:pPr>
-        <w:pageBreakBefore w:val="0"/>
-        <w:kinsoku/>
-        <w:wordWrap/>
-        <w:overflowPunct/>
-        <w:topLinePunct w:val="0"/>
-        <w:autoSpaceDE/>
-        <w:autoSpaceDN/>
-        <w:bidi w:val="0"/>
-        <w:adjustRightInd/>
-        <w:spacing w:beforeAutospacing="0" w:afterAutospacing="0" w:line="360" w:lineRule="auto"/>
-        <w:ind w:left="0" w:leftChars="0" w:firstLine="0" w:firstLineChars="0"/>
-        <w:textAlignment w:val="auto"/>
-        <w:rPr>
-          <w:rFonts w:hint="eastAsia"/>
-          <w:lang w:val="en-US" w:eastAsia="zh-CN"/>
-        </w:rPr>
-      </w:pPr>
-      <w:r>
-        <w:rPr>
-          <w:rFonts w:hint="eastAsia"/>
-          <w:lang w:val="en-US" w:eastAsia="zh-CN"/>
-        </w:rPr>
-        <w:t>分析：副作用和毒性往往难以仅从分子结构中直接推断，但通常在文献或专家描述中有明确记载（例如“该结构可能导致心脏毒性”）。此时，经过 LLM 重写并注入了 12 项理化性质的文本模态成为了关键的信息源。模型给予 Text 高权重，证明了本文提出的“知识增强”策略成功地将非结构化的药理知识转化为了可被模型利用的特征，弥补了纯结构视角的盲区。</w:t>
-      </w:r>
-    </w:p>
-    <w:p>
-      <w:pPr>
-        <w:pageBreakBefore w:val="0"/>
-        <w:kinsoku/>
-        <w:wordWrap/>
-        <w:overflowPunct/>
-        <w:topLinePunct w:val="0"/>
-        <w:autoSpaceDE/>
-        <w:autoSpaceDN/>
-        <w:bidi w:val="0"/>
-        <w:adjustRightInd/>
-        <w:spacing w:beforeAutospacing="0" w:afterAutospacing="0" w:line="360" w:lineRule="auto"/>
-        <w:ind w:left="0" w:leftChars="0" w:firstLine="0" w:firstLineChars="0"/>
-        <w:textAlignment w:val="auto"/>
-        <w:rPr>
-          <w:rFonts w:hint="eastAsia"/>
-          <w:lang w:val="en-US" w:eastAsia="zh-CN"/>
-        </w:rPr>
-      </w:pPr>
-      <w:r>
-        <w:rPr>
-          <w:rFonts w:hint="eastAsia"/>
-          <w:lang w:val="en-US" w:eastAsia="zh-CN"/>
-        </w:rPr>
-        <w:t>3. 序列模态的稳健补充作用</w:t>
-      </w:r>
-    </w:p>
-    <w:p>
-      <w:pPr>
-        <w:pageBreakBefore w:val="0"/>
-        <w:kinsoku/>
-        <w:wordWrap/>
-        <w:overflowPunct/>
-        <w:topLinePunct w:val="0"/>
-        <w:autoSpaceDE/>
-        <w:autoSpaceDN/>
-        <w:bidi w:val="0"/>
-        <w:adjustRightInd/>
-        <w:spacing w:beforeAutospacing="0" w:afterAutospacing="0" w:line="360" w:lineRule="auto"/>
-        <w:ind w:left="0" w:leftChars="0" w:firstLine="0" w:firstLineChars="0"/>
-        <w:textAlignment w:val="auto"/>
-        <w:rPr>
-          <w:rFonts w:hint="eastAsia"/>
-          <w:lang w:val="en-US" w:eastAsia="zh-CN"/>
-        </w:rPr>
-      </w:pPr>
-      <w:r>
-        <w:rPr>
-          <w:rFonts w:hint="eastAsia"/>
-          <w:lang w:val="en-US" w:eastAsia="zh-CN"/>
-        </w:rPr>
-        <w:t>SMILES 模态在所有 9 个任务中的权重分布呈现出高度的稳定性，维持在 0.18 - 0.24 的区间内。</w:t>
-      </w:r>
-    </w:p>
-    <w:p>
-      <w:pPr>
-        <w:pageBreakBefore w:val="0"/>
-        <w:kinsoku/>
-        <w:wordWrap/>
-        <w:overflowPunct/>
-        <w:topLinePunct w:val="0"/>
-        <w:autoSpaceDE/>
-        <w:autoSpaceDN/>
-        <w:bidi w:val="0"/>
-        <w:adjustRightInd/>
-        <w:spacing w:beforeAutospacing="0" w:afterAutospacing="0" w:line="360" w:lineRule="auto"/>
-        <w:ind w:left="0" w:leftChars="0" w:firstLine="0" w:firstLineChars="0"/>
-        <w:textAlignment w:val="auto"/>
-        <w:rPr>
-          <w:rFonts w:hint="eastAsia"/>
-          <w:lang w:val="en-US" w:eastAsia="zh-CN"/>
-        </w:rPr>
-      </w:pPr>
-      <w:r>
-        <w:rPr>
-          <w:rFonts w:hint="eastAsia"/>
-          <w:lang w:val="en-US" w:eastAsia="zh-CN"/>
-        </w:rPr>
-        <w:t>作为分子的线性化表征，SMILES 虽然在某些特定任务上不如 Graph 直观或 Text 深刻，但它提供了一种独特的序列视角，能够捕获图网络可能遗漏的长程依赖信息。这种“平稳输出”的特性使其成为了多模态融合中的“稳定器”，确保模型在任何任务中都不会因单一模态的缺失或噪声而失效。</w:t>
+        <w:t>最后权重图体现了序列模态的稳健补充作用，SMILES 模态在所有 9 个任务中的权重分布呈现出高度的稳定性，维持在 0.18 - 0.24 的区间内。作为分子的线性化表征，SMILES 虽然在某些特定任务上不如 Graph 直观或 Text 深刻，但它提供了一种独特的序列视角，能够捕获图网络可能遗漏的长程依赖信息。这种“平稳输出”的特性使其成为了多模态融合中的“稳定器”，确保模型在任何任务中都不会因单一模态的缺失或噪声而失效。</w:t>
       </w:r>
     </w:p>
     <w:p>
@@ -22733,16 +23457,24 @@
         <w:textAlignment w:val="auto"/>
         <w:rPr>
           <w:rFonts w:hint="default"/>
+          <w:b/>
+          <w:bCs/>
+          <w:color w:val="FF0000"/>
           <w:lang w:val="en-US" w:eastAsia="zh-CN"/>
         </w:rPr>
       </w:pPr>
       <w:r>
         <w:rPr>
           <w:rFonts w:hint="eastAsia"/>
+          <w:b/>
+          <w:bCs/>
+          <w:color w:val="FF0000"/>
           <w:lang w:val="en-US" w:eastAsia="zh-CN"/>
         </w:rPr>
         <w:t>增加一个预训练和没有预训练的一个图</w:t>
       </w:r>
+      <w:bookmarkStart w:id="0" w:name="_GoBack"/>
+      <w:bookmarkEnd w:id="0"/>
     </w:p>
     <w:p>
       <w:pPr>

--- a/自己论文/论文初稿.docx
+++ b/自己论文/论文初稿.docx
@@ -1622,6 +1622,10 @@
             <w:insideH w:val="none" w:color="auto" w:sz="0" w:space="0"/>
             <w:insideV w:val="none" w:color="auto" w:sz="0" w:space="0"/>
           </w:tblBorders>
+          <w:tblCellMar>
+            <w:left w:w="108" w:type="dxa"/>
+            <w:right w:w="108" w:type="dxa"/>
+          </w:tblCellMar>
         </w:tblPrEx>
         <w:trPr>
           <w:jc w:val="center"/>
@@ -7992,17 +7996,293 @@
         <w:ind w:left="0" w:leftChars="0" w:firstLine="0" w:firstLineChars="0"/>
         <w:textAlignment w:val="auto"/>
         <w:rPr>
+          <w:rFonts w:hint="eastAsia"/>
+          <w:lang w:val="en-US" w:eastAsia="zh-CN"/>
+        </w:rPr>
+      </w:pPr>
+      <w:r>
+        <w:rPr>
+          <w:rFonts w:hint="eastAsia"/>
+          <w:lang w:val="en-US" w:eastAsia="zh-CN"/>
+        </w:rPr>
+        <w:t>FreeSolv：预测分子在水中的溶剂化自由能 —— 溶剂化自由能反映分子与水的相互作用强度，与药物的溶解度、稳定性密切相关，该任务为分子的溶剂选择、剂型设计提供依据。Lipo：预测分子的脂溶性 —— 脂溶性影响药物的跨膜吸收、组织分布，脂溶性过高或过低都会影响药效，该任务可优化分子的脂溶性以平衡吸收与分布。</w:t>
+      </w:r>
+    </w:p>
+    <w:tbl>
+      <w:tblPr>
+        <w:tblStyle w:val="17"/>
+        <w:tblW w:w="0" w:type="auto"/>
+        <w:tblInd w:w="0" w:type="dxa"/>
+        <w:tblBorders>
+          <w:top w:val="none" w:color="auto" w:sz="0" w:space="0"/>
+          <w:left w:val="none" w:color="auto" w:sz="0" w:space="0"/>
+          <w:bottom w:val="none" w:color="auto" w:sz="0" w:space="0"/>
+          <w:right w:val="none" w:color="auto" w:sz="0" w:space="0"/>
+          <w:insideH w:val="none" w:color="auto" w:sz="0" w:space="0"/>
+          <w:insideV w:val="none" w:color="auto" w:sz="0" w:space="0"/>
+        </w:tblBorders>
+        <w:tblLayout w:type="fixed"/>
+        <w:tblCellMar>
+          <w:top w:w="0" w:type="dxa"/>
+          <w:left w:w="108" w:type="dxa"/>
+          <w:bottom w:w="0" w:type="dxa"/>
+          <w:right w:w="108" w:type="dxa"/>
+        </w:tblCellMar>
+      </w:tblPr>
+      <w:tblGrid>
+        <w:gridCol w:w="2840"/>
+        <w:gridCol w:w="2841"/>
+        <w:gridCol w:w="2841"/>
+      </w:tblGrid>
+      <w:tr>
+        <w:tblPrEx>
+          <w:tblBorders>
+            <w:top w:val="none" w:color="auto" w:sz="0" w:space="0"/>
+            <w:left w:val="none" w:color="auto" w:sz="0" w:space="0"/>
+            <w:bottom w:val="none" w:color="auto" w:sz="0" w:space="0"/>
+            <w:right w:val="none" w:color="auto" w:sz="0" w:space="0"/>
+            <w:insideH w:val="none" w:color="auto" w:sz="0" w:space="0"/>
+            <w:insideV w:val="none" w:color="auto" w:sz="0" w:space="0"/>
+          </w:tblBorders>
+          <w:tblCellMar>
+            <w:top w:w="0" w:type="dxa"/>
+            <w:left w:w="108" w:type="dxa"/>
+            <w:bottom w:w="0" w:type="dxa"/>
+            <w:right w:w="108" w:type="dxa"/>
+          </w:tblCellMar>
+        </w:tblPrEx>
+        <w:tc>
+          <w:tcPr>
+            <w:tcW w:w="2840" w:type="dxa"/>
+            <w:vAlign w:val="top"/>
+          </w:tcPr>
+          <w:p>
+            <w:pPr>
+              <w:pageBreakBefore w:val="0"/>
+              <w:kinsoku/>
+              <w:wordWrap/>
+              <w:overflowPunct/>
+              <w:topLinePunct w:val="0"/>
+              <w:autoSpaceDE/>
+              <w:autoSpaceDN/>
+              <w:bidi w:val="0"/>
+              <w:adjustRightInd/>
+              <w:spacing w:beforeAutospacing="0" w:afterAutospacing="0" w:line="360" w:lineRule="auto"/>
+              <w:ind w:left="0" w:leftChars="0" w:firstLine="0" w:firstLineChars="0"/>
+              <w:textAlignment w:val="auto"/>
+              <w:rPr>
+                <w:rFonts w:hint="eastAsia"/>
+                <w:vertAlign w:val="baseline"/>
+                <w:lang w:val="en-US" w:eastAsia="zh-CN"/>
+              </w:rPr>
+            </w:pPr>
+            <w:r>
+              <w:rPr>
+                <w:rFonts w:hint="eastAsia"/>
+                <w:vertAlign w:val="baseline"/>
+                <w:lang w:val="en-US" w:eastAsia="zh-CN"/>
+              </w:rPr>
+              <w:drawing>
+                <wp:inline distT="0" distB="0" distL="114300" distR="114300">
+                  <wp:extent cx="1663700" cy="1385570"/>
+                  <wp:effectExtent l="0" t="0" r="12700" b="1270"/>
+                  <wp:docPr id="11" name="图片 11" descr="ESOL_Distribution"/>
+                  <wp:cNvGraphicFramePr>
+                    <a:graphicFrameLocks xmlns:a="http://schemas.openxmlformats.org/drawingml/2006/main" noChangeAspect="1"/>
+                  </wp:cNvGraphicFramePr>
+                  <a:graphic xmlns:a="http://schemas.openxmlformats.org/drawingml/2006/main">
+                    <a:graphicData uri="http://schemas.openxmlformats.org/drawingml/2006/picture">
+                      <pic:pic xmlns:pic="http://schemas.openxmlformats.org/drawingml/2006/picture">
+                        <pic:nvPicPr>
+                          <pic:cNvPr id="11" name="图片 11" descr="ESOL_Distribution"/>
+                          <pic:cNvPicPr>
+                            <a:picLocks noChangeAspect="1"/>
+                          </pic:cNvPicPr>
+                        </pic:nvPicPr>
+                        <pic:blipFill>
+                          <a:blip r:embed="rId7"/>
+                          <a:stretch>
+                            <a:fillRect/>
+                          </a:stretch>
+                        </pic:blipFill>
+                        <pic:spPr>
+                          <a:xfrm>
+                            <a:off x="0" y="0"/>
+                            <a:ext cx="1663700" cy="1385570"/>
+                          </a:xfrm>
+                          <a:prstGeom prst="rect">
+                            <a:avLst/>
+                          </a:prstGeom>
+                        </pic:spPr>
+                      </pic:pic>
+                    </a:graphicData>
+                  </a:graphic>
+                </wp:inline>
+              </w:drawing>
+            </w:r>
+          </w:p>
+        </w:tc>
+        <w:tc>
+          <w:tcPr>
+            <w:tcW w:w="2841" w:type="dxa"/>
+          </w:tcPr>
+          <w:p>
+            <w:pPr>
+              <w:pageBreakBefore w:val="0"/>
+              <w:kinsoku/>
+              <w:wordWrap/>
+              <w:overflowPunct/>
+              <w:topLinePunct w:val="0"/>
+              <w:autoSpaceDE/>
+              <w:autoSpaceDN/>
+              <w:bidi w:val="0"/>
+              <w:adjustRightInd/>
+              <w:spacing w:beforeAutospacing="0" w:afterAutospacing="0" w:line="360" w:lineRule="auto"/>
+              <w:ind w:left="0" w:leftChars="0" w:firstLine="0" w:firstLineChars="0"/>
+              <w:textAlignment w:val="auto"/>
+              <w:rPr>
+                <w:rFonts w:hint="eastAsia"/>
+                <w:vertAlign w:val="baseline"/>
+                <w:lang w:val="en-US" w:eastAsia="zh-CN"/>
+              </w:rPr>
+            </w:pPr>
+            <w:r>
+              <w:rPr>
+                <w:rFonts w:hint="eastAsia"/>
+                <w:vertAlign w:val="baseline"/>
+                <w:lang w:val="en-US" w:eastAsia="zh-CN"/>
+              </w:rPr>
+              <w:drawing>
+                <wp:inline distT="0" distB="0" distL="114300" distR="114300">
+                  <wp:extent cx="1663700" cy="1385570"/>
+                  <wp:effectExtent l="0" t="0" r="12700" b="1270"/>
+                  <wp:docPr id="12" name="图片 12" descr="FreeSolv_Distribution"/>
+                  <wp:cNvGraphicFramePr>
+                    <a:graphicFrameLocks xmlns:a="http://schemas.openxmlformats.org/drawingml/2006/main" noChangeAspect="1"/>
+                  </wp:cNvGraphicFramePr>
+                  <a:graphic xmlns:a="http://schemas.openxmlformats.org/drawingml/2006/main">
+                    <a:graphicData uri="http://schemas.openxmlformats.org/drawingml/2006/picture">
+                      <pic:pic xmlns:pic="http://schemas.openxmlformats.org/drawingml/2006/picture">
+                        <pic:nvPicPr>
+                          <pic:cNvPr id="12" name="图片 12" descr="FreeSolv_Distribution"/>
+                          <pic:cNvPicPr>
+                            <a:picLocks noChangeAspect="1"/>
+                          </pic:cNvPicPr>
+                        </pic:nvPicPr>
+                        <pic:blipFill>
+                          <a:blip r:embed="rId8"/>
+                          <a:stretch>
+                            <a:fillRect/>
+                          </a:stretch>
+                        </pic:blipFill>
+                        <pic:spPr>
+                          <a:xfrm>
+                            <a:off x="0" y="0"/>
+                            <a:ext cx="1663700" cy="1385570"/>
+                          </a:xfrm>
+                          <a:prstGeom prst="rect">
+                            <a:avLst/>
+                          </a:prstGeom>
+                        </pic:spPr>
+                      </pic:pic>
+                    </a:graphicData>
+                  </a:graphic>
+                </wp:inline>
+              </w:drawing>
+            </w:r>
+          </w:p>
+        </w:tc>
+        <w:tc>
+          <w:tcPr>
+            <w:tcW w:w="2841" w:type="dxa"/>
+          </w:tcPr>
+          <w:p>
+            <w:pPr>
+              <w:pageBreakBefore w:val="0"/>
+              <w:kinsoku/>
+              <w:wordWrap/>
+              <w:overflowPunct/>
+              <w:topLinePunct w:val="0"/>
+              <w:autoSpaceDE/>
+              <w:autoSpaceDN/>
+              <w:bidi w:val="0"/>
+              <w:adjustRightInd/>
+              <w:spacing w:beforeAutospacing="0" w:afterAutospacing="0" w:line="360" w:lineRule="auto"/>
+              <w:ind w:left="0" w:leftChars="0" w:firstLine="0" w:firstLineChars="0"/>
+              <w:textAlignment w:val="auto"/>
+              <w:rPr>
+                <w:rFonts w:hint="eastAsia"/>
+                <w:vertAlign w:val="baseline"/>
+                <w:lang w:val="en-US" w:eastAsia="zh-CN"/>
+              </w:rPr>
+            </w:pPr>
+            <w:r>
+              <w:rPr>
+                <w:rFonts w:hint="eastAsia"/>
+                <w:vertAlign w:val="baseline"/>
+                <w:lang w:val="en-US" w:eastAsia="zh-CN"/>
+              </w:rPr>
+              <w:drawing>
+                <wp:inline distT="0" distB="0" distL="114300" distR="114300">
+                  <wp:extent cx="1663700" cy="1386840"/>
+                  <wp:effectExtent l="0" t="0" r="12700" b="0"/>
+                  <wp:docPr id="13" name="图片 13" descr="Lipophilicity_Distribution"/>
+                  <wp:cNvGraphicFramePr>
+                    <a:graphicFrameLocks xmlns:a="http://schemas.openxmlformats.org/drawingml/2006/main" noChangeAspect="1"/>
+                  </wp:cNvGraphicFramePr>
+                  <a:graphic xmlns:a="http://schemas.openxmlformats.org/drawingml/2006/main">
+                    <a:graphicData uri="http://schemas.openxmlformats.org/drawingml/2006/picture">
+                      <pic:pic xmlns:pic="http://schemas.openxmlformats.org/drawingml/2006/picture">
+                        <pic:nvPicPr>
+                          <pic:cNvPr id="13" name="图片 13" descr="Lipophilicity_Distribution"/>
+                          <pic:cNvPicPr>
+                            <a:picLocks noChangeAspect="1"/>
+                          </pic:cNvPicPr>
+                        </pic:nvPicPr>
+                        <pic:blipFill>
+                          <a:blip r:embed="rId9"/>
+                          <a:stretch>
+                            <a:fillRect/>
+                          </a:stretch>
+                        </pic:blipFill>
+                        <pic:spPr>
+                          <a:xfrm>
+                            <a:off x="0" y="0"/>
+                            <a:ext cx="1663700" cy="1386840"/>
+                          </a:xfrm>
+                          <a:prstGeom prst="rect">
+                            <a:avLst/>
+                          </a:prstGeom>
+                        </pic:spPr>
+                      </pic:pic>
+                    </a:graphicData>
+                  </a:graphic>
+                </wp:inline>
+              </w:drawing>
+            </w:r>
+          </w:p>
+        </w:tc>
+      </w:tr>
+    </w:tbl>
+    <w:p>
+      <w:pPr>
+        <w:pageBreakBefore w:val="0"/>
+        <w:kinsoku/>
+        <w:wordWrap/>
+        <w:overflowPunct/>
+        <w:topLinePunct w:val="0"/>
+        <w:autoSpaceDE/>
+        <w:autoSpaceDN/>
+        <w:bidi w:val="0"/>
+        <w:adjustRightInd/>
+        <w:spacing w:beforeAutospacing="0" w:afterAutospacing="0" w:line="360" w:lineRule="auto"/>
+        <w:ind w:left="0" w:leftChars="0" w:firstLine="0" w:firstLineChars="0"/>
+        <w:textAlignment w:val="auto"/>
+        <w:rPr>
           <w:rFonts w:hint="default"/>
           <w:lang w:val="en-US" w:eastAsia="zh-CN"/>
         </w:rPr>
       </w:pPr>
-      <w:r>
-        <w:rPr>
-          <w:rFonts w:hint="eastAsia"/>
-          <w:lang w:val="en-US" w:eastAsia="zh-CN"/>
-        </w:rPr>
-        <w:t>FreeSolv：预测分子在水中的溶剂化自由能 —— 溶剂化自由能反映分子与水的相互作用强度，与药物的溶解度、稳定性密切相关，该任务为分子的溶剂选择、剂型设计提供依据。Lipo：预测分子的脂溶性 —— 脂溶性影响药物的跨膜吸收、组织分布，脂溶性过高或过低都会影响药效，该任务可优化分子的脂溶性以平衡吸收与分布。</w:t>
-      </w:r>
     </w:p>
     <w:p>
       <w:pPr>
@@ -10780,7 +11060,25 @@
           <w:rFonts w:hint="eastAsia"/>
           <w:lang w:val="en-US" w:eastAsia="zh-CN"/>
         </w:rPr>
-        <w:t>其中，从Graph到模态$m$的单向对比损失定义为：</w:t>
+        <w:t>其中，从Graph到模态</w:t>
+      </w:r>
+      <m:oMathPara>
+        <m:oMath>
+          <m:r>
+            <m:rPr/>
+            <w:rPr>
+              <w:rFonts w:hint="default" w:ascii="Cambria Math"/>
+            </w:rPr>
+            <m:t>m</m:t>
+          </m:r>
+        </m:oMath>
+      </m:oMathPara>
+      <w:r>
+        <w:rPr>
+          <w:rFonts w:hint="eastAsia"/>
+          <w:lang w:val="en-US" w:eastAsia="zh-CN"/>
+        </w:rPr>
+        <w:t>的单向对比损失定义为：</w:t>
       </w:r>
     </w:p>
     <w:p>
@@ -12790,6 +13088,12 @@
             <w:insideH w:val="single" w:color="000000" w:sz="8" w:space="0"/>
             <w:insideV w:val="single" w:color="000000" w:sz="8" w:space="0"/>
           </w:tblBorders>
+          <w:tblCellMar>
+            <w:top w:w="0" w:type="dxa"/>
+            <w:left w:w="108" w:type="dxa"/>
+            <w:bottom w:w="0" w:type="dxa"/>
+            <w:right w:w="108" w:type="dxa"/>
+          </w:tblCellMar>
         </w:tblPrEx>
         <w:trPr>
           <w:trHeight w:val="0" w:hRule="atLeast"/>
@@ -23223,7 +23527,7 @@
                     </pic:cNvPicPr>
                   </pic:nvPicPr>
                   <pic:blipFill>
-                    <a:blip r:embed="rId7"/>
+                    <a:blip r:embed="rId10"/>
                     <a:stretch>
                       <a:fillRect/>
                     </a:stretch>
@@ -23287,7 +23591,7 @@
                     </pic:cNvPicPr>
                   </pic:nvPicPr>
                   <pic:blipFill>
-                    <a:blip r:embed="rId8"/>
+                    <a:blip r:embed="rId11"/>
                     <a:stretch>
                       <a:fillRect/>
                     </a:stretch>
@@ -23420,7 +23724,7 @@
                     </pic:cNvPicPr>
                   </pic:nvPicPr>
                   <pic:blipFill>
-                    <a:blip r:embed="rId9"/>
+                    <a:blip r:embed="rId12"/>
                     <a:stretch>
                       <a:fillRect/>
                     </a:stretch>
@@ -23456,6 +23760,39 @@
         <w:ind w:left="0" w:leftChars="0" w:firstLine="0" w:firstLineChars="0"/>
         <w:textAlignment w:val="auto"/>
         <w:rPr>
+          <w:rFonts w:hint="eastAsia"/>
+          <w:b/>
+          <w:bCs/>
+          <w:color w:val="FF0000"/>
+          <w:lang w:val="en-US" w:eastAsia="zh-CN"/>
+        </w:rPr>
+      </w:pPr>
+      <w:r>
+        <w:rPr>
+          <w:rFonts w:hint="eastAsia"/>
+          <w:b/>
+          <w:bCs/>
+          <w:color w:val="FF0000"/>
+          <w:lang w:val="en-US" w:eastAsia="zh-CN"/>
+        </w:rPr>
+        <w:t>增加一个预训练和没有预训练的一个图</w:t>
+      </w:r>
+    </w:p>
+    <w:p>
+      <w:pPr>
+        <w:pageBreakBefore w:val="0"/>
+        <w:kinsoku/>
+        <w:wordWrap/>
+        <w:overflowPunct/>
+        <w:topLinePunct w:val="0"/>
+        <w:autoSpaceDE/>
+        <w:autoSpaceDN/>
+        <w:bidi w:val="0"/>
+        <w:adjustRightInd/>
+        <w:spacing w:beforeAutospacing="0" w:afterAutospacing="0" w:line="360" w:lineRule="auto"/>
+        <w:ind w:left="0" w:leftChars="0" w:firstLine="0" w:firstLineChars="0"/>
+        <w:textAlignment w:val="auto"/>
+        <w:rPr>
           <w:rFonts w:hint="default"/>
           <w:b/>
           <w:bCs/>
@@ -23465,13 +23802,49 @@
       </w:pPr>
       <w:r>
         <w:rPr>
-          <w:rFonts w:hint="eastAsia"/>
+          <w:rFonts w:hint="default"/>
           <w:b/>
           <w:bCs/>
           <w:color w:val="FF0000"/>
           <w:lang w:val="en-US" w:eastAsia="zh-CN"/>
         </w:rPr>
-        <w:t>增加一个预训练和没有预训练的一个图</w:t>
+        <w:drawing>
+          <wp:inline distT="0" distB="0" distL="114300" distR="114300">
+            <wp:extent cx="2047240" cy="1638300"/>
+            <wp:effectExtent l="0" t="0" r="10160" b="7620"/>
+            <wp:docPr id="14" name="图片 14" descr="bbbp_real_space"/>
+            <wp:cNvGraphicFramePr>
+              <a:graphicFrameLocks xmlns:a="http://schemas.openxmlformats.org/drawingml/2006/main" noChangeAspect="1"/>
+            </wp:cNvGraphicFramePr>
+            <a:graphic xmlns:a="http://schemas.openxmlformats.org/drawingml/2006/main">
+              <a:graphicData uri="http://schemas.openxmlformats.org/drawingml/2006/picture">
+                <pic:pic xmlns:pic="http://schemas.openxmlformats.org/drawingml/2006/picture">
+                  <pic:nvPicPr>
+                    <pic:cNvPr id="14" name="图片 14" descr="bbbp_real_space"/>
+                    <pic:cNvPicPr>
+                      <a:picLocks noChangeAspect="1"/>
+                    </pic:cNvPicPr>
+                  </pic:nvPicPr>
+                  <pic:blipFill>
+                    <a:blip r:embed="rId13"/>
+                    <a:stretch>
+                      <a:fillRect/>
+                    </a:stretch>
+                  </pic:blipFill>
+                  <pic:spPr>
+                    <a:xfrm>
+                      <a:off x="0" y="0"/>
+                      <a:ext cx="2047240" cy="1638300"/>
+                    </a:xfrm>
+                    <a:prstGeom prst="rect">
+                      <a:avLst/>
+                    </a:prstGeom>
+                  </pic:spPr>
+                </pic:pic>
+              </a:graphicData>
+            </a:graphic>
+          </wp:inline>
+        </w:drawing>
       </w:r>
       <w:bookmarkStart w:id="0" w:name="_GoBack"/>
       <w:bookmarkEnd w:id="0"/>
@@ -23535,7 +23908,7 @@
                     </pic:cNvPicPr>
                   </pic:nvPicPr>
                   <pic:blipFill>
-                    <a:blip r:embed="rId10"/>
+                    <a:blip r:embed="rId14"/>
                     <a:stretch>
                       <a:fillRect/>
                     </a:stretch>

--- a/自己论文/论文初稿.docx
+++ b/自己论文/论文初稿.docx
@@ -1255,6 +1255,81 @@
           <w:lang w:val="en-US" w:eastAsia="zh-CN"/>
         </w:rPr>
       </w:pPr>
+      <w:r>
+        <w:rPr>
+          <w:rFonts w:hint="eastAsia"/>
+          <w:lang w:val="en-US" w:eastAsia="zh-CN"/>
+        </w:rPr>
+        <w:t>思维链支持的大语言模型的分子性质预测方法</w:t>
+      </w:r>
+    </w:p>
+    <w:p>
+      <w:pPr>
+        <w:pStyle w:val="3"/>
+        <w:bidi w:val="0"/>
+        <w:rPr>
+          <w:rFonts w:hint="default"/>
+          <w:lang w:val="en-US" w:eastAsia="zh-CN"/>
+        </w:rPr>
+      </w:pPr>
+      <w:r>
+        <w:rPr>
+          <w:rFonts w:hint="eastAsia"/>
+          <w:lang w:val="en-US" w:eastAsia="zh-CN"/>
+        </w:rPr>
+        <w:t>模型设计与描述</w:t>
+      </w:r>
+    </w:p>
+    <w:p>
+      <w:pPr>
+        <w:pStyle w:val="3"/>
+        <w:bidi w:val="0"/>
+        <w:rPr>
+          <w:rFonts w:hint="default"/>
+          <w:lang w:val="en-US" w:eastAsia="zh-CN"/>
+        </w:rPr>
+      </w:pPr>
+      <w:r>
+        <w:rPr>
+          <w:rFonts w:hint="eastAsia"/>
+          <w:lang w:val="en-US" w:eastAsia="zh-CN"/>
+        </w:rPr>
+        <w:t>实验设计</w:t>
+      </w:r>
+    </w:p>
+    <w:p>
+      <w:pPr>
+        <w:pStyle w:val="3"/>
+        <w:bidi w:val="0"/>
+        <w:rPr>
+          <w:rFonts w:hint="default"/>
+          <w:lang w:val="en-US" w:eastAsia="zh-CN"/>
+        </w:rPr>
+      </w:pPr>
+      <w:r>
+        <w:rPr>
+          <w:rFonts w:hint="eastAsia"/>
+          <w:lang w:val="en-US" w:eastAsia="zh-CN"/>
+        </w:rPr>
+        <w:t>实验即结果分析</w:t>
+      </w:r>
+    </w:p>
+    <w:p>
+      <w:pPr>
+        <w:pStyle w:val="3"/>
+        <w:bidi w:val="0"/>
+        <w:rPr>
+          <w:rFonts w:hint="default"/>
+          <w:lang w:val="en-US" w:eastAsia="zh-CN"/>
+        </w:rPr>
+      </w:pPr>
+      <w:r>
+        <w:rPr>
+          <w:rFonts w:hint="eastAsia"/>
+          <w:lang w:val="en-US" w:eastAsia="zh-CN"/>
+        </w:rPr>
+        <w:t>本章小结</w:t>
+      </w:r>
     </w:p>
     <w:p>
       <w:pPr>
@@ -1622,10 +1697,6 @@
             <w:insideH w:val="none" w:color="auto" w:sz="0" w:space="0"/>
             <w:insideV w:val="none" w:color="auto" w:sz="0" w:space="0"/>
           </w:tblBorders>
-          <w:tblCellMar>
-            <w:left w:w="108" w:type="dxa"/>
-            <w:right w:w="108" w:type="dxa"/>
-          </w:tblCellMar>
         </w:tblPrEx>
         <w:trPr>
           <w:jc w:val="center"/>
@@ -2438,7 +2509,22 @@
           <w:rFonts w:hint="eastAsia"/>
           <w:lang w:val="en-US" w:eastAsia="zh-CN"/>
         </w:rPr>
-        <w:t>知识注入：利用 PubChem API 获取原始描述，并融合由 RDKit 计算得出的 12 项关键理化指标（如 LogP、TPSA 等）。</w:t>
+        <w:t>知识注入：利用 PubChem API 获取原始描述，并融合由 RDKit 计算得出的</w:t>
+      </w:r>
+      <w:r>
+        <w:rPr>
+          <w:rFonts w:hint="eastAsia"/>
+          <w:color w:val="FF0000"/>
+          <w:lang w:val="en-US" w:eastAsia="zh-CN"/>
+        </w:rPr>
+        <w:t>12</w:t>
+      </w:r>
+      <w:r>
+        <w:rPr>
+          <w:rFonts w:hint="eastAsia"/>
+          <w:lang w:val="en-US" w:eastAsia="zh-CN"/>
+        </w:rPr>
+        <w:t>项关键理化指标（如 LogP、TPSA 等）。</w:t>
       </w:r>
     </w:p>
     <w:p>
@@ -2458,7 +2544,7 @@
           <w:rFonts w:hint="eastAsia"/>
           <w:lang w:val="en-US" w:eastAsia="zh-CN"/>
         </w:rPr>
-        <w:t>LLM 重写：利用大语言模型充当“领域专家”，将定量的理化数值与定性的文本描述有机融合，生成逻辑严密、去噪后的高质量文本。</w:t>
+        <w:t>LLM 重写：利用大语言模型充当领域专家，将定量的理化数值与定性的文本描述有机融合，生成逻辑严密、去噪后的高质量文本。</w:t>
       </w:r>
     </w:p>
     <w:p>
@@ -13071,7 +13157,7 @@
       </w:tblPr>
       <w:tblGrid>
         <w:gridCol w:w="1441"/>
-        <w:gridCol w:w="1018"/>
+        <w:gridCol w:w="1086"/>
         <w:gridCol w:w="1086"/>
         <w:gridCol w:w="1086"/>
         <w:gridCol w:w="1086"/>
@@ -14167,14 +14253,16 @@
               <w:textAlignment w:val="auto"/>
               <w:rPr>
                 <w:rFonts w:hint="default"/>
-                <w:vertAlign w:val="baseline"/>
-                <w:lang w:val="en-US" w:eastAsia="zh-CN"/>
-              </w:rPr>
-            </w:pPr>
-            <w:r>
-              <w:rPr>
-                <w:rFonts w:hint="eastAsia"/>
-                <w:color w:val="auto"/>
+                <w:color w:val="FF0000"/>
+                <w:vertAlign w:val="baseline"/>
+                <w:lang w:val="en-US" w:eastAsia="zh-CN"/>
+              </w:rPr>
+            </w:pPr>
+            <w:bookmarkStart w:id="0" w:name="_GoBack" w:colFirst="0" w:colLast="6"/>
+            <w:r>
+              <w:rPr>
+                <w:rFonts w:hint="eastAsia"/>
+                <w:color w:val="FF0000"/>
                 <w:vertAlign w:val="baseline"/>
                 <w:lang w:val="en-US" w:eastAsia="zh-CN"/>
               </w:rPr>
@@ -14214,6 +14302,7 @@
               <w:textAlignment w:val="auto"/>
               <w:rPr>
                 <w:rFonts w:hint="default" w:ascii="Times New Roman" w:hAnsi="Times New Roman" w:eastAsia="宋体" w:cs="Times New Roman"/>
+                <w:color w:val="FF0000"/>
                 <w:kern w:val="2"/>
                 <w:sz w:val="21"/>
                 <w:szCs w:val="24"/>
@@ -14224,6 +14313,7 @@
             <w:r>
               <w:rPr>
                 <w:rFonts w:hint="eastAsia"/>
+                <w:color w:val="FF0000"/>
                 <w:vertAlign w:val="baseline"/>
                 <w:lang w:val="en-US" w:eastAsia="zh-CN"/>
               </w:rPr>
@@ -14232,10 +14322,11 @@
             <w:r>
               <w:rPr>
                 <w:rFonts w:hint="eastAsia"/>
+                <w:color w:val="FF0000"/>
                 <w:vertAlign w:val="subscript"/>
                 <w:lang w:val="en-US" w:eastAsia="zh-CN"/>
               </w:rPr>
-              <w:t>(0.12)</w:t>
+              <w:t>(0.150)</w:t>
             </w:r>
           </w:p>
         </w:tc>
@@ -14270,13 +14361,15 @@
               <w:textAlignment w:val="auto"/>
               <w:rPr>
                 <w:rFonts w:hint="default"/>
-                <w:vertAlign w:val="baseline"/>
-                <w:lang w:val="en-US" w:eastAsia="zh-CN"/>
-              </w:rPr>
-            </w:pPr>
-            <w:r>
-              <w:rPr>
-                <w:rFonts w:hint="eastAsia"/>
+                <w:color w:val="FF0000"/>
+                <w:vertAlign w:val="baseline"/>
+                <w:lang w:val="en-US" w:eastAsia="zh-CN"/>
+              </w:rPr>
+            </w:pPr>
+            <w:r>
+              <w:rPr>
+                <w:rFonts w:hint="eastAsia"/>
+                <w:color w:val="FF0000"/>
                 <w:vertAlign w:val="baseline"/>
                 <w:lang w:val="en-US" w:eastAsia="zh-CN"/>
               </w:rPr>
@@ -14285,6 +14378,7 @@
             <w:r>
               <w:rPr>
                 <w:rFonts w:hint="eastAsia"/>
+                <w:color w:val="FF0000"/>
                 <w:vertAlign w:val="subscript"/>
                 <w:lang w:val="en-US" w:eastAsia="zh-CN"/>
               </w:rPr>
@@ -14323,13 +14417,15 @@
               <w:textAlignment w:val="auto"/>
               <w:rPr>
                 <w:rFonts w:hint="default"/>
-                <w:vertAlign w:val="baseline"/>
-                <w:lang w:val="en-US" w:eastAsia="zh-CN"/>
-              </w:rPr>
-            </w:pPr>
-            <w:r>
-              <w:rPr>
-                <w:rFonts w:hint="eastAsia"/>
+                <w:color w:val="FF0000"/>
+                <w:vertAlign w:val="baseline"/>
+                <w:lang w:val="en-US" w:eastAsia="zh-CN"/>
+              </w:rPr>
+            </w:pPr>
+            <w:r>
+              <w:rPr>
+                <w:rFonts w:hint="eastAsia"/>
+                <w:color w:val="FF0000"/>
                 <w:vertAlign w:val="baseline"/>
                 <w:lang w:val="en-US" w:eastAsia="zh-CN"/>
               </w:rPr>
@@ -14338,6 +14434,7 @@
             <w:r>
               <w:rPr>
                 <w:rFonts w:hint="eastAsia"/>
+                <w:color w:val="FF0000"/>
                 <w:vertAlign w:val="subscript"/>
                 <w:lang w:val="en-US" w:eastAsia="zh-CN"/>
               </w:rPr>
@@ -14376,13 +14473,15 @@
               <w:textAlignment w:val="auto"/>
               <w:rPr>
                 <w:rFonts w:hint="default"/>
-                <w:vertAlign w:val="baseline"/>
-                <w:lang w:val="en-US" w:eastAsia="zh-CN"/>
-              </w:rPr>
-            </w:pPr>
-            <w:r>
-              <w:rPr>
-                <w:rFonts w:hint="eastAsia"/>
+                <w:color w:val="FF0000"/>
+                <w:vertAlign w:val="baseline"/>
+                <w:lang w:val="en-US" w:eastAsia="zh-CN"/>
+              </w:rPr>
+            </w:pPr>
+            <w:r>
+              <w:rPr>
+                <w:rFonts w:hint="eastAsia"/>
+                <w:color w:val="FF0000"/>
                 <w:vertAlign w:val="baseline"/>
                 <w:lang w:val="en-US" w:eastAsia="zh-CN"/>
               </w:rPr>
@@ -14391,10 +14490,11 @@
             <w:r>
               <w:rPr>
                 <w:rFonts w:hint="eastAsia"/>
+                <w:color w:val="FF0000"/>
                 <w:vertAlign w:val="subscript"/>
                 <w:lang w:val="en-US" w:eastAsia="zh-CN"/>
               </w:rPr>
-              <w:t>(0.020)</w:t>
+              <w:t>(0.021)</w:t>
             </w:r>
           </w:p>
         </w:tc>
@@ -14429,13 +14529,15 @@
               <w:textAlignment w:val="auto"/>
               <w:rPr>
                 <w:rFonts w:hint="default"/>
-                <w:vertAlign w:val="baseline"/>
-                <w:lang w:val="en-US" w:eastAsia="zh-CN"/>
-              </w:rPr>
-            </w:pPr>
-            <w:r>
-              <w:rPr>
-                <w:rFonts w:hint="eastAsia"/>
+                <w:color w:val="FF0000"/>
+                <w:vertAlign w:val="baseline"/>
+                <w:lang w:val="en-US" w:eastAsia="zh-CN"/>
+              </w:rPr>
+            </w:pPr>
+            <w:r>
+              <w:rPr>
+                <w:rFonts w:hint="eastAsia"/>
+                <w:color w:val="FF0000"/>
                 <w:vertAlign w:val="baseline"/>
                 <w:lang w:val="en-US" w:eastAsia="zh-CN"/>
               </w:rPr>
@@ -14444,6 +14546,7 @@
             <w:r>
               <w:rPr>
                 <w:rFonts w:hint="eastAsia"/>
+                <w:color w:val="FF0000"/>
                 <w:vertAlign w:val="subscript"/>
                 <w:lang w:val="en-US" w:eastAsia="zh-CN"/>
               </w:rPr>
@@ -14482,13 +14585,15 @@
               <w:textAlignment w:val="auto"/>
               <w:rPr>
                 <w:rFonts w:hint="default"/>
-                <w:vertAlign w:val="baseline"/>
-                <w:lang w:val="en-US" w:eastAsia="zh-CN"/>
-              </w:rPr>
-            </w:pPr>
-            <w:r>
-              <w:rPr>
-                <w:rFonts w:hint="eastAsia"/>
+                <w:color w:val="FF0000"/>
+                <w:vertAlign w:val="baseline"/>
+                <w:lang w:val="en-US" w:eastAsia="zh-CN"/>
+              </w:rPr>
+            </w:pPr>
+            <w:r>
+              <w:rPr>
+                <w:rFonts w:hint="eastAsia"/>
+                <w:color w:val="FF0000"/>
                 <w:vertAlign w:val="baseline"/>
                 <w:lang w:val="en-US" w:eastAsia="zh-CN"/>
               </w:rPr>
@@ -14497,10 +14602,410 @@
             <w:r>
               <w:rPr>
                 <w:rFonts w:hint="eastAsia"/>
+                <w:color w:val="FF0000"/>
                 <w:vertAlign w:val="subscript"/>
                 <w:lang w:val="en-US" w:eastAsia="zh-CN"/>
               </w:rPr>
               <w:t>(0.061)</w:t>
+            </w:r>
+          </w:p>
+        </w:tc>
+      </w:tr>
+      <w:bookmarkEnd w:id="0"/>
+      <w:tr>
+        <w:tblPrEx>
+          <w:tblBorders>
+            <w:top w:val="single" w:color="000000" w:sz="8" w:space="0"/>
+            <w:left w:val="single" w:color="000000" w:sz="8" w:space="0"/>
+            <w:bottom w:val="single" w:color="000000" w:sz="8" w:space="0"/>
+            <w:right w:val="single" w:color="000000" w:sz="8" w:space="0"/>
+            <w:insideH w:val="single" w:color="000000" w:sz="8" w:space="0"/>
+            <w:insideV w:val="single" w:color="000000" w:sz="8" w:space="0"/>
+          </w:tblBorders>
+          <w:tblCellMar>
+            <w:top w:w="0" w:type="dxa"/>
+            <w:left w:w="108" w:type="dxa"/>
+            <w:bottom w:w="0" w:type="dxa"/>
+            <w:right w:w="108" w:type="dxa"/>
+          </w:tblCellMar>
+        </w:tblPrEx>
+        <w:trPr>
+          <w:trHeight w:val="0" w:hRule="atLeast"/>
+          <w:tblHeader/>
+        </w:trPr>
+        <w:tc>
+          <w:tcPr>
+            <w:tcW w:w="1441" w:type="dxa"/>
+            <w:tcBorders>
+              <w:top w:val="nil"/>
+              <w:left w:val="nil"/>
+              <w:bottom w:val="nil"/>
+              <w:right w:val="nil"/>
+            </w:tcBorders>
+            <w:vAlign w:val="bottom"/>
+          </w:tcPr>
+          <w:p>
+            <w:pPr>
+              <w:keepNext w:val="0"/>
+              <w:keepLines w:val="0"/>
+              <w:pageBreakBefore w:val="0"/>
+              <w:widowControl w:val="0"/>
+              <w:kinsoku/>
+              <w:wordWrap/>
+              <w:overflowPunct/>
+              <w:topLinePunct w:val="0"/>
+              <w:autoSpaceDE/>
+              <w:autoSpaceDN/>
+              <w:bidi w:val="0"/>
+              <w:adjustRightInd/>
+              <w:snapToGrid w:val="0"/>
+              <w:spacing w:beforeAutospacing="0" w:afterAutospacing="0" w:line="360" w:lineRule="auto"/>
+              <w:ind w:left="0" w:leftChars="0" w:firstLine="0" w:firstLineChars="0"/>
+              <w:jc w:val="center"/>
+              <w:textAlignment w:val="auto"/>
+              <w:rPr>
+                <w:rFonts w:hint="eastAsia"/>
+                <w:color w:val="auto"/>
+                <w:vertAlign w:val="baseline"/>
+                <w:lang w:val="en-US" w:eastAsia="zh-CN"/>
+              </w:rPr>
+            </w:pPr>
+            <w:r>
+              <w:rPr>
+                <w:rFonts w:hint="eastAsia"/>
+                <w:color w:val="auto"/>
+                <w:vertAlign w:val="baseline"/>
+                <w:lang w:val="en-US" w:eastAsia="zh-CN"/>
+              </w:rPr>
+              <w:t>Mol2Vec</w:t>
+            </w:r>
+          </w:p>
+        </w:tc>
+        <w:tc>
+          <w:tcPr>
+            <w:tcW w:w="1018" w:type="dxa"/>
+            <w:tcBorders>
+              <w:top w:val="nil"/>
+              <w:left w:val="nil"/>
+              <w:bottom w:val="nil"/>
+              <w:right w:val="nil"/>
+            </w:tcBorders>
+            <w:shd w:val="clear" w:color="auto" w:fill="auto"/>
+            <w:vAlign w:val="bottom"/>
+          </w:tcPr>
+          <w:p>
+            <w:pPr>
+              <w:keepNext w:val="0"/>
+              <w:keepLines w:val="0"/>
+              <w:pageBreakBefore w:val="0"/>
+              <w:widowControl w:val="0"/>
+              <w:kinsoku/>
+              <w:wordWrap/>
+              <w:overflowPunct/>
+              <w:topLinePunct w:val="0"/>
+              <w:autoSpaceDE/>
+              <w:autoSpaceDN/>
+              <w:bidi w:val="0"/>
+              <w:adjustRightInd/>
+              <w:snapToGrid w:val="0"/>
+              <w:spacing w:beforeAutospacing="0" w:afterAutospacing="0" w:line="360" w:lineRule="auto"/>
+              <w:ind w:left="0" w:leftChars="0" w:firstLine="0" w:firstLineChars="0"/>
+              <w:jc w:val="center"/>
+              <w:textAlignment w:val="auto"/>
+              <w:rPr>
+                <w:rFonts w:hint="eastAsia" w:ascii="Times New Roman" w:hAnsi="Times New Roman" w:eastAsia="宋体" w:cs="Times New Roman"/>
+                <w:kern w:val="2"/>
+                <w:sz w:val="21"/>
+                <w:szCs w:val="24"/>
+                <w:vertAlign w:val="baseline"/>
+                <w:lang w:val="en-US" w:eastAsia="zh-CN" w:bidi="ar-SA"/>
+              </w:rPr>
+            </w:pPr>
+            <w:r>
+              <w:rPr>
+                <w:rFonts w:hint="eastAsia"/>
+                <w:vertAlign w:val="baseline"/>
+                <w:lang w:val="en-US" w:eastAsia="zh-CN"/>
+              </w:rPr>
+              <w:t>0.802</w:t>
+            </w:r>
+            <w:r>
+              <w:rPr>
+                <w:rFonts w:hint="eastAsia"/>
+                <w:vertAlign w:val="subscript"/>
+                <w:lang w:val="en-US" w:eastAsia="zh-CN"/>
+              </w:rPr>
+              <w:t>(0.12)</w:t>
+            </w:r>
+          </w:p>
+        </w:tc>
+        <w:tc>
+          <w:tcPr>
+            <w:tcW w:w="1086" w:type="dxa"/>
+            <w:tcBorders>
+              <w:top w:val="nil"/>
+              <w:left w:val="nil"/>
+              <w:bottom w:val="nil"/>
+              <w:right w:val="nil"/>
+            </w:tcBorders>
+            <w:vAlign w:val="bottom"/>
+          </w:tcPr>
+          <w:p>
+            <w:pPr>
+              <w:keepNext w:val="0"/>
+              <w:keepLines w:val="0"/>
+              <w:pageBreakBefore w:val="0"/>
+              <w:widowControl w:val="0"/>
+              <w:kinsoku/>
+              <w:wordWrap/>
+              <w:overflowPunct/>
+              <w:topLinePunct w:val="0"/>
+              <w:autoSpaceDE/>
+              <w:autoSpaceDN/>
+              <w:bidi w:val="0"/>
+              <w:adjustRightInd/>
+              <w:snapToGrid w:val="0"/>
+              <w:spacing w:beforeAutospacing="0" w:afterAutospacing="0" w:line="360" w:lineRule="auto"/>
+              <w:ind w:left="0" w:leftChars="0" w:firstLine="0" w:firstLineChars="0"/>
+              <w:jc w:val="center"/>
+              <w:textAlignment w:val="auto"/>
+              <w:rPr>
+                <w:rFonts w:hint="default"/>
+                <w:vertAlign w:val="baseline"/>
+                <w:lang w:val="en-US" w:eastAsia="zh-CN"/>
+              </w:rPr>
+            </w:pPr>
+            <w:r>
+              <w:rPr>
+                <w:rFonts w:hint="eastAsia"/>
+                <w:vertAlign w:val="baseline"/>
+                <w:lang w:val="en-US" w:eastAsia="zh-CN"/>
+              </w:rPr>
+              <w:t>0.826</w:t>
+            </w:r>
+            <w:r>
+              <w:rPr>
+                <w:rFonts w:hint="eastAsia"/>
+                <w:vertAlign w:val="subscript"/>
+                <w:lang w:val="en-US" w:eastAsia="zh-CN"/>
+              </w:rPr>
+              <w:t>(0.12)</w:t>
+            </w:r>
+          </w:p>
+        </w:tc>
+        <w:tc>
+          <w:tcPr>
+            <w:tcW w:w="1086" w:type="dxa"/>
+            <w:tcBorders>
+              <w:top w:val="nil"/>
+              <w:left w:val="nil"/>
+              <w:bottom w:val="nil"/>
+              <w:right w:val="nil"/>
+            </w:tcBorders>
+            <w:vAlign w:val="bottom"/>
+          </w:tcPr>
+          <w:p>
+            <w:pPr>
+              <w:keepNext w:val="0"/>
+              <w:keepLines w:val="0"/>
+              <w:pageBreakBefore w:val="0"/>
+              <w:widowControl w:val="0"/>
+              <w:kinsoku/>
+              <w:wordWrap/>
+              <w:overflowPunct/>
+              <w:topLinePunct w:val="0"/>
+              <w:autoSpaceDE/>
+              <w:autoSpaceDN/>
+              <w:bidi w:val="0"/>
+              <w:adjustRightInd/>
+              <w:snapToGrid w:val="0"/>
+              <w:spacing w:beforeAutospacing="0" w:afterAutospacing="0" w:line="360" w:lineRule="auto"/>
+              <w:ind w:left="0" w:leftChars="0" w:firstLine="0" w:firstLineChars="0"/>
+              <w:jc w:val="center"/>
+              <w:textAlignment w:val="auto"/>
+              <w:rPr>
+                <w:rFonts w:hint="default"/>
+                <w:vertAlign w:val="baseline"/>
+                <w:lang w:val="en-US" w:eastAsia="zh-CN"/>
+              </w:rPr>
+            </w:pPr>
+            <w:r>
+              <w:rPr>
+                <w:rFonts w:hint="eastAsia"/>
+                <w:vertAlign w:val="baseline"/>
+                <w:lang w:val="en-US" w:eastAsia="zh-CN"/>
+              </w:rPr>
+              <w:t>0.750</w:t>
+            </w:r>
+            <w:r>
+              <w:rPr>
+                <w:rFonts w:hint="eastAsia"/>
+                <w:vertAlign w:val="subscript"/>
+                <w:lang w:val="en-US" w:eastAsia="zh-CN"/>
+              </w:rPr>
+              <w:t>(0.12)</w:t>
+            </w:r>
+          </w:p>
+        </w:tc>
+        <w:tc>
+          <w:tcPr>
+            <w:tcW w:w="1086" w:type="dxa"/>
+            <w:tcBorders>
+              <w:top w:val="nil"/>
+              <w:left w:val="nil"/>
+              <w:bottom w:val="nil"/>
+              <w:right w:val="nil"/>
+            </w:tcBorders>
+            <w:vAlign w:val="bottom"/>
+          </w:tcPr>
+          <w:p>
+            <w:pPr>
+              <w:keepNext w:val="0"/>
+              <w:keepLines w:val="0"/>
+              <w:pageBreakBefore w:val="0"/>
+              <w:widowControl w:val="0"/>
+              <w:kinsoku/>
+              <w:wordWrap/>
+              <w:overflowPunct/>
+              <w:topLinePunct w:val="0"/>
+              <w:autoSpaceDE/>
+              <w:autoSpaceDN/>
+              <w:bidi w:val="0"/>
+              <w:adjustRightInd/>
+              <w:snapToGrid w:val="0"/>
+              <w:spacing w:beforeAutospacing="0" w:afterAutospacing="0" w:line="360" w:lineRule="auto"/>
+              <w:ind w:left="0" w:leftChars="0" w:firstLine="0" w:firstLineChars="0"/>
+              <w:jc w:val="center"/>
+              <w:textAlignment w:val="auto"/>
+              <w:rPr>
+                <w:rFonts w:hint="default"/>
+                <w:vertAlign w:val="baseline"/>
+                <w:lang w:val="en-US" w:eastAsia="zh-CN"/>
+              </w:rPr>
+            </w:pPr>
+            <w:r>
+              <w:rPr>
+                <w:rFonts w:hint="eastAsia"/>
+                <w:vertAlign w:val="baseline"/>
+                <w:lang w:val="en-US" w:eastAsia="zh-CN"/>
+              </w:rPr>
+              <w:t>0.754</w:t>
+            </w:r>
+            <w:r>
+              <w:rPr>
+                <w:rFonts w:hint="eastAsia"/>
+                <w:vertAlign w:val="subscript"/>
+                <w:lang w:val="en-US" w:eastAsia="zh-CN"/>
+              </w:rPr>
+              <w:t>(0.12)</w:t>
+            </w:r>
+          </w:p>
+        </w:tc>
+        <w:tc>
+          <w:tcPr>
+            <w:tcW w:w="1086" w:type="dxa"/>
+            <w:tcBorders>
+              <w:top w:val="nil"/>
+              <w:left w:val="nil"/>
+              <w:bottom w:val="nil"/>
+              <w:right w:val="nil"/>
+            </w:tcBorders>
+            <w:vAlign w:val="bottom"/>
+          </w:tcPr>
+          <w:p>
+            <w:pPr>
+              <w:keepNext w:val="0"/>
+              <w:keepLines w:val="0"/>
+              <w:pageBreakBefore w:val="0"/>
+              <w:widowControl w:val="0"/>
+              <w:kinsoku/>
+              <w:wordWrap/>
+              <w:overflowPunct/>
+              <w:topLinePunct w:val="0"/>
+              <w:autoSpaceDE/>
+              <w:autoSpaceDN/>
+              <w:bidi w:val="0"/>
+              <w:adjustRightInd/>
+              <w:snapToGrid w:val="0"/>
+              <w:spacing w:beforeAutospacing="0" w:afterAutospacing="0" w:line="360" w:lineRule="auto"/>
+              <w:ind w:left="0" w:leftChars="0" w:firstLine="0" w:firstLineChars="0"/>
+              <w:jc w:val="center"/>
+              <w:textAlignment w:val="auto"/>
+              <w:rPr>
+                <w:rFonts w:hint="default"/>
+                <w:vertAlign w:val="baseline"/>
+                <w:lang w:val="en-US" w:eastAsia="zh-CN"/>
+              </w:rPr>
+            </w:pPr>
+            <w:r>
+              <w:rPr>
+                <w:rFonts w:hint="eastAsia"/>
+                <w:vertAlign w:val="baseline"/>
+                <w:lang w:val="en-US" w:eastAsia="zh-CN"/>
+              </w:rPr>
+              <w:t>0.614</w:t>
+            </w:r>
+            <w:r>
+              <w:rPr>
+                <w:rFonts w:hint="eastAsia"/>
+                <w:vertAlign w:val="subscript"/>
+                <w:lang w:val="en-US" w:eastAsia="zh-CN"/>
+              </w:rPr>
+              <w:t>(0.12)</w:t>
+            </w:r>
+          </w:p>
+        </w:tc>
+        <w:tc>
+          <w:tcPr>
+            <w:tcW w:w="1086" w:type="dxa"/>
+            <w:tcBorders>
+              <w:top w:val="nil"/>
+              <w:left w:val="nil"/>
+              <w:bottom w:val="nil"/>
+              <w:right w:val="nil"/>
+            </w:tcBorders>
+            <w:vAlign w:val="bottom"/>
+          </w:tcPr>
+          <w:p>
+            <w:pPr>
+              <w:keepNext w:val="0"/>
+              <w:keepLines w:val="0"/>
+              <w:pageBreakBefore w:val="0"/>
+              <w:widowControl w:val="0"/>
+              <w:kinsoku/>
+              <w:wordWrap/>
+              <w:overflowPunct/>
+              <w:topLinePunct w:val="0"/>
+              <w:autoSpaceDE/>
+              <w:autoSpaceDN/>
+              <w:bidi w:val="0"/>
+              <w:adjustRightInd/>
+              <w:snapToGrid w:val="0"/>
+              <w:spacing w:beforeAutospacing="0" w:afterAutospacing="0" w:line="360" w:lineRule="auto"/>
+              <w:ind w:left="0" w:leftChars="0" w:firstLine="0" w:firstLineChars="0"/>
+              <w:jc w:val="center"/>
+              <w:textAlignment w:val="auto"/>
+              <w:rPr>
+                <w:rFonts w:hint="default"/>
+                <w:vertAlign w:val="baseline"/>
+                <w:lang w:val="en-US" w:eastAsia="zh-CN"/>
+              </w:rPr>
+            </w:pPr>
+            <w:r>
+              <w:rPr>
+                <w:rFonts w:hint="eastAsia"/>
+                <w:vertAlign w:val="baseline"/>
+                <w:lang w:val="en-US" w:eastAsia="zh-CN"/>
+              </w:rPr>
+              <w:t>0.592</w:t>
+            </w:r>
+            <w:r>
+              <w:rPr>
+                <w:rFonts w:hint="eastAsia"/>
+                <w:vertAlign w:val="subscript"/>
+                <w:lang w:val="en-US" w:eastAsia="zh-CN"/>
+              </w:rPr>
+              <w:t>(0.12)</w:t>
             </w:r>
           </w:p>
         </w:tc>
@@ -14570,7 +15075,7 @@
                 <w:vertAlign w:val="baseline"/>
                 <w:lang w:val="en-US" w:eastAsia="zh-CN"/>
               </w:rPr>
-              <w:t>Mol2Vec</w:t>
+              <w:t>GROVER</w:t>
             </w:r>
           </w:p>
         </w:tc>
@@ -14620,7 +15125,7 @@
                 <w:vertAlign w:val="baseline"/>
                 <w:lang w:val="en-US" w:eastAsia="zh-CN"/>
               </w:rPr>
-              <w:t>0.802</w:t>
+              <w:t>0.810</w:t>
             </w:r>
             <w:r>
               <w:rPr>
@@ -14674,7 +15179,7 @@
                 <w:vertAlign w:val="baseline"/>
                 <w:lang w:val="en-US" w:eastAsia="zh-CN"/>
               </w:rPr>
-              <w:t>0.826</w:t>
+              <w:t>0.695</w:t>
             </w:r>
             <w:r>
               <w:rPr>
@@ -14728,7 +15233,7 @@
                 <w:vertAlign w:val="baseline"/>
                 <w:lang w:val="en-US" w:eastAsia="zh-CN"/>
               </w:rPr>
-              <w:t>0.750</w:t>
+              <w:t>0.762</w:t>
             </w:r>
             <w:r>
               <w:rPr>
@@ -14782,7 +15287,7 @@
                 <w:vertAlign w:val="baseline"/>
                 <w:lang w:val="en-US" w:eastAsia="zh-CN"/>
               </w:rPr>
-              <w:t>0.754</w:t>
+              <w:t>0.735</w:t>
             </w:r>
             <w:r>
               <w:rPr>
@@ -14836,7 +15341,7 @@
                 <w:vertAlign w:val="baseline"/>
                 <w:lang w:val="en-US" w:eastAsia="zh-CN"/>
               </w:rPr>
-              <w:t>0.614</w:t>
+              <w:t>0.653</w:t>
             </w:r>
             <w:r>
               <w:rPr>
@@ -14890,7 +15395,7 @@
                 <w:vertAlign w:val="baseline"/>
                 <w:lang w:val="en-US" w:eastAsia="zh-CN"/>
               </w:rPr>
-              <w:t>0.592</w:t>
+              <w:t>0.614</w:t>
             </w:r>
             <w:r>
               <w:rPr>
@@ -14968,7 +15473,7 @@
                 <w:vertAlign w:val="baseline"/>
                 <w:lang w:val="en-US" w:eastAsia="zh-CN"/>
               </w:rPr>
-              <w:t>GROVER</w:t>
+              <w:t>GraphMVP</w:t>
             </w:r>
           </w:p>
         </w:tc>
@@ -15018,7 +15523,7 @@
                 <w:vertAlign w:val="baseline"/>
                 <w:lang w:val="en-US" w:eastAsia="zh-CN"/>
               </w:rPr>
-              <w:t>0.810</w:t>
+              <w:t>0.812</w:t>
             </w:r>
             <w:r>
               <w:rPr>
@@ -15072,7 +15577,7 @@
                 <w:vertAlign w:val="baseline"/>
                 <w:lang w:val="en-US" w:eastAsia="zh-CN"/>
               </w:rPr>
-              <w:t>0.695</w:t>
+              <w:t>0.724</w:t>
             </w:r>
             <w:r>
               <w:rPr>
@@ -15126,7 +15631,7 @@
                 <w:vertAlign w:val="baseline"/>
                 <w:lang w:val="en-US" w:eastAsia="zh-CN"/>
               </w:rPr>
-              <w:t>0.762</w:t>
+              <w:t>0.791</w:t>
             </w:r>
             <w:r>
               <w:rPr>
@@ -15180,7 +15685,7 @@
                 <w:vertAlign w:val="baseline"/>
                 <w:lang w:val="en-US" w:eastAsia="zh-CN"/>
               </w:rPr>
-              <w:t>0.735</w:t>
+              <w:t>0.759</w:t>
             </w:r>
             <w:r>
               <w:rPr>
@@ -15234,7 +15739,7 @@
                 <w:vertAlign w:val="baseline"/>
                 <w:lang w:val="en-US" w:eastAsia="zh-CN"/>
               </w:rPr>
-              <w:t>0.653</w:t>
+              <w:t>0.631</w:t>
             </w:r>
             <w:r>
               <w:rPr>
@@ -15288,7 +15793,7 @@
                 <w:vertAlign w:val="baseline"/>
                 <w:lang w:val="en-US" w:eastAsia="zh-CN"/>
               </w:rPr>
-              <w:t>0.614</w:t>
+              <w:t>0.639</w:t>
             </w:r>
             <w:r>
               <w:rPr>
@@ -15366,7 +15871,7 @@
                 <w:vertAlign w:val="baseline"/>
                 <w:lang w:val="en-US" w:eastAsia="zh-CN"/>
               </w:rPr>
-              <w:t>GraphMVP</w:t>
+              <w:t>MPNN</w:t>
             </w:r>
           </w:p>
         </w:tc>
@@ -15416,7 +15921,7 @@
                 <w:vertAlign w:val="baseline"/>
                 <w:lang w:val="en-US" w:eastAsia="zh-CN"/>
               </w:rPr>
-              <w:t>0.812</w:t>
+              <w:t>0.815</w:t>
             </w:r>
             <w:r>
               <w:rPr>
@@ -15470,7 +15975,7 @@
                 <w:vertAlign w:val="baseline"/>
                 <w:lang w:val="en-US" w:eastAsia="zh-CN"/>
               </w:rPr>
-              <w:t>0.724</w:t>
+              <w:t>0.913</w:t>
             </w:r>
             <w:r>
               <w:rPr>
@@ -15524,7 +16029,7 @@
                 <w:vertAlign w:val="baseline"/>
                 <w:lang w:val="en-US" w:eastAsia="zh-CN"/>
               </w:rPr>
-              <w:t>0.791</w:t>
+              <w:t>0.879</w:t>
             </w:r>
             <w:r>
               <w:rPr>
@@ -15578,7 +16083,7 @@
                 <w:vertAlign w:val="baseline"/>
                 <w:lang w:val="en-US" w:eastAsia="zh-CN"/>
               </w:rPr>
-              <w:t>0.759</w:t>
+              <w:t>0.808</w:t>
             </w:r>
             <w:r>
               <w:rPr>
@@ -15632,7 +16137,7 @@
                 <w:vertAlign w:val="baseline"/>
                 <w:lang w:val="en-US" w:eastAsia="zh-CN"/>
               </w:rPr>
-              <w:t>0.631</w:t>
+              <w:t>0.691</w:t>
             </w:r>
             <w:r>
               <w:rPr>
@@ -15686,7 +16191,7 @@
                 <w:vertAlign w:val="baseline"/>
                 <w:lang w:val="en-US" w:eastAsia="zh-CN"/>
               </w:rPr>
-              <w:t>0.639</w:t>
+              <w:t>0.595</w:t>
             </w:r>
             <w:r>
               <w:rPr>
@@ -15764,7 +16269,7 @@
                 <w:vertAlign w:val="baseline"/>
                 <w:lang w:val="en-US" w:eastAsia="zh-CN"/>
               </w:rPr>
-              <w:t>MPNN</w:t>
+              <w:t>DMPNN</w:t>
             </w:r>
           </w:p>
         </w:tc>
@@ -15814,7 +16319,7 @@
                 <w:vertAlign w:val="baseline"/>
                 <w:lang w:val="en-US" w:eastAsia="zh-CN"/>
               </w:rPr>
-              <w:t>0.815</w:t>
+              <w:t>0.809</w:t>
             </w:r>
             <w:r>
               <w:rPr>
@@ -15868,7 +16373,7 @@
                 <w:vertAlign w:val="baseline"/>
                 <w:lang w:val="en-US" w:eastAsia="zh-CN"/>
               </w:rPr>
-              <w:t>0.913</w:t>
+              <w:t>0.712</w:t>
             </w:r>
             <w:r>
               <w:rPr>
@@ -15922,7 +16427,7 @@
                 <w:vertAlign w:val="baseline"/>
                 <w:lang w:val="en-US" w:eastAsia="zh-CN"/>
               </w:rPr>
-              <w:t>0.879</w:t>
+              <w:t>0.906</w:t>
             </w:r>
             <w:r>
               <w:rPr>
@@ -15976,7 +16481,7 @@
                 <w:vertAlign w:val="baseline"/>
                 <w:lang w:val="en-US" w:eastAsia="zh-CN"/>
               </w:rPr>
-              <w:t>0.808</w:t>
+              <w:t>0.759</w:t>
             </w:r>
             <w:r>
               <w:rPr>
@@ -16030,7 +16535,7 @@
                 <w:vertAlign w:val="baseline"/>
                 <w:lang w:val="en-US" w:eastAsia="zh-CN"/>
               </w:rPr>
-              <w:t>0.691</w:t>
+              <w:t>0.655</w:t>
             </w:r>
             <w:r>
               <w:rPr>
@@ -16084,7 +16589,7 @@
                 <w:vertAlign w:val="baseline"/>
                 <w:lang w:val="en-US" w:eastAsia="zh-CN"/>
               </w:rPr>
-              <w:t>0.595</w:t>
+              <w:t>0.570</w:t>
             </w:r>
             <w:r>
               <w:rPr>
@@ -16162,7 +16667,7 @@
                 <w:vertAlign w:val="baseline"/>
                 <w:lang w:val="en-US" w:eastAsia="zh-CN"/>
               </w:rPr>
-              <w:t>DMPNN</w:t>
+              <w:t>CMPNN</w:t>
             </w:r>
           </w:p>
         </w:tc>
@@ -16199,6 +16704,7 @@
               <w:textAlignment w:val="auto"/>
               <w:rPr>
                 <w:rFonts w:hint="eastAsia" w:ascii="Times New Roman" w:hAnsi="Times New Roman" w:eastAsia="宋体" w:cs="Times New Roman"/>
+                <w:color w:val="auto"/>
                 <w:kern w:val="2"/>
                 <w:sz w:val="21"/>
                 <w:szCs w:val="24"/>
@@ -16209,10 +16715,11 @@
             <w:r>
               <w:rPr>
                 <w:rFonts w:hint="eastAsia"/>
-                <w:vertAlign w:val="baseline"/>
-                <w:lang w:val="en-US" w:eastAsia="zh-CN"/>
-              </w:rPr>
-              <w:t>0.809</w:t>
+                <w:color w:val="auto"/>
+                <w:vertAlign w:val="baseline"/>
+                <w:lang w:val="en-US" w:eastAsia="zh-CN"/>
+              </w:rPr>
+              <w:t>0.869</w:t>
             </w:r>
             <w:r>
               <w:rPr>
@@ -16256,17 +16763,19 @@
               <w:textAlignment w:val="auto"/>
               <w:rPr>
                 <w:rFonts w:hint="default"/>
-                <w:vertAlign w:val="baseline"/>
-                <w:lang w:val="en-US" w:eastAsia="zh-CN"/>
-              </w:rPr>
-            </w:pPr>
-            <w:r>
-              <w:rPr>
-                <w:rFonts w:hint="eastAsia"/>
-                <w:vertAlign w:val="baseline"/>
-                <w:lang w:val="en-US" w:eastAsia="zh-CN"/>
-              </w:rPr>
-              <w:t>0.712</w:t>
+                <w:color w:val="auto"/>
+                <w:vertAlign w:val="baseline"/>
+                <w:lang w:val="en-US" w:eastAsia="zh-CN"/>
+              </w:rPr>
+            </w:pPr>
+            <w:r>
+              <w:rPr>
+                <w:rFonts w:hint="eastAsia"/>
+                <w:color w:val="auto"/>
+                <w:vertAlign w:val="baseline"/>
+                <w:lang w:val="en-US" w:eastAsia="zh-CN"/>
+              </w:rPr>
+              <w:t>0.927</w:t>
             </w:r>
             <w:r>
               <w:rPr>
@@ -16310,17 +16819,19 @@
               <w:textAlignment w:val="auto"/>
               <w:rPr>
                 <w:rFonts w:hint="default"/>
-                <w:vertAlign w:val="baseline"/>
-                <w:lang w:val="en-US" w:eastAsia="zh-CN"/>
-              </w:rPr>
-            </w:pPr>
-            <w:r>
-              <w:rPr>
-                <w:rFonts w:hint="eastAsia"/>
-                <w:vertAlign w:val="baseline"/>
-                <w:lang w:val="en-US" w:eastAsia="zh-CN"/>
-              </w:rPr>
-              <w:t>0.906</w:t>
+                <w:color w:val="auto"/>
+                <w:vertAlign w:val="baseline"/>
+                <w:lang w:val="en-US" w:eastAsia="zh-CN"/>
+              </w:rPr>
+            </w:pPr>
+            <w:r>
+              <w:rPr>
+                <w:rFonts w:hint="eastAsia"/>
+                <w:color w:val="auto"/>
+                <w:vertAlign w:val="baseline"/>
+                <w:lang w:val="en-US" w:eastAsia="zh-CN"/>
+              </w:rPr>
+              <w:t>0.901</w:t>
             </w:r>
             <w:r>
               <w:rPr>
@@ -16364,17 +16875,19 @@
               <w:textAlignment w:val="auto"/>
               <w:rPr>
                 <w:rFonts w:hint="default"/>
-                <w:vertAlign w:val="baseline"/>
-                <w:lang w:val="en-US" w:eastAsia="zh-CN"/>
-              </w:rPr>
-            </w:pPr>
-            <w:r>
-              <w:rPr>
-                <w:rFonts w:hint="eastAsia"/>
-                <w:vertAlign w:val="baseline"/>
-                <w:lang w:val="en-US" w:eastAsia="zh-CN"/>
-              </w:rPr>
-              <w:t>0.759</w:t>
+                <w:color w:val="auto"/>
+                <w:vertAlign w:val="baseline"/>
+                <w:lang w:val="en-US" w:eastAsia="zh-CN"/>
+              </w:rPr>
+            </w:pPr>
+            <w:r>
+              <w:rPr>
+                <w:rFonts w:hint="eastAsia"/>
+                <w:color w:val="auto"/>
+                <w:vertAlign w:val="baseline"/>
+                <w:lang w:val="en-US" w:eastAsia="zh-CN"/>
+              </w:rPr>
+              <w:t>0.837</w:t>
             </w:r>
             <w:r>
               <w:rPr>
@@ -16418,17 +16931,19 @@
               <w:textAlignment w:val="auto"/>
               <w:rPr>
                 <w:rFonts w:hint="default"/>
-                <w:vertAlign w:val="baseline"/>
-                <w:lang w:val="en-US" w:eastAsia="zh-CN"/>
-              </w:rPr>
-            </w:pPr>
-            <w:r>
-              <w:rPr>
-                <w:rFonts w:hint="eastAsia"/>
-                <w:vertAlign w:val="baseline"/>
-                <w:lang w:val="en-US" w:eastAsia="zh-CN"/>
-              </w:rPr>
-              <w:t>0.655</w:t>
+                <w:color w:val="auto"/>
+                <w:vertAlign w:val="baseline"/>
+                <w:lang w:val="en-US" w:eastAsia="zh-CN"/>
+              </w:rPr>
+            </w:pPr>
+            <w:r>
+              <w:rPr>
+                <w:rFonts w:hint="eastAsia"/>
+                <w:color w:val="auto"/>
+                <w:vertAlign w:val="baseline"/>
+                <w:lang w:val="en-US" w:eastAsia="zh-CN"/>
+              </w:rPr>
+              <w:t>0.709</w:t>
             </w:r>
             <w:r>
               <w:rPr>
@@ -16472,17 +16987,19 @@
               <w:textAlignment w:val="auto"/>
               <w:rPr>
                 <w:rFonts w:hint="default"/>
-                <w:vertAlign w:val="baseline"/>
-                <w:lang w:val="en-US" w:eastAsia="zh-CN"/>
-              </w:rPr>
-            </w:pPr>
-            <w:r>
-              <w:rPr>
-                <w:rFonts w:hint="eastAsia"/>
-                <w:vertAlign w:val="baseline"/>
-                <w:lang w:val="en-US" w:eastAsia="zh-CN"/>
-              </w:rPr>
-              <w:t>0.570</w:t>
+                <w:color w:val="auto"/>
+                <w:vertAlign w:val="baseline"/>
+                <w:lang w:val="en-US" w:eastAsia="zh-CN"/>
+              </w:rPr>
+            </w:pPr>
+            <w:r>
+              <w:rPr>
+                <w:rFonts w:hint="eastAsia"/>
+                <w:color w:val="auto"/>
+                <w:vertAlign w:val="baseline"/>
+                <w:lang w:val="en-US" w:eastAsia="zh-CN"/>
+              </w:rPr>
+              <w:t>0.617</w:t>
             </w:r>
             <w:r>
               <w:rPr>
@@ -16560,7 +17077,7 @@
                 <w:vertAlign w:val="baseline"/>
                 <w:lang w:val="en-US" w:eastAsia="zh-CN"/>
               </w:rPr>
-              <w:t>CMPNN</w:t>
+              <w:t>GIN</w:t>
             </w:r>
           </w:p>
         </w:tc>
@@ -16612,7 +17129,7 @@
                 <w:vertAlign w:val="baseline"/>
                 <w:lang w:val="en-US" w:eastAsia="zh-CN"/>
               </w:rPr>
-              <w:t>0.869</w:t>
+              <w:t>0.845</w:t>
             </w:r>
             <w:r>
               <w:rPr>
@@ -16668,7 +17185,7 @@
                 <w:vertAlign w:val="baseline"/>
                 <w:lang w:val="en-US" w:eastAsia="zh-CN"/>
               </w:rPr>
-              <w:t>0.927</w:t>
+              <w:t>0.894</w:t>
             </w:r>
             <w:r>
               <w:rPr>
@@ -16724,7 +17241,7 @@
                 <w:vertAlign w:val="baseline"/>
                 <w:lang w:val="en-US" w:eastAsia="zh-CN"/>
               </w:rPr>
-              <w:t>0.901</w:t>
+              <w:t>0.869</w:t>
             </w:r>
             <w:r>
               <w:rPr>
@@ -16780,7 +17297,7 @@
                 <w:vertAlign w:val="baseline"/>
                 <w:lang w:val="en-US" w:eastAsia="zh-CN"/>
               </w:rPr>
-              <w:t>0.837</w:t>
+              <w:t>0.811</w:t>
             </w:r>
             <w:r>
               <w:rPr>
@@ -16836,7 +17353,7 @@
                 <w:vertAlign w:val="baseline"/>
                 <w:lang w:val="en-US" w:eastAsia="zh-CN"/>
               </w:rPr>
-              <w:t>0.709</w:t>
+              <w:t>0.703</w:t>
             </w:r>
             <w:r>
               <w:rPr>
@@ -16892,7 +17409,7 @@
                 <w:vertAlign w:val="baseline"/>
                 <w:lang w:val="en-US" w:eastAsia="zh-CN"/>
               </w:rPr>
-              <w:t>0.617</w:t>
+              <w:t>0.591</w:t>
             </w:r>
             <w:r>
               <w:rPr>
@@ -16958,19 +17475,19 @@
               <w:textAlignment w:val="auto"/>
               <w:rPr>
                 <w:rFonts w:hint="eastAsia"/>
-                <w:color w:val="auto"/>
-                <w:vertAlign w:val="baseline"/>
-                <w:lang w:val="en-US" w:eastAsia="zh-CN"/>
-              </w:rPr>
-            </w:pPr>
-            <w:r>
-              <w:rPr>
-                <w:rFonts w:hint="eastAsia"/>
-                <w:color w:val="auto"/>
-                <w:vertAlign w:val="baseline"/>
-                <w:lang w:val="en-US" w:eastAsia="zh-CN"/>
-              </w:rPr>
-              <w:t>GIN</w:t>
+                <w:color w:val="FF0000"/>
+                <w:vertAlign w:val="baseline"/>
+                <w:lang w:val="en-US" w:eastAsia="zh-CN"/>
+              </w:rPr>
+            </w:pPr>
+            <w:r>
+              <w:rPr>
+                <w:rFonts w:hint="eastAsia"/>
+                <w:color w:val="FF0000"/>
+                <w:vertAlign w:val="baseline"/>
+                <w:lang w:val="en-US" w:eastAsia="zh-CN"/>
+              </w:rPr>
+              <w:t>SchNet</w:t>
             </w:r>
           </w:p>
         </w:tc>
@@ -17007,7 +17524,7 @@
               <w:textAlignment w:val="auto"/>
               <w:rPr>
                 <w:rFonts w:hint="eastAsia" w:ascii="Times New Roman" w:hAnsi="Times New Roman" w:eastAsia="宋体" w:cs="Times New Roman"/>
-                <w:color w:val="auto"/>
+                <w:color w:val="FF0000"/>
                 <w:kern w:val="2"/>
                 <w:sz w:val="21"/>
                 <w:szCs w:val="24"/>
@@ -17018,19 +17535,20 @@
             <w:r>
               <w:rPr>
                 <w:rFonts w:hint="eastAsia"/>
-                <w:color w:val="auto"/>
-                <w:vertAlign w:val="baseline"/>
-                <w:lang w:val="en-US" w:eastAsia="zh-CN"/>
-              </w:rPr>
-              <w:t>0.845</w:t>
-            </w:r>
-            <w:r>
-              <w:rPr>
-                <w:rFonts w:hint="eastAsia"/>
+                <w:color w:val="FF0000"/>
+                <w:vertAlign w:val="baseline"/>
+                <w:lang w:val="en-US" w:eastAsia="zh-CN"/>
+              </w:rPr>
+              <w:t>0.751</w:t>
+            </w:r>
+            <w:r>
+              <w:rPr>
+                <w:rFonts w:hint="eastAsia"/>
+                <w:color w:val="FF0000"/>
                 <w:vertAlign w:val="subscript"/>
                 <w:lang w:val="en-US" w:eastAsia="zh-CN"/>
               </w:rPr>
-              <w:t>(0.12)</w:t>
+              <w:t>(0.033)</w:t>
             </w:r>
           </w:p>
         </w:tc>
@@ -17066,27 +17584,28 @@
               <w:textAlignment w:val="auto"/>
               <w:rPr>
                 <w:rFonts w:hint="default"/>
-                <w:color w:val="auto"/>
-                <w:vertAlign w:val="baseline"/>
-                <w:lang w:val="en-US" w:eastAsia="zh-CN"/>
-              </w:rPr>
-            </w:pPr>
-            <w:r>
-              <w:rPr>
-                <w:rFonts w:hint="eastAsia"/>
-                <w:color w:val="auto"/>
-                <w:vertAlign w:val="baseline"/>
-                <w:lang w:val="en-US" w:eastAsia="zh-CN"/>
-              </w:rPr>
-              <w:t>0.894</w:t>
-            </w:r>
-            <w:r>
-              <w:rPr>
-                <w:rFonts w:hint="eastAsia"/>
+                <w:color w:val="FF0000"/>
+                <w:vertAlign w:val="baseline"/>
+                <w:lang w:val="en-US" w:eastAsia="zh-CN"/>
+              </w:rPr>
+            </w:pPr>
+            <w:r>
+              <w:rPr>
+                <w:rFonts w:hint="eastAsia"/>
+                <w:color w:val="FF0000"/>
+                <w:vertAlign w:val="baseline"/>
+                <w:lang w:val="en-US" w:eastAsia="zh-CN"/>
+              </w:rPr>
+              <w:t>0.847</w:t>
+            </w:r>
+            <w:r>
+              <w:rPr>
+                <w:rFonts w:hint="eastAsia"/>
+                <w:color w:val="FF0000"/>
                 <w:vertAlign w:val="subscript"/>
                 <w:lang w:val="en-US" w:eastAsia="zh-CN"/>
               </w:rPr>
-              <w:t>(0.12)</w:t>
+              <w:t>(0.025)</w:t>
             </w:r>
           </w:p>
         </w:tc>
@@ -17122,27 +17641,28 @@
               <w:textAlignment w:val="auto"/>
               <w:rPr>
                 <w:rFonts w:hint="default"/>
-                <w:color w:val="auto"/>
-                <w:vertAlign w:val="baseline"/>
-                <w:lang w:val="en-US" w:eastAsia="zh-CN"/>
-              </w:rPr>
-            </w:pPr>
-            <w:r>
-              <w:rPr>
-                <w:rFonts w:hint="eastAsia"/>
-                <w:color w:val="auto"/>
-                <w:vertAlign w:val="baseline"/>
-                <w:lang w:val="en-US" w:eastAsia="zh-CN"/>
-              </w:rPr>
-              <w:t>0.869</w:t>
-            </w:r>
-            <w:r>
-              <w:rPr>
-                <w:rFonts w:hint="eastAsia"/>
+                <w:color w:val="FF0000"/>
+                <w:vertAlign w:val="baseline"/>
+                <w:lang w:val="en-US" w:eastAsia="zh-CN"/>
+              </w:rPr>
+            </w:pPr>
+            <w:r>
+              <w:rPr>
+                <w:rFonts w:hint="eastAsia"/>
+                <w:color w:val="FF0000"/>
+                <w:vertAlign w:val="baseline"/>
+                <w:lang w:val="en-US" w:eastAsia="zh-CN"/>
+              </w:rPr>
+              <w:t>0.717</w:t>
+            </w:r>
+            <w:r>
+              <w:rPr>
+                <w:rFonts w:hint="eastAsia"/>
+                <w:color w:val="FF0000"/>
                 <w:vertAlign w:val="subscript"/>
                 <w:lang w:val="en-US" w:eastAsia="zh-CN"/>
               </w:rPr>
-              <w:t>(0.12)</w:t>
+              <w:t>(0.041)</w:t>
             </w:r>
           </w:p>
         </w:tc>
@@ -17178,27 +17698,28 @@
               <w:textAlignment w:val="auto"/>
               <w:rPr>
                 <w:rFonts w:hint="default"/>
-                <w:color w:val="auto"/>
-                <w:vertAlign w:val="baseline"/>
-                <w:lang w:val="en-US" w:eastAsia="zh-CN"/>
-              </w:rPr>
-            </w:pPr>
-            <w:r>
-              <w:rPr>
-                <w:rFonts w:hint="eastAsia"/>
-                <w:color w:val="auto"/>
-                <w:vertAlign w:val="baseline"/>
-                <w:lang w:val="en-US" w:eastAsia="zh-CN"/>
-              </w:rPr>
-              <w:t>0.811</w:t>
-            </w:r>
-            <w:r>
-              <w:rPr>
-                <w:rFonts w:hint="eastAsia"/>
+                <w:color w:val="FF0000"/>
+                <w:vertAlign w:val="baseline"/>
+                <w:lang w:val="en-US" w:eastAsia="zh-CN"/>
+              </w:rPr>
+            </w:pPr>
+            <w:r>
+              <w:rPr>
+                <w:rFonts w:hint="eastAsia"/>
+                <w:color w:val="FF0000"/>
+                <w:vertAlign w:val="baseline"/>
+                <w:lang w:val="en-US" w:eastAsia="zh-CN"/>
+              </w:rPr>
+              <w:t>0.767</w:t>
+            </w:r>
+            <w:r>
+              <w:rPr>
+                <w:rFonts w:hint="eastAsia"/>
+                <w:color w:val="FF0000"/>
                 <w:vertAlign w:val="subscript"/>
                 <w:lang w:val="en-US" w:eastAsia="zh-CN"/>
               </w:rPr>
-              <w:t>(0.12)</w:t>
+              <w:t>(0.023)</w:t>
             </w:r>
           </w:p>
         </w:tc>
@@ -17234,27 +17755,28 @@
               <w:textAlignment w:val="auto"/>
               <w:rPr>
                 <w:rFonts w:hint="default"/>
-                <w:color w:val="auto"/>
-                <w:vertAlign w:val="baseline"/>
-                <w:lang w:val="en-US" w:eastAsia="zh-CN"/>
-              </w:rPr>
-            </w:pPr>
-            <w:r>
-              <w:rPr>
-                <w:rFonts w:hint="eastAsia"/>
-                <w:color w:val="auto"/>
-                <w:vertAlign w:val="baseline"/>
-                <w:lang w:val="en-US" w:eastAsia="zh-CN"/>
-              </w:rPr>
-              <w:t>0.703</w:t>
-            </w:r>
-            <w:r>
-              <w:rPr>
-                <w:rFonts w:hint="eastAsia"/>
+                <w:color w:val="FF0000"/>
+                <w:vertAlign w:val="baseline"/>
+                <w:lang w:val="en-US" w:eastAsia="zh-CN"/>
+              </w:rPr>
+            </w:pPr>
+            <w:r>
+              <w:rPr>
+                <w:rFonts w:hint="eastAsia"/>
+                <w:color w:val="FF0000"/>
+                <w:vertAlign w:val="baseline"/>
+                <w:lang w:val="en-US" w:eastAsia="zh-CN"/>
+              </w:rPr>
+              <w:t>0.679</w:t>
+            </w:r>
+            <w:r>
+              <w:rPr>
+                <w:rFonts w:hint="eastAsia"/>
+                <w:color w:val="FF0000"/>
                 <w:vertAlign w:val="subscript"/>
                 <w:lang w:val="en-US" w:eastAsia="zh-CN"/>
               </w:rPr>
-              <w:t>(0.12)</w:t>
+              <w:t>(0.021)</w:t>
             </w:r>
           </w:p>
         </w:tc>
@@ -17290,430 +17812,28 @@
               <w:textAlignment w:val="auto"/>
               <w:rPr>
                 <w:rFonts w:hint="default"/>
-                <w:color w:val="auto"/>
-                <w:vertAlign w:val="baseline"/>
-                <w:lang w:val="en-US" w:eastAsia="zh-CN"/>
-              </w:rPr>
-            </w:pPr>
-            <w:r>
-              <w:rPr>
-                <w:rFonts w:hint="eastAsia"/>
-                <w:color w:val="auto"/>
-                <w:vertAlign w:val="baseline"/>
-                <w:lang w:val="en-US" w:eastAsia="zh-CN"/>
-              </w:rPr>
-              <w:t>0.591</w:t>
-            </w:r>
-            <w:r>
-              <w:rPr>
-                <w:rFonts w:hint="eastAsia"/>
+                <w:color w:val="FF0000"/>
+                <w:vertAlign w:val="baseline"/>
+                <w:lang w:val="en-US" w:eastAsia="zh-CN"/>
+              </w:rPr>
+            </w:pPr>
+            <w:r>
+              <w:rPr>
+                <w:rFonts w:hint="eastAsia"/>
+                <w:color w:val="FF0000"/>
+                <w:vertAlign w:val="baseline"/>
+                <w:lang w:val="en-US" w:eastAsia="zh-CN"/>
+              </w:rPr>
+              <w:t>0.545</w:t>
+            </w:r>
+            <w:r>
+              <w:rPr>
+                <w:rFonts w:hint="eastAsia"/>
+                <w:color w:val="FF0000"/>
                 <w:vertAlign w:val="subscript"/>
                 <w:lang w:val="en-US" w:eastAsia="zh-CN"/>
               </w:rPr>
-              <w:t>(0.12)</w:t>
-            </w:r>
-          </w:p>
-        </w:tc>
-      </w:tr>
-      <w:tr>
-        <w:tblPrEx>
-          <w:tblBorders>
-            <w:top w:val="single" w:color="000000" w:sz="8" w:space="0"/>
-            <w:left w:val="single" w:color="000000" w:sz="8" w:space="0"/>
-            <w:bottom w:val="single" w:color="000000" w:sz="8" w:space="0"/>
-            <w:right w:val="single" w:color="000000" w:sz="8" w:space="0"/>
-            <w:insideH w:val="single" w:color="000000" w:sz="8" w:space="0"/>
-            <w:insideV w:val="single" w:color="000000" w:sz="8" w:space="0"/>
-          </w:tblBorders>
-          <w:tblCellMar>
-            <w:top w:w="0" w:type="dxa"/>
-            <w:left w:w="108" w:type="dxa"/>
-            <w:bottom w:w="0" w:type="dxa"/>
-            <w:right w:w="108" w:type="dxa"/>
-          </w:tblCellMar>
-        </w:tblPrEx>
-        <w:trPr>
-          <w:trHeight w:val="0" w:hRule="atLeast"/>
-          <w:tblHeader/>
-        </w:trPr>
-        <w:tc>
-          <w:tcPr>
-            <w:tcW w:w="1441" w:type="dxa"/>
-            <w:tcBorders>
-              <w:top w:val="nil"/>
-              <w:left w:val="nil"/>
-              <w:bottom w:val="nil"/>
-              <w:right w:val="nil"/>
-            </w:tcBorders>
-            <w:vAlign w:val="bottom"/>
-          </w:tcPr>
-          <w:p>
-            <w:pPr>
-              <w:keepNext w:val="0"/>
-              <w:keepLines w:val="0"/>
-              <w:pageBreakBefore w:val="0"/>
-              <w:widowControl w:val="0"/>
-              <w:kinsoku/>
-              <w:wordWrap/>
-              <w:overflowPunct/>
-              <w:topLinePunct w:val="0"/>
-              <w:autoSpaceDE/>
-              <w:autoSpaceDN/>
-              <w:bidi w:val="0"/>
-              <w:adjustRightInd/>
-              <w:snapToGrid w:val="0"/>
-              <w:spacing w:beforeAutospacing="0" w:afterAutospacing="0" w:line="360" w:lineRule="auto"/>
-              <w:ind w:left="0" w:leftChars="0" w:firstLine="0" w:firstLineChars="0"/>
-              <w:jc w:val="center"/>
-              <w:textAlignment w:val="auto"/>
-              <w:rPr>
-                <w:rFonts w:hint="eastAsia"/>
-                <w:color w:val="4874CB" w:themeColor="accent1"/>
-                <w:vertAlign w:val="baseline"/>
-                <w:lang w:val="en-US" w:eastAsia="zh-CN"/>
-                <w14:textFill>
-                  <w14:solidFill>
-                    <w14:schemeClr w14:val="accent1"/>
-                  </w14:solidFill>
-                </w14:textFill>
-              </w:rPr>
-            </w:pPr>
-            <w:r>
-              <w:rPr>
-                <w:rFonts w:hint="eastAsia"/>
-                <w:color w:val="auto"/>
-                <w:vertAlign w:val="baseline"/>
-                <w:lang w:val="en-US" w:eastAsia="zh-CN"/>
-              </w:rPr>
-              <w:t>SchNet</w:t>
-            </w:r>
-          </w:p>
-        </w:tc>
-        <w:tc>
-          <w:tcPr>
-            <w:tcW w:w="1018" w:type="dxa"/>
-            <w:tcBorders>
-              <w:top w:val="nil"/>
-              <w:left w:val="nil"/>
-              <w:bottom w:val="nil"/>
-              <w:right w:val="nil"/>
-            </w:tcBorders>
-            <w:shd w:val="clear" w:color="auto" w:fill="auto"/>
-            <w:vAlign w:val="bottom"/>
-          </w:tcPr>
-          <w:p>
-            <w:pPr>
-              <w:keepNext w:val="0"/>
-              <w:keepLines w:val="0"/>
-              <w:pageBreakBefore w:val="0"/>
-              <w:widowControl w:val="0"/>
-              <w:kinsoku/>
-              <w:wordWrap/>
-              <w:overflowPunct/>
-              <w:topLinePunct w:val="0"/>
-              <w:autoSpaceDE/>
-              <w:autoSpaceDN/>
-              <w:bidi w:val="0"/>
-              <w:adjustRightInd/>
-              <w:snapToGrid w:val="0"/>
-              <w:spacing w:beforeAutospacing="0" w:afterAutospacing="0" w:line="360" w:lineRule="auto"/>
-              <w:ind w:left="0" w:leftChars="0" w:firstLine="0" w:firstLineChars="0"/>
-              <w:jc w:val="center"/>
-              <w:textAlignment w:val="auto"/>
-              <w:rPr>
-                <w:rFonts w:hint="eastAsia" w:ascii="Times New Roman" w:hAnsi="Times New Roman" w:eastAsia="宋体" w:cs="Times New Roman"/>
-                <w:kern w:val="2"/>
-                <w:sz w:val="21"/>
-                <w:szCs w:val="24"/>
-                <w:vertAlign w:val="baseline"/>
-                <w:lang w:val="en-US" w:eastAsia="zh-CN" w:bidi="ar-SA"/>
-              </w:rPr>
-            </w:pPr>
-            <w:r>
-              <w:rPr>
-                <w:rFonts w:hint="eastAsia"/>
-                <w:vertAlign w:val="baseline"/>
-                <w:lang w:val="en-US" w:eastAsia="zh-CN"/>
-              </w:rPr>
-              <w:t>0.751</w:t>
-            </w:r>
-            <w:r>
-              <w:rPr>
-                <w:rFonts w:hint="eastAsia"/>
-                <w:vertAlign w:val="subscript"/>
-                <w:lang w:val="en-US" w:eastAsia="zh-CN"/>
-              </w:rPr>
-              <w:t>(0.12)</w:t>
-            </w:r>
-          </w:p>
-        </w:tc>
-        <w:tc>
-          <w:tcPr>
-            <w:tcW w:w="1086" w:type="dxa"/>
-            <w:tcBorders>
-              <w:top w:val="nil"/>
-              <w:left w:val="nil"/>
-              <w:bottom w:val="nil"/>
-              <w:right w:val="nil"/>
-            </w:tcBorders>
-            <w:vAlign w:val="bottom"/>
-          </w:tcPr>
-          <w:p>
-            <w:pPr>
-              <w:keepNext w:val="0"/>
-              <w:keepLines w:val="0"/>
-              <w:pageBreakBefore w:val="0"/>
-              <w:widowControl w:val="0"/>
-              <w:kinsoku/>
-              <w:wordWrap/>
-              <w:overflowPunct/>
-              <w:topLinePunct w:val="0"/>
-              <w:autoSpaceDE/>
-              <w:autoSpaceDN/>
-              <w:bidi w:val="0"/>
-              <w:adjustRightInd/>
-              <w:snapToGrid w:val="0"/>
-              <w:spacing w:beforeAutospacing="0" w:afterAutospacing="0" w:line="360" w:lineRule="auto"/>
-              <w:ind w:left="0" w:leftChars="0" w:firstLine="0" w:firstLineChars="0"/>
-              <w:jc w:val="center"/>
-              <w:textAlignment w:val="auto"/>
-              <w:rPr>
-                <w:rFonts w:hint="default"/>
-                <w:vertAlign w:val="baseline"/>
-                <w:lang w:val="en-US" w:eastAsia="zh-CN"/>
-              </w:rPr>
-            </w:pPr>
-            <w:r>
-              <w:rPr>
-                <w:rFonts w:hint="eastAsia"/>
-                <w:vertAlign w:val="baseline"/>
-                <w:lang w:val="en-US" w:eastAsia="zh-CN"/>
-              </w:rPr>
-              <w:t>0.847</w:t>
-            </w:r>
-            <w:r>
-              <w:rPr>
-                <w:rFonts w:hint="eastAsia"/>
-                <w:vertAlign w:val="subscript"/>
-                <w:lang w:val="en-US" w:eastAsia="zh-CN"/>
-              </w:rPr>
-              <w:t>(0.12)</w:t>
-            </w:r>
-          </w:p>
-        </w:tc>
-        <w:tc>
-          <w:tcPr>
-            <w:tcW w:w="1086" w:type="dxa"/>
-            <w:tcBorders>
-              <w:top w:val="nil"/>
-              <w:left w:val="nil"/>
-              <w:bottom w:val="nil"/>
-              <w:right w:val="nil"/>
-            </w:tcBorders>
-            <w:vAlign w:val="bottom"/>
-          </w:tcPr>
-          <w:p>
-            <w:pPr>
-              <w:keepNext w:val="0"/>
-              <w:keepLines w:val="0"/>
-              <w:pageBreakBefore w:val="0"/>
-              <w:widowControl w:val="0"/>
-              <w:kinsoku/>
-              <w:wordWrap/>
-              <w:overflowPunct/>
-              <w:topLinePunct w:val="0"/>
-              <w:autoSpaceDE/>
-              <w:autoSpaceDN/>
-              <w:bidi w:val="0"/>
-              <w:adjustRightInd/>
-              <w:snapToGrid w:val="0"/>
-              <w:spacing w:beforeAutospacing="0" w:afterAutospacing="0" w:line="360" w:lineRule="auto"/>
-              <w:ind w:left="0" w:leftChars="0" w:firstLine="0" w:firstLineChars="0"/>
-              <w:jc w:val="center"/>
-              <w:textAlignment w:val="auto"/>
-              <w:rPr>
-                <w:rFonts w:hint="default"/>
-                <w:vertAlign w:val="baseline"/>
-                <w:lang w:val="en-US" w:eastAsia="zh-CN"/>
-              </w:rPr>
-            </w:pPr>
-            <w:r>
-              <w:rPr>
-                <w:rFonts w:hint="eastAsia"/>
-                <w:vertAlign w:val="baseline"/>
-                <w:lang w:val="en-US" w:eastAsia="zh-CN"/>
-              </w:rPr>
-              <w:t>0.717</w:t>
-            </w:r>
-            <w:r>
-              <w:rPr>
-                <w:rFonts w:hint="eastAsia"/>
-                <w:vertAlign w:val="subscript"/>
-                <w:lang w:val="en-US" w:eastAsia="zh-CN"/>
-              </w:rPr>
-              <w:t>(0.12)</w:t>
-            </w:r>
-          </w:p>
-        </w:tc>
-        <w:tc>
-          <w:tcPr>
-            <w:tcW w:w="1086" w:type="dxa"/>
-            <w:tcBorders>
-              <w:top w:val="nil"/>
-              <w:left w:val="nil"/>
-              <w:bottom w:val="nil"/>
-              <w:right w:val="nil"/>
-            </w:tcBorders>
-            <w:vAlign w:val="bottom"/>
-          </w:tcPr>
-          <w:p>
-            <w:pPr>
-              <w:keepNext w:val="0"/>
-              <w:keepLines w:val="0"/>
-              <w:pageBreakBefore w:val="0"/>
-              <w:widowControl w:val="0"/>
-              <w:kinsoku/>
-              <w:wordWrap/>
-              <w:overflowPunct/>
-              <w:topLinePunct w:val="0"/>
-              <w:autoSpaceDE/>
-              <w:autoSpaceDN/>
-              <w:bidi w:val="0"/>
-              <w:adjustRightInd/>
-              <w:snapToGrid w:val="0"/>
-              <w:spacing w:beforeAutospacing="0" w:afterAutospacing="0" w:line="360" w:lineRule="auto"/>
-              <w:ind w:left="0" w:leftChars="0" w:firstLine="0" w:firstLineChars="0"/>
-              <w:jc w:val="center"/>
-              <w:textAlignment w:val="auto"/>
-              <w:rPr>
-                <w:rFonts w:hint="default"/>
-                <w:vertAlign w:val="baseline"/>
-                <w:lang w:val="en-US" w:eastAsia="zh-CN"/>
-              </w:rPr>
-            </w:pPr>
-            <w:r>
-              <w:rPr>
-                <w:rFonts w:hint="eastAsia"/>
-                <w:vertAlign w:val="baseline"/>
-                <w:lang w:val="en-US" w:eastAsia="zh-CN"/>
-              </w:rPr>
-              <w:t>0.767</w:t>
-            </w:r>
-            <w:r>
-              <w:rPr>
-                <w:rFonts w:hint="eastAsia"/>
-                <w:vertAlign w:val="subscript"/>
-                <w:lang w:val="en-US" w:eastAsia="zh-CN"/>
-              </w:rPr>
-              <w:t>(0.12)</w:t>
-            </w:r>
-          </w:p>
-        </w:tc>
-        <w:tc>
-          <w:tcPr>
-            <w:tcW w:w="1086" w:type="dxa"/>
-            <w:tcBorders>
-              <w:top w:val="nil"/>
-              <w:left w:val="nil"/>
-              <w:bottom w:val="nil"/>
-              <w:right w:val="nil"/>
-            </w:tcBorders>
-            <w:vAlign w:val="bottom"/>
-          </w:tcPr>
-          <w:p>
-            <w:pPr>
-              <w:keepNext w:val="0"/>
-              <w:keepLines w:val="0"/>
-              <w:pageBreakBefore w:val="0"/>
-              <w:widowControl w:val="0"/>
-              <w:kinsoku/>
-              <w:wordWrap/>
-              <w:overflowPunct/>
-              <w:topLinePunct w:val="0"/>
-              <w:autoSpaceDE/>
-              <w:autoSpaceDN/>
-              <w:bidi w:val="0"/>
-              <w:adjustRightInd/>
-              <w:snapToGrid w:val="0"/>
-              <w:spacing w:beforeAutospacing="0" w:afterAutospacing="0" w:line="360" w:lineRule="auto"/>
-              <w:ind w:left="0" w:leftChars="0" w:firstLine="0" w:firstLineChars="0"/>
-              <w:jc w:val="center"/>
-              <w:textAlignment w:val="auto"/>
-              <w:rPr>
-                <w:rFonts w:hint="default"/>
-                <w:vertAlign w:val="baseline"/>
-                <w:lang w:val="en-US" w:eastAsia="zh-CN"/>
-              </w:rPr>
-            </w:pPr>
-            <w:r>
-              <w:rPr>
-                <w:rFonts w:hint="eastAsia"/>
-                <w:vertAlign w:val="baseline"/>
-                <w:lang w:val="en-US" w:eastAsia="zh-CN"/>
-              </w:rPr>
-              <w:t>0.679</w:t>
-            </w:r>
-            <w:r>
-              <w:rPr>
-                <w:rFonts w:hint="eastAsia"/>
-                <w:vertAlign w:val="subscript"/>
-                <w:lang w:val="en-US" w:eastAsia="zh-CN"/>
-              </w:rPr>
-              <w:t>(0.12)</w:t>
-            </w:r>
-          </w:p>
-        </w:tc>
-        <w:tc>
-          <w:tcPr>
-            <w:tcW w:w="1086" w:type="dxa"/>
-            <w:tcBorders>
-              <w:top w:val="nil"/>
-              <w:left w:val="nil"/>
-              <w:bottom w:val="nil"/>
-              <w:right w:val="nil"/>
-            </w:tcBorders>
-            <w:vAlign w:val="bottom"/>
-          </w:tcPr>
-          <w:p>
-            <w:pPr>
-              <w:keepNext w:val="0"/>
-              <w:keepLines w:val="0"/>
-              <w:pageBreakBefore w:val="0"/>
-              <w:widowControl w:val="0"/>
-              <w:kinsoku/>
-              <w:wordWrap/>
-              <w:overflowPunct/>
-              <w:topLinePunct w:val="0"/>
-              <w:autoSpaceDE/>
-              <w:autoSpaceDN/>
-              <w:bidi w:val="0"/>
-              <w:adjustRightInd/>
-              <w:snapToGrid w:val="0"/>
-              <w:spacing w:beforeAutospacing="0" w:afterAutospacing="0" w:line="360" w:lineRule="auto"/>
-              <w:ind w:left="0" w:leftChars="0" w:firstLine="0" w:firstLineChars="0"/>
-              <w:jc w:val="center"/>
-              <w:textAlignment w:val="auto"/>
-              <w:rPr>
-                <w:rFonts w:hint="default"/>
-                <w:vertAlign w:val="baseline"/>
-                <w:lang w:val="en-US" w:eastAsia="zh-CN"/>
-              </w:rPr>
-            </w:pPr>
-            <w:r>
-              <w:rPr>
-                <w:rFonts w:hint="eastAsia"/>
-                <w:vertAlign w:val="baseline"/>
-                <w:lang w:val="en-US" w:eastAsia="zh-CN"/>
-              </w:rPr>
-              <w:t>0.545</w:t>
-            </w:r>
-            <w:r>
-              <w:rPr>
-                <w:rFonts w:hint="eastAsia"/>
-                <w:vertAlign w:val="subscript"/>
-                <w:lang w:val="en-US" w:eastAsia="zh-CN"/>
-              </w:rPr>
-              <w:t>(0.12)</w:t>
+              <w:t>(0.038)</w:t>
             </w:r>
           </w:p>
         </w:tc>
@@ -23846,8 +23966,6 @@
           </wp:inline>
         </w:drawing>
       </w:r>
-      <w:bookmarkStart w:id="0" w:name="_GoBack"/>
-      <w:bookmarkEnd w:id="0"/>
     </w:p>
     <w:p>
       <w:pPr>
@@ -23879,7 +23997,149 @@
           <w:rFonts w:hint="default"/>
           <w:lang w:val="en-US" w:eastAsia="zh-CN"/>
         </w:rPr>
-        <w:t>为了验证模型在不同超参数设置下的鲁棒性，并探究核心超参数对对比学习性能的影响规律，本节选取了对比损失函数中的温度系数 $\tau$ (Temperature Coefficient) 进行敏感性实验。实验在 ClinTox 和 BBBP 两个代表性数据集上进行，其他训练参数保持不变。1. 温度系数 $\tau$ 的影响分析温度系数 $\tau$ 在 NT-Xent 损失函数中起着调节负样本梯度的关键作用。图 3-X 展示了模型性能随 $\tau$ 值（取值范围 $\{0.05, 0.1, 0.2, 0.5, 1.0\}$）的变化曲线。从图中可以观察到明显的“倒 U 型”趋势，具体分析如下：过小的 $\tau$ (0.05)：当温度系数过小时，Softmax 分布变得极度尖锐，模型过度关注少量极其困难的负样本（Hard Negatives）。这虽然能提供强梯度的监督信号，但容易引入潜在的假阴性样本噪声，导致优化过程不稳定，模型性能出现显著下降（ClinTox AUROC 降至 0.89 左右）。过大的 $\tau$ (0.5 - 1.0)：随着温度系数增大，分布趋于平滑，模型对不同负样本的区分能力减弱。当 $\tau=1.0$ 时，模型实际上是在同等程度地惩罚所有非匹配样本，失去了挖掘难样本的能力，导致特征空间的判别性降低，性能随之衰减。最优区间 (0.1 - 0.2)：实验结果表明，当 $\tau$ 设定在 0.1 至 0.2 之间时，模型取得了最佳的预测性能。在此区间内，模型在挖掘难样本与保持训练稳定性之间达到了平衡，能够学习到既具有区分度又具备泛化能力的分子表征。因此，本研究在所有后续实验中均将 $\tau$ 默认设置为 0.1。</w:t>
+        <w:t xml:space="preserve">为了验证模型在不同超参数设置下的鲁棒性，并探究核心超参数对对比学习性能的影响规律，本节选取了对比损失函数中的温度系数 </w:t>
+      </w:r>
+      <m:oMathPara>
+        <m:oMath>
+          <m:r>
+            <m:rPr/>
+            <w:rPr>
+              <w:rFonts w:hint="default" w:ascii="Cambria Math"/>
+            </w:rPr>
+            <m:t>τ</m:t>
+          </m:r>
+        </m:oMath>
+      </m:oMathPara>
+      <w:r>
+        <w:rPr>
+          <w:rFonts w:hint="default"/>
+          <w:lang w:val="en-US" w:eastAsia="zh-CN"/>
+        </w:rPr>
+        <w:t xml:space="preserve"> (Temperature Coefficient) 进行敏感性实验。实验在 ClinTox 和 BBBP 两个代表性数据集上进行，其他训练参数保持不变。1. 温度系数 $\tau$ 的影响分析温度系数 </w:t>
+      </w:r>
+      <m:oMath>
+        <m:r>
+          <m:rPr/>
+          <w:rPr>
+            <w:rFonts w:hint="default" w:ascii="Cambria Math"/>
+          </w:rPr>
+          <m:t>τ</m:t>
+        </m:r>
+      </m:oMath>
+      <w:r>
+        <w:rPr>
+          <w:rFonts w:hint="default"/>
+          <w:lang w:val="en-US" w:eastAsia="zh-CN"/>
+        </w:rPr>
+        <w:t xml:space="preserve"> 在 NT-Xent 损失函数中起着调节负样本梯度的关键作用。图 3-X 展示了模型性能随 </w:t>
+      </w:r>
+      <m:oMathPara>
+        <m:oMath>
+          <m:r>
+            <m:rPr/>
+            <w:rPr>
+              <w:rFonts w:hint="default" w:ascii="Cambria Math"/>
+            </w:rPr>
+            <m:t>τ</m:t>
+          </m:r>
+        </m:oMath>
+      </m:oMathPara>
+      <w:r>
+        <w:rPr>
+          <w:rFonts w:hint="default"/>
+          <w:lang w:val="en-US" w:eastAsia="zh-CN"/>
+        </w:rPr>
+        <w:t xml:space="preserve">值（取值范围 $\{0.05, 0.1, 0.2, 0.5, 1.0\}$）的变化曲线。从图中可以观察到明显的“倒 U 型”趋势，具体分析如下：过小的 </w:t>
+      </w:r>
+      <m:oMathPara>
+        <m:oMath>
+          <m:r>
+            <m:rPr/>
+            <w:rPr>
+              <w:rFonts w:hint="default" w:ascii="Cambria Math"/>
+            </w:rPr>
+            <m:t>τ</m:t>
+          </m:r>
+        </m:oMath>
+      </m:oMathPara>
+      <w:r>
+        <w:rPr>
+          <w:rFonts w:hint="default"/>
+          <w:lang w:val="en-US" w:eastAsia="zh-CN"/>
+        </w:rPr>
+        <w:t xml:space="preserve"> (0.05)：当温度系数过小时，Softmax 分布变得极度尖锐，模型过度关注少量极其困难的负样本（Hard Negatives）。这虽然能提供强梯度的监督信号，但容易引入潜在的假阴性样本噪声，导致优化过程不稳定，模型性能出现显著下降（ClinTox AUROC 降至 0.89 左右）。过大的 </w:t>
+      </w:r>
+      <m:oMathPara>
+        <m:oMath>
+          <m:r>
+            <m:rPr/>
+            <w:rPr>
+              <w:rFonts w:hint="default" w:ascii="Cambria Math"/>
+            </w:rPr>
+            <m:t>τ</m:t>
+          </m:r>
+        </m:oMath>
+      </m:oMathPara>
+      <w:r>
+        <w:rPr>
+          <w:rFonts w:hint="default"/>
+          <w:lang w:val="en-US" w:eastAsia="zh-CN"/>
+        </w:rPr>
+        <w:t xml:space="preserve"> (0.5 - 1.0)：随着温度系数增大，分布趋于平滑，模型对不同负样本的区分能力减弱。当 </w:t>
+      </w:r>
+      <m:oMathPara>
+        <m:oMath>
+          <m:r>
+            <m:rPr/>
+            <w:rPr>
+              <w:rFonts w:hint="default" w:ascii="Cambria Math"/>
+            </w:rPr>
+            <m:t>τ=1.0</m:t>
+          </m:r>
+        </m:oMath>
+      </m:oMathPara>
+      <w:r>
+        <w:rPr>
+          <w:rFonts w:hint="default"/>
+          <w:lang w:val="en-US" w:eastAsia="zh-CN"/>
+        </w:rPr>
+        <w:t xml:space="preserve"> 时，模型实际上是在同等程度地惩罚所有非匹配样本，失去了挖掘难样本的能力，导致特征空间的判别性降低，性能随之衰减。最优区间 (0.1 - 0.2)：实验结果表明，当 </w:t>
+      </w:r>
+      <m:oMathPara>
+        <m:oMath>
+          <m:r>
+            <m:rPr/>
+            <w:rPr>
+              <w:rFonts w:hint="default" w:ascii="Cambria Math"/>
+            </w:rPr>
+            <m:t>τ</m:t>
+          </m:r>
+        </m:oMath>
+      </m:oMathPara>
+      <w:r>
+        <w:rPr>
+          <w:rFonts w:hint="default"/>
+          <w:lang w:val="en-US" w:eastAsia="zh-CN"/>
+        </w:rPr>
+        <w:t xml:space="preserve">设定在 0.1 至 0.2 之间时，模型取得了最佳的预测性能。在此区间内，模型在挖掘难样本与保持训练稳定性之间达到了平衡，能够学习到既具有区分度又具备泛化能力的分子表征。因此，本研究在所有后续实验中均将 </w:t>
+      </w:r>
+      <m:oMathPara>
+        <m:oMath>
+          <m:r>
+            <m:rPr/>
+            <w:rPr>
+              <w:rFonts w:hint="default" w:ascii="Cambria Math"/>
+            </w:rPr>
+            <m:t>τ</m:t>
+          </m:r>
+        </m:oMath>
+      </m:oMathPara>
+      <w:r>
+        <w:rPr>
+          <w:rFonts w:hint="default"/>
+          <w:lang w:val="en-US" w:eastAsia="zh-CN"/>
+        </w:rPr>
+        <w:t xml:space="preserve"> 默认设置为 0.1。</w:t>
       </w:r>
     </w:p>
     <w:p>
@@ -23948,23 +24208,6 @@
           <w:lang w:val="en-US" w:eastAsia="zh-CN"/>
         </w:rPr>
         <w:t>本章小结</w:t>
-      </w:r>
-    </w:p>
-    <w:p>
-      <w:pPr>
-        <w:pStyle w:val="2"/>
-        <w:bidi w:val="0"/>
-        <w:rPr>
-          <w:rFonts w:hint="default"/>
-          <w:lang w:val="en-US" w:eastAsia="zh-CN"/>
-        </w:rPr>
-      </w:pPr>
-      <w:r>
-        <w:rPr>
-          <w:rFonts w:hint="eastAsia"/>
-          <w:lang w:val="en-US" w:eastAsia="zh-CN"/>
-        </w:rPr>
-        <w:t>基于思维链的药物分子毒性预测</w:t>
       </w:r>
     </w:p>
     <w:p>

--- a/自己论文/论文初稿.docx
+++ b/自己论文/论文初稿.docx
@@ -1697,6 +1697,10 @@
             <w:insideH w:val="none" w:color="auto" w:sz="0" w:space="0"/>
             <w:insideV w:val="none" w:color="auto" w:sz="0" w:space="0"/>
           </w:tblBorders>
+          <w:tblCellMar>
+            <w:left w:w="108" w:type="dxa"/>
+            <w:right w:w="108" w:type="dxa"/>
+          </w:tblCellMar>
         </w:tblPrEx>
         <w:trPr>
           <w:jc w:val="center"/>
@@ -4766,12 +4770,6 @@
             <w:insideH w:val="none" w:color="auto" w:sz="0" w:space="0"/>
             <w:insideV w:val="none" w:color="auto" w:sz="0" w:space="0"/>
           </w:tblBorders>
-          <w:tblCellMar>
-            <w:top w:w="0" w:type="dxa"/>
-            <w:left w:w="108" w:type="dxa"/>
-            <w:bottom w:w="0" w:type="dxa"/>
-            <w:right w:w="108" w:type="dxa"/>
-          </w:tblCellMar>
         </w:tblPrEx>
         <w:tc>
           <w:tcPr>
@@ -13137,7 +13135,7 @@
         <w:tblStyle w:val="17"/>
         <w:tblpPr w:leftFromText="180" w:rightFromText="180" w:vertAnchor="text" w:horzAnchor="page" w:tblpX="2200" w:tblpY="459"/>
         <w:tblOverlap w:val="never"/>
-        <w:tblW w:w="7889" w:type="dxa"/>
+        <w:tblW w:w="7957" w:type="dxa"/>
         <w:tblInd w:w="0" w:type="dxa"/>
         <w:tblBorders>
           <w:top w:val="single" w:color="000000" w:sz="8" w:space="0"/>
@@ -13233,7 +13231,7 @@
         </w:tc>
         <w:tc>
           <w:tcPr>
-            <w:tcW w:w="1018" w:type="dxa"/>
+            <w:tcW w:w="1086" w:type="dxa"/>
             <w:tcBorders>
               <w:top w:val="single" w:color="000000" w:sz="12" w:space="0"/>
               <w:left w:val="nil"/>
@@ -13581,7 +13579,7 @@
         </w:tc>
         <w:tc>
           <w:tcPr>
-            <w:tcW w:w="1018" w:type="dxa"/>
+            <w:tcW w:w="1086" w:type="dxa"/>
             <w:tcBorders>
               <w:top w:val="nil"/>
               <w:left w:val="nil"/>
@@ -13928,7 +13926,7 @@
         </w:tc>
         <w:tc>
           <w:tcPr>
-            <w:tcW w:w="1018" w:type="dxa"/>
+            <w:tcW w:w="1086" w:type="dxa"/>
             <w:tcBorders>
               <w:top w:val="nil"/>
               <w:left w:val="nil"/>
@@ -14253,16 +14251,15 @@
               <w:textAlignment w:val="auto"/>
               <w:rPr>
                 <w:rFonts w:hint="default"/>
-                <w:color w:val="FF0000"/>
-                <w:vertAlign w:val="baseline"/>
-                <w:lang w:val="en-US" w:eastAsia="zh-CN"/>
-              </w:rPr>
-            </w:pPr>
-            <w:bookmarkStart w:id="0" w:name="_GoBack" w:colFirst="0" w:colLast="6"/>
-            <w:r>
-              <w:rPr>
-                <w:rFonts w:hint="eastAsia"/>
-                <w:color w:val="FF0000"/>
+                <w:color w:val="auto"/>
+                <w:vertAlign w:val="baseline"/>
+                <w:lang w:val="en-US" w:eastAsia="zh-CN"/>
+              </w:rPr>
+            </w:pPr>
+            <w:r>
+              <w:rPr>
+                <w:rFonts w:hint="eastAsia"/>
+                <w:color w:val="auto"/>
                 <w:vertAlign w:val="baseline"/>
                 <w:lang w:val="en-US" w:eastAsia="zh-CN"/>
               </w:rPr>
@@ -14272,7 +14269,7 @@
         </w:tc>
         <w:tc>
           <w:tcPr>
-            <w:tcW w:w="1018" w:type="dxa"/>
+            <w:tcW w:w="1086" w:type="dxa"/>
             <w:tcBorders>
               <w:left w:val="nil"/>
               <w:bottom w:val="nil"/>
@@ -14302,7 +14299,7 @@
               <w:textAlignment w:val="auto"/>
               <w:rPr>
                 <w:rFonts w:hint="default" w:ascii="Times New Roman" w:hAnsi="Times New Roman" w:eastAsia="宋体" w:cs="Times New Roman"/>
-                <w:color w:val="FF0000"/>
+                <w:color w:val="auto"/>
                 <w:kern w:val="2"/>
                 <w:sz w:val="21"/>
                 <w:szCs w:val="24"/>
@@ -14313,7 +14310,7 @@
             <w:r>
               <w:rPr>
                 <w:rFonts w:hint="eastAsia"/>
-                <w:color w:val="FF0000"/>
+                <w:color w:val="auto"/>
                 <w:vertAlign w:val="baseline"/>
                 <w:lang w:val="en-US" w:eastAsia="zh-CN"/>
               </w:rPr>
@@ -14322,7 +14319,7 @@
             <w:r>
               <w:rPr>
                 <w:rFonts w:hint="eastAsia"/>
-                <w:color w:val="FF0000"/>
+                <w:color w:val="auto"/>
                 <w:vertAlign w:val="subscript"/>
                 <w:lang w:val="en-US" w:eastAsia="zh-CN"/>
               </w:rPr>
@@ -14361,15 +14358,15 @@
               <w:textAlignment w:val="auto"/>
               <w:rPr>
                 <w:rFonts w:hint="default"/>
-                <w:color w:val="FF0000"/>
-                <w:vertAlign w:val="baseline"/>
-                <w:lang w:val="en-US" w:eastAsia="zh-CN"/>
-              </w:rPr>
-            </w:pPr>
-            <w:r>
-              <w:rPr>
-                <w:rFonts w:hint="eastAsia"/>
-                <w:color w:val="FF0000"/>
+                <w:color w:val="auto"/>
+                <w:vertAlign w:val="baseline"/>
+                <w:lang w:val="en-US" w:eastAsia="zh-CN"/>
+              </w:rPr>
+            </w:pPr>
+            <w:r>
+              <w:rPr>
+                <w:rFonts w:hint="eastAsia"/>
+                <w:color w:val="auto"/>
                 <w:vertAlign w:val="baseline"/>
                 <w:lang w:val="en-US" w:eastAsia="zh-CN"/>
               </w:rPr>
@@ -14378,7 +14375,7 @@
             <w:r>
               <w:rPr>
                 <w:rFonts w:hint="eastAsia"/>
-                <w:color w:val="FF0000"/>
+                <w:color w:val="auto"/>
                 <w:vertAlign w:val="subscript"/>
                 <w:lang w:val="en-US" w:eastAsia="zh-CN"/>
               </w:rPr>
@@ -14417,15 +14414,15 @@
               <w:textAlignment w:val="auto"/>
               <w:rPr>
                 <w:rFonts w:hint="default"/>
-                <w:color w:val="FF0000"/>
-                <w:vertAlign w:val="baseline"/>
-                <w:lang w:val="en-US" w:eastAsia="zh-CN"/>
-              </w:rPr>
-            </w:pPr>
-            <w:r>
-              <w:rPr>
-                <w:rFonts w:hint="eastAsia"/>
-                <w:color w:val="FF0000"/>
+                <w:color w:val="auto"/>
+                <w:vertAlign w:val="baseline"/>
+                <w:lang w:val="en-US" w:eastAsia="zh-CN"/>
+              </w:rPr>
+            </w:pPr>
+            <w:r>
+              <w:rPr>
+                <w:rFonts w:hint="eastAsia"/>
+                <w:color w:val="auto"/>
                 <w:vertAlign w:val="baseline"/>
                 <w:lang w:val="en-US" w:eastAsia="zh-CN"/>
               </w:rPr>
@@ -14434,7 +14431,7 @@
             <w:r>
               <w:rPr>
                 <w:rFonts w:hint="eastAsia"/>
-                <w:color w:val="FF0000"/>
+                <w:color w:val="auto"/>
                 <w:vertAlign w:val="subscript"/>
                 <w:lang w:val="en-US" w:eastAsia="zh-CN"/>
               </w:rPr>
@@ -14473,15 +14470,15 @@
               <w:textAlignment w:val="auto"/>
               <w:rPr>
                 <w:rFonts w:hint="default"/>
-                <w:color w:val="FF0000"/>
-                <w:vertAlign w:val="baseline"/>
-                <w:lang w:val="en-US" w:eastAsia="zh-CN"/>
-              </w:rPr>
-            </w:pPr>
-            <w:r>
-              <w:rPr>
-                <w:rFonts w:hint="eastAsia"/>
-                <w:color w:val="FF0000"/>
+                <w:color w:val="auto"/>
+                <w:vertAlign w:val="baseline"/>
+                <w:lang w:val="en-US" w:eastAsia="zh-CN"/>
+              </w:rPr>
+            </w:pPr>
+            <w:r>
+              <w:rPr>
+                <w:rFonts w:hint="eastAsia"/>
+                <w:color w:val="auto"/>
                 <w:vertAlign w:val="baseline"/>
                 <w:lang w:val="en-US" w:eastAsia="zh-CN"/>
               </w:rPr>
@@ -14490,7 +14487,7 @@
             <w:r>
               <w:rPr>
                 <w:rFonts w:hint="eastAsia"/>
-                <w:color w:val="FF0000"/>
+                <w:color w:val="auto"/>
                 <w:vertAlign w:val="subscript"/>
                 <w:lang w:val="en-US" w:eastAsia="zh-CN"/>
               </w:rPr>
@@ -14529,15 +14526,15 @@
               <w:textAlignment w:val="auto"/>
               <w:rPr>
                 <w:rFonts w:hint="default"/>
-                <w:color w:val="FF0000"/>
-                <w:vertAlign w:val="baseline"/>
-                <w:lang w:val="en-US" w:eastAsia="zh-CN"/>
-              </w:rPr>
-            </w:pPr>
-            <w:r>
-              <w:rPr>
-                <w:rFonts w:hint="eastAsia"/>
-                <w:color w:val="FF0000"/>
+                <w:color w:val="auto"/>
+                <w:vertAlign w:val="baseline"/>
+                <w:lang w:val="en-US" w:eastAsia="zh-CN"/>
+              </w:rPr>
+            </w:pPr>
+            <w:r>
+              <w:rPr>
+                <w:rFonts w:hint="eastAsia"/>
+                <w:color w:val="auto"/>
                 <w:vertAlign w:val="baseline"/>
                 <w:lang w:val="en-US" w:eastAsia="zh-CN"/>
               </w:rPr>
@@ -14546,7 +14543,7 @@
             <w:r>
               <w:rPr>
                 <w:rFonts w:hint="eastAsia"/>
-                <w:color w:val="FF0000"/>
+                <w:color w:val="auto"/>
                 <w:vertAlign w:val="subscript"/>
                 <w:lang w:val="en-US" w:eastAsia="zh-CN"/>
               </w:rPr>
@@ -14585,15 +14582,15 @@
               <w:textAlignment w:val="auto"/>
               <w:rPr>
                 <w:rFonts w:hint="default"/>
-                <w:color w:val="FF0000"/>
-                <w:vertAlign w:val="baseline"/>
-                <w:lang w:val="en-US" w:eastAsia="zh-CN"/>
-              </w:rPr>
-            </w:pPr>
-            <w:r>
-              <w:rPr>
-                <w:rFonts w:hint="eastAsia"/>
-                <w:color w:val="FF0000"/>
+                <w:color w:val="auto"/>
+                <w:vertAlign w:val="baseline"/>
+                <w:lang w:val="en-US" w:eastAsia="zh-CN"/>
+              </w:rPr>
+            </w:pPr>
+            <w:r>
+              <w:rPr>
+                <w:rFonts w:hint="eastAsia"/>
+                <w:color w:val="auto"/>
                 <w:vertAlign w:val="baseline"/>
                 <w:lang w:val="en-US" w:eastAsia="zh-CN"/>
               </w:rPr>
@@ -14602,410 +14599,11 @@
             <w:r>
               <w:rPr>
                 <w:rFonts w:hint="eastAsia"/>
-                <w:color w:val="FF0000"/>
+                <w:color w:val="auto"/>
                 <w:vertAlign w:val="subscript"/>
                 <w:lang w:val="en-US" w:eastAsia="zh-CN"/>
               </w:rPr>
               <w:t>(0.061)</w:t>
-            </w:r>
-          </w:p>
-        </w:tc>
-      </w:tr>
-      <w:bookmarkEnd w:id="0"/>
-      <w:tr>
-        <w:tblPrEx>
-          <w:tblBorders>
-            <w:top w:val="single" w:color="000000" w:sz="8" w:space="0"/>
-            <w:left w:val="single" w:color="000000" w:sz="8" w:space="0"/>
-            <w:bottom w:val="single" w:color="000000" w:sz="8" w:space="0"/>
-            <w:right w:val="single" w:color="000000" w:sz="8" w:space="0"/>
-            <w:insideH w:val="single" w:color="000000" w:sz="8" w:space="0"/>
-            <w:insideV w:val="single" w:color="000000" w:sz="8" w:space="0"/>
-          </w:tblBorders>
-          <w:tblCellMar>
-            <w:top w:w="0" w:type="dxa"/>
-            <w:left w:w="108" w:type="dxa"/>
-            <w:bottom w:w="0" w:type="dxa"/>
-            <w:right w:w="108" w:type="dxa"/>
-          </w:tblCellMar>
-        </w:tblPrEx>
-        <w:trPr>
-          <w:trHeight w:val="0" w:hRule="atLeast"/>
-          <w:tblHeader/>
-        </w:trPr>
-        <w:tc>
-          <w:tcPr>
-            <w:tcW w:w="1441" w:type="dxa"/>
-            <w:tcBorders>
-              <w:top w:val="nil"/>
-              <w:left w:val="nil"/>
-              <w:bottom w:val="nil"/>
-              <w:right w:val="nil"/>
-            </w:tcBorders>
-            <w:vAlign w:val="bottom"/>
-          </w:tcPr>
-          <w:p>
-            <w:pPr>
-              <w:keepNext w:val="0"/>
-              <w:keepLines w:val="0"/>
-              <w:pageBreakBefore w:val="0"/>
-              <w:widowControl w:val="0"/>
-              <w:kinsoku/>
-              <w:wordWrap/>
-              <w:overflowPunct/>
-              <w:topLinePunct w:val="0"/>
-              <w:autoSpaceDE/>
-              <w:autoSpaceDN/>
-              <w:bidi w:val="0"/>
-              <w:adjustRightInd/>
-              <w:snapToGrid w:val="0"/>
-              <w:spacing w:beforeAutospacing="0" w:afterAutospacing="0" w:line="360" w:lineRule="auto"/>
-              <w:ind w:left="0" w:leftChars="0" w:firstLine="0" w:firstLineChars="0"/>
-              <w:jc w:val="center"/>
-              <w:textAlignment w:val="auto"/>
-              <w:rPr>
-                <w:rFonts w:hint="eastAsia"/>
-                <w:color w:val="auto"/>
-                <w:vertAlign w:val="baseline"/>
-                <w:lang w:val="en-US" w:eastAsia="zh-CN"/>
-              </w:rPr>
-            </w:pPr>
-            <w:r>
-              <w:rPr>
-                <w:rFonts w:hint="eastAsia"/>
-                <w:color w:val="auto"/>
-                <w:vertAlign w:val="baseline"/>
-                <w:lang w:val="en-US" w:eastAsia="zh-CN"/>
-              </w:rPr>
-              <w:t>Mol2Vec</w:t>
-            </w:r>
-          </w:p>
-        </w:tc>
-        <w:tc>
-          <w:tcPr>
-            <w:tcW w:w="1018" w:type="dxa"/>
-            <w:tcBorders>
-              <w:top w:val="nil"/>
-              <w:left w:val="nil"/>
-              <w:bottom w:val="nil"/>
-              <w:right w:val="nil"/>
-            </w:tcBorders>
-            <w:shd w:val="clear" w:color="auto" w:fill="auto"/>
-            <w:vAlign w:val="bottom"/>
-          </w:tcPr>
-          <w:p>
-            <w:pPr>
-              <w:keepNext w:val="0"/>
-              <w:keepLines w:val="0"/>
-              <w:pageBreakBefore w:val="0"/>
-              <w:widowControl w:val="0"/>
-              <w:kinsoku/>
-              <w:wordWrap/>
-              <w:overflowPunct/>
-              <w:topLinePunct w:val="0"/>
-              <w:autoSpaceDE/>
-              <w:autoSpaceDN/>
-              <w:bidi w:val="0"/>
-              <w:adjustRightInd/>
-              <w:snapToGrid w:val="0"/>
-              <w:spacing w:beforeAutospacing="0" w:afterAutospacing="0" w:line="360" w:lineRule="auto"/>
-              <w:ind w:left="0" w:leftChars="0" w:firstLine="0" w:firstLineChars="0"/>
-              <w:jc w:val="center"/>
-              <w:textAlignment w:val="auto"/>
-              <w:rPr>
-                <w:rFonts w:hint="eastAsia" w:ascii="Times New Roman" w:hAnsi="Times New Roman" w:eastAsia="宋体" w:cs="Times New Roman"/>
-                <w:kern w:val="2"/>
-                <w:sz w:val="21"/>
-                <w:szCs w:val="24"/>
-                <w:vertAlign w:val="baseline"/>
-                <w:lang w:val="en-US" w:eastAsia="zh-CN" w:bidi="ar-SA"/>
-              </w:rPr>
-            </w:pPr>
-            <w:r>
-              <w:rPr>
-                <w:rFonts w:hint="eastAsia"/>
-                <w:vertAlign w:val="baseline"/>
-                <w:lang w:val="en-US" w:eastAsia="zh-CN"/>
-              </w:rPr>
-              <w:t>0.802</w:t>
-            </w:r>
-            <w:r>
-              <w:rPr>
-                <w:rFonts w:hint="eastAsia"/>
-                <w:vertAlign w:val="subscript"/>
-                <w:lang w:val="en-US" w:eastAsia="zh-CN"/>
-              </w:rPr>
-              <w:t>(0.12)</w:t>
-            </w:r>
-          </w:p>
-        </w:tc>
-        <w:tc>
-          <w:tcPr>
-            <w:tcW w:w="1086" w:type="dxa"/>
-            <w:tcBorders>
-              <w:top w:val="nil"/>
-              <w:left w:val="nil"/>
-              <w:bottom w:val="nil"/>
-              <w:right w:val="nil"/>
-            </w:tcBorders>
-            <w:vAlign w:val="bottom"/>
-          </w:tcPr>
-          <w:p>
-            <w:pPr>
-              <w:keepNext w:val="0"/>
-              <w:keepLines w:val="0"/>
-              <w:pageBreakBefore w:val="0"/>
-              <w:widowControl w:val="0"/>
-              <w:kinsoku/>
-              <w:wordWrap/>
-              <w:overflowPunct/>
-              <w:topLinePunct w:val="0"/>
-              <w:autoSpaceDE/>
-              <w:autoSpaceDN/>
-              <w:bidi w:val="0"/>
-              <w:adjustRightInd/>
-              <w:snapToGrid w:val="0"/>
-              <w:spacing w:beforeAutospacing="0" w:afterAutospacing="0" w:line="360" w:lineRule="auto"/>
-              <w:ind w:left="0" w:leftChars="0" w:firstLine="0" w:firstLineChars="0"/>
-              <w:jc w:val="center"/>
-              <w:textAlignment w:val="auto"/>
-              <w:rPr>
-                <w:rFonts w:hint="default"/>
-                <w:vertAlign w:val="baseline"/>
-                <w:lang w:val="en-US" w:eastAsia="zh-CN"/>
-              </w:rPr>
-            </w:pPr>
-            <w:r>
-              <w:rPr>
-                <w:rFonts w:hint="eastAsia"/>
-                <w:vertAlign w:val="baseline"/>
-                <w:lang w:val="en-US" w:eastAsia="zh-CN"/>
-              </w:rPr>
-              <w:t>0.826</w:t>
-            </w:r>
-            <w:r>
-              <w:rPr>
-                <w:rFonts w:hint="eastAsia"/>
-                <w:vertAlign w:val="subscript"/>
-                <w:lang w:val="en-US" w:eastAsia="zh-CN"/>
-              </w:rPr>
-              <w:t>(0.12)</w:t>
-            </w:r>
-          </w:p>
-        </w:tc>
-        <w:tc>
-          <w:tcPr>
-            <w:tcW w:w="1086" w:type="dxa"/>
-            <w:tcBorders>
-              <w:top w:val="nil"/>
-              <w:left w:val="nil"/>
-              <w:bottom w:val="nil"/>
-              <w:right w:val="nil"/>
-            </w:tcBorders>
-            <w:vAlign w:val="bottom"/>
-          </w:tcPr>
-          <w:p>
-            <w:pPr>
-              <w:keepNext w:val="0"/>
-              <w:keepLines w:val="0"/>
-              <w:pageBreakBefore w:val="0"/>
-              <w:widowControl w:val="0"/>
-              <w:kinsoku/>
-              <w:wordWrap/>
-              <w:overflowPunct/>
-              <w:topLinePunct w:val="0"/>
-              <w:autoSpaceDE/>
-              <w:autoSpaceDN/>
-              <w:bidi w:val="0"/>
-              <w:adjustRightInd/>
-              <w:snapToGrid w:val="0"/>
-              <w:spacing w:beforeAutospacing="0" w:afterAutospacing="0" w:line="360" w:lineRule="auto"/>
-              <w:ind w:left="0" w:leftChars="0" w:firstLine="0" w:firstLineChars="0"/>
-              <w:jc w:val="center"/>
-              <w:textAlignment w:val="auto"/>
-              <w:rPr>
-                <w:rFonts w:hint="default"/>
-                <w:vertAlign w:val="baseline"/>
-                <w:lang w:val="en-US" w:eastAsia="zh-CN"/>
-              </w:rPr>
-            </w:pPr>
-            <w:r>
-              <w:rPr>
-                <w:rFonts w:hint="eastAsia"/>
-                <w:vertAlign w:val="baseline"/>
-                <w:lang w:val="en-US" w:eastAsia="zh-CN"/>
-              </w:rPr>
-              <w:t>0.750</w:t>
-            </w:r>
-            <w:r>
-              <w:rPr>
-                <w:rFonts w:hint="eastAsia"/>
-                <w:vertAlign w:val="subscript"/>
-                <w:lang w:val="en-US" w:eastAsia="zh-CN"/>
-              </w:rPr>
-              <w:t>(0.12)</w:t>
-            </w:r>
-          </w:p>
-        </w:tc>
-        <w:tc>
-          <w:tcPr>
-            <w:tcW w:w="1086" w:type="dxa"/>
-            <w:tcBorders>
-              <w:top w:val="nil"/>
-              <w:left w:val="nil"/>
-              <w:bottom w:val="nil"/>
-              <w:right w:val="nil"/>
-            </w:tcBorders>
-            <w:vAlign w:val="bottom"/>
-          </w:tcPr>
-          <w:p>
-            <w:pPr>
-              <w:keepNext w:val="0"/>
-              <w:keepLines w:val="0"/>
-              <w:pageBreakBefore w:val="0"/>
-              <w:widowControl w:val="0"/>
-              <w:kinsoku/>
-              <w:wordWrap/>
-              <w:overflowPunct/>
-              <w:topLinePunct w:val="0"/>
-              <w:autoSpaceDE/>
-              <w:autoSpaceDN/>
-              <w:bidi w:val="0"/>
-              <w:adjustRightInd/>
-              <w:snapToGrid w:val="0"/>
-              <w:spacing w:beforeAutospacing="0" w:afterAutospacing="0" w:line="360" w:lineRule="auto"/>
-              <w:ind w:left="0" w:leftChars="0" w:firstLine="0" w:firstLineChars="0"/>
-              <w:jc w:val="center"/>
-              <w:textAlignment w:val="auto"/>
-              <w:rPr>
-                <w:rFonts w:hint="default"/>
-                <w:vertAlign w:val="baseline"/>
-                <w:lang w:val="en-US" w:eastAsia="zh-CN"/>
-              </w:rPr>
-            </w:pPr>
-            <w:r>
-              <w:rPr>
-                <w:rFonts w:hint="eastAsia"/>
-                <w:vertAlign w:val="baseline"/>
-                <w:lang w:val="en-US" w:eastAsia="zh-CN"/>
-              </w:rPr>
-              <w:t>0.754</w:t>
-            </w:r>
-            <w:r>
-              <w:rPr>
-                <w:rFonts w:hint="eastAsia"/>
-                <w:vertAlign w:val="subscript"/>
-                <w:lang w:val="en-US" w:eastAsia="zh-CN"/>
-              </w:rPr>
-              <w:t>(0.12)</w:t>
-            </w:r>
-          </w:p>
-        </w:tc>
-        <w:tc>
-          <w:tcPr>
-            <w:tcW w:w="1086" w:type="dxa"/>
-            <w:tcBorders>
-              <w:top w:val="nil"/>
-              <w:left w:val="nil"/>
-              <w:bottom w:val="nil"/>
-              <w:right w:val="nil"/>
-            </w:tcBorders>
-            <w:vAlign w:val="bottom"/>
-          </w:tcPr>
-          <w:p>
-            <w:pPr>
-              <w:keepNext w:val="0"/>
-              <w:keepLines w:val="0"/>
-              <w:pageBreakBefore w:val="0"/>
-              <w:widowControl w:val="0"/>
-              <w:kinsoku/>
-              <w:wordWrap/>
-              <w:overflowPunct/>
-              <w:topLinePunct w:val="0"/>
-              <w:autoSpaceDE/>
-              <w:autoSpaceDN/>
-              <w:bidi w:val="0"/>
-              <w:adjustRightInd/>
-              <w:snapToGrid w:val="0"/>
-              <w:spacing w:beforeAutospacing="0" w:afterAutospacing="0" w:line="360" w:lineRule="auto"/>
-              <w:ind w:left="0" w:leftChars="0" w:firstLine="0" w:firstLineChars="0"/>
-              <w:jc w:val="center"/>
-              <w:textAlignment w:val="auto"/>
-              <w:rPr>
-                <w:rFonts w:hint="default"/>
-                <w:vertAlign w:val="baseline"/>
-                <w:lang w:val="en-US" w:eastAsia="zh-CN"/>
-              </w:rPr>
-            </w:pPr>
-            <w:r>
-              <w:rPr>
-                <w:rFonts w:hint="eastAsia"/>
-                <w:vertAlign w:val="baseline"/>
-                <w:lang w:val="en-US" w:eastAsia="zh-CN"/>
-              </w:rPr>
-              <w:t>0.614</w:t>
-            </w:r>
-            <w:r>
-              <w:rPr>
-                <w:rFonts w:hint="eastAsia"/>
-                <w:vertAlign w:val="subscript"/>
-                <w:lang w:val="en-US" w:eastAsia="zh-CN"/>
-              </w:rPr>
-              <w:t>(0.12)</w:t>
-            </w:r>
-          </w:p>
-        </w:tc>
-        <w:tc>
-          <w:tcPr>
-            <w:tcW w:w="1086" w:type="dxa"/>
-            <w:tcBorders>
-              <w:top w:val="nil"/>
-              <w:left w:val="nil"/>
-              <w:bottom w:val="nil"/>
-              <w:right w:val="nil"/>
-            </w:tcBorders>
-            <w:vAlign w:val="bottom"/>
-          </w:tcPr>
-          <w:p>
-            <w:pPr>
-              <w:keepNext w:val="0"/>
-              <w:keepLines w:val="0"/>
-              <w:pageBreakBefore w:val="0"/>
-              <w:widowControl w:val="0"/>
-              <w:kinsoku/>
-              <w:wordWrap/>
-              <w:overflowPunct/>
-              <w:topLinePunct w:val="0"/>
-              <w:autoSpaceDE/>
-              <w:autoSpaceDN/>
-              <w:bidi w:val="0"/>
-              <w:adjustRightInd/>
-              <w:snapToGrid w:val="0"/>
-              <w:spacing w:beforeAutospacing="0" w:afterAutospacing="0" w:line="360" w:lineRule="auto"/>
-              <w:ind w:left="0" w:leftChars="0" w:firstLine="0" w:firstLineChars="0"/>
-              <w:jc w:val="center"/>
-              <w:textAlignment w:val="auto"/>
-              <w:rPr>
-                <w:rFonts w:hint="default"/>
-                <w:vertAlign w:val="baseline"/>
-                <w:lang w:val="en-US" w:eastAsia="zh-CN"/>
-              </w:rPr>
-            </w:pPr>
-            <w:r>
-              <w:rPr>
-                <w:rFonts w:hint="eastAsia"/>
-                <w:vertAlign w:val="baseline"/>
-                <w:lang w:val="en-US" w:eastAsia="zh-CN"/>
-              </w:rPr>
-              <w:t>0.592</w:t>
-            </w:r>
-            <w:r>
-              <w:rPr>
-                <w:rFonts w:hint="eastAsia"/>
-                <w:vertAlign w:val="subscript"/>
-                <w:lang w:val="en-US" w:eastAsia="zh-CN"/>
-              </w:rPr>
-              <w:t>(0.12)</w:t>
             </w:r>
           </w:p>
         </w:tc>
@@ -15075,13 +14673,13 @@
                 <w:vertAlign w:val="baseline"/>
                 <w:lang w:val="en-US" w:eastAsia="zh-CN"/>
               </w:rPr>
-              <w:t>GROVER</w:t>
-            </w:r>
-          </w:p>
-        </w:tc>
-        <w:tc>
-          <w:tcPr>
-            <w:tcW w:w="1018" w:type="dxa"/>
+              <w:t>Mol2Vec</w:t>
+            </w:r>
+          </w:p>
+        </w:tc>
+        <w:tc>
+          <w:tcPr>
+            <w:tcW w:w="1086" w:type="dxa"/>
             <w:tcBorders>
               <w:top w:val="nil"/>
               <w:left w:val="nil"/>
@@ -15112,6 +14710,7 @@
               <w:textAlignment w:val="auto"/>
               <w:rPr>
                 <w:rFonts w:hint="eastAsia" w:ascii="Times New Roman" w:hAnsi="Times New Roman" w:eastAsia="宋体" w:cs="Times New Roman"/>
+                <w:color w:val="auto"/>
                 <w:kern w:val="2"/>
                 <w:sz w:val="21"/>
                 <w:szCs w:val="24"/>
@@ -15122,18 +14721,20 @@
             <w:r>
               <w:rPr>
                 <w:rFonts w:hint="eastAsia"/>
-                <w:vertAlign w:val="baseline"/>
-                <w:lang w:val="en-US" w:eastAsia="zh-CN"/>
-              </w:rPr>
-              <w:t>0.810</w:t>
-            </w:r>
-            <w:r>
-              <w:rPr>
-                <w:rFonts w:hint="eastAsia"/>
+                <w:color w:val="auto"/>
+                <w:vertAlign w:val="baseline"/>
+                <w:lang w:val="en-US" w:eastAsia="zh-CN"/>
+              </w:rPr>
+              <w:t>0.802</w:t>
+            </w:r>
+            <w:r>
+              <w:rPr>
+                <w:rFonts w:hint="eastAsia"/>
+                <w:color w:val="auto"/>
                 <w:vertAlign w:val="subscript"/>
                 <w:lang w:val="en-US" w:eastAsia="zh-CN"/>
               </w:rPr>
-              <w:t>(0.12)</w:t>
+              <w:t>(0.008)</w:t>
             </w:r>
           </w:p>
         </w:tc>
@@ -15169,25 +14770,28 @@
               <w:textAlignment w:val="auto"/>
               <w:rPr>
                 <w:rFonts w:hint="default"/>
-                <w:vertAlign w:val="baseline"/>
-                <w:lang w:val="en-US" w:eastAsia="zh-CN"/>
-              </w:rPr>
-            </w:pPr>
-            <w:r>
-              <w:rPr>
-                <w:rFonts w:hint="eastAsia"/>
-                <w:vertAlign w:val="baseline"/>
-                <w:lang w:val="en-US" w:eastAsia="zh-CN"/>
-              </w:rPr>
-              <w:t>0.695</w:t>
-            </w:r>
-            <w:r>
-              <w:rPr>
-                <w:rFonts w:hint="eastAsia"/>
+                <w:color w:val="auto"/>
+                <w:vertAlign w:val="baseline"/>
+                <w:lang w:val="en-US" w:eastAsia="zh-CN"/>
+              </w:rPr>
+            </w:pPr>
+            <w:r>
+              <w:rPr>
+                <w:rFonts w:hint="eastAsia"/>
+                <w:color w:val="auto"/>
+                <w:vertAlign w:val="baseline"/>
+                <w:lang w:val="en-US" w:eastAsia="zh-CN"/>
+              </w:rPr>
+              <w:t>0.826</w:t>
+            </w:r>
+            <w:r>
+              <w:rPr>
+                <w:rFonts w:hint="eastAsia"/>
+                <w:color w:val="auto"/>
                 <w:vertAlign w:val="subscript"/>
                 <w:lang w:val="en-US" w:eastAsia="zh-CN"/>
               </w:rPr>
-              <w:t>(0.12)</w:t>
+              <w:t>(0.027)</w:t>
             </w:r>
           </w:p>
         </w:tc>
@@ -15223,25 +14827,28 @@
               <w:textAlignment w:val="auto"/>
               <w:rPr>
                 <w:rFonts w:hint="default"/>
-                <w:vertAlign w:val="baseline"/>
-                <w:lang w:val="en-US" w:eastAsia="zh-CN"/>
-              </w:rPr>
-            </w:pPr>
-            <w:r>
-              <w:rPr>
-                <w:rFonts w:hint="eastAsia"/>
-                <w:vertAlign w:val="baseline"/>
-                <w:lang w:val="en-US" w:eastAsia="zh-CN"/>
-              </w:rPr>
-              <w:t>0.762</w:t>
-            </w:r>
-            <w:r>
-              <w:rPr>
-                <w:rFonts w:hint="eastAsia"/>
+                <w:color w:val="auto"/>
+                <w:vertAlign w:val="baseline"/>
+                <w:lang w:val="en-US" w:eastAsia="zh-CN"/>
+              </w:rPr>
+            </w:pPr>
+            <w:r>
+              <w:rPr>
+                <w:rFonts w:hint="eastAsia"/>
+                <w:color w:val="auto"/>
+                <w:vertAlign w:val="baseline"/>
+                <w:lang w:val="en-US" w:eastAsia="zh-CN"/>
+              </w:rPr>
+              <w:t>0.750</w:t>
+            </w:r>
+            <w:r>
+              <w:rPr>
+                <w:rFonts w:hint="eastAsia"/>
+                <w:color w:val="auto"/>
                 <w:vertAlign w:val="subscript"/>
                 <w:lang w:val="en-US" w:eastAsia="zh-CN"/>
               </w:rPr>
-              <w:t>(0.12)</w:t>
+              <w:t>(0.127)</w:t>
             </w:r>
           </w:p>
         </w:tc>
@@ -15277,25 +14884,28 @@
               <w:textAlignment w:val="auto"/>
               <w:rPr>
                 <w:rFonts w:hint="default"/>
-                <w:vertAlign w:val="baseline"/>
-                <w:lang w:val="en-US" w:eastAsia="zh-CN"/>
-              </w:rPr>
-            </w:pPr>
-            <w:r>
-              <w:rPr>
-                <w:rFonts w:hint="eastAsia"/>
-                <w:vertAlign w:val="baseline"/>
-                <w:lang w:val="en-US" w:eastAsia="zh-CN"/>
-              </w:rPr>
-              <w:t>0.735</w:t>
-            </w:r>
-            <w:r>
-              <w:rPr>
-                <w:rFonts w:hint="eastAsia"/>
+                <w:color w:val="auto"/>
+                <w:vertAlign w:val="baseline"/>
+                <w:lang w:val="en-US" w:eastAsia="zh-CN"/>
+              </w:rPr>
+            </w:pPr>
+            <w:r>
+              <w:rPr>
+                <w:rFonts w:hint="eastAsia"/>
+                <w:color w:val="auto"/>
+                <w:vertAlign w:val="baseline"/>
+                <w:lang w:val="en-US" w:eastAsia="zh-CN"/>
+              </w:rPr>
+              <w:t>0.754</w:t>
+            </w:r>
+            <w:r>
+              <w:rPr>
+                <w:rFonts w:hint="eastAsia"/>
+                <w:color w:val="auto"/>
                 <w:vertAlign w:val="subscript"/>
                 <w:lang w:val="en-US" w:eastAsia="zh-CN"/>
               </w:rPr>
-              <w:t>(0.12)</w:t>
+              <w:t>(0.101)</w:t>
             </w:r>
           </w:p>
         </w:tc>
@@ -15331,25 +14941,28 @@
               <w:textAlignment w:val="auto"/>
               <w:rPr>
                 <w:rFonts w:hint="default"/>
-                <w:vertAlign w:val="baseline"/>
-                <w:lang w:val="en-US" w:eastAsia="zh-CN"/>
-              </w:rPr>
-            </w:pPr>
-            <w:r>
-              <w:rPr>
-                <w:rFonts w:hint="eastAsia"/>
-                <w:vertAlign w:val="baseline"/>
-                <w:lang w:val="en-US" w:eastAsia="zh-CN"/>
-              </w:rPr>
-              <w:t>0.653</w:t>
-            </w:r>
-            <w:r>
-              <w:rPr>
-                <w:rFonts w:hint="eastAsia"/>
+                <w:color w:val="auto"/>
+                <w:vertAlign w:val="baseline"/>
+                <w:lang w:val="en-US" w:eastAsia="zh-CN"/>
+              </w:rPr>
+            </w:pPr>
+            <w:r>
+              <w:rPr>
+                <w:rFonts w:hint="eastAsia"/>
+                <w:color w:val="auto"/>
+                <w:vertAlign w:val="baseline"/>
+                <w:lang w:val="en-US" w:eastAsia="zh-CN"/>
+              </w:rPr>
+              <w:t>0.614</w:t>
+            </w:r>
+            <w:r>
+              <w:rPr>
+                <w:rFonts w:hint="eastAsia"/>
+                <w:color w:val="auto"/>
                 <w:vertAlign w:val="subscript"/>
                 <w:lang w:val="en-US" w:eastAsia="zh-CN"/>
               </w:rPr>
-              <w:t>(0.12)</w:t>
+              <w:t>(0.031)</w:t>
             </w:r>
           </w:p>
         </w:tc>
@@ -15385,25 +14998,28 @@
               <w:textAlignment w:val="auto"/>
               <w:rPr>
                 <w:rFonts w:hint="default"/>
-                <w:vertAlign w:val="baseline"/>
-                <w:lang w:val="en-US" w:eastAsia="zh-CN"/>
-              </w:rPr>
-            </w:pPr>
-            <w:r>
-              <w:rPr>
-                <w:rFonts w:hint="eastAsia"/>
-                <w:vertAlign w:val="baseline"/>
-                <w:lang w:val="en-US" w:eastAsia="zh-CN"/>
-              </w:rPr>
-              <w:t>0.614</w:t>
-            </w:r>
-            <w:r>
-              <w:rPr>
-                <w:rFonts w:hint="eastAsia"/>
+                <w:color w:val="auto"/>
+                <w:vertAlign w:val="baseline"/>
+                <w:lang w:val="en-US" w:eastAsia="zh-CN"/>
+              </w:rPr>
+            </w:pPr>
+            <w:r>
+              <w:rPr>
+                <w:rFonts w:hint="eastAsia"/>
+                <w:color w:val="auto"/>
+                <w:vertAlign w:val="baseline"/>
+                <w:lang w:val="en-US" w:eastAsia="zh-CN"/>
+              </w:rPr>
+              <w:t>0.592</w:t>
+            </w:r>
+            <w:r>
+              <w:rPr>
+                <w:rFonts w:hint="eastAsia"/>
+                <w:color w:val="auto"/>
                 <w:vertAlign w:val="subscript"/>
                 <w:lang w:val="en-US" w:eastAsia="zh-CN"/>
               </w:rPr>
-              <w:t>(0.12)</w:t>
+              <w:t>(0.003)</w:t>
             </w:r>
           </w:p>
         </w:tc>
@@ -15473,13 +15089,13 @@
                 <w:vertAlign w:val="baseline"/>
                 <w:lang w:val="en-US" w:eastAsia="zh-CN"/>
               </w:rPr>
-              <w:t>GraphMVP</w:t>
-            </w:r>
-          </w:p>
-        </w:tc>
-        <w:tc>
-          <w:tcPr>
-            <w:tcW w:w="1018" w:type="dxa"/>
+              <w:t>GROVER</w:t>
+            </w:r>
+          </w:p>
+        </w:tc>
+        <w:tc>
+          <w:tcPr>
+            <w:tcW w:w="1086" w:type="dxa"/>
             <w:tcBorders>
               <w:top w:val="nil"/>
               <w:left w:val="nil"/>
@@ -15510,6 +15126,7 @@
               <w:textAlignment w:val="auto"/>
               <w:rPr>
                 <w:rFonts w:hint="eastAsia" w:ascii="Times New Roman" w:hAnsi="Times New Roman" w:eastAsia="宋体" w:cs="Times New Roman"/>
+                <w:color w:val="auto"/>
                 <w:kern w:val="2"/>
                 <w:sz w:val="21"/>
                 <w:szCs w:val="24"/>
@@ -15520,18 +15137,20 @@
             <w:r>
               <w:rPr>
                 <w:rFonts w:hint="eastAsia"/>
-                <w:vertAlign w:val="baseline"/>
-                <w:lang w:val="en-US" w:eastAsia="zh-CN"/>
-              </w:rPr>
-              <w:t>0.812</w:t>
-            </w:r>
-            <w:r>
-              <w:rPr>
-                <w:rFonts w:hint="eastAsia"/>
+                <w:color w:val="auto"/>
+                <w:vertAlign w:val="baseline"/>
+                <w:lang w:val="en-US" w:eastAsia="zh-CN"/>
+              </w:rPr>
+              <w:t>0.810</w:t>
+            </w:r>
+            <w:r>
+              <w:rPr>
+                <w:rFonts w:hint="eastAsia"/>
+                <w:color w:val="auto"/>
                 <w:vertAlign w:val="subscript"/>
                 <w:lang w:val="en-US" w:eastAsia="zh-CN"/>
               </w:rPr>
-              <w:t>(0.12)</w:t>
+              <w:t>(0.044)</w:t>
             </w:r>
           </w:p>
         </w:tc>
@@ -15567,25 +15186,28 @@
               <w:textAlignment w:val="auto"/>
               <w:rPr>
                 <w:rFonts w:hint="default"/>
-                <w:vertAlign w:val="baseline"/>
-                <w:lang w:val="en-US" w:eastAsia="zh-CN"/>
-              </w:rPr>
-            </w:pPr>
-            <w:r>
-              <w:rPr>
-                <w:rFonts w:hint="eastAsia"/>
-                <w:vertAlign w:val="baseline"/>
-                <w:lang w:val="en-US" w:eastAsia="zh-CN"/>
-              </w:rPr>
-              <w:t>0.724</w:t>
-            </w:r>
-            <w:r>
-              <w:rPr>
-                <w:rFonts w:hint="eastAsia"/>
+                <w:color w:val="auto"/>
+                <w:vertAlign w:val="baseline"/>
+                <w:lang w:val="en-US" w:eastAsia="zh-CN"/>
+              </w:rPr>
+            </w:pPr>
+            <w:r>
+              <w:rPr>
+                <w:rFonts w:hint="eastAsia"/>
+                <w:color w:val="auto"/>
+                <w:vertAlign w:val="baseline"/>
+                <w:lang w:val="en-US" w:eastAsia="zh-CN"/>
+              </w:rPr>
+              <w:t>0.695</w:t>
+            </w:r>
+            <w:r>
+              <w:rPr>
+                <w:rFonts w:hint="eastAsia"/>
+                <w:color w:val="auto"/>
                 <w:vertAlign w:val="subscript"/>
                 <w:lang w:val="en-US" w:eastAsia="zh-CN"/>
               </w:rPr>
-              <w:t>(0.12)</w:t>
+              <w:t>(0.185)</w:t>
             </w:r>
           </w:p>
         </w:tc>
@@ -15621,25 +15243,28 @@
               <w:textAlignment w:val="auto"/>
               <w:rPr>
                 <w:rFonts w:hint="default"/>
-                <w:vertAlign w:val="baseline"/>
-                <w:lang w:val="en-US" w:eastAsia="zh-CN"/>
-              </w:rPr>
-            </w:pPr>
-            <w:r>
-              <w:rPr>
-                <w:rFonts w:hint="eastAsia"/>
-                <w:vertAlign w:val="baseline"/>
-                <w:lang w:val="en-US" w:eastAsia="zh-CN"/>
-              </w:rPr>
-              <w:t>0.791</w:t>
-            </w:r>
-            <w:r>
-              <w:rPr>
-                <w:rFonts w:hint="eastAsia"/>
+                <w:color w:val="auto"/>
+                <w:vertAlign w:val="baseline"/>
+                <w:lang w:val="en-US" w:eastAsia="zh-CN"/>
+              </w:rPr>
+            </w:pPr>
+            <w:r>
+              <w:rPr>
+                <w:rFonts w:hint="eastAsia"/>
+                <w:color w:val="auto"/>
+                <w:vertAlign w:val="baseline"/>
+                <w:lang w:val="en-US" w:eastAsia="zh-CN"/>
+              </w:rPr>
+              <w:t>0.762</w:t>
+            </w:r>
+            <w:r>
+              <w:rPr>
+                <w:rFonts w:hint="eastAsia"/>
+                <w:color w:val="auto"/>
                 <w:vertAlign w:val="subscript"/>
                 <w:lang w:val="en-US" w:eastAsia="zh-CN"/>
               </w:rPr>
-              <w:t>(0.12)</w:t>
+              <w:t>(0.013)</w:t>
             </w:r>
           </w:p>
         </w:tc>
@@ -15675,25 +15300,28 @@
               <w:textAlignment w:val="auto"/>
               <w:rPr>
                 <w:rFonts w:hint="default"/>
-                <w:vertAlign w:val="baseline"/>
-                <w:lang w:val="en-US" w:eastAsia="zh-CN"/>
-              </w:rPr>
-            </w:pPr>
-            <w:r>
-              <w:rPr>
-                <w:rFonts w:hint="eastAsia"/>
-                <w:vertAlign w:val="baseline"/>
-                <w:lang w:val="en-US" w:eastAsia="zh-CN"/>
-              </w:rPr>
-              <w:t>0.759</w:t>
-            </w:r>
-            <w:r>
-              <w:rPr>
-                <w:rFonts w:hint="eastAsia"/>
+                <w:color w:val="auto"/>
+                <w:vertAlign w:val="baseline"/>
+                <w:lang w:val="en-US" w:eastAsia="zh-CN"/>
+              </w:rPr>
+            </w:pPr>
+            <w:r>
+              <w:rPr>
+                <w:rFonts w:hint="eastAsia"/>
+                <w:color w:val="auto"/>
+                <w:vertAlign w:val="baseline"/>
+                <w:lang w:val="en-US" w:eastAsia="zh-CN"/>
+              </w:rPr>
+              <w:t>0.735</w:t>
+            </w:r>
+            <w:r>
+              <w:rPr>
+                <w:rFonts w:hint="eastAsia"/>
+                <w:color w:val="auto"/>
                 <w:vertAlign w:val="subscript"/>
                 <w:lang w:val="en-US" w:eastAsia="zh-CN"/>
               </w:rPr>
-              <w:t>(0.12)</w:t>
+              <w:t>(0.027)</w:t>
             </w:r>
           </w:p>
         </w:tc>
@@ -15729,25 +15357,28 @@
               <w:textAlignment w:val="auto"/>
               <w:rPr>
                 <w:rFonts w:hint="default"/>
-                <w:vertAlign w:val="baseline"/>
-                <w:lang w:val="en-US" w:eastAsia="zh-CN"/>
-              </w:rPr>
-            </w:pPr>
-            <w:r>
-              <w:rPr>
-                <w:rFonts w:hint="eastAsia"/>
-                <w:vertAlign w:val="baseline"/>
-                <w:lang w:val="en-US" w:eastAsia="zh-CN"/>
-              </w:rPr>
-              <w:t>0.631</w:t>
-            </w:r>
-            <w:r>
-              <w:rPr>
-                <w:rFonts w:hint="eastAsia"/>
+                <w:color w:val="auto"/>
+                <w:vertAlign w:val="baseline"/>
+                <w:lang w:val="en-US" w:eastAsia="zh-CN"/>
+              </w:rPr>
+            </w:pPr>
+            <w:r>
+              <w:rPr>
+                <w:rFonts w:hint="eastAsia"/>
+                <w:color w:val="auto"/>
+                <w:vertAlign w:val="baseline"/>
+                <w:lang w:val="en-US" w:eastAsia="zh-CN"/>
+              </w:rPr>
+              <w:t>0.653</w:t>
+            </w:r>
+            <w:r>
+              <w:rPr>
+                <w:rFonts w:hint="eastAsia"/>
+                <w:color w:val="auto"/>
                 <w:vertAlign w:val="subscript"/>
                 <w:lang w:val="en-US" w:eastAsia="zh-CN"/>
               </w:rPr>
-              <w:t>(0.12)</w:t>
+              <w:t>(0.005)</w:t>
             </w:r>
           </w:p>
         </w:tc>
@@ -15783,25 +15414,28 @@
               <w:textAlignment w:val="auto"/>
               <w:rPr>
                 <w:rFonts w:hint="default"/>
-                <w:vertAlign w:val="baseline"/>
-                <w:lang w:val="en-US" w:eastAsia="zh-CN"/>
-              </w:rPr>
-            </w:pPr>
-            <w:r>
-              <w:rPr>
-                <w:rFonts w:hint="eastAsia"/>
-                <w:vertAlign w:val="baseline"/>
-                <w:lang w:val="en-US" w:eastAsia="zh-CN"/>
-              </w:rPr>
-              <w:t>0.639</w:t>
-            </w:r>
-            <w:r>
-              <w:rPr>
-                <w:rFonts w:hint="eastAsia"/>
+                <w:color w:val="auto"/>
+                <w:vertAlign w:val="baseline"/>
+                <w:lang w:val="en-US" w:eastAsia="zh-CN"/>
+              </w:rPr>
+            </w:pPr>
+            <w:r>
+              <w:rPr>
+                <w:rFonts w:hint="eastAsia"/>
+                <w:color w:val="auto"/>
+                <w:vertAlign w:val="baseline"/>
+                <w:lang w:val="en-US" w:eastAsia="zh-CN"/>
+              </w:rPr>
+              <w:t>0.614</w:t>
+            </w:r>
+            <w:r>
+              <w:rPr>
+                <w:rFonts w:hint="eastAsia"/>
+                <w:color w:val="auto"/>
                 <w:vertAlign w:val="subscript"/>
                 <w:lang w:val="en-US" w:eastAsia="zh-CN"/>
               </w:rPr>
-              <w:t>(0.12)</w:t>
+              <w:t>(0.017)</w:t>
             </w:r>
           </w:p>
         </w:tc>
@@ -15871,13 +15505,13 @@
                 <w:vertAlign w:val="baseline"/>
                 <w:lang w:val="en-US" w:eastAsia="zh-CN"/>
               </w:rPr>
-              <w:t>MPNN</w:t>
-            </w:r>
-          </w:p>
-        </w:tc>
-        <w:tc>
-          <w:tcPr>
-            <w:tcW w:w="1018" w:type="dxa"/>
+              <w:t>GraphMVP</w:t>
+            </w:r>
+          </w:p>
+        </w:tc>
+        <w:tc>
+          <w:tcPr>
+            <w:tcW w:w="1086" w:type="dxa"/>
             <w:tcBorders>
               <w:top w:val="nil"/>
               <w:left w:val="nil"/>
@@ -15908,6 +15542,7 @@
               <w:textAlignment w:val="auto"/>
               <w:rPr>
                 <w:rFonts w:hint="eastAsia" w:ascii="Times New Roman" w:hAnsi="Times New Roman" w:eastAsia="宋体" w:cs="Times New Roman"/>
+                <w:color w:val="auto"/>
                 <w:kern w:val="2"/>
                 <w:sz w:val="21"/>
                 <w:szCs w:val="24"/>
@@ -15918,18 +15553,20 @@
             <w:r>
               <w:rPr>
                 <w:rFonts w:hint="eastAsia"/>
-                <w:vertAlign w:val="baseline"/>
-                <w:lang w:val="en-US" w:eastAsia="zh-CN"/>
-              </w:rPr>
-              <w:t>0.815</w:t>
-            </w:r>
-            <w:r>
-              <w:rPr>
-                <w:rFonts w:hint="eastAsia"/>
+                <w:color w:val="auto"/>
+                <w:vertAlign w:val="baseline"/>
+                <w:lang w:val="en-US" w:eastAsia="zh-CN"/>
+              </w:rPr>
+              <w:t>0.812</w:t>
+            </w:r>
+            <w:r>
+              <w:rPr>
+                <w:rFonts w:hint="eastAsia"/>
+                <w:color w:val="auto"/>
                 <w:vertAlign w:val="subscript"/>
                 <w:lang w:val="en-US" w:eastAsia="zh-CN"/>
               </w:rPr>
-              <w:t>(0.12)</w:t>
+              <w:t>(0.009)</w:t>
             </w:r>
           </w:p>
         </w:tc>
@@ -15965,25 +15602,28 @@
               <w:textAlignment w:val="auto"/>
               <w:rPr>
                 <w:rFonts w:hint="default"/>
-                <w:vertAlign w:val="baseline"/>
-                <w:lang w:val="en-US" w:eastAsia="zh-CN"/>
-              </w:rPr>
-            </w:pPr>
-            <w:r>
-              <w:rPr>
-                <w:rFonts w:hint="eastAsia"/>
-                <w:vertAlign w:val="baseline"/>
-                <w:lang w:val="en-US" w:eastAsia="zh-CN"/>
-              </w:rPr>
-              <w:t>0.913</w:t>
-            </w:r>
-            <w:r>
-              <w:rPr>
-                <w:rFonts w:hint="eastAsia"/>
+                <w:color w:val="auto"/>
+                <w:vertAlign w:val="baseline"/>
+                <w:lang w:val="en-US" w:eastAsia="zh-CN"/>
+              </w:rPr>
+            </w:pPr>
+            <w:r>
+              <w:rPr>
+                <w:rFonts w:hint="eastAsia"/>
+                <w:color w:val="auto"/>
+                <w:vertAlign w:val="baseline"/>
+                <w:lang w:val="en-US" w:eastAsia="zh-CN"/>
+              </w:rPr>
+              <w:t>0.724</w:t>
+            </w:r>
+            <w:r>
+              <w:rPr>
+                <w:rFonts w:hint="eastAsia"/>
+                <w:color w:val="auto"/>
                 <w:vertAlign w:val="subscript"/>
                 <w:lang w:val="en-US" w:eastAsia="zh-CN"/>
               </w:rPr>
-              <w:t>(0.12)</w:t>
+              <w:t>(0.016)</w:t>
             </w:r>
           </w:p>
         </w:tc>
@@ -16019,25 +15659,28 @@
               <w:textAlignment w:val="auto"/>
               <w:rPr>
                 <w:rFonts w:hint="default"/>
-                <w:vertAlign w:val="baseline"/>
-                <w:lang w:val="en-US" w:eastAsia="zh-CN"/>
-              </w:rPr>
-            </w:pPr>
-            <w:r>
-              <w:rPr>
-                <w:rFonts w:hint="eastAsia"/>
-                <w:vertAlign w:val="baseline"/>
-                <w:lang w:val="en-US" w:eastAsia="zh-CN"/>
-              </w:rPr>
-              <w:t>0.879</w:t>
-            </w:r>
-            <w:r>
-              <w:rPr>
-                <w:rFonts w:hint="eastAsia"/>
+                <w:color w:val="auto"/>
+                <w:vertAlign w:val="baseline"/>
+                <w:lang w:val="en-US" w:eastAsia="zh-CN"/>
+              </w:rPr>
+            </w:pPr>
+            <w:r>
+              <w:rPr>
+                <w:rFonts w:hint="eastAsia"/>
+                <w:color w:val="auto"/>
+                <w:vertAlign w:val="baseline"/>
+                <w:lang w:val="en-US" w:eastAsia="zh-CN"/>
+              </w:rPr>
+              <w:t>0.791</w:t>
+            </w:r>
+            <w:r>
+              <w:rPr>
+                <w:rFonts w:hint="eastAsia"/>
+                <w:color w:val="auto"/>
                 <w:vertAlign w:val="subscript"/>
                 <w:lang w:val="en-US" w:eastAsia="zh-CN"/>
               </w:rPr>
-              <w:t>(0.12)</w:t>
+              <w:t>(0.028)</w:t>
             </w:r>
           </w:p>
         </w:tc>
@@ -16073,25 +15716,28 @@
               <w:textAlignment w:val="auto"/>
               <w:rPr>
                 <w:rFonts w:hint="default"/>
-                <w:vertAlign w:val="baseline"/>
-                <w:lang w:val="en-US" w:eastAsia="zh-CN"/>
-              </w:rPr>
-            </w:pPr>
-            <w:r>
-              <w:rPr>
-                <w:rFonts w:hint="eastAsia"/>
-                <w:vertAlign w:val="baseline"/>
-                <w:lang w:val="en-US" w:eastAsia="zh-CN"/>
-              </w:rPr>
-              <w:t>0.808</w:t>
-            </w:r>
-            <w:r>
-              <w:rPr>
-                <w:rFonts w:hint="eastAsia"/>
+                <w:color w:val="auto"/>
+                <w:vertAlign w:val="baseline"/>
+                <w:lang w:val="en-US" w:eastAsia="zh-CN"/>
+              </w:rPr>
+            </w:pPr>
+            <w:r>
+              <w:rPr>
+                <w:rFonts w:hint="eastAsia"/>
+                <w:color w:val="auto"/>
+                <w:vertAlign w:val="baseline"/>
+                <w:lang w:val="en-US" w:eastAsia="zh-CN"/>
+              </w:rPr>
+              <w:t>0.759</w:t>
+            </w:r>
+            <w:r>
+              <w:rPr>
+                <w:rFonts w:hint="eastAsia"/>
+                <w:color w:val="auto"/>
                 <w:vertAlign w:val="subscript"/>
                 <w:lang w:val="en-US" w:eastAsia="zh-CN"/>
               </w:rPr>
-              <w:t>(0.12)</w:t>
+              <w:t>(0.005)</w:t>
             </w:r>
           </w:p>
         </w:tc>
@@ -16127,25 +15773,28 @@
               <w:textAlignment w:val="auto"/>
               <w:rPr>
                 <w:rFonts w:hint="default"/>
-                <w:vertAlign w:val="baseline"/>
-                <w:lang w:val="en-US" w:eastAsia="zh-CN"/>
-              </w:rPr>
-            </w:pPr>
-            <w:r>
-              <w:rPr>
-                <w:rFonts w:hint="eastAsia"/>
-                <w:vertAlign w:val="baseline"/>
-                <w:lang w:val="en-US" w:eastAsia="zh-CN"/>
-              </w:rPr>
-              <w:t>0.691</w:t>
-            </w:r>
-            <w:r>
-              <w:rPr>
-                <w:rFonts w:hint="eastAsia"/>
+                <w:color w:val="auto"/>
+                <w:vertAlign w:val="baseline"/>
+                <w:lang w:val="en-US" w:eastAsia="zh-CN"/>
+              </w:rPr>
+            </w:pPr>
+            <w:r>
+              <w:rPr>
+                <w:rFonts w:hint="eastAsia"/>
+                <w:color w:val="auto"/>
+                <w:vertAlign w:val="baseline"/>
+                <w:lang w:val="en-US" w:eastAsia="zh-CN"/>
+              </w:rPr>
+              <w:t>0.631</w:t>
+            </w:r>
+            <w:r>
+              <w:rPr>
+                <w:rFonts w:hint="eastAsia"/>
+                <w:color w:val="auto"/>
                 <w:vertAlign w:val="subscript"/>
                 <w:lang w:val="en-US" w:eastAsia="zh-CN"/>
               </w:rPr>
-              <w:t>(0.12)</w:t>
+              <w:t>(0.114)</w:t>
             </w:r>
           </w:p>
         </w:tc>
@@ -16181,25 +15830,28 @@
               <w:textAlignment w:val="auto"/>
               <w:rPr>
                 <w:rFonts w:hint="default"/>
-                <w:vertAlign w:val="baseline"/>
-                <w:lang w:val="en-US" w:eastAsia="zh-CN"/>
-              </w:rPr>
-            </w:pPr>
-            <w:r>
-              <w:rPr>
-                <w:rFonts w:hint="eastAsia"/>
-                <w:vertAlign w:val="baseline"/>
-                <w:lang w:val="en-US" w:eastAsia="zh-CN"/>
-              </w:rPr>
-              <w:t>0.595</w:t>
-            </w:r>
-            <w:r>
-              <w:rPr>
-                <w:rFonts w:hint="eastAsia"/>
+                <w:color w:val="auto"/>
+                <w:vertAlign w:val="baseline"/>
+                <w:lang w:val="en-US" w:eastAsia="zh-CN"/>
+              </w:rPr>
+            </w:pPr>
+            <w:r>
+              <w:rPr>
+                <w:rFonts w:hint="eastAsia"/>
+                <w:color w:val="auto"/>
+                <w:vertAlign w:val="baseline"/>
+                <w:lang w:val="en-US" w:eastAsia="zh-CN"/>
+              </w:rPr>
+              <w:t>0.639</w:t>
+            </w:r>
+            <w:r>
+              <w:rPr>
+                <w:rFonts w:hint="eastAsia"/>
+                <w:color w:val="auto"/>
                 <w:vertAlign w:val="subscript"/>
                 <w:lang w:val="en-US" w:eastAsia="zh-CN"/>
               </w:rPr>
-              <w:t>(0.12)</w:t>
+              <w:t>(0.012)</w:t>
             </w:r>
           </w:p>
         </w:tc>
@@ -16269,13 +15921,13 @@
                 <w:vertAlign w:val="baseline"/>
                 <w:lang w:val="en-US" w:eastAsia="zh-CN"/>
               </w:rPr>
-              <w:t>DMPNN</w:t>
-            </w:r>
-          </w:p>
-        </w:tc>
-        <w:tc>
-          <w:tcPr>
-            <w:tcW w:w="1018" w:type="dxa"/>
+              <w:t>MPNN</w:t>
+            </w:r>
+          </w:p>
+        </w:tc>
+        <w:tc>
+          <w:tcPr>
+            <w:tcW w:w="1086" w:type="dxa"/>
             <w:tcBorders>
               <w:top w:val="nil"/>
               <w:left w:val="nil"/>
@@ -16306,6 +15958,7 @@
               <w:textAlignment w:val="auto"/>
               <w:rPr>
                 <w:rFonts w:hint="eastAsia" w:ascii="Times New Roman" w:hAnsi="Times New Roman" w:eastAsia="宋体" w:cs="Times New Roman"/>
+                <w:color w:val="auto"/>
                 <w:kern w:val="2"/>
                 <w:sz w:val="21"/>
                 <w:szCs w:val="24"/>
@@ -16316,18 +15969,20 @@
             <w:r>
               <w:rPr>
                 <w:rFonts w:hint="eastAsia"/>
-                <w:vertAlign w:val="baseline"/>
-                <w:lang w:val="en-US" w:eastAsia="zh-CN"/>
-              </w:rPr>
-              <w:t>0.809</w:t>
-            </w:r>
-            <w:r>
-              <w:rPr>
-                <w:rFonts w:hint="eastAsia"/>
+                <w:color w:val="auto"/>
+                <w:vertAlign w:val="baseline"/>
+                <w:lang w:val="en-US" w:eastAsia="zh-CN"/>
+              </w:rPr>
+              <w:t>0.815</w:t>
+            </w:r>
+            <w:r>
+              <w:rPr>
+                <w:rFonts w:hint="eastAsia"/>
+                <w:color w:val="auto"/>
                 <w:vertAlign w:val="subscript"/>
                 <w:lang w:val="en-US" w:eastAsia="zh-CN"/>
               </w:rPr>
-              <w:t>(0.12)</w:t>
+              <w:t>(0.043)</w:t>
             </w:r>
           </w:p>
         </w:tc>
@@ -16363,25 +16018,28 @@
               <w:textAlignment w:val="auto"/>
               <w:rPr>
                 <w:rFonts w:hint="default"/>
-                <w:vertAlign w:val="baseline"/>
-                <w:lang w:val="en-US" w:eastAsia="zh-CN"/>
-              </w:rPr>
-            </w:pPr>
-            <w:r>
-              <w:rPr>
-                <w:rFonts w:hint="eastAsia"/>
-                <w:vertAlign w:val="baseline"/>
-                <w:lang w:val="en-US" w:eastAsia="zh-CN"/>
-              </w:rPr>
-              <w:t>0.712</w:t>
-            </w:r>
-            <w:r>
-              <w:rPr>
-                <w:rFonts w:hint="eastAsia"/>
+                <w:color w:val="auto"/>
+                <w:vertAlign w:val="baseline"/>
+                <w:lang w:val="en-US" w:eastAsia="zh-CN"/>
+              </w:rPr>
+            </w:pPr>
+            <w:r>
+              <w:rPr>
+                <w:rFonts w:hint="eastAsia"/>
+                <w:color w:val="auto"/>
+                <w:vertAlign w:val="baseline"/>
+                <w:lang w:val="en-US" w:eastAsia="zh-CN"/>
+              </w:rPr>
+              <w:t>0.913</w:t>
+            </w:r>
+            <w:r>
+              <w:rPr>
+                <w:rFonts w:hint="eastAsia"/>
+                <w:color w:val="auto"/>
                 <w:vertAlign w:val="subscript"/>
                 <w:lang w:val="en-US" w:eastAsia="zh-CN"/>
               </w:rPr>
-              <w:t>(0.12)</w:t>
+              <w:t>(0.042)</w:t>
             </w:r>
           </w:p>
         </w:tc>
@@ -16417,25 +16075,28 @@
               <w:textAlignment w:val="auto"/>
               <w:rPr>
                 <w:rFonts w:hint="default"/>
-                <w:vertAlign w:val="baseline"/>
-                <w:lang w:val="en-US" w:eastAsia="zh-CN"/>
-              </w:rPr>
-            </w:pPr>
-            <w:r>
-              <w:rPr>
-                <w:rFonts w:hint="eastAsia"/>
-                <w:vertAlign w:val="baseline"/>
-                <w:lang w:val="en-US" w:eastAsia="zh-CN"/>
-              </w:rPr>
-              <w:t>0.906</w:t>
-            </w:r>
-            <w:r>
-              <w:rPr>
-                <w:rFonts w:hint="eastAsia"/>
+                <w:color w:val="auto"/>
+                <w:vertAlign w:val="baseline"/>
+                <w:lang w:val="en-US" w:eastAsia="zh-CN"/>
+              </w:rPr>
+            </w:pPr>
+            <w:r>
+              <w:rPr>
+                <w:rFonts w:hint="eastAsia"/>
+                <w:color w:val="auto"/>
+                <w:vertAlign w:val="baseline"/>
+                <w:lang w:val="en-US" w:eastAsia="zh-CN"/>
+              </w:rPr>
+              <w:t>0.879</w:t>
+            </w:r>
+            <w:r>
+              <w:rPr>
+                <w:rFonts w:hint="eastAsia"/>
+                <w:color w:val="auto"/>
                 <w:vertAlign w:val="subscript"/>
                 <w:lang w:val="en-US" w:eastAsia="zh-CN"/>
               </w:rPr>
-              <w:t>(0.12)</w:t>
+              <w:t>(0.054)</w:t>
             </w:r>
           </w:p>
         </w:tc>
@@ -16471,25 +16132,28 @@
               <w:textAlignment w:val="auto"/>
               <w:rPr>
                 <w:rFonts w:hint="default"/>
-                <w:vertAlign w:val="baseline"/>
-                <w:lang w:val="en-US" w:eastAsia="zh-CN"/>
-              </w:rPr>
-            </w:pPr>
-            <w:r>
-              <w:rPr>
-                <w:rFonts w:hint="eastAsia"/>
-                <w:vertAlign w:val="baseline"/>
-                <w:lang w:val="en-US" w:eastAsia="zh-CN"/>
-              </w:rPr>
-              <w:t>0.759</w:t>
-            </w:r>
-            <w:r>
-              <w:rPr>
-                <w:rFonts w:hint="eastAsia"/>
+                <w:color w:val="auto"/>
+                <w:vertAlign w:val="baseline"/>
+                <w:lang w:val="en-US" w:eastAsia="zh-CN"/>
+              </w:rPr>
+            </w:pPr>
+            <w:r>
+              <w:rPr>
+                <w:rFonts w:hint="eastAsia"/>
+                <w:color w:val="auto"/>
+                <w:vertAlign w:val="baseline"/>
+                <w:lang w:val="en-US" w:eastAsia="zh-CN"/>
+              </w:rPr>
+              <w:t>0.808</w:t>
+            </w:r>
+            <w:r>
+              <w:rPr>
+                <w:rFonts w:hint="eastAsia"/>
+                <w:color w:val="auto"/>
                 <w:vertAlign w:val="subscript"/>
                 <w:lang w:val="en-US" w:eastAsia="zh-CN"/>
               </w:rPr>
-              <w:t>(0.12)</w:t>
+              <w:t>(0.024)</w:t>
             </w:r>
           </w:p>
         </w:tc>
@@ -16525,25 +16189,28 @@
               <w:textAlignment w:val="auto"/>
               <w:rPr>
                 <w:rFonts w:hint="default"/>
-                <w:vertAlign w:val="baseline"/>
-                <w:lang w:val="en-US" w:eastAsia="zh-CN"/>
-              </w:rPr>
-            </w:pPr>
-            <w:r>
-              <w:rPr>
-                <w:rFonts w:hint="eastAsia"/>
-                <w:vertAlign w:val="baseline"/>
-                <w:lang w:val="en-US" w:eastAsia="zh-CN"/>
-              </w:rPr>
-              <w:t>0.655</w:t>
-            </w:r>
-            <w:r>
-              <w:rPr>
-                <w:rFonts w:hint="eastAsia"/>
+                <w:color w:val="auto"/>
+                <w:vertAlign w:val="baseline"/>
+                <w:lang w:val="en-US" w:eastAsia="zh-CN"/>
+              </w:rPr>
+            </w:pPr>
+            <w:r>
+              <w:rPr>
+                <w:rFonts w:hint="eastAsia"/>
+                <w:color w:val="auto"/>
+                <w:vertAlign w:val="baseline"/>
+                <w:lang w:val="en-US" w:eastAsia="zh-CN"/>
+              </w:rPr>
+              <w:t>0.691</w:t>
+            </w:r>
+            <w:r>
+              <w:rPr>
+                <w:rFonts w:hint="eastAsia"/>
+                <w:color w:val="auto"/>
                 <w:vertAlign w:val="subscript"/>
                 <w:lang w:val="en-US" w:eastAsia="zh-CN"/>
               </w:rPr>
-              <w:t>(0.12)</w:t>
+              <w:t>(0.018)</w:t>
             </w:r>
           </w:p>
         </w:tc>
@@ -16579,25 +16246,28 @@
               <w:textAlignment w:val="auto"/>
               <w:rPr>
                 <w:rFonts w:hint="default"/>
-                <w:vertAlign w:val="baseline"/>
-                <w:lang w:val="en-US" w:eastAsia="zh-CN"/>
-              </w:rPr>
-            </w:pPr>
-            <w:r>
-              <w:rPr>
-                <w:rFonts w:hint="eastAsia"/>
-                <w:vertAlign w:val="baseline"/>
-                <w:lang w:val="en-US" w:eastAsia="zh-CN"/>
-              </w:rPr>
-              <w:t>0.570</w:t>
-            </w:r>
-            <w:r>
-              <w:rPr>
-                <w:rFonts w:hint="eastAsia"/>
+                <w:color w:val="auto"/>
+                <w:vertAlign w:val="baseline"/>
+                <w:lang w:val="en-US" w:eastAsia="zh-CN"/>
+              </w:rPr>
+            </w:pPr>
+            <w:r>
+              <w:rPr>
+                <w:rFonts w:hint="eastAsia"/>
+                <w:color w:val="auto"/>
+                <w:vertAlign w:val="baseline"/>
+                <w:lang w:val="en-US" w:eastAsia="zh-CN"/>
+              </w:rPr>
+              <w:t>0.595</w:t>
+            </w:r>
+            <w:r>
+              <w:rPr>
+                <w:rFonts w:hint="eastAsia"/>
+                <w:color w:val="auto"/>
                 <w:vertAlign w:val="subscript"/>
                 <w:lang w:val="en-US" w:eastAsia="zh-CN"/>
               </w:rPr>
-              <w:t>(0.12)</w:t>
+              <w:t>(0.031)</w:t>
             </w:r>
           </w:p>
         </w:tc>
@@ -16667,13 +16337,13 @@
                 <w:vertAlign w:val="baseline"/>
                 <w:lang w:val="en-US" w:eastAsia="zh-CN"/>
               </w:rPr>
-              <w:t>CMPNN</w:t>
-            </w:r>
-          </w:p>
-        </w:tc>
-        <w:tc>
-          <w:tcPr>
-            <w:tcW w:w="1018" w:type="dxa"/>
+              <w:t>DMPNN</w:t>
+            </w:r>
+          </w:p>
+        </w:tc>
+        <w:tc>
+          <w:tcPr>
+            <w:tcW w:w="1086" w:type="dxa"/>
             <w:tcBorders>
               <w:top w:val="nil"/>
               <w:left w:val="nil"/>
@@ -16719,15 +16389,16 @@
                 <w:vertAlign w:val="baseline"/>
                 <w:lang w:val="en-US" w:eastAsia="zh-CN"/>
               </w:rPr>
-              <w:t>0.869</w:t>
-            </w:r>
-            <w:r>
-              <w:rPr>
-                <w:rFonts w:hint="eastAsia"/>
+              <w:t>0.809</w:t>
+            </w:r>
+            <w:r>
+              <w:rPr>
+                <w:rFonts w:hint="eastAsia"/>
+                <w:color w:val="auto"/>
                 <w:vertAlign w:val="subscript"/>
                 <w:lang w:val="en-US" w:eastAsia="zh-CN"/>
               </w:rPr>
-              <w:t>(0.12)</w:t>
+              <w:t>(0.038)</w:t>
             </w:r>
           </w:p>
         </w:tc>
@@ -16775,15 +16446,16 @@
                 <w:vertAlign w:val="baseline"/>
                 <w:lang w:val="en-US" w:eastAsia="zh-CN"/>
               </w:rPr>
-              <w:t>0.927</w:t>
-            </w:r>
-            <w:r>
-              <w:rPr>
-                <w:rFonts w:hint="eastAsia"/>
+              <w:t>0.712</w:t>
+            </w:r>
+            <w:r>
+              <w:rPr>
+                <w:rFonts w:hint="eastAsia"/>
+                <w:color w:val="auto"/>
                 <w:vertAlign w:val="subscript"/>
                 <w:lang w:val="en-US" w:eastAsia="zh-CN"/>
               </w:rPr>
-              <w:t>(0.12)</w:t>
+              <w:t>(0.148)</w:t>
             </w:r>
           </w:p>
         </w:tc>
@@ -16831,15 +16503,16 @@
                 <w:vertAlign w:val="baseline"/>
                 <w:lang w:val="en-US" w:eastAsia="zh-CN"/>
               </w:rPr>
-              <w:t>0.901</w:t>
-            </w:r>
-            <w:r>
-              <w:rPr>
-                <w:rFonts w:hint="eastAsia"/>
+              <w:t>0.906</w:t>
+            </w:r>
+            <w:r>
+              <w:rPr>
+                <w:rFonts w:hint="eastAsia"/>
+                <w:color w:val="auto"/>
                 <w:vertAlign w:val="subscript"/>
                 <w:lang w:val="en-US" w:eastAsia="zh-CN"/>
               </w:rPr>
-              <w:t>(0.12)</w:t>
+              <w:t>(0.041)</w:t>
             </w:r>
           </w:p>
         </w:tc>
@@ -16887,15 +16560,16 @@
                 <w:vertAlign w:val="baseline"/>
                 <w:lang w:val="en-US" w:eastAsia="zh-CN"/>
               </w:rPr>
-              <w:t>0.837</w:t>
-            </w:r>
-            <w:r>
-              <w:rPr>
-                <w:rFonts w:hint="eastAsia"/>
+              <w:t>0.759</w:t>
+            </w:r>
+            <w:r>
+              <w:rPr>
+                <w:rFonts w:hint="eastAsia"/>
+                <w:color w:val="auto"/>
                 <w:vertAlign w:val="subscript"/>
                 <w:lang w:val="en-US" w:eastAsia="zh-CN"/>
               </w:rPr>
-              <w:t>(0.12)</w:t>
+              <w:t>(0.034)</w:t>
             </w:r>
           </w:p>
         </w:tc>
@@ -16943,15 +16617,16 @@
                 <w:vertAlign w:val="baseline"/>
                 <w:lang w:val="en-US" w:eastAsia="zh-CN"/>
               </w:rPr>
-              <w:t>0.709</w:t>
-            </w:r>
-            <w:r>
-              <w:rPr>
-                <w:rFonts w:hint="eastAsia"/>
+              <w:t>0.655</w:t>
+            </w:r>
+            <w:r>
+              <w:rPr>
+                <w:rFonts w:hint="eastAsia"/>
+                <w:color w:val="auto"/>
                 <w:vertAlign w:val="subscript"/>
                 <w:lang w:val="en-US" w:eastAsia="zh-CN"/>
               </w:rPr>
-              <w:t>(0.12)</w:t>
+              <w:t>(0.101)</w:t>
             </w:r>
           </w:p>
         </w:tc>
@@ -16999,15 +16674,16 @@
                 <w:vertAlign w:val="baseline"/>
                 <w:lang w:val="en-US" w:eastAsia="zh-CN"/>
               </w:rPr>
-              <w:t>0.617</w:t>
-            </w:r>
-            <w:r>
-              <w:rPr>
-                <w:rFonts w:hint="eastAsia"/>
+              <w:t>0.570</w:t>
+            </w:r>
+            <w:r>
+              <w:rPr>
+                <w:rFonts w:hint="eastAsia"/>
+                <w:color w:val="auto"/>
                 <w:vertAlign w:val="subscript"/>
                 <w:lang w:val="en-US" w:eastAsia="zh-CN"/>
               </w:rPr>
-              <w:t>(0.12)</w:t>
+              <w:t>(0.031)</w:t>
             </w:r>
           </w:p>
         </w:tc>
@@ -17077,13 +16753,13 @@
                 <w:vertAlign w:val="baseline"/>
                 <w:lang w:val="en-US" w:eastAsia="zh-CN"/>
               </w:rPr>
-              <w:t>GIN</w:t>
-            </w:r>
-          </w:p>
-        </w:tc>
-        <w:tc>
-          <w:tcPr>
-            <w:tcW w:w="1018" w:type="dxa"/>
+              <w:t>CMPNN</w:t>
+            </w:r>
+          </w:p>
+        </w:tc>
+        <w:tc>
+          <w:tcPr>
+            <w:tcW w:w="1086" w:type="dxa"/>
             <w:tcBorders>
               <w:top w:val="nil"/>
               <w:left w:val="nil"/>
@@ -17129,15 +16805,16 @@
                 <w:vertAlign w:val="baseline"/>
                 <w:lang w:val="en-US" w:eastAsia="zh-CN"/>
               </w:rPr>
-              <w:t>0.845</w:t>
-            </w:r>
-            <w:r>
-              <w:rPr>
-                <w:rFonts w:hint="eastAsia"/>
+              <w:t>0.869</w:t>
+            </w:r>
+            <w:r>
+              <w:rPr>
+                <w:rFonts w:hint="eastAsia"/>
+                <w:color w:val="auto"/>
                 <w:vertAlign w:val="subscript"/>
                 <w:lang w:val="en-US" w:eastAsia="zh-CN"/>
               </w:rPr>
-              <w:t>(0.12)</w:t>
+              <w:t>(0.006)</w:t>
             </w:r>
           </w:p>
         </w:tc>
@@ -17185,15 +16862,16 @@
                 <w:vertAlign w:val="baseline"/>
                 <w:lang w:val="en-US" w:eastAsia="zh-CN"/>
               </w:rPr>
-              <w:t>0.894</w:t>
-            </w:r>
-            <w:r>
-              <w:rPr>
-                <w:rFonts w:hint="eastAsia"/>
+              <w:t>0.927</w:t>
+            </w:r>
+            <w:r>
+              <w:rPr>
+                <w:rFonts w:hint="eastAsia"/>
+                <w:color w:val="auto"/>
                 <w:vertAlign w:val="subscript"/>
                 <w:lang w:val="en-US" w:eastAsia="zh-CN"/>
               </w:rPr>
-              <w:t>(0.12)</w:t>
+              <w:t>(0.002)</w:t>
             </w:r>
           </w:p>
         </w:tc>
@@ -17241,15 +16919,16 @@
                 <w:vertAlign w:val="baseline"/>
                 <w:lang w:val="en-US" w:eastAsia="zh-CN"/>
               </w:rPr>
-              <w:t>0.869</w:t>
-            </w:r>
-            <w:r>
-              <w:rPr>
-                <w:rFonts w:hint="eastAsia"/>
+              <w:t>0.901</w:t>
+            </w:r>
+            <w:r>
+              <w:rPr>
+                <w:rFonts w:hint="eastAsia"/>
+                <w:color w:val="auto"/>
                 <w:vertAlign w:val="subscript"/>
                 <w:lang w:val="en-US" w:eastAsia="zh-CN"/>
               </w:rPr>
-              <w:t>(0.12)</w:t>
+              <w:t>(0.012)</w:t>
             </w:r>
           </w:p>
         </w:tc>
@@ -17297,15 +16976,16 @@
                 <w:vertAlign w:val="baseline"/>
                 <w:lang w:val="en-US" w:eastAsia="zh-CN"/>
               </w:rPr>
-              <w:t>0.811</w:t>
-            </w:r>
-            <w:r>
-              <w:rPr>
-                <w:rFonts w:hint="eastAsia"/>
+              <w:t>0.837</w:t>
+            </w:r>
+            <w:r>
+              <w:rPr>
+                <w:rFonts w:hint="eastAsia"/>
+                <w:color w:val="auto"/>
                 <w:vertAlign w:val="subscript"/>
                 <w:lang w:val="en-US" w:eastAsia="zh-CN"/>
               </w:rPr>
-              <w:t>(0.12)</w:t>
+              <w:t>(0.016)</w:t>
             </w:r>
           </w:p>
         </w:tc>
@@ -17353,15 +17033,16 @@
                 <w:vertAlign w:val="baseline"/>
                 <w:lang w:val="en-US" w:eastAsia="zh-CN"/>
               </w:rPr>
-              <w:t>0.703</w:t>
-            </w:r>
-            <w:r>
-              <w:rPr>
-                <w:rFonts w:hint="eastAsia"/>
+              <w:t>0.709</w:t>
+            </w:r>
+            <w:r>
+              <w:rPr>
+                <w:rFonts w:hint="eastAsia"/>
+                <w:color w:val="auto"/>
                 <w:vertAlign w:val="subscript"/>
                 <w:lang w:val="en-US" w:eastAsia="zh-CN"/>
               </w:rPr>
-              <w:t>(0.12)</w:t>
+              <w:t>(0.002)</w:t>
             </w:r>
           </w:p>
         </w:tc>
@@ -17409,15 +17090,16 @@
                 <w:vertAlign w:val="baseline"/>
                 <w:lang w:val="en-US" w:eastAsia="zh-CN"/>
               </w:rPr>
-              <w:t>0.591</w:t>
-            </w:r>
-            <w:r>
-              <w:rPr>
-                <w:rFonts w:hint="eastAsia"/>
+              <w:t>0.617</w:t>
+            </w:r>
+            <w:r>
+              <w:rPr>
+                <w:rFonts w:hint="eastAsia"/>
+                <w:color w:val="auto"/>
                 <w:vertAlign w:val="subscript"/>
                 <w:lang w:val="en-US" w:eastAsia="zh-CN"/>
               </w:rPr>
-              <w:t>(0.12)</w:t>
+              <w:t>(0.003)</w:t>
             </w:r>
           </w:p>
         </w:tc>
@@ -17475,25 +17157,25 @@
               <w:textAlignment w:val="auto"/>
               <w:rPr>
                 <w:rFonts w:hint="eastAsia"/>
-                <w:color w:val="FF0000"/>
-                <w:vertAlign w:val="baseline"/>
-                <w:lang w:val="en-US" w:eastAsia="zh-CN"/>
-              </w:rPr>
-            </w:pPr>
-            <w:r>
-              <w:rPr>
-                <w:rFonts w:hint="eastAsia"/>
-                <w:color w:val="FF0000"/>
-                <w:vertAlign w:val="baseline"/>
-                <w:lang w:val="en-US" w:eastAsia="zh-CN"/>
-              </w:rPr>
-              <w:t>SchNet</w:t>
-            </w:r>
-          </w:p>
-        </w:tc>
-        <w:tc>
-          <w:tcPr>
-            <w:tcW w:w="1018" w:type="dxa"/>
+                <w:color w:val="auto"/>
+                <w:vertAlign w:val="baseline"/>
+                <w:lang w:val="en-US" w:eastAsia="zh-CN"/>
+              </w:rPr>
+            </w:pPr>
+            <w:r>
+              <w:rPr>
+                <w:rFonts w:hint="eastAsia"/>
+                <w:color w:val="auto"/>
+                <w:vertAlign w:val="baseline"/>
+                <w:lang w:val="en-US" w:eastAsia="zh-CN"/>
+              </w:rPr>
+              <w:t>GIN</w:t>
+            </w:r>
+          </w:p>
+        </w:tc>
+        <w:tc>
+          <w:tcPr>
+            <w:tcW w:w="1086" w:type="dxa"/>
             <w:tcBorders>
               <w:top w:val="nil"/>
               <w:left w:val="nil"/>
@@ -17524,7 +17206,7 @@
               <w:textAlignment w:val="auto"/>
               <w:rPr>
                 <w:rFonts w:hint="eastAsia" w:ascii="Times New Roman" w:hAnsi="Times New Roman" w:eastAsia="宋体" w:cs="Times New Roman"/>
-                <w:color w:val="FF0000"/>
+                <w:color w:val="auto"/>
                 <w:kern w:val="2"/>
                 <w:sz w:val="21"/>
                 <w:szCs w:val="24"/>
@@ -17535,20 +17217,20 @@
             <w:r>
               <w:rPr>
                 <w:rFonts w:hint="eastAsia"/>
-                <w:color w:val="FF0000"/>
-                <w:vertAlign w:val="baseline"/>
-                <w:lang w:val="en-US" w:eastAsia="zh-CN"/>
-              </w:rPr>
-              <w:t>0.751</w:t>
-            </w:r>
-            <w:r>
-              <w:rPr>
-                <w:rFonts w:hint="eastAsia"/>
-                <w:color w:val="FF0000"/>
+                <w:color w:val="auto"/>
+                <w:vertAlign w:val="baseline"/>
+                <w:lang w:val="en-US" w:eastAsia="zh-CN"/>
+              </w:rPr>
+              <w:t>0.845</w:t>
+            </w:r>
+            <w:r>
+              <w:rPr>
+                <w:rFonts w:hint="eastAsia"/>
+                <w:color w:val="auto"/>
                 <w:vertAlign w:val="subscript"/>
                 <w:lang w:val="en-US" w:eastAsia="zh-CN"/>
               </w:rPr>
-              <w:t>(0.033)</w:t>
+              <w:t>(0.021)</w:t>
             </w:r>
           </w:p>
         </w:tc>
@@ -17584,28 +17266,28 @@
               <w:textAlignment w:val="auto"/>
               <w:rPr>
                 <w:rFonts w:hint="default"/>
-                <w:color w:val="FF0000"/>
-                <w:vertAlign w:val="baseline"/>
-                <w:lang w:val="en-US" w:eastAsia="zh-CN"/>
-              </w:rPr>
-            </w:pPr>
-            <w:r>
-              <w:rPr>
-                <w:rFonts w:hint="eastAsia"/>
-                <w:color w:val="FF0000"/>
-                <w:vertAlign w:val="baseline"/>
-                <w:lang w:val="en-US" w:eastAsia="zh-CN"/>
-              </w:rPr>
-              <w:t>0.847</w:t>
-            </w:r>
-            <w:r>
-              <w:rPr>
-                <w:rFonts w:hint="eastAsia"/>
-                <w:color w:val="FF0000"/>
+                <w:color w:val="auto"/>
+                <w:vertAlign w:val="baseline"/>
+                <w:lang w:val="en-US" w:eastAsia="zh-CN"/>
+              </w:rPr>
+            </w:pPr>
+            <w:r>
+              <w:rPr>
+                <w:rFonts w:hint="eastAsia"/>
+                <w:color w:val="auto"/>
+                <w:vertAlign w:val="baseline"/>
+                <w:lang w:val="en-US" w:eastAsia="zh-CN"/>
+              </w:rPr>
+              <w:t>0.894</w:t>
+            </w:r>
+            <w:r>
+              <w:rPr>
+                <w:rFonts w:hint="eastAsia"/>
+                <w:color w:val="auto"/>
                 <w:vertAlign w:val="subscript"/>
                 <w:lang w:val="en-US" w:eastAsia="zh-CN"/>
               </w:rPr>
-              <w:t>(0.025)</w:t>
+              <w:t>(0.019)</w:t>
             </w:r>
           </w:p>
         </w:tc>
@@ -17641,28 +17323,28 @@
               <w:textAlignment w:val="auto"/>
               <w:rPr>
                 <w:rFonts w:hint="default"/>
-                <w:color w:val="FF0000"/>
-                <w:vertAlign w:val="baseline"/>
-                <w:lang w:val="en-US" w:eastAsia="zh-CN"/>
-              </w:rPr>
-            </w:pPr>
-            <w:r>
-              <w:rPr>
-                <w:rFonts w:hint="eastAsia"/>
-                <w:color w:val="FF0000"/>
-                <w:vertAlign w:val="baseline"/>
-                <w:lang w:val="en-US" w:eastAsia="zh-CN"/>
-              </w:rPr>
-              <w:t>0.717</w:t>
-            </w:r>
-            <w:r>
-              <w:rPr>
-                <w:rFonts w:hint="eastAsia"/>
-                <w:color w:val="FF0000"/>
+                <w:color w:val="auto"/>
+                <w:vertAlign w:val="baseline"/>
+                <w:lang w:val="en-US" w:eastAsia="zh-CN"/>
+              </w:rPr>
+            </w:pPr>
+            <w:r>
+              <w:rPr>
+                <w:rFonts w:hint="eastAsia"/>
+                <w:color w:val="auto"/>
+                <w:vertAlign w:val="baseline"/>
+                <w:lang w:val="en-US" w:eastAsia="zh-CN"/>
+              </w:rPr>
+              <w:t>0.869</w:t>
+            </w:r>
+            <w:r>
+              <w:rPr>
+                <w:rFonts w:hint="eastAsia"/>
+                <w:color w:val="auto"/>
                 <w:vertAlign w:val="subscript"/>
                 <w:lang w:val="en-US" w:eastAsia="zh-CN"/>
               </w:rPr>
-              <w:t>(0.041)</w:t>
+              <w:t>(0.034)</w:t>
             </w:r>
           </w:p>
         </w:tc>
@@ -17698,28 +17380,28 @@
               <w:textAlignment w:val="auto"/>
               <w:rPr>
                 <w:rFonts w:hint="default"/>
-                <w:color w:val="FF0000"/>
-                <w:vertAlign w:val="baseline"/>
-                <w:lang w:val="en-US" w:eastAsia="zh-CN"/>
-              </w:rPr>
-            </w:pPr>
-            <w:r>
-              <w:rPr>
-                <w:rFonts w:hint="eastAsia"/>
-                <w:color w:val="FF0000"/>
-                <w:vertAlign w:val="baseline"/>
-                <w:lang w:val="en-US" w:eastAsia="zh-CN"/>
-              </w:rPr>
-              <w:t>0.767</w:t>
-            </w:r>
-            <w:r>
-              <w:rPr>
-                <w:rFonts w:hint="eastAsia"/>
-                <w:color w:val="FF0000"/>
+                <w:color w:val="auto"/>
+                <w:vertAlign w:val="baseline"/>
+                <w:lang w:val="en-US" w:eastAsia="zh-CN"/>
+              </w:rPr>
+            </w:pPr>
+            <w:r>
+              <w:rPr>
+                <w:rFonts w:hint="eastAsia"/>
+                <w:color w:val="auto"/>
+                <w:vertAlign w:val="baseline"/>
+                <w:lang w:val="en-US" w:eastAsia="zh-CN"/>
+              </w:rPr>
+              <w:t>0.811</w:t>
+            </w:r>
+            <w:r>
+              <w:rPr>
+                <w:rFonts w:hint="eastAsia"/>
+                <w:color w:val="auto"/>
                 <w:vertAlign w:val="subscript"/>
                 <w:lang w:val="en-US" w:eastAsia="zh-CN"/>
               </w:rPr>
-              <w:t>(0.023)</w:t>
+              <w:t>(0.002)</w:t>
             </w:r>
           </w:p>
         </w:tc>
@@ -17755,28 +17437,28 @@
               <w:textAlignment w:val="auto"/>
               <w:rPr>
                 <w:rFonts w:hint="default"/>
-                <w:color w:val="FF0000"/>
-                <w:vertAlign w:val="baseline"/>
-                <w:lang w:val="en-US" w:eastAsia="zh-CN"/>
-              </w:rPr>
-            </w:pPr>
-            <w:r>
-              <w:rPr>
-                <w:rFonts w:hint="eastAsia"/>
-                <w:color w:val="FF0000"/>
-                <w:vertAlign w:val="baseline"/>
-                <w:lang w:val="en-US" w:eastAsia="zh-CN"/>
-              </w:rPr>
-              <w:t>0.679</w:t>
-            </w:r>
-            <w:r>
-              <w:rPr>
-                <w:rFonts w:hint="eastAsia"/>
-                <w:color w:val="FF0000"/>
+                <w:color w:val="auto"/>
+                <w:vertAlign w:val="baseline"/>
+                <w:lang w:val="en-US" w:eastAsia="zh-CN"/>
+              </w:rPr>
+            </w:pPr>
+            <w:r>
+              <w:rPr>
+                <w:rFonts w:hint="eastAsia"/>
+                <w:color w:val="auto"/>
+                <w:vertAlign w:val="baseline"/>
+                <w:lang w:val="en-US" w:eastAsia="zh-CN"/>
+              </w:rPr>
+              <w:t>0.703</w:t>
+            </w:r>
+            <w:r>
+              <w:rPr>
+                <w:rFonts w:hint="eastAsia"/>
+                <w:color w:val="auto"/>
                 <w:vertAlign w:val="subscript"/>
                 <w:lang w:val="en-US" w:eastAsia="zh-CN"/>
               </w:rPr>
-              <w:t>(0.021)</w:t>
+              <w:t>(0.004)</w:t>
             </w:r>
           </w:p>
         </w:tc>
@@ -17812,28 +17494,28 @@
               <w:textAlignment w:val="auto"/>
               <w:rPr>
                 <w:rFonts w:hint="default"/>
-                <w:color w:val="FF0000"/>
-                <w:vertAlign w:val="baseline"/>
-                <w:lang w:val="en-US" w:eastAsia="zh-CN"/>
-              </w:rPr>
-            </w:pPr>
-            <w:r>
-              <w:rPr>
-                <w:rFonts w:hint="eastAsia"/>
-                <w:color w:val="FF0000"/>
-                <w:vertAlign w:val="baseline"/>
-                <w:lang w:val="en-US" w:eastAsia="zh-CN"/>
-              </w:rPr>
-              <w:t>0.545</w:t>
-            </w:r>
-            <w:r>
-              <w:rPr>
-                <w:rFonts w:hint="eastAsia"/>
-                <w:color w:val="FF0000"/>
+                <w:color w:val="auto"/>
+                <w:vertAlign w:val="baseline"/>
+                <w:lang w:val="en-US" w:eastAsia="zh-CN"/>
+              </w:rPr>
+            </w:pPr>
+            <w:r>
+              <w:rPr>
+                <w:rFonts w:hint="eastAsia"/>
+                <w:color w:val="auto"/>
+                <w:vertAlign w:val="baseline"/>
+                <w:lang w:val="en-US" w:eastAsia="zh-CN"/>
+              </w:rPr>
+              <w:t>0.591</w:t>
+            </w:r>
+            <w:r>
+              <w:rPr>
+                <w:rFonts w:hint="eastAsia"/>
+                <w:color w:val="auto"/>
                 <w:vertAlign w:val="subscript"/>
                 <w:lang w:val="en-US" w:eastAsia="zh-CN"/>
               </w:rPr>
-              <w:t>(0.038)</w:t>
+              <w:t>(0.016)</w:t>
             </w:r>
           </w:p>
         </w:tc>
@@ -17891,23 +17573,25 @@
               <w:textAlignment w:val="auto"/>
               <w:rPr>
                 <w:rFonts w:hint="eastAsia"/>
-                <w:vertAlign w:val="baseline"/>
-                <w:lang w:val="en-US" w:eastAsia="zh-CN"/>
-              </w:rPr>
-            </w:pPr>
-            <w:r>
-              <w:rPr>
-                <w:rFonts w:hint="eastAsia"/>
-                <w:vertAlign w:val="baseline"/>
-                <w:lang w:val="en-US" w:eastAsia="zh-CN"/>
-              </w:rPr>
-              <w:t>N-Gram</w:t>
-            </w:r>
-          </w:p>
-        </w:tc>
-        <w:tc>
-          <w:tcPr>
-            <w:tcW w:w="1018" w:type="dxa"/>
+                <w:color w:val="auto"/>
+                <w:vertAlign w:val="baseline"/>
+                <w:lang w:val="en-US" w:eastAsia="zh-CN"/>
+              </w:rPr>
+            </w:pPr>
+            <w:r>
+              <w:rPr>
+                <w:rFonts w:hint="eastAsia"/>
+                <w:color w:val="auto"/>
+                <w:vertAlign w:val="baseline"/>
+                <w:lang w:val="en-US" w:eastAsia="zh-CN"/>
+              </w:rPr>
+              <w:t>SchNet</w:t>
+            </w:r>
+          </w:p>
+        </w:tc>
+        <w:tc>
+          <w:tcPr>
+            <w:tcW w:w="1086" w:type="dxa"/>
             <w:tcBorders>
               <w:top w:val="nil"/>
               <w:left w:val="nil"/>
@@ -17938,6 +17622,7 @@
               <w:textAlignment w:val="auto"/>
               <w:rPr>
                 <w:rFonts w:hint="eastAsia" w:ascii="Times New Roman" w:hAnsi="Times New Roman" w:eastAsia="宋体" w:cs="Times New Roman"/>
+                <w:color w:val="auto"/>
                 <w:kern w:val="2"/>
                 <w:sz w:val="21"/>
                 <w:szCs w:val="24"/>
@@ -17948,18 +17633,20 @@
             <w:r>
               <w:rPr>
                 <w:rFonts w:hint="eastAsia"/>
-                <w:vertAlign w:val="baseline"/>
-                <w:lang w:val="en-US" w:eastAsia="zh-CN"/>
-              </w:rPr>
-              <w:t>0.779</w:t>
-            </w:r>
-            <w:r>
-              <w:rPr>
-                <w:rFonts w:hint="eastAsia"/>
+                <w:color w:val="auto"/>
+                <w:vertAlign w:val="baseline"/>
+                <w:lang w:val="en-US" w:eastAsia="zh-CN"/>
+              </w:rPr>
+              <w:t>0.751</w:t>
+            </w:r>
+            <w:r>
+              <w:rPr>
+                <w:rFonts w:hint="eastAsia"/>
+                <w:color w:val="auto"/>
                 <w:vertAlign w:val="subscript"/>
                 <w:lang w:val="en-US" w:eastAsia="zh-CN"/>
               </w:rPr>
-              <w:t>(0.12)</w:t>
+              <w:t>(0.033)</w:t>
             </w:r>
           </w:p>
         </w:tc>
@@ -17995,25 +17682,28 @@
               <w:textAlignment w:val="auto"/>
               <w:rPr>
                 <w:rFonts w:hint="default"/>
-                <w:vertAlign w:val="baseline"/>
-                <w:lang w:val="en-US" w:eastAsia="zh-CN"/>
-              </w:rPr>
-            </w:pPr>
-            <w:r>
-              <w:rPr>
-                <w:rFonts w:hint="eastAsia"/>
-                <w:vertAlign w:val="baseline"/>
-                <w:lang w:val="en-US" w:eastAsia="zh-CN"/>
-              </w:rPr>
-              <w:t>0.912</w:t>
-            </w:r>
-            <w:r>
-              <w:rPr>
-                <w:rFonts w:hint="eastAsia"/>
+                <w:color w:val="auto"/>
+                <w:vertAlign w:val="baseline"/>
+                <w:lang w:val="en-US" w:eastAsia="zh-CN"/>
+              </w:rPr>
+            </w:pPr>
+            <w:r>
+              <w:rPr>
+                <w:rFonts w:hint="eastAsia"/>
+                <w:color w:val="auto"/>
+                <w:vertAlign w:val="baseline"/>
+                <w:lang w:val="en-US" w:eastAsia="zh-CN"/>
+              </w:rPr>
+              <w:t>0.847</w:t>
+            </w:r>
+            <w:r>
+              <w:rPr>
+                <w:rFonts w:hint="eastAsia"/>
+                <w:color w:val="auto"/>
                 <w:vertAlign w:val="subscript"/>
                 <w:lang w:val="en-US" w:eastAsia="zh-CN"/>
               </w:rPr>
-              <w:t>(0.12)</w:t>
+              <w:t>(0.025)</w:t>
             </w:r>
           </w:p>
         </w:tc>
@@ -18049,25 +17739,28 @@
               <w:textAlignment w:val="auto"/>
               <w:rPr>
                 <w:rFonts w:hint="default"/>
-                <w:vertAlign w:val="baseline"/>
-                <w:lang w:val="en-US" w:eastAsia="zh-CN"/>
-              </w:rPr>
-            </w:pPr>
-            <w:r>
-              <w:rPr>
-                <w:rFonts w:hint="eastAsia"/>
-                <w:vertAlign w:val="baseline"/>
-                <w:lang w:val="en-US" w:eastAsia="zh-CN"/>
-              </w:rPr>
-              <w:t>0.855</w:t>
-            </w:r>
-            <w:r>
-              <w:rPr>
-                <w:rFonts w:hint="eastAsia"/>
+                <w:color w:val="auto"/>
+                <w:vertAlign w:val="baseline"/>
+                <w:lang w:val="en-US" w:eastAsia="zh-CN"/>
+              </w:rPr>
+            </w:pPr>
+            <w:r>
+              <w:rPr>
+                <w:rFonts w:hint="eastAsia"/>
+                <w:color w:val="auto"/>
+                <w:vertAlign w:val="baseline"/>
+                <w:lang w:val="en-US" w:eastAsia="zh-CN"/>
+              </w:rPr>
+              <w:t>0.717</w:t>
+            </w:r>
+            <w:r>
+              <w:rPr>
+                <w:rFonts w:hint="eastAsia"/>
+                <w:color w:val="auto"/>
                 <w:vertAlign w:val="subscript"/>
                 <w:lang w:val="en-US" w:eastAsia="zh-CN"/>
               </w:rPr>
-              <w:t>(0.12)</w:t>
+              <w:t>(0.041)</w:t>
             </w:r>
           </w:p>
         </w:tc>
@@ -18103,25 +17796,28 @@
               <w:textAlignment w:val="auto"/>
               <w:rPr>
                 <w:rFonts w:hint="default"/>
-                <w:vertAlign w:val="baseline"/>
-                <w:lang w:val="en-US" w:eastAsia="zh-CN"/>
-              </w:rPr>
-            </w:pPr>
-            <w:r>
-              <w:rPr>
-                <w:rFonts w:hint="eastAsia"/>
-                <w:vertAlign w:val="baseline"/>
-                <w:lang w:val="en-US" w:eastAsia="zh-CN"/>
-              </w:rPr>
-              <w:t>0.761</w:t>
-            </w:r>
-            <w:r>
-              <w:rPr>
-                <w:rFonts w:hint="eastAsia"/>
+                <w:color w:val="auto"/>
+                <w:vertAlign w:val="baseline"/>
+                <w:lang w:val="en-US" w:eastAsia="zh-CN"/>
+              </w:rPr>
+            </w:pPr>
+            <w:r>
+              <w:rPr>
+                <w:rFonts w:hint="eastAsia"/>
+                <w:color w:val="auto"/>
+                <w:vertAlign w:val="baseline"/>
+                <w:lang w:val="en-US" w:eastAsia="zh-CN"/>
+              </w:rPr>
+              <w:t>0.767</w:t>
+            </w:r>
+            <w:r>
+              <w:rPr>
+                <w:rFonts w:hint="eastAsia"/>
+                <w:color w:val="auto"/>
                 <w:vertAlign w:val="subscript"/>
                 <w:lang w:val="en-US" w:eastAsia="zh-CN"/>
               </w:rPr>
-              <w:t>(0.12)</w:t>
+              <w:t>(0.023)</w:t>
             </w:r>
           </w:p>
         </w:tc>
@@ -18157,25 +17853,28 @@
               <w:textAlignment w:val="auto"/>
               <w:rPr>
                 <w:rFonts w:hint="default"/>
-                <w:vertAlign w:val="baseline"/>
-                <w:lang w:val="en-US" w:eastAsia="zh-CN"/>
-              </w:rPr>
-            </w:pPr>
-            <w:r>
-              <w:rPr>
-                <w:rFonts w:hint="eastAsia"/>
-                <w:vertAlign w:val="baseline"/>
-                <w:lang w:val="en-US" w:eastAsia="zh-CN"/>
-              </w:rPr>
-              <w:t>0.659</w:t>
-            </w:r>
-            <w:r>
-              <w:rPr>
-                <w:rFonts w:hint="eastAsia"/>
+                <w:color w:val="auto"/>
+                <w:vertAlign w:val="baseline"/>
+                <w:lang w:val="en-US" w:eastAsia="zh-CN"/>
+              </w:rPr>
+            </w:pPr>
+            <w:r>
+              <w:rPr>
+                <w:rFonts w:hint="eastAsia"/>
+                <w:color w:val="auto"/>
+                <w:vertAlign w:val="baseline"/>
+                <w:lang w:val="en-US" w:eastAsia="zh-CN"/>
+              </w:rPr>
+              <w:t>0.679</w:t>
+            </w:r>
+            <w:r>
+              <w:rPr>
+                <w:rFonts w:hint="eastAsia"/>
+                <w:color w:val="auto"/>
                 <w:vertAlign w:val="subscript"/>
                 <w:lang w:val="en-US" w:eastAsia="zh-CN"/>
               </w:rPr>
-              <w:t>(0.12)</w:t>
+              <w:t>(0.021)</w:t>
             </w:r>
           </w:p>
         </w:tc>
@@ -18211,25 +17910,28 @@
               <w:textAlignment w:val="auto"/>
               <w:rPr>
                 <w:rFonts w:hint="default"/>
-                <w:vertAlign w:val="baseline"/>
-                <w:lang w:val="en-US" w:eastAsia="zh-CN"/>
-              </w:rPr>
-            </w:pPr>
-            <w:r>
-              <w:rPr>
-                <w:rFonts w:hint="eastAsia"/>
-                <w:vertAlign w:val="baseline"/>
-                <w:lang w:val="en-US" w:eastAsia="zh-CN"/>
-              </w:rPr>
-              <w:t>0.662</w:t>
-            </w:r>
-            <w:r>
-              <w:rPr>
-                <w:rFonts w:hint="eastAsia"/>
+                <w:color w:val="auto"/>
+                <w:vertAlign w:val="baseline"/>
+                <w:lang w:val="en-US" w:eastAsia="zh-CN"/>
+              </w:rPr>
+            </w:pPr>
+            <w:r>
+              <w:rPr>
+                <w:rFonts w:hint="eastAsia"/>
+                <w:color w:val="auto"/>
+                <w:vertAlign w:val="baseline"/>
+                <w:lang w:val="en-US" w:eastAsia="zh-CN"/>
+              </w:rPr>
+              <w:t>0.545</w:t>
+            </w:r>
+            <w:r>
+              <w:rPr>
+                <w:rFonts w:hint="eastAsia"/>
+                <w:color w:val="auto"/>
                 <w:vertAlign w:val="subscript"/>
                 <w:lang w:val="en-US" w:eastAsia="zh-CN"/>
               </w:rPr>
-              <w:t>(0.12)</w:t>
+              <w:t>(0.038)</w:t>
             </w:r>
           </w:p>
         </w:tc>
@@ -18287,23 +17989,25 @@
               <w:textAlignment w:val="auto"/>
               <w:rPr>
                 <w:rFonts w:hint="eastAsia"/>
-                <w:vertAlign w:val="baseline"/>
-                <w:lang w:val="en-US" w:eastAsia="zh-CN"/>
-              </w:rPr>
-            </w:pPr>
-            <w:r>
-              <w:rPr>
-                <w:rFonts w:hint="eastAsia"/>
-                <w:vertAlign w:val="baseline"/>
-                <w:lang w:val="en-US" w:eastAsia="zh-CN"/>
-              </w:rPr>
-              <w:t>MoleculeSTM</w:t>
-            </w:r>
-          </w:p>
-        </w:tc>
-        <w:tc>
-          <w:tcPr>
-            <w:tcW w:w="1018" w:type="dxa"/>
+                <w:color w:val="auto"/>
+                <w:vertAlign w:val="baseline"/>
+                <w:lang w:val="en-US" w:eastAsia="zh-CN"/>
+              </w:rPr>
+            </w:pPr>
+            <w:r>
+              <w:rPr>
+                <w:rFonts w:hint="eastAsia"/>
+                <w:color w:val="auto"/>
+                <w:vertAlign w:val="baseline"/>
+                <w:lang w:val="en-US" w:eastAsia="zh-CN"/>
+              </w:rPr>
+              <w:t>N-Gram</w:t>
+            </w:r>
+          </w:p>
+        </w:tc>
+        <w:tc>
+          <w:tcPr>
+            <w:tcW w:w="1086" w:type="dxa"/>
             <w:tcBorders>
               <w:top w:val="nil"/>
               <w:left w:val="nil"/>
@@ -18334,6 +18038,7 @@
               <w:textAlignment w:val="auto"/>
               <w:rPr>
                 <w:rFonts w:hint="eastAsia" w:ascii="Times New Roman" w:hAnsi="Times New Roman" w:eastAsia="宋体" w:cs="Times New Roman"/>
+                <w:color w:val="auto"/>
                 <w:kern w:val="2"/>
                 <w:sz w:val="21"/>
                 <w:szCs w:val="24"/>
@@ -18344,18 +18049,20 @@
             <w:r>
               <w:rPr>
                 <w:rFonts w:hint="eastAsia"/>
-                <w:vertAlign w:val="baseline"/>
-                <w:lang w:val="en-US" w:eastAsia="zh-CN"/>
-              </w:rPr>
-              <w:t>0.808</w:t>
-            </w:r>
-            <w:r>
-              <w:rPr>
-                <w:rFonts w:hint="eastAsia"/>
+                <w:color w:val="auto"/>
+                <w:vertAlign w:val="baseline"/>
+                <w:lang w:val="en-US" w:eastAsia="zh-CN"/>
+              </w:rPr>
+              <w:t>0.779</w:t>
+            </w:r>
+            <w:r>
+              <w:rPr>
+                <w:rFonts w:hint="eastAsia"/>
+                <w:color w:val="auto"/>
                 <w:vertAlign w:val="subscript"/>
                 <w:lang w:val="en-US" w:eastAsia="zh-CN"/>
               </w:rPr>
-              <w:t>(0.12)</w:t>
+              <w:t>(0.031)</w:t>
             </w:r>
           </w:p>
         </w:tc>
@@ -18391,25 +18098,28 @@
               <w:textAlignment w:val="auto"/>
               <w:rPr>
                 <w:rFonts w:hint="default"/>
-                <w:vertAlign w:val="baseline"/>
-                <w:lang w:val="en-US" w:eastAsia="zh-CN"/>
-              </w:rPr>
-            </w:pPr>
-            <w:r>
-              <w:rPr>
-                <w:rFonts w:hint="eastAsia"/>
-                <w:vertAlign w:val="baseline"/>
-                <w:lang w:val="en-US" w:eastAsia="zh-CN"/>
-              </w:rPr>
-              <w:t>0.712</w:t>
-            </w:r>
-            <w:r>
-              <w:rPr>
-                <w:rFonts w:hint="eastAsia"/>
+                <w:color w:val="auto"/>
+                <w:vertAlign w:val="baseline"/>
+                <w:lang w:val="en-US" w:eastAsia="zh-CN"/>
+              </w:rPr>
+            </w:pPr>
+            <w:r>
+              <w:rPr>
+                <w:rFonts w:hint="eastAsia"/>
+                <w:color w:val="auto"/>
+                <w:vertAlign w:val="baseline"/>
+                <w:lang w:val="en-US" w:eastAsia="zh-CN"/>
+              </w:rPr>
+              <w:t>0.912</w:t>
+            </w:r>
+            <w:r>
+              <w:rPr>
+                <w:rFonts w:hint="eastAsia"/>
+                <w:color w:val="auto"/>
                 <w:vertAlign w:val="subscript"/>
                 <w:lang w:val="en-US" w:eastAsia="zh-CN"/>
               </w:rPr>
-              <w:t>(0.12)</w:t>
+              <w:t>(0.004)</w:t>
             </w:r>
           </w:p>
         </w:tc>
@@ -18445,25 +18155,28 @@
               <w:textAlignment w:val="auto"/>
               <w:rPr>
                 <w:rFonts w:hint="default"/>
-                <w:vertAlign w:val="baseline"/>
-                <w:lang w:val="en-US" w:eastAsia="zh-CN"/>
-              </w:rPr>
-            </w:pPr>
-            <w:r>
-              <w:rPr>
-                <w:rFonts w:hint="eastAsia"/>
-                <w:vertAlign w:val="baseline"/>
-                <w:lang w:val="en-US" w:eastAsia="zh-CN"/>
-              </w:rPr>
-              <w:t>0.925</w:t>
-            </w:r>
-            <w:r>
-              <w:rPr>
-                <w:rFonts w:hint="eastAsia"/>
+                <w:color w:val="auto"/>
+                <w:vertAlign w:val="baseline"/>
+                <w:lang w:val="en-US" w:eastAsia="zh-CN"/>
+              </w:rPr>
+            </w:pPr>
+            <w:r>
+              <w:rPr>
+                <w:rFonts w:hint="eastAsia"/>
+                <w:color w:val="auto"/>
+                <w:vertAlign w:val="baseline"/>
+                <w:lang w:val="en-US" w:eastAsia="zh-CN"/>
+              </w:rPr>
+              <w:t>0.855</w:t>
+            </w:r>
+            <w:r>
+              <w:rPr>
+                <w:rFonts w:hint="eastAsia"/>
+                <w:color w:val="auto"/>
                 <w:vertAlign w:val="subscript"/>
                 <w:lang w:val="en-US" w:eastAsia="zh-CN"/>
               </w:rPr>
-              <w:t>(0.12)</w:t>
+              <w:t>(0.013)</w:t>
             </w:r>
           </w:p>
         </w:tc>
@@ -18499,25 +18212,28 @@
               <w:textAlignment w:val="auto"/>
               <w:rPr>
                 <w:rFonts w:hint="default"/>
-                <w:vertAlign w:val="baseline"/>
-                <w:lang w:val="en-US" w:eastAsia="zh-CN"/>
-              </w:rPr>
-            </w:pPr>
-            <w:r>
-              <w:rPr>
-                <w:rFonts w:hint="eastAsia"/>
-                <w:vertAlign w:val="baseline"/>
-                <w:lang w:val="en-US" w:eastAsia="zh-CN"/>
-              </w:rPr>
-              <w:t>0.769</w:t>
-            </w:r>
-            <w:r>
-              <w:rPr>
-                <w:rFonts w:hint="eastAsia"/>
+                <w:color w:val="auto"/>
+                <w:vertAlign w:val="baseline"/>
+                <w:lang w:val="en-US" w:eastAsia="zh-CN"/>
+              </w:rPr>
+            </w:pPr>
+            <w:r>
+              <w:rPr>
+                <w:rFonts w:hint="eastAsia"/>
+                <w:color w:val="auto"/>
+                <w:vertAlign w:val="baseline"/>
+                <w:lang w:val="en-US" w:eastAsia="zh-CN"/>
+              </w:rPr>
+              <w:t>0.761</w:t>
+            </w:r>
+            <w:r>
+              <w:rPr>
+                <w:rFonts w:hint="eastAsia"/>
+                <w:color w:val="auto"/>
                 <w:vertAlign w:val="subscript"/>
                 <w:lang w:val="en-US" w:eastAsia="zh-CN"/>
               </w:rPr>
-              <w:t>(0.12)</w:t>
+              <w:t>(0.130)</w:t>
             </w:r>
           </w:p>
         </w:tc>
@@ -18553,25 +18269,28 @@
               <w:textAlignment w:val="auto"/>
               <w:rPr>
                 <w:rFonts w:hint="default"/>
-                <w:vertAlign w:val="baseline"/>
-                <w:lang w:val="en-US" w:eastAsia="zh-CN"/>
-              </w:rPr>
-            </w:pPr>
-            <w:r>
-              <w:rPr>
-                <w:rFonts w:hint="eastAsia"/>
-                <w:vertAlign w:val="baseline"/>
-                <w:lang w:val="en-US" w:eastAsia="zh-CN"/>
-              </w:rPr>
-              <w:t>0.651</w:t>
-            </w:r>
-            <w:r>
-              <w:rPr>
-                <w:rFonts w:hint="eastAsia"/>
+                <w:color w:val="auto"/>
+                <w:vertAlign w:val="baseline"/>
+                <w:lang w:val="en-US" w:eastAsia="zh-CN"/>
+              </w:rPr>
+            </w:pPr>
+            <w:r>
+              <w:rPr>
+                <w:rFonts w:hint="eastAsia"/>
+                <w:color w:val="auto"/>
+                <w:vertAlign w:val="baseline"/>
+                <w:lang w:val="en-US" w:eastAsia="zh-CN"/>
+              </w:rPr>
+              <w:t>0.659</w:t>
+            </w:r>
+            <w:r>
+              <w:rPr>
+                <w:rFonts w:hint="eastAsia"/>
+                <w:color w:val="auto"/>
                 <w:vertAlign w:val="subscript"/>
                 <w:lang w:val="en-US" w:eastAsia="zh-CN"/>
               </w:rPr>
-              <w:t>(0.12)</w:t>
+              <w:t>(0.133)</w:t>
             </w:r>
           </w:p>
         </w:tc>
@@ -18607,25 +18326,28 @@
               <w:textAlignment w:val="auto"/>
               <w:rPr>
                 <w:rFonts w:hint="default"/>
-                <w:vertAlign w:val="baseline"/>
-                <w:lang w:val="en-US" w:eastAsia="zh-CN"/>
-              </w:rPr>
-            </w:pPr>
-            <w:r>
-              <w:rPr>
-                <w:rFonts w:hint="eastAsia"/>
-                <w:vertAlign w:val="baseline"/>
-                <w:lang w:val="en-US" w:eastAsia="zh-CN"/>
-              </w:rPr>
-              <w:t>0.610</w:t>
-            </w:r>
-            <w:r>
-              <w:rPr>
-                <w:rFonts w:hint="eastAsia"/>
+                <w:color w:val="auto"/>
+                <w:vertAlign w:val="baseline"/>
+                <w:lang w:val="en-US" w:eastAsia="zh-CN"/>
+              </w:rPr>
+            </w:pPr>
+            <w:r>
+              <w:rPr>
+                <w:rFonts w:hint="eastAsia"/>
+                <w:color w:val="auto"/>
+                <w:vertAlign w:val="baseline"/>
+                <w:lang w:val="en-US" w:eastAsia="zh-CN"/>
+              </w:rPr>
+              <w:t>0.662</w:t>
+            </w:r>
+            <w:r>
+              <w:rPr>
+                <w:rFonts w:hint="eastAsia"/>
+                <w:color w:val="auto"/>
                 <w:vertAlign w:val="subscript"/>
                 <w:lang w:val="en-US" w:eastAsia="zh-CN"/>
               </w:rPr>
-              <w:t>(0.12)</w:t>
+              <w:t>(0.009)</w:t>
             </w:r>
           </w:p>
         </w:tc>
@@ -18683,23 +18405,25 @@
               <w:textAlignment w:val="auto"/>
               <w:rPr>
                 <w:rFonts w:hint="eastAsia"/>
-                <w:vertAlign w:val="baseline"/>
-                <w:lang w:val="en-US" w:eastAsia="zh-CN"/>
-              </w:rPr>
-            </w:pPr>
-            <w:r>
-              <w:rPr>
-                <w:rFonts w:hint="eastAsia"/>
-                <w:vertAlign w:val="baseline"/>
-                <w:lang w:val="en-US" w:eastAsia="zh-CN"/>
-              </w:rPr>
-              <w:t>MoMu</w:t>
-            </w:r>
-          </w:p>
-        </w:tc>
-        <w:tc>
-          <w:tcPr>
-            <w:tcW w:w="1018" w:type="dxa"/>
+                <w:color w:val="auto"/>
+                <w:vertAlign w:val="baseline"/>
+                <w:lang w:val="en-US" w:eastAsia="zh-CN"/>
+              </w:rPr>
+            </w:pPr>
+            <w:r>
+              <w:rPr>
+                <w:rFonts w:hint="eastAsia"/>
+                <w:color w:val="auto"/>
+                <w:vertAlign w:val="baseline"/>
+                <w:lang w:val="en-US" w:eastAsia="zh-CN"/>
+              </w:rPr>
+              <w:t>MoleculeSTM</w:t>
+            </w:r>
+          </w:p>
+        </w:tc>
+        <w:tc>
+          <w:tcPr>
+            <w:tcW w:w="1086" w:type="dxa"/>
             <w:tcBorders>
               <w:top w:val="nil"/>
               <w:left w:val="nil"/>
@@ -18730,6 +18454,7 @@
               <w:textAlignment w:val="auto"/>
               <w:rPr>
                 <w:rFonts w:hint="eastAsia" w:ascii="Times New Roman" w:hAnsi="Times New Roman" w:eastAsia="宋体" w:cs="Times New Roman"/>
+                <w:color w:val="auto"/>
                 <w:kern w:val="2"/>
                 <w:sz w:val="21"/>
                 <w:szCs w:val="24"/>
@@ -18740,18 +18465,20 @@
             <w:r>
               <w:rPr>
                 <w:rFonts w:hint="eastAsia"/>
-                <w:vertAlign w:val="baseline"/>
-                <w:lang w:val="en-US" w:eastAsia="zh-CN"/>
-              </w:rPr>
-              <w:t>0.767</w:t>
-            </w:r>
-            <w:r>
-              <w:rPr>
-                <w:rFonts w:hint="eastAsia"/>
+                <w:color w:val="auto"/>
+                <w:vertAlign w:val="baseline"/>
+                <w:lang w:val="en-US" w:eastAsia="zh-CN"/>
+              </w:rPr>
+              <w:t>0.808</w:t>
+            </w:r>
+            <w:r>
+              <w:rPr>
+                <w:rFonts w:hint="eastAsia"/>
+                <w:color w:val="auto"/>
                 <w:vertAlign w:val="subscript"/>
                 <w:lang w:val="en-US" w:eastAsia="zh-CN"/>
               </w:rPr>
-              <w:t>(0.12)</w:t>
+              <w:t>(0.002)</w:t>
             </w:r>
           </w:p>
         </w:tc>
@@ -18787,25 +18514,28 @@
               <w:textAlignment w:val="auto"/>
               <w:rPr>
                 <w:rFonts w:hint="default"/>
-                <w:vertAlign w:val="baseline"/>
-                <w:lang w:val="en-US" w:eastAsia="zh-CN"/>
-              </w:rPr>
-            </w:pPr>
-            <w:r>
-              <w:rPr>
-                <w:rFonts w:hint="eastAsia"/>
-                <w:vertAlign w:val="baseline"/>
-                <w:lang w:val="en-US" w:eastAsia="zh-CN"/>
-              </w:rPr>
-              <w:t>0.705</w:t>
-            </w:r>
-            <w:r>
-              <w:rPr>
-                <w:rFonts w:hint="eastAsia"/>
+                <w:color w:val="auto"/>
+                <w:vertAlign w:val="baseline"/>
+                <w:lang w:val="en-US" w:eastAsia="zh-CN"/>
+              </w:rPr>
+            </w:pPr>
+            <w:r>
+              <w:rPr>
+                <w:rFonts w:hint="eastAsia"/>
+                <w:color w:val="auto"/>
+                <w:vertAlign w:val="baseline"/>
+                <w:lang w:val="en-US" w:eastAsia="zh-CN"/>
+              </w:rPr>
+              <w:t>0.712</w:t>
+            </w:r>
+            <w:r>
+              <w:rPr>
+                <w:rFonts w:hint="eastAsia"/>
+                <w:color w:val="auto"/>
                 <w:vertAlign w:val="subscript"/>
                 <w:lang w:val="en-US" w:eastAsia="zh-CN"/>
               </w:rPr>
-              <w:t>(0.12)</w:t>
+              <w:t>(0.019)</w:t>
             </w:r>
           </w:p>
         </w:tc>
@@ -18841,25 +18571,28 @@
               <w:textAlignment w:val="auto"/>
               <w:rPr>
                 <w:rFonts w:hint="default"/>
-                <w:vertAlign w:val="baseline"/>
-                <w:lang w:val="en-US" w:eastAsia="zh-CN"/>
-              </w:rPr>
-            </w:pPr>
-            <w:r>
-              <w:rPr>
-                <w:rFonts w:hint="eastAsia"/>
-                <w:vertAlign w:val="baseline"/>
-                <w:lang w:val="en-US" w:eastAsia="zh-CN"/>
-              </w:rPr>
-              <w:t>0.799</w:t>
-            </w:r>
-            <w:r>
-              <w:rPr>
-                <w:rFonts w:hint="eastAsia"/>
+                <w:color w:val="auto"/>
+                <w:vertAlign w:val="baseline"/>
+                <w:lang w:val="en-US" w:eastAsia="zh-CN"/>
+              </w:rPr>
+            </w:pPr>
+            <w:r>
+              <w:rPr>
+                <w:rFonts w:hint="eastAsia"/>
+                <w:color w:val="auto"/>
+                <w:vertAlign w:val="baseline"/>
+                <w:lang w:val="en-US" w:eastAsia="zh-CN"/>
+              </w:rPr>
+              <w:t>0.925</w:t>
+            </w:r>
+            <w:r>
+              <w:rPr>
+                <w:rFonts w:hint="eastAsia"/>
+                <w:color w:val="auto"/>
                 <w:vertAlign w:val="subscript"/>
                 <w:lang w:val="en-US" w:eastAsia="zh-CN"/>
               </w:rPr>
-              <w:t>(0.12)</w:t>
+              <w:t>(0.011)</w:t>
             </w:r>
           </w:p>
         </w:tc>
@@ -18895,25 +18628,28 @@
               <w:textAlignment w:val="auto"/>
               <w:rPr>
                 <w:rFonts w:hint="default"/>
-                <w:vertAlign w:val="baseline"/>
-                <w:lang w:val="en-US" w:eastAsia="zh-CN"/>
-              </w:rPr>
-            </w:pPr>
-            <w:r>
-              <w:rPr>
-                <w:rFonts w:hint="eastAsia"/>
-                <w:vertAlign w:val="baseline"/>
-                <w:lang w:val="en-US" w:eastAsia="zh-CN"/>
-              </w:rPr>
-              <w:t>0.756</w:t>
-            </w:r>
-            <w:r>
-              <w:rPr>
-                <w:rFonts w:hint="eastAsia"/>
+                <w:color w:val="auto"/>
+                <w:vertAlign w:val="baseline"/>
+                <w:lang w:val="en-US" w:eastAsia="zh-CN"/>
+              </w:rPr>
+            </w:pPr>
+            <w:r>
+              <w:rPr>
+                <w:rFonts w:hint="eastAsia"/>
+                <w:color w:val="auto"/>
+                <w:vertAlign w:val="baseline"/>
+                <w:lang w:val="en-US" w:eastAsia="zh-CN"/>
+              </w:rPr>
+              <w:t>0.769</w:t>
+            </w:r>
+            <w:r>
+              <w:rPr>
+                <w:rFonts w:hint="eastAsia"/>
+                <w:color w:val="auto"/>
                 <w:vertAlign w:val="subscript"/>
                 <w:lang w:val="en-US" w:eastAsia="zh-CN"/>
               </w:rPr>
-              <w:t>(0.12)</w:t>
+              <w:t>(0.005)</w:t>
             </w:r>
           </w:p>
         </w:tc>
@@ -18949,25 +18685,28 @@
               <w:textAlignment w:val="auto"/>
               <w:rPr>
                 <w:rFonts w:hint="default"/>
-                <w:vertAlign w:val="baseline"/>
-                <w:lang w:val="en-US" w:eastAsia="zh-CN"/>
-              </w:rPr>
-            </w:pPr>
-            <w:r>
-              <w:rPr>
-                <w:rFonts w:hint="eastAsia"/>
-                <w:vertAlign w:val="baseline"/>
-                <w:lang w:val="en-US" w:eastAsia="zh-CN"/>
-              </w:rPr>
-              <w:t>0.634</w:t>
-            </w:r>
-            <w:r>
-              <w:rPr>
-                <w:rFonts w:hint="eastAsia"/>
+                <w:color w:val="auto"/>
+                <w:vertAlign w:val="baseline"/>
+                <w:lang w:val="en-US" w:eastAsia="zh-CN"/>
+              </w:rPr>
+            </w:pPr>
+            <w:r>
+              <w:rPr>
+                <w:rFonts w:hint="eastAsia"/>
+                <w:color w:val="auto"/>
+                <w:vertAlign w:val="baseline"/>
+                <w:lang w:val="en-US" w:eastAsia="zh-CN"/>
+              </w:rPr>
+              <w:t>0.651</w:t>
+            </w:r>
+            <w:r>
+              <w:rPr>
+                <w:rFonts w:hint="eastAsia"/>
+                <w:color w:val="auto"/>
                 <w:vertAlign w:val="subscript"/>
                 <w:lang w:val="en-US" w:eastAsia="zh-CN"/>
               </w:rPr>
-              <w:t>(0.12)</w:t>
+              <w:t>(0.014)</w:t>
             </w:r>
           </w:p>
         </w:tc>
@@ -19003,25 +18742,28 @@
               <w:textAlignment w:val="auto"/>
               <w:rPr>
                 <w:rFonts w:hint="default"/>
-                <w:vertAlign w:val="baseline"/>
-                <w:lang w:val="en-US" w:eastAsia="zh-CN"/>
-              </w:rPr>
-            </w:pPr>
-            <w:r>
-              <w:rPr>
-                <w:rFonts w:hint="eastAsia"/>
-                <w:vertAlign w:val="baseline"/>
-                <w:lang w:val="en-US" w:eastAsia="zh-CN"/>
-              </w:rPr>
-              <w:t>0.605</w:t>
-            </w:r>
-            <w:r>
-              <w:rPr>
-                <w:rFonts w:hint="eastAsia"/>
+                <w:color w:val="auto"/>
+                <w:vertAlign w:val="baseline"/>
+                <w:lang w:val="en-US" w:eastAsia="zh-CN"/>
+              </w:rPr>
+            </w:pPr>
+            <w:r>
+              <w:rPr>
+                <w:rFonts w:hint="eastAsia"/>
+                <w:color w:val="auto"/>
+                <w:vertAlign w:val="baseline"/>
+                <w:lang w:val="en-US" w:eastAsia="zh-CN"/>
+              </w:rPr>
+              <w:t>0.610</w:t>
+            </w:r>
+            <w:r>
+              <w:rPr>
+                <w:rFonts w:hint="eastAsia"/>
+                <w:color w:val="auto"/>
                 <w:vertAlign w:val="subscript"/>
                 <w:lang w:val="en-US" w:eastAsia="zh-CN"/>
               </w:rPr>
-              <w:t>(0.12)</w:t>
+              <w:t>(0.008)</w:t>
             </w:r>
           </w:p>
         </w:tc>
@@ -19053,6 +18795,7 @@
             <w:tcBorders>
               <w:top w:val="nil"/>
               <w:left w:val="nil"/>
+              <w:bottom w:val="nil"/>
               <w:right w:val="nil"/>
             </w:tcBorders>
             <w:vAlign w:val="bottom"/>
@@ -19078,26 +18821,29 @@
               <w:textAlignment w:val="auto"/>
               <w:rPr>
                 <w:rFonts w:hint="eastAsia"/>
-                <w:vertAlign w:val="baseline"/>
-                <w:lang w:val="en-US" w:eastAsia="zh-CN"/>
-              </w:rPr>
-            </w:pPr>
-            <w:r>
-              <w:rPr>
-                <w:rFonts w:hint="eastAsia"/>
-                <w:vertAlign w:val="baseline"/>
-                <w:lang w:val="en-US" w:eastAsia="zh-CN"/>
-              </w:rPr>
-              <w:t>KV-PLM</w:t>
-            </w:r>
-          </w:p>
-        </w:tc>
-        <w:tc>
-          <w:tcPr>
-            <w:tcW w:w="1018" w:type="dxa"/>
+                <w:color w:val="auto"/>
+                <w:vertAlign w:val="baseline"/>
+                <w:lang w:val="en-US" w:eastAsia="zh-CN"/>
+              </w:rPr>
+            </w:pPr>
+            <w:r>
+              <w:rPr>
+                <w:rFonts w:hint="eastAsia"/>
+                <w:color w:val="auto"/>
+                <w:vertAlign w:val="baseline"/>
+                <w:lang w:val="en-US" w:eastAsia="zh-CN"/>
+              </w:rPr>
+              <w:t>MoMu</w:t>
+            </w:r>
+          </w:p>
+        </w:tc>
+        <w:tc>
+          <w:tcPr>
+            <w:tcW w:w="1086" w:type="dxa"/>
             <w:tcBorders>
               <w:top w:val="nil"/>
               <w:left w:val="nil"/>
+              <w:bottom w:val="nil"/>
               <w:right w:val="nil"/>
             </w:tcBorders>
             <w:shd w:val="clear" w:color="auto" w:fill="auto"/>
@@ -19124,6 +18870,7 @@
               <w:textAlignment w:val="auto"/>
               <w:rPr>
                 <w:rFonts w:hint="eastAsia" w:ascii="Times New Roman" w:hAnsi="Times New Roman" w:eastAsia="宋体" w:cs="Times New Roman"/>
+                <w:color w:val="auto"/>
                 <w:kern w:val="2"/>
                 <w:sz w:val="21"/>
                 <w:szCs w:val="24"/>
@@ -19134,18 +18881,20 @@
             <w:r>
               <w:rPr>
                 <w:rFonts w:hint="eastAsia"/>
-                <w:vertAlign w:val="baseline"/>
-                <w:lang w:val="en-US" w:eastAsia="zh-CN"/>
-              </w:rPr>
-              <w:t>0.785</w:t>
-            </w:r>
-            <w:r>
-              <w:rPr>
-                <w:rFonts w:hint="eastAsia"/>
+                <w:color w:val="auto"/>
+                <w:vertAlign w:val="baseline"/>
+                <w:lang w:val="en-US" w:eastAsia="zh-CN"/>
+              </w:rPr>
+              <w:t>0.767</w:t>
+            </w:r>
+            <w:r>
+              <w:rPr>
+                <w:rFonts w:hint="eastAsia"/>
+                <w:color w:val="auto"/>
                 <w:vertAlign w:val="subscript"/>
                 <w:lang w:val="en-US" w:eastAsia="zh-CN"/>
               </w:rPr>
-              <w:t>(0.12)</w:t>
+              <w:t>(0.014)</w:t>
             </w:r>
           </w:p>
         </w:tc>
@@ -19155,6 +18904,7 @@
             <w:tcBorders>
               <w:top w:val="nil"/>
               <w:left w:val="nil"/>
+              <w:bottom w:val="nil"/>
               <w:right w:val="nil"/>
             </w:tcBorders>
             <w:vAlign w:val="bottom"/>
@@ -19180,25 +18930,28 @@
               <w:textAlignment w:val="auto"/>
               <w:rPr>
                 <w:rFonts w:hint="default"/>
-                <w:vertAlign w:val="baseline"/>
-                <w:lang w:val="en-US" w:eastAsia="zh-CN"/>
-              </w:rPr>
-            </w:pPr>
-            <w:r>
-              <w:rPr>
-                <w:rFonts w:hint="eastAsia"/>
-                <w:vertAlign w:val="baseline"/>
-                <w:lang w:val="en-US" w:eastAsia="zh-CN"/>
-              </w:rPr>
-              <w:t>0.731</w:t>
-            </w:r>
-            <w:r>
-              <w:rPr>
-                <w:rFonts w:hint="eastAsia"/>
+                <w:color w:val="auto"/>
+                <w:vertAlign w:val="baseline"/>
+                <w:lang w:val="en-US" w:eastAsia="zh-CN"/>
+              </w:rPr>
+            </w:pPr>
+            <w:r>
+              <w:rPr>
+                <w:rFonts w:hint="eastAsia"/>
+                <w:color w:val="auto"/>
+                <w:vertAlign w:val="baseline"/>
+                <w:lang w:val="en-US" w:eastAsia="zh-CN"/>
+              </w:rPr>
+              <w:t>0.705</w:t>
+            </w:r>
+            <w:r>
+              <w:rPr>
+                <w:rFonts w:hint="eastAsia"/>
+                <w:color w:val="auto"/>
                 <w:vertAlign w:val="subscript"/>
                 <w:lang w:val="en-US" w:eastAsia="zh-CN"/>
               </w:rPr>
-              <w:t>(0.12)</w:t>
+              <w:t>(0.020)</w:t>
             </w:r>
           </w:p>
         </w:tc>
@@ -19208,6 +18961,7 @@
             <w:tcBorders>
               <w:top w:val="nil"/>
               <w:left w:val="nil"/>
+              <w:bottom w:val="nil"/>
               <w:right w:val="nil"/>
             </w:tcBorders>
             <w:vAlign w:val="bottom"/>
@@ -19233,25 +18987,28 @@
               <w:textAlignment w:val="auto"/>
               <w:rPr>
                 <w:rFonts w:hint="default"/>
-                <w:vertAlign w:val="baseline"/>
-                <w:lang w:val="en-US" w:eastAsia="zh-CN"/>
-              </w:rPr>
-            </w:pPr>
-            <w:r>
-              <w:rPr>
-                <w:rFonts w:hint="eastAsia"/>
-                <w:vertAlign w:val="baseline"/>
-                <w:lang w:val="en-US" w:eastAsia="zh-CN"/>
-              </w:rPr>
-              <w:t>0.892</w:t>
-            </w:r>
-            <w:r>
-              <w:rPr>
-                <w:rFonts w:hint="eastAsia"/>
+                <w:color w:val="auto"/>
+                <w:vertAlign w:val="baseline"/>
+                <w:lang w:val="en-US" w:eastAsia="zh-CN"/>
+              </w:rPr>
+            </w:pPr>
+            <w:r>
+              <w:rPr>
+                <w:rFonts w:hint="eastAsia"/>
+                <w:color w:val="auto"/>
+                <w:vertAlign w:val="baseline"/>
+                <w:lang w:val="en-US" w:eastAsia="zh-CN"/>
+              </w:rPr>
+              <w:t>0.799</w:t>
+            </w:r>
+            <w:r>
+              <w:rPr>
+                <w:rFonts w:hint="eastAsia"/>
+                <w:color w:val="auto"/>
                 <w:vertAlign w:val="subscript"/>
                 <w:lang w:val="en-US" w:eastAsia="zh-CN"/>
               </w:rPr>
-              <w:t>(0.12)</w:t>
+              <w:t>(0.041)</w:t>
             </w:r>
           </w:p>
         </w:tc>
@@ -19261,6 +19018,7 @@
             <w:tcBorders>
               <w:top w:val="nil"/>
               <w:left w:val="nil"/>
+              <w:bottom w:val="nil"/>
               <w:right w:val="nil"/>
             </w:tcBorders>
             <w:vAlign w:val="bottom"/>
@@ -19286,25 +19044,28 @@
               <w:textAlignment w:val="auto"/>
               <w:rPr>
                 <w:rFonts w:hint="default"/>
-                <w:vertAlign w:val="baseline"/>
-                <w:lang w:val="en-US" w:eastAsia="zh-CN"/>
-              </w:rPr>
-            </w:pPr>
-            <w:r>
-              <w:rPr>
-                <w:rFonts w:hint="eastAsia"/>
-                <w:vertAlign w:val="baseline"/>
-                <w:lang w:val="en-US" w:eastAsia="zh-CN"/>
-              </w:rPr>
-              <w:t>0.725</w:t>
-            </w:r>
-            <w:r>
-              <w:rPr>
-                <w:rFonts w:hint="eastAsia"/>
+                <w:color w:val="auto"/>
+                <w:vertAlign w:val="baseline"/>
+                <w:lang w:val="en-US" w:eastAsia="zh-CN"/>
+              </w:rPr>
+            </w:pPr>
+            <w:r>
+              <w:rPr>
+                <w:rFonts w:hint="eastAsia"/>
+                <w:color w:val="auto"/>
+                <w:vertAlign w:val="baseline"/>
+                <w:lang w:val="en-US" w:eastAsia="zh-CN"/>
+              </w:rPr>
+              <w:t>0.756</w:t>
+            </w:r>
+            <w:r>
+              <w:rPr>
+                <w:rFonts w:hint="eastAsia"/>
+                <w:color w:val="auto"/>
                 <w:vertAlign w:val="subscript"/>
                 <w:lang w:val="en-US" w:eastAsia="zh-CN"/>
               </w:rPr>
-              <w:t>(0.12)</w:t>
+              <w:t>(0.003)</w:t>
             </w:r>
           </w:p>
         </w:tc>
@@ -19314,6 +19075,7 @@
             <w:tcBorders>
               <w:top w:val="nil"/>
               <w:left w:val="nil"/>
+              <w:bottom w:val="nil"/>
               <w:right w:val="nil"/>
             </w:tcBorders>
             <w:vAlign w:val="bottom"/>
@@ -19339,25 +19101,28 @@
               <w:textAlignment w:val="auto"/>
               <w:rPr>
                 <w:rFonts w:hint="default"/>
-                <w:vertAlign w:val="baseline"/>
-                <w:lang w:val="en-US" w:eastAsia="zh-CN"/>
-              </w:rPr>
-            </w:pPr>
-            <w:r>
-              <w:rPr>
-                <w:rFonts w:hint="eastAsia"/>
-                <w:vertAlign w:val="baseline"/>
-                <w:lang w:val="en-US" w:eastAsia="zh-CN"/>
-              </w:rPr>
-              <w:t>0.550</w:t>
-            </w:r>
-            <w:r>
-              <w:rPr>
-                <w:rFonts w:hint="eastAsia"/>
+                <w:color w:val="auto"/>
+                <w:vertAlign w:val="baseline"/>
+                <w:lang w:val="en-US" w:eastAsia="zh-CN"/>
+              </w:rPr>
+            </w:pPr>
+            <w:r>
+              <w:rPr>
+                <w:rFonts w:hint="eastAsia"/>
+                <w:color w:val="auto"/>
+                <w:vertAlign w:val="baseline"/>
+                <w:lang w:val="en-US" w:eastAsia="zh-CN"/>
+              </w:rPr>
+              <w:t>0.634</w:t>
+            </w:r>
+            <w:r>
+              <w:rPr>
+                <w:rFonts w:hint="eastAsia"/>
+                <w:color w:val="auto"/>
                 <w:vertAlign w:val="subscript"/>
                 <w:lang w:val="en-US" w:eastAsia="zh-CN"/>
               </w:rPr>
-              <w:t>(0.12)</w:t>
+              <w:t>(0.011)</w:t>
             </w:r>
           </w:p>
         </w:tc>
@@ -19367,6 +19132,7 @@
             <w:tcBorders>
               <w:top w:val="nil"/>
               <w:left w:val="nil"/>
+              <w:bottom w:val="nil"/>
               <w:right w:val="nil"/>
             </w:tcBorders>
             <w:vAlign w:val="bottom"/>
@@ -19392,25 +19158,28 @@
               <w:textAlignment w:val="auto"/>
               <w:rPr>
                 <w:rFonts w:hint="default"/>
-                <w:vertAlign w:val="baseline"/>
-                <w:lang w:val="en-US" w:eastAsia="zh-CN"/>
-              </w:rPr>
-            </w:pPr>
-            <w:r>
-              <w:rPr>
-                <w:rFonts w:hint="eastAsia"/>
-                <w:vertAlign w:val="baseline"/>
-                <w:lang w:val="en-US" w:eastAsia="zh-CN"/>
-              </w:rPr>
-              <w:t>0.598</w:t>
-            </w:r>
-            <w:r>
-              <w:rPr>
-                <w:rFonts w:hint="eastAsia"/>
+                <w:color w:val="auto"/>
+                <w:vertAlign w:val="baseline"/>
+                <w:lang w:val="en-US" w:eastAsia="zh-CN"/>
+              </w:rPr>
+            </w:pPr>
+            <w:r>
+              <w:rPr>
+                <w:rFonts w:hint="eastAsia"/>
+                <w:color w:val="auto"/>
+                <w:vertAlign w:val="baseline"/>
+                <w:lang w:val="en-US" w:eastAsia="zh-CN"/>
+              </w:rPr>
+              <w:t>0.605</w:t>
+            </w:r>
+            <w:r>
+              <w:rPr>
+                <w:rFonts w:hint="eastAsia"/>
+                <w:color w:val="auto"/>
                 <w:vertAlign w:val="subscript"/>
                 <w:lang w:val="en-US" w:eastAsia="zh-CN"/>
               </w:rPr>
-              <w:t>(0.12)</w:t>
+              <w:t>(0.009)</w:t>
             </w:r>
           </w:p>
         </w:tc>
@@ -19440,6 +19209,415 @@
           <w:tcPr>
             <w:tcW w:w="1441" w:type="dxa"/>
             <w:tcBorders>
+              <w:top w:val="nil"/>
+              <w:left w:val="nil"/>
+              <w:right w:val="nil"/>
+            </w:tcBorders>
+            <w:vAlign w:val="bottom"/>
+          </w:tcPr>
+          <w:p>
+            <w:pPr>
+              <w:keepNext w:val="0"/>
+              <w:keepLines w:val="0"/>
+              <w:pageBreakBefore w:val="0"/>
+              <w:widowControl w:val="0"/>
+              <w:kinsoku/>
+              <w:wordWrap/>
+              <w:overflowPunct/>
+              <w:topLinePunct w:val="0"/>
+              <w:autoSpaceDE/>
+              <w:autoSpaceDN/>
+              <w:bidi w:val="0"/>
+              <w:adjustRightInd/>
+              <w:snapToGrid w:val="0"/>
+              <w:spacing w:beforeAutospacing="0" w:afterAutospacing="0" w:line="360" w:lineRule="auto"/>
+              <w:ind w:left="0" w:leftChars="0" w:firstLine="0" w:firstLineChars="0"/>
+              <w:jc w:val="center"/>
+              <w:textAlignment w:val="auto"/>
+              <w:rPr>
+                <w:rFonts w:hint="eastAsia"/>
+                <w:color w:val="auto"/>
+                <w:vertAlign w:val="baseline"/>
+                <w:lang w:val="en-US" w:eastAsia="zh-CN"/>
+              </w:rPr>
+            </w:pPr>
+            <w:r>
+              <w:rPr>
+                <w:rFonts w:hint="eastAsia"/>
+                <w:color w:val="auto"/>
+                <w:vertAlign w:val="baseline"/>
+                <w:lang w:val="en-US" w:eastAsia="zh-CN"/>
+              </w:rPr>
+              <w:t>KV-PLM</w:t>
+            </w:r>
+          </w:p>
+        </w:tc>
+        <w:tc>
+          <w:tcPr>
+            <w:tcW w:w="1086" w:type="dxa"/>
+            <w:tcBorders>
+              <w:top w:val="nil"/>
+              <w:left w:val="nil"/>
+              <w:right w:val="nil"/>
+            </w:tcBorders>
+            <w:shd w:val="clear" w:color="auto" w:fill="auto"/>
+            <w:vAlign w:val="bottom"/>
+          </w:tcPr>
+          <w:p>
+            <w:pPr>
+              <w:keepNext w:val="0"/>
+              <w:keepLines w:val="0"/>
+              <w:pageBreakBefore w:val="0"/>
+              <w:widowControl w:val="0"/>
+              <w:kinsoku/>
+              <w:wordWrap/>
+              <w:overflowPunct/>
+              <w:topLinePunct w:val="0"/>
+              <w:autoSpaceDE/>
+              <w:autoSpaceDN/>
+              <w:bidi w:val="0"/>
+              <w:adjustRightInd/>
+              <w:snapToGrid w:val="0"/>
+              <w:spacing w:beforeAutospacing="0" w:afterAutospacing="0" w:line="360" w:lineRule="auto"/>
+              <w:ind w:left="0" w:leftChars="0" w:firstLine="0" w:firstLineChars="0"/>
+              <w:jc w:val="center"/>
+              <w:textAlignment w:val="auto"/>
+              <w:rPr>
+                <w:rFonts w:hint="eastAsia" w:ascii="Times New Roman" w:hAnsi="Times New Roman" w:eastAsia="宋体" w:cs="Times New Roman"/>
+                <w:color w:val="auto"/>
+                <w:kern w:val="2"/>
+                <w:sz w:val="21"/>
+                <w:szCs w:val="24"/>
+                <w:vertAlign w:val="baseline"/>
+                <w:lang w:val="en-US" w:eastAsia="zh-CN" w:bidi="ar-SA"/>
+              </w:rPr>
+            </w:pPr>
+            <w:r>
+              <w:rPr>
+                <w:rFonts w:hint="eastAsia"/>
+                <w:color w:val="auto"/>
+                <w:vertAlign w:val="baseline"/>
+                <w:lang w:val="en-US" w:eastAsia="zh-CN"/>
+              </w:rPr>
+              <w:t>0.785</w:t>
+            </w:r>
+            <w:r>
+              <w:rPr>
+                <w:rFonts w:hint="eastAsia"/>
+                <w:color w:val="auto"/>
+                <w:vertAlign w:val="subscript"/>
+                <w:lang w:val="en-US" w:eastAsia="zh-CN"/>
+              </w:rPr>
+              <w:t>(0.027)</w:t>
+            </w:r>
+          </w:p>
+        </w:tc>
+        <w:tc>
+          <w:tcPr>
+            <w:tcW w:w="1086" w:type="dxa"/>
+            <w:tcBorders>
+              <w:top w:val="nil"/>
+              <w:left w:val="nil"/>
+              <w:right w:val="nil"/>
+            </w:tcBorders>
+            <w:vAlign w:val="bottom"/>
+          </w:tcPr>
+          <w:p>
+            <w:pPr>
+              <w:keepNext w:val="0"/>
+              <w:keepLines w:val="0"/>
+              <w:pageBreakBefore w:val="0"/>
+              <w:widowControl w:val="0"/>
+              <w:kinsoku/>
+              <w:wordWrap/>
+              <w:overflowPunct/>
+              <w:topLinePunct w:val="0"/>
+              <w:autoSpaceDE/>
+              <w:autoSpaceDN/>
+              <w:bidi w:val="0"/>
+              <w:adjustRightInd/>
+              <w:snapToGrid w:val="0"/>
+              <w:spacing w:beforeAutospacing="0" w:afterAutospacing="0" w:line="360" w:lineRule="auto"/>
+              <w:ind w:left="0" w:leftChars="0" w:firstLine="0" w:firstLineChars="0"/>
+              <w:jc w:val="center"/>
+              <w:textAlignment w:val="auto"/>
+              <w:rPr>
+                <w:rFonts w:hint="default"/>
+                <w:color w:val="auto"/>
+                <w:vertAlign w:val="baseline"/>
+                <w:lang w:val="en-US" w:eastAsia="zh-CN"/>
+              </w:rPr>
+            </w:pPr>
+            <w:r>
+              <w:rPr>
+                <w:rFonts w:hint="eastAsia"/>
+                <w:color w:val="auto"/>
+                <w:vertAlign w:val="baseline"/>
+                <w:lang w:val="en-US" w:eastAsia="zh-CN"/>
+              </w:rPr>
+              <w:t>0.731</w:t>
+            </w:r>
+            <w:r>
+              <w:rPr>
+                <w:rFonts w:hint="eastAsia"/>
+                <w:color w:val="auto"/>
+                <w:vertAlign w:val="subscript"/>
+                <w:lang w:val="en-US" w:eastAsia="zh-CN"/>
+              </w:rPr>
+              <w:t>(0.054)</w:t>
+            </w:r>
+          </w:p>
+        </w:tc>
+        <w:tc>
+          <w:tcPr>
+            <w:tcW w:w="1086" w:type="dxa"/>
+            <w:tcBorders>
+              <w:top w:val="nil"/>
+              <w:left w:val="nil"/>
+              <w:right w:val="nil"/>
+            </w:tcBorders>
+            <w:vAlign w:val="bottom"/>
+          </w:tcPr>
+          <w:p>
+            <w:pPr>
+              <w:keepNext w:val="0"/>
+              <w:keepLines w:val="0"/>
+              <w:pageBreakBefore w:val="0"/>
+              <w:widowControl w:val="0"/>
+              <w:kinsoku/>
+              <w:wordWrap/>
+              <w:overflowPunct/>
+              <w:topLinePunct w:val="0"/>
+              <w:autoSpaceDE/>
+              <w:autoSpaceDN/>
+              <w:bidi w:val="0"/>
+              <w:adjustRightInd/>
+              <w:snapToGrid w:val="0"/>
+              <w:spacing w:beforeAutospacing="0" w:afterAutospacing="0" w:line="360" w:lineRule="auto"/>
+              <w:ind w:left="0" w:leftChars="0" w:firstLine="0" w:firstLineChars="0"/>
+              <w:jc w:val="center"/>
+              <w:textAlignment w:val="auto"/>
+              <w:rPr>
+                <w:rFonts w:hint="default"/>
+                <w:color w:val="auto"/>
+                <w:vertAlign w:val="baseline"/>
+                <w:lang w:val="en-US" w:eastAsia="zh-CN"/>
+              </w:rPr>
+            </w:pPr>
+            <w:r>
+              <w:rPr>
+                <w:rFonts w:hint="eastAsia"/>
+                <w:color w:val="auto"/>
+                <w:vertAlign w:val="baseline"/>
+                <w:lang w:val="en-US" w:eastAsia="zh-CN"/>
+              </w:rPr>
+              <w:t>0.892</w:t>
+            </w:r>
+            <w:r>
+              <w:rPr>
+                <w:rFonts w:hint="eastAsia"/>
+                <w:color w:val="auto"/>
+                <w:vertAlign w:val="subscript"/>
+                <w:lang w:val="en-US" w:eastAsia="zh-CN"/>
+              </w:rPr>
+              <w:t>(0.073)</w:t>
+            </w:r>
+          </w:p>
+        </w:tc>
+        <w:tc>
+          <w:tcPr>
+            <w:tcW w:w="1086" w:type="dxa"/>
+            <w:tcBorders>
+              <w:top w:val="nil"/>
+              <w:left w:val="nil"/>
+              <w:right w:val="nil"/>
+            </w:tcBorders>
+            <w:vAlign w:val="bottom"/>
+          </w:tcPr>
+          <w:p>
+            <w:pPr>
+              <w:keepNext w:val="0"/>
+              <w:keepLines w:val="0"/>
+              <w:pageBreakBefore w:val="0"/>
+              <w:widowControl w:val="0"/>
+              <w:kinsoku/>
+              <w:wordWrap/>
+              <w:overflowPunct/>
+              <w:topLinePunct w:val="0"/>
+              <w:autoSpaceDE/>
+              <w:autoSpaceDN/>
+              <w:bidi w:val="0"/>
+              <w:adjustRightInd/>
+              <w:snapToGrid w:val="0"/>
+              <w:spacing w:beforeAutospacing="0" w:afterAutospacing="0" w:line="360" w:lineRule="auto"/>
+              <w:ind w:left="0" w:leftChars="0" w:firstLine="0" w:firstLineChars="0"/>
+              <w:jc w:val="center"/>
+              <w:textAlignment w:val="auto"/>
+              <w:rPr>
+                <w:rFonts w:hint="default"/>
+                <w:color w:val="auto"/>
+                <w:vertAlign w:val="baseline"/>
+                <w:lang w:val="en-US" w:eastAsia="zh-CN"/>
+              </w:rPr>
+            </w:pPr>
+            <w:r>
+              <w:rPr>
+                <w:rFonts w:hint="eastAsia"/>
+                <w:color w:val="auto"/>
+                <w:vertAlign w:val="baseline"/>
+                <w:lang w:val="en-US" w:eastAsia="zh-CN"/>
+              </w:rPr>
+              <w:t>0.725</w:t>
+            </w:r>
+            <w:r>
+              <w:rPr>
+                <w:rFonts w:hint="eastAsia"/>
+                <w:color w:val="auto"/>
+                <w:vertAlign w:val="subscript"/>
+                <w:lang w:val="en-US" w:eastAsia="zh-CN"/>
+              </w:rPr>
+              <w:t>(0.102)</w:t>
+            </w:r>
+          </w:p>
+        </w:tc>
+        <w:tc>
+          <w:tcPr>
+            <w:tcW w:w="1086" w:type="dxa"/>
+            <w:tcBorders>
+              <w:top w:val="nil"/>
+              <w:left w:val="nil"/>
+              <w:right w:val="nil"/>
+            </w:tcBorders>
+            <w:vAlign w:val="bottom"/>
+          </w:tcPr>
+          <w:p>
+            <w:pPr>
+              <w:keepNext w:val="0"/>
+              <w:keepLines w:val="0"/>
+              <w:pageBreakBefore w:val="0"/>
+              <w:widowControl w:val="0"/>
+              <w:kinsoku/>
+              <w:wordWrap/>
+              <w:overflowPunct/>
+              <w:topLinePunct w:val="0"/>
+              <w:autoSpaceDE/>
+              <w:autoSpaceDN/>
+              <w:bidi w:val="0"/>
+              <w:adjustRightInd/>
+              <w:snapToGrid w:val="0"/>
+              <w:spacing w:beforeAutospacing="0" w:afterAutospacing="0" w:line="360" w:lineRule="auto"/>
+              <w:ind w:left="0" w:leftChars="0" w:firstLine="0" w:firstLineChars="0"/>
+              <w:jc w:val="center"/>
+              <w:textAlignment w:val="auto"/>
+              <w:rPr>
+                <w:rFonts w:hint="default"/>
+                <w:color w:val="auto"/>
+                <w:vertAlign w:val="baseline"/>
+                <w:lang w:val="en-US" w:eastAsia="zh-CN"/>
+              </w:rPr>
+            </w:pPr>
+            <w:r>
+              <w:rPr>
+                <w:rFonts w:hint="eastAsia"/>
+                <w:color w:val="auto"/>
+                <w:vertAlign w:val="baseline"/>
+                <w:lang w:val="en-US" w:eastAsia="zh-CN"/>
+              </w:rPr>
+              <w:t>0.550</w:t>
+            </w:r>
+            <w:r>
+              <w:rPr>
+                <w:rFonts w:hint="eastAsia"/>
+                <w:color w:val="auto"/>
+                <w:vertAlign w:val="subscript"/>
+                <w:lang w:val="en-US" w:eastAsia="zh-CN"/>
+              </w:rPr>
+              <w:t>(0.065)</w:t>
+            </w:r>
+          </w:p>
+        </w:tc>
+        <w:tc>
+          <w:tcPr>
+            <w:tcW w:w="1086" w:type="dxa"/>
+            <w:tcBorders>
+              <w:top w:val="nil"/>
+              <w:left w:val="nil"/>
+              <w:right w:val="nil"/>
+            </w:tcBorders>
+            <w:vAlign w:val="bottom"/>
+          </w:tcPr>
+          <w:p>
+            <w:pPr>
+              <w:keepNext w:val="0"/>
+              <w:keepLines w:val="0"/>
+              <w:pageBreakBefore w:val="0"/>
+              <w:widowControl w:val="0"/>
+              <w:kinsoku/>
+              <w:wordWrap/>
+              <w:overflowPunct/>
+              <w:topLinePunct w:val="0"/>
+              <w:autoSpaceDE/>
+              <w:autoSpaceDN/>
+              <w:bidi w:val="0"/>
+              <w:adjustRightInd/>
+              <w:snapToGrid w:val="0"/>
+              <w:spacing w:beforeAutospacing="0" w:afterAutospacing="0" w:line="360" w:lineRule="auto"/>
+              <w:ind w:left="0" w:leftChars="0" w:firstLine="0" w:firstLineChars="0"/>
+              <w:jc w:val="center"/>
+              <w:textAlignment w:val="auto"/>
+              <w:rPr>
+                <w:rFonts w:hint="default"/>
+                <w:color w:val="auto"/>
+                <w:vertAlign w:val="baseline"/>
+                <w:lang w:val="en-US" w:eastAsia="zh-CN"/>
+              </w:rPr>
+            </w:pPr>
+            <w:r>
+              <w:rPr>
+                <w:rFonts w:hint="eastAsia"/>
+                <w:color w:val="auto"/>
+                <w:vertAlign w:val="baseline"/>
+                <w:lang w:val="en-US" w:eastAsia="zh-CN"/>
+              </w:rPr>
+              <w:t>0.598</w:t>
+            </w:r>
+            <w:r>
+              <w:rPr>
+                <w:rFonts w:hint="eastAsia"/>
+                <w:color w:val="auto"/>
+                <w:vertAlign w:val="subscript"/>
+                <w:lang w:val="en-US" w:eastAsia="zh-CN"/>
+              </w:rPr>
+              <w:t>(0.056)</w:t>
+            </w:r>
+          </w:p>
+        </w:tc>
+      </w:tr>
+      <w:tr>
+        <w:tblPrEx>
+          <w:tblBorders>
+            <w:top w:val="single" w:color="000000" w:sz="8" w:space="0"/>
+            <w:left w:val="single" w:color="000000" w:sz="8" w:space="0"/>
+            <w:bottom w:val="single" w:color="000000" w:sz="8" w:space="0"/>
+            <w:right w:val="single" w:color="000000" w:sz="8" w:space="0"/>
+            <w:insideH w:val="single" w:color="000000" w:sz="8" w:space="0"/>
+            <w:insideV w:val="single" w:color="000000" w:sz="8" w:space="0"/>
+          </w:tblBorders>
+          <w:tblCellMar>
+            <w:top w:w="0" w:type="dxa"/>
+            <w:left w:w="108" w:type="dxa"/>
+            <w:bottom w:w="0" w:type="dxa"/>
+            <w:right w:w="108" w:type="dxa"/>
+          </w:tblCellMar>
+        </w:tblPrEx>
+        <w:trPr>
+          <w:trHeight w:val="0" w:hRule="atLeast"/>
+          <w:tblHeader/>
+        </w:trPr>
+        <w:tc>
+          <w:tcPr>
+            <w:tcW w:w="1441" w:type="dxa"/>
+            <w:tcBorders>
               <w:left w:val="nil"/>
               <w:bottom w:val="single" w:color="000000" w:sz="12" w:space="0"/>
               <w:right w:val="nil"/>
@@ -19483,7 +19661,7 @@
         </w:tc>
         <w:tc>
           <w:tcPr>
-            <w:tcW w:w="1018" w:type="dxa"/>
+            <w:tcW w:w="1086" w:type="dxa"/>
             <w:tcBorders>
               <w:left w:val="nil"/>
               <w:bottom w:val="single" w:color="000000" w:sz="12" w:space="0"/>
@@ -19537,7 +19715,7 @@
                 <w:vertAlign w:val="subscript"/>
                 <w:lang w:val="en-US" w:eastAsia="zh-CN"/>
               </w:rPr>
-              <w:t>(0.12)</w:t>
+              <w:t>(0.006)</w:t>
             </w:r>
           </w:p>
         </w:tc>
@@ -19590,7 +19768,7 @@
                 <w:vertAlign w:val="subscript"/>
                 <w:lang w:val="en-US" w:eastAsia="zh-CN"/>
               </w:rPr>
-              <w:t>(0.12)</w:t>
+              <w:t>(0.110)</w:t>
             </w:r>
           </w:p>
         </w:tc>
@@ -19643,7 +19821,7 @@
                 <w:vertAlign w:val="subscript"/>
                 <w:lang w:val="en-US" w:eastAsia="zh-CN"/>
               </w:rPr>
-              <w:t>(0.12)</w:t>
+              <w:t>(0.082)</w:t>
             </w:r>
           </w:p>
         </w:tc>
@@ -19696,7 +19874,7 @@
                 <w:vertAlign w:val="subscript"/>
                 <w:lang w:val="en-US" w:eastAsia="zh-CN"/>
               </w:rPr>
-              <w:t>(0.12)</w:t>
+              <w:t>(0.005)</w:t>
             </w:r>
           </w:p>
         </w:tc>
@@ -19749,7 +19927,7 @@
                 <w:vertAlign w:val="subscript"/>
                 <w:lang w:val="en-US" w:eastAsia="zh-CN"/>
               </w:rPr>
-              <w:t>(0.12)</w:t>
+              <w:t>(0.025)</w:t>
             </w:r>
           </w:p>
         </w:tc>
@@ -19802,7 +19980,7 @@
                 <w:vertAlign w:val="subscript"/>
                 <w:lang w:val="en-US" w:eastAsia="zh-CN"/>
               </w:rPr>
-              <w:t>(0.12)</w:t>
+              <w:t>(0.015)</w:t>
             </w:r>
           </w:p>
         </w:tc>
@@ -19827,6 +20005,8 @@
           <w:lang w:val="en-US" w:eastAsia="zh-CN"/>
         </w:rPr>
       </w:pPr>
+      <w:bookmarkStart w:id="0" w:name="_GoBack"/>
+      <w:bookmarkEnd w:id="0"/>
     </w:p>
     <w:p>
       <w:pPr>

--- a/自己论文/论文初稿.docx
+++ b/自己论文/论文初稿.docx
@@ -5363,12 +5363,6 @@
             <w:insideH w:val="none" w:color="auto" w:sz="0" w:space="0"/>
             <w:insideV w:val="none" w:color="auto" w:sz="0" w:space="0"/>
           </w:tblBorders>
-          <w:tblCellMar>
-            <w:top w:w="0" w:type="dxa"/>
-            <w:left w:w="108" w:type="dxa"/>
-            <w:bottom w:w="0" w:type="dxa"/>
-            <w:right w:w="108" w:type="dxa"/>
-          </w:tblCellMar>
         </w:tblPrEx>
         <w:trPr>
           <w:jc w:val="center"/>
@@ -13172,12 +13166,6 @@
             <w:insideH w:val="single" w:color="000000" w:sz="8" w:space="0"/>
             <w:insideV w:val="single" w:color="000000" w:sz="8" w:space="0"/>
           </w:tblBorders>
-          <w:tblCellMar>
-            <w:top w:w="0" w:type="dxa"/>
-            <w:left w:w="108" w:type="dxa"/>
-            <w:bottom w:w="0" w:type="dxa"/>
-            <w:right w:w="108" w:type="dxa"/>
-          </w:tblCellMar>
         </w:tblPrEx>
         <w:trPr>
           <w:trHeight w:val="0" w:hRule="atLeast"/>
@@ -20005,8 +19993,6 @@
           <w:lang w:val="en-US" w:eastAsia="zh-CN"/>
         </w:rPr>
       </w:pPr>
-      <w:bookmarkStart w:id="0" w:name="_GoBack"/>
-      <w:bookmarkEnd w:id="0"/>
     </w:p>
     <w:p>
       <w:pPr>
@@ -20642,13 +20628,15 @@
               <w:textAlignment w:val="auto"/>
               <w:rPr>
                 <w:rFonts w:hint="eastAsia"/>
-                <w:vertAlign w:val="baseline"/>
-                <w:lang w:val="en-US" w:eastAsia="zh-CN"/>
-              </w:rPr>
-            </w:pPr>
-            <w:r>
-              <w:rPr>
-                <w:rFonts w:hint="eastAsia"/>
+                <w:color w:val="auto"/>
+                <w:vertAlign w:val="baseline"/>
+                <w:lang w:val="en-US" w:eastAsia="zh-CN"/>
+              </w:rPr>
+            </w:pPr>
+            <w:r>
+              <w:rPr>
+                <w:rFonts w:hint="eastAsia"/>
+                <w:color w:val="auto"/>
                 <w:vertAlign w:val="baseline"/>
                 <w:lang w:val="en-US" w:eastAsia="zh-CN"/>
               </w:rPr>
@@ -20683,13 +20671,15 @@
               <w:textAlignment w:val="auto"/>
               <w:rPr>
                 <w:rFonts w:hint="default"/>
-                <w:vertAlign w:val="baseline"/>
-                <w:lang w:val="en-US" w:eastAsia="zh-CN"/>
-              </w:rPr>
-            </w:pPr>
-            <w:r>
-              <w:rPr>
-                <w:rFonts w:hint="eastAsia"/>
+                <w:color w:val="auto"/>
+                <w:vertAlign w:val